--- a/Science/LLM Methodology/In-Context Learning/Paper Review/arXiv.docx
+++ b/Science/LLM Methodology/In-Context Learning/Paper Review/arXiv.docx
@@ -7909,7 +7909,7 @@
         <w:pStyle w:val="ListNumber"/>
         <w:numPr>
           <w:ilvl w:val="0"/>
-          <w:numId w:val="87"/>
+          <w:numId w:val="86"/>
         </w:numPr>
       </w:pPr>
       <w:r>
@@ -17166,7 +17166,7 @@
         <w:pStyle w:val="Letter5"/>
         <w:numPr>
           <w:ilvl w:val="4"/>
-          <w:numId w:val="86"/>
+          <w:numId w:val="85"/>
         </w:numPr>
         <w:ind w:left="1620" w:hanging="180"/>
       </w:pPr>
@@ -20346,7 +20346,7 @@
         <w:pStyle w:val="Heading2-"/>
         <w:numPr>
           <w:ilvl w:val="0"/>
-          <w:numId w:val="88"/>
+          <w:numId w:val="87"/>
         </w:numPr>
       </w:pPr>
       <w:r>
@@ -22532,6 +22532,7 @@
     <w:p>
       <w:pPr>
         <w:pStyle w:val="Heading3-0"/>
+        <w:spacing w:before="60" w:after="60"/>
       </w:pPr>
       <w:r>
         <w:t>Overall Summary &amp; Logical Flow:</w:t>
@@ -22949,6 +22950,7 @@
     <w:p>
       <w:pPr>
         <w:pStyle w:val="Heading3-0"/>
+        <w:spacing w:before="60" w:after="60"/>
         <w:rPr>
           <w:szCs w:val="22"/>
         </w:rPr>
@@ -23067,6 +23069,7 @@
     <w:p>
       <w:pPr>
         <w:pStyle w:val="Heading3-0"/>
+        <w:spacing w:before="60" w:after="60"/>
         <w:rPr>
           <w:szCs w:val="22"/>
         </w:rPr>
@@ -23185,7 +23188,7 @@
           <w:szCs w:val="20"/>
           <w:lang w:val="en-US"/>
         </w:rPr>
-        <w:t xml:space="preserve"> The use of a simple condenser packed with glass wool as a fractionating column is highly unconventional and expected to provide very poor separation </w:t>
+        <w:t xml:space="preserve"> The use of a simple condenser packed with glass wool as a fractionating column is highly unconventional and expected to provide very poor separation efficiency (very high Height Equivalent to a Theoretical Plate - HETP). Standard fractionating </w:t>
       </w:r>
       <w:r>
         <w:rPr>
@@ -23196,7 +23199,7 @@
           <w:lang w:val="en-US"/>
         </w:rPr>
         <w:lastRenderedPageBreak/>
-        <w:t>efficiency (very high Height Equivalent to a Theoretical Plate - HETP). Standard fractionating columns (e.g., Vigreux, spinning band) are designed for much higher efficiency. Lack of insulation and precise heat/reflux control further limits potential separation. The thermometer placement appears standard, but its accuracy and the system's pressure stability are unknown.</w:t>
+        <w:t>columns (e.g., Vigreux, spinning band) are designed for much higher efficiency. Lack of insulation and precise heat/reflux control further limits potential separation. The thermometer placement appears standard, but its accuracy and the system's pressure stability are unknown.</w:t>
       </w:r>
     </w:p>
     <w:p>
@@ -23424,6 +23427,7 @@
     <w:p>
       <w:pPr>
         <w:pStyle w:val="Heading3-0"/>
+        <w:spacing w:before="60" w:after="60"/>
         <w:rPr>
           <w:szCs w:val="22"/>
         </w:rPr>
@@ -23890,8 +23894,9 @@
         <w:pStyle w:val="Heading3-0"/>
         <w:numPr>
           <w:ilvl w:val="0"/>
-          <w:numId w:val="73"/>
+          <w:numId w:val="72"/>
         </w:numPr>
+        <w:spacing w:before="60" w:after="60"/>
       </w:pPr>
       <w:r>
         <w:t>Stated Main Result (Link to Section B.1):</w:t>
@@ -24047,7 +24052,6 @@
           <w:szCs w:val="20"/>
           <w:lang w:val="en-US"/>
         </w:rPr>
-        <w:lastRenderedPageBreak/>
         <w:t>Classification (B.1):</w:t>
       </w:r>
       <w:r>
@@ -24084,11 +24088,13 @@
     <w:p>
       <w:pPr>
         <w:pStyle w:val="Heading3-0"/>
+        <w:spacing w:before="60" w:after="60"/>
         <w:rPr>
           <w:szCs w:val="22"/>
         </w:rPr>
       </w:pPr>
       <w:r>
+        <w:lastRenderedPageBreak/>
         <w:t>Listing of Core Stages:</w:t>
       </w:r>
     </w:p>
@@ -24177,6 +24183,7 @@
     <w:p>
       <w:pPr>
         <w:pStyle w:val="Heading3-0"/>
+        <w:spacing w:before="60" w:after="60"/>
       </w:pPr>
       <w:r>
         <w:t>Analysis of Core Stages:</w:t>
@@ -24189,8 +24196,8 @@
           <w:ilvl w:val="0"/>
           <w:numId w:val="53"/>
         </w:numPr>
-        <w:spacing w:before="0" w:beforeAutospacing="0" w:after="120" w:afterAutospacing="0"/>
-        <w:ind w:left="885"/>
+        <w:spacing w:before="0" w:beforeAutospacing="0" w:after="60" w:afterAutospacing="0"/>
+        <w:ind w:left="878"/>
         <w:textAlignment w:val="baseline"/>
         <w:rPr>
           <w:rFonts w:ascii="Calibri" w:hAnsi="Calibri" w:cs="Calibri"/>
@@ -24215,6 +24222,7 @@
     <w:p>
       <w:pPr>
         <w:pStyle w:val="Heading5-Bullet"/>
+        <w:spacing w:before="60"/>
         <w:ind w:hanging="180"/>
         <w:rPr>
           <w:rFonts w:ascii="Arial" w:hAnsi="Arial"/>
@@ -24244,6 +24252,7 @@
     <w:p>
       <w:pPr>
         <w:pStyle w:val="Heading5-Bullet"/>
+        <w:spacing w:before="60"/>
         <w:ind w:hanging="180"/>
         <w:rPr>
           <w:rFonts w:ascii="Arial" w:hAnsi="Arial"/>
@@ -24274,6 +24283,7 @@
     <w:p>
       <w:pPr>
         <w:pStyle w:val="Heading5-Bullet"/>
+        <w:spacing w:before="60"/>
         <w:ind w:hanging="180"/>
         <w:rPr>
           <w:rFonts w:ascii="Arial" w:hAnsi="Arial"/>
@@ -24314,6 +24324,7 @@
     <w:p>
       <w:pPr>
         <w:pStyle w:val="Heading5-Bullet"/>
+        <w:spacing w:before="60"/>
         <w:ind w:hanging="180"/>
         <w:rPr>
           <w:rFonts w:ascii="Arial" w:hAnsi="Arial"/>
@@ -24333,12 +24344,14 @@
           <w:ilvl w:val="0"/>
           <w:numId w:val="56"/>
         </w:numPr>
+        <w:tabs>
+          <w:tab w:val="clear" w:pos="720"/>
+        </w:tabs>
         <w:spacing w:before="0" w:beforeAutospacing="0" w:after="0" w:afterAutospacing="0"/>
-        <w:ind w:left="1710"/>
+        <w:ind w:left="1440" w:hanging="180"/>
         <w:textAlignment w:val="baseline"/>
         <w:rPr>
           <w:rFonts w:ascii="Calibri" w:hAnsi="Calibri" w:cs="Calibri"/>
-          <w:color w:val="000000"/>
           <w:sz w:val="20"/>
           <w:szCs w:val="20"/>
           <w:lang w:val="en-US"/>
@@ -24349,7 +24362,6 @@
           <w:rFonts w:ascii="Calibri" w:hAnsi="Calibri" w:cs="Calibri"/>
           <w:b/>
           <w:bCs/>
-          <w:color w:val="1B1C1D"/>
           <w:sz w:val="20"/>
           <w:szCs w:val="20"/>
           <w:lang w:val="en-US"/>
@@ -24364,8 +24376,11 @@
           <w:ilvl w:val="0"/>
           <w:numId w:val="57"/>
         </w:numPr>
+        <w:tabs>
+          <w:tab w:val="clear" w:pos="720"/>
+        </w:tabs>
         <w:spacing w:before="0" w:beforeAutospacing="0" w:after="0" w:afterAutospacing="0"/>
-        <w:ind w:left="2115"/>
+        <w:ind w:left="1800" w:hanging="180"/>
         <w:textAlignment w:val="baseline"/>
         <w:rPr>
           <w:rFonts w:ascii="Calibri" w:hAnsi="Calibri" w:cs="Calibri"/>
@@ -24487,8 +24502,11 @@
           <w:ilvl w:val="0"/>
           <w:numId w:val="57"/>
         </w:numPr>
+        <w:tabs>
+          <w:tab w:val="clear" w:pos="720"/>
+        </w:tabs>
         <w:spacing w:before="0" w:beforeAutospacing="0" w:after="0" w:afterAutospacing="0"/>
-        <w:ind w:left="2115"/>
+        <w:ind w:left="1800" w:hanging="180"/>
         <w:textAlignment w:val="baseline"/>
         <w:rPr>
           <w:rFonts w:ascii="Calibri" w:hAnsi="Calibri" w:cs="Calibri"/>
@@ -24528,8 +24546,11 @@
           <w:ilvl w:val="0"/>
           <w:numId w:val="57"/>
         </w:numPr>
+        <w:tabs>
+          <w:tab w:val="clear" w:pos="720"/>
+        </w:tabs>
         <w:spacing w:before="0" w:beforeAutospacing="0" w:after="0" w:afterAutospacing="0"/>
-        <w:ind w:left="2115"/>
+        <w:ind w:left="1800" w:hanging="180"/>
         <w:textAlignment w:val="baseline"/>
         <w:rPr>
           <w:rFonts w:ascii="Calibri" w:hAnsi="Calibri" w:cs="Calibri"/>
@@ -24569,8 +24590,11 @@
           <w:ilvl w:val="0"/>
           <w:numId w:val="57"/>
         </w:numPr>
+        <w:tabs>
+          <w:tab w:val="clear" w:pos="720"/>
+        </w:tabs>
         <w:spacing w:before="0" w:beforeAutospacing="0" w:after="0" w:afterAutospacing="0"/>
-        <w:ind w:left="2115"/>
+        <w:ind w:left="1800" w:hanging="180"/>
         <w:textAlignment w:val="baseline"/>
         <w:rPr>
           <w:rFonts w:ascii="Calibri" w:hAnsi="Calibri" w:cs="Calibri"/>
@@ -24601,6 +24625,38 @@
           <w:lang w:val="en-US"/>
         </w:rPr>
         <w:t xml:space="preserve"> Determines the extent of volume reduction and thus potential enrichment.</w:t>
+      </w:r>
+    </w:p>
+    <w:p>
+      <w:pPr>
+        <w:pStyle w:val="NormalWeb"/>
+        <w:numPr>
+          <w:ilvl w:val="0"/>
+          <w:numId w:val="56"/>
+        </w:numPr>
+        <w:tabs>
+          <w:tab w:val="clear" w:pos="720"/>
+        </w:tabs>
+        <w:spacing w:before="0" w:beforeAutospacing="0" w:after="0" w:afterAutospacing="0"/>
+        <w:ind w:left="1440" w:hanging="180"/>
+        <w:textAlignment w:val="baseline"/>
+        <w:rPr>
+          <w:rFonts w:ascii="Calibri" w:hAnsi="Calibri" w:cs="Calibri"/>
+          <w:sz w:val="20"/>
+          <w:szCs w:val="20"/>
+          <w:lang w:val="en-US"/>
+        </w:rPr>
+      </w:pPr>
+      <w:r>
+        <w:rPr>
+          <w:rFonts w:ascii="Calibri" w:hAnsi="Calibri" w:cs="Calibri"/>
+          <w:b/>
+          <w:bCs/>
+          <w:sz w:val="20"/>
+          <w:szCs w:val="20"/>
+          <w:lang w:val="en-US"/>
+        </w:rPr>
+        <w:t>Assess Adequacy &amp; Gauge Missing Values:</w:t>
       </w:r>
     </w:p>
     <w:p>
@@ -24610,8 +24666,11 @@
           <w:ilvl w:val="0"/>
           <w:numId w:val="58"/>
         </w:numPr>
+        <w:tabs>
+          <w:tab w:val="clear" w:pos="720"/>
+        </w:tabs>
         <w:spacing w:before="0" w:beforeAutospacing="0" w:after="0" w:afterAutospacing="0"/>
-        <w:ind w:left="1710"/>
+        <w:ind w:left="1800" w:hanging="180"/>
         <w:textAlignment w:val="baseline"/>
         <w:rPr>
           <w:rFonts w:ascii="Calibri" w:hAnsi="Calibri" w:cs="Calibri"/>
@@ -24624,14 +24683,297 @@
       <w:r>
         <w:rPr>
           <w:rFonts w:ascii="Calibri" w:hAnsi="Calibri" w:cs="Calibri"/>
-          <w:b/>
-          <w:bCs/>
+          <w:i/>
+          <w:iCs/>
           <w:color w:val="1B1C1D"/>
           <w:sz w:val="20"/>
           <w:szCs w:val="20"/>
           <w:lang w:val="en-US"/>
         </w:rPr>
-        <w:t>Assess Adequacy &amp; Gauge Missing Values:</w:t>
+        <w:t>Gauging KIE:</w:t>
+      </w:r>
+      <w:r>
+        <w:rPr>
+          <w:rFonts w:ascii="Calibri" w:hAnsi="Calibri" w:cs="Calibri"/>
+          <w:color w:val="1B1C1D"/>
+          <w:sz w:val="20"/>
+          <w:szCs w:val="20"/>
+          <w:lang w:val="en-US"/>
+        </w:rPr>
+        <w:t xml:space="preserve"> Literature suggests the KIE for water evaporation favors H</w:t>
+      </w:r>
+      <w:r>
+        <w:rPr>
+          <w:rFonts w:ascii="Calibri" w:eastAsia="MS Gothic" w:hAnsi="Calibri" w:cs="Calibri"/>
+          <w:color w:val="1B1C1D"/>
+          <w:sz w:val="20"/>
+          <w:szCs w:val="20"/>
+          <w:lang w:val="en-US"/>
+        </w:rPr>
+        <w:t>₂</w:t>
+      </w:r>
+      <w:r>
+        <w:rPr>
+          <w:rFonts w:ascii="Calibri" w:hAnsi="Calibri" w:cs="Calibri"/>
+          <w:color w:val="1B1C1D"/>
+          <w:sz w:val="20"/>
+          <w:szCs w:val="20"/>
+          <w:lang w:val="en-US"/>
+        </w:rPr>
+        <w:t xml:space="preserve">¹⁶O, leading to enrichment of heavier isotopes in the liquid phase. The separation factor (α = (¹⁷O/¹⁶O)vapor / (¹⁷O/¹⁶O)liquid) is typically slightly less than 1 under kinetic conditions, meaning the liquid gets enriched. However, the exact value depends heavily on temperature, humidity, and air flow/turbulence (diffusion vs. kinetic regime). Typical values might be around α ≈ 0.98-0.99 at room temperature. (Source: General knowledge of isotope effects, e.g., Bigeleisen &amp; Mayer, J. Chem. Phys. 1947; Horita et al., Geochim. Cosmochim. Acta 2008). </w:t>
+      </w:r>
+      <w:r>
+        <w:rPr>
+          <w:rFonts w:ascii="Calibri" w:hAnsi="Calibri" w:cs="Calibri"/>
+          <w:i/>
+          <w:iCs/>
+          <w:color w:val="1B1C1D"/>
+          <w:sz w:val="20"/>
+          <w:szCs w:val="20"/>
+          <w:lang w:val="en-US"/>
+        </w:rPr>
+        <w:t>Assumption:</w:t>
+      </w:r>
+      <w:r>
+        <w:rPr>
+          <w:rFonts w:ascii="Calibri" w:hAnsi="Calibri" w:cs="Calibri"/>
+          <w:color w:val="1B1C1D"/>
+          <w:sz w:val="20"/>
+          <w:szCs w:val="20"/>
+          <w:lang w:val="en-US"/>
+        </w:rPr>
+        <w:t xml:space="preserve"> A KIE favoring H</w:t>
+      </w:r>
+      <w:r>
+        <w:rPr>
+          <w:rFonts w:ascii="Calibri" w:eastAsia="MS Gothic" w:hAnsi="Calibri" w:cs="Calibri"/>
+          <w:color w:val="1B1C1D"/>
+          <w:sz w:val="20"/>
+          <w:szCs w:val="20"/>
+          <w:lang w:val="en-US"/>
+        </w:rPr>
+        <w:t>₂</w:t>
+      </w:r>
+      <w:r>
+        <w:rPr>
+          <w:rFonts w:ascii="Calibri" w:hAnsi="Calibri" w:cs="Calibri"/>
+          <w:color w:val="1B1C1D"/>
+          <w:sz w:val="20"/>
+          <w:szCs w:val="20"/>
+          <w:lang w:val="en-US"/>
+        </w:rPr>
+        <w:t>¹⁶O evaporation exists.</w:t>
+      </w:r>
+    </w:p>
+    <w:p>
+      <w:pPr>
+        <w:pStyle w:val="NormalWeb"/>
+        <w:numPr>
+          <w:ilvl w:val="0"/>
+          <w:numId w:val="58"/>
+        </w:numPr>
+        <w:tabs>
+          <w:tab w:val="clear" w:pos="720"/>
+        </w:tabs>
+        <w:spacing w:before="0" w:beforeAutospacing="0" w:after="0" w:afterAutospacing="0"/>
+        <w:ind w:left="1800" w:hanging="180"/>
+        <w:textAlignment w:val="baseline"/>
+        <w:rPr>
+          <w:rFonts w:ascii="Calibri" w:hAnsi="Calibri" w:cs="Calibri"/>
+          <w:color w:val="000000"/>
+          <w:sz w:val="20"/>
+          <w:szCs w:val="20"/>
+          <w:lang w:val="en-US"/>
+        </w:rPr>
+      </w:pPr>
+      <w:r>
+        <w:rPr>
+          <w:rFonts w:ascii="Calibri" w:hAnsi="Calibri" w:cs="Calibri"/>
+          <w:i/>
+          <w:iCs/>
+          <w:color w:val="1B1C1D"/>
+          <w:sz w:val="20"/>
+          <w:szCs w:val="20"/>
+          <w:lang w:val="en-US"/>
+        </w:rPr>
+        <w:t>Gauging Other Parameters:</w:t>
+      </w:r>
+      <w:r>
+        <w:rPr>
+          <w:rFonts w:ascii="Calibri" w:hAnsi="Calibri" w:cs="Calibri"/>
+          <w:color w:val="1B1C1D"/>
+          <w:sz w:val="20"/>
+          <w:szCs w:val="20"/>
+          <w:lang w:val="en-US"/>
+        </w:rPr>
+        <w:t xml:space="preserve"> Bowl dimensions, ambient conditions (T, RH, air flow), duration are all missing. Impossible to estimate quantitatively without assumptions. E.g., Assume a 20 cm diameter bowl (Area ≈ 314 cm²), 1.5 L initial volume (Depth ≈ 4.8 cm), typical indoor conditions (21°C, 50% RH, low air flow). Evaporation rate under such conditions is very low, likely taking weeks or months for the specified volume reduction. (Source: Evaporation rate calculators/models, e.g., Penman equation - highly dependent on inputs).</w:t>
+      </w:r>
+    </w:p>
+    <w:p>
+      <w:pPr>
+        <w:pStyle w:val="NormalWeb"/>
+        <w:numPr>
+          <w:ilvl w:val="0"/>
+          <w:numId w:val="58"/>
+        </w:numPr>
+        <w:tabs>
+          <w:tab w:val="clear" w:pos="720"/>
+        </w:tabs>
+        <w:spacing w:before="0" w:beforeAutospacing="0" w:after="0" w:afterAutospacing="0"/>
+        <w:ind w:left="1800" w:hanging="180"/>
+        <w:textAlignment w:val="baseline"/>
+        <w:rPr>
+          <w:rFonts w:ascii="Calibri" w:hAnsi="Calibri" w:cs="Calibri"/>
+          <w:color w:val="000000"/>
+          <w:sz w:val="20"/>
+          <w:szCs w:val="20"/>
+          <w:lang w:val="en-US"/>
+        </w:rPr>
+      </w:pPr>
+      <w:r>
+        <w:rPr>
+          <w:rFonts w:ascii="Calibri" w:hAnsi="Calibri" w:cs="Calibri"/>
+          <w:i/>
+          <w:iCs/>
+          <w:color w:val="1B1C1D"/>
+          <w:sz w:val="20"/>
+          <w:szCs w:val="20"/>
+          <w:lang w:val="en-US"/>
+        </w:rPr>
+        <w:t>Adequacy:</w:t>
+      </w:r>
+      <w:r>
+        <w:rPr>
+          <w:rFonts w:ascii="Calibri" w:hAnsi="Calibri" w:cs="Calibri"/>
+          <w:color w:val="1B1C1D"/>
+          <w:sz w:val="20"/>
+          <w:szCs w:val="20"/>
+          <w:lang w:val="en-US"/>
+        </w:rPr>
+        <w:t xml:space="preserve"> The process </w:t>
+      </w:r>
+      <w:r>
+        <w:rPr>
+          <w:rFonts w:ascii="Calibri" w:hAnsi="Calibri" w:cs="Calibri"/>
+          <w:i/>
+          <w:iCs/>
+          <w:color w:val="1B1C1D"/>
+          <w:sz w:val="20"/>
+          <w:szCs w:val="20"/>
+          <w:lang w:val="en-US"/>
+        </w:rPr>
+        <w:t>can</w:t>
+      </w:r>
+      <w:r>
+        <w:rPr>
+          <w:rFonts w:ascii="Calibri" w:hAnsi="Calibri" w:cs="Calibri"/>
+          <w:color w:val="1B1C1D"/>
+          <w:sz w:val="20"/>
+          <w:szCs w:val="20"/>
+          <w:lang w:val="en-US"/>
+        </w:rPr>
+        <w:t xml:space="preserve"> enrich heavier isotopes. However, the setup is completely uncontrolled, making the extent and reproducibility highly uncertain. It's inadequate for a reliable scientific preparation method.</w:t>
+      </w:r>
+    </w:p>
+    <w:p>
+      <w:pPr>
+        <w:pStyle w:val="Heading5-Bullet"/>
+        <w:spacing w:before="60"/>
+        <w:ind w:hanging="180"/>
+        <w:rPr>
+          <w:rFonts w:ascii="Arial" w:hAnsi="Arial"/>
+          <w:color w:val="000000"/>
+          <w:sz w:val="22"/>
+          <w:szCs w:val="22"/>
+        </w:rPr>
+      </w:pPr>
+      <w:r>
+        <w:t>E. A Priori Feasibility Assessment (Stage-Level):</w:t>
+      </w:r>
+    </w:p>
+    <w:p>
+      <w:pPr>
+        <w:pStyle w:val="NormalWeb"/>
+        <w:spacing w:before="0" w:beforeAutospacing="0" w:after="0" w:afterAutospacing="0"/>
+        <w:ind w:left="1290"/>
+        <w:textAlignment w:val="baseline"/>
+        <w:rPr>
+          <w:rFonts w:ascii="Calibri" w:hAnsi="Calibri" w:cs="Calibri"/>
+          <w:color w:val="000000"/>
+          <w:sz w:val="20"/>
+          <w:szCs w:val="20"/>
+          <w:lang w:val="en-US"/>
+        </w:rPr>
+      </w:pPr>
+      <w:r>
+        <w:rPr>
+          <w:rFonts w:ascii="Calibri" w:hAnsi="Calibri" w:cs="Calibri"/>
+          <w:color w:val="1B1C1D"/>
+          <w:sz w:val="20"/>
+          <w:szCs w:val="20"/>
+          <w:lang w:val="en-US"/>
+        </w:rPr>
+        <w:t xml:space="preserve">Feasible to evaporate water and achieve </w:t>
+      </w:r>
+      <w:r>
+        <w:rPr>
+          <w:rFonts w:ascii="Calibri" w:hAnsi="Calibri" w:cs="Calibri"/>
+          <w:i/>
+          <w:iCs/>
+          <w:color w:val="1B1C1D"/>
+          <w:sz w:val="20"/>
+          <w:szCs w:val="20"/>
+          <w:lang w:val="en-US"/>
+        </w:rPr>
+        <w:t>some</w:t>
+      </w:r>
+      <w:r>
+        <w:rPr>
+          <w:rFonts w:ascii="Calibri" w:hAnsi="Calibri" w:cs="Calibri"/>
+          <w:color w:val="1B1C1D"/>
+          <w:sz w:val="20"/>
+          <w:szCs w:val="20"/>
+          <w:lang w:val="en-US"/>
+        </w:rPr>
+        <w:t xml:space="preserve"> level of isotopic enrichment due to KIE. However, achieving significant and reproducible pre-concentration reliably with this uncontrolled method seems </w:t>
+      </w:r>
+      <w:r>
+        <w:rPr>
+          <w:rFonts w:ascii="Calibri" w:hAnsi="Calibri" w:cs="Calibri"/>
+          <w:i/>
+          <w:iCs/>
+          <w:color w:val="1B1C1D"/>
+          <w:sz w:val="20"/>
+          <w:szCs w:val="20"/>
+          <w:lang w:val="en-US"/>
+        </w:rPr>
+        <w:t>a priori</w:t>
+      </w:r>
+      <w:r>
+        <w:rPr>
+          <w:rFonts w:ascii="Calibri" w:hAnsi="Calibri" w:cs="Calibri"/>
+          <w:color w:val="1B1C1D"/>
+          <w:sz w:val="20"/>
+          <w:szCs w:val="20"/>
+          <w:lang w:val="en-US"/>
+        </w:rPr>
+        <w:t xml:space="preserve"> unlikely. Contamination is a major risk.</w:t>
+      </w:r>
+    </w:p>
+    <w:p>
+      <w:pPr>
+        <w:pStyle w:val="Heading5-Bullet"/>
+        <w:spacing w:before="60"/>
+        <w:ind w:hanging="180"/>
+        <w:rPr>
+          <w:rFonts w:ascii="Arial" w:hAnsi="Arial"/>
+          <w:color w:val="000000"/>
+          <w:sz w:val="22"/>
+          <w:szCs w:val="22"/>
+        </w:rPr>
+      </w:pPr>
+      <w:r>
+        <w:t>F. Idealized Model Performance Estimation (Stage-Level):</w:t>
       </w:r>
     </w:p>
     <w:p>
@@ -24641,8 +24983,11 @@
           <w:ilvl w:val="0"/>
           <w:numId w:val="59"/>
         </w:numPr>
+        <w:tabs>
+          <w:tab w:val="clear" w:pos="720"/>
+        </w:tabs>
         <w:spacing w:before="0" w:beforeAutospacing="0" w:after="0" w:afterAutospacing="0"/>
-        <w:ind w:left="2115"/>
+        <w:ind w:left="1440" w:hanging="180"/>
         <w:textAlignment w:val="baseline"/>
         <w:rPr>
           <w:rFonts w:ascii="Calibri" w:hAnsi="Calibri" w:cs="Calibri"/>
@@ -24655,14 +25000,14 @@
       <w:r>
         <w:rPr>
           <w:rFonts w:ascii="Calibri" w:hAnsi="Calibri" w:cs="Calibri"/>
-          <w:i/>
-          <w:iCs/>
+          <w:b/>
+          <w:bCs/>
           <w:color w:val="1B1C1D"/>
           <w:sz w:val="20"/>
           <w:szCs w:val="20"/>
           <w:lang w:val="en-US"/>
         </w:rPr>
-        <w:t>Gauging KIE:</w:t>
+        <w:t>Principle &amp; Model:</w:t>
       </w:r>
       <w:r>
         <w:rPr>
@@ -24672,7 +25017,7 @@
           <w:szCs w:val="20"/>
           <w:lang w:val="en-US"/>
         </w:rPr>
-        <w:t xml:space="preserve"> Literature suggests the KIE for water evaporation favors H</w:t>
+        <w:t xml:space="preserve"> Kinetic Isotope Effect during evaporation. Can be modeled using Rayleigh distillation principles under kinetic (non-equilibrium) conditions. Model: ln(R/R</w:t>
       </w:r>
       <w:r>
         <w:rPr>
@@ -24682,7 +25027,7 @@
           <w:szCs w:val="20"/>
           <w:lang w:val="en-US"/>
         </w:rPr>
-        <w:t>₂</w:t>
+        <w:t>₀</w:t>
       </w:r>
       <w:r>
         <w:rPr>
@@ -24692,29 +25037,7 @@
           <w:szCs w:val="20"/>
           <w:lang w:val="en-US"/>
         </w:rPr>
-        <w:t xml:space="preserve">¹⁶O, leading to enrichment of heavier isotopes in the liquid phase. The separation factor (α = (¹⁷O/¹⁶O)vapor / (¹⁷O/¹⁶O)liquid) is typically slightly less than 1 under kinetic conditions, meaning the liquid gets enriched. However, the exact value depends heavily on temperature, humidity, and air flow/turbulence (diffusion vs. kinetic regime). Typical values might be around α ≈ 0.98-0.99 at room temperature. (Source: General knowledge of isotope effects, e.g., Bigeleisen &amp; Mayer, J. Chem. Phys. 1947; Horita et al., Geochim. Cosmochim. Acta 2008). </w:t>
-      </w:r>
-      <w:r>
-        <w:rPr>
-          <w:rFonts w:ascii="Calibri" w:hAnsi="Calibri" w:cs="Calibri"/>
-          <w:i/>
-          <w:iCs/>
-          <w:color w:val="1B1C1D"/>
-          <w:sz w:val="20"/>
-          <w:szCs w:val="20"/>
-          <w:lang w:val="en-US"/>
-        </w:rPr>
-        <w:t>Assumption:</w:t>
-      </w:r>
-      <w:r>
-        <w:rPr>
-          <w:rFonts w:ascii="Calibri" w:hAnsi="Calibri" w:cs="Calibri"/>
-          <w:color w:val="1B1C1D"/>
-          <w:sz w:val="20"/>
-          <w:szCs w:val="20"/>
-          <w:lang w:val="en-US"/>
-        </w:rPr>
-        <w:t xml:space="preserve"> A KIE favoring H</w:t>
+        <w:t>) = (α - 1) * ln(f), where R is the isotope ratio (¹⁷O/¹⁶O), R</w:t>
       </w:r>
       <w:r>
         <w:rPr>
@@ -24724,7 +25047,7 @@
           <w:szCs w:val="20"/>
           <w:lang w:val="en-US"/>
         </w:rPr>
-        <w:t>₂</w:t>
+        <w:t>₀</w:t>
       </w:r>
       <w:r>
         <w:rPr>
@@ -24734,7 +25057,7 @@
           <w:szCs w:val="20"/>
           <w:lang w:val="en-US"/>
         </w:rPr>
-        <w:t>¹⁶O evaporation exists.</w:t>
+        <w:t xml:space="preserve"> is initial ratio, f is fraction of liquid remaining, α is the kinetic separation factor.</w:t>
       </w:r>
     </w:p>
     <w:p>
@@ -24744,8 +25067,11 @@
           <w:ilvl w:val="0"/>
           <w:numId w:val="59"/>
         </w:numPr>
+        <w:tabs>
+          <w:tab w:val="clear" w:pos="720"/>
+        </w:tabs>
         <w:spacing w:before="0" w:beforeAutospacing="0" w:after="0" w:afterAutospacing="0"/>
-        <w:ind w:left="2115"/>
+        <w:ind w:left="1440" w:hanging="180"/>
         <w:textAlignment w:val="baseline"/>
         <w:rPr>
           <w:rFonts w:ascii="Calibri" w:hAnsi="Calibri" w:cs="Calibri"/>
@@ -24758,14 +25084,15 @@
       <w:r>
         <w:rPr>
           <w:rFonts w:ascii="Calibri" w:hAnsi="Calibri" w:cs="Calibri"/>
-          <w:i/>
-          <w:iCs/>
+          <w:b/>
+          <w:bCs/>
           <w:color w:val="1B1C1D"/>
           <w:sz w:val="20"/>
           <w:szCs w:val="20"/>
           <w:lang w:val="en-US"/>
         </w:rPr>
-        <w:t>Gauging Other Parameters:</w:t>
+        <w:lastRenderedPageBreak/>
+        <w:t>Parameter Identification:</w:t>
       </w:r>
       <w:r>
         <w:rPr>
@@ -24775,7 +25102,27 @@
           <w:szCs w:val="20"/>
           <w:lang w:val="en-US"/>
         </w:rPr>
-        <w:t xml:space="preserve"> Bowl dimensions, ambient conditions (T, RH, air flow), duration are all missing. Impossible to estimate quantitatively without assumptions. E.g., Assume a 20 cm diameter bowl (Area ≈ 314 cm²), 1.5 L initial volume (Depth ≈ 4.8 cm), typical indoor conditions (21°C, 50% RH, low air flow). Evaporation rate under such conditions is very low, likely taking weeks or months for the specified volume reduction. (Source: Evaporation rate calculators/models, e.g., Penman equation - highly dependent on inputs).</w:t>
+        <w:t xml:space="preserve"> R</w:t>
+      </w:r>
+      <w:r>
+        <w:rPr>
+          <w:rFonts w:ascii="Calibri" w:eastAsia="MS Gothic" w:hAnsi="Calibri" w:cs="Calibri"/>
+          <w:color w:val="1B1C1D"/>
+          <w:sz w:val="20"/>
+          <w:szCs w:val="20"/>
+          <w:lang w:val="en-US"/>
+        </w:rPr>
+        <w:t>₀</w:t>
+      </w:r>
+      <w:r>
+        <w:rPr>
+          <w:rFonts w:ascii="Calibri" w:hAnsi="Calibri" w:cs="Calibri"/>
+          <w:color w:val="1B1C1D"/>
+          <w:sz w:val="20"/>
+          <w:szCs w:val="20"/>
+          <w:lang w:val="en-US"/>
+        </w:rPr>
+        <w:t xml:space="preserve"> (¹⁷O/¹⁶O) ≈ 0.00037 / 0.99759 ≈ 0.000371 (natural abundance). f = Final Vol / Initial Vol. Assume Initial = 1500 mL, Final = 35 mL (mid-range). f ≈ 0.023. α ≈ 0.99 (optimistic estimate for kinetic separation factor at room temp).</w:t>
       </w:r>
     </w:p>
     <w:p>
@@ -24785,8 +25132,11 @@
           <w:ilvl w:val="0"/>
           <w:numId w:val="59"/>
         </w:numPr>
+        <w:tabs>
+          <w:tab w:val="clear" w:pos="720"/>
+        </w:tabs>
         <w:spacing w:before="0" w:beforeAutospacing="0" w:after="0" w:afterAutospacing="0"/>
-        <w:ind w:left="2115"/>
+        <w:ind w:left="1440" w:hanging="180"/>
         <w:textAlignment w:val="baseline"/>
         <w:rPr>
           <w:rFonts w:ascii="Calibri" w:hAnsi="Calibri" w:cs="Calibri"/>
@@ -24796,6 +25146,112 @@
           <w:lang w:val="en-US"/>
         </w:rPr>
       </w:pPr>
+      <w:r>
+        <w:rPr>
+          <w:rFonts w:ascii="Calibri" w:hAnsi="Calibri" w:cs="Calibri"/>
+          <w:b/>
+          <w:bCs/>
+          <w:color w:val="1B1C1D"/>
+          <w:sz w:val="20"/>
+          <w:szCs w:val="20"/>
+          <w:lang w:val="en-US"/>
+        </w:rPr>
+        <w:t>Calculation:</w:t>
+      </w:r>
+      <w:r>
+        <w:rPr>
+          <w:rFonts w:ascii="Calibri" w:hAnsi="Calibri" w:cs="Calibri"/>
+          <w:color w:val="1B1C1D"/>
+          <w:sz w:val="20"/>
+          <w:szCs w:val="20"/>
+          <w:lang w:val="en-US"/>
+        </w:rPr>
+        <w:t xml:space="preserve"> ln(R/R</w:t>
+      </w:r>
+      <w:r>
+        <w:rPr>
+          <w:rFonts w:ascii="Calibri" w:eastAsia="MS Gothic" w:hAnsi="Calibri" w:cs="Calibri"/>
+          <w:color w:val="1B1C1D"/>
+          <w:sz w:val="20"/>
+          <w:szCs w:val="20"/>
+          <w:lang w:val="en-US"/>
+        </w:rPr>
+        <w:t>₀</w:t>
+      </w:r>
+      <w:r>
+        <w:rPr>
+          <w:rFonts w:ascii="Calibri" w:hAnsi="Calibri" w:cs="Calibri"/>
+          <w:color w:val="1B1C1D"/>
+          <w:sz w:val="20"/>
+          <w:szCs w:val="20"/>
+          <w:lang w:val="en-US"/>
+        </w:rPr>
+        <w:t>) = (0.99 - 1) * ln(0.023) = (-0.01) * (-3.77) = 0.0377. R/R</w:t>
+      </w:r>
+      <w:r>
+        <w:rPr>
+          <w:rFonts w:ascii="Calibri" w:eastAsia="MS Gothic" w:hAnsi="Calibri" w:cs="Calibri"/>
+          <w:color w:val="1B1C1D"/>
+          <w:sz w:val="20"/>
+          <w:szCs w:val="20"/>
+          <w:lang w:val="en-US"/>
+        </w:rPr>
+        <w:t>₀</w:t>
+      </w:r>
+      <w:r>
+        <w:rPr>
+          <w:rFonts w:ascii="Calibri" w:hAnsi="Calibri" w:cs="Calibri"/>
+          <w:color w:val="1B1C1D"/>
+          <w:sz w:val="20"/>
+          <w:szCs w:val="20"/>
+          <w:lang w:val="en-US"/>
+        </w:rPr>
+        <w:t xml:space="preserve"> = exp(0.0377) ≈ 1.038. The ¹⁷O/¹⁶O ratio is predicted to increase by only ~3.8% under these idealized (and likely optimistic) assumptions. The ¹⁷O abundance would increase from 0.037% to approximately 0.037 * 1.038 ≈ 0.0384%.</w:t>
+      </w:r>
+    </w:p>
+    <w:p>
+      <w:pPr>
+        <w:pStyle w:val="NormalWeb"/>
+        <w:numPr>
+          <w:ilvl w:val="0"/>
+          <w:numId w:val="59"/>
+        </w:numPr>
+        <w:tabs>
+          <w:tab w:val="clear" w:pos="720"/>
+        </w:tabs>
+        <w:spacing w:before="0" w:beforeAutospacing="0" w:after="120" w:afterAutospacing="0"/>
+        <w:ind w:left="1440" w:hanging="180"/>
+        <w:textAlignment w:val="baseline"/>
+        <w:rPr>
+          <w:rFonts w:ascii="Calibri" w:hAnsi="Calibri" w:cs="Calibri"/>
+          <w:color w:val="000000"/>
+          <w:sz w:val="20"/>
+          <w:szCs w:val="20"/>
+          <w:lang w:val="en-US"/>
+        </w:rPr>
+      </w:pPr>
+      <w:r>
+        <w:rPr>
+          <w:rFonts w:ascii="Calibri" w:hAnsi="Calibri" w:cs="Calibri"/>
+          <w:b/>
+          <w:bCs/>
+          <w:color w:val="1B1C1D"/>
+          <w:sz w:val="20"/>
+          <w:szCs w:val="20"/>
+          <w:lang w:val="en-US"/>
+        </w:rPr>
+        <w:t>Comparison &amp; Feasibility Assessment:</w:t>
+      </w:r>
+      <w:r>
+        <w:rPr>
+          <w:rFonts w:ascii="Calibri" w:hAnsi="Calibri" w:cs="Calibri"/>
+          <w:color w:val="1B1C1D"/>
+          <w:sz w:val="20"/>
+          <w:szCs w:val="20"/>
+          <w:lang w:val="en-US"/>
+        </w:rPr>
+        <w:t xml:space="preserve"> This idealized calculation suggests the enrichment from the evaporation stage is likely minimal (a few percent relative increase at best). It falls far short of the concentration needed (~40x enrichment reported later as input to distillation) to make the subsequent distillation feasible for reaching ~90% overall. This stage, as described, appears </w:t>
+      </w:r>
       <w:r>
         <w:rPr>
           <w:rFonts w:ascii="Calibri" w:hAnsi="Calibri" w:cs="Calibri"/>
@@ -24806,7 +25262,7 @@
           <w:szCs w:val="20"/>
           <w:lang w:val="en-US"/>
         </w:rPr>
-        <w:t>Adequacy:</w:t>
+        <w:t>a priori</w:t>
       </w:r>
       <w:r>
         <w:rPr>
@@ -24816,35 +25272,43 @@
           <w:szCs w:val="20"/>
           <w:lang w:val="en-US"/>
         </w:rPr>
-        <w:t xml:space="preserve"> The process </w:t>
-      </w:r>
-      <w:r>
-        <w:rPr>
-          <w:rFonts w:ascii="Calibri" w:hAnsi="Calibri" w:cs="Calibri"/>
-          <w:i/>
-          <w:iCs/>
-          <w:color w:val="1B1C1D"/>
-          <w:sz w:val="20"/>
-          <w:szCs w:val="20"/>
-          <w:lang w:val="en-US"/>
-        </w:rPr>
-        <w:t>can</w:t>
-      </w:r>
-      <w:r>
-        <w:rPr>
-          <w:rFonts w:ascii="Calibri" w:hAnsi="Calibri" w:cs="Calibri"/>
-          <w:color w:val="1B1C1D"/>
-          <w:sz w:val="20"/>
-          <w:szCs w:val="20"/>
-          <w:lang w:val="en-US"/>
-        </w:rPr>
-        <w:t xml:space="preserve"> enrich heavier isotopes. However, the setup is completely uncontrolled, making the extent and reproducibility highly uncertain. It's inadequate for a reliable scientific preparation method.</w:t>
+        <w:t xml:space="preserve"> highly ineffective as a significant pre-concentration step.</w:t>
+      </w:r>
+    </w:p>
+    <w:p>
+      <w:pPr>
+        <w:pStyle w:val="NormalWeb"/>
+        <w:numPr>
+          <w:ilvl w:val="0"/>
+          <w:numId w:val="53"/>
+        </w:numPr>
+        <w:spacing w:before="0" w:beforeAutospacing="0" w:after="60" w:afterAutospacing="0"/>
+        <w:ind w:left="878"/>
+        <w:textAlignment w:val="baseline"/>
+        <w:rPr>
+          <w:rFonts w:ascii="Calibri" w:hAnsi="Calibri" w:cs="Calibri"/>
+          <w:b/>
+          <w:color w:val="000000"/>
+          <w:sz w:val="22"/>
+          <w:szCs w:val="22"/>
+          <w:lang w:val="en-US"/>
+        </w:rPr>
+      </w:pPr>
+      <w:r>
+        <w:rPr>
+          <w:rFonts w:ascii="Calibri" w:hAnsi="Calibri" w:cs="Calibri"/>
+          <w:b/>
+          <w:sz w:val="22"/>
+          <w:szCs w:val="22"/>
+          <w:lang w:val="en-US"/>
+        </w:rPr>
+        <w:t>Stage B. Fractional Distillation:</w:t>
       </w:r>
     </w:p>
     <w:p>
       <w:pPr>
         <w:pStyle w:val="Heading5-Bullet"/>
-        <w:ind w:hanging="180"/>
+        <w:spacing w:before="60"/>
         <w:rPr>
           <w:rFonts w:ascii="Arial" w:hAnsi="Arial"/>
           <w:color w:val="000000"/>
@@ -24853,7 +25317,7 @@
         </w:rPr>
       </w:pPr>
       <w:r>
-        <w:t>E. A Priori Feasibility Assessment (Stage-Level):</w:t>
+        <w:t>A. Stage Description &amp; Procedure:</w:t>
       </w:r>
     </w:p>
     <w:p>
@@ -24878,57 +25342,13 @@
           <w:szCs w:val="20"/>
           <w:lang w:val="en-US"/>
         </w:rPr>
-        <w:t xml:space="preserve">Feasible to evaporate water and achieve </w:t>
-      </w:r>
-      <w:r>
-        <w:rPr>
-          <w:rFonts w:ascii="Calibri" w:hAnsi="Calibri" w:cs="Calibri"/>
-          <w:i/>
-          <w:iCs/>
-          <w:color w:val="1B1C1D"/>
-          <w:sz w:val="20"/>
-          <w:szCs w:val="20"/>
-          <w:lang w:val="en-US"/>
-        </w:rPr>
-        <w:t>some</w:t>
-      </w:r>
-      <w:r>
-        <w:rPr>
-          <w:rFonts w:ascii="Calibri" w:hAnsi="Calibri" w:cs="Calibri"/>
-          <w:color w:val="1B1C1D"/>
-          <w:sz w:val="20"/>
-          <w:szCs w:val="20"/>
-          <w:lang w:val="en-US"/>
-        </w:rPr>
-        <w:t xml:space="preserve"> level of isotopic enrichment due to KIE. However, achieving significant and reproducible pre-concentration reliably with this uncontrolled method seems </w:t>
-      </w:r>
-      <w:r>
-        <w:rPr>
-          <w:rFonts w:ascii="Calibri" w:hAnsi="Calibri" w:cs="Calibri"/>
-          <w:i/>
-          <w:iCs/>
-          <w:color w:val="1B1C1D"/>
-          <w:sz w:val="20"/>
-          <w:szCs w:val="20"/>
-          <w:lang w:val="en-US"/>
-        </w:rPr>
-        <w:t>a priori</w:t>
-      </w:r>
-      <w:r>
-        <w:rPr>
-          <w:rFonts w:ascii="Calibri" w:hAnsi="Calibri" w:cs="Calibri"/>
-          <w:color w:val="1B1C1D"/>
-          <w:sz w:val="20"/>
-          <w:szCs w:val="20"/>
-          <w:lang w:val="en-US"/>
-        </w:rPr>
-        <w:t xml:space="preserve"> unlikely. Contamination is a major risk.</w:t>
+        <w:t xml:space="preserve"> ~500 mL pre-enriched water placed in 1 L RBF, heated with mantle (Variac setting 50). Vapor passes through vertical condenser packed with glass wool (uncooled), then condensed by a second, cooled condenser, collected in fractions. Boiling point monitored by thermometer at top of vertical condenser. Key Equipment: 1L RBF, heating mantle, Variac, 2 condensers (one packed with glass wool), thermometer, collection flasks.</w:t>
       </w:r>
     </w:p>
     <w:p>
       <w:pPr>
         <w:pStyle w:val="Heading5-Bullet"/>
-        <w:ind w:hanging="180"/>
+        <w:spacing w:before="60"/>
         <w:rPr>
           <w:rFonts w:ascii="Arial" w:hAnsi="Arial"/>
           <w:color w:val="000000"/>
@@ -24937,8 +25357,47 @@
         </w:rPr>
       </w:pPr>
       <w:r>
-        <w:lastRenderedPageBreak/>
-        <w:t>F. Idealized Model Performance Estimation (Stage-Level):</w:t>
+        <w:t>B. Reported Metrics &amp; Intermediate Values:</w:t>
+      </w:r>
+    </w:p>
+    <w:p>
+      <w:pPr>
+        <w:pStyle w:val="NormalWeb"/>
+        <w:spacing w:before="0" w:beforeAutospacing="0" w:after="0" w:afterAutospacing="0"/>
+        <w:ind w:left="1290"/>
+        <w:textAlignment w:val="baseline"/>
+        <w:rPr>
+          <w:rFonts w:ascii="Calibri" w:hAnsi="Calibri" w:cs="Calibri"/>
+          <w:color w:val="000000"/>
+          <w:sz w:val="20"/>
+          <w:szCs w:val="20"/>
+          <w:lang w:val="en-US"/>
+        </w:rPr>
+      </w:pPr>
+      <w:r>
+        <w:rPr>
+          <w:rFonts w:ascii="Calibri" w:hAnsi="Calibri" w:cs="Calibri"/>
+          <w:color w:val="1B1C1D"/>
+          <w:sz w:val="20"/>
+          <w:szCs w:val="20"/>
+          <w:lang w:val="en-US"/>
+        </w:rPr>
+        <w:t>Input volume: ~500 mL (isotopic composition unknown, assumed pre-enriched from Stage A). Heating: Variac "setting 50". Boiling points monitored: Fractions collected at 98.5°C (6 x 10 mL) and 99.0°C (1 x 10 mL). (Note: BP measured at 370m elevation, uncorrected). Residue volume ~100 mL. Final enrichment (linked later in Table 1): 98.5°C fraction -&gt; 99.1% ¹⁷O; 99.0°C fraction -&gt; 99.7% ¹⁷O. Residue -&gt; 29.7% ¹⁷O, 57.3% ¹⁸O.</w:t>
+      </w:r>
+    </w:p>
+    <w:p>
+      <w:pPr>
+        <w:pStyle w:val="Heading5-Bullet"/>
+        <w:spacing w:before="60"/>
+        <w:rPr>
+          <w:rFonts w:ascii="Arial" w:hAnsi="Arial"/>
+          <w:color w:val="000000"/>
+          <w:sz w:val="22"/>
+          <w:szCs w:val="22"/>
+        </w:rPr>
+      </w:pPr>
+      <w:r>
+        <w:t>C. Associated Figure Analysis (Figure S1):</w:t>
       </w:r>
     </w:p>
     <w:p>
@@ -24949,7 +25408,7 @@
           <w:numId w:val="60"/>
         </w:numPr>
         <w:spacing w:before="0" w:beforeAutospacing="0" w:after="0" w:afterAutospacing="0"/>
-        <w:ind w:left="1710"/>
+        <w:ind w:left="1695"/>
         <w:textAlignment w:val="baseline"/>
         <w:rPr>
           <w:rFonts w:ascii="Calibri" w:hAnsi="Calibri" w:cs="Calibri"/>
@@ -24962,14 +25421,14 @@
       <w:r>
         <w:rPr>
           <w:rFonts w:ascii="Calibri" w:hAnsi="Calibri" w:cs="Calibri"/>
-          <w:b/>
-          <w:bCs/>
+          <w:i/>
+          <w:iCs/>
           <w:color w:val="1B1C1D"/>
           <w:sz w:val="20"/>
           <w:szCs w:val="20"/>
           <w:lang w:val="en-US"/>
         </w:rPr>
-        <w:t>Principle &amp; Model:</w:t>
+        <w:t>Overall:</w:t>
       </w:r>
       <w:r>
         <w:rPr>
@@ -24979,47 +25438,7 @@
           <w:szCs w:val="20"/>
           <w:lang w:val="en-US"/>
         </w:rPr>
-        <w:t xml:space="preserve"> Kinetic Isotope Effect during evaporation. Can be modeled using Rayleigh distillation principles under kinetic (non-equilibrium) conditions. Model: ln(R/R</w:t>
-      </w:r>
-      <w:r>
-        <w:rPr>
-          <w:rFonts w:ascii="Calibri" w:eastAsia="MS Gothic" w:hAnsi="Calibri" w:cs="Calibri"/>
-          <w:color w:val="1B1C1D"/>
-          <w:sz w:val="20"/>
-          <w:szCs w:val="20"/>
-          <w:lang w:val="en-US"/>
-        </w:rPr>
-        <w:t>₀</w:t>
-      </w:r>
-      <w:r>
-        <w:rPr>
-          <w:rFonts w:ascii="Calibri" w:hAnsi="Calibri" w:cs="Calibri"/>
-          <w:color w:val="1B1C1D"/>
-          <w:sz w:val="20"/>
-          <w:szCs w:val="20"/>
-          <w:lang w:val="en-US"/>
-        </w:rPr>
-        <w:t>) = (α - 1) * ln(f), where R is the isotope ratio (¹⁷O/¹⁶O), R</w:t>
-      </w:r>
-      <w:r>
-        <w:rPr>
-          <w:rFonts w:ascii="Calibri" w:eastAsia="MS Gothic" w:hAnsi="Calibri" w:cs="Calibri"/>
-          <w:color w:val="1B1C1D"/>
-          <w:sz w:val="20"/>
-          <w:szCs w:val="20"/>
-          <w:lang w:val="en-US"/>
-        </w:rPr>
-        <w:t>₀</w:t>
-      </w:r>
-      <w:r>
-        <w:rPr>
-          <w:rFonts w:ascii="Calibri" w:hAnsi="Calibri" w:cs="Calibri"/>
-          <w:color w:val="1B1C1D"/>
-          <w:sz w:val="20"/>
-          <w:szCs w:val="20"/>
-          <w:lang w:val="en-US"/>
-        </w:rPr>
-        <w:t xml:space="preserve"> is initial ratio, f is fraction of liquid remaining, α is the kinetic separation factor.</w:t>
+        <w:t xml:space="preserve"> Figure S1 shows a schematic and a photograph of the distillation apparatus. Purpose is to illustrate the setup. 2 panels (diagram, photo).</w:t>
       </w:r>
     </w:p>
     <w:p>
@@ -25030,7 +25449,7 @@
           <w:numId w:val="60"/>
         </w:numPr>
         <w:spacing w:before="0" w:beforeAutospacing="0" w:after="0" w:afterAutospacing="0"/>
-        <w:ind w:left="1710"/>
+        <w:ind w:left="1695"/>
         <w:textAlignment w:val="baseline"/>
         <w:rPr>
           <w:rFonts w:ascii="Calibri" w:hAnsi="Calibri" w:cs="Calibri"/>
@@ -25040,170 +25459,6 @@
           <w:lang w:val="en-US"/>
         </w:rPr>
       </w:pPr>
-      <w:r>
-        <w:rPr>
-          <w:rFonts w:ascii="Calibri" w:hAnsi="Calibri" w:cs="Calibri"/>
-          <w:b/>
-          <w:bCs/>
-          <w:color w:val="1B1C1D"/>
-          <w:sz w:val="20"/>
-          <w:szCs w:val="20"/>
-          <w:lang w:val="en-US"/>
-        </w:rPr>
-        <w:t>Parameter Identification:</w:t>
-      </w:r>
-      <w:r>
-        <w:rPr>
-          <w:rFonts w:ascii="Calibri" w:hAnsi="Calibri" w:cs="Calibri"/>
-          <w:color w:val="1B1C1D"/>
-          <w:sz w:val="20"/>
-          <w:szCs w:val="20"/>
-          <w:lang w:val="en-US"/>
-        </w:rPr>
-        <w:t xml:space="preserve"> R</w:t>
-      </w:r>
-      <w:r>
-        <w:rPr>
-          <w:rFonts w:ascii="Calibri" w:eastAsia="MS Gothic" w:hAnsi="Calibri" w:cs="Calibri"/>
-          <w:color w:val="1B1C1D"/>
-          <w:sz w:val="20"/>
-          <w:szCs w:val="20"/>
-          <w:lang w:val="en-US"/>
-        </w:rPr>
-        <w:t>₀</w:t>
-      </w:r>
-      <w:r>
-        <w:rPr>
-          <w:rFonts w:ascii="Calibri" w:hAnsi="Calibri" w:cs="Calibri"/>
-          <w:color w:val="1B1C1D"/>
-          <w:sz w:val="20"/>
-          <w:szCs w:val="20"/>
-          <w:lang w:val="en-US"/>
-        </w:rPr>
-        <w:t xml:space="preserve"> (¹⁷O/¹⁶O) ≈ 0.00037 / 0.99759 ≈ 0.000371 (natural abundance). f = Final Vol / Initial Vol. Assume Initial = 1500 mL, Final = 35 mL (mid-range). f ≈ 0.023. α ≈ 0.99 (optimistic estimate for kinetic separation factor at room temp).</w:t>
-      </w:r>
-    </w:p>
-    <w:p>
-      <w:pPr>
-        <w:pStyle w:val="NormalWeb"/>
-        <w:numPr>
-          <w:ilvl w:val="0"/>
-          <w:numId w:val="60"/>
-        </w:numPr>
-        <w:spacing w:before="0" w:beforeAutospacing="0" w:after="0" w:afterAutospacing="0"/>
-        <w:ind w:left="1710"/>
-        <w:textAlignment w:val="baseline"/>
-        <w:rPr>
-          <w:rFonts w:ascii="Calibri" w:hAnsi="Calibri" w:cs="Calibri"/>
-          <w:color w:val="000000"/>
-          <w:sz w:val="20"/>
-          <w:szCs w:val="20"/>
-          <w:lang w:val="en-US"/>
-        </w:rPr>
-      </w:pPr>
-      <w:r>
-        <w:rPr>
-          <w:rFonts w:ascii="Calibri" w:hAnsi="Calibri" w:cs="Calibri"/>
-          <w:b/>
-          <w:bCs/>
-          <w:color w:val="1B1C1D"/>
-          <w:sz w:val="20"/>
-          <w:szCs w:val="20"/>
-          <w:lang w:val="en-US"/>
-        </w:rPr>
-        <w:t>Calculation:</w:t>
-      </w:r>
-      <w:r>
-        <w:rPr>
-          <w:rFonts w:ascii="Calibri" w:hAnsi="Calibri" w:cs="Calibri"/>
-          <w:color w:val="1B1C1D"/>
-          <w:sz w:val="20"/>
-          <w:szCs w:val="20"/>
-          <w:lang w:val="en-US"/>
-        </w:rPr>
-        <w:t xml:space="preserve"> ln(R/R</w:t>
-      </w:r>
-      <w:r>
-        <w:rPr>
-          <w:rFonts w:ascii="Calibri" w:eastAsia="MS Gothic" w:hAnsi="Calibri" w:cs="Calibri"/>
-          <w:color w:val="1B1C1D"/>
-          <w:sz w:val="20"/>
-          <w:szCs w:val="20"/>
-          <w:lang w:val="en-US"/>
-        </w:rPr>
-        <w:t>₀</w:t>
-      </w:r>
-      <w:r>
-        <w:rPr>
-          <w:rFonts w:ascii="Calibri" w:hAnsi="Calibri" w:cs="Calibri"/>
-          <w:color w:val="1B1C1D"/>
-          <w:sz w:val="20"/>
-          <w:szCs w:val="20"/>
-          <w:lang w:val="en-US"/>
-        </w:rPr>
-        <w:t>) = (0.99 - 1) * ln(0.023) = (-0.01) * (-3.77) = 0.0377. R/R</w:t>
-      </w:r>
-      <w:r>
-        <w:rPr>
-          <w:rFonts w:ascii="Calibri" w:eastAsia="MS Gothic" w:hAnsi="Calibri" w:cs="Calibri"/>
-          <w:color w:val="1B1C1D"/>
-          <w:sz w:val="20"/>
-          <w:szCs w:val="20"/>
-          <w:lang w:val="en-US"/>
-        </w:rPr>
-        <w:t>₀</w:t>
-      </w:r>
-      <w:r>
-        <w:rPr>
-          <w:rFonts w:ascii="Calibri" w:hAnsi="Calibri" w:cs="Calibri"/>
-          <w:color w:val="1B1C1D"/>
-          <w:sz w:val="20"/>
-          <w:szCs w:val="20"/>
-          <w:lang w:val="en-US"/>
-        </w:rPr>
-        <w:t xml:space="preserve"> = exp(0.0377) ≈ 1.038. The ¹⁷O/¹⁶O ratio is predicted to increase by only ~3.8% under these idealized (and likely optimistic) assumptions. The ¹⁷O abundance would increase from 0.037% to approximately 0.037 * 1.038 ≈ 0.0384%.</w:t>
-      </w:r>
-    </w:p>
-    <w:p>
-      <w:pPr>
-        <w:pStyle w:val="NormalWeb"/>
-        <w:numPr>
-          <w:ilvl w:val="0"/>
-          <w:numId w:val="60"/>
-        </w:numPr>
-        <w:spacing w:before="0" w:beforeAutospacing="0" w:after="120" w:afterAutospacing="0"/>
-        <w:ind w:left="1710"/>
-        <w:textAlignment w:val="baseline"/>
-        <w:rPr>
-          <w:rFonts w:ascii="Calibri" w:hAnsi="Calibri" w:cs="Calibri"/>
-          <w:color w:val="000000"/>
-          <w:sz w:val="20"/>
-          <w:szCs w:val="20"/>
-          <w:lang w:val="en-US"/>
-        </w:rPr>
-      </w:pPr>
-      <w:r>
-        <w:rPr>
-          <w:rFonts w:ascii="Calibri" w:hAnsi="Calibri" w:cs="Calibri"/>
-          <w:b/>
-          <w:bCs/>
-          <w:color w:val="1B1C1D"/>
-          <w:sz w:val="20"/>
-          <w:szCs w:val="20"/>
-          <w:lang w:val="en-US"/>
-        </w:rPr>
-        <w:t>Comparison &amp; Feasibility Assessment:</w:t>
-      </w:r>
-      <w:r>
-        <w:rPr>
-          <w:rFonts w:ascii="Calibri" w:hAnsi="Calibri" w:cs="Calibri"/>
-          <w:color w:val="1B1C1D"/>
-          <w:sz w:val="20"/>
-          <w:szCs w:val="20"/>
-          <w:lang w:val="en-US"/>
-        </w:rPr>
-        <w:t xml:space="preserve"> This idealized calculation suggests the enrichment from the evaporation stage is likely minimal (a few percent relative increase at best). It falls far short of the concentration needed (~40x enrichment reported later as input to distillation) to make the subsequent distillation feasible for reaching ~90% overall. This stage, as described, appears </w:t>
-      </w:r>
       <w:r>
         <w:rPr>
           <w:rFonts w:ascii="Calibri" w:hAnsi="Calibri" w:cs="Calibri"/>
@@ -25214,138 +25469,7 @@
           <w:szCs w:val="20"/>
           <w:lang w:val="en-US"/>
         </w:rPr>
-        <w:t>a priori</w:t>
-      </w:r>
-      <w:r>
-        <w:rPr>
-          <w:rFonts w:ascii="Calibri" w:hAnsi="Calibri" w:cs="Calibri"/>
-          <w:color w:val="1B1C1D"/>
-          <w:sz w:val="20"/>
-          <w:szCs w:val="20"/>
-          <w:lang w:val="en-US"/>
-        </w:rPr>
-        <w:t xml:space="preserve"> highly ineffective as a significant pre-concentration step.</w:t>
-      </w:r>
-    </w:p>
-    <w:p>
-      <w:pPr>
-        <w:pStyle w:val="NormalWeb"/>
-        <w:numPr>
-          <w:ilvl w:val="0"/>
-          <w:numId w:val="53"/>
-        </w:numPr>
-        <w:spacing w:before="0" w:beforeAutospacing="0" w:after="120" w:afterAutospacing="0"/>
-        <w:ind w:left="885"/>
-        <w:textAlignment w:val="baseline"/>
-        <w:rPr>
-          <w:rFonts w:ascii="Calibri" w:hAnsi="Calibri" w:cs="Calibri"/>
-          <w:b/>
-          <w:sz w:val="22"/>
-          <w:szCs w:val="22"/>
-          <w:lang w:val="en-US"/>
-        </w:rPr>
-      </w:pPr>
-      <w:r>
-        <w:rPr>
-          <w:rFonts w:ascii="Calibri" w:hAnsi="Calibri" w:cs="Calibri"/>
-          <w:b/>
-          <w:sz w:val="22"/>
-          <w:szCs w:val="22"/>
-          <w:lang w:val="en-US"/>
-        </w:rPr>
-        <w:t>Stage B. Fractional Distillation:</w:t>
-      </w:r>
-    </w:p>
-    <w:p>
-      <w:pPr>
-        <w:pStyle w:val="Heading5-Bullet"/>
-        <w:rPr>
-          <w:rFonts w:ascii="Arial" w:hAnsi="Arial"/>
-          <w:color w:val="000000"/>
-          <w:sz w:val="22"/>
-          <w:szCs w:val="22"/>
-        </w:rPr>
-      </w:pPr>
-      <w:r>
-        <w:t>A. Stage Description &amp; Procedure:</w:t>
-      </w:r>
-    </w:p>
-    <w:p>
-      <w:pPr>
-        <w:pStyle w:val="NormalWeb"/>
-        <w:spacing w:before="0" w:beforeAutospacing="0" w:after="0" w:afterAutospacing="0"/>
-        <w:ind w:left="1290"/>
-        <w:textAlignment w:val="baseline"/>
-        <w:rPr>
-          <w:rFonts w:ascii="Calibri" w:hAnsi="Calibri" w:cs="Calibri"/>
-          <w:color w:val="000000"/>
-          <w:sz w:val="20"/>
-          <w:szCs w:val="20"/>
-          <w:lang w:val="en-US"/>
-        </w:rPr>
-      </w:pPr>
-      <w:r>
-        <w:rPr>
-          <w:rFonts w:ascii="Calibri" w:hAnsi="Calibri" w:cs="Calibri"/>
-          <w:color w:val="1B1C1D"/>
-          <w:sz w:val="20"/>
-          <w:szCs w:val="20"/>
-          <w:lang w:val="en-US"/>
-        </w:rPr>
-        <w:t xml:space="preserve"> ~500 mL pre-enriched water placed in 1 L RBF, heated with mantle (Variac setting 50). Vapor passes through vertical condenser packed with glass wool (uncooled), then condensed by a second, cooled condenser, collected in fractions. Boiling point monitored by thermometer at top of vertical condenser. Key Equipment: 1L RBF, heating mantle, Variac, 2 condensers (one packed with glass wool), thermometer, collection flasks.</w:t>
-      </w:r>
-    </w:p>
-    <w:p>
-      <w:pPr>
-        <w:pStyle w:val="Heading5-Bullet"/>
-        <w:rPr>
-          <w:rFonts w:ascii="Arial" w:hAnsi="Arial"/>
-          <w:color w:val="000000"/>
-          <w:sz w:val="22"/>
-          <w:szCs w:val="22"/>
-        </w:rPr>
-      </w:pPr>
-      <w:r>
-        <w:t>B. Reported Metrics &amp; Intermediate Values:</w:t>
-      </w:r>
-    </w:p>
-    <w:p>
-      <w:pPr>
-        <w:pStyle w:val="NormalWeb"/>
-        <w:spacing w:before="0" w:beforeAutospacing="0" w:after="0" w:afterAutospacing="0"/>
-        <w:ind w:left="1290"/>
-        <w:textAlignment w:val="baseline"/>
-        <w:rPr>
-          <w:rFonts w:ascii="Calibri" w:hAnsi="Calibri" w:cs="Calibri"/>
-          <w:color w:val="000000"/>
-          <w:sz w:val="20"/>
-          <w:szCs w:val="20"/>
-          <w:lang w:val="en-US"/>
-        </w:rPr>
-      </w:pPr>
-      <w:r>
-        <w:rPr>
-          <w:rFonts w:ascii="Calibri" w:hAnsi="Calibri" w:cs="Calibri"/>
-          <w:color w:val="1B1C1D"/>
-          <w:sz w:val="20"/>
-          <w:szCs w:val="20"/>
-          <w:lang w:val="en-US"/>
-        </w:rPr>
-        <w:t>Input volume: ~500 mL (isotopic composition unknown, assumed pre-enriched from Stage A). Heating: Variac "setting 50". Boiling points monitored: Fractions collected at 98.5°C (6 x 10 mL) and 99.0°C (1 x 10 mL). (Note: BP measured at 370m elevation, uncorrected). Residue volume ~100 mL. Final enrichment (linked later in Table 1): 98.5°C fraction -&gt; 99.1% ¹⁷O; 99.0°C fraction -&gt; 99.7% ¹⁷O. Residue -&gt; 29.7% ¹⁷O, 57.3% ¹⁸O.</w:t>
-      </w:r>
-    </w:p>
-    <w:p>
-      <w:pPr>
-        <w:pStyle w:val="Heading5-Bullet"/>
-        <w:rPr>
-          <w:rFonts w:ascii="Arial" w:hAnsi="Arial"/>
-          <w:color w:val="000000"/>
-          <w:sz w:val="22"/>
-          <w:szCs w:val="22"/>
-        </w:rPr>
-      </w:pPr>
-      <w:r>
-        <w:t>C. Associated Figure Analysis (Figure S1):</w:t>
+        <w:t>Detailed Description:</w:t>
       </w:r>
     </w:p>
     <w:p>
@@ -25356,7 +25480,7 @@
           <w:numId w:val="61"/>
         </w:numPr>
         <w:spacing w:before="0" w:beforeAutospacing="0" w:after="0" w:afterAutospacing="0"/>
-        <w:ind w:left="1695"/>
+        <w:ind w:left="2100"/>
         <w:textAlignment w:val="baseline"/>
         <w:rPr>
           <w:rFonts w:ascii="Calibri" w:hAnsi="Calibri" w:cs="Calibri"/>
@@ -25376,7 +25500,7 @@
           <w:szCs w:val="20"/>
           <w:lang w:val="en-US"/>
         </w:rPr>
-        <w:t>Overall:</w:t>
+        <w:t>Schematic:</w:t>
       </w:r>
       <w:r>
         <w:rPr>
@@ -25386,7 +25510,7 @@
           <w:szCs w:val="20"/>
           <w:lang w:val="en-US"/>
         </w:rPr>
-        <w:t xml:space="preserve"> Figure S1 shows a schematic and a photograph of the distillation apparatus. Purpose is to illustrate the setup. 2 panels (diagram, photo).</w:t>
+        <w:t xml:space="preserve"> Shows standard glassware components assembled for fractional distillation. Labels: thermometer, adaptor, fractional column (vertical condenser packed with glass wool), water condenser (tilted, cooled), round bottom flask (source), adaptor, collector flask. Connections appear standard.</w:t>
       </w:r>
     </w:p>
     <w:p>
@@ -25397,7 +25521,7 @@
           <w:numId w:val="61"/>
         </w:numPr>
         <w:spacing w:before="0" w:beforeAutospacing="0" w:after="0" w:afterAutospacing="0"/>
-        <w:ind w:left="1695"/>
+        <w:ind w:left="2100"/>
         <w:textAlignment w:val="baseline"/>
         <w:rPr>
           <w:rFonts w:ascii="Calibri" w:hAnsi="Calibri" w:cs="Calibri"/>
@@ -25417,7 +25541,17 @@
           <w:szCs w:val="20"/>
           <w:lang w:val="en-US"/>
         </w:rPr>
-        <w:t>Detailed Description:</w:t>
+        <w:t>Photograph:</w:t>
+      </w:r>
+      <w:r>
+        <w:rPr>
+          <w:rFonts w:ascii="Calibri" w:hAnsi="Calibri" w:cs="Calibri"/>
+          <w:color w:val="1B1C1D"/>
+          <w:sz w:val="20"/>
+          <w:szCs w:val="20"/>
+          <w:lang w:val="en-US"/>
+        </w:rPr>
+        <w:t xml:space="preserve"> Shows a similar setup assembled in a fume hood. RBF (~1L size visible) in heating mantle, wrapped heavily in aluminum foil (insulation, not mentioned in text). Vertical condenser (looks like standard Liebig or Allihn type) packed with glass wool (visible), also wrapped in foil. Thermometer adaptor and thermometer visible at top. Tilted water condenser connected, leading to a collection RBF. Clamps and stand visible. Scale: RBF appears to be 1L based on typical lab proportions. Vertical packed section length appears roughly 30-40 cm (estimated visually relative to RBF size). Diameter looks like standard condenser (~2-3 cm ID).</w:t>
       </w:r>
     </w:p>
     <w:p>
@@ -25428,7 +25562,7 @@
           <w:numId w:val="62"/>
         </w:numPr>
         <w:spacing w:before="0" w:beforeAutospacing="0" w:after="0" w:afterAutospacing="0"/>
-        <w:ind w:left="2100"/>
+        <w:ind w:left="1695"/>
         <w:textAlignment w:val="baseline"/>
         <w:rPr>
           <w:rFonts w:ascii="Calibri" w:hAnsi="Calibri" w:cs="Calibri"/>
@@ -25448,7 +25582,7 @@
           <w:szCs w:val="20"/>
           <w:lang w:val="en-US"/>
         </w:rPr>
-        <w:t>Schematic:</w:t>
+        <w:t>Estimation and Inference:</w:t>
       </w:r>
       <w:r>
         <w:rPr>
@@ -25458,7 +25592,7 @@
           <w:szCs w:val="20"/>
           <w:lang w:val="en-US"/>
         </w:rPr>
-        <w:t xml:space="preserve"> Shows standard glassware components assembled for fractional distillation. Labels: thermometer, adaptor, fractional column (vertical condenser packed with glass wool), water condenser (tilted, cooled), round bottom flask (source), adaptor, collector flask. Connections appear standard.</w:t>
+        <w:t xml:space="preserve"> Packed length L ≈ 30-40 cm. Packing: Glass wool (very irregular, non-uniform packing expected). Insulation: Foil visible in photo, suggests attempt to minimize heat loss, but effectiveness unknown. Heating: Mantle + Variac provides crude power control, not precise temperature control.</w:t>
       </w:r>
     </w:p>
     <w:p>
@@ -25469,7 +25603,7 @@
           <w:numId w:val="62"/>
         </w:numPr>
         <w:spacing w:before="0" w:beforeAutospacing="0" w:after="0" w:afterAutospacing="0"/>
-        <w:ind w:left="2100"/>
+        <w:ind w:left="1695"/>
         <w:textAlignment w:val="baseline"/>
         <w:rPr>
           <w:rFonts w:ascii="Calibri" w:hAnsi="Calibri" w:cs="Calibri"/>
@@ -25489,7 +25623,7 @@
           <w:szCs w:val="20"/>
           <w:lang w:val="en-US"/>
         </w:rPr>
-        <w:t>Photograph:</w:t>
+        <w:t>Practical Implications &amp; Critical Assessment:</w:t>
       </w:r>
       <w:r>
         <w:rPr>
@@ -25499,7 +25633,23 @@
           <w:szCs w:val="20"/>
           <w:lang w:val="en-US"/>
         </w:rPr>
-        <w:t xml:space="preserve"> Shows a similar setup assembled in a fume hood. RBF (~1L size visible) in heating mantle, wrapped heavily in aluminum foil (insulation, not mentioned in text). Vertical condenser (looks like standard Liebig or Allihn type) packed with glass wool (visible), also wrapped in foil. Thermometer adaptor and thermometer visible at top. Tilted water condenser connected, leading to a collection RBF. Clamps and stand visible. Scale: RBF appears to be 1L based on typical lab proportions. Vertical packed section length appears roughly 30-40 cm (estimated visually relative to RBF size). Diameter looks like standard condenser (~2-3 cm ID).</w:t>
+        <w:t xml:space="preserve"> The photo confirms the use of a simple condenser packed with glass wool as the column and reveals foil insulation (positive, but efficacy unknown). The setup is rudimentary. Glass wool provides very poor, unpredictable packing efficiency (high HETP, channeling likely). Achieving high separation efficiency (many theoretical plates) needed for isotopes with small BP differences seems highly improbable with this column. The foil insulation is better than none but likely insufficient compared to a vacuum jacket or proper insulation. Heating control is coarse.</w:t>
+      </w:r>
+    </w:p>
+    <w:p>
+      <w:pPr>
+        <w:pStyle w:val="Heading5-Bullet"/>
+        <w:spacing w:before="60"/>
+        <w:rPr>
+          <w:rFonts w:ascii="Arial" w:hAnsi="Arial"/>
+          <w:color w:val="000000"/>
+          <w:sz w:val="22"/>
+          <w:szCs w:val="22"/>
+        </w:rPr>
+      </w:pPr>
+      <w:r>
+        <w:lastRenderedPageBreak/>
+        <w:t>D. Equipment/Process - Critical Performance Analysis:</w:t>
       </w:r>
     </w:p>
     <w:p>
@@ -25509,8 +25659,11 @@
           <w:ilvl w:val="0"/>
           <w:numId w:val="63"/>
         </w:numPr>
+        <w:tabs>
+          <w:tab w:val="clear" w:pos="720"/>
+        </w:tabs>
         <w:spacing w:before="0" w:beforeAutospacing="0" w:after="0" w:afterAutospacing="0"/>
-        <w:ind w:left="1695"/>
+        <w:ind w:left="1440" w:hanging="180"/>
         <w:textAlignment w:val="baseline"/>
         <w:rPr>
           <w:rFonts w:ascii="Calibri" w:hAnsi="Calibri" w:cs="Calibri"/>
@@ -25523,90 +25676,14 @@
       <w:r>
         <w:rPr>
           <w:rFonts w:ascii="Calibri" w:hAnsi="Calibri" w:cs="Calibri"/>
-          <w:i/>
-          <w:iCs/>
+          <w:b/>
+          <w:bCs/>
           <w:color w:val="1B1C1D"/>
           <w:sz w:val="20"/>
           <w:szCs w:val="20"/>
           <w:lang w:val="en-US"/>
         </w:rPr>
-        <w:t>Estimation and Inference:</w:t>
-      </w:r>
-      <w:r>
-        <w:rPr>
-          <w:rFonts w:ascii="Calibri" w:hAnsi="Calibri" w:cs="Calibri"/>
-          <w:color w:val="1B1C1D"/>
-          <w:sz w:val="20"/>
-          <w:szCs w:val="20"/>
-          <w:lang w:val="en-US"/>
-        </w:rPr>
-        <w:t xml:space="preserve"> Packed length L ≈ 30-40 cm. Packing: Glass wool (very irregular, non-uniform packing expected). Insulation: Foil visible in photo, suggests attempt to minimize heat loss, but effectiveness unknown. Heating: Mantle + Variac provides crude power control, not precise temperature control.</w:t>
-      </w:r>
-    </w:p>
-    <w:p>
-      <w:pPr>
-        <w:pStyle w:val="NormalWeb"/>
-        <w:numPr>
-          <w:ilvl w:val="0"/>
-          <w:numId w:val="63"/>
-        </w:numPr>
-        <w:spacing w:before="0" w:beforeAutospacing="0" w:after="0" w:afterAutospacing="0"/>
-        <w:ind w:left="1695"/>
-        <w:textAlignment w:val="baseline"/>
-        <w:rPr>
-          <w:rFonts w:ascii="Calibri" w:hAnsi="Calibri" w:cs="Calibri"/>
-          <w:color w:val="000000"/>
-          <w:sz w:val="20"/>
-          <w:szCs w:val="20"/>
-          <w:lang w:val="en-US"/>
-        </w:rPr>
-      </w:pPr>
-      <w:r>
-        <w:rPr>
-          <w:rFonts w:ascii="Calibri" w:hAnsi="Calibri" w:cs="Calibri"/>
-          <w:i/>
-          <w:iCs/>
-          <w:color w:val="1B1C1D"/>
-          <w:sz w:val="20"/>
-          <w:szCs w:val="20"/>
-          <w:lang w:val="en-US"/>
-        </w:rPr>
-        <w:t>Practical Implications &amp; Critical Assessment:</w:t>
-      </w:r>
-      <w:r>
-        <w:rPr>
-          <w:rFonts w:ascii="Calibri" w:hAnsi="Calibri" w:cs="Calibri"/>
-          <w:color w:val="1B1C1D"/>
-          <w:sz w:val="20"/>
-          <w:szCs w:val="20"/>
-          <w:lang w:val="en-US"/>
-        </w:rPr>
-        <w:t xml:space="preserve"> The photo confirms the use of a simple condenser packed with glass wool as the column and reveals foil insulation (positive, but efficacy </w:t>
-      </w:r>
-      <w:r>
-        <w:rPr>
-          <w:rFonts w:ascii="Calibri" w:hAnsi="Calibri" w:cs="Calibri"/>
-          <w:color w:val="1B1C1D"/>
-          <w:sz w:val="20"/>
-          <w:szCs w:val="20"/>
-          <w:lang w:val="en-US"/>
-        </w:rPr>
-        <w:lastRenderedPageBreak/>
-        <w:t>unknown). The setup is rudimentary. Glass wool provides very poor, unpredictable packing efficiency (high HETP, channeling likely). Achieving high separation efficiency (many theoretical plates) needed for isotopes with small BP differences seems highly improbable with this column. The foil insulation is better than none but likely insufficient compared to a vacuum jacket or proper insulation. Heating control is coarse.</w:t>
-      </w:r>
-    </w:p>
-    <w:p>
-      <w:pPr>
-        <w:pStyle w:val="Heading5-Bullet"/>
-        <w:rPr>
-          <w:rFonts w:ascii="Arial" w:hAnsi="Arial"/>
-          <w:color w:val="000000"/>
-          <w:sz w:val="22"/>
-          <w:szCs w:val="22"/>
-        </w:rPr>
-      </w:pPr>
-      <w:r>
-        <w:t>D. Equipment/Process - Critical Performance Analysis:</w:t>
+        <w:t>Critical Characteristics &amp; Link to Stage Function:</w:t>
       </w:r>
     </w:p>
     <w:p>
@@ -25617,7 +25694,7 @@
           <w:numId w:val="64"/>
         </w:numPr>
         <w:spacing w:before="0" w:beforeAutospacing="0" w:after="0" w:afterAutospacing="0"/>
-        <w:ind w:left="1710"/>
+        <w:ind w:left="2115"/>
         <w:textAlignment w:val="baseline"/>
         <w:rPr>
           <w:rFonts w:ascii="Calibri" w:hAnsi="Calibri" w:cs="Calibri"/>
@@ -25628,6 +25705,245 @@
         </w:rPr>
       </w:pPr>
       <w:r>
+        <w:rPr>
+          <w:rFonts w:ascii="Calibri" w:hAnsi="Calibri" w:cs="Calibri"/>
+          <w:i/>
+          <w:iCs/>
+          <w:color w:val="1B1C1D"/>
+          <w:sz w:val="20"/>
+          <w:szCs w:val="20"/>
+          <w:lang w:val="en-US"/>
+        </w:rPr>
+        <w:t>Column Separation Efficiency (HETP):</w:t>
+      </w:r>
+      <w:r>
+        <w:rPr>
+          <w:rFonts w:ascii="Calibri" w:hAnsi="Calibri" w:cs="Calibri"/>
+          <w:color w:val="1B1C1D"/>
+          <w:sz w:val="20"/>
+          <w:szCs w:val="20"/>
+          <w:lang w:val="en-US"/>
+        </w:rPr>
+        <w:t xml:space="preserve"> Most critical. Determines the number of theoretical plates (N = L/HETP) achievable. Low HETP (high N) is essential for separating isotopes with small boiling point differences (H</w:t>
+      </w:r>
+      <w:r>
+        <w:rPr>
+          <w:rFonts w:ascii="Calibri" w:eastAsia="MS Gothic" w:hAnsi="Calibri" w:cs="Calibri"/>
+          <w:color w:val="1B1C1D"/>
+          <w:sz w:val="20"/>
+          <w:szCs w:val="20"/>
+          <w:lang w:val="en-US"/>
+        </w:rPr>
+        <w:t>₂</w:t>
+      </w:r>
+      <w:r>
+        <w:rPr>
+          <w:rFonts w:ascii="Calibri" w:hAnsi="Calibri" w:cs="Calibri"/>
+          <w:color w:val="1B1C1D"/>
+          <w:sz w:val="20"/>
+          <w:szCs w:val="20"/>
+          <w:lang w:val="en-US"/>
+        </w:rPr>
+        <w:t>¹⁶O vs H</w:t>
+      </w:r>
+      <w:r>
+        <w:rPr>
+          <w:rFonts w:ascii="Calibri" w:eastAsia="MS Gothic" w:hAnsi="Calibri" w:cs="Calibri"/>
+          <w:color w:val="1B1C1D"/>
+          <w:sz w:val="20"/>
+          <w:szCs w:val="20"/>
+          <w:lang w:val="en-US"/>
+        </w:rPr>
+        <w:t>₂</w:t>
+      </w:r>
+      <w:r>
+        <w:rPr>
+          <w:rFonts w:ascii="Calibri" w:hAnsi="Calibri" w:cs="Calibri"/>
+          <w:color w:val="1B1C1D"/>
+          <w:sz w:val="20"/>
+          <w:szCs w:val="20"/>
+          <w:lang w:val="en-US"/>
+        </w:rPr>
+        <w:t>¹⁷O ΔT ≈ 0.1°C). Glass wool packing provides very high HETP (low N).</w:t>
+      </w:r>
+    </w:p>
+    <w:p>
+      <w:pPr>
+        <w:pStyle w:val="NormalWeb"/>
+        <w:numPr>
+          <w:ilvl w:val="0"/>
+          <w:numId w:val="64"/>
+        </w:numPr>
+        <w:spacing w:before="0" w:beforeAutospacing="0" w:after="0" w:afterAutospacing="0"/>
+        <w:ind w:left="2115"/>
+        <w:textAlignment w:val="baseline"/>
+        <w:rPr>
+          <w:rFonts w:ascii="Calibri" w:hAnsi="Calibri" w:cs="Calibri"/>
+          <w:color w:val="000000"/>
+          <w:sz w:val="20"/>
+          <w:szCs w:val="20"/>
+          <w:lang w:val="en-US"/>
+        </w:rPr>
+      </w:pPr>
+      <w:r>
+        <w:rPr>
+          <w:rFonts w:ascii="Calibri" w:hAnsi="Calibri" w:cs="Calibri"/>
+          <w:i/>
+          <w:iCs/>
+          <w:color w:val="1B1C1D"/>
+          <w:sz w:val="20"/>
+          <w:szCs w:val="20"/>
+          <w:lang w:val="en-US"/>
+        </w:rPr>
+        <w:t>Heating Rate / Boil-up Rate:</w:t>
+      </w:r>
+      <w:r>
+        <w:rPr>
+          <w:rFonts w:ascii="Calibri" w:hAnsi="Calibri" w:cs="Calibri"/>
+          <w:color w:val="1B1C1D"/>
+          <w:sz w:val="20"/>
+          <w:szCs w:val="20"/>
+          <w:lang w:val="en-US"/>
+        </w:rPr>
+        <w:t xml:space="preserve"> Affects vapor load and contact time in the column. Needs to be slow and steady for optimal separation. Variac control is crude.</w:t>
+      </w:r>
+    </w:p>
+    <w:p>
+      <w:pPr>
+        <w:pStyle w:val="NormalWeb"/>
+        <w:numPr>
+          <w:ilvl w:val="0"/>
+          <w:numId w:val="64"/>
+        </w:numPr>
+        <w:spacing w:before="0" w:beforeAutospacing="0" w:after="0" w:afterAutospacing="0"/>
+        <w:ind w:left="2115"/>
+        <w:textAlignment w:val="baseline"/>
+        <w:rPr>
+          <w:rFonts w:ascii="Calibri" w:hAnsi="Calibri" w:cs="Calibri"/>
+          <w:color w:val="000000"/>
+          <w:sz w:val="20"/>
+          <w:szCs w:val="20"/>
+          <w:lang w:val="en-US"/>
+        </w:rPr>
+      </w:pPr>
+      <w:r>
+        <w:rPr>
+          <w:rFonts w:ascii="Calibri" w:hAnsi="Calibri" w:cs="Calibri"/>
+          <w:i/>
+          <w:iCs/>
+          <w:color w:val="1B1C1D"/>
+          <w:sz w:val="20"/>
+          <w:szCs w:val="20"/>
+          <w:lang w:val="en-US"/>
+        </w:rPr>
+        <w:t>Reflux Ratio:</w:t>
+      </w:r>
+      <w:r>
+        <w:rPr>
+          <w:rFonts w:ascii="Calibri" w:hAnsi="Calibri" w:cs="Calibri"/>
+          <w:color w:val="1B1C1D"/>
+          <w:sz w:val="20"/>
+          <w:szCs w:val="20"/>
+          <w:lang w:val="en-US"/>
+        </w:rPr>
+        <w:t xml:space="preserve"> Ratio of condensate returned to column vs. taken off as distillate. High reflux ratio generally needed for difficult separations. This setup has no explicit reflux control; it's determined passively by condensation rates.</w:t>
+      </w:r>
+    </w:p>
+    <w:p>
+      <w:pPr>
+        <w:pStyle w:val="NormalWeb"/>
+        <w:numPr>
+          <w:ilvl w:val="0"/>
+          <w:numId w:val="64"/>
+        </w:numPr>
+        <w:spacing w:before="0" w:beforeAutospacing="0" w:after="0" w:afterAutospacing="0"/>
+        <w:ind w:left="2115"/>
+        <w:textAlignment w:val="baseline"/>
+        <w:rPr>
+          <w:rFonts w:ascii="Calibri" w:hAnsi="Calibri" w:cs="Calibri"/>
+          <w:color w:val="000000"/>
+          <w:sz w:val="20"/>
+          <w:szCs w:val="20"/>
+          <w:lang w:val="en-US"/>
+        </w:rPr>
+      </w:pPr>
+      <w:r>
+        <w:rPr>
+          <w:rFonts w:ascii="Calibri" w:hAnsi="Calibri" w:cs="Calibri"/>
+          <w:i/>
+          <w:iCs/>
+          <w:color w:val="1B1C1D"/>
+          <w:sz w:val="20"/>
+          <w:szCs w:val="20"/>
+          <w:lang w:val="en-US"/>
+        </w:rPr>
+        <w:t>Insulation:</w:t>
+      </w:r>
+      <w:r>
+        <w:rPr>
+          <w:rFonts w:ascii="Calibri" w:hAnsi="Calibri" w:cs="Calibri"/>
+          <w:color w:val="1B1C1D"/>
+          <w:sz w:val="20"/>
+          <w:szCs w:val="20"/>
+          <w:lang w:val="en-US"/>
+        </w:rPr>
+        <w:t xml:space="preserve"> Minimizes heat loss, maintaining thermal gradient and equilibrium in the column. Foil helps but may be insufficient.</w:t>
+      </w:r>
+    </w:p>
+    <w:p>
+      <w:pPr>
+        <w:pStyle w:val="NormalWeb"/>
+        <w:numPr>
+          <w:ilvl w:val="0"/>
+          <w:numId w:val="64"/>
+        </w:numPr>
+        <w:spacing w:before="0" w:beforeAutospacing="0" w:after="0" w:afterAutospacing="0"/>
+        <w:ind w:left="2115"/>
+        <w:textAlignment w:val="baseline"/>
+        <w:rPr>
+          <w:rFonts w:ascii="Calibri" w:hAnsi="Calibri" w:cs="Calibri"/>
+          <w:color w:val="000000"/>
+          <w:sz w:val="20"/>
+          <w:szCs w:val="20"/>
+          <w:lang w:val="en-US"/>
+        </w:rPr>
+      </w:pPr>
+      <w:r>
+        <w:rPr>
+          <w:rFonts w:ascii="Calibri" w:hAnsi="Calibri" w:cs="Calibri"/>
+          <w:i/>
+          <w:iCs/>
+          <w:color w:val="1B1C1D"/>
+          <w:sz w:val="20"/>
+          <w:szCs w:val="20"/>
+          <w:lang w:val="en-US"/>
+        </w:rPr>
+        <w:t>Pressure Stability:</w:t>
+      </w:r>
+      <w:r>
+        <w:rPr>
+          <w:rFonts w:ascii="Calibri" w:hAnsi="Calibri" w:cs="Calibri"/>
+          <w:color w:val="1B1C1D"/>
+          <w:sz w:val="20"/>
+          <w:szCs w:val="20"/>
+          <w:lang w:val="en-US"/>
+        </w:rPr>
+        <w:t xml:space="preserve"> Boiling point is pressure-dependent. Fluctuations affect separation. Assumed atmospheric pressure, but stability unknown.</w:t>
+      </w:r>
+    </w:p>
+    <w:p>
+      <w:pPr>
+        <w:pStyle w:val="NormalWeb"/>
+        <w:numPr>
+          <w:ilvl w:val="0"/>
+          <w:numId w:val="63"/>
+        </w:numPr>
+        <w:tabs>
+          <w:tab w:val="clear" w:pos="720"/>
+        </w:tabs>
+        <w:spacing w:before="0" w:beforeAutospacing="0" w:after="0" w:afterAutospacing="0"/>
+        <w:ind w:left="1440" w:hanging="180"/>
+        <w:textAlignment w:val="baseline"/>
         <w:rPr>
           <w:rFonts w:ascii="Calibri" w:hAnsi="Calibri" w:cs="Calibri"/>
           <w:b/>
@@ -25637,7 +25953,18 @@
           <w:szCs w:val="20"/>
           <w:lang w:val="en-US"/>
         </w:rPr>
-        <w:t>Critical Characteristics &amp; Link to Stage Function:</w:t>
+      </w:pPr>
+      <w:r>
+        <w:rPr>
+          <w:rFonts w:ascii="Calibri" w:hAnsi="Calibri" w:cs="Calibri"/>
+          <w:b/>
+          <w:bCs/>
+          <w:color w:val="1B1C1D"/>
+          <w:sz w:val="20"/>
+          <w:szCs w:val="20"/>
+          <w:lang w:val="en-US"/>
+        </w:rPr>
+        <w:t>Assess Adequacy &amp; Gauge Missing Values:</w:t>
       </w:r>
     </w:p>
     <w:p>
@@ -25668,7 +25995,7 @@
           <w:szCs w:val="20"/>
           <w:lang w:val="en-US"/>
         </w:rPr>
-        <w:t>Column Separation Efficiency (HETP):</w:t>
+        <w:t>Gauging HETP/N:</w:t>
       </w:r>
       <w:r>
         <w:rPr>
@@ -25678,17 +26005,19 @@
           <w:szCs w:val="20"/>
           <w:lang w:val="en-US"/>
         </w:rPr>
-        <w:t xml:space="preserve"> Most critical. Determines the number of theoretical plates (N = L/HETP) achievable. Low HETP (high N) is essential for separating isotopes with small boiling point differences (H</w:t>
-      </w:r>
-      <w:r>
-        <w:rPr>
-          <w:rFonts w:ascii="Calibri" w:eastAsia="MS Gothic" w:hAnsi="Calibri" w:cs="Calibri"/>
+        <w:t xml:space="preserve"> HETP for glass wool packing is highly variable and generally very poor (literature/experience suggests HETP &gt;&gt; 10 cm, possibly 30-50 cm or worse). For L ≈ 30-40 cm, N = L/HETP might be only 1-2 theoretical plates, perhaps even less effective than simple distillation (N=1). (Source: Lab experience, qualitative descriptions in distillation texts). </w:t>
+      </w:r>
+      <w:r>
+        <w:rPr>
+          <w:rFonts w:ascii="Calibri" w:hAnsi="Calibri" w:cs="Calibri"/>
+          <w:i/>
+          <w:iCs/>
           <w:color w:val="1B1C1D"/>
           <w:sz w:val="20"/>
           <w:szCs w:val="20"/>
           <w:lang w:val="en-US"/>
         </w:rPr>
-        <w:t>₂</w:t>
+        <w:t>Assumption:</w:t>
       </w:r>
       <w:r>
         <w:rPr>
@@ -25698,27 +26027,7 @@
           <w:szCs w:val="20"/>
           <w:lang w:val="en-US"/>
         </w:rPr>
-        <w:t>¹⁶O vs H</w:t>
-      </w:r>
-      <w:r>
-        <w:rPr>
-          <w:rFonts w:ascii="Calibri" w:eastAsia="MS Gothic" w:hAnsi="Calibri" w:cs="Calibri"/>
-          <w:color w:val="1B1C1D"/>
-          <w:sz w:val="20"/>
-          <w:szCs w:val="20"/>
-          <w:lang w:val="en-US"/>
-        </w:rPr>
-        <w:t>₂</w:t>
-      </w:r>
-      <w:r>
-        <w:rPr>
-          <w:rFonts w:ascii="Calibri" w:hAnsi="Calibri" w:cs="Calibri"/>
-          <w:color w:val="1B1C1D"/>
-          <w:sz w:val="20"/>
-          <w:szCs w:val="20"/>
-          <w:lang w:val="en-US"/>
-        </w:rPr>
-        <w:t>¹⁷O ΔT ≈ 0.1°C). Glass wool packing provides very high HETP (low N).</w:t>
+        <w:t xml:space="preserve"> Glass wool HETP is very high (≥ 30 cm).</w:t>
       </w:r>
     </w:p>
     <w:p>
@@ -25749,7 +26058,7 @@
           <w:szCs w:val="20"/>
           <w:lang w:val="en-US"/>
         </w:rPr>
-        <w:t>Heating Rate / Boil-up Rate:</w:t>
+        <w:t>Gauging Heating/Reflux:</w:t>
       </w:r>
       <w:r>
         <w:rPr>
@@ -25759,7 +26068,7 @@
           <w:szCs w:val="20"/>
           <w:lang w:val="en-US"/>
         </w:rPr>
-        <w:t xml:space="preserve"> Affects vapor load and contact time in the column. Needs to be slow and steady for optimal separation. Variac control is crude.</w:t>
+        <w:t xml:space="preserve"> Variac setting "50" gives no quantitative power value. Reflux ratio is uncontrolled and likely low.</w:t>
       </w:r>
     </w:p>
     <w:p>
@@ -25790,7 +26099,7 @@
           <w:szCs w:val="20"/>
           <w:lang w:val="en-US"/>
         </w:rPr>
-        <w:t>Reflux Ratio:</w:t>
+        <w:t>Adequacy:</w:t>
       </w:r>
       <w:r>
         <w:rPr>
@@ -25800,18 +26109,29 @@
           <w:szCs w:val="20"/>
           <w:lang w:val="en-US"/>
         </w:rPr>
-        <w:t xml:space="preserve"> Ratio of condensate returned to column vs. taken off as distillate. High reflux ratio generally needed for difficult separations. This setup has no explicit reflux control; it's determined passively by condensation rates.</w:t>
+        <w:t xml:space="preserve"> The column is grossly inadequate for efficient fractional distillation, especially for isotopes. Standard lab Vigreux columns might offer N=5-10 plates; specialized columns much more. This setup likely provides N≈1-2 at best. It is theoretically inadequate for achieving significant enrichment requiring many stages (high N).</w:t>
+      </w:r>
+    </w:p>
+    <w:p>
+      <w:pPr>
+        <w:pStyle w:val="Heading5-Bullet"/>
+        <w:spacing w:before="60"/>
+        <w:rPr>
+          <w:rFonts w:ascii="Arial" w:hAnsi="Arial"/>
+          <w:color w:val="000000"/>
+          <w:sz w:val="22"/>
+          <w:szCs w:val="22"/>
+        </w:rPr>
+      </w:pPr>
+      <w:r>
+        <w:t>E. A Priori Feasibility Assessment (Stage-Level):</w:t>
       </w:r>
     </w:p>
     <w:p>
       <w:pPr>
         <w:pStyle w:val="NormalWeb"/>
-        <w:numPr>
-          <w:ilvl w:val="0"/>
-          <w:numId w:val="65"/>
-        </w:numPr>
         <w:spacing w:before="0" w:beforeAutospacing="0" w:after="0" w:afterAutospacing="0"/>
-        <w:ind w:left="2115"/>
+        <w:ind w:left="1290"/>
         <w:textAlignment w:val="baseline"/>
         <w:rPr>
           <w:rFonts w:ascii="Calibri" w:hAnsi="Calibri" w:cs="Calibri"/>
@@ -25821,6 +26141,16 @@
           <w:lang w:val="en-US"/>
         </w:rPr>
       </w:pPr>
+      <w:r>
+        <w:rPr>
+          <w:rFonts w:ascii="Calibri" w:hAnsi="Calibri" w:cs="Calibri"/>
+          <w:color w:val="1B1C1D"/>
+          <w:sz w:val="20"/>
+          <w:szCs w:val="20"/>
+          <w:lang w:val="en-US"/>
+        </w:rPr>
+        <w:t xml:space="preserve">While distillation </w:t>
+      </w:r>
       <w:r>
         <w:rPr>
           <w:rFonts w:ascii="Calibri" w:hAnsi="Calibri" w:cs="Calibri"/>
@@ -25831,7 +26161,7 @@
           <w:szCs w:val="20"/>
           <w:lang w:val="en-US"/>
         </w:rPr>
-        <w:t>Insulation:</w:t>
+        <w:t>can</w:t>
       </w:r>
       <w:r>
         <w:rPr>
@@ -25841,27 +26171,8 @@
           <w:szCs w:val="20"/>
           <w:lang w:val="en-US"/>
         </w:rPr>
-        <w:t xml:space="preserve"> Minimizes heat loss, maintaining thermal gradient and equilibrium in the column. Foil helps but may be insufficient.</w:t>
-      </w:r>
-    </w:p>
-    <w:p>
-      <w:pPr>
-        <w:pStyle w:val="NormalWeb"/>
-        <w:numPr>
-          <w:ilvl w:val="0"/>
-          <w:numId w:val="65"/>
-        </w:numPr>
-        <w:spacing w:before="0" w:beforeAutospacing="0" w:after="0" w:afterAutospacing="0"/>
-        <w:ind w:left="2115"/>
-        <w:textAlignment w:val="baseline"/>
-        <w:rPr>
-          <w:rFonts w:ascii="Calibri" w:hAnsi="Calibri" w:cs="Calibri"/>
-          <w:color w:val="000000"/>
-          <w:sz w:val="20"/>
-          <w:szCs w:val="20"/>
-          <w:lang w:val="en-US"/>
-        </w:rPr>
-      </w:pPr>
+        <w:t xml:space="preserve"> separate isotopes, performing this separation effectively requires a high number of theoretical plates. The described apparatus (glass wool packed condenser) provides extremely few theoretical plates (likely N≈1-2). Therefore, achieving the claimed high enrichment (~90% or 99.7% ¹⁷O reported in Table 1 for specific fractions) via this specific distillation setup seems </w:t>
+      </w:r>
       <w:r>
         <w:rPr>
           <w:rFonts w:ascii="Calibri" w:hAnsi="Calibri" w:cs="Calibri"/>
@@ -25872,7 +26183,7 @@
           <w:szCs w:val="20"/>
           <w:lang w:val="en-US"/>
         </w:rPr>
-        <w:t>Pressure Stability:</w:t>
+        <w:t>a priori</w:t>
       </w:r>
       <w:r>
         <w:rPr>
@@ -25882,40 +26193,22 @@
           <w:szCs w:val="20"/>
           <w:lang w:val="en-US"/>
         </w:rPr>
-        <w:t xml:space="preserve"> Boiling point is pressure-dependent. Fluctuations affect separation. Assumed atmospheric pressure, but stability unknown.</w:t>
-      </w:r>
-    </w:p>
-    <w:p>
-      <w:pPr>
-        <w:pStyle w:val="NormalWeb"/>
-        <w:numPr>
-          <w:ilvl w:val="0"/>
-          <w:numId w:val="64"/>
-        </w:numPr>
-        <w:spacing w:before="0" w:beforeAutospacing="0" w:after="0" w:afterAutospacing="0"/>
-        <w:ind w:left="1710"/>
-        <w:textAlignment w:val="baseline"/>
-        <w:rPr>
-          <w:rFonts w:ascii="Calibri" w:hAnsi="Calibri" w:cs="Calibri"/>
-          <w:b/>
-          <w:bCs/>
-          <w:color w:val="1B1C1D"/>
-          <w:sz w:val="20"/>
-          <w:szCs w:val="20"/>
-          <w:lang w:val="en-US"/>
-        </w:rPr>
-      </w:pPr>
-      <w:r>
-        <w:rPr>
-          <w:rFonts w:ascii="Calibri" w:hAnsi="Calibri" w:cs="Calibri"/>
-          <w:b/>
-          <w:bCs/>
-          <w:color w:val="1B1C1D"/>
-          <w:sz w:val="20"/>
-          <w:szCs w:val="20"/>
-          <w:lang w:val="en-US"/>
-        </w:rPr>
-        <w:t>Assess Adequacy &amp; Gauge Missing Values:</w:t>
+        <w:t xml:space="preserve"> highly improbable, bordering on infeasible, especially starting from the likely low enrichment achieved in Stage A.</w:t>
+      </w:r>
+    </w:p>
+    <w:p>
+      <w:pPr>
+        <w:pStyle w:val="Heading5-Bullet"/>
+        <w:spacing w:before="60"/>
+        <w:rPr>
+          <w:rFonts w:ascii="Arial" w:hAnsi="Arial"/>
+          <w:color w:val="000000"/>
+          <w:sz w:val="22"/>
+          <w:szCs w:val="22"/>
+        </w:rPr>
+      </w:pPr>
+      <w:r>
+        <w:t>F. Idealized Model Performance Estimation (Stage-Level):</w:t>
       </w:r>
     </w:p>
     <w:p>
@@ -25925,8 +26218,11 @@
           <w:ilvl w:val="0"/>
           <w:numId w:val="66"/>
         </w:numPr>
+        <w:tabs>
+          <w:tab w:val="clear" w:pos="720"/>
+        </w:tabs>
         <w:spacing w:before="0" w:beforeAutospacing="0" w:after="0" w:afterAutospacing="0"/>
-        <w:ind w:left="2115"/>
+        <w:ind w:left="1440" w:hanging="180"/>
         <w:textAlignment w:val="baseline"/>
         <w:rPr>
           <w:rFonts w:ascii="Calibri" w:hAnsi="Calibri" w:cs="Calibri"/>
@@ -25939,14 +26235,14 @@
       <w:r>
         <w:rPr>
           <w:rFonts w:ascii="Calibri" w:hAnsi="Calibri" w:cs="Calibri"/>
-          <w:i/>
-          <w:iCs/>
+          <w:b/>
+          <w:bCs/>
           <w:color w:val="1B1C1D"/>
           <w:sz w:val="20"/>
           <w:szCs w:val="20"/>
           <w:lang w:val="en-US"/>
         </w:rPr>
-        <w:t>Gauging HETP/N:</w:t>
+        <w:t>Principle &amp; Model:</w:t>
       </w:r>
       <w:r>
         <w:rPr>
@@ -25956,19 +26252,17 @@
           <w:szCs w:val="20"/>
           <w:lang w:val="en-US"/>
         </w:rPr>
-        <w:t xml:space="preserve"> HETP for glass wool packing is highly variable and generally very poor (literature/experience suggests HETP &gt;&gt; 10 cm, possibly 30-50 cm or worse). For L ≈ 30-40 cm, N = L/HETP might be only 1-2 theoretical plates, perhaps even less effective than simple distillation (N=1). (Source: Lab experience, qualitative descriptions in distillation texts). </w:t>
-      </w:r>
-      <w:r>
-        <w:rPr>
-          <w:rFonts w:ascii="Calibri" w:hAnsi="Calibri" w:cs="Calibri"/>
-          <w:i/>
-          <w:iCs/>
+        <w:t xml:space="preserve"> Equilibrium distillation based on relative volatility (α). Model: McCabe-Thiele or Fenske equation for estimating required plates. Relative volatility α(¹⁷O/¹⁶O) = P(¹⁶O)/P(¹⁷O), where P is vapor pressure. BP difference H</w:t>
+      </w:r>
+      <w:r>
+        <w:rPr>
+          <w:rFonts w:ascii="Calibri" w:eastAsia="MS Gothic" w:hAnsi="Calibri" w:cs="Calibri"/>
           <w:color w:val="1B1C1D"/>
           <w:sz w:val="20"/>
           <w:szCs w:val="20"/>
           <w:lang w:val="en-US"/>
         </w:rPr>
-        <w:t>Assumption:</w:t>
+        <w:t>₂</w:t>
       </w:r>
       <w:r>
         <w:rPr>
@@ -25978,7 +26272,27 @@
           <w:szCs w:val="20"/>
           <w:lang w:val="en-US"/>
         </w:rPr>
-        <w:t xml:space="preserve"> Glass wool HETP is very high (≥ 30 cm).</w:t>
+        <w:t>¹⁶O vs H</w:t>
+      </w:r>
+      <w:r>
+        <w:rPr>
+          <w:rFonts w:ascii="Calibri" w:eastAsia="MS Gothic" w:hAnsi="Calibri" w:cs="Calibri"/>
+          <w:color w:val="1B1C1D"/>
+          <w:sz w:val="20"/>
+          <w:szCs w:val="20"/>
+          <w:lang w:val="en-US"/>
+        </w:rPr>
+        <w:t>₂</w:t>
+      </w:r>
+      <w:r>
+        <w:rPr>
+          <w:rFonts w:ascii="Calibri" w:hAnsi="Calibri" w:cs="Calibri"/>
+          <w:color w:val="1B1C1D"/>
+          <w:sz w:val="20"/>
+          <w:szCs w:val="20"/>
+          <w:lang w:val="en-US"/>
+        </w:rPr>
+        <w:t>¹⁷O ≈ 0.1 °C at 100°C.</w:t>
       </w:r>
     </w:p>
     <w:p>
@@ -25988,8 +26302,11 @@
           <w:ilvl w:val="0"/>
           <w:numId w:val="66"/>
         </w:numPr>
+        <w:tabs>
+          <w:tab w:val="clear" w:pos="720"/>
+        </w:tabs>
         <w:spacing w:before="0" w:beforeAutospacing="0" w:after="0" w:afterAutospacing="0"/>
-        <w:ind w:left="2115"/>
+        <w:ind w:left="1440" w:hanging="180"/>
         <w:textAlignment w:val="baseline"/>
         <w:rPr>
           <w:rFonts w:ascii="Calibri" w:hAnsi="Calibri" w:cs="Calibri"/>
@@ -26002,14 +26319,14 @@
       <w:r>
         <w:rPr>
           <w:rFonts w:ascii="Calibri" w:hAnsi="Calibri" w:cs="Calibri"/>
-          <w:i/>
-          <w:iCs/>
+          <w:b/>
+          <w:bCs/>
           <w:color w:val="1B1C1D"/>
           <w:sz w:val="20"/>
           <w:szCs w:val="20"/>
           <w:lang w:val="en-US"/>
         </w:rPr>
-        <w:t>Gauging Heating/Reflux:</w:t>
+        <w:t>Parameter Identification:</w:t>
       </w:r>
       <w:r>
         <w:rPr>
@@ -26019,7 +26336,7 @@
           <w:szCs w:val="20"/>
           <w:lang w:val="en-US"/>
         </w:rPr>
-        <w:t xml:space="preserve"> Variac setting "50" gives no quantitative power value. Reflux ratio is uncontrolled and likely low.</w:t>
+        <w:t xml:space="preserve"> Need α. Literature values for vapor pressure ratios suggest α(¹⁷O/¹⁶O) ≈ 1.003 - 1.005 near 100°C. Let's use α = 1.004. (Source: Van Hook, J. Phys. Chem. 1968; Szapiro &amp; Steckel, Trans. Faraday Soc. 1967). Initial composition (x_F): Unknown after Stage A, but idealized calculation suggested minimal enrichment (~0.0384%). Let's assume, very generously, that Stage A somehow achieved 1% ¹⁷O (x_F = 0.01). Target composition (x_D): 90% (x_D = 0.90). Assume total reflux for minimum plates calculation (Fenske equation).</w:t>
       </w:r>
     </w:p>
     <w:p>
@@ -26029,8 +26346,11 @@
           <w:ilvl w:val="0"/>
           <w:numId w:val="66"/>
         </w:numPr>
+        <w:tabs>
+          <w:tab w:val="clear" w:pos="720"/>
+        </w:tabs>
         <w:spacing w:before="0" w:beforeAutospacing="0" w:after="0" w:afterAutospacing="0"/>
-        <w:ind w:left="2115"/>
+        <w:ind w:left="1440" w:hanging="180"/>
         <w:textAlignment w:val="baseline"/>
         <w:rPr>
           <w:rFonts w:ascii="Calibri" w:hAnsi="Calibri" w:cs="Calibri"/>
@@ -26040,6 +26360,341 @@
           <w:lang w:val="en-US"/>
         </w:rPr>
       </w:pPr>
+      <w:r>
+        <w:rPr>
+          <w:rFonts w:ascii="Calibri" w:hAnsi="Calibri" w:cs="Calibri"/>
+          <w:color w:val="1B1C1D"/>
+          <w:sz w:val="20"/>
+          <w:szCs w:val="20"/>
+          <w:lang w:val="en-US"/>
+        </w:rPr>
+        <w:t>Calculation (Fenske Equation): N_min + 1 = log[(x_D/(1-x_D)) / (x_F/(1-x_F))] / log(α).</w:t>
+      </w:r>
+      <w:r>
+        <w:rPr>
+          <w:rFonts w:ascii="Calibri" w:hAnsi="Calibri" w:cs="Calibri"/>
+          <w:color w:val="000000"/>
+          <w:sz w:val="20"/>
+          <w:szCs w:val="20"/>
+          <w:lang w:val="en-US"/>
+        </w:rPr>
+        <w:br/>
+      </w:r>
+      <w:r>
+        <w:rPr>
+          <w:rFonts w:ascii="Calibri" w:hAnsi="Calibri" w:cs="Calibri"/>
+          <w:color w:val="1B1C1D"/>
+          <w:sz w:val="20"/>
+          <w:szCs w:val="20"/>
+          <w:lang w:val="en-US"/>
+        </w:rPr>
+        <w:t>N_min + 1 = log[(0.90/0.10) / (0.01/0.99)] / log(1.004)</w:t>
+      </w:r>
+      <w:r>
+        <w:rPr>
+          <w:rFonts w:ascii="Calibri" w:hAnsi="Calibri" w:cs="Calibri"/>
+          <w:color w:val="000000"/>
+          <w:sz w:val="20"/>
+          <w:szCs w:val="20"/>
+          <w:lang w:val="en-US"/>
+        </w:rPr>
+        <w:br/>
+      </w:r>
+      <w:r>
+        <w:rPr>
+          <w:rFonts w:ascii="Calibri" w:hAnsi="Calibri" w:cs="Calibri"/>
+          <w:color w:val="1B1C1D"/>
+          <w:sz w:val="20"/>
+          <w:szCs w:val="20"/>
+          <w:lang w:val="en-US"/>
+        </w:rPr>
+        <w:t>N_min + 1 = log[9 / (0.0101)] / log(1.004)</w:t>
+      </w:r>
+      <w:r>
+        <w:rPr>
+          <w:rFonts w:ascii="Calibri" w:hAnsi="Calibri" w:cs="Calibri"/>
+          <w:color w:val="000000"/>
+          <w:sz w:val="20"/>
+          <w:szCs w:val="20"/>
+          <w:lang w:val="en-US"/>
+        </w:rPr>
+        <w:br/>
+      </w:r>
+      <w:r>
+        <w:rPr>
+          <w:rFonts w:ascii="Calibri" w:hAnsi="Calibri" w:cs="Calibri"/>
+          <w:color w:val="1B1C1D"/>
+          <w:sz w:val="20"/>
+          <w:szCs w:val="20"/>
+          <w:lang w:val="en-US"/>
+        </w:rPr>
+        <w:t>N_min + 1 = log</w:t>
+      </w:r>
+      <w:r>
+        <w:rPr>
+          <w:rFonts w:ascii="Calibri" w:hAnsi="Calibri" w:cs="Calibri"/>
+          <w:color w:val="1B1C1D"/>
+          <w:sz w:val="20"/>
+          <w:szCs w:val="20"/>
+          <w:lang w:val="en-US"/>
+        </w:rPr>
+        <w:t>(</w:t>
+      </w:r>
+      <w:r>
+        <w:rPr>
+          <w:rFonts w:ascii="Calibri" w:hAnsi="Calibri" w:cs="Calibri"/>
+          <w:color w:val="1B1C1D"/>
+          <w:sz w:val="20"/>
+          <w:szCs w:val="20"/>
+          <w:lang w:val="en-US"/>
+        </w:rPr>
+        <w:t>891</w:t>
+      </w:r>
+      <w:r>
+        <w:rPr>
+          <w:rFonts w:ascii="Calibri" w:hAnsi="Calibri" w:cs="Calibri"/>
+          <w:color w:val="1B1C1D"/>
+          <w:sz w:val="20"/>
+          <w:szCs w:val="20"/>
+          <w:lang w:val="en-US"/>
+        </w:rPr>
+        <w:t>)</w:t>
+      </w:r>
+      <w:r>
+        <w:rPr>
+          <w:rFonts w:ascii="Calibri" w:hAnsi="Calibri" w:cs="Calibri"/>
+          <w:color w:val="1B1C1D"/>
+          <w:sz w:val="20"/>
+          <w:szCs w:val="20"/>
+          <w:lang w:val="en-US"/>
+        </w:rPr>
+        <w:t xml:space="preserve"> / log(1.004)</w:t>
+      </w:r>
+      <w:r>
+        <w:rPr>
+          <w:rFonts w:ascii="Calibri" w:hAnsi="Calibri" w:cs="Calibri"/>
+          <w:color w:val="000000"/>
+          <w:sz w:val="20"/>
+          <w:szCs w:val="20"/>
+          <w:lang w:val="en-US"/>
+        </w:rPr>
+        <w:br/>
+      </w:r>
+      <w:r>
+        <w:rPr>
+          <w:rFonts w:ascii="Calibri" w:hAnsi="Calibri" w:cs="Calibri"/>
+          <w:color w:val="1B1C1D"/>
+          <w:sz w:val="20"/>
+          <w:szCs w:val="20"/>
+          <w:lang w:val="en-US"/>
+        </w:rPr>
+        <w:t>N_min + 1 ≈ 2.95 / 0.00173 ≈ 1705 theoretical plates.</w:t>
+      </w:r>
+      <w:r>
+        <w:rPr>
+          <w:rFonts w:ascii="Calibri" w:hAnsi="Calibri" w:cs="Calibri"/>
+          <w:color w:val="000000"/>
+          <w:sz w:val="20"/>
+          <w:szCs w:val="20"/>
+          <w:lang w:val="en-US"/>
+        </w:rPr>
+        <w:br/>
+      </w:r>
+      <w:r>
+        <w:rPr>
+          <w:rFonts w:ascii="Calibri" w:hAnsi="Calibri" w:cs="Calibri"/>
+          <w:color w:val="1B1C1D"/>
+          <w:sz w:val="20"/>
+          <w:szCs w:val="20"/>
+          <w:lang w:val="en-US"/>
+        </w:rPr>
+        <w:t>Self-Correction: Let's re-evaluate the starting concentration. The paper mentions starting the distillation with ~500mL of "40-fold enriched water" in the conclusions (page 238). 40 x 0.037% = 1.48% ¹⁷O. Let's use x_F = 0.0148.</w:t>
+      </w:r>
+      <w:r>
+        <w:rPr>
+          <w:rFonts w:ascii="Calibri" w:hAnsi="Calibri" w:cs="Calibri"/>
+          <w:color w:val="000000"/>
+          <w:sz w:val="20"/>
+          <w:szCs w:val="20"/>
+          <w:lang w:val="en-US"/>
+        </w:rPr>
+        <w:br/>
+      </w:r>
+      <w:r>
+        <w:rPr>
+          <w:rFonts w:ascii="Calibri" w:hAnsi="Calibri" w:cs="Calibri"/>
+          <w:color w:val="1B1C1D"/>
+          <w:sz w:val="20"/>
+          <w:szCs w:val="20"/>
+          <w:lang w:val="en-US"/>
+        </w:rPr>
+        <w:t>N_min + 1 = log[(0.90/0.10) / (0.0148/0.9852)] / log(1.004)</w:t>
+      </w:r>
+      <w:r>
+        <w:rPr>
+          <w:rFonts w:ascii="Calibri" w:hAnsi="Calibri" w:cs="Calibri"/>
+          <w:color w:val="000000"/>
+          <w:sz w:val="20"/>
+          <w:szCs w:val="20"/>
+          <w:lang w:val="en-US"/>
+        </w:rPr>
+        <w:br/>
+      </w:r>
+      <w:r>
+        <w:rPr>
+          <w:rFonts w:ascii="Calibri" w:hAnsi="Calibri" w:cs="Calibri"/>
+          <w:color w:val="1B1C1D"/>
+          <w:sz w:val="20"/>
+          <w:szCs w:val="20"/>
+          <w:lang w:val="en-US"/>
+        </w:rPr>
+        <w:t>N_min + 1 = log[9 / (0.0150)] / log(1.004)</w:t>
+      </w:r>
+      <w:r>
+        <w:rPr>
+          <w:rFonts w:ascii="Calibri" w:hAnsi="Calibri" w:cs="Calibri"/>
+          <w:color w:val="000000"/>
+          <w:sz w:val="20"/>
+          <w:szCs w:val="20"/>
+          <w:lang w:val="en-US"/>
+        </w:rPr>
+        <w:br/>
+      </w:r>
+      <w:r>
+        <w:rPr>
+          <w:rFonts w:ascii="Calibri" w:hAnsi="Calibri" w:cs="Calibri"/>
+          <w:color w:val="1B1C1D"/>
+          <w:sz w:val="20"/>
+          <w:szCs w:val="20"/>
+          <w:lang w:val="en-US"/>
+        </w:rPr>
+        <w:lastRenderedPageBreak/>
+        <w:t>N_min + 1 = log</w:t>
+      </w:r>
+      <w:r>
+        <w:rPr>
+          <w:rFonts w:ascii="Calibri" w:hAnsi="Calibri" w:cs="Calibri"/>
+          <w:color w:val="1B1C1D"/>
+          <w:sz w:val="20"/>
+          <w:szCs w:val="20"/>
+          <w:lang w:val="en-US"/>
+        </w:rPr>
+        <w:t>(</w:t>
+      </w:r>
+      <w:r>
+        <w:rPr>
+          <w:rFonts w:ascii="Calibri" w:hAnsi="Calibri" w:cs="Calibri"/>
+          <w:color w:val="1B1C1D"/>
+          <w:sz w:val="20"/>
+          <w:szCs w:val="20"/>
+          <w:lang w:val="en-US"/>
+        </w:rPr>
+        <w:t>600</w:t>
+      </w:r>
+      <w:r>
+        <w:rPr>
+          <w:rFonts w:ascii="Calibri" w:hAnsi="Calibri" w:cs="Calibri"/>
+          <w:color w:val="1B1C1D"/>
+          <w:sz w:val="20"/>
+          <w:szCs w:val="20"/>
+          <w:lang w:val="en-US"/>
+        </w:rPr>
+        <w:t>)</w:t>
+      </w:r>
+      <w:r>
+        <w:rPr>
+          <w:rFonts w:ascii="Calibri" w:hAnsi="Calibri" w:cs="Calibri"/>
+          <w:color w:val="1B1C1D"/>
+          <w:sz w:val="20"/>
+          <w:szCs w:val="20"/>
+          <w:lang w:val="en-US"/>
+        </w:rPr>
+        <w:t xml:space="preserve"> / log(1.004)</w:t>
+      </w:r>
+      <w:r>
+        <w:rPr>
+          <w:rFonts w:ascii="Calibri" w:hAnsi="Calibri" w:cs="Calibri"/>
+          <w:color w:val="000000"/>
+          <w:sz w:val="20"/>
+          <w:szCs w:val="20"/>
+          <w:lang w:val="en-US"/>
+        </w:rPr>
+        <w:br/>
+      </w:r>
+      <w:r>
+        <w:rPr>
+          <w:rFonts w:ascii="Calibri" w:hAnsi="Calibri" w:cs="Calibri"/>
+          <w:color w:val="1B1C1D"/>
+          <w:sz w:val="20"/>
+          <w:szCs w:val="20"/>
+          <w:lang w:val="en-US"/>
+        </w:rPr>
+        <w:t>N_min + 1 ≈ 2.78 / 0.00173 ≈ 1607 theoretical plates.</w:t>
+      </w:r>
+      <w:r>
+        <w:rPr>
+          <w:rFonts w:ascii="Calibri" w:hAnsi="Calibri" w:cs="Calibri"/>
+          <w:color w:val="000000"/>
+          <w:sz w:val="20"/>
+          <w:szCs w:val="20"/>
+          <w:lang w:val="en-US"/>
+        </w:rPr>
+        <w:br/>
+      </w:r>
+      <w:r>
+        <w:rPr>
+          <w:rFonts w:ascii="Calibri" w:hAnsi="Calibri" w:cs="Calibri"/>
+          <w:color w:val="1B1C1D"/>
+          <w:sz w:val="20"/>
+          <w:szCs w:val="20"/>
+          <w:lang w:val="en-US"/>
+        </w:rPr>
+        <w:t>Even targeting the lower 90% enrichment requires over 1600 theoretical plates under ideal total reflux conditions, starting from a generously assumed 1.5% pre-enrichment. Reaching 99% would require even more.</w:t>
+      </w:r>
+    </w:p>
+    <w:p>
+      <w:pPr>
+        <w:pStyle w:val="NormalWeb"/>
+        <w:numPr>
+          <w:ilvl w:val="0"/>
+          <w:numId w:val="66"/>
+        </w:numPr>
+        <w:tabs>
+          <w:tab w:val="clear" w:pos="720"/>
+        </w:tabs>
+        <w:spacing w:before="0" w:beforeAutospacing="0" w:after="120" w:afterAutospacing="0"/>
+        <w:ind w:left="1440" w:hanging="180"/>
+        <w:textAlignment w:val="baseline"/>
+        <w:rPr>
+          <w:rFonts w:ascii="Calibri" w:hAnsi="Calibri" w:cs="Calibri"/>
+          <w:color w:val="000000"/>
+          <w:sz w:val="20"/>
+          <w:szCs w:val="20"/>
+          <w:lang w:val="en-US"/>
+        </w:rPr>
+      </w:pPr>
+      <w:r>
+        <w:rPr>
+          <w:rFonts w:ascii="Calibri" w:hAnsi="Calibri" w:cs="Calibri"/>
+          <w:b/>
+          <w:bCs/>
+          <w:color w:val="1B1C1D"/>
+          <w:sz w:val="20"/>
+          <w:szCs w:val="20"/>
+          <w:lang w:val="en-US"/>
+        </w:rPr>
+        <w:t>Comparison &amp; Feasibility Assessment:</w:t>
+      </w:r>
+      <w:r>
+        <w:rPr>
+          <w:rFonts w:ascii="Calibri" w:hAnsi="Calibri" w:cs="Calibri"/>
+          <w:color w:val="1B1C1D"/>
+          <w:sz w:val="20"/>
+          <w:szCs w:val="20"/>
+          <w:lang w:val="en-US"/>
+        </w:rPr>
+        <w:t xml:space="preserve"> The idealized calculation shows that &gt;1600 theoretical plates are needed </w:t>
+      </w:r>
       <w:r>
         <w:rPr>
           <w:rFonts w:ascii="Calibri" w:hAnsi="Calibri" w:cs="Calibri"/>
@@ -26050,7 +26705,7 @@
           <w:szCs w:val="20"/>
           <w:lang w:val="en-US"/>
         </w:rPr>
-        <w:t>Adequacy:</w:t>
+        <w:t>at minimum</w:t>
       </w:r>
       <w:r>
         <w:rPr>
@@ -26060,46 +26715,7 @@
           <w:szCs w:val="20"/>
           <w:lang w:val="en-US"/>
         </w:rPr>
-        <w:t xml:space="preserve"> The column is grossly inadequate for efficient fractional distillation, especially for isotopes. Standard lab Vigreux columns might offer N=5-10 plates; specialized columns much more. This setup likely provides N≈1-2 at best. It is theoretically inadequate for achieving significant enrichment requiring many stages (high N).</w:t>
-      </w:r>
-    </w:p>
-    <w:p>
-      <w:pPr>
-        <w:pStyle w:val="Heading5-Bullet"/>
-        <w:rPr>
-          <w:rFonts w:ascii="Arial" w:hAnsi="Arial"/>
-          <w:color w:val="000000"/>
-          <w:sz w:val="22"/>
-          <w:szCs w:val="22"/>
-        </w:rPr>
-      </w:pPr>
-      <w:r>
-        <w:t>E. A Priori Feasibility Assessment (Stage-Level):</w:t>
-      </w:r>
-    </w:p>
-    <w:p>
-      <w:pPr>
-        <w:pStyle w:val="NormalWeb"/>
-        <w:spacing w:before="0" w:beforeAutospacing="0" w:after="0" w:afterAutospacing="0"/>
-        <w:ind w:left="1290"/>
-        <w:textAlignment w:val="baseline"/>
-        <w:rPr>
-          <w:rFonts w:ascii="Calibri" w:hAnsi="Calibri" w:cs="Calibri"/>
-          <w:color w:val="000000"/>
-          <w:sz w:val="20"/>
-          <w:szCs w:val="20"/>
-          <w:lang w:val="en-US"/>
-        </w:rPr>
-      </w:pPr>
-      <w:r>
-        <w:rPr>
-          <w:rFonts w:ascii="Calibri" w:hAnsi="Calibri" w:cs="Calibri"/>
-          <w:color w:val="1B1C1D"/>
-          <w:sz w:val="20"/>
-          <w:szCs w:val="20"/>
-          <w:lang w:val="en-US"/>
-        </w:rPr>
-        <w:t xml:space="preserve">While distillation </w:t>
+        <w:t xml:space="preserve"> (total reflux) to achieve 90% enrichment, even starting from 1.5% ¹⁷O. The described apparatus (glass wool in condenser) likely provides N≈1-2 plates. There is a massive discrepancy (3 orders of magnitude) between the required efficiency and the likely efficiency of the apparatus. Therefore, achieving the claimed enrichment via this distillation stage appears </w:t>
       </w:r>
       <w:r>
         <w:rPr>
@@ -26111,7 +26727,7 @@
           <w:szCs w:val="20"/>
           <w:lang w:val="en-US"/>
         </w:rPr>
-        <w:t>can</w:t>
+        <w:t>a priori</w:t>
       </w:r>
       <w:r>
         <w:rPr>
@@ -26121,43 +26737,21 @@
           <w:szCs w:val="20"/>
           <w:lang w:val="en-US"/>
         </w:rPr>
-        <w:t xml:space="preserve"> separate isotopes, performing this separation effectively requires a high number of theoretical plates. The described apparatus (glass wool packed condenser) provides extremely few theoretical plates (likely N≈1-2). Therefore, achieving the claimed high enrichment (~90% or 99.7% ¹⁷O reported in Table 1 for specific fractions) via this specific distillation setup seems </w:t>
-      </w:r>
-      <w:r>
-        <w:rPr>
-          <w:rFonts w:ascii="Calibri" w:hAnsi="Calibri" w:cs="Calibri"/>
-          <w:i/>
-          <w:iCs/>
-          <w:color w:val="1B1C1D"/>
-          <w:sz w:val="20"/>
-          <w:szCs w:val="20"/>
-          <w:lang w:val="en-US"/>
-        </w:rPr>
-        <w:t>a priori</w:t>
-      </w:r>
-      <w:r>
-        <w:rPr>
-          <w:rFonts w:ascii="Calibri" w:hAnsi="Calibri" w:cs="Calibri"/>
-          <w:color w:val="1B1C1D"/>
-          <w:sz w:val="20"/>
-          <w:szCs w:val="20"/>
-          <w:lang w:val="en-US"/>
-        </w:rPr>
-        <w:t xml:space="preserve"> highly improbable, bordering on infeasible, especially starting from the likely low enrichment achieved in Stage A.</w:t>
-      </w:r>
-    </w:p>
-    <w:p>
-      <w:pPr>
-        <w:pStyle w:val="Heading5-Bullet"/>
+        <w:t xml:space="preserve"> fundamentally infeasible based on established distillation principles and the described equipment.</w:t>
+      </w:r>
+    </w:p>
+    <w:p>
+      <w:pPr>
+        <w:pStyle w:val="Heading3-0"/>
+        <w:spacing w:before="60" w:after="60"/>
         <w:rPr>
           <w:rFonts w:ascii="Arial" w:hAnsi="Arial"/>
           <w:color w:val="000000"/>
-          <w:sz w:val="22"/>
           <w:szCs w:val="22"/>
         </w:rPr>
       </w:pPr>
       <w:r>
-        <w:t>F. Idealized Model Performance Estimation (Stage-Level):</w:t>
+        <w:t>Overall A Priori Feasibility Assessment (Synthesizing Core Stages):</w:t>
       </w:r>
     </w:p>
     <w:p>
@@ -26168,7 +26762,7 @@
           <w:numId w:val="67"/>
         </w:numPr>
         <w:spacing w:before="0" w:beforeAutospacing="0" w:after="0" w:afterAutospacing="0"/>
-        <w:ind w:left="1710"/>
+        <w:ind w:left="885"/>
         <w:textAlignment w:val="baseline"/>
         <w:rPr>
           <w:rFonts w:ascii="Calibri" w:hAnsi="Calibri" w:cs="Calibri"/>
@@ -26181,64 +26775,12 @@
       <w:r>
         <w:rPr>
           <w:rFonts w:ascii="Calibri" w:hAnsi="Calibri" w:cs="Calibri"/>
-          <w:b/>
-          <w:bCs/>
           <w:color w:val="1B1C1D"/>
           <w:sz w:val="20"/>
           <w:szCs w:val="20"/>
           <w:lang w:val="en-US"/>
         </w:rPr>
-        <w:t>Principle &amp; Model:</w:t>
-      </w:r>
-      <w:r>
-        <w:rPr>
-          <w:rFonts w:ascii="Calibri" w:hAnsi="Calibri" w:cs="Calibri"/>
-          <w:color w:val="1B1C1D"/>
-          <w:sz w:val="20"/>
-          <w:szCs w:val="20"/>
-          <w:lang w:val="en-US"/>
-        </w:rPr>
-        <w:t xml:space="preserve"> Equilibrium distillation based on relative volatility (α). Model: McCabe-Thiele or Fenske equation for estimating required plates. Relative volatility α(¹⁷O/¹⁶O) = P(¹⁶O)/P(¹⁷O), where P is vapor pressure. BP difference H</w:t>
-      </w:r>
-      <w:r>
-        <w:rPr>
-          <w:rFonts w:ascii="Calibri" w:eastAsia="MS Gothic" w:hAnsi="Calibri" w:cs="Calibri"/>
-          <w:color w:val="1B1C1D"/>
-          <w:sz w:val="20"/>
-          <w:szCs w:val="20"/>
-          <w:lang w:val="en-US"/>
-        </w:rPr>
-        <w:t>₂</w:t>
-      </w:r>
-      <w:r>
-        <w:rPr>
-          <w:rFonts w:ascii="Calibri" w:hAnsi="Calibri" w:cs="Calibri"/>
-          <w:color w:val="1B1C1D"/>
-          <w:sz w:val="20"/>
-          <w:szCs w:val="20"/>
-          <w:lang w:val="en-US"/>
-        </w:rPr>
-        <w:t>¹⁶O vs H</w:t>
-      </w:r>
-      <w:r>
-        <w:rPr>
-          <w:rFonts w:ascii="Calibri" w:eastAsia="MS Gothic" w:hAnsi="Calibri" w:cs="Calibri"/>
-          <w:color w:val="1B1C1D"/>
-          <w:sz w:val="20"/>
-          <w:szCs w:val="20"/>
-          <w:lang w:val="en-US"/>
-        </w:rPr>
-        <w:t>₂</w:t>
-      </w:r>
-      <w:r>
-        <w:rPr>
-          <w:rFonts w:ascii="Calibri" w:hAnsi="Calibri" w:cs="Calibri"/>
-          <w:color w:val="1B1C1D"/>
-          <w:sz w:val="20"/>
-          <w:szCs w:val="20"/>
-          <w:lang w:val="en-US"/>
-        </w:rPr>
-        <w:t>¹⁷O ≈ 0.1 °C at 100°C.</w:t>
+        <w:t>Stage A (Evaporation) appears highly inefficient and uncontrolled, unlikely to provide significant pre-concentration based on idealized calculations.</w:t>
       </w:r>
     </w:p>
     <w:p>
@@ -26249,7 +26791,7 @@
           <w:numId w:val="67"/>
         </w:numPr>
         <w:spacing w:before="0" w:beforeAutospacing="0" w:after="0" w:afterAutospacing="0"/>
-        <w:ind w:left="1710"/>
+        <w:ind w:left="885"/>
         <w:textAlignment w:val="baseline"/>
         <w:rPr>
           <w:rFonts w:ascii="Calibri" w:hAnsi="Calibri" w:cs="Calibri"/>
@@ -26262,24 +26804,12 @@
       <w:r>
         <w:rPr>
           <w:rFonts w:ascii="Calibri" w:hAnsi="Calibri" w:cs="Calibri"/>
-          <w:b/>
-          <w:bCs/>
           <w:color w:val="1B1C1D"/>
           <w:sz w:val="20"/>
           <w:szCs w:val="20"/>
           <w:lang w:val="en-US"/>
         </w:rPr>
-        <w:t>Parameter Identification:</w:t>
-      </w:r>
-      <w:r>
-        <w:rPr>
-          <w:rFonts w:ascii="Calibri" w:hAnsi="Calibri" w:cs="Calibri"/>
-          <w:color w:val="1B1C1D"/>
-          <w:sz w:val="20"/>
-          <w:szCs w:val="20"/>
-          <w:lang w:val="en-US"/>
-        </w:rPr>
-        <w:t xml:space="preserve"> Need α. Literature values for vapor pressure ratios suggest α(¹⁷O/¹⁶O) ≈ 1.003 - 1.005 near 100°C. Let's use α = 1.004. (Source: Van Hook, J. Phys. Chem. 1968; Szapiro &amp; Steckel, Trans. Faraday Soc. 1967). Initial composition (x_F): Unknown after Stage A, but idealized calculation suggested minimal enrichment (~0.0384%). Let's assume, very generously, that Stage A somehow achieved 1% ¹⁷O (x_F = 0.01). Target composition (x_D): 90% (x_D = 0.90). Assume total reflux for minimum plates calculation (Fenske equation).</w:t>
+        <w:t>Stage B (Distillation) employs an apparatus (glass wool packed condenser) with extremely low theoretical separation efficiency (N≈1-2 plates).</w:t>
       </w:r>
     </w:p>
     <w:p>
@@ -26290,7 +26820,7 @@
           <w:numId w:val="67"/>
         </w:numPr>
         <w:spacing w:before="0" w:beforeAutospacing="0" w:after="0" w:afterAutospacing="0"/>
-        <w:ind w:left="1710"/>
+        <w:ind w:left="885"/>
         <w:textAlignment w:val="baseline"/>
         <w:rPr>
           <w:rFonts w:ascii="Calibri" w:hAnsi="Calibri" w:cs="Calibri"/>
@@ -26308,288 +26838,7 @@
           <w:szCs w:val="20"/>
           <w:lang w:val="en-US"/>
         </w:rPr>
-        <w:t>Calculation (Fenske Equation): N_min + 1 = log[(x_D/(1-x_D)) / (x_F/(1-x_F))] / log(α).</w:t>
-      </w:r>
-      <w:r>
-        <w:rPr>
-          <w:rFonts w:ascii="Calibri" w:hAnsi="Calibri" w:cs="Calibri"/>
-          <w:color w:val="000000"/>
-          <w:sz w:val="20"/>
-          <w:szCs w:val="20"/>
-          <w:lang w:val="en-US"/>
-        </w:rPr>
-        <w:br/>
-      </w:r>
-      <w:r>
-        <w:rPr>
-          <w:rFonts w:ascii="Calibri" w:hAnsi="Calibri" w:cs="Calibri"/>
-          <w:color w:val="1B1C1D"/>
-          <w:sz w:val="20"/>
-          <w:szCs w:val="20"/>
-          <w:lang w:val="en-US"/>
-        </w:rPr>
-        <w:t>N_min + 1 = log[(0.90/0.10) / (0.01/0.99)] / log(1.004)</w:t>
-      </w:r>
-      <w:r>
-        <w:rPr>
-          <w:rFonts w:ascii="Calibri" w:hAnsi="Calibri" w:cs="Calibri"/>
-          <w:color w:val="000000"/>
-          <w:sz w:val="20"/>
-          <w:szCs w:val="20"/>
-          <w:lang w:val="en-US"/>
-        </w:rPr>
-        <w:br/>
-      </w:r>
-      <w:r>
-        <w:rPr>
-          <w:rFonts w:ascii="Calibri" w:hAnsi="Calibri" w:cs="Calibri"/>
-          <w:color w:val="1B1C1D"/>
-          <w:sz w:val="20"/>
-          <w:szCs w:val="20"/>
-          <w:lang w:val="en-US"/>
-        </w:rPr>
-        <w:t>N_min + 1 = log[9 / (0.0101)] / log(1.004)</w:t>
-      </w:r>
-      <w:r>
-        <w:rPr>
-          <w:rFonts w:ascii="Calibri" w:hAnsi="Calibri" w:cs="Calibri"/>
-          <w:color w:val="000000"/>
-          <w:sz w:val="20"/>
-          <w:szCs w:val="20"/>
-          <w:lang w:val="en-US"/>
-        </w:rPr>
-        <w:br/>
-      </w:r>
-      <w:r>
-        <w:rPr>
-          <w:rFonts w:ascii="Calibri" w:hAnsi="Calibri" w:cs="Calibri"/>
-          <w:color w:val="1B1C1D"/>
-          <w:sz w:val="20"/>
-          <w:szCs w:val="20"/>
-          <w:lang w:val="en-US"/>
-        </w:rPr>
-        <w:lastRenderedPageBreak/>
-        <w:t>N_min + 1 = log</w:t>
-      </w:r>
-      <w:r>
-        <w:rPr>
-          <w:rFonts w:ascii="Calibri" w:hAnsi="Calibri" w:cs="Calibri"/>
-          <w:color w:val="1B1C1D"/>
-          <w:sz w:val="20"/>
-          <w:szCs w:val="20"/>
-          <w:lang w:val="en-US"/>
-        </w:rPr>
-        <w:t>(</w:t>
-      </w:r>
-      <w:r>
-        <w:rPr>
-          <w:rFonts w:ascii="Calibri" w:hAnsi="Calibri" w:cs="Calibri"/>
-          <w:color w:val="1B1C1D"/>
-          <w:sz w:val="20"/>
-          <w:szCs w:val="20"/>
-          <w:lang w:val="en-US"/>
-        </w:rPr>
-        <w:t>891</w:t>
-      </w:r>
-      <w:r>
-        <w:rPr>
-          <w:rFonts w:ascii="Calibri" w:hAnsi="Calibri" w:cs="Calibri"/>
-          <w:color w:val="1B1C1D"/>
-          <w:sz w:val="20"/>
-          <w:szCs w:val="20"/>
-          <w:lang w:val="en-US"/>
-        </w:rPr>
-        <w:t>)</w:t>
-      </w:r>
-      <w:r>
-        <w:rPr>
-          <w:rFonts w:ascii="Calibri" w:hAnsi="Calibri" w:cs="Calibri"/>
-          <w:color w:val="1B1C1D"/>
-          <w:sz w:val="20"/>
-          <w:szCs w:val="20"/>
-          <w:lang w:val="en-US"/>
-        </w:rPr>
-        <w:t xml:space="preserve"> / log(1.004)</w:t>
-      </w:r>
-      <w:r>
-        <w:rPr>
-          <w:rFonts w:ascii="Calibri" w:hAnsi="Calibri" w:cs="Calibri"/>
-          <w:color w:val="000000"/>
-          <w:sz w:val="20"/>
-          <w:szCs w:val="20"/>
-          <w:lang w:val="en-US"/>
-        </w:rPr>
-        <w:br/>
-      </w:r>
-      <w:r>
-        <w:rPr>
-          <w:rFonts w:ascii="Calibri" w:hAnsi="Calibri" w:cs="Calibri"/>
-          <w:color w:val="1B1C1D"/>
-          <w:sz w:val="20"/>
-          <w:szCs w:val="20"/>
-          <w:lang w:val="en-US"/>
-        </w:rPr>
-        <w:t>N_min + 1 ≈ 2.95 / 0.00173 ≈ 1705 theoretical plates.</w:t>
-      </w:r>
-      <w:r>
-        <w:rPr>
-          <w:rFonts w:ascii="Calibri" w:hAnsi="Calibri" w:cs="Calibri"/>
-          <w:color w:val="000000"/>
-          <w:sz w:val="20"/>
-          <w:szCs w:val="20"/>
-          <w:lang w:val="en-US"/>
-        </w:rPr>
-        <w:br/>
-      </w:r>
-      <w:r>
-        <w:rPr>
-          <w:rFonts w:ascii="Calibri" w:hAnsi="Calibri" w:cs="Calibri"/>
-          <w:color w:val="1B1C1D"/>
-          <w:sz w:val="20"/>
-          <w:szCs w:val="20"/>
-          <w:lang w:val="en-US"/>
-        </w:rPr>
-        <w:t>Self-Correction: Let's re-evaluate the starting concentration. The paper mentions starting the distillation with ~500mL of "40-fold enriched water" in the conclusions (page 238). 40 x 0.037% = 1.48% ¹⁷O. Let's use x_F = 0.0148.</w:t>
-      </w:r>
-      <w:r>
-        <w:rPr>
-          <w:rFonts w:ascii="Calibri" w:hAnsi="Calibri" w:cs="Calibri"/>
-          <w:color w:val="000000"/>
-          <w:sz w:val="20"/>
-          <w:szCs w:val="20"/>
-          <w:lang w:val="en-US"/>
-        </w:rPr>
-        <w:br/>
-      </w:r>
-      <w:r>
-        <w:rPr>
-          <w:rFonts w:ascii="Calibri" w:hAnsi="Calibri" w:cs="Calibri"/>
-          <w:color w:val="1B1C1D"/>
-          <w:sz w:val="20"/>
-          <w:szCs w:val="20"/>
-          <w:lang w:val="en-US"/>
-        </w:rPr>
-        <w:t>N_min + 1 = log[(0.90/0.10) / (0.0148/0.9852)] / log(1.004)</w:t>
-      </w:r>
-      <w:r>
-        <w:rPr>
-          <w:rFonts w:ascii="Calibri" w:hAnsi="Calibri" w:cs="Calibri"/>
-          <w:color w:val="000000"/>
-          <w:sz w:val="20"/>
-          <w:szCs w:val="20"/>
-          <w:lang w:val="en-US"/>
-        </w:rPr>
-        <w:br/>
-      </w:r>
-      <w:r>
-        <w:rPr>
-          <w:rFonts w:ascii="Calibri" w:hAnsi="Calibri" w:cs="Calibri"/>
-          <w:color w:val="1B1C1D"/>
-          <w:sz w:val="20"/>
-          <w:szCs w:val="20"/>
-          <w:lang w:val="en-US"/>
-        </w:rPr>
-        <w:t>N_min + 1 = log[9 / (0.0150)] / log(1.004)</w:t>
-      </w:r>
-      <w:r>
-        <w:rPr>
-          <w:rFonts w:ascii="Calibri" w:hAnsi="Calibri" w:cs="Calibri"/>
-          <w:color w:val="000000"/>
-          <w:sz w:val="20"/>
-          <w:szCs w:val="20"/>
-          <w:lang w:val="en-US"/>
-        </w:rPr>
-        <w:br/>
-      </w:r>
-      <w:r>
-        <w:rPr>
-          <w:rFonts w:ascii="Calibri" w:hAnsi="Calibri" w:cs="Calibri"/>
-          <w:color w:val="1B1C1D"/>
-          <w:sz w:val="20"/>
-          <w:szCs w:val="20"/>
-          <w:lang w:val="en-US"/>
-        </w:rPr>
-        <w:t>N_min + 1 = log</w:t>
-      </w:r>
-      <w:r>
-        <w:rPr>
-          <w:rFonts w:ascii="Calibri" w:hAnsi="Calibri" w:cs="Calibri"/>
-          <w:color w:val="1B1C1D"/>
-          <w:sz w:val="20"/>
-          <w:szCs w:val="20"/>
-          <w:lang w:val="en-US"/>
-        </w:rPr>
-        <w:t>(</w:t>
-      </w:r>
-      <w:r>
-        <w:rPr>
-          <w:rFonts w:ascii="Calibri" w:hAnsi="Calibri" w:cs="Calibri"/>
-          <w:color w:val="1B1C1D"/>
-          <w:sz w:val="20"/>
-          <w:szCs w:val="20"/>
-          <w:lang w:val="en-US"/>
-        </w:rPr>
-        <w:t>600</w:t>
-      </w:r>
-      <w:r>
-        <w:rPr>
-          <w:rFonts w:ascii="Calibri" w:hAnsi="Calibri" w:cs="Calibri"/>
-          <w:color w:val="1B1C1D"/>
-          <w:sz w:val="20"/>
-          <w:szCs w:val="20"/>
-          <w:lang w:val="en-US"/>
-        </w:rPr>
-        <w:t>)</w:t>
-      </w:r>
-      <w:r>
-        <w:rPr>
-          <w:rFonts w:ascii="Calibri" w:hAnsi="Calibri" w:cs="Calibri"/>
-          <w:color w:val="1B1C1D"/>
-          <w:sz w:val="20"/>
-          <w:szCs w:val="20"/>
-          <w:lang w:val="en-US"/>
-        </w:rPr>
-        <w:t xml:space="preserve"> / log(1.004)</w:t>
-      </w:r>
-      <w:r>
-        <w:rPr>
-          <w:rFonts w:ascii="Calibri" w:hAnsi="Calibri" w:cs="Calibri"/>
-          <w:color w:val="000000"/>
-          <w:sz w:val="20"/>
-          <w:szCs w:val="20"/>
-          <w:lang w:val="en-US"/>
-        </w:rPr>
-        <w:br/>
-      </w:r>
-      <w:r>
-        <w:rPr>
-          <w:rFonts w:ascii="Calibri" w:hAnsi="Calibri" w:cs="Calibri"/>
-          <w:color w:val="1B1C1D"/>
-          <w:sz w:val="20"/>
-          <w:szCs w:val="20"/>
-          <w:lang w:val="en-US"/>
-        </w:rPr>
-        <w:t>N_min + 1 ≈ 2.78 / 0.00173 ≈ 1607 theoretical plates.</w:t>
-      </w:r>
-      <w:r>
-        <w:rPr>
-          <w:rFonts w:ascii="Calibri" w:hAnsi="Calibri" w:cs="Calibri"/>
-          <w:color w:val="000000"/>
-          <w:sz w:val="20"/>
-          <w:szCs w:val="20"/>
-          <w:lang w:val="en-US"/>
-        </w:rPr>
-        <w:br/>
-      </w:r>
-      <w:r>
-        <w:rPr>
-          <w:rFonts w:ascii="Calibri" w:hAnsi="Calibri" w:cs="Calibri"/>
-          <w:color w:val="1B1C1D"/>
-          <w:sz w:val="20"/>
-          <w:szCs w:val="20"/>
-          <w:lang w:val="en-US"/>
-        </w:rPr>
-        <w:t>Even targeting the lower 90% enrichment requires over 1600 theoretical plates under ideal total reflux conditions, starting from a generously assumed 1.5% pre-enrichment. Reaching 99% would require even more.</w:t>
+        <w:t>The separation task (enriching ¹⁷O from ~1.5% to 90-99%) requires a very large number of theoretical plates (&gt;1600 based on idealized Fenske calculation).</w:t>
       </w:r>
     </w:p>
     <w:p>
@@ -26599,8 +26848,8 @@
           <w:ilvl w:val="0"/>
           <w:numId w:val="67"/>
         </w:numPr>
-        <w:spacing w:before="0" w:beforeAutospacing="0" w:after="120" w:afterAutospacing="0"/>
-        <w:ind w:left="1710"/>
+        <w:spacing w:before="0" w:beforeAutospacing="0" w:after="0" w:afterAutospacing="0"/>
+        <w:ind w:left="885"/>
         <w:textAlignment w:val="baseline"/>
         <w:rPr>
           <w:rFonts w:ascii="Calibri" w:hAnsi="Calibri" w:cs="Calibri"/>
@@ -26620,7 +26869,7 @@
           <w:szCs w:val="20"/>
           <w:lang w:val="en-US"/>
         </w:rPr>
-        <w:t>Comparison &amp; Feasibility Assessment:</w:t>
+        <w:t>Conclusion:</w:t>
       </w:r>
       <w:r>
         <w:rPr>
@@ -26630,7 +26879,7 @@
           <w:szCs w:val="20"/>
           <w:lang w:val="en-US"/>
         </w:rPr>
-        <w:t xml:space="preserve"> The idealized calculation shows that &gt;1600 theoretical plates are needed </w:t>
+        <w:t xml:space="preserve"> There is a fundamental mismatch between the difficulty of the separation task and the capability of the described experimental apparatus. The combined protocol, assessed </w:t>
       </w:r>
       <w:r>
         <w:rPr>
@@ -26642,7 +26891,7 @@
           <w:szCs w:val="20"/>
           <w:lang w:val="en-US"/>
         </w:rPr>
-        <w:t>at minimum</w:t>
+        <w:t>a priori</w:t>
       </w:r>
       <w:r>
         <w:rPr>
@@ -26652,19 +26901,17 @@
           <w:szCs w:val="20"/>
           <w:lang w:val="en-US"/>
         </w:rPr>
-        <w:t xml:space="preserve"> (total reflux) to achieve 90% enrichment, even starting from 1.5% ¹⁷O. The described apparatus (glass wool in condenser) likely provides N≈1-2 plates. There is a massive discrepancy (3 orders of magnitude) between the required efficiency and the likely efficiency of the apparatus. Therefore, achieving the claimed enrichment via this distillation stage appears </w:t>
-      </w:r>
-      <w:r>
-        <w:rPr>
-          <w:rFonts w:ascii="Calibri" w:hAnsi="Calibri" w:cs="Calibri"/>
-          <w:i/>
-          <w:iCs/>
+        <w:t xml:space="preserve"> based on its description and scientific principles, lacks the necessary efficiency and control to plausibly achieve the claimed high level of H</w:t>
+      </w:r>
+      <w:r>
+        <w:rPr>
+          <w:rFonts w:ascii="Calibri" w:eastAsia="MS Gothic" w:hAnsi="Calibri" w:cs="Calibri"/>
           <w:color w:val="1B1C1D"/>
           <w:sz w:val="20"/>
           <w:szCs w:val="20"/>
           <w:lang w:val="en-US"/>
         </w:rPr>
-        <w:t>a priori</w:t>
+        <w:t>₂</w:t>
       </w:r>
       <w:r>
         <w:rPr>
@@ -26674,12 +26921,13 @@
           <w:szCs w:val="20"/>
           <w:lang w:val="en-US"/>
         </w:rPr>
-        <w:t xml:space="preserve"> fundamentally infeasible based on established distillation principles and the described equipment.</w:t>
+        <w:t>¹⁷O enrichment. The feasibility is extremely low, bordering on impossible as described.</w:t>
       </w:r>
     </w:p>
     <w:p>
       <w:pPr>
         <w:pStyle w:val="Heading3-0"/>
+        <w:spacing w:before="60" w:after="60"/>
         <w:rPr>
           <w:rFonts w:ascii="Arial" w:hAnsi="Arial"/>
           <w:color w:val="000000"/>
@@ -26687,7 +26935,7 @@
         </w:rPr>
       </w:pPr>
       <w:r>
-        <w:t>Overall A Priori Feasibility Assessment (Synthesizing Core Stages):</w:t>
+        <w:t>A Priori Plausibility Check: Claimed Impact vs. Method Apparent Nature:</w:t>
       </w:r>
     </w:p>
     <w:p>
@@ -26698,7 +26946,7 @@
           <w:numId w:val="68"/>
         </w:numPr>
         <w:spacing w:before="0" w:beforeAutospacing="0" w:after="0" w:afterAutospacing="0"/>
-        <w:ind w:left="885"/>
+        <w:ind w:left="900"/>
         <w:textAlignment w:val="baseline"/>
         <w:rPr>
           <w:rFonts w:ascii="Calibri" w:hAnsi="Calibri" w:cs="Calibri"/>
@@ -26711,12 +26959,64 @@
       <w:r>
         <w:rPr>
           <w:rFonts w:ascii="Calibri" w:hAnsi="Calibri" w:cs="Calibri"/>
+          <w:b/>
+          <w:bCs/>
           <w:color w:val="1B1C1D"/>
           <w:sz w:val="20"/>
           <w:szCs w:val="20"/>
           <w:lang w:val="en-US"/>
         </w:rPr>
-        <w:t>Stage A (Evaporation) appears highly inefficient and uncontrolled, unlikely to provide significant pre-concentration based on idealized calculations.</w:t>
+        <w:t>Assess Claimed Significance &amp; Impact:</w:t>
+      </w:r>
+      <w:r>
+        <w:rPr>
+          <w:rFonts w:ascii="Calibri" w:hAnsi="Calibri" w:cs="Calibri"/>
+          <w:color w:val="1B1C1D"/>
+          <w:sz w:val="20"/>
+          <w:szCs w:val="20"/>
+          <w:lang w:val="en-US"/>
+        </w:rPr>
+        <w:t xml:space="preserve"> The claim is achieving high enrichment (~90-99%) of H</w:t>
+      </w:r>
+      <w:r>
+        <w:rPr>
+          <w:rFonts w:ascii="Calibri" w:eastAsia="MS Gothic" w:hAnsi="Calibri" w:cs="Calibri"/>
+          <w:color w:val="1B1C1D"/>
+          <w:sz w:val="20"/>
+          <w:szCs w:val="20"/>
+          <w:lang w:val="en-US"/>
+        </w:rPr>
+        <w:t>₂</w:t>
+      </w:r>
+      <w:r>
+        <w:rPr>
+          <w:rFonts w:ascii="Calibri" w:hAnsi="Calibri" w:cs="Calibri"/>
+          <w:color w:val="1B1C1D"/>
+          <w:sz w:val="20"/>
+          <w:szCs w:val="20"/>
+          <w:lang w:val="en-US"/>
+        </w:rPr>
+        <w:t>¹⁷O from tap water using an "inexpensive" method. Given that commercial H</w:t>
+      </w:r>
+      <w:r>
+        <w:rPr>
+          <w:rFonts w:ascii="Calibri" w:eastAsia="MS Gothic" w:hAnsi="Calibri" w:cs="Calibri"/>
+          <w:color w:val="1B1C1D"/>
+          <w:sz w:val="20"/>
+          <w:szCs w:val="20"/>
+          <w:lang w:val="en-US"/>
+        </w:rPr>
+        <w:t>₂</w:t>
+      </w:r>
+      <w:r>
+        <w:rPr>
+          <w:rFonts w:ascii="Calibri" w:hAnsi="Calibri" w:cs="Calibri"/>
+          <w:color w:val="1B1C1D"/>
+          <w:sz w:val="20"/>
+          <w:szCs w:val="20"/>
+          <w:lang w:val="en-US"/>
+        </w:rPr>
+        <w:t>¹⁷O costs &gt;$2000/gram (as stated), this represents a highly significant, potentially disruptive result if true and reproducible, offering vastly cheaper access to a valuable isotopic label.</w:t>
       </w:r>
     </w:p>
     <w:p>
@@ -26727,7 +27027,7 @@
           <w:numId w:val="68"/>
         </w:numPr>
         <w:spacing w:before="0" w:beforeAutospacing="0" w:after="0" w:afterAutospacing="0"/>
-        <w:ind w:left="885"/>
+        <w:ind w:left="900"/>
         <w:textAlignment w:val="baseline"/>
         <w:rPr>
           <w:rFonts w:ascii="Calibri" w:hAnsi="Calibri" w:cs="Calibri"/>
@@ -26740,12 +27040,24 @@
       <w:r>
         <w:rPr>
           <w:rFonts w:ascii="Calibri" w:hAnsi="Calibri" w:cs="Calibri"/>
+          <w:b/>
+          <w:bCs/>
           <w:color w:val="1B1C1D"/>
           <w:sz w:val="20"/>
           <w:szCs w:val="20"/>
           <w:lang w:val="en-US"/>
         </w:rPr>
-        <w:t>Stage B (Distillation) employs an apparatus (glass wool packed condenser) with extremely low theoretical separation efficiency (N≈1-2 plates).</w:t>
+        <w:t>Assess Core Protocol's Apparent Nature:</w:t>
+      </w:r>
+      <w:r>
+        <w:rPr>
+          <w:rFonts w:ascii="Calibri" w:hAnsi="Calibri" w:cs="Calibri"/>
+          <w:color w:val="1B1C1D"/>
+          <w:sz w:val="20"/>
+          <w:szCs w:val="20"/>
+          <w:lang w:val="en-US"/>
+        </w:rPr>
+        <w:t xml:space="preserve"> The core protocol (uncontrolled evaporation + distillation in a condenser packed with glass wool) appears extremely simple, using basic, common laboratory glassware with minimal control. It relies on well-understood principles (KIE, distillation) but implements them in a rudimentary fashion.</w:t>
       </w:r>
     </w:p>
     <w:p>
@@ -26756,7 +27068,7 @@
           <w:numId w:val="68"/>
         </w:numPr>
         <w:spacing w:before="0" w:beforeAutospacing="0" w:after="0" w:afterAutospacing="0"/>
-        <w:ind w:left="885"/>
+        <w:ind w:left="900"/>
         <w:textAlignment w:val="baseline"/>
         <w:rPr>
           <w:rFonts w:ascii="Calibri" w:hAnsi="Calibri" w:cs="Calibri"/>
@@ -26769,12 +27081,90 @@
       <w:r>
         <w:rPr>
           <w:rFonts w:ascii="Calibri" w:hAnsi="Calibri" w:cs="Calibri"/>
+          <w:b/>
+          <w:bCs/>
           <w:color w:val="1B1C1D"/>
           <w:sz w:val="20"/>
           <w:szCs w:val="20"/>
           <w:lang w:val="en-US"/>
         </w:rPr>
-        <w:t>The separation task (enriching ¹⁷O from ~1.5% to 90-99%) requires a very large number of theoretical plates (&gt;1600 based on idealized Fenske calculation).</w:t>
+        <w:t>Evaluate Claimed Novelty/Insight:</w:t>
+      </w:r>
+      <w:r>
+        <w:rPr>
+          <w:rFonts w:ascii="Calibri" w:hAnsi="Calibri" w:cs="Calibri"/>
+          <w:color w:val="1B1C1D"/>
+          <w:sz w:val="20"/>
+          <w:szCs w:val="20"/>
+          <w:lang w:val="en-US"/>
+        </w:rPr>
+        <w:t xml:space="preserve"> The authors do not claim any novel scientific principle or unique experimental trick underlying the enrichment process itself. The novelty seems solely in demonstrating that this specific </w:t>
+      </w:r>
+      <w:r>
+        <w:rPr>
+          <w:rFonts w:ascii="Calibri" w:hAnsi="Calibri" w:cs="Calibri"/>
+          <w:i/>
+          <w:iCs/>
+          <w:color w:val="1B1C1D"/>
+          <w:sz w:val="20"/>
+          <w:szCs w:val="20"/>
+          <w:lang w:val="en-US"/>
+        </w:rPr>
+        <w:t>combination</w:t>
+      </w:r>
+      <w:r>
+        <w:rPr>
+          <w:rFonts w:ascii="Calibri" w:hAnsi="Calibri" w:cs="Calibri"/>
+          <w:color w:val="1B1C1D"/>
+          <w:sz w:val="20"/>
+          <w:szCs w:val="20"/>
+          <w:lang w:val="en-US"/>
+        </w:rPr>
+        <w:t xml:space="preserve"> of simple techniques allegedly works effectively and economically. No convincing </w:t>
+      </w:r>
+      <w:r>
+        <w:rPr>
+          <w:rFonts w:ascii="Calibri" w:hAnsi="Calibri" w:cs="Calibri"/>
+          <w:i/>
+          <w:iCs/>
+          <w:color w:val="1B1C1D"/>
+          <w:sz w:val="20"/>
+          <w:szCs w:val="20"/>
+          <w:lang w:val="en-US"/>
+        </w:rPr>
+        <w:t>a priori</w:t>
+      </w:r>
+      <w:r>
+        <w:rPr>
+          <w:rFonts w:ascii="Calibri" w:hAnsi="Calibri" w:cs="Calibri"/>
+          <w:color w:val="1B1C1D"/>
+          <w:sz w:val="20"/>
+          <w:szCs w:val="20"/>
+          <w:lang w:val="en-US"/>
+        </w:rPr>
+        <w:t xml:space="preserve"> explanation is given for </w:t>
+      </w:r>
+      <w:r>
+        <w:rPr>
+          <w:rFonts w:ascii="Calibri" w:hAnsi="Calibri" w:cs="Calibri"/>
+          <w:i/>
+          <w:iCs/>
+          <w:color w:val="1B1C1D"/>
+          <w:sz w:val="20"/>
+          <w:szCs w:val="20"/>
+          <w:lang w:val="en-US"/>
+        </w:rPr>
+        <w:t>how</w:t>
+      </w:r>
+      <w:r>
+        <w:rPr>
+          <w:rFonts w:ascii="Calibri" w:hAnsi="Calibri" w:cs="Calibri"/>
+          <w:color w:val="1B1C1D"/>
+          <w:sz w:val="20"/>
+          <w:szCs w:val="20"/>
+          <w:lang w:val="en-US"/>
+        </w:rPr>
+        <w:t xml:space="preserve"> this simple setup overcomes the known challenges of isotope separation requiring high efficiency.</w:t>
       </w:r>
     </w:p>
     <w:p>
@@ -26785,7 +27175,7 @@
           <w:numId w:val="68"/>
         </w:numPr>
         <w:spacing w:before="0" w:beforeAutospacing="0" w:after="0" w:afterAutospacing="0"/>
-        <w:ind w:left="885"/>
+        <w:ind w:left="900"/>
         <w:textAlignment w:val="baseline"/>
         <w:rPr>
           <w:rFonts w:ascii="Calibri" w:hAnsi="Calibri" w:cs="Calibri"/>
@@ -26805,72 +27195,7 @@
           <w:szCs w:val="20"/>
           <w:lang w:val="en-US"/>
         </w:rPr>
-        <w:t>Conclusion:</w:t>
-      </w:r>
-      <w:r>
-        <w:rPr>
-          <w:rFonts w:ascii="Calibri" w:hAnsi="Calibri" w:cs="Calibri"/>
-          <w:color w:val="1B1C1D"/>
-          <w:sz w:val="20"/>
-          <w:szCs w:val="20"/>
-          <w:lang w:val="en-US"/>
-        </w:rPr>
-        <w:t xml:space="preserve"> There is a fundamental mismatch between the difficulty of the separation task and the capability of the described experimental apparatus. The combined protocol, assessed </w:t>
-      </w:r>
-      <w:r>
-        <w:rPr>
-          <w:rFonts w:ascii="Calibri" w:hAnsi="Calibri" w:cs="Calibri"/>
-          <w:i/>
-          <w:iCs/>
-          <w:color w:val="1B1C1D"/>
-          <w:sz w:val="20"/>
-          <w:szCs w:val="20"/>
-          <w:lang w:val="en-US"/>
-        </w:rPr>
-        <w:t>a priori</w:t>
-      </w:r>
-      <w:r>
-        <w:rPr>
-          <w:rFonts w:ascii="Calibri" w:hAnsi="Calibri" w:cs="Calibri"/>
-          <w:color w:val="1B1C1D"/>
-          <w:sz w:val="20"/>
-          <w:szCs w:val="20"/>
-          <w:lang w:val="en-US"/>
-        </w:rPr>
-        <w:t xml:space="preserve"> based on its description and scientific principles, lacks the necessary efficiency and control to plausibly achieve the claimed high level of H</w:t>
-      </w:r>
-      <w:r>
-        <w:rPr>
-          <w:rFonts w:ascii="Calibri" w:eastAsia="MS Gothic" w:hAnsi="Calibri" w:cs="Calibri"/>
-          <w:color w:val="1B1C1D"/>
-          <w:sz w:val="20"/>
-          <w:szCs w:val="20"/>
-          <w:lang w:val="en-US"/>
-        </w:rPr>
-        <w:t>₂</w:t>
-      </w:r>
-      <w:r>
-        <w:rPr>
-          <w:rFonts w:ascii="Calibri" w:hAnsi="Calibri" w:cs="Calibri"/>
-          <w:color w:val="1B1C1D"/>
-          <w:sz w:val="20"/>
-          <w:szCs w:val="20"/>
-          <w:lang w:val="en-US"/>
-        </w:rPr>
-        <w:t>¹⁷O enrichment. The feasibility is extremely low, bordering on impossible as described.</w:t>
-      </w:r>
-    </w:p>
-    <w:p>
-      <w:pPr>
-        <w:pStyle w:val="Heading3-0"/>
-        <w:rPr>
-          <w:rFonts w:ascii="Arial" w:hAnsi="Arial"/>
-          <w:color w:val="000000"/>
-          <w:szCs w:val="22"/>
-        </w:rPr>
-      </w:pPr>
-      <w:r>
-        <w:t>A Priori Plausibility Check: Claimed Impact vs. Method Apparent Nature:</w:t>
+        <w:t>Synthesize and Evaluate A Priori Plausibility:</w:t>
       </w:r>
     </w:p>
     <w:p>
@@ -26881,7 +27206,7 @@
           <w:numId w:val="69"/>
         </w:numPr>
         <w:spacing w:before="0" w:beforeAutospacing="0" w:after="0" w:afterAutospacing="0"/>
-        <w:ind w:left="900"/>
+        <w:ind w:left="1305"/>
         <w:textAlignment w:val="baseline"/>
         <w:rPr>
           <w:rFonts w:ascii="Calibri" w:hAnsi="Calibri" w:cs="Calibri"/>
@@ -26901,7 +27226,7 @@
           <w:szCs w:val="20"/>
           <w:lang w:val="en-US"/>
         </w:rPr>
-        <w:t>Assess Claimed Significance &amp; Impact:</w:t>
+        <w:t>Comparison:</w:t>
       </w:r>
       <w:r>
         <w:rPr>
@@ -26911,7 +27236,7 @@
           <w:szCs w:val="20"/>
           <w:lang w:val="en-US"/>
         </w:rPr>
-        <w:t xml:space="preserve"> The claim is achieving high enrichment (~90-99%) of H</w:t>
+        <w:t xml:space="preserve"> A highly significant/impactful result (cheap, high-purity H</w:t>
       </w:r>
       <w:r>
         <w:rPr>
@@ -26931,27 +27256,7 @@
           <w:szCs w:val="20"/>
           <w:lang w:val="en-US"/>
         </w:rPr>
-        <w:t>¹⁷O from tap water using an "inexpensive" method. Given that commercial H</w:t>
-      </w:r>
-      <w:r>
-        <w:rPr>
-          <w:rFonts w:ascii="Calibri" w:eastAsia="MS Gothic" w:hAnsi="Calibri" w:cs="Calibri"/>
-          <w:color w:val="1B1C1D"/>
-          <w:sz w:val="20"/>
-          <w:szCs w:val="20"/>
-          <w:lang w:val="en-US"/>
-        </w:rPr>
-        <w:t>₂</w:t>
-      </w:r>
-      <w:r>
-        <w:rPr>
-          <w:rFonts w:ascii="Calibri" w:hAnsi="Calibri" w:cs="Calibri"/>
-          <w:color w:val="1B1C1D"/>
-          <w:sz w:val="20"/>
-          <w:szCs w:val="20"/>
-          <w:lang w:val="en-US"/>
-        </w:rPr>
-        <w:t>¹⁷O costs &gt;$2000/gram (as stated), this represents a highly significant, potentially disruptive result if true and reproducible, offering vastly cheaper access to a valuable isotopic label.</w:t>
+        <w:t>¹⁷O) is claimed using an apparently very simple, low-tech, and likely low-efficiency protocol based on established principles.</w:t>
       </w:r>
     </w:p>
     <w:p>
@@ -26962,7 +27267,7 @@
           <w:numId w:val="69"/>
         </w:numPr>
         <w:spacing w:before="0" w:beforeAutospacing="0" w:after="0" w:afterAutospacing="0"/>
-        <w:ind w:left="900"/>
+        <w:ind w:left="1305"/>
         <w:textAlignment w:val="baseline"/>
         <w:rPr>
           <w:rFonts w:ascii="Calibri" w:hAnsi="Calibri" w:cs="Calibri"/>
@@ -26982,7 +27287,7 @@
           <w:szCs w:val="20"/>
           <w:lang w:val="en-US"/>
         </w:rPr>
-        <w:t>Assess Core Protocol's Apparent Nature:</w:t>
+        <w:t>Identify Potential Discrepancy:</w:t>
       </w:r>
       <w:r>
         <w:rPr>
@@ -26992,7 +27297,7 @@
           <w:szCs w:val="20"/>
           <w:lang w:val="en-US"/>
         </w:rPr>
-        <w:t xml:space="preserve"> The core protocol (uncontrolled evaporation + distillation in a condenser packed with glass wool) appears extremely simple, using basic, common laboratory glassware with minimal control. It relies on well-understood principles (KIE, distillation) but implements them in a rudimentary fashion.</w:t>
+        <w:t xml:space="preserve"> Yes, a discrepancy exists. High impact claim + apparent simplicity/low efficiency + lack of novel enabling insight.</w:t>
       </w:r>
     </w:p>
     <w:p>
@@ -27003,7 +27308,7 @@
           <w:numId w:val="69"/>
         </w:numPr>
         <w:spacing w:before="0" w:beforeAutospacing="0" w:after="0" w:afterAutospacing="0"/>
-        <w:ind w:left="900"/>
+        <w:ind w:left="1305"/>
         <w:textAlignment w:val="baseline"/>
         <w:rPr>
           <w:rFonts w:ascii="Calibri" w:hAnsi="Calibri" w:cs="Calibri"/>
@@ -27023,7 +27328,7 @@
           <w:szCs w:val="20"/>
           <w:lang w:val="en-US"/>
         </w:rPr>
-        <w:t>Evaluate Claimed Novelty/Insight:</w:t>
+        <w:t>Pose Critical Question:</w:t>
       </w:r>
       <w:r>
         <w:rPr>
@@ -27033,19 +27338,17 @@
           <w:szCs w:val="20"/>
           <w:lang w:val="en-US"/>
         </w:rPr>
-        <w:t xml:space="preserve"> The authors do not claim any novel scientific principle or unique experimental trick underlying the enrichment process itself. The novelty seems solely in demonstrating that this specific </w:t>
-      </w:r>
-      <w:r>
-        <w:rPr>
-          <w:rFonts w:ascii="Calibri" w:hAnsi="Calibri" w:cs="Calibri"/>
-          <w:i/>
-          <w:iCs/>
+        <w:t xml:space="preserve"> Is it genuinely plausible that such a high-impact enrichment, achievable via simple evaporation and distillation in basic glassware (a method seemingly accessible to labs for decades), would have been widely overlooked by experts, especially given the high cost and demand for H</w:t>
+      </w:r>
+      <w:r>
+        <w:rPr>
+          <w:rFonts w:ascii="Calibri" w:eastAsia="MS Gothic" w:hAnsi="Calibri" w:cs="Calibri"/>
           <w:color w:val="1B1C1D"/>
           <w:sz w:val="20"/>
           <w:szCs w:val="20"/>
           <w:lang w:val="en-US"/>
         </w:rPr>
-        <w:t>combination</w:t>
+        <w:t>₂</w:t>
       </w:r>
       <w:r>
         <w:rPr>
@@ -27055,51 +27358,7 @@
           <w:szCs w:val="20"/>
           <w:lang w:val="en-US"/>
         </w:rPr>
-        <w:t xml:space="preserve"> of simple techniques allegedly works effectively and economically. No convincing </w:t>
-      </w:r>
-      <w:r>
-        <w:rPr>
-          <w:rFonts w:ascii="Calibri" w:hAnsi="Calibri" w:cs="Calibri"/>
-          <w:i/>
-          <w:iCs/>
-          <w:color w:val="1B1C1D"/>
-          <w:sz w:val="20"/>
-          <w:szCs w:val="20"/>
-          <w:lang w:val="en-US"/>
-        </w:rPr>
-        <w:t>a priori</w:t>
-      </w:r>
-      <w:r>
-        <w:rPr>
-          <w:rFonts w:ascii="Calibri" w:hAnsi="Calibri" w:cs="Calibri"/>
-          <w:color w:val="1B1C1D"/>
-          <w:sz w:val="20"/>
-          <w:szCs w:val="20"/>
-          <w:lang w:val="en-US"/>
-        </w:rPr>
-        <w:t xml:space="preserve"> explanation is given for </w:t>
-      </w:r>
-      <w:r>
-        <w:rPr>
-          <w:rFonts w:ascii="Calibri" w:hAnsi="Calibri" w:cs="Calibri"/>
-          <w:i/>
-          <w:iCs/>
-          <w:color w:val="1B1C1D"/>
-          <w:sz w:val="20"/>
-          <w:szCs w:val="20"/>
-          <w:lang w:val="en-US"/>
-        </w:rPr>
-        <w:t>how</w:t>
-      </w:r>
-      <w:r>
-        <w:rPr>
-          <w:rFonts w:ascii="Calibri" w:hAnsi="Calibri" w:cs="Calibri"/>
-          <w:color w:val="1B1C1D"/>
-          <w:sz w:val="20"/>
-          <w:szCs w:val="20"/>
-          <w:lang w:val="en-US"/>
-        </w:rPr>
-        <w:t xml:space="preserve"> this simple setup overcomes the known challenges of isotope separation requiring high efficiency.</w:t>
+        <w:t>¹⁷O?</w:t>
       </w:r>
     </w:p>
     <w:p>
@@ -27109,211 +27368,6 @@
           <w:ilvl w:val="0"/>
           <w:numId w:val="69"/>
         </w:numPr>
-        <w:spacing w:before="0" w:beforeAutospacing="0" w:after="0" w:afterAutospacing="0"/>
-        <w:ind w:left="900"/>
-        <w:textAlignment w:val="baseline"/>
-        <w:rPr>
-          <w:rFonts w:ascii="Calibri" w:hAnsi="Calibri" w:cs="Calibri"/>
-          <w:color w:val="000000"/>
-          <w:sz w:val="20"/>
-          <w:szCs w:val="20"/>
-          <w:lang w:val="en-US"/>
-        </w:rPr>
-      </w:pPr>
-      <w:r>
-        <w:rPr>
-          <w:rFonts w:ascii="Calibri" w:hAnsi="Calibri" w:cs="Calibri"/>
-          <w:b/>
-          <w:bCs/>
-          <w:color w:val="1B1C1D"/>
-          <w:sz w:val="20"/>
-          <w:szCs w:val="20"/>
-          <w:lang w:val="en-US"/>
-        </w:rPr>
-        <w:t>Synthesize and Evaluate A Priori Plausibility:</w:t>
-      </w:r>
-    </w:p>
-    <w:p>
-      <w:pPr>
-        <w:pStyle w:val="NormalWeb"/>
-        <w:numPr>
-          <w:ilvl w:val="0"/>
-          <w:numId w:val="70"/>
-        </w:numPr>
-        <w:spacing w:before="0" w:beforeAutospacing="0" w:after="0" w:afterAutospacing="0"/>
-        <w:ind w:left="1305"/>
-        <w:textAlignment w:val="baseline"/>
-        <w:rPr>
-          <w:rFonts w:ascii="Calibri" w:hAnsi="Calibri" w:cs="Calibri"/>
-          <w:color w:val="000000"/>
-          <w:sz w:val="20"/>
-          <w:szCs w:val="20"/>
-          <w:lang w:val="en-US"/>
-        </w:rPr>
-      </w:pPr>
-      <w:r>
-        <w:rPr>
-          <w:rFonts w:ascii="Calibri" w:hAnsi="Calibri" w:cs="Calibri"/>
-          <w:b/>
-          <w:bCs/>
-          <w:color w:val="1B1C1D"/>
-          <w:sz w:val="20"/>
-          <w:szCs w:val="20"/>
-          <w:lang w:val="en-US"/>
-        </w:rPr>
-        <w:t>Comparison:</w:t>
-      </w:r>
-      <w:r>
-        <w:rPr>
-          <w:rFonts w:ascii="Calibri" w:hAnsi="Calibri" w:cs="Calibri"/>
-          <w:color w:val="1B1C1D"/>
-          <w:sz w:val="20"/>
-          <w:szCs w:val="20"/>
-          <w:lang w:val="en-US"/>
-        </w:rPr>
-        <w:t xml:space="preserve"> A highly significant/impactful result (cheap, high-purity H</w:t>
-      </w:r>
-      <w:r>
-        <w:rPr>
-          <w:rFonts w:ascii="Calibri" w:eastAsia="MS Gothic" w:hAnsi="Calibri" w:cs="Calibri"/>
-          <w:color w:val="1B1C1D"/>
-          <w:sz w:val="20"/>
-          <w:szCs w:val="20"/>
-          <w:lang w:val="en-US"/>
-        </w:rPr>
-        <w:t>₂</w:t>
-      </w:r>
-      <w:r>
-        <w:rPr>
-          <w:rFonts w:ascii="Calibri" w:hAnsi="Calibri" w:cs="Calibri"/>
-          <w:color w:val="1B1C1D"/>
-          <w:sz w:val="20"/>
-          <w:szCs w:val="20"/>
-          <w:lang w:val="en-US"/>
-        </w:rPr>
-        <w:t>¹⁷O) is claimed using an apparently very simple, low-tech, and likely low-efficiency protocol based on established principles.</w:t>
-      </w:r>
-    </w:p>
-    <w:p>
-      <w:pPr>
-        <w:pStyle w:val="NormalWeb"/>
-        <w:numPr>
-          <w:ilvl w:val="0"/>
-          <w:numId w:val="70"/>
-        </w:numPr>
-        <w:spacing w:before="0" w:beforeAutospacing="0" w:after="0" w:afterAutospacing="0"/>
-        <w:ind w:left="1305"/>
-        <w:textAlignment w:val="baseline"/>
-        <w:rPr>
-          <w:rFonts w:ascii="Calibri" w:hAnsi="Calibri" w:cs="Calibri"/>
-          <w:color w:val="000000"/>
-          <w:sz w:val="20"/>
-          <w:szCs w:val="20"/>
-          <w:lang w:val="en-US"/>
-        </w:rPr>
-      </w:pPr>
-      <w:r>
-        <w:rPr>
-          <w:rFonts w:ascii="Calibri" w:hAnsi="Calibri" w:cs="Calibri"/>
-          <w:b/>
-          <w:bCs/>
-          <w:color w:val="1B1C1D"/>
-          <w:sz w:val="20"/>
-          <w:szCs w:val="20"/>
-          <w:lang w:val="en-US"/>
-        </w:rPr>
-        <w:t>Identify Potential Discrepancy:</w:t>
-      </w:r>
-      <w:r>
-        <w:rPr>
-          <w:rFonts w:ascii="Calibri" w:hAnsi="Calibri" w:cs="Calibri"/>
-          <w:color w:val="1B1C1D"/>
-          <w:sz w:val="20"/>
-          <w:szCs w:val="20"/>
-          <w:lang w:val="en-US"/>
-        </w:rPr>
-        <w:t xml:space="preserve"> Yes, a discrepancy exists. High impact claim + apparent simplicity/low efficiency + lack of novel enabling insight.</w:t>
-      </w:r>
-    </w:p>
-    <w:p>
-      <w:pPr>
-        <w:pStyle w:val="NormalWeb"/>
-        <w:numPr>
-          <w:ilvl w:val="0"/>
-          <w:numId w:val="70"/>
-        </w:numPr>
-        <w:spacing w:before="0" w:beforeAutospacing="0" w:after="0" w:afterAutospacing="0"/>
-        <w:ind w:left="1305"/>
-        <w:textAlignment w:val="baseline"/>
-        <w:rPr>
-          <w:rFonts w:ascii="Calibri" w:hAnsi="Calibri" w:cs="Calibri"/>
-          <w:color w:val="000000"/>
-          <w:sz w:val="20"/>
-          <w:szCs w:val="20"/>
-          <w:lang w:val="en-US"/>
-        </w:rPr>
-      </w:pPr>
-      <w:r>
-        <w:rPr>
-          <w:rFonts w:ascii="Calibri" w:hAnsi="Calibri" w:cs="Calibri"/>
-          <w:b/>
-          <w:bCs/>
-          <w:color w:val="1B1C1D"/>
-          <w:sz w:val="20"/>
-          <w:szCs w:val="20"/>
-          <w:lang w:val="en-US"/>
-        </w:rPr>
-        <w:t>Pose Critical Question:</w:t>
-      </w:r>
-      <w:r>
-        <w:rPr>
-          <w:rFonts w:ascii="Calibri" w:hAnsi="Calibri" w:cs="Calibri"/>
-          <w:color w:val="1B1C1D"/>
-          <w:sz w:val="20"/>
-          <w:szCs w:val="20"/>
-          <w:lang w:val="en-US"/>
-        </w:rPr>
-        <w:t xml:space="preserve"> Is it genuinely plausible that such a high-impact enrichment, achievable via simple evaporation and distillation in basic glassware (a method seemingly accessible to labs for </w:t>
-      </w:r>
-      <w:r>
-        <w:rPr>
-          <w:rFonts w:ascii="Calibri" w:hAnsi="Calibri" w:cs="Calibri"/>
-          <w:color w:val="1B1C1D"/>
-          <w:sz w:val="20"/>
-          <w:szCs w:val="20"/>
-          <w:lang w:val="en-US"/>
-        </w:rPr>
-        <w:lastRenderedPageBreak/>
-        <w:t>decades), would have been widely overlooked by experts, especially given the high cost and demand for H</w:t>
-      </w:r>
-      <w:r>
-        <w:rPr>
-          <w:rFonts w:ascii="Calibri" w:eastAsia="MS Gothic" w:hAnsi="Calibri" w:cs="Calibri"/>
-          <w:color w:val="1B1C1D"/>
-          <w:sz w:val="20"/>
-          <w:szCs w:val="20"/>
-          <w:lang w:val="en-US"/>
-        </w:rPr>
-        <w:t>₂</w:t>
-      </w:r>
-      <w:r>
-        <w:rPr>
-          <w:rFonts w:ascii="Calibri" w:hAnsi="Calibri" w:cs="Calibri"/>
-          <w:color w:val="1B1C1D"/>
-          <w:sz w:val="20"/>
-          <w:szCs w:val="20"/>
-          <w:lang w:val="en-US"/>
-        </w:rPr>
-        <w:t>¹⁷O?</w:t>
-      </w:r>
-    </w:p>
-    <w:p>
-      <w:pPr>
-        <w:pStyle w:val="NormalWeb"/>
-        <w:numPr>
-          <w:ilvl w:val="0"/>
-          <w:numId w:val="70"/>
-        </w:numPr>
         <w:spacing w:before="0" w:beforeAutospacing="0" w:after="120" w:afterAutospacing="0"/>
         <w:ind w:left="1305"/>
         <w:textAlignment w:val="baseline"/>
@@ -27413,11 +27467,6 @@
         </w:rPr>
         <w:t xml:space="preserve"> feasibility is extremely low.</w:t>
       </w:r>
-    </w:p>
-    <w:p>
-      <w:pPr>
-        <w:pStyle w:val="BodyText"/>
-      </w:pPr>
     </w:p>
     <w:p>
       <w:pPr>
@@ -27648,6 +27697,250 @@
           <w:sz w:val="20"/>
         </w:rPr>
         <w:t>D.1.1  Overall Summary &amp; Logical Flow</w:t>
+      </w:r>
+    </w:p>
+    <w:p>
+      <w:pPr>
+        <w:pStyle w:val="NormalWeb"/>
+        <w:numPr>
+          <w:ilvl w:val="0"/>
+          <w:numId w:val="73"/>
+        </w:numPr>
+        <w:spacing w:before="0" w:beforeAutospacing="0" w:after="0" w:afterAutospacing="0"/>
+        <w:textAlignment w:val="baseline"/>
+        <w:rPr>
+          <w:rFonts w:ascii="Calibri" w:hAnsi="Calibri" w:cs="Calibri"/>
+          <w:color w:val="000000"/>
+          <w:sz w:val="20"/>
+          <w:szCs w:val="20"/>
+          <w:lang w:val="en-US"/>
+        </w:rPr>
+      </w:pPr>
+      <w:r>
+        <w:rPr>
+          <w:rFonts w:ascii="Calibri" w:hAnsi="Calibri" w:cs="Calibri"/>
+          <w:b/>
+          <w:bCs/>
+          <w:color w:val="000000"/>
+          <w:sz w:val="20"/>
+          <w:szCs w:val="20"/>
+          <w:lang w:val="en-US"/>
+        </w:rPr>
+        <w:t>Stage A – Slow Evaporation:</w:t>
+      </w:r>
+      <w:r>
+        <w:rPr>
+          <w:rFonts w:ascii="Calibri" w:hAnsi="Calibri" w:cs="Calibri"/>
+          <w:color w:val="000000"/>
+          <w:sz w:val="20"/>
+          <w:szCs w:val="20"/>
+          <w:lang w:val="en-US"/>
+        </w:rPr>
+        <w:t> 1–2 L tap water left in a shallow black bowl on a windowsill until 20</w:t>
+      </w:r>
+      <w:r>
+        <w:rPr>
+          <w:rFonts w:ascii="Calibri" w:hAnsi="Calibri" w:cs="Calibri"/>
+          <w:color w:val="000000"/>
+          <w:sz w:val="20"/>
+          <w:szCs w:val="20"/>
+          <w:lang w:val="en-US"/>
+        </w:rPr>
+        <w:noBreakHyphen/>
+        <w:t>50 mL remained; step repeated to accumulate &gt;1 L of “enriched” residue.</w:t>
+      </w:r>
+    </w:p>
+    <w:p>
+      <w:pPr>
+        <w:pStyle w:val="NormalWeb"/>
+        <w:numPr>
+          <w:ilvl w:val="0"/>
+          <w:numId w:val="73"/>
+        </w:numPr>
+        <w:spacing w:before="0" w:beforeAutospacing="0" w:after="0" w:afterAutospacing="0"/>
+        <w:textAlignment w:val="baseline"/>
+        <w:rPr>
+          <w:rFonts w:ascii="Calibri" w:hAnsi="Calibri" w:cs="Calibri"/>
+          <w:color w:val="000000"/>
+          <w:sz w:val="20"/>
+          <w:szCs w:val="20"/>
+          <w:lang w:val="en-US"/>
+        </w:rPr>
+      </w:pPr>
+      <w:r>
+        <w:rPr>
+          <w:rFonts w:ascii="Calibri" w:hAnsi="Calibri" w:cs="Calibri"/>
+          <w:b/>
+          <w:bCs/>
+          <w:color w:val="000000"/>
+          <w:sz w:val="20"/>
+          <w:szCs w:val="20"/>
+          <w:lang w:val="en-US"/>
+        </w:rPr>
+        <w:t>Stage B – Fractional Distillation:</w:t>
+      </w:r>
+      <w:r>
+        <w:rPr>
+          <w:rFonts w:ascii="Calibri" w:hAnsi="Calibri" w:cs="Calibri"/>
+          <w:color w:val="000000"/>
+          <w:sz w:val="20"/>
+          <w:szCs w:val="20"/>
+          <w:lang w:val="en-US"/>
+        </w:rPr>
+        <w:t> ≈500 mL of the pre</w:t>
+      </w:r>
+      <w:r>
+        <w:rPr>
+          <w:rFonts w:ascii="Calibri" w:hAnsi="Calibri" w:cs="Calibri"/>
+          <w:color w:val="000000"/>
+          <w:sz w:val="20"/>
+          <w:szCs w:val="20"/>
+          <w:lang w:val="en-US"/>
+        </w:rPr>
+        <w:noBreakHyphen/>
+        <w:t xml:space="preserve">concentrated residue distilled in a 1 L flask fitted with an </w:t>
+      </w:r>
+      <w:r>
+        <w:rPr>
+          <w:rFonts w:ascii="Calibri" w:hAnsi="Calibri" w:cs="Calibri"/>
+          <w:i/>
+          <w:iCs/>
+          <w:color w:val="000000"/>
+          <w:sz w:val="20"/>
+          <w:szCs w:val="20"/>
+          <w:lang w:val="en-US"/>
+        </w:rPr>
+        <w:t>un</w:t>
+      </w:r>
+      <w:r>
+        <w:rPr>
+          <w:rFonts w:ascii="Calibri" w:hAnsi="Calibri" w:cs="Calibri"/>
+          <w:i/>
+          <w:iCs/>
+          <w:color w:val="000000"/>
+          <w:sz w:val="20"/>
+          <w:szCs w:val="20"/>
+          <w:lang w:val="en-US"/>
+        </w:rPr>
+        <w:noBreakHyphen/>
+        <w:t>cooled</w:t>
+      </w:r>
+      <w:r>
+        <w:rPr>
+          <w:rFonts w:ascii="Calibri" w:hAnsi="Calibri" w:cs="Calibri"/>
+          <w:color w:val="000000"/>
+          <w:sz w:val="20"/>
+          <w:szCs w:val="20"/>
+          <w:lang w:val="en-US"/>
+        </w:rPr>
+        <w:t xml:space="preserve"> vertical condenser loosely packed with glass wool (serving as a fractionation column) and a single chilled side</w:t>
+      </w:r>
+      <w:r>
+        <w:rPr>
+          <w:rFonts w:ascii="Calibri" w:hAnsi="Calibri" w:cs="Calibri"/>
+          <w:color w:val="000000"/>
+          <w:sz w:val="20"/>
+          <w:szCs w:val="20"/>
+          <w:lang w:val="en-US"/>
+        </w:rPr>
+        <w:noBreakHyphen/>
+        <w:t>arm condenser. Fractions (6 × 10 mL at 98.5 °C, 1 × 10 mL at 99 °C) collected; highest</w:t>
+      </w:r>
+      <w:r>
+        <w:rPr>
+          <w:rFonts w:ascii="Calibri" w:hAnsi="Calibri" w:cs="Calibri"/>
+          <w:color w:val="000000"/>
+          <w:sz w:val="20"/>
+          <w:szCs w:val="20"/>
+          <w:lang w:val="en-US"/>
+        </w:rPr>
+        <w:noBreakHyphen/>
+        <w:t xml:space="preserve">boiling cut reported to reach </w:t>
+      </w:r>
+      <w:r>
+        <w:rPr>
+          <w:rFonts w:ascii="Calibri" w:hAnsi="Calibri" w:cs="Calibri"/>
+          <w:b/>
+          <w:bCs/>
+          <w:color w:val="000000"/>
+          <w:sz w:val="20"/>
+          <w:szCs w:val="20"/>
+          <w:lang w:val="en-US"/>
+        </w:rPr>
+        <w:t>~90 atom % ¹⁷O</w:t>
+      </w:r>
+      <w:r>
+        <w:rPr>
+          <w:rFonts w:ascii="Calibri" w:hAnsi="Calibri" w:cs="Calibri"/>
+          <w:color w:val="000000"/>
+          <w:sz w:val="20"/>
+          <w:szCs w:val="20"/>
+          <w:lang w:val="en-US"/>
+        </w:rPr>
+        <w:t>.</w:t>
+      </w:r>
+    </w:p>
+    <w:p/>
+    <w:p>
+      <w:pPr>
+        <w:pStyle w:val="NormalWeb"/>
+        <w:spacing w:before="0" w:beforeAutospacing="0" w:after="0" w:afterAutospacing="0"/>
+        <w:rPr>
+          <w:rFonts w:ascii="Calibri" w:hAnsi="Calibri" w:cs="Calibri"/>
+          <w:sz w:val="20"/>
+          <w:szCs w:val="20"/>
+          <w:lang w:val="en-US"/>
+        </w:rPr>
+      </w:pPr>
+      <w:r>
+        <w:rPr>
+          <w:rFonts w:ascii="Calibri" w:hAnsi="Calibri" w:cs="Calibri"/>
+          <w:color w:val="000000"/>
+          <w:sz w:val="20"/>
+          <w:szCs w:val="20"/>
+          <w:lang w:val="en-US"/>
+        </w:rPr>
+        <w:t xml:space="preserve">Logical sequence is clear (bulk evaporation → isotopic distillation) yet omits </w:t>
+      </w:r>
+      <w:r>
+        <w:rPr>
+          <w:rFonts w:ascii="Calibri" w:hAnsi="Calibri" w:cs="Calibri"/>
+          <w:b/>
+          <w:bCs/>
+          <w:color w:val="000000"/>
+          <w:sz w:val="20"/>
+          <w:szCs w:val="20"/>
+          <w:lang w:val="en-US"/>
+        </w:rPr>
+        <w:t>critical intermediary controls</w:t>
+      </w:r>
+      <w:r>
+        <w:rPr>
+          <w:rFonts w:ascii="Calibri" w:hAnsi="Calibri" w:cs="Calibri"/>
+          <w:color w:val="000000"/>
+          <w:sz w:val="20"/>
+          <w:szCs w:val="20"/>
+          <w:lang w:val="en-US"/>
+        </w:rPr>
+        <w:t xml:space="preserve"> (exact volume tracking, evaporation rate, atmosphere control, contamination checks). Analytical/validation steps are described elsewhere and therefore excluded here.</w:t>
+      </w:r>
+    </w:p>
+    <w:p>
+      <w:pPr>
+        <w:pStyle w:val="Heading3"/>
+        <w:spacing w:before="320" w:after="80"/>
+        <w:rPr>
+          <w:sz w:val="20"/>
+        </w:rPr>
+      </w:pPr>
+      <w:r>
+        <w:rPr>
+          <w:b/>
+          <w:bCs/>
+          <w:color w:val="434343"/>
+          <w:sz w:val="20"/>
+        </w:rPr>
+        <w:t>D.1.2  Contextual Appropriateness</w:t>
       </w:r>
     </w:p>
     <w:p>
@@ -27670,6 +27963,27 @@
       <w:r>
         <w:rPr>
           <w:rFonts w:ascii="Calibri" w:hAnsi="Calibri" w:cs="Calibri"/>
+          <w:color w:val="000000"/>
+          <w:sz w:val="20"/>
+          <w:szCs w:val="20"/>
+          <w:lang w:val="en-US"/>
+        </w:rPr>
+        <w:t>Claimed goal (economical lab</w:t>
+      </w:r>
+      <w:r>
+        <w:rPr>
+          <w:rFonts w:ascii="Calibri" w:hAnsi="Calibri" w:cs="Calibri"/>
+          <w:color w:val="000000"/>
+          <w:sz w:val="20"/>
+          <w:szCs w:val="20"/>
+          <w:lang w:val="en-US"/>
+        </w:rPr>
+        <w:noBreakHyphen/>
+        <w:t xml:space="preserve">scale enrichment to ≥90 % ¹⁷O) sits </w:t>
+      </w:r>
+      <w:r>
+        <w:rPr>
+          <w:rFonts w:ascii="Calibri" w:hAnsi="Calibri" w:cs="Calibri"/>
           <w:b/>
           <w:bCs/>
           <w:color w:val="000000"/>
@@ -27677,7 +27991,7 @@
           <w:szCs w:val="20"/>
           <w:lang w:val="en-US"/>
         </w:rPr>
-        <w:t>Stage A – Slow Evaporation:</w:t>
+        <w:t>well beyond</w:t>
       </w:r>
       <w:r>
         <w:rPr>
@@ -27687,7 +28001,7 @@
           <w:szCs w:val="20"/>
           <w:lang w:val="en-US"/>
         </w:rPr>
-        <w:t> 1–2 L tap water left in a shallow black bowl on a windowsill until 20</w:t>
+        <w:t xml:space="preserve"> exploratory proof</w:t>
       </w:r>
       <w:r>
         <w:rPr>
@@ -27698,7 +28012,29 @@
           <w:lang w:val="en-US"/>
         </w:rPr>
         <w:noBreakHyphen/>
-        <w:t>50 mL remained; step repeated to accumulate &gt;1 L of “enriched” residue.</w:t>
+        <w:t>of</w:t>
+      </w:r>
+      <w:r>
+        <w:rPr>
+          <w:rFonts w:ascii="Calibri" w:hAnsi="Calibri" w:cs="Calibri"/>
+          <w:color w:val="000000"/>
+          <w:sz w:val="20"/>
+          <w:szCs w:val="20"/>
+          <w:lang w:val="en-US"/>
+        </w:rPr>
+        <w:noBreakHyphen/>
+        <w:t>concept: achieving &gt;2000</w:t>
+      </w:r>
+      <w:r>
+        <w:rPr>
+          <w:rFonts w:ascii="Calibri" w:hAnsi="Calibri" w:cs="Calibri"/>
+          <w:color w:val="000000"/>
+          <w:sz w:val="20"/>
+          <w:szCs w:val="20"/>
+          <w:lang w:val="en-US"/>
+        </w:rPr>
+        <w:noBreakHyphen/>
+        <w:t>fold enrichment requires carefully engineered separation hardware and rigorous isotopic accounting.</w:t>
       </w:r>
     </w:p>
     <w:p>
@@ -27707,293 +28043,6 @@
         <w:numPr>
           <w:ilvl w:val="0"/>
           <w:numId w:val="74"/>
-        </w:numPr>
-        <w:spacing w:before="0" w:beforeAutospacing="0" w:after="0" w:afterAutospacing="0"/>
-        <w:textAlignment w:val="baseline"/>
-        <w:rPr>
-          <w:rFonts w:ascii="Calibri" w:hAnsi="Calibri" w:cs="Calibri"/>
-          <w:color w:val="000000"/>
-          <w:sz w:val="20"/>
-          <w:szCs w:val="20"/>
-          <w:lang w:val="en-US"/>
-        </w:rPr>
-      </w:pPr>
-      <w:r>
-        <w:rPr>
-          <w:rFonts w:ascii="Calibri" w:hAnsi="Calibri" w:cs="Calibri"/>
-          <w:b/>
-          <w:bCs/>
-          <w:color w:val="000000"/>
-          <w:sz w:val="20"/>
-          <w:szCs w:val="20"/>
-          <w:lang w:val="en-US"/>
-        </w:rPr>
-        <w:t>Stage B – Fractional Distillation:</w:t>
-      </w:r>
-      <w:r>
-        <w:rPr>
-          <w:rFonts w:ascii="Calibri" w:hAnsi="Calibri" w:cs="Calibri"/>
-          <w:color w:val="000000"/>
-          <w:sz w:val="20"/>
-          <w:szCs w:val="20"/>
-          <w:lang w:val="en-US"/>
-        </w:rPr>
-        <w:t> ≈500 mL of the pre</w:t>
-      </w:r>
-      <w:r>
-        <w:rPr>
-          <w:rFonts w:ascii="Calibri" w:hAnsi="Calibri" w:cs="Calibri"/>
-          <w:color w:val="000000"/>
-          <w:sz w:val="20"/>
-          <w:szCs w:val="20"/>
-          <w:lang w:val="en-US"/>
-        </w:rPr>
-        <w:noBreakHyphen/>
-        <w:t xml:space="preserve">concentrated residue distilled in a 1 L flask fitted with an </w:t>
-      </w:r>
-      <w:r>
-        <w:rPr>
-          <w:rFonts w:ascii="Calibri" w:hAnsi="Calibri" w:cs="Calibri"/>
-          <w:i/>
-          <w:iCs/>
-          <w:color w:val="000000"/>
-          <w:sz w:val="20"/>
-          <w:szCs w:val="20"/>
-          <w:lang w:val="en-US"/>
-        </w:rPr>
-        <w:t>un</w:t>
-      </w:r>
-      <w:r>
-        <w:rPr>
-          <w:rFonts w:ascii="Calibri" w:hAnsi="Calibri" w:cs="Calibri"/>
-          <w:i/>
-          <w:iCs/>
-          <w:color w:val="000000"/>
-          <w:sz w:val="20"/>
-          <w:szCs w:val="20"/>
-          <w:lang w:val="en-US"/>
-        </w:rPr>
-        <w:noBreakHyphen/>
-        <w:t>cooled</w:t>
-      </w:r>
-      <w:r>
-        <w:rPr>
-          <w:rFonts w:ascii="Calibri" w:hAnsi="Calibri" w:cs="Calibri"/>
-          <w:color w:val="000000"/>
-          <w:sz w:val="20"/>
-          <w:szCs w:val="20"/>
-          <w:lang w:val="en-US"/>
-        </w:rPr>
-        <w:t xml:space="preserve"> vertical condenser loosely packed with glass wool (serving as a fractionation column) and a single chilled side</w:t>
-      </w:r>
-      <w:r>
-        <w:rPr>
-          <w:rFonts w:ascii="Calibri" w:hAnsi="Calibri" w:cs="Calibri"/>
-          <w:color w:val="000000"/>
-          <w:sz w:val="20"/>
-          <w:szCs w:val="20"/>
-          <w:lang w:val="en-US"/>
-        </w:rPr>
-        <w:noBreakHyphen/>
-        <w:t>arm condenser. Fractions (6 × 10 mL at 98.5 °C, 1 × 10 mL at 99 °C) collected; highest</w:t>
-      </w:r>
-      <w:r>
-        <w:rPr>
-          <w:rFonts w:ascii="Calibri" w:hAnsi="Calibri" w:cs="Calibri"/>
-          <w:color w:val="000000"/>
-          <w:sz w:val="20"/>
-          <w:szCs w:val="20"/>
-          <w:lang w:val="en-US"/>
-        </w:rPr>
-        <w:noBreakHyphen/>
-        <w:t xml:space="preserve">boiling cut reported to reach </w:t>
-      </w:r>
-      <w:r>
-        <w:rPr>
-          <w:rFonts w:ascii="Calibri" w:hAnsi="Calibri" w:cs="Calibri"/>
-          <w:b/>
-          <w:bCs/>
-          <w:color w:val="000000"/>
-          <w:sz w:val="20"/>
-          <w:szCs w:val="20"/>
-          <w:lang w:val="en-US"/>
-        </w:rPr>
-        <w:t>~90 atom % ¹⁷O</w:t>
-      </w:r>
-      <w:r>
-        <w:rPr>
-          <w:rFonts w:ascii="Calibri" w:hAnsi="Calibri" w:cs="Calibri"/>
-          <w:color w:val="000000"/>
-          <w:sz w:val="20"/>
-          <w:szCs w:val="20"/>
-          <w:lang w:val="en-US"/>
-        </w:rPr>
-        <w:t>.</w:t>
-      </w:r>
-    </w:p>
-    <w:p/>
-    <w:p>
-      <w:pPr>
-        <w:pStyle w:val="NormalWeb"/>
-        <w:spacing w:before="0" w:beforeAutospacing="0" w:after="0" w:afterAutospacing="0"/>
-        <w:rPr>
-          <w:rFonts w:ascii="Calibri" w:hAnsi="Calibri" w:cs="Calibri"/>
-          <w:sz w:val="20"/>
-          <w:szCs w:val="20"/>
-          <w:lang w:val="en-US"/>
-        </w:rPr>
-      </w:pPr>
-      <w:r>
-        <w:rPr>
-          <w:rFonts w:ascii="Calibri" w:hAnsi="Calibri" w:cs="Calibri"/>
-          <w:color w:val="000000"/>
-          <w:sz w:val="20"/>
-          <w:szCs w:val="20"/>
-          <w:lang w:val="en-US"/>
-        </w:rPr>
-        <w:t xml:space="preserve">Logical sequence is clear (bulk evaporation → isotopic distillation) yet omits </w:t>
-      </w:r>
-      <w:r>
-        <w:rPr>
-          <w:rFonts w:ascii="Calibri" w:hAnsi="Calibri" w:cs="Calibri"/>
-          <w:b/>
-          <w:bCs/>
-          <w:color w:val="000000"/>
-          <w:sz w:val="20"/>
-          <w:szCs w:val="20"/>
-          <w:lang w:val="en-US"/>
-        </w:rPr>
-        <w:t>critical intermediary controls</w:t>
-      </w:r>
-      <w:r>
-        <w:rPr>
-          <w:rFonts w:ascii="Calibri" w:hAnsi="Calibri" w:cs="Calibri"/>
-          <w:color w:val="000000"/>
-          <w:sz w:val="20"/>
-          <w:szCs w:val="20"/>
-          <w:lang w:val="en-US"/>
-        </w:rPr>
-        <w:t xml:space="preserve"> (exact volume tracking, evaporation rate, atmosphere control, contamination checks). Analytical/validation steps are described elsewhere and therefore excluded here.</w:t>
-      </w:r>
-    </w:p>
-    <w:p>
-      <w:pPr>
-        <w:pStyle w:val="Heading3"/>
-        <w:spacing w:before="320" w:after="80"/>
-        <w:rPr>
-          <w:sz w:val="20"/>
-        </w:rPr>
-      </w:pPr>
-      <w:r>
-        <w:rPr>
-          <w:b/>
-          <w:bCs/>
-          <w:color w:val="434343"/>
-          <w:sz w:val="20"/>
-        </w:rPr>
-        <w:t>D.1.2  Contextual Appropriateness</w:t>
-      </w:r>
-    </w:p>
-    <w:p>
-      <w:pPr>
-        <w:pStyle w:val="NormalWeb"/>
-        <w:numPr>
-          <w:ilvl w:val="0"/>
-          <w:numId w:val="75"/>
-        </w:numPr>
-        <w:spacing w:before="0" w:beforeAutospacing="0" w:after="0" w:afterAutospacing="0"/>
-        <w:textAlignment w:val="baseline"/>
-        <w:rPr>
-          <w:rFonts w:ascii="Calibri" w:hAnsi="Calibri" w:cs="Calibri"/>
-          <w:color w:val="000000"/>
-          <w:sz w:val="20"/>
-          <w:szCs w:val="20"/>
-          <w:lang w:val="en-US"/>
-        </w:rPr>
-      </w:pPr>
-      <w:r>
-        <w:rPr>
-          <w:rFonts w:ascii="Calibri" w:hAnsi="Calibri" w:cs="Calibri"/>
-          <w:color w:val="000000"/>
-          <w:sz w:val="20"/>
-          <w:szCs w:val="20"/>
-          <w:lang w:val="en-US"/>
-        </w:rPr>
-        <w:t>Claimed goal (economical lab</w:t>
-      </w:r>
-      <w:r>
-        <w:rPr>
-          <w:rFonts w:ascii="Calibri" w:hAnsi="Calibri" w:cs="Calibri"/>
-          <w:color w:val="000000"/>
-          <w:sz w:val="20"/>
-          <w:szCs w:val="20"/>
-          <w:lang w:val="en-US"/>
-        </w:rPr>
-        <w:noBreakHyphen/>
-        <w:t xml:space="preserve">scale enrichment to ≥90 % ¹⁷O) sits </w:t>
-      </w:r>
-      <w:r>
-        <w:rPr>
-          <w:rFonts w:ascii="Calibri" w:hAnsi="Calibri" w:cs="Calibri"/>
-          <w:b/>
-          <w:bCs/>
-          <w:color w:val="000000"/>
-          <w:sz w:val="20"/>
-          <w:szCs w:val="20"/>
-          <w:lang w:val="en-US"/>
-        </w:rPr>
-        <w:t>well beyond</w:t>
-      </w:r>
-      <w:r>
-        <w:rPr>
-          <w:rFonts w:ascii="Calibri" w:hAnsi="Calibri" w:cs="Calibri"/>
-          <w:color w:val="000000"/>
-          <w:sz w:val="20"/>
-          <w:szCs w:val="20"/>
-          <w:lang w:val="en-US"/>
-        </w:rPr>
-        <w:t xml:space="preserve"> exploratory proof</w:t>
-      </w:r>
-      <w:r>
-        <w:rPr>
-          <w:rFonts w:ascii="Calibri" w:hAnsi="Calibri" w:cs="Calibri"/>
-          <w:color w:val="000000"/>
-          <w:sz w:val="20"/>
-          <w:szCs w:val="20"/>
-          <w:lang w:val="en-US"/>
-        </w:rPr>
-        <w:noBreakHyphen/>
-        <w:t>of</w:t>
-      </w:r>
-      <w:r>
-        <w:rPr>
-          <w:rFonts w:ascii="Calibri" w:hAnsi="Calibri" w:cs="Calibri"/>
-          <w:color w:val="000000"/>
-          <w:sz w:val="20"/>
-          <w:szCs w:val="20"/>
-          <w:lang w:val="en-US"/>
-        </w:rPr>
-        <w:noBreakHyphen/>
-        <w:t>concept: achieving &gt;2000</w:t>
-      </w:r>
-      <w:r>
-        <w:rPr>
-          <w:rFonts w:ascii="Calibri" w:hAnsi="Calibri" w:cs="Calibri"/>
-          <w:color w:val="000000"/>
-          <w:sz w:val="20"/>
-          <w:szCs w:val="20"/>
-          <w:lang w:val="en-US"/>
-        </w:rPr>
-        <w:noBreakHyphen/>
-        <w:t>fold enrichment requires carefully engineered separation hardware and rigorous isotopic accounting.</w:t>
-      </w:r>
-    </w:p>
-    <w:p>
-      <w:pPr>
-        <w:pStyle w:val="NormalWeb"/>
-        <w:numPr>
-          <w:ilvl w:val="0"/>
-          <w:numId w:val="75"/>
         </w:numPr>
         <w:spacing w:before="0" w:beforeAutospacing="0" w:after="0" w:afterAutospacing="0"/>
         <w:textAlignment w:val="baseline"/>
@@ -30121,7 +30170,7 @@
         <w:pStyle w:val="NormalWeb"/>
         <w:numPr>
           <w:ilvl w:val="0"/>
-          <w:numId w:val="76"/>
+          <w:numId w:val="75"/>
         </w:numPr>
         <w:spacing w:before="0" w:beforeAutospacing="0" w:after="0" w:afterAutospacing="0"/>
         <w:textAlignment w:val="baseline"/>
@@ -30154,6 +30203,110 @@
           <w:lang w:val="en-US"/>
         </w:rPr>
         <w:t> Slow evaporation of bulk tap water (ambient, repeated).</w:t>
+      </w:r>
+    </w:p>
+    <w:p>
+      <w:pPr>
+        <w:pStyle w:val="NormalWeb"/>
+        <w:numPr>
+          <w:ilvl w:val="0"/>
+          <w:numId w:val="75"/>
+        </w:numPr>
+        <w:spacing w:before="0" w:beforeAutospacing="0" w:after="0" w:afterAutospacing="0"/>
+        <w:textAlignment w:val="baseline"/>
+        <w:rPr>
+          <w:rFonts w:ascii="Calibri" w:hAnsi="Calibri" w:cs="Calibri"/>
+          <w:color w:val="000000"/>
+          <w:sz w:val="20"/>
+          <w:szCs w:val="20"/>
+          <w:lang w:val="en-US"/>
+        </w:rPr>
+      </w:pPr>
+      <w:r>
+        <w:rPr>
+          <w:rFonts w:ascii="Calibri" w:hAnsi="Calibri" w:cs="Calibri"/>
+          <w:b/>
+          <w:bCs/>
+          <w:color w:val="000000"/>
+          <w:sz w:val="20"/>
+          <w:szCs w:val="20"/>
+          <w:lang w:val="en-US"/>
+        </w:rPr>
+        <w:t>Stage B:</w:t>
+      </w:r>
+      <w:r>
+        <w:rPr>
+          <w:rFonts w:ascii="Calibri" w:hAnsi="Calibri" w:cs="Calibri"/>
+          <w:color w:val="000000"/>
+          <w:sz w:val="20"/>
+          <w:szCs w:val="20"/>
+          <w:lang w:val="en-US"/>
+        </w:rPr>
+        <w:t> Fractional distillation of the residual concentrate using a glass</w:t>
+      </w:r>
+      <w:r>
+        <w:rPr>
+          <w:rFonts w:ascii="Calibri" w:hAnsi="Calibri" w:cs="Calibri"/>
+          <w:color w:val="000000"/>
+          <w:sz w:val="20"/>
+          <w:szCs w:val="20"/>
+          <w:lang w:val="en-US"/>
+        </w:rPr>
+        <w:noBreakHyphen/>
+        <w:t>wool column.</w:t>
+      </w:r>
+    </w:p>
+    <w:p>
+      <w:pPr>
+        <w:pStyle w:val="BodyText"/>
+        <w:pBdr>
+          <w:bottom w:val="single" w:sz="6" w:space="1" w:color="auto"/>
+        </w:pBdr>
+      </w:pPr>
+    </w:p>
+    <w:p>
+      <w:pPr>
+        <w:pStyle w:val="BodyText"/>
+      </w:pPr>
+    </w:p>
+    <w:p>
+      <w:pPr>
+        <w:pStyle w:val="Heading3"/>
+        <w:spacing w:before="320" w:after="80"/>
+        <w:rPr>
+          <w:sz w:val="20"/>
+        </w:rPr>
+      </w:pPr>
+      <w:r>
+        <w:rPr>
+          <w:b/>
+          <w:bCs/>
+          <w:color w:val="434343"/>
+          <w:sz w:val="20"/>
+        </w:rPr>
+        <w:t>Stage A  Slow Evaporation</w:t>
+      </w:r>
+    </w:p>
+    <w:p>
+      <w:pPr>
+        <w:pStyle w:val="Heading4"/>
+        <w:spacing w:before="280" w:after="80"/>
+        <w:rPr>
+          <w:rFonts w:cs="Calibri"/>
+          <w:sz w:val="20"/>
+          <w:szCs w:val="20"/>
+        </w:rPr>
+      </w:pPr>
+      <w:r>
+        <w:rPr>
+          <w:rFonts w:cs="Calibri"/>
+          <w:b/>
+          <w:bCs w:val="0"/>
+          <w:color w:val="666666"/>
+          <w:sz w:val="20"/>
+          <w:szCs w:val="20"/>
+        </w:rPr>
+        <w:t>A. Stage Description &amp; Procedure</w:t>
       </w:r>
     </w:p>
     <w:p>
@@ -30183,7 +30336,7 @@
           <w:szCs w:val="20"/>
           <w:lang w:val="en-US"/>
         </w:rPr>
-        <w:t>Stage B:</w:t>
+        <w:t>Input:</w:t>
       </w:r>
       <w:r>
         <w:rPr>
@@ -30193,9 +30346,18 @@
           <w:szCs w:val="20"/>
           <w:lang w:val="en-US"/>
         </w:rPr>
-        <w:t> Fractional distillation of the residual concentrate using a glass</w:t>
-      </w:r>
-      <w:r>
+        <w:t> 1–2 L tap water (natural 0.037 % ¹⁷O).</w:t>
+      </w:r>
+    </w:p>
+    <w:p>
+      <w:pPr>
+        <w:pStyle w:val="NormalWeb"/>
+        <w:numPr>
+          <w:ilvl w:val="0"/>
+          <w:numId w:val="76"/>
+        </w:numPr>
+        <w:spacing w:before="0" w:beforeAutospacing="0" w:after="0" w:afterAutospacing="0"/>
+        <w:textAlignment w:val="baseline"/>
         <w:rPr>
           <w:rFonts w:ascii="Calibri" w:hAnsi="Calibri" w:cs="Calibri"/>
           <w:color w:val="000000"/>
@@ -30203,39 +30365,79 @@
           <w:szCs w:val="20"/>
           <w:lang w:val="en-US"/>
         </w:rPr>
+      </w:pPr>
+      <w:r>
+        <w:rPr>
+          <w:rFonts w:ascii="Calibri" w:hAnsi="Calibri" w:cs="Calibri"/>
+          <w:b/>
+          <w:bCs/>
+          <w:color w:val="000000"/>
+          <w:sz w:val="20"/>
+          <w:szCs w:val="20"/>
+          <w:lang w:val="en-US"/>
+        </w:rPr>
+        <w:t>Process:</w:t>
+      </w:r>
+      <w:r>
+        <w:rPr>
+          <w:rFonts w:ascii="Calibri" w:hAnsi="Calibri" w:cs="Calibri"/>
+          <w:color w:val="000000"/>
+          <w:sz w:val="20"/>
+          <w:szCs w:val="20"/>
+          <w:lang w:val="en-US"/>
+        </w:rPr>
+        <w:t> Open</w:t>
+      </w:r>
+      <w:r>
+        <w:rPr>
+          <w:rFonts w:ascii="Calibri" w:hAnsi="Calibri" w:cs="Calibri"/>
+          <w:color w:val="000000"/>
+          <w:sz w:val="20"/>
+          <w:szCs w:val="20"/>
+          <w:lang w:val="en-US"/>
+        </w:rPr>
         <w:noBreakHyphen/>
-        <w:t>wool column.</w:t>
-      </w:r>
-    </w:p>
-    <w:p>
-      <w:pPr>
-        <w:pStyle w:val="BodyText"/>
-        <w:pBdr>
-          <w:bottom w:val="single" w:sz="6" w:space="1" w:color="auto"/>
-        </w:pBdr>
-      </w:pPr>
-    </w:p>
-    <w:p>
-      <w:pPr>
-        <w:pStyle w:val="BodyText"/>
-      </w:pPr>
-    </w:p>
-    <w:p>
-      <w:pPr>
-        <w:pStyle w:val="Heading3"/>
-        <w:spacing w:before="320" w:after="80"/>
-        <w:rPr>
-          <w:sz w:val="20"/>
-        </w:rPr>
-      </w:pPr>
-      <w:r>
-        <w:rPr>
+        <w:t>air evaporation at ~20–25 °C; reduced to 20–50 mL; brief microwave boil to sterilize; pooled until ~&gt;1 L accumulated.</w:t>
+      </w:r>
+    </w:p>
+    <w:p>
+      <w:pPr>
+        <w:pStyle w:val="NormalWeb"/>
+        <w:numPr>
+          <w:ilvl w:val="0"/>
+          <w:numId w:val="76"/>
+        </w:numPr>
+        <w:spacing w:before="0" w:beforeAutospacing="0" w:after="0" w:afterAutospacing="0"/>
+        <w:textAlignment w:val="baseline"/>
+        <w:rPr>
+          <w:rFonts w:ascii="Calibri" w:hAnsi="Calibri" w:cs="Calibri"/>
+          <w:color w:val="000000"/>
+          <w:sz w:val="20"/>
+          <w:szCs w:val="20"/>
+          <w:lang w:val="en-US"/>
+        </w:rPr>
+      </w:pPr>
+      <w:r>
+        <w:rPr>
+          <w:rFonts w:ascii="Calibri" w:hAnsi="Calibri" w:cs="Calibri"/>
           <w:b/>
           <w:bCs/>
-          <w:color w:val="434343"/>
-          <w:sz w:val="20"/>
-        </w:rPr>
-        <w:t>Stage A  Slow Evaporation</w:t>
+          <w:color w:val="000000"/>
+          <w:sz w:val="20"/>
+          <w:szCs w:val="20"/>
+          <w:lang w:val="en-US"/>
+        </w:rPr>
+        <w:t>Equipment:</w:t>
+      </w:r>
+      <w:r>
+        <w:rPr>
+          <w:rFonts w:ascii="Calibri" w:hAnsi="Calibri" w:cs="Calibri"/>
+          <w:color w:val="000000"/>
+          <w:sz w:val="20"/>
+          <w:szCs w:val="20"/>
+          <w:lang w:val="en-US"/>
+        </w:rPr>
+        <w:t> Unspecified shallow black bowl; microwave oven.</w:t>
       </w:r>
     </w:p>
     <w:p>
@@ -30257,7 +30459,7 @@
           <w:sz w:val="20"/>
           <w:szCs w:val="20"/>
         </w:rPr>
-        <w:t>A. Stage Description &amp; Procedure</w:t>
+        <w:t>B. Reported Metrics &amp; Intermediate Values</w:t>
       </w:r>
     </w:p>
     <w:p>
@@ -30280,6 +30482,16 @@
       <w:r>
         <w:rPr>
           <w:rFonts w:ascii="Calibri" w:hAnsi="Calibri" w:cs="Calibri"/>
+          <w:color w:val="000000"/>
+          <w:sz w:val="20"/>
+          <w:szCs w:val="20"/>
+          <w:lang w:val="en-US"/>
+        </w:rPr>
+        <w:t xml:space="preserve">No isotope ratio or volume yield given per batch. Authors later assert an </w:t>
+      </w:r>
+      <w:r>
+        <w:rPr>
+          <w:rFonts w:ascii="Calibri" w:hAnsi="Calibri" w:cs="Calibri"/>
           <w:b/>
           <w:bCs/>
           <w:color w:val="000000"/>
@@ -30287,36 +30499,8 @@
           <w:szCs w:val="20"/>
           <w:lang w:val="en-US"/>
         </w:rPr>
-        <w:t>Input:</w:t>
-      </w:r>
-      <w:r>
-        <w:rPr>
-          <w:rFonts w:ascii="Calibri" w:hAnsi="Calibri" w:cs="Calibri"/>
-          <w:color w:val="000000"/>
-          <w:sz w:val="20"/>
-          <w:szCs w:val="20"/>
-          <w:lang w:val="en-US"/>
-        </w:rPr>
-        <w:t> 1–2 L tap water (natural 0.037 % ¹⁷O).</w:t>
-      </w:r>
-    </w:p>
-    <w:p>
-      <w:pPr>
-        <w:pStyle w:val="NormalWeb"/>
-        <w:numPr>
-          <w:ilvl w:val="0"/>
-          <w:numId w:val="77"/>
-        </w:numPr>
-        <w:spacing w:before="0" w:beforeAutospacing="0" w:after="0" w:afterAutospacing="0"/>
-        <w:textAlignment w:val="baseline"/>
-        <w:rPr>
-          <w:rFonts w:ascii="Calibri" w:hAnsi="Calibri" w:cs="Calibri"/>
-          <w:color w:val="000000"/>
-          <w:sz w:val="20"/>
-          <w:szCs w:val="20"/>
-          <w:lang w:val="en-US"/>
-        </w:rPr>
-      </w:pPr>
+        <w:t>overall 40</w:t>
+      </w:r>
       <w:r>
         <w:rPr>
           <w:rFonts w:ascii="Calibri" w:hAnsi="Calibri" w:cs="Calibri"/>
@@ -30327,7 +30511,8 @@
           <w:szCs w:val="20"/>
           <w:lang w:val="en-US"/>
         </w:rPr>
-        <w:t>Process:</w:t>
+        <w:noBreakHyphen/>
+        <w:t>fold “enrichment”</w:t>
       </w:r>
       <w:r>
         <w:rPr>
@@ -30337,58 +30522,7 @@
           <w:szCs w:val="20"/>
           <w:lang w:val="en-US"/>
         </w:rPr>
-        <w:t> Open</w:t>
-      </w:r>
-      <w:r>
-        <w:rPr>
-          <w:rFonts w:ascii="Calibri" w:hAnsi="Calibri" w:cs="Calibri"/>
-          <w:color w:val="000000"/>
-          <w:sz w:val="20"/>
-          <w:szCs w:val="20"/>
-          <w:lang w:val="en-US"/>
-        </w:rPr>
-        <w:noBreakHyphen/>
-        <w:t>air evaporation at ~20–25 °C; reduced to 20–50 mL; brief microwave boil to sterilize; pooled until ~&gt;1 L accumulated.</w:t>
-      </w:r>
-    </w:p>
-    <w:p>
-      <w:pPr>
-        <w:pStyle w:val="NormalWeb"/>
-        <w:numPr>
-          <w:ilvl w:val="0"/>
-          <w:numId w:val="77"/>
-        </w:numPr>
-        <w:spacing w:before="0" w:beforeAutospacing="0" w:after="0" w:afterAutospacing="0"/>
-        <w:textAlignment w:val="baseline"/>
-        <w:rPr>
-          <w:rFonts w:ascii="Calibri" w:hAnsi="Calibri" w:cs="Calibri"/>
-          <w:color w:val="000000"/>
-          <w:sz w:val="20"/>
-          <w:szCs w:val="20"/>
-          <w:lang w:val="en-US"/>
-        </w:rPr>
-      </w:pPr>
-      <w:r>
-        <w:rPr>
-          <w:rFonts w:ascii="Calibri" w:hAnsi="Calibri" w:cs="Calibri"/>
-          <w:b/>
-          <w:bCs/>
-          <w:color w:val="000000"/>
-          <w:sz w:val="20"/>
-          <w:szCs w:val="20"/>
-          <w:lang w:val="en-US"/>
-        </w:rPr>
-        <w:t>Equipment:</w:t>
-      </w:r>
-      <w:r>
-        <w:rPr>
-          <w:rFonts w:ascii="Calibri" w:hAnsi="Calibri" w:cs="Calibri"/>
-          <w:color w:val="000000"/>
-          <w:sz w:val="20"/>
-          <w:szCs w:val="20"/>
-          <w:lang w:val="en-US"/>
-        </w:rPr>
-        <w:t> Unspecified shallow black bowl; microwave oven.</w:t>
+        <w:t xml:space="preserve"> prior to distillation (implied R≈1.6 %).</w:t>
       </w:r>
     </w:p>
     <w:p>
@@ -30410,7 +30544,7 @@
           <w:sz w:val="20"/>
           <w:szCs w:val="20"/>
         </w:rPr>
-        <w:t>B. Reported Metrics &amp; Intermediate Values</w:t>
+        <w:t>C. Associated Figure Analysis</w:t>
       </w:r>
     </w:p>
     <w:p>
@@ -30438,42 +30572,18 @@
           <w:szCs w:val="20"/>
           <w:lang w:val="en-US"/>
         </w:rPr>
-        <w:t xml:space="preserve">No isotope ratio or volume yield given per batch. Authors later assert an </w:t>
-      </w:r>
-      <w:r>
-        <w:rPr>
-          <w:rFonts w:ascii="Calibri" w:hAnsi="Calibri" w:cs="Calibri"/>
-          <w:b/>
-          <w:bCs/>
+        <w:t>Supporting Fig S1 shows only distillation setup; no image of evaporation arrangement; cannot cross</w:t>
+      </w:r>
+      <w:r>
+        <w:rPr>
+          <w:rFonts w:ascii="Calibri" w:hAnsi="Calibri" w:cs="Calibri"/>
           <w:color w:val="000000"/>
           <w:sz w:val="20"/>
           <w:szCs w:val="20"/>
           <w:lang w:val="en-US"/>
         </w:rPr>
-        <w:t>overall 40</w:t>
-      </w:r>
-      <w:r>
-        <w:rPr>
-          <w:rFonts w:ascii="Calibri" w:hAnsi="Calibri" w:cs="Calibri"/>
-          <w:b/>
-          <w:bCs/>
-          <w:color w:val="000000"/>
-          <w:sz w:val="20"/>
-          <w:szCs w:val="20"/>
-          <w:lang w:val="en-US"/>
-        </w:rPr>
         <w:noBreakHyphen/>
-        <w:t>fold “enrichment”</w:t>
-      </w:r>
-      <w:r>
-        <w:rPr>
-          <w:rFonts w:ascii="Calibri" w:hAnsi="Calibri" w:cs="Calibri"/>
-          <w:color w:val="000000"/>
-          <w:sz w:val="20"/>
-          <w:szCs w:val="20"/>
-          <w:lang w:val="en-US"/>
-        </w:rPr>
-        <w:t xml:space="preserve"> prior to distillation (implied R≈1.6 %).</w:t>
+        <w:t>verify surface area or depth.</w:t>
       </w:r>
     </w:p>
     <w:p>
@@ -30495,7 +30605,7 @@
           <w:sz w:val="20"/>
           <w:szCs w:val="20"/>
         </w:rPr>
-        <w:t>C. Associated Figure Analysis</w:t>
+        <w:t>D. Equipment/Process – Critical Performance Analysis</w:t>
       </w:r>
     </w:p>
     <w:p>
@@ -30518,12 +30628,14 @@
       <w:r>
         <w:rPr>
           <w:rFonts w:ascii="Calibri" w:hAnsi="Calibri" w:cs="Calibri"/>
+          <w:b/>
+          <w:bCs/>
           <w:color w:val="000000"/>
           <w:sz w:val="20"/>
           <w:szCs w:val="20"/>
           <w:lang w:val="en-US"/>
         </w:rPr>
-        <w:t>Supporting Fig S1 shows only distillation setup; no image of evaporation arrangement; cannot cross</w:t>
+        <w:t>Critical characteristic:</w:t>
       </w:r>
       <w:r>
         <w:rPr>
@@ -30533,8 +30645,204 @@
           <w:szCs w:val="20"/>
           <w:lang w:val="en-US"/>
         </w:rPr>
+        <w:t xml:space="preserve"> Fractionation factor (α_liq→vap) for H2¹⁷O/H2¹⁶O at 25 °C ≈ 1.005 (±0.001).</w:t>
+      </w:r>
+    </w:p>
+    <w:p>
+      <w:pPr>
+        <w:pStyle w:val="NormalWeb"/>
+        <w:numPr>
+          <w:ilvl w:val="0"/>
+          <w:numId w:val="79"/>
+        </w:numPr>
+        <w:spacing w:before="0" w:beforeAutospacing="0" w:after="0" w:afterAutospacing="0"/>
+        <w:textAlignment w:val="baseline"/>
+        <w:rPr>
+          <w:rFonts w:ascii="Calibri" w:hAnsi="Calibri" w:cs="Calibri"/>
+          <w:color w:val="000000"/>
+          <w:sz w:val="20"/>
+          <w:szCs w:val="20"/>
+          <w:lang w:val="en-US"/>
+        </w:rPr>
+      </w:pPr>
+      <w:r>
+        <w:rPr>
+          <w:rFonts w:ascii="Calibri" w:hAnsi="Calibri" w:cs="Calibri"/>
+          <w:b/>
+          <w:bCs/>
+          <w:color w:val="000000"/>
+          <w:sz w:val="20"/>
+          <w:szCs w:val="20"/>
+          <w:lang w:val="en-US"/>
+        </w:rPr>
+        <w:lastRenderedPageBreak/>
+        <w:t>Estimation:</w:t>
+      </w:r>
+      <w:r>
+        <w:rPr>
+          <w:rFonts w:ascii="Calibri" w:hAnsi="Calibri" w:cs="Calibri"/>
+          <w:color w:val="000000"/>
+          <w:sz w:val="20"/>
+          <w:szCs w:val="20"/>
+          <w:lang w:val="en-US"/>
+        </w:rPr>
+        <w:t xml:space="preserve"> Using Rayleigh equation </w:t>
+      </w:r>
+      <w:r>
+        <w:rPr>
+          <w:rFonts w:ascii="Calibri" w:hAnsi="Calibri" w:cs="Calibri"/>
+          <w:i/>
+          <w:iCs/>
+          <w:color w:val="000000"/>
+          <w:sz w:val="20"/>
+          <w:szCs w:val="20"/>
+          <w:lang w:val="en-US"/>
+        </w:rPr>
+        <w:t>R_f = R</w:t>
+      </w:r>
+      <w:r>
+        <w:rPr>
+          <w:rFonts w:ascii="Calibri" w:eastAsia="MS Gothic" w:hAnsi="Calibri" w:cs="Calibri"/>
+          <w:i/>
+          <w:iCs/>
+          <w:color w:val="000000"/>
+          <w:sz w:val="20"/>
+          <w:szCs w:val="20"/>
+          <w:lang w:val="en-US"/>
+        </w:rPr>
+        <w:t>₀</w:t>
+      </w:r>
+      <w:r>
+        <w:rPr>
+          <w:rFonts w:ascii="Calibri" w:hAnsi="Calibri" w:cs="Calibri"/>
+          <w:i/>
+          <w:iCs/>
+          <w:color w:val="000000"/>
+          <w:sz w:val="20"/>
+          <w:szCs w:val="20"/>
+          <w:lang w:val="en-US"/>
+        </w:rPr>
+        <w:t> · f^{α−1}</w:t>
+      </w:r>
+      <w:r>
+        <w:rPr>
+          <w:rFonts w:ascii="Calibri" w:hAnsi="Calibri" w:cs="Calibri"/>
+          <w:color w:val="000000"/>
+          <w:sz w:val="20"/>
+          <w:szCs w:val="20"/>
+          <w:lang w:val="en-US"/>
+        </w:rPr>
+        <w:t xml:space="preserve"> with </w:t>
+      </w:r>
+      <w:r>
+        <w:rPr>
+          <w:rFonts w:ascii="Calibri" w:hAnsi="Calibri" w:cs="Calibri"/>
+          <w:i/>
+          <w:iCs/>
+          <w:color w:val="000000"/>
+          <w:sz w:val="20"/>
+          <w:szCs w:val="20"/>
+          <w:lang w:val="en-US"/>
+        </w:rPr>
+        <w:t>f = 0.02</w:t>
+      </w:r>
+      <w:r>
+        <w:rPr>
+          <w:rFonts w:ascii="Calibri" w:hAnsi="Calibri" w:cs="Calibri"/>
+          <w:color w:val="000000"/>
+          <w:sz w:val="20"/>
+          <w:szCs w:val="20"/>
+          <w:lang w:val="en-US"/>
+        </w:rPr>
+        <w:t xml:space="preserve"> (volume ratio 1 → 1/50):</w:t>
+      </w:r>
+      <w:r>
+        <w:rPr>
+          <w:rFonts w:ascii="Calibri" w:hAnsi="Calibri" w:cs="Calibri"/>
+          <w:color w:val="000000"/>
+          <w:sz w:val="20"/>
+          <w:szCs w:val="20"/>
+          <w:lang w:val="en-US"/>
+        </w:rPr>
+        <w:br/>
+        <w:t>   α−1 ≈ 0.005 → </w:t>
+      </w:r>
+      <w:r>
+        <w:rPr>
+          <w:rFonts w:ascii="Calibri" w:hAnsi="Calibri" w:cs="Calibri"/>
+          <w:i/>
+          <w:iCs/>
+          <w:color w:val="000000"/>
+          <w:sz w:val="20"/>
+          <w:szCs w:val="20"/>
+          <w:lang w:val="en-US"/>
+        </w:rPr>
+        <w:t>f^{α−1} = 0.02^{0.005} ≈ 0.981</w:t>
+      </w:r>
+      <w:r>
+        <w:rPr>
+          <w:rFonts w:ascii="Calibri" w:hAnsi="Calibri" w:cs="Calibri"/>
+          <w:color w:val="000000"/>
+          <w:sz w:val="20"/>
+          <w:szCs w:val="20"/>
+          <w:lang w:val="en-US"/>
+        </w:rPr>
+        <w:t>.</w:t>
+      </w:r>
+      <w:r>
+        <w:rPr>
+          <w:rFonts w:ascii="Calibri" w:hAnsi="Calibri" w:cs="Calibri"/>
+          <w:color w:val="000000"/>
+          <w:sz w:val="20"/>
+          <w:szCs w:val="20"/>
+          <w:lang w:val="en-US"/>
+        </w:rPr>
+        <w:br/>
+        <w:t>   </w:t>
+      </w:r>
+      <w:r>
+        <w:rPr>
+          <w:rFonts w:ascii="Calibri" w:hAnsi="Calibri" w:cs="Calibri"/>
+          <w:b/>
+          <w:bCs/>
+          <w:color w:val="000000"/>
+          <w:sz w:val="20"/>
+          <w:szCs w:val="20"/>
+          <w:lang w:val="en-US"/>
+        </w:rPr>
+        <w:t>Predicted enrichment ≈ −2 % (i.e., negligible change)</w:t>
+      </w:r>
+      <w:r>
+        <w:rPr>
+          <w:rFonts w:ascii="Calibri" w:hAnsi="Calibri" w:cs="Calibri"/>
+          <w:color w:val="000000"/>
+          <w:sz w:val="20"/>
+          <w:szCs w:val="20"/>
+          <w:lang w:val="en-US"/>
+        </w:rPr>
+        <w:t xml:space="preserve"> – orders</w:t>
+      </w:r>
+      <w:r>
+        <w:rPr>
+          <w:rFonts w:ascii="Calibri" w:hAnsi="Calibri" w:cs="Calibri"/>
+          <w:color w:val="000000"/>
+          <w:sz w:val="20"/>
+          <w:szCs w:val="20"/>
+          <w:lang w:val="en-US"/>
+        </w:rPr>
         <w:noBreakHyphen/>
-        <w:t>verify surface area or depth.</w:t>
+        <w:t>of</w:t>
+      </w:r>
+      <w:r>
+        <w:rPr>
+          <w:rFonts w:ascii="Calibri" w:hAnsi="Calibri" w:cs="Calibri"/>
+          <w:color w:val="000000"/>
+          <w:sz w:val="20"/>
+          <w:szCs w:val="20"/>
+          <w:lang w:val="en-US"/>
+        </w:rPr>
+        <w:noBreakHyphen/>
+        <w:t>magnitude below claimed 40×. (Assumes closed system; open air further reduces fractionation).</w:t>
       </w:r>
     </w:p>
     <w:p>
@@ -30556,7 +30864,186 @@
           <w:sz w:val="20"/>
           <w:szCs w:val="20"/>
         </w:rPr>
-        <w:t>D. Equipment/Process – Critical Performance Analysis</w:t>
+        <w:t>E. A Priori Feasibility (Stage)</w:t>
+      </w:r>
+    </w:p>
+    <w:p>
+      <w:pPr>
+        <w:pStyle w:val="NormalWeb"/>
+        <w:spacing w:before="0" w:beforeAutospacing="0" w:after="0" w:afterAutospacing="0"/>
+        <w:rPr>
+          <w:rFonts w:ascii="Calibri" w:hAnsi="Calibri" w:cs="Calibri"/>
+          <w:sz w:val="20"/>
+          <w:szCs w:val="20"/>
+          <w:lang w:val="en-US"/>
+        </w:rPr>
+      </w:pPr>
+      <w:r>
+        <w:rPr>
+          <w:rFonts w:ascii="Calibri" w:hAnsi="Calibri" w:cs="Calibri"/>
+          <w:color w:val="000000"/>
+          <w:sz w:val="20"/>
+          <w:szCs w:val="20"/>
+          <w:lang w:val="en-US"/>
+        </w:rPr>
+        <w:t xml:space="preserve">Evaporation alone cannot raise ¹⁷O content beyond analytical noise (&lt;1 % relative). Claim of 40× enrichment is </w:t>
+      </w:r>
+      <w:r>
+        <w:rPr>
+          <w:rFonts w:ascii="Calibri" w:hAnsi="Calibri" w:cs="Calibri"/>
+          <w:b/>
+          <w:bCs/>
+          <w:color w:val="000000"/>
+          <w:sz w:val="20"/>
+          <w:szCs w:val="20"/>
+          <w:lang w:val="en-US"/>
+        </w:rPr>
+        <w:t>physically implausible</w:t>
+      </w:r>
+      <w:r>
+        <w:rPr>
+          <w:rFonts w:ascii="Calibri" w:hAnsi="Calibri" w:cs="Calibri"/>
+          <w:color w:val="000000"/>
+          <w:sz w:val="20"/>
+          <w:szCs w:val="20"/>
+          <w:lang w:val="en-US"/>
+        </w:rPr>
+        <w:t>.</w:t>
+      </w:r>
+    </w:p>
+    <w:p>
+      <w:pPr>
+        <w:pStyle w:val="Heading4"/>
+        <w:spacing w:before="280" w:after="80"/>
+        <w:rPr>
+          <w:rFonts w:cs="Calibri"/>
+          <w:sz w:val="20"/>
+          <w:szCs w:val="20"/>
+        </w:rPr>
+      </w:pPr>
+      <w:r>
+        <w:rPr>
+          <w:rFonts w:cs="Calibri"/>
+          <w:b/>
+          <w:bCs w:val="0"/>
+          <w:color w:val="666666"/>
+          <w:sz w:val="20"/>
+          <w:szCs w:val="20"/>
+        </w:rPr>
+        <w:t>F. Idealized Model Performance Estimation</w:t>
+      </w:r>
+    </w:p>
+    <w:p>
+      <w:pPr>
+        <w:pStyle w:val="NormalWeb"/>
+        <w:spacing w:before="0" w:beforeAutospacing="0" w:after="0" w:afterAutospacing="0"/>
+        <w:rPr>
+          <w:rFonts w:ascii="Calibri" w:hAnsi="Calibri" w:cs="Calibri"/>
+          <w:sz w:val="20"/>
+          <w:szCs w:val="20"/>
+          <w:lang w:val="en-US"/>
+        </w:rPr>
+      </w:pPr>
+      <w:r>
+        <w:rPr>
+          <w:rFonts w:ascii="Calibri" w:hAnsi="Calibri" w:cs="Calibri"/>
+          <w:i/>
+          <w:iCs/>
+          <w:color w:val="000000"/>
+          <w:sz w:val="20"/>
+          <w:szCs w:val="20"/>
+          <w:lang w:val="en-US"/>
+        </w:rPr>
+        <w:t>Even at α = 1.01 (ten</w:t>
+      </w:r>
+      <w:r>
+        <w:rPr>
+          <w:rFonts w:ascii="Calibri" w:hAnsi="Calibri" w:cs="Calibri"/>
+          <w:i/>
+          <w:iCs/>
+          <w:color w:val="000000"/>
+          <w:sz w:val="20"/>
+          <w:szCs w:val="20"/>
+          <w:lang w:val="en-US"/>
+        </w:rPr>
+        <w:noBreakHyphen/>
+        <w:t>times larger than literature), 50</w:t>
+      </w:r>
+      <w:r>
+        <w:rPr>
+          <w:rFonts w:ascii="Calibri" w:hAnsi="Calibri" w:cs="Calibri"/>
+          <w:i/>
+          <w:iCs/>
+          <w:color w:val="000000"/>
+          <w:sz w:val="20"/>
+          <w:szCs w:val="20"/>
+          <w:lang w:val="en-US"/>
+        </w:rPr>
+        <w:noBreakHyphen/>
+        <w:t>fold volume loss yields only 1.6× enrichment.</w:t>
+      </w:r>
+      <w:r>
+        <w:rPr>
+          <w:rFonts w:ascii="Calibri" w:hAnsi="Calibri" w:cs="Calibri"/>
+          <w:color w:val="000000"/>
+          <w:sz w:val="20"/>
+          <w:szCs w:val="20"/>
+          <w:lang w:val="en-US"/>
+        </w:rPr>
+        <w:t xml:space="preserve"> Therefore Stage A cannot meaningfully contribute to the 2250× total enrichment required.</w:t>
+      </w:r>
+    </w:p>
+    <w:p>
+      <w:pPr>
+        <w:pStyle w:val="BodyText"/>
+        <w:pBdr>
+          <w:bottom w:val="single" w:sz="6" w:space="1" w:color="auto"/>
+        </w:pBdr>
+      </w:pPr>
+    </w:p>
+    <w:p>
+      <w:pPr>
+        <w:pStyle w:val="BodyText"/>
+      </w:pPr>
+    </w:p>
+    <w:p>
+      <w:pPr>
+        <w:pStyle w:val="Heading3"/>
+        <w:spacing w:before="320" w:after="80"/>
+        <w:rPr>
+          <w:sz w:val="20"/>
+        </w:rPr>
+      </w:pPr>
+      <w:r>
+        <w:rPr>
+          <w:b/>
+          <w:bCs/>
+          <w:color w:val="434343"/>
+          <w:sz w:val="20"/>
+        </w:rPr>
+        <w:t>Stage B  Fractional Distillation</w:t>
+      </w:r>
+    </w:p>
+    <w:p>
+      <w:pPr>
+        <w:pStyle w:val="Heading4"/>
+        <w:spacing w:before="280" w:after="80"/>
+        <w:rPr>
+          <w:rFonts w:cs="Calibri"/>
+          <w:sz w:val="20"/>
+          <w:szCs w:val="20"/>
+        </w:rPr>
+      </w:pPr>
+      <w:r>
+        <w:rPr>
+          <w:rFonts w:cs="Calibri"/>
+          <w:b/>
+          <w:bCs w:val="0"/>
+          <w:color w:val="666666"/>
+          <w:sz w:val="20"/>
+          <w:szCs w:val="20"/>
+        </w:rPr>
+        <w:t>A. Stage Description &amp; Procedure</w:t>
       </w:r>
     </w:p>
     <w:p>
@@ -30586,7 +31073,7 @@
           <w:szCs w:val="20"/>
           <w:lang w:val="en-US"/>
         </w:rPr>
-        <w:t>Critical characteristic:</w:t>
+        <w:t>Input:</w:t>
       </w:r>
       <w:r>
         <w:rPr>
@@ -30596,7 +31083,7 @@
           <w:szCs w:val="20"/>
           <w:lang w:val="en-US"/>
         </w:rPr>
-        <w:t xml:space="preserve"> Fractionation factor (α_liq→vap) for H2¹⁷O/H2¹⁶O at 25 °C ≈ 1.005 (±0.001).</w:t>
+        <w:t> ≈500 mL concentrate from Stage A.</w:t>
       </w:r>
     </w:p>
     <w:p>
@@ -30626,8 +31113,7 @@
           <w:szCs w:val="20"/>
           <w:lang w:val="en-US"/>
         </w:rPr>
-        <w:lastRenderedPageBreak/>
-        <w:t>Estimation:</w:t>
+        <w:t>Apparatus:</w:t>
       </w:r>
       <w:r>
         <w:rPr>
@@ -30637,43 +31123,40 @@
           <w:szCs w:val="20"/>
           <w:lang w:val="en-US"/>
         </w:rPr>
-        <w:t xml:space="preserve"> Using Rayleigh equation </w:t>
-      </w:r>
-      <w:r>
-        <w:rPr>
-          <w:rFonts w:ascii="Calibri" w:hAnsi="Calibri" w:cs="Calibri"/>
-          <w:i/>
-          <w:iCs/>
+        <w:t> 1 L round</w:t>
+      </w:r>
+      <w:r>
+        <w:rPr>
+          <w:rFonts w:ascii="Calibri" w:hAnsi="Calibri" w:cs="Calibri"/>
           <w:color w:val="000000"/>
           <w:sz w:val="20"/>
           <w:szCs w:val="20"/>
           <w:lang w:val="en-US"/>
         </w:rPr>
-        <w:t>R_f = R</w:t>
-      </w:r>
-      <w:r>
-        <w:rPr>
-          <w:rFonts w:ascii="Calibri" w:eastAsia="MS Gothic" w:hAnsi="Calibri" w:cs="Calibri"/>
-          <w:i/>
-          <w:iCs/>
+        <w:noBreakHyphen/>
+        <w:t>bottom flask; vertical air</w:t>
+      </w:r>
+      <w:r>
+        <w:rPr>
+          <w:rFonts w:ascii="Calibri" w:hAnsi="Calibri" w:cs="Calibri"/>
           <w:color w:val="000000"/>
           <w:sz w:val="20"/>
           <w:szCs w:val="20"/>
           <w:lang w:val="en-US"/>
         </w:rPr>
-        <w:t>₀</w:t>
-      </w:r>
-      <w:r>
-        <w:rPr>
-          <w:rFonts w:ascii="Calibri" w:hAnsi="Calibri" w:cs="Calibri"/>
-          <w:i/>
-          <w:iCs/>
+        <w:noBreakHyphen/>
+        <w:t>cooled glass</w:t>
+      </w:r>
+      <w:r>
+        <w:rPr>
+          <w:rFonts w:ascii="Calibri" w:hAnsi="Calibri" w:cs="Calibri"/>
           <w:color w:val="000000"/>
           <w:sz w:val="20"/>
           <w:szCs w:val="20"/>
           <w:lang w:val="en-US"/>
         </w:rPr>
-        <w:t> · f^{α−1}</w:t>
+        <w:noBreakHyphen/>
+        <w:t>wool</w:t>
       </w:r>
       <w:r>
         <w:rPr>
@@ -30683,19 +31166,19 @@
           <w:szCs w:val="20"/>
           <w:lang w:val="en-US"/>
         </w:rPr>
-        <w:t xml:space="preserve"> with </w:t>
-      </w:r>
-      <w:r>
-        <w:rPr>
-          <w:rFonts w:ascii="Calibri" w:hAnsi="Calibri" w:cs="Calibri"/>
-          <w:i/>
-          <w:iCs/>
+        <w:noBreakHyphen/>
+        <w:t>packed column (≈20 cm × 1 cm i.d. by photo) with side</w:t>
+      </w:r>
+      <w:r>
+        <w:rPr>
+          <w:rFonts w:ascii="Calibri" w:hAnsi="Calibri" w:cs="Calibri"/>
           <w:color w:val="000000"/>
           <w:sz w:val="20"/>
           <w:szCs w:val="20"/>
           <w:lang w:val="en-US"/>
         </w:rPr>
-        <w:t>f = 0.02</w:t>
+        <w:noBreakHyphen/>
+        <w:t>arm water</w:t>
       </w:r>
       <w:r>
         <w:rPr>
@@ -30705,296 +31188,8 @@
           <w:szCs w:val="20"/>
           <w:lang w:val="en-US"/>
         </w:rPr>
-        <w:t xml:space="preserve"> (volume ratio 1 → 1/50):</w:t>
-      </w:r>
-      <w:r>
-        <w:rPr>
-          <w:rFonts w:ascii="Calibri" w:hAnsi="Calibri" w:cs="Calibri"/>
-          <w:color w:val="000000"/>
-          <w:sz w:val="20"/>
-          <w:szCs w:val="20"/>
-          <w:lang w:val="en-US"/>
-        </w:rPr>
-        <w:br/>
-        <w:t>   α−1 ≈ 0.005 → </w:t>
-      </w:r>
-      <w:r>
-        <w:rPr>
-          <w:rFonts w:ascii="Calibri" w:hAnsi="Calibri" w:cs="Calibri"/>
-          <w:i/>
-          <w:iCs/>
-          <w:color w:val="000000"/>
-          <w:sz w:val="20"/>
-          <w:szCs w:val="20"/>
-          <w:lang w:val="en-US"/>
-        </w:rPr>
-        <w:t>f^{α−1} = 0.02^{0.005} ≈ 0.981</w:t>
-      </w:r>
-      <w:r>
-        <w:rPr>
-          <w:rFonts w:ascii="Calibri" w:hAnsi="Calibri" w:cs="Calibri"/>
-          <w:color w:val="000000"/>
-          <w:sz w:val="20"/>
-          <w:szCs w:val="20"/>
-          <w:lang w:val="en-US"/>
-        </w:rPr>
-        <w:t>.</w:t>
-      </w:r>
-      <w:r>
-        <w:rPr>
-          <w:rFonts w:ascii="Calibri" w:hAnsi="Calibri" w:cs="Calibri"/>
-          <w:color w:val="000000"/>
-          <w:sz w:val="20"/>
-          <w:szCs w:val="20"/>
-          <w:lang w:val="en-US"/>
-        </w:rPr>
-        <w:br/>
-        <w:t>   </w:t>
-      </w:r>
-      <w:r>
-        <w:rPr>
-          <w:rFonts w:ascii="Calibri" w:hAnsi="Calibri" w:cs="Calibri"/>
-          <w:b/>
-          <w:bCs/>
-          <w:color w:val="000000"/>
-          <w:sz w:val="20"/>
-          <w:szCs w:val="20"/>
-          <w:lang w:val="en-US"/>
-        </w:rPr>
-        <w:t>Predicted enrichment ≈ −2 % (i.e., negligible change)</w:t>
-      </w:r>
-      <w:r>
-        <w:rPr>
-          <w:rFonts w:ascii="Calibri" w:hAnsi="Calibri" w:cs="Calibri"/>
-          <w:color w:val="000000"/>
-          <w:sz w:val="20"/>
-          <w:szCs w:val="20"/>
-          <w:lang w:val="en-US"/>
-        </w:rPr>
-        <w:t xml:space="preserve"> – orders</w:t>
-      </w:r>
-      <w:r>
-        <w:rPr>
-          <w:rFonts w:ascii="Calibri" w:hAnsi="Calibri" w:cs="Calibri"/>
-          <w:color w:val="000000"/>
-          <w:sz w:val="20"/>
-          <w:szCs w:val="20"/>
-          <w:lang w:val="en-US"/>
-        </w:rPr>
         <w:noBreakHyphen/>
-        <w:t>of</w:t>
-      </w:r>
-      <w:r>
-        <w:rPr>
-          <w:rFonts w:ascii="Calibri" w:hAnsi="Calibri" w:cs="Calibri"/>
-          <w:color w:val="000000"/>
-          <w:sz w:val="20"/>
-          <w:szCs w:val="20"/>
-          <w:lang w:val="en-US"/>
-        </w:rPr>
-        <w:noBreakHyphen/>
-        <w:t>magnitude below claimed 40×. (Assumes closed system; open air further reduces fractionation).</w:t>
-      </w:r>
-    </w:p>
-    <w:p>
-      <w:pPr>
-        <w:pStyle w:val="Heading4"/>
-        <w:spacing w:before="280" w:after="80"/>
-        <w:rPr>
-          <w:rFonts w:cs="Calibri"/>
-          <w:sz w:val="20"/>
-          <w:szCs w:val="20"/>
-        </w:rPr>
-      </w:pPr>
-      <w:r>
-        <w:rPr>
-          <w:rFonts w:cs="Calibri"/>
-          <w:b/>
-          <w:bCs w:val="0"/>
-          <w:color w:val="666666"/>
-          <w:sz w:val="20"/>
-          <w:szCs w:val="20"/>
-        </w:rPr>
-        <w:t>E. A Priori Feasibility (Stage)</w:t>
-      </w:r>
-    </w:p>
-    <w:p>
-      <w:pPr>
-        <w:pStyle w:val="NormalWeb"/>
-        <w:spacing w:before="0" w:beforeAutospacing="0" w:after="0" w:afterAutospacing="0"/>
-        <w:rPr>
-          <w:rFonts w:ascii="Calibri" w:hAnsi="Calibri" w:cs="Calibri"/>
-          <w:sz w:val="20"/>
-          <w:szCs w:val="20"/>
-          <w:lang w:val="en-US"/>
-        </w:rPr>
-      </w:pPr>
-      <w:r>
-        <w:rPr>
-          <w:rFonts w:ascii="Calibri" w:hAnsi="Calibri" w:cs="Calibri"/>
-          <w:color w:val="000000"/>
-          <w:sz w:val="20"/>
-          <w:szCs w:val="20"/>
-          <w:lang w:val="en-US"/>
-        </w:rPr>
-        <w:t xml:space="preserve">Evaporation alone cannot raise ¹⁷O content beyond analytical noise (&lt;1 % relative). Claim of 40× enrichment is </w:t>
-      </w:r>
-      <w:r>
-        <w:rPr>
-          <w:rFonts w:ascii="Calibri" w:hAnsi="Calibri" w:cs="Calibri"/>
-          <w:b/>
-          <w:bCs/>
-          <w:color w:val="000000"/>
-          <w:sz w:val="20"/>
-          <w:szCs w:val="20"/>
-          <w:lang w:val="en-US"/>
-        </w:rPr>
-        <w:t>physically implausible</w:t>
-      </w:r>
-      <w:r>
-        <w:rPr>
-          <w:rFonts w:ascii="Calibri" w:hAnsi="Calibri" w:cs="Calibri"/>
-          <w:color w:val="000000"/>
-          <w:sz w:val="20"/>
-          <w:szCs w:val="20"/>
-          <w:lang w:val="en-US"/>
-        </w:rPr>
-        <w:t>.</w:t>
-      </w:r>
-    </w:p>
-    <w:p>
-      <w:pPr>
-        <w:pStyle w:val="Heading4"/>
-        <w:spacing w:before="280" w:after="80"/>
-        <w:rPr>
-          <w:rFonts w:cs="Calibri"/>
-          <w:sz w:val="20"/>
-          <w:szCs w:val="20"/>
-        </w:rPr>
-      </w:pPr>
-      <w:r>
-        <w:rPr>
-          <w:rFonts w:cs="Calibri"/>
-          <w:b/>
-          <w:bCs w:val="0"/>
-          <w:color w:val="666666"/>
-          <w:sz w:val="20"/>
-          <w:szCs w:val="20"/>
-        </w:rPr>
-        <w:t>F. Idealized Model Performance Estimation</w:t>
-      </w:r>
-    </w:p>
-    <w:p>
-      <w:pPr>
-        <w:pStyle w:val="NormalWeb"/>
-        <w:spacing w:before="0" w:beforeAutospacing="0" w:after="0" w:afterAutospacing="0"/>
-        <w:rPr>
-          <w:rFonts w:ascii="Calibri" w:hAnsi="Calibri" w:cs="Calibri"/>
-          <w:sz w:val="20"/>
-          <w:szCs w:val="20"/>
-          <w:lang w:val="en-US"/>
-        </w:rPr>
-      </w:pPr>
-      <w:r>
-        <w:rPr>
-          <w:rFonts w:ascii="Calibri" w:hAnsi="Calibri" w:cs="Calibri"/>
-          <w:i/>
-          <w:iCs/>
-          <w:color w:val="000000"/>
-          <w:sz w:val="20"/>
-          <w:szCs w:val="20"/>
-          <w:lang w:val="en-US"/>
-        </w:rPr>
-        <w:t>Even at α = 1.01 (ten</w:t>
-      </w:r>
-      <w:r>
-        <w:rPr>
-          <w:rFonts w:ascii="Calibri" w:hAnsi="Calibri" w:cs="Calibri"/>
-          <w:i/>
-          <w:iCs/>
-          <w:color w:val="000000"/>
-          <w:sz w:val="20"/>
-          <w:szCs w:val="20"/>
-          <w:lang w:val="en-US"/>
-        </w:rPr>
-        <w:noBreakHyphen/>
-        <w:t>times larger than literature), 50</w:t>
-      </w:r>
-      <w:r>
-        <w:rPr>
-          <w:rFonts w:ascii="Calibri" w:hAnsi="Calibri" w:cs="Calibri"/>
-          <w:i/>
-          <w:iCs/>
-          <w:color w:val="000000"/>
-          <w:sz w:val="20"/>
-          <w:szCs w:val="20"/>
-          <w:lang w:val="en-US"/>
-        </w:rPr>
-        <w:noBreakHyphen/>
-        <w:t>fold volume loss yields only 1.6× enrichment.</w:t>
-      </w:r>
-      <w:r>
-        <w:rPr>
-          <w:rFonts w:ascii="Calibri" w:hAnsi="Calibri" w:cs="Calibri"/>
-          <w:color w:val="000000"/>
-          <w:sz w:val="20"/>
-          <w:szCs w:val="20"/>
-          <w:lang w:val="en-US"/>
-        </w:rPr>
-        <w:t xml:space="preserve"> Therefore Stage A cannot meaningfully contribute to the 2250× total enrichment required.</w:t>
-      </w:r>
-    </w:p>
-    <w:p>
-      <w:pPr>
-        <w:pStyle w:val="BodyText"/>
-        <w:pBdr>
-          <w:bottom w:val="single" w:sz="6" w:space="1" w:color="auto"/>
-        </w:pBdr>
-      </w:pPr>
-    </w:p>
-    <w:p>
-      <w:pPr>
-        <w:pStyle w:val="BodyText"/>
-      </w:pPr>
-    </w:p>
-    <w:p>
-      <w:pPr>
-        <w:pStyle w:val="Heading3"/>
-        <w:spacing w:before="320" w:after="80"/>
-        <w:rPr>
-          <w:sz w:val="20"/>
-        </w:rPr>
-      </w:pPr>
-      <w:r>
-        <w:rPr>
-          <w:b/>
-          <w:bCs/>
-          <w:color w:val="434343"/>
-          <w:sz w:val="20"/>
-        </w:rPr>
-        <w:t>Stage B  Fractional Distillation</w:t>
-      </w:r>
-    </w:p>
-    <w:p>
-      <w:pPr>
-        <w:pStyle w:val="Heading4"/>
-        <w:spacing w:before="280" w:after="80"/>
-        <w:rPr>
-          <w:rFonts w:cs="Calibri"/>
-          <w:sz w:val="20"/>
-          <w:szCs w:val="20"/>
-        </w:rPr>
-      </w:pPr>
-      <w:r>
-        <w:rPr>
-          <w:rFonts w:cs="Calibri"/>
-          <w:b/>
-          <w:bCs w:val="0"/>
-          <w:color w:val="666666"/>
-          <w:sz w:val="20"/>
-          <w:szCs w:val="20"/>
-        </w:rPr>
-        <w:t>A. Stage Description &amp; Procedure</w:t>
+        <w:t>cooled condenser; mantle heater (Variac 50). No reflux ratio monitor.</w:t>
       </w:r>
     </w:p>
     <w:p>
@@ -31002,153 +31197,7 @@
         <w:pStyle w:val="NormalWeb"/>
         <w:numPr>
           <w:ilvl w:val="0"/>
-          <w:numId w:val="81"/>
-        </w:numPr>
-        <w:spacing w:before="0" w:beforeAutospacing="0" w:after="0" w:afterAutospacing="0"/>
-        <w:textAlignment w:val="baseline"/>
-        <w:rPr>
-          <w:rFonts w:ascii="Calibri" w:hAnsi="Calibri" w:cs="Calibri"/>
-          <w:color w:val="000000"/>
-          <w:sz w:val="20"/>
-          <w:szCs w:val="20"/>
-          <w:lang w:val="en-US"/>
-        </w:rPr>
-      </w:pPr>
-      <w:r>
-        <w:rPr>
-          <w:rFonts w:ascii="Calibri" w:hAnsi="Calibri" w:cs="Calibri"/>
-          <w:b/>
-          <w:bCs/>
-          <w:color w:val="000000"/>
-          <w:sz w:val="20"/>
-          <w:szCs w:val="20"/>
-          <w:lang w:val="en-US"/>
-        </w:rPr>
-        <w:t>Input:</w:t>
-      </w:r>
-      <w:r>
-        <w:rPr>
-          <w:rFonts w:ascii="Calibri" w:hAnsi="Calibri" w:cs="Calibri"/>
-          <w:color w:val="000000"/>
-          <w:sz w:val="20"/>
-          <w:szCs w:val="20"/>
-          <w:lang w:val="en-US"/>
-        </w:rPr>
-        <w:t> ≈500 mL concentrate from Stage A.</w:t>
-      </w:r>
-    </w:p>
-    <w:p>
-      <w:pPr>
-        <w:pStyle w:val="NormalWeb"/>
-        <w:numPr>
-          <w:ilvl w:val="0"/>
-          <w:numId w:val="81"/>
-        </w:numPr>
-        <w:spacing w:before="0" w:beforeAutospacing="0" w:after="0" w:afterAutospacing="0"/>
-        <w:textAlignment w:val="baseline"/>
-        <w:rPr>
-          <w:rFonts w:ascii="Calibri" w:hAnsi="Calibri" w:cs="Calibri"/>
-          <w:color w:val="000000"/>
-          <w:sz w:val="20"/>
-          <w:szCs w:val="20"/>
-          <w:lang w:val="en-US"/>
-        </w:rPr>
-      </w:pPr>
-      <w:r>
-        <w:rPr>
-          <w:rFonts w:ascii="Calibri" w:hAnsi="Calibri" w:cs="Calibri"/>
-          <w:b/>
-          <w:bCs/>
-          <w:color w:val="000000"/>
-          <w:sz w:val="20"/>
-          <w:szCs w:val="20"/>
-          <w:lang w:val="en-US"/>
-        </w:rPr>
-        <w:t>Apparatus:</w:t>
-      </w:r>
-      <w:r>
-        <w:rPr>
-          <w:rFonts w:ascii="Calibri" w:hAnsi="Calibri" w:cs="Calibri"/>
-          <w:color w:val="000000"/>
-          <w:sz w:val="20"/>
-          <w:szCs w:val="20"/>
-          <w:lang w:val="en-US"/>
-        </w:rPr>
-        <w:t> 1 L round</w:t>
-      </w:r>
-      <w:r>
-        <w:rPr>
-          <w:rFonts w:ascii="Calibri" w:hAnsi="Calibri" w:cs="Calibri"/>
-          <w:color w:val="000000"/>
-          <w:sz w:val="20"/>
-          <w:szCs w:val="20"/>
-          <w:lang w:val="en-US"/>
-        </w:rPr>
-        <w:noBreakHyphen/>
-        <w:t>bottom flask; vertical air</w:t>
-      </w:r>
-      <w:r>
-        <w:rPr>
-          <w:rFonts w:ascii="Calibri" w:hAnsi="Calibri" w:cs="Calibri"/>
-          <w:color w:val="000000"/>
-          <w:sz w:val="20"/>
-          <w:szCs w:val="20"/>
-          <w:lang w:val="en-US"/>
-        </w:rPr>
-        <w:noBreakHyphen/>
-        <w:t>cooled glass</w:t>
-      </w:r>
-      <w:r>
-        <w:rPr>
-          <w:rFonts w:ascii="Calibri" w:hAnsi="Calibri" w:cs="Calibri"/>
-          <w:color w:val="000000"/>
-          <w:sz w:val="20"/>
-          <w:szCs w:val="20"/>
-          <w:lang w:val="en-US"/>
-        </w:rPr>
-        <w:noBreakHyphen/>
-        <w:t>wool</w:t>
-      </w:r>
-      <w:r>
-        <w:rPr>
-          <w:rFonts w:ascii="Calibri" w:hAnsi="Calibri" w:cs="Calibri"/>
-          <w:color w:val="000000"/>
-          <w:sz w:val="20"/>
-          <w:szCs w:val="20"/>
-          <w:lang w:val="en-US"/>
-        </w:rPr>
-        <w:noBreakHyphen/>
-        <w:t>packed column (≈20 cm × 1 cm i.d. by photo) with side</w:t>
-      </w:r>
-      <w:r>
-        <w:rPr>
-          <w:rFonts w:ascii="Calibri" w:hAnsi="Calibri" w:cs="Calibri"/>
-          <w:color w:val="000000"/>
-          <w:sz w:val="20"/>
-          <w:szCs w:val="20"/>
-          <w:lang w:val="en-US"/>
-        </w:rPr>
-        <w:noBreakHyphen/>
-        <w:t>arm water</w:t>
-      </w:r>
-      <w:r>
-        <w:rPr>
-          <w:rFonts w:ascii="Calibri" w:hAnsi="Calibri" w:cs="Calibri"/>
-          <w:color w:val="000000"/>
-          <w:sz w:val="20"/>
-          <w:szCs w:val="20"/>
-          <w:lang w:val="en-US"/>
-        </w:rPr>
-        <w:noBreakHyphen/>
-        <w:t>cooled condenser; mantle heater (Variac 50). No reflux ratio monitor.</w:t>
-      </w:r>
-    </w:p>
-    <w:p>
-      <w:pPr>
-        <w:pStyle w:val="NormalWeb"/>
-        <w:numPr>
-          <w:ilvl w:val="0"/>
-          <w:numId w:val="81"/>
+          <w:numId w:val="80"/>
         </w:numPr>
         <w:spacing w:before="0" w:beforeAutospacing="0" w:after="0" w:afterAutospacing="0"/>
         <w:textAlignment w:val="baseline"/>
@@ -32038,6 +32087,169 @@
         <w:pStyle w:val="NormalWeb"/>
         <w:numPr>
           <w:ilvl w:val="0"/>
+          <w:numId w:val="81"/>
+        </w:numPr>
+        <w:spacing w:before="0" w:beforeAutospacing="0" w:after="0" w:afterAutospacing="0"/>
+        <w:textAlignment w:val="baseline"/>
+        <w:rPr>
+          <w:rFonts w:ascii="Calibri" w:hAnsi="Calibri" w:cs="Calibri"/>
+          <w:color w:val="000000"/>
+          <w:sz w:val="20"/>
+          <w:szCs w:val="20"/>
+          <w:lang w:val="en-US"/>
+        </w:rPr>
+      </w:pPr>
+      <w:r>
+        <w:rPr>
+          <w:rFonts w:ascii="Calibri" w:hAnsi="Calibri" w:cs="Calibri"/>
+          <w:b/>
+          <w:bCs/>
+          <w:color w:val="000000"/>
+          <w:sz w:val="20"/>
+          <w:szCs w:val="20"/>
+          <w:lang w:val="en-US"/>
+        </w:rPr>
+        <w:t>Fig S1:</w:t>
+      </w:r>
+      <w:r>
+        <w:rPr>
+          <w:rFonts w:ascii="Calibri" w:hAnsi="Calibri" w:cs="Calibri"/>
+          <w:color w:val="000000"/>
+          <w:sz w:val="20"/>
+          <w:szCs w:val="20"/>
+          <w:lang w:val="en-US"/>
+        </w:rPr>
+        <w:t xml:space="preserve"> column length ≈20 cm; OD ≈1 cm; packing appears loosely stuffed; no insulation.</w:t>
+      </w:r>
+      <w:r>
+        <w:rPr>
+          <w:rFonts w:ascii="Calibri" w:hAnsi="Calibri" w:cs="Calibri"/>
+          <w:color w:val="000000"/>
+          <w:sz w:val="20"/>
+          <w:szCs w:val="20"/>
+          <w:lang w:val="en-US"/>
+        </w:rPr>
+        <w:br/>
+        <w:t>  </w:t>
+      </w:r>
+      <w:r>
+        <w:rPr>
+          <w:rFonts w:ascii="Calibri" w:hAnsi="Calibri" w:cs="Calibri"/>
+          <w:i/>
+          <w:iCs/>
+          <w:color w:val="000000"/>
+          <w:sz w:val="20"/>
+          <w:szCs w:val="20"/>
+          <w:lang w:val="en-US"/>
+        </w:rPr>
+        <w:t>Scale inference</w:t>
+      </w:r>
+      <w:r>
+        <w:rPr>
+          <w:rFonts w:ascii="Calibri" w:hAnsi="Calibri" w:cs="Calibri"/>
+          <w:color w:val="000000"/>
+          <w:sz w:val="20"/>
+          <w:szCs w:val="20"/>
+          <w:lang w:val="en-US"/>
+        </w:rPr>
+        <w:t>: Standard 1 L flask ≈12 cm dia → column length ≈1.7 d ≈20 cm.</w:t>
+      </w:r>
+      <w:r>
+        <w:rPr>
+          <w:rFonts w:ascii="Calibri" w:hAnsi="Calibri" w:cs="Calibri"/>
+          <w:color w:val="000000"/>
+          <w:sz w:val="20"/>
+          <w:szCs w:val="20"/>
+          <w:lang w:val="en-US"/>
+        </w:rPr>
+        <w:br/>
+        <w:t>  </w:t>
+      </w:r>
+      <w:r>
+        <w:rPr>
+          <w:rFonts w:ascii="Calibri" w:hAnsi="Calibri" w:cs="Calibri"/>
+          <w:i/>
+          <w:iCs/>
+          <w:color w:val="000000"/>
+          <w:sz w:val="20"/>
+          <w:szCs w:val="20"/>
+          <w:lang w:val="en-US"/>
+        </w:rPr>
+        <w:t>Theoretical plate height (HETP) for glass wool in air</w:t>
+      </w:r>
+      <w:r>
+        <w:rPr>
+          <w:rFonts w:ascii="Calibri" w:hAnsi="Calibri" w:cs="Calibri"/>
+          <w:i/>
+          <w:iCs/>
+          <w:color w:val="000000"/>
+          <w:sz w:val="20"/>
+          <w:szCs w:val="20"/>
+          <w:lang w:val="en-US"/>
+        </w:rPr>
+        <w:noBreakHyphen/>
+        <w:t>cooled column</w:t>
+      </w:r>
+      <w:r>
+        <w:rPr>
+          <w:rFonts w:ascii="Calibri" w:hAnsi="Calibri" w:cs="Calibri"/>
+          <w:color w:val="000000"/>
+          <w:sz w:val="20"/>
+          <w:szCs w:val="20"/>
+          <w:lang w:val="en-US"/>
+        </w:rPr>
+        <w:t xml:space="preserve"> ≥ 30 cm → </w:t>
+      </w:r>
+      <w:r>
+        <w:rPr>
+          <w:rFonts w:ascii="Calibri" w:hAnsi="Calibri" w:cs="Calibri"/>
+          <w:b/>
+          <w:bCs/>
+          <w:color w:val="000000"/>
+          <w:sz w:val="20"/>
+          <w:szCs w:val="20"/>
+          <w:lang w:val="en-US"/>
+        </w:rPr>
+        <w:t>&lt;1 plate</w:t>
+      </w:r>
+      <w:r>
+        <w:rPr>
+          <w:rFonts w:ascii="Calibri" w:hAnsi="Calibri" w:cs="Calibri"/>
+          <w:color w:val="000000"/>
+          <w:sz w:val="20"/>
+          <w:szCs w:val="20"/>
+          <w:lang w:val="en-US"/>
+        </w:rPr>
+        <w:t xml:space="preserve"> achievable.</w:t>
+      </w:r>
+    </w:p>
+    <w:p>
+      <w:pPr>
+        <w:pStyle w:val="Heading4"/>
+        <w:spacing w:before="280" w:after="80"/>
+        <w:rPr>
+          <w:rFonts w:cs="Calibri"/>
+          <w:sz w:val="20"/>
+          <w:szCs w:val="20"/>
+        </w:rPr>
+      </w:pPr>
+      <w:r>
+        <w:rPr>
+          <w:rFonts w:cs="Calibri"/>
+          <w:b/>
+          <w:bCs w:val="0"/>
+          <w:color w:val="666666"/>
+          <w:sz w:val="20"/>
+          <w:szCs w:val="20"/>
+        </w:rPr>
+        <w:t>D. Equipment/Process – Critical Performance Analysis</w:t>
+      </w:r>
+    </w:p>
+    <w:p>
+      <w:pPr>
+        <w:pStyle w:val="NormalWeb"/>
+        <w:numPr>
+          <w:ilvl w:val="0"/>
           <w:numId w:val="82"/>
         </w:numPr>
         <w:spacing w:before="0" w:beforeAutospacing="0" w:after="0" w:afterAutospacing="0"/>
@@ -32060,7 +32272,7 @@
           <w:szCs w:val="20"/>
           <w:lang w:val="en-US"/>
         </w:rPr>
-        <w:t>Fig S1:</w:t>
+        <w:t>Critical characteristics:</w:t>
       </w:r>
       <w:r>
         <w:rPr>
@@ -32070,9 +32282,18 @@
           <w:szCs w:val="20"/>
           <w:lang w:val="en-US"/>
         </w:rPr>
-        <w:t xml:space="preserve"> column length ≈20 cm; OD ≈1 cm; packing appears loosely stuffed; no insulation.</w:t>
-      </w:r>
-      <w:r>
+        <w:t xml:space="preserve"> Number of theoretical plates (N), separation factor (α_distill) between ¹⁷O/¹⁶O.</w:t>
+      </w:r>
+    </w:p>
+    <w:p>
+      <w:pPr>
+        <w:pStyle w:val="NormalWeb"/>
+        <w:numPr>
+          <w:ilvl w:val="0"/>
+          <w:numId w:val="82"/>
+        </w:numPr>
+        <w:spacing w:before="0" w:beforeAutospacing="0" w:after="0" w:afterAutospacing="0"/>
+        <w:textAlignment w:val="baseline"/>
         <w:rPr>
           <w:rFonts w:ascii="Calibri" w:hAnsi="Calibri" w:cs="Calibri"/>
           <w:color w:val="000000"/>
@@ -32080,8 +32301,28 @@
           <w:szCs w:val="20"/>
           <w:lang w:val="en-US"/>
         </w:rPr>
-        <w:br/>
-        <w:t>  </w:t>
+      </w:pPr>
+      <w:r>
+        <w:rPr>
+          <w:rFonts w:ascii="Calibri" w:hAnsi="Calibri" w:cs="Calibri"/>
+          <w:b/>
+          <w:bCs/>
+          <w:color w:val="000000"/>
+          <w:sz w:val="20"/>
+          <w:szCs w:val="20"/>
+          <w:lang w:val="en-US"/>
+        </w:rPr>
+        <w:t>Estimating required N:</w:t>
+      </w:r>
+      <w:r>
+        <w:rPr>
+          <w:rFonts w:ascii="Calibri" w:hAnsi="Calibri" w:cs="Calibri"/>
+          <w:color w:val="000000"/>
+          <w:sz w:val="20"/>
+          <w:szCs w:val="20"/>
+          <w:lang w:val="en-US"/>
+        </w:rPr>
+        <w:t xml:space="preserve"> Using Fenske at total reflux, </w:t>
       </w:r>
       <w:r>
         <w:rPr>
@@ -32093,7 +32334,7 @@
           <w:szCs w:val="20"/>
           <w:lang w:val="en-US"/>
         </w:rPr>
-        <w:t>Scale inference</w:t>
+        <w:t>N_min ≈ ln[(x_D/(1−x_D))·((1−x_B)/x_B)] / ln α</w:t>
       </w:r>
       <w:r>
         <w:rPr>
@@ -32103,7 +32344,7 @@
           <w:szCs w:val="20"/>
           <w:lang w:val="en-US"/>
         </w:rPr>
-        <w:t>: Standard 1 L flask ≈12 cm dia → column length ≈1.7 d ≈20 cm.</w:t>
+        <w:t>.</w:t>
       </w:r>
       <w:r>
         <w:rPr>
@@ -32114,32 +32355,40 @@
           <w:lang w:val="en-US"/>
         </w:rPr>
         <w:br/>
-        <w:t>  </w:t>
-      </w:r>
-      <w:r>
-        <w:rPr>
-          <w:rFonts w:ascii="Calibri" w:hAnsi="Calibri" w:cs="Calibri"/>
-          <w:i/>
-          <w:iCs/>
+        <w:t>  For enrichment 0.00037 → 0.90, assume x_B≈0.0004, x_D≈0.90, α ≈ 1.005 (vapor</w:t>
+      </w:r>
+      <w:r>
+        <w:rPr>
+          <w:rFonts w:ascii="Calibri" w:hAnsi="Calibri" w:cs="Calibri"/>
           <w:color w:val="000000"/>
           <w:sz w:val="20"/>
           <w:szCs w:val="20"/>
           <w:lang w:val="en-US"/>
         </w:rPr>
-        <w:t>Theoretical plate height (HETP) for glass wool in air</w:t>
-      </w:r>
-      <w:r>
-        <w:rPr>
-          <w:rFonts w:ascii="Calibri" w:hAnsi="Calibri" w:cs="Calibri"/>
-          <w:i/>
-          <w:iCs/>
+        <w:noBreakHyphen/>
+        <w:t>liquid at 100 °C):</w:t>
+      </w:r>
+      <w:r>
+        <w:rPr>
+          <w:rFonts w:ascii="Calibri" w:hAnsi="Calibri" w:cs="Calibri"/>
           <w:color w:val="000000"/>
           <w:sz w:val="20"/>
           <w:szCs w:val="20"/>
           <w:lang w:val="en-US"/>
         </w:rPr>
+        <w:br/>
+        <w:t>  ln</w:t>
+      </w:r>
+      <w:r>
+        <w:rPr>
+          <w:rFonts w:ascii="Calibri" w:hAnsi="Calibri" w:cs="Calibri"/>
+          <w:color w:val="000000"/>
+          <w:sz w:val="20"/>
+          <w:szCs w:val="20"/>
+          <w:lang w:val="en-US"/>
+        </w:rPr>
         <w:noBreakHyphen/>
-        <w:t>cooled column</w:t>
+        <w:t>term ≈ ln( (0.9/0.1)·(0.9996/0.0004) ) ≈ ln 2.4 × 10⁴ ≈ 10.09.</w:t>
       </w:r>
       <w:r>
         <w:rPr>
@@ -32149,7 +32398,8 @@
           <w:szCs w:val="20"/>
           <w:lang w:val="en-US"/>
         </w:rPr>
-        <w:t xml:space="preserve"> ≥ 30 cm → </w:t>
+        <w:br/>
+        <w:t xml:space="preserve">  ln α ≈ 0.00499 → </w:t>
       </w:r>
       <w:r>
         <w:rPr>
@@ -32161,7 +32411,7 @@
           <w:szCs w:val="20"/>
           <w:lang w:val="en-US"/>
         </w:rPr>
-        <w:t>&lt;1 plate</w:t>
+        <w:t>N_min ≈ 2020 plates</w:t>
       </w:r>
       <w:r>
         <w:rPr>
@@ -32171,7 +32421,69 @@
           <w:szCs w:val="20"/>
           <w:lang w:val="en-US"/>
         </w:rPr>
-        <w:t xml:space="preserve"> achievable.</w:t>
+        <w:t>.</w:t>
+      </w:r>
+    </w:p>
+    <w:p>
+      <w:pPr>
+        <w:pStyle w:val="NormalWeb"/>
+        <w:numPr>
+          <w:ilvl w:val="0"/>
+          <w:numId w:val="82"/>
+        </w:numPr>
+        <w:spacing w:before="0" w:beforeAutospacing="0" w:after="0" w:afterAutospacing="0"/>
+        <w:textAlignment w:val="baseline"/>
+        <w:rPr>
+          <w:rFonts w:ascii="Calibri" w:hAnsi="Calibri" w:cs="Calibri"/>
+          <w:color w:val="000000"/>
+          <w:sz w:val="20"/>
+          <w:szCs w:val="20"/>
+          <w:lang w:val="en-US"/>
+        </w:rPr>
+      </w:pPr>
+      <w:r>
+        <w:rPr>
+          <w:rFonts w:ascii="Calibri" w:hAnsi="Calibri" w:cs="Calibri"/>
+          <w:b/>
+          <w:bCs/>
+          <w:color w:val="000000"/>
+          <w:sz w:val="20"/>
+          <w:szCs w:val="20"/>
+          <w:lang w:val="en-US"/>
+        </w:rPr>
+        <w:t>Column capability:</w:t>
+      </w:r>
+      <w:r>
+        <w:rPr>
+          <w:rFonts w:ascii="Calibri" w:hAnsi="Calibri" w:cs="Calibri"/>
+          <w:color w:val="000000"/>
+          <w:sz w:val="20"/>
+          <w:szCs w:val="20"/>
+          <w:lang w:val="en-US"/>
+        </w:rPr>
+        <w:t xml:space="preserve"> Loosely packed 20 cm column gives N ≈ 0.5–1. </w:t>
+      </w:r>
+      <w:r>
+        <w:rPr>
+          <w:rFonts w:ascii="Calibri" w:hAnsi="Calibri" w:cs="Calibri"/>
+          <w:b/>
+          <w:bCs/>
+          <w:color w:val="000000"/>
+          <w:sz w:val="20"/>
+          <w:szCs w:val="20"/>
+          <w:lang w:val="en-US"/>
+        </w:rPr>
+        <w:t>Shortfall &gt;2000×</w:t>
+      </w:r>
+      <w:r>
+        <w:rPr>
+          <w:rFonts w:ascii="Calibri" w:hAnsi="Calibri" w:cs="Calibri"/>
+          <w:color w:val="000000"/>
+          <w:sz w:val="20"/>
+          <w:szCs w:val="20"/>
+          <w:lang w:val="en-US"/>
+        </w:rPr>
+        <w:t>.</w:t>
       </w:r>
     </w:p>
     <w:p>
@@ -32193,7 +32505,259 @@
           <w:sz w:val="20"/>
           <w:szCs w:val="20"/>
         </w:rPr>
-        <w:t>D. Equipment/Process – Critical Performance Analysis</w:t>
+        <w:t>E. A Priori Feasibility (Stage)</w:t>
+      </w:r>
+    </w:p>
+    <w:p>
+      <w:pPr>
+        <w:pStyle w:val="NormalWeb"/>
+        <w:spacing w:before="0" w:beforeAutospacing="0" w:after="0" w:afterAutospacing="0"/>
+        <w:rPr>
+          <w:rFonts w:ascii="Calibri" w:hAnsi="Calibri" w:cs="Calibri"/>
+          <w:sz w:val="20"/>
+          <w:szCs w:val="20"/>
+          <w:lang w:val="en-US"/>
+        </w:rPr>
+      </w:pPr>
+      <w:r>
+        <w:rPr>
+          <w:rFonts w:ascii="Calibri" w:hAnsi="Calibri" w:cs="Calibri"/>
+          <w:color w:val="000000"/>
+          <w:sz w:val="20"/>
+          <w:szCs w:val="20"/>
+          <w:lang w:val="en-US"/>
+        </w:rPr>
+        <w:t xml:space="preserve">Even under </w:t>
+      </w:r>
+      <w:r>
+        <w:rPr>
+          <w:rFonts w:ascii="Calibri" w:hAnsi="Calibri" w:cs="Calibri"/>
+          <w:b/>
+          <w:bCs/>
+          <w:color w:val="000000"/>
+          <w:sz w:val="20"/>
+          <w:szCs w:val="20"/>
+          <w:lang w:val="en-US"/>
+        </w:rPr>
+        <w:t>ideal total reflux</w:t>
+      </w:r>
+      <w:r>
+        <w:rPr>
+          <w:rFonts w:ascii="Calibri" w:hAnsi="Calibri" w:cs="Calibri"/>
+          <w:color w:val="000000"/>
+          <w:sz w:val="20"/>
+          <w:szCs w:val="20"/>
+          <w:lang w:val="en-US"/>
+        </w:rPr>
+        <w:t>, the apparatus cannot deliver the needed plates. Real</w:t>
+      </w:r>
+      <w:r>
+        <w:rPr>
+          <w:rFonts w:ascii="Calibri" w:hAnsi="Calibri" w:cs="Calibri"/>
+          <w:color w:val="000000"/>
+          <w:sz w:val="20"/>
+          <w:szCs w:val="20"/>
+          <w:lang w:val="en-US"/>
+        </w:rPr>
+        <w:noBreakHyphen/>
+        <w:t>world N </w:t>
+      </w:r>
+      <w:r>
+        <w:rPr>
+          <w:rFonts w:ascii="Calibri" w:eastAsia="MS Gothic" w:hAnsi="Calibri" w:cs="Calibri"/>
+          <w:color w:val="000000"/>
+          <w:sz w:val="20"/>
+          <w:szCs w:val="20"/>
+          <w:lang w:val="en-US"/>
+        </w:rPr>
+        <w:t>≪</w:t>
+      </w:r>
+      <w:r>
+        <w:rPr>
+          <w:rFonts w:ascii="Calibri" w:hAnsi="Calibri" w:cs="Calibri"/>
+          <w:color w:val="000000"/>
+          <w:sz w:val="20"/>
+          <w:szCs w:val="20"/>
+          <w:lang w:val="en-US"/>
+        </w:rPr>
+        <w:t>1 makes the claimed 90 % enrichment impossible.</w:t>
+      </w:r>
+    </w:p>
+    <w:p>
+      <w:pPr>
+        <w:pStyle w:val="Heading4"/>
+        <w:spacing w:before="280" w:after="80"/>
+        <w:rPr>
+          <w:rFonts w:cs="Calibri"/>
+          <w:sz w:val="20"/>
+          <w:szCs w:val="20"/>
+        </w:rPr>
+      </w:pPr>
+      <w:r>
+        <w:rPr>
+          <w:rFonts w:cs="Calibri"/>
+          <w:b/>
+          <w:bCs w:val="0"/>
+          <w:color w:val="666666"/>
+          <w:sz w:val="20"/>
+          <w:szCs w:val="20"/>
+        </w:rPr>
+        <w:lastRenderedPageBreak/>
+        <w:t>F. Idealized Model Performance Estimation</w:t>
+      </w:r>
+    </w:p>
+    <w:p>
+      <w:pPr>
+        <w:pStyle w:val="NormalWeb"/>
+        <w:spacing w:before="0" w:beforeAutospacing="0" w:after="0" w:afterAutospacing="0"/>
+        <w:rPr>
+          <w:rFonts w:ascii="Calibri" w:hAnsi="Calibri" w:cs="Calibri"/>
+          <w:sz w:val="20"/>
+          <w:szCs w:val="20"/>
+          <w:lang w:val="en-US"/>
+        </w:rPr>
+      </w:pPr>
+      <w:r>
+        <w:rPr>
+          <w:rFonts w:ascii="Calibri" w:hAnsi="Calibri" w:cs="Calibri"/>
+          <w:color w:val="000000"/>
+          <w:sz w:val="20"/>
+          <w:szCs w:val="20"/>
+          <w:lang w:val="en-US"/>
+        </w:rPr>
+        <w:t>Assuming perfect equilibrium per actual single stage (N = 1): maximum achievable distillate enrichment vs residue is limited to α ≈ 1.005. Hence one pass can raise 0.037 % → 0.037 %·α ≈ 0.0372 % (negligible). Multiple re</w:t>
+      </w:r>
+      <w:r>
+        <w:rPr>
+          <w:rFonts w:ascii="Calibri" w:hAnsi="Calibri" w:cs="Calibri"/>
+          <w:color w:val="000000"/>
+          <w:sz w:val="20"/>
+          <w:szCs w:val="20"/>
+          <w:lang w:val="en-US"/>
+        </w:rPr>
+        <w:noBreakHyphen/>
+        <w:t>distillations (even 100 passes) remain orders</w:t>
+      </w:r>
+      <w:r>
+        <w:rPr>
+          <w:rFonts w:ascii="Calibri" w:hAnsi="Calibri" w:cs="Calibri"/>
+          <w:color w:val="000000"/>
+          <w:sz w:val="20"/>
+          <w:szCs w:val="20"/>
+          <w:lang w:val="en-US"/>
+        </w:rPr>
+        <w:noBreakHyphen/>
+        <w:t>of</w:t>
+      </w:r>
+      <w:r>
+        <w:rPr>
+          <w:rFonts w:ascii="Calibri" w:hAnsi="Calibri" w:cs="Calibri"/>
+          <w:color w:val="000000"/>
+          <w:sz w:val="20"/>
+          <w:szCs w:val="20"/>
+          <w:lang w:val="en-US"/>
+        </w:rPr>
+        <w:noBreakHyphen/>
+        <w:t>magnitude shy of 90 %.</w:t>
+      </w:r>
+    </w:p>
+    <w:p>
+      <w:pPr>
+        <w:pBdr>
+          <w:bottom w:val="single" w:sz="6" w:space="1" w:color="auto"/>
+        </w:pBdr>
+      </w:pPr>
+    </w:p>
+    <w:p/>
+    <w:p>
+      <w:pPr>
+        <w:pStyle w:val="Heading3"/>
+        <w:spacing w:before="320" w:after="80"/>
+        <w:rPr>
+          <w:sz w:val="20"/>
+        </w:rPr>
+      </w:pPr>
+      <w:r>
+        <w:rPr>
+          <w:b/>
+          <w:bCs/>
+          <w:color w:val="434343"/>
+          <w:sz w:val="20"/>
+        </w:rPr>
+        <w:t>D.2.4  Overall A Priori Feasibility (Core Stages Combined)</w:t>
+      </w:r>
+    </w:p>
+    <w:p>
+      <w:pPr>
+        <w:pStyle w:val="NormalWeb"/>
+        <w:spacing w:before="0" w:beforeAutospacing="0" w:after="0" w:afterAutospacing="0"/>
+        <w:rPr>
+          <w:rFonts w:ascii="Calibri" w:hAnsi="Calibri" w:cs="Calibri"/>
+          <w:sz w:val="20"/>
+          <w:szCs w:val="20"/>
+          <w:lang w:val="en-US"/>
+        </w:rPr>
+      </w:pPr>
+      <w:r>
+        <w:rPr>
+          <w:rFonts w:ascii="Calibri" w:hAnsi="Calibri" w:cs="Calibri"/>
+          <w:color w:val="000000"/>
+          <w:sz w:val="20"/>
+          <w:szCs w:val="20"/>
+          <w:lang w:val="en-US"/>
+        </w:rPr>
+        <w:t xml:space="preserve">Combining Stage A (negligible enrichment) and Stage B (≤ 0.5 % relative per pass), the integrated method cannot theoretically exceed </w:t>
+      </w:r>
+      <w:r>
+        <w:rPr>
+          <w:rFonts w:ascii="Calibri" w:hAnsi="Calibri" w:cs="Calibri"/>
+          <w:b/>
+          <w:bCs/>
+          <w:color w:val="000000"/>
+          <w:sz w:val="20"/>
+          <w:szCs w:val="20"/>
+          <w:lang w:val="en-US"/>
+        </w:rPr>
+        <w:t>≈0.04 % → 0.08 % ¹⁷O</w:t>
+      </w:r>
+      <w:r>
+        <w:rPr>
+          <w:rFonts w:ascii="Calibri" w:hAnsi="Calibri" w:cs="Calibri"/>
+          <w:color w:val="000000"/>
+          <w:sz w:val="20"/>
+          <w:szCs w:val="20"/>
+          <w:lang w:val="en-US"/>
+        </w:rPr>
+        <w:t>, four orders of magnitude below the claimed 90 %. Equipment scale, heat</w:t>
+      </w:r>
+      <w:r>
+        <w:rPr>
+          <w:rFonts w:ascii="Calibri" w:hAnsi="Calibri" w:cs="Calibri"/>
+          <w:color w:val="000000"/>
+          <w:sz w:val="20"/>
+          <w:szCs w:val="20"/>
+          <w:lang w:val="en-US"/>
+        </w:rPr>
+        <w:noBreakHyphen/>
+        <w:t>loss, and uncontrolled reflux exacerbate the deficit.</w:t>
+      </w:r>
+    </w:p>
+    <w:p>
+      <w:pPr>
+        <w:pStyle w:val="Heading3"/>
+        <w:spacing w:before="320" w:after="80"/>
+        <w:rPr>
+          <w:sz w:val="20"/>
+        </w:rPr>
+      </w:pPr>
+      <w:r>
+        <w:rPr>
+          <w:b/>
+          <w:bCs/>
+          <w:color w:val="434343"/>
+          <w:sz w:val="20"/>
+        </w:rPr>
+        <w:t>D.2.5  A Priori Plausibility Check – Impact vs Apparent Simplicity</w:t>
       </w:r>
     </w:p>
     <w:p>
@@ -32223,7 +32787,7 @@
           <w:szCs w:val="20"/>
           <w:lang w:val="en-US"/>
         </w:rPr>
-        <w:t>Critical characteristics:</w:t>
+        <w:t>Claimed impact:</w:t>
       </w:r>
       <w:r>
         <w:rPr>
@@ -32233,7 +32797,51 @@
           <w:szCs w:val="20"/>
           <w:lang w:val="en-US"/>
         </w:rPr>
-        <w:t xml:space="preserve"> Number of theoretical plates (N), separation factor (α_distill) between ¹⁷O/¹⁶O.</w:t>
+        <w:t xml:space="preserve"> access to 90 % ¹⁷O</w:t>
+      </w:r>
+      <w:r>
+        <w:rPr>
+          <w:rFonts w:ascii="Calibri" w:hAnsi="Calibri" w:cs="Calibri"/>
+          <w:color w:val="000000"/>
+          <w:sz w:val="20"/>
+          <w:szCs w:val="20"/>
+          <w:lang w:val="en-US"/>
+        </w:rPr>
+        <w:noBreakHyphen/>
+        <w:t xml:space="preserve">water at ~$0.01 per mg would </w:t>
+      </w:r>
+      <w:r>
+        <w:rPr>
+          <w:rFonts w:ascii="Calibri" w:hAnsi="Calibri" w:cs="Calibri"/>
+          <w:b/>
+          <w:bCs/>
+          <w:color w:val="000000"/>
+          <w:sz w:val="20"/>
+          <w:szCs w:val="20"/>
+          <w:lang w:val="en-US"/>
+        </w:rPr>
+        <w:t>disrupt</w:t>
+      </w:r>
+      <w:r>
+        <w:rPr>
+          <w:rFonts w:ascii="Calibri" w:hAnsi="Calibri" w:cs="Calibri"/>
+          <w:color w:val="000000"/>
+          <w:sz w:val="20"/>
+          <w:szCs w:val="20"/>
+          <w:lang w:val="en-US"/>
+        </w:rPr>
+        <w:t xml:space="preserve"> the isotope</w:t>
+      </w:r>
+      <w:r>
+        <w:rPr>
+          <w:rFonts w:ascii="Calibri" w:hAnsi="Calibri" w:cs="Calibri"/>
+          <w:color w:val="000000"/>
+          <w:sz w:val="20"/>
+          <w:szCs w:val="20"/>
+          <w:lang w:val="en-US"/>
+        </w:rPr>
+        <w:noBreakHyphen/>
+        <w:t>labeling market.</w:t>
       </w:r>
     </w:p>
     <w:p>
@@ -32263,7 +32871,7 @@
           <w:szCs w:val="20"/>
           <w:lang w:val="en-US"/>
         </w:rPr>
-        <w:t>Estimating required N:</w:t>
+        <w:t>Protocol nature:</w:t>
       </w:r>
       <w:r>
         <w:rPr>
@@ -32273,106 +32881,18 @@
           <w:szCs w:val="20"/>
           <w:lang w:val="en-US"/>
         </w:rPr>
-        <w:t xml:space="preserve"> Using Fenske at total reflux, </w:t>
-      </w:r>
-      <w:r>
-        <w:rPr>
-          <w:rFonts w:ascii="Calibri" w:hAnsi="Calibri" w:cs="Calibri"/>
-          <w:i/>
-          <w:iCs/>
+        <w:t xml:space="preserve"> relies exclusively on century</w:t>
+      </w:r>
+      <w:r>
+        <w:rPr>
+          <w:rFonts w:ascii="Calibri" w:hAnsi="Calibri" w:cs="Calibri"/>
           <w:color w:val="000000"/>
           <w:sz w:val="20"/>
           <w:szCs w:val="20"/>
           <w:lang w:val="en-US"/>
         </w:rPr>
-        <w:t>N_min ≈ ln[(x_D/(1−x_D))·((1−x_B)/x_B)] / ln α</w:t>
-      </w:r>
-      <w:r>
-        <w:rPr>
-          <w:rFonts w:ascii="Calibri" w:hAnsi="Calibri" w:cs="Calibri"/>
-          <w:color w:val="000000"/>
-          <w:sz w:val="20"/>
-          <w:szCs w:val="20"/>
-          <w:lang w:val="en-US"/>
-        </w:rPr>
-        <w:t>.</w:t>
-      </w:r>
-      <w:r>
-        <w:rPr>
-          <w:rFonts w:ascii="Calibri" w:hAnsi="Calibri" w:cs="Calibri"/>
-          <w:color w:val="000000"/>
-          <w:sz w:val="20"/>
-          <w:szCs w:val="20"/>
-          <w:lang w:val="en-US"/>
-        </w:rPr>
-        <w:br/>
-        <w:t>  For enrichment 0.00037 → 0.90, assume x_B≈0.0004, x_D≈0.90, α ≈ 1.005 (vapor</w:t>
-      </w:r>
-      <w:r>
-        <w:rPr>
-          <w:rFonts w:ascii="Calibri" w:hAnsi="Calibri" w:cs="Calibri"/>
-          <w:color w:val="000000"/>
-          <w:sz w:val="20"/>
-          <w:szCs w:val="20"/>
-          <w:lang w:val="en-US"/>
-        </w:rPr>
         <w:noBreakHyphen/>
-        <w:t>liquid at 100 °C):</w:t>
-      </w:r>
-      <w:r>
-        <w:rPr>
-          <w:rFonts w:ascii="Calibri" w:hAnsi="Calibri" w:cs="Calibri"/>
-          <w:color w:val="000000"/>
-          <w:sz w:val="20"/>
-          <w:szCs w:val="20"/>
-          <w:lang w:val="en-US"/>
-        </w:rPr>
-        <w:br/>
-        <w:t>  ln</w:t>
-      </w:r>
-      <w:r>
-        <w:rPr>
-          <w:rFonts w:ascii="Calibri" w:hAnsi="Calibri" w:cs="Calibri"/>
-          <w:color w:val="000000"/>
-          <w:sz w:val="20"/>
-          <w:szCs w:val="20"/>
-          <w:lang w:val="en-US"/>
-        </w:rPr>
-        <w:noBreakHyphen/>
-        <w:t>term ≈ ln( (0.9/0.1)·(0.9996/0.0004) ) ≈ ln 2.4 × 10⁴ ≈ 10.09.</w:t>
-      </w:r>
-      <w:r>
-        <w:rPr>
-          <w:rFonts w:ascii="Calibri" w:hAnsi="Calibri" w:cs="Calibri"/>
-          <w:color w:val="000000"/>
-          <w:sz w:val="20"/>
-          <w:szCs w:val="20"/>
-          <w:lang w:val="en-US"/>
-        </w:rPr>
-        <w:br/>
-        <w:t xml:space="preserve">  ln α ≈ 0.00499 → </w:t>
-      </w:r>
-      <w:r>
-        <w:rPr>
-          <w:rFonts w:ascii="Calibri" w:hAnsi="Calibri" w:cs="Calibri"/>
-          <w:b/>
-          <w:bCs/>
-          <w:color w:val="000000"/>
-          <w:sz w:val="20"/>
-          <w:szCs w:val="20"/>
-          <w:lang w:val="en-US"/>
-        </w:rPr>
-        <w:t>N_min ≈ 2020 plates</w:t>
-      </w:r>
-      <w:r>
-        <w:rPr>
-          <w:rFonts w:ascii="Calibri" w:hAnsi="Calibri" w:cs="Calibri"/>
-          <w:color w:val="000000"/>
-          <w:sz w:val="20"/>
-          <w:szCs w:val="20"/>
-          <w:lang w:val="en-US"/>
-        </w:rPr>
-        <w:t>.</w:t>
+        <w:t>old evaporation/distillation with household glassware.</w:t>
       </w:r>
     </w:p>
     <w:p>
@@ -32381,477 +32901,6 @@
         <w:numPr>
           <w:ilvl w:val="0"/>
           <w:numId w:val="83"/>
-        </w:numPr>
-        <w:spacing w:before="0" w:beforeAutospacing="0" w:after="0" w:afterAutospacing="0"/>
-        <w:textAlignment w:val="baseline"/>
-        <w:rPr>
-          <w:rFonts w:ascii="Calibri" w:hAnsi="Calibri" w:cs="Calibri"/>
-          <w:color w:val="000000"/>
-          <w:sz w:val="20"/>
-          <w:szCs w:val="20"/>
-          <w:lang w:val="en-US"/>
-        </w:rPr>
-      </w:pPr>
-      <w:r>
-        <w:rPr>
-          <w:rFonts w:ascii="Calibri" w:hAnsi="Calibri" w:cs="Calibri"/>
-          <w:b/>
-          <w:bCs/>
-          <w:color w:val="000000"/>
-          <w:sz w:val="20"/>
-          <w:szCs w:val="20"/>
-          <w:lang w:val="en-US"/>
-        </w:rPr>
-        <w:t>Column capability:</w:t>
-      </w:r>
-      <w:r>
-        <w:rPr>
-          <w:rFonts w:ascii="Calibri" w:hAnsi="Calibri" w:cs="Calibri"/>
-          <w:color w:val="000000"/>
-          <w:sz w:val="20"/>
-          <w:szCs w:val="20"/>
-          <w:lang w:val="en-US"/>
-        </w:rPr>
-        <w:t xml:space="preserve"> Loosely packed 20 cm column gives N ≈ 0.5–1. </w:t>
-      </w:r>
-      <w:r>
-        <w:rPr>
-          <w:rFonts w:ascii="Calibri" w:hAnsi="Calibri" w:cs="Calibri"/>
-          <w:b/>
-          <w:bCs/>
-          <w:color w:val="000000"/>
-          <w:sz w:val="20"/>
-          <w:szCs w:val="20"/>
-          <w:lang w:val="en-US"/>
-        </w:rPr>
-        <w:t>Shortfall &gt;2000×</w:t>
-      </w:r>
-      <w:r>
-        <w:rPr>
-          <w:rFonts w:ascii="Calibri" w:hAnsi="Calibri" w:cs="Calibri"/>
-          <w:color w:val="000000"/>
-          <w:sz w:val="20"/>
-          <w:szCs w:val="20"/>
-          <w:lang w:val="en-US"/>
-        </w:rPr>
-        <w:t>.</w:t>
-      </w:r>
-    </w:p>
-    <w:p>
-      <w:pPr>
-        <w:pStyle w:val="Heading4"/>
-        <w:spacing w:before="280" w:after="80"/>
-        <w:rPr>
-          <w:rFonts w:cs="Calibri"/>
-          <w:sz w:val="20"/>
-          <w:szCs w:val="20"/>
-        </w:rPr>
-      </w:pPr>
-      <w:r>
-        <w:rPr>
-          <w:rFonts w:cs="Calibri"/>
-          <w:b/>
-          <w:bCs w:val="0"/>
-          <w:color w:val="666666"/>
-          <w:sz w:val="20"/>
-          <w:szCs w:val="20"/>
-        </w:rPr>
-        <w:t>E. A Priori Feasibility (Stage)</w:t>
-      </w:r>
-    </w:p>
-    <w:p>
-      <w:pPr>
-        <w:pStyle w:val="NormalWeb"/>
-        <w:spacing w:before="0" w:beforeAutospacing="0" w:after="0" w:afterAutospacing="0"/>
-        <w:rPr>
-          <w:rFonts w:ascii="Calibri" w:hAnsi="Calibri" w:cs="Calibri"/>
-          <w:sz w:val="20"/>
-          <w:szCs w:val="20"/>
-          <w:lang w:val="en-US"/>
-        </w:rPr>
-      </w:pPr>
-      <w:r>
-        <w:rPr>
-          <w:rFonts w:ascii="Calibri" w:hAnsi="Calibri" w:cs="Calibri"/>
-          <w:color w:val="000000"/>
-          <w:sz w:val="20"/>
-          <w:szCs w:val="20"/>
-          <w:lang w:val="en-US"/>
-        </w:rPr>
-        <w:t xml:space="preserve">Even under </w:t>
-      </w:r>
-      <w:r>
-        <w:rPr>
-          <w:rFonts w:ascii="Calibri" w:hAnsi="Calibri" w:cs="Calibri"/>
-          <w:b/>
-          <w:bCs/>
-          <w:color w:val="000000"/>
-          <w:sz w:val="20"/>
-          <w:szCs w:val="20"/>
-          <w:lang w:val="en-US"/>
-        </w:rPr>
-        <w:t>ideal total reflux</w:t>
-      </w:r>
-      <w:r>
-        <w:rPr>
-          <w:rFonts w:ascii="Calibri" w:hAnsi="Calibri" w:cs="Calibri"/>
-          <w:color w:val="000000"/>
-          <w:sz w:val="20"/>
-          <w:szCs w:val="20"/>
-          <w:lang w:val="en-US"/>
-        </w:rPr>
-        <w:t>, the apparatus cannot deliver the needed plates. Real</w:t>
-      </w:r>
-      <w:r>
-        <w:rPr>
-          <w:rFonts w:ascii="Calibri" w:hAnsi="Calibri" w:cs="Calibri"/>
-          <w:color w:val="000000"/>
-          <w:sz w:val="20"/>
-          <w:szCs w:val="20"/>
-          <w:lang w:val="en-US"/>
-        </w:rPr>
-        <w:noBreakHyphen/>
-        <w:t>world N </w:t>
-      </w:r>
-      <w:r>
-        <w:rPr>
-          <w:rFonts w:ascii="Calibri" w:eastAsia="MS Gothic" w:hAnsi="Calibri" w:cs="Calibri"/>
-          <w:color w:val="000000"/>
-          <w:sz w:val="20"/>
-          <w:szCs w:val="20"/>
-          <w:lang w:val="en-US"/>
-        </w:rPr>
-        <w:t>≪</w:t>
-      </w:r>
-      <w:r>
-        <w:rPr>
-          <w:rFonts w:ascii="Calibri" w:hAnsi="Calibri" w:cs="Calibri"/>
-          <w:color w:val="000000"/>
-          <w:sz w:val="20"/>
-          <w:szCs w:val="20"/>
-          <w:lang w:val="en-US"/>
-        </w:rPr>
-        <w:t>1 makes the claimed 90 % enrichment impossible.</w:t>
-      </w:r>
-    </w:p>
-    <w:p>
-      <w:pPr>
-        <w:pStyle w:val="Heading4"/>
-        <w:spacing w:before="280" w:after="80"/>
-        <w:rPr>
-          <w:rFonts w:cs="Calibri"/>
-          <w:sz w:val="20"/>
-          <w:szCs w:val="20"/>
-        </w:rPr>
-      </w:pPr>
-      <w:r>
-        <w:rPr>
-          <w:rFonts w:cs="Calibri"/>
-          <w:b/>
-          <w:bCs w:val="0"/>
-          <w:color w:val="666666"/>
-          <w:sz w:val="20"/>
-          <w:szCs w:val="20"/>
-        </w:rPr>
-        <w:lastRenderedPageBreak/>
-        <w:t>F. Idealized Model Performance Estimation</w:t>
-      </w:r>
-    </w:p>
-    <w:p>
-      <w:pPr>
-        <w:pStyle w:val="NormalWeb"/>
-        <w:spacing w:before="0" w:beforeAutospacing="0" w:after="0" w:afterAutospacing="0"/>
-        <w:rPr>
-          <w:rFonts w:ascii="Calibri" w:hAnsi="Calibri" w:cs="Calibri"/>
-          <w:sz w:val="20"/>
-          <w:szCs w:val="20"/>
-          <w:lang w:val="en-US"/>
-        </w:rPr>
-      </w:pPr>
-      <w:r>
-        <w:rPr>
-          <w:rFonts w:ascii="Calibri" w:hAnsi="Calibri" w:cs="Calibri"/>
-          <w:color w:val="000000"/>
-          <w:sz w:val="20"/>
-          <w:szCs w:val="20"/>
-          <w:lang w:val="en-US"/>
-        </w:rPr>
-        <w:t>Assuming perfect equilibrium per actual single stage (N = 1): maximum achievable distillate enrichment vs residue is limited to α ≈ 1.005. Hence one pass can raise 0.037 % → 0.037 %·α ≈ 0.0372 % (negligible). Multiple re</w:t>
-      </w:r>
-      <w:r>
-        <w:rPr>
-          <w:rFonts w:ascii="Calibri" w:hAnsi="Calibri" w:cs="Calibri"/>
-          <w:color w:val="000000"/>
-          <w:sz w:val="20"/>
-          <w:szCs w:val="20"/>
-          <w:lang w:val="en-US"/>
-        </w:rPr>
-        <w:noBreakHyphen/>
-        <w:t>distillations (even 100 passes) remain orders</w:t>
-      </w:r>
-      <w:r>
-        <w:rPr>
-          <w:rFonts w:ascii="Calibri" w:hAnsi="Calibri" w:cs="Calibri"/>
-          <w:color w:val="000000"/>
-          <w:sz w:val="20"/>
-          <w:szCs w:val="20"/>
-          <w:lang w:val="en-US"/>
-        </w:rPr>
-        <w:noBreakHyphen/>
-        <w:t>of</w:t>
-      </w:r>
-      <w:r>
-        <w:rPr>
-          <w:rFonts w:ascii="Calibri" w:hAnsi="Calibri" w:cs="Calibri"/>
-          <w:color w:val="000000"/>
-          <w:sz w:val="20"/>
-          <w:szCs w:val="20"/>
-          <w:lang w:val="en-US"/>
-        </w:rPr>
-        <w:noBreakHyphen/>
-        <w:t>magnitude shy of 90 %.</w:t>
-      </w:r>
-    </w:p>
-    <w:p>
-      <w:pPr>
-        <w:pBdr>
-          <w:bottom w:val="single" w:sz="6" w:space="1" w:color="auto"/>
-        </w:pBdr>
-      </w:pPr>
-    </w:p>
-    <w:p/>
-    <w:p>
-      <w:pPr>
-        <w:pStyle w:val="Heading3"/>
-        <w:spacing w:before="320" w:after="80"/>
-        <w:rPr>
-          <w:sz w:val="20"/>
-        </w:rPr>
-      </w:pPr>
-      <w:r>
-        <w:rPr>
-          <w:b/>
-          <w:bCs/>
-          <w:color w:val="434343"/>
-          <w:sz w:val="20"/>
-        </w:rPr>
-        <w:t>D.2.4  Overall A Priori Feasibility (Core Stages Combined)</w:t>
-      </w:r>
-    </w:p>
-    <w:p>
-      <w:pPr>
-        <w:pStyle w:val="NormalWeb"/>
-        <w:spacing w:before="0" w:beforeAutospacing="0" w:after="0" w:afterAutospacing="0"/>
-        <w:rPr>
-          <w:rFonts w:ascii="Calibri" w:hAnsi="Calibri" w:cs="Calibri"/>
-          <w:sz w:val="20"/>
-          <w:szCs w:val="20"/>
-          <w:lang w:val="en-US"/>
-        </w:rPr>
-      </w:pPr>
-      <w:r>
-        <w:rPr>
-          <w:rFonts w:ascii="Calibri" w:hAnsi="Calibri" w:cs="Calibri"/>
-          <w:color w:val="000000"/>
-          <w:sz w:val="20"/>
-          <w:szCs w:val="20"/>
-          <w:lang w:val="en-US"/>
-        </w:rPr>
-        <w:t xml:space="preserve">Combining Stage A (negligible enrichment) and Stage B (≤ 0.5 % relative per pass), the integrated method cannot theoretically exceed </w:t>
-      </w:r>
-      <w:r>
-        <w:rPr>
-          <w:rFonts w:ascii="Calibri" w:hAnsi="Calibri" w:cs="Calibri"/>
-          <w:b/>
-          <w:bCs/>
-          <w:color w:val="000000"/>
-          <w:sz w:val="20"/>
-          <w:szCs w:val="20"/>
-          <w:lang w:val="en-US"/>
-        </w:rPr>
-        <w:t>≈0.04 % → 0.08 % ¹⁷O</w:t>
-      </w:r>
-      <w:r>
-        <w:rPr>
-          <w:rFonts w:ascii="Calibri" w:hAnsi="Calibri" w:cs="Calibri"/>
-          <w:color w:val="000000"/>
-          <w:sz w:val="20"/>
-          <w:szCs w:val="20"/>
-          <w:lang w:val="en-US"/>
-        </w:rPr>
-        <w:t>, four orders of magnitude below the claimed 90 %. Equipment scale, heat</w:t>
-      </w:r>
-      <w:r>
-        <w:rPr>
-          <w:rFonts w:ascii="Calibri" w:hAnsi="Calibri" w:cs="Calibri"/>
-          <w:color w:val="000000"/>
-          <w:sz w:val="20"/>
-          <w:szCs w:val="20"/>
-          <w:lang w:val="en-US"/>
-        </w:rPr>
-        <w:noBreakHyphen/>
-        <w:t>loss, and uncontrolled reflux exacerbate the deficit.</w:t>
-      </w:r>
-    </w:p>
-    <w:p>
-      <w:pPr>
-        <w:pStyle w:val="Heading3"/>
-        <w:spacing w:before="320" w:after="80"/>
-        <w:rPr>
-          <w:sz w:val="20"/>
-        </w:rPr>
-      </w:pPr>
-      <w:r>
-        <w:rPr>
-          <w:b/>
-          <w:bCs/>
-          <w:color w:val="434343"/>
-          <w:sz w:val="20"/>
-        </w:rPr>
-        <w:t>D.2.5  A Priori Plausibility Check – Impact vs Apparent Simplicity</w:t>
-      </w:r>
-    </w:p>
-    <w:p>
-      <w:pPr>
-        <w:pStyle w:val="NormalWeb"/>
-        <w:numPr>
-          <w:ilvl w:val="0"/>
-          <w:numId w:val="84"/>
-        </w:numPr>
-        <w:spacing w:before="0" w:beforeAutospacing="0" w:after="0" w:afterAutospacing="0"/>
-        <w:textAlignment w:val="baseline"/>
-        <w:rPr>
-          <w:rFonts w:ascii="Calibri" w:hAnsi="Calibri" w:cs="Calibri"/>
-          <w:color w:val="000000"/>
-          <w:sz w:val="20"/>
-          <w:szCs w:val="20"/>
-          <w:lang w:val="en-US"/>
-        </w:rPr>
-      </w:pPr>
-      <w:r>
-        <w:rPr>
-          <w:rFonts w:ascii="Calibri" w:hAnsi="Calibri" w:cs="Calibri"/>
-          <w:b/>
-          <w:bCs/>
-          <w:color w:val="000000"/>
-          <w:sz w:val="20"/>
-          <w:szCs w:val="20"/>
-          <w:lang w:val="en-US"/>
-        </w:rPr>
-        <w:t>Claimed impact:</w:t>
-      </w:r>
-      <w:r>
-        <w:rPr>
-          <w:rFonts w:ascii="Calibri" w:hAnsi="Calibri" w:cs="Calibri"/>
-          <w:color w:val="000000"/>
-          <w:sz w:val="20"/>
-          <w:szCs w:val="20"/>
-          <w:lang w:val="en-US"/>
-        </w:rPr>
-        <w:t xml:space="preserve"> access to 90 % ¹⁷O</w:t>
-      </w:r>
-      <w:r>
-        <w:rPr>
-          <w:rFonts w:ascii="Calibri" w:hAnsi="Calibri" w:cs="Calibri"/>
-          <w:color w:val="000000"/>
-          <w:sz w:val="20"/>
-          <w:szCs w:val="20"/>
-          <w:lang w:val="en-US"/>
-        </w:rPr>
-        <w:noBreakHyphen/>
-        <w:t xml:space="preserve">water at ~$0.01 per mg would </w:t>
-      </w:r>
-      <w:r>
-        <w:rPr>
-          <w:rFonts w:ascii="Calibri" w:hAnsi="Calibri" w:cs="Calibri"/>
-          <w:b/>
-          <w:bCs/>
-          <w:color w:val="000000"/>
-          <w:sz w:val="20"/>
-          <w:szCs w:val="20"/>
-          <w:lang w:val="en-US"/>
-        </w:rPr>
-        <w:t>disrupt</w:t>
-      </w:r>
-      <w:r>
-        <w:rPr>
-          <w:rFonts w:ascii="Calibri" w:hAnsi="Calibri" w:cs="Calibri"/>
-          <w:color w:val="000000"/>
-          <w:sz w:val="20"/>
-          <w:szCs w:val="20"/>
-          <w:lang w:val="en-US"/>
-        </w:rPr>
-        <w:t xml:space="preserve"> the isotope</w:t>
-      </w:r>
-      <w:r>
-        <w:rPr>
-          <w:rFonts w:ascii="Calibri" w:hAnsi="Calibri" w:cs="Calibri"/>
-          <w:color w:val="000000"/>
-          <w:sz w:val="20"/>
-          <w:szCs w:val="20"/>
-          <w:lang w:val="en-US"/>
-        </w:rPr>
-        <w:noBreakHyphen/>
-        <w:t>labeling market.</w:t>
-      </w:r>
-    </w:p>
-    <w:p>
-      <w:pPr>
-        <w:pStyle w:val="NormalWeb"/>
-        <w:numPr>
-          <w:ilvl w:val="0"/>
-          <w:numId w:val="84"/>
-        </w:numPr>
-        <w:spacing w:before="0" w:beforeAutospacing="0" w:after="0" w:afterAutospacing="0"/>
-        <w:textAlignment w:val="baseline"/>
-        <w:rPr>
-          <w:rFonts w:ascii="Calibri" w:hAnsi="Calibri" w:cs="Calibri"/>
-          <w:color w:val="000000"/>
-          <w:sz w:val="20"/>
-          <w:szCs w:val="20"/>
-          <w:lang w:val="en-US"/>
-        </w:rPr>
-      </w:pPr>
-      <w:r>
-        <w:rPr>
-          <w:rFonts w:ascii="Calibri" w:hAnsi="Calibri" w:cs="Calibri"/>
-          <w:b/>
-          <w:bCs/>
-          <w:color w:val="000000"/>
-          <w:sz w:val="20"/>
-          <w:szCs w:val="20"/>
-          <w:lang w:val="en-US"/>
-        </w:rPr>
-        <w:t>Protocol nature:</w:t>
-      </w:r>
-      <w:r>
-        <w:rPr>
-          <w:rFonts w:ascii="Calibri" w:hAnsi="Calibri" w:cs="Calibri"/>
-          <w:color w:val="000000"/>
-          <w:sz w:val="20"/>
-          <w:szCs w:val="20"/>
-          <w:lang w:val="en-US"/>
-        </w:rPr>
-        <w:t xml:space="preserve"> relies exclusively on century</w:t>
-      </w:r>
-      <w:r>
-        <w:rPr>
-          <w:rFonts w:ascii="Calibri" w:hAnsi="Calibri" w:cs="Calibri"/>
-          <w:color w:val="000000"/>
-          <w:sz w:val="20"/>
-          <w:szCs w:val="20"/>
-          <w:lang w:val="en-US"/>
-        </w:rPr>
-        <w:noBreakHyphen/>
-        <w:t>old evaporation/distillation with household glassware.</w:t>
-      </w:r>
-    </w:p>
-    <w:p>
-      <w:pPr>
-        <w:pStyle w:val="NormalWeb"/>
-        <w:numPr>
-          <w:ilvl w:val="0"/>
-          <w:numId w:val="84"/>
         </w:numPr>
         <w:spacing w:before="0" w:beforeAutospacing="0" w:after="0" w:afterAutospacing="0"/>
         <w:textAlignment w:val="baseline"/>
@@ -33659,7 +33708,7 @@
       <w:rPr>
         <w:noProof/>
       </w:rPr>
-      <w:t>20</w:t>
+      <w:t>55</w:t>
     </w:r>
     <w:r>
       <w:fldChar w:fldCharType="end"/>
@@ -39927,7 +39976,7 @@
   <w:abstractNum w:abstractNumId="47" w15:restartNumberingAfterBreak="0">
     <w:nsid w:val="496606D5"/>
     <w:multiLevelType w:val="multilevel"/>
-    <w:tmpl w:val="894226C8"/>
+    <w:tmpl w:val="F5D814AA"/>
     <w:lvl w:ilvl="0">
       <w:start w:val="1"/>
       <w:numFmt w:val="decimal"/>
@@ -39939,6 +39988,9 @@
         </w:tabs>
         <w:ind w:left="720" w:hanging="360"/>
       </w:pPr>
+      <w:rPr>
+        <w:b w:val="0"/>
+      </w:rPr>
     </w:lvl>
     <w:lvl w:ilvl="1" w:tentative="1">
       <w:start w:val="1"/>
@@ -40187,119 +40239,6 @@
     </w:lvl>
   </w:abstractNum>
   <w:abstractNum w:abstractNumId="49" w15:restartNumberingAfterBreak="0">
-    <w:nsid w:val="54921BD5"/>
-    <w:multiLevelType w:val="multilevel"/>
-    <w:tmpl w:val="FF0AC800"/>
-    <w:lvl w:ilvl="0">
-      <w:start w:val="2"/>
-      <w:numFmt w:val="decimal"/>
-      <w:lvlText w:val="%1."/>
-      <w:lvlJc w:val="left"/>
-      <w:pPr>
-        <w:tabs>
-          <w:tab w:val="num" w:pos="720"/>
-        </w:tabs>
-        <w:ind w:left="720" w:hanging="360"/>
-      </w:pPr>
-    </w:lvl>
-    <w:lvl w:ilvl="1" w:tentative="1">
-      <w:start w:val="1"/>
-      <w:numFmt w:val="decimal"/>
-      <w:lvlText w:val="%2."/>
-      <w:lvlJc w:val="left"/>
-      <w:pPr>
-        <w:tabs>
-          <w:tab w:val="num" w:pos="1440"/>
-        </w:tabs>
-        <w:ind w:left="1440" w:hanging="360"/>
-      </w:pPr>
-    </w:lvl>
-    <w:lvl w:ilvl="2" w:tentative="1">
-      <w:start w:val="1"/>
-      <w:numFmt w:val="decimal"/>
-      <w:lvlText w:val="%3."/>
-      <w:lvlJc w:val="left"/>
-      <w:pPr>
-        <w:tabs>
-          <w:tab w:val="num" w:pos="2160"/>
-        </w:tabs>
-        <w:ind w:left="2160" w:hanging="360"/>
-      </w:pPr>
-    </w:lvl>
-    <w:lvl w:ilvl="3" w:tentative="1">
-      <w:start w:val="1"/>
-      <w:numFmt w:val="decimal"/>
-      <w:lvlText w:val="%4."/>
-      <w:lvlJc w:val="left"/>
-      <w:pPr>
-        <w:tabs>
-          <w:tab w:val="num" w:pos="2880"/>
-        </w:tabs>
-        <w:ind w:left="2880" w:hanging="360"/>
-      </w:pPr>
-    </w:lvl>
-    <w:lvl w:ilvl="4" w:tentative="1">
-      <w:start w:val="1"/>
-      <w:numFmt w:val="decimal"/>
-      <w:lvlText w:val="%5."/>
-      <w:lvlJc w:val="left"/>
-      <w:pPr>
-        <w:tabs>
-          <w:tab w:val="num" w:pos="3600"/>
-        </w:tabs>
-        <w:ind w:left="3600" w:hanging="360"/>
-      </w:pPr>
-    </w:lvl>
-    <w:lvl w:ilvl="5" w:tentative="1">
-      <w:start w:val="1"/>
-      <w:numFmt w:val="decimal"/>
-      <w:lvlText w:val="%6."/>
-      <w:lvlJc w:val="left"/>
-      <w:pPr>
-        <w:tabs>
-          <w:tab w:val="num" w:pos="4320"/>
-        </w:tabs>
-        <w:ind w:left="4320" w:hanging="360"/>
-      </w:pPr>
-    </w:lvl>
-    <w:lvl w:ilvl="6" w:tentative="1">
-      <w:start w:val="1"/>
-      <w:numFmt w:val="decimal"/>
-      <w:lvlText w:val="%7."/>
-      <w:lvlJc w:val="left"/>
-      <w:pPr>
-        <w:tabs>
-          <w:tab w:val="num" w:pos="5040"/>
-        </w:tabs>
-        <w:ind w:left="5040" w:hanging="360"/>
-      </w:pPr>
-    </w:lvl>
-    <w:lvl w:ilvl="7" w:tentative="1">
-      <w:start w:val="1"/>
-      <w:numFmt w:val="decimal"/>
-      <w:lvlText w:val="%8."/>
-      <w:lvlJc w:val="left"/>
-      <w:pPr>
-        <w:tabs>
-          <w:tab w:val="num" w:pos="5760"/>
-        </w:tabs>
-        <w:ind w:left="5760" w:hanging="360"/>
-      </w:pPr>
-    </w:lvl>
-    <w:lvl w:ilvl="8" w:tentative="1">
-      <w:start w:val="1"/>
-      <w:numFmt w:val="decimal"/>
-      <w:lvlText w:val="%9."/>
-      <w:lvlJc w:val="left"/>
-      <w:pPr>
-        <w:tabs>
-          <w:tab w:val="num" w:pos="6480"/>
-        </w:tabs>
-        <w:ind w:left="6480" w:hanging="360"/>
-      </w:pPr>
-    </w:lvl>
-  </w:abstractNum>
-  <w:abstractNum w:abstractNumId="50" w15:restartNumberingAfterBreak="0">
     <w:nsid w:val="5B8B3134"/>
     <w:multiLevelType w:val="multilevel"/>
     <w:tmpl w:val="8A3229C8"/>
@@ -40448,7 +40387,7 @@
       </w:rPr>
     </w:lvl>
   </w:abstractNum>
-  <w:abstractNum w:abstractNumId="51" w15:restartNumberingAfterBreak="0">
+  <w:abstractNum w:abstractNumId="50" w15:restartNumberingAfterBreak="0">
     <w:nsid w:val="60921CE2"/>
     <w:multiLevelType w:val="multilevel"/>
     <w:tmpl w:val="6C0689C2"/>
@@ -40561,7 +40500,7 @@
       </w:pPr>
     </w:lvl>
   </w:abstractNum>
-  <w:abstractNum w:abstractNumId="52" w15:restartNumberingAfterBreak="0">
+  <w:abstractNum w:abstractNumId="51" w15:restartNumberingAfterBreak="0">
     <w:nsid w:val="61B77182"/>
     <w:multiLevelType w:val="multilevel"/>
     <w:tmpl w:val="B43CD426"/>
@@ -40674,7 +40613,7 @@
       </w:pPr>
     </w:lvl>
   </w:abstractNum>
-  <w:abstractNum w:abstractNumId="53" w15:restartNumberingAfterBreak="0">
+  <w:abstractNum w:abstractNumId="52" w15:restartNumberingAfterBreak="0">
     <w:nsid w:val="61D44B17"/>
     <w:multiLevelType w:val="multilevel"/>
     <w:tmpl w:val="E272DADA"/>
@@ -40823,7 +40762,7 @@
       </w:rPr>
     </w:lvl>
   </w:abstractNum>
-  <w:abstractNum w:abstractNumId="54" w15:restartNumberingAfterBreak="0">
+  <w:abstractNum w:abstractNumId="53" w15:restartNumberingAfterBreak="0">
     <w:nsid w:val="62F40426"/>
     <w:multiLevelType w:val="multilevel"/>
     <w:tmpl w:val="F19EBB82"/>
@@ -40957,7 +40896,7 @@
       </w:rPr>
     </w:lvl>
   </w:abstractNum>
-  <w:abstractNum w:abstractNumId="55" w15:restartNumberingAfterBreak="0">
+  <w:abstractNum w:abstractNumId="54" w15:restartNumberingAfterBreak="0">
     <w:nsid w:val="65263BE6"/>
     <w:multiLevelType w:val="multilevel"/>
     <w:tmpl w:val="6CB2459A"/>
@@ -41106,7 +41045,7 @@
       </w:rPr>
     </w:lvl>
   </w:abstractNum>
-  <w:abstractNum w:abstractNumId="56" w15:restartNumberingAfterBreak="0">
+  <w:abstractNum w:abstractNumId="55" w15:restartNumberingAfterBreak="0">
     <w:nsid w:val="6B6605DF"/>
     <w:multiLevelType w:val="multilevel"/>
     <w:tmpl w:val="DF1AA896"/>
@@ -41219,7 +41158,7 @@
       </w:pPr>
     </w:lvl>
   </w:abstractNum>
-  <w:abstractNum w:abstractNumId="57" w15:restartNumberingAfterBreak="0">
+  <w:abstractNum w:abstractNumId="56" w15:restartNumberingAfterBreak="0">
     <w:nsid w:val="6BA56519"/>
     <w:multiLevelType w:val="hybridMultilevel"/>
     <w:tmpl w:val="F2123214"/>
@@ -41360,7 +41299,7 @@
       </w:rPr>
     </w:lvl>
   </w:abstractNum>
-  <w:abstractNum w:abstractNumId="58" w15:restartNumberingAfterBreak="0">
+  <w:abstractNum w:abstractNumId="57" w15:restartNumberingAfterBreak="0">
     <w:nsid w:val="72090560"/>
     <w:multiLevelType w:val="hybridMultilevel"/>
     <w:tmpl w:val="D2D49552"/>
@@ -41479,7 +41418,7 @@
       </w:pPr>
     </w:lvl>
   </w:abstractNum>
-  <w:abstractNum w:abstractNumId="59" w15:restartNumberingAfterBreak="0">
+  <w:abstractNum w:abstractNumId="58" w15:restartNumberingAfterBreak="0">
     <w:nsid w:val="73C47C52"/>
     <w:multiLevelType w:val="multilevel"/>
     <w:tmpl w:val="5ABC56BC"/>
@@ -41628,7 +41567,7 @@
       </w:rPr>
     </w:lvl>
   </w:abstractNum>
-  <w:abstractNum w:abstractNumId="60" w15:restartNumberingAfterBreak="0">
+  <w:abstractNum w:abstractNumId="59" w15:restartNumberingAfterBreak="0">
     <w:nsid w:val="757E2AB2"/>
     <w:multiLevelType w:val="multilevel"/>
     <w:tmpl w:val="34FC1EDC"/>
@@ -41777,7 +41716,7 @@
       </w:rPr>
     </w:lvl>
   </w:abstractNum>
-  <w:abstractNum w:abstractNumId="61" w15:restartNumberingAfterBreak="0">
+  <w:abstractNum w:abstractNumId="60" w15:restartNumberingAfterBreak="0">
     <w:nsid w:val="762A7405"/>
     <w:multiLevelType w:val="hybridMultilevel"/>
     <w:tmpl w:val="44BE8196"/>
@@ -41918,7 +41857,7 @@
       </w:rPr>
     </w:lvl>
   </w:abstractNum>
-  <w:abstractNum w:abstractNumId="62" w15:restartNumberingAfterBreak="0">
+  <w:abstractNum w:abstractNumId="61" w15:restartNumberingAfterBreak="0">
     <w:nsid w:val="78CA3F36"/>
     <w:multiLevelType w:val="multilevel"/>
     <w:tmpl w:val="797ACD48"/>
@@ -42067,7 +42006,7 @@
       </w:rPr>
     </w:lvl>
   </w:abstractNum>
-  <w:abstractNum w:abstractNumId="63" w15:restartNumberingAfterBreak="0">
+  <w:abstractNum w:abstractNumId="62" w15:restartNumberingAfterBreak="0">
     <w:nsid w:val="7BE3172C"/>
     <w:multiLevelType w:val="multilevel"/>
     <w:tmpl w:val="4BB86A02"/>
@@ -42216,7 +42155,7 @@
       </w:rPr>
     </w:lvl>
   </w:abstractNum>
-  <w:abstractNum w:abstractNumId="64" w15:restartNumberingAfterBreak="0">
+  <w:abstractNum w:abstractNumId="63" w15:restartNumberingAfterBreak="0">
     <w:nsid w:val="7EFF4EAC"/>
     <w:multiLevelType w:val="hybridMultilevel"/>
     <w:tmpl w:val="E9F852FE"/>
@@ -42439,7 +42378,7 @@
     </w:lvlOverride>
   </w:num>
   <w:num w:numId="9">
-    <w:abstractNumId w:val="54"/>
+    <w:abstractNumId w:val="53"/>
   </w:num>
   <w:num w:numId="10">
     <w:abstractNumId w:val="2"/>
@@ -42706,7 +42645,7 @@
     </w:lvlOverride>
   </w:num>
   <w:num w:numId="30">
-    <w:abstractNumId w:val="58"/>
+    <w:abstractNumId w:val="57"/>
   </w:num>
   <w:num w:numId="31">
     <w:abstractNumId w:val="0"/>
@@ -42811,7 +42750,7 @@
     </w:lvlOverride>
   </w:num>
   <w:num w:numId="43">
-    <w:abstractNumId w:val="63"/>
+    <w:abstractNumId w:val="62"/>
     <w:lvlOverride w:ilvl="0">
       <w:lvl w:ilvl="0">
         <w:numFmt w:val="bullet"/>
@@ -42991,7 +42930,7 @@
     </w:lvlOverride>
   </w:num>
   <w:num w:numId="52">
-    <w:abstractNumId w:val="50"/>
+    <w:abstractNumId w:val="49"/>
     <w:lvlOverride w:ilvl="0">
       <w:lvl w:ilvl="0">
         <w:numFmt w:val="bullet"/>
@@ -43031,7 +42970,7 @@
     </w:lvlOverride>
   </w:num>
   <w:num w:numId="54">
-    <w:abstractNumId w:val="61"/>
+    <w:abstractNumId w:val="60"/>
   </w:num>
   <w:num w:numId="55">
     <w:abstractNumId w:val="18"/>
@@ -43060,16 +42999,6 @@
     </w:lvlOverride>
   </w:num>
   <w:num w:numId="58">
-    <w:abstractNumId w:val="49"/>
-    <w:lvlOverride w:ilvl="0">
-      <w:lvl w:ilvl="0">
-        <w:numFmt w:val="decimal"/>
-        <w:lvlText w:val="%1."/>
-        <w:lvlJc w:val="left"/>
-      </w:lvl>
-    </w:lvlOverride>
-  </w:num>
-  <w:num w:numId="59">
     <w:abstractNumId w:val="14"/>
     <w:lvlOverride w:ilvl="0">
       <w:lvl w:ilvl="0">
@@ -43089,10 +43018,10 @@
       </w:lvl>
     </w:lvlOverride>
   </w:num>
+  <w:num w:numId="59">
+    <w:abstractNumId w:val="51"/>
+  </w:num>
   <w:num w:numId="60">
-    <w:abstractNumId w:val="52"/>
-  </w:num>
-  <w:num w:numId="61">
     <w:abstractNumId w:val="29"/>
     <w:lvlOverride w:ilvl="0">
       <w:lvl w:ilvl="0">
@@ -43112,7 +43041,7 @@
       </w:lvl>
     </w:lvlOverride>
   </w:num>
-  <w:num w:numId="62">
+  <w:num w:numId="61">
     <w:abstractNumId w:val="11"/>
     <w:lvlOverride w:ilvl="0">
       <w:lvl w:ilvl="0">
@@ -43132,8 +43061,8 @@
       </w:lvl>
     </w:lvlOverride>
   </w:num>
-  <w:num w:numId="63">
-    <w:abstractNumId w:val="59"/>
+  <w:num w:numId="62">
+    <w:abstractNumId w:val="58"/>
     <w:lvlOverride w:ilvl="0">
       <w:lvl w:ilvl="0">
         <w:numFmt w:val="bullet"/>
@@ -43152,10 +43081,10 @@
       </w:lvl>
     </w:lvlOverride>
   </w:num>
-  <w:num w:numId="64">
+  <w:num w:numId="63">
     <w:abstractNumId w:val="24"/>
   </w:num>
-  <w:num w:numId="65">
+  <w:num w:numId="64">
     <w:abstractNumId w:val="43"/>
     <w:lvlOverride w:ilvl="0">
       <w:lvl w:ilvl="0">
@@ -43175,7 +43104,7 @@
       </w:lvl>
     </w:lvlOverride>
   </w:num>
-  <w:num w:numId="66">
+  <w:num w:numId="65">
     <w:abstractNumId w:val="19"/>
     <w:lvlOverride w:ilvl="0">
       <w:lvl w:ilvl="0">
@@ -43195,10 +43124,10 @@
       </w:lvl>
     </w:lvlOverride>
   </w:num>
-  <w:num w:numId="67">
+  <w:num w:numId="66">
     <w:abstractNumId w:val="12"/>
   </w:num>
-  <w:num w:numId="68">
+  <w:num w:numId="67">
     <w:abstractNumId w:val="44"/>
     <w:lvlOverride w:ilvl="0">
       <w:lvl w:ilvl="0">
@@ -43218,10 +43147,10 @@
       </w:lvl>
     </w:lvlOverride>
   </w:num>
+  <w:num w:numId="68">
+    <w:abstractNumId w:val="50"/>
+  </w:num>
   <w:num w:numId="69">
-    <w:abstractNumId w:val="51"/>
-  </w:num>
-  <w:num w:numId="70">
     <w:abstractNumId w:val="33"/>
     <w:lvlOverride w:ilvl="0">
       <w:lvl w:ilvl="0">
@@ -43241,55 +43170,55 @@
       </w:lvl>
     </w:lvlOverride>
   </w:num>
+  <w:num w:numId="70">
+    <w:abstractNumId w:val="56"/>
+  </w:num>
   <w:num w:numId="71">
-    <w:abstractNumId w:val="57"/>
+    <w:abstractNumId w:val="46"/>
   </w:num>
   <w:num w:numId="72">
-    <w:abstractNumId w:val="46"/>
-  </w:num>
-  <w:num w:numId="73">
     <w:abstractNumId w:val="46"/>
     <w:lvlOverride w:ilvl="0">
       <w:startOverride w:val="1"/>
     </w:lvlOverride>
   </w:num>
+  <w:num w:numId="73">
+    <w:abstractNumId w:val="54"/>
+  </w:num>
   <w:num w:numId="74">
+    <w:abstractNumId w:val="59"/>
+  </w:num>
+  <w:num w:numId="75">
+    <w:abstractNumId w:val="6"/>
+  </w:num>
+  <w:num w:numId="76">
+    <w:abstractNumId w:val="13"/>
+  </w:num>
+  <w:num w:numId="77">
+    <w:abstractNumId w:val="52"/>
+  </w:num>
+  <w:num w:numId="78">
+    <w:abstractNumId w:val="38"/>
+  </w:num>
+  <w:num w:numId="79">
+    <w:abstractNumId w:val="10"/>
+  </w:num>
+  <w:num w:numId="80">
+    <w:abstractNumId w:val="25"/>
+  </w:num>
+  <w:num w:numId="81">
+    <w:abstractNumId w:val="32"/>
+  </w:num>
+  <w:num w:numId="82">
     <w:abstractNumId w:val="55"/>
   </w:num>
-  <w:num w:numId="75">
-    <w:abstractNumId w:val="60"/>
-  </w:num>
-  <w:num w:numId="76">
-    <w:abstractNumId w:val="6"/>
-  </w:num>
-  <w:num w:numId="77">
-    <w:abstractNumId w:val="13"/>
-  </w:num>
-  <w:num w:numId="78">
-    <w:abstractNumId w:val="53"/>
-  </w:num>
-  <w:num w:numId="79">
-    <w:abstractNumId w:val="38"/>
-  </w:num>
-  <w:num w:numId="80">
-    <w:abstractNumId w:val="10"/>
-  </w:num>
-  <w:num w:numId="81">
-    <w:abstractNumId w:val="25"/>
-  </w:num>
-  <w:num w:numId="82">
-    <w:abstractNumId w:val="32"/>
-  </w:num>
   <w:num w:numId="83">
-    <w:abstractNumId w:val="56"/>
+    <w:abstractNumId w:val="61"/>
   </w:num>
   <w:num w:numId="84">
-    <w:abstractNumId w:val="62"/>
+    <w:abstractNumId w:val="63"/>
   </w:num>
   <w:num w:numId="85">
-    <w:abstractNumId w:val="64"/>
-  </w:num>
-  <w:num w:numId="86">
     <w:abstractNumId w:val="5"/>
     <w:lvlOverride w:ilvl="0">
       <w:startOverride w:val="1"/>
@@ -43319,19 +43248,19 @@
       <w:startOverride w:val="1"/>
     </w:lvlOverride>
   </w:num>
-  <w:num w:numId="87">
+  <w:num w:numId="86">
     <w:abstractNumId w:val="0"/>
     <w:lvlOverride w:ilvl="0">
       <w:startOverride w:val="1"/>
     </w:lvlOverride>
   </w:num>
-  <w:num w:numId="88">
+  <w:num w:numId="87">
     <w:abstractNumId w:val="28"/>
     <w:lvlOverride w:ilvl="0">
       <w:startOverride w:val="1"/>
     </w:lvlOverride>
   </w:num>
-  <w:numIdMacAtCleanup w:val="88"/>
+  <w:numIdMacAtCleanup w:val="87"/>
 </w:numbering>
 </file>
 
@@ -44710,7 +44639,7 @@
     <w:rsid w:val="00E97D0D"/>
     <w:pPr>
       <w:numPr>
-        <w:numId w:val="71"/>
+        <w:numId w:val="70"/>
       </w:numPr>
       <w:tabs>
         <w:tab w:val="clear" w:pos="360"/>
@@ -44729,7 +44658,7 @@
     <w:rsid w:val="00E97D0D"/>
     <w:pPr>
       <w:numPr>
-        <w:numId w:val="72"/>
+        <w:numId w:val="71"/>
       </w:numPr>
     </w:pPr>
     <w:rPr>
@@ -44764,7 +44693,7 @@
     <w:rsid w:val="006364F2"/>
     <w:pPr>
       <w:numPr>
-        <w:numId w:val="85"/>
+        <w:numId w:val="84"/>
       </w:numPr>
       <w:contextualSpacing/>
     </w:pPr>

--- a/Science/LLM Methodology/In-Context Learning/Paper Review/arXiv.docx
+++ b/Science/LLM Methodology/In-Context Learning/Paper Review/arXiv.docx
@@ -1252,7 +1252,7 @@
         <w:fldChar w:fldCharType="end"/>
       </w:r>
       <w:r>
-        <w:t xml:space="preserve">). Furthermore, existing approaches often face limitations. Training data consisting of high-level reviewer comments may not effectively teach models the detailed, step-by-step reasoning required for rigorous manuscript evaluation. Similarly, prompts based solely on common reviewer guideline questions (see, e.g., </w:t>
+        <w:t xml:space="preserve">). Furthermore, existing approaches often face limitations. Training data consisting of high-level reviewer comments may not effectively teach models the detailed, step-by-step reasoning required for rigorous manuscript evaluation. Similarly, prompts based solely on common reviewer guideline questions (e.g., </w:t>
       </w:r>
       <w:r>
         <w:fldChar w:fldCharType="begin"/>
@@ -4448,7 +4448,13 @@
         <w:pStyle w:val="BodyText"/>
       </w:pPr>
       <w:r>
-        <w:t>Beyond refining existing prompt components, meta-prompting can structure the entire development lifecycle for complex prompts, especially when building them from initial concepts or goals. This method establishes an interactive, multi-stage workflow where the LLM functions as a collaborator. Such an exploratory approach is particularly valuable for engineering prompts with intricate logic, tackling topics outside one's direct domain expertise, or tailoring prompts to specific applications or tasks, as the conversational process facilitates progressive refinement and discovery.</w:t>
+        <w:t>Beyond refining existing prompt components, meta-prompting can structure the entire development life</w:t>
+      </w:r>
+      <w:r>
+        <w:t xml:space="preserve"> </w:t>
+      </w:r>
+      <w:r>
+        <w:t>cycle for complex prompts, especially when building them from initial concepts or goals. This method establishes an interactive, multi-stage workflow where the LLM functions as a collaborator. Such an exploratory approach is particularly valuable for engineering prompts with intricate logic, tackling topics outside one's direct domain expertise, or tailoring prompts to specific applications or tasks, as the conversational process facilitates progressive refinement and discovery.</w:t>
       </w:r>
     </w:p>
     <w:p>
@@ -7741,7 +7747,34 @@
         </w:r>
       </w:hyperlink>
       <w:r>
-        <w:t xml:space="preserve">, IV.D.2.3.C, and </w:t>
+        <w:t xml:space="preserve">, </w:t>
+      </w:r>
+      <w:hyperlink w:anchor="IV_D2_3_C_Associated_Figure_Analysis" w:history="1">
+        <w:r>
+          <w:rPr>
+            <w:rStyle w:val="Hyperlink"/>
+            <w:b/>
+            <w:vanish/>
+          </w:rPr>
+          <w:t>{{</w:t>
+        </w:r>
+        <w:r>
+          <w:rPr>
+            <w:rStyle w:val="Hyperlink"/>
+          </w:rPr>
+          <w:t>IV.D.2.3.C</w:t>
+        </w:r>
+        <w:r>
+          <w:rPr>
+            <w:rStyle w:val="Hyperlink"/>
+            <w:b/>
+            <w:vanish/>
+          </w:rPr>
+          <w:t>}}{{LNK: #IV_D2_3_C_Associated_Figure_Analysis}}</w:t>
+        </w:r>
+      </w:hyperlink>
+      <w:r>
+        <w:t xml:space="preserve">, and </w:t>
       </w:r>
       <w:hyperlink w:anchor="IV_D2_3_D_Equipment_Process" w:history="1">
         <w:r>
@@ -10472,9 +10505,9 @@
         <w:t>Streamlining Section IV.D (Methodology Analysis):</w:t>
       </w:r>
       <w:r>
-        <w:t xml:space="preserve"> The current structure, including the detailed sub-steps within IV.D.2.3, could potentially be reorganized. For instance, consideration should be given to reordering specific analysis steps, such as performing the quantitative feasibility check (</w:t>
-      </w:r>
-      <w:hyperlink w:anchor="IV_D2_3_F_Idealized_Model_Performance" w:history="1">
+        <w:t xml:space="preserve"> The current structure, including the detailed sub-steps within </w:t>
+      </w:r>
+      <w:hyperlink w:anchor="IV_D2_3_Analysis_of_Core_Stages" w:history="1">
         <w:r>
           <w:rPr>
             <w:rStyle w:val="Hyperlink"/>
@@ -10487,7 +10520,7 @@
           <w:rPr>
             <w:rStyle w:val="Hyperlink"/>
           </w:rPr>
-          <w:t>Section IV.D.2.3.F</w:t>
+          <w:t>Section IV.D.2.3</w:t>
         </w:r>
         <w:r>
           <w:rPr>
@@ -10495,22 +10528,13 @@
             <w:b/>
             <w:vanish/>
           </w:rPr>
-          <w:t>}}{{LNK: #IV_D2_3_F_Idealized_Model_Performance}}</w:t>
+          <w:t>}}{{LNK: #IV_D2_3_Analysis_of_Core_Stages}}</w:t>
         </w:r>
       </w:hyperlink>
       <w:r>
-        <w:t xml:space="preserve">) </w:t>
-      </w:r>
-      <w:r>
-        <w:rPr>
-          <w:i/>
-        </w:rPr>
-        <w:t>before</w:t>
-      </w:r>
-      <w:r>
-        <w:t xml:space="preserve"> the qualitative assessment (</w:t>
-      </w:r>
-      <w:hyperlink w:anchor="IV_D2_3_E_A_Priori_Feasibility_Assess" w:history="1">
+        <w:t>, could potentially be reorganized. For instance, consideration should be given to reordering specific analysis steps, such as performing the quantitative feasibility check (</w:t>
+      </w:r>
+      <w:hyperlink w:anchor="IV_D2_3_F_Idealized_Model_Performance" w:history="1">
         <w:r>
           <w:rPr>
             <w:rStyle w:val="Hyperlink"/>
@@ -10523,7 +10547,7 @@
           <w:rPr>
             <w:rStyle w:val="Hyperlink"/>
           </w:rPr>
-          <w:t>Section IV.D.2.3.E</w:t>
+          <w:t>Section IV.D.2.3.F</w:t>
         </w:r>
         <w:r>
           <w:rPr>
@@ -10531,6 +10555,42 @@
             <w:b/>
             <w:vanish/>
           </w:rPr>
+          <w:t>}}{{LNK: #IV_D2_3_F_Idealized_Model_Performance}}</w:t>
+        </w:r>
+      </w:hyperlink>
+      <w:r>
+        <w:t xml:space="preserve">) </w:t>
+      </w:r>
+      <w:r>
+        <w:rPr>
+          <w:i/>
+        </w:rPr>
+        <w:t>before</w:t>
+      </w:r>
+      <w:r>
+        <w:t xml:space="preserve"> the qualitative assessment (</w:t>
+      </w:r>
+      <w:hyperlink w:anchor="IV_D2_3_E_A_Priori_Feasibility_Assess" w:history="1">
+        <w:r>
+          <w:rPr>
+            <w:rStyle w:val="Hyperlink"/>
+            <w:b/>
+            <w:vanish/>
+          </w:rPr>
+          <w:t>{{</w:t>
+        </w:r>
+        <w:r>
+          <w:rPr>
+            <w:rStyle w:val="Hyperlink"/>
+          </w:rPr>
+          <w:t>Section IV.D.2.3.E</w:t>
+        </w:r>
+        <w:r>
+          <w:rPr>
+            <w:rStyle w:val="Hyperlink"/>
+            <w:b/>
+            <w:vanish/>
+          </w:rPr>
           <w:t>}}{{LNK: #IV_D2_3_E_A_Priori_Feasibility_Assess}}</w:t>
         </w:r>
       </w:hyperlink>
@@ -10569,7 +10629,13 @@
           <w:rPr>
             <w:rStyle w:val="Hyperlink"/>
           </w:rPr>
-          <w:t>IV.D.1.3</w:t>
+          <w:t>Section I</w:t>
+        </w:r>
+        <w:r>
+          <w:rPr>
+            <w:rStyle w:val="Hyperlink"/>
+          </w:rPr>
+          <w:t>V.D.1.3</w:t>
         </w:r>
         <w:r>
           <w:rPr>
@@ -10614,7 +10680,13 @@
           <w:rPr>
             <w:rStyle w:val="Hyperlink"/>
           </w:rPr>
-          <w:t>IV.D.2.5</w:t>
+          <w:t>Section I</w:t>
+        </w:r>
+        <w:r>
+          <w:rPr>
+            <w:rStyle w:val="Hyperlink"/>
+          </w:rPr>
+          <w:t>V.D.2.5</w:t>
         </w:r>
         <w:r>
           <w:rPr>
@@ -10655,6 +10727,12 @@
             <w:vanish/>
           </w:rPr>
           <w:t>{{</w:t>
+        </w:r>
+        <w:r>
+          <w:rPr>
+            <w:rStyle w:val="Hyperlink"/>
+          </w:rPr>
+          <w:t xml:space="preserve">Section </w:t>
         </w:r>
         <w:r>
           <w:rPr>
@@ -10808,6 +10886,12 @@
             <w:vanish/>
           </w:rPr>
           <w:t>{{</w:t>
+        </w:r>
+        <w:r>
+          <w:rPr>
+            <w:rStyle w:val="Hyperlink"/>
+          </w:rPr>
+          <w:t xml:space="preserve">Section </w:t>
         </w:r>
         <w:r>
           <w:rPr>
@@ -10952,14 +11036,11 @@
         <w:rPr>
           <w:b/>
         </w:rPr>
+        <w:lastRenderedPageBreak/>
         <w:t>Developing Advanced Benchmarking and Automated Refinement:</w:t>
       </w:r>
       <w:r>
-        <w:t xml:space="preserve"> Systematic improvement requires robust evaluation methods. Future work should focus on creating specialized domain- or task-specific benchmarks </w:t>
-      </w:r>
-      <w:r>
-        <w:lastRenderedPageBreak/>
-        <w:t>designed for the complex STEM tasks targeted by PWP (e.g., critical chemistry review). Crucially, these benchmarks should incorporate evaluation protocols capable of assessing the performance not just overall, but also of individual modules or workflows within the hierarchical PWP structure - such as the module for main result extraction and classification (</w:t>
+        <w:t xml:space="preserve"> Systematic improvement requires robust evaluation methods. Future work should focus on creating specialized domain- or task-specific benchmarks designed for the complex STEM tasks targeted by PWP (e.g., critical chemistry review). Crucially, these benchmarks should incorporate evaluation protocols capable of assessing the performance not just overall, but also of individual modules or workflows within the hierarchical PWP structure - such as the module for main result extraction and classification (</w:t>
       </w:r>
       <w:hyperlink w:anchor="IV_B_1_Main_Claimed_Result" w:history="1">
         <w:r>
@@ -11065,7 +11146,13 @@
         <w:t>Refining Meta-Development Processes:</w:t>
       </w:r>
       <w:r>
-        <w:t xml:space="preserve"> Further research into the meta-prompting and meta-meta-reasoning techniques (Section </w:t>
+        <w:t xml:space="preserve"> Further research into the meta-prompting and meta-meta-reasoning techniques (Section</w:t>
+      </w:r>
+      <w:r>
+        <w:t>s</w:t>
+      </w:r>
+      <w:r>
+        <w:t xml:space="preserve"> </w:t>
       </w:r>
       <w:hyperlink w:anchor="M2_Meta_Prompting" w:history="1">
         <w:r>
@@ -11092,7 +11179,10 @@
         </w:r>
       </w:hyperlink>
       <w:r>
-        <w:t xml:space="preserve">, </w:t>
+        <w:t xml:space="preserve"> and</w:t>
+      </w:r>
+      <w:r>
+        <w:t xml:space="preserve"> </w:t>
       </w:r>
       <w:hyperlink w:anchor="M2_Reflecting" w:history="1">
         <w:r>
@@ -11206,7 +11296,7 @@
         <w:pStyle w:val="Heading1"/>
       </w:pPr>
       <w:r>
-        <w:t>Acknowledgements</w:t>
+        <w:t>Acknowledgments</w:t>
       </w:r>
     </w:p>
     <w:p>
@@ -27471,36 +27561,49 @@
     <w:p>
       <w:pPr>
         <w:pStyle w:val="Heading1-A"/>
+        <w:rPr>
+          <w:lang w:val="pt-BR"/>
+        </w:rPr>
       </w:pPr>
       <w:bookmarkStart w:id="67" w:name="ChatGPT_o3_Analysis"/>
       <w:r>
         <w:rPr>
           <w:vanish/>
+          <w:lang w:val="pt-BR"/>
         </w:rPr>
         <w:lastRenderedPageBreak/>
         <w:t>{{</w:t>
       </w:r>
       <w:r>
+        <w:rPr>
+          <w:lang w:val="pt-BR"/>
+        </w:rPr>
         <w:t>ChatGPT o3 - Core Experimental Protocol Analysis – Enrichment of H</w:t>
       </w:r>
       <w:r>
         <w:rPr>
           <w:vertAlign w:val="subscript"/>
+          <w:lang w:val="pt-BR"/>
         </w:rPr>
         <w:t>2</w:t>
       </w:r>
       <w:r>
         <w:rPr>
           <w:vertAlign w:val="superscript"/>
+          <w:lang w:val="pt-BR"/>
         </w:rPr>
         <w:t>17</w:t>
       </w:r>
       <w:r>
+        <w:rPr>
+          <w:lang w:val="pt-BR"/>
+        </w:rPr>
         <w:t>O</w:t>
       </w:r>
       <w:r>
         <w:rPr>
           <w:vanish/>
+          <w:lang w:val="pt-BR"/>
         </w:rPr>
         <w:t>}}{{BMK: #ChatGPT_o3_Analysis}}</w:t>
       </w:r>

--- a/Science/LLM Methodology/In-Context Learning/Paper Review/arXiv.docx
+++ b/Science/LLM Methodology/In-Context Learning/Paper Review/arXiv.docx
@@ -135,437 +135,433 @@
     </w:p>
     <w:p>
       <w:pPr>
+        <w:pStyle w:val="Heading1-"/>
+      </w:pPr>
+      <w:r>
+        <w:t>Introduction</w:t>
+      </w:r>
+    </w:p>
+    <w:p>
+      <w:pPr>
         <w:pStyle w:val="BodyText"/>
       </w:pPr>
-    </w:p>
-    <w:p>
-      <w:pPr>
-        <w:pStyle w:val="Heading1-"/>
-      </w:pPr>
-      <w:r>
-        <w:t>Introduction</w:t>
+      <w:r>
+        <w:t xml:space="preserve">The rapid evolution of frontier large language models (LLMs) has significantly increased their power to handle complex expert-level tasks. This increasing power, in turn, stimulates research exploring ways to further expand LLMs' abilities and identify novel applications. Of particular interest are domain-specific STEM activities that continuously test human intelligence and push the boundaries of knowledge itself </w:t>
+      </w:r>
+      <w:r>
+        <w:fldChar w:fldCharType="begin"/>
+      </w:r>
+      <w:r>
+        <w:instrText xml:space="preserve"> ADDIN ZOTERO_ITEM CSL_CITATION {"citationID":"sgYUlUSe","properties":{"formattedCitation":"[1]","plainCitation":"[1]","noteIndex":0},"citationItems":[{"id":12190,"uris":["http://zotero.org/users/6260775/items/2E39RRXR"],"itemData":{"id":12190,"type":"entry-encyclopedia","abstract":"Language model benchmarks are standardized tests designed to evaluate the performance of language models on various natural language processing tasks. These tests are intended for comparing different models' capabilities in areas such as language understanding, generation, and reasoning.\nBenchmarks generally consist of a dataset and corresponding evaluation metrics. The dataset provides text samples and annotations, while the metrics measure a model's performance on tasks like question answering, text classification, and machine translation. These benchmarks are developed and maintained by academic institutions, research organizations, and industry players to track progress in the field.","container-title":"Wikipedia","language":"en","license":"Creative Commons Attribution-ShareAlike License","source":"Wikipedia","title":"Language model benchmark","URL":"https://en.wikipedia.org/wiki/Language_model_benchmark","accessed":{"date-parts":[["2025",4,8]]},"citation-key":"_LanguageModelBenchmark__"}}],"schema":"https://github.com/citation-style-language/schema/raw/master/csl-citation.json"} </w:instrText>
+      </w:r>
+      <w:r>
+        <w:fldChar w:fldCharType="separate"/>
+      </w:r>
+      <w:r>
+        <w:t>[</w:t>
+      </w:r>
+      <w:hyperlink w:anchor="BIB_1" w:history="1">
+        <w:r>
+          <w:rPr>
+            <w:rStyle w:val="Hyperlink"/>
+          </w:rPr>
+          <w:t>1</w:t>
+        </w:r>
+      </w:hyperlink>
+      <w:r>
+        <w:t>]</w:t>
+      </w:r>
+      <w:r>
+        <w:fldChar w:fldCharType="end"/>
+      </w:r>
+      <w:r>
+        <w:t xml:space="preserve">. This focus is evident in the development of challenging benchmarks testing LLM abilities on problems ranging from international subject olympiads (e.g., OlympiadBench </w:t>
+      </w:r>
+      <w:r>
+        <w:fldChar w:fldCharType="begin"/>
+      </w:r>
+      <w:r>
+        <w:instrText xml:space="preserve"> ADDIN ZOTERO_ITEM CSL_CITATION {"citationID":"cBUx6Pga","properties":{"formattedCitation":"[2]","plainCitation":"[2]","noteIndex":0},"citationItems":[{"id":12332,"uris":["http://zotero.org/users/6260775/items/W5A2WZIZ"],"itemData":{"id":12332,"type":"article","abstract":"Recent advancements have seen Large Language Models (LLMs) and Large Multimodal Models (LMMs) surpassing general human capabilities in various tasks, approaching the proficiency level of human experts across multiple domains. With traditional benchmarks becoming less challenging for these models, new rigorous challenges are essential to gauge their advanced abilities. In this work, we present OlympiadBench, an Olympiad-level bilingual multimodal scientific benchmark, featuring 8,476 problems from Olympiad-level mathematics and physics competitions, including the Chinese college entrance exam. Each problem is detailed with expert-level annotations for step-by-step reasoning. Evaluating top-tier models on OlympiadBench, we implement a comprehensive assessment methodology to accurately evaluate model responses. Notably, the best-performing model, GPT-4V, attains an average score of 17.97% on OlympiadBench, with a mere 10.74% in physics, highlighting the benchmark rigor and the intricacy of physical reasoning. Our analysis orienting GPT-4V points out prevalent issues with hallucinations, knowledge omissions, and logical fallacies. We hope that our challenging benchmark can serve as a valuable resource for helping future AGI research endeavors. The data and evaluation code are available at \\url{https://github.com/OpenBMB/OlympiadBench}","DOI":"10.48550/arXiv.2402.14008","note":"arXiv:2402.14008 [cs]","number":"arXiv:2402.14008","publisher":"arXiv","source":"arXiv.org","title":"OlympiadBench: A Challenging Benchmark for Promoting AGI with Olympiad-Level Bilingual Multimodal Scientific Problems","URL":"https://arxiv.org/abs/2402.14008","author":[{"family":"He","given":"Chaoqun"},{"family":"Luo","given":"Renjie"},{"family":"Bai","given":"Yuzhuo"},{"family":"Hu","given":"Shengding"},{"family":"Thai","given":"Zhen Leng"},{"family":"Shen","given":"Junhao"},{"family":"Hu","given":"Jinyi"},{"family":"Han","given":"Xu"},{"family":"Huang","given":"Yujie"},{"family":"Zhang","given":"Yuxiang"},{"family":"Liu","given":"Jie"},{"family":"Qi","given":"Lei"},{"family":"Liu","given":"Zhiyuan"},{"family":"Sun","given":"Maosong"}],"accessed":{"date-parts":[["2025",4,14]]},"issued":{"date-parts":[["2024",6,6]]},"citation-key":"he_OlympiadBenchChallengingBenchmark_2024_10.48550/arXiv.2402.14008"}}],"schema":"https://github.com/citation-style-language/schema/raw/master/csl-citation.json"} </w:instrText>
+      </w:r>
+      <w:r>
+        <w:fldChar w:fldCharType="separate"/>
+      </w:r>
+      <w:r>
+        <w:t>[</w:t>
+      </w:r>
+      <w:hyperlink w:anchor="BIB_2" w:history="1">
+        <w:r>
+          <w:rPr>
+            <w:rStyle w:val="Hyperlink"/>
+          </w:rPr>
+          <w:t>2</w:t>
+        </w:r>
+      </w:hyperlink>
+      <w:r>
+        <w:t>]</w:t>
+      </w:r>
+      <w:r>
+        <w:fldChar w:fldCharType="end"/>
+      </w:r>
+      <w:r>
+        <w:t xml:space="preserve">) to graduate/expert-level STEM problems (GPQA </w:t>
+      </w:r>
+      <w:r>
+        <w:fldChar w:fldCharType="begin"/>
+      </w:r>
+      <w:r>
+        <w:instrText xml:space="preserve"> ADDIN ZOTERO_ITEM CSL_CITATION {"citationID":"Q0hTaYoa","properties":{"formattedCitation":"[3]","plainCitation":"[3]","noteIndex":0},"citationItems":[{"id":12343,"uris":["http://zotero.org/users/6260775/items/REHC7B8D"],"itemData":{"id":12343,"type":"article","abstract":"We present GPQA, a challenging dataset of 448 multiple-choice questions written by domain experts in biology, physics, and chemistry. We ensure that the questions are high-quality and extremely difficult: experts who have or are pursuing PhDs in the corresponding domains reach 65% accuracy (74% when discounting clear mistakes the experts identified in retrospect), while highly skilled non-expert validators only reach 34% accuracy, despite spending on average over 30 minutes with unrestricted access to the web (i.e., the questions are \"Google-proof\"). The questions are also difficult for state-of-the-art AI systems, with our strongest GPT-4 based baseline achieving 39% accuracy. If we are to use future AI systems to help us answer very hard questions, for example, when developing new scientific knowledge, we need to develop scalable oversight methods that enable humans to supervise their outputs, which may be difficult even if the supervisors are themselves skilled and knowledgeable. The difficulty of GPQA both for skilled non-experts and frontier AI systems should enable realistic scalable oversight experiments, which we hope can help devise ways for human experts to reliably get truthful information from AI systems that surpass human capabilities.","DOI":"10.48550/arXiv.2311.12022","note":"arXiv:2311.12022 [cs]\nCitation Key: rein_GPQAGraduateLevelGoogleProof_2023_10.48550/arXiv.2311.12022","number":"arXiv:2311.12022","publisher":"arXiv","source":"arXiv.org","title":"GPQA: A Graduate-Level Google-Proof Q&amp;A Benchmark","URL":"https://arxiv.org/abs/2311.12022","author":[{"family":"Rein","given":"David"},{"family":"Hou","given":"Betty Li"},{"family":"Stickland","given":"Asa Cooper"},{"family":"Petty","given":"Jackson"},{"family":"Pang","given":"Richard Yuanzhe"},{"family":"Dirani","given":"Julien"},{"family":"Michael","given":"Julian"},{"family":"Bowman","given":"Samuel R."}],"accessed":{"date-parts":[["2025",4,14]]},"issued":{"date-parts":[["2023",11,20]]},"citation-key":"rein_GPQAGraduateLevelGoogleProof_2023_10.48550/arXiv.2311.12022"}}],"schema":"https://github.com/citation-style-language/schema/raw/master/csl-citation.json"} </w:instrText>
+      </w:r>
+      <w:r>
+        <w:fldChar w:fldCharType="separate"/>
+      </w:r>
+      <w:r>
+        <w:t>[</w:t>
+      </w:r>
+      <w:hyperlink w:anchor="BIB_3" w:history="1">
+        <w:r>
+          <w:rPr>
+            <w:rStyle w:val="Hyperlink"/>
+          </w:rPr>
+          <w:t>3</w:t>
+        </w:r>
+      </w:hyperlink>
+      <w:r>
+        <w:t>]</w:t>
+      </w:r>
+      <w:r>
+        <w:fldChar w:fldCharType="end"/>
+      </w:r>
+      <w:r>
+        <w:t xml:space="preserve">, SuperGPQA </w:t>
+      </w:r>
+      <w:r>
+        <w:fldChar w:fldCharType="begin"/>
+      </w:r>
+      <w:r>
+        <w:instrText xml:space="preserve"> ADDIN ZOTERO_ITEM CSL_CITATION {"citationID":"uzctcGPe","properties":{"formattedCitation":"[4]","plainCitation":"[4]","noteIndex":0},"citationItems":[{"id":12346,"uris":["http://zotero.org/users/6260775/items/37Q2BXSK"],"itemData":{"id":12346,"type":"article","abstract":"Large language models (LLMs) have demonstrated remarkable proficiency in mainstream academic disciplines such as mathematics, physics, and computer science. However, human knowledge encompasses over 200 specialized disciplines, far exceeding the scope of existing benchmarks. The capabilities of LLMs in many of these specialized fields-particularly in light industry, agriculture, and service-oriented disciplines-remain inadequately evaluated. To address this gap, we present SuperGPQA, a comprehensive benchmark that evaluates graduate-level knowledge and reasoning capabilities across 285 disciplines. Our benchmark employs a novel Human-LLM collaborative filtering mechanism to eliminate trivial or ambiguous questions through iterative refinement based on both LLM responses and expert feedback. Our experimental results reveal significant room for improvement in the performance of current state-of-the-art LLMs across diverse knowledge domains (e.g., the reasoning-focused model DeepSeek-R1 achieved the highest accuracy of 61.82% on SuperGPQA), highlighting the considerable gap between current model capabilities and artificial general intelligence. Additionally, we present comprehensive insights from our management of a large-scale annotation process, involving over 80 expert annotators and an interactive Human-LLM collaborative system, offering valuable methodological guidance for future research initiatives of comparable scope.","DOI":"10.48550/arXiv.2502.14739","note":"arXiv:2502.14739 [cs]","number":"arXiv:2502.14739","publisher":"arXiv","source":"arXiv.org","title":"SuperGPQA: Scaling LLM Evaluation across 285 Graduate Disciplines","URL":"https://arxiv.org/abs/2502.14739","author":[{"family":"Team","given":"M.-A.-P."},{"family":"Du","given":"Xinrun"},{"family":"Yao","given":"Yifan"},{"family":"Ma","given":"Kaijing"},{"family":"Wang","given":"Bingli"},{"family":"Zheng","given":"Tianyu"},{"family":"Zhu","given":"King"},{"family":"Liu","given":"Minghao"},{"family":"Liang","given":"Yiming"},{"family":"Jin","given":"Xiaolong"},{"family":"Wei","given":"Zhenlin"},{"family":"Zheng","given":"Chujie"},{"family":"Deng","given":"Kaixin"},{"family":"Gavin","given":"Shawn"},{"family":"Jia","given":"Shian"},{"family":"Jiang","given":"Sichao"},{"family":"Liao","given":"Yiyan"},{"family":"Li","given":"Rui"},{"family":"Li","given":"Qinrui"},{"family":"Li","given":"Sirun"},{"family":"Li","given":"Yizhi"},{"family":"Li","given":"Yunwen"},{"family":"Ma","given":"David"},{"family":"Ni","given":"Yuansheng"},{"family":"Que","given":"Haoran"},{"family":"Wang","given":"Qiyao"},{"family":"Wen","given":"Zhoufutu"},{"family":"Wu","given":"Siwei"},{"family":"Hsing","given":"Tyshawn"},{"family":"Xu","given":"Ming"},{"family":"Yang","given":"Zhenzhu"},{"family":"Wang","given":"Zekun Moore"},{"family":"Zhou","given":"Junting"},{"family":"Bai","given":"Yuelin"},{"family":"Bu","given":"Xingyuan"},{"family":"Cai","given":"Chenglin"},{"family":"Chen","given":"Liang"},{"family":"Chen","given":"Yifan"},{"family":"Cheng","given":"Chengtuo"},{"family":"Cheng","given":"Tianhao"},{"family":"Ding","given":"Keyi"},{"family":"Huang","given":"Siming"},{"family":"Huang","given":"Yun"},{"family":"Li","given":"Yaoru"},{"family":"Li","given":"Yizhe"},{"family":"Li","given":"Zhaoqun"},{"family":"Liang","given":"Tianhao"},{"family":"Lin","given":"Chengdong"},{"family":"Lin","given":"Hongquan"},{"family":"Ma","given":"Yinghao"},{"family":"Pang","given":"Tianyang"},{"family":"Peng","given":"Zhongyuan"},{"family":"Peng","given":"Zifan"},{"family":"Qi","given":"Qige"},{"family":"Qiu","given":"Shi"},{"family":"Qu","given":"Xingwei"},{"family":"Quan","given":"Shanghaoran"},{"family":"Tan","given":"Yizhou"},{"family":"Wang","given":"Zili"},{"family":"Wang","given":"Chenqing"},{"family":"Wang","given":"Hao"},{"family":"Wang","given":"Yiya"},{"family":"Wang","given":"Yubo"},{"family":"Xu","given":"Jiajun"},{"family":"Yang","given":"Kexin"},{"family":"Yuan","given":"Ruibin"},{"family":"Yue","given":"Yuanhao"},{"family":"Zhan","given":"Tianyang"},{"family":"Zhang","given":"Chun"},{"family":"Zhang","given":"Jinyang"},{"family":"Zhang","given":"Xiyue"},{"family":"Zhang","given":"Xingjian"},{"family":"Zhang","given":"Yue"},{"family":"Zhao","given":"Yongchi"},{"family":"Zheng","given":"Xiangyu"},{"family":"Zhong","given":"Chenghua"},{"family":"Gao","given":"Yang"},{"family":"Li","given":"Zhoujun"},{"family":"Liu","given":"Dayiheng"},{"family":"Liu","given":"Qian"},{"family":"Liu","given":"Tianyu"},{"family":"Ni","given":"Shiwen"},{"family":"Peng","given":"Junran"},{"family":"Qin","given":"Yujia"},{"family":"Su","given":"Wenbo"},{"family":"Wang","given":"Guoyin"},{"family":"Wang","given":"Shi"},{"family":"Yang","given":"Jian"},{"family":"Yang","given":"Min"},{"family":"Cao","given":"Meng"},{"family":"Yue","given":"Xiang"},{"family":"Zhang","given":"Zhaoxiang"},{"family":"Zhou","given":"Wangchunshu"},{"family":"Liu","given":"Jiaheng"},{"family":"Lin","given":"Qunshu"},{"family":"Huang","given":"Wenhao"},{"family":"Zhang","given":"Ge"}],"accessed":{"date-parts":[["2025",4,14]]},"issued":{"date-parts":[["2025",3,28]]},"citation-key":"team_SuperGPQAScalingLLM_2025_10.48550/arXiv.2502.14739"}}],"schema":"https://github.com/citation-style-language/schema/raw/master/csl-citation.json"} </w:instrText>
+      </w:r>
+      <w:r>
+        <w:fldChar w:fldCharType="separate"/>
+      </w:r>
+      <w:r>
+        <w:t>[</w:t>
+      </w:r>
+      <w:hyperlink w:anchor="BIB_4" w:history="1">
+        <w:r>
+          <w:rPr>
+            <w:rStyle w:val="Hyperlink"/>
+          </w:rPr>
+          <w:t>4</w:t>
+        </w:r>
+      </w:hyperlink>
+      <w:r>
+        <w:t>]</w:t>
+      </w:r>
+      <w:r>
+        <w:fldChar w:fldCharType="end"/>
+      </w:r>
+      <w:r>
+        <w:t xml:space="preserve">, SciQA </w:t>
+      </w:r>
+      <w:r>
+        <w:fldChar w:fldCharType="begin"/>
+      </w:r>
+      <w:r>
+        <w:instrText xml:space="preserve"> ADDIN ZOTERO_ITEM CSL_CITATION {"citationID":"yzOBUznS","properties":{"unsorted":true,"formattedCitation":"[5, 6]","plainCitation":"[5, 6]","noteIndex":0},"citationItems":[{"id":12081,"uris":["http://zotero.org/users/6260775/items/YC3JJWP2"],"itemData":{"id":12081,"type":"article-journal","abstract":"Knowledge graphs have gained increasing popularity in the last decade in science and technology. However, knowledge graphs are currently relatively simple to moderate semantic structures that are mainly a collection of factual statements. Question answering (QA) benchmarks and systems were so far mainly geared towards encyclopedic knowledge graphs such as DBpedia and Wikidata. We present SciQA a scientific QA benchmark for scholarly knowledge. The benchmark leverages the Open Research Knowledge Graph (ORKG) which includes almost 170,000 resources describing research contributions of almost 15,000 scholarly articles from 709 research fields. Following a bottom-up methodology, we first manually developed a set of 100 complex questions that can be answered using this knowledge graph. Furthermore, we devised eight question templates with which we automatically generated further 2465 questions, that can also be answered with the ORKG. The questions cover a range of research fields and question types and are translated into corresponding SPARQL queries over the ORKG. Based on two preliminary evaluations, we show that the resulting SciQA benchmark represents a challenging task for next-generation QA systems. This task is part of the open competitions at the 22nd International Semantic Web Conference 2023 as the Scholarly Question Answering over Linked Data (QALD) Challenge.","container-title":"Scientific Reports","DOI":"10.1038/s41598-023-33607-z","ISSN":"2045-2322","issue":"1","journalAbbreviation":"Sci Rep","language":"en","license":"2023 The Author(s)","note":"publisher: Nature Publishing Group","page":"7240","source":"www.nature.com","title":"SciQA Scientific Question Answering Benchmark for Scholarly Knowledge","URL":"https://www.nature.com/articles/s41598-023-33607-z","volume":"13","author":[{"family":"Auer","given":"Sören"},{"family":"Barone","given":"Dante A. C."},{"family":"Bartz","given":"Cassiano"},{"family":"Cortes","given":"Eduardo G."},{"family":"Jaradeh","given":"Mohamad Yaser"},{"family":"Karras","given":"Oliver"},{"family":"Koubarakis","given":"Manolis"},{"family":"Mouromtsev","given":"Dmitry"},{"family":"Pliukhin","given":"Dmitrii"},{"family":"Radyush","given":"Daniil"},{"family":"Shilin","given":"Ivan"},{"family":"Stocker","given":"Markus"},{"family":"Tsalapati","given":"Eleni"}],"accessed":{"date-parts":[["2025",3,22]]},"issued":{"date-parts":[["2023",5,4]]},"citation-key":"auer_SciQAScientificQuestion_2023_10.1038/s41598-023-33607-z"},"label":"page"},{"id":12340,"uris":["http://zotero.org/users/6260775/items/USILZHSU"],"itemData":{"id":12340,"type":"article","abstract":"When answering a question, humans utilize the information available across different modalities to synthesize a consistent and complete chain of thought (CoT). This process is normally a black box in the case of deep learning models like large-scale language models. Recently, science question benchmarks have been used to diagnose the multi-hop reasoning ability and interpretability of an AI system. However, existing datasets fail to provide annotations for the answers, or are restricted to the textual-only modality, small scales, and limited domain diversity. To this end, we present Science Question Answering (ScienceQA), a new benchmark that consists of ~21k multimodal multiple choice questions with a diverse set of science topics and annotations of their answers with corresponding lectures and explanations. We further design language models to learn to generate lectures and explanations as the chain of thought (CoT) to mimic the multi-hop reasoning process when answering ScienceQA questions. ScienceQA demonstrates the utility of CoT in language models, as CoT improves the question answering performance by 1.20% in few-shot GPT-3 and 3.99% in fine-tuned UnifiedQA. We also explore the upper bound for models to leverage explanations by feeding those in the input; we observe that it improves the few-shot performance of GPT-3 by 18.96%. Our analysis further shows that language models, similar to humans, benefit from explanations to learn from fewer data and achieve the same performance with just 40% of the data. The data and code are available at https://scienceqa.github.io.","DOI":"10.48550/arXiv.2209.09513","note":"arXiv:2209.09513 [cs]","number":"arXiv:2209.09513","publisher":"arXiv","source":"arXiv.org","title":"Learn to Explain: Multimodal Reasoning via Thought Chains for Science Question Answering","URL":"https://arxiv.org/abs/2209.09513","author":[{"family":"Lu","given":"Pan"},{"family":"Mishra","given":"Swaroop"},{"family":"Xia","given":"Tony"},{"family":"Qiu","given":"Liang"},{"family":"Chang","given":"Kai-Wei"},{"family":"Zhu","given":"Song-Chun"},{"family":"Tafjord","given":"Oyvind"},{"family":"Clark","given":"Peter"},{"family":"Kalyan","given":"Ashwin"}],"accessed":{"date-parts":[["2025",4,14]]},"issued":{"date-parts":[["2022",10,17]]},"citation-key":"lu_LearnExplainMultimodal_2022_10.48550/arXiv.2209.09513"},"label":"page"}],"schema":"https://github.com/citation-style-language/schema/raw/master/csl-citation.json"} </w:instrText>
+      </w:r>
+      <w:r>
+        <w:fldChar w:fldCharType="separate"/>
+      </w:r>
+      <w:r>
+        <w:t>[</w:t>
+      </w:r>
+      <w:hyperlink w:anchor="BIB_5" w:history="1">
+        <w:r>
+          <w:rPr>
+            <w:rStyle w:val="Hyperlink"/>
+          </w:rPr>
+          <w:t>5</w:t>
+        </w:r>
+      </w:hyperlink>
+      <w:r>
+        <w:t xml:space="preserve">, </w:t>
+      </w:r>
+      <w:hyperlink w:anchor="BIB_6" w:history="1">
+        <w:r>
+          <w:rPr>
+            <w:rStyle w:val="Hyperlink"/>
+          </w:rPr>
+          <w:t>6</w:t>
+        </w:r>
+      </w:hyperlink>
+      <w:r>
+        <w:t>]</w:t>
+      </w:r>
+      <w:r>
+        <w:fldChar w:fldCharType="end"/>
+      </w:r>
+      <w:r>
+        <w:t xml:space="preserve">, SciQAG </w:t>
+      </w:r>
+      <w:r>
+        <w:fldChar w:fldCharType="begin"/>
+      </w:r>
+      <w:r>
+        <w:instrText xml:space="preserve"> ADDIN ZOTERO_ITEM CSL_CITATION {"citationID":"8z6e8HSb","properties":{"formattedCitation":"[7]","plainCitation":"[7]","noteIndex":0},"citationItems":[{"id":12338,"uris":["http://zotero.org/users/6260775/items/5IILDMB6"],"itemData":{"id":12338,"type":"article","abstract":"We introduce SciQAG, a novel framework for automatically generating high-quality science question-answer pairs from a large corpus of scientific literature based on large language models (LLMs). SciQAG consists of a QA generator and a QA evaluator, which work together to extract diverse and research-level questions and answers from scientific papers. Utilizing this framework, we construct a large-scale, high-quality, open-ended science QA dataset containing 188,042 QA pairs extracted from 22,743 scientific papers across 24 scientific domains. We also introduce SciQAG-24D, a new benchmark task designed to evaluate the science question-answering ability of LLMs. Extensive experiments demonstrate that fine-tuning LLMs on the SciQAG dataset significantly improves their performance on both open-ended question answering and scientific tasks. To foster research and collaboration, we make the datasets, models, and evaluation codes publicly available, contributing to the advancement of science question answering and developing more interpretable and reasoning-capable AI systems.","DOI":"10.48550/arXiv.2405.09939","note":"arXiv:2405.09939 [cs]","number":"arXiv:2405.09939","publisher":"arXiv","source":"arXiv.org","title":"SciQAG: A Framework for Auto-Generated Science Question Answering Dataset with Fine-grained Evaluation","URL":"https://arxiv.org/abs/2405.09939","author":[{"family":"Wan","given":"Yuwei"},{"family":"Liu","given":"Yixuan"},{"family":"Ajith","given":"Aswathy"},{"family":"Grazian","given":"Clara"},{"family":"Hoex","given":"Bram"},{"family":"Zhang","given":"Wenjie"},{"family":"Kit","given":"Chunyu"},{"family":"Xie","given":"Tong"},{"family":"Foster","given":"Ian"}],"accessed":{"date-parts":[["2025",4,14]]},"issued":{"date-parts":[["2024",7,10]]},"citation-key":"wan_SciQAGFrameworkAutoGenerated_2024_10.48550/arXiv.2405.09939"}}],"schema":"https://github.com/citation-style-language/schema/raw/master/csl-citation.json"} </w:instrText>
+      </w:r>
+      <w:r>
+        <w:fldChar w:fldCharType="separate"/>
+      </w:r>
+      <w:r>
+        <w:t>[</w:t>
+      </w:r>
+      <w:hyperlink w:anchor="BIB_7" w:history="1">
+        <w:r>
+          <w:rPr>
+            <w:rStyle w:val="Hyperlink"/>
+          </w:rPr>
+          <w:t>7</w:t>
+        </w:r>
+      </w:hyperlink>
+      <w:r>
+        <w:t>]</w:t>
+      </w:r>
+      <w:r>
+        <w:fldChar w:fldCharType="end"/>
+      </w:r>
+      <w:r>
+        <w:t xml:space="preserve">, and Humanity's Last Exam </w:t>
+      </w:r>
+      <w:r>
+        <w:fldChar w:fldCharType="begin"/>
+      </w:r>
+      <w:r>
+        <w:instrText xml:space="preserve"> ADDIN ZOTERO_ITEM CSL_CITATION {"citationID":"VAYYyoqg","properties":{"formattedCitation":"[8]","plainCitation":"[8]","noteIndex":0},"citationItems":[{"id":12335,"uris":["http://zotero.org/users/6260775/items/83LD9FKX"],"itemData":{"id":12335,"type":"article","abstract":"Benchmarks are important tools for tracking the rapid advancements in large language model (LLM) capabilities. However, benchmarks are not keeping pace in difficulty: LLMs now achieve over 90\\% accuracy on popular benchmarks like MMLU, limiting informed measurement of state-of-the-art LLM capabilities. In response, we introduce Humanity's Last Exam (HLE), a multi-modal benchmark at the frontier of human knowledge, designed to be the final closed-ended academic benchmark of its kind with broad subject coverage. HLE consists of 2,700 questions across dozens of subjects, including mathematics, humanities, and the natural sciences. HLE is developed globally by subject-matter experts and consists of multiple-choice and short-answer questions suitable for automated grading. Each question has a known solution that is unambiguous and easily verifiable, but cannot be quickly answered via internet retrieval. State-of-the-art LLMs demonstrate low accuracy and calibration on HLE, highlighting a significant gap between current LLM capabilities and the expert human frontier on closed-ended academic questions. To inform research and policymaking upon a clear understanding of model capabilities, we publicly release HLE at https://lastexam.ai.","DOI":"10.48550/arXiv.2501.14249","note":"arXiv:2501.14249 [cs]","number":"arXiv:2501.14249","publisher":"arXiv","source":"arXiv.org","title":"Humanity's Last Exam","URL":"https://arxiv.org/abs/2501.14249","author":[{"family":"Phan","given":"Long"},{"family":"Gatti","given":"Alice"},{"family":"Han","given":"Ziwen"},{"family":"Li","given":"Nathaniel"},{"family":"Hu","given":"Josephina"},{"family":"Zhang","given":"Hugh"},{"family":"Zhang","given":"Chen Bo Calvin"},{"family":"Shaaban","given":"Mohamed"},{"family":"Ling","given":"John"},{"family":"Shi","given":"Sean"},{"family":"Choi","given":"Michael"},{"family":"Agrawal","given":"Anish"},{"family":"Chopra","given":"Arnav"},{"family":"Khoja","given":"Adam"},{"family":"Kim","given":"Ryan"},{"family":"Ren","given":"Richard"},{"family":"Hausenloy","given":"Jason"},{"family":"Zhang","given":"Oliver"},{"family":"Mazeika","given":"Mantas"},{"family":"Dodonov","given":"Dmitry"},{"family":"Nguyen","given":"Tung"},{"family":"Lee","given":"Jaeho"},{"family":"Anderson","given":"Daron"},{"family":"Doroshenko","given":"Mikhail"},{"family":"Stokes","given":"Alun Cennyth"},{"family":"Mahmood","given":"Mobeen"},{"family":"Pokutnyi","given":"Oleksandr"},{"family":"Iskra","given":"Oleg"},{"family":"Wang","given":"Jessica P."},{"family":"Levin","given":"John-Clark"},{"family":"Kazakov","given":"Mstyslav"},{"family":"Feng","given":"Fiona"},{"family":"Feng","given":"Steven Y."},{"family":"Zhao","given":"Haoran"},{"family":"Yu","given":"Michael"},{"family":"Gangal","given":"Varun"},{"family":"Zou","given":"Chelsea"},{"family":"Wang","given":"Zihan"},{"family":"Popov","given":"Serguei"},{"family":"Gerbicz","given":"Robert"},{"family":"Galgon","given":"Geoff"},{"family":"Schmitt","given":"Johannes"},{"family":"Yeadon","given":"Will"},{"family":"Lee","given":"Yongki"},{"family":"Sauers","given":"Scott"},{"family":"Sanchez","given":"Alvaro"},{"family":"Giska","given":"Fabian"},{"family":"Roth","given":"Marc"},{"family":"Riis","given":"Søren"},{"family":"Utpala","given":"Saiteja"},{"family":"Burns","given":"Noah"},{"family":"Goshu","given":"Gashaw M."},{"family":"Naiya","given":"Mohinder Maheshbhai"},{"family":"Agu","given":"Chidozie"},{"family":"Giboney","given":"Zachary"},{"family":"Cheatom","given":"Antrell"},{"family":"Fournier-Facio","given":"Francesco"},{"family":"Crowson","given":"Sarah-Jane"},{"family":"Finke","given":"Lennart"},{"family":"Cheng","given":"Zerui"},{"family":"Zampese","given":"Jennifer"},{"family":"Hoerr","given":"Ryan G."},{"family":"Nandor","given":"Mark"},{"family":"Park","given":"Hyunwoo"},{"family":"Gehrunger","given":"Tim"},{"family":"Cai","given":"Jiaqi"},{"family":"McCarty","given":"Ben"},{"family":"Garretson","given":"Alexis C."},{"family":"Taylor","given":"Edwin"},{"family":"Sileo","given":"Damien"},{"family":"Ren","given":"Qiuyu"},{"family":"Qazi","given":"Usman"},{"family":"Li","given":"Lianghui"},{"family":"Nam","given":"Jungbae"},{"family":"Wydallis","given":"John B."},{"family":"Arkhipov","given":"Pavel"},{"family":"Shi","given":"Jack Wei Lun"},{"family":"Bacho","given":"Aras"},{"family":"Willcocks","given":"Chris G."},{"family":"Cao","given":"Hangrui"},{"family":"Motwani","given":"Sumeet"},{"family":"Santos","given":"Emily de Oliveira"},{"family":"Veith","given":"Johannes"},{"family":"Vendrow","given":"Edward"},{"family":"Cojoc","given":"Doru"},{"family":"Zenitani","given":"Kengo"},{"family":"Robinson","given":"Joshua"},{"family":"Tang","given":"Longke"},{"family":"Li","given":"Yuqi"},{"family":"Vendrow","given":"Joshua"},{"family":"Fraga","given":"Natanael Wildner"},{"family":"Kuchkin","given":"Vladyslav"},{"family":"Maksimov","given":"Andrey Pupasov"},{"family":"Marion","given":"Pierre"},{"family":"Efremov","given":"Denis"},{"family":"Lynch","given":"Jayson"},{"family":"Liang","given":"Kaiqu"},{"family":"Mikov","given":"Aleksandar"},{"family":"Gritsevskiy","given":"Andrew"},{"family":"Guillod","given":"Julien"},{"family":"Demir","given":"Gözdenur"},{"family":"Martinez","given":"Dakotah"},{"family":"Pageler","given":"Ben"},{"family":"Zhou","given":"Kevin"},{"family":"Soori","given":"Saeed"},{"family":"Press","given":"Ori"},{"family":"Tang","given":"Henry"},{"family":"Rissone","given":"Paolo"},{"family":"Green","given":"Sean R."},{"family":"Brüssel","given":"Lina"},{"family":"Twayana","given":"Moon"},{"family":"Dieuleveut","given":"Aymeric"},{"family":"Imperial","given":"Joseph Marvin"},{"family":"Prabhu","given":"Ameya"},{"family":"Yang","given":"Jinzhou"},{"family":"Crispino","given":"Nick"},{"family":"Rao","given":"Arun"},{"family":"Zvonkine","given":"Dimitri"},{"family":"Loiseau","given":"Gabriel"},{"family":"Kalinin","given":"Mikhail"},{"family":"Lukas","given":"Marco"},{"family":"Manolescu","given":"Ciprian"},{"family":"Stambaugh","given":"Nate"},{"family":"Mishra","given":"Subrata"},{"family":"Hogg","given":"Tad"},{"family":"Bosio","given":"Carlo"},{"family":"Coppola","given":"Brian P."},{"family":"Salazar","given":"Julian"},{"family":"Jin","given":"Jaehyeok"},{"family":"Sayous","given":"Rafael"},{"family":"Ivanov","given":"Stefan"},{"family":"Schwaller","given":"Philippe"},{"family":"Senthilkuma","given":"Shaipranesh"},{"family":"Bran","given":"Andres M."},{"family":"Algaba","given":"Andres"},{"family":"Houte","given":"Kelsey Van","dropping-particle":"den"},{"family":"Sypt","given":"Lynn Van Der"},{"family":"Verbeken","given":"Brecht"},{"family":"Noever","given":"David"},{"family":"Kopylov","given":"Alexei"},{"family":"Myklebust","given":"Benjamin"},{"family":"Li","given":"Bikun"},{"family":"Schut","given":"Lisa"},{"family":"Zheltonozhskii","given":"Evgenii"},{"family":"Yuan","given":"Qiaochu"},{"family":"Lim","given":"Derek"},{"family":"Stanley","given":"Richard"},{"family":"Yang","given":"Tong"},{"family":"Maar","given":"John"},{"family":"Wykowski","given":"Julian"},{"family":"Oller","given":"Martí"},{"family":"Sahu","given":"Anmol"},{"family":"Ardito","given":"Cesare Giulio"},{"family":"Hu","given":"Yuzheng"},{"family":"Kamdoum","given":"Ariel Ghislain Kemogne"},{"family":"Jin","given":"Alvin"},{"family":"Vilchis","given":"Tobias Garcia"},{"family":"Zu","given":"Yuexuan"},{"family":"Lackner","given":"Martin"},{"family":"Koppel","given":"James"},{"family":"Sun","given":"Gongbo"},{"family":"Antonenko","given":"Daniil S."},{"family":"Chern","given":"Steffi"},{"family":"Zhao","given":"Bingchen"},{"family":"Arsene","given":"Pierrot"},{"family":"Cavanagh","given":"Joseph M."},{"family":"Li","given":"Daofeng"},{"family":"Shen","given":"Jiawei"},{"family":"Crisostomi","given":"Donato"},{"family":"Zhang","given":"Wenjin"},{"family":"Dehghan","given":"Ali"},{"family":"Ivanov","given":"Sergey"},{"family":"Perrella","given":"David"},{"family":"Kaparov","given":"Nurdin"},{"family":"Zang","given":"Allen"},{"family":"Sucholutsky","given":"Ilia"},{"family":"Kharlamova","given":"Arina"},{"family":"Orel","given":"Daniil"},{"family":"Poritski","given":"Vladislav"},{"family":"Ben-David","given":"Shalev"},{"family":"Berger","given":"Zachary"},{"family":"Whitfill","given":"Parker"},{"family":"Foster","given":"Michael"},{"family":"Munro","given":"Daniel"},{"family":"Ho","given":"Linh"},{"family":"Sivarajan","given":"Shankar"},{"family":"Hava","given":"Dan Bar"},{"family":"Kuchkin","given":"Aleksey"},{"family":"Holmes","given":"David"},{"family":"Rodriguez-Romero","given":"Alexandra"},{"family":"Sommerhage","given":"Frank"},{"family":"Zhang","given":"Anji"},{"family":"Moat","given":"Richard"},{"family":"Schneider","given":"Keith"},{"family":"Kazibwe","given":"Zakayo"},{"family":"Clarke","given":"Don"},{"family":"Kim","given":"Dae Hyun"},{"family":"Dias","given":"Felipe Meneguitti"},{"family":"Fish","given":"Sara"},{"family":"Elser","given":"Veit"},{"family":"Kreiman","given":"Tobias"},{"family":"Vilchis","given":"Victor Efren Guadarrama"},{"family":"Klose","given":"Immo"},{"family":"Anantheswaran","given":"Ujjwala"},{"family":"Zweiger","given":"Adam"},{"family":"Rawal","given":"Kaivalya"},{"family":"Li","given":"Jeffery"},{"family":"Nguyen","given":"Jeremy"},{"family":"Daans","given":"Nicolas"},{"family":"Heidinger","given":"Haline"},{"family":"Radionov","given":"Maksim"},{"family":"Rozhoň","given":"Václav"},{"family":"Ginis","given":"Vincent"},{"family":"Stump","given":"Christian"},{"family":"Cohen","given":"Niv"},{"family":"Poświata","given":"Rafał"},{"family":"Tkadlec","given":"Josef"},{"family":"Goldfarb","given":"Alan"},{"family":"Wang","given":"Chenguang"},{"family":"Padlewski","given":"Piotr"},{"family":"Barzowski","given":"Stanislaw"},{"family":"Montgomery","given":"Kyle"},{"family":"Stendall","given":"Ryan"},{"family":"Tucker-Foltz","given":"Jamie"},{"family":"Stade","given":"Jack"},{"family":"Rogers","given":"T. Ryan"},{"family":"Goertzen","given":"Tom"},{"family":"Grabb","given":"Declan"},{"family":"Shukla","given":"Abhishek"},{"family":"Givré","given":"Alan"},{"family":"Ambay","given":"John Arnold"},{"family":"Sen","given":"Archan"},{"family":"Aziz","given":"Muhammad Fayez"},{"family":"Inlow","given":"Mark H."},{"family":"He","given":"Hao"},{"family":"Zhang","given":"Ling"},{"family":"Kaddar","given":"Younesse"},{"family":"Ängquist","given":"Ivar"},{"family":"Chen","given":"Yanxu"},{"family":"Wang","given":"Harrison K."},{"family":"Ramakrishnan","given":"Kalyan"},{"family":"Thornley","given":"Elliott"},{"family":"Terpin","given":"Antonio"},{"family":"Schoelkopf","given":"Hailey"},{"family":"Zheng","given":"Eric"},{"family":"Carmi","given":"Avishy"},{"family":"Brown","given":"Ethan D. L."},{"family":"Zhu","given":"Kelin"},{"family":"Bartolo","given":"Max"},{"family":"Wheeler","given":"Richard"},{"family":"Stehberger","given":"Martin"},{"family":"Bradshaw","given":"Peter"},{"family":"Heimonen","given":"J. P."},{"family":"Sridhar","given":"Kaustubh"},{"family":"Akov","given":"Ido"},{"family":"Sandlin","given":"Jennifer"},{"family":"Makarychev","given":"Yury"},{"family":"Tam","given":"Joanna"},{"family":"Hoang","given":"Hieu"},{"family":"Cunningham","given":"David M."},{"family":"Goryachev","given":"Vladimir"},{"family":"Patramanis","given":"Demosthenes"},{"family":"Krause","given":"Michael"},{"family":"Redenti","given":"Andrew"},{"family":"Aldous","given":"David"},{"family":"Lai","given":"Jesyin"},{"family":"Coleman","given":"Shannon"},{"family":"Xu","given":"Jiangnan"},{"family":"Lee","given":"Sangwon"},{"family":"Magoulas","given":"Ilias"},{"family":"Zhao","given":"Sandy"},{"family":"Tang","given":"Ning"},{"family":"Cohen","given":"Michael K."},{"family":"Paradise","given":"Orr"},{"family":"Kirchner","given":"Jan Hendrik"},{"family":"Ovchynnikov","given":"Maksym"},{"family":"Matos","given":"Jason O."},{"family":"Shenoy","given":"Adithya"},{"family":"Wang","given":"Michael"},{"family":"Nie","given":"Yuzhou"},{"family":"Sztyber-Betley","given":"Anna"},{"family":"Faraboschi","given":"Paolo"},{"family":"Riblet","given":"Robin"},{"family":"Crozier","given":"Jonathan"},{"family":"Halasyamani","given":"Shiv"},{"family":"Verma","given":"Shreyas"},{"family":"Joshi","given":"Prashant"},{"family":"Meril","given":"Eli"},{"family":"Ma","given":"Ziqiao"},{"family":"Andréoletti","given":"Jérémy"},{"family":"Singhal","given":"Raghav"},{"family":"Platnick","given":"Jacob"},{"family":"Nevirkovets","given":"Volodymyr"},{"family":"Basler","given":"Luke"},{"family":"Ivanov","given":"Alexander"},{"family":"Khoury","given":"Seri"},{"family":"Gustafsson","given":"Nils"},{"family":"Piccardo","given":"Marco"},{"family":"Mostaghimi","given":"Hamid"},{"family":"Chen","given":"Qijia"},{"family":"Singh","given":"Virendra"},{"family":"Khánh","given":"Tran Quoc"},{"family":"Rosu","given":"Paul"},{"family":"Szlyk","given":"Hannah"},{"family":"Brown","given":"Zachary"},{"family":"Narayan","given":"Himanshu"},{"family":"Menezes","given":"Aline"},{"family":"Roberts","given":"Jonathan"},{"family":"Alley","given":"William"},{"family":"Sun","given":"Kunyang"},{"family":"Patel","given":"Arkil"},{"family":"Lamparth","given":"Max"},{"family":"Reuel","given":"Anka"},{"family":"Xin","given":"Linwei"},{"family":"Xu","given":"Hanmeng"},{"family":"Loader","given":"Jacob"},{"family":"Martin","given":"Freddie"},{"family":"Wang","given":"Zixuan"},{"family":"Achilleos","given":"Andrea"},{"family":"Preu","given":"Thomas"},{"family":"Korbak","given":"Tomek"},{"family":"Bosio","given":"Ida"},{"family":"Kazemi","given":"Fereshteh"},{"family":"Chen","given":"Ziye"},{"family":"Bálint","given":"Biró"},{"family":"Lo","given":"Eve J. Y."},{"family":"Wang","given":"Jiaqi"},{"family":"Nunes","given":"Maria Inês S."},{"family":"Milbauer","given":"Jeremiah"},{"family":"Bari","given":"M. Saiful"},{"family":"Wang","given":"Zihao"},{"family":"Ansarinejad","given":"Behzad"},{"family":"Sun","given":"Yewen"},{"family":"Durand","given":"Stephane"},{"family":"Elgnainy","given":"Hossam"},{"family":"Douville","given":"Guillaume"},{"family":"Tordera","given":"Daniel"},{"family":"Balabanian","given":"George"},{"family":"Wolff","given":"Hew"},{"family":"Kvistad","given":"Lynna"},{"family":"Milliron","given":"Hsiaoyun"},{"family":"Sakor","given":"Ahmad"},{"family":"Eron","given":"Murat"},{"family":"O","given":"Andrew Favre D."},{"family":"Shah","given":"Shailesh"},{"family":"Zhou","given":"Xiaoxiang"},{"family":"Kamalov","given":"Firuz"},{"family":"Abdoli","given":"Sherwin"},{"family":"Santens","given":"Tim"},{"family":"Barkan","given":"Shaul"},{"family":"Tee","given":"Allison"},{"family":"Zhang","given":"Robin"},{"family":"Tomasiello","given":"Alessandro"},{"family":"Luca","given":"G. Bruno De"},{"family":"Looi","given":"Shi-Zhuo"},{"family":"Le","given":"Vinh-Kha"},{"family":"Kolt","given":"Noam"},{"family":"Pan","given":"Jiayi"},{"family":"Rodman","given":"Emma"},{"family":"Drori","given":"Jacob"},{"family":"Fossum","given":"Carl J."},{"family":"Muennighoff","given":"Niklas"},{"family":"Jagota","given":"Milind"},{"family":"Pradeep","given":"Ronak"},{"family":"Fan","given":"Honglu"},{"family":"Eicher","given":"Jonathan"},{"family":"Chen","given":"Michael"},{"family":"Thaman","given":"Kushal"},{"family":"Merrill","given":"William"},{"family":"Firsching","given":"Moritz"},{"family":"Harris","given":"Carter"},{"family":"Ciobâcă","given":"Stefan"},{"family":"Gross","given":"Jason"},{"family":"Pandey","given":"Rohan"},{"family":"Gusev","given":"Ilya"},{"family":"Jones","given":"Adam"},{"family":"Agnihotri","given":"Shashank"},{"family":"Zhelnov","given":"Pavel"},{"family":"Mofayezi","given":"Mohammadreza"},{"family":"Piperski","given":"Alexander"},{"family":"Zhang","given":"David K."},{"family":"Dobarskyi","given":"Kostiantyn"},{"family":"Leventov","given":"Roman"},{"family":"Soroko","given":"Ignat"},{"family":"Duersch","given":"Joshua"},{"family":"Taamazyan","given":"Vage"},{"family":"Ho","given":"Andrew"},{"family":"Ma","given":"Wenjie"},{"family":"Held","given":"William"},{"family":"Xian","given":"Ruicheng"},{"family":"Zebaze","given":"Armel Randy"},{"family":"Mohamed","given":"Mohanad"},{"family":"Leser","given":"Julian Noah"},{"family":"Yuan","given":"Michelle X."},{"family":"Yacar","given":"Laila"},{"family":"Lengler","given":"Johannes"},{"family":"Olszewska","given":"Katarzyna"},{"family":"Fratta","given":"Claudio Di"},{"family":"Oliveira","given":"Edson"},{"family":"Jackson","given":"Joseph W."},{"family":"Zou","given":"Andy"},{"family":"Chidambaram","given":"Muthu"},{"family":"Manik","given":"Timothy"},{"family":"Haffenden","given":"Hector"},{"family":"Stander","given":"Dashiell"},{"family":"Dasouqi","given":"Ali"},{"family":"Shen","given":"Alexander"},{"family":"Golshani","given":"Bita"},{"family":"Stap","given":"David"},{"family":"Kretov","given":"Egor"},{"family":"Uzhou","given":"Mikalai"},{"family":"Zhidkovskaya","given":"Alina Borisovna"},{"family":"Winter","given":"Nick"},{"family":"Rodriguez","given":"Miguel Orbegozo"},{"family":"Lauff","given":"Robert"},{"family":"Wehr","given":"Dustin"},{"family":"Tang","given":"Colin"},{"family":"Hossain","given":"Zaki"},{"family":"Phillips","given":"Shaun"},{"family":"Samuele","given":"Fortuna"},{"family":"Ekström","given":"Fredrik"},{"family":"Hammon","given":"Angela"},{"family":"Patel","given":"Oam"},{"family":"Farhidi","given":"Faraz"},{"family":"Medley","given":"George"},{"family":"Mohammadzadeh","given":"Forough"},{"family":"Peñaflor","given":"Madellene"},{"family":"Kassahun","given":"Haile"},{"family":"Friedrich","given":"Alena"},{"family":"Perez","given":"Rayner Hernandez"},{"family":"Pyda","given":"Daniel"},{"family":"Sakal","given":"Taom"},{"family":"Dhamane","given":"Omkar"},{"family":"Mirabadi","given":"Ali Khajegili"},{"family":"Hallman","given":"Eric"},{"family":"Okutsu","given":"Kenchi"},{"family":"Battaglia","given":"Mike"},{"family":"Maghsoudimehrabani","given":"Mohammad"},{"family":"Amit","given":"Alon"},{"family":"Hulbert","given":"Dave"},{"family":"Pereira","given":"Roberto"},{"family":"Weber","given":"Simon"},{"family":"Handoko","given":""},{"family":"Peristyy","given":"Anton"},{"family":"Malina","given":"Stephen"},{"family":"Mehkary","given":"Mustafa"},{"family":"Aly","given":"Rami"},{"family":"Reidegeld","given":"Frank"},{"family":"Dick","given":"Anna-Katharina"},{"family":"Friday","given":"Cary"},{"family":"Singh","given":"Mukhwinder"},{"family":"Shapourian","given":"Hassan"},{"family":"Kim","given":"Wanyoung"},{"family":"Costa","given":"Mariana"},{"family":"Gurdogan","given":"Hubeyb"},{"family":"Kumar","given":"Harsh"},{"family":"Ceconello","given":"Chiara"},{"family":"Zhuang","given":"Chao"},{"family":"Park","given":"Haon"},{"family":"Carroll","given":"Micah"},{"family":"Tawfeek","given":"Andrew R."},{"family":"Steinerberger","given":"Stefan"},{"family":"Aggarwal","given":"Daattavya"},{"family":"Kirchhof","given":"Michael"},{"family":"Dai","given":"Linjie"},{"family":"Kim","given":"Evan"},{"family":"Ferret","given":"Johan"},{"family":"Shah","given":"Jainam"},{"family":"Wang","given":"Yuzhou"},{"family":"Yan","given":"Minghao"},{"family":"Burdzy","given":"Krzysztof"},{"family":"Zhang","given":"Lixin"},{"family":"Franca","given":"Antonio"},{"family":"Pham","given":"Diana T."},{"family":"Loh","given":"Kang Yong"},{"family":"Robinson","given":"Joshua"},{"family":"Jackson","given":"Abram"},{"family":"Giordano","given":"Paolo"},{"family":"Petersen","given":"Philipp"},{"family":"Cosma","given":"Adrian"},{"family":"Colino","given":"Jesus"},{"family":"White","given":"Colin"},{"family":"Votava","given":"Jacob"},{"family":"Vinnikov","given":"Vladimir"},{"family":"Delaney","given":"Ethan"},{"family":"Spelda","given":"Petr"},{"family":"Stritecky","given":"Vit"},{"family":"Shahid","given":"Syed M."},{"family":"Mourrat","given":"Jean-Christophe"},{"family":"Vetoshkin","given":"Lavr"},{"family":"Sponselee","given":"Koen"},{"family":"Bacho","given":"Renas"},{"family":"Yong","given":"Zheng-Xin"},{"family":"Rosa","given":"Florencia","dropping-particle":"de la"},{"family":"Cho","given":"Nathan"},{"family":"Li","given":"Xiuyu"},{"family":"Malod","given":"Guillaume"},{"family":"Weller","given":"Orion"},{"family":"Albani","given":"Guglielmo"},{"family":"Lang","given":"Leon"},{"family":"Laurendeau","given":"Julien"},{"family":"Kazakov","given":"Dmitry"},{"family":"Adesanya","given":"Fatimah"},{"family":"Portier","given":"Julien"},{"family":"Hollom","given":"Lawrence"},{"family":"Souza","given":"Victor"},{"family":"Zhou","given":"Yuchen Anna"},{"family":"Degorre","given":"Julien"},{"family":"Yalın","given":"Yiğit"},{"family":"Obikoya","given":"Gbenga Daniel"},{"family":"Rai","given":""},{"family":"Bigi","given":"Filippo"},{"family":"Boscá","given":"M. C."},{"family":"Shumar","given":"Oleg"},{"family":"Bacho","given":"Kaniuar"},{"family":"Recchia","given":"Gabriel"},{"family":"Popescu","given":"Mara"},{"family":"Shulga","given":"Nikita"},{"family":"Tanwie","given":"Ngefor Mildred"},{"family":"Lux","given":"Thomas C. H."},{"family":"Rank","given":"Ben"},{"family":"Ni","given":"Colin"},{"family":"Brooks","given":"Matthew"},{"family":"Yakimchyk","given":"Alesia"},{"family":"Huanxu","given":""},{"family":"Liu","given":""},{"family":"Cavalleri","given":"Stefano"},{"family":"Häggström","given":"Olle"},{"family":"Verkama","given":"Emil"},{"family":"Newbould","given":"Joshua"},{"family":"Gundlach","given":"Hans"},{"family":"Brito-Santana","given":"Leonor"},{"family":"Amaro","given":"Brian"},{"family":"Vajipey","given":"Vivek"},{"family":"Grover","given":"Rynaa"},{"family":"Wang","given":"Ting"},{"family":"Kratish","given":"Yosi"},{"family":"Li","given":"Wen-Ding"},{"family":"Gopi","given":"Sivakanth"},{"family":"Caciolai","given":"Andrea"},{"family":"Witt","given":"Christian Schroeder","dropping-particle":"de"},{"family":"Hernández-Cámara","given":"Pablo"},{"family":"Rodolà","given":"Emanuele"},{"family":"Robins","given":"Jules"},{"family":"Williamson","given":"Dominic"},{"family":"Cheng","given":"Vincent"},{"family":"Raynor","given":"Brad"},{"family":"Qi","given":"Hao"},{"family":"Segev","given":"Ben"},{"family":"Fan","given":"Jingxuan"},{"family":"Martinson","given":"Sarah"},{"family":"Wang","given":"Erik Y."},{"family":"Hausknecht","given":"Kaylie"},{"family":"Brenner","given":"Michael P."},{"family":"Mao","given":"Mao"},{"family":"Demian","given":"Christoph"},{"family":"Kassani","given":"Peyman"},{"family":"Zhang","given":"Xinyu"},{"family":"Avagian","given":"David"},{"family":"Scipio","given":"Eshawn Jessica"},{"family":"Ragoler","given":"Alon"},{"family":"Tan","given":"Justin"},{"family":"Sims","given":"Blake"},{"family":"Plecnik","given":"Rebeka"},{"family":"Kirtland","given":"Aaron"},{"family":"Bodur","given":"Omer Faruk"},{"family":"Shinde","given":"D. P."},{"family":"Labrador","given":"Yan Carlos Leyva"},{"family":"Adoul","given":"Zahra"},{"family":"Zekry","given":"Mohamed"},{"family":"Karakoc","given":"Ali"},{"family":"Santos","given":"Tania C. B."},{"family":"Shamseldeen","given":"Samir"},{"family":"Karim","given":"Loukmane"},{"family":"Liakhovitskaia","given":"Anna"},{"family":"Resman","given":"Nate"},{"family":"Farina","given":"Nicholas"},{"family":"Gonzalez","given":"Juan Carlos"},{"family":"Maayan","given":"Gabe"},{"family":"Anderson","given":"Earth"},{"family":"Pena","given":"Rodrigo De Oliveira"},{"family":"Kelley","given":"Elizabeth"},{"family":"Mariji","given":"Hodjat"},{"family":"Pouriamanesh","given":"Rasoul"},{"family":"Wu","given":"Wentao"},{"family":"Finocchio","given":"Ross"},{"family":"Alarab","given":"Ismail"},{"family":"Cole","given":"Joshua"},{"family":"Ferreira","given":"Danyelle"},{"family":"Johnson","given":"Bryan"},{"family":"Safdari","given":"Mohammad"},{"family":"Dai","given":"Liangti"},{"family":"Arthornthurasuk","given":"Siriphan"},{"family":"McAlister","given":"Isaac C."},{"family":"Moyano","given":"Alejandro José"},{"family":"Pronin","given":"Alexey"},{"family":"Fan","given":"Jing"},{"family":"Ramirez-Trinidad","given":"Angel"},{"family":"Malysheva","given":"Yana"},{"family":"Pottmaier","given":"Daphiny"},{"family":"Taheri","given":"Omid"},{"family":"Stepanic","given":"Stanley"},{"family":"Perry","given":"Samuel"},{"family":"Askew","given":"Luke"},{"family":"Rodríguez","given":"Raúl Adrián Huerta"},{"family":"Minissi","given":"Ali M. R."},{"family":"Lorena","given":"Ricardo"},{"family":"Iyer","given":"Krishnamurthy"},{"family":"Fasiludeen","given":"Arshad Anil"},{"family":"Clark","given":"Ronald"},{"family":"Ducey","given":"Josh"},{"family":"Piza","given":"Matheus"},{"family":"Somrak","given":"Maja"},{"family":"Vergo","given":"Eric"},{"family":"Qin","given":"Juehang"},{"family":"Borbás","given":"Benjámin"},{"family":"Chu","given":"Eric"},{"family":"Lindsey","given":"Jack"},{"family":"Jallon","given":"Antoine"},{"family":"McInnis","given":"I. M. J."},{"family":"Chen","given":"Evan"},{"family":"Semler","given":"Avi"},{"family":"Gloor","given":"Luk"},{"family":"Shah","given":"Tej"},{"family":"Carauleanu","given":"Marc"},{"family":"Lauer","given":"Pascal"},{"family":"Huy","given":"Tran Đuc"},{"family":"Shahrtash","given":"Hossein"},{"family":"Duc","given":"Emilien"},{"family":"Lewark","given":"Lukas"},{"family":"Brown","given":"Assaf"},{"family":"Albanie","given":"Samuel"},{"family":"Weber","given":"Brian"},{"family":"Vaz","given":"Warren S."},{"family":"Clavier","given":"Pierre"},{"family":"Fan","given":"Yiyang"},{"family":"Silva","given":"Gabriel Poesia Reis","dropping-particle":"e"},{"family":"Long","given":""},{"family":"Lian","given":""},{"family":"Abramovitch","given":"Marcus"},{"family":"Jiang","given":"Xi"},{"family":"Mendoza","given":"Sandra"},{"family":"Islam","given":"Murat"},{"family":"Gonzalez","given":"Juan"},{"family":"Mavroudis","given":"Vasilios"},{"family":"Xu","given":"Justin"},{"family":"Kumar","given":"Pawan"},{"family":"Goswami","given":"Laxman Prasad"},{"family":"Bugas","given":"Daniel"},{"family":"Heydari","given":"Nasser"},{"family":"Jeanplong","given":"Ferenc"},{"family":"Jansen","given":"Thorben"},{"family":"Pinto","given":"Antonella"},{"family":"Apronti","given":"Archimedes"},{"family":"Galal","given":"Abdallah"},{"family":"Ze-An","given":"Ng"},{"family":"Singh","given":"Ankit"},{"family":"Jiang","given":"Tong"},{"family":"Xavier","given":"Joan of Arc"},{"family":"Agarwal","given":"Kanu Priya"},{"family":"Berkani","given":"Mohammed"},{"family":"Zhang","given":"Gang"},{"family":"Du","given":"Zhehang"},{"family":"Junior","given":"Benedito Alves de Oliveira"},{"family":"Malishev","given":"Dmitry"},{"family":"Remy","given":"Nicolas"},{"family":"Hartman","given":"Taylor D."},{"family":"Tarver","given":"Tim"},{"family":"Mensah","given":"Stephen"},{"family":"Loume","given":"Gautier Abou"},{"family":"Morak","given":"Wiktor"},{"family":"Habibi","given":"Farzad"},{"family":"Hoback","given":"Sarah"},{"family":"Cai","given":"Will"},{"family":"Gimenez","given":"Javier"},{"family":"Montecillo","given":"Roselynn Grace"},{"family":"Łucki","given":"Jakub"},{"family":"Campbell","given":"Russell"},{"family":"Sharma","given":"Asankhaya"},{"family":"Meer","given":"Khalida"},{"family":"Gul","given":"Shreen"},{"family":"Gonzalez","given":"Daniel Espinosa"},{"family":"Alapont","given":"Xavier"},{"family":"Hoover","given":"Alex"},{"family":"Chhablani","given":"Gunjan"},{"family":"Vargus","given":"Freddie"},{"family":"Agarwal","given":"Arunim"},{"family":"Jiang","given":"Yibo"},{"family":"Patil","given":"Deepakkumar"},{"family":"Outevsky","given":"David"},{"family":"Scaria","given":"Kevin Joseph"},{"family":"Maheshwari","given":"Rajat"},{"family":"Dendane","given":"Abdelkader"},{"family":"Shukla","given":"Priti"},{"family":"Cartwright","given":"Ashley"},{"family":"Bogdanov","given":"Sergei"},{"family":"Mündler","given":"Niels"},{"family":"Möller","given":"Sören"},{"family":"Arnaboldi","given":"Luca"},{"family":"Thaman","given":"Kunvar"},{"family":"Siddiqi","given":"Muhammad Rehan"},{"family":"Saxena","given":"Prajvi"},{"family":"Gupta","given":"Himanshu"},{"family":"Fruhauff","given":"Tony"},{"family":"Sherman","given":"Glen"},{"family":"Vincze","given":"Mátyás"},{"family":"Usawasutsakorn","given":"Siranut"},{"family":"Ler","given":"Dylan"},{"family":"Radhakrishnan","given":"Anil"},{"family":"Enyekwe","given":"Innocent"},{"family":"Salauddin","given":"Sk Md"},{"family":"Muzhen","given":"Jiang"},{"family":"Maksapetyan","given":"Aleksandr"},{"family":"Rossbach","given":"Vivien"},{"family":"Harjadi","given":"Chris"},{"family":"Bahaloohoreh","given":"Mohsen"},{"family":"Sparrow","given":"Claire"},{"family":"Sidhu","given":"Jasdeep"},{"family":"Ali","given":"Sam"},{"family":"Bian","given":"Song"},{"family":"Lai","given":"John"},{"family":"Singer","given":"Eric"},{"family":"Uro","given":"Justine Leon"},{"family":"Bateman","given":"Greg"},{"family":"Sayed","given":"Mohamed"},{"family":"Menshawy","given":"Ahmed"},{"family":"Duclosel","given":"Darling"},{"family":"Bezzi","given":"Dario"},{"family":"Jain","given":"Yashaswini"},{"family":"Aaron","given":"Ashley"},{"family":"Tiryakioglu","given":"Murat"},{"family":"Siddh","given":"Sheeshram"},{"family":"Krenek","given":"Keith"},{"family":"Shah","given":"Imad Ali"},{"family":"Jin","given":"Jun"},{"family":"Creighton","given":"Scott"},{"family":"Peskoff","given":"Denis"},{"family":"EL-Wasif","given":"Zienab"},{"family":"V","given":"Ragavendran P."},{"family":"Richmond","given":"Michael"},{"family":"McGowan","given":"Joseph"},{"family":"Patwardhan","given":"Tejal"},{"family":"Sun","given":"Hao-Yu"},{"family":"Sun","given":"Ting"},{"family":"Zubić","given":"Nikola"},{"family":"Sala","given":"Samuele"},{"family":"Ebert","given":"Stephen"},{"family":"Kaddour","given":"Jean"},{"family":"Schottdorf","given":"Manuel"},{"family":"Wang","given":"Dianzhuo"},{"family":"Petruzella","given":"Gerol"},{"family":"Meiburg","given":"Alex"},{"family":"Medved","given":"Tilen"},{"family":"ElSheikh","given":"Ali"},{"family":"Hebbar","given":"S. Ashwin"},{"family":"Vaquero","given":"Lorenzo"},{"family":"Yang","given":"Xianjun"},{"family":"Poulos","given":"Jason"},{"family":"Zouhar","given":"Vilém"},{"family":"Bogdanik","given":"Sergey"},{"family":"Zhang","given":"Mingfang"},{"family":"Sanz-Ros","given":"Jorge"},{"family":"Anugraha","given":"David"},{"family":"Dai","given":"Yinwei"},{"family":"Nhu","given":"Anh N."},{"family":"Wang","given":"Xue"},{"family":"Demircali","given":"Ali Anil"},{"family":"Jia","given":"Zhibai"},{"family":"Zhou","given":"Yuyin"},{"family":"Wu","given":"Juncheng"},{"family":"He","given":"Mike"},{"family":"Chandok","given":"Nitin"},{"family":"Sinha","given":"Aarush"},{"family":"Luo","given":"Gaoxiang"},{"family":"Le","given":"Long"},{"family":"Noyé","given":"Mickaël"},{"family":"Pantidis","given":"Ioannis"},{"family":"Qi","given":"Tianbo"},{"family":"Purohit","given":"Soham Sachin"},{"family":"Parcalabescu","given":"Letitia"},{"family":"Nguyen","given":"Thai-Hoa"},{"family":"Winata","given":"Genta Indra"},{"family":"Ponti","given":"Edoardo M."},{"family":"Li","given":"Hanchen"},{"family":"Dhole","given":"Kaustubh"},{"family":"Park","given":"Jongee"},{"family":"Abbondanza","given":"Dario"},{"family":"Wang","given":"Yuanli"},{"family":"Nayak","given":"Anupam"},{"family":"Caetano","given":"Diogo M."},{"family":"Wong","given":"Antonio A. W. L."},{"family":"Rio-Chanona","given":"Maria","dropping-particle":"del"},{"family":"Kondor","given":"Dániel"},{"family":"Francois","given":"Pieter"},{"family":"Chalstrey","given":"Ed"},{"family":"Zsambok","given":"Jakob"},{"family":"Hoyer","given":"Dan"},{"family":"Reddish","given":"Jenny"},{"family":"Hauser","given":"Jakob"},{"family":"Rodrigo-Ginés","given":"Francisco-Javier"},{"family":"Datta","given":"Suchandra"},{"family":"Shepherd","given":"Maxwell"},{"family":"Kamphuis","given":"Thom"},{"family":"Zhang","given":"Qizheng"},{"family":"Kim","given":"Hyunjun"},{"family":"Sun","given":"Ruiji"},{"family":"Yao","given":"Jianzhu"},{"family":"Dernoncourt","given":"Franck"},{"family":"Krishna","given":"Satyapriya"},{"family":"Rismanchian","given":"Sina"},{"family":"Pu","given":"Bonan"},{"family":"Pinto","given":"Francesco"},{"family":"Wang","given":"Yingheng"},{"family":"Shridhar","given":"Kumar"},{"family":"Overholt","given":"Kalon J."},{"family":"Briia","given":"Glib"},{"family":"Nguyen","given":"Hieu"},{"family":"David","given":""},{"family":"Bartomeu","given":"Soler"},{"family":"Pang","given":"Tony CY"},{"family":"Wecker","given":"Adam"},{"family":"Xiong","given":"Yifan"},{"family":"Li","given":"Fanfei"},{"family":"Huber","given":"Lukas S."},{"family":"Jaeger","given":"Joshua"},{"family":"Maddalena","given":"Romano De"},{"family":"Lù","given":"Xing Han"},{"family":"Zhang","given":"Yuhui"},{"family":"Beger","given":"Claas"},{"family":"Kon","given":"Patrick Tser Jern"},{"family":"Li","given":"Sean"},{"family":"Sanker","given":"Vivek"},{"family":"Yin","given":"Ming"},{"family":"Liang","given":"Yihao"},{"family":"Zhang","given":"Xinlu"},{"family":"Agrawal","given":"Ankit"},{"family":"Yifei","given":"Li S."},{"family":"Zhang","given":"Zechen"},{"family":"Cai","given":"Mu"},{"family":"Sonmez","given":"Yasin"},{"family":"Cozianu","given":"Costin"},{"family":"Li","given":"Changhao"},{"family":"Slen","given":"Alex"},{"family":"Yu","given":"Shoubin"},{"family":"Park","given":"Hyun Kyu"},{"family":"Sarti","given":"Gabriele"},{"family":"Briański","given":"Marcin"},{"family":"Stolfo","given":"Alessandro"},{"family":"Nguyen","given":"Truong An"},{"family":"Zhang","given":"Mike"},{"family":"Perlitz","given":"Yotam"},{"family":"Hernandez-Orallo","given":"Jose"},{"family":"Li","given":"Runjia"},{"family":"Shabani","given":"Amin"},{"family":"Juefei-Xu","given":"Felix"},{"family":"Dhingra","given":"Shikhar"},{"family":"Zohar","given":"Orr"},{"family":"Nguyen","given":"My Chiffon"},{"family":"Pondaven","given":"Alexander"},{"family":"Yilmaz","given":"Abdurrahim"},{"family":"Zhao","given":"Xuandong"},{"family":"Jin","given":"Chuanyang"},{"family":"Jiang","given":"Muyan"},{"family":"Todoran","given":"Stefan"},{"family":"Han","given":"Xinyao"},{"family":"Kreuer","given":"Jules"},{"family":"Rabern","given":"Brian"},{"family":"Plassart","given":"Anna"},{"family":"Maggetti","given":"Martino"},{"family":"Yap","given":"Luther"},{"family":"Geirhos","given":"Robert"},{"family":"Kean","given":"Jonathon"},{"family":"Wang","given":"Dingsu"},{"family":"Mollaei","given":"Sina"},{"family":"Sun","given":"Chenkai"},{"family":"Yin","given":"Yifan"},{"family":"Wang","given":"Shiqi"},{"family":"Li","given":"Rui"},{"family":"Chang","given":"Yaowen"},{"family":"Wei","given":"Anjiang"},{"family":"Bizeul","given":"Alice"},{"family":"Wang","given":"Xiaohan"},{"family":"Arrais","given":"Alexandre Oliveira"},{"family":"Mukherjee","given":"Kushin"},{"family":"Chamorro-Padial","given":"Jorge"},{"family":"Liu","given":"Jiachen"},{"family":"Qu","given":"Xingyu"},{"family":"Guan","given":"Junyi"},{"family":"Bouyamourn","given":"Adam"},{"family":"Wu","given":"Shuyu"},{"family":"Plomecka","given":"Martyna"},{"family":"Chen","given":"Junda"},{"family":"Tang","given":"Mengze"},{"family":"Deng","given":"Jiaqi"},{"family":"Subramanian","given":"Shreyas"},{"family":"Xi","given":"Haocheng"},{"family":"Chen","given":"Haoxuan"},{"family":"Zhang","given":"Weizhi"},{"family":"Ren","given":"Yinuo"},{"family":"Tu","given":"Haoqin"},{"family":"Kim","given":"Sejong"},{"family":"Chen","given":"Yushun"},{"family":"Marjanović","given":"Sara Vera"},{"family":"Ha","given":"Junwoo"},{"family":"Luczyna","given":"Grzegorz"},{"family":"Ma","given":"Jeff J."},{"family":"Shen","given":"Zewen"},{"family":"Song","given":"Dawn"},{"family":"Zhang","given":"Cedegao E."},{"family":"Wang","given":"Zhun"},{"family":"Gendron","given":"Gaël"},{"family":"Xiao","given":"Yunze"},{"family":"Smucker","given":"Leo"},{"family":"Weng","given":"Erica"},{"family":"Lee","given":"Kwok Hao"},{"family":"Ye","given":"Zhe"},{"family":"Ermon","given":"Stefano"},{"family":"Lopez-Miguel","given":"Ignacio D."},{"family":"Knights","given":"Theo"},{"family":"Gitter","given":"Anthony"},{"family":"Park","given":"Namkyu"},{"family":"Wei","given":"Boyi"},{"family":"Chen","given":"Hongzheng"},{"family":"Pai","given":"Kunal"},{"family":"Elkhanany","given":"Ahmed"},{"family":"Lin","given":"Han"},{"family":"Siedler","given":"Philipp D."},{"family":"Fang","given":"Jichao"},{"family":"Mishra","given":"Ritwik"},{"family":"Zsolnai-Fehér","given":"Károly"},{"family":"Jiang","given":"Xilin"},{"family":"Khan","given":"Shadab"},{"family":"Yuan","given":"Jun"},{"family":"Jain","given":"Rishab Kumar"},{"family":"Lin","given":"Xi"},{"family":"Peterson","given":"Mike"},{"family":"Wang","given":"Zhe"},{"family":"Malusare","given":"Aditya"},{"family":"Tang","given":"Maosen"},{"family":"Gupta","given":"Isha"},{"family":"Fosin","given":"Ivan"},{"family":"Kang","given":"Timothy"},{"family":"Dworakowska","given":"Barbara"},{"family":"Matsumoto","given":"Kazuki"},{"family":"Zheng","given":"Guangyao"},{"family":"Sewuster","given":"Gerben"},{"family":"Villanueva","given":"Jorge Pretel"},{"family":"Rannev","given":"Ivan"},{"family":"Chernyavsky","given":"Igor"},{"family":"Chen","given":"Jiale"},{"family":"Banik","given":"Deepayan"},{"family":"Racz","given":"Ben"},{"family":"Dong","given":"Wenchao"},{"family":"Wang","given":"Jianxin"},{"family":"Bashmal","given":"Laila"},{"family":"Gonçalves","given":"Duarte V."},{"family":"Hu","given":"Wei"},{"family":"Bar","given":"Kaushik"},{"family":"Bohdal","given":"Ondrej"},{"family":"Patlan","given":"Atharv Singh"},{"family":"Dhuliawala","given":"Shehzaad"},{"family":"Geirhos","given":"Caroline"},{"family":"Wist","given":"Julien"},{"family":"Kansal","given":"Yuval"},{"family":"Chen","given":"Bingsen"},{"family":"Tire","given":"Kutay"},{"family":"Yücel","given":"Atak Talay"},{"family":"Christof","given":"Brandon"},{"family":"Singla","given":"Veerupaksh"},{"family":"Song","given":"Zijian"},{"family":"Chen","given":"Sanxing"},{"family":"Ge","given":"Jiaxin"},{"family":"Ponkshe","given":"Kaustubh"},{"family":"Park","given":"Isaac"},{"family":"Shi","given":"Tianneng"},{"family":"Ma","given":"Martin Q."},{"family":"Mak","given":"Joshua"},{"family":"Lai","given":"Sherwin"},{"family":"Moulin","given":"Antoine"},{"family":"Cheng","given":"Zhuo"},{"family":"Zhu","given":"Zhanda"},{"family":"Zhang","given":"Ziyi"},{"family":"Patil","given":"Vaidehi"},{"family":"Jha","given":"Ketan"},{"family":"Men","given":"Qiutong"},{"family":"Wu","given":"Jiaxuan"},{"family":"Zhang","given":"Tianchi"},{"family":"Vieira","given":"Bruno Hebling"},{"family":"Aji","given":"Alham Fikri"},{"family":"Chung","given":"Jae-Won"},{"family":"Mahfoud","given":"Mohammed"},{"family":"Hoang","given":"Ha Thi"},{"family":"Sperzel","given":"Marc"},{"family":"Hao","given":"Wei"},{"family":"Meding","given":"Kristof"},{"family":"Xu","given":"Sihan"},{"family":"Kostakos","given":"Vassilis"},{"family":"Manini","given":"Davide"},{"family":"Liu","given":"Yueying"},{"family":"Toukmaji","given":"Christopher"},{"family":"Paek","given":"Jay"},{"family":"Yu","given":"Eunmi"},{"family":"Demircali","given":"Arif Engin"},{"family":"Sun","given":"Zhiyi"},{"family":"Dewerpe","given":"Ivan"},{"family":"Qin","given":"Hongsen"},{"family":"Pflugfelder","given":"Roman"},{"family":"Bailey","given":"James"},{"family":"Morris","given":"Johnathan"},{"family":"Heilala","given":"Ville"},{"family":"Rosset","given":"Sybille"},{"family":"Yu","given":"Zishun"},{"family":"Chen","given":"Peter E."},{"family":"Yeo","given":"Woongyeong"},{"family":"Jain","given":"Eeshaan"},{"family":"Yang","given":"Ryan"},{"family":"Chigurupati","given":"Sreekar"},{"family":"Chernyavsky","given":"Julia"},{"family":"Reddy","given":"Sai Prajwal"},{"family":"Venugopalan","given":"Subhashini"},{"family":"Batra","given":"Hunar"},{"family":"Park","given":"Core Francisco"},{"family":"Tran","given":"Hieu"},{"family":"Maximiano","given":"Guilherme"},{"family":"Zhang","given":"Genghan"},{"family":"Liang","given":"Yizhuo"},{"family":"Shiyu","given":"Hu"},{"family":"Xu","given":"Rongwu"},{"family":"Pan","given":"Rui"},{"family":"Suresh","given":"Siddharth"},{"family":"Liu","given":"Ziqi"},{"family":"Gulati","given":"Samaksh"},{"family":"Zhang","given":"Songyang"},{"family":"Turchin","given":"Peter"},{"family":"Bartlett","given":"Christopher W."},{"family":"Scotese","given":"Christopher R."},{"family":"Cao","given":"Phuong M."},{"family":"Nattanmai","given":"Aakaash"},{"family":"McKellips","given":"Gordon"},{"family":"Cheraku","given":"Anish"},{"family":"Suhail","given":"Asim"},{"family":"Luo","given":"Ethan"},{"family":"Deng","given":"Marvin"},{"family":"Luo","given":"Jason"},{"family":"Zhang","given":"Ashley"},{"family":"Jindel","given":"Kavin"},{"family":"Paek","given":"Jay"},{"family":"Halevy","given":"Kasper"},{"family":"Baranov","given":"Allen"},{"family":"Liu","given":"Michael"},{"family":"Avadhanam","given":"Advaith"},{"family":"Zhang","given":"David"},{"family":"Cheng","given":"Vincent"},{"family":"Ma","given":"Brad"},{"family":"Fu","given":"Evan"},{"family":"Do","given":"Liam"},{"family":"Lass","given":"Joshua"},{"family":"Yang","given":"Hubert"},{"family":"Sunkari","given":"Surya"},{"family":"Bharath","given":"Vishruth"},{"family":"Ai","given":"Violet"},{"family":"Leung","given":"James"},{"family":"Agrawal","given":"Rishit"},{"family":"Zhou","given":"Alan"},{"family":"Chen","given":"Kevin"},{"family":"Kalpathi","given":"Tejas"},{"family":"Xu","given":"Ziqi"},{"family":"Wang","given":"Gavin"},{"family":"Xiao","given":"Tyler"},{"family":"Maung","given":"Erik"},{"family":"Lee","given":"Sam"},{"family":"Yang","given":"Ryan"},{"family":"Yue","given":"Roy"},{"family":"Zhao","given":"Ben"},{"family":"Yoon","given":"Julia"},{"family":"Sun","given":"Sunny"},{"family":"Singh","given":"Aryan"},{"family":"Luo","given":"Ethan"},{"family":"Peng","given":"Clark"},{"family":"Osbey","given":"Tyler"},{"family":"Wang","given":"Taozhi"},{"family":"Echeazu","given":"Daryl"},{"family":"Yang","given":"Hubert"},{"family":"Wu","given":"Timothy"},{"family":"Patel","given":"Spandan"},{"family":"Kulkarni","given":"Vidhi"},{"family":"Sundarapandiyan","given":"Vijaykaarti"},{"family":"Zhang","given":"Ashley"},{"family":"Le","given":"Andrew"},{"family":"Nasim","given":"Zafir"},{"family":"Yalam","given":"Srikar"},{"family":"Kasamsetty","given":"Ritesh"},{"family":"Samal","given":"Soham"},{"family":"Yang","given":"Hubert"},{"family":"Sun","given":"David"},{"family":"Shah","given":"Nihar"},{"family":"Saha","given":"Abhijeet"},{"family":"Zhang","given":"Alex"},{"family":"Nguyen","given":"Leon"},{"family":"Nagumalli","given":"Laasya"},{"family":"Wang","given":"Kaixin"},{"family":"Zhou","given":"Alan"},{"family":"Wu","given":"Aidan"},{"family":"Luo","given":"Jason"},{"family":"Telluri","given":"Anwith"},{"family":"Yue","given":"Summer"},{"family":"Wang","given":"Alexandr"},{"family":"Hendrycks","given":"Dan"}],"accessed":{"date-parts":[["2025",4,14]]},"issued":{"date-parts":[["2025",4,11]]},"citation-key":"phan_HumanitysLastExam_2025_10.48550/arXiv.2501.14249"}}],"schema":"https://github.com/citation-style-language/schema/raw/master/csl-citation.json"} </w:instrText>
+      </w:r>
+      <w:r>
+        <w:fldChar w:fldCharType="separate"/>
+      </w:r>
+      <w:r>
+        <w:t>[</w:t>
+      </w:r>
+      <w:hyperlink w:anchor="BIB_8" w:history="1">
+        <w:r>
+          <w:rPr>
+            <w:rStyle w:val="Hyperlink"/>
+          </w:rPr>
+          <w:t>8</w:t>
+        </w:r>
+      </w:hyperlink>
+      <w:r>
+        <w:t>]</w:t>
+      </w:r>
+      <w:r>
+        <w:fldChar w:fldCharType="end"/>
+      </w:r>
+      <w:r>
+        <w:t xml:space="preserve">). </w:t>
+      </w:r>
+      <w:r>
+        <w:t>At the same time</w:t>
+      </w:r>
+      <w:r>
+        <w:t xml:space="preserve">, efforts are underway to develop LLMs with custom-tailored expertise and LLM-based expert systems </w:t>
+      </w:r>
+      <w:r>
+        <w:fldChar w:fldCharType="begin"/>
+      </w:r>
+      <w:r>
+        <w:instrText xml:space="preserve"> ADDIN ZOTERO_ITEM CSL_CITATION {"citationID":"ULu37DAz","properties":{"unsorted":false,"formattedCitation":"[9\\uc0\\u8211{}15]","plainCitation":"[9–15]","noteIndex":0},"citationItems":[{"id":11668,"uris":["http://zotero.org/users/6260775/items/PQWT74E9"],"itemData":{"id":11668,"type":"article-journal","abstract":"Efficient molecular design methods are crucial for accelerating early stage drug discovery, potentially saving years of development time and billions of dollars in costs. Current molecular design methods rely on sequence-based or graph-based representations, emphasizing local features such as bonds and atoms but lacking a comprehensive depiction of the overall molecular topology. Here we introduce SketchMol, an image-based molecular generation framework that combines visual understanding with molecular design. SketchMol leverages diffusion models and applies a refinement technique called reinforcement learning from molecular experts to improve the generation of viable molecules. It creates molecules through a painting-like approach that simultaneously depicts local structures and global layout of the molecule. By visualizing molecular structures, various design tasks are unified within a single image-based framework. De novo design becomes sketching new molecular images, whereas editing tasks transform into filling partially drawn images. Through extensive experiments, we demonstrated that SketchMol effectively handles a variety of molecular design tasks.","container-title":"Nature Machine Intelligence","DOI":"10.1038/s42256-025-00982-3","ISSN":"2522-5839","issue":"2","journalAbbreviation":"Nat Mach Intell","language":"en","license":"2025 The Author(s), under exclusive licence to Springer Nature Limited","note":"publisher: Nature Publishing Group","page":"244-255","source":"www.nature.com","title":"Image-based generation for molecule design with SketchMol","URL":"https://www.nature.com/articles/s42256-025-00982-3","volume":"7","author":[{"family":"Wang","given":"Zixu"},{"family":"Chen","given":"Yangyang"},{"family":"Ma","given":"Pengsen"},{"family":"Yu","given":"Zhou"},{"family":"Wang","given":"Jianmin"},{"family":"Liu","given":"Yuansheng"},{"family":"Ye","given":"Xiucai"},{"family":"Sakurai","given":"Tetsuya"},{"family":"Zeng","given":"Xiangxiang"}],"accessed":{"date-parts":[["2025",3,9]]},"issued":{"date-parts":[["2025",2]]},"citation-key":"wang_ImagebasedGenerationMolecule_2025_10.1038/s42256-025-00982-3"},"label":"page"},{"id":10367,"uris":["http://zotero.org/users/6260775/items/6VB6ZABB"],"itemData":{"id":10367,"type":"article","abstract":"Large Language Models (LLMs) have demonstrated the potential to address some issues within the semiconductor industry. However, they are often general-purpose models that lack the specialized knowledge needed to tackle the unique challenges of this sector, such as the intricate physics and chemistry of semiconductor devices and processes. SemiKong, the first industry-specific LLM for the semiconductor domain, provides a foundation that can be used to develop tailored proprietary models. With SemiKong 1.0, we aim to develop a foundational model capable of understanding etching problems at an expert level. Our key contributions include (a) curating a comprehensive corpus of semiconductor-related texts, (b) creating a foundational model with in-depth semiconductor knowledge, and (c) introducing a framework for integrating expert knowledge, thereby advancing the evaluation process of domain-specific AI models. Through fine-tuning a pre-trained LLM using our curated dataset, we have shown that SemiKong outperforms larger, general-purpose LLMs in various semiconductor manufacturing and design tasks. Our extensive experiments underscore the importance of developing domain-specific LLMs as a foundation for company- or tool-specific proprietary models, paving the way for further research and applications in the semiconductor domain. Code and dataset will be available at https://github.com/aitomatic/semikong","DOI":"10.48550/arXiv.2411.13802","note":"arXiv:2411.13802 [cs]","number":"arXiv:2411.13802","publisher":"arXiv","source":"arXiv.org","title":"SemiKong: Curating, Training, and Evaluating A Semiconductor Industry-Specific Large Language Model","URL":"https://arxiv.org/abs/2411.13802","author":[{"family":"Nguyen","given":"Christopher"},{"family":"Nguyen","given":"William"},{"family":"Suzuki","given":"Atsushi"},{"family":"Oku","given":"Daisuke"},{"family":"Phan","given":"Hong An"},{"family":"Dinh","given":"Sang"},{"family":"Nguyen","given":"Zooey"},{"family":"Ha","given":"Anh"},{"family":"Raghavan","given":"Shruti"},{"family":"Vo","given":"Huy"},{"family":"Nguyen","given":"Thang"},{"family":"Nguyen","given":"Lan"},{"family":"Hirayama","given":"Yoshikuni"}],"accessed":{"date-parts":[["2024",12,29]]},"issued":{"date-parts":[["2024",11,22]]},"citation-key":"nguyen_SemiKongCuratingTraining_2024_10.48550/arXiv.2411.13802"},"label":"page"},{"id":12348,"uris":["http://zotero.org/users/6260775/items/QZS5L3C2"],"itemData":{"id":12348,"type":"post-weblog","abstract":"Many clinicians are well aware of the shortcomings of LLMs, but studies suggest that retrieval-augmented generation could help address these problems.","container-title":"Mayo Clinic Platform","language":"en-US","title":"Will Retrieval-Augmented Large Language Models \"Save the Day\"?","URL":"https://www.mayoclinicplatform.org/2024/09/09/will-retrieval-augmented-large-language-models-save-the-day/","author":[{"family":"Halamka","given":"John"}],"accessed":{"date-parts":[["2025",4,14]]},"issued":{"date-parts":[["2024",9,9]]},"citation-key":"halamka_WillRetrievalAugmentedLarge_2024_"},"label":"page"},{"id":12032,"uris":["http://zotero.org/users/6260775/items/SMKNJ23J"],"itemData":{"id":12032,"type":"article-journal","container-title":"JAMA Health Forum","DOI":"10.1001/jamahealthforum.2025.0040","ISSN":"2689-0186","issue":"3","journalAbbreviation":"JAMA Health Forum","page":"e250040","source":"Silverchair","title":"Comparison of Frontier Open-Source and Proprietary Large Language Models for Complex Diagnoses","URL":"https://doi.org/10.1001/jamahealthforum.2025.0040","volume":"6","author":[{"family":"Buckley","given":"Thomas A."},{"family":"Crowe","given":"Byron"},{"family":"Abdulnour","given":"Raja-Elie E."},{"family":"Rodman","given":"Adam"},{"family":"Manrai","given":"Arjun K."}],"accessed":{"date-parts":[["2025",3,17]]},"issued":{"date-parts":[["2025",3,14]]},"citation-key":"buckley_ComparisonFrontierOpenSource_2025_10.1001/jamahealthforum.2025.0040"},"label":"page"},{"id":11820,"uris":["http://zotero.org/users/6260775/items/AMDFBY6A"],"itemData":{"id":11820,"type":"post-weblog","abstract":"To tackle data-retrieval-based hallucinations in non-diagnostic use cases, Mayo Clinic has applied CURE reverse RAG paired with vector databases.","container-title":"VentureBeat","language":"en-US","title":"Mayo Clinic’s secret weapon against AI hallucinations: Reverse RAG in action","URL":"https://venturebeat.com/ai/mayo-clinic-secret-weapon-against-ai-hallucinations-reverse-rag-in-action/","author":[{"family":"Plumb","given":"Taryn"}],"accessed":{"date-parts":[["2025",3,12]]},"issued":{"date-parts":[["2025",3,7]]},"citation-key":"plumb_MayoClinicsSecret_2025_"},"label":"page"},{"id":12349,"uris":["http://zotero.org/users/6260775/items/NQQAEYCR"],"itemData":{"id":12349,"type":"article-journal","container-title":"Mayo Clinic Proceedings: Digital Health","DOI":"10.1016/j.mcpdig.2024.10.004","ISSN":"2949-7612","issue":"4","journalAbbreviation":"Mayo Clinic Proceedings: Digital Health","language":"English","note":"publisher: Elsevier","page":"665-676","source":"www.mcpdigitalhealth.org","title":"Strategic Considerations for Selecting Artificial Intelligence Solutions for Institutional Integration: A Single-Center Experience","URL":"https://www.mcpdigitalhealth.org/article/S2949-7612(24)00108-1/","volume":"2","author":[{"family":"Pascoe","given":"Janice L."},{"family":"Lu","given":"Luqing"},{"family":"Moore","given":"Matthew M."},{"family":"Blezek","given":"Daniel J."},{"family":"Ovalle","given":"Annie E."},{"family":"Linderbaum","given":"Jane A."},{"family":"Callstrom","given":"Matthew R."},{"family":"Williamson","given":"Eric E."}],"accessed":{"date-parts":[["2025",4,14]]},"issued":{"date-parts":[["2024",12,1]]},"citation-key":"pascoe_StrategicConsiderationsSelecting_2024_10.1016/j.mcpdig.2024.10.004"},"label":"page"},{"id":12448,"uris":["http://zotero.org/users/6260775/items/2AZEDVCY"],"itemData":{"id":12448,"type":"article","abstract":"Motivation This study aims to develop an AI-driven framework that leverages large language models (LLMs) to simulate scientific reasoning and peer review to predict efficacious combinatorial therapy when data-driven prediction is infeasible.\nResults Our proposed framework achieved a significantly higher accuracy (0.74) than traditional knowledge-based prediction (0.52). An ablation study highlighted the importance of high quality few-shot examples, external knowledge integration, self-consistency, and review within the framework. The external validation with private experimental data yielded an accuracy of 0.82, further confirming the framework’s ability to generate high-quality hypotheses in biological inference tasks. Our framework offers an automated knowledge-driven hypothesis generation approach when data-driven prediction is not a viable option.\nAvailability and implementation Our source code and data are available at https://github.com/QidiXu96/Coated-LLM","DOI":"10.1101/2024.12.10.24318800","language":"en","license":"© 2024, Posted by Cold Spring Harbor Laboratory. This pre-print is available under a Creative Commons License (Attribution-NonCommercial-NoDerivs 4.0 International), CC BY-NC-ND 4.0, as described at http://creativecommons.org/licenses/by-nc-nd/4.0/","note":"page: 2024.12.10.24318800","number":"2024.12.10.24318800","publisher":"medRxiv","source":"medRxiv","title":"Simulate Scientific Reasoning with Multiple Large Language Models: An Application to Alzheimer’s Disease Combinatorial Therapy","URL":"https://medrxiv.org/content/10.1101/2024.12.10.24318800","author":[{"family":"Xu","given":"Qidi"},{"family":"Liu","given":"Xiaozhong"},{"family":"Jiang","given":"Xiaoqian"},{"family":"Kim","given":"Yejin"}],"accessed":{"date-parts":[["2025",4,16]]},"issued":{"date-parts":[["2024",12,12]]},"citation-key":"xu_SimulateScientificReasoning_2024_10.1101/2024.12.10.24318800"},"label":"page"}],"schema":"https://github.com/citation-style-language/schema/raw/master/csl-citation.json"} </w:instrText>
+      </w:r>
+      <w:r>
+        <w:fldChar w:fldCharType="separate"/>
+      </w:r>
+      <w:r>
+        <w:t>[</w:t>
+      </w:r>
+      <w:hyperlink w:anchor="BIB_9" w:history="1">
+        <w:r>
+          <w:rPr>
+            <w:rStyle w:val="Hyperlink"/>
+          </w:rPr>
+          <w:t>9–15</w:t>
+        </w:r>
+      </w:hyperlink>
+      <w:r>
+        <w:t>]</w:t>
+      </w:r>
+      <w:r>
+        <w:fldChar w:fldCharType="end"/>
+      </w:r>
+      <w:r>
+        <w:t>.</w:t>
+      </w:r>
+      <w:r>
+        <w:t xml:space="preserve"> </w:t>
+      </w:r>
+      <w:r>
+        <w:t xml:space="preserve">Introduction of reasoning models, </w:t>
+      </w:r>
+      <w:r>
+        <w:t>mimicking</w:t>
+      </w:r>
+      <w:r>
+        <w:t xml:space="preserve"> human thought process, constituted a significant advancement of general-purpose models' capabilities in the realm of complex tasks </w:t>
+      </w:r>
+      <w:r>
+        <w:fldChar w:fldCharType="begin"/>
+      </w:r>
+      <w:r>
+        <w:instrText xml:space="preserve"> ADDIN ZOTERO_ITEM CSL_CITATION {"citationID":"QqOU6A1s","properties":{"formattedCitation":"[16, 17]","plainCitation":"[16, 17]","noteIndex":0},"citationItems":[{"id":11929,"uris":["http://zotero.org/users/6260775/items/2WUCVJUI"],"itemData":{"id":11929,"type":"webpage","container-title":"LM Arena","language":"en-US","title":"Chatbot Arena (formerly LMSYS): Free AI Chat to Compare &amp; Test Best AI Chatbots","URL":"https://lmarena.ai","author":[{"literal":"LM Arena"}],"accessed":{"date-parts":[["2025",3,14]]},"citation-key":"lmarena_ChatbotArenaFormerly__"},"label":"page"},{"id":12621,"uris":["http://zotero.org/users/6260775/items/I3WP99PF"],"itemData":{"id":12621,"type":"webpage","abstract":"Explore the SEAL leaderboards for expert-driven, private, regularly updated LLM rankings and evaluations across domains like coding, instruction following and more!","container-title":"Scale","language":"en","title":"SEAL LLM Leaderboards: Expert-Driven Private Evaluations","URL":"https://scale.com/leaderboard","accessed":{"date-parts":[["2025",5,3]]},"citation-key":"_SEALLLMLeaderboards__"},"label":"page"}],"schema":"https://github.com/citation-style-language/schema/raw/master/csl-citation.json"} </w:instrText>
+      </w:r>
+      <w:r>
+        <w:fldChar w:fldCharType="separate"/>
+      </w:r>
+      <w:r>
+        <w:t>[</w:t>
+      </w:r>
+      <w:hyperlink w:anchor="BIB_16" w:history="1">
+        <w:r>
+          <w:rPr>
+            <w:rStyle w:val="Hyperlink"/>
+          </w:rPr>
+          <w:t>16</w:t>
+        </w:r>
+      </w:hyperlink>
+      <w:r>
+        <w:t xml:space="preserve">, </w:t>
+      </w:r>
+      <w:hyperlink w:anchor="BIB_17" w:history="1">
+        <w:r>
+          <w:rPr>
+            <w:rStyle w:val="Hyperlink"/>
+          </w:rPr>
+          <w:t>17</w:t>
+        </w:r>
+      </w:hyperlink>
+      <w:r>
+        <w:t>]</w:t>
+      </w:r>
+      <w:r>
+        <w:fldChar w:fldCharType="end"/>
+      </w:r>
+      <w:r>
+        <w:t>, and this group of models is rapidly evolving</w:t>
+      </w:r>
+      <w:r>
+        <w:t xml:space="preserve"> </w:t>
+      </w:r>
+      <w:r>
+        <w:fldChar w:fldCharType="begin"/>
+      </w:r>
+      <w:r>
+        <w:instrText xml:space="preserve"> ADDIN ZOTERO_ITEM CSL_CITATION {"citationID":"Vb6yX4GM","properties":{"formattedCitation":"[18\\uc0\\u8211{}21]","plainCitation":"[18–21]","noteIndex":0},"citationItems":[{"id":12559,"uris":["http://zotero.org/users/6260775/items/8W8EL2QH"],"itemData":{"id":12559,"type":"article","abstract":"Reasoning is a fundamental cognitive process that enables logical inference, problem-solving, and decision-making. With the rapid advancement of large language models (LLMs), reasoning has emerged as a key capability that distinguishes advanced AI systems from conventional models that empower chatbots. In this survey, we categorize existing methods along two orthogonal dimensions: (1) Regimes, which define the stage at which reasoning is achieved (either at inference time or through dedicated training); and (2) Architectures, which determine the components involved in the reasoning process, distinguishing between standalone LLMs and agentic compound systems that incorporate external tools, and multi-agent collaborations. Within each dimension, we analyze two key perspectives: (1) Input level, which focuses on techniques that construct high-quality prompts that the LLM condition on; and (2) Output level, which methods that refine multiple sampled candidates to enhance reasoning quality. This categorization provides a systematic understanding of the evolving landscape of LLM reasoning, highlighting emerging trends such as the shift from inference-scaling to learning-to-reason (e.g., DeepSeek-R1), and the transition to agentic workflows (e.g., OpenAI Deep Research, Manus Agent). Additionally, we cover a broad spectrum of learning algorithms, from supervised fine-tuning to reinforcement learning such as PPO and GRPO, and the training of reasoners and verifiers. We also examine key designs of agentic workflows, from established patterns like generator-evaluator and LLM debate to recent innovations. ...","DOI":"10.48550/arXiv.2504.09037","note":"arXiv:2504.09037 [cs]","number":"arXiv:2504.09037","publisher":"arXiv","source":"arXiv.org","title":"A Survey of Frontiers in LLM Reasoning: Inference Scaling, Learning to Reason, and Agentic Systems","URL":"https://arxiv.org/abs/2504.09037","author":[{"family":"Ke","given":"Zixuan"},{"family":"Jiao","given":"Fangkai"},{"family":"Ming","given":"Yifei"},{"family":"Nguyen","given":"Xuan-Phi"},{"family":"Xu","given":"Austin"},{"family":"Long","given":"Do Xuan"},{"family":"Li","given":"Minzhi"},{"family":"Qin","given":"Chengwei"},{"family":"Wang","given":"Peifeng"},{"family":"Savarese","given":"Silvio"},{"family":"Xiong","given":"Caiming"},{"family":"Joty","given":"Shafiq"}],"accessed":{"date-parts":[["2025",4,22]]},"issued":{"date-parts":[["2025",4,12]]},"citation-key":"ke_SurveyFrontiersLLM_2025_10.48550/arXiv.2504.09037"},"label":"page"},{"id":12562,"uris":["http://zotero.org/users/6260775/items/QL9BAVJF"],"itemData":{"id":12562,"type":"article","abstract":"Achieving human-level intelligence requires refining the transition from the fast, intuitive System 1 to the slower, more deliberate System 2 reasoning. While System 1 excels in quick, heuristic decisions, System 2 relies on logical reasoning for more accurate judgments and reduced biases. Foundational Large Language Models (LLMs) excel at fast decision-making but lack the depth for complex reasoning, as they have not yet fully embraced the step-by-step analysis characteristic of true System 2 thinking. Recently, reasoning LLMs like OpenAI's o1/o3 and DeepSeek's R1 have demonstrated expert-level performance in fields such as mathematics and coding, closely mimicking the deliberate reasoning of System 2 and showcasing human-like cognitive abilities. This survey begins with a brief overview of the progress in foundational LLMs and the early development of System 2 technologies, exploring how their combination has paved the way for reasoning LLMs. Next, we discuss how to construct reasoning LLMs, analyzing their features, the core methods enabling advanced reasoning, and the evolution of various reasoning LLMs. Additionally, we provide an overview of reasoning benchmarks, offering an in-depth comparison of the performance of representative reasoning LLMs. Finally, we explore promising directions for advancing reasoning LLMs and maintain a real-time \\href{https://github.com/zzli2022/Awesome-Slow-Reason-System}{GitHub Repository} to track the latest developments. We hope this survey will serve as a valuable resource to inspire innovation and drive progress in this rapidly evolving field.","DOI":"10.48550/arXiv.2502.17419","note":"arXiv:2502.17419 [cs]","number":"arXiv:2502.17419","publisher":"arXiv","source":"arXiv.org","title":"From System 1 to System 2: A Survey of Reasoning Large Language Models","URL":"https://arxiv.org/abs/2502.17419","author":[{"family":"Li","given":"Zhong-Zhi"},{"family":"Zhang","given":"Duzhen"},{"family":"Zhang","given":"Ming-Liang"},{"family":"Zhang","given":"Jiaxin"},{"family":"Liu","given":"Zengyan"},{"family":"Yao","given":"Yuxuan"},{"family":"Xu","given":"Haotian"},{"family":"Zheng","given":"Junhao"},{"family":"Wang","given":"Pei-Jie"},{"family":"Chen","given":"Xiuyi"},{"family":"Zhang","given":"Yingying"},{"family":"Yin","given":"Fei"},{"family":"Dong","given":"Jiahua"},{"family":"Guo","given":"Zhijiang"},{"family":"Song","given":"Le"},{"family":"Liu","given":"Cheng-Lin"}],"accessed":{"date-parts":[["2025",4,22]]},"issued":{"date-parts":[["2025",2,25]]},"citation-key":"li_System1System_2025_10.48550/arXiv.2502.17419"}},{"id":12550,"uris":["http://zotero.org/users/6260775/items/9IFU8WK9"],"itemData":{"id":12550,"type":"article","abstract":"Although Large Language Models (LLMs) are showing impressive performance on a wide range of Natural Language Processing tasks, researchers have found that they still have limited ability to conduct induction. Recent works mainly adopt ``post processes'' paradigms to improve the performance of LLMs on induction (e.g., the hypothesis search &amp; refinement methods), but their performance is still constrained by the inherent inductive capability of the LLMs. In this paper, we propose a novel framework, Induction through Deduction (ItD), to enable the LLMs to teach themselves induction through deduction. The ItD framework is composed of two main components: a Deductive Data Generation module to generate induction data and a Naive Bayesian Induction module to optimize the fine-tuning and decoding of LLMs. Our empirical results showcase the effectiveness of ItD on two induction benchmarks, achieving relative performance improvement of 36% and 10% compared with previous state-of-the-art, respectively. Our ablation study verifies the effectiveness of two key modules of ItD. We also verify the effectiveness of ItD across different LLMs and deductors. The data and code of this paper can be found at https://anonymous.4open.science/r/ItD-E844.","DOI":"10.48550/arXiv.2403.05789","note":"arXiv:2403.05789 [cs]","number":"arXiv:2403.05789","publisher":"arXiv","source":"arXiv.org","title":"ItD: Large Language Models Can Teach Themselves Induction through Deduction","title-short":"ItD","URL":"https://arxiv.org/abs/2403.05789","author":[{"family":"Sun","given":"Wangtao"},{"family":"Xu","given":"Haotian"},{"family":"Yu","given":"Xuanqing"},{"family":"Chen","given":"Pei"},{"family":"He","given":"Shizhu"},{"family":"Zhao","given":"Jun"},{"family":"Liu","given":"Kang"}],"accessed":{"date-parts":[["2025",4,22]]},"issued":{"date-parts":[["2024",3,9]]},"citation-key":"sun_ItDLargeLanguage_2024_10.48550/arXiv.2403.05789"}},{"id":12445,"uris":["http://zotero.org/users/6260775/items/A3HGHAUY"],"itemData":{"id":12445,"type":"article","abstract":"Language has long been conceived as an essential tool for human reasoning. The breakthrough of Large Language Models (LLMs) has sparked significant research interest in leveraging these models to tackle complex reasoning tasks. Researchers have moved beyond simple autoregressive token generation by introducing the concept of \"thought\" -- a sequence of tokens representing intermediate steps in the reasoning process. This innovative paradigm enables LLMs' to mimic complex human reasoning processes, such as tree search and reflective thinking. Recently, an emerging trend of learning to reason has applied reinforcement learning (RL) to train LLMs to master reasoning processes. This approach enables the automatic generation of high-quality reasoning trajectories through trial-and-error search algorithms, significantly expanding LLMs' reasoning capacity by providing substantially more training data. Furthermore, recent studies demonstrate that encouraging LLMs to \"think\" with more tokens during test-time inference can further significantly boost reasoning accuracy. Therefore, the train-time and test-time scaling combined to show a new research frontier -- a path toward Large Reasoning Model. The introduction of OpenAI's o1 series marks a significant milestone in this research direction. In this survey, we present a comprehensive review of recent progress in LLM reasoning. We begin by introducing the foundational background of LLMs and then explore the key technical components driving the development of large reasoning models, with a focus on automated data construction, learning-to-reason techniques, and test-time scaling. We also analyze popular open-source projects at building large reasoning models, and conclude with open challenges and future research directions.","DOI":"10.48550/arXiv.2501.09686","note":"arXiv:2501.09686 [cs]","number":"arXiv:2501.09686","publisher":"arXiv","source":"arXiv.org","title":"Towards Large Reasoning Models: A Survey of Reinforced Reasoning with Large Language Models","URL":"https://arxiv.org/abs/2501.09686","author":[{"family":"Xu","given":"Fengli"},{"family":"Hao","given":"Qianyue"},{"family":"Zong","given":"Zefang"},{"family":"Wang","given":"Jingwei"},{"family":"Zhang","given":"Yunke"},{"family":"Wang","given":"Jingyi"},{"family":"Lan","given":"Xiaochong"},{"family":"Gong","given":"Jiahui"},{"family":"Ouyang","given":"Tianjian"},{"family":"Meng","given":"Fanjin"},{"family":"Shao","given":"Chenyang"},{"family":"Yan","given":"Yuwei"},{"family":"Yang","given":"Qinglong"},{"family":"Song","given":"Yiwen"},{"family":"Ren","given":"Sijian"},{"family":"Hu","given":"Xinyuan"},{"family":"Li","given":"Yu"},{"family":"Feng","given":"Jie"},{"family":"Gao","given":"Chen"},{"family":"Li","given":"Yong"}],"accessed":{"date-parts":[["2025",4,16]]},"issued":{"date-parts":[["2025",1,23]]},"citation-key":"xu_LargeReasoningModels_2025_10.48550/arXiv.2501.09686"},"label":"page"}],"schema":"https://github.com/citation-style-language/schema/raw/master/csl-citation.json"} </w:instrText>
+      </w:r>
+      <w:r>
+        <w:fldChar w:fldCharType="separate"/>
+      </w:r>
+      <w:r>
+        <w:t>[</w:t>
+      </w:r>
+      <w:hyperlink w:anchor="BIB_18" w:history="1">
+        <w:r>
+          <w:rPr>
+            <w:rStyle w:val="Hyperlink"/>
+          </w:rPr>
+          <w:t>18–21</w:t>
+        </w:r>
+      </w:hyperlink>
+      <w:r>
+        <w:t>]</w:t>
+      </w:r>
+      <w:r>
+        <w:fldChar w:fldCharType="end"/>
+      </w:r>
+      <w:r>
+        <w:t>.</w:t>
+      </w:r>
+      <w:r>
+        <w:t xml:space="preserve"> </w:t>
+      </w:r>
+      <w:r>
+        <w:t>While the capabilities of reasoning models like OpenAI o</w:t>
+      </w:r>
+      <w:r>
+        <w:t>3</w:t>
+      </w:r>
+      <w:r>
+        <w:t xml:space="preserve"> </w:t>
+      </w:r>
+      <w:r>
+        <w:fldChar w:fldCharType="begin"/>
+      </w:r>
+      <w:r>
+        <w:instrText xml:space="preserve"> ADDIN ZOTERO_ITEM CSL_CITATION {"citationID":"FOnjLXnk","properties":{"formattedCitation":"[22]","plainCitation":"[22]","noteIndex":0},"citationItems":[{"id":12623,"uris":["http://zotero.org/users/6260775/items/PFKPJLWE"],"itemData":{"id":12623,"type":"post-weblog","abstract":"OpenAI o3 and OpenAI o4-mini combine state-of-the-art reasoning with full tool capabilities—web browsing, Python, image and file analysis, image generation, canvas, automations, file search, and memory.","container-title":"OpenAI","language":"en-US","title":"OpenAI o3 and o4-mini System Card","URL":"https://openai.com/index/o3-o4-mini-system-card/","accessed":{"date-parts":[["2025",5,3]]},"issued":{"date-parts":[["2025",4,16]]},"citation-key":"_OpenAIO3O4mini_2025_"}}],"schema":"https://github.com/citation-style-language/schema/raw/master/csl-citation.json"} </w:instrText>
+      </w:r>
+      <w:r>
+        <w:fldChar w:fldCharType="separate"/>
+      </w:r>
+      <w:r>
+        <w:t>[</w:t>
+      </w:r>
+      <w:hyperlink w:anchor="BIB_22" w:history="1">
+        <w:r>
+          <w:rPr>
+            <w:rStyle w:val="Hyperlink"/>
+          </w:rPr>
+          <w:t>2</w:t>
+        </w:r>
+        <w:r>
+          <w:rPr>
+            <w:rStyle w:val="Hyperlink"/>
+          </w:rPr>
+          <w:t>2</w:t>
+        </w:r>
+      </w:hyperlink>
+      <w:r>
+        <w:t>]</w:t>
+      </w:r>
+      <w:r>
+        <w:fldChar w:fldCharType="end"/>
+      </w:r>
+      <w:r>
+        <w:t xml:space="preserve"> and Google Gemini 2.5 Pro </w:t>
+      </w:r>
+      <w:r>
+        <w:fldChar w:fldCharType="begin"/>
+      </w:r>
+      <w:r>
+        <w:instrText xml:space="preserve"> ADDIN ZOTERO_ITEM CSL_CITATION {"citationID":"Ovv6XjYJ","properties":{"formattedCitation":"[23]","plainCitation":"[23]","noteIndex":0},"citationItems":[{"id":12438,"uris":["http://zotero.org/users/6260775/items/5ENBQLY3"],"itemData":{"id":12438,"type":"post-weblog","abstract":"Gemini 2.5 is our most intelligent AI model, now with thinking.","container-title":"Google","language":"en-us","title":"Gemini 2.5: Our most intelligent AI model","URL":"https://blog.google/technology/google-deepmind/gemini-model-thinking-updates-march-2025/","author":[{"family":"Kavukcuoglu","given":"Koray"}],"accessed":{"date-parts":[["2025",4,15]]},"issued":{"date-parts":[["2025",3,25]]},"citation-key":"kavukcuoglu_Gemini25Our_2025_"}}],"schema":"https://github.com/citation-style-language/schema/raw/master/csl-citation.json"} </w:instrText>
+      </w:r>
+      <w:r>
+        <w:fldChar w:fldCharType="separate"/>
+      </w:r>
+      <w:r>
+        <w:t>[</w:t>
+      </w:r>
+      <w:hyperlink w:anchor="BIB_23" w:history="1">
+        <w:r>
+          <w:rPr>
+            <w:rStyle w:val="Hyperlink"/>
+          </w:rPr>
+          <w:t>23</w:t>
+        </w:r>
+      </w:hyperlink>
+      <w:r>
+        <w:t>]</w:t>
+      </w:r>
+      <w:r>
+        <w:fldChar w:fldCharType="end"/>
+      </w:r>
+      <w:r>
+        <w:t xml:space="preserve"> represent significant advancements, these models remain limited when their training data lacks the specific domain facts or procedural knowledge necessary for devising effective solution workflows.</w:t>
       </w:r>
     </w:p>
     <w:p>
       <w:pPr>
         <w:pStyle w:val="BodyText"/>
-      </w:pPr>
-      <w:r>
-        <w:t xml:space="preserve">The rapid evolution of frontier large language models (LLMs) has significantly increased their power to handle complex expert-level tasks. This increasing power, in turn, stimulates research exploring ways to further expand LLMs' abilities and identify novel applications. Of particular interest are domain-specific STEM activities that continuously test human intelligence and push the boundaries of knowledge itself </w:t>
-      </w:r>
-      <w:r>
-        <w:fldChar w:fldCharType="begin"/>
-      </w:r>
-      <w:r>
-        <w:instrText xml:space="preserve"> ADDIN ZOTERO_ITEM CSL_CITATION {"citationID":"sgYUlUSe","properties":{"formattedCitation":"[1]","plainCitation":"[1]","noteIndex":0},"citationItems":[{"id":12190,"uris":["http://zotero.org/users/6260775/items/2E39RRXR"],"itemData":{"id":12190,"type":"entry-encyclopedia","abstract":"Language model benchmarks are standardized tests designed to evaluate the performance of language models on various natural language processing tasks. These tests are intended for comparing different models' capabilities in areas such as language understanding, generation, and reasoning.\nBenchmarks generally consist of a dataset and corresponding evaluation metrics. The dataset provides text samples and annotations, while the metrics measure a model's performance on tasks like question answering, text classification, and machine translation. These benchmarks are developed and maintained by academic institutions, research organizations, and industry players to track progress in the field.","container-title":"Wikipedia","language":"en","license":"Creative Commons Attribution-ShareAlike License","source":"Wikipedia","title":"Language model benchmark","URL":"https://en.wikipedia.org/wiki/Language_model_benchmark","accessed":{"date-parts":[["2025",4,8]]},"citation-key":"_LanguageModelBenchmark__"}}],"schema":"https://github.com/citation-style-language/schema/raw/master/csl-citation.json"} </w:instrText>
-      </w:r>
-      <w:r>
-        <w:fldChar w:fldCharType="separate"/>
-      </w:r>
-      <w:r>
-        <w:t>[</w:t>
-      </w:r>
-      <w:hyperlink w:anchor="BIB_1" w:history="1">
-        <w:r>
-          <w:rPr>
-            <w:rStyle w:val="Hyperlink"/>
-          </w:rPr>
-          <w:t>1</w:t>
-        </w:r>
-      </w:hyperlink>
-      <w:r>
-        <w:t>]</w:t>
-      </w:r>
-      <w:r>
-        <w:fldChar w:fldCharType="end"/>
-      </w:r>
-      <w:r>
-        <w:t xml:space="preserve">. This focus is evident in the development of challenging benchmarks testing LLM abilities on problems ranging from international subject olympiads (e.g., OlympiadBench </w:t>
-      </w:r>
-      <w:r>
-        <w:fldChar w:fldCharType="begin"/>
-      </w:r>
-      <w:r>
-        <w:instrText xml:space="preserve"> ADDIN ZOTERO_ITEM CSL_CITATION {"citationID":"cBUx6Pga","properties":{"formattedCitation":"[2]","plainCitation":"[2]","noteIndex":0},"citationItems":[{"id":12332,"uris":["http://zotero.org/users/6260775/items/W5A2WZIZ"],"itemData":{"id":12332,"type":"article","abstract":"Recent advancements have seen Large Language Models (LLMs) and Large Multimodal Models (LMMs) surpassing general human capabilities in various tasks, approaching the proficiency level of human experts across multiple domains. With traditional benchmarks becoming less challenging for these models, new rigorous challenges are essential to gauge their advanced abilities. In this work, we present OlympiadBench, an Olympiad-level bilingual multimodal scientific benchmark, featuring 8,476 problems from Olympiad-level mathematics and physics competitions, including the Chinese college entrance exam. Each problem is detailed with expert-level annotations for step-by-step reasoning. Evaluating top-tier models on OlympiadBench, we implement a comprehensive assessment methodology to accurately evaluate model responses. Notably, the best-performing model, GPT-4V, attains an average score of 17.97% on OlympiadBench, with a mere 10.74% in physics, highlighting the benchmark rigor and the intricacy of physical reasoning. Our analysis orienting GPT-4V points out prevalent issues with hallucinations, knowledge omissions, and logical fallacies. We hope that our challenging benchmark can serve as a valuable resource for helping future AGI research endeavors. The data and evaluation code are available at \\url{https://github.com/OpenBMB/OlympiadBench}","DOI":"10.48550/arXiv.2402.14008","note":"arXiv:2402.14008 [cs]","number":"arXiv:2402.14008","publisher":"arXiv","source":"arXiv.org","title":"OlympiadBench: A Challenging Benchmark for Promoting AGI with Olympiad-Level Bilingual Multimodal Scientific Problems","URL":"https://arxiv.org/abs/2402.14008","author":[{"family":"He","given":"Chaoqun"},{"family":"Luo","given":"Renjie"},{"family":"Bai","given":"Yuzhuo"},{"family":"Hu","given":"Shengding"},{"family":"Thai","given":"Zhen Leng"},{"family":"Shen","given":"Junhao"},{"family":"Hu","given":"Jinyi"},{"family":"Han","given":"Xu"},{"family":"Huang","given":"Yujie"},{"family":"Zhang","given":"Yuxiang"},{"family":"Liu","given":"Jie"},{"family":"Qi","given":"Lei"},{"family":"Liu","given":"Zhiyuan"},{"family":"Sun","given":"Maosong"}],"accessed":{"date-parts":[["2025",4,14]]},"issued":{"date-parts":[["2024",6,6]]},"citation-key":"he_OlympiadBenchChallengingBenchmark_2024_10.48550/arXiv.2402.14008"}}],"schema":"https://github.com/citation-style-language/schema/raw/master/csl-citation.json"} </w:instrText>
-      </w:r>
-      <w:r>
-        <w:fldChar w:fldCharType="separate"/>
-      </w:r>
-      <w:r>
-        <w:t>[</w:t>
-      </w:r>
-      <w:hyperlink w:anchor="BIB_2" w:history="1">
-        <w:r>
-          <w:rPr>
-            <w:rStyle w:val="Hyperlink"/>
-          </w:rPr>
-          <w:t>2</w:t>
-        </w:r>
-      </w:hyperlink>
-      <w:r>
-        <w:t>]</w:t>
-      </w:r>
-      <w:r>
-        <w:fldChar w:fldCharType="end"/>
-      </w:r>
-      <w:r>
-        <w:t xml:space="preserve">) to graduate/expert-level STEM problems (GPQA </w:t>
-      </w:r>
-      <w:r>
-        <w:fldChar w:fldCharType="begin"/>
-      </w:r>
-      <w:r>
-        <w:instrText xml:space="preserve"> ADDIN ZOTERO_ITEM CSL_CITATION {"citationID":"Q0hTaYoa","properties":{"formattedCitation":"[3]","plainCitation":"[3]","noteIndex":0},"citationItems":[{"id":12343,"uris":["http://zotero.org/users/6260775/items/REHC7B8D"],"itemData":{"id":12343,"type":"article","abstract":"We present GPQA, a challenging dataset of 448 multiple-choice questions written by domain experts in biology, physics, and chemistry. We ensure that the questions are high-quality and extremely difficult: experts who have or are pursuing PhDs in the corresponding domains reach 65% accuracy (74% when discounting clear mistakes the experts identified in retrospect), while highly skilled non-expert validators only reach 34% accuracy, despite spending on average over 30 minutes with unrestricted access to the web (i.e., the questions are \"Google-proof\"). The questions are also difficult for state-of-the-art AI systems, with our strongest GPT-4 based baseline achieving 39% accuracy. If we are to use future AI systems to help us answer very hard questions, for example, when developing new scientific knowledge, we need to develop scalable oversight methods that enable humans to supervise their outputs, which may be difficult even if the supervisors are themselves skilled and knowledgeable. The difficulty of GPQA both for skilled non-experts and frontier AI systems should enable realistic scalable oversight experiments, which we hope can help devise ways for human experts to reliably get truthful information from AI systems that surpass human capabilities.","DOI":"10.48550/arXiv.2311.12022","note":"arXiv:2311.12022 [cs]\nCitation Key: rein_GPQAGraduateLevelGoogleProof_2023_10.48550/arXiv.2311.12022","number":"arXiv:2311.12022","publisher":"arXiv","source":"arXiv.org","title":"GPQA: A Graduate-Level Google-Proof Q&amp;A Benchmark","URL":"https://arxiv.org/abs/2311.12022","author":[{"family":"Rein","given":"David"},{"family":"Hou","given":"Betty Li"},{"family":"Stickland","given":"Asa Cooper"},{"family":"Petty","given":"Jackson"},{"family":"Pang","given":"Richard Yuanzhe"},{"family":"Dirani","given":"Julien"},{"family":"Michael","given":"Julian"},{"family":"Bowman","given":"Samuel R."}],"accessed":{"date-parts":[["2025",4,14]]},"issued":{"date-parts":[["2023",11,20]]},"citation-key":"rein_GPQAGraduateLevelGoogleProof_2023_10.48550/arXiv.2311.12022"}}],"schema":"https://github.com/citation-style-language/schema/raw/master/csl-citation.json"} </w:instrText>
-      </w:r>
-      <w:r>
-        <w:fldChar w:fldCharType="separate"/>
-      </w:r>
-      <w:r>
-        <w:t>[</w:t>
-      </w:r>
-      <w:hyperlink w:anchor="BIB_3" w:history="1">
-        <w:r>
-          <w:rPr>
-            <w:rStyle w:val="Hyperlink"/>
-          </w:rPr>
-          <w:t>3</w:t>
-        </w:r>
-      </w:hyperlink>
-      <w:r>
-        <w:t>]</w:t>
-      </w:r>
-      <w:r>
-        <w:fldChar w:fldCharType="end"/>
-      </w:r>
-      <w:r>
-        <w:t xml:space="preserve">, SuperGPQA </w:t>
-      </w:r>
-      <w:r>
-        <w:fldChar w:fldCharType="begin"/>
-      </w:r>
-      <w:r>
-        <w:instrText xml:space="preserve"> ADDIN ZOTERO_ITEM CSL_CITATION {"citationID":"uzctcGPe","properties":{"formattedCitation":"[4]","plainCitation":"[4]","noteIndex":0},"citationItems":[{"id":12346,"uris":["http://zotero.org/users/6260775/items/37Q2BXSK"],"itemData":{"id":12346,"type":"article","abstract":"Large language models (LLMs) have demonstrated remarkable proficiency in mainstream academic disciplines such as mathematics, physics, and computer science. However, human knowledge encompasses over 200 specialized disciplines, far exceeding the scope of existing benchmarks. The capabilities of LLMs in many of these specialized fields-particularly in light industry, agriculture, and service-oriented disciplines-remain inadequately evaluated. To address this gap, we present SuperGPQA, a comprehensive benchmark that evaluates graduate-level knowledge and reasoning capabilities across 285 disciplines. Our benchmark employs a novel Human-LLM collaborative filtering mechanism to eliminate trivial or ambiguous questions through iterative refinement based on both LLM responses and expert feedback. Our experimental results reveal significant room for improvement in the performance of current state-of-the-art LLMs across diverse knowledge domains (e.g., the reasoning-focused model DeepSeek-R1 achieved the highest accuracy of 61.82% on SuperGPQA), highlighting the considerable gap between current model capabilities and artificial general intelligence. Additionally, we present comprehensive insights from our management of a large-scale annotation process, involving over 80 expert annotators and an interactive Human-LLM collaborative system, offering valuable methodological guidance for future research initiatives of comparable scope.","DOI":"10.48550/arXiv.2502.14739","note":"arXiv:2502.14739 [cs]","number":"arXiv:2502.14739","publisher":"arXiv","source":"arXiv.org","title":"SuperGPQA: Scaling LLM Evaluation across 285 Graduate Disciplines","URL":"https://arxiv.org/abs/2502.14739","author":[{"family":"Team","given":"M.-A.-P."},{"family":"Du","given":"Xinrun"},{"family":"Yao","given":"Yifan"},{"family":"Ma","given":"Kaijing"},{"family":"Wang","given":"Bingli"},{"family":"Zheng","given":"Tianyu"},{"family":"Zhu","given":"King"},{"family":"Liu","given":"Minghao"},{"family":"Liang","given":"Yiming"},{"family":"Jin","given":"Xiaolong"},{"family":"Wei","given":"Zhenlin"},{"family":"Zheng","given":"Chujie"},{"family":"Deng","given":"Kaixin"},{"family":"Gavin","given":"Shawn"},{"family":"Jia","given":"Shian"},{"family":"Jiang","given":"Sichao"},{"family":"Liao","given":"Yiyan"},{"family":"Li","given":"Rui"},{"family":"Li","given":"Qinrui"},{"family":"Li","given":"Sirun"},{"family":"Li","given":"Yizhi"},{"family":"Li","given":"Yunwen"},{"family":"Ma","given":"David"},{"family":"Ni","given":"Yuansheng"},{"family":"Que","given":"Haoran"},{"family":"Wang","given":"Qiyao"},{"family":"Wen","given":"Zhoufutu"},{"family":"Wu","given":"Siwei"},{"family":"Hsing","given":"Tyshawn"},{"family":"Xu","given":"Ming"},{"family":"Yang","given":"Zhenzhu"},{"family":"Wang","given":"Zekun Moore"},{"family":"Zhou","given":"Junting"},{"family":"Bai","given":"Yuelin"},{"family":"Bu","given":"Xingyuan"},{"family":"Cai","given":"Chenglin"},{"family":"Chen","given":"Liang"},{"family":"Chen","given":"Yifan"},{"family":"Cheng","given":"Chengtuo"},{"family":"Cheng","given":"Tianhao"},{"family":"Ding","given":"Keyi"},{"family":"Huang","given":"Siming"},{"family":"Huang","given":"Yun"},{"family":"Li","given":"Yaoru"},{"family":"Li","given":"Yizhe"},{"family":"Li","given":"Zhaoqun"},{"family":"Liang","given":"Tianhao"},{"family":"Lin","given":"Chengdong"},{"family":"Lin","given":"Hongquan"},{"family":"Ma","given":"Yinghao"},{"family":"Pang","given":"Tianyang"},{"family":"Peng","given":"Zhongyuan"},{"family":"Peng","given":"Zifan"},{"family":"Qi","given":"Qige"},{"family":"Qiu","given":"Shi"},{"family":"Qu","given":"Xingwei"},{"family":"Quan","given":"Shanghaoran"},{"family":"Tan","given":"Yizhou"},{"family":"Wang","given":"Zili"},{"family":"Wang","given":"Chenqing"},{"family":"Wang","given":"Hao"},{"family":"Wang","given":"Yiya"},{"family":"Wang","given":"Yubo"},{"family":"Xu","given":"Jiajun"},{"family":"Yang","given":"Kexin"},{"family":"Yuan","given":"Ruibin"},{"family":"Yue","given":"Yuanhao"},{"family":"Zhan","given":"Tianyang"},{"family":"Zhang","given":"Chun"},{"family":"Zhang","given":"Jinyang"},{"family":"Zhang","given":"Xiyue"},{"family":"Zhang","given":"Xingjian"},{"family":"Zhang","given":"Yue"},{"family":"Zhao","given":"Yongchi"},{"family":"Zheng","given":"Xiangyu"},{"family":"Zhong","given":"Chenghua"},{"family":"Gao","given":"Yang"},{"family":"Li","given":"Zhoujun"},{"family":"Liu","given":"Dayiheng"},{"family":"Liu","given":"Qian"},{"family":"Liu","given":"Tianyu"},{"family":"Ni","given":"Shiwen"},{"family":"Peng","given":"Junran"},{"family":"Qin","given":"Yujia"},{"family":"Su","given":"Wenbo"},{"family":"Wang","given":"Guoyin"},{"family":"Wang","given":"Shi"},{"family":"Yang","given":"Jian"},{"family":"Yang","given":"Min"},{"family":"Cao","given":"Meng"},{"family":"Yue","given":"Xiang"},{"family":"Zhang","given":"Zhaoxiang"},{"family":"Zhou","given":"Wangchunshu"},{"family":"Liu","given":"Jiaheng"},{"family":"Lin","given":"Qunshu"},{"family":"Huang","given":"Wenhao"},{"family":"Zhang","given":"Ge"}],"accessed":{"date-parts":[["2025",4,14]]},"issued":{"date-parts":[["2025",3,28]]},"citation-key":"team_SuperGPQAScalingLLM_2025_10.48550/arXiv.2502.14739"}}],"schema":"https://github.com/citation-style-language/schema/raw/master/csl-citation.json"} </w:instrText>
-      </w:r>
-      <w:r>
-        <w:fldChar w:fldCharType="separate"/>
-      </w:r>
-      <w:r>
-        <w:t>[</w:t>
-      </w:r>
-      <w:hyperlink w:anchor="BIB_4" w:history="1">
-        <w:r>
-          <w:rPr>
-            <w:rStyle w:val="Hyperlink"/>
-          </w:rPr>
-          <w:t>4</w:t>
-        </w:r>
-      </w:hyperlink>
-      <w:r>
-        <w:t>]</w:t>
-      </w:r>
-      <w:r>
-        <w:fldChar w:fldCharType="end"/>
-      </w:r>
-      <w:r>
-        <w:t xml:space="preserve">, SciQA </w:t>
-      </w:r>
-      <w:r>
-        <w:fldChar w:fldCharType="begin"/>
-      </w:r>
-      <w:r>
-        <w:instrText xml:space="preserve"> ADDIN ZOTERO_ITEM CSL_CITATION {"citationID":"yzOBUznS","properties":{"unsorted":true,"formattedCitation":"[5, 6]","plainCitation":"[5, 6]","noteIndex":0},"citationItems":[{"id":12081,"uris":["http://zotero.org/users/6260775/items/YC3JJWP2"],"itemData":{"id":12081,"type":"article-journal","abstract":"Knowledge graphs have gained increasing popularity in the last decade in science and technology. However, knowledge graphs are currently relatively simple to moderate semantic structures that are mainly a collection of factual statements. Question answering (QA) benchmarks and systems were so far mainly geared towards encyclopedic knowledge graphs such as DBpedia and Wikidata. We present SciQA a scientific QA benchmark for scholarly knowledge. The benchmark leverages the Open Research Knowledge Graph (ORKG) which includes almost 170,000 resources describing research contributions of almost 15,000 scholarly articles from 709 research fields. Following a bottom-up methodology, we first manually developed a set of 100 complex questions that can be answered using this knowledge graph. Furthermore, we devised eight question templates with which we automatically generated further 2465 questions, that can also be answered with the ORKG. The questions cover a range of research fields and question types and are translated into corresponding SPARQL queries over the ORKG. Based on two preliminary evaluations, we show that the resulting SciQA benchmark represents a challenging task for next-generation QA systems. This task is part of the open competitions at the 22nd International Semantic Web Conference 2023 as the Scholarly Question Answering over Linked Data (QALD) Challenge.","container-title":"Scientific Reports","DOI":"10.1038/s41598-023-33607-z","ISSN":"2045-2322","issue":"1","journalAbbreviation":"Sci Rep","language":"en","license":"2023 The Author(s)","note":"publisher: Nature Publishing Group","page":"7240","source":"www.nature.com","title":"SciQA Scientific Question Answering Benchmark for Scholarly Knowledge","URL":"https://www.nature.com/articles/s41598-023-33607-z","volume":"13","author":[{"family":"Auer","given":"Sören"},{"family":"Barone","given":"Dante A. C."},{"family":"Bartz","given":"Cassiano"},{"family":"Cortes","given":"Eduardo G."},{"family":"Jaradeh","given":"Mohamad Yaser"},{"family":"Karras","given":"Oliver"},{"family":"Koubarakis","given":"Manolis"},{"family":"Mouromtsev","given":"Dmitry"},{"family":"Pliukhin","given":"Dmitrii"},{"family":"Radyush","given":"Daniil"},{"family":"Shilin","given":"Ivan"},{"family":"Stocker","given":"Markus"},{"family":"Tsalapati","given":"Eleni"}],"accessed":{"date-parts":[["2025",3,22]]},"issued":{"date-parts":[["2023",5,4]]},"citation-key":"auer_SciQAScientificQuestion_2023_10.1038/s41598-023-33607-z"},"label":"page"},{"id":12340,"uris":["http://zotero.org/users/6260775/items/USILZHSU"],"itemData":{"id":12340,"type":"article","abstract":"When answering a question, humans utilize the information available across different modalities to synthesize a consistent and complete chain of thought (CoT). This process is normally a black box in the case of deep learning models like large-scale language models. Recently, science question benchmarks have been used to diagnose the multi-hop reasoning ability and interpretability of an AI system. However, existing datasets fail to provide annotations for the answers, or are restricted to the textual-only modality, small scales, and limited domain diversity. To this end, we present Science Question Answering (ScienceQA), a new benchmark that consists of ~21k multimodal multiple choice questions with a diverse set of science topics and annotations of their answers with corresponding lectures and explanations. We further design language models to learn to generate lectures and explanations as the chain of thought (CoT) to mimic the multi-hop reasoning process when answering ScienceQA questions. ScienceQA demonstrates the utility of CoT in language models, as CoT improves the question answering performance by 1.20% in few-shot GPT-3 and 3.99% in fine-tuned UnifiedQA. We also explore the upper bound for models to leverage explanations by feeding those in the input; we observe that it improves the few-shot performance of GPT-3 by 18.96%. Our analysis further shows that language models, similar to humans, benefit from explanations to learn from fewer data and achieve the same performance with just 40% of the data. The data and code are available at https://scienceqa.github.io.","DOI":"10.48550/arXiv.2209.09513","note":"arXiv:2209.09513 [cs]","number":"arXiv:2209.09513","publisher":"arXiv","source":"arXiv.org","title":"Learn to Explain: Multimodal Reasoning via Thought Chains for Science Question Answering","URL":"https://arxiv.org/abs/2209.09513","author":[{"family":"Lu","given":"Pan"},{"family":"Mishra","given":"Swaroop"},{"family":"Xia","given":"Tony"},{"family":"Qiu","given":"Liang"},{"family":"Chang","given":"Kai-Wei"},{"family":"Zhu","given":"Song-Chun"},{"family":"Tafjord","given":"Oyvind"},{"family":"Clark","given":"Peter"},{"family":"Kalyan","given":"Ashwin"}],"accessed":{"date-parts":[["2025",4,14]]},"issued":{"date-parts":[["2022",10,17]]},"citation-key":"lu_LearnExplainMultimodal_2022_10.48550/arXiv.2209.09513"},"label":"page"}],"schema":"https://github.com/citation-style-language/schema/raw/master/csl-citation.json"} </w:instrText>
-      </w:r>
-      <w:r>
-        <w:fldChar w:fldCharType="separate"/>
-      </w:r>
-      <w:r>
-        <w:t>[</w:t>
-      </w:r>
-      <w:hyperlink w:anchor="BIB_5" w:history="1">
-        <w:r>
-          <w:rPr>
-            <w:rStyle w:val="Hyperlink"/>
-          </w:rPr>
-          <w:t>5</w:t>
-        </w:r>
-      </w:hyperlink>
-      <w:r>
-        <w:t xml:space="preserve">, </w:t>
-      </w:r>
-      <w:hyperlink w:anchor="BIB_6" w:history="1">
-        <w:r>
-          <w:rPr>
-            <w:rStyle w:val="Hyperlink"/>
-          </w:rPr>
-          <w:t>6</w:t>
-        </w:r>
-      </w:hyperlink>
-      <w:r>
-        <w:t>]</w:t>
-      </w:r>
-      <w:r>
-        <w:fldChar w:fldCharType="end"/>
-      </w:r>
-      <w:r>
-        <w:t xml:space="preserve">, SciQAG </w:t>
-      </w:r>
-      <w:r>
-        <w:fldChar w:fldCharType="begin"/>
-      </w:r>
-      <w:r>
-        <w:instrText xml:space="preserve"> ADDIN ZOTERO_ITEM CSL_CITATION {"citationID":"8z6e8HSb","properties":{"formattedCitation":"[7]","plainCitation":"[7]","noteIndex":0},"citationItems":[{"id":12338,"uris":["http://zotero.org/users/6260775/items/5IILDMB6"],"itemData":{"id":12338,"type":"article","abstract":"We introduce SciQAG, a novel framework for automatically generating high-quality science question-answer pairs from a large corpus of scientific literature based on large language models (LLMs). SciQAG consists of a QA generator and a QA evaluator, which work together to extract diverse and research-level questions and answers from scientific papers. Utilizing this framework, we construct a large-scale, high-quality, open-ended science QA dataset containing 188,042 QA pairs extracted from 22,743 scientific papers across 24 scientific domains. We also introduce SciQAG-24D, a new benchmark task designed to evaluate the science question-answering ability of LLMs. Extensive experiments demonstrate that fine-tuning LLMs on the SciQAG dataset significantly improves their performance on both open-ended question answering and scientific tasks. To foster research and collaboration, we make the datasets, models, and evaluation codes publicly available, contributing to the advancement of science question answering and developing more interpretable and reasoning-capable AI systems.","DOI":"10.48550/arXiv.2405.09939","note":"arXiv:2405.09939 [cs]","number":"arXiv:2405.09939","publisher":"arXiv","source":"arXiv.org","title":"SciQAG: A Framework for Auto-Generated Science Question Answering Dataset with Fine-grained Evaluation","URL":"https://arxiv.org/abs/2405.09939","author":[{"family":"Wan","given":"Yuwei"},{"family":"Liu","given":"Yixuan"},{"family":"Ajith","given":"Aswathy"},{"family":"Grazian","given":"Clara"},{"family":"Hoex","given":"Bram"},{"family":"Zhang","given":"Wenjie"},{"family":"Kit","given":"Chunyu"},{"family":"Xie","given":"Tong"},{"family":"Foster","given":"Ian"}],"accessed":{"date-parts":[["2025",4,14]]},"issued":{"date-parts":[["2024",7,10]]},"citation-key":"wan_SciQAGFrameworkAutoGenerated_2024_10.48550/arXiv.2405.09939"}}],"schema":"https://github.com/citation-style-language/schema/raw/master/csl-citation.json"} </w:instrText>
-      </w:r>
-      <w:r>
-        <w:fldChar w:fldCharType="separate"/>
-      </w:r>
-      <w:r>
-        <w:t>[</w:t>
-      </w:r>
-      <w:hyperlink w:anchor="BIB_7" w:history="1">
-        <w:r>
-          <w:rPr>
-            <w:rStyle w:val="Hyperlink"/>
-          </w:rPr>
-          <w:t>7</w:t>
-        </w:r>
-      </w:hyperlink>
-      <w:r>
-        <w:t>]</w:t>
-      </w:r>
-      <w:r>
-        <w:fldChar w:fldCharType="end"/>
-      </w:r>
-      <w:r>
-        <w:t xml:space="preserve">, and Humanity's Last Exam </w:t>
-      </w:r>
-      <w:r>
-        <w:fldChar w:fldCharType="begin"/>
-      </w:r>
-      <w:r>
-        <w:instrText xml:space="preserve"> ADDIN ZOTERO_ITEM CSL_CITATION {"citationID":"VAYYyoqg","properties":{"formattedCitation":"[8]","plainCitation":"[8]","noteIndex":0},"citationItems":[{"id":12335,"uris":["http://zotero.org/users/6260775/items/83LD9FKX"],"itemData":{"id":12335,"type":"article","abstract":"Benchmarks are important tools for tracking the rapid advancements in large language model (LLM) capabilities. However, benchmarks are not keeping pace in difficulty: LLMs now achieve over 90\\% accuracy on popular benchmarks like MMLU, limiting informed measurement of state-of-the-art LLM capabilities. In response, we introduce Humanity's Last Exam (HLE), a multi-modal benchmark at the frontier of human knowledge, designed to be the final closed-ended academic benchmark of its kind with broad subject coverage. HLE consists of 2,700 questions across dozens of subjects, including mathematics, humanities, and the natural sciences. HLE is developed globally by subject-matter experts and consists of multiple-choice and short-answer questions suitable for automated grading. Each question has a known solution that is unambiguous and easily verifiable, but cannot be quickly answered via internet retrieval. State-of-the-art LLMs demonstrate low accuracy and calibration on HLE, highlighting a significant gap between current LLM capabilities and the expert human frontier on closed-ended academic questions. To inform research and policymaking upon a clear understanding of model capabilities, we publicly release HLE at https://lastexam.ai.","DOI":"10.48550/arXiv.2501.14249","note":"arXiv:2501.14249 [cs]","number":"arXiv:2501.14249","publisher":"arXiv","source":"arXiv.org","title":"Humanity's Last Exam","URL":"https://arxiv.org/abs/2501.14249","author":[{"family":"Phan","given":"Long"},{"family":"Gatti","given":"Alice"},{"family":"Han","given":"Ziwen"},{"family":"Li","given":"Nathaniel"},{"family":"Hu","given":"Josephina"},{"family":"Zhang","given":"Hugh"},{"family":"Zhang","given":"Chen Bo Calvin"},{"family":"Shaaban","given":"Mohamed"},{"family":"Ling","given":"John"},{"family":"Shi","given":"Sean"},{"family":"Choi","given":"Michael"},{"family":"Agrawal","given":"Anish"},{"family":"Chopra","given":"Arnav"},{"family":"Khoja","given":"Adam"},{"family":"Kim","given":"Ryan"},{"family":"Ren","given":"Richard"},{"family":"Hausenloy","given":"Jason"},{"family":"Zhang","given":"Oliver"},{"family":"Mazeika","given":"Mantas"},{"family":"Dodonov","given":"Dmitry"},{"family":"Nguyen","given":"Tung"},{"family":"Lee","given":"Jaeho"},{"family":"Anderson","given":"Daron"},{"family":"Doroshenko","given":"Mikhail"},{"family":"Stokes","given":"Alun Cennyth"},{"family":"Mahmood","given":"Mobeen"},{"family":"Pokutnyi","given":"Oleksandr"},{"family":"Iskra","given":"Oleg"},{"family":"Wang","given":"Jessica P."},{"family":"Levin","given":"John-Clark"},{"family":"Kazakov","given":"Mstyslav"},{"family":"Feng","given":"Fiona"},{"family":"Feng","given":"Steven Y."},{"family":"Zhao","given":"Haoran"},{"family":"Yu","given":"Michael"},{"family":"Gangal","given":"Varun"},{"family":"Zou","given":"Chelsea"},{"family":"Wang","given":"Zihan"},{"family":"Popov","given":"Serguei"},{"family":"Gerbicz","given":"Robert"},{"family":"Galgon","given":"Geoff"},{"family":"Schmitt","given":"Johannes"},{"family":"Yeadon","given":"Will"},{"family":"Lee","given":"Yongki"},{"family":"Sauers","given":"Scott"},{"family":"Sanchez","given":"Alvaro"},{"family":"Giska","given":"Fabian"},{"family":"Roth","given":"Marc"},{"family":"Riis","given":"Søren"},{"family":"Utpala","given":"Saiteja"},{"family":"Burns","given":"Noah"},{"family":"Goshu","given":"Gashaw M."},{"family":"Naiya","given":"Mohinder Maheshbhai"},{"family":"Agu","given":"Chidozie"},{"family":"Giboney","given":"Zachary"},{"family":"Cheatom","given":"Antrell"},{"family":"Fournier-Facio","given":"Francesco"},{"family":"Crowson","given":"Sarah-Jane"},{"family":"Finke","given":"Lennart"},{"family":"Cheng","given":"Zerui"},{"family":"Zampese","given":"Jennifer"},{"family":"Hoerr","given":"Ryan G."},{"family":"Nandor","given":"Mark"},{"family":"Park","given":"Hyunwoo"},{"family":"Gehrunger","given":"Tim"},{"family":"Cai","given":"Jiaqi"},{"family":"McCarty","given":"Ben"},{"family":"Garretson","given":"Alexis C."},{"family":"Taylor","given":"Edwin"},{"family":"Sileo","given":"Damien"},{"family":"Ren","given":"Qiuyu"},{"family":"Qazi","given":"Usman"},{"family":"Li","given":"Lianghui"},{"family":"Nam","given":"Jungbae"},{"family":"Wydallis","given":"John B."},{"family":"Arkhipov","given":"Pavel"},{"family":"Shi","given":"Jack Wei Lun"},{"family":"Bacho","given":"Aras"},{"family":"Willcocks","given":"Chris G."},{"family":"Cao","given":"Hangrui"},{"family":"Motwani","given":"Sumeet"},{"family":"Santos","given":"Emily de Oliveira"},{"family":"Veith","given":"Johannes"},{"family":"Vendrow","given":"Edward"},{"family":"Cojoc","given":"Doru"},{"family":"Zenitani","given":"Kengo"},{"family":"Robinson","given":"Joshua"},{"family":"Tang","given":"Longke"},{"family":"Li","given":"Yuqi"},{"family":"Vendrow","given":"Joshua"},{"family":"Fraga","given":"Natanael Wildner"},{"family":"Kuchkin","given":"Vladyslav"},{"family":"Maksimov","given":"Andrey Pupasov"},{"family":"Marion","given":"Pierre"},{"family":"Efremov","given":"Denis"},{"family":"Lynch","given":"Jayson"},{"family":"Liang","given":"Kaiqu"},{"family":"Mikov","given":"Aleksandar"},{"family":"Gritsevskiy","given":"Andrew"},{"family":"Guillod","given":"Julien"},{"family":"Demir","given":"Gözdenur"},{"family":"Martinez","given":"Dakotah"},{"family":"Pageler","given":"Ben"},{"family":"Zhou","given":"Kevin"},{"family":"Soori","given":"Saeed"},{"family":"Press","given":"Ori"},{"family":"Tang","given":"Henry"},{"family":"Rissone","given":"Paolo"},{"family":"Green","given":"Sean R."},{"family":"Brüssel","given":"Lina"},{"family":"Twayana","given":"Moon"},{"family":"Dieuleveut","given":"Aymeric"},{"family":"Imperial","given":"Joseph Marvin"},{"family":"Prabhu","given":"Ameya"},{"family":"Yang","given":"Jinzhou"},{"family":"Crispino","given":"Nick"},{"family":"Rao","given":"Arun"},{"family":"Zvonkine","given":"Dimitri"},{"family":"Loiseau","given":"Gabriel"},{"family":"Kalinin","given":"Mikhail"},{"family":"Lukas","given":"Marco"},{"family":"Manolescu","given":"Ciprian"},{"family":"Stambaugh","given":"Nate"},{"family":"Mishra","given":"Subrata"},{"family":"Hogg","given":"Tad"},{"family":"Bosio","given":"Carlo"},{"family":"Coppola","given":"Brian P."},{"family":"Salazar","given":"Julian"},{"family":"Jin","given":"Jaehyeok"},{"family":"Sayous","given":"Rafael"},{"family":"Ivanov","given":"Stefan"},{"family":"Schwaller","given":"Philippe"},{"family":"Senthilkuma","given":"Shaipranesh"},{"family":"Bran","given":"Andres M."},{"family":"Algaba","given":"Andres"},{"family":"Houte","given":"Kelsey Van","dropping-particle":"den"},{"family":"Sypt","given":"Lynn Van Der"},{"family":"Verbeken","given":"Brecht"},{"family":"Noever","given":"David"},{"family":"Kopylov","given":"Alexei"},{"family":"Myklebust","given":"Benjamin"},{"family":"Li","given":"Bikun"},{"family":"Schut","given":"Lisa"},{"family":"Zheltonozhskii","given":"Evgenii"},{"family":"Yuan","given":"Qiaochu"},{"family":"Lim","given":"Derek"},{"family":"Stanley","given":"Richard"},{"family":"Yang","given":"Tong"},{"family":"Maar","given":"John"},{"family":"Wykowski","given":"Julian"},{"family":"Oller","given":"Martí"},{"family":"Sahu","given":"Anmol"},{"family":"Ardito","given":"Cesare Giulio"},{"family":"Hu","given":"Yuzheng"},{"family":"Kamdoum","given":"Ariel Ghislain Kemogne"},{"family":"Jin","given":"Alvin"},{"family":"Vilchis","given":"Tobias Garcia"},{"family":"Zu","given":"Yuexuan"},{"family":"Lackner","given":"Martin"},{"family":"Koppel","given":"James"},{"family":"Sun","given":"Gongbo"},{"family":"Antonenko","given":"Daniil S."},{"family":"Chern","given":"Steffi"},{"family":"Zhao","given":"Bingchen"},{"family":"Arsene","given":"Pierrot"},{"family":"Cavanagh","given":"Joseph M."},{"family":"Li","given":"Daofeng"},{"family":"Shen","given":"Jiawei"},{"family":"Crisostomi","given":"Donato"},{"family":"Zhang","given":"Wenjin"},{"family":"Dehghan","given":"Ali"},{"family":"Ivanov","given":"Sergey"},{"family":"Perrella","given":"David"},{"family":"Kaparov","given":"Nurdin"},{"family":"Zang","given":"Allen"},{"family":"Sucholutsky","given":"Ilia"},{"family":"Kharlamova","given":"Arina"},{"family":"Orel","given":"Daniil"},{"family":"Poritski","given":"Vladislav"},{"family":"Ben-David","given":"Shalev"},{"family":"Berger","given":"Zachary"},{"family":"Whitfill","given":"Parker"},{"family":"Foster","given":"Michael"},{"family":"Munro","given":"Daniel"},{"family":"Ho","given":"Linh"},{"family":"Sivarajan","given":"Shankar"},{"family":"Hava","given":"Dan Bar"},{"family":"Kuchkin","given":"Aleksey"},{"family":"Holmes","given":"David"},{"family":"Rodriguez-Romero","given":"Alexandra"},{"family":"Sommerhage","given":"Frank"},{"family":"Zhang","given":"Anji"},{"family":"Moat","given":"Richard"},{"family":"Schneider","given":"Keith"},{"family":"Kazibwe","given":"Zakayo"},{"family":"Clarke","given":"Don"},{"family":"Kim","given":"Dae Hyun"},{"family":"Dias","given":"Felipe Meneguitti"},{"family":"Fish","given":"Sara"},{"family":"Elser","given":"Veit"},{"family":"Kreiman","given":"Tobias"},{"family":"Vilchis","given":"Victor Efren Guadarrama"},{"family":"Klose","given":"Immo"},{"family":"Anantheswaran","given":"Ujjwala"},{"family":"Zweiger","given":"Adam"},{"family":"Rawal","given":"Kaivalya"},{"family":"Li","given":"Jeffery"},{"family":"Nguyen","given":"Jeremy"},{"family":"Daans","given":"Nicolas"},{"family":"Heidinger","given":"Haline"},{"family":"Radionov","given":"Maksim"},{"family":"Rozhoň","given":"Václav"},{"family":"Ginis","given":"Vincent"},{"family":"Stump","given":"Christian"},{"family":"Cohen","given":"Niv"},{"family":"Poświata","given":"Rafał"},{"family":"Tkadlec","given":"Josef"},{"family":"Goldfarb","given":"Alan"},{"family":"Wang","given":"Chenguang"},{"family":"Padlewski","given":"Piotr"},{"family":"Barzowski","given":"Stanislaw"},{"family":"Montgomery","given":"Kyle"},{"family":"Stendall","given":"Ryan"},{"family":"Tucker-Foltz","given":"Jamie"},{"family":"Stade","given":"Jack"},{"family":"Rogers","given":"T. Ryan"},{"family":"Goertzen","given":"Tom"},{"family":"Grabb","given":"Declan"},{"family":"Shukla","given":"Abhishek"},{"family":"Givré","given":"Alan"},{"family":"Ambay","given":"John Arnold"},{"family":"Sen","given":"Archan"},{"family":"Aziz","given":"Muhammad Fayez"},{"family":"Inlow","given":"Mark H."},{"family":"He","given":"Hao"},{"family":"Zhang","given":"Ling"},{"family":"Kaddar","given":"Younesse"},{"family":"Ängquist","given":"Ivar"},{"family":"Chen","given":"Yanxu"},{"family":"Wang","given":"Harrison K."},{"family":"Ramakrishnan","given":"Kalyan"},{"family":"Thornley","given":"Elliott"},{"family":"Terpin","given":"Antonio"},{"family":"Schoelkopf","given":"Hailey"},{"family":"Zheng","given":"Eric"},{"family":"Carmi","given":"Avishy"},{"family":"Brown","given":"Ethan D. L."},{"family":"Zhu","given":"Kelin"},{"family":"Bartolo","given":"Max"},{"family":"Wheeler","given":"Richard"},{"family":"Stehberger","given":"Martin"},{"family":"Bradshaw","given":"Peter"},{"family":"Heimonen","given":"J. P."},{"family":"Sridhar","given":"Kaustubh"},{"family":"Akov","given":"Ido"},{"family":"Sandlin","given":"Jennifer"},{"family":"Makarychev","given":"Yury"},{"family":"Tam","given":"Joanna"},{"family":"Hoang","given":"Hieu"},{"family":"Cunningham","given":"David M."},{"family":"Goryachev","given":"Vladimir"},{"family":"Patramanis","given":"Demosthenes"},{"family":"Krause","given":"Michael"},{"family":"Redenti","given":"Andrew"},{"family":"Aldous","given":"David"},{"family":"Lai","given":"Jesyin"},{"family":"Coleman","given":"Shannon"},{"family":"Xu","given":"Jiangnan"},{"family":"Lee","given":"Sangwon"},{"family":"Magoulas","given":"Ilias"},{"family":"Zhao","given":"Sandy"},{"family":"Tang","given":"Ning"},{"family":"Cohen","given":"Michael K."},{"family":"Paradise","given":"Orr"},{"family":"Kirchner","given":"Jan Hendrik"},{"family":"Ovchynnikov","given":"Maksym"},{"family":"Matos","given":"Jason O."},{"family":"Shenoy","given":"Adithya"},{"family":"Wang","given":"Michael"},{"family":"Nie","given":"Yuzhou"},{"family":"Sztyber-Betley","given":"Anna"},{"family":"Faraboschi","given":"Paolo"},{"family":"Riblet","given":"Robin"},{"family":"Crozier","given":"Jonathan"},{"family":"Halasyamani","given":"Shiv"},{"family":"Verma","given":"Shreyas"},{"family":"Joshi","given":"Prashant"},{"family":"Meril","given":"Eli"},{"family":"Ma","given":"Ziqiao"},{"family":"Andréoletti","given":"Jérémy"},{"family":"Singhal","given":"Raghav"},{"family":"Platnick","given":"Jacob"},{"family":"Nevirkovets","given":"Volodymyr"},{"family":"Basler","given":"Luke"},{"family":"Ivanov","given":"Alexander"},{"family":"Khoury","given":"Seri"},{"family":"Gustafsson","given":"Nils"},{"family":"Piccardo","given":"Marco"},{"family":"Mostaghimi","given":"Hamid"},{"family":"Chen","given":"Qijia"},{"family":"Singh","given":"Virendra"},{"family":"Khánh","given":"Tran Quoc"},{"family":"Rosu","given":"Paul"},{"family":"Szlyk","given":"Hannah"},{"family":"Brown","given":"Zachary"},{"family":"Narayan","given":"Himanshu"},{"family":"Menezes","given":"Aline"},{"family":"Roberts","given":"Jonathan"},{"family":"Alley","given":"William"},{"family":"Sun","given":"Kunyang"},{"family":"Patel","given":"Arkil"},{"family":"Lamparth","given":"Max"},{"family":"Reuel","given":"Anka"},{"family":"Xin","given":"Linwei"},{"family":"Xu","given":"Hanmeng"},{"family":"Loader","given":"Jacob"},{"family":"Martin","given":"Freddie"},{"family":"Wang","given":"Zixuan"},{"family":"Achilleos","given":"Andrea"},{"family":"Preu","given":"Thomas"},{"family":"Korbak","given":"Tomek"},{"family":"Bosio","given":"Ida"},{"family":"Kazemi","given":"Fereshteh"},{"family":"Chen","given":"Ziye"},{"family":"Bálint","given":"Biró"},{"family":"Lo","given":"Eve J. Y."},{"family":"Wang","given":"Jiaqi"},{"family":"Nunes","given":"Maria Inês S."},{"family":"Milbauer","given":"Jeremiah"},{"family":"Bari","given":"M. Saiful"},{"family":"Wang","given":"Zihao"},{"family":"Ansarinejad","given":"Behzad"},{"family":"Sun","given":"Yewen"},{"family":"Durand","given":"Stephane"},{"family":"Elgnainy","given":"Hossam"},{"family":"Douville","given":"Guillaume"},{"family":"Tordera","given":"Daniel"},{"family":"Balabanian","given":"George"},{"family":"Wolff","given":"Hew"},{"family":"Kvistad","given":"Lynna"},{"family":"Milliron","given":"Hsiaoyun"},{"family":"Sakor","given":"Ahmad"},{"family":"Eron","given":"Murat"},{"family":"O","given":"Andrew Favre D."},{"family":"Shah","given":"Shailesh"},{"family":"Zhou","given":"Xiaoxiang"},{"family":"Kamalov","given":"Firuz"},{"family":"Abdoli","given":"Sherwin"},{"family":"Santens","given":"Tim"},{"family":"Barkan","given":"Shaul"},{"family":"Tee","given":"Allison"},{"family":"Zhang","given":"Robin"},{"family":"Tomasiello","given":"Alessandro"},{"family":"Luca","given":"G. Bruno De"},{"family":"Looi","given":"Shi-Zhuo"},{"family":"Le","given":"Vinh-Kha"},{"family":"Kolt","given":"Noam"},{"family":"Pan","given":"Jiayi"},{"family":"Rodman","given":"Emma"},{"family":"Drori","given":"Jacob"},{"family":"Fossum","given":"Carl J."},{"family":"Muennighoff","given":"Niklas"},{"family":"Jagota","given":"Milind"},{"family":"Pradeep","given":"Ronak"},{"family":"Fan","given":"Honglu"},{"family":"Eicher","given":"Jonathan"},{"family":"Chen","given":"Michael"},{"family":"Thaman","given":"Kushal"},{"family":"Merrill","given":"William"},{"family":"Firsching","given":"Moritz"},{"family":"Harris","given":"Carter"},{"family":"Ciobâcă","given":"Stefan"},{"family":"Gross","given":"Jason"},{"family":"Pandey","given":"Rohan"},{"family":"Gusev","given":"Ilya"},{"family":"Jones","given":"Adam"},{"family":"Agnihotri","given":"Shashank"},{"family":"Zhelnov","given":"Pavel"},{"family":"Mofayezi","given":"Mohammadreza"},{"family":"Piperski","given":"Alexander"},{"family":"Zhang","given":"David K."},{"family":"Dobarskyi","given":"Kostiantyn"},{"family":"Leventov","given":"Roman"},{"family":"Soroko","given":"Ignat"},{"family":"Duersch","given":"Joshua"},{"family":"Taamazyan","given":"Vage"},{"family":"Ho","given":"Andrew"},{"family":"Ma","given":"Wenjie"},{"family":"Held","given":"William"},{"family":"Xian","given":"Ruicheng"},{"family":"Zebaze","given":"Armel Randy"},{"family":"Mohamed","given":"Mohanad"},{"family":"Leser","given":"Julian Noah"},{"family":"Yuan","given":"Michelle X."},{"family":"Yacar","given":"Laila"},{"family":"Lengler","given":"Johannes"},{"family":"Olszewska","given":"Katarzyna"},{"family":"Fratta","given":"Claudio Di"},{"family":"Oliveira","given":"Edson"},{"family":"Jackson","given":"Joseph W."},{"family":"Zou","given":"Andy"},{"family":"Chidambaram","given":"Muthu"},{"family":"Manik","given":"Timothy"},{"family":"Haffenden","given":"Hector"},{"family":"Stander","given":"Dashiell"},{"family":"Dasouqi","given":"Ali"},{"family":"Shen","given":"Alexander"},{"family":"Golshani","given":"Bita"},{"family":"Stap","given":"David"},{"family":"Kretov","given":"Egor"},{"family":"Uzhou","given":"Mikalai"},{"family":"Zhidkovskaya","given":"Alina Borisovna"},{"family":"Winter","given":"Nick"},{"family":"Rodriguez","given":"Miguel Orbegozo"},{"family":"Lauff","given":"Robert"},{"family":"Wehr","given":"Dustin"},{"family":"Tang","given":"Colin"},{"family":"Hossain","given":"Zaki"},{"family":"Phillips","given":"Shaun"},{"family":"Samuele","given":"Fortuna"},{"family":"Ekström","given":"Fredrik"},{"family":"Hammon","given":"Angela"},{"family":"Patel","given":"Oam"},{"family":"Farhidi","given":"Faraz"},{"family":"Medley","given":"George"},{"family":"Mohammadzadeh","given":"Forough"},{"family":"Peñaflor","given":"Madellene"},{"family":"Kassahun","given":"Haile"},{"family":"Friedrich","given":"Alena"},{"family":"Perez","given":"Rayner Hernandez"},{"family":"Pyda","given":"Daniel"},{"family":"Sakal","given":"Taom"},{"family":"Dhamane","given":"Omkar"},{"family":"Mirabadi","given":"Ali Khajegili"},{"family":"Hallman","given":"Eric"},{"family":"Okutsu","given":"Kenchi"},{"family":"Battaglia","given":"Mike"},{"family":"Maghsoudimehrabani","given":"Mohammad"},{"family":"Amit","given":"Alon"},{"family":"Hulbert","given":"Dave"},{"family":"Pereira","given":"Roberto"},{"family":"Weber","given":"Simon"},{"family":"Handoko","given":""},{"family":"Peristyy","given":"Anton"},{"family":"Malina","given":"Stephen"},{"family":"Mehkary","given":"Mustafa"},{"family":"Aly","given":"Rami"},{"family":"Reidegeld","given":"Frank"},{"family":"Dick","given":"Anna-Katharina"},{"family":"Friday","given":"Cary"},{"family":"Singh","given":"Mukhwinder"},{"family":"Shapourian","given":"Hassan"},{"family":"Kim","given":"Wanyoung"},{"family":"Costa","given":"Mariana"},{"family":"Gurdogan","given":"Hubeyb"},{"family":"Kumar","given":"Harsh"},{"family":"Ceconello","given":"Chiara"},{"family":"Zhuang","given":"Chao"},{"family":"Park","given":"Haon"},{"family":"Carroll","given":"Micah"},{"family":"Tawfeek","given":"Andrew R."},{"family":"Steinerberger","given":"Stefan"},{"family":"Aggarwal","given":"Daattavya"},{"family":"Kirchhof","given":"Michael"},{"family":"Dai","given":"Linjie"},{"family":"Kim","given":"Evan"},{"family":"Ferret","given":"Johan"},{"family":"Shah","given":"Jainam"},{"family":"Wang","given":"Yuzhou"},{"family":"Yan","given":"Minghao"},{"family":"Burdzy","given":"Krzysztof"},{"family":"Zhang","given":"Lixin"},{"family":"Franca","given":"Antonio"},{"family":"Pham","given":"Diana T."},{"family":"Loh","given":"Kang Yong"},{"family":"Robinson","given":"Joshua"},{"family":"Jackson","given":"Abram"},{"family":"Giordano","given":"Paolo"},{"family":"Petersen","given":"Philipp"},{"family":"Cosma","given":"Adrian"},{"family":"Colino","given":"Jesus"},{"family":"White","given":"Colin"},{"family":"Votava","given":"Jacob"},{"family":"Vinnikov","given":"Vladimir"},{"family":"Delaney","given":"Ethan"},{"family":"Spelda","given":"Petr"},{"family":"Stritecky","given":"Vit"},{"family":"Shahid","given":"Syed M."},{"family":"Mourrat","given":"Jean-Christophe"},{"family":"Vetoshkin","given":"Lavr"},{"family":"Sponselee","given":"Koen"},{"family":"Bacho","given":"Renas"},{"family":"Yong","given":"Zheng-Xin"},{"family":"Rosa","given":"Florencia","dropping-particle":"de la"},{"family":"Cho","given":"Nathan"},{"family":"Li","given":"Xiuyu"},{"family":"Malod","given":"Guillaume"},{"family":"Weller","given":"Orion"},{"family":"Albani","given":"Guglielmo"},{"family":"Lang","given":"Leon"},{"family":"Laurendeau","given":"Julien"},{"family":"Kazakov","given":"Dmitry"},{"family":"Adesanya","given":"Fatimah"},{"family":"Portier","given":"Julien"},{"family":"Hollom","given":"Lawrence"},{"family":"Souza","given":"Victor"},{"family":"Zhou","given":"Yuchen Anna"},{"family":"Degorre","given":"Julien"},{"family":"Yalın","given":"Yiğit"},{"family":"Obikoya","given":"Gbenga Daniel"},{"family":"Rai","given":""},{"family":"Bigi","given":"Filippo"},{"family":"Boscá","given":"M. C."},{"family":"Shumar","given":"Oleg"},{"family":"Bacho","given":"Kaniuar"},{"family":"Recchia","given":"Gabriel"},{"family":"Popescu","given":"Mara"},{"family":"Shulga","given":"Nikita"},{"family":"Tanwie","given":"Ngefor Mildred"},{"family":"Lux","given":"Thomas C. H."},{"family":"Rank","given":"Ben"},{"family":"Ni","given":"Colin"},{"family":"Brooks","given":"Matthew"},{"family":"Yakimchyk","given":"Alesia"},{"family":"Huanxu","given":""},{"family":"Liu","given":""},{"family":"Cavalleri","given":"Stefano"},{"family":"Häggström","given":"Olle"},{"family":"Verkama","given":"Emil"},{"family":"Newbould","given":"Joshua"},{"family":"Gundlach","given":"Hans"},{"family":"Brito-Santana","given":"Leonor"},{"family":"Amaro","given":"Brian"},{"family":"Vajipey","given":"Vivek"},{"family":"Grover","given":"Rynaa"},{"family":"Wang","given":"Ting"},{"family":"Kratish","given":"Yosi"},{"family":"Li","given":"Wen-Ding"},{"family":"Gopi","given":"Sivakanth"},{"family":"Caciolai","given":"Andrea"},{"family":"Witt","given":"Christian Schroeder","dropping-particle":"de"},{"family":"Hernández-Cámara","given":"Pablo"},{"family":"Rodolà","given":"Emanuele"},{"family":"Robins","given":"Jules"},{"family":"Williamson","given":"Dominic"},{"family":"Cheng","given":"Vincent"},{"family":"Raynor","given":"Brad"},{"family":"Qi","given":"Hao"},{"family":"Segev","given":"Ben"},{"family":"Fan","given":"Jingxuan"},{"family":"Martinson","given":"Sarah"},{"family":"Wang","given":"Erik Y."},{"family":"Hausknecht","given":"Kaylie"},{"family":"Brenner","given":"Michael P."},{"family":"Mao","given":"Mao"},{"family":"Demian","given":"Christoph"},{"family":"Kassani","given":"Peyman"},{"family":"Zhang","given":"Xinyu"},{"family":"Avagian","given":"David"},{"family":"Scipio","given":"Eshawn Jessica"},{"family":"Ragoler","given":"Alon"},{"family":"Tan","given":"Justin"},{"family":"Sims","given":"Blake"},{"family":"Plecnik","given":"Rebeka"},{"family":"Kirtland","given":"Aaron"},{"family":"Bodur","given":"Omer Faruk"},{"family":"Shinde","given":"D. P."},{"family":"Labrador","given":"Yan Carlos Leyva"},{"family":"Adoul","given":"Zahra"},{"family":"Zekry","given":"Mohamed"},{"family":"Karakoc","given":"Ali"},{"family":"Santos","given":"Tania C. B."},{"family":"Shamseldeen","given":"Samir"},{"family":"Karim","given":"Loukmane"},{"family":"Liakhovitskaia","given":"Anna"},{"family":"Resman","given":"Nate"},{"family":"Farina","given":"Nicholas"},{"family":"Gonzalez","given":"Juan Carlos"},{"family":"Maayan","given":"Gabe"},{"family":"Anderson","given":"Earth"},{"family":"Pena","given":"Rodrigo De Oliveira"},{"family":"Kelley","given":"Elizabeth"},{"family":"Mariji","given":"Hodjat"},{"family":"Pouriamanesh","given":"Rasoul"},{"family":"Wu","given":"Wentao"},{"family":"Finocchio","given":"Ross"},{"family":"Alarab","given":"Ismail"},{"family":"Cole","given":"Joshua"},{"family":"Ferreira","given":"Danyelle"},{"family":"Johnson","given":"Bryan"},{"family":"Safdari","given":"Mohammad"},{"family":"Dai","given":"Liangti"},{"family":"Arthornthurasuk","given":"Siriphan"},{"family":"McAlister","given":"Isaac C."},{"family":"Moyano","given":"Alejandro José"},{"family":"Pronin","given":"Alexey"},{"family":"Fan","given":"Jing"},{"family":"Ramirez-Trinidad","given":"Angel"},{"family":"Malysheva","given":"Yana"},{"family":"Pottmaier","given":"Daphiny"},{"family":"Taheri","given":"Omid"},{"family":"Stepanic","given":"Stanley"},{"family":"Perry","given":"Samuel"},{"family":"Askew","given":"Luke"},{"family":"Rodríguez","given":"Raúl Adrián Huerta"},{"family":"Minissi","given":"Ali M. R."},{"family":"Lorena","given":"Ricardo"},{"family":"Iyer","given":"Krishnamurthy"},{"family":"Fasiludeen","given":"Arshad Anil"},{"family":"Clark","given":"Ronald"},{"family":"Ducey","given":"Josh"},{"family":"Piza","given":"Matheus"},{"family":"Somrak","given":"Maja"},{"family":"Vergo","given":"Eric"},{"family":"Qin","given":"Juehang"},{"family":"Borbás","given":"Benjámin"},{"family":"Chu","given":"Eric"},{"family":"Lindsey","given":"Jack"},{"family":"Jallon","given":"Antoine"},{"family":"McInnis","given":"I. M. J."},{"family":"Chen","given":"Evan"},{"family":"Semler","given":"Avi"},{"family":"Gloor","given":"Luk"},{"family":"Shah","given":"Tej"},{"family":"Carauleanu","given":"Marc"},{"family":"Lauer","given":"Pascal"},{"family":"Huy","given":"Tran Đuc"},{"family":"Shahrtash","given":"Hossein"},{"family":"Duc","given":"Emilien"},{"family":"Lewark","given":"Lukas"},{"family":"Brown","given":"Assaf"},{"family":"Albanie","given":"Samuel"},{"family":"Weber","given":"Brian"},{"family":"Vaz","given":"Warren S."},{"family":"Clavier","given":"Pierre"},{"family":"Fan","given":"Yiyang"},{"family":"Silva","given":"Gabriel Poesia Reis","dropping-particle":"e"},{"family":"Long","given":""},{"family":"Lian","given":""},{"family":"Abramovitch","given":"Marcus"},{"family":"Jiang","given":"Xi"},{"family":"Mendoza","given":"Sandra"},{"family":"Islam","given":"Murat"},{"family":"Gonzalez","given":"Juan"},{"family":"Mavroudis","given":"Vasilios"},{"family":"Xu","given":"Justin"},{"family":"Kumar","given":"Pawan"},{"family":"Goswami","given":"Laxman Prasad"},{"family":"Bugas","given":"Daniel"},{"family":"Heydari","given":"Nasser"},{"family":"Jeanplong","given":"Ferenc"},{"family":"Jansen","given":"Thorben"},{"family":"Pinto","given":"Antonella"},{"family":"Apronti","given":"Archimedes"},{"family":"Galal","given":"Abdallah"},{"family":"Ze-An","given":"Ng"},{"family":"Singh","given":"Ankit"},{"family":"Jiang","given":"Tong"},{"family":"Xavier","given":"Joan of Arc"},{"family":"Agarwal","given":"Kanu Priya"},{"family":"Berkani","given":"Mohammed"},{"family":"Zhang","given":"Gang"},{"family":"Du","given":"Zhehang"},{"family":"Junior","given":"Benedito Alves de Oliveira"},{"family":"Malishev","given":"Dmitry"},{"family":"Remy","given":"Nicolas"},{"family":"Hartman","given":"Taylor D."},{"family":"Tarver","given":"Tim"},{"family":"Mensah","given":"Stephen"},{"family":"Loume","given":"Gautier Abou"},{"family":"Morak","given":"Wiktor"},{"family":"Habibi","given":"Farzad"},{"family":"Hoback","given":"Sarah"},{"family":"Cai","given":"Will"},{"family":"Gimenez","given":"Javier"},{"family":"Montecillo","given":"Roselynn Grace"},{"family":"Łucki","given":"Jakub"},{"family":"Campbell","given":"Russell"},{"family":"Sharma","given":"Asankhaya"},{"family":"Meer","given":"Khalida"},{"family":"Gul","given":"Shreen"},{"family":"Gonzalez","given":"Daniel Espinosa"},{"family":"Alapont","given":"Xavier"},{"family":"Hoover","given":"Alex"},{"family":"Chhablani","given":"Gunjan"},{"family":"Vargus","given":"Freddie"},{"family":"Agarwal","given":"Arunim"},{"family":"Jiang","given":"Yibo"},{"family":"Patil","given":"Deepakkumar"},{"family":"Outevsky","given":"David"},{"family":"Scaria","given":"Kevin Joseph"},{"family":"Maheshwari","given":"Rajat"},{"family":"Dendane","given":"Abdelkader"},{"family":"Shukla","given":"Priti"},{"family":"Cartwright","given":"Ashley"},{"family":"Bogdanov","given":"Sergei"},{"family":"Mündler","given":"Niels"},{"family":"Möller","given":"Sören"},{"family":"Arnaboldi","given":"Luca"},{"family":"Thaman","given":"Kunvar"},{"family":"Siddiqi","given":"Muhammad Rehan"},{"family":"Saxena","given":"Prajvi"},{"family":"Gupta","given":"Himanshu"},{"family":"Fruhauff","given":"Tony"},{"family":"Sherman","given":"Glen"},{"family":"Vincze","given":"Mátyás"},{"family":"Usawasutsakorn","given":"Siranut"},{"family":"Ler","given":"Dylan"},{"family":"Radhakrishnan","given":"Anil"},{"family":"Enyekwe","given":"Innocent"},{"family":"Salauddin","given":"Sk Md"},{"family":"Muzhen","given":"Jiang"},{"family":"Maksapetyan","given":"Aleksandr"},{"family":"Rossbach","given":"Vivien"},{"family":"Harjadi","given":"Chris"},{"family":"Bahaloohoreh","given":"Mohsen"},{"family":"Sparrow","given":"Claire"},{"family":"Sidhu","given":"Jasdeep"},{"family":"Ali","given":"Sam"},{"family":"Bian","given":"Song"},{"family":"Lai","given":"John"},{"family":"Singer","given":"Eric"},{"family":"Uro","given":"Justine Leon"},{"family":"Bateman","given":"Greg"},{"family":"Sayed","given":"Mohamed"},{"family":"Menshawy","given":"Ahmed"},{"family":"Duclosel","given":"Darling"},{"family":"Bezzi","given":"Dario"},{"family":"Jain","given":"Yashaswini"},{"family":"Aaron","given":"Ashley"},{"family":"Tiryakioglu","given":"Murat"},{"family":"Siddh","given":"Sheeshram"},{"family":"Krenek","given":"Keith"},{"family":"Shah","given":"Imad Ali"},{"family":"Jin","given":"Jun"},{"family":"Creighton","given":"Scott"},{"family":"Peskoff","given":"Denis"},{"family":"EL-Wasif","given":"Zienab"},{"family":"V","given":"Ragavendran P."},{"family":"Richmond","given":"Michael"},{"family":"McGowan","given":"Joseph"},{"family":"Patwardhan","given":"Tejal"},{"family":"Sun","given":"Hao-Yu"},{"family":"Sun","given":"Ting"},{"family":"Zubić","given":"Nikola"},{"family":"Sala","given":"Samuele"},{"family":"Ebert","given":"Stephen"},{"family":"Kaddour","given":"Jean"},{"family":"Schottdorf","given":"Manuel"},{"family":"Wang","given":"Dianzhuo"},{"family":"Petruzella","given":"Gerol"},{"family":"Meiburg","given":"Alex"},{"family":"Medved","given":"Tilen"},{"family":"ElSheikh","given":"Ali"},{"family":"Hebbar","given":"S. Ashwin"},{"family":"Vaquero","given":"Lorenzo"},{"family":"Yang","given":"Xianjun"},{"family":"Poulos","given":"Jason"},{"family":"Zouhar","given":"Vilém"},{"family":"Bogdanik","given":"Sergey"},{"family":"Zhang","given":"Mingfang"},{"family":"Sanz-Ros","given":"Jorge"},{"family":"Anugraha","given":"David"},{"family":"Dai","given":"Yinwei"},{"family":"Nhu","given":"Anh N."},{"family":"Wang","given":"Xue"},{"family":"Demircali","given":"Ali Anil"},{"family":"Jia","given":"Zhibai"},{"family":"Zhou","given":"Yuyin"},{"family":"Wu","given":"Juncheng"},{"family":"He","given":"Mike"},{"family":"Chandok","given":"Nitin"},{"family":"Sinha","given":"Aarush"},{"family":"Luo","given":"Gaoxiang"},{"family":"Le","given":"Long"},{"family":"Noyé","given":"Mickaël"},{"family":"Pantidis","given":"Ioannis"},{"family":"Qi","given":"Tianbo"},{"family":"Purohit","given":"Soham Sachin"},{"family":"Parcalabescu","given":"Letitia"},{"family":"Nguyen","given":"Thai-Hoa"},{"family":"Winata","given":"Genta Indra"},{"family":"Ponti","given":"Edoardo M."},{"family":"Li","given":"Hanchen"},{"family":"Dhole","given":"Kaustubh"},{"family":"Park","given":"Jongee"},{"family":"Abbondanza","given":"Dario"},{"family":"Wang","given":"Yuanli"},{"family":"Nayak","given":"Anupam"},{"family":"Caetano","given":"Diogo M."},{"family":"Wong","given":"Antonio A. W. L."},{"family":"Rio-Chanona","given":"Maria","dropping-particle":"del"},{"family":"Kondor","given":"Dániel"},{"family":"Francois","given":"Pieter"},{"family":"Chalstrey","given":"Ed"},{"family":"Zsambok","given":"Jakob"},{"family":"Hoyer","given":"Dan"},{"family":"Reddish","given":"Jenny"},{"family":"Hauser","given":"Jakob"},{"family":"Rodrigo-Ginés","given":"Francisco-Javier"},{"family":"Datta","given":"Suchandra"},{"family":"Shepherd","given":"Maxwell"},{"family":"Kamphuis","given":"Thom"},{"family":"Zhang","given":"Qizheng"},{"family":"Kim","given":"Hyunjun"},{"family":"Sun","given":"Ruiji"},{"family":"Yao","given":"Jianzhu"},{"family":"Dernoncourt","given":"Franck"},{"family":"Krishna","given":"Satyapriya"},{"family":"Rismanchian","given":"Sina"},{"family":"Pu","given":"Bonan"},{"family":"Pinto","given":"Francesco"},{"family":"Wang","given":"Yingheng"},{"family":"Shridhar","given":"Kumar"},{"family":"Overholt","given":"Kalon J."},{"family":"Briia","given":"Glib"},{"family":"Nguyen","given":"Hieu"},{"family":"David","given":""},{"family":"Bartomeu","given":"Soler"},{"family":"Pang","given":"Tony CY"},{"family":"Wecker","given":"Adam"},{"family":"Xiong","given":"Yifan"},{"family":"Li","given":"Fanfei"},{"family":"Huber","given":"Lukas S."},{"family":"Jaeger","given":"Joshua"},{"family":"Maddalena","given":"Romano De"},{"family":"Lù","given":"Xing Han"},{"family":"Zhang","given":"Yuhui"},{"family":"Beger","given":"Claas"},{"family":"Kon","given":"Patrick Tser Jern"},{"family":"Li","given":"Sean"},{"family":"Sanker","given":"Vivek"},{"family":"Yin","given":"Ming"},{"family":"Liang","given":"Yihao"},{"family":"Zhang","given":"Xinlu"},{"family":"Agrawal","given":"Ankit"},{"family":"Yifei","given":"Li S."},{"family":"Zhang","given":"Zechen"},{"family":"Cai","given":"Mu"},{"family":"Sonmez","given":"Yasin"},{"family":"Cozianu","given":"Costin"},{"family":"Li","given":"Changhao"},{"family":"Slen","given":"Alex"},{"family":"Yu","given":"Shoubin"},{"family":"Park","given":"Hyun Kyu"},{"family":"Sarti","given":"Gabriele"},{"family":"Briański","given":"Marcin"},{"family":"Stolfo","given":"Alessandro"},{"family":"Nguyen","given":"Truong An"},{"family":"Zhang","given":"Mike"},{"family":"Perlitz","given":"Yotam"},{"family":"Hernandez-Orallo","given":"Jose"},{"family":"Li","given":"Runjia"},{"family":"Shabani","given":"Amin"},{"family":"Juefei-Xu","given":"Felix"},{"family":"Dhingra","given":"Shikhar"},{"family":"Zohar","given":"Orr"},{"family":"Nguyen","given":"My Chiffon"},{"family":"Pondaven","given":"Alexander"},{"family":"Yilmaz","given":"Abdurrahim"},{"family":"Zhao","given":"Xuandong"},{"family":"Jin","given":"Chuanyang"},{"family":"Jiang","given":"Muyan"},{"family":"Todoran","given":"Stefan"},{"family":"Han","given":"Xinyao"},{"family":"Kreuer","given":"Jules"},{"family":"Rabern","given":"Brian"},{"family":"Plassart","given":"Anna"},{"family":"Maggetti","given":"Martino"},{"family":"Yap","given":"Luther"},{"family":"Geirhos","given":"Robert"},{"family":"Kean","given":"Jonathon"},{"family":"Wang","given":"Dingsu"},{"family":"Mollaei","given":"Sina"},{"family":"Sun","given":"Chenkai"},{"family":"Yin","given":"Yifan"},{"family":"Wang","given":"Shiqi"},{"family":"Li","given":"Rui"},{"family":"Chang","given":"Yaowen"},{"family":"Wei","given":"Anjiang"},{"family":"Bizeul","given":"Alice"},{"family":"Wang","given":"Xiaohan"},{"family":"Arrais","given":"Alexandre Oliveira"},{"family":"Mukherjee","given":"Kushin"},{"family":"Chamorro-Padial","given":"Jorge"},{"family":"Liu","given":"Jiachen"},{"family":"Qu","given":"Xingyu"},{"family":"Guan","given":"Junyi"},{"family":"Bouyamourn","given":"Adam"},{"family":"Wu","given":"Shuyu"},{"family":"Plomecka","given":"Martyna"},{"family":"Chen","given":"Junda"},{"family":"Tang","given":"Mengze"},{"family":"Deng","given":"Jiaqi"},{"family":"Subramanian","given":"Shreyas"},{"family":"Xi","given":"Haocheng"},{"family":"Chen","given":"Haoxuan"},{"family":"Zhang","given":"Weizhi"},{"family":"Ren","given":"Yinuo"},{"family":"Tu","given":"Haoqin"},{"family":"Kim","given":"Sejong"},{"family":"Chen","given":"Yushun"},{"family":"Marjanović","given":"Sara Vera"},{"family":"Ha","given":"Junwoo"},{"family":"Luczyna","given":"Grzegorz"},{"family":"Ma","given":"Jeff J."},{"family":"Shen","given":"Zewen"},{"family":"Song","given":"Dawn"},{"family":"Zhang","given":"Cedegao E."},{"family":"Wang","given":"Zhun"},{"family":"Gendron","given":"Gaël"},{"family":"Xiao","given":"Yunze"},{"family":"Smucker","given":"Leo"},{"family":"Weng","given":"Erica"},{"family":"Lee","given":"Kwok Hao"},{"family":"Ye","given":"Zhe"},{"family":"Ermon","given":"Stefano"},{"family":"Lopez-Miguel","given":"Ignacio D."},{"family":"Knights","given":"Theo"},{"family":"Gitter","given":"Anthony"},{"family":"Park","given":"Namkyu"},{"family":"Wei","given":"Boyi"},{"family":"Chen","given":"Hongzheng"},{"family":"Pai","given":"Kunal"},{"family":"Elkhanany","given":"Ahmed"},{"family":"Lin","given":"Han"},{"family":"Siedler","given":"Philipp D."},{"family":"Fang","given":"Jichao"},{"family":"Mishra","given":"Ritwik"},{"family":"Zsolnai-Fehér","given":"Károly"},{"family":"Jiang","given":"Xilin"},{"family":"Khan","given":"Shadab"},{"family":"Yuan","given":"Jun"},{"family":"Jain","given":"Rishab Kumar"},{"family":"Lin","given":"Xi"},{"family":"Peterson","given":"Mike"},{"family":"Wang","given":"Zhe"},{"family":"Malusare","given":"Aditya"},{"family":"Tang","given":"Maosen"},{"family":"Gupta","given":"Isha"},{"family":"Fosin","given":"Ivan"},{"family":"Kang","given":"Timothy"},{"family":"Dworakowska","given":"Barbara"},{"family":"Matsumoto","given":"Kazuki"},{"family":"Zheng","given":"Guangyao"},{"family":"Sewuster","given":"Gerben"},{"family":"Villanueva","given":"Jorge Pretel"},{"family":"Rannev","given":"Ivan"},{"family":"Chernyavsky","given":"Igor"},{"family":"Chen","given":"Jiale"},{"family":"Banik","given":"Deepayan"},{"family":"Racz","given":"Ben"},{"family":"Dong","given":"Wenchao"},{"family":"Wang","given":"Jianxin"},{"family":"Bashmal","given":"Laila"},{"family":"Gonçalves","given":"Duarte V."},{"family":"Hu","given":"Wei"},{"family":"Bar","given":"Kaushik"},{"family":"Bohdal","given":"Ondrej"},{"family":"Patlan","given":"Atharv Singh"},{"family":"Dhuliawala","given":"Shehzaad"},{"family":"Geirhos","given":"Caroline"},{"family":"Wist","given":"Julien"},{"family":"Kansal","given":"Yuval"},{"family":"Chen","given":"Bingsen"},{"family":"Tire","given":"Kutay"},{"family":"Yücel","given":"Atak Talay"},{"family":"Christof","given":"Brandon"},{"family":"Singla","given":"Veerupaksh"},{"family":"Song","given":"Zijian"},{"family":"Chen","given":"Sanxing"},{"family":"Ge","given":"Jiaxin"},{"family":"Ponkshe","given":"Kaustubh"},{"family":"Park","given":"Isaac"},{"family":"Shi","given":"Tianneng"},{"family":"Ma","given":"Martin Q."},{"family":"Mak","given":"Joshua"},{"family":"Lai","given":"Sherwin"},{"family":"Moulin","given":"Antoine"},{"family":"Cheng","given":"Zhuo"},{"family":"Zhu","given":"Zhanda"},{"family":"Zhang","given":"Ziyi"},{"family":"Patil","given":"Vaidehi"},{"family":"Jha","given":"Ketan"},{"family":"Men","given":"Qiutong"},{"family":"Wu","given":"Jiaxuan"},{"family":"Zhang","given":"Tianchi"},{"family":"Vieira","given":"Bruno Hebling"},{"family":"Aji","given":"Alham Fikri"},{"family":"Chung","given":"Jae-Won"},{"family":"Mahfoud","given":"Mohammed"},{"family":"Hoang","given":"Ha Thi"},{"family":"Sperzel","given":"Marc"},{"family":"Hao","given":"Wei"},{"family":"Meding","given":"Kristof"},{"family":"Xu","given":"Sihan"},{"family":"Kostakos","given":"Vassilis"},{"family":"Manini","given":"Davide"},{"family":"Liu","given":"Yueying"},{"family":"Toukmaji","given":"Christopher"},{"family":"Paek","given":"Jay"},{"family":"Yu","given":"Eunmi"},{"family":"Demircali","given":"Arif Engin"},{"family":"Sun","given":"Zhiyi"},{"family":"Dewerpe","given":"Ivan"},{"family":"Qin","given":"Hongsen"},{"family":"Pflugfelder","given":"Roman"},{"family":"Bailey","given":"James"},{"family":"Morris","given":"Johnathan"},{"family":"Heilala","given":"Ville"},{"family":"Rosset","given":"Sybille"},{"family":"Yu","given":"Zishun"},{"family":"Chen","given":"Peter E."},{"family":"Yeo","given":"Woongyeong"},{"family":"Jain","given":"Eeshaan"},{"family":"Yang","given":"Ryan"},{"family":"Chigurupati","given":"Sreekar"},{"family":"Chernyavsky","given":"Julia"},{"family":"Reddy","given":"Sai Prajwal"},{"family":"Venugopalan","given":"Subhashini"},{"family":"Batra","given":"Hunar"},{"family":"Park","given":"Core Francisco"},{"family":"Tran","given":"Hieu"},{"family":"Maximiano","given":"Guilherme"},{"family":"Zhang","given":"Genghan"},{"family":"Liang","given":"Yizhuo"},{"family":"Shiyu","given":"Hu"},{"family":"Xu","given":"Rongwu"},{"family":"Pan","given":"Rui"},{"family":"Suresh","given":"Siddharth"},{"family":"Liu","given":"Ziqi"},{"family":"Gulati","given":"Samaksh"},{"family":"Zhang","given":"Songyang"},{"family":"Turchin","given":"Peter"},{"family":"Bartlett","given":"Christopher W."},{"family":"Scotese","given":"Christopher R."},{"family":"Cao","given":"Phuong M."},{"family":"Nattanmai","given":"Aakaash"},{"family":"McKellips","given":"Gordon"},{"family":"Cheraku","given":"Anish"},{"family":"Suhail","given":"Asim"},{"family":"Luo","given":"Ethan"},{"family":"Deng","given":"Marvin"},{"family":"Luo","given":"Jason"},{"family":"Zhang","given":"Ashley"},{"family":"Jindel","given":"Kavin"},{"family":"Paek","given":"Jay"},{"family":"Halevy","given":"Kasper"},{"family":"Baranov","given":"Allen"},{"family":"Liu","given":"Michael"},{"family":"Avadhanam","given":"Advaith"},{"family":"Zhang","given":"David"},{"family":"Cheng","given":"Vincent"},{"family":"Ma","given":"Brad"},{"family":"Fu","given":"Evan"},{"family":"Do","given":"Liam"},{"family":"Lass","given":"Joshua"},{"family":"Yang","given":"Hubert"},{"family":"Sunkari","given":"Surya"},{"family":"Bharath","given":"Vishruth"},{"family":"Ai","given":"Violet"},{"family":"Leung","given":"James"},{"family":"Agrawal","given":"Rishit"},{"family":"Zhou","given":"Alan"},{"family":"Chen","given":"Kevin"},{"family":"Kalpathi","given":"Tejas"},{"family":"Xu","given":"Ziqi"},{"family":"Wang","given":"Gavin"},{"family":"Xiao","given":"Tyler"},{"family":"Maung","given":"Erik"},{"family":"Lee","given":"Sam"},{"family":"Yang","given":"Ryan"},{"family":"Yue","given":"Roy"},{"family":"Zhao","given":"Ben"},{"family":"Yoon","given":"Julia"},{"family":"Sun","given":"Sunny"},{"family":"Singh","given":"Aryan"},{"family":"Luo","given":"Ethan"},{"family":"Peng","given":"Clark"},{"family":"Osbey","given":"Tyler"},{"family":"Wang","given":"Taozhi"},{"family":"Echeazu","given":"Daryl"},{"family":"Yang","given":"Hubert"},{"family":"Wu","given":"Timothy"},{"family":"Patel","given":"Spandan"},{"family":"Kulkarni","given":"Vidhi"},{"family":"Sundarapandiyan","given":"Vijaykaarti"},{"family":"Zhang","given":"Ashley"},{"family":"Le","given":"Andrew"},{"family":"Nasim","given":"Zafir"},{"family":"Yalam","given":"Srikar"},{"family":"Kasamsetty","given":"Ritesh"},{"family":"Samal","given":"Soham"},{"family":"Yang","given":"Hubert"},{"family":"Sun","given":"David"},{"family":"Shah","given":"Nihar"},{"family":"Saha","given":"Abhijeet"},{"family":"Zhang","given":"Alex"},{"family":"Nguyen","given":"Leon"},{"family":"Nagumalli","given":"Laasya"},{"family":"Wang","given":"Kaixin"},{"family":"Zhou","given":"Alan"},{"family":"Wu","given":"Aidan"},{"family":"Luo","given":"Jason"},{"family":"Telluri","given":"Anwith"},{"family":"Yue","given":"Summer"},{"family":"Wang","given":"Alexandr"},{"family":"Hendrycks","given":"Dan"}],"accessed":{"date-parts":[["2025",4,14]]},"issued":{"date-parts":[["2025",4,11]]},"citation-key":"phan_HumanitysLastExam_2025_10.48550/arXiv.2501.14249"}}],"schema":"https://github.com/citation-style-language/schema/raw/master/csl-citation.json"} </w:instrText>
-      </w:r>
-      <w:r>
-        <w:fldChar w:fldCharType="separate"/>
-      </w:r>
-      <w:r>
-        <w:t>[</w:t>
-      </w:r>
-      <w:hyperlink w:anchor="BIB_8" w:history="1">
-        <w:r>
-          <w:rPr>
-            <w:rStyle w:val="Hyperlink"/>
-          </w:rPr>
-          <w:t>8</w:t>
-        </w:r>
-      </w:hyperlink>
-      <w:r>
-        <w:t>]</w:t>
-      </w:r>
-      <w:r>
-        <w:fldChar w:fldCharType="end"/>
-      </w:r>
-      <w:r>
-        <w:t xml:space="preserve">). </w:t>
-      </w:r>
-      <w:r>
-        <w:t>At the same time</w:t>
-      </w:r>
-      <w:r>
-        <w:t xml:space="preserve">, efforts are underway to develop LLMs with custom-tailored expertise and LLM-based expert systems </w:t>
-      </w:r>
-      <w:r>
-        <w:fldChar w:fldCharType="begin"/>
-      </w:r>
-      <w:r>
-        <w:instrText xml:space="preserve"> ADDIN ZOTERO_ITEM CSL_CITATION {"citationID":"ULu37DAz","properties":{"unsorted":false,"formattedCitation":"[9\\uc0\\u8211{}15]","plainCitation":"[9–15]","noteIndex":0},"citationItems":[{"id":11668,"uris":["http://zotero.org/users/6260775/items/PQWT74E9"],"itemData":{"id":11668,"type":"article-journal","abstract":"Efficient molecular design methods are crucial for accelerating early stage drug discovery, potentially saving years of development time and billions of dollars in costs. Current molecular design methods rely on sequence-based or graph-based representations, emphasizing local features such as bonds and atoms but lacking a comprehensive depiction of the overall molecular topology. Here we introduce SketchMol, an image-based molecular generation framework that combines visual understanding with molecular design. SketchMol leverages diffusion models and applies a refinement technique called reinforcement learning from molecular experts to improve the generation of viable molecules. It creates molecules through a painting-like approach that simultaneously depicts local structures and global layout of the molecule. By visualizing molecular structures, various design tasks are unified within a single image-based framework. De novo design becomes sketching new molecular images, whereas editing tasks transform into filling partially drawn images. Through extensive experiments, we demonstrated that SketchMol effectively handles a variety of molecular design tasks.","container-title":"Nature Machine Intelligence","DOI":"10.1038/s42256-025-00982-3","ISSN":"2522-5839","issue":"2","journalAbbreviation":"Nat Mach Intell","language":"en","license":"2025 The Author(s), under exclusive licence to Springer Nature Limited","note":"publisher: Nature Publishing Group","page":"244-255","source":"www.nature.com","title":"Image-based generation for molecule design with SketchMol","URL":"https://www.nature.com/articles/s42256-025-00982-3","volume":"7","author":[{"family":"Wang","given":"Zixu"},{"family":"Chen","given":"Yangyang"},{"family":"Ma","given":"Pengsen"},{"family":"Yu","given":"Zhou"},{"family":"Wang","given":"Jianmin"},{"family":"Liu","given":"Yuansheng"},{"family":"Ye","given":"Xiucai"},{"family":"Sakurai","given":"Tetsuya"},{"family":"Zeng","given":"Xiangxiang"}],"accessed":{"date-parts":[["2025",3,9]]},"issued":{"date-parts":[["2025",2]]},"citation-key":"wang_ImagebasedGenerationMolecule_2025_10.1038/s42256-025-00982-3"},"label":"page"},{"id":10367,"uris":["http://zotero.org/users/6260775/items/6VB6ZABB"],"itemData":{"id":10367,"type":"article","abstract":"Large Language Models (LLMs) have demonstrated the potential to address some issues within the semiconductor industry. However, they are often general-purpose models that lack the specialized knowledge needed to tackle the unique challenges of this sector, such as the intricate physics and chemistry of semiconductor devices and processes. SemiKong, the first industry-specific LLM for the semiconductor domain, provides a foundation that can be used to develop tailored proprietary models. With SemiKong 1.0, we aim to develop a foundational model capable of understanding etching problems at an expert level. Our key contributions include (a) curating a comprehensive corpus of semiconductor-related texts, (b) creating a foundational model with in-depth semiconductor knowledge, and (c) introducing a framework for integrating expert knowledge, thereby advancing the evaluation process of domain-specific AI models. Through fine-tuning a pre-trained LLM using our curated dataset, we have shown that SemiKong outperforms larger, general-purpose LLMs in various semiconductor manufacturing and design tasks. Our extensive experiments underscore the importance of developing domain-specific LLMs as a foundation for company- or tool-specific proprietary models, paving the way for further research and applications in the semiconductor domain. Code and dataset will be available at https://github.com/aitomatic/semikong","DOI":"10.48550/arXiv.2411.13802","note":"arXiv:2411.13802 [cs]","number":"arXiv:2411.13802","publisher":"arXiv","source":"arXiv.org","title":"SemiKong: Curating, Training, and Evaluating A Semiconductor Industry-Specific Large Language Model","URL":"https://arxiv.org/abs/2411.13802","author":[{"family":"Nguyen","given":"Christopher"},{"family":"Nguyen","given":"William"},{"family":"Suzuki","given":"Atsushi"},{"family":"Oku","given":"Daisuke"},{"family":"Phan","given":"Hong An"},{"family":"Dinh","given":"Sang"},{"family":"Nguyen","given":"Zooey"},{"family":"Ha","given":"Anh"},{"family":"Raghavan","given":"Shruti"},{"family":"Vo","given":"Huy"},{"family":"Nguyen","given":"Thang"},{"family":"Nguyen","given":"Lan"},{"family":"Hirayama","given":"Yoshikuni"}],"accessed":{"date-parts":[["2024",12,29]]},"issued":{"date-parts":[["2024",11,22]]},"citation-key":"nguyen_SemiKongCuratingTraining_2024_10.48550/arXiv.2411.13802"},"label":"page"},{"id":12348,"uris":["http://zotero.org/users/6260775/items/QZS5L3C2"],"itemData":{"id":12348,"type":"post-weblog","abstract":"Many clinicians are well aware of the shortcomings of LLMs, but studies suggest that retrieval-augmented generation could help address these problems.","container-title":"Mayo Clinic Platform","language":"en-US","title":"Will Retrieval-Augmented Large Language Models \"Save the Day\"?","URL":"https://www.mayoclinicplatform.org/2024/09/09/will-retrieval-augmented-large-language-models-save-the-day/","author":[{"family":"Halamka","given":"John"}],"accessed":{"date-parts":[["2025",4,14]]},"issued":{"date-parts":[["2024",9,9]]},"citation-key":"halamka_WillRetrievalAugmentedLarge_2024_"},"label":"page"},{"id":12032,"uris":["http://zotero.org/users/6260775/items/SMKNJ23J"],"itemData":{"id":12032,"type":"article-journal","container-title":"JAMA Health Forum","DOI":"10.1001/jamahealthforum.2025.0040","ISSN":"2689-0186","issue":"3","journalAbbreviation":"JAMA Health Forum","page":"e250040","source":"Silverchair","title":"Comparison of Frontier Open-Source and Proprietary Large Language Models for Complex Diagnoses","URL":"https://doi.org/10.1001/jamahealthforum.2025.0040","volume":"6","author":[{"family":"Buckley","given":"Thomas A."},{"family":"Crowe","given":"Byron"},{"family":"Abdulnour","given":"Raja-Elie E."},{"family":"Rodman","given":"Adam"},{"family":"Manrai","given":"Arjun K."}],"accessed":{"date-parts":[["2025",3,17]]},"issued":{"date-parts":[["2025",3,14]]},"citation-key":"buckley_ComparisonFrontierOpenSource_2025_10.1001/jamahealthforum.2025.0040"},"label":"page"},{"id":11820,"uris":["http://zotero.org/users/6260775/items/AMDFBY6A"],"itemData":{"id":11820,"type":"post-weblog","abstract":"To tackle data-retrieval-based hallucinations in non-diagnostic use cases, Mayo Clinic has applied CURE reverse RAG paired with vector databases.","container-title":"VentureBeat","language":"en-US","title":"Mayo Clinic’s secret weapon against AI hallucinations: Reverse RAG in action","URL":"https://venturebeat.com/ai/mayo-clinic-secret-weapon-against-ai-hallucinations-reverse-rag-in-action/","author":[{"family":"Plumb","given":"Taryn"}],"accessed":{"date-parts":[["2025",3,12]]},"issued":{"date-parts":[["2025",3,7]]},"citation-key":"plumb_MayoClinicsSecret_2025_"},"label":"page"},{"id":12349,"uris":["http://zotero.org/users/6260775/items/NQQAEYCR"],"itemData":{"id":12349,"type":"article-journal","container-title":"Mayo Clinic Proceedings: Digital Health","DOI":"10.1016/j.mcpdig.2024.10.004","ISSN":"2949-7612","issue":"4","journalAbbreviation":"Mayo Clinic Proceedings: Digital Health","language":"English","note":"publisher: Elsevier","page":"665-676","source":"www.mcpdigitalhealth.org","title":"Strategic Considerations for Selecting Artificial Intelligence Solutions for Institutional Integration: A Single-Center Experience","URL":"https://www.mcpdigitalhealth.org/article/S2949-7612(24)00108-1/","volume":"2","author":[{"family":"Pascoe","given":"Janice L."},{"family":"Lu","given":"Luqing"},{"family":"Moore","given":"Matthew M."},{"family":"Blezek","given":"Daniel J."},{"family":"Ovalle","given":"Annie E."},{"family":"Linderbaum","given":"Jane A."},{"family":"Callstrom","given":"Matthew R."},{"family":"Williamson","given":"Eric E."}],"accessed":{"date-parts":[["2025",4,14]]},"issued":{"date-parts":[["2024",12,1]]},"citation-key":"pascoe_StrategicConsiderationsSelecting_2024_10.1016/j.mcpdig.2024.10.004"},"label":"page"},{"id":12448,"uris":["http://zotero.org/users/6260775/items/2AZEDVCY"],"itemData":{"id":12448,"type":"article","abstract":"Motivation This study aims to develop an AI-driven framework that leverages large language models (LLMs) to simulate scientific reasoning and peer review to predict efficacious combinatorial therapy when data-driven prediction is infeasible.\nResults Our proposed framework achieved a significantly higher accuracy (0.74) than traditional knowledge-based prediction (0.52). An ablation study highlighted the importance of high quality few-shot examples, external knowledge integration, self-consistency, and review within the framework. The external validation with private experimental data yielded an accuracy of 0.82, further confirming the framework’s ability to generate high-quality hypotheses in biological inference tasks. Our framework offers an automated knowledge-driven hypothesis generation approach when data-driven prediction is not a viable option.\nAvailability and implementation Our source code and data are available at https://github.com/QidiXu96/Coated-LLM","DOI":"10.1101/2024.12.10.24318800","language":"en","license":"© 2024, Posted by Cold Spring Harbor Laboratory. This pre-print is available under a Creative Commons License (Attribution-NonCommercial-NoDerivs 4.0 International), CC BY-NC-ND 4.0, as described at http://creativecommons.org/licenses/by-nc-nd/4.0/","note":"page: 2024.12.10.24318800","number":"2024.12.10.24318800","publisher":"medRxiv","source":"medRxiv","title":"Simulate Scientific Reasoning with Multiple Large Language Models: An Application to Alzheimer’s Disease Combinatorial Therapy","URL":"https://medrxiv.org/content/10.1101/2024.12.10.24318800","author":[{"family":"Xu","given":"Qidi"},{"family":"Liu","given":"Xiaozhong"},{"family":"Jiang","given":"Xiaoqian"},{"family":"Kim","given":"Yejin"}],"accessed":{"date-parts":[["2025",4,16]]},"issued":{"date-parts":[["2024",12,12]]},"citation-key":"xu_SimulateScientificReasoning_2024_10.1101/2024.12.10.24318800"},"label":"page"}],"schema":"https://github.com/citation-style-language/schema/raw/master/csl-citation.json"} </w:instrText>
-      </w:r>
-      <w:r>
-        <w:fldChar w:fldCharType="separate"/>
-      </w:r>
-      <w:r>
-        <w:t>[</w:t>
-      </w:r>
-      <w:hyperlink w:anchor="BIB_9" w:history="1">
-        <w:r>
-          <w:rPr>
-            <w:rStyle w:val="Hyperlink"/>
-          </w:rPr>
-          <w:t>9–15</w:t>
-        </w:r>
-      </w:hyperlink>
-      <w:r>
-        <w:t>]</w:t>
-      </w:r>
-      <w:r>
-        <w:fldChar w:fldCharType="end"/>
-      </w:r>
-      <w:r>
-        <w:t>.</w:t>
-      </w:r>
-      <w:r>
-        <w:t xml:space="preserve"> </w:t>
-      </w:r>
-      <w:r>
-        <w:t xml:space="preserve">Introduction of reasoning models, </w:t>
-      </w:r>
-      <w:r>
-        <w:t>mimicking</w:t>
-      </w:r>
-      <w:r>
-        <w:t xml:space="preserve"> human thought process, constituted a significant advancement of general-purpose models' capabilities in the realm of complex tasks </w:t>
-      </w:r>
-      <w:r>
-        <w:fldChar w:fldCharType="begin"/>
-      </w:r>
-      <w:r>
-        <w:instrText xml:space="preserve"> ADDIN ZOTERO_ITEM CSL_CITATION {"citationID":"QqOU6A1s","properties":{"formattedCitation":"[16, 17]","plainCitation":"[16, 17]","noteIndex":0},"citationItems":[{"id":11929,"uris":["http://zotero.org/users/6260775/items/2WUCVJUI"],"itemData":{"id":11929,"type":"webpage","container-title":"LM Arena","language":"en-US","title":"Chatbot Arena (formerly LMSYS): Free AI Chat to Compare &amp; Test Best AI Chatbots","URL":"https://lmarena.ai","author":[{"literal":"LM Arena"}],"accessed":{"date-parts":[["2025",3,14]]},"citation-key":"lmarena_ChatbotArenaFormerly__"},"label":"page"},{"id":12621,"uris":["http://zotero.org/users/6260775/items/I3WP99PF"],"itemData":{"id":12621,"type":"webpage","abstract":"Explore the SEAL leaderboards for expert-driven, private, regularly updated LLM rankings and evaluations across domains like coding, instruction following and more!","container-title":"Scale","language":"en","title":"SEAL LLM Leaderboards: Expert-Driven Private Evaluations","URL":"https://scale.com/leaderboard","accessed":{"date-parts":[["2025",5,3]]},"citation-key":"_SEALLLMLeaderboards__"},"label":"page"}],"schema":"https://github.com/citation-style-language/schema/raw/master/csl-citation.json"} </w:instrText>
-      </w:r>
-      <w:r>
-        <w:fldChar w:fldCharType="separate"/>
-      </w:r>
-      <w:r>
-        <w:t>[</w:t>
-      </w:r>
-      <w:hyperlink w:anchor="BIB_16" w:history="1">
-        <w:r>
-          <w:rPr>
-            <w:rStyle w:val="Hyperlink"/>
-          </w:rPr>
-          <w:t>16</w:t>
-        </w:r>
-      </w:hyperlink>
-      <w:r>
-        <w:t xml:space="preserve">, </w:t>
-      </w:r>
-      <w:hyperlink w:anchor="BIB_17" w:history="1">
-        <w:r>
-          <w:rPr>
-            <w:rStyle w:val="Hyperlink"/>
-          </w:rPr>
-          <w:t>17</w:t>
-        </w:r>
-      </w:hyperlink>
-      <w:r>
-        <w:t>]</w:t>
-      </w:r>
-      <w:r>
-        <w:fldChar w:fldCharType="end"/>
-      </w:r>
-      <w:r>
-        <w:t>, and this group of models is rapidly evolving</w:t>
-      </w:r>
-      <w:r>
-        <w:t xml:space="preserve"> </w:t>
-      </w:r>
-      <w:r>
-        <w:fldChar w:fldCharType="begin"/>
-      </w:r>
-      <w:r>
-        <w:instrText xml:space="preserve"> ADDIN ZOTERO_ITEM CSL_CITATION {"citationID":"Vb6yX4GM","properties":{"formattedCitation":"[18\\uc0\\u8211{}21]","plainCitation":"[18–21]","noteIndex":0},"citationItems":[{"id":12559,"uris":["http://zotero.org/users/6260775/items/8W8EL2QH"],"itemData":{"id":12559,"type":"article","abstract":"Reasoning is a fundamental cognitive process that enables logical inference, problem-solving, and decision-making. With the rapid advancement of large language models (LLMs), reasoning has emerged as a key capability that distinguishes advanced AI systems from conventional models that empower chatbots. In this survey, we categorize existing methods along two orthogonal dimensions: (1) Regimes, which define the stage at which reasoning is achieved (either at inference time or through dedicated training); and (2) Architectures, which determine the components involved in the reasoning process, distinguishing between standalone LLMs and agentic compound systems that incorporate external tools, and multi-agent collaborations. Within each dimension, we analyze two key perspectives: (1) Input level, which focuses on techniques that construct high-quality prompts that the LLM condition on; and (2) Output level, which methods that refine multiple sampled candidates to enhance reasoning quality. This categorization provides a systematic understanding of the evolving landscape of LLM reasoning, highlighting emerging trends such as the shift from inference-scaling to learning-to-reason (e.g., DeepSeek-R1), and the transition to agentic workflows (e.g., OpenAI Deep Research, Manus Agent). Additionally, we cover a broad spectrum of learning algorithms, from supervised fine-tuning to reinforcement learning such as PPO and GRPO, and the training of reasoners and verifiers. We also examine key designs of agentic workflows, from established patterns like generator-evaluator and LLM debate to recent innovations. ...","DOI":"10.48550/arXiv.2504.09037","note":"arXiv:2504.09037 [cs]","number":"arXiv:2504.09037","publisher":"arXiv","source":"arXiv.org","title":"A Survey of Frontiers in LLM Reasoning: Inference Scaling, Learning to Reason, and Agentic Systems","URL":"https://arxiv.org/abs/2504.09037","author":[{"family":"Ke","given":"Zixuan"},{"family":"Jiao","given":"Fangkai"},{"family":"Ming","given":"Yifei"},{"family":"Nguyen","given":"Xuan-Phi"},{"family":"Xu","given":"Austin"},{"family":"Long","given":"Do Xuan"},{"family":"Li","given":"Minzhi"},{"family":"Qin","given":"Chengwei"},{"family":"Wang","given":"Peifeng"},{"family":"Savarese","given":"Silvio"},{"family":"Xiong","given":"Caiming"},{"family":"Joty","given":"Shafiq"}],"accessed":{"date-parts":[["2025",4,22]]},"issued":{"date-parts":[["2025",4,12]]},"citation-key":"ke_SurveyFrontiersLLM_2025_10.48550/arXiv.2504.09037"},"label":"page"},{"id":12562,"uris":["http://zotero.org/users/6260775/items/QL9BAVJF"],"itemData":{"id":12562,"type":"article","abstract":"Achieving human-level intelligence requires refining the transition from the fast, intuitive System 1 to the slower, more deliberate System 2 reasoning. While System 1 excels in quick, heuristic decisions, System 2 relies on logical reasoning for more accurate judgments and reduced biases. Foundational Large Language Models (LLMs) excel at fast decision-making but lack the depth for complex reasoning, as they have not yet fully embraced the step-by-step analysis characteristic of true System 2 thinking. Recently, reasoning LLMs like OpenAI's o1/o3 and DeepSeek's R1 have demonstrated expert-level performance in fields such as mathematics and coding, closely mimicking the deliberate reasoning of System 2 and showcasing human-like cognitive abilities. This survey begins with a brief overview of the progress in foundational LLMs and the early development of System 2 technologies, exploring how their combination has paved the way for reasoning LLMs. Next, we discuss how to construct reasoning LLMs, analyzing their features, the core methods enabling advanced reasoning, and the evolution of various reasoning LLMs. Additionally, we provide an overview of reasoning benchmarks, offering an in-depth comparison of the performance of representative reasoning LLMs. Finally, we explore promising directions for advancing reasoning LLMs and maintain a real-time \\href{https://github.com/zzli2022/Awesome-Slow-Reason-System}{GitHub Repository} to track the latest developments. We hope this survey will serve as a valuable resource to inspire innovation and drive progress in this rapidly evolving field.","DOI":"10.48550/arXiv.2502.17419","note":"arXiv:2502.17419 [cs]","number":"arXiv:2502.17419","publisher":"arXiv","source":"arXiv.org","title":"From System 1 to System 2: A Survey of Reasoning Large Language Models","URL":"https://arxiv.org/abs/2502.17419","author":[{"family":"Li","given":"Zhong-Zhi"},{"family":"Zhang","given":"Duzhen"},{"family":"Zhang","given":"Ming-Liang"},{"family":"Zhang","given":"Jiaxin"},{"family":"Liu","given":"Zengyan"},{"family":"Yao","given":"Yuxuan"},{"family":"Xu","given":"Haotian"},{"family":"Zheng","given":"Junhao"},{"family":"Wang","given":"Pei-Jie"},{"family":"Chen","given":"Xiuyi"},{"family":"Zhang","given":"Yingying"},{"family":"Yin","given":"Fei"},{"family":"Dong","given":"Jiahua"},{"family":"Guo","given":"Zhijiang"},{"family":"Song","given":"Le"},{"family":"Liu","given":"Cheng-Lin"}],"accessed":{"date-parts":[["2025",4,22]]},"issued":{"date-parts":[["2025",2,25]]},"citation-key":"li_System1System_2025_10.48550/arXiv.2502.17419"}},{"id":12550,"uris":["http://zotero.org/users/6260775/items/9IFU8WK9"],"itemData":{"id":12550,"type":"article","abstract":"Although Large Language Models (LLMs) are showing impressive performance on a wide range of Natural Language Processing tasks, researchers have found that they still have limited ability to conduct induction. Recent works mainly adopt ``post processes'' paradigms to improve the performance of LLMs on induction (e.g., the hypothesis search &amp; refinement methods), but their performance is still constrained by the inherent inductive capability of the LLMs. In this paper, we propose a novel framework, Induction through Deduction (ItD), to enable the LLMs to teach themselves induction through deduction. The ItD framework is composed of two main components: a Deductive Data Generation module to generate induction data and a Naive Bayesian Induction module to optimize the fine-tuning and decoding of LLMs. Our empirical results showcase the effectiveness of ItD on two induction benchmarks, achieving relative performance improvement of 36% and 10% compared with previous state-of-the-art, respectively. Our ablation study verifies the effectiveness of two key modules of ItD. We also verify the effectiveness of ItD across different LLMs and deductors. The data and code of this paper can be found at https://anonymous.4open.science/r/ItD-E844.","DOI":"10.48550/arXiv.2403.05789","note":"arXiv:2403.05789 [cs]","number":"arXiv:2403.05789","publisher":"arXiv","source":"arXiv.org","title":"ItD: Large Language Models Can Teach Themselves Induction through Deduction","title-short":"ItD","URL":"https://arxiv.org/abs/2403.05789","author":[{"family":"Sun","given":"Wangtao"},{"family":"Xu","given":"Haotian"},{"family":"Yu","given":"Xuanqing"},{"family":"Chen","given":"Pei"},{"family":"He","given":"Shizhu"},{"family":"Zhao","given":"Jun"},{"family":"Liu","given":"Kang"}],"accessed":{"date-parts":[["2025",4,22]]},"issued":{"date-parts":[["2024",3,9]]},"citation-key":"sun_ItDLargeLanguage_2024_10.48550/arXiv.2403.05789"}},{"id":12445,"uris":["http://zotero.org/users/6260775/items/A3HGHAUY"],"itemData":{"id":12445,"type":"article","abstract":"Language has long been conceived as an essential tool for human reasoning. The breakthrough of Large Language Models (LLMs) has sparked significant research interest in leveraging these models to tackle complex reasoning tasks. Researchers have moved beyond simple autoregressive token generation by introducing the concept of \"thought\" -- a sequence of tokens representing intermediate steps in the reasoning process. This innovative paradigm enables LLMs' to mimic complex human reasoning processes, such as tree search and reflective thinking. Recently, an emerging trend of learning to reason has applied reinforcement learning (RL) to train LLMs to master reasoning processes. This approach enables the automatic generation of high-quality reasoning trajectories through trial-and-error search algorithms, significantly expanding LLMs' reasoning capacity by providing substantially more training data. Furthermore, recent studies demonstrate that encouraging LLMs to \"think\" with more tokens during test-time inference can further significantly boost reasoning accuracy. Therefore, the train-time and test-time scaling combined to show a new research frontier -- a path toward Large Reasoning Model. The introduction of OpenAI's o1 series marks a significant milestone in this research direction. In this survey, we present a comprehensive review of recent progress in LLM reasoning. We begin by introducing the foundational background of LLMs and then explore the key technical components driving the development of large reasoning models, with a focus on automated data construction, learning-to-reason techniques, and test-time scaling. We also analyze popular open-source projects at building large reasoning models, and conclude with open challenges and future research directions.","DOI":"10.48550/arXiv.2501.09686","note":"arXiv:2501.09686 [cs]","number":"arXiv:2501.09686","publisher":"arXiv","source":"arXiv.org","title":"Towards Large Reasoning Models: A Survey of Reinforced Reasoning with Large Language Models","URL":"https://arxiv.org/abs/2501.09686","author":[{"family":"Xu","given":"Fengli"},{"family":"Hao","given":"Qianyue"},{"family":"Zong","given":"Zefang"},{"family":"Wang","given":"Jingwei"},{"family":"Zhang","given":"Yunke"},{"family":"Wang","given":"Jingyi"},{"family":"Lan","given":"Xiaochong"},{"family":"Gong","given":"Jiahui"},{"family":"Ouyang","given":"Tianjian"},{"family":"Meng","given":"Fanjin"},{"family":"Shao","given":"Chenyang"},{"family":"Yan","given":"Yuwei"},{"family":"Yang","given":"Qinglong"},{"family":"Song","given":"Yiwen"},{"family":"Ren","given":"Sijian"},{"family":"Hu","given":"Xinyuan"},{"family":"Li","given":"Yu"},{"family":"Feng","given":"Jie"},{"family":"Gao","given":"Chen"},{"family":"Li","given":"Yong"}],"accessed":{"date-parts":[["2025",4,16]]},"issued":{"date-parts":[["2025",1,23]]},"citation-key":"xu_LargeReasoningModels_2025_10.48550/arXiv.2501.09686"},"label":"page"}],"schema":"https://github.com/citation-style-language/schema/raw/master/csl-citation.json"} </w:instrText>
-      </w:r>
-      <w:r>
-        <w:fldChar w:fldCharType="separate"/>
-      </w:r>
-      <w:r>
-        <w:t>[</w:t>
-      </w:r>
-      <w:hyperlink w:anchor="BIB_18" w:history="1">
-        <w:r>
-          <w:rPr>
-            <w:rStyle w:val="Hyperlink"/>
-          </w:rPr>
-          <w:t>18–21</w:t>
-        </w:r>
-      </w:hyperlink>
-      <w:r>
-        <w:t>]</w:t>
-      </w:r>
-      <w:r>
-        <w:fldChar w:fldCharType="end"/>
-      </w:r>
-      <w:r>
-        <w:t>.</w:t>
-      </w:r>
-      <w:r>
-        <w:t xml:space="preserve"> </w:t>
-      </w:r>
-      <w:r>
-        <w:t>While the capabilities of reasoning models like OpenAI o</w:t>
-      </w:r>
-      <w:r>
-        <w:t>3</w:t>
-      </w:r>
-      <w:r>
-        <w:t xml:space="preserve"> </w:t>
-      </w:r>
-      <w:r>
-        <w:fldChar w:fldCharType="begin"/>
-      </w:r>
-      <w:r>
-        <w:instrText xml:space="preserve"> ADDIN ZOTERO_ITEM CSL_CITATION {"citationID":"FOnjLXnk","properties":{"formattedCitation":"[22]","plainCitation":"[22]","noteIndex":0},"citationItems":[{"id":12623,"uris":["http://zotero.org/users/6260775/items/PFKPJLWE"],"itemData":{"id":12623,"type":"post-weblog","abstract":"OpenAI o3 and OpenAI o4-mini combine state-of-the-art reasoning with full tool capabilities—web browsing, Python, image and file analysis, image generation, canvas, automations, file search, and memory.","container-title":"OpenAI","language":"en-US","title":"OpenAI o3 and o4-mini System Card","URL":"https://openai.com/index/o3-o4-mini-system-card/","accessed":{"date-parts":[["2025",5,3]]},"issued":{"date-parts":[["2025",4,16]]},"citation-key":"_OpenAIO3O4mini_2025_"}}],"schema":"https://github.com/citation-style-language/schema/raw/master/csl-citation.json"} </w:instrText>
-      </w:r>
-      <w:r>
-        <w:fldChar w:fldCharType="separate"/>
-      </w:r>
-      <w:r>
-        <w:t>[</w:t>
-      </w:r>
-      <w:hyperlink w:anchor="BIB_22" w:history="1">
-        <w:r>
-          <w:rPr>
-            <w:rStyle w:val="Hyperlink"/>
-          </w:rPr>
-          <w:t>2</w:t>
-        </w:r>
-        <w:r>
-          <w:rPr>
-            <w:rStyle w:val="Hyperlink"/>
-          </w:rPr>
-          <w:t>2</w:t>
-        </w:r>
-      </w:hyperlink>
-      <w:r>
-        <w:t>]</w:t>
-      </w:r>
-      <w:r>
-        <w:fldChar w:fldCharType="end"/>
-      </w:r>
-      <w:r>
-        <w:t xml:space="preserve"> and Google Gemini 2.5 Pro </w:t>
-      </w:r>
-      <w:r>
-        <w:fldChar w:fldCharType="begin"/>
-      </w:r>
-      <w:r>
-        <w:instrText xml:space="preserve"> ADDIN ZOTERO_ITEM CSL_CITATION {"citationID":"Ovv6XjYJ","properties":{"formattedCitation":"[23]","plainCitation":"[23]","noteIndex":0},"citationItems":[{"id":12438,"uris":["http://zotero.org/users/6260775/items/5ENBQLY3"],"itemData":{"id":12438,"type":"post-weblog","abstract":"Gemini 2.5 is our most intelligent AI model, now with thinking.","container-title":"Google","language":"en-us","title":"Gemini 2.5: Our most intelligent AI model","URL":"https://blog.google/technology/google-deepmind/gemini-model-thinking-updates-march-2025/","author":[{"family":"Kavukcuoglu","given":"Koray"}],"accessed":{"date-parts":[["2025",4,15]]},"issued":{"date-parts":[["2025",3,25]]},"citation-key":"kavukcuoglu_Gemini25Our_2025_"}}],"schema":"https://github.com/citation-style-language/schema/raw/master/csl-citation.json"} </w:instrText>
-      </w:r>
-      <w:r>
-        <w:fldChar w:fldCharType="separate"/>
-      </w:r>
-      <w:r>
-        <w:t>[</w:t>
-      </w:r>
-      <w:hyperlink w:anchor="BIB_23" w:history="1">
-        <w:r>
-          <w:rPr>
-            <w:rStyle w:val="Hyperlink"/>
-          </w:rPr>
-          <w:t>23</w:t>
-        </w:r>
-      </w:hyperlink>
-      <w:r>
-        <w:t>]</w:t>
-      </w:r>
-      <w:r>
-        <w:fldChar w:fldCharType="end"/>
-      </w:r>
-      <w:r>
-        <w:t xml:space="preserve"> represent significant advancements, these models remain limited when their training data lacks the specific domain facts or procedural knowledge necessary for devising effective solution workflows.</w:t>
-      </w:r>
-    </w:p>
-    <w:p>
-      <w:pPr>
-        <w:pStyle w:val="BodyText"/>
+        <w:pageBreakBefore/>
       </w:pPr>
       <w:r>
         <w:lastRenderedPageBreak/>
@@ -2904,12 +2900,14 @@
     <w:p>
       <w:pPr>
         <w:pStyle w:val="ListNumberBold"/>
+        <w:pageBreakBefore/>
       </w:pPr>
       <w:bookmarkStart w:id="7" w:name="M2_Basic_Refinement_Concise"/>
       <w:r>
         <w:rPr>
           <w:vanish/>
         </w:rPr>
+        <w:lastRenderedPageBreak/>
         <w:t>{{</w:t>
       </w:r>
       <w:r>
@@ -2944,7 +2942,6 @@
         <w:pStyle w:val="BodyText"/>
       </w:pPr>
       <w:r>
-        <w:lastRenderedPageBreak/>
         <w:t>The meta-prompt provides only the answers or clarifications, assuming the LLM retains the full PUD context from the previous turn:</w:t>
       </w:r>
     </w:p>
@@ -3380,11 +3377,7 @@
         </w:r>
       </w:hyperlink>
       <w:r>
-        <w:t xml:space="preserve">, designed for developing elaborate PUDs, serves as an example where such deeper refinement at the meta-meta level might be considered. Its application is demonstrated in a shared ChatGPT </w:t>
-      </w:r>
-      <w:r>
-        <w:lastRenderedPageBreak/>
-        <w:t xml:space="preserve">conversation </w:t>
+        <w:t xml:space="preserve">, designed for developing elaborate PUDs, serves as an example where such deeper refinement at the meta-meta level might be considered. Its application is demonstrated in a shared ChatGPT conversation </w:t>
       </w:r>
       <w:r>
         <w:fldChar w:fldCharType="begin"/>
@@ -3921,6 +3914,7 @@
         <w:pStyle w:val="BodyText"/>
       </w:pPr>
       <w:r>
+        <w:lastRenderedPageBreak/>
         <w:t xml:space="preserve">For instance, the development of the prompt for the </w:t>
       </w:r>
       <w:r>
@@ -3933,11 +3927,7 @@
         <w:t xml:space="preserve"> VBA module successfully utilized this implicit context strategy, referencing the refined prompt for modBibliographyHyperlinker developed e</w:t>
       </w:r>
       <w:r>
-        <w:t xml:space="preserve">arlier within </w:t>
-      </w:r>
-      <w:r>
-        <w:lastRenderedPageBreak/>
-        <w:t xml:space="preserve">the same AI chat </w:t>
+        <w:t xml:space="preserve">arlier within the same AI chat </w:t>
       </w:r>
       <w:r>
         <w:fldChar w:fldCharType="begin"/>
@@ -4310,6 +4300,7 @@
         <w:ind w:left="360"/>
       </w:pPr>
       <w:r>
+        <w:lastRenderedPageBreak/>
         <w:t>---</w:t>
       </w:r>
     </w:p>
@@ -4321,7 +4312,6 @@
         <w:rPr>
           <w:b/>
         </w:rPr>
-        <w:lastRenderedPageBreak/>
         <w:t>Reverse-Engineering with Generalization:</w:t>
       </w:r>
       <w:r>
@@ -4644,7 +4634,11 @@
         <w:t>Initial Revision:</w:t>
       </w:r>
       <w:r>
-        <w:t xml:space="preserve"> Analyze the LLM's first response, paying close attention to how it interprets the initial ideas and any potentially ambiguous or non-standard terminology used in the seed prompt. Use a follow-up meta-prompt to provide clarifications and request that the LLM identify and replace informal terms with appropriate standard vocabulary (e.g., instructing the LLM to "refine the terminology" based on provided explanations). Performing preliminary research on terminology separately may not be necessary; the LLM can often assist directly with this terminology refinement based on context.</w:t>
+        <w:t xml:space="preserve"> Analyze the LLM's first response, paying close attention to how it interprets the initial ideas and any potentially ambiguous or non-standard terminology used in the seed prompt. Use a follow-up meta-prompt to provide clarifications and request that the LLM identify and replace informal terms with appropriate standard vocabulary (e.g., instructing the LLM to "refine the terminology" based on provided </w:t>
+      </w:r>
+      <w:r>
+        <w:lastRenderedPageBreak/>
+        <w:t>explanations). Performing preliminary research on terminology separately may not be necessary; the LLM can often assist directly with this terminology refinement based on context.</w:t>
       </w:r>
     </w:p>
     <w:p>
@@ -4656,7 +4650,6 @@
         <w:rPr>
           <w:b/>
         </w:rPr>
-        <w:lastRenderedPageBreak/>
         <w:t>Interactive Topic Development:</w:t>
       </w:r>
       <w:r>
@@ -5046,11 +5039,11 @@
         <w:fldChar w:fldCharType="end"/>
       </w:r>
       <w:r>
-        <w:t xml:space="preserve"> focusing on isotopic enrichment, known to contain significant and demonstrable methodological flaws, was chosen for this purpose. Its known issues made it a particularly informative test case for developing a prompt aimed at critical evaluation </w:t>
+        <w:t xml:space="preserve"> focusing on isotopic </w:t>
       </w:r>
       <w:r>
         <w:lastRenderedPageBreak/>
-        <w:t>rather than simple summarization. The use of a single publication for development is a limitation of this initial proof-of-concept work, necessitated by resource constraints; testing on a broader range of manuscripts remains future work.</w:t>
+        <w:t>enrichment, known to contain significant and demonstrable methodological flaws, was chosen for this purpose. Its known issues made it a particularly informative test case for developing a prompt aimed at critical evaluation rather than simple summarization. The use of a single publication for development is a limitation of this initial proof-of-concept work, necessitated by resource constraints; testing on a broader range of manuscripts remains future work.</w:t>
       </w:r>
     </w:p>
     <w:p>
@@ -5947,7 +5940,11 @@
         </w:r>
       </w:hyperlink>
       <w:r>
-        <w:t xml:space="preserve"> to instill specific behavioral characteristics crucial for critical analysis. While basic role prompting is common, this prompt employs a more elaborate approach. It explicitly rationalizes desirable traits of an expert reviewer (e.g., skepticism, objectivity, meticulousness) and attempts to project these traits onto the LLM through detailed role descriptions and associated expected behaviors.</w:t>
+        <w:t xml:space="preserve"> to instill specific behavioral characteristics crucial for critical analysis. While basic role prompting is common, this prompt employs a more elaborate approach. It explicitly rationalizes desirable traits of </w:t>
+      </w:r>
+      <w:r>
+        <w:lastRenderedPageBreak/>
+        <w:t>an expert reviewer (e.g., skepticism, objectivity, meticulousness) and attempts to project these traits onto the LLM through detailed role descriptions and associated expected behaviors.</w:t>
       </w:r>
     </w:p>
     <w:p>
@@ -5955,7 +5952,6 @@
         <w:pStyle w:val="BodyText"/>
       </w:pPr>
       <w:r>
-        <w:lastRenderedPageBreak/>
         <w:t>To enhance the LLM's adherence to these traits, especially given the overall prompt's complexity and length, the persona definition is intricate, addressing multiple facets of the reviewer role. Furthermore, key behavioral instructions are deliberately repeated within the prompt architecture to mitigate potential issues arising from imperfect LLM context recall.</w:t>
       </w:r>
     </w:p>
@@ -6523,6 +6519,7 @@
         <w:rPr>
           <w:b/>
         </w:rPr>
+        <w:lastRenderedPageBreak/>
         <w:t>Instructional Reinforcement:</w:t>
       </w:r>
       <w:r>
@@ -6553,11 +6550,7 @@
         </w:r>
       </w:hyperlink>
       <w:r>
-        <w:t xml:space="preserve">) and critical analytical constraints, such as the requirement for independent </w:t>
-      </w:r>
-      <w:r>
-        <w:lastRenderedPageBreak/>
-        <w:t xml:space="preserve">methodological scrutiny (from </w:t>
+        <w:t xml:space="preserve">) and critical analytical constraints, such as the requirement for independent methodological scrutiny (from </w:t>
       </w:r>
       <w:hyperlink w:anchor="IV_A_Foundational_Principles" w:history="1">
         <w:r>
@@ -7144,7 +7137,11 @@
         <w:t>without</w:t>
       </w:r>
       <w:r>
-        <w:t xml:space="preserve"> relying on the claimed results as justification. This critical step involves scrutinizing the core experimental approach detailed by the authors, which corresponds to the analysis workflows initiated in </w:t>
+        <w:t xml:space="preserve"> relying on the </w:t>
+      </w:r>
+      <w:r>
+        <w:lastRenderedPageBreak/>
+        <w:t xml:space="preserve">claimed results as justification. This critical step involves scrutinizing the core experimental approach detailed by the authors, which corresponds to the analysis workflows initiated in </w:t>
       </w:r>
       <w:hyperlink w:anchor="IV_D_Analyzing_the_Experimental_Protocol" w:history="1">
         <w:r>
@@ -7171,11 +7168,7 @@
         </w:r>
       </w:hyperlink>
       <w:r>
-        <w:t xml:space="preserve"> (Analysis of Experimental </w:t>
-      </w:r>
-      <w:r>
-        <w:lastRenderedPageBreak/>
-        <w:t>Methodology) of the prompt. The goal at this stage is to determine if the described methods are fundamentally sound and capable, in principle, of supporting the types and magnitude of claims being made.</w:t>
+        <w:t xml:space="preserve"> (Analysis of Experimental Methodology) of the prompt. The goal at this stage is to determine if the described methods are fundamentally sound and capable, in principle, of supporting the types and magnitude of claims being made.</w:t>
       </w:r>
     </w:p>
     <w:p>
@@ -12458,11 +12451,6 @@
     </w:p>
     <w:p>
       <w:pPr>
-        <w:pStyle w:val="BodyText"/>
-      </w:pPr>
-    </w:p>
-    <w:p>
-      <w:pPr>
         <w:pStyle w:val="Heading1"/>
       </w:pPr>
       <w:r>
@@ -15271,13 +15259,28 @@
       <w:pPr>
         <w:pStyle w:val="Bibliography"/>
         <w:outlineLvl w:val="7"/>
+        <w:sectPr>
+          <w:headerReference w:type="default" r:id="rId7"/>
+          <w:footerReference w:type="even" r:id="rId8"/>
+          <w:footerReference w:type="default" r:id="rId9"/>
+          <w:pgSz w:w="12240" w:h="15840"/>
+          <w:pgMar w:top="1080" w:right="1440" w:bottom="1080" w:left="1440" w:header="720" w:footer="720" w:gutter="0"/>
+          <w:cols w:space="720"/>
+          <w:titlePg/>
+        </w:sectPr>
+      </w:pPr>
+      <w:r>
+        <w:fldChar w:fldCharType="end"/>
+      </w:r>
+    </w:p>
+    <w:p>
+      <w:pPr>
+        <w:pStyle w:val="Bibliography"/>
+        <w:outlineLvl w:val="7"/>
         <w:rPr>
           <w:rStyle w:val="BibliographyChar"/>
         </w:rPr>
       </w:pPr>
-      <w:r>
-        <w:fldChar w:fldCharType="end"/>
-      </w:r>
     </w:p>
     <w:p>
       <w:pPr>
@@ -15429,6 +15432,16 @@
       <w:r>
         <w:t>: Relies on inherent Markdown structure (headings, lists, bolding, MathJax extension) to organize complex instructions during the development process and to effectively guide the LLM's sophisticated analytical process within the chat interface. (Preserving format upon submission is essential for optimal function).</w:t>
       </w:r>
+    </w:p>
+    <w:p>
+      <w:pPr>
+        <w:pStyle w:val="Dashed1"/>
+        <w:numPr>
+          <w:ilvl w:val="0"/>
+          <w:numId w:val="0"/>
+        </w:numPr>
+        <w:ind w:left="360" w:hanging="180"/>
+      </w:pPr>
     </w:p>
     <w:p>
       <w:pPr>
@@ -22579,7 +22592,7 @@
         <w:pStyle w:val="BodyText"/>
         <w:jc w:val="right"/>
       </w:pPr>
-      <w:hyperlink r:id="rId7" w:history="1">
+      <w:hyperlink r:id="rId10" w:history="1">
         <w:r>
           <w:rPr>
             <w:rStyle w:val="Hyperlink"/>
@@ -25399,6 +25412,7 @@
       <w:pPr>
         <w:pStyle w:val="Heading5-Bullet"/>
         <w:spacing w:before="60"/>
+        <w:ind w:hanging="180"/>
         <w:rPr>
           <w:rFonts w:ascii="Arial" w:hAnsi="Arial"/>
           <w:color w:val="000000"/>
@@ -25439,6 +25453,7 @@
       <w:pPr>
         <w:pStyle w:val="Heading5-Bullet"/>
         <w:spacing w:before="60"/>
+        <w:ind w:hanging="180"/>
         <w:rPr>
           <w:rFonts w:ascii="Arial" w:hAnsi="Arial"/>
           <w:color w:val="000000"/>
@@ -25479,6 +25494,7 @@
       <w:pPr>
         <w:pStyle w:val="Heading5-Bullet"/>
         <w:spacing w:before="60"/>
+        <w:ind w:hanging="180"/>
         <w:rPr>
           <w:rFonts w:ascii="Arial" w:hAnsi="Arial"/>
           <w:color w:val="000000"/>
@@ -25730,6 +25746,7 @@
       <w:pPr>
         <w:pStyle w:val="Heading5-Bullet"/>
         <w:spacing w:before="60"/>
+        <w:ind w:hanging="180"/>
         <w:rPr>
           <w:rFonts w:ascii="Arial" w:hAnsi="Arial"/>
           <w:color w:val="000000"/>
@@ -26206,6 +26223,7 @@
       <w:pPr>
         <w:pStyle w:val="Heading5-Bullet"/>
         <w:spacing w:before="60"/>
+        <w:ind w:hanging="180"/>
         <w:rPr>
           <w:rFonts w:ascii="Arial" w:hAnsi="Arial"/>
           <w:color w:val="000000"/>
@@ -26290,6 +26308,7 @@
       <w:pPr>
         <w:pStyle w:val="Heading5-Bullet"/>
         <w:spacing w:before="60"/>
+        <w:ind w:hanging="180"/>
         <w:rPr>
           <w:rFonts w:ascii="Arial" w:hAnsi="Arial"/>
           <w:color w:val="000000"/>
@@ -27617,7 +27636,7 @@
       <w:r>
         <w:t xml:space="preserve">ChatGPT o3 </w:t>
       </w:r>
-      <w:hyperlink r:id="rId8" w:history="1">
+      <w:hyperlink r:id="rId11" w:history="1">
         <w:r>
           <w:rPr>
             <w:rStyle w:val="Hyperlink"/>
@@ -27628,7 +27647,7 @@
       <w:r>
         <w:t xml:space="preserve"> and </w:t>
       </w:r>
-      <w:hyperlink r:id="rId9" w:history="1">
+      <w:hyperlink r:id="rId12" w:history="1">
         <w:r>
           <w:rPr>
             <w:rStyle w:val="Hyperlink"/>
@@ -33734,8 +33753,8 @@
       </w:pPr>
     </w:p>
     <w:sectPr>
-      <w:footerReference w:type="even" r:id="rId10"/>
-      <w:footerReference w:type="default" r:id="rId11"/>
+      <w:headerReference w:type="default" r:id="rId13"/>
+      <w:type w:val="continuous"/>
       <w:pgSz w:w="12240" w:h="15840"/>
       <w:pgMar w:top="1080" w:right="1440" w:bottom="1080" w:left="1440" w:header="720" w:footer="720" w:gutter="0"/>
       <w:cols w:space="720"/>
@@ -33845,6 +33864,77 @@
     </w:p>
   </w:footnote>
 </w:footnotes>
+</file>
+
+<file path=word/header1.xml><?xml version="1.0" encoding="utf-8"?>
+<w:hdr xmlns:wpc="http://schemas.microsoft.com/office/word/2010/wordprocessingCanvas" xmlns:cx="http://schemas.microsoft.com/office/drawing/2014/chartex" xmlns:mc="http://schemas.openxmlformats.org/markup-compatibility/2006" xmlns:o="urn:schemas-microsoft-com:office:office" xmlns:r="http://schemas.openxmlformats.org/officeDocument/2006/relationships" xmlns:m="http://schemas.openxmlformats.org/officeDocument/2006/math" xmlns:v="urn:schemas-microsoft-com:vml" xmlns:wp14="http://schemas.microsoft.com/office/word/2010/wordprocessingDrawing" xmlns:wp="http://schemas.openxmlformats.org/drawingml/2006/wordprocessingDrawing" xmlns:w10="urn:schemas-microsoft-com:office:word" xmlns:w="http://schemas.openxmlformats.org/wordprocessingml/2006/main" xmlns:w14="http://schemas.microsoft.com/office/word/2010/wordml" xmlns:w15="http://schemas.microsoft.com/office/word/2012/wordml" xmlns:w16se="http://schemas.microsoft.com/office/word/2015/wordml/symex" xmlns:wpg="http://schemas.microsoft.com/office/word/2010/wordprocessingGroup" xmlns:wpi="http://schemas.microsoft.com/office/word/2010/wordprocessingInk" xmlns:wne="http://schemas.microsoft.com/office/word/2006/wordml" xmlns:wps="http://schemas.microsoft.com/office/word/2010/wordprocessingShape" mc:Ignorable="w14 w15 w16se wp14">
+  <w:p>
+    <w:pPr>
+      <w:pStyle w:val="Header"/>
+      <w:jc w:val="right"/>
+      <w:rPr>
+        <w:b/>
+      </w:rPr>
+    </w:pPr>
+  </w:p>
+</w:hdr>
+</file>
+
+<file path=word/header2.xml><?xml version="1.0" encoding="utf-8"?>
+<w:hdr xmlns:wpc="http://schemas.microsoft.com/office/word/2010/wordprocessingCanvas" xmlns:cx="http://schemas.microsoft.com/office/drawing/2014/chartex" xmlns:mc="http://schemas.openxmlformats.org/markup-compatibility/2006" xmlns:o="urn:schemas-microsoft-com:office:office" xmlns:r="http://schemas.openxmlformats.org/officeDocument/2006/relationships" xmlns:m="http://schemas.openxmlformats.org/officeDocument/2006/math" xmlns:v="urn:schemas-microsoft-com:vml" xmlns:wp14="http://schemas.microsoft.com/office/word/2010/wordprocessingDrawing" xmlns:wp="http://schemas.openxmlformats.org/drawingml/2006/wordprocessingDrawing" xmlns:w10="urn:schemas-microsoft-com:office:word" xmlns:w="http://schemas.openxmlformats.org/wordprocessingml/2006/main" xmlns:w14="http://schemas.microsoft.com/office/word/2010/wordml" xmlns:w15="http://schemas.microsoft.com/office/word/2012/wordml" xmlns:w16se="http://schemas.microsoft.com/office/word/2015/wordml/symex" xmlns:wpg="http://schemas.microsoft.com/office/word/2010/wordprocessingGroup" xmlns:wpi="http://schemas.microsoft.com/office/word/2010/wordprocessingInk" xmlns:wne="http://schemas.microsoft.com/office/word/2006/wordml" xmlns:wps="http://schemas.microsoft.com/office/word/2010/wordprocessingShape" mc:Ignorable="w14 w15 w16se wp14">
+  <w:p>
+    <w:pPr>
+      <w:pStyle w:val="Header"/>
+      <w:jc w:val="right"/>
+      <w:rPr>
+        <w:b/>
+        <w:sz w:val="18"/>
+        <w:szCs w:val="18"/>
+      </w:rPr>
+    </w:pPr>
+    <w:r>
+      <w:rPr>
+        <w:b/>
+        <w:sz w:val="18"/>
+        <w:szCs w:val="18"/>
+      </w:rPr>
+      <w:fldChar w:fldCharType="begin"/>
+    </w:r>
+    <w:r>
+      <w:rPr>
+        <w:b/>
+        <w:sz w:val="18"/>
+        <w:szCs w:val="18"/>
+      </w:rPr>
+      <w:instrText xml:space="preserve"> STYLEREF  "Heading 1 - A"  \* MERGEFORMAT </w:instrText>
+    </w:r>
+    <w:r>
+      <w:rPr>
+        <w:b/>
+        <w:sz w:val="18"/>
+        <w:szCs w:val="18"/>
+      </w:rPr>
+      <w:fldChar w:fldCharType="separate"/>
+    </w:r>
+    <w:r>
+      <w:rPr>
+        <w:b/>
+        <w:noProof/>
+        <w:sz w:val="18"/>
+        <w:szCs w:val="18"/>
+      </w:rPr>
+      <w:t>Fair Use Statement - Sharing Test Paper</w:t>
+    </w:r>
+    <w:r>
+      <w:rPr>
+        <w:b/>
+        <w:sz w:val="18"/>
+        <w:szCs w:val="18"/>
+      </w:rPr>
+      <w:fldChar w:fldCharType="end"/>
+    </w:r>
+  </w:p>
+</w:hdr>
 </file>
 
 <file path=word/numbering.xml><?xml version="1.0" encoding="utf-8"?>

--- a/Science/LLM Methodology/In-Context Learning/Paper Review/arXiv.docx
+++ b/Science/LLM Methodology/In-Context Learning/Paper Review/arXiv.docx
@@ -95,7 +95,16 @@
         <w:pStyle w:val="AbstractBody"/>
       </w:pPr>
       <w:r>
-        <w:t>Critical peer review of scientific manuscripts presents a significant challenge for Large Language Models (LLMs), partly due to data limitations and the complexity of expert reasoning. This report introduces Persistent Workflow Prompting (PWP), a prompt engineering methodology designed to bridge this gap using standard LLM chat i</w:t>
+        <w:t xml:space="preserve">Critical peer review of scientific manuscripts presents a significant challenge for Large Language Models (LLMs), partly due to data limitations and the complexity of expert reasoning. This report introduces Persistent Workflow Prompting (PWP), a </w:t>
+      </w:r>
+      <w:r>
+        <w:t>potentially broadly applicable</w:t>
+      </w:r>
+      <w:r>
+        <w:t xml:space="preserve"> </w:t>
+      </w:r>
+      <w:r>
+        <w:t>prompt engineering methodology designed to bridge this gap using standard LLM chat i</w:t>
       </w:r>
       <w:r>
         <w:t xml:space="preserve">nterfaces (zero-code, no APIs). </w:t>
@@ -113,7 +122,13 @@
         <w:t>PWP</w:t>
       </w:r>
       <w:r>
-        <w:t xml:space="preserve"> prompt equips the LLM with persistent workflows triggered by subsequent queries, guiding frontier reasoning LLMs through systematic, multimodal evaluations. Demonstrations show the PWP-guided LLM reliably identifying major methodological flaws in a test case and performing complex tasks, including distinguishing claims from evidence, integrating text/photo/figure analysis to infer parameters, executing quantitative feasibility checks, comparing estimates against claims, and assessing </w:t>
+        <w:t xml:space="preserve"> prompt equips the LLM with persistent workflows triggered by subsequent queries, guiding </w:t>
+      </w:r>
+      <w:r>
+        <w:t>modern</w:t>
+      </w:r>
+      <w:r>
+        <w:t xml:space="preserve"> reasoning LLMs through systematic, multimodal evaluations. Demos show the PWP-guided LLM identifying major methodological flaws in a test case and performing complex tasks, including distinguishing claims from evidence, integrating text/photo/figure analysis to infer parameters, executing quantitative feasibility checks, comparing estimates against claims, and assessing </w:t>
       </w:r>
       <w:r>
         <w:rPr>
@@ -127,11 +142,6 @@
       <w:r>
         <w:t>prompts, detailed demonstration analyses, and shared logs of interactive chats as supplementary resources. Beyond the specific application, this work offers insights into the meta-development process itself, highlighting the potential of PWP, informed by detailed workflow formalization, to enable sophisticated analysis using readily available LLMs for complex scientific tasks.</w:t>
       </w:r>
-    </w:p>
-    <w:p>
-      <w:pPr>
-        <w:pStyle w:val="BodyText"/>
-      </w:pPr>
     </w:p>
     <w:p>
       <w:pPr>
@@ -742,6 +752,22 @@
     </w:p>
     <w:p>
       <w:pPr>
+        <w:pStyle w:val="BodyText"/>
+      </w:pPr>
+      <w:r>
+        <w:t>While this study uses AI-driven scholarly peer review as its primary complex application domain, the core prompt engineering methodology and the associated meta-development techniques (including meta-prompting and meta-reasoning used to formalize expert workflows) presented herein are intended for broader applicability across various complex analytical tasks. The specific proof-of-concept demonstration focuses on experimental chemistry manuscripts. Although advanced prompting may currently benefit from such domain specialization for achieving analytical depth, this focus serves primarily as a concrete testbed for developing and illustrating the general prompting architecture and meta-development principles that form the core contribution. Indeed, a key premise of this work is that this subject-agnostic development methodology can be readily adapted to engineer specialized prompts for peer-review-like analysis or other complex tasks in numerous other scientific and technical domains.</w:t>
+      </w:r>
+    </w:p>
+    <w:p>
+      <w:pPr>
+        <w:pStyle w:val="BodyText"/>
+      </w:pPr>
+      <w:r>
+        <w:t>Consequently, while fully appreciating the nuances of the AI-generated chemistry analysis in the provided demonstrations might require some domain familiarity, understanding the prompt engineering methodology itself, the architectural concepts, the meta-reasoning examples, and the overall AI capabilities demonstrated should be accessible to the broader scientific and engineering community interested in advanced AI applications. Following the methodological discussions and examples requires primarily general scientific literacy, rather than deep expertise in the specific application domain chosen for illustration.</w:t>
+      </w:r>
+    </w:p>
+    <w:p>
+      <w:pPr>
         <w:pStyle w:val="Heading2-0"/>
       </w:pPr>
       <w:r>
@@ -1248,7 +1274,11 @@
         <w:fldChar w:fldCharType="end"/>
       </w:r>
       <w:r>
-        <w:t xml:space="preserve">). Furthermore, existing approaches often face limitations. Training data consisting of high-level reviewer comments may not effectively teach models the detailed, step-by-step reasoning required for rigorous manuscript evaluation. Similarly, prompts based solely on common reviewer guideline questions (e.g., </w:t>
+        <w:t xml:space="preserve">). Furthermore, existing approaches often face limitations. Training data consisting of high-level reviewer comments may not effectively teach models the detailed, step-by-step reasoning required for rigorous </w:t>
+      </w:r>
+      <w:r>
+        <w:lastRenderedPageBreak/>
+        <w:t xml:space="preserve">manuscript evaluation. Similarly, prompts based solely on common reviewer guideline questions (e.g., </w:t>
       </w:r>
       <w:r>
         <w:fldChar w:fldCharType="begin"/>
@@ -1526,7 +1556,6 @@
         <w:pStyle w:val="Heading2-0"/>
       </w:pPr>
       <w:r>
-        <w:lastRenderedPageBreak/>
         <w:t>Scope and Limitations</w:t>
       </w:r>
     </w:p>
@@ -1577,7 +1606,18 @@
         <w:fldChar w:fldCharType="separate"/>
       </w:r>
       <w:r>
-        <w:t>[75]</w:t>
+        <w:t>[</w:t>
+      </w:r>
+      <w:hyperlink w:anchor="BIB_75" w:history="1">
+        <w:r>
+          <w:rPr>
+            <w:rStyle w:val="Hyperlink"/>
+          </w:rPr>
+          <w:t>75</w:t>
+        </w:r>
+      </w:hyperlink>
+      <w:r>
+        <w:t>]</w:t>
       </w:r>
       <w:r>
         <w:fldChar w:fldCharType="end"/>
@@ -1595,7 +1635,29 @@
         <w:fldChar w:fldCharType="separate"/>
       </w:r>
       <w:r>
-        <w:t>[76, 77]</w:t>
+        <w:t>[</w:t>
+      </w:r>
+      <w:hyperlink w:anchor="BIB_76" w:history="1">
+        <w:r>
+          <w:rPr>
+            <w:rStyle w:val="Hyperlink"/>
+          </w:rPr>
+          <w:t>76</w:t>
+        </w:r>
+      </w:hyperlink>
+      <w:r>
+        <w:t xml:space="preserve">, </w:t>
+      </w:r>
+      <w:hyperlink w:anchor="BIB_77" w:history="1">
+        <w:r>
+          <w:rPr>
+            <w:rStyle w:val="Hyperlink"/>
+          </w:rPr>
+          <w:t>77</w:t>
+        </w:r>
+      </w:hyperlink>
+      <w:r>
+        <w:t>]</w:t>
       </w:r>
       <w:r>
         <w:fldChar w:fldCharType="end"/>
@@ -2309,7 +2371,29 @@
         <w:fldChar w:fldCharType="separate"/>
       </w:r>
       <w:r>
-        <w:t>[78, 79]</w:t>
+        <w:t>[</w:t>
+      </w:r>
+      <w:hyperlink w:anchor="BIB_78" w:history="1">
+        <w:r>
+          <w:rPr>
+            <w:rStyle w:val="Hyperlink"/>
+          </w:rPr>
+          <w:t>78</w:t>
+        </w:r>
+      </w:hyperlink>
+      <w:r>
+        <w:t xml:space="preserve">, </w:t>
+      </w:r>
+      <w:hyperlink w:anchor="BIB_79" w:history="1">
+        <w:r>
+          <w:rPr>
+            <w:rStyle w:val="Hyperlink"/>
+          </w:rPr>
+          <w:t>79</w:t>
+        </w:r>
+      </w:hyperlink>
+      <w:r>
+        <w:t>]</w:t>
       </w:r>
       <w:r>
         <w:rPr>
@@ -2327,7 +2411,11 @@
         <w:t>actual problem</w:t>
       </w:r>
       <w:r>
-        <w:t xml:space="preserve"> seeking a direct solution, a meta-prompt operates at a higher level of abstraction. It focuses on the prompting process itself, aiming either to refine the LLM's inference process for the actual problem or to generate a new prompt - the </w:t>
+        <w:t xml:space="preserve"> seeking a direct solution, a meta-prompt operates at a higher </w:t>
+      </w:r>
+      <w:r>
+        <w:lastRenderedPageBreak/>
+        <w:t xml:space="preserve">level of abstraction. It focuses on the prompting process itself, aiming either to refine the LLM's inference process for the actual problem or to generate a new prompt - the </w:t>
       </w:r>
       <w:r>
         <w:rPr>
@@ -2380,7 +2468,18 @@
         <w:fldChar w:fldCharType="separate"/>
       </w:r>
       <w:r>
-        <w:t>[80]</w:t>
+        <w:t>[</w:t>
+      </w:r>
+      <w:hyperlink w:anchor="BIB_80" w:history="1">
+        <w:r>
+          <w:rPr>
+            <w:rStyle w:val="Hyperlink"/>
+          </w:rPr>
+          <w:t>80</w:t>
+        </w:r>
+      </w:hyperlink>
+      <w:r>
+        <w:t>]</w:t>
       </w:r>
       <w:r>
         <w:fldChar w:fldCharType="end"/>
@@ -2394,7 +2493,6 @@
         <w:pStyle w:val="BodyText"/>
       </w:pPr>
       <w:r>
-        <w:lastRenderedPageBreak/>
         <w:t>The meta-prompting techniques utilized in this work can be broadly classified into two groups based on their primary focus and how they engage the LLM:</w:t>
       </w:r>
     </w:p>
@@ -2806,7 +2904,18 @@
         <w:fldChar w:fldCharType="separate"/>
       </w:r>
       <w:r>
-        <w:t>[81]</w:t>
+        <w:t>[</w:t>
+      </w:r>
+      <w:hyperlink w:anchor="BIB_81" w:history="1">
+        <w:r>
+          <w:rPr>
+            <w:rStyle w:val="Hyperlink"/>
+          </w:rPr>
+          <w:t>81</w:t>
+        </w:r>
+      </w:hyperlink>
+      <w:r>
+        <w:t>]</w:t>
       </w:r>
       <w:r>
         <w:fldChar w:fldCharType="end"/>
@@ -2828,6 +2937,7 @@
           <w:vanish/>
           <w:szCs w:val="22"/>
         </w:rPr>
+        <w:lastRenderedPageBreak/>
         <w:t>{{</w:t>
       </w:r>
       <w:r>
@@ -2900,9 +3010,257 @@
     <w:p>
       <w:pPr>
         <w:pStyle w:val="ListNumberBold"/>
-        <w:pageBreakBefore/>
       </w:pPr>
       <w:bookmarkStart w:id="7" w:name="M2_Basic_Refinement_Concise"/>
+      <w:r>
+        <w:rPr>
+          <w:vanish/>
+        </w:rPr>
+        <w:t>{{</w:t>
+      </w:r>
+      <w:r>
+        <w:t xml:space="preserve">Concise - </w:t>
+      </w:r>
+      <w:r>
+        <w:t>Relying on Conversational Context</w:t>
+      </w:r>
+      <w:r>
+        <w:rPr>
+          <w:vanish/>
+        </w:rPr>
+        <w:t>}}{{BMK: #M2_</w:t>
+      </w:r>
+      <w:r>
+        <w:rPr>
+          <w:vanish/>
+          <w:szCs w:val="22"/>
+        </w:rPr>
+        <w:t>Basic_Refinement</w:t>
+      </w:r>
+      <w:r>
+        <w:rPr>
+          <w:vanish/>
+        </w:rPr>
+        <w:t>_Concise}}</w:t>
+      </w:r>
+      <w:bookmarkEnd w:id="7"/>
+    </w:p>
+    <w:p>
+      <w:pPr>
+        <w:pStyle w:val="BodyText"/>
+      </w:pPr>
+      <w:r>
+        <w:t>The meta-prompt provides only the answers or clarifications, assuming the LLM retains the full PUD context from the previous turn:</w:t>
+      </w:r>
+    </w:p>
+    <w:p>
+      <w:pPr>
+        <w:pStyle w:val="CodeBlock"/>
+      </w:pPr>
+      <w:r>
+        <w:t>Revise the PUD based on our previous discussion, incorporating the following answers/clarifications. Analyze the revised prompt again: are there remaining questions or unclear points? Provide additional feedback if necessary, or generate the revised prompt with a clear, well-organized structure and precise language.</w:t>
+      </w:r>
+    </w:p>
+    <w:p>
+      <w:pPr>
+        <w:pStyle w:val="CodeBlock"/>
+      </w:pPr>
+    </w:p>
+    <w:p>
+      <w:pPr>
+        <w:pStyle w:val="CodeBlock"/>
+      </w:pPr>
+      <w:r>
+        <w:t># Answers / Clarifications</w:t>
+      </w:r>
+    </w:p>
+    <w:p>
+      <w:pPr>
+        <w:pStyle w:val="CodeBlock"/>
+      </w:pPr>
+      <w:r>
+        <w:t>{Developer's answers to LLM feedback}</w:t>
+      </w:r>
+    </w:p>
+    <w:p>
+      <w:pPr>
+        <w:pStyle w:val="ListBullet"/>
+      </w:pPr>
+      <w:r>
+        <w:rPr>
+          <w:b/>
+        </w:rPr>
+        <w:t>Pros:</w:t>
+      </w:r>
+      <w:r>
+        <w:t xml:space="preserve"> More concise input message. Often sufficient in continuous chat sessions with models exhibiting strong context recall.</w:t>
+      </w:r>
+    </w:p>
+    <w:p>
+      <w:pPr>
+        <w:pStyle w:val="ListBullet"/>
+      </w:pPr>
+      <w:r>
+        <w:rPr>
+          <w:b/>
+        </w:rPr>
+        <w:t>Cons:</w:t>
+      </w:r>
+      <w:r>
+        <w:t xml:space="preserve"> Susceptible to failure if the model's context window is exceeded, if context recall is imperfect (e.g., "lost in the middle"), or if the session is interrupted. Makes the revision step less self-contained and potentially harder to reproduce precisely.</w:t>
+      </w:r>
+    </w:p>
+    <w:p>
+      <w:pPr>
+        <w:pStyle w:val="ListNumberBold"/>
+      </w:pPr>
+      <w:bookmarkStart w:id="8" w:name="M2_Basic_Refinement_Verbose"/>
+      <w:r>
+        <w:rPr>
+          <w:vanish/>
+        </w:rPr>
+        <w:t>{{</w:t>
+      </w:r>
+      <w:r>
+        <w:t>Verbose - Explicitly Providing Context</w:t>
+      </w:r>
+      <w:r>
+        <w:rPr>
+          <w:vanish/>
+        </w:rPr>
+        <w:t>}}{{BMK: #M2_</w:t>
+      </w:r>
+      <w:r>
+        <w:rPr>
+          <w:vanish/>
+          <w:szCs w:val="22"/>
+        </w:rPr>
+        <w:t>Basic_Refinement</w:t>
+      </w:r>
+      <w:r>
+        <w:rPr>
+          <w:vanish/>
+        </w:rPr>
+        <w:t>_Verbose}}</w:t>
+      </w:r>
+      <w:bookmarkEnd w:id="8"/>
+    </w:p>
+    <w:p>
+      <w:pPr>
+        <w:pStyle w:val="BodyText"/>
+      </w:pPr>
+      <w:r>
+        <w:t>The meta-prompt includes both the clarifications and the PUD text being revised:</w:t>
+      </w:r>
+    </w:p>
+    <w:p>
+      <w:pPr>
+        <w:pStyle w:val="CodeBlock"/>
+      </w:pPr>
+      <w:r>
+        <w:t>Revise the prompt text provided below, incorporating the following answers/clarifications. Analyze the revised prompt again: are there remaining questions or unclear points? Provide additional feedback if necessary, or generate the revised prompt with a clear, well-organized structure and precise language.</w:t>
+      </w:r>
+    </w:p>
+    <w:p>
+      <w:pPr>
+        <w:pStyle w:val="CodeBlock"/>
+      </w:pPr>
+    </w:p>
+    <w:p>
+      <w:pPr>
+        <w:pStyle w:val="CodeBlock"/>
+      </w:pPr>
+      <w:r>
+        <w:t># Answers / Clarifications</w:t>
+      </w:r>
+    </w:p>
+    <w:p>
+      <w:pPr>
+        <w:pStyle w:val="CodeBlock"/>
+      </w:pPr>
+      <w:r>
+        <w:t>{Developer's answers to LLM feedback}</w:t>
+      </w:r>
+    </w:p>
+    <w:p>
+      <w:pPr>
+        <w:pStyle w:val="CodeBlock"/>
+      </w:pPr>
+    </w:p>
+    <w:p>
+      <w:pPr>
+        <w:pStyle w:val="CodeBlock"/>
+      </w:pPr>
+      <w:r>
+        <w:t>---</w:t>
+      </w:r>
+    </w:p>
+    <w:p>
+      <w:pPr>
+        <w:pStyle w:val="CodeBlock"/>
+      </w:pPr>
+      <w:r>
+        <w:t># Prompt Text to Revise</w:t>
+      </w:r>
+    </w:p>
+    <w:p>
+      <w:pPr>
+        <w:pStyle w:val="CodeBlock"/>
+      </w:pPr>
+      <w:r>
+        <w:t>{PUD Text - the version needing revision}</w:t>
+      </w:r>
+    </w:p>
+    <w:p>
+      <w:pPr>
+        <w:pStyle w:val="ListBullet"/>
+      </w:pPr>
+      <w:r>
+        <w:rPr>
+          <w:b/>
+        </w:rPr>
+        <w:t>Pros:</w:t>
+      </w:r>
+      <w:r>
+        <w:t xml:space="preserve"> More robust and explicit. Ensures the LLM operates on the correct PUD version, minimizing errors due to context loss. Each revision step is self-contained, aiding reproducibility and documentation. Recommended for very long/complex PUDs or when maximum reliability is needed.</w:t>
+      </w:r>
+    </w:p>
+    <w:p>
+      <w:pPr>
+        <w:pStyle w:val="ListBullet"/>
+      </w:pPr>
+      <w:r>
+        <w:rPr>
+          <w:b/>
+        </w:rPr>
+        <w:t>Cons:</w:t>
+      </w:r>
+      <w:r>
+        <w:t xml:space="preserve"> Results in a longer input message, which might seem redundant if context recall is perfect.</w:t>
+      </w:r>
+    </w:p>
+    <w:p>
+      <w:pPr>
+        <w:pStyle w:val="BodyText"/>
+      </w:pPr>
+      <w:r>
+        <w:t xml:space="preserve">While </w:t>
+      </w:r>
+      <w:r>
+        <w:t xml:space="preserve">we often employed </w:t>
+      </w:r>
+      <w:r>
+        <w:t xml:space="preserve">Strategy 1 (concise) successfully during the highly interactive development phases described in this work, Strategy 2 (verbose) offers greater robustness, particularly for complex prompts or less predictable conversational contexts. </w:t>
+      </w:r>
+      <w:r>
+        <w:t>This iterative cycle of feedback, clarification (using either strategy), and LLM-driven revision is a powerful technique for enhancing the clarity and effectiveness of complex prompts.</w:t>
+      </w:r>
+    </w:p>
+    <w:p>
+      <w:pPr>
+        <w:pStyle w:val="Heading3-"/>
+      </w:pPr>
+      <w:bookmarkStart w:id="9" w:name="Meta_Meta_Prompting"/>
       <w:r>
         <w:rPr>
           <w:vanish/>
@@ -2911,273 +3269,24 @@
         <w:t>{{</w:t>
       </w:r>
       <w:r>
-        <w:t xml:space="preserve">Concise - </w:t>
-      </w:r>
-      <w:r>
-        <w:t>Relying on Conversational Context</w:t>
+        <w:t>Meta-</w:t>
+      </w:r>
+      <w:r>
+        <w:t>Meta-Prompting</w:t>
       </w:r>
       <w:r>
         <w:rPr>
           <w:vanish/>
         </w:rPr>
-        <w:t>}}{{BMK: #M2_</w:t>
-      </w:r>
-      <w:r>
-        <w:rPr>
-          <w:vanish/>
-          <w:szCs w:val="22"/>
-        </w:rPr>
-        <w:t>Basic_Refinement</w:t>
-      </w:r>
-      <w:r>
-        <w:rPr>
-          <w:vanish/>
-        </w:rPr>
-        <w:t>_Concise}}</w:t>
-      </w:r>
-      <w:bookmarkEnd w:id="7"/>
+        <w:t>}}{{BMK: #Meta_Meta_Prompting}}</w:t>
+      </w:r>
+      <w:bookmarkEnd w:id="9"/>
     </w:p>
     <w:p>
       <w:pPr>
         <w:pStyle w:val="BodyText"/>
       </w:pPr>
       <w:r>
-        <w:t>The meta-prompt provides only the answers or clarifications, assuming the LLM retains the full PUD context from the previous turn:</w:t>
-      </w:r>
-    </w:p>
-    <w:p>
-      <w:pPr>
-        <w:pStyle w:val="CodeBlock"/>
-      </w:pPr>
-      <w:r>
-        <w:t>Revise the PUD based on our previous discussion, incorporating the following answers/clarifications. Analyze the revised prompt again: are there remaining questions or unclear points? Provide additional feedback if necessary, or generate the revised prompt with a clear, well-organized structure and precise language.</w:t>
-      </w:r>
-    </w:p>
-    <w:p>
-      <w:pPr>
-        <w:pStyle w:val="CodeBlock"/>
-      </w:pPr>
-    </w:p>
-    <w:p>
-      <w:pPr>
-        <w:pStyle w:val="CodeBlock"/>
-      </w:pPr>
-      <w:r>
-        <w:t># Answers / Clarifications</w:t>
-      </w:r>
-    </w:p>
-    <w:p>
-      <w:pPr>
-        <w:pStyle w:val="CodeBlock"/>
-      </w:pPr>
-      <w:r>
-        <w:t>{Developer's answers to LLM feedback}</w:t>
-      </w:r>
-    </w:p>
-    <w:p>
-      <w:pPr>
-        <w:pStyle w:val="ListBullet"/>
-      </w:pPr>
-      <w:r>
-        <w:rPr>
-          <w:b/>
-        </w:rPr>
-        <w:t>Pros:</w:t>
-      </w:r>
-      <w:r>
-        <w:t xml:space="preserve"> More concise input message. Often sufficient in continuous chat sessions with models exhibiting strong context recall.</w:t>
-      </w:r>
-    </w:p>
-    <w:p>
-      <w:pPr>
-        <w:pStyle w:val="ListBullet"/>
-      </w:pPr>
-      <w:r>
-        <w:rPr>
-          <w:b/>
-        </w:rPr>
-        <w:t>Cons:</w:t>
-      </w:r>
-      <w:r>
-        <w:t xml:space="preserve"> Susceptible to failure if the model's context window is exceeded, if context recall is imperfect (e.g., "lost in the middle"), or if the session is interrupted. Makes the revision step less self-contained and potentially harder to reproduce precisely.</w:t>
-      </w:r>
-    </w:p>
-    <w:p>
-      <w:pPr>
-        <w:pStyle w:val="ListNumberBold"/>
-      </w:pPr>
-      <w:bookmarkStart w:id="8" w:name="M2_Basic_Refinement_Verbose"/>
-      <w:r>
-        <w:rPr>
-          <w:vanish/>
-        </w:rPr>
-        <w:t>{{</w:t>
-      </w:r>
-      <w:r>
-        <w:t>Verbose - Explicitly Providing Context</w:t>
-      </w:r>
-      <w:r>
-        <w:rPr>
-          <w:vanish/>
-        </w:rPr>
-        <w:t>}}{{BMK: #M2_</w:t>
-      </w:r>
-      <w:r>
-        <w:rPr>
-          <w:vanish/>
-          <w:szCs w:val="22"/>
-        </w:rPr>
-        <w:t>Basic_Refinement</w:t>
-      </w:r>
-      <w:r>
-        <w:rPr>
-          <w:vanish/>
-        </w:rPr>
-        <w:t>_Verbose}}</w:t>
-      </w:r>
-      <w:bookmarkEnd w:id="8"/>
-    </w:p>
-    <w:p>
-      <w:pPr>
-        <w:pStyle w:val="BodyText"/>
-      </w:pPr>
-      <w:r>
-        <w:t>The meta-prompt includes both the clarifications and the PUD text being revised:</w:t>
-      </w:r>
-    </w:p>
-    <w:p>
-      <w:pPr>
-        <w:pStyle w:val="CodeBlock"/>
-      </w:pPr>
-      <w:r>
-        <w:t>Revise the prompt text provided below, incorporating the following answers/clarifications. Analyze the revised prompt again: are there remaining questions or unclear points? Provide additional feedback if necessary, or generate the revised prompt with a clear, well-organized structure and precise language.</w:t>
-      </w:r>
-    </w:p>
-    <w:p>
-      <w:pPr>
-        <w:pStyle w:val="CodeBlock"/>
-      </w:pPr>
-    </w:p>
-    <w:p>
-      <w:pPr>
-        <w:pStyle w:val="CodeBlock"/>
-      </w:pPr>
-      <w:r>
-        <w:t># Answers / Clarifications</w:t>
-      </w:r>
-    </w:p>
-    <w:p>
-      <w:pPr>
-        <w:pStyle w:val="CodeBlock"/>
-      </w:pPr>
-      <w:r>
-        <w:t>{Developer's answers to LLM feedback}</w:t>
-      </w:r>
-    </w:p>
-    <w:p>
-      <w:pPr>
-        <w:pStyle w:val="CodeBlock"/>
-      </w:pPr>
-    </w:p>
-    <w:p>
-      <w:pPr>
-        <w:pStyle w:val="CodeBlock"/>
-      </w:pPr>
-      <w:r>
-        <w:t>---</w:t>
-      </w:r>
-    </w:p>
-    <w:p>
-      <w:pPr>
-        <w:pStyle w:val="CodeBlock"/>
-      </w:pPr>
-      <w:r>
-        <w:t># Prompt Text to Revise</w:t>
-      </w:r>
-    </w:p>
-    <w:p>
-      <w:pPr>
-        <w:pStyle w:val="CodeBlock"/>
-      </w:pPr>
-      <w:r>
-        <w:t>{PUD Text - the version needing revision}</w:t>
-      </w:r>
-    </w:p>
-    <w:p>
-      <w:pPr>
-        <w:pStyle w:val="ListBullet"/>
-      </w:pPr>
-      <w:r>
-        <w:rPr>
-          <w:b/>
-        </w:rPr>
-        <w:t>Pros:</w:t>
-      </w:r>
-      <w:r>
-        <w:t xml:space="preserve"> More robust and explicit. Ensures the LLM operates on the correct PUD version, minimizing errors due to context loss. Each revision step is self-contained, aiding reproducibility and documentation. Recommended for very long/complex PUDs or when maximum reliability is needed.</w:t>
-      </w:r>
-    </w:p>
-    <w:p>
-      <w:pPr>
-        <w:pStyle w:val="ListBullet"/>
-      </w:pPr>
-      <w:r>
-        <w:rPr>
-          <w:b/>
-        </w:rPr>
-        <w:t>Cons:</w:t>
-      </w:r>
-      <w:r>
-        <w:t xml:space="preserve"> Results in a longer input message, which might seem redundant if context recall is perfect.</w:t>
-      </w:r>
-    </w:p>
-    <w:p>
-      <w:pPr>
-        <w:pStyle w:val="BodyText"/>
-      </w:pPr>
-      <w:r>
-        <w:t xml:space="preserve">While </w:t>
-      </w:r>
-      <w:r>
-        <w:t xml:space="preserve">we often employed </w:t>
-      </w:r>
-      <w:r>
-        <w:t xml:space="preserve">Strategy 1 (concise) successfully during the highly interactive development phases described in this work, Strategy 2 (verbose) offers greater robustness, particularly for complex prompts or less predictable conversational contexts. </w:t>
-      </w:r>
-      <w:r>
-        <w:t>This iterative cycle of feedback, clarification (using either strategy), and LLM-driven revision is a powerful technique for enhancing the clarity and effectiveness of complex prompts.</w:t>
-      </w:r>
-    </w:p>
-    <w:p>
-      <w:pPr>
-        <w:pStyle w:val="Heading3-"/>
-      </w:pPr>
-      <w:bookmarkStart w:id="9" w:name="Meta_Meta_Prompting"/>
-      <w:r>
-        <w:rPr>
-          <w:vanish/>
-        </w:rPr>
-        <w:t>{{</w:t>
-      </w:r>
-      <w:r>
-        <w:t>Meta-</w:t>
-      </w:r>
-      <w:r>
-        <w:t>Meta-Prompting</w:t>
-      </w:r>
-      <w:r>
-        <w:rPr>
-          <w:vanish/>
-        </w:rPr>
-        <w:t>}}{{BMK: #Meta_Meta_Prompting}}</w:t>
-      </w:r>
-      <w:bookmarkEnd w:id="9"/>
-    </w:p>
-    <w:p>
-      <w:pPr>
-        <w:pStyle w:val="BodyText"/>
-      </w:pPr>
-      <w:r>
         <w:t xml:space="preserve">As meta-prompts themselves become more complex and elaborate - potentially employing sophisticated prompt engineering techniques similar to those used in prompts targeting actual problems (like Anthropic's prompt generator meta-prompt </w:t>
       </w:r>
       <w:r>
@@ -3190,7 +3299,18 @@
         <w:fldChar w:fldCharType="separate"/>
       </w:r>
       <w:r>
-        <w:t>[80]</w:t>
+        <w:t>[</w:t>
+      </w:r>
+      <w:hyperlink w:anchor="BIB_80" w:history="1">
+        <w:r>
+          <w:rPr>
+            <w:rStyle w:val="Hyperlink"/>
+          </w:rPr>
+          <w:t>80</w:t>
+        </w:r>
+      </w:hyperlink>
+      <w:r>
+        <w:t>]</w:t>
       </w:r>
       <w:r>
         <w:fldChar w:fldCharType="end"/>
@@ -3217,7 +3337,18 @@
         <w:fldChar w:fldCharType="separate"/>
       </w:r>
       <w:r>
-        <w:t>[82]</w:t>
+        <w:t>[</w:t>
+      </w:r>
+      <w:hyperlink w:anchor="BIB_82" w:history="1">
+        <w:r>
+          <w:rPr>
+            <w:rStyle w:val="Hyperlink"/>
+          </w:rPr>
+          <w:t>82</w:t>
+        </w:r>
+      </w:hyperlink>
+      <w:r>
+        <w:t>]</w:t>
       </w:r>
       <w:r>
         <w:fldChar w:fldCharType="end"/>
@@ -3389,7 +3520,18 @@
         <w:fldChar w:fldCharType="separate"/>
       </w:r>
       <w:r>
-        <w:t>[83]</w:t>
+        <w:t>[</w:t>
+      </w:r>
+      <w:hyperlink w:anchor="BIB_83" w:history="1">
+        <w:r>
+          <w:rPr>
+            <w:rStyle w:val="Hyperlink"/>
+          </w:rPr>
+          <w:t>83</w:t>
+        </w:r>
+      </w:hyperlink>
+      <w:r>
+        <w:t>]</w:t>
       </w:r>
       <w:r>
         <w:fldChar w:fldCharType="end"/>
@@ -3633,7 +3775,18 @@
         <w:fldChar w:fldCharType="separate"/>
       </w:r>
       <w:r>
-        <w:t>[84]</w:t>
+        <w:t>[</w:t>
+      </w:r>
+      <w:hyperlink w:anchor="BIB_84" w:history="1">
+        <w:r>
+          <w:rPr>
+            <w:rStyle w:val="Hyperlink"/>
+          </w:rPr>
+          <w:t>84</w:t>
+        </w:r>
+      </w:hyperlink>
+      <w:r>
+        <w:t>]</w:t>
       </w:r>
       <w:r>
         <w:fldChar w:fldCharType="end"/>
@@ -3914,7 +4067,6 @@
         <w:pStyle w:val="BodyText"/>
       </w:pPr>
       <w:r>
-        <w:lastRenderedPageBreak/>
         <w:t xml:space="preserve">For instance, the development of the prompt for the </w:t>
       </w:r>
       <w:r>
@@ -3939,7 +4091,18 @@
         <w:fldChar w:fldCharType="separate"/>
       </w:r>
       <w:r>
-        <w:t>[85]</w:t>
+        <w:t>[</w:t>
+      </w:r>
+      <w:hyperlink w:anchor="BIB_85" w:history="1">
+        <w:r>
+          <w:rPr>
+            <w:rStyle w:val="Hyperlink"/>
+          </w:rPr>
+          <w:t>85</w:t>
+        </w:r>
+      </w:hyperlink>
+      <w:r>
+        <w:t>]</w:t>
       </w:r>
       <w:r>
         <w:fldChar w:fldCharType="end"/>
@@ -4049,7 +4212,18 @@
         <w:fldChar w:fldCharType="separate"/>
       </w:r>
       <w:r>
-        <w:t>[82]</w:t>
+        <w:t>[</w:t>
+      </w:r>
+      <w:hyperlink w:anchor="BIB_82" w:history="1">
+        <w:r>
+          <w:rPr>
+            <w:rStyle w:val="Hyperlink"/>
+          </w:rPr>
+          <w:t>82</w:t>
+        </w:r>
+      </w:hyperlink>
+      <w:r>
+        <w:t>]</w:t>
       </w:r>
       <w:r>
         <w:fldChar w:fldCharType="end"/>
@@ -4127,7 +4301,29 @@
         <w:fldChar w:fldCharType="separate"/>
       </w:r>
       <w:r>
-        <w:t>[86, 87]</w:t>
+        <w:t>[</w:t>
+      </w:r>
+      <w:hyperlink w:anchor="BIB_86" w:history="1">
+        <w:r>
+          <w:rPr>
+            <w:rStyle w:val="Hyperlink"/>
+          </w:rPr>
+          <w:t>86</w:t>
+        </w:r>
+      </w:hyperlink>
+      <w:r>
+        <w:t xml:space="preserve">, </w:t>
+      </w:r>
+      <w:hyperlink w:anchor="BIB_87" w:history="1">
+        <w:r>
+          <w:rPr>
+            <w:rStyle w:val="Hyperlink"/>
+          </w:rPr>
+          <w:t>87</w:t>
+        </w:r>
+      </w:hyperlink>
+      <w:r>
+        <w:t>]</w:t>
       </w:r>
       <w:r>
         <w:fldChar w:fldCharType="end"/>
@@ -4238,6 +4434,7 @@
         <w:rPr>
           <w:b/>
         </w:rPr>
+        <w:lastRenderedPageBreak/>
         <w:t>Reflective Refinement:</w:t>
       </w:r>
       <w:r>
@@ -4300,7 +4497,6 @@
         <w:ind w:left="360"/>
       </w:pPr>
       <w:r>
-        <w:lastRenderedPageBreak/>
         <w:t>---</w:t>
       </w:r>
     </w:p>
@@ -4399,7 +4595,18 @@
         <w:fldChar w:fldCharType="separate"/>
       </w:r>
       <w:r>
-        <w:t>[88]</w:t>
+        <w:t>[</w:t>
+      </w:r>
+      <w:hyperlink w:anchor="BIB_88" w:history="1">
+        <w:r>
+          <w:rPr>
+            <w:rStyle w:val="Hyperlink"/>
+          </w:rPr>
+          <w:t>88</w:t>
+        </w:r>
+      </w:hyperlink>
+      <w:r>
+        <w:t>]</w:t>
       </w:r>
       <w:r>
         <w:fldChar w:fldCharType="end"/>
@@ -4503,7 +4710,18 @@
         <w:fldChar w:fldCharType="separate"/>
       </w:r>
       <w:r>
-        <w:t>[89]</w:t>
+        <w:t>[</w:t>
+      </w:r>
+      <w:hyperlink w:anchor="BIB_89" w:history="1">
+        <w:r>
+          <w:rPr>
+            <w:rStyle w:val="Hyperlink"/>
+          </w:rPr>
+          <w:t>89</w:t>
+        </w:r>
+      </w:hyperlink>
+      <w:r>
+        <w:t>]</w:t>
       </w:r>
       <w:r>
         <w:fldChar w:fldCharType="end"/>
@@ -4601,6 +4819,7 @@
         <w:ind w:left="360"/>
       </w:pPr>
       <w:r>
+        <w:lastRenderedPageBreak/>
         <w:t>1) when micro plastic is found inside egg only, what are the chances of disruption of parental DNA merging to form child DNA under semi natural conditions - the process should still proceed in vitro, but the sperm needs to diffuse inside the egg on its own.</w:t>
       </w:r>
     </w:p>
@@ -4634,11 +4853,7 @@
         <w:t>Initial Revision:</w:t>
       </w:r>
       <w:r>
-        <w:t xml:space="preserve"> Analyze the LLM's first response, paying close attention to how it interprets the initial ideas and any potentially ambiguous or non-standard terminology used in the seed prompt. Use a follow-up meta-prompt to provide clarifications and request that the LLM identify and replace informal terms with appropriate standard vocabulary (e.g., instructing the LLM to "refine the terminology" based on provided </w:t>
-      </w:r>
-      <w:r>
-        <w:lastRenderedPageBreak/>
-        <w:t>explanations). Performing preliminary research on terminology separately may not be necessary; the LLM can often assist directly with this terminology refinement based on context.</w:t>
+        <w:t xml:space="preserve"> Analyze the LLM's first response, paying close attention to how it interprets the initial ideas and any potentially ambiguous or non-standard terminology used in the seed prompt. Use a follow-up meta-prompt to provide clarifications and request that the LLM identify and replace informal terms with appropriate standard vocabulary (e.g., instructing the LLM to "refine the terminology" based on provided explanations). Performing preliminary research on terminology separately may not be necessary; the LLM can often assist directly with this terminology refinement based on context.</w:t>
       </w:r>
     </w:p>
     <w:p>
@@ -4762,7 +4977,18 @@
         <w:fldChar w:fldCharType="separate"/>
       </w:r>
       <w:r>
-        <w:t>[90]</w:t>
+        <w:t>[</w:t>
+      </w:r>
+      <w:hyperlink w:anchor="BIB_90" w:history="1">
+        <w:r>
+          <w:rPr>
+            <w:rStyle w:val="Hyperlink"/>
+          </w:rPr>
+          <w:t>90</w:t>
+        </w:r>
+      </w:hyperlink>
+      <w:r>
+        <w:t>]</w:t>
       </w:r>
       <w:r>
         <w:fldChar w:fldCharType="end"/>
@@ -4901,6 +5127,7 @@
         <w:pStyle w:val="BodyText"/>
       </w:pPr>
       <w:r>
+        <w:lastRenderedPageBreak/>
         <w:t>During this development process, the human user retains flexibility, allowing them either to delegate significant parts of the meta-prompt design to the AI or to participate more actively, providing specific guidance or minor steering. The final meta</w:t>
       </w:r>
       <w:r>
@@ -5033,17 +5260,24 @@
         <w:fldChar w:fldCharType="separate"/>
       </w:r>
       <w:r>
-        <w:t>[91]</w:t>
+        <w:t>[</w:t>
+      </w:r>
+      <w:hyperlink w:anchor="BIB_91" w:history="1">
+        <w:r>
+          <w:rPr>
+            <w:rStyle w:val="Hyperlink"/>
+          </w:rPr>
+          <w:t>91</w:t>
+        </w:r>
+      </w:hyperlink>
+      <w:r>
+        <w:t>]</w:t>
       </w:r>
       <w:r>
         <w:fldChar w:fldCharType="end"/>
       </w:r>
       <w:r>
-        <w:t xml:space="preserve"> focusing on isotopic </w:t>
-      </w:r>
-      <w:r>
-        <w:lastRenderedPageBreak/>
-        <w:t>enrichment, known to contain significant and demonstrable methodological flaws, was chosen for this purpose. Its known issues made it a particularly informative test case for developing a prompt aimed at critical evaluation rather than simple summarization. The use of a single publication for development is a limitation of this initial proof-of-concept work, necessitated by resource constraints; testing on a broader range of manuscripts remains future work.</w:t>
+        <w:t xml:space="preserve"> focusing on isotopic enrichment, known to contain significant and demonstrable methodological flaws, was chosen for this purpose. Its known issues made it a particularly informative test case for developing a prompt aimed at critical evaluation rather than simple summarization. The use of a single publication for development is a limitation of this initial proof-of-concept work, necessitated by resource constraints; testing on a broader range of manuscripts remains future work.</w:t>
       </w:r>
     </w:p>
     <w:p>
@@ -5700,6 +5934,7 @@
         <w:pStyle w:val="ListBullet"/>
       </w:pPr>
       <w:r>
+        <w:lastRenderedPageBreak/>
         <w:t xml:space="preserve">Analyzing the core experimental protocol (covered in </w:t>
       </w:r>
       <w:hyperlink w:anchor="IV_D2_Core_Experimental_Protocol" w:history="1">
@@ -5940,11 +6175,7 @@
         </w:r>
       </w:hyperlink>
       <w:r>
-        <w:t xml:space="preserve"> to instill specific behavioral characteristics crucial for critical analysis. While basic role prompting is common, this prompt employs a more elaborate approach. It explicitly rationalizes desirable traits of </w:t>
-      </w:r>
-      <w:r>
-        <w:lastRenderedPageBreak/>
-        <w:t>an expert reviewer (e.g., skepticism, objectivity, meticulousness) and attempts to project these traits onto the LLM through detailed role descriptions and associated expected behaviors.</w:t>
+        <w:t xml:space="preserve"> to instill specific behavioral characteristics crucial for critical analysis. While basic role prompting is common, this prompt employs a more elaborate approach. It explicitly rationalizes desirable traits of an expert reviewer (e.g., skepticism, objectivity, meticulousness) and attempts to project these traits onto the LLM through detailed role descriptions and associated expected behaviors.</w:t>
       </w:r>
     </w:p>
     <w:p>
@@ -6274,7 +6505,14 @@
         <w:rPr>
           <w:i/>
         </w:rPr>
-        <w:t>unmet need</w:t>
+        <w:t xml:space="preserve">unmet </w:t>
+      </w:r>
+      <w:r>
+        <w:rPr>
+          <w:i/>
+        </w:rPr>
+        <w:lastRenderedPageBreak/>
+        <w:t>need</w:t>
       </w:r>
       <w:r>
         <w:t xml:space="preserve">, the </w:t>
@@ -6319,7 +6557,18 @@
         <w:fldChar w:fldCharType="separate"/>
       </w:r>
       <w:r>
-        <w:t>[91]</w:t>
+        <w:t>[</w:t>
+      </w:r>
+      <w:hyperlink w:anchor="BIB_91" w:history="1">
+        <w:r>
+          <w:rPr>
+            <w:rStyle w:val="Hyperlink"/>
+          </w:rPr>
+          <w:t>91</w:t>
+        </w:r>
+      </w:hyperlink>
+      <w:r>
+        <w:t>]</w:t>
       </w:r>
       <w:r>
         <w:fldChar w:fldCharType="end"/>
@@ -6519,7 +6768,6 @@
         <w:rPr>
           <w:b/>
         </w:rPr>
-        <w:lastRenderedPageBreak/>
         <w:t>Instructional Reinforcement:</w:t>
       </w:r>
       <w:r>
@@ -6793,6 +7041,7 @@
         <w:rPr>
           <w:vanish/>
         </w:rPr>
+        <w:lastRenderedPageBreak/>
         <w:t>{{</w:t>
       </w:r>
       <w:r>
@@ -6894,7 +7143,18 @@
         <w:fldChar w:fldCharType="separate"/>
       </w:r>
       <w:r>
-        <w:t>[91]</w:t>
+        <w:t>[</w:t>
+      </w:r>
+      <w:hyperlink w:anchor="BIB_91" w:history="1">
+        <w:r>
+          <w:rPr>
+            <w:rStyle w:val="Hyperlink"/>
+          </w:rPr>
+          <w:t>91</w:t>
+        </w:r>
+      </w:hyperlink>
+      <w:r>
+        <w:t>]</w:t>
       </w:r>
       <w:r>
         <w:fldChar w:fldCharType="end"/>
@@ -7137,11 +7397,7 @@
         <w:t>without</w:t>
       </w:r>
       <w:r>
-        <w:t xml:space="preserve"> relying on the </w:t>
-      </w:r>
-      <w:r>
-        <w:lastRenderedPageBreak/>
-        <w:t xml:space="preserve">claimed results as justification. This critical step involves scrutinizing the core experimental approach detailed by the authors, which corresponds to the analysis workflows initiated in </w:t>
+        <w:t xml:space="preserve"> relying on the claimed results as justification. This critical step involves scrutinizing the core experimental approach detailed by the authors, which corresponds to the analysis workflows initiated in </w:t>
       </w:r>
       <w:hyperlink w:anchor="IV_D_Analyzing_the_Experimental_Protocol" w:history="1">
         <w:r>
@@ -7269,7 +7525,18 @@
         <w:fldChar w:fldCharType="separate"/>
       </w:r>
       <w:r>
-        <w:t>[91]</w:t>
+        <w:t>[</w:t>
+      </w:r>
+      <w:hyperlink w:anchor="BIB_91" w:history="1">
+        <w:r>
+          <w:rPr>
+            <w:rStyle w:val="Hyperlink"/>
+          </w:rPr>
+          <w:t>91</w:t>
+        </w:r>
+      </w:hyperlink>
+      <w:r>
+        <w:t>]</w:t>
       </w:r>
       <w:r>
         <w:fldChar w:fldCharType="end"/>
@@ -7349,7 +7616,18 @@
         <w:fldChar w:fldCharType="separate"/>
       </w:r>
       <w:r>
-        <w:t>[91]</w:t>
+        <w:t>[</w:t>
+      </w:r>
+      <w:hyperlink w:anchor="BIB_91" w:history="1">
+        <w:r>
+          <w:rPr>
+            <w:rStyle w:val="Hyperlink"/>
+          </w:rPr>
+          <w:t>91</w:t>
+        </w:r>
+      </w:hyperlink>
+      <w:r>
+        <w:t>]</w:t>
       </w:r>
       <w:r>
         <w:fldChar w:fldCharType="end"/>
@@ -7656,6 +7934,7 @@
         <w:pStyle w:val="BodyText"/>
       </w:pPr>
       <w:r>
+        <w:lastRenderedPageBreak/>
         <w:t xml:space="preserve">Equipment often plays a key role, addressed by the workflow in </w:t>
       </w:r>
       <w:hyperlink w:anchor="IV_D2_3_D_Equipment_Process" w:history="1">
@@ -8020,7 +8299,6 @@
         <w:rPr>
           <w:i/>
         </w:rPr>
-        <w:lastRenderedPageBreak/>
         <w:t>Inferring from Visual Data (Multimodal Analysis):</w:t>
       </w:r>
       <w:r>
@@ -8230,7 +8508,18 @@
         <w:fldChar w:fldCharType="separate"/>
       </w:r>
       <w:r>
-        <w:t>[91]</w:t>
+        <w:t>[</w:t>
+      </w:r>
+      <w:hyperlink w:anchor="BIB_91" w:history="1">
+        <w:r>
+          <w:rPr>
+            <w:rStyle w:val="Hyperlink"/>
+          </w:rPr>
+          <w:t>91</w:t>
+        </w:r>
+      </w:hyperlink>
+      <w:r>
+        <w:t>]</w:t>
       </w:r>
       <w:r>
         <w:fldChar w:fldCharType="end"/>
@@ -8395,7 +8684,11 @@
         <w:t>a priori</w:t>
       </w:r>
       <w:r>
-        <w:t xml:space="preserve"> plausibility by considering the scale of the claim versus the apparent novelty and sophistication of the methods, prompting for justification and checking for alignment with fundamental principles </w:t>
+        <w:t xml:space="preserve"> plausibility by considering the scale of the </w:t>
+      </w:r>
+      <w:r>
+        <w:lastRenderedPageBreak/>
+        <w:t xml:space="preserve">claim versus the apparent novelty and sophistication of the methods, prompting for justification and checking for alignment with fundamental principles </w:t>
       </w:r>
       <w:r>
         <w:rPr>
@@ -8628,7 +8921,18 @@
         <w:fldChar w:fldCharType="separate"/>
       </w:r>
       <w:r>
-        <w:t>[91]</w:t>
+        <w:t>[</w:t>
+      </w:r>
+      <w:hyperlink w:anchor="BIB_91" w:history="1">
+        <w:r>
+          <w:rPr>
+            <w:rStyle w:val="Hyperlink"/>
+          </w:rPr>
+          <w:t>91</w:t>
+        </w:r>
+      </w:hyperlink>
+      <w:r>
+        <w:t>]</w:t>
       </w:r>
       <w:r>
         <w:fldChar w:fldCharType="end"/>
@@ -8645,7 +8949,6 @@
         <w:rPr>
           <w:b/>
         </w:rPr>
-        <w:lastRenderedPageBreak/>
         <w:t>Trace the Reasoning Flow:</w:t>
       </w:r>
       <w:r>
@@ -9174,6 +9477,7 @@
         <w:pStyle w:val="BodyText"/>
       </w:pPr>
       <w:r>
+        <w:lastRenderedPageBreak/>
         <w:t xml:space="preserve">Specifically, the detailed, multi-step procedures derived via meta-reasoning were implemented as the hierarchical workflows within </w:t>
       </w:r>
       <w:hyperlink w:anchor="IV_Specific_Analysis_Instructions" w:history="1">
@@ -9383,7 +9687,6 @@
         <w:rPr>
           <w:vanish/>
         </w:rPr>
-        <w:lastRenderedPageBreak/>
         <w:t>{{</w:t>
       </w:r>
       <w:r>
@@ -9481,7 +9784,18 @@
         <w:fldChar w:fldCharType="separate"/>
       </w:r>
       <w:r>
-        <w:t>[91]</w:t>
+        <w:t>[</w:t>
+      </w:r>
+      <w:hyperlink w:anchor="BIB_91" w:history="1">
+        <w:r>
+          <w:rPr>
+            <w:rStyle w:val="Hyperlink"/>
+          </w:rPr>
+          <w:t>91</w:t>
+        </w:r>
+      </w:hyperlink>
+      <w:r>
+        <w:t>]</w:t>
       </w:r>
       <w:r>
         <w:fldChar w:fldCharType="end"/>
@@ -9647,7 +9961,18 @@
         <w:fldChar w:fldCharType="separate"/>
       </w:r>
       <w:r>
-        <w:t>[91]</w:t>
+        <w:t>[</w:t>
+      </w:r>
+      <w:hyperlink w:anchor="BIB_91" w:history="1">
+        <w:r>
+          <w:rPr>
+            <w:rStyle w:val="Hyperlink"/>
+          </w:rPr>
+          <w:t>91</w:t>
+        </w:r>
+      </w:hyperlink>
+      <w:r>
+        <w:t>]</w:t>
       </w:r>
       <w:r>
         <w:fldChar w:fldCharType="end"/>
@@ -9682,7 +10007,18 @@
         <w:fldChar w:fldCharType="separate"/>
       </w:r>
       <w:r>
-        <w:t>[91]</w:t>
+        <w:t>[</w:t>
+      </w:r>
+      <w:hyperlink w:anchor="BIB_91" w:history="1">
+        <w:r>
+          <w:rPr>
+            <w:rStyle w:val="Hyperlink"/>
+          </w:rPr>
+          <w:t>91</w:t>
+        </w:r>
+      </w:hyperlink>
+      <w:r>
+        <w:t>]</w:t>
       </w:r>
       <w:r>
         <w:fldChar w:fldCharType="end"/>
@@ -9708,7 +10044,18 @@
         <w:fldChar w:fldCharType="separate"/>
       </w:r>
       <w:r>
-        <w:t>[91]</w:t>
+        <w:t>[</w:t>
+      </w:r>
+      <w:hyperlink w:anchor="BIB_91" w:history="1">
+        <w:r>
+          <w:rPr>
+            <w:rStyle w:val="Hyperlink"/>
+          </w:rPr>
+          <w:t>91</w:t>
+        </w:r>
+      </w:hyperlink>
+      <w:r>
+        <w:t>]</w:t>
       </w:r>
       <w:r>
         <w:fldChar w:fldCharType="end"/>
@@ -9786,7 +10133,18 @@
         <w:fldChar w:fldCharType="separate"/>
       </w:r>
       <w:r>
-        <w:t>[92]</w:t>
+        <w:t>[</w:t>
+      </w:r>
+      <w:hyperlink w:anchor="BIB_92" w:history="1">
+        <w:r>
+          <w:rPr>
+            <w:rStyle w:val="Hyperlink"/>
+          </w:rPr>
+          <w:t>92</w:t>
+        </w:r>
+      </w:hyperlink>
+      <w:r>
+        <w:t>]</w:t>
       </w:r>
       <w:r>
         <w:fldChar w:fldCharType="end"/>
@@ -9851,7 +10209,11 @@
         <w:pStyle w:val="BodyText"/>
       </w:pPr>
       <w:r>
-        <w:t>These observations suggest the potential for PWP-guided LLMs not only to structure analysis but also to augment human review by identifying flaws that might be overlooked due to differing expertise or attention patterns. However, these findings are preliminary. A systematic comparison of analyses across models and multiple runs, potentially using quantitative metrics alongside qualitative assessment, is required for a rigorous evaluation of the prompt's performance, reliability, and limitations. Such a detailed comparative analysis was beyond the scope of this initial proof-of-concept study.</w:t>
+        <w:t xml:space="preserve">These observations suggest the potential for PWP-guided LLMs not only to structure analysis but also to augment human review by identifying flaws that might be overlooked due to differing expertise or attention patterns. </w:t>
+      </w:r>
+      <w:r>
+        <w:lastRenderedPageBreak/>
+        <w:t>However, these findings are preliminary. A systematic comparison of analyses across models and multiple runs, potentially using quantitative metrics alongside qualitative assessment, is required for a rigorous evaluation of the prompt's performance, reliability, and limitations. Such a detailed comparative analysis was beyond the scope of this initial proof-of-concept study.</w:t>
       </w:r>
     </w:p>
     <w:p>
@@ -9926,7 +10288,18 @@
         <w:fldChar w:fldCharType="separate"/>
       </w:r>
       <w:r>
-        <w:t>[91]</w:t>
+        <w:t>[</w:t>
+      </w:r>
+      <w:hyperlink w:anchor="BIB_91" w:history="1">
+        <w:r>
+          <w:rPr>
+            <w:rStyle w:val="Hyperlink"/>
+          </w:rPr>
+          <w:t>91</w:t>
+        </w:r>
+      </w:hyperlink>
+      <w:r>
+        <w:t>]</w:t>
       </w:r>
       <w:r>
         <w:fldChar w:fldCharType="end"/>
@@ -9947,7 +10320,6 @@
         <w:rPr>
           <w:b/>
         </w:rPr>
-        <w:lastRenderedPageBreak/>
         <w:t>Limited Prompt Scope:</w:t>
       </w:r>
       <w:r>
@@ -10121,7 +10493,18 @@
         <w:fldChar w:fldCharType="separate"/>
       </w:r>
       <w:r>
-        <w:t>[91]</w:t>
+        <w:t>[</w:t>
+      </w:r>
+      <w:hyperlink w:anchor="BIB_91" w:history="1">
+        <w:r>
+          <w:rPr>
+            <w:rStyle w:val="Hyperlink"/>
+          </w:rPr>
+          <w:t>91</w:t>
+        </w:r>
+      </w:hyperlink>
+      <w:r>
+        <w:t>]</w:t>
       </w:r>
       <w:r>
         <w:fldChar w:fldCharType="end"/>
@@ -10210,7 +10593,18 @@
         <w:fldChar w:fldCharType="separate"/>
       </w:r>
       <w:r>
-        <w:t>[91]</w:t>
+        <w:t>[</w:t>
+      </w:r>
+      <w:hyperlink w:anchor="BIB_91" w:history="1">
+        <w:r>
+          <w:rPr>
+            <w:rStyle w:val="Hyperlink"/>
+          </w:rPr>
+          <w:t>91</w:t>
+        </w:r>
+      </w:hyperlink>
+      <w:r>
+        <w:t>]</w:t>
       </w:r>
       <w:r>
         <w:fldChar w:fldCharType="end"/>
@@ -10247,6 +10641,7 @@
         <w:rPr>
           <w:i/>
         </w:rPr>
+        <w:lastRenderedPageBreak/>
         <w:t>Product Characterization Methods:</w:t>
       </w:r>
       <w:r>
@@ -10280,7 +10675,18 @@
         <w:fldChar w:fldCharType="separate"/>
       </w:r>
       <w:r>
-        <w:t>[91]</w:t>
+        <w:t>[</w:t>
+      </w:r>
+      <w:hyperlink w:anchor="BIB_91" w:history="1">
+        <w:r>
+          <w:rPr>
+            <w:rStyle w:val="Hyperlink"/>
+          </w:rPr>
+          <w:t>91</w:t>
+        </w:r>
+      </w:hyperlink>
+      <w:r>
+        <w:t>]</w:t>
       </w:r>
       <w:r>
         <w:fldChar w:fldCharType="end"/>
@@ -10329,7 +10735,18 @@
         <w:fldChar w:fldCharType="separate"/>
       </w:r>
       <w:r>
-        <w:t>[91]</w:t>
+        <w:t>[</w:t>
+      </w:r>
+      <w:hyperlink w:anchor="BIB_91" w:history="1">
+        <w:r>
+          <w:rPr>
+            <w:rStyle w:val="Hyperlink"/>
+          </w:rPr>
+          <w:t>91</w:t>
+        </w:r>
+      </w:hyperlink>
+      <w:r>
+        <w:t>]</w:t>
       </w:r>
       <w:r>
         <w:fldChar w:fldCharType="end"/>
@@ -10396,7 +10813,18 @@
         <w:fldChar w:fldCharType="separate"/>
       </w:r>
       <w:r>
-        <w:t>[91]</w:t>
+        <w:t>[</w:t>
+      </w:r>
+      <w:hyperlink w:anchor="BIB_91" w:history="1">
+        <w:r>
+          <w:rPr>
+            <w:rStyle w:val="Hyperlink"/>
+          </w:rPr>
+          <w:t>91</w:t>
+        </w:r>
+      </w:hyperlink>
+      <w:r>
+        <w:t>]</w:t>
       </w:r>
       <w:r>
         <w:fldChar w:fldCharType="end"/>
@@ -10436,7 +10864,6 @@
         <w:rPr>
           <w:b/>
         </w:rPr>
-        <w:lastRenderedPageBreak/>
         <w:t>Optimizing Prompt Architecture:</w:t>
       </w:r>
       <w:r>
@@ -10973,6 +11400,7 @@
         <w:rPr>
           <w:i/>
         </w:rPr>
+        <w:lastRenderedPageBreak/>
         <w:t>Within Chemistry (Generalization and Specialization):</w:t>
       </w:r>
       <w:r>
@@ -11029,7 +11457,6 @@
         <w:rPr>
           <w:b/>
         </w:rPr>
-        <w:lastRenderedPageBreak/>
         <w:t>Developing Advanced Benchmarking and Automated Refinement:</w:t>
       </w:r>
       <w:r>
@@ -11281,7 +11708,11 @@
         <w:pStyle w:val="BodyText"/>
       </w:pPr>
       <w:r>
-        <w:t>Looking ahead, by further leveraging meta-reasoning and refining techniques for codifying tacit knowledge, it appears plausible to develop PWP libraries capable of guiding LLMs through various complex STEM problems - including benchmarks like those from international subject olympiads or Humanity’s Last Exam - using workflows analogous to human expert processes. Furthermore, PWP-based approaches hold the potential to yield compatible performance across different frontier models and significantly improve the stability and reproducibility of solutions for complex, multi-step tasks. While the current work represents an initial demonstration requiring further validation and expansion, it underscores the power of structured, workflow-driven prompting as a key technique for advancing AI capabilities in demanding scientific and technical domains.</w:t>
+        <w:t xml:space="preserve">Looking ahead, by further leveraging meta-reasoning and refining techniques for codifying tacit knowledge, it appears plausible to develop PWP libraries capable of guiding LLMs through various complex STEM problems - including benchmarks like those from international subject olympiads or Humanity’s Last Exam - using workflows analogous to human expert processes. Furthermore, PWP-based approaches hold the potential to yield compatible performance across different frontier models and significantly improve the stability and reproducibility of solutions </w:t>
+      </w:r>
+      <w:r>
+        <w:lastRenderedPageBreak/>
+        <w:t>for complex, multi-step tasks. While the current work represents an initial demonstration requiring further validation and expansion, it underscores the power of structured, workflow-driven prompting as a key technique for advancing AI capabilities in demanding scientific and technical domains.</w:t>
       </w:r>
     </w:p>
     <w:p>
@@ -11306,13 +11737,24 @@
         <w:fldChar w:fldCharType="begin"/>
       </w:r>
       <w:r>
-        <w:instrText xml:space="preserve"> ADDIN ZOTERO_ITEM CSL_CITATION {"citationID":"IaiYBaFZ","properties":{"formattedCitation":"[93]","plainCitation":"[93]","noteIndex":0},"citationItems":[{"id":12606,"uris":["http://zotero.org/users/6260775/items/BTL77UBT"],"itemData":{"id":12606,"type":"webpage","container-title":"Gemini Advanced 2.5 Pro","language":"en","note":"https://gemini.google.com/app/0a2f0f284aa4982f","title":"Revising PWP Manuscript for arXiv","URL":"https://g.co/gemini/share/ff427c24ec40","accessed":{"date-parts":[["2025",4,27]]},"citation-key":"_RevisingPWPManuscript__"}}],"schema":"https://github.com/citation-style-language/schema/raw/master/csl-citation.json"} </w:instrText>
+        <w:instrText xml:space="preserve"> ADDIN ZOTERO_ITEM CSL_CITATION {"citationID":"IaiYBaFZ","properties":{"formattedCitation":"[93]","plainCitation":"[93]","noteIndex":0},"citationItems":[{"id":12606,"uris":["http://zotero.org/users/6260775/items/BTL77UBT"],"itemData":{"id":12606,"type":"webpage","container-title":"Gemini Advanced 2.5 Pro","language":"en","note":"https://gemini.google.com/app/0a2f0f284aa4982f","title":"Revising PWP Manuscript for arXiv","URL":"https://g.co/gemini/share/8c798daa6d65","accessed":{"date-parts":[["2025",4,27]]},"citation-key":"_RevisingPWPManuscript__"}}],"schema":"https://github.com/citation-style-language/schema/raw/master/csl-citation.json"} </w:instrText>
       </w:r>
       <w:r>
         <w:fldChar w:fldCharType="separate"/>
       </w:r>
       <w:r>
-        <w:t>[93]</w:t>
+        <w:t>[</w:t>
+      </w:r>
+      <w:hyperlink w:anchor="BIB_93" w:history="1">
+        <w:r>
+          <w:rPr>
+            <w:rStyle w:val="Hyperlink"/>
+          </w:rPr>
+          <w:t>93</w:t>
+        </w:r>
+      </w:hyperlink>
+      <w:r>
+        <w:t>]</w:t>
       </w:r>
       <w:r>
         <w:fldChar w:fldCharType="end"/>
@@ -11329,6 +11771,7 @@
     <w:p>
       <w:pPr>
         <w:pStyle w:val="Heading1"/>
+        <w:pageBreakBefore/>
       </w:pPr>
       <w:bookmarkStart w:id="29" w:name="SI"/>
       <w:r>
@@ -11508,7 +11951,18 @@
         <w:fldChar w:fldCharType="separate"/>
       </w:r>
       <w:r>
-        <w:t>[83]</w:t>
+        <w:t>[</w:t>
+      </w:r>
+      <w:hyperlink w:anchor="BIB_83" w:history="1">
+        <w:r>
+          <w:rPr>
+            <w:rStyle w:val="Hyperlink"/>
+          </w:rPr>
+          <w:t>83</w:t>
+        </w:r>
+      </w:hyperlink>
+      <w:r>
+        <w:t>]</w:t>
       </w:r>
       <w:r>
         <w:fldChar w:fldCharType="end"/>
@@ -11608,7 +12062,18 @@
         <w:fldChar w:fldCharType="separate"/>
       </w:r>
       <w:r>
-        <w:t>[90]</w:t>
+        <w:t>[</w:t>
+      </w:r>
+      <w:hyperlink w:anchor="BIB_90" w:history="1">
+        <w:r>
+          <w:rPr>
+            <w:rStyle w:val="Hyperlink"/>
+          </w:rPr>
+          <w:t>90</w:t>
+        </w:r>
+      </w:hyperlink>
+      <w:r>
+        <w:t>]</w:t>
       </w:r>
       <w:r>
         <w:fldChar w:fldCharType="end"/>
@@ -11681,7 +12146,18 @@
         <w:fldChar w:fldCharType="separate"/>
       </w:r>
       <w:r>
-        <w:t>[91]</w:t>
+        <w:t>[</w:t>
+      </w:r>
+      <w:hyperlink w:anchor="BIB_91" w:history="1">
+        <w:r>
+          <w:rPr>
+            <w:rStyle w:val="Hyperlink"/>
+          </w:rPr>
+          <w:t>91</w:t>
+        </w:r>
+      </w:hyperlink>
+      <w:r>
+        <w:t>]</w:t>
       </w:r>
       <w:r>
         <w:fldChar w:fldCharType="end"/>
@@ -11729,26 +12205,35 @@
     <w:p>
       <w:pPr>
         <w:pStyle w:val="Heading2-A0"/>
+        <w:rPr>
+          <w:lang w:val="pt-BR"/>
+        </w:rPr>
       </w:pPr>
       <w:bookmarkStart w:id="34" w:name="Demo_Usage_Protocol"/>
       <w:r>
         <w:rPr>
           <w:vanish/>
+          <w:lang w:val="pt-BR"/>
         </w:rPr>
         <w:t>{{</w:t>
       </w:r>
       <w:r>
+        <w:rPr>
+          <w:lang w:val="pt-BR"/>
+        </w:rPr>
         <w:t xml:space="preserve">Demo Usage Protocol for </w:t>
       </w:r>
       <w:r>
         <w:rPr>
           <w:i/>
+          <w:lang w:val="pt-BR"/>
         </w:rPr>
         <w:t>PeerReviewPrompt</w:t>
       </w:r>
       <w:r>
         <w:rPr>
           <w:vanish/>
+          <w:lang w:val="pt-BR"/>
         </w:rPr>
         <w:t>}}{{BMK: #Demo_Usage_Protocol}}</w:t>
       </w:r>
@@ -11950,7 +12435,18 @@
         <w:fldChar w:fldCharType="separate"/>
       </w:r>
       <w:r>
-        <w:t>[94]</w:t>
+        <w:t>[</w:t>
+      </w:r>
+      <w:hyperlink w:anchor="BIB_94" w:history="1">
+        <w:r>
+          <w:rPr>
+            <w:rStyle w:val="Hyperlink"/>
+          </w:rPr>
+          <w:t>94</w:t>
+        </w:r>
+      </w:hyperlink>
+      <w:r>
+        <w:t>]</w:t>
       </w:r>
       <w:r>
         <w:fldChar w:fldCharType="end"/>
@@ -12020,7 +12516,29 @@
         <w:fldChar w:fldCharType="separate"/>
       </w:r>
       <w:r>
-        <w:t>[95, 96]</w:t>
+        <w:t>[</w:t>
+      </w:r>
+      <w:hyperlink w:anchor="BIB_95" w:history="1">
+        <w:r>
+          <w:rPr>
+            <w:rStyle w:val="Hyperlink"/>
+          </w:rPr>
+          <w:t>95</w:t>
+        </w:r>
+      </w:hyperlink>
+      <w:r>
+        <w:t xml:space="preserve">, </w:t>
+      </w:r>
+      <w:hyperlink w:anchor="BIB_96" w:history="1">
+        <w:r>
+          <w:rPr>
+            <w:rStyle w:val="Hyperlink"/>
+          </w:rPr>
+          <w:t>96</w:t>
+        </w:r>
+      </w:hyperlink>
+      <w:r>
+        <w:t>]</w:t>
       </w:r>
       <w:r>
         <w:fldChar w:fldCharType="end"/>
@@ -12054,7 +12572,18 @@
         <w:fldChar w:fldCharType="separate"/>
       </w:r>
       <w:r>
-        <w:t>[97]</w:t>
+        <w:t>[</w:t>
+      </w:r>
+      <w:hyperlink w:anchor="BIB_97" w:history="1">
+        <w:r>
+          <w:rPr>
+            <w:rStyle w:val="Hyperlink"/>
+          </w:rPr>
+          <w:t>97</w:t>
+        </w:r>
+      </w:hyperlink>
+      <w:r>
+        <w:t>]</w:t>
       </w:r>
       <w:r>
         <w:fldChar w:fldCharType="end"/>
@@ -12077,7 +12606,18 @@
         <w:fldChar w:fldCharType="separate"/>
       </w:r>
       <w:r>
-        <w:t>[98]</w:t>
+        <w:t>[</w:t>
+      </w:r>
+      <w:hyperlink w:anchor="BIB_98" w:history="1">
+        <w:r>
+          <w:rPr>
+            <w:rStyle w:val="Hyperlink"/>
+          </w:rPr>
+          <w:t>98</w:t>
+        </w:r>
+      </w:hyperlink>
+      <w:r>
+        <w:t>]</w:t>
       </w:r>
       <w:r>
         <w:fldChar w:fldCharType="end"/>
@@ -12143,7 +12683,18 @@
         <w:fldChar w:fldCharType="separate"/>
       </w:r>
       <w:r>
-        <w:t>[83]</w:t>
+        <w:t>[</w:t>
+      </w:r>
+      <w:hyperlink w:anchor="BIB_83" w:history="1">
+        <w:r>
+          <w:rPr>
+            <w:rStyle w:val="Hyperlink"/>
+          </w:rPr>
+          <w:t>83</w:t>
+        </w:r>
+      </w:hyperlink>
+      <w:r>
+        <w:t>]</w:t>
       </w:r>
       <w:r>
         <w:fldChar w:fldCharType="end"/>
@@ -12196,7 +12747,29 @@
         <w:fldChar w:fldCharType="separate"/>
       </w:r>
       <w:r>
-        <w:t>[84, 99]</w:t>
+        <w:t>[</w:t>
+      </w:r>
+      <w:hyperlink w:anchor="BIB_84" w:history="1">
+        <w:r>
+          <w:rPr>
+            <w:rStyle w:val="Hyperlink"/>
+          </w:rPr>
+          <w:t>84</w:t>
+        </w:r>
+      </w:hyperlink>
+      <w:r>
+        <w:t xml:space="preserve">, </w:t>
+      </w:r>
+      <w:hyperlink w:anchor="BIB_99" w:history="1">
+        <w:r>
+          <w:rPr>
+            <w:rStyle w:val="Hyperlink"/>
+          </w:rPr>
+          <w:t>99</w:t>
+        </w:r>
+      </w:hyperlink>
+      <w:r>
+        <w:t>]</w:t>
       </w:r>
       <w:r>
         <w:fldChar w:fldCharType="end"/>
@@ -12249,7 +12822,29 @@
         <w:fldChar w:fldCharType="separate"/>
       </w:r>
       <w:r>
-        <w:t>[84, 82]</w:t>
+        <w:t>[</w:t>
+      </w:r>
+      <w:hyperlink w:anchor="BIB_84" w:history="1">
+        <w:r>
+          <w:rPr>
+            <w:rStyle w:val="Hyperlink"/>
+          </w:rPr>
+          <w:t>84</w:t>
+        </w:r>
+      </w:hyperlink>
+      <w:r>
+        <w:t xml:space="preserve">, </w:t>
+      </w:r>
+      <w:hyperlink w:anchor="BIB_82" w:history="1">
+        <w:r>
+          <w:rPr>
+            <w:rStyle w:val="Hyperlink"/>
+          </w:rPr>
+          <w:t>82</w:t>
+        </w:r>
+      </w:hyperlink>
+      <w:r>
+        <w:t>]</w:t>
       </w:r>
       <w:r>
         <w:fldChar w:fldCharType="end"/>
@@ -12311,7 +12906,29 @@
         <w:fldChar w:fldCharType="separate"/>
       </w:r>
       <w:r>
-        <w:t>[86, 87]</w:t>
+        <w:t>[</w:t>
+      </w:r>
+      <w:hyperlink w:anchor="BIB_86" w:history="1">
+        <w:r>
+          <w:rPr>
+            <w:rStyle w:val="Hyperlink"/>
+          </w:rPr>
+          <w:t>86</w:t>
+        </w:r>
+      </w:hyperlink>
+      <w:r>
+        <w:t xml:space="preserve">, </w:t>
+      </w:r>
+      <w:hyperlink w:anchor="BIB_87" w:history="1">
+        <w:r>
+          <w:rPr>
+            <w:rStyle w:val="Hyperlink"/>
+          </w:rPr>
+          <w:t>87</w:t>
+        </w:r>
+      </w:hyperlink>
+      <w:r>
+        <w:t>]</w:t>
       </w:r>
       <w:r>
         <w:fldChar w:fldCharType="end"/>
@@ -12370,7 +12987,18 @@
         <w:fldChar w:fldCharType="separate"/>
       </w:r>
       <w:r>
-        <w:t>[89]</w:t>
+        <w:t>[</w:t>
+      </w:r>
+      <w:hyperlink w:anchor="BIB_89" w:history="1">
+        <w:r>
+          <w:rPr>
+            <w:rStyle w:val="Hyperlink"/>
+          </w:rPr>
+          <w:t>89</w:t>
+        </w:r>
+      </w:hyperlink>
+      <w:r>
+        <w:t>]</w:t>
       </w:r>
       <w:r>
         <w:fldChar w:fldCharType="end"/>
@@ -12429,13 +13057,24 @@
         <w:fldChar w:fldCharType="begin"/>
       </w:r>
       <w:r>
-        <w:instrText xml:space="preserve"> ADDIN ZOTERO_ITEM CSL_CITATION {"citationID":"Hpm9MgJg","properties":{"formattedCitation":"[93]","plainCitation":"[93]","noteIndex":0},"citationItems":[{"id":12606,"uris":["http://zotero.org/users/6260775/items/BTL77UBT"],"itemData":{"id":12606,"type":"webpage","container-title":"Gemini Advanced 2.5 Pro","language":"en","note":"https://gemini.google.com/app/0a2f0f284aa4982f","title":"Revising PWP Manuscript for arXiv","URL":"https://g.co/gemini/share/ff427c24ec40","accessed":{"date-parts":[["2025",4,27]]},"citation-key":"_RevisingPWPManuscript__"}}],"schema":"https://github.com/citation-style-language/schema/raw/master/csl-citation.json"} </w:instrText>
+        <w:instrText xml:space="preserve"> ADDIN ZOTERO_ITEM CSL_CITATION {"citationID":"Hpm9MgJg","properties":{"formattedCitation":"[93]","plainCitation":"[93]","noteIndex":0},"citationItems":[{"id":12606,"uris":["http://zotero.org/users/6260775/items/BTL77UBT"],"itemData":{"id":12606,"type":"webpage","container-title":"Gemini Advanced 2.5 Pro","language":"en","note":"https://gemini.google.com/app/0a2f0f284aa4982f","title":"Revising PWP Manuscript for arXiv","URL":"https://g.co/gemini/share/8c798daa6d65","accessed":{"date-parts":[["2025",4,27]]},"citation-key":"_RevisingPWPManuscript__"}}],"schema":"https://github.com/citation-style-language/schema/raw/master/csl-citation.json"} </w:instrText>
       </w:r>
       <w:r>
         <w:fldChar w:fldCharType="separate"/>
       </w:r>
       <w:r>
-        <w:t>[93]</w:t>
+        <w:t>[</w:t>
+      </w:r>
+      <w:hyperlink w:anchor="BIB_93" w:history="1">
+        <w:r>
+          <w:rPr>
+            <w:rStyle w:val="Hyperlink"/>
+          </w:rPr>
+          <w:t>93</w:t>
+        </w:r>
+      </w:hyperlink>
+      <w:r>
+        <w:t>]</w:t>
       </w:r>
       <w:r>
         <w:fldChar w:fldCharType="end"/>
@@ -12471,9 +13110,11 @@
       <w:r>
         <w:fldChar w:fldCharType="separate"/>
       </w:r>
+      <w:bookmarkStart w:id="36" w:name="BIB_1"/>
       <w:r>
         <w:t>[1]</w:t>
       </w:r>
+      <w:bookmarkEnd w:id="36"/>
       <w:r>
         <w:tab/>
       </w:r>
@@ -12492,9 +13133,11 @@
       <w:pPr>
         <w:pStyle w:val="Bibliography"/>
       </w:pPr>
+      <w:bookmarkStart w:id="37" w:name="BIB_2"/>
       <w:r>
         <w:t>[2]</w:t>
       </w:r>
+      <w:bookmarkEnd w:id="37"/>
       <w:r>
         <w:tab/>
         <w:t xml:space="preserve">C. He, R. Luo, Y. Bai, S. Hu, Z.L. Thai, J. Shen, J. Hu, X. Han, Y. Huang, Y. Zhang, J. Liu, L. Qi, Z. Liu, M. Sun, </w:t>
@@ -12517,16 +13160,29 @@
         <w:t>arXiv</w:t>
       </w:r>
       <w:r>
-        <w:t>, arXiv:2402.14008, Jun. 2024. DOI: 10.48550/arXiv.2402.14008.</w:t>
+        <w:t xml:space="preserve">, arXiv:2402.14008, Jun. 2024. DOI: </w:t>
+      </w:r>
+      <w:hyperlink r:id="rId7" w:history="1">
+        <w:r>
+          <w:rPr>
+            <w:rStyle w:val="Hyperlink"/>
+          </w:rPr>
+          <w:t>10.48550/arXiv.2402.14008</w:t>
+        </w:r>
+      </w:hyperlink>
+      <w:r>
+        <w:t>.</w:t>
       </w:r>
     </w:p>
     <w:p>
       <w:pPr>
         <w:pStyle w:val="Bibliography"/>
       </w:pPr>
+      <w:bookmarkStart w:id="38" w:name="BIB_3"/>
       <w:r>
         <w:t>[3]</w:t>
       </w:r>
+      <w:bookmarkEnd w:id="38"/>
       <w:r>
         <w:tab/>
         <w:t xml:space="preserve">D. Rein, B.L. Hou, A.C. Stickland, J. Petty, R.Y. Pang, J. Dirani, J. Michael, S.R. Bowman, </w:t>
@@ -12549,16 +13205,29 @@
         <w:t>arXiv</w:t>
       </w:r>
       <w:r>
-        <w:t>, arXiv:2311.12022, Nov. 2023. DOI: 10.48550/arXiv.2311.12022.</w:t>
+        <w:t xml:space="preserve">, arXiv:2311.12022, Nov. 2023. DOI: </w:t>
+      </w:r>
+      <w:hyperlink r:id="rId8" w:history="1">
+        <w:r>
+          <w:rPr>
+            <w:rStyle w:val="Hyperlink"/>
+          </w:rPr>
+          <w:t>10.48550/arXiv.2311.12022</w:t>
+        </w:r>
+      </w:hyperlink>
+      <w:r>
+        <w:t>.</w:t>
       </w:r>
     </w:p>
     <w:p>
       <w:pPr>
         <w:pStyle w:val="Bibliography"/>
       </w:pPr>
+      <w:bookmarkStart w:id="39" w:name="BIB_4"/>
       <w:r>
         <w:t>[4]</w:t>
       </w:r>
+      <w:bookmarkEnd w:id="39"/>
       <w:r>
         <w:tab/>
         <w:t xml:space="preserve">M.-A.-P. Team, X. Du, Y. Yao, K. Ma, B. Wang, T. Zheng, K. Zhu, M. Liu, Y. Liang, X. Jin, Z. Wei, C. Zheng, K. Deng, S. Gavin, S. Jia, S. Jiang, Y. Liao, R. Li, Q. Li, S. Li, Y. Li, Y. Li, D. Ma, Y. Ni, H. Que, Q. Wang, Z. Wen, S. Wu, T. Hsing, M. Xu, Z. Yang, Z.M. Wang, J. Zhou, Y. Bai, X. Bu, C. Cai, L. Chen, Y. Chen, C. Cheng, T. Cheng, K. Ding, S. Huang, Y. Huang, Y. Li, Y. Li, Z. Li, T. Liang, C. Lin, H. Lin, Y. Ma, T. Pang, Z. Peng, Z. Peng, Q. Qi, S. Qiu, X. Qu, S. Quan, Y. Tan, Z. Wang, C. Wang, H. Wang, Y. Wang, Y. Wang, J. Xu, K. Yang, R. Yuan, Y. Yue, T. Zhan, C. Zhang, J. Zhang, X. Zhang, X. Zhang, Y. Zhang, Y. Zhao, X. Zheng, C. Zhong, Y. Gao, Z. Li, D. Liu, Q. Liu, T. Liu, S. Ni, J. Peng, Y. Qin, W. Su, G. Wang, S. Wang, J. Yang, M. Yang, M. Cao, X. Yue, Z. Zhang, W. Zhou, J. Liu, Q. Lin, W. Huang, G. Zhang, </w:t>
@@ -12581,16 +13250,29 @@
         <w:t>arXiv</w:t>
       </w:r>
       <w:r>
-        <w:t>, arXiv:2502.14739, Mar. 2025. DOI: 10.48550/arXiv.2502.14739.</w:t>
+        <w:t xml:space="preserve">, arXiv:2502.14739, Mar. 2025. DOI: </w:t>
+      </w:r>
+      <w:hyperlink r:id="rId9" w:history="1">
+        <w:r>
+          <w:rPr>
+            <w:rStyle w:val="Hyperlink"/>
+          </w:rPr>
+          <w:t>10.48550/arXiv.2502.14739</w:t>
+        </w:r>
+      </w:hyperlink>
+      <w:r>
+        <w:t>.</w:t>
       </w:r>
     </w:p>
     <w:p>
       <w:pPr>
         <w:pStyle w:val="Bibliography"/>
       </w:pPr>
+      <w:bookmarkStart w:id="40" w:name="BIB_5"/>
       <w:r>
         <w:t>[5]</w:t>
       </w:r>
+      <w:bookmarkEnd w:id="40"/>
       <w:r>
         <w:tab/>
         <w:t xml:space="preserve">S. Auer, D.A.C. Barone, C. Bartz, E.G. Cortes, M.Y. Jaradeh, O. Karras, M. Koubarakis, D. Mouromtsev, D. Pliukhin, D. Radyush, I. Shilin, M. Stocker, E. Tsalapati, </w:t>
@@ -12603,16 +13285,29 @@
         <w:t>SciQA Scientific Question Answering Benchmark for Scholarly Knowledge</w:t>
       </w:r>
       <w:r>
-        <w:t>, Sci Rep. 13(1), 7240 (May 4, 2023). DOI: 10.1038/s41598-023-33607-z.</w:t>
+        <w:t xml:space="preserve">, Sci Rep. 13(1), 7240 (May 4, 2023). DOI: </w:t>
+      </w:r>
+      <w:hyperlink r:id="rId10" w:history="1">
+        <w:r>
+          <w:rPr>
+            <w:rStyle w:val="Hyperlink"/>
+          </w:rPr>
+          <w:t>10.1038/s41598-023-33607-z</w:t>
+        </w:r>
+      </w:hyperlink>
+      <w:r>
+        <w:t>.</w:t>
       </w:r>
     </w:p>
     <w:p>
       <w:pPr>
         <w:pStyle w:val="Bibliography"/>
       </w:pPr>
+      <w:bookmarkStart w:id="41" w:name="BIB_6"/>
       <w:r>
         <w:t>[6]</w:t>
       </w:r>
+      <w:bookmarkEnd w:id="41"/>
       <w:r>
         <w:tab/>
         <w:t xml:space="preserve">P. Lu, S. Mishra, T. Xia, L. Qiu, K.-W. Chang, S.-C. Zhu, O. Tafjord, P. Clark, A. Kalyan, </w:t>
@@ -12635,16 +13330,29 @@
         <w:t>arXiv</w:t>
       </w:r>
       <w:r>
-        <w:t>, arXiv:2209.09513, Oct. 2022. DOI: 10.48550/arXiv.2209.09513.</w:t>
+        <w:t xml:space="preserve">, arXiv:2209.09513, Oct. 2022. DOI: </w:t>
+      </w:r>
+      <w:hyperlink r:id="rId11" w:history="1">
+        <w:r>
+          <w:rPr>
+            <w:rStyle w:val="Hyperlink"/>
+          </w:rPr>
+          <w:t>10.48550/arXiv.2209.09513</w:t>
+        </w:r>
+      </w:hyperlink>
+      <w:r>
+        <w:t>.</w:t>
       </w:r>
     </w:p>
     <w:p>
       <w:pPr>
         <w:pStyle w:val="Bibliography"/>
       </w:pPr>
+      <w:bookmarkStart w:id="42" w:name="BIB_7"/>
       <w:r>
         <w:t>[7]</w:t>
       </w:r>
+      <w:bookmarkEnd w:id="42"/>
       <w:r>
         <w:tab/>
         <w:t xml:space="preserve">Y. Wan, Y. Liu, A. Ajith, C. Grazian, B. Hoex, W. Zhang, C. Kit, T. Xie, I. Foster, </w:t>
@@ -12667,17 +13375,30 @@
         <w:t>arXiv</w:t>
       </w:r>
       <w:r>
-        <w:t>, arXiv:2405.09939, Jul. 2024. DOI: 10.48550/arXiv.2405.09939.</w:t>
+        <w:t xml:space="preserve">, arXiv:2405.09939, Jul. 2024. DOI: </w:t>
+      </w:r>
+      <w:hyperlink r:id="rId12" w:history="1">
+        <w:r>
+          <w:rPr>
+            <w:rStyle w:val="Hyperlink"/>
+          </w:rPr>
+          <w:t>10.48550/arXiv.2405.09939</w:t>
+        </w:r>
+      </w:hyperlink>
+      <w:r>
+        <w:t>.</w:t>
       </w:r>
     </w:p>
     <w:p>
       <w:pPr>
         <w:pStyle w:val="Bibliography"/>
       </w:pPr>
+      <w:bookmarkStart w:id="43" w:name="BIB_8"/>
       <w:r>
         <w:lastRenderedPageBreak/>
         <w:t>[8]</w:t>
       </w:r>
+      <w:bookmarkEnd w:id="43"/>
       <w:r>
         <w:tab/>
         <w:t xml:space="preserve">L. Phan, A. Gatti, Z. Han, N. Li, J. Hu, H. Zhang, C.B.C. Zhang, M. Shaaban, J. Ling, S. Shi, M. Choi, A. Agrawal, A. Chopra, A. Khoja, R. Kim, R. Ren, J. Hausenloy, O. Zhang, M. Mazeika, D. Dodonov, T. Nguyen, J. Lee, D. Anderson, M. Doroshenko, A.C. Stokes, M. Mahmood, O. Pokutnyi, O. Iskra, J.P. Wang, J.-C. Levin, M. Kazakov, F. Feng, S.Y. Feng, H. Zhao, M. Yu, V. Gangal, C. Zou, Z. Wang, S. Popov, R. Gerbicz, G. Galgon, J. Schmitt, W. Yeadon, Y. Lee, S. Sauers, A. Sanchez, F. Giska, M. Roth, S. Riis, S. Utpala, N. Burns, G.M. Goshu, M.M. Naiya, C. Agu, Z. Giboney, A. Cheatom, F. Fournier-Facio, S.-J. Crowson, L. Finke, Z. Cheng, J. Zampese, R.G. Hoerr, M. Nandor, H. Park, T. Gehrunger, J. Cai, B. McCarty, A.C. Garretson, E. Taylor, D. Sileo, Q. Ren, U. Qazi, L. Li, J. Nam, J.B. Wydallis, P. Arkhipov, J.W.L. Shi, A. Bacho, C.G. Willcocks, H. Cao, S. Motwani, E. de O. Santos, J. Veith, E. Vendrow, D. Cojoc, K. Zenitani, J. Robinson, L. Tang, Y. Li, J. Vendrow, N.W. Fraga, V. Kuchkin, A.P. Maksimov, P. Marion, D. Efremov, J. Lynch, K. Liang, A. Mikov, A. Gritsevskiy, J. Guillod, G. Demir, D. Martinez, B. Pageler, K. Zhou, S. Soori, O. Press, H. Tang, P. Rissone, S.R. Green, L. Brüssel, M. Twayana, A. Dieuleveut, J.M. Imperial, A. Prabhu, J. Yang, N. Crispino, A. Rao, D. Zvonkine, G. Loiseau, M. Kalinin, M. Lukas, C. Manolescu, N. Stambaugh, S. Mishra, T. Hogg, C. Bosio, B.P. Coppola, J. Salazar, J. Jin, R. Sayous, S. Ivanov, P. Schwaller, S. Senthilkuma, A.M. Bran, A. Algaba, K.V. den Houte, L.V.D. Sypt, B. Verbeken, D. Noever, A. Kopylov, B. Myklebust, B. Li, L. Schut, E. Zheltonozhskii, Q. Yuan, D. Lim, R. Stanley, T. Yang, J. Maar, J. Wykowski, M. Oller, A. Sahu, C.G. Ardito, Y. Hu, A.G.K. Kamdoum, A. Jin, T.G. Vilchis, Y. Zu, M. Lackner, J. Koppel, G. Sun, D.S. Antonenko, S. Chern, B. Zhao, P. Arsene, J.M. Cavanagh, D. Li, J. Shen, D. Crisostomi, W. Zhang, A. Dehghan, S. Ivanov, D. Perrella, N. Kaparov, A. Zang, I. Sucholutsky, A. Kharlamova, D. Orel, V. Poritski, S. Ben-David, Z. Berger, P. Whitfill, M. Foster, D. Munro, L. Ho, S. Sivarajan, D.B. Hava, A. Kuchkin, D. Holmes, A. Rodriguez-Romero, F. Sommerhage, A. Zhang, R. Moat, K. Schneider, Z. Kazibwe, D. Clarke, D.H. Kim, F.M. Dias, S. Fish, V. Elser, T. Kreiman, V.E.G. Vilchis, I. Klose, U. Anantheswaran, A. Zweiger, K. Rawal, J. Li, J. Nguyen, N. Daans, H. Heidinger, M. Radionov, V. Rozhoň, V. Ginis, C. Stump, N. Cohen, R. Poświata, J. Tkadlec, A. Goldfarb, C. Wang, P. Padlewski, S. Barzowski, K. Montgomery, R. Stendall, J. Tucker-Foltz, J. Stade, T.R. Rogers, T. Goertzen, D. Grabb, A. Shukla, A. Givré, J.A. Ambay, A. Sen, M.F. Aziz, M.H. Inlow, H. He, L. Zhang, Y. Kaddar, I. Ängquist, Y. Chen, H.K. Wang, K. Ramakrishnan, E. Thornley, A. Terpin, H. Schoelkopf, E. Zheng, A. Carmi, E.D.L. Brown, K. Zhu, M. Bartolo, R. Wheeler, M. Stehberger, P. Bradshaw, J.P. Heimonen, K. Sridhar, I. Akov, J. Sandlin, Y. Makarychev, J. Tam, H. Hoang, D.M. Cunningham, V. Goryachev, D. Patramanis, M. Krause, A. Redenti, D. Aldous, J. Lai, S. Coleman, J. Xu, S. Lee, I. Magoulas, S. Zhao, N. Tang, M.K. Cohen, O. Paradise, J.H. Kirchner, M. Ovchynnikov, J.O. Matos, A. Shenoy, M. Wang, Y. Nie, A. Sztyber-Betley, P. Faraboschi, R. Riblet, J. Crozier, S. Halasyamani, S. Verma, P. Joshi, E. Meril, Z. Ma, J. Andréoletti, R. Singhal, J. Platnick, V. Nevirkovets, L. Basler, A. Ivanov, S. Khoury, N. Gustafsson, M. Piccardo, H. Mostaghimi, Q. Chen, V. Singh, T.Q. Khánh, P. Rosu, H. Szlyk, Z. Brown, H. Narayan, A. Menezes, J. Roberts, W. Alley, K. Sun, A. Patel, M. Lamparth, A. Reuel, L. Xin, H. Xu, J. Loader, F. Martin, Z. Wang, A. Achilleos, T. Preu, T. Korbak, I. Bosio, F. Kazemi, Z. Chen, B. Bálint, E.J.Y. Lo, J. Wang, M.I.S. Nunes, J. Milbauer, M.S. Bari, Z. Wang, B. Ansarinejad, Y. Sun, S. Durand, H. Elgnainy, G. Douville, D. Tordera, G. Balabanian, H. Wolff, L. Kvistad, H. Milliron, A. Sakor, M. Eron, A.F.D. O, S. Shah, X. Zhou, F. Kamalov, S. Abdoli, T. Santens, S. Barkan, A. Tee, R. Zhang, A. Tomasiello, G.B.D. Luca, S.-Z. Looi, V.-K. Le, N. Kolt, J. Pan, E. Rodman, J. Drori, C.J. Fossum, N. Muennighoff, M. Jagota, R. Pradeep, H. Fan, J. Eicher, M. Chen, K. Thaman, W. Merrill, M. Firsching, C. Harris, S. Ciobâcă, J. Gross, R. Pandey, I. Gusev, A. Jones, S. Agnihotri, P. Zhelnov, M. Mofayezi, A. Piperski, D.K. Zhang, K. Dobarskyi, R. Leventov, I. Soroko, J. Duersch, V. Taamazyan, A. Ho, W. Ma, W. Held, R. Xian, A.R. Zebaze, M. Mohamed, J.N. Leser, M.X. Yuan, L. Yacar, J. Lengler, K. Olszewska, C.D. Fratta, E. Oliveira, J.W. Jackson, A. Zou, M. Chidambaram, T. Manik, H. Haffenden, D. Stander, A. Dasouqi, A. Shen, B. Golshani, D. Stap, E. Kretov, M. Uzhou, A.B. Zhidkovskaya, N. Winter, M.O. Rodriguez, R. Lauff, D. Wehr, C. Tang, Z. Hossain, S. Phillips, F. Samuele, F. Ekström, A. Hammon, O. Patel, F. Farhidi, G. Medley, F. Mohammadzadeh, M. Peñaflor, H. Kassahun, A. Friedrich, R.H. Perez, D. Pyda, T. Sakal, O. Dhamane, A.K. Mirabadi, E. Hallman, K. Okutsu, M. Battaglia, M. Maghsoudimehrabani, A. Amit, D. Hulbert, R. Pereira, S. Weber, Handoko, A. Peristyy, S. Malina, M. Mehkary, R. Aly, F. Reidegeld, A.-K. Dick, C. Friday, M. Singh, H. Shapourian, W. Kim, M. Costa, H. Gurdogan, H. Kumar, C. Ceconello, C. Zhuang, H. Park, M. Carroll, A.R. Tawfeek, S. Steinerberger, D. Aggarwal, M. Kirchhof, L. Dai, E. Kim, J. Ferret, J. Shah, Y. Wang, M. Yan, K. Burdzy, L. Zhang, A. Franca, D.T. Pham, K.Y. Loh, J. Robinson, A. Jackson, P. Giordano, P. Petersen, A. Cosma, J. Colino, C. White, J. Votava, V. Vinnikov, E. Delaney, P. Spelda, V. Stritecky, S.M. Shahid, J.-C. Mourrat, L. Vetoshkin, K. Sponselee, R. Bacho, Z.-X. Yong, F. de la Rosa, N. Cho, X. Li, G. Malod, O. Weller, G. Albani, L. Lang, J. Laurendeau, D. Kazakov, F. Adesanya, J. Portier, L. Hollom, V. Souza, Y.A. Zhou, J. Degorre, Y. Yalın, G.D. Obikoya, Rai, F. Bigi, M.C. Boscá, O. Shumar, K. Bacho, G. Recchia, M. Popescu, N. Shulga, N.M. Tanwie, T.C.H. Lux, B. Rank, C. Ni, M. Brooks, A. Yakimchyk, Huanxu, Liu, S. Cavalleri, O. Häggström, E. Verkama, J. Newbould, H. Gundlach, L. Brito-Santana, </w:t>
@@ -12708,16 +13429,29 @@
         <w:t>arXiv</w:t>
       </w:r>
       <w:r>
-        <w:t>, arXiv:2501.14249, Apr. 2025. DOI: 10.48550/arXiv.2501.14249.</w:t>
+        <w:t xml:space="preserve">, arXiv:2501.14249, Apr. 2025. DOI: </w:t>
+      </w:r>
+      <w:hyperlink r:id="rId13" w:history="1">
+        <w:r>
+          <w:rPr>
+            <w:rStyle w:val="Hyperlink"/>
+          </w:rPr>
+          <w:t>10.48550/arXiv.2501.14249</w:t>
+        </w:r>
+      </w:hyperlink>
+      <w:r>
+        <w:t>.</w:t>
       </w:r>
     </w:p>
     <w:p>
       <w:pPr>
         <w:pStyle w:val="Bibliography"/>
       </w:pPr>
+      <w:bookmarkStart w:id="44" w:name="BIB_9"/>
       <w:r>
         <w:t>[9]</w:t>
       </w:r>
+      <w:bookmarkEnd w:id="44"/>
       <w:r>
         <w:tab/>
         <w:t xml:space="preserve">Z. Wang, Y. Chen, P. Ma, Z. Yu, J. Wang, Y. Liu, X. Ye, T. Sakurai, X. Zeng, </w:t>
@@ -12730,16 +13464,29 @@
         <w:t>Image-based generation for molecule design with SketchMol</w:t>
       </w:r>
       <w:r>
-        <w:t>, Nat Mach Intell. 7(2), 244–255 (Feb. 2025). DOI: 10.1038/s42256-025-00982-3.</w:t>
+        <w:t xml:space="preserve">, Nat Mach Intell. 7(2), 244–255 (Feb. 2025). DOI: </w:t>
+      </w:r>
+      <w:hyperlink r:id="rId14" w:history="1">
+        <w:r>
+          <w:rPr>
+            <w:rStyle w:val="Hyperlink"/>
+          </w:rPr>
+          <w:t>10.1038/s42256-025-00982-3</w:t>
+        </w:r>
+      </w:hyperlink>
+      <w:r>
+        <w:t>.</w:t>
       </w:r>
     </w:p>
     <w:p>
       <w:pPr>
         <w:pStyle w:val="Bibliography"/>
       </w:pPr>
+      <w:bookmarkStart w:id="45" w:name="BIB_10"/>
       <w:r>
         <w:t>[10]</w:t>
       </w:r>
+      <w:bookmarkEnd w:id="45"/>
       <w:r>
         <w:tab/>
         <w:t xml:space="preserve">C. Nguyen, W. Nguyen, A. Suzuki, D. Oku, H.A. Phan, S. Dinh, Z. Nguyen, A. Ha, S. Raghavan, H. Vo, T. Nguyen, L. Nguyen, Y. Hirayama, </w:t>
@@ -12762,16 +13509,29 @@
         <w:t>arXiv</w:t>
       </w:r>
       <w:r>
-        <w:t>, arXiv:2411.13802, Nov. 2024. DOI: 10.48550/arXiv.2411.13802.</w:t>
+        <w:t xml:space="preserve">, arXiv:2411.13802, Nov. 2024. DOI: </w:t>
+      </w:r>
+      <w:hyperlink r:id="rId15" w:history="1">
+        <w:r>
+          <w:rPr>
+            <w:rStyle w:val="Hyperlink"/>
+          </w:rPr>
+          <w:t>10.48550/arXiv.2411.13802</w:t>
+        </w:r>
+      </w:hyperlink>
+      <w:r>
+        <w:t>.</w:t>
       </w:r>
     </w:p>
     <w:p>
       <w:pPr>
         <w:pStyle w:val="Bibliography"/>
       </w:pPr>
+      <w:bookmarkStart w:id="46" w:name="BIB_11"/>
       <w:r>
         <w:t>[11]</w:t>
       </w:r>
+      <w:bookmarkEnd w:id="46"/>
       <w:r>
         <w:tab/>
         <w:t xml:space="preserve">J. Halamka, </w:t>
@@ -12791,9 +13551,11 @@
       <w:pPr>
         <w:pStyle w:val="Bibliography"/>
       </w:pPr>
+      <w:bookmarkStart w:id="47" w:name="BIB_12"/>
       <w:r>
         <w:t>[12]</w:t>
       </w:r>
+      <w:bookmarkEnd w:id="47"/>
       <w:r>
         <w:tab/>
         <w:t xml:space="preserve">T.A. Buckley, B. Crowe, R.-E.E. Abdulnour, A. Rodman, A.K. Manrai, </w:t>
@@ -12806,16 +13568,32 @@
         <w:t>Comparison of Frontier Open-Source and Proprietary Large Language Models for Complex Diagnoses</w:t>
       </w:r>
       <w:r>
-        <w:t>, JAMA Health Forum. 6(3), e250040 (Mar. 14, 2025). DOI: 10.1001/jamahealthforum.2025.0040.</w:t>
+        <w:t xml:space="preserve">, JAMA Health Forum. 6(3), e250040 (Mar. 14, 2025). DOI: </w:t>
+      </w:r>
+      <w:hyperlink r:id="rId16" w:history="1">
+        <w:r>
+          <w:rPr>
+            <w:rStyle w:val="Hyperlink"/>
+          </w:rPr>
+          <w:t>10.1001/jamahealthforum.2025.0040</w:t>
+        </w:r>
+      </w:hyperlink>
+      <w:r>
+        <w:t>.</w:t>
       </w:r>
     </w:p>
     <w:p>
       <w:pPr>
         <w:pStyle w:val="Bibliography"/>
-      </w:pPr>
+        <w:rPr>
+          <w:lang w:val="pt-BR"/>
+        </w:rPr>
+      </w:pPr>
+      <w:bookmarkStart w:id="48" w:name="BIB_13"/>
       <w:r>
         <w:t>[13]</w:t>
       </w:r>
+      <w:bookmarkEnd w:id="48"/>
       <w:r>
         <w:tab/>
         <w:t xml:space="preserve">T. Plumb, </w:t>
@@ -12828,17 +13606,31 @@
         <w:t>Mayo Clinic’s secret weapon against AI hallucinations: Reverse RAG in action</w:t>
       </w:r>
       <w:r>
-        <w:t>, VentureBeat. (Mar. 7, 2025). https://venturebeat.com/ai/mayo-clinic-secret-weapon-against-ai-hallucinations-reverse-rag-in-action/.</w:t>
+        <w:t xml:space="preserve">, VentureBeat. </w:t>
+      </w:r>
+      <w:r>
+        <w:rPr>
+          <w:lang w:val="pt-BR"/>
+        </w:rPr>
+        <w:t>(Mar. 7, 2025). https://venturebeat.com/ai/mayo-clinic-secret-weapon-against-ai-hallucinations-reverse-rag-in-action/.</w:t>
       </w:r>
     </w:p>
     <w:p>
       <w:pPr>
         <w:pStyle w:val="Bibliography"/>
       </w:pPr>
-      <w:r>
+      <w:bookmarkStart w:id="49" w:name="BIB_14"/>
+      <w:r>
+        <w:rPr>
+          <w:lang w:val="pt-BR"/>
+        </w:rPr>
         <w:t>[14]</w:t>
       </w:r>
-      <w:r>
+      <w:bookmarkEnd w:id="49"/>
+      <w:r>
+        <w:rPr>
+          <w:lang w:val="pt-BR"/>
+        </w:rPr>
         <w:tab/>
         <w:t xml:space="preserve">J.L. Pascoe, L. Lu, M.M. Moore, D.J. Blezek, A.E. Ovalle, J.A. Linderbaum, M.R. Callstrom, E.E. Williamson, </w:t>
       </w:r>
@@ -12846,20 +13638,40 @@
         <w:rPr>
           <w:i/>
           <w:iCs/>
+          <w:lang w:val="pt-BR"/>
         </w:rPr>
         <w:t>Strategic Considerations for Selecting Artificial Intelligence Solutions for Institutional Integration: A Single-Center Experience</w:t>
       </w:r>
       <w:r>
-        <w:t>, Mayo Clinic Proceedings: Digital Health. 2(4), 665–676 (Dec. 1, 2024). DOI: 10.1016/j.mcpdig.2024.10.004.</w:t>
+        <w:rPr>
+          <w:lang w:val="pt-BR"/>
+        </w:rPr>
+        <w:t xml:space="preserve">, Mayo Clinic Proceedings: Digital Health. </w:t>
+      </w:r>
+      <w:r>
+        <w:t xml:space="preserve">2(4), 665–676 (Dec. 1, 2024). DOI: </w:t>
+      </w:r>
+      <w:hyperlink r:id="rId17" w:history="1">
+        <w:r>
+          <w:rPr>
+            <w:rStyle w:val="Hyperlink"/>
+          </w:rPr>
+          <w:t>10.1016/j.mcpdig.2024.10.004</w:t>
+        </w:r>
+      </w:hyperlink>
+      <w:r>
+        <w:t>.</w:t>
       </w:r>
     </w:p>
     <w:p>
       <w:pPr>
         <w:pStyle w:val="Bibliography"/>
       </w:pPr>
+      <w:bookmarkStart w:id="50" w:name="BIB_15"/>
       <w:r>
         <w:t>[15]</w:t>
       </w:r>
+      <w:bookmarkEnd w:id="50"/>
       <w:r>
         <w:tab/>
         <w:t xml:space="preserve">Q. Xu, X. Liu, X. Jiang, Y. Kim, </w:t>
@@ -12882,16 +13694,32 @@
         <w:t>medRxiv</w:t>
       </w:r>
       <w:r>
-        <w:t>, 2024.12.10.24318800, Dec. 2024. DOI: 10.1101/2024.12.10.24318800.</w:t>
+        <w:t xml:space="preserve">, 2024.12.10.24318800, Dec. 2024. </w:t>
+      </w:r>
+      <w:r>
+        <w:t xml:space="preserve">DOI: </w:t>
+      </w:r>
+      <w:hyperlink r:id="rId18" w:history="1">
+        <w:r>
+          <w:rPr>
+            <w:rStyle w:val="Hyperlink"/>
+          </w:rPr>
+          <w:t>10.1101/2024.12.10.24318800</w:t>
+        </w:r>
+      </w:hyperlink>
+      <w:r>
+        <w:t>.</w:t>
       </w:r>
     </w:p>
     <w:p>
       <w:pPr>
         <w:pStyle w:val="Bibliography"/>
       </w:pPr>
+      <w:bookmarkStart w:id="51" w:name="BIB_16"/>
       <w:r>
         <w:t>[16]</w:t>
       </w:r>
+      <w:bookmarkEnd w:id="51"/>
       <w:r>
         <w:tab/>
         <w:t xml:space="preserve">LM Arena, </w:t>
@@ -12911,9 +13739,11 @@
       <w:pPr>
         <w:pStyle w:val="Bibliography"/>
       </w:pPr>
+      <w:bookmarkStart w:id="52" w:name="BIB_17"/>
       <w:r>
         <w:t>[17]</w:t>
       </w:r>
+      <w:bookmarkEnd w:id="52"/>
       <w:r>
         <w:tab/>
       </w:r>
@@ -12932,9 +13762,11 @@
       <w:pPr>
         <w:pStyle w:val="Bibliography"/>
       </w:pPr>
+      <w:bookmarkStart w:id="53" w:name="BIB_18"/>
       <w:r>
         <w:t>[18]</w:t>
       </w:r>
+      <w:bookmarkEnd w:id="53"/>
       <w:r>
         <w:tab/>
         <w:t xml:space="preserve">Z. Ke, F. Jiao, Y. Ming, X.-P. Nguyen, A. Xu, D.X. Long, M. Li, C. Qin, P. Wang, S. Savarese, C. Xiong, S. Joty, </w:t>
@@ -12957,16 +13789,29 @@
         <w:t>arXiv</w:t>
       </w:r>
       <w:r>
-        <w:t>, arXiv:2504.09037, Apr. 2025. DOI: 10.48550/arXiv.2504.09037.</w:t>
+        <w:t xml:space="preserve">, arXiv:2504.09037, Apr. 2025. DOI: </w:t>
+      </w:r>
+      <w:hyperlink r:id="rId19" w:history="1">
+        <w:r>
+          <w:rPr>
+            <w:rStyle w:val="Hyperlink"/>
+          </w:rPr>
+          <w:t>10.48550/arXiv.2504.09037</w:t>
+        </w:r>
+      </w:hyperlink>
+      <w:r>
+        <w:t>.</w:t>
       </w:r>
     </w:p>
     <w:p>
       <w:pPr>
         <w:pStyle w:val="Bibliography"/>
       </w:pPr>
+      <w:bookmarkStart w:id="54" w:name="BIB_19"/>
       <w:r>
         <w:t>[19]</w:t>
       </w:r>
+      <w:bookmarkEnd w:id="54"/>
       <w:r>
         <w:tab/>
         <w:t xml:space="preserve">Z.-Z. Li, D. Zhang, M.-L. Zhang, J. Zhang, Z. Liu, Y. Yao, H. Xu, J. Zheng, P.-J. Wang, X. Chen, Y. Zhang, F. Yin, J. Dong, Z. Guo, L. Song, C.-L. Liu, </w:t>
@@ -12989,16 +13834,29 @@
         <w:t>arXiv</w:t>
       </w:r>
       <w:r>
-        <w:t>, arXiv:2502.17419, Feb. 2025. DOI: 10.48550/arXiv.2502.17419.</w:t>
+        <w:t xml:space="preserve">, arXiv:2502.17419, Feb. 2025. DOI: </w:t>
+      </w:r>
+      <w:hyperlink r:id="rId20" w:history="1">
+        <w:r>
+          <w:rPr>
+            <w:rStyle w:val="Hyperlink"/>
+          </w:rPr>
+          <w:t>10.48550/arXiv.2502.17419</w:t>
+        </w:r>
+      </w:hyperlink>
+      <w:r>
+        <w:t>.</w:t>
       </w:r>
     </w:p>
     <w:p>
       <w:pPr>
         <w:pStyle w:val="Bibliography"/>
       </w:pPr>
+      <w:bookmarkStart w:id="55" w:name="BIB_20"/>
       <w:r>
         <w:t>[20]</w:t>
       </w:r>
+      <w:bookmarkEnd w:id="55"/>
       <w:r>
         <w:tab/>
         <w:t xml:space="preserve">W. Sun, H. Xu, X. Yu, P. Chen, S. He, J. Zhao, K. Liu, </w:t>
@@ -13021,16 +13879,32 @@
         <w:t>arXiv</w:t>
       </w:r>
       <w:r>
-        <w:t>, arXiv:2403.05789, Mar. 2024. DOI: 10.48550/arXiv.2403.05789.</w:t>
+        <w:t xml:space="preserve">, arXiv:2403.05789, Mar. 2024. DOI: </w:t>
+      </w:r>
+      <w:hyperlink r:id="rId21" w:history="1">
+        <w:r>
+          <w:rPr>
+            <w:rStyle w:val="Hyperlink"/>
+          </w:rPr>
+          <w:t>10.48550/arXiv.2403.05789</w:t>
+        </w:r>
+      </w:hyperlink>
+      <w:r>
+        <w:t>.</w:t>
       </w:r>
     </w:p>
     <w:p>
       <w:pPr>
         <w:pStyle w:val="Bibliography"/>
-      </w:pPr>
+        <w:rPr>
+          <w:lang w:val="pt-BR"/>
+        </w:rPr>
+      </w:pPr>
+      <w:bookmarkStart w:id="56" w:name="BIB_21"/>
       <w:r>
         <w:t>[21]</w:t>
       </w:r>
+      <w:bookmarkEnd w:id="56"/>
       <w:r>
         <w:tab/>
         <w:t xml:space="preserve">F. Xu, Q. Hao, Z. Zong, J. Wang, Y. Zhang, J. Wang, X. Lan, J. Gong, T. Ouyang, F. Meng, C. Shao, Y. Yan, Q. Yang, Y. Song, S. Ren, X. Hu, Y. Li, J. Feng, C. Gao, Y. Li, </w:t>
@@ -13053,38 +13927,85 @@
         <w:t>arXiv</w:t>
       </w:r>
       <w:r>
-        <w:t>, arXiv:2501.09686, Jan. 2025. DOI: 10.48550/arXiv.2501.09686.</w:t>
+        <w:t xml:space="preserve">, arXiv:2501.09686, Jan. 2025. </w:t>
+      </w:r>
+      <w:r>
+        <w:rPr>
+          <w:lang w:val="pt-BR"/>
+        </w:rPr>
+        <w:t xml:space="preserve">DOI: </w:t>
+      </w:r>
+      <w:hyperlink r:id="rId22" w:history="1">
+        <w:r>
+          <w:rPr>
+            <w:rStyle w:val="Hyperlink"/>
+            <w:lang w:val="pt-BR"/>
+          </w:rPr>
+          <w:t>10.48550/arXiv.2501.09686</w:t>
+        </w:r>
+      </w:hyperlink>
+      <w:r>
+        <w:rPr>
+          <w:lang w:val="pt-BR"/>
+        </w:rPr>
+        <w:t>.</w:t>
       </w:r>
     </w:p>
     <w:p>
       <w:pPr>
         <w:pStyle w:val="Bibliography"/>
-      </w:pPr>
-      <w:r>
+        <w:rPr>
+          <w:lang w:val="pt-BR"/>
+        </w:rPr>
+      </w:pPr>
+      <w:bookmarkStart w:id="57" w:name="BIB_22"/>
+      <w:r>
+        <w:rPr>
+          <w:lang w:val="pt-BR"/>
+        </w:rPr>
         <w:t>[22]</w:t>
       </w:r>
-      <w:r>
+      <w:bookmarkEnd w:id="57"/>
+      <w:r>
+        <w:rPr>
+          <w:lang w:val="pt-BR"/>
+        </w:rPr>
         <w:tab/>
       </w:r>
       <w:r>
         <w:rPr>
           <w:i/>
           <w:iCs/>
+          <w:lang w:val="pt-BR"/>
         </w:rPr>
         <w:t>OpenAI o3 and o4-mini System Card</w:t>
       </w:r>
       <w:r>
+        <w:rPr>
+          <w:lang w:val="pt-BR"/>
+        </w:rPr>
         <w:t>, OpenAI. (Apr. 16, 2025). https://openai.com/index/o3-o4-mini-system-card/.</w:t>
       </w:r>
     </w:p>
     <w:p>
       <w:pPr>
         <w:pStyle w:val="Bibliography"/>
-      </w:pPr>
-      <w:r>
+        <w:rPr>
+          <w:lang w:val="pt-BR"/>
+        </w:rPr>
+      </w:pPr>
+      <w:bookmarkStart w:id="58" w:name="BIB_23"/>
+      <w:r>
+        <w:rPr>
+          <w:lang w:val="pt-BR"/>
+        </w:rPr>
         <w:t>[23]</w:t>
       </w:r>
-      <w:r>
+      <w:bookmarkEnd w:id="58"/>
+      <w:r>
+        <w:rPr>
+          <w:lang w:val="pt-BR"/>
+        </w:rPr>
         <w:tab/>
         <w:t xml:space="preserve">K. Kavukcuoglu, </w:t>
       </w:r>
@@ -13092,21 +14013,36 @@
         <w:rPr>
           <w:i/>
           <w:iCs/>
+          <w:lang w:val="pt-BR"/>
         </w:rPr>
         <w:t>Gemini 2.5: Our most intelligent AI model</w:t>
       </w:r>
       <w:r>
+        <w:rPr>
+          <w:lang w:val="pt-BR"/>
+        </w:rPr>
         <w:t>, Google. (Mar. 25, 2025). https://blog.google/technology/google-deepmind/gemini-model-thinking-updates-march-2025/.</w:t>
       </w:r>
     </w:p>
     <w:p>
       <w:pPr>
         <w:pStyle w:val="Bibliography"/>
-      </w:pPr>
-      <w:r>
+        <w:rPr>
+          <w:lang w:val="pt-BR"/>
+        </w:rPr>
+      </w:pPr>
+      <w:bookmarkStart w:id="59" w:name="BIB_24"/>
+      <w:r>
+        <w:rPr>
+          <w:lang w:val="pt-BR"/>
+        </w:rPr>
         <w:t>[24]</w:t>
       </w:r>
-      <w:r>
+      <w:bookmarkEnd w:id="59"/>
+      <w:r>
+        <w:rPr>
+          <w:lang w:val="pt-BR"/>
+        </w:rPr>
         <w:tab/>
         <w:t xml:space="preserve">T.B. Brown, B. Mann, N. Ryder, M. Subbiah, J. Kaplan, P. Dhariwal, A. Neelakantan, P. Shyam, G. Sastry, A. Askell, S. Agarwal, A. Herbert-Voss, G. Krueger, T. Henighan, R. Child, A. Ramesh, D.M. Ziegler, J. Wu, C. Winter, C. Hesse, M. Chen, E. Sigler, M. Litwin, S. Gray, B. Chess, J. Clark, C. Berner, S. McCandlish, A. Radford, I. Sutskever, D. Amodei, </w:t>
       </w:r>
@@ -13114,31 +14050,65 @@
         <w:rPr>
           <w:i/>
           <w:iCs/>
+          <w:lang w:val="pt-BR"/>
         </w:rPr>
         <w:t>Language Models are Few-Shot Learners</w:t>
       </w:r>
       <w:r>
+        <w:rPr>
+          <w:lang w:val="pt-BR"/>
+        </w:rPr>
         <w:t xml:space="preserve">, </w:t>
       </w:r>
       <w:r>
         <w:rPr>
           <w:i/>
           <w:iCs/>
+          <w:lang w:val="pt-BR"/>
         </w:rPr>
         <w:t>arXiv</w:t>
       </w:r>
       <w:r>
-        <w:t>, arXiv:2005.14165, Jul. 2020. DOI: 10.48550/arXiv.2005.14165.</w:t>
+        <w:rPr>
+          <w:lang w:val="pt-BR"/>
+        </w:rPr>
+        <w:t xml:space="preserve">, arXiv:2005.14165, Jul. 2020. DOI: </w:t>
+      </w:r>
+      <w:hyperlink r:id="rId23" w:history="1">
+        <w:r>
+          <w:rPr>
+            <w:rStyle w:val="Hyperlink"/>
+            <w:lang w:val="pt-BR"/>
+          </w:rPr>
+          <w:t>10.48550/arXiv.2005.14165</w:t>
+        </w:r>
+      </w:hyperlink>
+      <w:r>
+        <w:rPr>
+          <w:lang w:val="pt-BR"/>
+        </w:rPr>
+        <w:t>.</w:t>
       </w:r>
     </w:p>
     <w:p>
       <w:pPr>
         <w:pStyle w:val="Bibliography"/>
-      </w:pPr>
-      <w:r>
+        <w:rPr>
+          <w:lang w:val="pt-BR"/>
+        </w:rPr>
+      </w:pPr>
+      <w:bookmarkStart w:id="60" w:name="BIB_25"/>
+      <w:r>
+        <w:rPr>
+          <w:lang w:val="pt-BR"/>
+        </w:rPr>
         <w:t>[25]</w:t>
       </w:r>
-      <w:r>
+      <w:bookmarkEnd w:id="60"/>
+      <w:r>
+        <w:rPr>
+          <w:lang w:val="pt-BR"/>
+        </w:rPr>
         <w:tab/>
         <w:t xml:space="preserve">Q. Dong, L. Li, D. Dai, C. Zheng, J. Ma, R. Li, H. Xia, J. Xu, Z. Wu, T. Liu, B. Chang, X. Sun, L. Li, Z. Sui, </w:t>
       </w:r>
@@ -13146,32 +14116,63 @@
         <w:rPr>
           <w:i/>
           <w:iCs/>
+          <w:lang w:val="pt-BR"/>
         </w:rPr>
         <w:t>A Survey on In-context Learning</w:t>
       </w:r>
       <w:r>
+        <w:rPr>
+          <w:lang w:val="pt-BR"/>
+        </w:rPr>
         <w:t xml:space="preserve">, </w:t>
       </w:r>
       <w:r>
         <w:rPr>
           <w:i/>
           <w:iCs/>
+          <w:lang w:val="pt-BR"/>
         </w:rPr>
         <w:t>arXiv</w:t>
       </w:r>
       <w:r>
-        <w:t>, arXiv:2301.00234, Oct. 2024. DOI: 10.48550/arXiv.2301.00234.</w:t>
+        <w:rPr>
+          <w:lang w:val="pt-BR"/>
+        </w:rPr>
+        <w:t xml:space="preserve">, arXiv:2301.00234, Oct. 2024. DOI: </w:t>
+      </w:r>
+      <w:hyperlink r:id="rId24" w:history="1">
+        <w:r>
+          <w:rPr>
+            <w:rStyle w:val="Hyperlink"/>
+            <w:lang w:val="pt-BR"/>
+          </w:rPr>
+          <w:t>10.48550/arXiv.2301.00234</w:t>
+        </w:r>
+      </w:hyperlink>
+      <w:r>
+        <w:rPr>
+          <w:lang w:val="pt-BR"/>
+        </w:rPr>
+        <w:t>.</w:t>
       </w:r>
     </w:p>
     <w:p>
       <w:pPr>
         <w:pStyle w:val="Bibliography"/>
       </w:pPr>
-      <w:r>
+      <w:bookmarkStart w:id="61" w:name="BIB_26"/>
+      <w:r>
+        <w:rPr>
+          <w:lang w:val="pt-BR"/>
+        </w:rPr>
         <w:lastRenderedPageBreak/>
         <w:t>[26]</w:t>
       </w:r>
-      <w:r>
+      <w:bookmarkEnd w:id="61"/>
+      <w:r>
+        <w:rPr>
+          <w:lang w:val="pt-BR"/>
+        </w:rPr>
         <w:tab/>
         <w:t xml:space="preserve">R. Agarwal, A. Singh, L.M. Zhang, B. Bohnet, L. Rosias, S. Chan, B. Zhang, A. Anand, Z. Abbas, A. Nova, J.D. Co-Reyes, E. Chu, F. Behbahani, A. Faust, H. Larochelle, </w:t>
       </w:r>
@@ -13179,30 +14180,54 @@
         <w:rPr>
           <w:i/>
           <w:iCs/>
+          <w:lang w:val="pt-BR"/>
         </w:rPr>
         <w:t>Many-Shot In-Context Learning</w:t>
       </w:r>
       <w:r>
+        <w:rPr>
+          <w:lang w:val="pt-BR"/>
+        </w:rPr>
         <w:t xml:space="preserve">, </w:t>
       </w:r>
       <w:r>
         <w:rPr>
           <w:i/>
           <w:iCs/>
+          <w:lang w:val="pt-BR"/>
         </w:rPr>
         <w:t>arXiv</w:t>
       </w:r>
       <w:r>
-        <w:t>, arXiv:2404.11018, Oct. 2024. DOI: 10.48550/arXiv.2404.11018.</w:t>
+        <w:rPr>
+          <w:lang w:val="pt-BR"/>
+        </w:rPr>
+        <w:t xml:space="preserve">, arXiv:2404.11018, Oct. 2024. </w:t>
+      </w:r>
+      <w:r>
+        <w:t xml:space="preserve">DOI: </w:t>
+      </w:r>
+      <w:hyperlink r:id="rId25" w:history="1">
+        <w:r>
+          <w:rPr>
+            <w:rStyle w:val="Hyperlink"/>
+          </w:rPr>
+          <w:t>10.48550/arXiv.2404.11018</w:t>
+        </w:r>
+      </w:hyperlink>
+      <w:r>
+        <w:t>.</w:t>
       </w:r>
     </w:p>
     <w:p>
       <w:pPr>
         <w:pStyle w:val="Bibliography"/>
       </w:pPr>
+      <w:bookmarkStart w:id="62" w:name="BIB_27"/>
       <w:r>
         <w:t>[27]</w:t>
       </w:r>
+      <w:bookmarkEnd w:id="62"/>
       <w:r>
         <w:tab/>
         <w:t xml:space="preserve">G. Marvin, N. Hellen, D. Jjingo, J. Nakatumba-Nabende, </w:t>
@@ -13225,16 +14250,32 @@
         <w:t>Data Intelligence and Cognitive Informatics</w:t>
       </w:r>
       <w:r>
-        <w:t>, pp. 387–402. DOI: 10.1007/978-981-99-7962-2_30.</w:t>
+        <w:t xml:space="preserve">, pp. 387–402. </w:t>
+      </w:r>
+      <w:r>
+        <w:t xml:space="preserve">DOI: </w:t>
+      </w:r>
+      <w:hyperlink r:id="rId26" w:history="1">
+        <w:r>
+          <w:rPr>
+            <w:rStyle w:val="Hyperlink"/>
+          </w:rPr>
+          <w:t>10.1007/978-981-99-7962-2_30</w:t>
+        </w:r>
+      </w:hyperlink>
+      <w:r>
+        <w:t>.</w:t>
       </w:r>
     </w:p>
     <w:p>
       <w:pPr>
         <w:pStyle w:val="Bibliography"/>
       </w:pPr>
+      <w:bookmarkStart w:id="63" w:name="BIB_28"/>
       <w:r>
         <w:t>[28]</w:t>
       </w:r>
+      <w:bookmarkEnd w:id="63"/>
       <w:r>
         <w:tab/>
         <w:t xml:space="preserve">B. Chen, Z. Zhang, N. Langrené, S. Zhu, </w:t>
@@ -13257,16 +14298,29 @@
         <w:t>arXiv</w:t>
       </w:r>
       <w:r>
-        <w:t>, arXiv:2310.14735, Sep. 2024. DOI: 10.48550/arXiv.2310.14735.</w:t>
+        <w:t xml:space="preserve">, arXiv:2310.14735, Sep. 2024. DOI: </w:t>
+      </w:r>
+      <w:hyperlink r:id="rId27" w:history="1">
+        <w:r>
+          <w:rPr>
+            <w:rStyle w:val="Hyperlink"/>
+          </w:rPr>
+          <w:t>10.48550/arXiv.2310.14735</w:t>
+        </w:r>
+      </w:hyperlink>
+      <w:r>
+        <w:t>.</w:t>
       </w:r>
     </w:p>
     <w:p>
       <w:pPr>
         <w:pStyle w:val="Bibliography"/>
       </w:pPr>
+      <w:bookmarkStart w:id="64" w:name="BIB_29"/>
       <w:r>
         <w:t>[29]</w:t>
       </w:r>
+      <w:bookmarkEnd w:id="64"/>
       <w:r>
         <w:tab/>
         <w:t xml:space="preserve">P. Sahoo, A.K. Singh, S. Saha, V. Jain, S. Mondal, A. Chadha, </w:t>
@@ -13289,16 +14343,29 @@
         <w:t>arXiv</w:t>
       </w:r>
       <w:r>
-        <w:t>, arXiv:2402.07927, Feb. 2024. DOI: 10.48550/arXiv.2402.07927.</w:t>
+        <w:t xml:space="preserve">, arXiv:2402.07927, Feb. 2024. DOI: </w:t>
+      </w:r>
+      <w:hyperlink r:id="rId28" w:history="1">
+        <w:r>
+          <w:rPr>
+            <w:rStyle w:val="Hyperlink"/>
+          </w:rPr>
+          <w:t>10.48550/arXiv.2402.07927</w:t>
+        </w:r>
+      </w:hyperlink>
+      <w:r>
+        <w:t>.</w:t>
       </w:r>
     </w:p>
     <w:p>
       <w:pPr>
         <w:pStyle w:val="Bibliography"/>
       </w:pPr>
+      <w:bookmarkStart w:id="65" w:name="BIB_30"/>
       <w:r>
         <w:t>[30]</w:t>
       </w:r>
+      <w:bookmarkEnd w:id="65"/>
       <w:r>
         <w:tab/>
         <w:t xml:space="preserve">S. Schulhoff, M. Ilie, N. Balepur, K. Kahadze, A. Liu, C. Si, Y. Li, A. Gupta, H. Han, S. Schulhoff, P.S. Dulepet, S. Vidyadhara, D. Ki, S. Agrawal, C. Pham, G. Kroiz, F. Li, H. Tao, A. Srivastava, H.D. Costa, S. Gupta, M.L. Rogers, I. Goncearenco, G. Sarli, I. Galynker, D. Peskoff, M. Carpuat, J. White, S. Anadkat, A. Hoyle, P. Resnik, </w:t>
@@ -13321,16 +14388,29 @@
         <w:t>arXiv</w:t>
       </w:r>
       <w:r>
-        <w:t>, arXiv:2406.06608, Feb. 2025. DOI: 10.48550/arXiv.2406.06608.</w:t>
+        <w:t xml:space="preserve">, arXiv:2406.06608, Feb. 2025. DOI: </w:t>
+      </w:r>
+      <w:hyperlink r:id="rId29" w:history="1">
+        <w:r>
+          <w:rPr>
+            <w:rStyle w:val="Hyperlink"/>
+          </w:rPr>
+          <w:t>10.48550/arXiv.2406.06608</w:t>
+        </w:r>
+      </w:hyperlink>
+      <w:r>
+        <w:t>.</w:t>
       </w:r>
     </w:p>
     <w:p>
       <w:pPr>
         <w:pStyle w:val="Bibliography"/>
       </w:pPr>
+      <w:bookmarkStart w:id="66" w:name="BIB_31"/>
       <w:r>
         <w:t>[31]</w:t>
       </w:r>
+      <w:bookmarkEnd w:id="66"/>
       <w:r>
         <w:tab/>
         <w:t xml:space="preserve">A. Singh, A. Ehtesham, G.K. Gupta, N.K. Chatta, S. Kumar, T.T. Khoei, </w:t>
@@ -13353,16 +14433,29 @@
         <w:t>arXiv</w:t>
       </w:r>
       <w:r>
-        <w:t>, arXiv:2410.12843, Oct. 2024. DOI: 10.48550/arXiv.2410.12843.</w:t>
+        <w:t xml:space="preserve">, arXiv:2410.12843, Oct. 2024. DOI: </w:t>
+      </w:r>
+      <w:hyperlink r:id="rId30" w:history="1">
+        <w:r>
+          <w:rPr>
+            <w:rStyle w:val="Hyperlink"/>
+          </w:rPr>
+          <w:t>10.48550/arXiv.2410.12843</w:t>
+        </w:r>
+      </w:hyperlink>
+      <w:r>
+        <w:t>.</w:t>
       </w:r>
     </w:p>
     <w:p>
       <w:pPr>
         <w:pStyle w:val="Bibliography"/>
       </w:pPr>
+      <w:bookmarkStart w:id="67" w:name="BIB_32"/>
       <w:r>
         <w:t>[32]</w:t>
       </w:r>
+      <w:bookmarkEnd w:id="67"/>
       <w:r>
         <w:tab/>
         <w:t xml:space="preserve">D. Kepel, K. Valogianni, </w:t>
@@ -13385,16 +14478,29 @@
         <w:t>arXiv</w:t>
       </w:r>
       <w:r>
-        <w:t>, arXiv:2407.11000, Jun. 2024. DOI: 10.48550/arXiv.2407.11000.</w:t>
+        <w:t xml:space="preserve">, arXiv:2407.11000, Jun. 2024. DOI: </w:t>
+      </w:r>
+      <w:hyperlink r:id="rId31" w:history="1">
+        <w:r>
+          <w:rPr>
+            <w:rStyle w:val="Hyperlink"/>
+          </w:rPr>
+          <w:t>10.48550/arXiv.2407.11000</w:t>
+        </w:r>
+      </w:hyperlink>
+      <w:r>
+        <w:t>.</w:t>
       </w:r>
     </w:p>
     <w:p>
       <w:pPr>
         <w:pStyle w:val="Bibliography"/>
       </w:pPr>
+      <w:bookmarkStart w:id="68" w:name="BIB_33"/>
       <w:r>
         <w:t>[33]</w:t>
       </w:r>
+      <w:bookmarkEnd w:id="68"/>
       <w:r>
         <w:tab/>
         <w:t xml:space="preserve">Y. Zhou, A.I. Muresanu, Z. Han, K. Paster, S. Pitis, H. Chan, J. Ba, </w:t>
@@ -13417,16 +14523,29 @@
         <w:t>arXiv</w:t>
       </w:r>
       <w:r>
-        <w:t>, arXiv:2211.01910, Mar. 2023. DOI: 10.48550/arXiv.2211.01910.</w:t>
+        <w:t xml:space="preserve">, arXiv:2211.01910, Mar. 2023. DOI: </w:t>
+      </w:r>
+      <w:hyperlink r:id="rId32" w:history="1">
+        <w:r>
+          <w:rPr>
+            <w:rStyle w:val="Hyperlink"/>
+          </w:rPr>
+          <w:t>10.48550/arXiv.2211.01910</w:t>
+        </w:r>
+      </w:hyperlink>
+      <w:r>
+        <w:t>.</w:t>
       </w:r>
     </w:p>
     <w:p>
       <w:pPr>
         <w:pStyle w:val="Bibliography"/>
       </w:pPr>
+      <w:bookmarkStart w:id="69" w:name="BIB_34"/>
       <w:r>
         <w:t>[34]</w:t>
       </w:r>
+      <w:bookmarkEnd w:id="69"/>
       <w:r>
         <w:tab/>
         <w:t xml:space="preserve">A. Kong, S. Zhao, H. Chen, Q. Li, Y. Qin, R. Sun, X. Zhou, J. Zhou, H. Sun, </w:t>
@@ -13449,16 +14568,29 @@
         <w:t>arXiv</w:t>
       </w:r>
       <w:r>
-        <w:t>, arXiv:2407.08995, Jul. 2024. DOI: 10.48550/arXiv.2407.08995.</w:t>
+        <w:t xml:space="preserve">, arXiv:2407.08995, Jul. 2024. DOI: </w:t>
+      </w:r>
+      <w:hyperlink r:id="rId33" w:history="1">
+        <w:r>
+          <w:rPr>
+            <w:rStyle w:val="Hyperlink"/>
+          </w:rPr>
+          <w:t>10.48550/arXiv.2407.08995</w:t>
+        </w:r>
+      </w:hyperlink>
+      <w:r>
+        <w:t>.</w:t>
       </w:r>
     </w:p>
     <w:p>
       <w:pPr>
         <w:pStyle w:val="Bibliography"/>
       </w:pPr>
+      <w:bookmarkStart w:id="70" w:name="BIB_35"/>
       <w:r>
         <w:t>[35]</w:t>
       </w:r>
+      <w:bookmarkEnd w:id="70"/>
       <w:r>
         <w:tab/>
         <w:t xml:space="preserve">R. Battle, T. Gollapudi, </w:t>
@@ -13481,16 +14613,29 @@
         <w:t>arXiv</w:t>
       </w:r>
       <w:r>
-        <w:t>, arXiv:2402.10949, Feb. 2024. DOI: 10.48550/arXiv.2402.10949.</w:t>
+        <w:t xml:space="preserve">, arXiv:2402.10949, Feb. 2024. DOI: </w:t>
+      </w:r>
+      <w:hyperlink r:id="rId34" w:history="1">
+        <w:r>
+          <w:rPr>
+            <w:rStyle w:val="Hyperlink"/>
+          </w:rPr>
+          <w:t>10.48550/arXiv.2402.10949</w:t>
+        </w:r>
+      </w:hyperlink>
+      <w:r>
+        <w:t>.</w:t>
       </w:r>
     </w:p>
     <w:p>
       <w:pPr>
         <w:pStyle w:val="Bibliography"/>
       </w:pPr>
+      <w:bookmarkStart w:id="71" w:name="BIB_36"/>
       <w:r>
         <w:t>[36]</w:t>
       </w:r>
+      <w:bookmarkEnd w:id="71"/>
       <w:r>
         <w:tab/>
         <w:t xml:space="preserve">M. Khalifa, M. Albadawy, </w:t>
@@ -13503,16 +14648,29 @@
         <w:t>Using artificial intelligence in academic writing and research: An essential productivity tool</w:t>
       </w:r>
       <w:r>
-        <w:t>, Computer Methods and Programs in Biomedicine Update. 5, 100145 (Jan. 1, 2024). DOI: 10.1016/j.cmpbup.2024.100145.</w:t>
+        <w:t xml:space="preserve">, Computer Methods and Programs in Biomedicine Update. 5, 100145 (Jan. 1, 2024). DOI: </w:t>
+      </w:r>
+      <w:hyperlink r:id="rId35" w:history="1">
+        <w:r>
+          <w:rPr>
+            <w:rStyle w:val="Hyperlink"/>
+          </w:rPr>
+          <w:t>10.1016/j.cmpbup.2024.100145</w:t>
+        </w:r>
+      </w:hyperlink>
+      <w:r>
+        <w:t>.</w:t>
       </w:r>
     </w:p>
     <w:p>
       <w:pPr>
         <w:pStyle w:val="Bibliography"/>
       </w:pPr>
+      <w:bookmarkStart w:id="72" w:name="BIB_37"/>
       <w:r>
         <w:t>[37]</w:t>
       </w:r>
+      <w:bookmarkEnd w:id="72"/>
       <w:r>
         <w:tab/>
         <w:t xml:space="preserve">J. van Niekerk, P.M.J. Delport, I. Sutherland, </w:t>
@@ -13525,16 +14683,29 @@
         <w:t>Addressing the use of generative AI in academic writing</w:t>
       </w:r>
       <w:r>
-        <w:t>, Computers and Education: Artificial Intelligence. 8, 100342 (Jun. 1, 2025). DOI: 10.1016/j.caeai.2024.100342.</w:t>
+        <w:t xml:space="preserve">, Computers and Education: Artificial Intelligence. 8, 100342 (Jun. 1, 2025). DOI: </w:t>
+      </w:r>
+      <w:hyperlink r:id="rId36" w:history="1">
+        <w:r>
+          <w:rPr>
+            <w:rStyle w:val="Hyperlink"/>
+          </w:rPr>
+          <w:t>10.1016/j.caeai.2024.100342</w:t>
+        </w:r>
+      </w:hyperlink>
+      <w:r>
+        <w:t>.</w:t>
       </w:r>
     </w:p>
     <w:p>
       <w:pPr>
         <w:pStyle w:val="Bibliography"/>
       </w:pPr>
+      <w:bookmarkStart w:id="73" w:name="BIB_38"/>
       <w:r>
         <w:t>[38]</w:t>
       </w:r>
+      <w:bookmarkEnd w:id="73"/>
       <w:r>
         <w:tab/>
         <w:t xml:space="preserve">K. Tyser, B. Segev, G. Longhitano, X.-Y. Zhang, Z. Meeks, J. Lee, U. Garg, N. Belsten, A. Shporer, M. Udell, D. Te’eni, I. Drori, </w:t>
@@ -13557,16 +14728,29 @@
         <w:t>arXiv</w:t>
       </w:r>
       <w:r>
-        <w:t>, arXiv:2408.10365, Aug. 2024. DOI: 10.48550/arXiv.2408.10365.</w:t>
+        <w:t xml:space="preserve">, arXiv:2408.10365, Aug. 2024. DOI: </w:t>
+      </w:r>
+      <w:hyperlink r:id="rId37" w:history="1">
+        <w:r>
+          <w:rPr>
+            <w:rStyle w:val="Hyperlink"/>
+          </w:rPr>
+          <w:t>10.48550/arXiv.2408.10365</w:t>
+        </w:r>
+      </w:hyperlink>
+      <w:r>
+        <w:t>.</w:t>
       </w:r>
     </w:p>
     <w:p>
       <w:pPr>
         <w:pStyle w:val="Bibliography"/>
       </w:pPr>
+      <w:bookmarkStart w:id="74" w:name="BIB_39"/>
       <w:r>
         <w:t>[39]</w:t>
       </w:r>
+      <w:bookmarkEnd w:id="74"/>
       <w:r>
         <w:tab/>
         <w:t xml:space="preserve">R. Ye, X. Pang, J. Chai, J. Chen, Z. Yin, Z. Xiang, X. Dong, J. Shao, S. Chen, </w:t>
@@ -13589,16 +14773,29 @@
         <w:t>arXiv</w:t>
       </w:r>
       <w:r>
-        <w:t>, arXiv:2412.01708, Dec. 2024. DOI: 10.48550/arXiv.2412.01708.</w:t>
+        <w:t xml:space="preserve">, arXiv:2412.01708, Dec. 2024. DOI: </w:t>
+      </w:r>
+      <w:hyperlink r:id="rId38" w:history="1">
+        <w:r>
+          <w:rPr>
+            <w:rStyle w:val="Hyperlink"/>
+          </w:rPr>
+          <w:t>10.48550/arXiv.2412.01708</w:t>
+        </w:r>
+      </w:hyperlink>
+      <w:r>
+        <w:t>.</w:t>
       </w:r>
     </w:p>
     <w:p>
       <w:pPr>
         <w:pStyle w:val="Bibliography"/>
       </w:pPr>
+      <w:bookmarkStart w:id="75" w:name="BIB_40"/>
       <w:r>
         <w:t>[40]</w:t>
       </w:r>
+      <w:bookmarkEnd w:id="75"/>
       <w:r>
         <w:tab/>
         <w:t xml:space="preserve">H. Shin, J. Tang, Y. Lee, N. Kim, H. Lim, J.Y. Cho, H. Hong, M. Lee, J. Kim, </w:t>
@@ -13621,16 +14818,29 @@
         <w:t>arXiv</w:t>
       </w:r>
       <w:r>
-        <w:t>, arXiv:2502.17086, Feb. 2025. DOI: 10.48550/arXiv.2502.17086.</w:t>
+        <w:t xml:space="preserve">, arXiv:2502.17086, Feb. 2025. DOI: </w:t>
+      </w:r>
+      <w:hyperlink r:id="rId39" w:history="1">
+        <w:r>
+          <w:rPr>
+            <w:rStyle w:val="Hyperlink"/>
+          </w:rPr>
+          <w:t>10.48550/arXiv.2502.17086</w:t>
+        </w:r>
+      </w:hyperlink>
+      <w:r>
+        <w:t>.</w:t>
       </w:r>
     </w:p>
     <w:p>
       <w:pPr>
         <w:pStyle w:val="Bibliography"/>
       </w:pPr>
+      <w:bookmarkStart w:id="76" w:name="BIB_41"/>
       <w:r>
         <w:t>[41]</w:t>
       </w:r>
+      <w:bookmarkEnd w:id="76"/>
       <w:r>
         <w:tab/>
         <w:t xml:space="preserve">M. Thelwall, </w:t>
@@ -13643,16 +14853,29 @@
         <w:t>Can ChatGPT evaluate research quality?</w:t>
       </w:r>
       <w:r>
-        <w:t>, Journal of Data and Information Science. 9(2), 1–21 (Apr. 1, 2024). DOI: 10.2478/jdis-2024-0013.</w:t>
+        <w:t xml:space="preserve">, Journal of Data and Information Science. 9(2), 1–21 (Apr. 1, 2024). DOI: </w:t>
+      </w:r>
+      <w:hyperlink r:id="rId40" w:history="1">
+        <w:r>
+          <w:rPr>
+            <w:rStyle w:val="Hyperlink"/>
+          </w:rPr>
+          <w:t>10.2478/jdis-2024-0013</w:t>
+        </w:r>
+      </w:hyperlink>
+      <w:r>
+        <w:t>.</w:t>
       </w:r>
     </w:p>
     <w:p>
       <w:pPr>
         <w:pStyle w:val="Bibliography"/>
       </w:pPr>
+      <w:bookmarkStart w:id="77" w:name="BIB_42"/>
       <w:r>
         <w:t>[42]</w:t>
       </w:r>
+      <w:bookmarkEnd w:id="77"/>
       <w:r>
         <w:tab/>
         <w:t xml:space="preserve">W. Liang, Y. Zhang, H. Cao, B. Wang, D. Ding, X. Yang, K. Vodrahalli, S. He, D. Smith, Y. Yin, D. McFarland, J. Zou, </w:t>
@@ -13675,16 +14898,29 @@
         <w:t>arXiv</w:t>
       </w:r>
       <w:r>
-        <w:t>, arXiv:2310.01783, Oct. 2023. DOI: 10.48550/arXiv.2310.01783.</w:t>
+        <w:t xml:space="preserve">, arXiv:2310.01783, Oct. 2023. DOI: </w:t>
+      </w:r>
+      <w:hyperlink r:id="rId41" w:history="1">
+        <w:r>
+          <w:rPr>
+            <w:rStyle w:val="Hyperlink"/>
+          </w:rPr>
+          <w:t>10.48550/arXiv.2310.01783</w:t>
+        </w:r>
+      </w:hyperlink>
+      <w:r>
+        <w:t>.</w:t>
       </w:r>
     </w:p>
     <w:p>
       <w:pPr>
         <w:pStyle w:val="Bibliography"/>
       </w:pPr>
+      <w:bookmarkStart w:id="78" w:name="BIB_43"/>
       <w:r>
         <w:t>[43]</w:t>
       </w:r>
+      <w:bookmarkEnd w:id="78"/>
       <w:r>
         <w:tab/>
         <w:t xml:space="preserve">Y. Weng, M. Zhu, G. Bao, H. Zhang, J. Wang, Y. Zhang, L. Yang, </w:t>
@@ -13707,16 +14943,29 @@
         <w:t>arXiv</w:t>
       </w:r>
       <w:r>
-        <w:t>, arXiv:2411.00816, Mar. 2025. DOI: 10.48550/arXiv.2411.00816.</w:t>
+        <w:t xml:space="preserve">, arXiv:2411.00816, Mar. 2025. DOI: </w:t>
+      </w:r>
+      <w:hyperlink r:id="rId42" w:history="1">
+        <w:r>
+          <w:rPr>
+            <w:rStyle w:val="Hyperlink"/>
+          </w:rPr>
+          <w:t>10.48550/arXiv.2411.00816</w:t>
+        </w:r>
+      </w:hyperlink>
+      <w:r>
+        <w:t>.</w:t>
       </w:r>
     </w:p>
     <w:p>
       <w:pPr>
         <w:pStyle w:val="Bibliography"/>
       </w:pPr>
+      <w:bookmarkStart w:id="79" w:name="BIB_44"/>
       <w:r>
         <w:t>[44]</w:t>
       </w:r>
+      <w:bookmarkEnd w:id="79"/>
       <w:r>
         <w:tab/>
         <w:t xml:space="preserve">Z. Zhuang, J. Chen, H. Xu, Y. Jiang, J. Lin, </w:t>
@@ -13739,17 +14988,30 @@
         <w:t>arXiv</w:t>
       </w:r>
       <w:r>
-        <w:t>, arXiv:2501.10326, Jan. 2025. DOI: 10.48550/arXiv.2501.10326.</w:t>
+        <w:t xml:space="preserve">, arXiv:2501.10326, Jan. 2025. DOI: </w:t>
+      </w:r>
+      <w:hyperlink r:id="rId43" w:history="1">
+        <w:r>
+          <w:rPr>
+            <w:rStyle w:val="Hyperlink"/>
+          </w:rPr>
+          <w:t>10.48550/arXiv.2501.10326</w:t>
+        </w:r>
+      </w:hyperlink>
+      <w:r>
+        <w:t>.</w:t>
       </w:r>
     </w:p>
     <w:p>
       <w:pPr>
         <w:pStyle w:val="Bibliography"/>
       </w:pPr>
+      <w:bookmarkStart w:id="80" w:name="BIB_45"/>
       <w:r>
         <w:lastRenderedPageBreak/>
         <w:t>[45]</w:t>
       </w:r>
+      <w:bookmarkEnd w:id="80"/>
       <w:r>
         <w:tab/>
         <w:t xml:space="preserve">J. Du, Y. Wang, W. Zhao, Z. Deng, S. Liu, R. Lou, H.P. Zou, P.N. Venkit, N. Zhang, M. Srinath, H.R. Zhang, V. Gupta, Y. Li, T. Li, F. Wang, Q. Liu, T. Liu, P. Gao, C. Xia, C. Xing, J. Cheng, Z. Wang, Y. Su, R.S. Shah, R. Guo, J. Gu, H. Li, K. Wei, Z. Wang, L. Cheng, S. Ranathunga, M. Fang, J. Fu, F. Liu, R. Huang, E. Blanco, Y. Cao, R. Zhang, P.S. Yu, W. Yin, </w:t>
@@ -13772,16 +15034,29 @@
         <w:t>arXiv</w:t>
       </w:r>
       <w:r>
-        <w:t>, arXiv:2406.16253, Oct. 2024. DOI: 10.48550/arXiv.2406.16253.</w:t>
+        <w:t xml:space="preserve">, arXiv:2406.16253, Oct. 2024. DOI: </w:t>
+      </w:r>
+      <w:hyperlink r:id="rId44" w:history="1">
+        <w:r>
+          <w:rPr>
+            <w:rStyle w:val="Hyperlink"/>
+          </w:rPr>
+          <w:t>10.48550/arXiv.2406.16253</w:t>
+        </w:r>
+      </w:hyperlink>
+      <w:r>
+        <w:t>.</w:t>
       </w:r>
     </w:p>
     <w:p>
       <w:pPr>
         <w:pStyle w:val="Bibliography"/>
       </w:pPr>
+      <w:bookmarkStart w:id="81" w:name="BIB_46"/>
       <w:r>
         <w:t>[46]</w:t>
       </w:r>
+      <w:bookmarkEnd w:id="81"/>
       <w:r>
         <w:tab/>
         <w:t xml:space="preserve">R. Liu, N.B. Shah, </w:t>
@@ -13804,16 +15079,29 @@
         <w:t>arXiv</w:t>
       </w:r>
       <w:r>
-        <w:t>, arXiv:2306.00622, Jun. 2023. DOI: 10.48550/arXiv.2306.00622.</w:t>
+        <w:t xml:space="preserve">, arXiv:2306.00622, Jun. 2023. DOI: </w:t>
+      </w:r>
+      <w:hyperlink r:id="rId45" w:history="1">
+        <w:r>
+          <w:rPr>
+            <w:rStyle w:val="Hyperlink"/>
+          </w:rPr>
+          <w:t>10.48550/arXiv.2306.00622</w:t>
+        </w:r>
+      </w:hyperlink>
+      <w:r>
+        <w:t>.</w:t>
       </w:r>
     </w:p>
     <w:p>
       <w:pPr>
         <w:pStyle w:val="Bibliography"/>
       </w:pPr>
+      <w:bookmarkStart w:id="82" w:name="BIB_47"/>
       <w:r>
         <w:t>[47]</w:t>
       </w:r>
+      <w:bookmarkEnd w:id="82"/>
       <w:r>
         <w:tab/>
         <w:t xml:space="preserve">N. Bougie, N. Watanabe, </w:t>
@@ -13836,16 +15124,29 @@
         <w:t>arXiv</w:t>
       </w:r>
       <w:r>
-        <w:t>, arXiv:2412.10415, Dec. 2024. DOI: 10.48550/arXiv.2412.10415.</w:t>
+        <w:t xml:space="preserve">, arXiv:2412.10415, Dec. 2024. DOI: </w:t>
+      </w:r>
+      <w:hyperlink r:id="rId46" w:history="1">
+        <w:r>
+          <w:rPr>
+            <w:rStyle w:val="Hyperlink"/>
+          </w:rPr>
+          <w:t>10.48550/arXiv.2412.10415</w:t>
+        </w:r>
+      </w:hyperlink>
+      <w:r>
+        <w:t>.</w:t>
       </w:r>
     </w:p>
     <w:p>
       <w:pPr>
         <w:pStyle w:val="Bibliography"/>
       </w:pPr>
+      <w:bookmarkStart w:id="83" w:name="BIB_48"/>
       <w:r>
         <w:t>[48]</w:t>
       </w:r>
+      <w:bookmarkEnd w:id="83"/>
       <w:r>
         <w:tab/>
         <w:t xml:space="preserve">E. Chamoun, M. Schlichktrull, A. Vlachos, </w:t>
@@ -13868,16 +15169,29 @@
         <w:t>arXiv</w:t>
       </w:r>
       <w:r>
-        <w:t>, arXiv:2405.20477, Jun. 2024. DOI: 10.48550/arXiv.2405.20477.</w:t>
+        <w:t xml:space="preserve">, arXiv:2405.20477, Jun. 2024. DOI: </w:t>
+      </w:r>
+      <w:hyperlink r:id="rId47" w:history="1">
+        <w:r>
+          <w:rPr>
+            <w:rStyle w:val="Hyperlink"/>
+          </w:rPr>
+          <w:t>10.48550/arXiv.2405.20477</w:t>
+        </w:r>
+      </w:hyperlink>
+      <w:r>
+        <w:t>.</w:t>
       </w:r>
     </w:p>
     <w:p>
       <w:pPr>
         <w:pStyle w:val="Bibliography"/>
       </w:pPr>
+      <w:bookmarkStart w:id="84" w:name="BIB_49"/>
       <w:r>
         <w:t>[49]</w:t>
       </w:r>
+      <w:bookmarkEnd w:id="84"/>
       <w:r>
         <w:tab/>
         <w:t xml:space="preserve">C. Tan, D. Lyu, S. Li, Z. Gao, J. Wei, S. Ma, Z. Liu, S.Z. Li, </w:t>
@@ -13900,16 +15214,29 @@
         <w:t>arXiv</w:t>
       </w:r>
       <w:r>
-        <w:t>, arXiv:2406.05688, Jun. 2024. DOI: 10.48550/arXiv.2406.05688.</w:t>
+        <w:t xml:space="preserve">, arXiv:2406.05688, Jun. 2024. DOI: </w:t>
+      </w:r>
+      <w:hyperlink r:id="rId48" w:history="1">
+        <w:r>
+          <w:rPr>
+            <w:rStyle w:val="Hyperlink"/>
+          </w:rPr>
+          <w:t>10.48550/arXiv.2406.05688</w:t>
+        </w:r>
+      </w:hyperlink>
+      <w:r>
+        <w:t>.</w:t>
       </w:r>
     </w:p>
     <w:p>
       <w:pPr>
         <w:pStyle w:val="Bibliography"/>
       </w:pPr>
+      <w:bookmarkStart w:id="85" w:name="BIB_50"/>
       <w:r>
         <w:t>[50]</w:t>
       </w:r>
+      <w:bookmarkEnd w:id="85"/>
       <w:r>
         <w:tab/>
         <w:t xml:space="preserve">M. Zhu, Y. Weng, L. Yang, Y. Zhang, </w:t>
@@ -13932,16 +15259,29 @@
         <w:t>arXiv</w:t>
       </w:r>
       <w:r>
-        <w:t>, arXiv:2503.08569, Mar. 2025. DOI: 10.48550/arXiv.2503.08569.</w:t>
+        <w:t xml:space="preserve">, arXiv:2503.08569, Mar. 2025. DOI: </w:t>
+      </w:r>
+      <w:hyperlink r:id="rId49" w:history="1">
+        <w:r>
+          <w:rPr>
+            <w:rStyle w:val="Hyperlink"/>
+          </w:rPr>
+          <w:t>10.48550/arXiv.2503.08569</w:t>
+        </w:r>
+      </w:hyperlink>
+      <w:r>
+        <w:t>.</w:t>
       </w:r>
     </w:p>
     <w:p>
       <w:pPr>
         <w:pStyle w:val="Bibliography"/>
       </w:pPr>
+      <w:bookmarkStart w:id="86" w:name="BIB_51"/>
       <w:r>
         <w:t>[51]</w:t>
       </w:r>
+      <w:bookmarkEnd w:id="86"/>
       <w:r>
         <w:tab/>
         <w:t xml:space="preserve">J. Yu, Z. Ding, J. Tan, K. Luo, Z. Weng, C. Gong, L. Zeng, R. Cui, C. Han, Q. Sun, Z. Wu, Y. Lan, X. Li, </w:t>
@@ -13964,16 +15304,29 @@
         <w:t>arXiv</w:t>
       </w:r>
       <w:r>
-        <w:t>, arXiv:2407.12857, Oct. 2024. DOI: 10.48550/arXiv.2407.12857.</w:t>
+        <w:t xml:space="preserve">, arXiv:2407.12857, Oct. 2024. DOI: </w:t>
+      </w:r>
+      <w:hyperlink r:id="rId50" w:history="1">
+        <w:r>
+          <w:rPr>
+            <w:rStyle w:val="Hyperlink"/>
+          </w:rPr>
+          <w:t>10.48550/arXiv.2407.12857</w:t>
+        </w:r>
+      </w:hyperlink>
+      <w:r>
+        <w:t>.</w:t>
       </w:r>
     </w:p>
     <w:p>
       <w:pPr>
         <w:pStyle w:val="Bibliography"/>
       </w:pPr>
+      <w:bookmarkStart w:id="87" w:name="BIB_52"/>
       <w:r>
         <w:t>[52]</w:t>
       </w:r>
+      <w:bookmarkEnd w:id="87"/>
       <w:r>
         <w:tab/>
         <w:t xml:space="preserve">M. D’Arcy, T. Hope, L. Birnbaum, D. Downey, </w:t>
@@ -13996,16 +15349,29 @@
         <w:t>arXiv</w:t>
       </w:r>
       <w:r>
-        <w:t>, arXiv:2401.04259, Jan. 2024. DOI: 10.48550/arXiv.2401.04259.</w:t>
+        <w:t xml:space="preserve">, arXiv:2401.04259, Jan. 2024. DOI: </w:t>
+      </w:r>
+      <w:hyperlink r:id="rId51" w:history="1">
+        <w:r>
+          <w:rPr>
+            <w:rStyle w:val="Hyperlink"/>
+          </w:rPr>
+          <w:t>10.48550/arXiv.2401.04259</w:t>
+        </w:r>
+      </w:hyperlink>
+      <w:r>
+        <w:t>.</w:t>
       </w:r>
     </w:p>
     <w:p>
       <w:pPr>
         <w:pStyle w:val="Bibliography"/>
       </w:pPr>
+      <w:bookmarkStart w:id="88" w:name="BIB_53"/>
       <w:r>
         <w:t>[53]</w:t>
       </w:r>
+      <w:bookmarkEnd w:id="88"/>
       <w:r>
         <w:tab/>
         <w:t xml:space="preserve">G. Wang, P. Taechoyotin, T. Zeng, B. Sides, D. Acuna, </w:t>
@@ -14035,9 +15401,11 @@
       <w:pPr>
         <w:pStyle w:val="Bibliography"/>
       </w:pPr>
+      <w:bookmarkStart w:id="89" w:name="BIB_54"/>
       <w:r>
         <w:t>[54]</w:t>
       </w:r>
+      <w:bookmarkEnd w:id="89"/>
       <w:r>
         <w:tab/>
         <w:t xml:space="preserve">OpenReviewer, </w:t>
@@ -14056,10 +15424,15 @@
     <w:p>
       <w:pPr>
         <w:pStyle w:val="Bibliography"/>
-      </w:pPr>
+        <w:rPr>
+          <w:lang w:val="pt-BR"/>
+        </w:rPr>
+      </w:pPr>
+      <w:bookmarkStart w:id="90" w:name="BIB_55"/>
       <w:r>
         <w:t>[55]</w:t>
       </w:r>
+      <w:bookmarkEnd w:id="90"/>
       <w:r>
         <w:tab/>
         <w:t xml:space="preserve">J. Halamka, </w:t>
@@ -14072,16 +15445,24 @@
         <w:t>Can Large Language Models Function as Scientific Reasoning Engines?</w:t>
       </w:r>
       <w:r>
-        <w:t>, Mayo Clinic Platform. (Apr. 8, 2025). https://www.mayoclinicplatform.org/2025/04/08/can-large-language-models-function-as-scientific-reasoning-engines/.</w:t>
+        <w:t xml:space="preserve">, Mayo Clinic Platform. </w:t>
+      </w:r>
+      <w:r>
+        <w:rPr>
+          <w:lang w:val="pt-BR"/>
+        </w:rPr>
+        <w:t>(Apr. 8, 2025). https://www.mayoclinicplatform.org/2025/04/08/can-large-language-models-function-as-scientific-reasoning-engines/.</w:t>
       </w:r>
     </w:p>
     <w:p>
       <w:pPr>
         <w:pStyle w:val="Bibliography"/>
       </w:pPr>
+      <w:bookmarkStart w:id="91" w:name="BIB_56"/>
       <w:r>
         <w:t>[56]</w:t>
       </w:r>
+      <w:bookmarkEnd w:id="91"/>
       <w:r>
         <w:tab/>
         <w:t xml:space="preserve">Z. Gao, K. Brantley, T. Joachims, </w:t>
@@ -14104,16 +15485,29 @@
         <w:t>arXiv</w:t>
       </w:r>
       <w:r>
-        <w:t>, arXiv:2402.10886, Dec. 2024. DOI: 10.48550/arXiv.2402.10886.</w:t>
+        <w:t xml:space="preserve">, arXiv:2402.10886, Dec. 2024. DOI: </w:t>
+      </w:r>
+      <w:hyperlink r:id="rId52" w:history="1">
+        <w:r>
+          <w:rPr>
+            <w:rStyle w:val="Hyperlink"/>
+          </w:rPr>
+          <w:t>10.48550/arXiv.2402.10886</w:t>
+        </w:r>
+      </w:hyperlink>
+      <w:r>
+        <w:t>.</w:t>
       </w:r>
     </w:p>
     <w:p>
       <w:pPr>
         <w:pStyle w:val="Bibliography"/>
       </w:pPr>
+      <w:bookmarkStart w:id="92" w:name="BIB_57"/>
       <w:r>
         <w:t>[57]</w:t>
       </w:r>
+      <w:bookmarkEnd w:id="92"/>
       <w:r>
         <w:tab/>
         <w:t xml:space="preserve">D. Kang, W. Ammar, B. Dalvi, M. van Zuylen, S. Kohlmeier, E. Hovy, R. Schwartz, </w:t>
@@ -14146,16 +15540,29 @@
         <w:t>Proceedings of the 2018 Conference of the North American Chapter of the Association for Computational Linguistics: Human Language Technologies, Volume 1 (Long Papers)</w:t>
       </w:r>
       <w:r>
-        <w:t>, pp. 1647–1661. DOI: 10.18653/v1/N18-1149.</w:t>
+        <w:t xml:space="preserve">, pp. 1647–1661. DOI: </w:t>
+      </w:r>
+      <w:hyperlink r:id="rId53" w:history="1">
+        <w:r>
+          <w:rPr>
+            <w:rStyle w:val="Hyperlink"/>
+          </w:rPr>
+          <w:t>10.18653/v1/N18-1149</w:t>
+        </w:r>
+      </w:hyperlink>
+      <w:r>
+        <w:t>.</w:t>
       </w:r>
     </w:p>
     <w:p>
       <w:pPr>
         <w:pStyle w:val="Bibliography"/>
       </w:pPr>
+      <w:bookmarkStart w:id="93" w:name="BIB_58"/>
       <w:r>
         <w:t>[58]</w:t>
       </w:r>
+      <w:bookmarkEnd w:id="93"/>
       <w:r>
         <w:tab/>
         <w:t xml:space="preserve">M. D’Arcy, A. Ross, E. Bransom, B. Kuehl, J. Bragg, T. Hope, D. Downey, </w:t>
@@ -14178,16 +15585,29 @@
         <w:t>arXiv</w:t>
       </w:r>
       <w:r>
-        <w:t>, arXiv:2306.12587, Aug. 2024. DOI: 10.48550/arXiv.2306.12587.</w:t>
+        <w:t xml:space="preserve">, arXiv:2306.12587, Aug. 2024. DOI: </w:t>
+      </w:r>
+      <w:hyperlink r:id="rId54" w:history="1">
+        <w:r>
+          <w:rPr>
+            <w:rStyle w:val="Hyperlink"/>
+          </w:rPr>
+          <w:t>10.48550/arXiv.2306.12587</w:t>
+        </w:r>
+      </w:hyperlink>
+      <w:r>
+        <w:t>.</w:t>
       </w:r>
     </w:p>
     <w:p>
       <w:pPr>
         <w:pStyle w:val="Bibliography"/>
       </w:pPr>
+      <w:bookmarkStart w:id="94" w:name="BIB_59"/>
       <w:r>
         <w:t>[59]</w:t>
       </w:r>
+      <w:bookmarkEnd w:id="94"/>
       <w:r>
         <w:tab/>
         <w:t xml:space="preserve">W. Yuan, P. Liu, G. Neubig, </w:t>
@@ -14200,16 +15620,29 @@
         <w:t>Can We Automate Scientific Reviewing?</w:t>
       </w:r>
       <w:r>
-        <w:t>, Journal of Artificial Intelligence Research. 75, 171–212 (Sep. 29, 2022). DOI: 10.1613/jair.1.12862.</w:t>
+        <w:t xml:space="preserve">, Journal of Artificial Intelligence Research. 75, 171–212 (Sep. 29, 2022). DOI: </w:t>
+      </w:r>
+      <w:hyperlink r:id="rId55" w:history="1">
+        <w:r>
+          <w:rPr>
+            <w:rStyle w:val="Hyperlink"/>
+          </w:rPr>
+          <w:t>10.1613/jair.1.12862</w:t>
+        </w:r>
+      </w:hyperlink>
+      <w:r>
+        <w:t>.</w:t>
       </w:r>
     </w:p>
     <w:p>
       <w:pPr>
         <w:pStyle w:val="Bibliography"/>
       </w:pPr>
+      <w:bookmarkStart w:id="95" w:name="BIB_60"/>
       <w:r>
         <w:t>[60]</w:t>
       </w:r>
+      <w:bookmarkEnd w:id="95"/>
       <w:r>
         <w:tab/>
         <w:t xml:space="preserve">J. Lin, J. Song, Z. Zhou, Y. Chen, X. Shi, </w:t>
@@ -14222,16 +15655,29 @@
         <w:t>MOPRD: A multidisciplinary open peer review dataset</w:t>
       </w:r>
       <w:r>
-        <w:t>, Neural Comput &amp; Applic. 35(34), 24191–24206 (Dec. 1, 2023). DOI: 10.1007/s00521-023-08891-5.</w:t>
+        <w:t xml:space="preserve">, Neural Comput &amp; Applic. 35(34), 24191–24206 (Dec. 1, 2023). DOI: </w:t>
+      </w:r>
+      <w:hyperlink r:id="rId56" w:history="1">
+        <w:r>
+          <w:rPr>
+            <w:rStyle w:val="Hyperlink"/>
+          </w:rPr>
+          <w:t>10.1007/s00521-023-08891-5</w:t>
+        </w:r>
+      </w:hyperlink>
+      <w:r>
+        <w:t>.</w:t>
       </w:r>
     </w:p>
     <w:p>
       <w:pPr>
         <w:pStyle w:val="Bibliography"/>
       </w:pPr>
+      <w:bookmarkStart w:id="96" w:name="BIB_61"/>
       <w:r>
         <w:t>[61]</w:t>
       </w:r>
+      <w:bookmarkEnd w:id="96"/>
       <w:r>
         <w:tab/>
         <w:t xml:space="preserve">N. Dycke, I. Kuznetsov, I. Gurevych, </w:t>
@@ -14264,16 +15710,29 @@
         <w:t>Proceedings of the 61st Annual Meeting of the Association for Computational Linguistics (Volume 1: Long Papers)</w:t>
       </w:r>
       <w:r>
-        <w:t>, pp. 5049–5073. DOI: 10.18653/v1/2023.acl-long.277.</w:t>
+        <w:t xml:space="preserve">, pp. 5049–5073. DOI: </w:t>
+      </w:r>
+      <w:hyperlink r:id="rId57" w:history="1">
+        <w:r>
+          <w:rPr>
+            <w:rStyle w:val="Hyperlink"/>
+          </w:rPr>
+          <w:t>10.18653/v1/2023.acl-long.277</w:t>
+        </w:r>
+      </w:hyperlink>
+      <w:r>
+        <w:t>.</w:t>
       </w:r>
     </w:p>
     <w:p>
       <w:pPr>
         <w:pStyle w:val="Bibliography"/>
       </w:pPr>
+      <w:bookmarkStart w:id="97" w:name="BIB_62"/>
       <w:r>
         <w:t>[62]</w:t>
       </w:r>
+      <w:bookmarkEnd w:id="97"/>
       <w:r>
         <w:tab/>
         <w:t xml:space="preserve">Q. Wang, Q. Zeng, L. Huang, K. Knight, H. Ji, N.F. Rajani, </w:t>
@@ -14306,16 +15765,29 @@
         <w:t>Proceedings of the 13th International Conference on Natural Language Generation</w:t>
       </w:r>
       <w:r>
-        <w:t>, pp. 384–397. DOI: 10.18653/v1/2020.inlg-1.44.</w:t>
+        <w:t xml:space="preserve">, pp. 384–397. DOI: </w:t>
+      </w:r>
+      <w:hyperlink r:id="rId58" w:history="1">
+        <w:r>
+          <w:rPr>
+            <w:rStyle w:val="Hyperlink"/>
+          </w:rPr>
+          <w:t>10.18653/v1/2020.inlg-1.44</w:t>
+        </w:r>
+      </w:hyperlink>
+      <w:r>
+        <w:t>.</w:t>
       </w:r>
     </w:p>
     <w:p>
       <w:pPr>
         <w:pStyle w:val="Bibliography"/>
       </w:pPr>
+      <w:bookmarkStart w:id="98" w:name="BIB_63"/>
       <w:r>
         <w:t>[63]</w:t>
       </w:r>
+      <w:bookmarkEnd w:id="98"/>
       <w:r>
         <w:tab/>
         <w:t xml:space="preserve">I. Kuznetsov, J. Buchmann, M. Eichler, I. Gurevych, </w:t>
@@ -14338,16 +15810,29 @@
         <w:t>arXiv</w:t>
       </w:r>
       <w:r>
-        <w:t>, arXiv:2204.10805, May 2022. DOI: 10.48550/arXiv.2204.10805.</w:t>
+        <w:t xml:space="preserve">, arXiv:2204.10805, May 2022. DOI: </w:t>
+      </w:r>
+      <w:hyperlink r:id="rId59" w:history="1">
+        <w:r>
+          <w:rPr>
+            <w:rStyle w:val="Hyperlink"/>
+          </w:rPr>
+          <w:t>10.48550/arXiv.2204.10805</w:t>
+        </w:r>
+      </w:hyperlink>
+      <w:r>
+        <w:t>.</w:t>
       </w:r>
     </w:p>
     <w:p>
       <w:pPr>
         <w:pStyle w:val="Bibliography"/>
       </w:pPr>
+      <w:bookmarkStart w:id="99" w:name="BIB_64"/>
       <w:r>
         <w:t>[64]</w:t>
       </w:r>
+      <w:bookmarkEnd w:id="99"/>
       <w:r>
         <w:tab/>
       </w:r>
@@ -14366,9 +15851,11 @@
       <w:pPr>
         <w:pStyle w:val="Bibliography"/>
       </w:pPr>
+      <w:bookmarkStart w:id="100" w:name="BIB_65"/>
       <w:r>
         <w:t>[65]</w:t>
       </w:r>
+      <w:bookmarkEnd w:id="100"/>
       <w:r>
         <w:tab/>
         <w:t xml:space="preserve">Z. Zhang, A. Zhang, M. Li, A. Smola, </w:t>
@@ -14391,17 +15878,30 @@
         <w:t>arXiv</w:t>
       </w:r>
       <w:r>
-        <w:t>, arXiv:2210.03493, Oct. 2022. DOI: 10.48550/arXiv.2210.03493.</w:t>
+        <w:t xml:space="preserve">, arXiv:2210.03493, Oct. 2022. DOI: </w:t>
+      </w:r>
+      <w:hyperlink r:id="rId60" w:history="1">
+        <w:r>
+          <w:rPr>
+            <w:rStyle w:val="Hyperlink"/>
+          </w:rPr>
+          <w:t>10.48550/arXiv.2210.03493</w:t>
+        </w:r>
+      </w:hyperlink>
+      <w:r>
+        <w:t>.</w:t>
       </w:r>
     </w:p>
     <w:p>
       <w:pPr>
         <w:pStyle w:val="Bibliography"/>
       </w:pPr>
+      <w:bookmarkStart w:id="101" w:name="BIB_66"/>
       <w:r>
         <w:lastRenderedPageBreak/>
         <w:t>[66]</w:t>
       </w:r>
+      <w:bookmarkEnd w:id="101"/>
       <w:r>
         <w:tab/>
         <w:t xml:space="preserve">J. Wei, X. Wang, D. Schuurmans, M. Bosma, B. Ichter, F. Xia, E. Chi, Q. Le, D. Zhou, </w:t>
@@ -14424,16 +15924,29 @@
         <w:t>arXiv</w:t>
       </w:r>
       <w:r>
-        <w:t>, arXiv:2201.11903, Jan. 2023. DOI: 10.48550/arXiv.2201.11903.</w:t>
+        <w:t xml:space="preserve">, arXiv:2201.11903, Jan. 2023. DOI: </w:t>
+      </w:r>
+      <w:hyperlink r:id="rId61" w:history="1">
+        <w:r>
+          <w:rPr>
+            <w:rStyle w:val="Hyperlink"/>
+          </w:rPr>
+          <w:t>10.48550/arXiv.2201.11903</w:t>
+        </w:r>
+      </w:hyperlink>
+      <w:r>
+        <w:t>.</w:t>
       </w:r>
     </w:p>
     <w:p>
       <w:pPr>
         <w:pStyle w:val="Bibliography"/>
       </w:pPr>
+      <w:bookmarkStart w:id="102" w:name="BIB_67"/>
       <w:r>
         <w:t>[67]</w:t>
       </w:r>
+      <w:bookmarkEnd w:id="102"/>
       <w:r>
         <w:tab/>
         <w:t xml:space="preserve">T. Kojima, S.S. Gu, M. Reid, Y. Matsuo, Y. Iwasawa, </w:t>
@@ -14456,16 +15969,29 @@
         <w:t>arXiv</w:t>
       </w:r>
       <w:r>
-        <w:t>, arXiv:2205.11916, Jan. 2023. DOI: 10.48550/arXiv.2205.11916.</w:t>
+        <w:t xml:space="preserve">, arXiv:2205.11916, Jan. 2023. DOI: </w:t>
+      </w:r>
+      <w:hyperlink r:id="rId62" w:history="1">
+        <w:r>
+          <w:rPr>
+            <w:rStyle w:val="Hyperlink"/>
+          </w:rPr>
+          <w:t>10.48550/arXiv.2205.11916</w:t>
+        </w:r>
+      </w:hyperlink>
+      <w:r>
+        <w:t>.</w:t>
       </w:r>
     </w:p>
     <w:p>
       <w:pPr>
         <w:pStyle w:val="Bibliography"/>
       </w:pPr>
+      <w:bookmarkStart w:id="103" w:name="BIB_68"/>
       <w:r>
         <w:t>[68]</w:t>
       </w:r>
+      <w:bookmarkEnd w:id="103"/>
       <w:r>
         <w:tab/>
         <w:t xml:space="preserve">D. Zhou, N. Schärli, L. Hou, J. Wei, N. Scales, X. Wang, D. Schuurmans, C. Cui, O. Bousquet, Q. Le, E. Chi, </w:t>
@@ -14488,16 +16014,29 @@
         <w:t>arXiv</w:t>
       </w:r>
       <w:r>
-        <w:t>, arXiv:2205.10625, Apr. 2023. DOI: 10.48550/arXiv.2205.10625.</w:t>
+        <w:t xml:space="preserve">, arXiv:2205.10625, Apr. 2023. DOI: </w:t>
+      </w:r>
+      <w:hyperlink r:id="rId63" w:history="1">
+        <w:r>
+          <w:rPr>
+            <w:rStyle w:val="Hyperlink"/>
+          </w:rPr>
+          <w:t>10.48550/arXiv.2205.10625</w:t>
+        </w:r>
+      </w:hyperlink>
+      <w:r>
+        <w:t>.</w:t>
       </w:r>
     </w:p>
     <w:p>
       <w:pPr>
         <w:pStyle w:val="Bibliography"/>
       </w:pPr>
+      <w:bookmarkStart w:id="104" w:name="BIB_69"/>
       <w:r>
         <w:t>[69]</w:t>
       </w:r>
+      <w:bookmarkEnd w:id="104"/>
       <w:r>
         <w:tab/>
         <w:t xml:space="preserve">S. Hernández-Gutiérrez, M. Alakuijala, A.V. Nikitin, P. Marttinen, </w:t>
@@ -14527,9 +16066,11 @@
       <w:pPr>
         <w:pStyle w:val="Bibliography"/>
       </w:pPr>
+      <w:bookmarkStart w:id="105" w:name="BIB_70"/>
       <w:r>
         <w:t>[70]</w:t>
       </w:r>
+      <w:bookmarkEnd w:id="105"/>
       <w:r>
         <w:tab/>
         <w:t xml:space="preserve">L. Wang, W. Xu, Y. Lan, Z. Hu, Y. Lan, R.K.-W. Lee, E.-P. Lim, </w:t>
@@ -14552,16 +16093,29 @@
         <w:t>arXiv</w:t>
       </w:r>
       <w:r>
-        <w:t>, arXiv:2305.04091, May 2023. DOI: 10.48550/arXiv.2305.04091.</w:t>
+        <w:t xml:space="preserve">, arXiv:2305.04091, May 2023. DOI: </w:t>
+      </w:r>
+      <w:hyperlink r:id="rId64" w:history="1">
+        <w:r>
+          <w:rPr>
+            <w:rStyle w:val="Hyperlink"/>
+          </w:rPr>
+          <w:t>10.48550/arXiv.2305.04091</w:t>
+        </w:r>
+      </w:hyperlink>
+      <w:r>
+        <w:t>.</w:t>
       </w:r>
     </w:p>
     <w:p>
       <w:pPr>
         <w:pStyle w:val="Bibliography"/>
       </w:pPr>
+      <w:bookmarkStart w:id="106" w:name="BIB_71"/>
       <w:r>
         <w:t>[71]</w:t>
       </w:r>
+      <w:bookmarkEnd w:id="106"/>
       <w:r>
         <w:tab/>
         <w:t xml:space="preserve">A. Kong, S. Zhao, H. Chen, Q. Li, Y. Qin, R. Sun, X. Zhou, E. Wang, X. Dong, </w:t>
@@ -14584,16 +16138,29 @@
         <w:t>arXiv</w:t>
       </w:r>
       <w:r>
-        <w:t>, arXiv:2308.07702, Mar. 2024. DOI: 10.48550/arXiv.2308.07702.</w:t>
+        <w:t xml:space="preserve">, arXiv:2308.07702, Mar. 2024. DOI: </w:t>
+      </w:r>
+      <w:hyperlink r:id="rId65" w:history="1">
+        <w:r>
+          <w:rPr>
+            <w:rStyle w:val="Hyperlink"/>
+          </w:rPr>
+          <w:t>10.48550/arXiv.2308.07702</w:t>
+        </w:r>
+      </w:hyperlink>
+      <w:r>
+        <w:t>.</w:t>
       </w:r>
     </w:p>
     <w:p>
       <w:pPr>
         <w:pStyle w:val="Bibliography"/>
       </w:pPr>
+      <w:bookmarkStart w:id="107" w:name="BIB_72"/>
       <w:r>
         <w:t>[72]</w:t>
       </w:r>
+      <w:bookmarkEnd w:id="107"/>
       <w:r>
         <w:tab/>
         <w:t xml:space="preserve">L. Salewski, S. Alaniz, I. Rio-Torto, E. Schulz, Z. Akata, </w:t>
@@ -14616,16 +16183,29 @@
         <w:t>arXiv</w:t>
       </w:r>
       <w:r>
-        <w:t>, arXiv:2305.14930, Nov. 2023. DOI: 10.48550/arXiv.2305.14930.</w:t>
+        <w:t xml:space="preserve">, arXiv:2305.14930, Nov. 2023. DOI: </w:t>
+      </w:r>
+      <w:hyperlink r:id="rId66" w:history="1">
+        <w:r>
+          <w:rPr>
+            <w:rStyle w:val="Hyperlink"/>
+          </w:rPr>
+          <w:t>10.48550/arXiv.2305.14930</w:t>
+        </w:r>
+      </w:hyperlink>
+      <w:r>
+        <w:t>.</w:t>
       </w:r>
     </w:p>
     <w:p>
       <w:pPr>
         <w:pStyle w:val="Bibliography"/>
       </w:pPr>
+      <w:bookmarkStart w:id="108" w:name="BIB_73"/>
       <w:r>
         <w:t>[73]</w:t>
       </w:r>
+      <w:bookmarkEnd w:id="108"/>
       <w:r>
         <w:tab/>
         <w:t xml:space="preserve">E. Sgouritsa, V. Aglietti, Y.W. Teh, A. Doucet, A. Gretton, S. Chiappa, </w:t>
@@ -14648,16 +16228,29 @@
         <w:t>arXiv</w:t>
       </w:r>
       <w:r>
-        <w:t>, arXiv:2412.13952, Dec. 2024. DOI: 10.48550/arXiv.2412.13952.</w:t>
+        <w:t xml:space="preserve">, arXiv:2412.13952, Dec. 2024. DOI: </w:t>
+      </w:r>
+      <w:hyperlink r:id="rId67" w:history="1">
+        <w:r>
+          <w:rPr>
+            <w:rStyle w:val="Hyperlink"/>
+          </w:rPr>
+          <w:t>10.48550/arXiv.2412.13952</w:t>
+        </w:r>
+      </w:hyperlink>
+      <w:r>
+        <w:t>.</w:t>
       </w:r>
     </w:p>
     <w:p>
       <w:pPr>
         <w:pStyle w:val="Bibliography"/>
       </w:pPr>
+      <w:bookmarkStart w:id="109" w:name="BIB_74"/>
       <w:r>
         <w:t>[74]</w:t>
       </w:r>
+      <w:bookmarkEnd w:id="109"/>
       <w:r>
         <w:tab/>
       </w:r>
@@ -14676,9 +16269,11 @@
       <w:pPr>
         <w:pStyle w:val="Bibliography"/>
       </w:pPr>
+      <w:bookmarkStart w:id="110" w:name="BIB_75"/>
       <w:r>
         <w:t>[75]</w:t>
       </w:r>
+      <w:bookmarkEnd w:id="110"/>
       <w:r>
         <w:tab/>
         <w:t xml:space="preserve">OpenAI, A. Jaech, A. Kalai, A. Lerer, A. Richardson, A. El-Kishky, A. Low, A. Helyar, A. Madry, A. Beutel, A. Carney, A. Iftimie, A. Karpenko, A.T. Passos, A. Neitz, A. Prokofiev, A. Wei, A. Tam, A. Bennett, A. Kumar, A. Saraiva, A. Vallone, A. Duberstein, A. Kondrich, A. Mishchenko, A. Applebaum, A. Jiang, A. Nair, B. Zoph, B. Ghorbani, B. Rossen, B. Sokolowsky, B. Barak, B. McGrew, B. Minaiev, B. Hao, B. Baker, B. Houghton, B. McKinzie, B. Eastman, C. Lugaresi, C. Bassin, C. Hudson, C.M. Li, C. de Bourcy, C. Voss, C. Shen, C. Zhang, C. Koch, C. Orsinger, C. Hesse, C. Fischer, C. Chan, D. Roberts, D. Kappler, D. Levy, D. Selsam, D. Dohan, D. Farhi, D. Mely, D. Robinson, D. Tsipras, D. Li, D. Oprica, E. Freeman, E. Zhang, E. Wong, E. Proehl, E. Cheung, E. Mitchell, E. Wallace, E. Ritter, E. Mays, F. Wang, F.P. Such, F. Raso, F. Leoni, F. Tsimpourlas, F. Song, F. von Lohmann, F. Sulit, G. Salmon, G. Parascandolo, G. Chabot, G. Zhao, G. Brockman, G. Leclerc, H. Salman, H. Bao, H. Sheng, H. Andrin, H. Bagherinezhad, H. Ren, H. Lightman, H.W. Chung, I. Kivlichan, I. O’Connell, I. Osband, I.C. Gilaberte, I. Akkaya, I. Kostrikov, I. Sutskever, I. Kofman, J. Pachocki, J. Lennon, J. Wei, J. Harb, J. Twore, J. Feng, J. Yu, J. Weng, J. Tang, J. Yu, J.Q. Candela, J. Palermo, J. Parish, J. Heidecke, J. Hallman, J. Rizzo, J. Gordon, J. Uesato, J. Ward, J. Huizinga, J. Wang, K. Chen, K. Xiao, K. Singhal, K. Nguyen, K. Cobbe, K. Shi, K. Wood, K. Rimbach, K. Gu-Lemberg, K. Liu, K. Lu, K. Stone, K. Yu, L. Ahmad, L. Yang, L. Liu, L. Maksin, L. Ho, L. Fedus, L. Weng, L. Li, L. McCallum, L. Held, L. Kuhn, L. Kondraciuk, L. Kaiser, L. Metz, M. Boyd, M. Trebacz, M. Joglekar, M. Chen, M. Tintor, M. Meyer, M. Jones, M. Kaufer, M. Schwarzer, M. Shah, M. Yatbaz, M.Y. Guan, M. Xu, M. Yan, M. Glaese, M. Chen, M. Lampe, M. Malek, M. Wang, M. Fradin, M. McClay, M. Pavlov, M. Wang, M. Wang, M. Murati, M. Bavarian, M. Rohaninejad, N. McAleese, N. Chowdhury, N. Chowdhury, N. Ryder, N. Tezak, N. Brown, O. Nachum, O. Boiko, O. Murk, O. Watkins, P. Chao, P. Ashbourne, P. Izmailov, P. Zhokhov, R. Dias, R. Arora, R. Lin, R.G. Lopes, R. Gaon, R. Miyara, R. Leike, R. Hwang, R. Garg, R. Brown, R. James, R. Shu, R. Cheu, R. Greene, S. Jain, S. Altman, S. Toizer, S. Toyer, S. Miserendino, S. Agarwal, S. Hernandez, S. Baker, S. McKinney, S. Yan, S. Zhao, S. Hu, S. Santurkar, S.R. Chaudhuri, S. Zhang, S. Fu, S. Papay, S. Lin, S. Balaji, S. Sanjeev, S. Sidor, T. Broda, A. Clark, T. Wang, T. Gordon, T. Sanders, T. Patwardhan, T. Sottiaux, T. Degry, T. Dimson, T. Zheng, T. Garipov, T. Stasi, T. Bansal, T. Creech, T. Peterson, T. Eloundou, V. Qi, V. Kosaraju, V. Monaco, V. Pong, V. Fomenko, W. Zheng, W. Zhou, W. McCabe, W. Zaremba, Y. Dubois, Y. Lu, Y. Chen, Y. Cha, Y. Bai, Y. He, Y. Zhang, Y. Wang, Z. Shao, Z. Li, </w:t>
@@ -14701,16 +16296,29 @@
         <w:t>arXiv</w:t>
       </w:r>
       <w:r>
-        <w:t>, arXiv:2412.16720, Dec. 2024. DOI: 10.48550/arXiv.2412.16720.</w:t>
+        <w:t xml:space="preserve">, arXiv:2412.16720, Dec. 2024. DOI: </w:t>
+      </w:r>
+      <w:hyperlink r:id="rId68" w:history="1">
+        <w:r>
+          <w:rPr>
+            <w:rStyle w:val="Hyperlink"/>
+          </w:rPr>
+          <w:t>10.48550/arXiv.2412.16720</w:t>
+        </w:r>
+      </w:hyperlink>
+      <w:r>
+        <w:t>.</w:t>
       </w:r>
     </w:p>
     <w:p>
       <w:pPr>
         <w:pStyle w:val="Bibliography"/>
       </w:pPr>
+      <w:bookmarkStart w:id="111" w:name="BIB_76"/>
       <w:r>
         <w:t>[76]</w:t>
       </w:r>
+      <w:bookmarkEnd w:id="111"/>
       <w:r>
         <w:tab/>
         <w:t xml:space="preserve">N.F. Liu, K. Lin, J. Hewitt, A. Paranjape, M. Bevilacqua, F. Petroni, P. Liang, </w:t>
@@ -14733,16 +16341,29 @@
         <w:t>arXiv</w:t>
       </w:r>
       <w:r>
-        <w:t>, arXiv:2307.03172, Nov. 2023. DOI: 10.48550/arXiv.2307.03172.</w:t>
+        <w:t xml:space="preserve">, arXiv:2307.03172, Nov. 2023. DOI: </w:t>
+      </w:r>
+      <w:hyperlink r:id="rId69" w:history="1">
+        <w:r>
+          <w:rPr>
+            <w:rStyle w:val="Hyperlink"/>
+          </w:rPr>
+          <w:t>10.48550/arXiv.2307.03172</w:t>
+        </w:r>
+      </w:hyperlink>
+      <w:r>
+        <w:t>.</w:t>
       </w:r>
     </w:p>
     <w:p>
       <w:pPr>
         <w:pStyle w:val="Bibliography"/>
       </w:pPr>
+      <w:bookmarkStart w:id="112" w:name="BIB_77"/>
       <w:r>
         <w:t>[77]</w:t>
       </w:r>
+      <w:bookmarkEnd w:id="112"/>
       <w:r>
         <w:tab/>
         <w:t xml:space="preserve">D. Machlab, R. Battle, </w:t>
@@ -14765,17 +16386,30 @@
         <w:t>arXiv</w:t>
       </w:r>
       <w:r>
-        <w:t>, arXiv:2404.08865, Apr. 2024. DOI: 10.48550/arXiv.2404.08865.</w:t>
+        <w:t xml:space="preserve">, arXiv:2404.08865, Apr. 2024. DOI: </w:t>
+      </w:r>
+      <w:hyperlink r:id="rId70" w:history="1">
+        <w:r>
+          <w:rPr>
+            <w:rStyle w:val="Hyperlink"/>
+          </w:rPr>
+          <w:t>10.48550/arXiv.2404.08865</w:t>
+        </w:r>
+      </w:hyperlink>
+      <w:r>
+        <w:t>.</w:t>
       </w:r>
     </w:p>
     <w:p>
       <w:pPr>
         <w:pStyle w:val="Bibliography"/>
       </w:pPr>
+      <w:bookmarkStart w:id="113" w:name="BIB_78"/>
       <w:r>
         <w:lastRenderedPageBreak/>
         <w:t>[78]</w:t>
       </w:r>
+      <w:bookmarkEnd w:id="113"/>
       <w:r>
         <w:tab/>
         <w:t xml:space="preserve">M. Suzgun, A.T. Kalai, </w:t>
@@ -14798,16 +16432,29 @@
         <w:t>arXiv</w:t>
       </w:r>
       <w:r>
-        <w:t>, arXiv:2401.12954, Jan. 2024. DOI: 10.48550/arXiv.2401.12954.</w:t>
+        <w:t xml:space="preserve">, arXiv:2401.12954, Jan. 2024. DOI: </w:t>
+      </w:r>
+      <w:hyperlink r:id="rId71" w:history="1">
+        <w:r>
+          <w:rPr>
+            <w:rStyle w:val="Hyperlink"/>
+          </w:rPr>
+          <w:t>10.48550/arXiv.2401.12954</w:t>
+        </w:r>
+      </w:hyperlink>
+      <w:r>
+        <w:t>.</w:t>
       </w:r>
     </w:p>
     <w:p>
       <w:pPr>
         <w:pStyle w:val="Bibliography"/>
       </w:pPr>
+      <w:bookmarkStart w:id="114" w:name="BIB_79"/>
       <w:r>
         <w:t>[79]</w:t>
       </w:r>
+      <w:bookmarkEnd w:id="114"/>
       <w:r>
         <w:tab/>
         <w:t xml:space="preserve">Y. Zhang, Y. Yuan, A.C.-C. Yao, </w:t>
@@ -14830,16 +16477,29 @@
         <w:t>arXiv</w:t>
       </w:r>
       <w:r>
-        <w:t>, arXiv:2311.11482, Feb. 2025. DOI: 10.48550/arXiv.2311.11482.</w:t>
+        <w:t xml:space="preserve">, arXiv:2311.11482, Feb. 2025. DOI: </w:t>
+      </w:r>
+      <w:hyperlink r:id="rId72" w:history="1">
+        <w:r>
+          <w:rPr>
+            <w:rStyle w:val="Hyperlink"/>
+          </w:rPr>
+          <w:t>10.48550/arXiv.2311.11482</w:t>
+        </w:r>
+      </w:hyperlink>
+      <w:r>
+        <w:t>.</w:t>
       </w:r>
     </w:p>
     <w:p>
       <w:pPr>
         <w:pStyle w:val="Bibliography"/>
       </w:pPr>
+      <w:bookmarkStart w:id="115" w:name="BIB_80"/>
       <w:r>
         <w:t>[80]</w:t>
       </w:r>
+      <w:bookmarkEnd w:id="115"/>
       <w:r>
         <w:tab/>
       </w:r>
@@ -14858,9 +16518,11 @@
       <w:pPr>
         <w:pStyle w:val="Bibliography"/>
       </w:pPr>
+      <w:bookmarkStart w:id="116" w:name="BIB_81"/>
       <w:r>
         <w:t>[81]</w:t>
       </w:r>
+      <w:bookmarkEnd w:id="116"/>
       <w:r>
         <w:tab/>
       </w:r>
@@ -14878,10 +16540,15 @@
     <w:p>
       <w:pPr>
         <w:pStyle w:val="Bibliography"/>
-      </w:pPr>
+        <w:rPr>
+          <w:lang w:val="fr-FR"/>
+        </w:rPr>
+      </w:pPr>
+      <w:bookmarkStart w:id="117" w:name="BIB_82"/>
       <w:r>
         <w:t>[82]</w:t>
       </w:r>
+      <w:bookmarkEnd w:id="117"/>
       <w:r>
         <w:tab/>
       </w:r>
@@ -14893,58 +16560,99 @@
         <w:t>VBA-Based Navigation Markup Workflow in MS Word</w:t>
       </w:r>
       <w:r>
-        <w:t>, Gemini Advanced 2.5 Pro. (Apr. 20, 2025). https://g.co/gemini/share/50e01f6b36be.</w:t>
+        <w:t xml:space="preserve">, Gemini Advanced 2.5 Pro. </w:t>
+      </w:r>
+      <w:r>
+        <w:rPr>
+          <w:lang w:val="fr-FR"/>
+        </w:rPr>
+        <w:t>(Apr. 20, 2025). https://g.co/gemini/share/50e01f6b36be.</w:t>
       </w:r>
     </w:p>
     <w:p>
       <w:pPr>
         <w:pStyle w:val="Bibliography"/>
-      </w:pPr>
-      <w:r>
+        <w:rPr>
+          <w:lang w:val="fr-FR"/>
+        </w:rPr>
+      </w:pPr>
+      <w:bookmarkStart w:id="118" w:name="BIB_83"/>
+      <w:r>
+        <w:rPr>
+          <w:lang w:val="fr-FR"/>
+        </w:rPr>
         <w:t>[83]</w:t>
       </w:r>
-      <w:r>
+      <w:bookmarkEnd w:id="118"/>
+      <w:r>
+        <w:rPr>
+          <w:lang w:val="fr-FR"/>
+        </w:rPr>
         <w:tab/>
       </w:r>
       <w:r>
         <w:rPr>
           <w:i/>
           <w:iCs/>
+          <w:lang w:val="fr-FR"/>
         </w:rPr>
         <w:t>Meta-Meta-Prompting - Improving ChatGPT Prompt</w:t>
       </w:r>
       <w:r>
+        <w:rPr>
+          <w:lang w:val="fr-FR"/>
+        </w:rPr>
         <w:t>, ChatGPT Plus O1. https://chatgpt.com/share/6807b100-df34-8004-b687-395d1d7b394d.</w:t>
       </w:r>
     </w:p>
     <w:p>
       <w:pPr>
         <w:pStyle w:val="Bibliography"/>
-      </w:pPr>
-      <w:r>
+        <w:rPr>
+          <w:lang w:val="pt-BR"/>
+        </w:rPr>
+      </w:pPr>
+      <w:bookmarkStart w:id="119" w:name="BIB_84"/>
+      <w:r>
+        <w:rPr>
+          <w:lang w:val="pt-BR"/>
+        </w:rPr>
         <w:t>[84]</w:t>
       </w:r>
-      <w:r>
+      <w:bookmarkEnd w:id="119"/>
+      <w:r>
+        <w:rPr>
+          <w:lang w:val="pt-BR"/>
+        </w:rPr>
         <w:tab/>
       </w:r>
       <w:r>
         <w:rPr>
           <w:i/>
           <w:iCs/>
+          <w:lang w:val="pt-BR"/>
         </w:rPr>
         <w:t>GenAIandVBA</w:t>
       </w:r>
       <w:r>
+        <w:rPr>
+          <w:lang w:val="pt-BR"/>
+        </w:rPr>
         <w:t>, . https://github.com/pchemguy/GenAIandVBA.</w:t>
       </w:r>
     </w:p>
     <w:p>
       <w:pPr>
         <w:pStyle w:val="Bibliography"/>
-      </w:pPr>
+        <w:rPr>
+          <w:lang w:val="pt-BR"/>
+        </w:rPr>
+      </w:pPr>
+      <w:bookmarkStart w:id="120" w:name="BIB_85"/>
       <w:r>
         <w:t>[85]</w:t>
       </w:r>
+      <w:bookmarkEnd w:id="120"/>
       <w:r>
         <w:tab/>
       </w:r>
@@ -14956,16 +16664,24 @@
         <w:t>‎Meta-Prompting (Mid) with ICL and Refinement - BMK - Generated VBA Code Debugging</w:t>
       </w:r>
       <w:r>
-        <w:t>, Gemini Advanced 2.5 Pro. (Apr. 20, 2025). https://gemini.google.com/share/57062c5d202c#:~:text=use%20previous%20prompts%20as%20a%20reference.</w:t>
+        <w:t xml:space="preserve">, Gemini Advanced 2.5 Pro. </w:t>
+      </w:r>
+      <w:r>
+        <w:rPr>
+          <w:lang w:val="pt-BR"/>
+        </w:rPr>
+        <w:t>(Apr. 20, 2025). https://gemini.google.com/share/57062c5d202c#:~:text=use%20previous%20prompts%20as%20a%20reference.</w:t>
       </w:r>
     </w:p>
     <w:p>
       <w:pPr>
         <w:pStyle w:val="Bibliography"/>
       </w:pPr>
+      <w:bookmarkStart w:id="121" w:name="BIB_86"/>
       <w:r>
         <w:t>[86]</w:t>
       </w:r>
+      <w:bookmarkEnd w:id="121"/>
       <w:r>
         <w:tab/>
       </w:r>
@@ -14984,9 +16700,11 @@
       <w:pPr>
         <w:pStyle w:val="Bibliography"/>
       </w:pPr>
+      <w:bookmarkStart w:id="122" w:name="BIB_87"/>
       <w:r>
         <w:t>[87]</w:t>
       </w:r>
+      <w:bookmarkEnd w:id="122"/>
       <w:r>
         <w:tab/>
       </w:r>
@@ -15005,9 +16723,11 @@
       <w:pPr>
         <w:pStyle w:val="Bibliography"/>
       </w:pPr>
+      <w:bookmarkStart w:id="123" w:name="BIB_88"/>
       <w:r>
         <w:t>[88]</w:t>
       </w:r>
+      <w:bookmarkEnd w:id="123"/>
       <w:r>
         <w:tab/>
       </w:r>
@@ -15026,9 +16746,11 @@
       <w:pPr>
         <w:pStyle w:val="Bibliography"/>
       </w:pPr>
+      <w:bookmarkStart w:id="124" w:name="BIB_89"/>
       <w:r>
         <w:t>[89]</w:t>
       </w:r>
+      <w:bookmarkEnd w:id="124"/>
       <w:r>
         <w:tab/>
       </w:r>
@@ -15046,10 +16768,15 @@
     <w:p>
       <w:pPr>
         <w:pStyle w:val="Bibliography"/>
-      </w:pPr>
+        <w:rPr>
+          <w:lang w:val="pt-BR"/>
+        </w:rPr>
+      </w:pPr>
+      <w:bookmarkStart w:id="125" w:name="BIB_90"/>
       <w:r>
         <w:t>[90]</w:t>
       </w:r>
+      <w:bookmarkEnd w:id="125"/>
       <w:r>
         <w:tab/>
       </w:r>
@@ -15061,16 +16788,24 @@
         <w:t>Prompt Engineering Collaborator</w:t>
       </w:r>
       <w:r>
-        <w:t>, Gemini Advanced 2.5 Pro. (Apr. 24, 2025). https://g.co/gemini/share/871dfc744bc0.</w:t>
+        <w:t xml:space="preserve">, Gemini Advanced 2.5 Pro. </w:t>
+      </w:r>
+      <w:r>
+        <w:rPr>
+          <w:lang w:val="pt-BR"/>
+        </w:rPr>
+        <w:t>(Apr. 24, 2025). https://g.co/gemini/share/871dfc744bc0.</w:t>
       </w:r>
     </w:p>
     <w:p>
       <w:pPr>
         <w:pStyle w:val="Bibliography"/>
       </w:pPr>
+      <w:bookmarkStart w:id="126" w:name="BIB_91"/>
       <w:r>
         <w:t>[91]</w:t>
       </w:r>
+      <w:bookmarkEnd w:id="126"/>
       <w:r>
         <w:tab/>
         <w:t xml:space="preserve">B. Prasad, A.R. Lewis, E. Plettner, </w:t>
@@ -15083,16 +16818,29 @@
         <w:t>Enrichment of H217O from Tap Water, Characterization of the Enriched Water, and Properties of Several 17O-Labeled Compounds</w:t>
       </w:r>
       <w:r>
-        <w:t>, Anal. Chem. 83(1), 231–239 (Jan. 1, 2011). DOI: 10.1021/ac1022887.</w:t>
+        <w:t xml:space="preserve">, Anal. Chem. 83(1), 231–239 (Jan. 1, 2011). DOI: </w:t>
+      </w:r>
+      <w:hyperlink r:id="rId73" w:history="1">
+        <w:r>
+          <w:rPr>
+            <w:rStyle w:val="Hyperlink"/>
+          </w:rPr>
+          <w:t>10.1021/ac1022887</w:t>
+        </w:r>
+      </w:hyperlink>
+      <w:r>
+        <w:t>.</w:t>
       </w:r>
     </w:p>
     <w:p>
       <w:pPr>
         <w:pStyle w:val="Bibliography"/>
       </w:pPr>
+      <w:bookmarkStart w:id="127" w:name="BIB_92"/>
       <w:r>
         <w:t>[92]</w:t>
       </w:r>
+      <w:bookmarkEnd w:id="127"/>
       <w:r>
         <w:tab/>
         <w:t xml:space="preserve">D.A. Palmer, R.J. Fernández-Prini, A.H. Harvey, International Association for the Properties of Water and Steam, eds., </w:t>
@@ -15105,16 +16853,29 @@
         <w:t>Aqueous systems at elevated temperatures and pressures: physical chemistry in water, steam and hydrothermal solutions</w:t>
       </w:r>
       <w:r>
-        <w:t>, 1st ed., Elsevier Academic Press, Amsterdam, Boston, 2004. DOI: 10.1016/B978-0-12-544461-3.X5000-5.</w:t>
+        <w:t xml:space="preserve">, 1st ed., Elsevier Academic Press, Amsterdam, Boston, 2004. DOI: </w:t>
+      </w:r>
+      <w:hyperlink r:id="rId74" w:history="1">
+        <w:r>
+          <w:rPr>
+            <w:rStyle w:val="Hyperlink"/>
+          </w:rPr>
+          <w:t>10.1016/B978-0-12-544461-3.X5000-5</w:t>
+        </w:r>
+      </w:hyperlink>
+      <w:r>
+        <w:t>.</w:t>
       </w:r>
     </w:p>
     <w:p>
       <w:pPr>
         <w:pStyle w:val="Bibliography"/>
       </w:pPr>
+      <w:bookmarkStart w:id="128" w:name="BIB_93"/>
       <w:r>
         <w:t>[93]</w:t>
       </w:r>
+      <w:bookmarkEnd w:id="128"/>
       <w:r>
         <w:tab/>
       </w:r>
@@ -15126,16 +16887,18 @@
         <w:t>Revising PWP Manuscript for arXiv</w:t>
       </w:r>
       <w:r>
-        <w:t>, Gemini Advanced 2.5 Pro. https://g.co/gemini/share/ff427c24ec40.</w:t>
+        <w:t>, Gemini Advanced 2.5 Pro. https://g.co/gemini/share/8c798daa6d65.</w:t>
       </w:r>
     </w:p>
     <w:p>
       <w:pPr>
         <w:pStyle w:val="Bibliography"/>
       </w:pPr>
+      <w:bookmarkStart w:id="129" w:name="BIB_94"/>
       <w:r>
         <w:t>[94]</w:t>
       </w:r>
+      <w:bookmarkEnd w:id="129"/>
       <w:r>
         <w:tab/>
       </w:r>
@@ -15153,10 +16916,15 @@
     <w:p>
       <w:pPr>
         <w:pStyle w:val="Bibliography"/>
-      </w:pPr>
+        <w:rPr>
+          <w:lang w:val="pt-BR"/>
+        </w:rPr>
+      </w:pPr>
+      <w:bookmarkStart w:id="130" w:name="BIB_95"/>
       <w:r>
         <w:t>[95]</w:t>
       </w:r>
+      <w:bookmarkEnd w:id="130"/>
       <w:r>
         <w:tab/>
       </w:r>
@@ -15168,48 +16936,84 @@
         <w:t>Experimental Chemistry Review</w:t>
       </w:r>
       <w:r>
-        <w:t>, ChatGPT Plus O3. (Apr. 21, 2025). https://chatgpt.com/share/6805e481-4800-8004-b56f-56ddb12e0e56.</w:t>
+        <w:t xml:space="preserve">, ChatGPT Plus O3. </w:t>
+      </w:r>
+      <w:r>
+        <w:rPr>
+          <w:lang w:val="pt-BR"/>
+        </w:rPr>
+        <w:t>(Apr. 21, 2025). https://chatgpt.com/share/6805e481-4800-8004-b56f-56ddb12e0e56.</w:t>
       </w:r>
     </w:p>
     <w:p>
       <w:pPr>
         <w:pStyle w:val="Bibliography"/>
-      </w:pPr>
-      <w:r>
+        <w:rPr>
+          <w:lang w:val="pt-BR"/>
+        </w:rPr>
+      </w:pPr>
+      <w:bookmarkStart w:id="131" w:name="BIB_96"/>
+      <w:r>
+        <w:rPr>
+          <w:lang w:val="pt-BR"/>
+        </w:rPr>
         <w:t>[96]</w:t>
       </w:r>
-      <w:r>
+      <w:bookmarkEnd w:id="131"/>
+      <w:r>
+        <w:rPr>
+          <w:lang w:val="pt-BR"/>
+        </w:rPr>
         <w:tab/>
       </w:r>
       <w:r>
         <w:rPr>
           <w:i/>
           <w:iCs/>
+          <w:lang w:val="pt-BR"/>
         </w:rPr>
         <w:t>17O Water Enrichment Protocol Analysis</w:t>
       </w:r>
       <w:r>
+        <w:rPr>
+          <w:lang w:val="pt-BR"/>
+        </w:rPr>
         <w:t>, ChatGPT Plus O3. (Apr. 21, 2025). https://chatgpt.com/canvas/shared/6805e6b7ced08191a720924c2ffef738.</w:t>
       </w:r>
     </w:p>
     <w:p>
       <w:pPr>
         <w:pStyle w:val="Bibliography"/>
-      </w:pPr>
-      <w:r>
+        <w:rPr>
+          <w:lang w:val="pt-BR"/>
+        </w:rPr>
+      </w:pPr>
+      <w:bookmarkStart w:id="132" w:name="BIB_97"/>
+      <w:r>
+        <w:rPr>
+          <w:lang w:val="pt-BR"/>
+        </w:rPr>
         <w:t>[97]</w:t>
       </w:r>
-      <w:r>
+      <w:bookmarkEnd w:id="132"/>
+      <w:r>
+        <w:rPr>
+          <w:lang w:val="pt-BR"/>
+        </w:rPr>
         <w:tab/>
       </w:r>
       <w:r>
         <w:rPr>
           <w:i/>
           <w:iCs/>
+          <w:lang w:val="pt-BR"/>
         </w:rPr>
         <w:t>Critical Chemistry Manuscript Review</w:t>
       </w:r>
       <w:r>
+        <w:rPr>
+          <w:lang w:val="pt-BR"/>
+        </w:rPr>
         <w:t>, ChatGPT Plus O1. (Apr. 6, 2025). https://chatgpt.com/share/67f2cad6-0068-8004-818e-da96c4e4544d.</w:t>
       </w:r>
     </w:p>
@@ -15217,9 +17021,11 @@
       <w:pPr>
         <w:pStyle w:val="Bibliography"/>
       </w:pPr>
+      <w:bookmarkStart w:id="133" w:name="BIB_98"/>
       <w:r>
         <w:t>[98]</w:t>
       </w:r>
+      <w:bookmarkEnd w:id="133"/>
       <w:r>
         <w:tab/>
       </w:r>
@@ -15238,9 +17044,11 @@
       <w:pPr>
         <w:pStyle w:val="Bibliography"/>
       </w:pPr>
+      <w:bookmarkStart w:id="134" w:name="BIB_99"/>
       <w:r>
         <w:t>[99]</w:t>
       </w:r>
+      <w:bookmarkEnd w:id="134"/>
       <w:r>
         <w:tab/>
       </w:r>
@@ -15260,9 +17068,9 @@
         <w:pStyle w:val="Bibliography"/>
         <w:outlineLvl w:val="7"/>
         <w:sectPr>
-          <w:headerReference w:type="default" r:id="rId7"/>
-          <w:footerReference w:type="even" r:id="rId8"/>
-          <w:footerReference w:type="default" r:id="rId9"/>
+          <w:headerReference w:type="default" r:id="rId75"/>
+          <w:footerReference w:type="even" r:id="rId76"/>
+          <w:footerReference w:type="default" r:id="rId77"/>
           <w:pgSz w:w="12240" w:h="15840"/>
           <w:pgMar w:top="1080" w:right="1440" w:bottom="1080" w:left="1440" w:header="720" w:footer="720" w:gutter="0"/>
           <w:cols w:space="720"/>
@@ -15448,7 +17256,7 @@
         <w:pStyle w:val="Heading2-A"/>
         <w:pageBreakBefore/>
       </w:pPr>
-      <w:bookmarkStart w:id="36" w:name="PeerReviewPrompt"/>
+      <w:bookmarkStart w:id="135" w:name="PeerReviewPrompt"/>
       <w:r>
         <w:rPr>
           <w:vanish/>
@@ -15468,7 +17276,7 @@
         </w:rPr>
         <w:t>}}{{BMK: #PeerReviewPrompt}}</w:t>
       </w:r>
-      <w:bookmarkEnd w:id="36"/>
+      <w:bookmarkEnd w:id="135"/>
     </w:p>
     <w:p>
       <w:pPr>
@@ -15685,7 +17493,7 @@
       <w:pPr>
         <w:pStyle w:val="Heading3-I"/>
       </w:pPr>
-      <w:bookmarkStart w:id="37" w:name="I_Core_Objective"/>
+      <w:bookmarkStart w:id="136" w:name="I_Core_Objective"/>
       <w:r>
         <w:rPr>
           <w:vanish/>
@@ -15713,7 +17521,7 @@
         </w:rPr>
         <w:t>: #I_Core_Objective}}</w:t>
       </w:r>
-      <w:bookmarkEnd w:id="37"/>
+      <w:bookmarkEnd w:id="136"/>
     </w:p>
     <w:p>
       <w:pPr>
@@ -15727,7 +17535,7 @@
       <w:pPr>
         <w:pStyle w:val="Heading3-I"/>
       </w:pPr>
-      <w:bookmarkStart w:id="38" w:name="II_Persona_Expert_Critical_Reviewer"/>
+      <w:bookmarkStart w:id="137" w:name="II_Persona_Expert_Critical_Reviewer"/>
       <w:r>
         <w:rPr>
           <w:vanish/>
@@ -15743,7 +17551,7 @@
         </w:rPr>
         <w:t>}}{{BMK: #II_Persona_Expert_Critical_Reviewer}}</w:t>
       </w:r>
-      <w:bookmarkEnd w:id="38"/>
+      <w:bookmarkEnd w:id="137"/>
     </w:p>
     <w:p>
       <w:pPr>
@@ -16029,7 +17837,7 @@
       <w:pPr>
         <w:pStyle w:val="Heading3-I"/>
       </w:pPr>
-      <w:bookmarkStart w:id="39" w:name="III_Contex"/>
+      <w:bookmarkStart w:id="138" w:name="III_Contex"/>
       <w:r>
         <w:rPr>
           <w:vanish/>
@@ -16045,7 +17853,7 @@
         </w:rPr>
         <w:t>}}{{BMK: #III_Contex}}</w:t>
       </w:r>
-      <w:bookmarkEnd w:id="39"/>
+      <w:bookmarkEnd w:id="138"/>
     </w:p>
     <w:p>
       <w:pPr>
@@ -16341,7 +18149,7 @@
       <w:pPr>
         <w:pStyle w:val="Heading3-I"/>
       </w:pPr>
-      <w:bookmarkStart w:id="40" w:name="IV_Specific_Analysis_Instructions"/>
+      <w:bookmarkStart w:id="139" w:name="IV_Specific_Analysis_Instructions"/>
       <w:r>
         <w:rPr>
           <w:vanish/>
@@ -16357,7 +18165,7 @@
         </w:rPr>
         <w:t>}}{{BMK: #IV_Specific_Analysis_Instructions}}</w:t>
       </w:r>
-      <w:bookmarkEnd w:id="40"/>
+      <w:bookmarkEnd w:id="139"/>
     </w:p>
     <w:p>
       <w:pPr>
@@ -16375,7 +18183,7 @@
       <w:pPr>
         <w:pStyle w:val="Heading4-A"/>
       </w:pPr>
-      <w:bookmarkStart w:id="41" w:name="IV_A_Foundational_Principles"/>
+      <w:bookmarkStart w:id="140" w:name="IV_A_Foundational_Principles"/>
       <w:r>
         <w:rPr>
           <w:vanish/>
@@ -16403,7 +18211,7 @@
         </w:rPr>
         <w:t>A_Foundational_Principles}}</w:t>
       </w:r>
-      <w:bookmarkEnd w:id="41"/>
+      <w:bookmarkEnd w:id="140"/>
     </w:p>
     <w:p>
       <w:pPr>
@@ -16644,7 +18452,7 @@
           <w:rStyle w:val="Numbered1Char"/>
         </w:rPr>
       </w:pPr>
-      <w:bookmarkStart w:id="42" w:name="IV_A_3_Specific_Analysis_Modules"/>
+      <w:bookmarkStart w:id="141" w:name="IV_A_3_Specific_Analysis_Modules"/>
       <w:r>
         <w:rPr>
           <w:b/>
@@ -16668,7 +18476,7 @@
         </w:rPr>
         <w:t>}}{{BMK: #IV_A_3_Specific_Analysis_Modules}}</w:t>
       </w:r>
-      <w:bookmarkEnd w:id="42"/>
+      <w:bookmarkEnd w:id="141"/>
       <w:r>
         <w:rPr>
           <w:b/>
@@ -16924,7 +18732,7 @@
       <w:pPr>
         <w:pStyle w:val="Heading4-A"/>
       </w:pPr>
-      <w:bookmarkStart w:id="43" w:name="IV_B_Identifying_Claimed_Results"/>
+      <w:bookmarkStart w:id="142" w:name="IV_B_Identifying_Claimed_Results"/>
       <w:r>
         <w:rPr>
           <w:vanish/>
@@ -16952,7 +18760,7 @@
         </w:rPr>
         <w:t>B_Identifying_Claimed_Results}}</w:t>
       </w:r>
-      <w:bookmarkEnd w:id="43"/>
+      <w:bookmarkEnd w:id="142"/>
     </w:p>
     <w:p>
       <w:pPr>
@@ -16994,7 +18802,7 @@
           <w:rStyle w:val="Numbered1Char"/>
         </w:rPr>
       </w:pPr>
-      <w:bookmarkStart w:id="44" w:name="IV_B_1_Main_Claimed_Result"/>
+      <w:bookmarkStart w:id="143" w:name="IV_B_1_Main_Claimed_Result"/>
       <w:r>
         <w:rPr>
           <w:b/>
@@ -17018,7 +18826,7 @@
         </w:rPr>
         <w:t>}}{{BMK: #IV_B_1_Main_Claimed_Result}}</w:t>
       </w:r>
-      <w:bookmarkEnd w:id="44"/>
+      <w:bookmarkEnd w:id="143"/>
       <w:r>
         <w:rPr>
           <w:b/>
@@ -17107,7 +18915,7 @@
         <w:pStyle w:val="Compact"/>
         <w:ind w:left="900"/>
       </w:pPr>
-      <w:bookmarkStart w:id="45" w:name="IV_B_1_Result_Classification"/>
+      <w:bookmarkStart w:id="144" w:name="IV_B_1_Result_Classification"/>
       <w:r>
         <w:rPr>
           <w:b/>
@@ -17131,7 +18939,7 @@
         </w:rPr>
         <w:t>}}{{BMK: #IV_B_1_Result_Classification}}</w:t>
       </w:r>
-      <w:bookmarkEnd w:id="45"/>
+      <w:bookmarkEnd w:id="144"/>
       <w:r>
         <w:rPr>
           <w:b/>
@@ -17504,7 +19312,7 @@
       <w:pPr>
         <w:pStyle w:val="Heading4-A"/>
       </w:pPr>
-      <w:bookmarkStart w:id="46" w:name="IV_C_Analyzing_Figures"/>
+      <w:bookmarkStart w:id="145" w:name="IV_C_Analyzing_Figures"/>
       <w:r>
         <w:rPr>
           <w:vanish/>
@@ -17532,7 +19340,7 @@
         </w:rPr>
         <w:t>C_Analyzing_Figures}}</w:t>
       </w:r>
-      <w:bookmarkEnd w:id="46"/>
+      <w:bookmarkEnd w:id="145"/>
     </w:p>
     <w:p>
       <w:pPr>
@@ -17838,7 +19646,7 @@
       <w:pPr>
         <w:pStyle w:val="Heading4-A"/>
       </w:pPr>
-      <w:bookmarkStart w:id="47" w:name="IV_D_Analyzing_the_Experimental_Protocol"/>
+      <w:bookmarkStart w:id="146" w:name="IV_D_Analyzing_the_Experimental_Protocol"/>
       <w:r>
         <w:rPr>
           <w:vanish/>
@@ -17866,7 +19674,7 @@
         </w:rPr>
         <w:t>D_Analyzing_the_Experimental_Protocol}}</w:t>
       </w:r>
-      <w:bookmarkEnd w:id="47"/>
+      <w:bookmarkEnd w:id="146"/>
     </w:p>
     <w:p>
       <w:pPr>
@@ -17898,7 +19706,7 @@
       <w:pPr>
         <w:pStyle w:val="Heading5"/>
       </w:pPr>
-      <w:bookmarkStart w:id="48" w:name="IV_D1_General_Protocol_Overview"/>
+      <w:bookmarkStart w:id="147" w:name="IV_D1_General_Protocol_Overview"/>
       <w:r>
         <w:rPr>
           <w:vanish/>
@@ -17926,7 +19734,7 @@
         </w:rPr>
         <w:t>D1_General_Protocol_Overview}}</w:t>
       </w:r>
-      <w:bookmarkEnd w:id="48"/>
+      <w:bookmarkEnd w:id="147"/>
     </w:p>
     <w:p>
       <w:pPr>
@@ -18032,7 +19840,7 @@
           <w:rStyle w:val="Numbered1Char"/>
         </w:rPr>
       </w:pPr>
-      <w:bookmarkStart w:id="49" w:name="Contextual_Appropriateness"/>
+      <w:bookmarkStart w:id="148" w:name="Contextual_Appropriateness"/>
       <w:r>
         <w:rPr>
           <w:vanish/>
@@ -18048,7 +19856,7 @@
         </w:rPr>
         <w:t>}}{{BMK: #Contextual_Appropriateness}}</w:t>
       </w:r>
-      <w:bookmarkEnd w:id="49"/>
+      <w:bookmarkEnd w:id="148"/>
       <w:r>
         <w:t>:</w:t>
       </w:r>
@@ -18101,7 +19909,7 @@
           <w:rStyle w:val="Numbered1Char"/>
         </w:rPr>
       </w:pPr>
-      <w:bookmarkStart w:id="50" w:name="Red_Flags"/>
+      <w:bookmarkStart w:id="149" w:name="Red_Flags"/>
       <w:r>
         <w:rPr>
           <w:vanish/>
@@ -18117,7 +19925,7 @@
         </w:rPr>
         <w:t>}}{{BMK: #Red_Flags}}</w:t>
       </w:r>
-      <w:bookmarkEnd w:id="50"/>
+      <w:bookmarkEnd w:id="149"/>
       <w:r>
         <w:t>:</w:t>
       </w:r>
@@ -18314,7 +20122,7 @@
       <w:pPr>
         <w:pStyle w:val="Heading5"/>
       </w:pPr>
-      <w:bookmarkStart w:id="51" w:name="IV_D2_Core_Experimental_Protocol"/>
+      <w:bookmarkStart w:id="150" w:name="IV_D2_Core_Experimental_Protocol"/>
       <w:r>
         <w:rPr>
           <w:vanish/>
@@ -18366,7 +20174,7 @@
         </w:rPr>
         <w:t>}}</w:t>
       </w:r>
-      <w:bookmarkEnd w:id="51"/>
+      <w:bookmarkEnd w:id="150"/>
     </w:p>
     <w:p>
       <w:pPr>
@@ -18430,7 +20238,7 @@
         </w:tabs>
         <w:ind w:hanging="180"/>
       </w:pPr>
-      <w:bookmarkStart w:id="52" w:name="IV_D2_1_Stated_Main_Result"/>
+      <w:bookmarkStart w:id="151" w:name="IV_D2_1_Stated_Main_Result"/>
       <w:r>
         <w:rPr>
           <w:vanish/>
@@ -18458,7 +20266,7 @@
         </w:rPr>
         <w:t>D2_1_Stated_Main_Result}}</w:t>
       </w:r>
-      <w:bookmarkEnd w:id="52"/>
+      <w:bookmarkEnd w:id="151"/>
       <w:r>
         <w:t>:</w:t>
       </w:r>
@@ -18509,7 +20317,7 @@
         </w:tabs>
         <w:ind w:hanging="180"/>
       </w:pPr>
-      <w:bookmarkStart w:id="53" w:name="IV_D2_2_Listing_of_Core_Stages"/>
+      <w:bookmarkStart w:id="152" w:name="IV_D2_2_Listing_of_Core_Stages"/>
       <w:r>
         <w:rPr>
           <w:vanish/>
@@ -18537,7 +20345,7 @@
         </w:rPr>
         <w:t>D2_2_Listing_of_Core_Stages}}</w:t>
       </w:r>
-      <w:bookmarkEnd w:id="53"/>
+      <w:bookmarkEnd w:id="152"/>
       <w:r>
         <w:t>:</w:t>
       </w:r>
@@ -18602,7 +20410,7 @@
         </w:tabs>
         <w:ind w:hanging="180"/>
       </w:pPr>
-      <w:bookmarkStart w:id="54" w:name="IV_D2_3_Analysis_of_Core_Stages"/>
+      <w:bookmarkStart w:id="153" w:name="IV_D2_3_Analysis_of_Core_Stages"/>
       <w:r>
         <w:rPr>
           <w:vanish/>
@@ -18636,7 +20444,7 @@
         </w:rPr>
         <w:t>}}</w:t>
       </w:r>
-      <w:bookmarkEnd w:id="54"/>
+      <w:bookmarkEnd w:id="153"/>
       <w:r>
         <w:t>:</w:t>
       </w:r>
@@ -18665,7 +20473,7 @@
       <w:pPr>
         <w:pStyle w:val="Heading7--"/>
       </w:pPr>
-      <w:bookmarkStart w:id="55" w:name="IV_D2_3_A_Stage_Description_Procedure"/>
+      <w:bookmarkStart w:id="154" w:name="IV_D2_3_A_Stage_Description_Procedure"/>
       <w:r>
         <w:rPr>
           <w:vanish/>
@@ -18693,7 +20501,7 @@
         </w:rPr>
         <w:t>D2_3_A_Stage_Description_Procedure}}</w:t>
       </w:r>
-      <w:bookmarkEnd w:id="55"/>
+      <w:bookmarkEnd w:id="154"/>
       <w:r>
         <w:t>:</w:t>
       </w:r>
@@ -18710,7 +20518,7 @@
       <w:pPr>
         <w:pStyle w:val="Heading7--"/>
       </w:pPr>
-      <w:bookmarkStart w:id="56" w:name="IV_D2_3_B_Reported_Metrics"/>
+      <w:bookmarkStart w:id="155" w:name="IV_D2_3_B_Reported_Metrics"/>
       <w:r>
         <w:rPr>
           <w:vanish/>
@@ -18739,7 +20547,7 @@
         </w:rPr>
         <w:t>D2_3_B_Reported_Metrics}}</w:t>
       </w:r>
-      <w:bookmarkEnd w:id="56"/>
+      <w:bookmarkEnd w:id="155"/>
       <w:r>
         <w:t>:</w:t>
       </w:r>
@@ -18826,7 +20634,7 @@
       <w:pPr>
         <w:pStyle w:val="Heading7--"/>
       </w:pPr>
-      <w:bookmarkStart w:id="57" w:name="IV_D2_3_C_Associated_Figure_Analysis"/>
+      <w:bookmarkStart w:id="156" w:name="IV_D2_3_C_Associated_Figure_Analysis"/>
       <w:r>
         <w:rPr>
           <w:vanish/>
@@ -18854,7 +20662,7 @@
         </w:rPr>
         <w:t>D2_3_C_Associated_Figure_Analysis}}</w:t>
       </w:r>
-      <w:bookmarkEnd w:id="57"/>
+      <w:bookmarkEnd w:id="156"/>
       <w:r>
         <w:t>:</w:t>
       </w:r>
@@ -18889,7 +20697,7 @@
       <w:pPr>
         <w:pStyle w:val="Heading7--"/>
       </w:pPr>
-      <w:bookmarkStart w:id="58" w:name="IV_D2_3_D_Equipment_Process"/>
+      <w:bookmarkStart w:id="157" w:name="IV_D2_3_D_Equipment_Process"/>
       <w:r>
         <w:rPr>
           <w:vanish/>
@@ -18917,7 +20725,7 @@
         </w:rPr>
         <w:t>D2_3_D_Equipment_Process}}</w:t>
       </w:r>
-      <w:bookmarkEnd w:id="58"/>
+      <w:bookmarkEnd w:id="157"/>
       <w:r>
         <w:t>:</w:t>
       </w:r>
@@ -19153,7 +20961,7 @@
       <w:pPr>
         <w:pStyle w:val="Heading7--"/>
       </w:pPr>
-      <w:bookmarkStart w:id="59" w:name="IV_D2_3_E_A_Priori_Feasibility_Assess"/>
+      <w:bookmarkStart w:id="158" w:name="IV_D2_3_E_A_Priori_Feasibility_Assess"/>
       <w:r>
         <w:rPr>
           <w:vanish/>
@@ -19181,7 +20989,7 @@
         </w:rPr>
         <w:t>D2_3_E_A_Priori_Feasibility_Assess}}</w:t>
       </w:r>
-      <w:bookmarkEnd w:id="59"/>
+      <w:bookmarkEnd w:id="158"/>
       <w:r>
         <w:t>:</w:t>
       </w:r>
@@ -19240,7 +21048,7 @@
       <w:pPr>
         <w:pStyle w:val="Heading7--"/>
       </w:pPr>
-      <w:bookmarkStart w:id="60" w:name="IV_D2_3_F_Idealized_Model_Performance"/>
+      <w:bookmarkStart w:id="159" w:name="IV_D2_3_F_Idealized_Model_Performance"/>
       <w:r>
         <w:rPr>
           <w:vanish/>
@@ -19268,7 +21076,7 @@
         </w:rPr>
         <w:t>D2_3_F_Idealized_Model_Performance}}</w:t>
       </w:r>
-      <w:bookmarkEnd w:id="60"/>
+      <w:bookmarkEnd w:id="159"/>
       <w:r>
         <w:t>:</w:t>
       </w:r>
@@ -19454,7 +21262,7 @@
         </w:tabs>
         <w:ind w:hanging="180"/>
       </w:pPr>
-      <w:bookmarkStart w:id="61" w:name="IV_D2_4_Overall_A_Priori_Feasibility"/>
+      <w:bookmarkStart w:id="160" w:name="IV_D2_4_Overall_A_Priori_Feasibility"/>
       <w:r>
         <w:rPr>
           <w:vanish/>
@@ -19491,7 +21299,7 @@
         </w:rPr>
         <w:t>D2_4_Overall_A_Priori_Feasibility}}</w:t>
       </w:r>
-      <w:bookmarkEnd w:id="61"/>
+      <w:bookmarkEnd w:id="160"/>
       <w:r>
         <w:t>:</w:t>
       </w:r>
@@ -19604,7 +21412,7 @@
         </w:tabs>
         <w:ind w:hanging="180"/>
       </w:pPr>
-      <w:bookmarkStart w:id="62" w:name="IV_D2_5_A_Priori_Plausibility_Check"/>
+      <w:bookmarkStart w:id="161" w:name="IV_D2_5_A_Priori_Plausibility_Check"/>
       <w:r>
         <w:rPr>
           <w:i/>
@@ -19639,7 +21447,7 @@
         </w:rPr>
         <w:t>D2_5_A_Priori_Plausibility_Check}}</w:t>
       </w:r>
-      <w:bookmarkEnd w:id="62"/>
+      <w:bookmarkEnd w:id="161"/>
       <w:r>
         <w:t>:</w:t>
       </w:r>
@@ -20122,7 +21930,7 @@
       <w:pPr>
         <w:pStyle w:val="Heading3-I"/>
       </w:pPr>
-      <w:bookmarkStart w:id="63" w:name="V_Final_Instructions_for_Interaction"/>
+      <w:bookmarkStart w:id="162" w:name="V_Final_Instructions_for_Interaction"/>
       <w:r>
         <w:rPr>
           <w:vanish/>
@@ -20138,7 +21946,7 @@
         </w:rPr>
         <w:t>}}{{BMK: #V_Final_Instructions_for_Interaction}}</w:t>
       </w:r>
-      <w:bookmarkEnd w:id="63"/>
+      <w:bookmarkEnd w:id="162"/>
     </w:p>
     <w:p>
       <w:pPr>
@@ -20300,7 +22108,7 @@
       <w:pPr>
         <w:pStyle w:val="Heading1-A"/>
       </w:pPr>
-      <w:bookmarkStart w:id="64" w:name="Adaptive_Prompt_Engineering"/>
+      <w:bookmarkStart w:id="163" w:name="Adaptive_Prompt_Engineering"/>
       <w:r>
         <w:rPr>
           <w:vanish/>
@@ -20353,7 +22161,7 @@
         </w:rPr>
         <w:t>Engineering}}</w:t>
       </w:r>
-      <w:bookmarkEnd w:id="64"/>
+      <w:bookmarkEnd w:id="163"/>
     </w:p>
     <w:p>
       <w:pPr>
@@ -21277,7 +23085,7 @@
       <w:pPr>
         <w:pStyle w:val="Heading1-A"/>
       </w:pPr>
-      <w:bookmarkStart w:id="65" w:name="Deep_Research_Prompt"/>
+      <w:bookmarkStart w:id="164" w:name="Deep_Research_Prompt"/>
       <w:r>
         <w:rPr>
           <w:vanish/>
@@ -21297,7 +23105,7 @@
         </w:rPr>
         <w:t>}}{{BMK: #Deep_Research_Prompt}}</w:t>
       </w:r>
-      <w:bookmarkEnd w:id="65"/>
+      <w:bookmarkEnd w:id="164"/>
     </w:p>
     <w:p>
       <w:pPr>
@@ -22544,7 +24352,7 @@
       <w:pPr>
         <w:pStyle w:val="Heading1-A"/>
       </w:pPr>
-      <w:bookmarkStart w:id="66" w:name="Gemini_Analysis"/>
+      <w:bookmarkStart w:id="165" w:name="Gemini_Analysis"/>
       <w:r>
         <w:rPr>
           <w:vanish/>
@@ -22585,14 +24393,14 @@
         </w:rPr>
         <w:t>}}{{BMK: #Gemini_Analysis}}</w:t>
       </w:r>
-      <w:bookmarkEnd w:id="66"/>
+      <w:bookmarkEnd w:id="165"/>
     </w:p>
     <w:p>
       <w:pPr>
         <w:pStyle w:val="BodyText"/>
         <w:jc w:val="right"/>
       </w:pPr>
-      <w:hyperlink r:id="rId10" w:history="1">
+      <w:hyperlink r:id="rId78" w:history="1">
         <w:r>
           <w:rPr>
             <w:rStyle w:val="Hyperlink"/>
@@ -22691,8 +24499,11 @@
           <w:ilvl w:val="0"/>
           <w:numId w:val="39"/>
         </w:numPr>
+        <w:tabs>
+          <w:tab w:val="clear" w:pos="720"/>
+        </w:tabs>
         <w:spacing w:before="0" w:beforeAutospacing="0" w:after="0" w:afterAutospacing="0"/>
-        <w:ind w:left="1305"/>
+        <w:ind w:left="1260" w:hanging="180"/>
         <w:textAlignment w:val="baseline"/>
         <w:rPr>
           <w:rFonts w:ascii="Calibri" w:hAnsi="Calibri" w:cs="Calibri"/>
@@ -22732,8 +24543,11 @@
           <w:ilvl w:val="0"/>
           <w:numId w:val="39"/>
         </w:numPr>
+        <w:tabs>
+          <w:tab w:val="clear" w:pos="720"/>
+        </w:tabs>
         <w:spacing w:before="0" w:beforeAutospacing="0" w:after="0" w:afterAutospacing="0"/>
-        <w:ind w:left="1305"/>
+        <w:ind w:left="1260" w:hanging="180"/>
         <w:textAlignment w:val="baseline"/>
         <w:rPr>
           <w:rFonts w:ascii="Calibri" w:hAnsi="Calibri" w:cs="Calibri"/>
@@ -22934,8 +24748,11 @@
           <w:ilvl w:val="0"/>
           <w:numId w:val="41"/>
         </w:numPr>
+        <w:tabs>
+          <w:tab w:val="clear" w:pos="720"/>
+        </w:tabs>
         <w:spacing w:before="0" w:beforeAutospacing="0" w:after="0" w:afterAutospacing="0"/>
-        <w:ind w:left="1290"/>
+        <w:ind w:left="1080" w:hanging="180"/>
         <w:textAlignment w:val="baseline"/>
         <w:rPr>
           <w:rFonts w:ascii="Calibri" w:hAnsi="Calibri" w:cs="Calibri"/>
@@ -22975,8 +24792,11 @@
           <w:ilvl w:val="0"/>
           <w:numId w:val="41"/>
         </w:numPr>
+        <w:tabs>
+          <w:tab w:val="clear" w:pos="720"/>
+        </w:tabs>
         <w:spacing w:before="0" w:beforeAutospacing="0" w:after="0" w:afterAutospacing="0"/>
-        <w:ind w:left="1290"/>
+        <w:ind w:left="1080" w:hanging="180"/>
         <w:textAlignment w:val="baseline"/>
         <w:rPr>
           <w:rFonts w:ascii="Calibri" w:hAnsi="Calibri" w:cs="Calibri"/>
@@ -23016,8 +24836,11 @@
           <w:ilvl w:val="0"/>
           <w:numId w:val="41"/>
         </w:numPr>
+        <w:tabs>
+          <w:tab w:val="clear" w:pos="720"/>
+        </w:tabs>
         <w:spacing w:before="0" w:beforeAutospacing="0" w:after="120" w:afterAutospacing="0"/>
-        <w:ind w:left="1290"/>
+        <w:ind w:left="1080" w:hanging="180"/>
         <w:textAlignment w:val="baseline"/>
         <w:rPr>
           <w:rFonts w:ascii="Calibri" w:hAnsi="Calibri" w:cs="Calibri"/>
@@ -23219,8 +25042,11 @@
           <w:ilvl w:val="0"/>
           <w:numId w:val="44"/>
         </w:numPr>
+        <w:tabs>
+          <w:tab w:val="clear" w:pos="720"/>
+        </w:tabs>
         <w:spacing w:before="0" w:beforeAutospacing="0" w:after="0" w:afterAutospacing="0"/>
-        <w:ind w:left="1290"/>
+        <w:ind w:left="1080" w:hanging="180"/>
         <w:textAlignment w:val="baseline"/>
         <w:rPr>
           <w:rFonts w:ascii="Calibri" w:hAnsi="Calibri" w:cs="Calibri"/>
@@ -23260,8 +25086,11 @@
           <w:ilvl w:val="0"/>
           <w:numId w:val="44"/>
         </w:numPr>
+        <w:tabs>
+          <w:tab w:val="clear" w:pos="720"/>
+        </w:tabs>
         <w:spacing w:before="0" w:beforeAutospacing="0" w:after="0" w:afterAutospacing="0"/>
-        <w:ind w:left="1290"/>
+        <w:ind w:left="1080" w:hanging="180"/>
         <w:textAlignment w:val="baseline"/>
         <w:rPr>
           <w:rFonts w:ascii="Calibri" w:hAnsi="Calibri" w:cs="Calibri"/>
@@ -23291,7 +25120,7 @@
           <w:szCs w:val="20"/>
           <w:lang w:val="en-US"/>
         </w:rPr>
-        <w:t xml:space="preserve"> The use of a simple condenser packed with glass wool as a fractionating column is highly unconventional and expected to provide very poor separation efficiency (very high Height Equivalent to a Theoretical Plate - HETP). Standard fractionating </w:t>
+        <w:t xml:space="preserve"> The use of a simple condenser packed with glass wool as a fractionating column is highly unconventional and expected to provide very poor separation efficiency (very high Height Equivalent to a Theoretical Plate - HETP). Standard fractionating columns (e.g., Vigreux, </w:t>
       </w:r>
       <w:r>
         <w:rPr>
@@ -23302,7 +25131,7 @@
           <w:lang w:val="en-US"/>
         </w:rPr>
         <w:lastRenderedPageBreak/>
-        <w:t>columns (e.g., Vigreux, spinning band) are designed for much higher efficiency. Lack of insulation and precise heat/reflux control further limits potential separation. The thermometer placement appears standard, but its accuracy and the system's pressure stability are unknown.</w:t>
+        <w:t>spinning band) are designed for much higher efficiency. Lack of insulation and precise heat/reflux control further limits potential separation. The thermometer placement appears standard, but its accuracy and the system's pressure stability are unknown.</w:t>
       </w:r>
     </w:p>
     <w:p>
@@ -23343,8 +25172,11 @@
           <w:ilvl w:val="0"/>
           <w:numId w:val="46"/>
         </w:numPr>
+        <w:tabs>
+          <w:tab w:val="clear" w:pos="720"/>
+        </w:tabs>
         <w:spacing w:before="0" w:beforeAutospacing="0" w:after="0" w:afterAutospacing="0"/>
-        <w:ind w:left="1290"/>
+        <w:ind w:left="1080" w:hanging="180"/>
         <w:textAlignment w:val="baseline"/>
         <w:rPr>
           <w:rFonts w:ascii="Calibri" w:hAnsi="Calibri" w:cs="Calibri"/>
@@ -23372,8 +25204,11 @@
           <w:ilvl w:val="0"/>
           <w:numId w:val="46"/>
         </w:numPr>
+        <w:tabs>
+          <w:tab w:val="clear" w:pos="720"/>
+        </w:tabs>
         <w:spacing w:before="0" w:beforeAutospacing="0" w:after="0" w:afterAutospacing="0"/>
-        <w:ind w:left="1290"/>
+        <w:ind w:left="1080" w:hanging="180"/>
         <w:textAlignment w:val="baseline"/>
         <w:rPr>
           <w:rFonts w:ascii="Calibri" w:hAnsi="Calibri" w:cs="Calibri"/>
@@ -23401,8 +25236,11 @@
           <w:ilvl w:val="0"/>
           <w:numId w:val="46"/>
         </w:numPr>
+        <w:tabs>
+          <w:tab w:val="clear" w:pos="720"/>
+        </w:tabs>
         <w:spacing w:before="0" w:beforeAutospacing="0" w:after="0" w:afterAutospacing="0"/>
-        <w:ind w:left="1290"/>
+        <w:ind w:left="1080" w:hanging="180"/>
         <w:textAlignment w:val="baseline"/>
         <w:rPr>
           <w:rFonts w:ascii="Calibri" w:hAnsi="Calibri" w:cs="Calibri"/>
@@ -23577,8 +25415,11 @@
           <w:ilvl w:val="0"/>
           <w:numId w:val="49"/>
         </w:numPr>
+        <w:tabs>
+          <w:tab w:val="clear" w:pos="720"/>
+        </w:tabs>
         <w:spacing w:before="0" w:beforeAutospacing="0" w:after="0" w:afterAutospacing="0"/>
-        <w:ind w:left="1290"/>
+        <w:ind w:left="1080" w:hanging="180"/>
         <w:textAlignment w:val="baseline"/>
         <w:rPr>
           <w:rFonts w:ascii="Calibri" w:hAnsi="Calibri" w:cs="Calibri"/>
@@ -23618,8 +25459,11 @@
           <w:ilvl w:val="0"/>
           <w:numId w:val="49"/>
         </w:numPr>
+        <w:tabs>
+          <w:tab w:val="clear" w:pos="720"/>
+        </w:tabs>
         <w:spacing w:before="0" w:beforeAutospacing="0" w:after="0" w:afterAutospacing="0"/>
-        <w:ind w:left="1290"/>
+        <w:ind w:left="1080" w:hanging="180"/>
         <w:textAlignment w:val="baseline"/>
         <w:rPr>
           <w:rFonts w:ascii="Calibri" w:hAnsi="Calibri" w:cs="Calibri"/>
@@ -23659,8 +25503,11 @@
           <w:ilvl w:val="0"/>
           <w:numId w:val="49"/>
         </w:numPr>
+        <w:tabs>
+          <w:tab w:val="clear" w:pos="720"/>
+        </w:tabs>
         <w:spacing w:before="0" w:beforeAutospacing="0" w:after="0" w:afterAutospacing="0"/>
-        <w:ind w:left="1290"/>
+        <w:ind w:left="1080" w:hanging="180"/>
         <w:textAlignment w:val="baseline"/>
         <w:rPr>
           <w:rFonts w:ascii="Calibri" w:hAnsi="Calibri" w:cs="Calibri"/>
@@ -23700,8 +25547,11 @@
           <w:ilvl w:val="0"/>
           <w:numId w:val="49"/>
         </w:numPr>
+        <w:tabs>
+          <w:tab w:val="clear" w:pos="720"/>
+        </w:tabs>
         <w:spacing w:before="0" w:beforeAutospacing="0" w:after="0" w:afterAutospacing="0"/>
-        <w:ind w:left="1290"/>
+        <w:ind w:left="1080" w:hanging="180"/>
         <w:textAlignment w:val="baseline"/>
         <w:rPr>
           <w:rFonts w:ascii="Calibri" w:hAnsi="Calibri" w:cs="Calibri"/>
@@ -23772,8 +25622,11 @@
           <w:ilvl w:val="0"/>
           <w:numId w:val="51"/>
         </w:numPr>
+        <w:tabs>
+          <w:tab w:val="clear" w:pos="720"/>
+        </w:tabs>
         <w:spacing w:before="0" w:beforeAutospacing="0" w:after="0" w:afterAutospacing="0"/>
-        <w:ind w:left="1290"/>
+        <w:ind w:left="1080" w:hanging="180"/>
         <w:textAlignment w:val="baseline"/>
         <w:rPr>
           <w:rFonts w:ascii="Calibri" w:hAnsi="Calibri" w:cs="Calibri"/>
@@ -23853,8 +25706,11 @@
           <w:ilvl w:val="0"/>
           <w:numId w:val="51"/>
         </w:numPr>
+        <w:tabs>
+          <w:tab w:val="clear" w:pos="720"/>
+        </w:tabs>
         <w:spacing w:before="0" w:beforeAutospacing="0" w:after="0" w:afterAutospacing="0"/>
-        <w:ind w:left="1290"/>
+        <w:ind w:left="1080" w:hanging="180"/>
         <w:textAlignment w:val="baseline"/>
         <w:rPr>
           <w:rFonts w:ascii="Calibri" w:hAnsi="Calibri" w:cs="Calibri"/>
@@ -23894,8 +25750,11 @@
           <w:ilvl w:val="0"/>
           <w:numId w:val="51"/>
         </w:numPr>
+        <w:tabs>
+          <w:tab w:val="clear" w:pos="720"/>
+        </w:tabs>
         <w:spacing w:before="0" w:beforeAutospacing="0" w:after="0" w:afterAutospacing="0"/>
-        <w:ind w:left="1290"/>
+        <w:ind w:left="1080" w:hanging="180"/>
         <w:textAlignment w:val="baseline"/>
         <w:rPr>
           <w:rFonts w:ascii="Calibri" w:hAnsi="Calibri" w:cs="Calibri"/>
@@ -23935,8 +25794,11 @@
           <w:ilvl w:val="0"/>
           <w:numId w:val="51"/>
         </w:numPr>
+        <w:tabs>
+          <w:tab w:val="clear" w:pos="720"/>
+        </w:tabs>
         <w:spacing w:before="0" w:beforeAutospacing="0" w:after="120" w:afterAutospacing="0"/>
-        <w:ind w:left="1290"/>
+        <w:ind w:left="1080" w:hanging="180"/>
         <w:textAlignment w:val="baseline"/>
         <w:rPr>
           <w:rFonts w:ascii="Calibri" w:hAnsi="Calibri" w:cs="Calibri"/>
@@ -25194,7 +27056,6 @@
           <w:szCs w:val="20"/>
           <w:lang w:val="en-US"/>
         </w:rPr>
-        <w:lastRenderedPageBreak/>
         <w:t>Parameter Identification:</w:t>
       </w:r>
       <w:r>
@@ -25257,7 +27118,7 @@
           <w:color w:val="1B1C1D"/>
           <w:sz w:val="20"/>
           <w:szCs w:val="20"/>
-          <w:lang w:val="en-US"/>
+          <w:lang w:val="pt-BR"/>
         </w:rPr>
         <w:t>Calculation:</w:t>
       </w:r>
@@ -25267,7 +27128,7 @@
           <w:color w:val="1B1C1D"/>
           <w:sz w:val="20"/>
           <w:szCs w:val="20"/>
-          <w:lang w:val="en-US"/>
+          <w:lang w:val="pt-BR"/>
         </w:rPr>
         <w:t xml:space="preserve"> ln(R/R</w:t>
       </w:r>
@@ -25277,7 +27138,7 @@
           <w:color w:val="1B1C1D"/>
           <w:sz w:val="20"/>
           <w:szCs w:val="20"/>
-          <w:lang w:val="en-US"/>
+          <w:lang w:val="pt-BR"/>
         </w:rPr>
         <w:t>₀</w:t>
       </w:r>
@@ -25287,9 +27148,19 @@
           <w:color w:val="1B1C1D"/>
           <w:sz w:val="20"/>
           <w:szCs w:val="20"/>
-          <w:lang w:val="en-US"/>
-        </w:rPr>
-        <w:t>) = (0.99 - 1) * ln(0.023) = (-0.01) * (-3.77) = 0.0377. R/R</w:t>
+          <w:lang w:val="pt-BR"/>
+        </w:rPr>
+        <w:t xml:space="preserve">) = (0.99 - 1) * ln(0.023) = (-0.01) * (-3.77) = 0.0377. </w:t>
+      </w:r>
+      <w:r>
+        <w:rPr>
+          <w:rFonts w:ascii="Calibri" w:hAnsi="Calibri" w:cs="Calibri"/>
+          <w:color w:val="1B1C1D"/>
+          <w:sz w:val="20"/>
+          <w:szCs w:val="20"/>
+          <w:lang w:val="en-US"/>
+        </w:rPr>
+        <w:t>R/R</w:t>
       </w:r>
       <w:r>
         <w:rPr>
@@ -25585,8 +27456,11 @@
           <w:ilvl w:val="0"/>
           <w:numId w:val="61"/>
         </w:numPr>
+        <w:tabs>
+          <w:tab w:val="clear" w:pos="720"/>
+        </w:tabs>
         <w:spacing w:before="0" w:beforeAutospacing="0" w:after="0" w:afterAutospacing="0"/>
-        <w:ind w:left="2100"/>
+        <w:ind w:leftChars="810" w:left="1800" w:hanging="180"/>
         <w:textAlignment w:val="baseline"/>
         <w:rPr>
           <w:rFonts w:ascii="Calibri" w:hAnsi="Calibri" w:cs="Calibri"/>
@@ -25626,8 +27500,11 @@
           <w:ilvl w:val="0"/>
           <w:numId w:val="61"/>
         </w:numPr>
+        <w:tabs>
+          <w:tab w:val="clear" w:pos="720"/>
+        </w:tabs>
         <w:spacing w:before="0" w:beforeAutospacing="0" w:after="0" w:afterAutospacing="0"/>
-        <w:ind w:left="2100"/>
+        <w:ind w:leftChars="810" w:left="1800" w:hanging="180"/>
         <w:textAlignment w:val="baseline"/>
         <w:rPr>
           <w:rFonts w:ascii="Calibri" w:hAnsi="Calibri" w:cs="Calibri"/>
@@ -25755,7 +27632,6 @@
         </w:rPr>
       </w:pPr>
       <w:r>
-        <w:lastRenderedPageBreak/>
         <w:t>D. Equipment/Process - Critical Performance Analysis:</w:t>
       </w:r>
     </w:p>
@@ -25800,8 +27676,11 @@
           <w:ilvl w:val="0"/>
           <w:numId w:val="64"/>
         </w:numPr>
+        <w:tabs>
+          <w:tab w:val="clear" w:pos="720"/>
+        </w:tabs>
         <w:spacing w:before="0" w:beforeAutospacing="0" w:after="0" w:afterAutospacing="0"/>
-        <w:ind w:left="2115"/>
+        <w:ind w:leftChars="810" w:left="1800" w:hanging="180"/>
         <w:textAlignment w:val="baseline"/>
         <w:rPr>
           <w:rFonts w:ascii="Calibri" w:hAnsi="Calibri" w:cs="Calibri"/>
@@ -25881,8 +27760,11 @@
           <w:ilvl w:val="0"/>
           <w:numId w:val="64"/>
         </w:numPr>
+        <w:tabs>
+          <w:tab w:val="clear" w:pos="720"/>
+        </w:tabs>
         <w:spacing w:before="0" w:beforeAutospacing="0" w:after="0" w:afterAutospacing="0"/>
-        <w:ind w:left="2115"/>
+        <w:ind w:leftChars="810" w:left="1800" w:hanging="180"/>
         <w:textAlignment w:val="baseline"/>
         <w:rPr>
           <w:rFonts w:ascii="Calibri" w:hAnsi="Calibri" w:cs="Calibri"/>
@@ -25922,8 +27804,11 @@
           <w:ilvl w:val="0"/>
           <w:numId w:val="64"/>
         </w:numPr>
+        <w:tabs>
+          <w:tab w:val="clear" w:pos="720"/>
+        </w:tabs>
         <w:spacing w:before="0" w:beforeAutospacing="0" w:after="0" w:afterAutospacing="0"/>
-        <w:ind w:left="2115"/>
+        <w:ind w:leftChars="810" w:left="1800" w:hanging="180"/>
         <w:textAlignment w:val="baseline"/>
         <w:rPr>
           <w:rFonts w:ascii="Calibri" w:hAnsi="Calibri" w:cs="Calibri"/>
@@ -25963,8 +27848,11 @@
           <w:ilvl w:val="0"/>
           <w:numId w:val="64"/>
         </w:numPr>
+        <w:tabs>
+          <w:tab w:val="clear" w:pos="720"/>
+        </w:tabs>
         <w:spacing w:before="0" w:beforeAutospacing="0" w:after="0" w:afterAutospacing="0"/>
-        <w:ind w:left="2115"/>
+        <w:ind w:leftChars="810" w:left="1800" w:hanging="180"/>
         <w:textAlignment w:val="baseline"/>
         <w:rPr>
           <w:rFonts w:ascii="Calibri" w:hAnsi="Calibri" w:cs="Calibri"/>
@@ -26004,8 +27892,11 @@
           <w:ilvl w:val="0"/>
           <w:numId w:val="64"/>
         </w:numPr>
+        <w:tabs>
+          <w:tab w:val="clear" w:pos="720"/>
+        </w:tabs>
         <w:spacing w:before="0" w:beforeAutospacing="0" w:after="0" w:afterAutospacing="0"/>
-        <w:ind w:left="2115"/>
+        <w:ind w:leftChars="810" w:left="1800" w:hanging="180"/>
         <w:textAlignment w:val="baseline"/>
         <w:rPr>
           <w:rFonts w:ascii="Calibri" w:hAnsi="Calibri" w:cs="Calibri"/>
@@ -26081,8 +27972,11 @@
           <w:ilvl w:val="0"/>
           <w:numId w:val="65"/>
         </w:numPr>
+        <w:tabs>
+          <w:tab w:val="clear" w:pos="720"/>
+        </w:tabs>
         <w:spacing w:before="0" w:beforeAutospacing="0" w:after="0" w:afterAutospacing="0"/>
-        <w:ind w:left="2115"/>
+        <w:ind w:leftChars="810" w:left="1800" w:hanging="180"/>
         <w:textAlignment w:val="baseline"/>
         <w:rPr>
           <w:rFonts w:ascii="Calibri" w:hAnsi="Calibri" w:cs="Calibri"/>
@@ -26144,8 +28038,11 @@
           <w:ilvl w:val="0"/>
           <w:numId w:val="65"/>
         </w:numPr>
+        <w:tabs>
+          <w:tab w:val="clear" w:pos="720"/>
+        </w:tabs>
         <w:spacing w:before="0" w:beforeAutospacing="0" w:after="0" w:afterAutospacing="0"/>
-        <w:ind w:left="2115"/>
+        <w:ind w:leftChars="810" w:left="1800" w:hanging="180"/>
         <w:textAlignment w:val="baseline"/>
         <w:rPr>
           <w:rFonts w:ascii="Calibri" w:hAnsi="Calibri" w:cs="Calibri"/>
@@ -26185,8 +28082,11 @@
           <w:ilvl w:val="0"/>
           <w:numId w:val="65"/>
         </w:numPr>
+        <w:tabs>
+          <w:tab w:val="clear" w:pos="720"/>
+        </w:tabs>
         <w:spacing w:before="0" w:beforeAutospacing="0" w:after="0" w:afterAutospacing="0"/>
-        <w:ind w:left="2115"/>
+        <w:ind w:leftChars="810" w:left="1800" w:hanging="180"/>
         <w:textAlignment w:val="baseline"/>
         <w:rPr>
           <w:rFonts w:ascii="Calibri" w:hAnsi="Calibri" w:cs="Calibri"/>
@@ -26475,9 +28375,29 @@
           <w:color w:val="1B1C1D"/>
           <w:sz w:val="20"/>
           <w:szCs w:val="20"/>
-          <w:lang w:val="en-US"/>
-        </w:rPr>
-        <w:t>Calculation (Fenske Equation): N_min + 1 = log[(x_D/(1-x_D)) / (x_F/(1-x_F))] / log(α).</w:t>
+          <w:lang w:val="da-DK"/>
+        </w:rPr>
+        <w:t>Calculation (Fenske Equation): N_min + 1 = log[(x_D/(1-x_D)) / (x_F/(1-x_F))] / log(</w:t>
+      </w:r>
+      <w:r>
+        <w:rPr>
+          <w:rFonts w:ascii="Calibri" w:hAnsi="Calibri" w:cs="Calibri"/>
+          <w:color w:val="1B1C1D"/>
+          <w:sz w:val="20"/>
+          <w:szCs w:val="20"/>
+          <w:lang w:val="en-US"/>
+        </w:rPr>
+        <w:t>α</w:t>
+      </w:r>
+      <w:r>
+        <w:rPr>
+          <w:rFonts w:ascii="Calibri" w:hAnsi="Calibri" w:cs="Calibri"/>
+          <w:color w:val="1B1C1D"/>
+          <w:sz w:val="20"/>
+          <w:szCs w:val="20"/>
+          <w:lang w:val="da-DK"/>
+        </w:rPr>
+        <w:t>).</w:t>
       </w:r>
       <w:r>
         <w:rPr>
@@ -26485,7 +28405,7 @@
           <w:color w:val="000000"/>
           <w:sz w:val="20"/>
           <w:szCs w:val="20"/>
-          <w:lang w:val="en-US"/>
+          <w:lang w:val="da-DK"/>
         </w:rPr>
         <w:br/>
       </w:r>
@@ -26495,7 +28415,7 @@
           <w:color w:val="1B1C1D"/>
           <w:sz w:val="20"/>
           <w:szCs w:val="20"/>
-          <w:lang w:val="en-US"/>
+          <w:lang w:val="da-DK"/>
         </w:rPr>
         <w:t>N_min + 1 = log[(0.90/0.10) / (0.01/0.99)] / log(1.004)</w:t>
       </w:r>
@@ -26505,7 +28425,7 @@
           <w:color w:val="000000"/>
           <w:sz w:val="20"/>
           <w:szCs w:val="20"/>
-          <w:lang w:val="en-US"/>
+          <w:lang w:val="da-DK"/>
         </w:rPr>
         <w:br/>
       </w:r>
@@ -26515,7 +28435,7 @@
           <w:color w:val="1B1C1D"/>
           <w:sz w:val="20"/>
           <w:szCs w:val="20"/>
-          <w:lang w:val="en-US"/>
+          <w:lang w:val="da-DK"/>
         </w:rPr>
         <w:t>N_min + 1 = log[9 / (0.0101)] / log(1.004)</w:t>
       </w:r>
@@ -26525,7 +28445,7 @@
           <w:color w:val="000000"/>
           <w:sz w:val="20"/>
           <w:szCs w:val="20"/>
-          <w:lang w:val="en-US"/>
+          <w:lang w:val="da-DK"/>
         </w:rPr>
         <w:br/>
       </w:r>
@@ -26535,7 +28455,7 @@
           <w:color w:val="1B1C1D"/>
           <w:sz w:val="20"/>
           <w:szCs w:val="20"/>
-          <w:lang w:val="en-US"/>
+          <w:lang w:val="da-DK"/>
         </w:rPr>
         <w:t>N_min + 1 = log</w:t>
       </w:r>
@@ -26545,7 +28465,7 @@
           <w:color w:val="1B1C1D"/>
           <w:sz w:val="20"/>
           <w:szCs w:val="20"/>
-          <w:lang w:val="en-US"/>
+          <w:lang w:val="da-DK"/>
         </w:rPr>
         <w:t>(</w:t>
       </w:r>
@@ -26555,7 +28475,7 @@
           <w:color w:val="1B1C1D"/>
           <w:sz w:val="20"/>
           <w:szCs w:val="20"/>
-          <w:lang w:val="en-US"/>
+          <w:lang w:val="da-DK"/>
         </w:rPr>
         <w:t>891</w:t>
       </w:r>
@@ -26565,7 +28485,7 @@
           <w:color w:val="1B1C1D"/>
           <w:sz w:val="20"/>
           <w:szCs w:val="20"/>
-          <w:lang w:val="en-US"/>
+          <w:lang w:val="da-DK"/>
         </w:rPr>
         <w:t>)</w:t>
       </w:r>
@@ -26575,7 +28495,7 @@
           <w:color w:val="1B1C1D"/>
           <w:sz w:val="20"/>
           <w:szCs w:val="20"/>
-          <w:lang w:val="en-US"/>
+          <w:lang w:val="da-DK"/>
         </w:rPr>
         <w:t xml:space="preserve"> / log(1.004)</w:t>
       </w:r>
@@ -26585,7 +28505,7 @@
           <w:color w:val="000000"/>
           <w:sz w:val="20"/>
           <w:szCs w:val="20"/>
-          <w:lang w:val="en-US"/>
+          <w:lang w:val="da-DK"/>
         </w:rPr>
         <w:br/>
       </w:r>
@@ -26595,7 +28515,7 @@
           <w:color w:val="1B1C1D"/>
           <w:sz w:val="20"/>
           <w:szCs w:val="20"/>
-          <w:lang w:val="en-US"/>
+          <w:lang w:val="da-DK"/>
         </w:rPr>
         <w:t>N_min + 1 ≈ 2.95 / 0.00173 ≈ 1705 theoretical plates.</w:t>
       </w:r>
@@ -26605,7 +28525,7 @@
           <w:color w:val="000000"/>
           <w:sz w:val="20"/>
           <w:szCs w:val="20"/>
-          <w:lang w:val="en-US"/>
+          <w:lang w:val="da-DK"/>
         </w:rPr>
         <w:br/>
       </w:r>
@@ -26615,9 +28535,19 @@
           <w:color w:val="1B1C1D"/>
           <w:sz w:val="20"/>
           <w:szCs w:val="20"/>
-          <w:lang w:val="en-US"/>
-        </w:rPr>
-        <w:t>Self-Correction: Let's re-evaluate the starting concentration. The paper mentions starting the distillation with ~500mL of "40-fold enriched water" in the conclusions (page 238). 40 x 0.037% = 1.48% ¹⁷O. Let's use x_F = 0.0148.</w:t>
+          <w:lang w:val="da-DK"/>
+        </w:rPr>
+        <w:t xml:space="preserve">Self-Correction: Let's re-evaluate the starting concentration. </w:t>
+      </w:r>
+      <w:r>
+        <w:rPr>
+          <w:rFonts w:ascii="Calibri" w:hAnsi="Calibri" w:cs="Calibri"/>
+          <w:color w:val="1B1C1D"/>
+          <w:sz w:val="20"/>
+          <w:szCs w:val="20"/>
+          <w:lang w:val="en-US"/>
+        </w:rPr>
+        <w:t>The paper mentions starting the distillation with ~500mL of "40-fold enriched water" in the conclusions (page 238). 40 x 0.037% = 1.48% ¹⁷O. Let's use x_F = 0.0148.</w:t>
       </w:r>
       <w:r>
         <w:rPr>
@@ -26677,7 +28607,6 @@
           <w:szCs w:val="20"/>
           <w:lang w:val="en-US"/>
         </w:rPr>
-        <w:lastRenderedPageBreak/>
         <w:t>N_min + 1 = log</w:t>
       </w:r>
       <w:r>
@@ -27314,8 +29243,11 @@
           <w:ilvl w:val="0"/>
           <w:numId w:val="69"/>
         </w:numPr>
+        <w:tabs>
+          <w:tab w:val="clear" w:pos="720"/>
+        </w:tabs>
         <w:spacing w:before="0" w:beforeAutospacing="0" w:after="0" w:afterAutospacing="0"/>
-        <w:ind w:left="1305"/>
+        <w:ind w:left="1080" w:hanging="180"/>
         <w:textAlignment w:val="baseline"/>
         <w:rPr>
           <w:rFonts w:ascii="Calibri" w:hAnsi="Calibri" w:cs="Calibri"/>
@@ -27375,8 +29307,11 @@
           <w:ilvl w:val="0"/>
           <w:numId w:val="69"/>
         </w:numPr>
+        <w:tabs>
+          <w:tab w:val="clear" w:pos="720"/>
+        </w:tabs>
         <w:spacing w:before="0" w:beforeAutospacing="0" w:after="0" w:afterAutospacing="0"/>
-        <w:ind w:left="1305"/>
+        <w:ind w:left="1080" w:hanging="180"/>
         <w:textAlignment w:val="baseline"/>
         <w:rPr>
           <w:rFonts w:ascii="Calibri" w:hAnsi="Calibri" w:cs="Calibri"/>
@@ -27416,8 +29351,11 @@
           <w:ilvl w:val="0"/>
           <w:numId w:val="69"/>
         </w:numPr>
+        <w:tabs>
+          <w:tab w:val="clear" w:pos="720"/>
+        </w:tabs>
         <w:spacing w:before="0" w:beforeAutospacing="0" w:after="0" w:afterAutospacing="0"/>
-        <w:ind w:left="1305"/>
+        <w:ind w:left="1080" w:hanging="180"/>
         <w:textAlignment w:val="baseline"/>
         <w:rPr>
           <w:rFonts w:ascii="Calibri" w:hAnsi="Calibri" w:cs="Calibri"/>
@@ -27477,8 +29415,11 @@
           <w:ilvl w:val="0"/>
           <w:numId w:val="69"/>
         </w:numPr>
+        <w:tabs>
+          <w:tab w:val="clear" w:pos="720"/>
+        </w:tabs>
         <w:spacing w:before="0" w:beforeAutospacing="0" w:after="120" w:afterAutospacing="0"/>
-        <w:ind w:left="1305"/>
+        <w:ind w:left="1080" w:hanging="180"/>
         <w:textAlignment w:val="baseline"/>
         <w:rPr>
           <w:rFonts w:ascii="Calibri" w:hAnsi="Calibri" w:cs="Calibri"/>
@@ -27584,13 +29525,12 @@
           <w:lang w:val="pt-BR"/>
         </w:rPr>
       </w:pPr>
-      <w:bookmarkStart w:id="67" w:name="ChatGPT_o3_Analysis"/>
+      <w:bookmarkStart w:id="166" w:name="ChatGPT_o3_Analysis"/>
       <w:r>
         <w:rPr>
           <w:vanish/>
           <w:lang w:val="pt-BR"/>
         </w:rPr>
-        <w:lastRenderedPageBreak/>
         <w:t>{{</w:t>
       </w:r>
       <w:r>
@@ -27626,7 +29566,7 @@
         </w:rPr>
         <w:t>}}{{BMK: #ChatGPT_o3_Analysis}}</w:t>
       </w:r>
-      <w:bookmarkEnd w:id="67"/>
+      <w:bookmarkEnd w:id="166"/>
     </w:p>
     <w:p>
       <w:pPr>
@@ -27636,7 +29576,7 @@
       <w:r>
         <w:t xml:space="preserve">ChatGPT o3 </w:t>
       </w:r>
-      <w:hyperlink r:id="rId11" w:history="1">
+      <w:hyperlink r:id="rId79" w:history="1">
         <w:r>
           <w:rPr>
             <w:rStyle w:val="Hyperlink"/>
@@ -27647,7 +29587,7 @@
       <w:r>
         <w:t xml:space="preserve"> and </w:t>
       </w:r>
-      <w:hyperlink r:id="rId12" w:history="1">
+      <w:hyperlink r:id="rId80" w:history="1">
         <w:r>
           <w:rPr>
             <w:rStyle w:val="Hyperlink"/>
@@ -29187,7 +31127,6 @@
           <w:color w:val="434343"/>
           <w:sz w:val="20"/>
         </w:rPr>
-        <w:lastRenderedPageBreak/>
         <w:t>D.1.4  Critique &amp; Alternatives (Selected High</w:t>
       </w:r>
       <w:r>
@@ -30797,7 +32736,6 @@
           <w:szCs w:val="20"/>
           <w:lang w:val="en-US"/>
         </w:rPr>
-        <w:lastRenderedPageBreak/>
         <w:t>Estimation:</w:t>
       </w:r>
       <w:r>
@@ -32724,7 +34662,6 @@
           <w:sz w:val="20"/>
           <w:szCs w:val="20"/>
         </w:rPr>
-        <w:lastRenderedPageBreak/>
         <w:t>F. Idealized Model Performance Estimation</w:t>
       </w:r>
     </w:p>
@@ -33316,12 +35253,11 @@
       <w:pPr>
         <w:pStyle w:val="Heading1-A"/>
       </w:pPr>
-      <w:bookmarkStart w:id="68" w:name="Fair_Use_Statement"/>
+      <w:bookmarkStart w:id="167" w:name="Fair_Use_Statement"/>
       <w:r>
         <w:rPr>
           <w:vanish/>
         </w:rPr>
-        <w:lastRenderedPageBreak/>
         <w:t>{{</w:t>
       </w:r>
       <w:r>
@@ -33339,7 +35275,7 @@
         </w:rPr>
         <w:t>}}{{BMK: #Fair_Use_Statement}}</w:t>
       </w:r>
-      <w:bookmarkEnd w:id="68"/>
+      <w:bookmarkEnd w:id="167"/>
     </w:p>
     <w:p>
       <w:pPr>
@@ -33476,15 +35412,20 @@
         <w:pStyle w:val="ListBullet"/>
         <w:rPr>
           <w:b/>
+          <w:lang w:val="fr-FR"/>
         </w:rPr>
       </w:pPr>
       <w:r>
         <w:rPr>
           <w:b/>
+          <w:lang w:val="fr-FR"/>
         </w:rPr>
         <w:t>Location:</w:t>
       </w:r>
       <w:r>
+        <w:rPr>
+          <w:lang w:val="fr-FR"/>
+        </w:rPr>
         <w:t xml:space="preserve"> https://osf.io/nq68y/files/osfstorage?view_only=fe29ffe96a8340329f3ebd660faedd43.</w:t>
       </w:r>
     </w:p>
@@ -33647,7 +35588,6 @@
         <w:pStyle w:val="Heading2-"/>
       </w:pPr>
       <w:r>
-        <w:lastRenderedPageBreak/>
         <w:t>Effect of the Use upon the Potential Market for or Value of the Copyrighted Work (Factor 4):</w:t>
       </w:r>
     </w:p>
@@ -33753,7 +35693,7 @@
       </w:pPr>
     </w:p>
     <w:sectPr>
-      <w:headerReference w:type="default" r:id="rId13"/>
+      <w:headerReference w:type="default" r:id="rId81"/>
       <w:type w:val="continuous"/>
       <w:pgSz w:w="12240" w:h="15840"/>
       <w:pgMar w:top="1080" w:right="1440" w:bottom="1080" w:left="1440" w:header="720" w:footer="720" w:gutter="0"/>
@@ -33830,7 +35770,7 @@
       <w:rPr>
         <w:noProof/>
       </w:rPr>
-      <w:t>55</w:t>
+      <w:t>46</w:t>
     </w:r>
     <w:r>
       <w:fldChar w:fldCharType="end"/>
@@ -33923,7 +35863,7 @@
         <w:sz w:val="18"/>
         <w:szCs w:val="18"/>
       </w:rPr>
-      <w:t>Fair Use Statement - Sharing Test Paper</w:t>
+      <w:t>Gemini - Critical Analysis of the Experimental Protocol for H217O Enrichment</w:t>
     </w:r>
     <w:r>
       <w:rPr>
@@ -33942,7 +35882,7 @@
   <w:abstractNum w:abstractNumId="0" w15:restartNumberingAfterBreak="0">
     <w:nsid w:val="FFFFFF88"/>
     <w:multiLevelType w:val="singleLevel"/>
-    <w:tmpl w:val="24149546"/>
+    <w:tmpl w:val="A928D1F8"/>
     <w:lvl w:ilvl="0">
       <w:start w:val="1"/>
       <w:numFmt w:val="decimal"/>
@@ -33960,7 +35900,7 @@
   <w:abstractNum w:abstractNumId="1" w15:restartNumberingAfterBreak="0">
     <w:nsid w:val="FFFFFF89"/>
     <w:multiLevelType w:val="singleLevel"/>
-    <w:tmpl w:val="2C88DB98"/>
+    <w:tmpl w:val="E3EA2DA6"/>
     <w:lvl w:ilvl="0">
       <w:start w:val="1"/>
       <w:numFmt w:val="bullet"/>

--- a/Science/LLM Methodology/In-Context Learning/Paper Review/arXiv.docx
+++ b/Science/LLM Methodology/In-Context Learning/Paper Review/arXiv.docx
@@ -1441,7 +1441,7 @@
         <w:fldChar w:fldCharType="end"/>
       </w:r>
       <w:r>
-        <w:t xml:space="preserve">, and role-playing </w:t>
+        <w:t xml:space="preserve">, role-playing </w:t>
       </w:r>
       <w:r>
         <w:fldChar w:fldCharType="begin"/>
@@ -1481,7 +1481,13 @@
         <w:fldChar w:fldCharType="end"/>
       </w:r>
       <w:r>
-        <w:t xml:space="preserve">, PC-SubQ </w:t>
+        <w:t xml:space="preserve">, </w:t>
+      </w:r>
+      <w:r>
+        <w:t xml:space="preserve">and </w:t>
+      </w:r>
+      <w:r>
+        <w:t xml:space="preserve">PC-SubQ </w:t>
       </w:r>
       <w:r>
         <w:fldChar w:fldCharType="begin"/>
@@ -6658,7 +6664,19 @@
           <w:rPr>
             <w:rStyle w:val="Hyperlink"/>
           </w:rPr>
-          <w:t>Section 2.3</w:t>
+          <w:t>Section 2.</w:t>
+        </w:r>
+        <w:r>
+          <w:rPr>
+            <w:rStyle w:val="Hyperlink"/>
+          </w:rPr>
+          <w:t>3.</w:t>
+        </w:r>
+        <w:r>
+          <w:rPr>
+            <w:rStyle w:val="Hyperlink"/>
+          </w:rPr>
+          <w:t>3</w:t>
         </w:r>
         <w:r>
           <w:rPr>
@@ -7758,7 +7776,16 @@
         <w:pStyle w:val="ListBullet"/>
       </w:pPr>
       <w:r>
-        <w:t xml:space="preserve">The individual experimental processes/stages comprising the core methodology (e.g., evaporation and fractional distillation in the test paper) via </w:t>
+        <w:t xml:space="preserve">The individual experimental processes/stages comprising the core methodology (e.g., evaporation and fractional distillation in the </w:t>
+      </w:r>
+      <w:r>
+        <w:rPr>
+          <w:i/>
+        </w:rPr>
+        <w:t>test paper</w:t>
+      </w:r>
+      <w:r>
+        <w:t xml:space="preserve">) via </w:t>
       </w:r>
       <w:hyperlink w:anchor="IV_D2_2_Listing_of_Core_Stages" w:history="1">
         <w:r>
@@ -7935,7 +7962,13 @@
       </w:pPr>
       <w:r>
         <w:lastRenderedPageBreak/>
-        <w:t xml:space="preserve">Equipment often plays a key role, addressed by the workflow in </w:t>
+        <w:t xml:space="preserve">In experimental chemistry, </w:t>
+      </w:r>
+      <w:r>
+        <w:t xml:space="preserve">equipment </w:t>
+      </w:r>
+      <w:r>
+        <w:t xml:space="preserve">often plays a key role, addressed by the workflow in </w:t>
       </w:r>
       <w:hyperlink w:anchor="IV_D2_3_D_Equipment_Process" w:history="1">
         <w:r>
@@ -9855,7 +9888,71 @@
         </w:r>
       </w:hyperlink>
       <w:r>
-        <w:t xml:space="preserve">, ChatGPT Plus o1, and SuperGrok Grok 3 Think (see </w:t>
+        <w:t>, ChatGPT Plus o1</w:t>
+      </w:r>
+      <w:r>
+        <w:t xml:space="preserve"> </w:t>
+      </w:r>
+      <w:r>
+        <w:fldChar w:fldCharType="begin"/>
+      </w:r>
+      <w:r>
+        <w:instrText xml:space="preserve"> ADDIN ZOTERO_ITEM CSL_CITATION {"citationID":"92Ulc2nr","properties":{"formattedCitation":"[92]","plainCitation":"[92]","noteIndex":0},"citationItems":[{"id":12491,"uris":["http://zotero.org/users/6260775/items/YPH2THNC"],"itemData":{"id":12491,"type":"webpage","abstract":"Shared via ChatGPT","container-title":"ChatGPT Plus o1","language":"en-US","note":"https://chatgpt.com/c/67f2c452-1858-8004-8daa-465e760d76ed","title":"Critical Chemistry Manuscript Review","URL":"https://chatgpt.com/share/67f2cad6-0068-8004-818e-da96c4e4544d","accessed":{"date-parts":[["2025",4,17]]},"issued":{"date-parts":[["2025",4,6]]},"citation-key":"_CriticalChemistryManuscript_2025_"}}],"schema":"https://github.com/citation-style-language/schema/raw/master/csl-citation.json"} </w:instrText>
+      </w:r>
+      <w:r>
+        <w:fldChar w:fldCharType="separate"/>
+      </w:r>
+      <w:r>
+        <w:t>[</w:t>
+      </w:r>
+      <w:hyperlink w:anchor="BIB_92" w:history="1">
+        <w:r>
+          <w:rPr>
+            <w:rStyle w:val="Hyperlink"/>
+          </w:rPr>
+          <w:t>92</w:t>
+        </w:r>
+      </w:hyperlink>
+      <w:r>
+        <w:t>]</w:t>
+      </w:r>
+      <w:r>
+        <w:fldChar w:fldCharType="end"/>
+      </w:r>
+      <w:r>
+        <w:t>, and SuperGrok Grok 3 Think</w:t>
+      </w:r>
+      <w:r>
+        <w:t xml:space="preserve"> </w:t>
+      </w:r>
+      <w:r>
+        <w:fldChar w:fldCharType="begin"/>
+      </w:r>
+      <w:r>
+        <w:instrText xml:space="preserve"> ADDIN ZOTERO_ITEM CSL_CITATION {"citationID":"g3h4TtF7","properties":{"formattedCitation":"[93]","plainCitation":"[93]","noteIndex":0},"citationItems":[{"id":12492,"uris":["http://zotero.org/users/6260775/items/VW9KGY7L"],"itemData":{"id":12492,"type":"webpage","abstract":"Analyze the core experimental protocol","container-title":"SuperGrok Grok 3","language":"en","title":"Critical Analysis Framework for Experimental Chemistry Manuscripts","URL":"https://grok.com/share/bGVnYWN5_0cca0b8b-1298-49ad-a1b2-8e6af6a686e8","accessed":{"date-parts":[["2025",4,17]]},"citation-key":"_CriticalAnalysisFramework__"}}],"schema":"https://github.com/citation-style-language/schema/raw/master/csl-citation.json"} </w:instrText>
+      </w:r>
+      <w:r>
+        <w:fldChar w:fldCharType="separate"/>
+      </w:r>
+      <w:r>
+        <w:t>[</w:t>
+      </w:r>
+      <w:hyperlink w:anchor="BIB_93" w:history="1">
+        <w:r>
+          <w:rPr>
+            <w:rStyle w:val="Hyperlink"/>
+          </w:rPr>
+          <w:t>93</w:t>
+        </w:r>
+      </w:hyperlink>
+      <w:r>
+        <w:t>]</w:t>
+      </w:r>
+      <w:r>
+        <w:fldChar w:fldCharType="end"/>
+      </w:r>
+      <w:r>
+        <w:t xml:space="preserve"> (see </w:t>
       </w:r>
       <w:hyperlink w:anchor="SI" w:history="1">
         <w:r>
@@ -10024,7 +10121,50 @@
         <w:fldChar w:fldCharType="end"/>
       </w:r>
       <w:r>
-        <w:t>) and integrate information extracted from visuals with the textual context, as guided by the PeerReviewPrompt. For instance, it consistently identified the presence of aluminum foil insulation around the fractionation column depicted - a detail absent from the main text. Furthermore, following prompt instructions, it successfully inferred approximate scale information from main text and applied this inferred data to subsequent steps involving the analysis of physical processes. While OpenAI has also indicated multimodal capabilities for its recent o3 reasoning model, the limited testing performed during this work did not yield convincing evidence of integrated visual-textual analysis for this specific task. Furthermore, verifying the extent of such capabilities in ChatGPT models can be challenging due to the lack of transparency regarding their internal reasoning or step-by-step thought processes compared to models like Gemini Advanced.</w:t>
+        <w:t>) and integrate information extracted from visuals with the textual context, as guided by the PeerReviewPrompt. For instance, it consistently identified the presence of aluminum foil insulation around the fractionation column depicted - a detail absent from the main text. Furthermore, following prompt instructions, it successfully inferred approximate scale information from main text and applied this inferred data to subsequent steps involving the analysis of physical processes. While OpenAI has also indicated multimodal capabilities for its recent o3 reasoning model</w:t>
+      </w:r>
+      <w:r>
+        <w:t xml:space="preserve"> </w:t>
+      </w:r>
+      <w:r>
+        <w:fldChar w:fldCharType="begin"/>
+      </w:r>
+      <w:r>
+        <w:instrText xml:space="preserve"> ADDIN ZOTERO_ITEM CSL_CITATION {"citationID":"DVbo7xor","properties":{"formattedCitation":"[22, 94]","plainCitation":"[22, 94]","noteIndex":0},"citationItems":[{"id":12623,"uris":["http://zotero.org/users/6260775/items/PFKPJLWE"],"itemData":{"id":12623,"type":"post-weblog","abstract":"OpenAI o3 and OpenAI o4-mini combine state-of-the-art reasoning with full tool capabilities—web browsing, Python, image and file analysis, image generation, canvas, automations, file search, and memory.","container-title":"OpenAI","language":"en-US","title":"OpenAI o3 and o4-mini System Card","URL":"https://openai.com/index/o3-o4-mini-system-card/","accessed":{"date-parts":[["2025",5,3]]},"issued":{"date-parts":[["2025",4,16]]},"citation-key":"_OpenAIO3O4mini_2025_"},"label":"page"},{"id":12622,"uris":["http://zotero.org/users/6260775/items/57JRLHIH"],"itemData":{"id":12622,"type":"webpage","abstract":"Our smartest and most capable models to date with full tool access","container-title":"OpenAI","language":"en-US","title":"Introducing OpenAI o3 and o4-mini","URL":"https://openai.com/index/introducing-o3-and-o4-mini/","accessed":{"date-parts":[["2025",5,3]]},"citation-key":"_IntroducingOpenAIO3__"},"label":"page"}],"schema":"https://github.com/citation-style-language/schema/raw/master/csl-citation.json"} </w:instrText>
+      </w:r>
+      <w:r>
+        <w:fldChar w:fldCharType="separate"/>
+      </w:r>
+      <w:r>
+        <w:t>[</w:t>
+      </w:r>
+      <w:hyperlink w:anchor="BIB_22" w:history="1">
+        <w:r>
+          <w:rPr>
+            <w:rStyle w:val="Hyperlink"/>
+          </w:rPr>
+          <w:t>22</w:t>
+        </w:r>
+      </w:hyperlink>
+      <w:r>
+        <w:t xml:space="preserve">, </w:t>
+      </w:r>
+      <w:hyperlink w:anchor="BIB_94" w:history="1">
+        <w:r>
+          <w:rPr>
+            <w:rStyle w:val="Hyperlink"/>
+          </w:rPr>
+          <w:t>94</w:t>
+        </w:r>
+      </w:hyperlink>
+      <w:r>
+        <w:t>]</w:t>
+      </w:r>
+      <w:r>
+        <w:fldChar w:fldCharType="end"/>
+      </w:r>
+      <w:r>
+        <w:t>, the limited testing performed during this work did not yield convincing evidence of integrated visual-textual analysis for this specific task. Furthermore, verifying the extent of such capabilities in ChatGPT models can be challenging due to the lack of transparency regarding their internal reasoning or step-by-step thought processes compared to models like Gemini Advanced.</w:t>
       </w:r>
     </w:p>
     <w:p>
@@ -10127,7 +10267,7 @@
         <w:fldChar w:fldCharType="begin"/>
       </w:r>
       <w:r>
-        <w:instrText xml:space="preserve"> ADDIN ZOTERO_ITEM CSL_CITATION {"citationID":"t1WZkmmA","properties":{"formattedCitation":"[92]","plainCitation":"[92]","noteIndex":0},"citationItems":[{"id":12602,"uris":["http://zotero.org/users/6260775/items/RYJ88HPX"],"itemData":{"id":12602,"type":"book","call-number":"TJ268 .A68 2004","edition":"1","event-place":"Amsterdam, Boston","ISBN":"978-0-12-544461-3","note":"OCLC: ocm54677723\nDOI: 10.1016/B978-0-12-544461-3.X5000-5","number-of-pages":"753","publisher":"Elsevier Academic Press","publisher-place":"Amsterdam, Boston","source":"Library of Congress ISBN","title":"Aqueous systems at elevated temperatures and pressures: physical chemistry in water, steam and hydrothermal solutions","URL":"https://sciencedirect.com/book/9780125444613","editor":[{"family":"Palmer","given":"D. A."},{"family":"Fernández-Prini","given":"Roberto J."},{"family":"Harvey","given":"Allan H."},{"literal":"International Association for the Properties of Water and Steam"}],"issued":{"date-parts":[["2004"]]},"citation-key":"palmer_AqueousSystemsElevated_2004_10.1016/B978-0-12-544461-3.X5000-5"}}],"schema":"https://github.com/citation-style-language/schema/raw/master/csl-citation.json"} </w:instrText>
+        <w:instrText xml:space="preserve"> ADDIN ZOTERO_ITEM CSL_CITATION {"citationID":"t1WZkmmA","properties":{"formattedCitation":"[95]","plainCitation":"[95]","noteIndex":0},"citationItems":[{"id":12602,"uris":["http://zotero.org/users/6260775/items/RYJ88HPX"],"itemData":{"id":12602,"type":"book","call-number":"TJ268 .A68 2004","edition":"1","event-place":"Amsterdam, Boston","ISBN":"978-0-12-544461-3","note":"OCLC: ocm54677723\nDOI: 10.1016/B978-0-12-544461-3.X5000-5","number-of-pages":"753","publisher":"Elsevier Academic Press","publisher-place":"Amsterdam, Boston","source":"Library of Congress ISBN","title":"Aqueous systems at elevated temperatures and pressures: physical chemistry in water, steam and hydrothermal solutions","URL":"https://sciencedirect.com/book/9780125444613","editor":[{"family":"Palmer","given":"D. A."},{"family":"Fernández-Prini","given":"Roberto J."},{"family":"Harvey","given":"Allan H."},{"literal":"International Association for the Properties of Water and Steam"}],"issued":{"date-parts":[["2004"]]},"citation-key":"palmer_AqueousSystemsElevated_2004_10.1016/B978-0-12-544461-3.X5000-5"}}],"schema":"https://github.com/citation-style-language/schema/raw/master/csl-citation.json"} </w:instrText>
       </w:r>
       <w:r>
         <w:fldChar w:fldCharType="separate"/>
@@ -10135,12 +10275,12 @@
       <w:r>
         <w:t>[</w:t>
       </w:r>
-      <w:hyperlink w:anchor="BIB_92" w:history="1">
-        <w:r>
-          <w:rPr>
-            <w:rStyle w:val="Hyperlink"/>
-          </w:rPr>
-          <w:t>92</w:t>
+      <w:hyperlink w:anchor="BIB_95" w:history="1">
+        <w:r>
+          <w:rPr>
+            <w:rStyle w:val="Hyperlink"/>
+          </w:rPr>
+          <w:t>95</w:t>
         </w:r>
       </w:hyperlink>
       <w:r>
@@ -10209,11 +10349,8 @@
         <w:pStyle w:val="BodyText"/>
       </w:pPr>
       <w:r>
-        <w:t xml:space="preserve">These observations suggest the potential for PWP-guided LLMs not only to structure analysis but also to augment human review by identifying flaws that might be overlooked due to differing expertise or attention patterns. </w:t>
-      </w:r>
-      <w:r>
         <w:lastRenderedPageBreak/>
-        <w:t>However, these findings are preliminary. A systematic comparison of analyses across models and multiple runs, potentially using quantitative metrics alongside qualitative assessment, is required for a rigorous evaluation of the prompt's performance, reliability, and limitations. Such a detailed comparative analysis was beyond the scope of this initial proof-of-concept study.</w:t>
+        <w:t>These observations suggest the potential for PWP-guided LLMs not only to structure analysis but also to augment human review by identifying flaws that might be overlooked due to differing expertise or attention patterns. However, these findings are preliminary. A systematic comparison of analyses across models and multiple runs, potentially using quantitative metrics alongside qualitative assessment, is required for a rigorous evaluation of the prompt's performance, reliability, and limitations. Such a detailed comparative analysis was beyond the scope of this initial proof-of-concept study.</w:t>
       </w:r>
     </w:p>
     <w:p>
@@ -10625,7 +10762,11 @@
         <w:t>17</w:t>
       </w:r>
       <w:r>
-        <w:t>O enrichment via slow evaporation and fractional distillation). Significant expansion is necessary to apply similarly rigorous, workflow-guided analysis to other critical components typical of experimental papers, including aspects present in the test case itself that are not yet deeply scrutinized by the prompt. Key areas for scope expansion include developing workflows to evaluate:</w:t>
+        <w:t xml:space="preserve">O enrichment via slow evaporation and fractional distillation). Significant expansion is necessary to apply similarly rigorous, workflow-guided analysis to other critical components typical of experimental papers, including aspects </w:t>
+      </w:r>
+      <w:r>
+        <w:lastRenderedPageBreak/>
+        <w:t>present in the test case itself that are not yet deeply scrutinized by the prompt. Key areas for scope expansion include developing workflows to evaluate:</w:t>
       </w:r>
     </w:p>
     <w:p>
@@ -10641,7 +10782,6 @@
         <w:rPr>
           <w:i/>
         </w:rPr>
-        <w:lastRenderedPageBreak/>
         <w:t>Product Characterization Methods:</w:t>
       </w:r>
       <w:r>
@@ -10692,7 +10832,13 @@
         <w:fldChar w:fldCharType="end"/>
       </w:r>
       <w:r>
-        <w:t>, this would involve analyzing the GC-MS methods using 1-hexanol and hexamethyldisiloxane derivatives, the density and refractive index measurements, and the NMR analyses used to determine or verify enrichment.</w:t>
+        <w:t xml:space="preserve">, this </w:t>
+      </w:r>
+      <w:r>
+        <w:t xml:space="preserve">analysis target </w:t>
+      </w:r>
+      <w:r>
+        <w:t>would involve analyzing the GC-MS methods using 1-hexanol and hexamethyldisiloxane derivatives, the density and refractive index measurements, and the NMR analyses used to determine or verify enrichment.</w:t>
       </w:r>
     </w:p>
     <w:p>
@@ -10752,7 +10898,16 @@
         <w:fldChar w:fldCharType="end"/>
       </w:r>
       <w:r>
-        <w:t xml:space="preserve">, this includes the synthesis of </w:t>
+        <w:t xml:space="preserve">, </w:t>
+      </w:r>
+      <w:r>
+        <w:t xml:space="preserve">this </w:t>
+      </w:r>
+      <w:r>
+        <w:t>analysis target</w:t>
+      </w:r>
+      <w:r>
+        <w:t xml:space="preserve"> includes the synthesis of </w:t>
       </w:r>
       <w:r>
         <w:rPr>
@@ -11366,7 +11521,19 @@
         <w:t>Systematic Performance Evaluation:</w:t>
       </w:r>
       <w:r>
-        <w:t xml:space="preserve"> As noted in Section 3.1, a rigorous, systematic evaluation is needed. This should involve comparing the outputs generated using PWP across different models and against baseline prompting techniques (e.g., zero-shot, simple role prompts) and, ideally, against actual human expert reviews, using both qualitative and quantitative metrics.</w:t>
+        <w:t xml:space="preserve"> As noted in Section 3.1, a rigorous, </w:t>
+      </w:r>
+      <w:r>
+        <w:t>systematic evaluation is needed</w:t>
+      </w:r>
+      <w:r>
+        <w:t xml:space="preserve"> </w:t>
+      </w:r>
+      <w:r>
+        <w:t>that</w:t>
+      </w:r>
+      <w:r>
+        <w:t xml:space="preserve"> should involve comparing the outputs generated using PWP across different models and against baseline prompting techniques (e.g., zero-shot, simple role prompts) and, ideally, against actual human expert reviews, using both qualitative and quantitative metrics.</w:t>
       </w:r>
     </w:p>
     <w:p>
@@ -11381,6 +11548,7 @@
         <w:rPr>
           <w:b/>
         </w:rPr>
+        <w:lastRenderedPageBreak/>
         <w:t>Extending and Specializing PWP Applications:</w:t>
       </w:r>
       <w:r>
@@ -11400,7 +11568,6 @@
         <w:rPr>
           <w:i/>
         </w:rPr>
-        <w:lastRenderedPageBreak/>
         <w:t>Within Chemistry (Generalization and Specialization):</w:t>
       </w:r>
       <w:r>
@@ -11708,11 +11875,11 @@
         <w:pStyle w:val="BodyText"/>
       </w:pPr>
       <w:r>
-        <w:t xml:space="preserve">Looking ahead, by further leveraging meta-reasoning and refining techniques for codifying tacit knowledge, it appears plausible to develop PWP libraries capable of guiding LLMs through various complex STEM problems - including benchmarks like those from international subject olympiads or Humanity’s Last Exam - using workflows analogous to human expert processes. Furthermore, PWP-based approaches hold the potential to yield compatible performance across different frontier models and significantly improve the stability and reproducibility of solutions </w:t>
+        <w:t xml:space="preserve">Looking ahead, by further leveraging meta-reasoning and refining techniques for codifying tacit knowledge, it appears plausible to develop PWP libraries capable of guiding LLMs through various complex STEM problems - </w:t>
       </w:r>
       <w:r>
         <w:lastRenderedPageBreak/>
-        <w:t>for complex, multi-step tasks. While the current work represents an initial demonstration requiring further validation and expansion, it underscores the power of structured, workflow-driven prompting as a key technique for advancing AI capabilities in demanding scientific and technical domains.</w:t>
+        <w:t>including benchmarks like those from international subject olympiads or Humanity’s Last Exam - using workflows analogous to human expert processes. Furthermore, PWP-based approaches hold the potential to yield compatible performance across different frontier models and significantly improve the stability and reproducibility of solutions for complex, multi-step tasks. While the current work represents an initial demonstration requiring further validation and expansion, it underscores the power of structured, workflow-driven prompting as a key technique for advancing AI capabilities in demanding scientific and technical domains.</w:t>
       </w:r>
     </w:p>
     <w:p>
@@ -11737,7 +11904,7 @@
         <w:fldChar w:fldCharType="begin"/>
       </w:r>
       <w:r>
-        <w:instrText xml:space="preserve"> ADDIN ZOTERO_ITEM CSL_CITATION {"citationID":"IaiYBaFZ","properties":{"formattedCitation":"[93]","plainCitation":"[93]","noteIndex":0},"citationItems":[{"id":12606,"uris":["http://zotero.org/users/6260775/items/BTL77UBT"],"itemData":{"id":12606,"type":"webpage","container-title":"Gemini Advanced 2.5 Pro","language":"en","note":"https://gemini.google.com/app/0a2f0f284aa4982f","title":"Revising PWP Manuscript for arXiv","URL":"https://g.co/gemini/share/8c798daa6d65","accessed":{"date-parts":[["2025",4,27]]},"citation-key":"_RevisingPWPManuscript__"}}],"schema":"https://github.com/citation-style-language/schema/raw/master/csl-citation.json"} </w:instrText>
+        <w:instrText xml:space="preserve"> ADDIN ZOTERO_ITEM CSL_CITATION {"citationID":"IaiYBaFZ","properties":{"formattedCitation":"[96]","plainCitation":"[96]","noteIndex":0},"citationItems":[{"id":12606,"uris":["http://zotero.org/users/6260775/items/BTL77UBT"],"itemData":{"id":12606,"type":"webpage","container-title":"Gemini Advanced 2.5 Pro","language":"en","note":"https://gemini.google.com/app/0a2f0f284aa4982f","title":"Revising PWP Manuscript for arXiv","URL":"https://g.co/gemini/share/8c798daa6d65","accessed":{"date-parts":[["2025",4,27]]},"citation-key":"_RevisingPWPManuscript__"}}],"schema":"https://github.com/citation-style-language/schema/raw/master/csl-citation.json"} </w:instrText>
       </w:r>
       <w:r>
         <w:fldChar w:fldCharType="separate"/>
@@ -11745,12 +11912,12 @@
       <w:r>
         <w:t>[</w:t>
       </w:r>
-      <w:hyperlink w:anchor="BIB_93" w:history="1">
-        <w:r>
-          <w:rPr>
-            <w:rStyle w:val="Hyperlink"/>
-          </w:rPr>
-          <w:t>93</w:t>
+      <w:hyperlink w:anchor="BIB_96" w:history="1">
+        <w:r>
+          <w:rPr>
+            <w:rStyle w:val="Hyperlink"/>
+          </w:rPr>
+          <w:t>96</w:t>
         </w:r>
       </w:hyperlink>
       <w:r>
@@ -12429,7 +12596,7 @@
         <w:fldChar w:fldCharType="begin"/>
       </w:r>
       <w:r>
-        <w:instrText xml:space="preserve"> ADDIN ZOTERO_ITEM CSL_CITATION {"citationID":"2v5aINGc","properties":{"formattedCitation":"[94]","plainCitation":"[94]","noteIndex":0},"citationItems":[{"id":12489,"uris":["http://zotero.org/users/6260775/items/Q6PYFE8S"],"itemData":{"id":12489,"type":"webpage","container-title":"Gemini Advanced 2.5 Pro","note":"https://gemini.google.com/app/4a11fdf378a06365","title":"Critical Analysis of the Experimental Protocol for H2_17O Enrichment","URL":"https://g.co/gemini/share/2f228c0ab7a2","issued":{"date-parts":[["2025",4,21]]},"citation-key":"_CriticalAnalysisExperimental_2025_"}}],"schema":"https://github.com/citation-style-language/schema/raw/master/csl-citation.json"} </w:instrText>
+        <w:instrText xml:space="preserve"> ADDIN ZOTERO_ITEM CSL_CITATION {"citationID":"2v5aINGc","properties":{"formattedCitation":"[97]","plainCitation":"[97]","noteIndex":0},"citationItems":[{"id":12489,"uris":["http://zotero.org/users/6260775/items/Q6PYFE8S"],"itemData":{"id":12489,"type":"webpage","container-title":"Gemini Advanced 2.5 Pro","note":"https://gemini.google.com/app/4a11fdf378a06365","title":"Critical Analysis of the Experimental Protocol for H2_17O Enrichment","URL":"https://g.co/gemini/share/2f228c0ab7a2","issued":{"date-parts":[["2025",4,21]]},"citation-key":"_CriticalAnalysisExperimental_2025_"}}],"schema":"https://github.com/citation-style-language/schema/raw/master/csl-citation.json"} </w:instrText>
       </w:r>
       <w:r>
         <w:fldChar w:fldCharType="separate"/>
@@ -12437,12 +12604,12 @@
       <w:r>
         <w:t>[</w:t>
       </w:r>
-      <w:hyperlink w:anchor="BIB_94" w:history="1">
-        <w:r>
-          <w:rPr>
-            <w:rStyle w:val="Hyperlink"/>
-          </w:rPr>
-          <w:t>94</w:t>
+      <w:hyperlink w:anchor="BIB_97" w:history="1">
+        <w:r>
+          <w:rPr>
+            <w:rStyle w:val="Hyperlink"/>
+          </w:rPr>
+          <w:t>97</w:t>
         </w:r>
       </w:hyperlink>
       <w:r>
@@ -12510,7 +12677,7 @@
         <w:fldChar w:fldCharType="begin"/>
       </w:r>
       <w:r>
-        <w:instrText xml:space="preserve"> ADDIN ZOTERO_ITEM CSL_CITATION {"citationID":"s3FpyyD6","properties":{"unsorted":true,"formattedCitation":"[95, 96]","plainCitation":"[95, 96]","noteIndex":0},"citationItems":[{"id":12528,"uris":["http://zotero.org/users/6260775/items/JNN929V9"],"itemData":{"id":12528,"type":"webpage","abstract":"Shared via ChatGPT","container-title":"ChatGPT Plus o3","language":"en-US","note":"https://chatgpt.com/c/6805e343-a5d0-8004-95c0-c60638b0a03a","title":"Experimental Chemistry Review","URL":"https://chatgpt.com/share/6805e481-4800-8004-b56f-56ddb12e0e56","accessed":{"date-parts":[["2025",4,21]]},"issued":{"date-parts":[["2025",4,21]]},"citation-key":"_ExperimentalChemistryReview_2025_"},"label":"page"},{"id":12529,"uris":["http://zotero.org/users/6260775/items/AVS57PKM"],"itemData":{"id":12529,"type":"webpage","container-title":"ChatGPT Plus o3","language":"en-US","note":"https://chatgpt.com/c/6805e343-a5d0-8004-95c0-c60638b0a03a","title":"17O Water Enrichment Protocol Analysis","URL":"https://chatgpt.com/canvas/shared/6805e6b7ced08191a720924c2ffef738","accessed":{"date-parts":[["2025",4,21]]},"issued":{"date-parts":[["2025",4,21]]},"citation-key":"_17OWaterEnrichment_2025_"},"label":"page"}],"schema":"https://github.com/citation-style-language/schema/raw/master/csl-citation.json"} </w:instrText>
+        <w:instrText xml:space="preserve"> ADDIN ZOTERO_ITEM CSL_CITATION {"citationID":"s3FpyyD6","properties":{"unsorted":true,"formattedCitation":"[98, 99]","plainCitation":"[98, 99]","noteIndex":0},"citationItems":[{"id":12528,"uris":["http://zotero.org/users/6260775/items/JNN929V9"],"itemData":{"id":12528,"type":"webpage","abstract":"Shared via ChatGPT","container-title":"ChatGPT Plus o3","language":"en-US","note":"https://chatgpt.com/c/6805e343-a5d0-8004-95c0-c60638b0a03a","title":"Experimental Chemistry Review","URL":"https://chatgpt.com/share/6805e481-4800-8004-b56f-56ddb12e0e56","accessed":{"date-parts":[["2025",4,21]]},"issued":{"date-parts":[["2025",4,21]]},"citation-key":"_ExperimentalChemistryReview_2025_"},"label":"page"},{"id":12529,"uris":["http://zotero.org/users/6260775/items/AVS57PKM"],"itemData":{"id":12529,"type":"webpage","container-title":"ChatGPT Plus o3","language":"en-US","note":"https://chatgpt.com/c/6805e343-a5d0-8004-95c0-c60638b0a03a","title":"17O Water Enrichment Protocol Analysis","URL":"https://chatgpt.com/canvas/shared/6805e6b7ced08191a720924c2ffef738","accessed":{"date-parts":[["2025",4,21]]},"issued":{"date-parts":[["2025",4,21]]},"citation-key":"_17OWaterEnrichment_2025_"},"label":"page"}],"schema":"https://github.com/citation-style-language/schema/raw/master/csl-citation.json"} </w:instrText>
       </w:r>
       <w:r>
         <w:fldChar w:fldCharType="separate"/>
@@ -12518,23 +12685,23 @@
       <w:r>
         <w:t>[</w:t>
       </w:r>
-      <w:hyperlink w:anchor="BIB_95" w:history="1">
-        <w:r>
-          <w:rPr>
-            <w:rStyle w:val="Hyperlink"/>
-          </w:rPr>
-          <w:t>95</w:t>
+      <w:hyperlink w:anchor="BIB_98" w:history="1">
+        <w:r>
+          <w:rPr>
+            <w:rStyle w:val="Hyperlink"/>
+          </w:rPr>
+          <w:t>98</w:t>
         </w:r>
       </w:hyperlink>
       <w:r>
         <w:t xml:space="preserve">, </w:t>
       </w:r>
-      <w:hyperlink w:anchor="BIB_96" w:history="1">
-        <w:r>
-          <w:rPr>
-            <w:rStyle w:val="Hyperlink"/>
-          </w:rPr>
-          <w:t>96</w:t>
+      <w:hyperlink w:anchor="BIB_99" w:history="1">
+        <w:r>
+          <w:rPr>
+            <w:rStyle w:val="Hyperlink"/>
+          </w:rPr>
+          <w:t>99</w:t>
         </w:r>
       </w:hyperlink>
       <w:r>
@@ -12566,7 +12733,7 @@
         <w:fldChar w:fldCharType="begin"/>
       </w:r>
       <w:r>
-        <w:instrText xml:space="preserve"> ADDIN ZOTERO_ITEM CSL_CITATION {"citationID":"92Ulc2nr","properties":{"formattedCitation":"[97]","plainCitation":"[97]","noteIndex":0},"citationItems":[{"id":12491,"uris":["http://zotero.org/users/6260775/items/YPH2THNC"],"itemData":{"id":12491,"type":"webpage","abstract":"Shared via ChatGPT","container-title":"ChatGPT Plus o1","language":"en-US","note":"https://chatgpt.com/c/67f2c452-1858-8004-8daa-465e760d76ed","title":"Critical Chemistry Manuscript Review","URL":"https://chatgpt.com/share/67f2cad6-0068-8004-818e-da96c4e4544d","accessed":{"date-parts":[["2025",4,17]]},"issued":{"date-parts":[["2025",4,6]]},"citation-key":"_CriticalChemistryManuscript_2025_"}}],"schema":"https://github.com/citation-style-language/schema/raw/master/csl-citation.json"} </w:instrText>
+        <w:instrText xml:space="preserve"> ADDIN ZOTERO_ITEM CSL_CITATION {"citationID":"HoBe5Z0U","properties":{"formattedCitation":"[92]","plainCitation":"[92]","noteIndex":0},"citationItems":[{"id":12491,"uris":["http://zotero.org/users/6260775/items/YPH2THNC"],"itemData":{"id":12491,"type":"webpage","abstract":"Shared via ChatGPT","container-title":"ChatGPT Plus o1","language":"en-US","note":"https://chatgpt.com/c/67f2c452-1858-8004-8daa-465e760d76ed","title":"Critical Chemistry Manuscript Review","URL":"https://chatgpt.com/share/67f2cad6-0068-8004-818e-da96c4e4544d","accessed":{"date-parts":[["2025",4,17]]},"issued":{"date-parts":[["2025",4,6]]},"citation-key":"_CriticalChemistryManuscript_2025_"}}],"schema":"https://github.com/citation-style-language/schema/raw/master/csl-citation.json"} </w:instrText>
       </w:r>
       <w:r>
         <w:fldChar w:fldCharType="separate"/>
@@ -12574,12 +12741,12 @@
       <w:r>
         <w:t>[</w:t>
       </w:r>
-      <w:hyperlink w:anchor="BIB_97" w:history="1">
-        <w:r>
-          <w:rPr>
-            <w:rStyle w:val="Hyperlink"/>
-          </w:rPr>
-          <w:t>97</w:t>
+      <w:hyperlink w:anchor="BIB_92" w:history="1">
+        <w:r>
+          <w:rPr>
+            <w:rStyle w:val="Hyperlink"/>
+          </w:rPr>
+          <w:t>92</w:t>
         </w:r>
       </w:hyperlink>
       <w:r>
@@ -12600,7 +12767,7 @@
         <w:fldChar w:fldCharType="begin"/>
       </w:r>
       <w:r>
-        <w:instrText xml:space="preserve"> ADDIN ZOTERO_ITEM CSL_CITATION {"citationID":"g3h4TtF7","properties":{"formattedCitation":"[98]","plainCitation":"[98]","noteIndex":0},"citationItems":[{"id":12492,"uris":["http://zotero.org/users/6260775/items/VW9KGY7L"],"itemData":{"id":12492,"type":"webpage","abstract":"Analyze the core experimental protocol","container-title":"SuperGrok Grok 3","language":"en","title":"Critical Analysis Framework for Experimental Chemistry Manuscripts","URL":"https://grok.com/share/bGVnYWN5_0cca0b8b-1298-49ad-a1b2-8e6af6a686e8","accessed":{"date-parts":[["2025",4,17]]},"citation-key":"_CriticalAnalysisFramework__"}}],"schema":"https://github.com/citation-style-language/schema/raw/master/csl-citation.json"} </w:instrText>
+        <w:instrText xml:space="preserve"> ADDIN ZOTERO_ITEM CSL_CITATION {"citationID":"Oip0wt6t","properties":{"formattedCitation":"[93]","plainCitation":"[93]","noteIndex":0},"citationItems":[{"id":12492,"uris":["http://zotero.org/users/6260775/items/VW9KGY7L"],"itemData":{"id":12492,"type":"webpage","abstract":"Analyze the core experimental protocol","container-title":"SuperGrok Grok 3","language":"en","title":"Critical Analysis Framework for Experimental Chemistry Manuscripts","URL":"https://grok.com/share/bGVnYWN5_0cca0b8b-1298-49ad-a1b2-8e6af6a686e8","accessed":{"date-parts":[["2025",4,17]]},"citation-key":"_CriticalAnalysisFramework__"}}],"schema":"https://github.com/citation-style-language/schema/raw/master/csl-citation.json"} </w:instrText>
       </w:r>
       <w:r>
         <w:fldChar w:fldCharType="separate"/>
@@ -12608,12 +12775,12 @@
       <w:r>
         <w:t>[</w:t>
       </w:r>
-      <w:hyperlink w:anchor="BIB_98" w:history="1">
-        <w:r>
-          <w:rPr>
-            <w:rStyle w:val="Hyperlink"/>
-          </w:rPr>
-          <w:t>98</w:t>
+      <w:hyperlink w:anchor="BIB_93" w:history="1">
+        <w:r>
+          <w:rPr>
+            <w:rStyle w:val="Hyperlink"/>
+          </w:rPr>
+          <w:t>93</w:t>
         </w:r>
       </w:hyperlink>
       <w:r>
@@ -12741,7 +12908,7 @@
         <w:fldChar w:fldCharType="begin"/>
       </w:r>
       <w:r>
-        <w:instrText xml:space="preserve"> ADDIN ZOTERO_ITEM CSL_CITATION {"citationID":"gbIttcHC","properties":{"formattedCitation":"[84, 99]","plainCitation":"[84, 99]","noteIndex":0},"citationItems":[{"id":12520,"uris":["http://zotero.org/users/6260775/items/7CZA7WU3"],"itemData":{"id":12520,"type":"software","abstract":"Prompt-driven development of VBA macros for management of navigation and field information in Word/Zotero/AI manuscript authoring workflow","genre":"VBA","source":"GitHub","title":"GenAIandVBA","URL":"https://github.com/pchemguy/GenAIandVBA","accessed":{"date-parts":[["2025",4,21]]},"citation-key":"_GenAIandVBA__"},"label":"page"},{"id":12517,"uris":["http://zotero.org/users/6260775/items/JZ7DNNVW"],"itemData":{"id":12517,"type":"webpage","abstract":"Created with Gemini Advanced","container-title":"Gemini Advanced 2.5 Pro","language":"en","note":"https://gemini.google.com/app/59e84d4879cebb1c","title":"Meta-Prompting (Top) with ICL and Refinement - BMK - Generated VBA Code Debugging","URL":"https://g.co/gemini/share/57062c5d202c","accessed":{"date-parts":[["2025",4,20]]},"issued":{"date-parts":[["2025",4,20]]},"citation-key":"_MetaPromptingTopICL_2025_"},"label":"page"}],"schema":"https://github.com/citation-style-language/schema/raw/master/csl-citation.json"} </w:instrText>
+        <w:instrText xml:space="preserve"> ADDIN ZOTERO_ITEM CSL_CITATION {"citationID":"gbIttcHC","properties":{"formattedCitation":"[84, 100]","plainCitation":"[84, 100]","noteIndex":0},"citationItems":[{"id":12520,"uris":["http://zotero.org/users/6260775/items/7CZA7WU3"],"itemData":{"id":12520,"type":"software","abstract":"Prompt-driven development of VBA macros for management of navigation and field information in Word/Zotero/AI manuscript authoring workflow","genre":"VBA","source":"GitHub","title":"GenAIandVBA","URL":"https://github.com/pchemguy/GenAIandVBA","accessed":{"date-parts":[["2025",4,21]]},"citation-key":"_GenAIandVBA__"},"label":"page"},{"id":12517,"uris":["http://zotero.org/users/6260775/items/JZ7DNNVW"],"itemData":{"id":12517,"type":"webpage","abstract":"Created with Gemini Advanced","container-title":"Gemini Advanced 2.5 Pro","language":"en","note":"https://gemini.google.com/app/59e84d4879cebb1c","title":"Meta-Prompting (Top) with ICL and Refinement - BMK - Generated VBA Code Debugging","URL":"https://g.co/gemini/share/57062c5d202c","accessed":{"date-parts":[["2025",4,20]]},"issued":{"date-parts":[["2025",4,20]]},"citation-key":"_MetaPromptingTopICL_2025_"},"label":"page"}],"schema":"https://github.com/citation-style-language/schema/raw/master/csl-citation.json"} </w:instrText>
       </w:r>
       <w:r>
         <w:fldChar w:fldCharType="separate"/>
@@ -12760,12 +12927,12 @@
       <w:r>
         <w:t xml:space="preserve">, </w:t>
       </w:r>
-      <w:hyperlink w:anchor="BIB_99" w:history="1">
-        <w:r>
-          <w:rPr>
-            <w:rStyle w:val="Hyperlink"/>
-          </w:rPr>
-          <w:t>99</w:t>
+      <w:hyperlink w:anchor="BIB_100" w:history="1">
+        <w:r>
+          <w:rPr>
+            <w:rStyle w:val="Hyperlink"/>
+          </w:rPr>
+          <w:t>100</w:t>
         </w:r>
       </w:hyperlink>
       <w:r>
@@ -13057,7 +13224,7 @@
         <w:fldChar w:fldCharType="begin"/>
       </w:r>
       <w:r>
-        <w:instrText xml:space="preserve"> ADDIN ZOTERO_ITEM CSL_CITATION {"citationID":"Hpm9MgJg","properties":{"formattedCitation":"[93]","plainCitation":"[93]","noteIndex":0},"citationItems":[{"id":12606,"uris":["http://zotero.org/users/6260775/items/BTL77UBT"],"itemData":{"id":12606,"type":"webpage","container-title":"Gemini Advanced 2.5 Pro","language":"en","note":"https://gemini.google.com/app/0a2f0f284aa4982f","title":"Revising PWP Manuscript for arXiv","URL":"https://g.co/gemini/share/8c798daa6d65","accessed":{"date-parts":[["2025",4,27]]},"citation-key":"_RevisingPWPManuscript__"}}],"schema":"https://github.com/citation-style-language/schema/raw/master/csl-citation.json"} </w:instrText>
+        <w:instrText xml:space="preserve"> ADDIN ZOTERO_ITEM CSL_CITATION {"citationID":"Hpm9MgJg","properties":{"formattedCitation":"[96]","plainCitation":"[96]","noteIndex":0},"citationItems":[{"id":12606,"uris":["http://zotero.org/users/6260775/items/BTL77UBT"],"itemData":{"id":12606,"type":"webpage","container-title":"Gemini Advanced 2.5 Pro","language":"en","note":"https://gemini.google.com/app/0a2f0f284aa4982f","title":"Revising PWP Manuscript for arXiv","URL":"https://g.co/gemini/share/8c798daa6d65","accessed":{"date-parts":[["2025",4,27]]},"citation-key":"_RevisingPWPManuscript__"}}],"schema":"https://github.com/citation-style-language/schema/raw/master/csl-citation.json"} </w:instrText>
       </w:r>
       <w:r>
         <w:fldChar w:fldCharType="separate"/>
@@ -13065,12 +13232,12 @@
       <w:r>
         <w:t>[</w:t>
       </w:r>
-      <w:hyperlink w:anchor="BIB_93" w:history="1">
-        <w:r>
-          <w:rPr>
-            <w:rStyle w:val="Hyperlink"/>
-          </w:rPr>
-          <w:t>93</w:t>
+      <w:hyperlink w:anchor="BIB_96" w:history="1">
+        <w:r>
+          <w:rPr>
+            <w:rStyle w:val="Hyperlink"/>
+          </w:rPr>
+          <w:t>96</w:t>
         </w:r>
       </w:hyperlink>
       <w:r>
@@ -13585,9 +13752,6 @@
     <w:p>
       <w:pPr>
         <w:pStyle w:val="Bibliography"/>
-        <w:rPr>
-          <w:lang w:val="pt-BR"/>
-        </w:rPr>
       </w:pPr>
       <w:bookmarkStart w:id="48" w:name="BIB_13"/>
       <w:r>
@@ -13606,13 +13770,7 @@
         <w:t>Mayo Clinic’s secret weapon against AI hallucinations: Reverse RAG in action</w:t>
       </w:r>
       <w:r>
-        <w:t xml:space="preserve">, VentureBeat. </w:t>
-      </w:r>
-      <w:r>
-        <w:rPr>
-          <w:lang w:val="pt-BR"/>
-        </w:rPr>
-        <w:t>(Mar. 7, 2025). https://venturebeat.com/ai/mayo-clinic-secret-weapon-against-ai-hallucinations-reverse-rag-in-action/.</w:t>
+        <w:t>, VentureBeat. (Mar. 7, 2025). https://venturebeat.com/ai/mayo-clinic-secret-weapon-against-ai-hallucinations-reverse-rag-in-action/.</w:t>
       </w:r>
     </w:p>
     <w:p>
@@ -13621,16 +13779,10 @@
       </w:pPr>
       <w:bookmarkStart w:id="49" w:name="BIB_14"/>
       <w:r>
-        <w:rPr>
-          <w:lang w:val="pt-BR"/>
-        </w:rPr>
         <w:t>[14]</w:t>
       </w:r>
       <w:bookmarkEnd w:id="49"/>
       <w:r>
-        <w:rPr>
-          <w:lang w:val="pt-BR"/>
-        </w:rPr>
         <w:tab/>
         <w:t xml:space="preserve">J.L. Pascoe, L. Lu, M.M. Moore, D.J. Blezek, A.E. Ovalle, J.A. Linderbaum, M.R. Callstrom, E.E. Williamson, </w:t>
       </w:r>
@@ -13638,18 +13790,11 @@
         <w:rPr>
           <w:i/>
           <w:iCs/>
-          <w:lang w:val="pt-BR"/>
         </w:rPr>
         <w:t>Strategic Considerations for Selecting Artificial Intelligence Solutions for Institutional Integration: A Single-Center Experience</w:t>
       </w:r>
       <w:r>
-        <w:rPr>
-          <w:lang w:val="pt-BR"/>
-        </w:rPr>
-        <w:t xml:space="preserve">, Mayo Clinic Proceedings: Digital Health. </w:t>
-      </w:r>
-      <w:r>
-        <w:t xml:space="preserve">2(4), 665–676 (Dec. 1, 2024). DOI: </w:t>
+        <w:t xml:space="preserve">, Mayo Clinic Proceedings: Digital Health. 2(4), 665–676 (Dec. 1, 2024). DOI: </w:t>
       </w:r>
       <w:hyperlink r:id="rId17" w:history="1">
         <w:r>
@@ -13694,10 +13839,7 @@
         <w:t>medRxiv</w:t>
       </w:r>
       <w:r>
-        <w:t xml:space="preserve">, 2024.12.10.24318800, Dec. 2024. </w:t>
-      </w:r>
-      <w:r>
-        <w:t xml:space="preserve">DOI: </w:t>
+        <w:t xml:space="preserve">, 2024.12.10.24318800, Dec. 2024. DOI: </w:t>
       </w:r>
       <w:hyperlink r:id="rId18" w:history="1">
         <w:r>
@@ -13896,9 +14038,6 @@
     <w:p>
       <w:pPr>
         <w:pStyle w:val="Bibliography"/>
-        <w:rPr>
-          <w:lang w:val="pt-BR"/>
-        </w:rPr>
       </w:pPr>
       <w:bookmarkStart w:id="56" w:name="BIB_21"/>
       <w:r>
@@ -13927,85 +14066,53 @@
         <w:t>arXiv</w:t>
       </w:r>
       <w:r>
-        <w:t xml:space="preserve">, arXiv:2501.09686, Jan. 2025. </w:t>
-      </w:r>
-      <w:r>
-        <w:rPr>
-          <w:lang w:val="pt-BR"/>
-        </w:rPr>
-        <w:t xml:space="preserve">DOI: </w:t>
+        <w:t xml:space="preserve">, arXiv:2501.09686, Jan. 2025. DOI: </w:t>
       </w:r>
       <w:hyperlink r:id="rId22" w:history="1">
         <w:r>
           <w:rPr>
             <w:rStyle w:val="Hyperlink"/>
-            <w:lang w:val="pt-BR"/>
           </w:rPr>
           <w:t>10.48550/arXiv.2501.09686</w:t>
         </w:r>
       </w:hyperlink>
       <w:r>
-        <w:rPr>
-          <w:lang w:val="pt-BR"/>
-        </w:rPr>
         <w:t>.</w:t>
       </w:r>
     </w:p>
     <w:p>
       <w:pPr>
         <w:pStyle w:val="Bibliography"/>
-        <w:rPr>
-          <w:lang w:val="pt-BR"/>
-        </w:rPr>
       </w:pPr>
       <w:bookmarkStart w:id="57" w:name="BIB_22"/>
       <w:r>
-        <w:rPr>
-          <w:lang w:val="pt-BR"/>
-        </w:rPr>
         <w:t>[22]</w:t>
       </w:r>
       <w:bookmarkEnd w:id="57"/>
       <w:r>
-        <w:rPr>
-          <w:lang w:val="pt-BR"/>
-        </w:rPr>
         <w:tab/>
       </w:r>
       <w:r>
         <w:rPr>
           <w:i/>
           <w:iCs/>
-          <w:lang w:val="pt-BR"/>
         </w:rPr>
         <w:t>OpenAI o3 and o4-mini System Card</w:t>
       </w:r>
       <w:r>
-        <w:rPr>
-          <w:lang w:val="pt-BR"/>
-        </w:rPr>
         <w:t>, OpenAI. (Apr. 16, 2025). https://openai.com/index/o3-o4-mini-system-card/.</w:t>
       </w:r>
     </w:p>
     <w:p>
       <w:pPr>
         <w:pStyle w:val="Bibliography"/>
-        <w:rPr>
-          <w:lang w:val="pt-BR"/>
-        </w:rPr>
       </w:pPr>
       <w:bookmarkStart w:id="58" w:name="BIB_23"/>
       <w:r>
-        <w:rPr>
-          <w:lang w:val="pt-BR"/>
-        </w:rPr>
         <w:t>[23]</w:t>
       </w:r>
       <w:bookmarkEnd w:id="58"/>
       <w:r>
-        <w:rPr>
-          <w:lang w:val="pt-BR"/>
-        </w:rPr>
         <w:tab/>
         <w:t xml:space="preserve">K. Kavukcuoglu, </w:t>
       </w:r>
@@ -14013,36 +14120,23 @@
         <w:rPr>
           <w:i/>
           <w:iCs/>
-          <w:lang w:val="pt-BR"/>
         </w:rPr>
         <w:t>Gemini 2.5: Our most intelligent AI model</w:t>
       </w:r>
       <w:r>
-        <w:rPr>
-          <w:lang w:val="pt-BR"/>
-        </w:rPr>
         <w:t>, Google. (Mar. 25, 2025). https://blog.google/technology/google-deepmind/gemini-model-thinking-updates-march-2025/.</w:t>
       </w:r>
     </w:p>
     <w:p>
       <w:pPr>
         <w:pStyle w:val="Bibliography"/>
-        <w:rPr>
-          <w:lang w:val="pt-BR"/>
-        </w:rPr>
       </w:pPr>
       <w:bookmarkStart w:id="59" w:name="BIB_24"/>
       <w:r>
-        <w:rPr>
-          <w:lang w:val="pt-BR"/>
-        </w:rPr>
         <w:t>[24]</w:t>
       </w:r>
       <w:bookmarkEnd w:id="59"/>
       <w:r>
-        <w:rPr>
-          <w:lang w:val="pt-BR"/>
-        </w:rPr>
         <w:tab/>
         <w:t xml:space="preserve">T.B. Brown, B. Mann, N. Ryder, M. Subbiah, J. Kaplan, P. Dhariwal, A. Neelakantan, P. Shyam, G. Sastry, A. Askell, S. Agarwal, A. Herbert-Voss, G. Krueger, T. Henighan, R. Child, A. Ramesh, D.M. Ziegler, J. Wu, C. Winter, C. Hesse, M. Chen, E. Sigler, M. Litwin, S. Gray, B. Chess, J. Clark, C. Berner, S. McCandlish, A. Radford, I. Sutskever, D. Amodei, </w:t>
       </w:r>
@@ -14050,65 +14144,44 @@
         <w:rPr>
           <w:i/>
           <w:iCs/>
-          <w:lang w:val="pt-BR"/>
         </w:rPr>
         <w:t>Language Models are Few-Shot Learners</w:t>
       </w:r>
       <w:r>
-        <w:rPr>
-          <w:lang w:val="pt-BR"/>
-        </w:rPr>
         <w:t xml:space="preserve">, </w:t>
       </w:r>
       <w:r>
         <w:rPr>
           <w:i/>
           <w:iCs/>
-          <w:lang w:val="pt-BR"/>
         </w:rPr>
         <w:t>arXiv</w:t>
       </w:r>
       <w:r>
-        <w:rPr>
-          <w:lang w:val="pt-BR"/>
-        </w:rPr>
         <w:t xml:space="preserve">, arXiv:2005.14165, Jul. 2020. DOI: </w:t>
       </w:r>
       <w:hyperlink r:id="rId23" w:history="1">
         <w:r>
           <w:rPr>
             <w:rStyle w:val="Hyperlink"/>
-            <w:lang w:val="pt-BR"/>
           </w:rPr>
           <w:t>10.48550/arXiv.2005.14165</w:t>
         </w:r>
       </w:hyperlink>
       <w:r>
-        <w:rPr>
-          <w:lang w:val="pt-BR"/>
-        </w:rPr>
         <w:t>.</w:t>
       </w:r>
     </w:p>
     <w:p>
       <w:pPr>
         <w:pStyle w:val="Bibliography"/>
-        <w:rPr>
-          <w:lang w:val="pt-BR"/>
-        </w:rPr>
       </w:pPr>
       <w:bookmarkStart w:id="60" w:name="BIB_25"/>
       <w:r>
-        <w:rPr>
-          <w:lang w:val="pt-BR"/>
-        </w:rPr>
         <w:t>[25]</w:t>
       </w:r>
       <w:bookmarkEnd w:id="60"/>
       <w:r>
-        <w:rPr>
-          <w:lang w:val="pt-BR"/>
-        </w:rPr>
         <w:tab/>
         <w:t xml:space="preserve">Q. Dong, L. Li, D. Dai, C. Zheng, J. Ma, R. Li, H. Xia, J. Xu, Z. Wu, T. Liu, B. Chang, X. Sun, L. Li, Z. Sui, </w:t>
       </w:r>
@@ -14116,43 +14189,31 @@
         <w:rPr>
           <w:i/>
           <w:iCs/>
-          <w:lang w:val="pt-BR"/>
         </w:rPr>
         <w:t>A Survey on In-context Learning</w:t>
       </w:r>
       <w:r>
-        <w:rPr>
-          <w:lang w:val="pt-BR"/>
-        </w:rPr>
         <w:t xml:space="preserve">, </w:t>
       </w:r>
       <w:r>
         <w:rPr>
           <w:i/>
           <w:iCs/>
-          <w:lang w:val="pt-BR"/>
         </w:rPr>
         <w:t>arXiv</w:t>
       </w:r>
       <w:r>
-        <w:rPr>
-          <w:lang w:val="pt-BR"/>
-        </w:rPr>
         <w:t xml:space="preserve">, arXiv:2301.00234, Oct. 2024. DOI: </w:t>
       </w:r>
       <w:hyperlink r:id="rId24" w:history="1">
         <w:r>
           <w:rPr>
             <w:rStyle w:val="Hyperlink"/>
-            <w:lang w:val="pt-BR"/>
           </w:rPr>
           <w:t>10.48550/arXiv.2301.00234</w:t>
         </w:r>
       </w:hyperlink>
       <w:r>
-        <w:rPr>
-          <w:lang w:val="pt-BR"/>
-        </w:rPr>
         <w:t>.</w:t>
       </w:r>
     </w:p>
@@ -14162,17 +14223,11 @@
       </w:pPr>
       <w:bookmarkStart w:id="61" w:name="BIB_26"/>
       <w:r>
-        <w:rPr>
-          <w:lang w:val="pt-BR"/>
-        </w:rPr>
         <w:lastRenderedPageBreak/>
         <w:t>[26]</w:t>
       </w:r>
       <w:bookmarkEnd w:id="61"/>
       <w:r>
-        <w:rPr>
-          <w:lang w:val="pt-BR"/>
-        </w:rPr>
         <w:tab/>
         <w:t xml:space="preserve">R. Agarwal, A. Singh, L.M. Zhang, B. Bohnet, L. Rosias, S. Chan, B. Zhang, A. Anand, Z. Abbas, A. Nova, J.D. Co-Reyes, E. Chu, F. Behbahani, A. Faust, H. Larochelle, </w:t>
       </w:r>
@@ -14180,32 +14235,21 @@
         <w:rPr>
           <w:i/>
           <w:iCs/>
-          <w:lang w:val="pt-BR"/>
         </w:rPr>
         <w:t>Many-Shot In-Context Learning</w:t>
       </w:r>
       <w:r>
-        <w:rPr>
-          <w:lang w:val="pt-BR"/>
-        </w:rPr>
         <w:t xml:space="preserve">, </w:t>
       </w:r>
       <w:r>
         <w:rPr>
           <w:i/>
           <w:iCs/>
-          <w:lang w:val="pt-BR"/>
         </w:rPr>
         <w:t>arXiv</w:t>
       </w:r>
       <w:r>
-        <w:rPr>
-          <w:lang w:val="pt-BR"/>
-        </w:rPr>
-        <w:t xml:space="preserve">, arXiv:2404.11018, Oct. 2024. </w:t>
-      </w:r>
-      <w:r>
-        <w:t xml:space="preserve">DOI: </w:t>
+        <w:t xml:space="preserve">, arXiv:2404.11018, Oct. 2024. DOI: </w:t>
       </w:r>
       <w:hyperlink r:id="rId25" w:history="1">
         <w:r>
@@ -14250,10 +14294,7 @@
         <w:t>Data Intelligence and Cognitive Informatics</w:t>
       </w:r>
       <w:r>
-        <w:t xml:space="preserve">, pp. 387–402. </w:t>
-      </w:r>
-      <w:r>
-        <w:t xml:space="preserve">DOI: </w:t>
+        <w:t xml:space="preserve">, pp. 387–402. DOI: </w:t>
       </w:r>
       <w:hyperlink r:id="rId26" w:history="1">
         <w:r>
@@ -15424,9 +15465,6 @@
     <w:p>
       <w:pPr>
         <w:pStyle w:val="Bibliography"/>
-        <w:rPr>
-          <w:lang w:val="pt-BR"/>
-        </w:rPr>
       </w:pPr>
       <w:bookmarkStart w:id="90" w:name="BIB_55"/>
       <w:r>
@@ -15445,13 +15483,7 @@
         <w:t>Can Large Language Models Function as Scientific Reasoning Engines?</w:t>
       </w:r>
       <w:r>
-        <w:t xml:space="preserve">, Mayo Clinic Platform. </w:t>
-      </w:r>
-      <w:r>
-        <w:rPr>
-          <w:lang w:val="pt-BR"/>
-        </w:rPr>
-        <w:t>(Apr. 8, 2025). https://www.mayoclinicplatform.org/2025/04/08/can-large-language-models-function-as-scientific-reasoning-engines/.</w:t>
+        <w:t>, Mayo Clinic Platform. (Apr. 8, 2025). https://www.mayoclinicplatform.org/2025/04/08/can-large-language-models-function-as-scientific-reasoning-engines/.</w:t>
       </w:r>
     </w:p>
     <w:p>
@@ -16540,9 +16572,6 @@
     <w:p>
       <w:pPr>
         <w:pStyle w:val="Bibliography"/>
-        <w:rPr>
-          <w:lang w:val="fr-FR"/>
-        </w:rPr>
       </w:pPr>
       <w:bookmarkStart w:id="117" w:name="BIB_82"/>
       <w:r>
@@ -16560,93 +16589,58 @@
         <w:t>VBA-Based Navigation Markup Workflow in MS Word</w:t>
       </w:r>
       <w:r>
-        <w:t xml:space="preserve">, Gemini Advanced 2.5 Pro. </w:t>
-      </w:r>
-      <w:r>
-        <w:rPr>
-          <w:lang w:val="fr-FR"/>
-        </w:rPr>
-        <w:t>(Apr. 20, 2025). https://g.co/gemini/share/50e01f6b36be.</w:t>
+        <w:t>, Gemini Advanced 2.5 Pro. (Apr. 20, 2025). https://g.co/gemini/share/50e01f6b36be.</w:t>
       </w:r>
     </w:p>
     <w:p>
       <w:pPr>
         <w:pStyle w:val="Bibliography"/>
-        <w:rPr>
-          <w:lang w:val="fr-FR"/>
-        </w:rPr>
       </w:pPr>
       <w:bookmarkStart w:id="118" w:name="BIB_83"/>
       <w:r>
-        <w:rPr>
-          <w:lang w:val="fr-FR"/>
-        </w:rPr>
         <w:t>[83]</w:t>
       </w:r>
       <w:bookmarkEnd w:id="118"/>
       <w:r>
-        <w:rPr>
-          <w:lang w:val="fr-FR"/>
-        </w:rPr>
         <w:tab/>
       </w:r>
       <w:r>
         <w:rPr>
           <w:i/>
           <w:iCs/>
-          <w:lang w:val="fr-FR"/>
         </w:rPr>
         <w:t>Meta-Meta-Prompting - Improving ChatGPT Prompt</w:t>
       </w:r>
       <w:r>
-        <w:rPr>
-          <w:lang w:val="fr-FR"/>
-        </w:rPr>
         <w:t>, ChatGPT Plus O1. https://chatgpt.com/share/6807b100-df34-8004-b687-395d1d7b394d.</w:t>
       </w:r>
     </w:p>
     <w:p>
       <w:pPr>
         <w:pStyle w:val="Bibliography"/>
-        <w:rPr>
-          <w:lang w:val="pt-BR"/>
-        </w:rPr>
       </w:pPr>
       <w:bookmarkStart w:id="119" w:name="BIB_84"/>
       <w:r>
-        <w:rPr>
-          <w:lang w:val="pt-BR"/>
-        </w:rPr>
         <w:t>[84]</w:t>
       </w:r>
       <w:bookmarkEnd w:id="119"/>
       <w:r>
-        <w:rPr>
-          <w:lang w:val="pt-BR"/>
-        </w:rPr>
         <w:tab/>
       </w:r>
       <w:r>
         <w:rPr>
           <w:i/>
           <w:iCs/>
-          <w:lang w:val="pt-BR"/>
         </w:rPr>
         <w:t>GenAIandVBA</w:t>
       </w:r>
       <w:r>
-        <w:rPr>
-          <w:lang w:val="pt-BR"/>
-        </w:rPr>
         <w:t>, . https://github.com/pchemguy/GenAIandVBA.</w:t>
       </w:r>
     </w:p>
     <w:p>
       <w:pPr>
         <w:pStyle w:val="Bibliography"/>
-        <w:rPr>
-          <w:lang w:val="pt-BR"/>
-        </w:rPr>
       </w:pPr>
       <w:bookmarkStart w:id="120" w:name="BIB_85"/>
       <w:r>
@@ -16664,13 +16658,7 @@
         <w:t>‎Meta-Prompting (Mid) with ICL and Refinement - BMK - Generated VBA Code Debugging</w:t>
       </w:r>
       <w:r>
-        <w:t xml:space="preserve">, Gemini Advanced 2.5 Pro. </w:t>
-      </w:r>
-      <w:r>
-        <w:rPr>
-          <w:lang w:val="pt-BR"/>
-        </w:rPr>
-        <w:t>(Apr. 20, 2025). https://gemini.google.com/share/57062c5d202c#:~:text=use%20previous%20prompts%20as%20a%20reference.</w:t>
+        <w:t>, Gemini Advanced 2.5 Pro. (Apr. 20, 2025). https://gemini.google.com/share/57062c5d202c#:~:text=use%20previous%20prompts%20as%20a%20reference.</w:t>
       </w:r>
     </w:p>
     <w:p>
@@ -16768,9 +16756,6 @@
     <w:p>
       <w:pPr>
         <w:pStyle w:val="Bibliography"/>
-        <w:rPr>
-          <w:lang w:val="pt-BR"/>
-        </w:rPr>
       </w:pPr>
       <w:bookmarkStart w:id="125" w:name="BIB_90"/>
       <w:r>
@@ -16788,13 +16773,7 @@
         <w:t>Prompt Engineering Collaborator</w:t>
       </w:r>
       <w:r>
-        <w:t xml:space="preserve">, Gemini Advanced 2.5 Pro. </w:t>
-      </w:r>
-      <w:r>
-        <w:rPr>
-          <w:lang w:val="pt-BR"/>
-        </w:rPr>
-        <w:t>(Apr. 24, 2025). https://g.co/gemini/share/871dfc744bc0.</w:t>
+        <w:t>, Gemini Advanced 2.5 Pro. (Apr. 24, 2025). https://g.co/gemini/share/871dfc744bc0.</w:t>
       </w:r>
     </w:p>
     <w:p>
@@ -16843,28 +16822,16 @@
       <w:bookmarkEnd w:id="127"/>
       <w:r>
         <w:tab/>
-        <w:t xml:space="preserve">D.A. Palmer, R.J. Fernández-Prini, A.H. Harvey, International Association for the Properties of Water and Steam, eds., </w:t>
       </w:r>
       <w:r>
         <w:rPr>
           <w:i/>
           <w:iCs/>
         </w:rPr>
-        <w:t>Aqueous systems at elevated temperatures and pressures: physical chemistry in water, steam and hydrothermal solutions</w:t>
-      </w:r>
-      <w:r>
-        <w:t xml:space="preserve">, 1st ed., Elsevier Academic Press, Amsterdam, Boston, 2004. DOI: </w:t>
-      </w:r>
-      <w:hyperlink r:id="rId74" w:history="1">
-        <w:r>
-          <w:rPr>
-            <w:rStyle w:val="Hyperlink"/>
-          </w:rPr>
-          <w:t>10.1016/B978-0-12-544461-3.X5000-5</w:t>
-        </w:r>
-      </w:hyperlink>
-      <w:r>
-        <w:t>.</w:t>
+        <w:t>Critical Chemistry Manuscript Review</w:t>
+      </w:r>
+      <w:r>
+        <w:t>, ChatGPT Plus O1. (Apr. 6, 2025). https://chatgpt.com/share/67f2cad6-0068-8004-818e-da96c4e4544d.</w:t>
       </w:r>
     </w:p>
     <w:p>
@@ -16884,10 +16851,10 @@
           <w:i/>
           <w:iCs/>
         </w:rPr>
-        <w:t>Revising PWP Manuscript for arXiv</w:t>
-      </w:r>
-      <w:r>
-        <w:t>, Gemini Advanced 2.5 Pro. https://g.co/gemini/share/8c798daa6d65.</w:t>
+        <w:t>Critical Analysis Framework for Experimental Chemistry Manuscripts</w:t>
+      </w:r>
+      <w:r>
+        <w:t>, SuperGrok Grok 3. https://grok.com/share/bGVnYWN5_0cca0b8b-1298-49ad-a1b2-8e6af6a686e8.</w:t>
       </w:r>
     </w:p>
     <w:p>
@@ -16907,18 +16874,15 @@
           <w:i/>
           <w:iCs/>
         </w:rPr>
-        <w:t>Critical Analysis of the Experimental Protocol for H2_17O Enrichment</w:t>
-      </w:r>
-      <w:r>
-        <w:t>, Gemini Advanced 2.5 Pro. (Apr. 21, 2025). https://g.co/gemini/share/2f228c0ab7a2.</w:t>
+        <w:t>Introducing OpenAI o3 and o4-mini</w:t>
+      </w:r>
+      <w:r>
+        <w:t>, OpenAI. https://openai.com/index/introducing-o3-and-o4-mini/.</w:t>
       </w:r>
     </w:p>
     <w:p>
       <w:pPr>
         <w:pStyle w:val="Bibliography"/>
-        <w:rPr>
-          <w:lang w:val="pt-BR"/>
-        </w:rPr>
       </w:pPr>
       <w:bookmarkStart w:id="130" w:name="BIB_95"/>
       <w:r>
@@ -16927,94 +16891,74 @@
       <w:bookmarkEnd w:id="130"/>
       <w:r>
         <w:tab/>
+        <w:t xml:space="preserve">D.A. Palmer, R.J. Fernández-Prini, A.H. Harvey, International Association for the Properties of Water and Steam, eds., </w:t>
       </w:r>
       <w:r>
         <w:rPr>
           <w:i/>
           <w:iCs/>
         </w:rPr>
-        <w:t>Experimental Chemistry Review</w:t>
-      </w:r>
-      <w:r>
-        <w:t xml:space="preserve">, ChatGPT Plus O3. </w:t>
-      </w:r>
-      <w:r>
-        <w:rPr>
-          <w:lang w:val="pt-BR"/>
-        </w:rPr>
-        <w:t>(Apr. 21, 2025). https://chatgpt.com/share/6805e481-4800-8004-b56f-56ddb12e0e56.</w:t>
+        <w:t>Aqueous systems at elevated temperatures and pressures: physical chemistry in water, steam and hydrothermal solutions</w:t>
+      </w:r>
+      <w:r>
+        <w:t xml:space="preserve">, 1st ed., Elsevier Academic Press, Amsterdam, Boston, 2004. DOI: </w:t>
+      </w:r>
+      <w:hyperlink r:id="rId74" w:history="1">
+        <w:r>
+          <w:rPr>
+            <w:rStyle w:val="Hyperlink"/>
+          </w:rPr>
+          <w:t>10.1016/B978-0-12-544461-3.X5000-5</w:t>
+        </w:r>
+      </w:hyperlink>
+      <w:r>
+        <w:t>.</w:t>
       </w:r>
     </w:p>
     <w:p>
       <w:pPr>
         <w:pStyle w:val="Bibliography"/>
-        <w:rPr>
-          <w:lang w:val="pt-BR"/>
-        </w:rPr>
       </w:pPr>
       <w:bookmarkStart w:id="131" w:name="BIB_96"/>
       <w:r>
-        <w:rPr>
-          <w:lang w:val="pt-BR"/>
-        </w:rPr>
         <w:t>[96]</w:t>
       </w:r>
       <w:bookmarkEnd w:id="131"/>
       <w:r>
-        <w:rPr>
-          <w:lang w:val="pt-BR"/>
-        </w:rPr>
         <w:tab/>
       </w:r>
       <w:r>
         <w:rPr>
           <w:i/>
           <w:iCs/>
-          <w:lang w:val="pt-BR"/>
-        </w:rPr>
-        <w:t>17O Water Enrichment Protocol Analysis</w:t>
-      </w:r>
-      <w:r>
-        <w:rPr>
-          <w:lang w:val="pt-BR"/>
-        </w:rPr>
-        <w:t>, ChatGPT Plus O3. (Apr. 21, 2025). https://chatgpt.com/canvas/shared/6805e6b7ced08191a720924c2ffef738.</w:t>
+        </w:rPr>
+        <w:t>Revising PWP Manuscript for arXiv</w:t>
+      </w:r>
+      <w:r>
+        <w:t>, Gemini Advanced 2.5 Pro. https://g.co/gemini/share/8c798daa6d65.</w:t>
       </w:r>
     </w:p>
     <w:p>
       <w:pPr>
         <w:pStyle w:val="Bibliography"/>
-        <w:rPr>
-          <w:lang w:val="pt-BR"/>
-        </w:rPr>
       </w:pPr>
       <w:bookmarkStart w:id="132" w:name="BIB_97"/>
       <w:r>
-        <w:rPr>
-          <w:lang w:val="pt-BR"/>
-        </w:rPr>
         <w:t>[97]</w:t>
       </w:r>
       <w:bookmarkEnd w:id="132"/>
       <w:r>
-        <w:rPr>
-          <w:lang w:val="pt-BR"/>
-        </w:rPr>
         <w:tab/>
       </w:r>
       <w:r>
         <w:rPr>
           <w:i/>
           <w:iCs/>
-          <w:lang w:val="pt-BR"/>
-        </w:rPr>
-        <w:t>Critical Chemistry Manuscript Review</w:t>
-      </w:r>
-      <w:r>
-        <w:rPr>
-          <w:lang w:val="pt-BR"/>
-        </w:rPr>
-        <w:t>, ChatGPT Plus O1. (Apr. 6, 2025). https://chatgpt.com/share/67f2cad6-0068-8004-818e-da96c4e4544d.</w:t>
+        </w:rPr>
+        <w:t>Critical Analysis of the Experimental Protocol for H2_17O Enrichment</w:t>
+      </w:r>
+      <w:r>
+        <w:t>, Gemini Advanced 2.5 Pro. (Apr. 21, 2025). https://g.co/gemini/share/2f228c0ab7a2.</w:t>
       </w:r>
     </w:p>
     <w:p>
@@ -17034,10 +16978,10 @@
           <w:i/>
           <w:iCs/>
         </w:rPr>
-        <w:t>Critical Analysis Framework for Experimental Chemistry Manuscripts</w:t>
-      </w:r>
-      <w:r>
-        <w:t>, SuperGrok Grok 3. https://grok.com/share/bGVnYWN5_0cca0b8b-1298-49ad-a1b2-8e6af6a686e8.</w:t>
+        <w:t>Experimental Chemistry Review</w:t>
+      </w:r>
+      <w:r>
+        <w:t>, ChatGPT Plus O3. (Apr. 21, 2025). https://chatgpt.com/share/6805e481-4800-8004-b56f-56ddb12e0e56.</w:t>
       </w:r>
     </w:p>
     <w:p>
@@ -17049,6 +16993,29 @@
         <w:t>[99]</w:t>
       </w:r>
       <w:bookmarkEnd w:id="134"/>
+      <w:r>
+        <w:tab/>
+      </w:r>
+      <w:r>
+        <w:rPr>
+          <w:i/>
+          <w:iCs/>
+        </w:rPr>
+        <w:t>17O Water Enrichment Protocol Analysis</w:t>
+      </w:r>
+      <w:r>
+        <w:t>, ChatGPT Plus O3. (Apr. 21, 2025). https://chatgpt.com/canvas/shared/6805e6b7ced08191a720924c2ffef738.</w:t>
+      </w:r>
+    </w:p>
+    <w:p>
+      <w:pPr>
+        <w:pStyle w:val="Bibliography"/>
+      </w:pPr>
+      <w:bookmarkStart w:id="135" w:name="BIB_100"/>
+      <w:r>
+        <w:t>[100]</w:t>
+      </w:r>
+      <w:bookmarkEnd w:id="135"/>
       <w:r>
         <w:tab/>
       </w:r>
@@ -17256,7 +17223,7 @@
         <w:pStyle w:val="Heading2-A"/>
         <w:pageBreakBefore/>
       </w:pPr>
-      <w:bookmarkStart w:id="135" w:name="PeerReviewPrompt"/>
+      <w:bookmarkStart w:id="136" w:name="PeerReviewPrompt"/>
       <w:r>
         <w:rPr>
           <w:vanish/>
@@ -17276,7 +17243,7 @@
         </w:rPr>
         <w:t>}}{{BMK: #PeerReviewPrompt}}</w:t>
       </w:r>
-      <w:bookmarkEnd w:id="135"/>
+      <w:bookmarkEnd w:id="136"/>
     </w:p>
     <w:p>
       <w:pPr>
@@ -17493,7 +17460,7 @@
       <w:pPr>
         <w:pStyle w:val="Heading3-I"/>
       </w:pPr>
-      <w:bookmarkStart w:id="136" w:name="I_Core_Objective"/>
+      <w:bookmarkStart w:id="137" w:name="I_Core_Objective"/>
       <w:r>
         <w:rPr>
           <w:vanish/>
@@ -17521,7 +17488,7 @@
         </w:rPr>
         <w:t>: #I_Core_Objective}}</w:t>
       </w:r>
-      <w:bookmarkEnd w:id="136"/>
+      <w:bookmarkEnd w:id="137"/>
     </w:p>
     <w:p>
       <w:pPr>
@@ -17535,7 +17502,7 @@
       <w:pPr>
         <w:pStyle w:val="Heading3-I"/>
       </w:pPr>
-      <w:bookmarkStart w:id="137" w:name="II_Persona_Expert_Critical_Reviewer"/>
+      <w:bookmarkStart w:id="138" w:name="II_Persona_Expert_Critical_Reviewer"/>
       <w:r>
         <w:rPr>
           <w:vanish/>
@@ -17551,7 +17518,7 @@
         </w:rPr>
         <w:t>}}{{BMK: #II_Persona_Expert_Critical_Reviewer}}</w:t>
       </w:r>
-      <w:bookmarkEnd w:id="137"/>
+      <w:bookmarkEnd w:id="138"/>
     </w:p>
     <w:p>
       <w:pPr>
@@ -17837,7 +17804,7 @@
       <w:pPr>
         <w:pStyle w:val="Heading3-I"/>
       </w:pPr>
-      <w:bookmarkStart w:id="138" w:name="III_Contex"/>
+      <w:bookmarkStart w:id="139" w:name="III_Contex"/>
       <w:r>
         <w:rPr>
           <w:vanish/>
@@ -17853,7 +17820,7 @@
         </w:rPr>
         <w:t>}}{{BMK: #III_Contex}}</w:t>
       </w:r>
-      <w:bookmarkEnd w:id="138"/>
+      <w:bookmarkEnd w:id="139"/>
     </w:p>
     <w:p>
       <w:pPr>
@@ -18149,7 +18116,7 @@
       <w:pPr>
         <w:pStyle w:val="Heading3-I"/>
       </w:pPr>
-      <w:bookmarkStart w:id="139" w:name="IV_Specific_Analysis_Instructions"/>
+      <w:bookmarkStart w:id="140" w:name="IV_Specific_Analysis_Instructions"/>
       <w:r>
         <w:rPr>
           <w:vanish/>
@@ -18165,7 +18132,7 @@
         </w:rPr>
         <w:t>}}{{BMK: #IV_Specific_Analysis_Instructions}}</w:t>
       </w:r>
-      <w:bookmarkEnd w:id="139"/>
+      <w:bookmarkEnd w:id="140"/>
     </w:p>
     <w:p>
       <w:pPr>
@@ -18183,7 +18150,7 @@
       <w:pPr>
         <w:pStyle w:val="Heading4-A"/>
       </w:pPr>
-      <w:bookmarkStart w:id="140" w:name="IV_A_Foundational_Principles"/>
+      <w:bookmarkStart w:id="141" w:name="IV_A_Foundational_Principles"/>
       <w:r>
         <w:rPr>
           <w:vanish/>
@@ -18211,7 +18178,7 @@
         </w:rPr>
         <w:t>A_Foundational_Principles}}</w:t>
       </w:r>
-      <w:bookmarkEnd w:id="140"/>
+      <w:bookmarkEnd w:id="141"/>
     </w:p>
     <w:p>
       <w:pPr>
@@ -18452,7 +18419,7 @@
           <w:rStyle w:val="Numbered1Char"/>
         </w:rPr>
       </w:pPr>
-      <w:bookmarkStart w:id="141" w:name="IV_A_3_Specific_Analysis_Modules"/>
+      <w:bookmarkStart w:id="142" w:name="IV_A_3_Specific_Analysis_Modules"/>
       <w:r>
         <w:rPr>
           <w:b/>
@@ -18476,7 +18443,7 @@
         </w:rPr>
         <w:t>}}{{BMK: #IV_A_3_Specific_Analysis_Modules}}</w:t>
       </w:r>
-      <w:bookmarkEnd w:id="141"/>
+      <w:bookmarkEnd w:id="142"/>
       <w:r>
         <w:rPr>
           <w:b/>
@@ -18732,7 +18699,7 @@
       <w:pPr>
         <w:pStyle w:val="Heading4-A"/>
       </w:pPr>
-      <w:bookmarkStart w:id="142" w:name="IV_B_Identifying_Claimed_Results"/>
+      <w:bookmarkStart w:id="143" w:name="IV_B_Identifying_Claimed_Results"/>
       <w:r>
         <w:rPr>
           <w:vanish/>
@@ -18760,7 +18727,7 @@
         </w:rPr>
         <w:t>B_Identifying_Claimed_Results}}</w:t>
       </w:r>
-      <w:bookmarkEnd w:id="142"/>
+      <w:bookmarkEnd w:id="143"/>
     </w:p>
     <w:p>
       <w:pPr>
@@ -18802,7 +18769,7 @@
           <w:rStyle w:val="Numbered1Char"/>
         </w:rPr>
       </w:pPr>
-      <w:bookmarkStart w:id="143" w:name="IV_B_1_Main_Claimed_Result"/>
+      <w:bookmarkStart w:id="144" w:name="IV_B_1_Main_Claimed_Result"/>
       <w:r>
         <w:rPr>
           <w:b/>
@@ -18826,7 +18793,7 @@
         </w:rPr>
         <w:t>}}{{BMK: #IV_B_1_Main_Claimed_Result}}</w:t>
       </w:r>
-      <w:bookmarkEnd w:id="143"/>
+      <w:bookmarkEnd w:id="144"/>
       <w:r>
         <w:rPr>
           <w:b/>
@@ -18915,7 +18882,7 @@
         <w:pStyle w:val="Compact"/>
         <w:ind w:left="900"/>
       </w:pPr>
-      <w:bookmarkStart w:id="144" w:name="IV_B_1_Result_Classification"/>
+      <w:bookmarkStart w:id="145" w:name="IV_B_1_Result_Classification"/>
       <w:r>
         <w:rPr>
           <w:b/>
@@ -18939,7 +18906,7 @@
         </w:rPr>
         <w:t>}}{{BMK: #IV_B_1_Result_Classification}}</w:t>
       </w:r>
-      <w:bookmarkEnd w:id="144"/>
+      <w:bookmarkEnd w:id="145"/>
       <w:r>
         <w:rPr>
           <w:b/>
@@ -19312,7 +19279,7 @@
       <w:pPr>
         <w:pStyle w:val="Heading4-A"/>
       </w:pPr>
-      <w:bookmarkStart w:id="145" w:name="IV_C_Analyzing_Figures"/>
+      <w:bookmarkStart w:id="146" w:name="IV_C_Analyzing_Figures"/>
       <w:r>
         <w:rPr>
           <w:vanish/>
@@ -19340,7 +19307,7 @@
         </w:rPr>
         <w:t>C_Analyzing_Figures}}</w:t>
       </w:r>
-      <w:bookmarkEnd w:id="145"/>
+      <w:bookmarkEnd w:id="146"/>
     </w:p>
     <w:p>
       <w:pPr>
@@ -19646,7 +19613,7 @@
       <w:pPr>
         <w:pStyle w:val="Heading4-A"/>
       </w:pPr>
-      <w:bookmarkStart w:id="146" w:name="IV_D_Analyzing_the_Experimental_Protocol"/>
+      <w:bookmarkStart w:id="147" w:name="IV_D_Analyzing_the_Experimental_Protocol"/>
       <w:r>
         <w:rPr>
           <w:vanish/>
@@ -19674,7 +19641,7 @@
         </w:rPr>
         <w:t>D_Analyzing_the_Experimental_Protocol}}</w:t>
       </w:r>
-      <w:bookmarkEnd w:id="146"/>
+      <w:bookmarkEnd w:id="147"/>
     </w:p>
     <w:p>
       <w:pPr>
@@ -19706,7 +19673,7 @@
       <w:pPr>
         <w:pStyle w:val="Heading5"/>
       </w:pPr>
-      <w:bookmarkStart w:id="147" w:name="IV_D1_General_Protocol_Overview"/>
+      <w:bookmarkStart w:id="148" w:name="IV_D1_General_Protocol_Overview"/>
       <w:r>
         <w:rPr>
           <w:vanish/>
@@ -19734,7 +19701,7 @@
         </w:rPr>
         <w:t>D1_General_Protocol_Overview}}</w:t>
       </w:r>
-      <w:bookmarkEnd w:id="147"/>
+      <w:bookmarkEnd w:id="148"/>
     </w:p>
     <w:p>
       <w:pPr>
@@ -19840,7 +19807,7 @@
           <w:rStyle w:val="Numbered1Char"/>
         </w:rPr>
       </w:pPr>
-      <w:bookmarkStart w:id="148" w:name="Contextual_Appropriateness"/>
+      <w:bookmarkStart w:id="149" w:name="Contextual_Appropriateness"/>
       <w:r>
         <w:rPr>
           <w:vanish/>
@@ -19856,7 +19823,7 @@
         </w:rPr>
         <w:t>}}{{BMK: #Contextual_Appropriateness}}</w:t>
       </w:r>
-      <w:bookmarkEnd w:id="148"/>
+      <w:bookmarkEnd w:id="149"/>
       <w:r>
         <w:t>:</w:t>
       </w:r>
@@ -19909,7 +19876,7 @@
           <w:rStyle w:val="Numbered1Char"/>
         </w:rPr>
       </w:pPr>
-      <w:bookmarkStart w:id="149" w:name="Red_Flags"/>
+      <w:bookmarkStart w:id="150" w:name="Red_Flags"/>
       <w:r>
         <w:rPr>
           <w:vanish/>
@@ -19925,7 +19892,7 @@
         </w:rPr>
         <w:t>}}{{BMK: #Red_Flags}}</w:t>
       </w:r>
-      <w:bookmarkEnd w:id="149"/>
+      <w:bookmarkEnd w:id="150"/>
       <w:r>
         <w:t>:</w:t>
       </w:r>
@@ -20122,7 +20089,7 @@
       <w:pPr>
         <w:pStyle w:val="Heading5"/>
       </w:pPr>
-      <w:bookmarkStart w:id="150" w:name="IV_D2_Core_Experimental_Protocol"/>
+      <w:bookmarkStart w:id="151" w:name="IV_D2_Core_Experimental_Protocol"/>
       <w:r>
         <w:rPr>
           <w:vanish/>
@@ -20174,7 +20141,7 @@
         </w:rPr>
         <w:t>}}</w:t>
       </w:r>
-      <w:bookmarkEnd w:id="150"/>
+      <w:bookmarkEnd w:id="151"/>
     </w:p>
     <w:p>
       <w:pPr>
@@ -20238,7 +20205,7 @@
         </w:tabs>
         <w:ind w:hanging="180"/>
       </w:pPr>
-      <w:bookmarkStart w:id="151" w:name="IV_D2_1_Stated_Main_Result"/>
+      <w:bookmarkStart w:id="152" w:name="IV_D2_1_Stated_Main_Result"/>
       <w:r>
         <w:rPr>
           <w:vanish/>
@@ -20266,7 +20233,7 @@
         </w:rPr>
         <w:t>D2_1_Stated_Main_Result}}</w:t>
       </w:r>
-      <w:bookmarkEnd w:id="151"/>
+      <w:bookmarkEnd w:id="152"/>
       <w:r>
         <w:t>:</w:t>
       </w:r>
@@ -20317,7 +20284,7 @@
         </w:tabs>
         <w:ind w:hanging="180"/>
       </w:pPr>
-      <w:bookmarkStart w:id="152" w:name="IV_D2_2_Listing_of_Core_Stages"/>
+      <w:bookmarkStart w:id="153" w:name="IV_D2_2_Listing_of_Core_Stages"/>
       <w:r>
         <w:rPr>
           <w:vanish/>
@@ -20345,7 +20312,7 @@
         </w:rPr>
         <w:t>D2_2_Listing_of_Core_Stages}}</w:t>
       </w:r>
-      <w:bookmarkEnd w:id="152"/>
+      <w:bookmarkEnd w:id="153"/>
       <w:r>
         <w:t>:</w:t>
       </w:r>
@@ -20410,7 +20377,7 @@
         </w:tabs>
         <w:ind w:hanging="180"/>
       </w:pPr>
-      <w:bookmarkStart w:id="153" w:name="IV_D2_3_Analysis_of_Core_Stages"/>
+      <w:bookmarkStart w:id="154" w:name="IV_D2_3_Analysis_of_Core_Stages"/>
       <w:r>
         <w:rPr>
           <w:vanish/>
@@ -20444,7 +20411,7 @@
         </w:rPr>
         <w:t>}}</w:t>
       </w:r>
-      <w:bookmarkEnd w:id="153"/>
+      <w:bookmarkEnd w:id="154"/>
       <w:r>
         <w:t>:</w:t>
       </w:r>
@@ -20473,7 +20440,7 @@
       <w:pPr>
         <w:pStyle w:val="Heading7--"/>
       </w:pPr>
-      <w:bookmarkStart w:id="154" w:name="IV_D2_3_A_Stage_Description_Procedure"/>
+      <w:bookmarkStart w:id="155" w:name="IV_D2_3_A_Stage_Description_Procedure"/>
       <w:r>
         <w:rPr>
           <w:vanish/>
@@ -20501,7 +20468,7 @@
         </w:rPr>
         <w:t>D2_3_A_Stage_Description_Procedure}}</w:t>
       </w:r>
-      <w:bookmarkEnd w:id="154"/>
+      <w:bookmarkEnd w:id="155"/>
       <w:r>
         <w:t>:</w:t>
       </w:r>
@@ -20518,7 +20485,7 @@
       <w:pPr>
         <w:pStyle w:val="Heading7--"/>
       </w:pPr>
-      <w:bookmarkStart w:id="155" w:name="IV_D2_3_B_Reported_Metrics"/>
+      <w:bookmarkStart w:id="156" w:name="IV_D2_3_B_Reported_Metrics"/>
       <w:r>
         <w:rPr>
           <w:vanish/>
@@ -20547,7 +20514,7 @@
         </w:rPr>
         <w:t>D2_3_B_Reported_Metrics}}</w:t>
       </w:r>
-      <w:bookmarkEnd w:id="155"/>
+      <w:bookmarkEnd w:id="156"/>
       <w:r>
         <w:t>:</w:t>
       </w:r>
@@ -20634,7 +20601,7 @@
       <w:pPr>
         <w:pStyle w:val="Heading7--"/>
       </w:pPr>
-      <w:bookmarkStart w:id="156" w:name="IV_D2_3_C_Associated_Figure_Analysis"/>
+      <w:bookmarkStart w:id="157" w:name="IV_D2_3_C_Associated_Figure_Analysis"/>
       <w:r>
         <w:rPr>
           <w:vanish/>
@@ -20662,7 +20629,7 @@
         </w:rPr>
         <w:t>D2_3_C_Associated_Figure_Analysis}}</w:t>
       </w:r>
-      <w:bookmarkEnd w:id="156"/>
+      <w:bookmarkEnd w:id="157"/>
       <w:r>
         <w:t>:</w:t>
       </w:r>
@@ -20697,7 +20664,7 @@
       <w:pPr>
         <w:pStyle w:val="Heading7--"/>
       </w:pPr>
-      <w:bookmarkStart w:id="157" w:name="IV_D2_3_D_Equipment_Process"/>
+      <w:bookmarkStart w:id="158" w:name="IV_D2_3_D_Equipment_Process"/>
       <w:r>
         <w:rPr>
           <w:vanish/>
@@ -20725,7 +20692,7 @@
         </w:rPr>
         <w:t>D2_3_D_Equipment_Process}}</w:t>
       </w:r>
-      <w:bookmarkEnd w:id="157"/>
+      <w:bookmarkEnd w:id="158"/>
       <w:r>
         <w:t>:</w:t>
       </w:r>
@@ -20961,7 +20928,7 @@
       <w:pPr>
         <w:pStyle w:val="Heading7--"/>
       </w:pPr>
-      <w:bookmarkStart w:id="158" w:name="IV_D2_3_E_A_Priori_Feasibility_Assess"/>
+      <w:bookmarkStart w:id="159" w:name="IV_D2_3_E_A_Priori_Feasibility_Assess"/>
       <w:r>
         <w:rPr>
           <w:vanish/>
@@ -20989,7 +20956,7 @@
         </w:rPr>
         <w:t>D2_3_E_A_Priori_Feasibility_Assess}}</w:t>
       </w:r>
-      <w:bookmarkEnd w:id="158"/>
+      <w:bookmarkEnd w:id="159"/>
       <w:r>
         <w:t>:</w:t>
       </w:r>
@@ -21048,7 +21015,7 @@
       <w:pPr>
         <w:pStyle w:val="Heading7--"/>
       </w:pPr>
-      <w:bookmarkStart w:id="159" w:name="IV_D2_3_F_Idealized_Model_Performance"/>
+      <w:bookmarkStart w:id="160" w:name="IV_D2_3_F_Idealized_Model_Performance"/>
       <w:r>
         <w:rPr>
           <w:vanish/>
@@ -21076,7 +21043,7 @@
         </w:rPr>
         <w:t>D2_3_F_Idealized_Model_Performance}}</w:t>
       </w:r>
-      <w:bookmarkEnd w:id="159"/>
+      <w:bookmarkEnd w:id="160"/>
       <w:r>
         <w:t>:</w:t>
       </w:r>
@@ -21262,7 +21229,7 @@
         </w:tabs>
         <w:ind w:hanging="180"/>
       </w:pPr>
-      <w:bookmarkStart w:id="160" w:name="IV_D2_4_Overall_A_Priori_Feasibility"/>
+      <w:bookmarkStart w:id="161" w:name="IV_D2_4_Overall_A_Priori_Feasibility"/>
       <w:r>
         <w:rPr>
           <w:vanish/>
@@ -21299,7 +21266,7 @@
         </w:rPr>
         <w:t>D2_4_Overall_A_Priori_Feasibility}}</w:t>
       </w:r>
-      <w:bookmarkEnd w:id="160"/>
+      <w:bookmarkEnd w:id="161"/>
       <w:r>
         <w:t>:</w:t>
       </w:r>
@@ -21412,7 +21379,7 @@
         </w:tabs>
         <w:ind w:hanging="180"/>
       </w:pPr>
-      <w:bookmarkStart w:id="161" w:name="IV_D2_5_A_Priori_Plausibility_Check"/>
+      <w:bookmarkStart w:id="162" w:name="IV_D2_5_A_Priori_Plausibility_Check"/>
       <w:r>
         <w:rPr>
           <w:i/>
@@ -21447,7 +21414,7 @@
         </w:rPr>
         <w:t>D2_5_A_Priori_Plausibility_Check}}</w:t>
       </w:r>
-      <w:bookmarkEnd w:id="161"/>
+      <w:bookmarkEnd w:id="162"/>
       <w:r>
         <w:t>:</w:t>
       </w:r>
@@ -21930,7 +21897,7 @@
       <w:pPr>
         <w:pStyle w:val="Heading3-I"/>
       </w:pPr>
-      <w:bookmarkStart w:id="162" w:name="V_Final_Instructions_for_Interaction"/>
+      <w:bookmarkStart w:id="163" w:name="V_Final_Instructions_for_Interaction"/>
       <w:r>
         <w:rPr>
           <w:vanish/>
@@ -21946,7 +21913,7 @@
         </w:rPr>
         <w:t>}}{{BMK: #V_Final_Instructions_for_Interaction}}</w:t>
       </w:r>
-      <w:bookmarkEnd w:id="162"/>
+      <w:bookmarkEnd w:id="163"/>
     </w:p>
     <w:p>
       <w:pPr>
@@ -22108,7 +22075,7 @@
       <w:pPr>
         <w:pStyle w:val="Heading1-A"/>
       </w:pPr>
-      <w:bookmarkStart w:id="163" w:name="Adaptive_Prompt_Engineering"/>
+      <w:bookmarkStart w:id="164" w:name="Adaptive_Prompt_Engineering"/>
       <w:r>
         <w:rPr>
           <w:vanish/>
@@ -22161,7 +22128,7 @@
         </w:rPr>
         <w:t>Engineering}}</w:t>
       </w:r>
-      <w:bookmarkEnd w:id="163"/>
+      <w:bookmarkEnd w:id="164"/>
     </w:p>
     <w:p>
       <w:pPr>
@@ -23085,7 +23052,7 @@
       <w:pPr>
         <w:pStyle w:val="Heading1-A"/>
       </w:pPr>
-      <w:bookmarkStart w:id="164" w:name="Deep_Research_Prompt"/>
+      <w:bookmarkStart w:id="165" w:name="Deep_Research_Prompt"/>
       <w:r>
         <w:rPr>
           <w:vanish/>
@@ -23105,7 +23072,7 @@
         </w:rPr>
         <w:t>}}{{BMK: #Deep_Research_Prompt}}</w:t>
       </w:r>
-      <w:bookmarkEnd w:id="164"/>
+      <w:bookmarkEnd w:id="165"/>
     </w:p>
     <w:p>
       <w:pPr>
@@ -24352,7 +24319,7 @@
       <w:pPr>
         <w:pStyle w:val="Heading1-A"/>
       </w:pPr>
-      <w:bookmarkStart w:id="165" w:name="Gemini_Analysis"/>
+      <w:bookmarkStart w:id="166" w:name="Gemini_Analysis"/>
       <w:r>
         <w:rPr>
           <w:vanish/>
@@ -24393,7 +24360,7 @@
         </w:rPr>
         <w:t>}}{{BMK: #Gemini_Analysis}}</w:t>
       </w:r>
-      <w:bookmarkEnd w:id="165"/>
+      <w:bookmarkEnd w:id="166"/>
     </w:p>
     <w:p>
       <w:pPr>
@@ -27056,6 +27023,7 @@
           <w:szCs w:val="20"/>
           <w:lang w:val="en-US"/>
         </w:rPr>
+        <w:lastRenderedPageBreak/>
         <w:t>Parameter Identification:</w:t>
       </w:r>
       <w:r>
@@ -27632,6 +27600,7 @@
         </w:rPr>
       </w:pPr>
       <w:r>
+        <w:lastRenderedPageBreak/>
         <w:t>D. Equipment/Process - Critical Performance Analysis:</w:t>
       </w:r>
     </w:p>
@@ -28607,6 +28576,7 @@
           <w:szCs w:val="20"/>
           <w:lang w:val="en-US"/>
         </w:rPr>
+        <w:lastRenderedPageBreak/>
         <w:t>N_min + 1 = log</w:t>
       </w:r>
       <w:r>
@@ -29525,12 +29495,13 @@
           <w:lang w:val="pt-BR"/>
         </w:rPr>
       </w:pPr>
-      <w:bookmarkStart w:id="166" w:name="ChatGPT_o3_Analysis"/>
+      <w:bookmarkStart w:id="167" w:name="ChatGPT_o3_Analysis"/>
       <w:r>
         <w:rPr>
           <w:vanish/>
           <w:lang w:val="pt-BR"/>
         </w:rPr>
+        <w:lastRenderedPageBreak/>
         <w:t>{{</w:t>
       </w:r>
       <w:r>
@@ -29566,7 +29537,7 @@
         </w:rPr>
         <w:t>}}{{BMK: #ChatGPT_o3_Analysis}}</w:t>
       </w:r>
-      <w:bookmarkEnd w:id="166"/>
+      <w:bookmarkEnd w:id="167"/>
     </w:p>
     <w:p>
       <w:pPr>
@@ -31127,6 +31098,7 @@
           <w:color w:val="434343"/>
           <w:sz w:val="20"/>
         </w:rPr>
+        <w:lastRenderedPageBreak/>
         <w:t>D.1.4  Critique &amp; Alternatives (Selected High</w:t>
       </w:r>
       <w:r>
@@ -32736,6 +32708,7 @@
           <w:szCs w:val="20"/>
           <w:lang w:val="en-US"/>
         </w:rPr>
+        <w:lastRenderedPageBreak/>
         <w:t>Estimation:</w:t>
       </w:r>
       <w:r>
@@ -34662,6 +34635,7 @@
           <w:sz w:val="20"/>
           <w:szCs w:val="20"/>
         </w:rPr>
+        <w:lastRenderedPageBreak/>
         <w:t>F. Idealized Model Performance Estimation</w:t>
       </w:r>
     </w:p>
@@ -35253,11 +35227,12 @@
       <w:pPr>
         <w:pStyle w:val="Heading1-A"/>
       </w:pPr>
-      <w:bookmarkStart w:id="167" w:name="Fair_Use_Statement"/>
+      <w:bookmarkStart w:id="168" w:name="Fair_Use_Statement"/>
       <w:r>
         <w:rPr>
           <w:vanish/>
         </w:rPr>
+        <w:lastRenderedPageBreak/>
         <w:t>{{</w:t>
       </w:r>
       <w:r>
@@ -35275,7 +35250,7 @@
         </w:rPr>
         <w:t>}}{{BMK: #Fair_Use_Statement}}</w:t>
       </w:r>
-      <w:bookmarkEnd w:id="167"/>
+      <w:bookmarkEnd w:id="168"/>
     </w:p>
     <w:p>
       <w:pPr>
@@ -35588,6 +35563,7 @@
         <w:pStyle w:val="Heading2-"/>
       </w:pPr>
       <w:r>
+        <w:lastRenderedPageBreak/>
         <w:t>Effect of the Use upon the Potential Market for or Value of the Copyrighted Work (Factor 4):</w:t>
       </w:r>
     </w:p>
@@ -35770,7 +35746,7 @@
       <w:rPr>
         <w:noProof/>
       </w:rPr>
-      <w:t>46</w:t>
+      <w:t>20</w:t>
     </w:r>
     <w:r>
       <w:fldChar w:fldCharType="end"/>
@@ -35863,7 +35839,7 @@
         <w:sz w:val="18"/>
         <w:szCs w:val="18"/>
       </w:rPr>
-      <w:t>Gemini - Critical Analysis of the Experimental Protocol for H217O Enrichment</w:t>
+      <w:t>Fair Use Statement - Sharing Test Paper</w:t>
     </w:r>
     <w:r>
       <w:rPr>

--- a/Science/LLM Methodology/In-Context Learning/Paper Review/arXiv.docx
+++ b/Science/LLM Methodology/In-Context Learning/Paper Review/arXiv.docx
@@ -12003,6 +12003,31 @@
     </w:p>
     <w:p>
       <w:pPr>
+        <w:pStyle w:val="BodyText"/>
+        <w:spacing w:after="0"/>
+      </w:pPr>
+      <w:r>
+        <w:t>Prompt files are included as PDF attachments and are also available from:</w:t>
+      </w:r>
+    </w:p>
+    <w:p>
+      <w:pPr>
+        <w:pStyle w:val="BodyText"/>
+      </w:pPr>
+      <w:hyperlink r:id="rId7" w:history="1">
+        <w:r>
+          <w:rPr>
+            <w:rStyle w:val="Hyperlink"/>
+          </w:rPr>
+          <w:t>https://osf.io/nq68y/files/osfstorage?view_only=fe29ffe96a8340329f3ebd660faedd43</w:t>
+        </w:r>
+      </w:hyperlink>
+      <w:r>
+        <w:t>.</w:t>
+      </w:r>
+    </w:p>
+    <w:p>
+      <w:pPr>
         <w:pStyle w:val="ListBullet"/>
       </w:pPr>
       <w:r>
@@ -13329,7 +13354,7 @@
       <w:r>
         <w:t xml:space="preserve">, arXiv:2402.14008, Jun. 2024. DOI: </w:t>
       </w:r>
-      <w:hyperlink r:id="rId7" w:history="1">
+      <w:hyperlink r:id="rId8" w:history="1">
         <w:r>
           <w:rPr>
             <w:rStyle w:val="Hyperlink"/>
@@ -13374,7 +13399,7 @@
       <w:r>
         <w:t xml:space="preserve">, arXiv:2311.12022, Nov. 2023. DOI: </w:t>
       </w:r>
-      <w:hyperlink r:id="rId8" w:history="1">
+      <w:hyperlink r:id="rId9" w:history="1">
         <w:r>
           <w:rPr>
             <w:rStyle w:val="Hyperlink"/>
@@ -13419,7 +13444,7 @@
       <w:r>
         <w:t xml:space="preserve">, arXiv:2502.14739, Mar. 2025. DOI: </w:t>
       </w:r>
-      <w:hyperlink r:id="rId9" w:history="1">
+      <w:hyperlink r:id="rId10" w:history="1">
         <w:r>
           <w:rPr>
             <w:rStyle w:val="Hyperlink"/>
@@ -13454,7 +13479,7 @@
       <w:r>
         <w:t xml:space="preserve">, Sci Rep. 13(1), 7240 (May 4, 2023). DOI: </w:t>
       </w:r>
-      <w:hyperlink r:id="rId10" w:history="1">
+      <w:hyperlink r:id="rId11" w:history="1">
         <w:r>
           <w:rPr>
             <w:rStyle w:val="Hyperlink"/>
@@ -13499,7 +13524,7 @@
       <w:r>
         <w:t xml:space="preserve">, arXiv:2209.09513, Oct. 2022. DOI: </w:t>
       </w:r>
-      <w:hyperlink r:id="rId11" w:history="1">
+      <w:hyperlink r:id="rId12" w:history="1">
         <w:r>
           <w:rPr>
             <w:rStyle w:val="Hyperlink"/>
@@ -13544,7 +13569,7 @@
       <w:r>
         <w:t xml:space="preserve">, arXiv:2405.09939, Jul. 2024. DOI: </w:t>
       </w:r>
-      <w:hyperlink r:id="rId12" w:history="1">
+      <w:hyperlink r:id="rId13" w:history="1">
         <w:r>
           <w:rPr>
             <w:rStyle w:val="Hyperlink"/>
@@ -13598,7 +13623,7 @@
       <w:r>
         <w:t xml:space="preserve">, arXiv:2501.14249, Apr. 2025. DOI: </w:t>
       </w:r>
-      <w:hyperlink r:id="rId13" w:history="1">
+      <w:hyperlink r:id="rId14" w:history="1">
         <w:r>
           <w:rPr>
             <w:rStyle w:val="Hyperlink"/>
@@ -13633,7 +13658,7 @@
       <w:r>
         <w:t xml:space="preserve">, Nat Mach Intell. 7(2), 244–255 (Feb. 2025). DOI: </w:t>
       </w:r>
-      <w:hyperlink r:id="rId14" w:history="1">
+      <w:hyperlink r:id="rId15" w:history="1">
         <w:r>
           <w:rPr>
             <w:rStyle w:val="Hyperlink"/>
@@ -13678,7 +13703,7 @@
       <w:r>
         <w:t xml:space="preserve">, arXiv:2411.13802, Nov. 2024. DOI: </w:t>
       </w:r>
-      <w:hyperlink r:id="rId15" w:history="1">
+      <w:hyperlink r:id="rId16" w:history="1">
         <w:r>
           <w:rPr>
             <w:rStyle w:val="Hyperlink"/>
@@ -13737,7 +13762,7 @@
       <w:r>
         <w:t xml:space="preserve">, JAMA Health Forum. 6(3), e250040 (Mar. 14, 2025). DOI: </w:t>
       </w:r>
-      <w:hyperlink r:id="rId16" w:history="1">
+      <w:hyperlink r:id="rId17" w:history="1">
         <w:r>
           <w:rPr>
             <w:rStyle w:val="Hyperlink"/>
@@ -13752,6 +13777,9 @@
     <w:p>
       <w:pPr>
         <w:pStyle w:val="Bibliography"/>
+        <w:rPr>
+          <w:lang w:val="pt-BR"/>
+        </w:rPr>
       </w:pPr>
       <w:bookmarkStart w:id="48" w:name="BIB_13"/>
       <w:r>
@@ -13770,7 +13798,13 @@
         <w:t>Mayo Clinic’s secret weapon against AI hallucinations: Reverse RAG in action</w:t>
       </w:r>
       <w:r>
-        <w:t>, VentureBeat. (Mar. 7, 2025). https://venturebeat.com/ai/mayo-clinic-secret-weapon-against-ai-hallucinations-reverse-rag-in-action/.</w:t>
+        <w:t xml:space="preserve">, VentureBeat. </w:t>
+      </w:r>
+      <w:r>
+        <w:rPr>
+          <w:lang w:val="pt-BR"/>
+        </w:rPr>
+        <w:t>(Mar. 7, 2025). https://venturebeat.com/ai/mayo-clinic-secret-weapon-against-ai-hallucinations-reverse-rag-in-action/.</w:t>
       </w:r>
     </w:p>
     <w:p>
@@ -13779,10 +13813,16 @@
       </w:pPr>
       <w:bookmarkStart w:id="49" w:name="BIB_14"/>
       <w:r>
+        <w:rPr>
+          <w:lang w:val="pt-BR"/>
+        </w:rPr>
         <w:t>[14]</w:t>
       </w:r>
       <w:bookmarkEnd w:id="49"/>
       <w:r>
+        <w:rPr>
+          <w:lang w:val="pt-BR"/>
+        </w:rPr>
         <w:tab/>
         <w:t xml:space="preserve">J.L. Pascoe, L. Lu, M.M. Moore, D.J. Blezek, A.E. Ovalle, J.A. Linderbaum, M.R. Callstrom, E.E. Williamson, </w:t>
       </w:r>
@@ -13790,13 +13830,20 @@
         <w:rPr>
           <w:i/>
           <w:iCs/>
+          <w:lang w:val="pt-BR"/>
         </w:rPr>
         <w:t>Strategic Considerations for Selecting Artificial Intelligence Solutions for Institutional Integration: A Single-Center Experience</w:t>
       </w:r>
       <w:r>
-        <w:t xml:space="preserve">, Mayo Clinic Proceedings: Digital Health. 2(4), 665–676 (Dec. 1, 2024). DOI: </w:t>
-      </w:r>
-      <w:hyperlink r:id="rId17" w:history="1">
+        <w:rPr>
+          <w:lang w:val="pt-BR"/>
+        </w:rPr>
+        <w:t xml:space="preserve">, Mayo Clinic Proceedings: Digital Health. </w:t>
+      </w:r>
+      <w:r>
+        <w:t xml:space="preserve">2(4), 665–676 (Dec. 1, 2024). DOI: </w:t>
+      </w:r>
+      <w:hyperlink r:id="rId18" w:history="1">
         <w:r>
           <w:rPr>
             <w:rStyle w:val="Hyperlink"/>
@@ -13841,7 +13888,7 @@
       <w:r>
         <w:t xml:space="preserve">, 2024.12.10.24318800, Dec. 2024. DOI: </w:t>
       </w:r>
-      <w:hyperlink r:id="rId18" w:history="1">
+      <w:hyperlink r:id="rId19" w:history="1">
         <w:r>
           <w:rPr>
             <w:rStyle w:val="Hyperlink"/>
@@ -13933,7 +13980,7 @@
       <w:r>
         <w:t xml:space="preserve">, arXiv:2504.09037, Apr. 2025. DOI: </w:t>
       </w:r>
-      <w:hyperlink r:id="rId19" w:history="1">
+      <w:hyperlink r:id="rId20" w:history="1">
         <w:r>
           <w:rPr>
             <w:rStyle w:val="Hyperlink"/>
@@ -13978,7 +14025,7 @@
       <w:r>
         <w:t xml:space="preserve">, arXiv:2502.17419, Feb. 2025. DOI: </w:t>
       </w:r>
-      <w:hyperlink r:id="rId20" w:history="1">
+      <w:hyperlink r:id="rId21" w:history="1">
         <w:r>
           <w:rPr>
             <w:rStyle w:val="Hyperlink"/>
@@ -14023,7 +14070,7 @@
       <w:r>
         <w:t xml:space="preserve">, arXiv:2403.05789, Mar. 2024. DOI: </w:t>
       </w:r>
-      <w:hyperlink r:id="rId21" w:history="1">
+      <w:hyperlink r:id="rId22" w:history="1">
         <w:r>
           <w:rPr>
             <w:rStyle w:val="Hyperlink"/>
@@ -14038,6 +14085,9 @@
     <w:p>
       <w:pPr>
         <w:pStyle w:val="Bibliography"/>
+        <w:rPr>
+          <w:lang w:val="pt-BR"/>
+        </w:rPr>
       </w:pPr>
       <w:bookmarkStart w:id="56" w:name="BIB_21"/>
       <w:r>
@@ -14066,53 +14116,85 @@
         <w:t>arXiv</w:t>
       </w:r>
       <w:r>
-        <w:t xml:space="preserve">, arXiv:2501.09686, Jan. 2025. DOI: </w:t>
-      </w:r>
-      <w:hyperlink r:id="rId22" w:history="1">
-        <w:r>
-          <w:rPr>
-            <w:rStyle w:val="Hyperlink"/>
+        <w:t xml:space="preserve">, arXiv:2501.09686, Jan. 2025. </w:t>
+      </w:r>
+      <w:r>
+        <w:rPr>
+          <w:lang w:val="pt-BR"/>
+        </w:rPr>
+        <w:t xml:space="preserve">DOI: </w:t>
+      </w:r>
+      <w:hyperlink r:id="rId23" w:history="1">
+        <w:r>
+          <w:rPr>
+            <w:rStyle w:val="Hyperlink"/>
+            <w:lang w:val="pt-BR"/>
           </w:rPr>
           <w:t>10.48550/arXiv.2501.09686</w:t>
         </w:r>
       </w:hyperlink>
       <w:r>
+        <w:rPr>
+          <w:lang w:val="pt-BR"/>
+        </w:rPr>
         <w:t>.</w:t>
       </w:r>
     </w:p>
     <w:p>
       <w:pPr>
         <w:pStyle w:val="Bibliography"/>
+        <w:rPr>
+          <w:lang w:val="pt-BR"/>
+        </w:rPr>
       </w:pPr>
       <w:bookmarkStart w:id="57" w:name="BIB_22"/>
       <w:r>
+        <w:rPr>
+          <w:lang w:val="pt-BR"/>
+        </w:rPr>
         <w:t>[22]</w:t>
       </w:r>
       <w:bookmarkEnd w:id="57"/>
       <w:r>
+        <w:rPr>
+          <w:lang w:val="pt-BR"/>
+        </w:rPr>
         <w:tab/>
       </w:r>
       <w:r>
         <w:rPr>
           <w:i/>
           <w:iCs/>
+          <w:lang w:val="pt-BR"/>
         </w:rPr>
         <w:t>OpenAI o3 and o4-mini System Card</w:t>
       </w:r>
       <w:r>
+        <w:rPr>
+          <w:lang w:val="pt-BR"/>
+        </w:rPr>
         <w:t>, OpenAI. (Apr. 16, 2025). https://openai.com/index/o3-o4-mini-system-card/.</w:t>
       </w:r>
     </w:p>
     <w:p>
       <w:pPr>
         <w:pStyle w:val="Bibliography"/>
+        <w:rPr>
+          <w:lang w:val="pt-BR"/>
+        </w:rPr>
       </w:pPr>
       <w:bookmarkStart w:id="58" w:name="BIB_23"/>
       <w:r>
+        <w:rPr>
+          <w:lang w:val="pt-BR"/>
+        </w:rPr>
         <w:t>[23]</w:t>
       </w:r>
       <w:bookmarkEnd w:id="58"/>
       <w:r>
+        <w:rPr>
+          <w:lang w:val="pt-BR"/>
+        </w:rPr>
         <w:tab/>
         <w:t xml:space="preserve">K. Kavukcuoglu, </w:t>
       </w:r>
@@ -14120,23 +14202,36 @@
         <w:rPr>
           <w:i/>
           <w:iCs/>
+          <w:lang w:val="pt-BR"/>
         </w:rPr>
         <w:t>Gemini 2.5: Our most intelligent AI model</w:t>
       </w:r>
       <w:r>
+        <w:rPr>
+          <w:lang w:val="pt-BR"/>
+        </w:rPr>
         <w:t>, Google. (Mar. 25, 2025). https://blog.google/technology/google-deepmind/gemini-model-thinking-updates-march-2025/.</w:t>
       </w:r>
     </w:p>
     <w:p>
       <w:pPr>
         <w:pStyle w:val="Bibliography"/>
+        <w:rPr>
+          <w:lang w:val="pt-BR"/>
+        </w:rPr>
       </w:pPr>
       <w:bookmarkStart w:id="59" w:name="BIB_24"/>
       <w:r>
+        <w:rPr>
+          <w:lang w:val="pt-BR"/>
+        </w:rPr>
         <w:t>[24]</w:t>
       </w:r>
       <w:bookmarkEnd w:id="59"/>
       <w:r>
+        <w:rPr>
+          <w:lang w:val="pt-BR"/>
+        </w:rPr>
         <w:tab/>
         <w:t xml:space="preserve">T.B. Brown, B. Mann, N. Ryder, M. Subbiah, J. Kaplan, P. Dhariwal, A. Neelakantan, P. Shyam, G. Sastry, A. Askell, S. Agarwal, A. Herbert-Voss, G. Krueger, T. Henighan, R. Child, A. Ramesh, D.M. Ziegler, J. Wu, C. Winter, C. Hesse, M. Chen, E. Sigler, M. Litwin, S. Gray, B. Chess, J. Clark, C. Berner, S. McCandlish, A. Radford, I. Sutskever, D. Amodei, </w:t>
       </w:r>
@@ -14144,44 +14239,65 @@
         <w:rPr>
           <w:i/>
           <w:iCs/>
+          <w:lang w:val="pt-BR"/>
         </w:rPr>
         <w:t>Language Models are Few-Shot Learners</w:t>
       </w:r>
       <w:r>
+        <w:rPr>
+          <w:lang w:val="pt-BR"/>
+        </w:rPr>
         <w:t xml:space="preserve">, </w:t>
       </w:r>
       <w:r>
         <w:rPr>
           <w:i/>
           <w:iCs/>
+          <w:lang w:val="pt-BR"/>
         </w:rPr>
         <w:t>arXiv</w:t>
       </w:r>
       <w:r>
+        <w:rPr>
+          <w:lang w:val="pt-BR"/>
+        </w:rPr>
         <w:t xml:space="preserve">, arXiv:2005.14165, Jul. 2020. DOI: </w:t>
       </w:r>
-      <w:hyperlink r:id="rId23" w:history="1">
-        <w:r>
-          <w:rPr>
-            <w:rStyle w:val="Hyperlink"/>
+      <w:hyperlink r:id="rId24" w:history="1">
+        <w:r>
+          <w:rPr>
+            <w:rStyle w:val="Hyperlink"/>
+            <w:lang w:val="pt-BR"/>
           </w:rPr>
           <w:t>10.48550/arXiv.2005.14165</w:t>
         </w:r>
       </w:hyperlink>
       <w:r>
+        <w:rPr>
+          <w:lang w:val="pt-BR"/>
+        </w:rPr>
         <w:t>.</w:t>
       </w:r>
     </w:p>
     <w:p>
       <w:pPr>
         <w:pStyle w:val="Bibliography"/>
+        <w:rPr>
+          <w:lang w:val="pt-BR"/>
+        </w:rPr>
       </w:pPr>
       <w:bookmarkStart w:id="60" w:name="BIB_25"/>
       <w:r>
+        <w:rPr>
+          <w:lang w:val="pt-BR"/>
+        </w:rPr>
         <w:t>[25]</w:t>
       </w:r>
       <w:bookmarkEnd w:id="60"/>
       <w:r>
+        <w:rPr>
+          <w:lang w:val="pt-BR"/>
+        </w:rPr>
         <w:tab/>
         <w:t xml:space="preserve">Q. Dong, L. Li, D. Dai, C. Zheng, J. Ma, R. Li, H. Xia, J. Xu, Z. Wu, T. Liu, B. Chang, X. Sun, L. Li, Z. Sui, </w:t>
       </w:r>
@@ -14189,31 +14305,43 @@
         <w:rPr>
           <w:i/>
           <w:iCs/>
+          <w:lang w:val="pt-BR"/>
         </w:rPr>
         <w:t>A Survey on In-context Learning</w:t>
       </w:r>
       <w:r>
+        <w:rPr>
+          <w:lang w:val="pt-BR"/>
+        </w:rPr>
         <w:t xml:space="preserve">, </w:t>
       </w:r>
       <w:r>
         <w:rPr>
           <w:i/>
           <w:iCs/>
+          <w:lang w:val="pt-BR"/>
         </w:rPr>
         <w:t>arXiv</w:t>
       </w:r>
       <w:r>
+        <w:rPr>
+          <w:lang w:val="pt-BR"/>
+        </w:rPr>
         <w:t xml:space="preserve">, arXiv:2301.00234, Oct. 2024. DOI: </w:t>
       </w:r>
-      <w:hyperlink r:id="rId24" w:history="1">
-        <w:r>
-          <w:rPr>
-            <w:rStyle w:val="Hyperlink"/>
+      <w:hyperlink r:id="rId25" w:history="1">
+        <w:r>
+          <w:rPr>
+            <w:rStyle w:val="Hyperlink"/>
+            <w:lang w:val="pt-BR"/>
           </w:rPr>
           <w:t>10.48550/arXiv.2301.00234</w:t>
         </w:r>
       </w:hyperlink>
       <w:r>
+        <w:rPr>
+          <w:lang w:val="pt-BR"/>
+        </w:rPr>
         <w:t>.</w:t>
       </w:r>
     </w:p>
@@ -14223,11 +14351,17 @@
       </w:pPr>
       <w:bookmarkStart w:id="61" w:name="BIB_26"/>
       <w:r>
+        <w:rPr>
+          <w:lang w:val="pt-BR"/>
+        </w:rPr>
         <w:lastRenderedPageBreak/>
         <w:t>[26]</w:t>
       </w:r>
       <w:bookmarkEnd w:id="61"/>
       <w:r>
+        <w:rPr>
+          <w:lang w:val="pt-BR"/>
+        </w:rPr>
         <w:tab/>
         <w:t xml:space="preserve">R. Agarwal, A. Singh, L.M. Zhang, B. Bohnet, L. Rosias, S. Chan, B. Zhang, A. Anand, Z. Abbas, A. Nova, J.D. Co-Reyes, E. Chu, F. Behbahani, A. Faust, H. Larochelle, </w:t>
       </w:r>
@@ -14235,23 +14369,34 @@
         <w:rPr>
           <w:i/>
           <w:iCs/>
+          <w:lang w:val="pt-BR"/>
         </w:rPr>
         <w:t>Many-Shot In-Context Learning</w:t>
       </w:r>
       <w:r>
+        <w:rPr>
+          <w:lang w:val="pt-BR"/>
+        </w:rPr>
         <w:t xml:space="preserve">, </w:t>
       </w:r>
       <w:r>
         <w:rPr>
           <w:i/>
           <w:iCs/>
+          <w:lang w:val="pt-BR"/>
         </w:rPr>
         <w:t>arXiv</w:t>
       </w:r>
       <w:r>
-        <w:t xml:space="preserve">, arXiv:2404.11018, Oct. 2024. DOI: </w:t>
-      </w:r>
-      <w:hyperlink r:id="rId25" w:history="1">
+        <w:rPr>
+          <w:lang w:val="pt-BR"/>
+        </w:rPr>
+        <w:t xml:space="preserve">, arXiv:2404.11018, Oct. 2024. </w:t>
+      </w:r>
+      <w:r>
+        <w:t xml:space="preserve">DOI: </w:t>
+      </w:r>
+      <w:hyperlink r:id="rId26" w:history="1">
         <w:r>
           <w:rPr>
             <w:rStyle w:val="Hyperlink"/>
@@ -14296,7 +14441,7 @@
       <w:r>
         <w:t xml:space="preserve">, pp. 387–402. DOI: </w:t>
       </w:r>
-      <w:hyperlink r:id="rId26" w:history="1">
+      <w:hyperlink r:id="rId27" w:history="1">
         <w:r>
           <w:rPr>
             <w:rStyle w:val="Hyperlink"/>
@@ -14341,7 +14486,7 @@
       <w:r>
         <w:t xml:space="preserve">, arXiv:2310.14735, Sep. 2024. DOI: </w:t>
       </w:r>
-      <w:hyperlink r:id="rId27" w:history="1">
+      <w:hyperlink r:id="rId28" w:history="1">
         <w:r>
           <w:rPr>
             <w:rStyle w:val="Hyperlink"/>
@@ -14386,7 +14531,7 @@
       <w:r>
         <w:t xml:space="preserve">, arXiv:2402.07927, Feb. 2024. DOI: </w:t>
       </w:r>
-      <w:hyperlink r:id="rId28" w:history="1">
+      <w:hyperlink r:id="rId29" w:history="1">
         <w:r>
           <w:rPr>
             <w:rStyle w:val="Hyperlink"/>
@@ -14431,7 +14576,7 @@
       <w:r>
         <w:t xml:space="preserve">, arXiv:2406.06608, Feb. 2025. DOI: </w:t>
       </w:r>
-      <w:hyperlink r:id="rId29" w:history="1">
+      <w:hyperlink r:id="rId30" w:history="1">
         <w:r>
           <w:rPr>
             <w:rStyle w:val="Hyperlink"/>
@@ -14476,7 +14621,7 @@
       <w:r>
         <w:t xml:space="preserve">, arXiv:2410.12843, Oct. 2024. DOI: </w:t>
       </w:r>
-      <w:hyperlink r:id="rId30" w:history="1">
+      <w:hyperlink r:id="rId31" w:history="1">
         <w:r>
           <w:rPr>
             <w:rStyle w:val="Hyperlink"/>
@@ -14521,7 +14666,7 @@
       <w:r>
         <w:t xml:space="preserve">, arXiv:2407.11000, Jun. 2024. DOI: </w:t>
       </w:r>
-      <w:hyperlink r:id="rId31" w:history="1">
+      <w:hyperlink r:id="rId32" w:history="1">
         <w:r>
           <w:rPr>
             <w:rStyle w:val="Hyperlink"/>
@@ -14566,7 +14711,7 @@
       <w:r>
         <w:t xml:space="preserve">, arXiv:2211.01910, Mar. 2023. DOI: </w:t>
       </w:r>
-      <w:hyperlink r:id="rId32" w:history="1">
+      <w:hyperlink r:id="rId33" w:history="1">
         <w:r>
           <w:rPr>
             <w:rStyle w:val="Hyperlink"/>
@@ -14611,7 +14756,7 @@
       <w:r>
         <w:t xml:space="preserve">, arXiv:2407.08995, Jul. 2024. DOI: </w:t>
       </w:r>
-      <w:hyperlink r:id="rId33" w:history="1">
+      <w:hyperlink r:id="rId34" w:history="1">
         <w:r>
           <w:rPr>
             <w:rStyle w:val="Hyperlink"/>
@@ -14656,7 +14801,7 @@
       <w:r>
         <w:t xml:space="preserve">, arXiv:2402.10949, Feb. 2024. DOI: </w:t>
       </w:r>
-      <w:hyperlink r:id="rId34" w:history="1">
+      <w:hyperlink r:id="rId35" w:history="1">
         <w:r>
           <w:rPr>
             <w:rStyle w:val="Hyperlink"/>
@@ -14691,7 +14836,7 @@
       <w:r>
         <w:t xml:space="preserve">, Computer Methods and Programs in Biomedicine Update. 5, 100145 (Jan. 1, 2024). DOI: </w:t>
       </w:r>
-      <w:hyperlink r:id="rId35" w:history="1">
+      <w:hyperlink r:id="rId36" w:history="1">
         <w:r>
           <w:rPr>
             <w:rStyle w:val="Hyperlink"/>
@@ -14726,7 +14871,7 @@
       <w:r>
         <w:t xml:space="preserve">, Computers and Education: Artificial Intelligence. 8, 100342 (Jun. 1, 2025). DOI: </w:t>
       </w:r>
-      <w:hyperlink r:id="rId36" w:history="1">
+      <w:hyperlink r:id="rId37" w:history="1">
         <w:r>
           <w:rPr>
             <w:rStyle w:val="Hyperlink"/>
@@ -14771,7 +14916,7 @@
       <w:r>
         <w:t xml:space="preserve">, arXiv:2408.10365, Aug. 2024. DOI: </w:t>
       </w:r>
-      <w:hyperlink r:id="rId37" w:history="1">
+      <w:hyperlink r:id="rId38" w:history="1">
         <w:r>
           <w:rPr>
             <w:rStyle w:val="Hyperlink"/>
@@ -14816,7 +14961,7 @@
       <w:r>
         <w:t xml:space="preserve">, arXiv:2412.01708, Dec. 2024. DOI: </w:t>
       </w:r>
-      <w:hyperlink r:id="rId38" w:history="1">
+      <w:hyperlink r:id="rId39" w:history="1">
         <w:r>
           <w:rPr>
             <w:rStyle w:val="Hyperlink"/>
@@ -14861,7 +15006,7 @@
       <w:r>
         <w:t xml:space="preserve">, arXiv:2502.17086, Feb. 2025. DOI: </w:t>
       </w:r>
-      <w:hyperlink r:id="rId39" w:history="1">
+      <w:hyperlink r:id="rId40" w:history="1">
         <w:r>
           <w:rPr>
             <w:rStyle w:val="Hyperlink"/>
@@ -14896,7 +15041,7 @@
       <w:r>
         <w:t xml:space="preserve">, Journal of Data and Information Science. 9(2), 1–21 (Apr. 1, 2024). DOI: </w:t>
       </w:r>
-      <w:hyperlink r:id="rId40" w:history="1">
+      <w:hyperlink r:id="rId41" w:history="1">
         <w:r>
           <w:rPr>
             <w:rStyle w:val="Hyperlink"/>
@@ -14941,7 +15086,7 @@
       <w:r>
         <w:t xml:space="preserve">, arXiv:2310.01783, Oct. 2023. DOI: </w:t>
       </w:r>
-      <w:hyperlink r:id="rId41" w:history="1">
+      <w:hyperlink r:id="rId42" w:history="1">
         <w:r>
           <w:rPr>
             <w:rStyle w:val="Hyperlink"/>
@@ -14986,7 +15131,7 @@
       <w:r>
         <w:t xml:space="preserve">, arXiv:2411.00816, Mar. 2025. DOI: </w:t>
       </w:r>
-      <w:hyperlink r:id="rId42" w:history="1">
+      <w:hyperlink r:id="rId43" w:history="1">
         <w:r>
           <w:rPr>
             <w:rStyle w:val="Hyperlink"/>
@@ -15031,7 +15176,7 @@
       <w:r>
         <w:t xml:space="preserve">, arXiv:2501.10326, Jan. 2025. DOI: </w:t>
       </w:r>
-      <w:hyperlink r:id="rId43" w:history="1">
+      <w:hyperlink r:id="rId44" w:history="1">
         <w:r>
           <w:rPr>
             <w:rStyle w:val="Hyperlink"/>
@@ -15077,7 +15222,7 @@
       <w:r>
         <w:t xml:space="preserve">, arXiv:2406.16253, Oct. 2024. DOI: </w:t>
       </w:r>
-      <w:hyperlink r:id="rId44" w:history="1">
+      <w:hyperlink r:id="rId45" w:history="1">
         <w:r>
           <w:rPr>
             <w:rStyle w:val="Hyperlink"/>
@@ -15122,7 +15267,7 @@
       <w:r>
         <w:t xml:space="preserve">, arXiv:2306.00622, Jun. 2023. DOI: </w:t>
       </w:r>
-      <w:hyperlink r:id="rId45" w:history="1">
+      <w:hyperlink r:id="rId46" w:history="1">
         <w:r>
           <w:rPr>
             <w:rStyle w:val="Hyperlink"/>
@@ -15167,7 +15312,7 @@
       <w:r>
         <w:t xml:space="preserve">, arXiv:2412.10415, Dec. 2024. DOI: </w:t>
       </w:r>
-      <w:hyperlink r:id="rId46" w:history="1">
+      <w:hyperlink r:id="rId47" w:history="1">
         <w:r>
           <w:rPr>
             <w:rStyle w:val="Hyperlink"/>
@@ -15212,7 +15357,7 @@
       <w:r>
         <w:t xml:space="preserve">, arXiv:2405.20477, Jun. 2024. DOI: </w:t>
       </w:r>
-      <w:hyperlink r:id="rId47" w:history="1">
+      <w:hyperlink r:id="rId48" w:history="1">
         <w:r>
           <w:rPr>
             <w:rStyle w:val="Hyperlink"/>
@@ -15257,7 +15402,7 @@
       <w:r>
         <w:t xml:space="preserve">, arXiv:2406.05688, Jun. 2024. DOI: </w:t>
       </w:r>
-      <w:hyperlink r:id="rId48" w:history="1">
+      <w:hyperlink r:id="rId49" w:history="1">
         <w:r>
           <w:rPr>
             <w:rStyle w:val="Hyperlink"/>
@@ -15302,7 +15447,7 @@
       <w:r>
         <w:t xml:space="preserve">, arXiv:2503.08569, Mar. 2025. DOI: </w:t>
       </w:r>
-      <w:hyperlink r:id="rId49" w:history="1">
+      <w:hyperlink r:id="rId50" w:history="1">
         <w:r>
           <w:rPr>
             <w:rStyle w:val="Hyperlink"/>
@@ -15347,7 +15492,7 @@
       <w:r>
         <w:t xml:space="preserve">, arXiv:2407.12857, Oct. 2024. DOI: </w:t>
       </w:r>
-      <w:hyperlink r:id="rId50" w:history="1">
+      <w:hyperlink r:id="rId51" w:history="1">
         <w:r>
           <w:rPr>
             <w:rStyle w:val="Hyperlink"/>
@@ -15392,7 +15537,7 @@
       <w:r>
         <w:t xml:space="preserve">, arXiv:2401.04259, Jan. 2024. DOI: </w:t>
       </w:r>
-      <w:hyperlink r:id="rId51" w:history="1">
+      <w:hyperlink r:id="rId52" w:history="1">
         <w:r>
           <w:rPr>
             <w:rStyle w:val="Hyperlink"/>
@@ -15465,6 +15610,9 @@
     <w:p>
       <w:pPr>
         <w:pStyle w:val="Bibliography"/>
+        <w:rPr>
+          <w:lang w:val="pt-BR"/>
+        </w:rPr>
       </w:pPr>
       <w:bookmarkStart w:id="90" w:name="BIB_55"/>
       <w:r>
@@ -15483,7 +15631,13 @@
         <w:t>Can Large Language Models Function as Scientific Reasoning Engines?</w:t>
       </w:r>
       <w:r>
-        <w:t>, Mayo Clinic Platform. (Apr. 8, 2025). https://www.mayoclinicplatform.org/2025/04/08/can-large-language-models-function-as-scientific-reasoning-engines/.</w:t>
+        <w:t xml:space="preserve">, Mayo Clinic Platform. </w:t>
+      </w:r>
+      <w:r>
+        <w:rPr>
+          <w:lang w:val="pt-BR"/>
+        </w:rPr>
+        <w:t>(Apr. 8, 2025). https://www.mayoclinicplatform.org/2025/04/08/can-large-language-models-function-as-scientific-reasoning-engines/.</w:t>
       </w:r>
     </w:p>
     <w:p>
@@ -15519,7 +15673,7 @@
       <w:r>
         <w:t xml:space="preserve">, arXiv:2402.10886, Dec. 2024. DOI: </w:t>
       </w:r>
-      <w:hyperlink r:id="rId52" w:history="1">
+      <w:hyperlink r:id="rId53" w:history="1">
         <w:r>
           <w:rPr>
             <w:rStyle w:val="Hyperlink"/>
@@ -15574,7 +15728,7 @@
       <w:r>
         <w:t xml:space="preserve">, pp. 1647–1661. DOI: </w:t>
       </w:r>
-      <w:hyperlink r:id="rId53" w:history="1">
+      <w:hyperlink r:id="rId54" w:history="1">
         <w:r>
           <w:rPr>
             <w:rStyle w:val="Hyperlink"/>
@@ -15619,7 +15773,7 @@
       <w:r>
         <w:t xml:space="preserve">, arXiv:2306.12587, Aug. 2024. DOI: </w:t>
       </w:r>
-      <w:hyperlink r:id="rId54" w:history="1">
+      <w:hyperlink r:id="rId55" w:history="1">
         <w:r>
           <w:rPr>
             <w:rStyle w:val="Hyperlink"/>
@@ -15654,7 +15808,7 @@
       <w:r>
         <w:t xml:space="preserve">, Journal of Artificial Intelligence Research. 75, 171–212 (Sep. 29, 2022). DOI: </w:t>
       </w:r>
-      <w:hyperlink r:id="rId55" w:history="1">
+      <w:hyperlink r:id="rId56" w:history="1">
         <w:r>
           <w:rPr>
             <w:rStyle w:val="Hyperlink"/>
@@ -15689,7 +15843,7 @@
       <w:r>
         <w:t xml:space="preserve">, Neural Comput &amp; Applic. 35(34), 24191–24206 (Dec. 1, 2023). DOI: </w:t>
       </w:r>
-      <w:hyperlink r:id="rId56" w:history="1">
+      <w:hyperlink r:id="rId57" w:history="1">
         <w:r>
           <w:rPr>
             <w:rStyle w:val="Hyperlink"/>
@@ -15744,7 +15898,7 @@
       <w:r>
         <w:t xml:space="preserve">, pp. 5049–5073. DOI: </w:t>
       </w:r>
-      <w:hyperlink r:id="rId57" w:history="1">
+      <w:hyperlink r:id="rId58" w:history="1">
         <w:r>
           <w:rPr>
             <w:rStyle w:val="Hyperlink"/>
@@ -15799,7 +15953,7 @@
       <w:r>
         <w:t xml:space="preserve">, pp. 384–397. DOI: </w:t>
       </w:r>
-      <w:hyperlink r:id="rId58" w:history="1">
+      <w:hyperlink r:id="rId59" w:history="1">
         <w:r>
           <w:rPr>
             <w:rStyle w:val="Hyperlink"/>
@@ -15844,7 +15998,7 @@
       <w:r>
         <w:t xml:space="preserve">, arXiv:2204.10805, May 2022. DOI: </w:t>
       </w:r>
-      <w:hyperlink r:id="rId59" w:history="1">
+      <w:hyperlink r:id="rId60" w:history="1">
         <w:r>
           <w:rPr>
             <w:rStyle w:val="Hyperlink"/>
@@ -15912,7 +16066,7 @@
       <w:r>
         <w:t xml:space="preserve">, arXiv:2210.03493, Oct. 2022. DOI: </w:t>
       </w:r>
-      <w:hyperlink r:id="rId60" w:history="1">
+      <w:hyperlink r:id="rId61" w:history="1">
         <w:r>
           <w:rPr>
             <w:rStyle w:val="Hyperlink"/>
@@ -15958,7 +16112,7 @@
       <w:r>
         <w:t xml:space="preserve">, arXiv:2201.11903, Jan. 2023. DOI: </w:t>
       </w:r>
-      <w:hyperlink r:id="rId61" w:history="1">
+      <w:hyperlink r:id="rId62" w:history="1">
         <w:r>
           <w:rPr>
             <w:rStyle w:val="Hyperlink"/>
@@ -16003,7 +16157,7 @@
       <w:r>
         <w:t xml:space="preserve">, arXiv:2205.11916, Jan. 2023. DOI: </w:t>
       </w:r>
-      <w:hyperlink r:id="rId62" w:history="1">
+      <w:hyperlink r:id="rId63" w:history="1">
         <w:r>
           <w:rPr>
             <w:rStyle w:val="Hyperlink"/>
@@ -16048,7 +16202,7 @@
       <w:r>
         <w:t xml:space="preserve">, arXiv:2205.10625, Apr. 2023. DOI: </w:t>
       </w:r>
-      <w:hyperlink r:id="rId63" w:history="1">
+      <w:hyperlink r:id="rId64" w:history="1">
         <w:r>
           <w:rPr>
             <w:rStyle w:val="Hyperlink"/>
@@ -16127,7 +16281,7 @@
       <w:r>
         <w:t xml:space="preserve">, arXiv:2305.04091, May 2023. DOI: </w:t>
       </w:r>
-      <w:hyperlink r:id="rId64" w:history="1">
+      <w:hyperlink r:id="rId65" w:history="1">
         <w:r>
           <w:rPr>
             <w:rStyle w:val="Hyperlink"/>
@@ -16172,7 +16326,7 @@
       <w:r>
         <w:t xml:space="preserve">, arXiv:2308.07702, Mar. 2024. DOI: </w:t>
       </w:r>
-      <w:hyperlink r:id="rId65" w:history="1">
+      <w:hyperlink r:id="rId66" w:history="1">
         <w:r>
           <w:rPr>
             <w:rStyle w:val="Hyperlink"/>
@@ -16217,7 +16371,7 @@
       <w:r>
         <w:t xml:space="preserve">, arXiv:2305.14930, Nov. 2023. DOI: </w:t>
       </w:r>
-      <w:hyperlink r:id="rId66" w:history="1">
+      <w:hyperlink r:id="rId67" w:history="1">
         <w:r>
           <w:rPr>
             <w:rStyle w:val="Hyperlink"/>
@@ -16262,7 +16416,7 @@
       <w:r>
         <w:t xml:space="preserve">, arXiv:2412.13952, Dec. 2024. DOI: </w:t>
       </w:r>
-      <w:hyperlink r:id="rId67" w:history="1">
+      <w:hyperlink r:id="rId68" w:history="1">
         <w:r>
           <w:rPr>
             <w:rStyle w:val="Hyperlink"/>
@@ -16330,7 +16484,7 @@
       <w:r>
         <w:t xml:space="preserve">, arXiv:2412.16720, Dec. 2024. DOI: </w:t>
       </w:r>
-      <w:hyperlink r:id="rId68" w:history="1">
+      <w:hyperlink r:id="rId69" w:history="1">
         <w:r>
           <w:rPr>
             <w:rStyle w:val="Hyperlink"/>
@@ -16375,7 +16529,7 @@
       <w:r>
         <w:t xml:space="preserve">, arXiv:2307.03172, Nov. 2023. DOI: </w:t>
       </w:r>
-      <w:hyperlink r:id="rId69" w:history="1">
+      <w:hyperlink r:id="rId70" w:history="1">
         <w:r>
           <w:rPr>
             <w:rStyle w:val="Hyperlink"/>
@@ -16420,7 +16574,7 @@
       <w:r>
         <w:t xml:space="preserve">, arXiv:2404.08865, Apr. 2024. DOI: </w:t>
       </w:r>
-      <w:hyperlink r:id="rId70" w:history="1">
+      <w:hyperlink r:id="rId71" w:history="1">
         <w:r>
           <w:rPr>
             <w:rStyle w:val="Hyperlink"/>
@@ -16466,7 +16620,7 @@
       <w:r>
         <w:t xml:space="preserve">, arXiv:2401.12954, Jan. 2024. DOI: </w:t>
       </w:r>
-      <w:hyperlink r:id="rId71" w:history="1">
+      <w:hyperlink r:id="rId72" w:history="1">
         <w:r>
           <w:rPr>
             <w:rStyle w:val="Hyperlink"/>
@@ -16511,7 +16665,7 @@
       <w:r>
         <w:t xml:space="preserve">, arXiv:2311.11482, Feb. 2025. DOI: </w:t>
       </w:r>
-      <w:hyperlink r:id="rId72" w:history="1">
+      <w:hyperlink r:id="rId73" w:history="1">
         <w:r>
           <w:rPr>
             <w:rStyle w:val="Hyperlink"/>
@@ -16572,6 +16726,9 @@
     <w:p>
       <w:pPr>
         <w:pStyle w:val="Bibliography"/>
+        <w:rPr>
+          <w:lang w:val="fr-FR"/>
+        </w:rPr>
       </w:pPr>
       <w:bookmarkStart w:id="117" w:name="BIB_82"/>
       <w:r>
@@ -16589,58 +16746,93 @@
         <w:t>VBA-Based Navigation Markup Workflow in MS Word</w:t>
       </w:r>
       <w:r>
-        <w:t>, Gemini Advanced 2.5 Pro. (Apr. 20, 2025). https://g.co/gemini/share/50e01f6b36be.</w:t>
+        <w:t xml:space="preserve">, Gemini Advanced 2.5 Pro. </w:t>
+      </w:r>
+      <w:r>
+        <w:rPr>
+          <w:lang w:val="fr-FR"/>
+        </w:rPr>
+        <w:t>(Apr. 20, 2025). https://g.co/gemini/share/50e01f6b36be.</w:t>
       </w:r>
     </w:p>
     <w:p>
       <w:pPr>
         <w:pStyle w:val="Bibliography"/>
+        <w:rPr>
+          <w:lang w:val="fr-FR"/>
+        </w:rPr>
       </w:pPr>
       <w:bookmarkStart w:id="118" w:name="BIB_83"/>
       <w:r>
+        <w:rPr>
+          <w:lang w:val="fr-FR"/>
+        </w:rPr>
         <w:t>[83]</w:t>
       </w:r>
       <w:bookmarkEnd w:id="118"/>
       <w:r>
+        <w:rPr>
+          <w:lang w:val="fr-FR"/>
+        </w:rPr>
         <w:tab/>
       </w:r>
       <w:r>
         <w:rPr>
           <w:i/>
           <w:iCs/>
+          <w:lang w:val="fr-FR"/>
         </w:rPr>
         <w:t>Meta-Meta-Prompting - Improving ChatGPT Prompt</w:t>
       </w:r>
       <w:r>
+        <w:rPr>
+          <w:lang w:val="fr-FR"/>
+        </w:rPr>
         <w:t>, ChatGPT Plus O1. https://chatgpt.com/share/6807b100-df34-8004-b687-395d1d7b394d.</w:t>
       </w:r>
     </w:p>
     <w:p>
       <w:pPr>
         <w:pStyle w:val="Bibliography"/>
+        <w:rPr>
+          <w:lang w:val="pt-BR"/>
+        </w:rPr>
       </w:pPr>
       <w:bookmarkStart w:id="119" w:name="BIB_84"/>
       <w:r>
+        <w:rPr>
+          <w:lang w:val="pt-BR"/>
+        </w:rPr>
         <w:t>[84]</w:t>
       </w:r>
       <w:bookmarkEnd w:id="119"/>
       <w:r>
+        <w:rPr>
+          <w:lang w:val="pt-BR"/>
+        </w:rPr>
         <w:tab/>
       </w:r>
       <w:r>
         <w:rPr>
           <w:i/>
           <w:iCs/>
+          <w:lang w:val="pt-BR"/>
         </w:rPr>
         <w:t>GenAIandVBA</w:t>
       </w:r>
       <w:r>
+        <w:rPr>
+          <w:lang w:val="pt-BR"/>
+        </w:rPr>
         <w:t>, . https://github.com/pchemguy/GenAIandVBA.</w:t>
       </w:r>
     </w:p>
     <w:p>
       <w:pPr>
         <w:pStyle w:val="Bibliography"/>
+        <w:rPr>
+          <w:lang w:val="pt-BR"/>
+        </w:rPr>
       </w:pPr>
       <w:bookmarkStart w:id="120" w:name="BIB_85"/>
       <w:r>
@@ -16658,7 +16850,13 @@
         <w:t>‎Meta-Prompting (Mid) with ICL and Refinement - BMK - Generated VBA Code Debugging</w:t>
       </w:r>
       <w:r>
-        <w:t>, Gemini Advanced 2.5 Pro. (Apr. 20, 2025). https://gemini.google.com/share/57062c5d202c#:~:text=use%20previous%20prompts%20as%20a%20reference.</w:t>
+        <w:t xml:space="preserve">, Gemini Advanced 2.5 Pro. </w:t>
+      </w:r>
+      <w:r>
+        <w:rPr>
+          <w:lang w:val="pt-BR"/>
+        </w:rPr>
+        <w:t>(Apr. 20, 2025). https://gemini.google.com/share/57062c5d202c#:~:text=use%20previous%20prompts%20as%20a%20reference.</w:t>
       </w:r>
     </w:p>
     <w:p>
@@ -16756,6 +16954,9 @@
     <w:p>
       <w:pPr>
         <w:pStyle w:val="Bibliography"/>
+        <w:rPr>
+          <w:lang w:val="pt-BR"/>
+        </w:rPr>
       </w:pPr>
       <w:bookmarkStart w:id="125" w:name="BIB_90"/>
       <w:r>
@@ -16773,7 +16974,13 @@
         <w:t>Prompt Engineering Collaborator</w:t>
       </w:r>
       <w:r>
-        <w:t>, Gemini Advanced 2.5 Pro. (Apr. 24, 2025). https://g.co/gemini/share/871dfc744bc0.</w:t>
+        <w:t xml:space="preserve">, Gemini Advanced 2.5 Pro. </w:t>
+      </w:r>
+      <w:r>
+        <w:rPr>
+          <w:lang w:val="pt-BR"/>
+        </w:rPr>
+        <w:t>(Apr. 24, 2025). https://g.co/gemini/share/871dfc744bc0.</w:t>
       </w:r>
     </w:p>
     <w:p>
@@ -16799,7 +17006,7 @@
       <w:r>
         <w:t xml:space="preserve">, Anal. Chem. 83(1), 231–239 (Jan. 1, 2011). DOI: </w:t>
       </w:r>
-      <w:hyperlink r:id="rId73" w:history="1">
+      <w:hyperlink r:id="rId74" w:history="1">
         <w:r>
           <w:rPr>
             <w:rStyle w:val="Hyperlink"/>
@@ -16814,6 +17021,9 @@
     <w:p>
       <w:pPr>
         <w:pStyle w:val="Bibliography"/>
+        <w:rPr>
+          <w:lang w:val="pt-BR"/>
+        </w:rPr>
       </w:pPr>
       <w:bookmarkStart w:id="127" w:name="BIB_92"/>
       <w:r>
@@ -16831,7 +17041,13 @@
         <w:t>Critical Chemistry Manuscript Review</w:t>
       </w:r>
       <w:r>
-        <w:t>, ChatGPT Plus O1. (Apr. 6, 2025). https://chatgpt.com/share/67f2cad6-0068-8004-818e-da96c4e4544d.</w:t>
+        <w:t xml:space="preserve">, ChatGPT Plus O1. </w:t>
+      </w:r>
+      <w:r>
+        <w:rPr>
+          <w:lang w:val="pt-BR"/>
+        </w:rPr>
+        <w:t>(Apr. 6, 2025). https://chatgpt.com/share/67f2cad6-0068-8004-818e-da96c4e4544d.</w:t>
       </w:r>
     </w:p>
     <w:p>
@@ -16903,7 +17119,7 @@
       <w:r>
         <w:t xml:space="preserve">, 1st ed., Elsevier Academic Press, Amsterdam, Boston, 2004. DOI: </w:t>
       </w:r>
-      <w:hyperlink r:id="rId74" w:history="1">
+      <w:hyperlink r:id="rId75" w:history="1">
         <w:r>
           <w:rPr>
             <w:rStyle w:val="Hyperlink"/>
@@ -16964,6 +17180,9 @@
     <w:p>
       <w:pPr>
         <w:pStyle w:val="Bibliography"/>
+        <w:rPr>
+          <w:lang w:val="pt-BR"/>
+        </w:rPr>
       </w:pPr>
       <w:bookmarkStart w:id="133" w:name="BIB_98"/>
       <w:r>
@@ -16981,29 +17200,48 @@
         <w:t>Experimental Chemistry Review</w:t>
       </w:r>
       <w:r>
-        <w:t>, ChatGPT Plus O3. (Apr. 21, 2025). https://chatgpt.com/share/6805e481-4800-8004-b56f-56ddb12e0e56.</w:t>
+        <w:t xml:space="preserve">, ChatGPT Plus O3. </w:t>
+      </w:r>
+      <w:r>
+        <w:rPr>
+          <w:lang w:val="pt-BR"/>
+        </w:rPr>
+        <w:t>(Apr. 21, 2025). https://chatgpt.com/share/6805e481-4800-8004-b56f-56ddb12e0e56.</w:t>
       </w:r>
     </w:p>
     <w:p>
       <w:pPr>
         <w:pStyle w:val="Bibliography"/>
+        <w:rPr>
+          <w:lang w:val="pt-BR"/>
+        </w:rPr>
       </w:pPr>
       <w:bookmarkStart w:id="134" w:name="BIB_99"/>
       <w:r>
+        <w:rPr>
+          <w:lang w:val="pt-BR"/>
+        </w:rPr>
         <w:t>[99]</w:t>
       </w:r>
       <w:bookmarkEnd w:id="134"/>
       <w:r>
+        <w:rPr>
+          <w:lang w:val="pt-BR"/>
+        </w:rPr>
         <w:tab/>
       </w:r>
       <w:r>
         <w:rPr>
           <w:i/>
           <w:iCs/>
+          <w:lang w:val="pt-BR"/>
         </w:rPr>
         <w:t>17O Water Enrichment Protocol Analysis</w:t>
       </w:r>
       <w:r>
+        <w:rPr>
+          <w:lang w:val="pt-BR"/>
+        </w:rPr>
         <w:t>, ChatGPT Plus O3. (Apr. 21, 2025). https://chatgpt.com/canvas/shared/6805e6b7ced08191a720924c2ffef738.</w:t>
       </w:r>
     </w:p>
@@ -17013,21 +17251,34 @@
       </w:pPr>
       <w:bookmarkStart w:id="135" w:name="BIB_100"/>
       <w:r>
+        <w:rPr>
+          <w:lang w:val="pt-BR"/>
+        </w:rPr>
         <w:t>[100]</w:t>
       </w:r>
       <w:bookmarkEnd w:id="135"/>
       <w:r>
+        <w:rPr>
+          <w:lang w:val="pt-BR"/>
+        </w:rPr>
         <w:tab/>
       </w:r>
       <w:r>
         <w:rPr>
           <w:i/>
           <w:iCs/>
+          <w:lang w:val="pt-BR"/>
         </w:rPr>
         <w:t>Meta-Prompting (Top) with ICL and Refinement - BMK - Generated VBA Code Debugging</w:t>
       </w:r>
       <w:r>
-        <w:t>, Gemini Advanced 2.5 Pro. (Apr. 20, 2025). https://g.co/gemini/share/57062c5d202c.</w:t>
+        <w:rPr>
+          <w:lang w:val="pt-BR"/>
+        </w:rPr>
+        <w:t xml:space="preserve">, Gemini Advanced 2.5 Pro. </w:t>
+      </w:r>
+      <w:r>
+        <w:t>(Apr. 20, 2025). https://g.co/gemini/share/57062c5d202c.</w:t>
       </w:r>
     </w:p>
     <w:p>
@@ -17035,9 +17286,9 @@
         <w:pStyle w:val="Bibliography"/>
         <w:outlineLvl w:val="7"/>
         <w:sectPr>
-          <w:headerReference w:type="default" r:id="rId75"/>
-          <w:footerReference w:type="even" r:id="rId76"/>
-          <w:footerReference w:type="default" r:id="rId77"/>
+          <w:headerReference w:type="default" r:id="rId76"/>
+          <w:footerReference w:type="even" r:id="rId77"/>
+          <w:footerReference w:type="default" r:id="rId78"/>
           <w:pgSz w:w="12240" w:h="15840"/>
           <w:pgMar w:top="1080" w:right="1440" w:bottom="1080" w:left="1440" w:header="720" w:footer="720" w:gutter="0"/>
           <w:cols w:space="720"/>
@@ -24367,7 +24618,7 @@
         <w:pStyle w:val="BodyText"/>
         <w:jc w:val="right"/>
       </w:pPr>
-      <w:hyperlink r:id="rId78" w:history="1">
+      <w:hyperlink r:id="rId79" w:history="1">
         <w:r>
           <w:rPr>
             <w:rStyle w:val="Hyperlink"/>
@@ -29547,7 +29798,7 @@
       <w:r>
         <w:t xml:space="preserve">ChatGPT o3 </w:t>
       </w:r>
-      <w:hyperlink r:id="rId79" w:history="1">
+      <w:hyperlink r:id="rId80" w:history="1">
         <w:r>
           <w:rPr>
             <w:rStyle w:val="Hyperlink"/>
@@ -29558,7 +29809,7 @@
       <w:r>
         <w:t xml:space="preserve"> and </w:t>
       </w:r>
-      <w:hyperlink r:id="rId80" w:history="1">
+      <w:hyperlink r:id="rId81" w:history="1">
         <w:r>
           <w:rPr>
             <w:rStyle w:val="Hyperlink"/>
@@ -35669,7 +35920,7 @@
       </w:pPr>
     </w:p>
     <w:sectPr>
-      <w:headerReference w:type="default" r:id="rId81"/>
+      <w:headerReference w:type="default" r:id="rId82"/>
       <w:type w:val="continuous"/>
       <w:pgSz w:w="12240" w:h="15840"/>
       <w:pgMar w:top="1080" w:right="1440" w:bottom="1080" w:left="1440" w:header="720" w:footer="720" w:gutter="0"/>

--- a/Science/LLM Methodology/In-Context Learning/Paper Review/arXiv.docx
+++ b/Science/LLM Methodology/In-Context Learning/Paper Review/arXiv.docx
@@ -14526,6 +14526,7 @@
     <w:p>
       <w:pPr>
         <w:pStyle w:val="Heading1"/>
+        <w:pageBreakBefore/>
       </w:pPr>
       <w:r>
         <w:lastRenderedPageBreak/>
@@ -14830,21 +14831,20 @@
       </w:pPr>
       <w:bookmarkStart w:id="45" w:name="BIB_8"/>
       <w:r>
+        <w:t>[8]</w:t>
+      </w:r>
+      <w:bookmarkEnd w:id="45"/>
+      <w:r>
+        <w:tab/>
+        <w:t xml:space="preserve">L. Phan, A. Gatti, Z. Han, N. Li, J. Hu, H. Zhang, C.B.C. Zhang, M. Shaaban, J. Ling, S. Shi, M. Choi, A. Agrawal, A. Chopra, A. Khoja, R. Kim, R. Ren, J. Hausenloy, O. Zhang, M. Mazeika, D. Dodonov, T. Nguyen, J. Lee, D. Anderson, M. Doroshenko, A.C. Stokes, M. Mahmood, O. Pokutnyi, O. Iskra, J.P. Wang, J.-C. Levin, M. Kazakov, F. Feng, S.Y. Feng, H. Zhao, M. Yu, V. Gangal, C. Zou, Z. Wang, S. Popov, R. Gerbicz, G. Galgon, J. Schmitt, W. Yeadon, Y. Lee, S. Sauers, A. Sanchez, F. Giska, M. Roth, S. Riis, S. Utpala, N. Burns, G.M. Goshu, M.M. Naiya, C. Agu, Z. Giboney, A. Cheatom, F. Fournier-Facio, S.-J. Crowson, L. Finke, Z. Cheng, J. Zampese, R.G. Hoerr, M. Nandor, H. Park, T. Gehrunger, J. Cai, B. McCarty, A.C. Garretson, E. Taylor, D. Sileo, Q. Ren, U. Qazi, L. Li, J. Nam, J.B. Wydallis, P. Arkhipov, J.W.L. Shi, A. Bacho, C.G. Willcocks, H. Cao, S. Motwani, E. de O. Santos, J. Veith, E. Vendrow, D. Cojoc, K. Zenitani, J. Robinson, L. Tang, Y. Li, J. Vendrow, N.W. Fraga, V. Kuchkin, A.P. Maksimov, P. Marion, D. Efremov, J. Lynch, K. Liang, A. Mikov, A. Gritsevskiy, J. Guillod, G. Demir, D. Martinez, B. Pageler, K. Zhou, S. Soori, O. Press, H. Tang, P. Rissone, S.R. Green, L. Brüssel, M. Twayana, A. Dieuleveut, J.M. Imperial, A. Prabhu, J. Yang, N. Crispino, A. Rao, D. Zvonkine, G. Loiseau, M. Kalinin, M. Lukas, C. Manolescu, N. Stambaugh, S. Mishra, T. Hogg, C. Bosio, B.P. Coppola, J. Salazar, J. Jin, R. Sayous, S. Ivanov, P. Schwaller, S. Senthilkuma, A.M. Bran, A. Algaba, K.V. den Houte, L.V.D. Sypt, B. Verbeken, D. Noever, A. Kopylov, B. Myklebust, B. Li, L. Schut, E. Zheltonozhskii, Q. Yuan, D. Lim, R. Stanley, T. Yang, J. Maar, J. Wykowski, M. Oller, A. Sahu, C.G. Ardito, Y. Hu, A.G.K. Kamdoum, A. Jin, T.G. Vilchis, Y. Zu, M. Lackner, J. Koppel, G. Sun, D.S. Antonenko, S. Chern, B. Zhao, P. Arsene, J.M. Cavanagh, D. Li, J. Shen, D. Crisostomi, W. Zhang, A. Dehghan, S. Ivanov, D. Perrella, N. Kaparov, A. Zang, I. Sucholutsky, A. Kharlamova, D. Orel, V. Poritski, S. Ben-David, Z. Berger, P. Whitfill, M. Foster, D. Munro, L. Ho, S. Sivarajan, D.B. Hava, A. Kuchkin, D. Holmes, A. Rodriguez-Romero, F. Sommerhage, A. Zhang, R. Moat, K. Schneider, Z. Kazibwe, D. Clarke, D.H. Kim, F.M. Dias, S. Fish, V. Elser, T. Kreiman, V.E.G. Vilchis, I. Klose, U. Anantheswaran, A. Zweiger, K. Rawal, J. Li, J. Nguyen, N. Daans, H. Heidinger, M. Radionov, V. Rozhoň, V. Ginis, C. Stump, N. Cohen, R. Poświata, J. Tkadlec, A. Goldfarb, C. Wang, P. Padlewski, S. Barzowski, K. Montgomery, R. Stendall, J. Tucker-Foltz, J. Stade, T.R. Rogers, T. Goertzen, D. Grabb, A. Shukla, A. Givré, J.A. Ambay, A. Sen, M.F. Aziz, M.H. Inlow, H. He, L. Zhang, Y. Kaddar, I. Ängquist, Y. Chen, H.K. Wang, K. Ramakrishnan, E. Thornley, A. Terpin, H. Schoelkopf, E. Zheng, A. Carmi, E.D.L. Brown, K. Zhu, M. Bartolo, R. Wheeler, M. Stehberger, P. Bradshaw, J.P. Heimonen, K. Sridhar, I. Akov, J. Sandlin, Y. Makarychev, J. Tam, H. Hoang, D.M. Cunningham, V. Goryachev, D. Patramanis, M. Krause, A. Redenti, D. Aldous, J. Lai, S. </w:t>
+      </w:r>
+      <w:r>
         <w:lastRenderedPageBreak/>
-        <w:t>[8]</w:t>
-      </w:r>
-      <w:bookmarkEnd w:id="45"/>
-      <w:r>
-        <w:tab/>
-        <w:t xml:space="preserve">L. Phan, A. Gatti, Z. Han, N. Li, J. Hu, H. Zhang, C.B.C. Zhang, M. Shaaban, J. Ling, S. Shi, M. Choi, A. Agrawal, A. Chopra, A. Khoja, R. Kim, R. Ren, J. Hausenloy, O. Zhang, M. Mazeika, D. Dodonov, T. Nguyen, J. Lee, D. Anderson, M. Doroshenko, A.C. Stokes, M. Mahmood, O. Pokutnyi, O. Iskra, J.P. Wang, J.-C. Levin, M. Kazakov, F. Feng, S.Y. Feng, H. Zhao, M. Yu, V. Gangal, C. Zou, Z. Wang, S. Popov, R. Gerbicz, G. Galgon, J. Schmitt, W. Yeadon, Y. Lee, S. Sauers, A. Sanchez, F. Giska, M. Roth, S. Riis, S. Utpala, N. Burns, G.M. Goshu, M.M. Naiya, C. Agu, Z. Giboney, A. Cheatom, F. Fournier-Facio, S.-J. Crowson, L. Finke, Z. Cheng, J. Zampese, R.G. Hoerr, M. Nandor, H. Park, T. Gehrunger, J. Cai, B. McCarty, A.C. Garretson, E. Taylor, D. Sileo, Q. Ren, U. Qazi, L. Li, J. Nam, J.B. Wydallis, P. Arkhipov, J.W.L. Shi, A. Bacho, C.G. Willcocks, H. Cao, S. Motwani, E. de O. Santos, J. Veith, E. Vendrow, D. Cojoc, K. Zenitani, J. Robinson, L. Tang, Y. Li, J. Vendrow, N.W. Fraga, V. Kuchkin, A.P. Maksimov, P. Marion, D. Efremov, J. Lynch, K. Liang, A. Mikov, A. Gritsevskiy, J. Guillod, G. Demir, D. Martinez, B. Pageler, K. Zhou, S. Soori, O. Press, H. Tang, P. Rissone, S.R. Green, L. Brüssel, M. Twayana, A. Dieuleveut, J.M. Imperial, A. Prabhu, J. Yang, N. Crispino, A. Rao, D. Zvonkine, G. Loiseau, M. Kalinin, M. Lukas, C. Manolescu, N. Stambaugh, S. Mishra, T. Hogg, C. Bosio, B.P. Coppola, J. Salazar, J. Jin, R. Sayous, S. Ivanov, P. Schwaller, S. Senthilkuma, A.M. Bran, A. Algaba, K.V. den Houte, L.V.D. Sypt, B. Verbeken, D. Noever, A. Kopylov, B. Myklebust, B. Li, L. Schut, E. Zheltonozhskii, Q. Yuan, D. Lim, R. Stanley, T. Yang, J. Maar, J. Wykowski, M. Oller, A. Sahu, C.G. Ardito, Y. Hu, A.G.K. Kamdoum, A. Jin, T.G. Vilchis, Y. Zu, M. Lackner, J. Koppel, G. Sun, D.S. Antonenko, S. Chern, B. Zhao, P. Arsene, J.M. Cavanagh, D. Li, J. Shen, D. Crisostomi, W. Zhang, A. Dehghan, S. Ivanov, D. Perrella, N. Kaparov, A. Zang, I. Sucholutsky, A. Kharlamova, D. Orel, V. Poritski, S. Ben-David, Z. Berger, P. Whitfill, M. Foster, D. Munro, L. Ho, S. Sivarajan, D.B. Hava, A. Kuchkin, D. Holmes, A. Rodriguez-Romero, F. Sommerhage, A. Zhang, R. Moat, K. Schneider, Z. Kazibwe, D. Clarke, D.H. Kim, F.M. Dias, S. Fish, V. Elser, T. Kreiman, V.E.G. Vilchis, I. Klose, U. Anantheswaran, A. Zweiger, K. Rawal, J. Li, J. Nguyen, N. Daans, H. Heidinger, M. Radionov, V. Rozhoň, V. Ginis, C. Stump, N. Cohen, R. Poświata, J. Tkadlec, A. Goldfarb, C. Wang, P. Padlewski, S. Barzowski, K. Montgomery, R. Stendall, J. Tucker-Foltz, J. Stade, T.R. Rogers, T. Goertzen, D. Grabb, A. Shukla, A. Givré, J.A. Ambay, A. Sen, M.F. Aziz, M.H. Inlow, H. He, L. Zhang, Y. Kaddar, I. Ängquist, Y. Chen, H.K. Wang, K. Ramakrishnan, E. Thornley, A. Terpin, H. Schoelkopf, E. Zheng, A. Carmi, E.D.L. Brown, K. Zhu, M. Bartolo, R. Wheeler, M. Stehberger, P. Bradshaw, J.P. Heimonen, K. Sridhar, I. Akov, J. Sandlin, Y. Makarychev, J. Tam, H. Hoang, D.M. Cunningham, V. Goryachev, D. Patramanis, M. Krause, A. Redenti, D. Aldous, J. Lai, S. Coleman, J. Xu, S. Lee, I. Magoulas, S. Zhao, N. Tang, M.K. Cohen, O. Paradise, J.H. Kirchner, M. Ovchynnikov, J.O. Matos, A. Shenoy, M. Wang, Y. Nie, A. Sztyber-Betley, P. Faraboschi, R. Riblet, J. Crozier, S. Halasyamani, S. Verma, P. Joshi, E. Meril, Z. Ma, J. Andréoletti, R. Singhal, J. Platnick, V. Nevirkovets, L. Basler, A. Ivanov, S. Khoury, N. Gustafsson, M. Piccardo, H. Mostaghimi, Q. Chen, V. Singh, T.Q. Khánh, P. Rosu, H. Szlyk, Z. Brown, H. Narayan, A. Menezes, J. Roberts, W. Alley, K. Sun, A. Patel, M. Lamparth, A. Reuel, L. Xin, H. Xu, J. Loader, F. Martin, Z. Wang, A. Achilleos, T. Preu, T. Korbak, I. Bosio, F. Kazemi, Z. Chen, B. Bálint, E.J.Y. Lo, J. Wang, M.I.S. Nunes, J. Milbauer, M.S. Bari, Z. Wang, B. Ansarinejad, Y. Sun, S. Durand, H. Elgnainy, G. Douville, D. Tordera, G. Balabanian, H. Wolff, L. Kvistad, H. Milliron, A. Sakor, M. Eron, A.F.D. O, S. Shah, X. Zhou, F. Kamalov, S. Abdoli, T. Santens, S. Barkan, A. Tee, R. Zhang, A. Tomasiello, G.B.D. Luca, S.-Z. Looi, V.-K. Le, N. Kolt, J. Pan, E. Rodman, J. Drori, C.J. Fossum, N. Muennighoff, M. Jagota, R. Pradeep, H. Fan, J. Eicher, M. Chen, K. Thaman, W. Merrill, M. Firsching, C. Harris, S. Ciobâcă, J. Gross, R. Pandey, I. Gusev, A. Jones, S. Agnihotri, P. Zhelnov, M. Mofayezi, A. Piperski, D.K. Zhang, K. Dobarskyi, R. Leventov, I. Soroko, J. Duersch, V. Taamazyan, A. Ho, W. Ma, W. Held, R. Xian, A.R. Zebaze, M. Mohamed, J.N. Leser, M.X. Yuan, L. Yacar, J. Lengler, K. Olszewska, C.D. Fratta, E. Oliveira, J.W. Jackson, A. Zou, M. Chidambaram, T. Manik, H. Haffenden, D. Stander, A. Dasouqi, A. Shen, B. Golshani, D. Stap, E. Kretov, M. Uzhou, A.B. Zhidkovskaya, N. Winter, M.O. Rodriguez, R. Lauff, D. Wehr, C. Tang, Z. Hossain, S. Phillips, F. Samuele, F. Ekström, A. Hammon, O. Patel, F. Farhidi, G. Medley, F. Mohammadzadeh, M. Peñaflor, H. Kassahun, A. Friedrich, R.H. Perez, D. Pyda, T. Sakal, O. Dhamane, A.K. Mirabadi, E. Hallman, K. Okutsu, M. Battaglia, M. Maghsoudimehrabani, A. Amit, D. Hulbert, R. Pereira, S. Weber, Handoko, A. Peristyy, S. Malina, M. Mehkary, R. Aly, F. Reidegeld, A.-K. Dick, C. Friday, M. Singh, H. Shapourian, W. Kim, M. Costa, H. Gurdogan, H. Kumar, C. Ceconello, C. Zhuang, H. Park, M. Carroll, A.R. Tawfeek, S. Steinerberger, D. Aggarwal, M. Kirchhof, L. Dai, E. Kim, J. Ferret, J. Shah, Y. Wang, M. Yan, K. Burdzy, L. Zhang, A. Franca, D.T. Pham, K.Y. Loh, J. Robinson, A. Jackson, P. Giordano, P. Petersen, A. Cosma, J. Colino, C. White, J. Votava, V. Vinnikov, E. Delaney, P. Spelda, V. Stritecky, S.M. Shahid, J.-C. Mourrat, L. Vetoshkin, K. Sponselee, R. Bacho, Z.-X. Yong, F. de la Rosa, N. Cho, X. Li, G. Malod, O. Weller, G. Albani, L. Lang, J. Laurendeau, D. Kazakov, F. Adesanya, J. Portier, L. Hollom, V. Souza, Y.A. Zhou, J. Degorre, Y. Yalın, G.D. Obikoya, Rai, F. Bigi, M.C. Boscá, O. Shumar, K. Bacho, G. Recchia, M. Popescu, N. Shulga, N.M. Tanwie, T.C.H. Lux, B. Rank, C. Ni, M. Brooks, A. Yakimchyk, Huanxu, Liu, S. Cavalleri, O. Häggström, E. Verkama, J. Newbould, H. Gundlach, L. Brito-Santana, </w:t>
+        <w:t xml:space="preserve">Coleman, J. Xu, S. Lee, I. Magoulas, S. Zhao, N. Tang, M.K. Cohen, O. Paradise, J.H. Kirchner, M. Ovchynnikov, J.O. Matos, A. Shenoy, M. Wang, Y. Nie, A. Sztyber-Betley, P. Faraboschi, R. Riblet, J. Crozier, S. Halasyamani, S. Verma, P. Joshi, E. Meril, Z. Ma, J. Andréoletti, R. Singhal, J. Platnick, V. Nevirkovets, L. Basler, A. Ivanov, S. Khoury, N. Gustafsson, M. Piccardo, H. Mostaghimi, Q. Chen, V. Singh, T.Q. Khánh, P. Rosu, H. Szlyk, Z. Brown, H. Narayan, A. Menezes, J. Roberts, W. Alley, K. Sun, A. Patel, M. Lamparth, A. Reuel, L. Xin, H. Xu, J. Loader, F. Martin, Z. Wang, A. Achilleos, T. Preu, T. Korbak, I. Bosio, F. Kazemi, Z. Chen, B. Bálint, E.J.Y. Lo, J. Wang, M.I.S. Nunes, J. Milbauer, M.S. Bari, Z. Wang, B. Ansarinejad, Y. Sun, S. Durand, H. Elgnainy, G. Douville, D. Tordera, G. Balabanian, H. Wolff, L. Kvistad, H. Milliron, A. Sakor, M. Eron, A.F.D. O, S. Shah, X. Zhou, F. Kamalov, S. Abdoli, T. Santens, S. Barkan, A. Tee, R. Zhang, A. Tomasiello, G.B.D. Luca, S.-Z. Looi, V.-K. Le, N. Kolt, J. Pan, E. Rodman, J. Drori, C.J. Fossum, N. Muennighoff, M. Jagota, R. Pradeep, H. Fan, J. Eicher, M. Chen, K. Thaman, W. Merrill, M. Firsching, C. Harris, S. Ciobâcă, J. Gross, R. Pandey, I. Gusev, A. Jones, S. Agnihotri, P. Zhelnov, M. Mofayezi, A. Piperski, D.K. Zhang, K. Dobarskyi, R. Leventov, I. Soroko, J. Duersch, V. Taamazyan, A. Ho, W. Ma, W. Held, R. Xian, A.R. Zebaze, M. Mohamed, J.N. Leser, M.X. Yuan, L. Yacar, J. Lengler, K. Olszewska, C.D. Fratta, E. Oliveira, J.W. Jackson, A. Zou, M. Chidambaram, T. Manik, H. Haffenden, D. Stander, A. Dasouqi, A. Shen, B. Golshani, D. Stap, E. Kretov, M. Uzhou, A.B. Zhidkovskaya, N. Winter, M.O. Rodriguez, R. Lauff, D. Wehr, C. Tang, Z. Hossain, S. Phillips, F. Samuele, F. Ekström, A. Hammon, O. Patel, F. Farhidi, G. Medley, F. Mohammadzadeh, M. Peñaflor, H. Kassahun, A. Friedrich, R.H. Perez, D. Pyda, T. Sakal, O. Dhamane, A.K. Mirabadi, E. Hallman, K. Okutsu, M. Battaglia, M. Maghsoudimehrabani, A. Amit, D. Hulbert, R. Pereira, S. Weber, Handoko, A. Peristyy, S. Malina, M. Mehkary, R. Aly, F. Reidegeld, A.-K. Dick, C. Friday, M. Singh, H. Shapourian, W. Kim, M. Costa, H. Gurdogan, H. Kumar, C. Ceconello, C. Zhuang, H. Park, M. Carroll, A.R. Tawfeek, S. Steinerberger, D. Aggarwal, M. Kirchhof, L. Dai, E. Kim, J. Ferret, J. Shah, Y. Wang, M. Yan, K. Burdzy, L. Zhang, A. Franca, D.T. Pham, K.Y. Loh, J. Robinson, A. Jackson, P. Giordano, P. Petersen, A. Cosma, J. Colino, C. White, J. Votava, V. Vinnikov, E. Delaney, P. Spelda, V. Stritecky, S.M. Shahid, J.-C. Mourrat, L. Vetoshkin, K. Sponselee, R. Bacho, Z.-X. Yong, F. de la Rosa, N. Cho, X. Li, G. Malod, O. Weller, G. Albani, L. Lang, J. Laurendeau, D. Kazakov, F. Adesanya, J. Portier, L. Hollom, V. Souza, Y.A. Zhou, J. Degorre, Y. Yalın, G.D. Obikoya, Rai, F. Bigi, M.C. Boscá, O. Shumar, K. Bacho, G. Recchia, M. Popescu, N. Shulga, N.M. Tanwie, T.C.H. Lux, B. Rank, C. Ni, M. Brooks, A. Yakimchyk, Huanxu, Liu, S. Cavalleri, O. Häggström, E. Verkama, J. Newbould, H. Gundlach, L. Brito-Santana, B. Amaro, V. Vajipey, R. Grover, T. Wang, Y. Kratish, W.-D. Li, S. Gopi, A. Caciolai, C.S. de Witt, P. Hernández-Cámara, E. Rodolà, J. Robins, D. Williamson, V. Cheng, B. Raynor, H. Qi, B. Segev, J. Fan, S. Martinson, E.Y. Wang, K. Hausknecht, M.P. Brenner, M. Mao, C. Demian, P. Kassani, X. Zhang, D. Avagian, E.J. Scipio, A. Ragoler, J. Tan, B. Sims, R. Plecnik, A. Kirtland, O.F. Bodur, D.P. Shinde, Y.C.L. Labrador, Z. Adoul, M. Zekry, A. Karakoc, T.C.B. Santos, S. Shamseldeen, L. Karim, A. Liakhovitskaia, N. Resman, N. Farina, J.C. Gonzalez, G. Maayan, E. Anderson, R.D.O. Pena, E. Kelley, H. Mariji, R. Pouriamanesh, W. Wu, R. Finocchio, I. Alarab, J. Cole, D. Ferreira, B. Johnson, M. Safdari, L. Dai, S. Arthornthurasuk, I.C. McAlister, A.J. Moyano, A. Pronin, J. Fan, A. Ramirez-Trinidad, Y. Malysheva, D. Pottmaier, O. Taheri, S. Stepanic, S. Perry, L. Askew, R.A.H. Rodríguez, A.M.R. Minissi, R. Lorena, K. Iyer, A.A. Fasiludeen, R. Clark, J. Ducey, M. Piza, M. Somrak, E. Vergo, J. Qin, B. Borbás, E. Chu, J. Lindsey, A. Jallon, I.M.J. McInnis, E. Chen, A. Semler, L. Gloor, T. Shah, M. Carauleanu, P. Lauer, T.Đ. Huy, H. Shahrtash, E. Duc, L. Lewark, A. Brown, S. Albanie, B. Weber, W.S. Vaz, P. Clavier, Y. Fan, G.P.R. e Silva, Long, Lian, M. Abramovitch, X. Jiang, S. Mendoza, M. Islam, J. Gonzalez, V. Mavroudis, J. Xu, P. Kumar, L.P. Goswami, D. Bugas, N. Heydari, F. Jeanplong, T. Jansen, A. Pinto, A. Apronti, A. Galal, N. Ze-An, A. Singh, T. Jiang, J. of A. Xavier, K.P. Agarwal, M. Berkani, G. Zhang, Z. Du, B.A. de O. Junior, D. Malishev, N. Remy, T.D. Hartman, T. Tarver, S. Mensah, G.A. Loume, W. Morak, F. Habibi, S. Hoback, W. Cai, J. Gimenez, R.G. Montecillo, J. Łucki, R. Campbell, A. Sharma, K. Meer, S. Gul, D.E. Gonzalez, X. Alapont, A. Hoover, G. Chhablani, F. Vargus, A. Agarwal, Y. Jiang, D. Patil, D. Outevsky, K.J. Scaria, R. Maheshwari, A. Dendane, P. Shukla, A. Cartwright, S. Bogdanov, N. Mündler, S. Möller, L. Arnaboldi, K. Thaman, M.R. Siddiqi, P. Saxena, H. Gupta, T. Fruhauff, G. Sherman, M. Vincze, S. Usawasutsakorn, D. Ler, A. Radhakrishnan, I. Enyekwe, S.M. Salauddin, J. Muzhen, A. Maksapetyan, V. Rossbach, C. Harjadi, M. Bahaloohoreh, C. Sparrow, J. Sidhu, S. Ali, S. Bian, J. Lai, E. Singer, J.L. Uro, G. Bateman, M. Sayed, A. Menshawy, D. Duclosel, D. Bezzi, Y. Jain, A. Aaron, M. Tiryakioglu, S. Siddh, K. Krenek, I.A. Shah, J. Jin, S. Creighton, D. Peskoff, Z. EL-Wasif, R.P. V, M. Richmond, J. McGowan, T. Patwardhan, H.-Y. Sun, T. Sun, N. Zubić, S. Sala, S. Ebert, J. Kaddour, M. Schottdorf, D. Wang, G. Petruzella, A. Meiburg, T. Medved, A. ElSheikh, S.A. Hebbar, L. Vaquero, X. Yang, J. Poulos, V. Zouhar, S. Bogdanik, M. Zhang, J. Sanz-Ros, D. Anugraha, Y. Dai, A.N. Nhu, X. Wang, A.A. Demircali, Z. Jia, Y. Zhou, J. Wu, M. He, N. Chandok, A. Sinha, G. Luo, L. Le, M. Noyé, I. Pantidis, T. Qi, S.S. Purohit, L. Parcalabescu, T.-H. Nguyen, G.I. Winata, E.M. Ponti, H. Li, K. Dhole, J. Park, D. Abbondanza, Y. Wang, A. Nayak, D.M. Caetano, A.A.W.L. Wong, M. del Rio-Chanona, </w:t>
       </w:r>
       <w:r>
         <w:lastRenderedPageBreak/>
-        <w:t xml:space="preserve">B. Amaro, V. Vajipey, R. Grover, T. Wang, Y. Kratish, W.-D. Li, S. Gopi, A. Caciolai, C.S. de Witt, P. Hernández-Cámara, E. Rodolà, J. Robins, D. Williamson, V. Cheng, B. Raynor, H. Qi, B. Segev, J. Fan, S. Martinson, E.Y. Wang, K. Hausknecht, M.P. Brenner, M. Mao, C. Demian, P. Kassani, X. Zhang, D. Avagian, E.J. Scipio, A. Ragoler, J. Tan, B. Sims, R. Plecnik, A. Kirtland, O.F. Bodur, D.P. Shinde, Y.C.L. Labrador, Z. Adoul, M. Zekry, A. Karakoc, T.C.B. Santos, S. Shamseldeen, L. Karim, A. Liakhovitskaia, N. Resman, N. Farina, J.C. Gonzalez, G. Maayan, E. Anderson, R.D.O. Pena, E. Kelley, H. Mariji, R. Pouriamanesh, W. Wu, R. Finocchio, I. Alarab, J. Cole, D. Ferreira, B. Johnson, M. Safdari, L. Dai, S. Arthornthurasuk, I.C. McAlister, A.J. Moyano, A. Pronin, J. Fan, A. Ramirez-Trinidad, Y. Malysheva, D. Pottmaier, O. Taheri, S. Stepanic, S. Perry, L. Askew, R.A.H. Rodríguez, A.M.R. Minissi, R. Lorena, K. Iyer, A.A. Fasiludeen, R. Clark, J. Ducey, M. Piza, M. Somrak, E. Vergo, J. Qin, B. Borbás, E. Chu, J. Lindsey, A. Jallon, I.M.J. McInnis, E. Chen, A. Semler, L. Gloor, T. Shah, M. Carauleanu, P. Lauer, T.Đ. Huy, H. Shahrtash, E. Duc, L. Lewark, A. Brown, S. Albanie, B. Weber, W.S. Vaz, P. Clavier, Y. Fan, G.P.R. e Silva, Long, Lian, M. Abramovitch, X. Jiang, S. Mendoza, M. Islam, J. Gonzalez, V. Mavroudis, J. Xu, P. Kumar, L.P. Goswami, D. Bugas, N. Heydari, F. Jeanplong, T. Jansen, A. Pinto, A. Apronti, A. Galal, N. Ze-An, A. Singh, T. Jiang, J. of A. Xavier, K.P. Agarwal, M. Berkani, G. Zhang, Z. Du, B.A. de O. Junior, D. Malishev, N. Remy, T.D. Hartman, T. Tarver, S. Mensah, G.A. Loume, W. Morak, F. Habibi, S. Hoback, W. Cai, J. Gimenez, R.G. Montecillo, J. Łucki, R. Campbell, A. Sharma, K. Meer, S. Gul, D.E. Gonzalez, X. Alapont, A. Hoover, G. Chhablani, F. Vargus, A. Agarwal, Y. Jiang, D. Patil, D. Outevsky, K.J. Scaria, R. Maheshwari, A. Dendane, P. Shukla, A. Cartwright, S. Bogdanov, N. Mündler, S. Möller, L. Arnaboldi, K. Thaman, M.R. Siddiqi, P. Saxena, H. Gupta, T. Fruhauff, G. Sherman, M. Vincze, S. Usawasutsakorn, D. Ler, A. Radhakrishnan, I. Enyekwe, S.M. Salauddin, J. Muzhen, A. Maksapetyan, V. Rossbach, C. Harjadi, M. Bahaloohoreh, C. Sparrow, J. Sidhu, S. Ali, S. Bian, J. Lai, E. Singer, J.L. Uro, G. Bateman, M. Sayed, A. Menshawy, D. Duclosel, D. Bezzi, Y. Jain, A. Aaron, M. Tiryakioglu, S. Siddh, K. Krenek, I.A. Shah, J. Jin, S. Creighton, D. Peskoff, Z. EL-Wasif, R.P. V, M. Richmond, J. McGowan, T. Patwardhan, H.-Y. Sun, T. Sun, N. Zubić, S. Sala, S. Ebert, J. Kaddour, M. Schottdorf, D. Wang, G. Petruzella, A. Meiburg, T. Medved, A. ElSheikh, S.A. Hebbar, L. Vaquero, X. Yang, J. Poulos, V. Zouhar, S. Bogdanik, M. Zhang, J. Sanz-Ros, D. Anugraha, Y. Dai, A.N. Nhu, X. Wang, A.A. Demircali, Z. Jia, Y. Zhou, J. Wu, M. He, N. Chandok, A. Sinha, G. Luo, L. Le, M. Noyé, I. Pantidis, T. Qi, S.S. Purohit, L. Parcalabescu, T.-H. Nguyen, G.I. Winata, E.M. Ponti, H. Li, K. Dhole, J. Park, D. Abbondanza, Y. Wang, A. Nayak, D.M. Caetano, A.A.W.L. Wong, M. del Rio-Chanona, D. Kondor, P. Francois, E. Chalstrey, J. Zsambok, D. Hoyer, J. Reddish, J. Hauser, F.-J. Rodrigo-Ginés, S. Datta, M. Shepherd, T. Kamphuis, Q. Zhang, H. Kim, R. Sun, J. Yao, F. Dernoncourt, S. Krishna, S. Rismanchian, B. Pu, F. Pinto, Y. Wang, K. Shridhar, K.J. Overholt, G. Briia, H. Nguyen, David, S. Bartomeu, T.C. Pang, A. Wecker, Y. Xiong, F. Li, L.S. Huber, J. Jaeger, R.D. Maddalena, X.H. Lù, Y. Zhang, C. Beger, P.T.J. Kon, S. Li, V. Sanker, M. Yin, Y. Liang, X. Zhang, A. Agrawal, L.S. Yifei, Z. Zhang, M. Cai, Y. Sonmez, C. Cozianu, C. Li, A. Slen, S. Yu, H.K. Park, G. Sarti, M. Briański, A. Stolfo, T.A. Nguyen, M. Zhang, Y. Perlitz, J. Hernandez-Orallo, R. Li, A. Shabani, F. Juefei-Xu, S. Dhingra, O. Zohar, M.C. Nguyen, A. Pondaven, A. Yilmaz, X. Zhao, C. Jin, M. Jiang, S. Todoran, X. Han, J. Kreuer, B. Rabern, A. Plassart, M. Maggetti, L. Yap, R. Geirhos, J. Kean, D. Wang, S. Mollaei, C. Sun, Y. Yin, S. Wang, R. Li, Y. Chang, A. Wei, A. Bizeul, X. Wang, A.O. Arrais, K. Mukherjee, J. Chamorro-Padial, J. Liu, X. Qu, J. Guan, A. Bouyamourn, S. Wu, M. Plomecka, J. Chen, M. Tang, J. Deng, S. Subramanian, H. Xi, H. Chen, W. Zhang, Y. Ren, H. Tu, S. Kim, Y. Chen, S.V. Marjanović, J. Ha, G. Luczyna, J.J. Ma, Z. Shen, D. Song, C.E. Zhang, Z. Wang, G. Gendron, Y. Xiao, L. Smucker, E. Weng, K.H. Lee, Z. Ye, S. Ermon, I.D. Lopez-Miguel, T. Knights, A. Gitter, N. Park, B. Wei, H. Chen, K. Pai, A. Elkhanany, H. Lin, P.D. Siedler, J. Fang, R. Mishra, K. Zsolnai-Fehér, X. Jiang, S. Khan, J. Yuan, R.K. Jain, X. Lin, M. Peterson, Z. Wang, A. Malusare, M. Tang, I. Gupta, I. Fosin, T. Kang, B. Dworakowska, K. Matsumoto, G. Zheng, G. Sewuster, J.P. Villanueva, I. Rannev, I. Chernyavsky, J. Chen, D. Banik, B. Racz, W. Dong, J. Wang, L. Bashmal, D.V. Gonçalves, W. Hu, K. Bar, O. Bohdal, A.S. Patlan, S. Dhuliawala, C. Geirhos, J. Wist, Y. Kansal, B. Chen, K. Tire, A.T. Yücel, B. Christof, V. Singla, Z. Song, S. Chen, J. Ge, K. Ponkshe, I. Park, T. Shi, M.Q. Ma, J. Mak, S. Lai, A. Moulin, Z. Cheng, Z. Zhu, Z. Zhang, V. Patil, K. Jha, Q. Men, J. Wu, T. Zhang, B.H. Vieira, A.F. Aji, J.-W. Chung, M. Mahfoud, H.T. Hoang, M. Sperzel, W. Hao, K. Meding, S. Xu, V. Kostakos, D. Manini, Y. Liu, C. Toukmaji, J. Paek, E. Yu, A.E. Demircali, Z. Sun, I. Dewerpe, H. Qin, R. Pflugfelder, J. Bailey, J. Morris, V. Heilala, S. Rosset, Z. Yu, P.E. Chen, W. Yeo, E. Jain, R. Yang, S. Chigurupati, J. Chernyavsky, S.P. Reddy, S. Venugopalan, H. Batra, C.F. Park, H. Tran, G. Maximiano, G. Zhang, Y. Liang, H. Shiyu, R. Xu, R. Pan, S. Suresh, Z. Liu, S. Gulati, S. Zhang, P. Turchin, C.W. Bartlett, C.R. Scotese, P.M. Cao, A. Nattanmai, G. McKellips, A. Cheraku, A. Suhail, E. Luo, M. Deng, J. Luo, A. Zhang, K. Jindel, J. Paek, K. Halevy, A. Baranov, M. Liu, A. Avadhanam, D. Zhang, V. Cheng, B. Ma, E. Fu, L. Do, J. Lass, H. Yang, S. Sunkari, V. Bharath, V. Ai, J. Leung, R. Agrawal, A. Zhou, K. Chen, T. Kalpathi, Z. Xu, G. Wang, T. Xiao, E. Maung, S. Lee, R. Yang, R. Yue, B. Zhao, J. Yoon, S. Sun, A. Singh, E. Luo, C. Peng, T. Osbey, T. Wang, D. Echeazu, H. Yang, T. Wu, S. Patel, V. Kulkarni, V. Sundarapandiyan, A. Zhang, </w:t>
-      </w:r>
-      <w:r>
-        <w:lastRenderedPageBreak/>
-        <w:t xml:space="preserve">A. Le, Z. Nasim, S. Yalam, R. Kasamsetty, S. Samal, H. Yang, D. Sun, N. Shah, A. Saha, A. Zhang, L. Nguyen, L. Nagumalli, K. Wang, A. Zhou, A. Wu, J. Luo, A. Telluri, S. Yue, A. Wang, D. Hendrycks, </w:t>
+        <w:t xml:space="preserve">D. Kondor, P. Francois, E. Chalstrey, J. Zsambok, D. Hoyer, J. Reddish, J. Hauser, F.-J. Rodrigo-Ginés, S. Datta, M. Shepherd, T. Kamphuis, Q. Zhang, H. Kim, R. Sun, J. Yao, F. Dernoncourt, S. Krishna, S. Rismanchian, B. Pu, F. Pinto, Y. Wang, K. Shridhar, K.J. Overholt, G. Briia, H. Nguyen, David, S. Bartomeu, T.C. Pang, A. Wecker, Y. Xiong, F. Li, L.S. Huber, J. Jaeger, R.D. Maddalena, X.H. Lù, Y. Zhang, C. Beger, P.T.J. Kon, S. Li, V. Sanker, M. Yin, Y. Liang, X. Zhang, A. Agrawal, L.S. Yifei, Z. Zhang, M. Cai, Y. Sonmez, C. Cozianu, C. Li, A. Slen, S. Yu, H.K. Park, G. Sarti, M. Briański, A. Stolfo, T.A. Nguyen, M. Zhang, Y. Perlitz, J. Hernandez-Orallo, R. Li, A. Shabani, F. Juefei-Xu, S. Dhingra, O. Zohar, M.C. Nguyen, A. Pondaven, A. Yilmaz, X. Zhao, C. Jin, M. Jiang, S. Todoran, X. Han, J. Kreuer, B. Rabern, A. Plassart, M. Maggetti, L. Yap, R. Geirhos, J. Kean, D. Wang, S. Mollaei, C. Sun, Y. Yin, S. Wang, R. Li, Y. Chang, A. Wei, A. Bizeul, X. Wang, A.O. Arrais, K. Mukherjee, J. Chamorro-Padial, J. Liu, X. Qu, J. Guan, A. Bouyamourn, S. Wu, M. Plomecka, J. Chen, M. Tang, J. Deng, S. Subramanian, H. Xi, H. Chen, W. Zhang, Y. Ren, H. Tu, S. Kim, Y. Chen, S.V. Marjanović, J. Ha, G. Luczyna, J.J. Ma, Z. Shen, D. Song, C.E. Zhang, Z. Wang, G. Gendron, Y. Xiao, L. Smucker, E. Weng, K.H. Lee, Z. Ye, S. Ermon, I.D. Lopez-Miguel, T. Knights, A. Gitter, N. Park, B. Wei, H. Chen, K. Pai, A. Elkhanany, H. Lin, P.D. Siedler, J. Fang, R. Mishra, K. Zsolnai-Fehér, X. Jiang, S. Khan, J. Yuan, R.K. Jain, X. Lin, M. Peterson, Z. Wang, A. Malusare, M. Tang, I. Gupta, I. Fosin, T. Kang, B. Dworakowska, K. Matsumoto, G. Zheng, G. Sewuster, J.P. Villanueva, I. Rannev, I. Chernyavsky, J. Chen, D. Banik, B. Racz, W. Dong, J. Wang, L. Bashmal, D.V. Gonçalves, W. Hu, K. Bar, O. Bohdal, A.S. Patlan, S. Dhuliawala, C. Geirhos, J. Wist, Y. Kansal, B. Chen, K. Tire, A.T. Yücel, B. Christof, V. Singla, Z. Song, S. Chen, J. Ge, K. Ponkshe, I. Park, T. Shi, M.Q. Ma, J. Mak, S. Lai, A. Moulin, Z. Cheng, Z. Zhu, Z. Zhang, V. Patil, K. Jha, Q. Men, J. Wu, T. Zhang, B.H. Vieira, A.F. Aji, J.-W. Chung, M. Mahfoud, H.T. Hoang, M. Sperzel, W. Hao, K. Meding, S. Xu, V. Kostakos, D. Manini, Y. Liu, C. Toukmaji, J. Paek, E. Yu, A.E. Demircali, Z. Sun, I. Dewerpe, H. Qin, R. Pflugfelder, J. Bailey, J. Morris, V. Heilala, S. Rosset, Z. Yu, P.E. Chen, W. Yeo, E. Jain, R. Yang, S. Chigurupati, J. Chernyavsky, S.P. Reddy, S. Venugopalan, H. Batra, C.F. Park, H. Tran, G. Maximiano, G. Zhang, Y. Liang, H. Shiyu, R. Xu, R. Pan, S. Suresh, Z. Liu, S. Gulati, S. Zhang, P. Turchin, C.W. Bartlett, C.R. Scotese, P.M. Cao, A. Nattanmai, G. McKellips, A. Cheraku, A. Suhail, E. Luo, M. Deng, J. Luo, A. Zhang, K. Jindel, J. Paek, K. Halevy, A. Baranov, M. Liu, A. Avadhanam, D. Zhang, V. Cheng, B. Ma, E. Fu, L. Do, J. Lass, H. Yang, S. Sunkari, V. Bharath, V. Ai, J. Leung, R. Agrawal, A. Zhou, K. Chen, T. Kalpathi, Z. Xu, G. Wang, T. Xiao, E. Maung, S. Lee, R. Yang, R. Yue, B. Zhao, J. Yoon, S. Sun, A. Singh, E. Luo, C. Peng, T. Osbey, T. Wang, D. Echeazu, H. Yang, T. Wu, S. Patel, V. Kulkarni, V. Sundarapandiyan, A. Zhang, A. Le, Z. Nasim, S. Yalam, R. Kasamsetty, S. Samal, H. Yang, D. Sun, N. Shah, A. Saha, A. Zhang, L. Nguyen, L. Nagumalli, K. Wang, A. Zhou, A. Wu, J. Luo, A. Telluri, S. Yue, A. Wang, D. Hendrycks, </w:t>
       </w:r>
       <w:r>
         <w:rPr>
@@ -15152,6 +15152,7 @@
       </w:pPr>
       <w:bookmarkStart w:id="53" w:name="BIB_16"/>
       <w:r>
+        <w:lastRenderedPageBreak/>
         <w:t>[16]</w:t>
       </w:r>
       <w:bookmarkEnd w:id="53"/>
@@ -15600,7 +15601,6 @@
         <w:rPr>
           <w:lang w:val="pt-BR"/>
         </w:rPr>
-        <w:lastRenderedPageBreak/>
         <w:t>[26]</w:t>
       </w:r>
       <w:bookmarkEnd w:id="63"/>
@@ -16023,6 +16023,7 @@
       </w:pPr>
       <w:bookmarkStart w:id="72" w:name="BIB_35"/>
       <w:r>
+        <w:lastRenderedPageBreak/>
         <w:t>[35]</w:t>
       </w:r>
       <w:bookmarkEnd w:id="72"/>
@@ -16443,7 +16444,6 @@
       </w:pPr>
       <w:bookmarkStart w:id="82" w:name="BIB_45"/>
       <w:r>
-        <w:lastRenderedPageBreak/>
         <w:t>[45]</w:t>
       </w:r>
       <w:bookmarkEnd w:id="82"/>
@@ -16865,6 +16865,7 @@
       </w:pPr>
       <w:bookmarkStart w:id="92" w:name="BIB_55"/>
       <w:r>
+        <w:lastRenderedPageBreak/>
         <w:t>[55]</w:t>
       </w:r>
       <w:bookmarkEnd w:id="92"/>
@@ -17311,7 +17312,6 @@
       </w:pPr>
       <w:bookmarkStart w:id="103" w:name="BIB_66"/>
       <w:r>
-        <w:lastRenderedPageBreak/>
         <w:t>[66]</w:t>
       </w:r>
       <w:bookmarkEnd w:id="103"/>
@@ -17711,7 +17711,11 @@
       <w:bookmarkEnd w:id="112"/>
       <w:r>
         <w:tab/>
-        <w:t xml:space="preserve">OpenAI, A. Jaech, A. Kalai, A. Lerer, A. Richardson, A. El-Kishky, A. Low, A. Helyar, A. Madry, A. Beutel, A. Carney, A. Iftimie, A. Karpenko, A.T. Passos, A. Neitz, A. Prokofiev, A. Wei, A. Tam, A. Bennett, A. Kumar, A. Saraiva, A. Vallone, A. Duberstein, A. Kondrich, A. Mishchenko, A. Applebaum, A. Jiang, A. Nair, B. Zoph, B. Ghorbani, B. Rossen, B. Sokolowsky, B. Barak, B. McGrew, B. Minaiev, B. Hao, B. Baker, B. Houghton, B. McKinzie, B. Eastman, C. Lugaresi, C. Bassin, C. Hudson, C.M. Li, C. de Bourcy, C. Voss, C. Shen, C. Zhang, C. Koch, C. Orsinger, C. Hesse, C. Fischer, C. Chan, D. Roberts, D. Kappler, D. Levy, D. Selsam, D. Dohan, D. Farhi, D. Mely, D. Robinson, D. Tsipras, D. Li, D. Oprica, E. Freeman, E. Zhang, E. Wong, E. Proehl, E. Cheung, E. Mitchell, E. Wallace, E. Ritter, E. Mays, F. Wang, F.P. Such, F. Raso, F. Leoni, F. Tsimpourlas, F. Song, F. von Lohmann, F. Sulit, G. Salmon, G. Parascandolo, G. Chabot, G. Zhao, G. Brockman, G. Leclerc, H. Salman, H. Bao, H. Sheng, H. Andrin, H. Bagherinezhad, H. Ren, H. Lightman, H.W. Chung, I. Kivlichan, I. O’Connell, I. Osband, I.C. Gilaberte, I. Akkaya, I. Kostrikov, I. Sutskever, I. Kofman, J. Pachocki, J. Lennon, J. Wei, J. Harb, J. Twore, J. Feng, J. Yu, J. Weng, J. Tang, J. Yu, J.Q. Candela, J. Palermo, J. Parish, J. Heidecke, J. Hallman, J. Rizzo, J. Gordon, J. Uesato, J. Ward, J. Huizinga, J. Wang, K. Chen, K. Xiao, K. Singhal, K. Nguyen, K. Cobbe, K. Shi, K. Wood, K. Rimbach, K. Gu-Lemberg, K. Liu, K. Lu, K. Stone, K. Yu, L. Ahmad, L. Yang, L. Liu, L. Maksin, L. Ho, L. Fedus, L. Weng, L. Li, L. McCallum, L. Held, L. Kuhn, L. Kondraciuk, L. Kaiser, L. Metz, M. Boyd, M. Trebacz, M. Joglekar, M. Chen, M. Tintor, M. Meyer, M. Jones, M. Kaufer, M. Schwarzer, M. Shah, M. Yatbaz, M.Y. Guan, M. Xu, M. Yan, M. Glaese, M. Chen, M. Lampe, M. Malek, M. Wang, M. Fradin, M. McClay, M. Pavlov, M. Wang, M. Wang, M. Murati, M. Bavarian, M. Rohaninejad, N. McAleese, N. Chowdhury, N. Chowdhury, N. Ryder, N. Tezak, N. Brown, O. Nachum, O. Boiko, O. Murk, O. Watkins, P. Chao, P. Ashbourne, P. Izmailov, P. Zhokhov, R. Dias, R. Arora, R. Lin, R.G. Lopes, R. Gaon, R. Miyara, R. Leike, R. Hwang, R. Garg, R. Brown, R. James, R. Shu, R. Cheu, R. Greene, S. Jain, S. Altman, S. Toizer, S. Toyer, S. Miserendino, S. Agarwal, S. Hernandez, S. Baker, S. McKinney, S. Yan, S. Zhao, S. Hu, S. Santurkar, S.R. Chaudhuri, S. Zhang, S. Fu, S. Papay, S. Lin, S. Balaji, S. Sanjeev, S. Sidor, T. Broda, A. Clark, T. Wang, T. Gordon, T. Sanders, T. Patwardhan, T. Sottiaux, T. Degry, T. Dimson, T. Zheng, T. Garipov, T. Stasi, T. Bansal, T. Creech, T. Peterson, T. Eloundou, V. Qi, V. Kosaraju, V. Monaco, V. Pong, V. Fomenko, W. Zheng, W. Zhou, W. McCabe, W. Zaremba, Y. Dubois, Y. Lu, Y. Chen, Y. Cha, Y. Bai, Y. He, Y. Zhang, Y. Wang, Z. Shao, Z. Li, </w:t>
+        <w:t xml:space="preserve">OpenAI, A. Jaech, A. Kalai, A. Lerer, A. Richardson, A. El-Kishky, A. Low, A. Helyar, A. Madry, A. Beutel, A. Carney, A. Iftimie, A. Karpenko, A.T. Passos, A. Neitz, A. Prokofiev, A. Wei, A. Tam, A. Bennett, A. Kumar, A. </w:t>
+      </w:r>
+      <w:r>
+        <w:lastRenderedPageBreak/>
+        <w:t xml:space="preserve">Saraiva, A. Vallone, A. Duberstein, A. Kondrich, A. Mishchenko, A. Applebaum, A. Jiang, A. Nair, B. Zoph, B. Ghorbani, B. Rossen, B. Sokolowsky, B. Barak, B. McGrew, B. Minaiev, B. Hao, B. Baker, B. Houghton, B. McKinzie, B. Eastman, C. Lugaresi, C. Bassin, C. Hudson, C.M. Li, C. de Bourcy, C. Voss, C. Shen, C. Zhang, C. Koch, C. Orsinger, C. Hesse, C. Fischer, C. Chan, D. Roberts, D. Kappler, D. Levy, D. Selsam, D. Dohan, D. Farhi, D. Mely, D. Robinson, D. Tsipras, D. Li, D. Oprica, E. Freeman, E. Zhang, E. Wong, E. Proehl, E. Cheung, E. Mitchell, E. Wallace, E. Ritter, E. Mays, F. Wang, F.P. Such, F. Raso, F. Leoni, F. Tsimpourlas, F. Song, F. von Lohmann, F. Sulit, G. Salmon, G. Parascandolo, G. Chabot, G. Zhao, G. Brockman, G. Leclerc, H. Salman, H. Bao, H. Sheng, H. Andrin, H. Bagherinezhad, H. Ren, H. Lightman, H.W. Chung, I. Kivlichan, I. O’Connell, I. Osband, I.C. Gilaberte, I. Akkaya, I. Kostrikov, I. Sutskever, I. Kofman, J. Pachocki, J. Lennon, J. Wei, J. Harb, J. Twore, J. Feng, J. Yu, J. Weng, J. Tang, J. Yu, J.Q. Candela, J. Palermo, J. Parish, J. Heidecke, J. Hallman, J. Rizzo, J. Gordon, J. Uesato, J. Ward, J. Huizinga, J. Wang, K. Chen, K. Xiao, K. Singhal, K. Nguyen, K. Cobbe, K. Shi, K. Wood, K. Rimbach, K. Gu-Lemberg, K. Liu, K. Lu, K. Stone, K. Yu, L. Ahmad, L. Yang, L. Liu, L. Maksin, L. Ho, L. Fedus, L. Weng, L. Li, L. McCallum, L. Held, L. Kuhn, L. Kondraciuk, L. Kaiser, L. Metz, M. Boyd, M. Trebacz, M. Joglekar, M. Chen, M. Tintor, M. Meyer, M. Jones, M. Kaufer, M. Schwarzer, M. Shah, M. Yatbaz, M.Y. Guan, M. Xu, M. Yan, M. Glaese, M. Chen, M. Lampe, M. Malek, M. Wang, M. Fradin, M. McClay, M. Pavlov, M. Wang, M. Wang, M. Murati, M. Bavarian, M. Rohaninejad, N. McAleese, N. Chowdhury, N. Chowdhury, N. Ryder, N. Tezak, N. Brown, O. Nachum, O. Boiko, O. Murk, O. Watkins, P. Chao, P. Ashbourne, P. Izmailov, P. Zhokhov, R. Dias, R. Arora, R. Lin, R.G. Lopes, R. Gaon, R. Miyara, R. Leike, R. Hwang, R. Garg, R. Brown, R. James, R. Shu, R. Cheu, R. Greene, S. Jain, S. Altman, S. Toizer, S. Toyer, S. Miserendino, S. Agarwal, S. Hernandez, S. Baker, S. McKinney, S. Yan, S. Zhao, S. Hu, S. Santurkar, S.R. Chaudhuri, S. Zhang, S. Fu, S. Papay, S. Lin, S. Balaji, S. Sanjeev, S. Sidor, T. Broda, A. Clark, T. Wang, T. Gordon, T. Sanders, T. Patwardhan, T. Sottiaux, T. Degry, T. Dimson, T. Zheng, T. Garipov, T. Stasi, T. Bansal, T. Creech, T. Peterson, T. Eloundou, V. Qi, V. Kosaraju, V. Monaco, V. Pong, V. Fomenko, W. Zheng, W. Zhou, W. McCabe, W. Zaremba, Y. Dubois, Y. Lu, Y. Chen, Y. Cha, Y. Bai, Y. He, Y. Zhang, Y. Wang, Z. Shao, Z. Li, </w:t>
       </w:r>
       <w:r>
         <w:rPr>
@@ -17796,7 +17800,6 @@
       </w:pPr>
       <w:bookmarkStart w:id="114" w:name="BIB_77"/>
       <w:r>
-        <w:lastRenderedPageBreak/>
         <w:t>[77]</w:t>
       </w:r>
       <w:bookmarkEnd w:id="114"/>
@@ -18160,6 +18163,7 @@
       </w:pPr>
       <w:bookmarkStart w:id="125" w:name="BIB_88"/>
       <w:r>
+        <w:lastRenderedPageBreak/>
         <w:t>[88]</w:t>
       </w:r>
       <w:bookmarkEnd w:id="125"/>
@@ -18489,7 +18493,6 @@
       </w:pPr>
       <w:bookmarkStart w:id="136" w:name="BIB_99"/>
       <w:r>
-        <w:lastRenderedPageBreak/>
         <w:t>[99]</w:t>
       </w:r>
       <w:bookmarkEnd w:id="136"/>
@@ -18631,11 +18634,7 @@
     </w:p>
     <w:p>
       <w:pPr>
-        <w:pStyle w:val="Bibliography"/>
-        <w:outlineLvl w:val="7"/>
-        <w:rPr>
-          <w:rStyle w:val="BibliographyChar"/>
-        </w:rPr>
+        <w:pStyle w:val="BodyText"/>
       </w:pPr>
     </w:p>
     <w:p>
@@ -28317,7 +28316,6 @@
         </w:rPr>
       </w:pPr>
       <w:r>
-        <w:lastRenderedPageBreak/>
         <w:t>Listing of Core Stages:</w:t>
       </w:r>
     </w:p>
@@ -29314,7 +29312,6 @@
           <w:szCs w:val="20"/>
           <w:lang w:val="en-US"/>
         </w:rPr>
-        <w:lastRenderedPageBreak/>
         <w:t>Parameter Identification:</w:t>
       </w:r>
       <w:r>
@@ -29891,7 +29888,6 @@
         </w:rPr>
       </w:pPr>
       <w:r>
-        <w:lastRenderedPageBreak/>
         <w:t>D. Equipment/Process - Critical Performance Analysis:</w:t>
       </w:r>
     </w:p>
@@ -30867,7 +30863,6 @@
           <w:szCs w:val="20"/>
           <w:lang w:val="en-US"/>
         </w:rPr>
-        <w:lastRenderedPageBreak/>
         <w:t>N_min + 1 = log</w:t>
       </w:r>
       <w:r>
@@ -31792,7 +31787,6 @@
           <w:vanish/>
           <w:lang w:val="pt-BR"/>
         </w:rPr>
-        <w:lastRenderedPageBreak/>
         <w:t>{{</w:t>
       </w:r>
       <w:r>
@@ -33389,7 +33383,6 @@
           <w:color w:val="434343"/>
           <w:sz w:val="20"/>
         </w:rPr>
-        <w:lastRenderedPageBreak/>
         <w:t>D.1.4  Critique &amp; Alternatives (Selected High</w:t>
       </w:r>
       <w:r>
@@ -34999,7 +34992,6 @@
           <w:szCs w:val="20"/>
           <w:lang w:val="en-US"/>
         </w:rPr>
-        <w:lastRenderedPageBreak/>
         <w:t>Estimation:</w:t>
       </w:r>
       <w:r>
@@ -36926,7 +36918,6 @@
           <w:sz w:val="20"/>
           <w:szCs w:val="20"/>
         </w:rPr>
-        <w:lastRenderedPageBreak/>
         <w:t>F. Idealized Model Performance Estimation</w:t>
       </w:r>
     </w:p>
@@ -37523,7 +37514,6 @@
         <w:rPr>
           <w:vanish/>
         </w:rPr>
-        <w:lastRenderedPageBreak/>
         <w:t>{{</w:t>
       </w:r>
       <w:r>
@@ -37854,7 +37844,6 @@
         <w:pStyle w:val="Heading2-"/>
       </w:pPr>
       <w:r>
-        <w:lastRenderedPageBreak/>
         <w:t>Effect of the Use upon the Potential Market for or Value of the Copyrighted Work (Factor 4):</w:t>
       </w:r>
     </w:p>
@@ -38037,7 +38026,7 @@
       <w:rPr>
         <w:noProof/>
       </w:rPr>
-      <w:t>59</w:t>
+      <w:t>47</w:t>
     </w:r>
     <w:r>
       <w:fldChar w:fldCharType="end"/>
@@ -38130,7 +38119,7 @@
         <w:sz w:val="18"/>
         <w:szCs w:val="18"/>
       </w:rPr>
-      <w:t>Fair Use Statement - Sharing Test Paper</w:t>
+      <w:t>Gemini - Critical Analysis of the Experimental Protocol for H217O Enrichment</w:t>
     </w:r>
     <w:r>
       <w:rPr>
@@ -48352,10 +48341,12 @@
     <w:name w:val="Bibliography"/>
     <w:basedOn w:val="Heading2"/>
     <w:link w:val="BibliographyChar"/>
-    <w:rsid w:val="0068120B"/>
+    <w:rsid w:val="009D52ED"/>
     <w:pPr>
+      <w:keepNext w:val="0"/>
+      <w:keepLines w:val="0"/>
       <w:spacing w:after="0"/>
-      <w:ind w:left="540" w:hanging="540"/>
+      <w:ind w:left="547" w:hanging="547"/>
     </w:pPr>
     <w:rPr>
       <w:b w:val="0"/>
@@ -48375,7 +48366,7 @@
     <w:name w:val="Bibliography Char"/>
     <w:basedOn w:val="Heading1Char"/>
     <w:link w:val="Bibliography"/>
-    <w:rsid w:val="00242D10"/>
+    <w:rsid w:val="009D52ED"/>
     <w:rPr>
       <w:rFonts w:ascii="Calibri" w:eastAsia="Calibri" w:hAnsi="Calibri" w:cs="Calibri"/>
       <w:b/>

--- a/Science/LLM Methodology/In-Context Learning/Paper Review/arXiv.docx
+++ b/Science/LLM Methodology/In-Context Learning/Paper Review/arXiv.docx
@@ -1458,23 +1458,18 @@
     </w:p>
     <w:p>
       <w:pPr>
+        <w:pStyle w:val="Heading2-0"/>
+      </w:pPr>
+      <w:bookmarkStart w:id="1" w:name="_Ref196762478"/>
+      <w:r>
+        <w:t>Our Approach: Persistent Workflow Prompting</w:t>
+      </w:r>
+      <w:bookmarkEnd w:id="1"/>
+    </w:p>
+    <w:p>
+      <w:pPr>
         <w:pStyle w:val="BodyText"/>
       </w:pPr>
-    </w:p>
-    <w:p>
-      <w:pPr>
-        <w:pStyle w:val="Heading2-0"/>
-      </w:pPr>
-      <w:bookmarkStart w:id="1" w:name="_Ref196762478"/>
-      <w:r>
-        <w:t>Our Approach: Persistent Workflow Prompting</w:t>
-      </w:r>
-      <w:bookmarkEnd w:id="1"/>
-    </w:p>
-    <w:p>
-      <w:pPr>
-        <w:pStyle w:val="BodyText"/>
-      </w:pPr>
       <w:r>
         <w:t xml:space="preserve">To address the limitations outlined above </w:t>
       </w:r>
@@ -1482,7 +1477,19 @@
         <w:t>-</w:t>
       </w:r>
       <w:r>
-        <w:t xml:space="preserve"> specifically the need for detailed procedural guidance, the codification of tacit expert knowledge, and the mitigation of input biases </w:t>
+        <w:t xml:space="preserve"> specifically the need for detailed procedural guidance, the </w:t>
+      </w:r>
+      <w:r>
+        <w:t>codification of tacit expert knowledge</w:t>
+      </w:r>
+      <w:r>
+        <w:t xml:space="preserve">, and the </w:t>
+      </w:r>
+      <w:r>
+        <w:t>mitigation of input biases</w:t>
+      </w:r>
+      <w:r>
+        <w:t xml:space="preserve"> </w:t>
       </w:r>
       <w:r>
         <w:t>-</w:t>
@@ -1658,82 +1665,7 @@
       <w:r>
         <w:t xml:space="preserve">, we introduce </w:t>
       </w:r>
-      <w:r>
-        <w:rPr>
-          <w:i/>
-        </w:rPr>
-        <w:t>Persistent Workflow Prompting (PWP)</w:t>
-      </w:r>
-      <w:r>
-        <w:t>. PWP utilizes a highly structured, hierarchical prompt that guides an LLM through a detailed analysis process</w:t>
-      </w:r>
-      <w:r>
-        <w:t xml:space="preserve"> designed to promote critical evaluation</w:t>
-      </w:r>
-      <w:r>
-        <w:t xml:space="preserve">. This guidance involves decomposing the complex task of reviewing (specifically for experimental chemistry manuscripts in this work) into a sequence of manageable steps, effectively translating tacit expert knowledge </w:t>
-      </w:r>
-      <w:r>
-        <w:fldChar w:fldCharType="begin"/>
-      </w:r>
-      <w:r>
-        <w:instrText xml:space="preserve"> ADDIN ZOTERO_ITEM CSL_CITATION {"citationID":"zUL0BBFc","properties":{"formattedCitation":"[56]","plainCitation":"[56]","noteIndex":0},"citationItems":[{"id":6903,"uris":["http://zotero.org/users/6260775/items/BRVTWMV8"],"itemData":{"id":6903,"type":"entry-encyclopedia","abstract":"Tacit knowledge or implicit knowledge—as opposed to formalized, codified or explicit knowledge—is knowledge that is difficult to express or extract; therefore it is more difficult to transfer to others by means of writing it down or verbalizing it. This can include motor skills, personal wisdom, experience, insight, and intuition.\nFor example, knowing that London is in the United Kingdom is a piece of explicit knowledge; it can be written down, transmitted, and understood by a recipient. In contrast, the ability to speak a language, ride a bicycle, knead dough, play a musical instrument, or design and use complex equipment requires all sorts of knowledge which is not always known explicitly, even by expert practitioners, and which is difficult or impossible to explicitly transfer to other people.","container-title":"Wikipedia","language":"en","license":"Creative Commons Attribution-ShareAlike License","source":"Wikipedia","title":"Tacit knowledge","URL":"https://en.wikipedia.org/wiki/Tacit_knowledge","accessed":{"date-parts":[["2024",4,30]]},"citation-key":"_TacitKnowledge__"}}],"schema":"https://github.com/citation-style-language/schema/raw/master/csl-citation.json"} </w:instrText>
-      </w:r>
-      <w:r>
-        <w:fldChar w:fldCharType="separate"/>
-      </w:r>
-      <w:r>
-        <w:t>[</w:t>
-      </w:r>
-      <w:hyperlink w:anchor="BIB_56" w:history="1">
-        <w:r>
-          <w:rPr>
-            <w:rStyle w:val="Hyperlink"/>
-          </w:rPr>
-          <w:t>56</w:t>
-        </w:r>
-      </w:hyperlink>
-      <w:r>
-        <w:t>]</w:t>
-      </w:r>
-      <w:r>
-        <w:fldChar w:fldCharType="end"/>
-      </w:r>
-      <w:r>
-        <w:t xml:space="preserve"> into an actionable protocol for the AI. </w:t>
-      </w:r>
-      <w:r>
-        <w:t xml:space="preserve">This methodology aims to elicit deeper, more reliable analysis while counteracting default </w:t>
-      </w:r>
-      <w:r>
-        <w:t xml:space="preserve">input </w:t>
-      </w:r>
-      <w:r>
-        <w:t>bias tendenc</w:t>
-      </w:r>
-      <w:r>
-        <w:t>y</w:t>
-      </w:r>
-      <w:r>
-        <w:t xml:space="preserve"> using only the standard chat interface of LLMs.</w:t>
-      </w:r>
-    </w:p>
-    <w:p>
-      <w:pPr>
-        <w:pStyle w:val="Heading2-0"/>
-      </w:pPr>
-      <w:r>
-        <w:t>Scope and Limitations</w:t>
-      </w:r>
-    </w:p>
-    <w:p>
-      <w:pPr>
-        <w:pStyle w:val="BodyText"/>
-      </w:pPr>
-      <w:r>
-        <w:t xml:space="preserve">Our investigation is deliberately constrained to using frontier LLMs accessible via standard chat interfaces, without relying on APIs, coding, or specialized tools, ensuring our methods are readily testable by a broad audience. Consequently, prompt engineering, specifically PWP, is the primary means of guiding the model. We focus on state-of-the-art reasoning models (primarily Gemini Advanced 2.5 Pro, also </w:t>
-      </w:r>
-      <w:hyperlink w:anchor="Demo_Analyses" w:history="1">
+      <w:hyperlink w:anchor="PWP" w:history="1">
         <w:r>
           <w:rPr>
             <w:rStyle w:val="Hyperlink"/>
@@ -1746,7 +1678,14 @@
           <w:rPr>
             <w:rStyle w:val="Hyperlink"/>
           </w:rPr>
-          <w:t>tested</w:t>
+          <w:t>Persistent Workflow Prompting (PWP)</w:t>
+        </w:r>
+        <w:r>
+          <w:rPr>
+            <w:rStyle w:val="Hyperlink"/>
+            <w:vanish/>
+          </w:rPr>
+          <w:t xml:space="preserve"> </w:t>
         </w:r>
         <w:r>
           <w:rPr>
@@ -1754,116 +1693,19 @@
             <w:b/>
             <w:vanish/>
           </w:rPr>
-          <w:t>}}{{LNK: #Demo_Analyses}}</w:t>
+          <w:t>}}{{LNK: #PWP}}</w:t>
         </w:r>
       </w:hyperlink>
       <w:r>
-        <w:t xml:space="preserve"> with ChatGPT Plus o1</w:t>
-      </w:r>
-      <w:r>
-        <w:t xml:space="preserve"> </w:t>
-      </w:r>
-      <w:r>
-        <w:fldChar w:fldCharType="begin"/>
-      </w:r>
-      <w:r>
-        <w:instrText xml:space="preserve"> ADDIN ZOTERO_ITEM CSL_CITATION {"citationID":"9buZ5bc2","properties":{"formattedCitation":"[75]","plainCitation":"[75]","noteIndex":0},"citationItems":[{"id":12435,"uris":["http://zotero.org/users/6260775/items/6MARZD39"],"itemData":{"id":12435,"type":"article","abstract":"The o1 model series is trained with large-scale reinforcement learning to reason using chain of thought. These advanced reasoning capabilities provide new avenues for improving the safety and robustness of our models. In particular, our models can reason about our safety policies in context when responding to potentially unsafe prompts, through deliberative alignment. This leads to state-of-the-art performance on certain benchmarks for risks such as generating illicit advice, choosing stereotyped responses, and succumbing to known jailbreaks. Training models to incorporate a chain of thought before answering has the potential to unlock substantial benefits, while also increasing potential risks that stem from heightened intelligence. Our results underscore the need for building robust alignment methods, extensively stress-testing their efficacy, and maintaining meticulous risk management protocols. This report outlines the safety work carried out for the OpenAI o1 and OpenAI o1-mini models, including safety evaluations, external red teaming, and Preparedness Framework evaluations.","DOI":"10.48550/arXiv.2412.16720","note":"arXiv:2412.16720 [cs]","number":"arXiv:2412.16720","publisher":"arXiv","source":"arXiv.org","title":"OpenAI o1 System Card","URL":"https://arxiv.org/abs/2412.16720","author":[{"literal":"OpenAI"},{"family":"Jaech","given":"Aaron"},{"family":"Kalai","given":"Adam"},{"family":"Lerer","given":"Adam"},{"family":"Richardson","given":"Adam"},{"family":"El-Kishky","given":"Ahmed"},{"family":"Low","given":"Aiden"},{"family":"Helyar","given":"Alec"},{"family":"Madry","given":"Aleksander"},{"family":"Beutel","given":"Alex"},{"family":"Carney","given":"Alex"},{"family":"Iftimie","given":"Alex"},{"family":"Karpenko","given":"Alex"},{"family":"Passos","given":"Alex Tachard"},{"family":"Neitz","given":"Alexander"},{"family":"Prokofiev","given":"Alexander"},{"family":"Wei","given":"Alexander"},{"family":"Tam","given":"Allison"},{"family":"Bennett","given":"Ally"},{"family":"Kumar","given":"Ananya"},{"family":"Saraiva","given":"Andre"},{"family":"Vallone","given":"Andrea"},{"family":"Duberstein","given":"Andrew"},{"family":"Kondrich","given":"Andrew"},{"family":"Mishchenko","given":"Andrey"},{"family":"Applebaum","given":"Andy"},{"family":"Jiang","given":"Angela"},{"family":"Nair","given":"Ashvin"},{"family":"Zoph","given":"Barret"},{"family":"Ghorbani","given":"Behrooz"},{"family":"Rossen","given":"Ben"},{"family":"Sokolowsky","given":"Benjamin"},{"family":"Barak","given":"Boaz"},{"family":"McGrew","given":"Bob"},{"family":"Minaiev","given":"Borys"},{"family":"Hao","given":"Botao"},{"family":"Baker","given":"Bowen"},{"family":"Houghton","given":"Brandon"},{"family":"McKinzie","given":"Brandon"},{"family":"Eastman","given":"Brydon"},{"family":"Lugaresi","given":"Camillo"},{"family":"Bassin","given":"Cary"},{"family":"Hudson","given":"Cary"},{"family":"Li","given":"Chak Ming"},{"family":"Bourcy","given":"Charles","dropping-particle":"de"},{"family":"Voss","given":"Chelsea"},{"family":"Shen","given":"Chen"},{"family":"Zhang","given":"Chong"},{"family":"Koch","given":"Chris"},{"family":"Orsinger","given":"Chris"},{"family":"Hesse","given":"Christopher"},{"family":"Fischer","given":"Claudia"},{"family":"Chan","given":"Clive"},{"family":"Roberts","given":"Dan"},{"family":"Kappler","given":"Daniel"},{"family":"Levy","given":"Daniel"},{"family":"Selsam","given":"Daniel"},{"family":"Dohan","given":"David"},{"family":"Farhi","given":"David"},{"family":"Mely","given":"David"},{"family":"Robinson","given":"David"},{"family":"Tsipras","given":"Dimitris"},{"family":"Li","given":"Doug"},{"family":"Oprica","given":"Dragos"},{"family":"Freeman","given":"Eben"},{"family":"Zhang","given":"Eddie"},{"family":"Wong","given":"Edmund"},{"family":"Proehl","given":"Elizabeth"},{"family":"Cheung","given":"Enoch"},{"family":"Mitchell","given":"Eric"},{"family":"Wallace","given":"Eric"},{"family":"Ritter","given":"Erik"},{"family":"Mays","given":"Evan"},{"family":"Wang","given":"Fan"},{"family":"Such","given":"Felipe Petroski"},{"family":"Raso","given":"Filippo"},{"family":"Leoni","given":"Florencia"},{"family":"Tsimpourlas","given":"Foivos"},{"family":"Song","given":"Francis"},{"family":"Lohmann","given":"Fred","dropping-particle":"von"},{"family":"Sulit","given":"Freddie"},{"family":"Salmon","given":"Geoff"},{"family":"Parascandolo","given":"Giambattista"},{"family":"Chabot","given":"Gildas"},{"family":"Zhao","given":"Grace"},{"family":"Brockman","given":"Greg"},{"family":"Leclerc","given":"Guillaume"},{"family":"Salman","given":"Hadi"},{"family":"Bao","given":"Haiming"},{"family":"Sheng","given":"Hao"},{"family":"Andrin","given":"Hart"},{"family":"Bagherinezhad","given":"Hessam"},{"family":"Ren","given":"Hongyu"},{"family":"Lightman","given":"Hunter"},{"family":"Chung","given":"Hyung Won"},{"family":"Kivlichan","given":"Ian"},{"family":"O'Connell","given":"Ian"},{"family":"Osband","given":"Ian"},{"family":"Gilaberte","given":"Ignasi Clavera"},{"family":"Akkaya","given":"Ilge"},{"family":"Kostrikov","given":"Ilya"},{"family":"Sutskever","given":"Ilya"},{"family":"Kofman","given":"Irina"},{"family":"Pachocki","given":"Jakub"},{"family":"Lennon","given":"James"},{"family":"Wei","given":"Jason"},{"family":"Harb","given":"Jean"},{"family":"Twore","given":"Jerry"},{"family":"Feng","given":"Jiacheng"},{"family":"Yu","given":"Jiahui"},{"family":"Weng","given":"Jiayi"},{"family":"Tang","given":"Jie"},{"family":"Yu","given":"Jieqi"},{"family":"Candela","given":"Joaquin Quiñonero"},{"family":"Palermo","given":"Joe"},{"family":"Parish","given":"Joel"},{"family":"Heidecke","given":"Johannes"},{"family":"Hallman","given":"John"},{"family":"Rizzo","given":"John"},{"family":"Gordon","given":"Jonathan"},{"family":"Uesato","given":"Jonathan"},{"family":"Ward","given":"Jonathan"},{"family":"Huizinga","given":"Joost"},{"family":"Wang","given":"Julie"},{"family":"Chen","given":"Kai"},{"family":"Xiao","given":"Kai"},{"family":"Singhal","given":"Karan"},{"family":"Nguyen","given":"Karina"},{"family":"Cobbe","given":"Karl"},{"family":"Shi","given":"Katy"},{"family":"Wood","given":"Kayla"},{"family":"Rimbach","given":"Kendra"},{"family":"Gu-Lemberg","given":"Keren"},{"family":"Liu","given":"Kevin"},{"family":"Lu","given":"Kevin"},{"family":"Stone","given":"Kevin"},{"family":"Yu","given":"Kevin"},{"family":"Ahmad","given":"Lama"},{"family":"Yang","given":"Lauren"},{"family":"Liu","given":"Leo"},{"family":"Maksin","given":"Leon"},{"family":"Ho","given":"Leyton"},{"family":"Fedus","given":"Liam"},{"family":"Weng","given":"Lilian"},{"family":"Li","given":"Linden"},{"family":"McCallum","given":"Lindsay"},{"family":"Held","given":"Lindsey"},{"family":"Kuhn","given":"Lorenz"},{"family":"Kondraciuk","given":"Lukas"},{"family":"Kaiser","given":"Lukasz"},{"family":"Metz","given":"Luke"},{"family":"Boyd","given":"Madelaine"},{"family":"Trebacz","given":"Maja"},{"family":"Joglekar","given":"Manas"},{"family":"Chen","given":"Mark"},{"family":"Tintor","given":"Marko"},{"family":"Meyer","given":"Mason"},{"family":"Jones","given":"Matt"},{"family":"Kaufer","given":"Matt"},{"family":"Schwarzer","given":"Max"},{"family":"Shah","given":"Meghan"},{"family":"Yatbaz","given":"Mehmet"},{"family":"Guan","given":"Melody Y."},{"family":"Xu","given":"Mengyuan"},{"family":"Yan","given":"Mengyuan"},{"family":"Glaese","given":"Mia"},{"family":"Chen","given":"Mianna"},{"family":"Lampe","given":"Michael"},{"family":"Malek","given":"Michael"},{"family":"Wang","given":"Michele"},{"family":"Fradin","given":"Michelle"},{"family":"McClay","given":"Mike"},{"family":"Pavlov","given":"Mikhail"},{"family":"Wang","given":"Miles"},{"family":"Wang","given":"Mingxuan"},{"family":"Murati","given":"Mira"},{"family":"Bavarian","given":"Mo"},{"family":"Rohaninejad","given":"Mostafa"},{"family":"McAleese","given":"Nat"},{"family":"Chowdhury","given":"Neil"},{"family":"Chowdhury","given":"Neil"},{"family":"Ryder","given":"Nick"},{"family":"Tezak","given":"Nikolas"},{"family":"Brown","given":"Noam"},{"family":"Nachum","given":"Ofir"},{"family":"Boiko","given":"Oleg"},{"family":"Murk","given":"Oleg"},{"family":"Watkins","given":"Olivia"},{"family":"Chao","given":"Patrick"},{"family":"Ashbourne","given":"Paul"},{"family":"Izmailov","given":"Pavel"},{"family":"Zhokhov","given":"Peter"},{"family":"Dias","given":"Rachel"},{"family":"Arora","given":"Rahul"},{"family":"Lin","given":"Randall"},{"family":"Lopes","given":"Rapha Gontijo"},{"family":"Gaon","given":"Raz"},{"family":"Miyara","given":"Reah"},{"family":"Leike","given":"Reimar"},{"family":"Hwang","given":"Renny"},{"family":"Garg","given":"Rhythm"},{"family":"Brown","given":"Robin"},{"family":"James","given":"Roshan"},{"family":"Shu","given":"Rui"},{"family":"Cheu","given":"Ryan"},{"family":"Greene","given":"Ryan"},{"family":"Jain","given":"Saachi"},{"family":"Altman","given":"Sam"},{"family":"Toizer","given":"Sam"},{"family":"Toyer","given":"Sam"},{"family":"Miserendino","given":"Samuel"},{"family":"Agarwal","given":"Sandhini"},{"family":"Hernandez","given":"Santiago"},{"family":"Baker","given":"Sasha"},{"family":"McKinney","given":"Scott"},{"family":"Yan","given":"Scottie"},{"family":"Zhao","given":"Shengjia"},{"family":"Hu","given":"Shengli"},{"family":"Santurkar","given":"Shibani"},{"family":"Chaudhuri","given":"Shraman Ray"},{"family":"Zhang","given":"Shuyuan"},{"family":"Fu","given":"Siyuan"},{"family":"Papay","given":"Spencer"},{"family":"Lin","given":"Steph"},{"family":"Balaji","given":"Suchir"},{"family":"Sanjeev","given":"Suvansh"},{"family":"Sidor","given":"Szymon"},{"family":"Broda","given":"Tal"},{"family":"Clark","given":"Aidan"},{"family":"Wang","given":"Tao"},{"family":"Gordon","given":"Taylor"},{"family":"Sanders","given":"Ted"},{"family":"Patwardhan","given":"Tejal"},{"family":"Sottiaux","given":"Thibault"},{"family":"Degry","given":"Thomas"},{"family":"Dimson","given":"Thomas"},{"family":"Zheng","given":"Tianhao"},{"family":"Garipov","given":"Timur"},{"family":"Stasi","given":"Tom"},{"family":"Bansal","given":"Trapit"},{"family":"Creech","given":"Trevor"},{"family":"Peterson","given":"Troy"},{"family":"Eloundou","given":"Tyna"},{"family":"Qi","given":"Valerie"},{"family":"Kosaraju","given":"Vineet"},{"family":"Monaco","given":"Vinnie"},{"family":"Pong","given":"Vitchyr"},{"family":"Fomenko","given":"Vlad"},{"family":"Zheng","given":"Weiyi"},{"family":"Zhou","given":"Wenda"},{"family":"McCabe","given":"Wes"},{"family":"Zaremba","given":"Wojciech"},{"family":"Dubois","given":"Yann"},{"family":"Lu","given":"Yinghai"},{"family":"Chen","given":"Yining"},{"family":"Cha","given":"Young"},{"family":"Bai","given":"Yu"},{"family":"He","given":"Yuchen"},{"family":"Zhang","given":"Yuchen"},{"family":"Wang","given":"Yunyun"},{"family":"Shao","given":"Zheng"},{"family":"Li","given":"Zhuohan"}],"accessed":{"date-parts":[["2025",4,15]]},"issued":{"date-parts":[["2024",12,21]]},"citation-key":"openai_OpenAIO1System_2024_10.48550/arXiv.2412.16720"}}],"schema":"https://github.com/citation-style-language/schema/raw/master/csl-citation.json"} </w:instrText>
-      </w:r>
-      <w:r>
-        <w:fldChar w:fldCharType="separate"/>
-      </w:r>
-      <w:r>
-        <w:t>[</w:t>
-      </w:r>
-      <w:hyperlink w:anchor="BIB_75" w:history="1">
-        <w:r>
-          <w:rPr>
-            <w:rStyle w:val="Hyperlink"/>
-          </w:rPr>
-          <w:t>75</w:t>
-        </w:r>
-      </w:hyperlink>
-      <w:r>
-        <w:t>]</w:t>
-      </w:r>
-      <w:r>
-        <w:fldChar w:fldCharType="end"/>
-      </w:r>
-      <w:r>
-        <w:t xml:space="preserve"> &amp; o3, and SuperGrok Grok 3 Think) to maximize performance under these constraints. Key technical limitations influencing this work include model context window size, output token limits, and context recall accuracy </w:t>
-      </w:r>
-      <w:r>
-        <w:fldChar w:fldCharType="begin"/>
-      </w:r>
-      <w:r>
-        <w:instrText xml:space="preserve"> ADDIN ZOTERO_ITEM CSL_CITATION {"citationID":"Jt5qq2cp","properties":{"formattedCitation":"[76, 77]","plainCitation":"[76, 77]","noteIndex":0},"citationItems":[{"id":12470,"uris":["http://zotero.org/users/6260775/items/N6PGG6Q4"],"itemData":{"id":12470,"type":"article","abstract":"While recent language models have the ability to take long contexts as input, relatively little is known about how well they use longer context. We analyze the performance of language models on two tasks that require identifying relevant information in their input contexts: multi-document question answering and key-value retrieval. We find that performance can degrade significantly when changing the position of relevant information, indicating that current language models do not robustly make use of information in long input contexts. In particular, we observe that performance is often highest when relevant information occurs at the beginning or end of the input context, and significantly degrades when models must access relevant information in the middle of long contexts, even for explicitly long-context models. Our analysis provides a better understanding of how language models use their input context and provides new evaluation protocols for future long-context language models.","DOI":"10.48550/arXiv.2307.03172","note":"arXiv:2307.03172 [cs]","number":"arXiv:2307.03172","publisher":"arXiv","source":"arXiv.org","title":"Lost in the Middle: How Language Models Use Long Contexts","URL":"https://arxiv.org/abs/2307.03172","author":[{"family":"Liu","given":"Nelson F."},{"family":"Lin","given":"Kevin"},{"family":"Hewitt","given":"John"},{"family":"Paranjape","given":"Ashwin"},{"family":"Bevilacqua","given":"Michele"},{"family":"Petroni","given":"Fabio"},{"family":"Liang","given":"Percy"}],"accessed":{"date-parts":[["2025",4,17]]},"issued":{"date-parts":[["2023",11,20]]},"citation-key":"liu_LostMiddleHow_2023_10.48550/arXiv.2307.03172"}},{"id":12203,"uris":["http://zotero.org/users/6260775/items/3EHRNJLN"],"itemData":{"id":12203,"type":"article","abstract":"The proliferation of Large Language Models (LLMs) highlights the critical importance of conducting thorough evaluations to discern their comparative advantages, limitations, and optimal use cases. Particularly important is assessing their capacity to accurately retrieve information included in a given prompt. A model's ability to do this significantly influences how effectively it can utilize contextual details, thus impacting its practical efficacy and dependability in real-world applications. Our research analyzes the in-context recall performance of various LLMs using the needle-in-a-haystack method. In this approach, a factoid (the \"needle\") is embedded within a block of filler text (the \"haystack\"), which the model is asked to retrieve. We assess the recall performance of each model across various haystack lengths and with varying needle placements to identify performance patterns. This study demonstrates that an LLM's recall capability is not only contingent upon the prompt's content but also may be compromised by biases in its training data. Conversely, adjustments to model architecture, training strategy, or fine-tuning can improve performance. Our analysis provides insight into LLM behavior, offering direction for the development of more effective applications of LLMs.","DOI":"10.48550/arXiv.2404.08865","note":"arXiv:2404.08865 [cs]","number":"arXiv:2404.08865","publisher":"arXiv","source":"arXiv.org","title":"LLM In-Context Recall is Prompt Dependent","URL":"https://arxiv.org/abs/2404.08865","author":[{"family":"Machlab","given":"Daniel"},{"family":"Battle","given":"Rick"}],"accessed":{"date-parts":[["2025",4,11]]},"issued":{"date-parts":[["2024",4,13]]},"citation-key":"machlab_LLMInContextRecall_2024_10.48550/arXiv.2404.08865"},"label":"page"}],"schema":"https://github.com/citation-style-language/schema/raw/master/csl-citation.json"} </w:instrText>
-      </w:r>
-      <w:r>
-        <w:fldChar w:fldCharType="separate"/>
-      </w:r>
-      <w:r>
-        <w:t>[</w:t>
-      </w:r>
-      <w:hyperlink w:anchor="BIB_76" w:history="1">
-        <w:r>
-          <w:rPr>
-            <w:rStyle w:val="Hyperlink"/>
-          </w:rPr>
-          <w:t>76</w:t>
-        </w:r>
-      </w:hyperlink>
-      <w:r>
-        <w:t xml:space="preserve">, </w:t>
-      </w:r>
-      <w:hyperlink w:anchor="BIB_77" w:history="1">
-        <w:r>
-          <w:rPr>
-            <w:rStyle w:val="Hyperlink"/>
-          </w:rPr>
-          <w:t>77</w:t>
-        </w:r>
-      </w:hyperlink>
-      <w:r>
-        <w:t>]</w:t>
-      </w:r>
-      <w:r>
-        <w:fldChar w:fldCharType="end"/>
-      </w:r>
-      <w:r>
-        <w:t>, which are particularly relevant given our goal of developing a large, structured prompt for analyzing full-length manuscripts and supporting information. While model limitations like hallucinations exist, their systematic characterization is beyond the scope of this initial study.</w:t>
-      </w:r>
-    </w:p>
-    <w:p>
-      <w:pPr>
-        <w:pStyle w:val="Heading2-0"/>
-      </w:pPr>
-      <w:r>
-        <w:t>Contributions and Outline</w:t>
-      </w:r>
-    </w:p>
-    <w:p>
-      <w:pPr>
-        <w:pStyle w:val="BodyText"/>
-      </w:pPr>
-      <w:r>
-        <w:t xml:space="preserve">While this paper details complex and abstract methodologies, it also provides readily accessible materials designed to facilitate understanding and </w:t>
-      </w:r>
-      <w:r>
-        <w:t xml:space="preserve">quick </w:t>
-      </w:r>
-      <w:r>
-        <w:t>replication</w:t>
-      </w:r>
-      <w:r>
-        <w:t xml:space="preserve"> via generally available AI chat bots</w:t>
-      </w:r>
-      <w:r>
-        <w:t xml:space="preserve">. Key resources, including the full </w:t>
-      </w:r>
-      <w:r>
-        <w:t xml:space="preserve">Markdown-formatted </w:t>
-      </w:r>
-      <w:hyperlink w:anchor="Prompt_Files" w:history="1">
+        <w:t>. PWP utilizes a highly structured, hierarchical prompt that guides an LLM through a detailed analysis process</w:t>
+      </w:r>
+      <w:r>
+        <w:t xml:space="preserve"> designed to promote critical evaluation</w:t>
+      </w:r>
+      <w:r>
+        <w:t xml:space="preserve">. This guidance involves decomposing the complex task of reviewing (specifically for experimental chemistry manuscripts in this work) into a sequence of manageable steps, effectively </w:t>
+      </w:r>
+      <w:hyperlink w:anchor="M2_Formalizing_Review_Process" w:history="1">
         <w:r>
           <w:rPr>
             <w:rStyle w:val="Hyperlink"/>
@@ -1875,9 +1717,8 @@
         <w:r>
           <w:rPr>
             <w:rStyle w:val="Hyperlink"/>
-            <w:i/>
-          </w:rPr>
-          <w:t>PeerReviewPrompt</w:t>
+          </w:rPr>
+          <w:t>translating tacit expert knowledge</w:t>
         </w:r>
         <w:r>
           <w:rPr>
@@ -1885,22 +1726,45 @@
             <w:b/>
             <w:vanish/>
           </w:rPr>
-          <w:t>}}{{LNK: #Prompt_Files}}</w:t>
+          <w:t>}}{{LNK: #M2_Formalizing_Review_Process}}</w:t>
         </w:r>
       </w:hyperlink>
       <w:r>
-        <w:t xml:space="preserve"> text</w:t>
-      </w:r>
-      <w:r>
-        <w:t xml:space="preserve"> for use with LLMs</w:t>
-      </w:r>
-      <w:r>
-        <w:t xml:space="preserve">, </w:t>
-      </w:r>
-      <w:r>
-        <w:t xml:space="preserve">a file with the </w:t>
-      </w:r>
-      <w:hyperlink w:anchor="Test_Paper" w:history="1">
+        <w:t xml:space="preserve"> </w:t>
+      </w:r>
+      <w:r>
+        <w:fldChar w:fldCharType="begin"/>
+      </w:r>
+      <w:r>
+        <w:instrText xml:space="preserve"> ADDIN ZOTERO_ITEM CSL_CITATION {"citationID":"zUL0BBFc","properties":{"formattedCitation":"[56]","plainCitation":"[56]","noteIndex":0},"citationItems":[{"id":6903,"uris":["http://zotero.org/users/6260775/items/BRVTWMV8"],"itemData":{"id":6903,"type":"entry-encyclopedia","abstract":"Tacit knowledge or implicit knowledge—as opposed to formalized, codified or explicit knowledge—is knowledge that is difficult to express or extract; therefore it is more difficult to transfer to others by means of writing it down or verbalizing it. This can include motor skills, personal wisdom, experience, insight, and intuition.\nFor example, knowing that London is in the United Kingdom is a piece of explicit knowledge; it can be written down, transmitted, and understood by a recipient. In contrast, the ability to speak a language, ride a bicycle, knead dough, play a musical instrument, or design and use complex equipment requires all sorts of knowledge which is not always known explicitly, even by expert practitioners, and which is difficult or impossible to explicitly transfer to other people.","container-title":"Wikipedia","language":"en","license":"Creative Commons Attribution-ShareAlike License","source":"Wikipedia","title":"Tacit knowledge","URL":"https://en.wikipedia.org/wiki/Tacit_knowledge","accessed":{"date-parts":[["2024",4,30]]},"citation-key":"_TacitKnowledge__"}}],"schema":"https://github.com/citation-style-language/schema/raw/master/csl-citation.json"} </w:instrText>
+      </w:r>
+      <w:r>
+        <w:fldChar w:fldCharType="separate"/>
+      </w:r>
+      <w:r>
+        <w:t>[</w:t>
+      </w:r>
+      <w:hyperlink w:anchor="BIB_56" w:history="1">
+        <w:r>
+          <w:rPr>
+            <w:rStyle w:val="Hyperlink"/>
+          </w:rPr>
+          <w:t>56</w:t>
+        </w:r>
+      </w:hyperlink>
+      <w:r>
+        <w:t>]</w:t>
+      </w:r>
+      <w:r>
+        <w:fldChar w:fldCharType="end"/>
+      </w:r>
+      <w:r>
+        <w:t xml:space="preserve"> into an actionable protocol for the AI. </w:t>
+      </w:r>
+      <w:r>
+        <w:t xml:space="preserve">This methodology aims to elicit deeper, more reliable analysis while </w:t>
+      </w:r>
+      <w:hyperlink w:anchor="D3_Input_Bias" w:history="1">
         <w:r>
           <w:rPr>
             <w:rStyle w:val="Hyperlink"/>
@@ -1912,9 +1776,8 @@
         <w:r>
           <w:rPr>
             <w:rStyle w:val="Hyperlink"/>
-            <w:i/>
-          </w:rPr>
-          <w:t>test paper</w:t>
+          </w:rPr>
+          <w:t>counteracting default input bias</w:t>
         </w:r>
         <w:r>
           <w:rPr>
@@ -1922,13 +1785,35 @@
             <w:b/>
             <w:vanish/>
           </w:rPr>
-          <w:t>}}{{LNK: #Test_Paper}}</w:t>
+          <w:t>}}{{LNK: #D3_Input_Bias}}</w:t>
         </w:r>
       </w:hyperlink>
       <w:r>
-        <w:t xml:space="preserve"> (including SI), </w:t>
-      </w:r>
-      <w:hyperlink w:anchor="Demo_Usage_Protocol" w:history="1">
+        <w:t xml:space="preserve"> tendenc</w:t>
+      </w:r>
+      <w:r>
+        <w:t>y</w:t>
+      </w:r>
+      <w:r>
+        <w:t xml:space="preserve"> using only the standard chat interface of LLMs.</w:t>
+      </w:r>
+    </w:p>
+    <w:p>
+      <w:pPr>
+        <w:pStyle w:val="Heading2-0"/>
+      </w:pPr>
+      <w:r>
+        <w:t>Scope and Limitations</w:t>
+      </w:r>
+    </w:p>
+    <w:p>
+      <w:pPr>
+        <w:pStyle w:val="BodyText"/>
+      </w:pPr>
+      <w:r>
+        <w:t xml:space="preserve">Our investigation is deliberately constrained to using frontier LLMs accessible via standard chat interfaces, without relying on APIs, coding, or specialized tools, ensuring our methods are readily testable by a broad audience. Consequently, prompt engineering, specifically PWP, is the primary means of guiding the model. We focus on state-of-the-art reasoning models (primarily Gemini Advanced 2.5 Pro, also </w:t>
+      </w:r>
+      <w:hyperlink w:anchor="Demo_Analyses" w:history="1">
         <w:r>
           <w:rPr>
             <w:rStyle w:val="Hyperlink"/>
@@ -1941,7 +1826,7 @@
           <w:rPr>
             <w:rStyle w:val="Hyperlink"/>
           </w:rPr>
-          <w:t>usage protocol</w:t>
+          <w:t>tested</w:t>
         </w:r>
         <w:r>
           <w:rPr>
@@ -1949,13 +1834,116 @@
             <w:b/>
             <w:vanish/>
           </w:rPr>
-          <w:t>}}{{LNK: #Demo_Usage_Protocol}}</w:t>
+          <w:t>}}{{LNK: #Demo_Analyses}}</w:t>
         </w:r>
       </w:hyperlink>
       <w:r>
-        <w:t xml:space="preserve">, and </w:t>
-      </w:r>
-      <w:hyperlink w:anchor="Demo_Analyses" w:history="1">
+        <w:t xml:space="preserve"> with ChatGPT Plus o1</w:t>
+      </w:r>
+      <w:r>
+        <w:t xml:space="preserve"> </w:t>
+      </w:r>
+      <w:r>
+        <w:fldChar w:fldCharType="begin"/>
+      </w:r>
+      <w:r>
+        <w:instrText xml:space="preserve"> ADDIN ZOTERO_ITEM CSL_CITATION {"citationID":"9buZ5bc2","properties":{"formattedCitation":"[75]","plainCitation":"[75]","noteIndex":0},"citationItems":[{"id":12435,"uris":["http://zotero.org/users/6260775/items/6MARZD39"],"itemData":{"id":12435,"type":"article","abstract":"The o1 model series is trained with large-scale reinforcement learning to reason using chain of thought. These advanced reasoning capabilities provide new avenues for improving the safety and robustness of our models. In particular, our models can reason about our safety policies in context when responding to potentially unsafe prompts, through deliberative alignment. This leads to state-of-the-art performance on certain benchmarks for risks such as generating illicit advice, choosing stereotyped responses, and succumbing to known jailbreaks. Training models to incorporate a chain of thought before answering has the potential to unlock substantial benefits, while also increasing potential risks that stem from heightened intelligence. Our results underscore the need for building robust alignment methods, extensively stress-testing their efficacy, and maintaining meticulous risk management protocols. This report outlines the safety work carried out for the OpenAI o1 and OpenAI o1-mini models, including safety evaluations, external red teaming, and Preparedness Framework evaluations.","DOI":"10.48550/arXiv.2412.16720","note":"arXiv:2412.16720 [cs]","number":"arXiv:2412.16720","publisher":"arXiv","source":"arXiv.org","title":"OpenAI o1 System Card","URL":"https://arxiv.org/abs/2412.16720","author":[{"literal":"OpenAI"},{"family":"Jaech","given":"Aaron"},{"family":"Kalai","given":"Adam"},{"family":"Lerer","given":"Adam"},{"family":"Richardson","given":"Adam"},{"family":"El-Kishky","given":"Ahmed"},{"family":"Low","given":"Aiden"},{"family":"Helyar","given":"Alec"},{"family":"Madry","given":"Aleksander"},{"family":"Beutel","given":"Alex"},{"family":"Carney","given":"Alex"},{"family":"Iftimie","given":"Alex"},{"family":"Karpenko","given":"Alex"},{"family":"Passos","given":"Alex Tachard"},{"family":"Neitz","given":"Alexander"},{"family":"Prokofiev","given":"Alexander"},{"family":"Wei","given":"Alexander"},{"family":"Tam","given":"Allison"},{"family":"Bennett","given":"Ally"},{"family":"Kumar","given":"Ananya"},{"family":"Saraiva","given":"Andre"},{"family":"Vallone","given":"Andrea"},{"family":"Duberstein","given":"Andrew"},{"family":"Kondrich","given":"Andrew"},{"family":"Mishchenko","given":"Andrey"},{"family":"Applebaum","given":"Andy"},{"family":"Jiang","given":"Angela"},{"family":"Nair","given":"Ashvin"},{"family":"Zoph","given":"Barret"},{"family":"Ghorbani","given":"Behrooz"},{"family":"Rossen","given":"Ben"},{"family":"Sokolowsky","given":"Benjamin"},{"family":"Barak","given":"Boaz"},{"family":"McGrew","given":"Bob"},{"family":"Minaiev","given":"Borys"},{"family":"Hao","given":"Botao"},{"family":"Baker","given":"Bowen"},{"family":"Houghton","given":"Brandon"},{"family":"McKinzie","given":"Brandon"},{"family":"Eastman","given":"Brydon"},{"family":"Lugaresi","given":"Camillo"},{"family":"Bassin","given":"Cary"},{"family":"Hudson","given":"Cary"},{"family":"Li","given":"Chak Ming"},{"family":"Bourcy","given":"Charles","dropping-particle":"de"},{"family":"Voss","given":"Chelsea"},{"family":"Shen","given":"Chen"},{"family":"Zhang","given":"Chong"},{"family":"Koch","given":"Chris"},{"family":"Orsinger","given":"Chris"},{"family":"Hesse","given":"Christopher"},{"family":"Fischer","given":"Claudia"},{"family":"Chan","given":"Clive"},{"family":"Roberts","given":"Dan"},{"family":"Kappler","given":"Daniel"},{"family":"Levy","given":"Daniel"},{"family":"Selsam","given":"Daniel"},{"family":"Dohan","given":"David"},{"family":"Farhi","given":"David"},{"family":"Mely","given":"David"},{"family":"Robinson","given":"David"},{"family":"Tsipras","given":"Dimitris"},{"family":"Li","given":"Doug"},{"family":"Oprica","given":"Dragos"},{"family":"Freeman","given":"Eben"},{"family":"Zhang","given":"Eddie"},{"family":"Wong","given":"Edmund"},{"family":"Proehl","given":"Elizabeth"},{"family":"Cheung","given":"Enoch"},{"family":"Mitchell","given":"Eric"},{"family":"Wallace","given":"Eric"},{"family":"Ritter","given":"Erik"},{"family":"Mays","given":"Evan"},{"family":"Wang","given":"Fan"},{"family":"Such","given":"Felipe Petroski"},{"family":"Raso","given":"Filippo"},{"family":"Leoni","given":"Florencia"},{"family":"Tsimpourlas","given":"Foivos"},{"family":"Song","given":"Francis"},{"family":"Lohmann","given":"Fred","dropping-particle":"von"},{"family":"Sulit","given":"Freddie"},{"family":"Salmon","given":"Geoff"},{"family":"Parascandolo","given":"Giambattista"},{"family":"Chabot","given":"Gildas"},{"family":"Zhao","given":"Grace"},{"family":"Brockman","given":"Greg"},{"family":"Leclerc","given":"Guillaume"},{"family":"Salman","given":"Hadi"},{"family":"Bao","given":"Haiming"},{"family":"Sheng","given":"Hao"},{"family":"Andrin","given":"Hart"},{"family":"Bagherinezhad","given":"Hessam"},{"family":"Ren","given":"Hongyu"},{"family":"Lightman","given":"Hunter"},{"family":"Chung","given":"Hyung Won"},{"family":"Kivlichan","given":"Ian"},{"family":"O'Connell","given":"Ian"},{"family":"Osband","given":"Ian"},{"family":"Gilaberte","given":"Ignasi Clavera"},{"family":"Akkaya","given":"Ilge"},{"family":"Kostrikov","given":"Ilya"},{"family":"Sutskever","given":"Ilya"},{"family":"Kofman","given":"Irina"},{"family":"Pachocki","given":"Jakub"},{"family":"Lennon","given":"James"},{"family":"Wei","given":"Jason"},{"family":"Harb","given":"Jean"},{"family":"Twore","given":"Jerry"},{"family":"Feng","given":"Jiacheng"},{"family":"Yu","given":"Jiahui"},{"family":"Weng","given":"Jiayi"},{"family":"Tang","given":"Jie"},{"family":"Yu","given":"Jieqi"},{"family":"Candela","given":"Joaquin Quiñonero"},{"family":"Palermo","given":"Joe"},{"family":"Parish","given":"Joel"},{"family":"Heidecke","given":"Johannes"},{"family":"Hallman","given":"John"},{"family":"Rizzo","given":"John"},{"family":"Gordon","given":"Jonathan"},{"family":"Uesato","given":"Jonathan"},{"family":"Ward","given":"Jonathan"},{"family":"Huizinga","given":"Joost"},{"family":"Wang","given":"Julie"},{"family":"Chen","given":"Kai"},{"family":"Xiao","given":"Kai"},{"family":"Singhal","given":"Karan"},{"family":"Nguyen","given":"Karina"},{"family":"Cobbe","given":"Karl"},{"family":"Shi","given":"Katy"},{"family":"Wood","given":"Kayla"},{"family":"Rimbach","given":"Kendra"},{"family":"Gu-Lemberg","given":"Keren"},{"family":"Liu","given":"Kevin"},{"family":"Lu","given":"Kevin"},{"family":"Stone","given":"Kevin"},{"family":"Yu","given":"Kevin"},{"family":"Ahmad","given":"Lama"},{"family":"Yang","given":"Lauren"},{"family":"Liu","given":"Leo"},{"family":"Maksin","given":"Leon"},{"family":"Ho","given":"Leyton"},{"family":"Fedus","given":"Liam"},{"family":"Weng","given":"Lilian"},{"family":"Li","given":"Linden"},{"family":"McCallum","given":"Lindsay"},{"family":"Held","given":"Lindsey"},{"family":"Kuhn","given":"Lorenz"},{"family":"Kondraciuk","given":"Lukas"},{"family":"Kaiser","given":"Lukasz"},{"family":"Metz","given":"Luke"},{"family":"Boyd","given":"Madelaine"},{"family":"Trebacz","given":"Maja"},{"family":"Joglekar","given":"Manas"},{"family":"Chen","given":"Mark"},{"family":"Tintor","given":"Marko"},{"family":"Meyer","given":"Mason"},{"family":"Jones","given":"Matt"},{"family":"Kaufer","given":"Matt"},{"family":"Schwarzer","given":"Max"},{"family":"Shah","given":"Meghan"},{"family":"Yatbaz","given":"Mehmet"},{"family":"Guan","given":"Melody Y."},{"family":"Xu","given":"Mengyuan"},{"family":"Yan","given":"Mengyuan"},{"family":"Glaese","given":"Mia"},{"family":"Chen","given":"Mianna"},{"family":"Lampe","given":"Michael"},{"family":"Malek","given":"Michael"},{"family":"Wang","given":"Michele"},{"family":"Fradin","given":"Michelle"},{"family":"McClay","given":"Mike"},{"family":"Pavlov","given":"Mikhail"},{"family":"Wang","given":"Miles"},{"family":"Wang","given":"Mingxuan"},{"family":"Murati","given":"Mira"},{"family":"Bavarian","given":"Mo"},{"family":"Rohaninejad","given":"Mostafa"},{"family":"McAleese","given":"Nat"},{"family":"Chowdhury","given":"Neil"},{"family":"Chowdhury","given":"Neil"},{"family":"Ryder","given":"Nick"},{"family":"Tezak","given":"Nikolas"},{"family":"Brown","given":"Noam"},{"family":"Nachum","given":"Ofir"},{"family":"Boiko","given":"Oleg"},{"family":"Murk","given":"Oleg"},{"family":"Watkins","given":"Olivia"},{"family":"Chao","given":"Patrick"},{"family":"Ashbourne","given":"Paul"},{"family":"Izmailov","given":"Pavel"},{"family":"Zhokhov","given":"Peter"},{"family":"Dias","given":"Rachel"},{"family":"Arora","given":"Rahul"},{"family":"Lin","given":"Randall"},{"family":"Lopes","given":"Rapha Gontijo"},{"family":"Gaon","given":"Raz"},{"family":"Miyara","given":"Reah"},{"family":"Leike","given":"Reimar"},{"family":"Hwang","given":"Renny"},{"family":"Garg","given":"Rhythm"},{"family":"Brown","given":"Robin"},{"family":"James","given":"Roshan"},{"family":"Shu","given":"Rui"},{"family":"Cheu","given":"Ryan"},{"family":"Greene","given":"Ryan"},{"family":"Jain","given":"Saachi"},{"family":"Altman","given":"Sam"},{"family":"Toizer","given":"Sam"},{"family":"Toyer","given":"Sam"},{"family":"Miserendino","given":"Samuel"},{"family":"Agarwal","given":"Sandhini"},{"family":"Hernandez","given":"Santiago"},{"family":"Baker","given":"Sasha"},{"family":"McKinney","given":"Scott"},{"family":"Yan","given":"Scottie"},{"family":"Zhao","given":"Shengjia"},{"family":"Hu","given":"Shengli"},{"family":"Santurkar","given":"Shibani"},{"family":"Chaudhuri","given":"Shraman Ray"},{"family":"Zhang","given":"Shuyuan"},{"family":"Fu","given":"Siyuan"},{"family":"Papay","given":"Spencer"},{"family":"Lin","given":"Steph"},{"family":"Balaji","given":"Suchir"},{"family":"Sanjeev","given":"Suvansh"},{"family":"Sidor","given":"Szymon"},{"family":"Broda","given":"Tal"},{"family":"Clark","given":"Aidan"},{"family":"Wang","given":"Tao"},{"family":"Gordon","given":"Taylor"},{"family":"Sanders","given":"Ted"},{"family":"Patwardhan","given":"Tejal"},{"family":"Sottiaux","given":"Thibault"},{"family":"Degry","given":"Thomas"},{"family":"Dimson","given":"Thomas"},{"family":"Zheng","given":"Tianhao"},{"family":"Garipov","given":"Timur"},{"family":"Stasi","given":"Tom"},{"family":"Bansal","given":"Trapit"},{"family":"Creech","given":"Trevor"},{"family":"Peterson","given":"Troy"},{"family":"Eloundou","given":"Tyna"},{"family":"Qi","given":"Valerie"},{"family":"Kosaraju","given":"Vineet"},{"family":"Monaco","given":"Vinnie"},{"family":"Pong","given":"Vitchyr"},{"family":"Fomenko","given":"Vlad"},{"family":"Zheng","given":"Weiyi"},{"family":"Zhou","given":"Wenda"},{"family":"McCabe","given":"Wes"},{"family":"Zaremba","given":"Wojciech"},{"family":"Dubois","given":"Yann"},{"family":"Lu","given":"Yinghai"},{"family":"Chen","given":"Yining"},{"family":"Cha","given":"Young"},{"family":"Bai","given":"Yu"},{"family":"He","given":"Yuchen"},{"family":"Zhang","given":"Yuchen"},{"family":"Wang","given":"Yunyun"},{"family":"Shao","given":"Zheng"},{"family":"Li","given":"Zhuohan"}],"accessed":{"date-parts":[["2025",4,15]]},"issued":{"date-parts":[["2024",12,21]]},"citation-key":"openai_OpenAIO1System_2024_10.48550/arXiv.2412.16720"}}],"schema":"https://github.com/citation-style-language/schema/raw/master/csl-citation.json"} </w:instrText>
+      </w:r>
+      <w:r>
+        <w:fldChar w:fldCharType="separate"/>
+      </w:r>
+      <w:r>
+        <w:t>[</w:t>
+      </w:r>
+      <w:hyperlink w:anchor="BIB_75" w:history="1">
+        <w:r>
+          <w:rPr>
+            <w:rStyle w:val="Hyperlink"/>
+          </w:rPr>
+          <w:t>75</w:t>
+        </w:r>
+      </w:hyperlink>
+      <w:r>
+        <w:t>]</w:t>
+      </w:r>
+      <w:r>
+        <w:fldChar w:fldCharType="end"/>
+      </w:r>
+      <w:r>
+        <w:t xml:space="preserve"> &amp; o3, and SuperGrok Grok 3 Think) to maximize performance under these constraints. Key technical limitations influencing this work include model context window size, output token limits, and context recall accuracy </w:t>
+      </w:r>
+      <w:r>
+        <w:fldChar w:fldCharType="begin"/>
+      </w:r>
+      <w:r>
+        <w:instrText xml:space="preserve"> ADDIN ZOTERO_ITEM CSL_CITATION {"citationID":"Jt5qq2cp","properties":{"formattedCitation":"[76, 77]","plainCitation":"[76, 77]","noteIndex":0},"citationItems":[{"id":12470,"uris":["http://zotero.org/users/6260775/items/N6PGG6Q4"],"itemData":{"id":12470,"type":"article","abstract":"While recent language models have the ability to take long contexts as input, relatively little is known about how well they use longer context. We analyze the performance of language models on two tasks that require identifying relevant information in their input contexts: multi-document question answering and key-value retrieval. We find that performance can degrade significantly when changing the position of relevant information, indicating that current language models do not robustly make use of information in long input contexts. In particular, we observe that performance is often highest when relevant information occurs at the beginning or end of the input context, and significantly degrades when models must access relevant information in the middle of long contexts, even for explicitly long-context models. Our analysis provides a better understanding of how language models use their input context and provides new evaluation protocols for future long-context language models.","DOI":"10.48550/arXiv.2307.03172","note":"arXiv:2307.03172 [cs]","number":"arXiv:2307.03172","publisher":"arXiv","source":"arXiv.org","title":"Lost in the Middle: How Language Models Use Long Contexts","URL":"https://arxiv.org/abs/2307.03172","author":[{"family":"Liu","given":"Nelson F."},{"family":"Lin","given":"Kevin"},{"family":"Hewitt","given":"John"},{"family":"Paranjape","given":"Ashwin"},{"family":"Bevilacqua","given":"Michele"},{"family":"Petroni","given":"Fabio"},{"family":"Liang","given":"Percy"}],"accessed":{"date-parts":[["2025",4,17]]},"issued":{"date-parts":[["2023",11,20]]},"citation-key":"liu_LostMiddleHow_2023_10.48550/arXiv.2307.03172"}},{"id":12203,"uris":["http://zotero.org/users/6260775/items/3EHRNJLN"],"itemData":{"id":12203,"type":"article","abstract":"The proliferation of Large Language Models (LLMs) highlights the critical importance of conducting thorough evaluations to discern their comparative advantages, limitations, and optimal use cases. Particularly important is assessing their capacity to accurately retrieve information included in a given prompt. A model's ability to do this significantly influences how effectively it can utilize contextual details, thus impacting its practical efficacy and dependability in real-world applications. Our research analyzes the in-context recall performance of various LLMs using the needle-in-a-haystack method. In this approach, a factoid (the \"needle\") is embedded within a block of filler text (the \"haystack\"), which the model is asked to retrieve. We assess the recall performance of each model across various haystack lengths and with varying needle placements to identify performance patterns. This study demonstrates that an LLM's recall capability is not only contingent upon the prompt's content but also may be compromised by biases in its training data. Conversely, adjustments to model architecture, training strategy, or fine-tuning can improve performance. Our analysis provides insight into LLM behavior, offering direction for the development of more effective applications of LLMs.","DOI":"10.48550/arXiv.2404.08865","note":"arXiv:2404.08865 [cs]","number":"arXiv:2404.08865","publisher":"arXiv","source":"arXiv.org","title":"LLM In-Context Recall is Prompt Dependent","URL":"https://arxiv.org/abs/2404.08865","author":[{"family":"Machlab","given":"Daniel"},{"family":"Battle","given":"Rick"}],"accessed":{"date-parts":[["2025",4,11]]},"issued":{"date-parts":[["2024",4,13]]},"citation-key":"machlab_LLMInContextRecall_2024_10.48550/arXiv.2404.08865"},"label":"page"}],"schema":"https://github.com/citation-style-language/schema/raw/master/csl-citation.json"} </w:instrText>
+      </w:r>
+      <w:r>
+        <w:fldChar w:fldCharType="separate"/>
+      </w:r>
+      <w:r>
+        <w:t>[</w:t>
+      </w:r>
+      <w:hyperlink w:anchor="BIB_76" w:history="1">
+        <w:r>
+          <w:rPr>
+            <w:rStyle w:val="Hyperlink"/>
+          </w:rPr>
+          <w:t>76</w:t>
+        </w:r>
+      </w:hyperlink>
+      <w:r>
+        <w:t xml:space="preserve">, </w:t>
+      </w:r>
+      <w:hyperlink w:anchor="BIB_77" w:history="1">
+        <w:r>
+          <w:rPr>
+            <w:rStyle w:val="Hyperlink"/>
+          </w:rPr>
+          <w:t>77</w:t>
+        </w:r>
+      </w:hyperlink>
+      <w:r>
+        <w:t>]</w:t>
+      </w:r>
+      <w:r>
+        <w:fldChar w:fldCharType="end"/>
+      </w:r>
+      <w:r>
+        <w:t>, which are particularly relevant given our goal of developing a large, structured prompt for analyzing full-length manuscripts and supporting information. While model limitations like hallucinations exist, their systematic characterization is beyond the scope of this initial study.</w:t>
+      </w:r>
+    </w:p>
+    <w:p>
+      <w:pPr>
+        <w:pStyle w:val="Heading2-0"/>
+      </w:pPr>
+      <w:r>
+        <w:t>Contributions and Outline</w:t>
+      </w:r>
+    </w:p>
+    <w:p>
+      <w:pPr>
+        <w:pStyle w:val="BodyText"/>
+      </w:pPr>
+      <w:r>
+        <w:t xml:space="preserve">While this paper details complex and abstract methodologies, it also provides readily accessible materials designed to facilitate understanding and </w:t>
+      </w:r>
+      <w:r>
+        <w:t xml:space="preserve">quick </w:t>
+      </w:r>
+      <w:r>
+        <w:t>replication</w:t>
+      </w:r>
+      <w:r>
+        <w:t xml:space="preserve"> via generally available AI chat bots</w:t>
+      </w:r>
+      <w:r>
+        <w:t xml:space="preserve">. Key resources, including the full </w:t>
+      </w:r>
+      <w:r>
+        <w:t xml:space="preserve">Markdown-formatted </w:t>
+      </w:r>
+      <w:hyperlink w:anchor="Prompt_Files" w:history="1">
         <w:r>
           <w:rPr>
             <w:rStyle w:val="Hyperlink"/>
@@ -1967,20 +1955,9 @@
         <w:r>
           <w:rPr>
             <w:rStyle w:val="Hyperlink"/>
-          </w:rPr>
-          <w:t>demonstration a</w:t>
-        </w:r>
-        <w:r>
-          <w:rPr>
-            <w:rStyle w:val="Hyperlink"/>
-          </w:rPr>
-          <w:t>n</w:t>
-        </w:r>
-        <w:r>
-          <w:rPr>
-            <w:rStyle w:val="Hyperlink"/>
-          </w:rPr>
-          <w:t>alyses</w:t>
+            <w:i/>
+          </w:rPr>
+          <w:t>PeerReviewPrompt</w:t>
         </w:r>
         <w:r>
           <w:rPr>
@@ -1988,13 +1965,22 @@
             <w:b/>
             <w:vanish/>
           </w:rPr>
-          <w:t>}}{{LNK: #Demo_Analyses}}</w:t>
+          <w:t>}}{{LNK: #Prompt_Files}}</w:t>
         </w:r>
       </w:hyperlink>
       <w:r>
-        <w:t xml:space="preserve"> are available in the </w:t>
-      </w:r>
-      <w:hyperlink w:anchor="SI" w:history="1">
+        <w:t xml:space="preserve"> text</w:t>
+      </w:r>
+      <w:r>
+        <w:t xml:space="preserve"> for use with LLMs</w:t>
+      </w:r>
+      <w:r>
+        <w:t xml:space="preserve">, </w:t>
+      </w:r>
+      <w:r>
+        <w:t xml:space="preserve">a file with the </w:t>
+      </w:r>
+      <w:hyperlink w:anchor="Test_Paper" w:history="1">
         <w:r>
           <w:rPr>
             <w:rStyle w:val="Hyperlink"/>
@@ -2006,8 +1992,9 @@
         <w:r>
           <w:rPr>
             <w:rStyle w:val="Hyperlink"/>
-          </w:rPr>
-          <w:t>Supporting Information</w:t>
+            <w:i/>
+          </w:rPr>
+          <w:t>test paper</w:t>
         </w:r>
         <w:r>
           <w:rPr>
@@ -2015,62 +2002,13 @@
             <w:b/>
             <w:vanish/>
           </w:rPr>
-          <w:t>}}{{LNK: #SI}}</w:t>
+          <w:t>}}{{LNK: #Test_Paper}}</w:t>
         </w:r>
       </w:hyperlink>
       <w:r>
-        <w:t>, allowing readers to quickly test and verify the core PWP application described herein</w:t>
-      </w:r>
-      <w:r>
-        <w:t xml:space="preserve"> (</w:t>
-      </w:r>
-      <w:r>
-        <w:rPr>
-          <w:b/>
-        </w:rPr>
-        <w:t>primary target model is</w:t>
-      </w:r>
-      <w:r>
-        <w:t xml:space="preserve"> </w:t>
-      </w:r>
-      <w:r>
-        <w:rPr>
-          <w:b/>
-        </w:rPr>
-        <w:t>Gemini Advanced 2.5 Pro</w:t>
-      </w:r>
-      <w:r>
-        <w:t>)</w:t>
-      </w:r>
-      <w:r>
-        <w:t>.</w:t>
-      </w:r>
-    </w:p>
-    <w:p>
-      <w:pPr>
-        <w:pStyle w:val="BodyText"/>
-      </w:pPr>
-      <w:r>
-        <w:t>The main contributions of this paper are:</w:t>
-      </w:r>
-    </w:p>
-    <w:p>
-      <w:pPr>
-        <w:pStyle w:val="ListNumber"/>
-        <w:tabs>
-          <w:tab w:val="clear" w:pos="360"/>
-        </w:tabs>
-      </w:pPr>
-      <w:r>
-        <w:rPr>
-          <w:rStyle w:val="ListNumberBoldCharChar"/>
-        </w:rPr>
-        <w:t>Persistent Workflow Prompting (PWP):</w:t>
-      </w:r>
-      <w:r>
-        <w:t xml:space="preserve"> We design, implement, and </w:t>
-      </w:r>
-      <w:hyperlink w:anchor="PWP" w:history="1">
+        <w:t xml:space="preserve"> (including SI), </w:t>
+      </w:r>
+      <w:hyperlink w:anchor="Demo_Usage_Protocol" w:history="1">
         <w:r>
           <w:rPr>
             <w:rStyle w:val="Hyperlink"/>
@@ -2083,7 +2021,7 @@
           <w:rPr>
             <w:rStyle w:val="Hyperlink"/>
           </w:rPr>
-          <w:t>introduce PWP</w:t>
+          <w:t>usage protocol</w:t>
         </w:r>
         <w:r>
           <w:rPr>
@@ -2091,30 +2029,13 @@
             <w:b/>
             <w:vanish/>
           </w:rPr>
-          <w:t>}}{{LNK: #PWP}}</w:t>
+          <w:t>}}{{LNK: #Demo_Usage_Protocol}}</w:t>
         </w:r>
       </w:hyperlink>
       <w:r>
-        <w:t>, a prompt engineering methodology employing a persistent, structured, workflow-based prompt to guide LLMs through complex, multi-step analytical tasks via standard chat interfaces.</w:t>
-      </w:r>
-    </w:p>
-    <w:p>
-      <w:pPr>
-        <w:pStyle w:val="ListNumber"/>
-        <w:tabs>
-          <w:tab w:val="clear" w:pos="360"/>
-        </w:tabs>
-      </w:pPr>
-      <w:r>
-        <w:rPr>
-          <w:rStyle w:val="ListNumberBoldCharChar"/>
-        </w:rPr>
-        <w:t>PWP Prompt for Chemistry Review:</w:t>
-      </w:r>
-      <w:r>
-        <w:t xml:space="preserve"> We present a proof-of-concept </w:t>
-      </w:r>
-      <w:hyperlink w:anchor="PeerReviewPrompt" w:history="1">
+        <w:t xml:space="preserve">, and </w:t>
+      </w:r>
+      <w:hyperlink w:anchor="Demo_Analyses" w:history="1">
         <w:r>
           <w:rPr>
             <w:rStyle w:val="Hyperlink"/>
@@ -2127,7 +2048,19 @@
           <w:rPr>
             <w:rStyle w:val="Hyperlink"/>
           </w:rPr>
-          <w:t>PWP prompt</w:t>
+          <w:t>demonstration a</w:t>
+        </w:r>
+        <w:r>
+          <w:rPr>
+            <w:rStyle w:val="Hyperlink"/>
+          </w:rPr>
+          <w:t>n</w:t>
+        </w:r>
+        <w:r>
+          <w:rPr>
+            <w:rStyle w:val="Hyperlink"/>
+          </w:rPr>
+          <w:t>alyses</w:t>
         </w:r>
         <w:r>
           <w:rPr>
@@ -2135,6 +2068,155 @@
             <w:b/>
             <w:vanish/>
           </w:rPr>
+          <w:t>}}{{LNK: #Demo_Analyses}}</w:t>
+        </w:r>
+      </w:hyperlink>
+      <w:r>
+        <w:t xml:space="preserve"> are available in the </w:t>
+      </w:r>
+      <w:hyperlink w:anchor="SI" w:history="1">
+        <w:r>
+          <w:rPr>
+            <w:rStyle w:val="Hyperlink"/>
+            <w:b/>
+            <w:vanish/>
+          </w:rPr>
+          <w:t>{{</w:t>
+        </w:r>
+        <w:r>
+          <w:rPr>
+            <w:rStyle w:val="Hyperlink"/>
+          </w:rPr>
+          <w:t>Supporting Information</w:t>
+        </w:r>
+        <w:r>
+          <w:rPr>
+            <w:rStyle w:val="Hyperlink"/>
+            <w:b/>
+            <w:vanish/>
+          </w:rPr>
+          <w:t>}}{{LNK: #SI}}</w:t>
+        </w:r>
+      </w:hyperlink>
+      <w:r>
+        <w:t>, allowing readers to quickly test and verify the core PWP application described herein</w:t>
+      </w:r>
+      <w:r>
+        <w:t xml:space="preserve"> (</w:t>
+      </w:r>
+      <w:r>
+        <w:rPr>
+          <w:b/>
+        </w:rPr>
+        <w:t>primary target model is</w:t>
+      </w:r>
+      <w:r>
+        <w:t xml:space="preserve"> </w:t>
+      </w:r>
+      <w:r>
+        <w:rPr>
+          <w:b/>
+        </w:rPr>
+        <w:t>Gemini Advanced 2.5 Pro</w:t>
+      </w:r>
+      <w:r>
+        <w:t>)</w:t>
+      </w:r>
+      <w:r>
+        <w:t>.</w:t>
+      </w:r>
+    </w:p>
+    <w:p>
+      <w:pPr>
+        <w:pStyle w:val="BodyText"/>
+      </w:pPr>
+      <w:r>
+        <w:t>The main contributions of this paper are:</w:t>
+      </w:r>
+    </w:p>
+    <w:p>
+      <w:pPr>
+        <w:pStyle w:val="ListNumber"/>
+        <w:tabs>
+          <w:tab w:val="clear" w:pos="360"/>
+        </w:tabs>
+        <w:ind w:left="540"/>
+      </w:pPr>
+      <w:r>
+        <w:rPr>
+          <w:rStyle w:val="ListNumberBoldCharChar"/>
+        </w:rPr>
+        <w:t>Persistent Workflow Prompting (PWP):</w:t>
+      </w:r>
+      <w:r>
+        <w:t xml:space="preserve"> We design, implement, and </w:t>
+      </w:r>
+      <w:hyperlink w:anchor="PWP" w:history="1">
+        <w:r>
+          <w:rPr>
+            <w:rStyle w:val="Hyperlink"/>
+            <w:b/>
+            <w:vanish/>
+          </w:rPr>
+          <w:t>{{</w:t>
+        </w:r>
+        <w:r>
+          <w:rPr>
+            <w:rStyle w:val="Hyperlink"/>
+          </w:rPr>
+          <w:t>introduce PWP</w:t>
+        </w:r>
+        <w:r>
+          <w:rPr>
+            <w:rStyle w:val="Hyperlink"/>
+            <w:b/>
+            <w:vanish/>
+          </w:rPr>
+          <w:t>}}{{LNK: #PWP}}</w:t>
+        </w:r>
+      </w:hyperlink>
+      <w:r>
+        <w:t>, a prompt engineering methodology employing a persistent, structured, workflow-based prompt to guide LLMs through complex, multi-step analytical tasks via standard chat interfaces.</w:t>
+      </w:r>
+    </w:p>
+    <w:p>
+      <w:pPr>
+        <w:pStyle w:val="ListNumber"/>
+        <w:tabs>
+          <w:tab w:val="clear" w:pos="360"/>
+        </w:tabs>
+        <w:ind w:left="540"/>
+      </w:pPr>
+      <w:r>
+        <w:rPr>
+          <w:rStyle w:val="ListNumberBoldCharChar"/>
+        </w:rPr>
+        <w:t>PWP Prompt for Chemistry Review:</w:t>
+      </w:r>
+      <w:r>
+        <w:t xml:space="preserve"> We present a proof-of-concept </w:t>
+      </w:r>
+      <w:hyperlink w:anchor="PeerReviewPrompt" w:history="1">
+        <w:r>
+          <w:rPr>
+            <w:rStyle w:val="Hyperlink"/>
+            <w:b/>
+            <w:vanish/>
+          </w:rPr>
+          <w:t>{{</w:t>
+        </w:r>
+        <w:r>
+          <w:rPr>
+            <w:rStyle w:val="Hyperlink"/>
+          </w:rPr>
+          <w:t>PWP prompt</w:t>
+        </w:r>
+        <w:r>
+          <w:rPr>
+            <w:rStyle w:val="Hyperlink"/>
+            <w:b/>
+            <w:vanish/>
+          </w:rPr>
           <w:t>}}{{LNK: #PeerReviewPrompt}}</w:t>
         </w:r>
       </w:hyperlink>
@@ -2148,6 +2230,7 @@
         <w:tabs>
           <w:tab w:val="clear" w:pos="360"/>
         </w:tabs>
+        <w:ind w:left="540"/>
         <w:rPr>
           <w:rStyle w:val="ListNumberBoldCharChar"/>
           <w:b w:val="0"/>
@@ -2207,6 +2290,7 @@
         <w:tabs>
           <w:tab w:val="clear" w:pos="360"/>
         </w:tabs>
+        <w:ind w:left="540"/>
       </w:pPr>
       <w:r>
         <w:rPr>
@@ -2294,12 +2378,12 @@
         <w:tabs>
           <w:tab w:val="clear" w:pos="360"/>
         </w:tabs>
+        <w:ind w:left="540"/>
       </w:pPr>
       <w:r>
         <w:rPr>
           <w:rStyle w:val="ListNumberBoldCharChar"/>
         </w:rPr>
-        <w:lastRenderedPageBreak/>
         <w:t>Empirical Demonstration:</w:t>
       </w:r>
       <w:r>
@@ -2393,7 +2477,19 @@
         <w:pStyle w:val="BodyText"/>
       </w:pPr>
       <w:r>
-        <w:t xml:space="preserve">The remainder of this paper is organized as follows: Section 2 details the methodology, including the </w:t>
+        <w:lastRenderedPageBreak/>
+        <w:t>The remainder of this</w:t>
+      </w:r>
+      <w:r>
+        <w:t xml:space="preserve"> paper is organized as follows:</w:t>
+      </w:r>
+    </w:p>
+    <w:p>
+      <w:pPr>
+        <w:pStyle w:val="ListBullet"/>
+      </w:pPr>
+      <w:r>
+        <w:t xml:space="preserve">Section 2 details the methodology, including the </w:t>
       </w:r>
       <w:hyperlink w:anchor="M2_Meta_Prompting" w:history="1">
         <w:r>
@@ -2474,8 +2570,13 @@
         </w:r>
       </w:hyperlink>
       <w:r>
-        <w:t xml:space="preserve"> (2.3). </w:t>
-      </w:r>
+        <w:t xml:space="preserve"> (2.3).</w:t>
+      </w:r>
+    </w:p>
+    <w:p>
+      <w:pPr>
+        <w:pStyle w:val="ListBullet"/>
+      </w:pPr>
       <w:r>
         <w:t xml:space="preserve">Section 3 presents the results and discussion: </w:t>
       </w:r>
@@ -2629,6 +2730,452 @@
       </w:hyperlink>
       <w:r>
         <w:t xml:space="preserve"> considers future directions.</w:t>
+      </w:r>
+    </w:p>
+    <w:p>
+      <w:pPr>
+        <w:pStyle w:val="ListBullet"/>
+      </w:pPr>
+      <w:hyperlink w:anchor="SI" w:history="1">
+        <w:r>
+          <w:rPr>
+            <w:rStyle w:val="Hyperlink"/>
+            <w:b/>
+            <w:vanish/>
+          </w:rPr>
+          <w:t>{{</w:t>
+        </w:r>
+        <w:r>
+          <w:rPr>
+            <w:rStyle w:val="Hyperlink"/>
+          </w:rPr>
+          <w:t>Supporting information</w:t>
+        </w:r>
+        <w:r>
+          <w:rPr>
+            <w:rStyle w:val="Hyperlink"/>
+            <w:b/>
+            <w:vanish/>
+          </w:rPr>
+          <w:t>}}{{LNK: #SI}}</w:t>
+        </w:r>
+      </w:hyperlink>
+      <w:r>
+        <w:t xml:space="preserve"> </w:t>
+      </w:r>
+      <w:r>
+        <w:t xml:space="preserve">provides basic </w:t>
+      </w:r>
+      <w:r>
+        <w:t>PeerReviewPrompt</w:t>
+      </w:r>
+      <w:r>
+        <w:t xml:space="preserve"> </w:t>
+      </w:r>
+      <w:hyperlink w:anchor="Demo_Usage_Protocol" w:history="1">
+        <w:r>
+          <w:rPr>
+            <w:rStyle w:val="Hyperlink"/>
+            <w:b/>
+            <w:vanish/>
+          </w:rPr>
+          <w:t>{{</w:t>
+        </w:r>
+        <w:r>
+          <w:rPr>
+            <w:rStyle w:val="Hyperlink"/>
+          </w:rPr>
+          <w:t>usage protocol</w:t>
+        </w:r>
+        <w:r>
+          <w:rPr>
+            <w:rStyle w:val="Hyperlink"/>
+            <w:b/>
+            <w:vanish/>
+          </w:rPr>
+          <w:t>}}{{LNK: #Demo_Usage_Protocol}}</w:t>
+        </w:r>
+      </w:hyperlink>
+      <w:r>
+        <w:rPr>
+          <w:vanish/>
+        </w:rPr>
+        <w:t xml:space="preserve"> and</w:t>
+      </w:r>
+      <w:r>
+        <w:t xml:space="preserve"> </w:t>
+      </w:r>
+      <w:r>
+        <w:t xml:space="preserve">links to </w:t>
+      </w:r>
+      <w:hyperlink w:anchor="Demo_Analyses" w:history="1">
+        <w:r>
+          <w:rPr>
+            <w:rStyle w:val="Hyperlink"/>
+            <w:b/>
+            <w:vanish/>
+          </w:rPr>
+          <w:t>{{</w:t>
+        </w:r>
+        <w:r>
+          <w:rPr>
+            <w:rStyle w:val="Hyperlink"/>
+          </w:rPr>
+          <w:t>demonstration analyses</w:t>
+        </w:r>
+        <w:r>
+          <w:rPr>
+            <w:rStyle w:val="Hyperlink"/>
+            <w:b/>
+            <w:vanish/>
+          </w:rPr>
+          <w:t>}}{{LNK: #Demo_Analyses}}</w:t>
+        </w:r>
+      </w:hyperlink>
+      <w:r>
+        <w:rPr>
+          <w:vanish/>
+        </w:rPr>
+        <w:t>,</w:t>
+      </w:r>
+      <w:r>
+        <w:t xml:space="preserve"> </w:t>
+      </w:r>
+      <w:r>
+        <w:t xml:space="preserve">and </w:t>
+      </w:r>
+      <w:r>
+        <w:t xml:space="preserve">shared </w:t>
+      </w:r>
+      <w:hyperlink w:anchor="AI_Chats" w:history="1">
+        <w:r>
+          <w:rPr>
+            <w:rStyle w:val="Hyperlink"/>
+            <w:b/>
+            <w:vanish/>
+          </w:rPr>
+          <w:t>{{</w:t>
+        </w:r>
+        <w:r>
+          <w:rPr>
+            <w:rStyle w:val="Hyperlink"/>
+          </w:rPr>
+          <w:t>demonstration</w:t>
+        </w:r>
+        <w:r>
+          <w:rPr>
+            <w:rStyle w:val="Hyperlink"/>
+          </w:rPr>
+          <w:t xml:space="preserve"> AI chats</w:t>
+        </w:r>
+        <w:r>
+          <w:rPr>
+            <w:rStyle w:val="Hyperlink"/>
+            <w:b/>
+            <w:vanish/>
+          </w:rPr>
+          <w:t>}}{{</w:t>
+        </w:r>
+        <w:r>
+          <w:rPr>
+            <w:rStyle w:val="Hyperlink"/>
+            <w:b/>
+            <w:vanish/>
+          </w:rPr>
+          <w:t>LN</w:t>
+        </w:r>
+        <w:r>
+          <w:rPr>
+            <w:rStyle w:val="Hyperlink"/>
+            <w:b/>
+            <w:vanish/>
+          </w:rPr>
+          <w:t>K: #AI_Chats}}</w:t>
+        </w:r>
+      </w:hyperlink>
+      <w:r>
+        <w:t>.</w:t>
+      </w:r>
+    </w:p>
+    <w:p>
+      <w:pPr>
+        <w:pStyle w:val="ListBullet"/>
+      </w:pPr>
+      <w:hyperlink w:anchor="Prompt_Files" w:history="1">
+        <w:r>
+          <w:rPr>
+            <w:rStyle w:val="Hyperlink"/>
+            <w:b/>
+            <w:vanish/>
+          </w:rPr>
+          <w:t>{{</w:t>
+        </w:r>
+        <w:r>
+          <w:rPr>
+            <w:rStyle w:val="Hyperlink"/>
+          </w:rPr>
+          <w:t>Markdown-formatted prompt files</w:t>
+        </w:r>
+        <w:r>
+          <w:rPr>
+            <w:rStyle w:val="Hyperlink"/>
+            <w:b/>
+            <w:vanish/>
+          </w:rPr>
+          <w:t>}}{{LNK: #Prompt_Files}}</w:t>
+        </w:r>
+      </w:hyperlink>
+      <w:r>
+        <w:t xml:space="preserve"> for direct use with LLMs are included as PDF attachments and also shared via an OSF repository.</w:t>
+      </w:r>
+    </w:p>
+    <w:p>
+      <w:pPr>
+        <w:pStyle w:val="ListBullet"/>
+      </w:pPr>
+      <w:r>
+        <w:t xml:space="preserve">Appendixes include the full text of the </w:t>
+      </w:r>
+      <w:hyperlink w:anchor="PeerReviewPrompt" w:history="1">
+        <w:r>
+          <w:rPr>
+            <w:rStyle w:val="Hyperlink"/>
+            <w:b/>
+            <w:vanish/>
+          </w:rPr>
+          <w:t>{{</w:t>
+        </w:r>
+        <w:r>
+          <w:rPr>
+            <w:rStyle w:val="Hyperlink"/>
+          </w:rPr>
+          <w:t>PeerReviewPrompt</w:t>
+        </w:r>
+        <w:r>
+          <w:rPr>
+            <w:rStyle w:val="Hyperlink"/>
+            <w:b/>
+            <w:vanish/>
+          </w:rPr>
+          <w:t>}}{{LNK: #PeerReviewPrompt}}</w:t>
+        </w:r>
+      </w:hyperlink>
+      <w:r>
+        <w:t xml:space="preserve">, demonstration analyses of the </w:t>
+      </w:r>
+      <w:hyperlink w:anchor="Test_Paper" w:history="1">
+        <w:r>
+          <w:rPr>
+            <w:rStyle w:val="Hyperlink"/>
+            <w:b/>
+            <w:vanish/>
+          </w:rPr>
+          <w:t>{{</w:t>
+        </w:r>
+        <w:r>
+          <w:rPr>
+            <w:rStyle w:val="Hyperlink"/>
+            <w:i/>
+          </w:rPr>
+          <w:t>test paper</w:t>
+        </w:r>
+        <w:r>
+          <w:rPr>
+            <w:rStyle w:val="Hyperlink"/>
+            <w:b/>
+            <w:vanish/>
+          </w:rPr>
+          <w:t>}}{{</w:t>
+        </w:r>
+        <w:r>
+          <w:rPr>
+            <w:rStyle w:val="Hyperlink"/>
+            <w:b/>
+            <w:vanish/>
+          </w:rPr>
+          <w:t>LN</w:t>
+        </w:r>
+        <w:r>
+          <w:rPr>
+            <w:rStyle w:val="Hyperlink"/>
+            <w:b/>
+            <w:vanish/>
+          </w:rPr>
+          <w:t>K: #Test_Paper}}</w:t>
+        </w:r>
+      </w:hyperlink>
+      <w:r>
+        <w:t xml:space="preserve"> (</w:t>
+      </w:r>
+      <w:hyperlink w:anchor="Gemini_Analysis" w:history="1">
+        <w:r>
+          <w:rPr>
+            <w:rStyle w:val="Hyperlink"/>
+            <w:b/>
+            <w:vanish/>
+          </w:rPr>
+          <w:t>{{</w:t>
+        </w:r>
+        <w:r>
+          <w:rPr>
+            <w:rStyle w:val="Hyperlink"/>
+          </w:rPr>
+          <w:t>Gemini</w:t>
+        </w:r>
+        <w:r>
+          <w:rPr>
+            <w:rStyle w:val="Hyperlink"/>
+            <w:b/>
+            <w:vanish/>
+          </w:rPr>
+          <w:t>}}{{</w:t>
+        </w:r>
+        <w:r>
+          <w:rPr>
+            <w:rStyle w:val="Hyperlink"/>
+            <w:b/>
+            <w:vanish/>
+          </w:rPr>
+          <w:t>LN</w:t>
+        </w:r>
+        <w:r>
+          <w:rPr>
+            <w:rStyle w:val="Hyperlink"/>
+            <w:b/>
+            <w:vanish/>
+          </w:rPr>
+          <w:t>K: #Gemini_Analysis}}</w:t>
+        </w:r>
+      </w:hyperlink>
+      <w:r>
+        <w:t xml:space="preserve">, </w:t>
+      </w:r>
+      <w:hyperlink w:anchor="ChatGPT_o3_Analysis" w:history="1">
+        <w:r>
+          <w:rPr>
+            <w:rStyle w:val="Hyperlink"/>
+            <w:b/>
+            <w:vanish/>
+          </w:rPr>
+          <w:t>{{</w:t>
+        </w:r>
+        <w:r>
+          <w:rPr>
+            <w:rStyle w:val="Hyperlink"/>
+          </w:rPr>
+          <w:t>ChatGPT</w:t>
+        </w:r>
+        <w:r>
+          <w:rPr>
+            <w:rStyle w:val="Hyperlink"/>
+            <w:b/>
+            <w:vanish/>
+          </w:rPr>
+          <w:t>}}{{LNK: #ChatGPT_o3_Analysis}}</w:t>
+        </w:r>
+      </w:hyperlink>
+      <w:r>
+        <w:t xml:space="preserve">, and </w:t>
+      </w:r>
+      <w:hyperlink w:anchor="Baseline_Analysis" w:history="1">
+        <w:r>
+          <w:rPr>
+            <w:rStyle w:val="Hyperlink"/>
+            <w:b/>
+            <w:vanish/>
+          </w:rPr>
+          <w:t>{{</w:t>
+        </w:r>
+        <w:r>
+          <w:rPr>
+            <w:rStyle w:val="Hyperlink"/>
+          </w:rPr>
+          <w:t>Gemini - Baseline</w:t>
+        </w:r>
+        <w:r>
+          <w:rPr>
+            <w:rStyle w:val="Hyperlink"/>
+            <w:b/>
+            <w:vanish/>
+          </w:rPr>
+          <w:t>}}{{LNK: #Baseline_Analysis}}</w:t>
+        </w:r>
+      </w:hyperlink>
+      <w:r>
+        <w:t>)</w:t>
+      </w:r>
+      <w:r>
+        <w:t xml:space="preserve">, and two sample prompts, supplementing discussions on </w:t>
+      </w:r>
+      <w:hyperlink w:anchor="Deep_Research_Prompt" w:history="1">
+        <w:r>
+          <w:rPr>
+            <w:rStyle w:val="Hyperlink"/>
+            <w:b/>
+            <w:vanish/>
+          </w:rPr>
+          <w:t>{{</w:t>
+        </w:r>
+        <w:r>
+          <w:rPr>
+            <w:rStyle w:val="Hyperlink"/>
+          </w:rPr>
+          <w:t>applied</w:t>
+        </w:r>
+        <w:r>
+          <w:rPr>
+            <w:rStyle w:val="Hyperlink"/>
+            <w:b/>
+            <w:vanish/>
+          </w:rPr>
+          <w:t>}}{{LNK: #Deep_Research_Prompt}}</w:t>
+        </w:r>
+      </w:hyperlink>
+      <w:r>
+        <w:t xml:space="preserve"> and </w:t>
+      </w:r>
+      <w:hyperlink w:anchor="Adaptive_Prompt_Engineering" w:history="1">
+        <w:r>
+          <w:rPr>
+            <w:rStyle w:val="Hyperlink"/>
+            <w:b/>
+            <w:vanish/>
+          </w:rPr>
+          <w:t>{{</w:t>
+        </w:r>
+        <w:r>
+          <w:rPr>
+            <w:rStyle w:val="Hyperlink"/>
+          </w:rPr>
+          <w:t>methodological</w:t>
+        </w:r>
+        <w:r>
+          <w:rPr>
+            <w:rStyle w:val="Hyperlink"/>
+            <w:b/>
+            <w:vanish/>
+          </w:rPr>
+          <w:t>}}{{</w:t>
+        </w:r>
+        <w:r>
+          <w:rPr>
+            <w:rStyle w:val="Hyperlink"/>
+            <w:b/>
+            <w:vanish/>
+          </w:rPr>
+          <w:t>LN</w:t>
+        </w:r>
+        <w:r>
+          <w:rPr>
+            <w:rStyle w:val="Hyperlink"/>
+            <w:b/>
+            <w:vanish/>
+          </w:rPr>
+          <w:t>K: #Adaptive_Prompt_Engineering}}</w:t>
+        </w:r>
+      </w:hyperlink>
+      <w:r>
+        <w:t xml:space="preserve"> meta-prompting.</w:t>
       </w:r>
     </w:p>
     <w:p>
@@ -2823,6 +3370,10 @@
           <w:ilvl w:val="0"/>
           <w:numId w:val="30"/>
         </w:numPr>
+        <w:tabs>
+          <w:tab w:val="clear" w:pos="360"/>
+        </w:tabs>
+        <w:ind w:left="540"/>
       </w:pPr>
       <w:bookmarkStart w:id="3" w:name="M2_Linguistic_and_Structural_Refinement"/>
       <w:r>
@@ -2916,6 +3467,7 @@
         <w:tabs>
           <w:tab w:val="clear" w:pos="360"/>
         </w:tabs>
+        <w:ind w:left="540"/>
       </w:pPr>
       <w:bookmarkStart w:id="4" w:name="M2_Semantic_Workflow_Engineering"/>
       <w:r>
@@ -3126,6 +3678,7 @@
           <w:vanish/>
           <w:szCs w:val="22"/>
         </w:rPr>
+        <w:lastRenderedPageBreak/>
         <w:t>{{</w:t>
       </w:r>
       <w:r>
@@ -3156,7 +3709,6 @@
         <w:pStyle w:val="CodeBlock"/>
       </w:pPr>
       <w:r>
-        <w:lastRenderedPageBreak/>
         <w:t>Help me improve the following prompt:</w:t>
       </w:r>
     </w:p>
@@ -3330,6 +3882,11 @@
     <w:p>
       <w:pPr>
         <w:pStyle w:val="ListNumberBold"/>
+        <w:tabs>
+          <w:tab w:val="clear" w:pos="360"/>
+          <w:tab w:val="num" w:pos="540"/>
+        </w:tabs>
+        <w:ind w:left="540"/>
       </w:pPr>
       <w:bookmarkStart w:id="7" w:name="M2_Basic_Refinement_Concise"/>
       <w:r>
@@ -3433,6 +3990,11 @@
     <w:p>
       <w:pPr>
         <w:pStyle w:val="ListNumberBold"/>
+        <w:tabs>
+          <w:tab w:val="clear" w:pos="360"/>
+          <w:tab w:val="num" w:pos="540"/>
+        </w:tabs>
+        <w:ind w:left="540"/>
       </w:pPr>
       <w:bookmarkStart w:id="8" w:name="M2_Basic_Refinement_Verbose"/>
       <w:r>
@@ -3499,6 +4061,7 @@
         <w:pStyle w:val="CodeBlock"/>
       </w:pPr>
       <w:r>
+        <w:lastRenderedPageBreak/>
         <w:t>{Developer's answers to LLM feedback}</w:t>
       </w:r>
     </w:p>
@@ -3528,7 +4091,6 @@
         <w:pStyle w:val="CodeBlock"/>
       </w:pPr>
       <w:r>
-        <w:lastRenderedPageBreak/>
         <w:t>{PUD Text - the version needing revision}</w:t>
       </w:r>
     </w:p>
@@ -3938,6 +4500,11 @@
           <w:ilvl w:val="0"/>
           <w:numId w:val="32"/>
         </w:numPr>
+        <w:tabs>
+          <w:tab w:val="clear" w:pos="360"/>
+          <w:tab w:val="num" w:pos="540"/>
+        </w:tabs>
+        <w:ind w:left="540"/>
       </w:pPr>
       <w:r>
         <w:t xml:space="preserve">Template-Based Workflow </w:t>
@@ -4058,11 +4625,8 @@
         <w:pStyle w:val="BodyText"/>
       </w:pPr>
       <w:r>
-        <w:t xml:space="preserve">This technique leverages the LLM's ability to decompose complex tasks. Including such an explicit workflow often yields better PUD performance compared to relying solely on a high-level task description, even if the LLM could potentially infer the steps. The LLM-suggested workflow can then be reviewed and refined either manually or </w:t>
-      </w:r>
-      <w:r>
         <w:lastRenderedPageBreak/>
-        <w:t>using iterative meta-prompting (</w:t>
+        <w:t>This technique leverages the LLM's ability to decompose complex tasks. Including such an explicit workflow often yields better PUD performance compared to relying solely on a high-level task description, even if the LLM could potentially infer the steps. The LLM-suggested workflow can then be reviewed and refined either manually or using iterative meta-prompting (</w:t>
       </w:r>
       <w:hyperlink w:anchor="M2_Basic_Iterative_Refinement" w:history="1">
         <w:r>
@@ -4134,6 +4698,11 @@
       <w:pPr>
         <w:pStyle w:val="ListNumberBold"/>
         <w:keepNext/>
+        <w:tabs>
+          <w:tab w:val="clear" w:pos="360"/>
+          <w:tab w:val="num" w:pos="540"/>
+        </w:tabs>
+        <w:ind w:left="540"/>
       </w:pPr>
       <w:r>
         <w:t>ICL-Facilitated Prompt Generation</w:t>
@@ -4450,6 +5019,11 @@
       <w:pPr>
         <w:pStyle w:val="ListNumberBold"/>
         <w:keepNext/>
+        <w:tabs>
+          <w:tab w:val="clear" w:pos="360"/>
+          <w:tab w:val="num" w:pos="540"/>
+        </w:tabs>
+        <w:ind w:left="540"/>
       </w:pPr>
       <w:r>
         <w:t>Guided Workflow Generation</w:t>
@@ -4705,6 +5279,7 @@
         <w:ind w:left="360"/>
       </w:pPr>
       <w:r>
+        <w:lastRenderedPageBreak/>
         <w:t>{Relevant excerpt of (or full) PUD Text, including section D.2}</w:t>
       </w:r>
     </w:p>
@@ -4728,7 +5303,6 @@
         <w:ind w:left="360"/>
       </w:pPr>
       <w:r>
-        <w:lastRenderedPageBreak/>
         <w:t>Do you see the two-level role of a researcher playing the role of a student? What are the pros and cons of this architecture? If it doesn't provide obvious benefits, how would I collapse it to a single role, while maintaining all features and specifications related to the ultimate objective? [...]</w:t>
       </w:r>
     </w:p>
@@ -4992,6 +5566,15 @@
     <w:p>
       <w:pPr>
         <w:pStyle w:val="ListNumberBold"/>
+        <w:numPr>
+          <w:ilvl w:val="0"/>
+          <w:numId w:val="89"/>
+        </w:numPr>
+        <w:tabs>
+          <w:tab w:val="clear" w:pos="360"/>
+          <w:tab w:val="num" w:pos="540"/>
+        </w:tabs>
+        <w:ind w:left="540"/>
       </w:pPr>
       <w:r>
         <w:t>Deep Research Prompts Development</w:t>
@@ -5020,7 +5603,11 @@
         <w:t xml:space="preserve">a </w:t>
       </w:r>
       <w:r>
-        <w:t xml:space="preserve">complex prompt for subsequent literature search. In fact, as the user engages in a conversation with AI, focusing on the actual subject, and not </w:t>
+        <w:t xml:space="preserve">complex prompt for subsequent literature </w:t>
+      </w:r>
+      <w:r>
+        <w:lastRenderedPageBreak/>
+        <w:t xml:space="preserve">search. In fact, as the user engages in a conversation with AI, focusing on the actual subject, and not </w:t>
       </w:r>
       <w:r>
         <w:t xml:space="preserve">the </w:t>
@@ -5058,11 +5645,7 @@
         <w:fldChar w:fldCharType="end"/>
       </w:r>
       <w:r>
-        <w:t xml:space="preserve"> demonstrates the entire workflow, including the process of iterative refinement and diagnosing and correcting </w:t>
-      </w:r>
-      <w:r>
-        <w:lastRenderedPageBreak/>
-        <w:t>course when issues arise due to imperfect intermediate prompts or unexpected LLM responses.</w:t>
+        <w:t xml:space="preserve"> demonstrates the entire workflow, including the process of iterative refinement and diagnosing and correcting course when issues arise due to imperfect intermediate prompts or unexpected LLM responses.</w:t>
       </w:r>
       <w:r>
         <w:t xml:space="preserve"> The final prompt is also included as a</w:t>
@@ -5265,6 +5848,11 @@
     <w:p>
       <w:pPr>
         <w:pStyle w:val="ListNumberBold"/>
+        <w:tabs>
+          <w:tab w:val="clear" w:pos="360"/>
+          <w:tab w:val="num" w:pos="540"/>
+        </w:tabs>
+        <w:ind w:left="540"/>
       </w:pPr>
       <w:bookmarkStart w:id="13" w:name="AI_Prompt_Engineering"/>
       <w:r>
@@ -5292,11 +5880,8 @@
         <w:pStyle w:val="BodyText"/>
       </w:pPr>
       <w:r>
-        <w:t xml:space="preserve">This second example shifts the focus from using meta-prompting merely as a means to an end (developing a research prompt for another topic) to exploring AI-driven prompt engineering methodology itself as the subject. Here, the objective was to use a reflective, exploratory conversation with the LLM to surface prompt engineering </w:t>
-      </w:r>
-      <w:r>
         <w:lastRenderedPageBreak/>
-        <w:t>capabilities implicitly available within the foundational model and then explicitly frame these capabilities within a sophisticated meta-prompt artifact.</w:t>
+        <w:t>This second example shifts the focus from using meta-prompting merely as a means to an end (developing a research prompt for another topic) to exploring AI-driven prompt engineering methodology itself as the subject. Here, the objective was to use a reflective, exploratory conversation with the LLM to surface prompt engineering capabilities implicitly available within the foundational model and then explicitly frame these capabilities within a sophisticated meta-prompt artifact.</w:t>
       </w:r>
       <w:r>
         <w:t xml:space="preserve"> The full conversational log demonstrating the development of this meta-prompt is available via this shared AI chat </w:t>
@@ -5952,7 +6537,11 @@
         <w:t>Extract the main result</w:t>
       </w:r>
       <w:r>
-        <w:t>") act as triggers, invoking the relevant, detailed workflow(s) stored within the initial prompt's structure. This PWP approach enables complex, multi-turn analysis interactively without requiring the user to submit the large, detailed framework</w:t>
+        <w:t xml:space="preserve">") act as triggers, invoking the relevant, detailed workflow(s) stored within the initial prompt's </w:t>
+      </w:r>
+      <w:r>
+        <w:lastRenderedPageBreak/>
+        <w:t>structure. This PWP approach enables complex, multi-turn analysis interactively without requiring the user to submit the large, detailed framework</w:t>
       </w:r>
       <w:r>
         <w:t xml:space="preserve"> repeatedly</w:t>
@@ -6660,6 +7249,7 @@
         <w:rPr>
           <w:vanish/>
         </w:rPr>
+        <w:lastRenderedPageBreak/>
         <w:t>{{</w:t>
       </w:r>
       <w:r>
@@ -6726,7 +7316,6 @@
         <w:pStyle w:val="ListBullet"/>
       </w:pPr>
       <w:r>
-        <w:lastRenderedPageBreak/>
         <w:t xml:space="preserve">specific </w:t>
       </w:r>
       <w:r>
@@ -7343,6 +7932,7 @@
         <w:pStyle w:val="BodyText"/>
       </w:pPr>
       <w:r>
+        <w:lastRenderedPageBreak/>
         <w:t>This limitation stems partly from the nature of generative pre-trained models. By default, LLMs often process input text by integrating it with their existing knowledge base, excelling at tasks like summarization where the input is largely taken at face value. Critical analysis, however, requires a different stance - one of abstraction and skepticism, where the input manuscript is evaluated against external principles and knowledge without being automatically accepted as truth. This critical stance, treating the manuscript as an object of scrutiny rather than incorporated fact, is generally not the default behavior and requires specific guidance. While frontier LLMs can perform complex abstract operations, eliciting in-depth critical analysis necessitates either specialized training or, as explored in this work, advanced prompting techniques designed to guide the model through a rigorous, structured evaluation process</w:t>
       </w:r>
       <w:r>
@@ -7390,7 +7980,6 @@
         <w:pStyle w:val="BodyText"/>
       </w:pPr>
       <w:r>
-        <w:lastRenderedPageBreak/>
         <w:t xml:space="preserve">Therefore, creating the </w:t>
       </w:r>
       <w:hyperlink w:anchor="PeerReviewPrompt" w:history="1">
@@ -8235,7 +8824,11 @@
         </w:r>
       </w:hyperlink>
       <w:r>
-        <w:t>. To perform the quantitative analysis within this workflow aimed at assessing theoretical plausibility, the LLM must identify claimed quantitative characteristics for the stage while also determining suitable process models and collecting all parameters necessary for evaluating expected performance.</w:t>
+        <w:t xml:space="preserve">. To perform </w:t>
+      </w:r>
+      <w:r>
+        <w:lastRenderedPageBreak/>
+        <w:t>the quantitative analysis within this workflow aimed at assessing theoretical plausibility, the LLM must identify claimed quantitative characteristics for the stage while also determining suitable process models and collecting all parameters necessary for evaluating expected performance.</w:t>
       </w:r>
     </w:p>
     <w:p>
@@ -8621,6 +9214,11 @@
           <w:ilvl w:val="0"/>
           <w:numId w:val="84"/>
         </w:numPr>
+        <w:tabs>
+          <w:tab w:val="clear" w:pos="360"/>
+          <w:tab w:val="num" w:pos="540"/>
+        </w:tabs>
+        <w:ind w:left="540"/>
       </w:pPr>
       <w:r>
         <w:rPr>
@@ -8638,6 +9236,11 @@
     <w:p>
       <w:pPr>
         <w:pStyle w:val="ListNumber"/>
+        <w:tabs>
+          <w:tab w:val="clear" w:pos="360"/>
+          <w:tab w:val="num" w:pos="540"/>
+        </w:tabs>
+        <w:ind w:left="540"/>
       </w:pPr>
       <w:r>
         <w:rPr>
@@ -8655,6 +9258,11 @@
     <w:p>
       <w:pPr>
         <w:pStyle w:val="ListNumber"/>
+        <w:tabs>
+          <w:tab w:val="clear" w:pos="360"/>
+          <w:tab w:val="num" w:pos="540"/>
+        </w:tabs>
+        <w:ind w:left="540"/>
       </w:pPr>
       <w:bookmarkStart w:id="23" w:name="M2_Missing_Information"/>
       <w:r>
@@ -8768,6 +9376,11 @@
     <w:p>
       <w:pPr>
         <w:pStyle w:val="ListNumber"/>
+        <w:tabs>
+          <w:tab w:val="clear" w:pos="360"/>
+          <w:tab w:val="num" w:pos="540"/>
+        </w:tabs>
+        <w:ind w:left="540"/>
       </w:pPr>
       <w:r>
         <w:rPr>
@@ -8785,6 +9398,11 @@
     <w:p>
       <w:pPr>
         <w:pStyle w:val="ListNumber"/>
+        <w:tabs>
+          <w:tab w:val="clear" w:pos="360"/>
+          <w:tab w:val="num" w:pos="540"/>
+        </w:tabs>
+        <w:ind w:left="540"/>
       </w:pPr>
       <w:r>
         <w:rPr>
@@ -8948,6 +9566,11 @@
           <w:ilvl w:val="0"/>
           <w:numId w:val="25"/>
         </w:numPr>
+        <w:tabs>
+          <w:tab w:val="clear" w:pos="360"/>
+          <w:tab w:val="num" w:pos="540"/>
+        </w:tabs>
+        <w:ind w:left="540"/>
       </w:pPr>
       <w:r>
         <w:rPr>
@@ -8992,11 +9615,17 @@
     <w:p>
       <w:pPr>
         <w:pStyle w:val="ListNumber"/>
+        <w:tabs>
+          <w:tab w:val="clear" w:pos="360"/>
+          <w:tab w:val="num" w:pos="540"/>
+        </w:tabs>
+        <w:ind w:left="540"/>
       </w:pPr>
       <w:r>
         <w:rPr>
           <w:b/>
         </w:rPr>
+        <w:lastRenderedPageBreak/>
         <w:t>Conventional Methodology:</w:t>
       </w:r>
       <w:r>
@@ -9006,6 +9635,11 @@
     <w:p>
       <w:pPr>
         <w:pStyle w:val="ListNumber"/>
+        <w:tabs>
+          <w:tab w:val="clear" w:pos="360"/>
+          <w:tab w:val="num" w:pos="540"/>
+        </w:tabs>
+        <w:ind w:left="540"/>
       </w:pPr>
       <w:r>
         <w:rPr>
@@ -9020,6 +9654,11 @@
     <w:p>
       <w:pPr>
         <w:pStyle w:val="ListNumber"/>
+        <w:tabs>
+          <w:tab w:val="clear" w:pos="360"/>
+          <w:tab w:val="num" w:pos="540"/>
+        </w:tabs>
+        <w:ind w:left="540"/>
       </w:pPr>
       <w:r>
         <w:rPr>
@@ -9034,12 +9673,16 @@
     <w:p>
       <w:pPr>
         <w:pStyle w:val="ListNumber"/>
+        <w:tabs>
+          <w:tab w:val="clear" w:pos="360"/>
+          <w:tab w:val="num" w:pos="540"/>
+        </w:tabs>
+        <w:ind w:left="540"/>
       </w:pPr>
       <w:r>
         <w:rPr>
           <w:b/>
         </w:rPr>
-        <w:lastRenderedPageBreak/>
         <w:t>Absence of Author Justification:</w:t>
       </w:r>
       <w:r>
@@ -9294,6 +9937,11 @@
           <w:ilvl w:val="0"/>
           <w:numId w:val="27"/>
         </w:numPr>
+        <w:tabs>
+          <w:tab w:val="clear" w:pos="360"/>
+          <w:tab w:val="num" w:pos="540"/>
+        </w:tabs>
+        <w:ind w:left="540"/>
       </w:pPr>
       <w:r>
         <w:rPr>
@@ -9346,6 +9994,11 @@
     <w:p>
       <w:pPr>
         <w:pStyle w:val="ListNumber"/>
+        <w:tabs>
+          <w:tab w:val="clear" w:pos="360"/>
+          <w:tab w:val="num" w:pos="540"/>
+        </w:tabs>
+        <w:ind w:left="540"/>
       </w:pPr>
       <w:r>
         <w:rPr>
@@ -9360,6 +10013,11 @@
     <w:p>
       <w:pPr>
         <w:pStyle w:val="ListNumber"/>
+        <w:tabs>
+          <w:tab w:val="clear" w:pos="360"/>
+          <w:tab w:val="num" w:pos="540"/>
+        </w:tabs>
+        <w:ind w:left="540"/>
       </w:pPr>
       <w:r>
         <w:rPr>
@@ -9407,20 +10065,6 @@
     <w:p>
       <w:pPr>
         <w:pStyle w:val="ListNumber"/>
-      </w:pPr>
-      <w:r>
-        <w:rPr>
-          <w:b/>
-        </w:rPr>
-        <w:t>Isolate and Address Contradictions:</w:t>
-      </w:r>
-      <w:r>
-        <w:t xml:space="preserve"> A primary goal of critical analysis is identifying inconsistencies. The formalization process focused on creating prompt instructions that explicitly direct the LLM to look for contradictions between:</w:t>
-      </w:r>
-    </w:p>
-    <w:p>
-      <w:pPr>
-        <w:pStyle w:val="ListBullet"/>
         <w:tabs>
           <w:tab w:val="clear" w:pos="360"/>
           <w:tab w:val="num" w:pos="540"/>
@@ -9428,7 +10072,13 @@
         <w:ind w:left="540"/>
       </w:pPr>
       <w:r>
-        <w:t>Claims and established scientific knowledge/principles.</w:t>
+        <w:rPr>
+          <w:b/>
+        </w:rPr>
+        <w:t>Isolate and Address Contradictions:</w:t>
+      </w:r>
+      <w:r>
+        <w:t xml:space="preserve"> A primary goal of critical analysis is identifying inconsistencies. The formalization process focused on creating prompt instructions that explicitly direct the LLM to look for contradictions between:</w:t>
       </w:r>
     </w:p>
     <w:p>
@@ -9441,7 +10091,7 @@
         <w:ind w:left="540"/>
       </w:pPr>
       <w:r>
-        <w:t>Claimed results and theoretical estimations based on the described methods.</w:t>
+        <w:t>Claims and established scientific knowledge/principles.</w:t>
       </w:r>
     </w:p>
     <w:p>
@@ -9454,12 +10104,30 @@
         <w:ind w:left="540"/>
       </w:pPr>
       <w:r>
+        <w:t>Claimed results and theoretical estimations based on the described methods.</w:t>
+      </w:r>
+    </w:p>
+    <w:p>
+      <w:pPr>
+        <w:pStyle w:val="ListBullet"/>
+        <w:tabs>
+          <w:tab w:val="clear" w:pos="360"/>
+          <w:tab w:val="num" w:pos="540"/>
+        </w:tabs>
+        <w:ind w:left="540"/>
+      </w:pPr>
+      <w:r>
         <w:t>Different parts of the manuscript or supporting information.</w:t>
       </w:r>
     </w:p>
     <w:p>
       <w:pPr>
         <w:pStyle w:val="ListNumber"/>
+        <w:tabs>
+          <w:tab w:val="clear" w:pos="360"/>
+          <w:tab w:val="num" w:pos="540"/>
+        </w:tabs>
+        <w:ind w:left="540"/>
       </w:pPr>
       <w:r>
         <w:rPr>
@@ -9529,6 +10197,11 @@
     <w:p>
       <w:pPr>
         <w:pStyle w:val="ListNumber"/>
+        <w:tabs>
+          <w:tab w:val="clear" w:pos="360"/>
+          <w:tab w:val="num" w:pos="540"/>
+        </w:tabs>
+        <w:ind w:left="540"/>
       </w:pPr>
       <w:r>
         <w:rPr>
@@ -9570,6 +10243,11 @@
     <w:p>
       <w:pPr>
         <w:pStyle w:val="ListNumber"/>
+        <w:tabs>
+          <w:tab w:val="clear" w:pos="360"/>
+          <w:tab w:val="num" w:pos="540"/>
+        </w:tabs>
+        <w:ind w:left="540"/>
       </w:pPr>
       <w:r>
         <w:rPr>
@@ -9611,11 +10289,17 @@
     <w:p>
       <w:pPr>
         <w:pStyle w:val="ListNumber"/>
+        <w:tabs>
+          <w:tab w:val="clear" w:pos="360"/>
+          <w:tab w:val="num" w:pos="540"/>
+        </w:tabs>
+        <w:ind w:left="540"/>
       </w:pPr>
       <w:r>
         <w:rPr>
           <w:b/>
         </w:rPr>
+        <w:lastRenderedPageBreak/>
         <w:t>Prioritize Sensitivity for Issue Flagging:</w:t>
       </w:r>
       <w:r>
@@ -9681,7 +10365,6 @@
         <w:pStyle w:val="BodyText"/>
       </w:pPr>
       <w:r>
-        <w:lastRenderedPageBreak/>
         <w:t xml:space="preserve">By consciously applying these strategies, it was possible to translate complex, often tacit, expert reasoning processes into the structured, explicit workflows embedded within the </w:t>
       </w:r>
       <w:hyperlink w:anchor="PeerReviewPrompt" w:history="1">
@@ -10557,6 +11240,7 @@
         <w:pStyle w:val="BodyText"/>
       </w:pPr>
       <w:r>
+        <w:lastRenderedPageBreak/>
         <w:t xml:space="preserve">Intriguingly, the LLM analyses highlighted at least two potentially significant issues not initially noted by the author during manual review. Firstly, multiple models consistently identified the use of a glass-wool-packed condenser as an improvised fractionating column as a poor methodological choice likely insufficient for the claimed separation. The models also usually suggested conventional accessible alternatives with potentially significantly higher and well-characterized performance. While evaluating this specific detail falls outside the author's direct expertise, the consensus across models and preliminary external checks suggest this criticism is likely valid. Secondly, several runs flagged inconsistencies related to the boiling points (b.p.) reported for different fractions (Table 1 in </w:t>
       </w:r>
       <w:r>
@@ -10595,11 +11279,7 @@
         <w:fldChar w:fldCharType="end"/>
       </w:r>
       <w:r>
-        <w:t xml:space="preserve">). Although the prompt did not specifically target b.p. analysis (potentially explaining why this issue was not </w:t>
-      </w:r>
-      <w:r>
-        <w:lastRenderedPageBreak/>
-        <w:t>consistently flagged), the observation prompted closer scrutiny. Comparing the differences in reported uncorrected b.p. values between fractions reveals discrepancies when contrasted with known literature values for H</w:t>
+        <w:t>). Although the prompt did not specifically target b.p. analysis (potentially explaining why this issue was not consistently flagged), the observation prompted closer scrutiny. Comparing the differences in reported uncorrected b.p. values between fractions reveals discrepancies when contrasted with known literature values for H</w:t>
       </w:r>
       <w:r>
         <w:rPr>
@@ -10850,7 +11530,7 @@
         <w:fldChar w:fldCharType="begin"/>
       </w:r>
       <w:r>
-        <w:instrText xml:space="preserve"> ADDIN ZOTERO_ITEM CSL_CITATION {"citationID":"GYD5Gsti","properties":{"formattedCitation":"[97]","plainCitation":"[97]","noteIndex":0},"citationItems":[{"id":12635,"uris":["http://zotero.org/users/6260775/items/GF6RQ6WY"],"itemData":{"id":12635,"type":"article","abstract":"This study introduces a hypothesis-testing framework to assess whether large language models (LLMs) possess genuine reasoning abilities or primarily depend on token bias. We go beyond evaluating LLMs on accuracy; rather, we aim to investigate their token bias in solving logical reasoning tasks. Specifically, we develop carefully controlled synthetic datasets, featuring conjunction fallacy and syllogistic problems. Our framework outlines a list of hypotheses where token biases are readily identifiable, with all null hypotheses assuming genuine reasoning capabilities of LLMs. The findings in this study suggest, with statistical guarantee, that most LLMs still struggle with logical reasoning. While they may perform well on classic problems, their success largely depends on recognizing superficial patterns with strong token bias, thereby raising concerns about their actual reasoning and generalization abilities. Codes and data are open-sourced at https://github.com/bowen-upenn/llm_token_bias.","DOI":"10.48550/arXiv.2406.11050","note":"arXiv:2406.11050 [cs]","number":"arXiv:2406.11050","publisher":"arXiv","source":"arXiv.org","title":"A Peek into Token Bias: Large Language Models Are Not Yet Genuine Reasoners","URL":"http://arxiv.org/abs/2406.11050","author":[{"family":"Jiang","given":"Bowen"},{"family":"Xie","given":"Yangxinyu"},{"family":"Hao","given":"Zhuoqun"},{"family":"Wang","given":"Xiaomeng"},{"family":"Mallick","given":"Tanwi"},{"family":"Su","given":"Weijie J."},{"family":"Taylor","given":"Camillo J."},{"family":"Roth","given":"Dan"}],"accessed":{"date-parts":[["2025",5,5]]},"issued":{"date-parts":[["2024",10,4]]},"citation-key":"jiang_PeekTokenBias_2024_10.48550/arXiv.2406.11050"}}],"schema":"https://github.com/citation-style-language/schema/raw/master/csl-citation.json"} </w:instrText>
+        <w:instrText xml:space="preserve"> ADDIN ZOTERO_ITEM CSL_CITATION {"citationID":"GYD5Gsti","properties":{"formattedCitation":"[97]","plainCitation":"[97]","noteIndex":0},"citationItems":[{"id":12635,"uris":["http://zotero.org/users/6260775/items/GF6RQ6WY"],"itemData":{"id":12635,"type":"article","abstract":"This study introduces a hypothesis-testing framework to assess whether large language models (LLMs) possess genuine reasoning abilities or primarily depend on token bias. We go beyond evaluating LLMs on accuracy; rather, we aim to investigate their token bias in solving logical reasoning tasks. Specifically, we develop carefully controlled synthetic datasets, featuring conjunction fallacy and syllogistic problems. Our framework outlines a list of hypotheses where token biases are readily identifiable, with all null hypotheses assuming genuine reasoning capabilities of LLMs. The findings in this study suggest, with statistical guarantee, that most LLMs still struggle with logical reasoning. While they may perform well on classic problems, their success largely depends on recognizing superficial patterns with strong token bias, thereby raising concerns about their actual reasoning and generalization abilities. Codes and data are open-sourced at https://github.com/bowen-upenn/llm_token_bias.","DOI":"10.48550/arXiv.2406.11050","note":"arXiv:2406.11050 [cs]","number":"arXiv:2406.11050","publisher":"arXiv","source":"arXiv.org","title":"A Peek into Token Bias: Large Language Models Are Not Yet Genuine Reasoners","URL":"https://arxiv.org/abs/2406.11050","author":[{"family":"Jiang","given":"Bowen"},{"family":"Xie","given":"Yangxinyu"},{"family":"Hao","given":"Zhuoqun"},{"family":"Wang","given":"Xiaomeng"},{"family":"Mallick","given":"Tanwi"},{"family":"Su","given":"Weijie J."},{"family":"Taylor","given":"Camillo J."},{"family":"Roth","given":"Dan"}],"accessed":{"date-parts":[["2025",5,5]]},"issued":{"date-parts":[["2024",10,4]]},"citation-key":"jiang_PeekTokenBias_2024_10.48550/arXiv.2406.11050"}}],"schema":"https://github.com/citation-style-language/schema/raw/master/csl-citation.json"} </w:instrText>
       </w:r>
       <w:r>
         <w:fldChar w:fldCharType="separate"/>
@@ -11190,6 +11870,7 @@
         <w:rPr>
           <w:vanish/>
         </w:rPr>
+        <w:lastRenderedPageBreak/>
         <w:t>{{</w:t>
       </w:r>
       <w:r>
@@ -11259,7 +11940,6 @@
         <w:pStyle w:val="BodyText"/>
       </w:pPr>
       <w:r>
-        <w:lastRenderedPageBreak/>
         <w:t xml:space="preserve">Consider the example of multiple models identifying the use of a glass-wool-packed condenser as an improvised and likely inadequate fractionating column (reported in </w:t>
       </w:r>
       <w:hyperlink w:anchor="D3_Demonstration_Analyses" w:history="1">
@@ -11568,6 +12248,11 @@
           <w:ilvl w:val="0"/>
           <w:numId w:val="88"/>
         </w:numPr>
+        <w:tabs>
+          <w:tab w:val="clear" w:pos="360"/>
+          <w:tab w:val="num" w:pos="540"/>
+        </w:tabs>
+        <w:ind w:left="540"/>
       </w:pPr>
       <w:r>
         <w:rPr>
@@ -11626,6 +12311,11 @@
     <w:p>
       <w:pPr>
         <w:pStyle w:val="ListNumber"/>
+        <w:tabs>
+          <w:tab w:val="clear" w:pos="360"/>
+          <w:tab w:val="num" w:pos="540"/>
+        </w:tabs>
+        <w:ind w:left="540"/>
       </w:pPr>
       <w:r>
         <w:rPr>
@@ -11655,11 +12345,17 @@
     <w:p>
       <w:pPr>
         <w:pStyle w:val="ListNumber"/>
+        <w:tabs>
+          <w:tab w:val="clear" w:pos="360"/>
+          <w:tab w:val="num" w:pos="540"/>
+        </w:tabs>
+        <w:ind w:left="540"/>
       </w:pPr>
       <w:r>
         <w:rPr>
           <w:b/>
         </w:rPr>
+        <w:lastRenderedPageBreak/>
         <w:t>Qualitative, Non-Benchmarked Evaluation:</w:t>
       </w:r>
       <w:r>
@@ -11684,6 +12380,11 @@
     <w:p>
       <w:pPr>
         <w:pStyle w:val="ListNumber"/>
+        <w:tabs>
+          <w:tab w:val="clear" w:pos="360"/>
+          <w:tab w:val="num" w:pos="540"/>
+        </w:tabs>
+        <w:ind w:left="540"/>
       </w:pPr>
       <w:r>
         <w:rPr>
@@ -11701,11 +12402,7 @@
         <w:t>PeerReviewPrompt</w:t>
       </w:r>
       <w:r>
-        <w:t xml:space="preserve"> exceeds 30 kB of text). While this complexity enables sophisticated guidance, the resulting size can exceed the input limits imposed by some widely available LLM </w:t>
-      </w:r>
-      <w:r>
-        <w:lastRenderedPageBreak/>
-        <w:t xml:space="preserve">chat interfaces. For instance, the official Qwen chat interface rejected the </w:t>
+        <w:t xml:space="preserve"> exceeds 30 kB of text). While this complexity enables sophisticated guidance, the resulting size can exceed the input limits imposed by some widely available LLM chat interfaces. For instance, the official Qwen chat interface rejected the </w:t>
       </w:r>
       <w:r>
         <w:rPr>
@@ -11720,6 +12417,11 @@
     <w:p>
       <w:pPr>
         <w:pStyle w:val="ListNumber"/>
+        <w:tabs>
+          <w:tab w:val="clear" w:pos="360"/>
+          <w:tab w:val="num" w:pos="540"/>
+        </w:tabs>
+        <w:ind w:left="540"/>
       </w:pPr>
       <w:r>
         <w:rPr>
@@ -11851,6 +12553,11 @@
           <w:ilvl w:val="0"/>
           <w:numId w:val="28"/>
         </w:numPr>
+        <w:tabs>
+          <w:tab w:val="clear" w:pos="360"/>
+          <w:tab w:val="num" w:pos="540"/>
+        </w:tabs>
+        <w:ind w:left="540"/>
       </w:pPr>
       <w:r>
         <w:rPr>
@@ -11878,6 +12585,11 @@
           <w:ilvl w:val="0"/>
           <w:numId w:val="28"/>
         </w:numPr>
+        <w:tabs>
+          <w:tab w:val="clear" w:pos="360"/>
+          <w:tab w:val="num" w:pos="540"/>
+        </w:tabs>
+        <w:ind w:left="540"/>
       </w:pPr>
       <w:r>
         <w:rPr>
@@ -12196,6 +12908,11 @@
           <w:ilvl w:val="0"/>
           <w:numId w:val="28"/>
         </w:numPr>
+        <w:tabs>
+          <w:tab w:val="clear" w:pos="360"/>
+          <w:tab w:val="num" w:pos="540"/>
+        </w:tabs>
+        <w:ind w:left="540"/>
       </w:pPr>
       <w:r>
         <w:rPr>
@@ -12259,6 +12976,7 @@
         <w:rPr>
           <w:i/>
         </w:rPr>
+        <w:lastRenderedPageBreak/>
         <w:t>Streamlining Section IV.D (Methodology Analysis):</w:t>
       </w:r>
       <w:r>
@@ -12404,11 +13122,7 @@
         </w:r>
       </w:hyperlink>
       <w:r>
-        <w:t xml:space="preserve">) to verify whether the </w:t>
-      </w:r>
-      <w:r>
-        <w:lastRenderedPageBreak/>
-        <w:t xml:space="preserve">authors themselves performed and presented a </w:t>
+        <w:t xml:space="preserve">) to verify whether the authors themselves performed and presented a </w:t>
       </w:r>
       <w:r>
         <w:rPr>
@@ -12681,6 +13395,11 @@
           <w:ilvl w:val="0"/>
           <w:numId w:val="28"/>
         </w:numPr>
+        <w:tabs>
+          <w:tab w:val="clear" w:pos="360"/>
+          <w:tab w:val="num" w:pos="540"/>
+        </w:tabs>
+        <w:ind w:left="540"/>
       </w:pPr>
       <w:r>
         <w:rPr>
@@ -12699,6 +13418,11 @@
           <w:ilvl w:val="0"/>
           <w:numId w:val="28"/>
         </w:numPr>
+        <w:tabs>
+          <w:tab w:val="clear" w:pos="360"/>
+          <w:tab w:val="num" w:pos="540"/>
+        </w:tabs>
+        <w:ind w:left="540"/>
       </w:pPr>
       <w:r>
         <w:rPr>
@@ -12735,6 +13459,11 @@
           <w:ilvl w:val="0"/>
           <w:numId w:val="28"/>
         </w:numPr>
+        <w:tabs>
+          <w:tab w:val="clear" w:pos="360"/>
+          <w:tab w:val="num" w:pos="540"/>
+        </w:tabs>
+        <w:ind w:left="540"/>
       </w:pPr>
       <w:r>
         <w:rPr>
@@ -12810,6 +13539,11 @@
           <w:ilvl w:val="0"/>
           <w:numId w:val="28"/>
         </w:numPr>
+        <w:tabs>
+          <w:tab w:val="clear" w:pos="360"/>
+          <w:tab w:val="num" w:pos="540"/>
+        </w:tabs>
+        <w:ind w:left="540"/>
       </w:pPr>
       <w:r>
         <w:rPr>
@@ -12818,7 +13552,11 @@
         <w:t>Developing Advanced Benchmarking and Automated Refinement:</w:t>
       </w:r>
       <w:r>
-        <w:t xml:space="preserve"> Systematic improvement requires robust evaluation methods. Future work should focus on creating specialized domain- or task-specific benchmarks designed for the complex STEM tasks targeted by PWP (e.g., critical chemistry review). Crucially, these benchmarks should incorporate evaluation protocols capable of assessing the performance not just overall, but also of individual modules or workflows within the hierarchical PWP structure - such as the module for main result extraction and classification (</w:t>
+        <w:t xml:space="preserve"> Systematic improvement requires robust evaluation methods. Future work should focus on creating specialized domain- or task-specific benchmarks designed for the complex STEM tasks targeted by PWP (e.g., critical chemistry review). Crucially, these benchmarks should incorporate evaluation protocols capable of assessing the performance not just overall, but also of individual modules or workflows within the hierarchical PWP structure - such as </w:t>
+      </w:r>
+      <w:r>
+        <w:lastRenderedPageBreak/>
+        <w:t>the module for main result extraction and classification (</w:t>
       </w:r>
       <w:hyperlink w:anchor="IV_B_1_Main_Claimed_Result" w:history="1">
         <w:r>
@@ -12906,11 +13644,7 @@
         <w:t xml:space="preserve">be </w:t>
       </w:r>
       <w:r>
-        <w:t xml:space="preserve">fed into LLM-driven meta-analysis. This step would involve designing novel structured meta-meta-prompts (potentially leveraging PWP principles themselves) to guide an LLM in analyzing performance patterns across different prompt sections against the benchmark results, thereby identifying specific areas for improvement. The ultimate goal is to establish a semi-automated or automated loop for semantics-driven prompt refinement, </w:t>
-      </w:r>
-      <w:r>
-        <w:lastRenderedPageBreak/>
-        <w:t>where benchmark data and LLM-based meta-analysis iteratively enhance the PWP prompt's effectiveness and reliability.</w:t>
+        <w:t>fed into LLM-driven meta-analysis. This step would involve designing novel structured meta-meta-prompts (potentially leveraging PWP principles themselves) to guide an LLM in analyzing performance patterns across different prompt sections against the benchmark results, thereby identifying specific areas for improvement. The ultimate goal is to establish a semi-automated or automated loop for semantics-driven prompt refinement, where benchmark data and LLM-based meta-analysis iteratively enhance the PWP prompt's effectiveness and reliability.</w:t>
       </w:r>
     </w:p>
     <w:p>
@@ -12920,6 +13654,11 @@
           <w:ilvl w:val="0"/>
           <w:numId w:val="28"/>
         </w:numPr>
+        <w:tabs>
+          <w:tab w:val="clear" w:pos="360"/>
+          <w:tab w:val="num" w:pos="540"/>
+        </w:tabs>
+        <w:ind w:left="540"/>
       </w:pPr>
       <w:r>
         <w:rPr>
@@ -13001,6 +13740,11 @@
           <w:ilvl w:val="0"/>
           <w:numId w:val="28"/>
         </w:numPr>
+        <w:tabs>
+          <w:tab w:val="clear" w:pos="360"/>
+          <w:tab w:val="num" w:pos="540"/>
+        </w:tabs>
+        <w:ind w:left="540"/>
       </w:pPr>
       <w:r>
         <w:rPr>
@@ -13147,7 +13891,7 @@
         <w:fldChar w:fldCharType="begin"/>
       </w:r>
       <w:r>
-        <w:instrText xml:space="preserve"> ADDIN ZOTERO_ITEM CSL_CITATION {"citationID":"IaiYBaFZ","properties":{"formattedCitation":"[98]","plainCitation":"[98]","noteIndex":0},"citationItems":[{"id":12606,"uris":["http://zotero.org/users/6260775/items/BTL77UBT"],"itemData":{"id":12606,"type":"webpage","container-title":"Gemini Advanced 2.5 Pro","language":"en","note":"https://gemini.google.com/app/0a2f0f284aa4982f","title":"Revising PWP Manuscript for arXiv","URL":"https://g.co/gemini/share/a008fd0b856a","accessed":{"date-parts":[["2025",4,27]]},"citation-key":"_RevisingPWPManuscript__"}}],"schema":"https://github.com/citation-style-language/schema/raw/master/csl-citation.json"} </w:instrText>
+        <w:instrText xml:space="preserve"> ADDIN ZOTERO_ITEM CSL_CITATION {"citationID":"IaiYBaFZ","properties":{"formattedCitation":"[98]","plainCitation":"[98]","noteIndex":0},"citationItems":[{"id":12606,"uris":["http://zotero.org/users/6260775/items/BTL77UBT"],"itemData":{"id":12606,"type":"webpage","container-title":"Gemini Advanced 2.5 Pro","language":"en","note":"https://gemini.google.com/app/0a2f0f284aa4982f","title":"Revising PWP Manuscript for arXiv","URL":"https://g.co/gemini/share/851449a48d0f","accessed":{"date-parts":[["2025",4,27]]},"citation-key":"_RevisingPWPManuscript__"}}],"schema":"https://github.com/citation-style-language/schema/raw/master/csl-citation.json"} </w:instrText>
       </w:r>
       <w:r>
         <w:fldChar w:fldCharType="separate"/>
@@ -13601,7 +14345,7 @@
         <w:t xml:space="preserve">) PDF </w:t>
       </w:r>
       <w:r>
-        <w:t>file  used as input for the demonstrations is provided via a view-only link</w:t>
+        <w:t>file used as input for the demonstrations is provided via a view-only link</w:t>
       </w:r>
       <w:r>
         <w:t xml:space="preserve"> (</w:t>
@@ -14088,12 +14832,26 @@
       <w:pPr>
         <w:pStyle w:val="Heading2-A0"/>
       </w:pPr>
+      <w:bookmarkStart w:id="38" w:name="AI_Chats"/>
+      <w:r>
+        <w:rPr>
+          <w:vanish/>
+        </w:rPr>
+        <w:t>{{</w:t>
+      </w:r>
       <w:r>
         <w:t xml:space="preserve">Shared </w:t>
       </w:r>
       <w:r>
         <w:t>Demo AI Chats</w:t>
       </w:r>
+      <w:r>
+        <w:rPr>
+          <w:vanish/>
+        </w:rPr>
+        <w:t>}}{{BMK: #AI_Chats}}</w:t>
+      </w:r>
+      <w:bookmarkEnd w:id="38"/>
     </w:p>
     <w:p>
       <w:pPr>
@@ -14492,7 +15250,7 @@
         <w:fldChar w:fldCharType="begin"/>
       </w:r>
       <w:r>
-        <w:instrText xml:space="preserve"> ADDIN ZOTERO_ITEM CSL_CITATION {"citationID":"Hpm9MgJg","properties":{"formattedCitation":"[98]","plainCitation":"[98]","noteIndex":0},"citationItems":[{"id":12606,"uris":["http://zotero.org/users/6260775/items/BTL77UBT"],"itemData":{"id":12606,"type":"webpage","container-title":"Gemini Advanced 2.5 Pro","language":"en","note":"https://gemini.google.com/app/0a2f0f284aa4982f","title":"Revising PWP Manuscript for arXiv","URL":"https://g.co/gemini/share/a008fd0b856a","accessed":{"date-parts":[["2025",4,27]]},"citation-key":"_RevisingPWPManuscript__"}}],"schema":"https://github.com/citation-style-language/schema/raw/master/csl-citation.json"} </w:instrText>
+        <w:instrText xml:space="preserve"> ADDIN ZOTERO_ITEM CSL_CITATION {"citationID":"Hpm9MgJg","properties":{"formattedCitation":"[98]","plainCitation":"[98]","noteIndex":0},"citationItems":[{"id":12606,"uris":["http://zotero.org/users/6260775/items/BTL77UBT"],"itemData":{"id":12606,"type":"webpage","container-title":"Gemini Advanced 2.5 Pro","language":"en","note":"https://gemini.google.com/app/0a2f0f284aa4982f","title":"Revising PWP Manuscript for arXiv","URL":"https://g.co/gemini/share/851449a48d0f","accessed":{"date-parts":[["2025",4,27]]},"citation-key":"_RevisingPWPManuscript__"}}],"schema":"https://github.com/citation-style-language/schema/raw/master/csl-citation.json"} </w:instrText>
       </w:r>
       <w:r>
         <w:fldChar w:fldCharType="separate"/>
@@ -14505,7 +15263,13 @@
           <w:rPr>
             <w:rStyle w:val="Hyperlink"/>
           </w:rPr>
-          <w:t>98</w:t>
+          <w:t>9</w:t>
+        </w:r>
+        <w:r>
+          <w:rPr>
+            <w:rStyle w:val="Hyperlink"/>
+          </w:rPr>
+          <w:t>8</w:t>
         </w:r>
       </w:hyperlink>
       <w:r>
@@ -14546,11 +15310,11 @@
       <w:r>
         <w:fldChar w:fldCharType="separate"/>
       </w:r>
-      <w:bookmarkStart w:id="38" w:name="BIB_1"/>
+      <w:bookmarkStart w:id="39" w:name="BIB_1"/>
       <w:r>
         <w:t>[1]</w:t>
       </w:r>
-      <w:bookmarkEnd w:id="38"/>
+      <w:bookmarkEnd w:id="39"/>
       <w:r>
         <w:tab/>
       </w:r>
@@ -14569,11 +15333,11 @@
       <w:pPr>
         <w:pStyle w:val="Bibliography"/>
       </w:pPr>
-      <w:bookmarkStart w:id="39" w:name="BIB_2"/>
+      <w:bookmarkStart w:id="40" w:name="BIB_2"/>
       <w:r>
         <w:t>[2]</w:t>
       </w:r>
-      <w:bookmarkEnd w:id="39"/>
+      <w:bookmarkEnd w:id="40"/>
       <w:r>
         <w:tab/>
         <w:t xml:space="preserve">C. He, R. Luo, Y. Bai, S. Hu, Z.L. Thai, J. Shen, J. Hu, X. Han, Y. Huang, Y. Zhang, J. Liu, L. Qi, Z. Liu, M. Sun, </w:t>
@@ -14614,11 +15378,11 @@
       <w:pPr>
         <w:pStyle w:val="Bibliography"/>
       </w:pPr>
-      <w:bookmarkStart w:id="40" w:name="BIB_3"/>
+      <w:bookmarkStart w:id="41" w:name="BIB_3"/>
       <w:r>
         <w:t>[3]</w:t>
       </w:r>
-      <w:bookmarkEnd w:id="40"/>
+      <w:bookmarkEnd w:id="41"/>
       <w:r>
         <w:tab/>
         <w:t xml:space="preserve">D. Rein, B.L. Hou, A.C. Stickland, J. Petty, R.Y. Pang, J. Dirani, J. Michael, S.R. Bowman, </w:t>
@@ -14659,11 +15423,11 @@
       <w:pPr>
         <w:pStyle w:val="Bibliography"/>
       </w:pPr>
-      <w:bookmarkStart w:id="41" w:name="BIB_4"/>
+      <w:bookmarkStart w:id="42" w:name="BIB_4"/>
       <w:r>
         <w:t>[4]</w:t>
       </w:r>
-      <w:bookmarkEnd w:id="41"/>
+      <w:bookmarkEnd w:id="42"/>
       <w:r>
         <w:tab/>
         <w:t xml:space="preserve">M.-A.-P. Team, X. Du, Y. Yao, K. Ma, B. Wang, T. Zheng, K. Zhu, M. Liu, Y. Liang, X. Jin, Z. Wei, C. Zheng, K. Deng, S. Gavin, S. Jia, S. Jiang, Y. Liao, R. Li, Q. Li, S. Li, Y. Li, Y. Li, D. Ma, Y. Ni, H. Que, Q. Wang, Z. Wen, S. Wu, T. Hsing, M. Xu, Z. Yang, Z.M. Wang, J. Zhou, Y. Bai, X. Bu, C. Cai, L. Chen, Y. Chen, C. Cheng, T. Cheng, K. Ding, S. Huang, Y. Huang, Y. Li, Y. Li, Z. Li, T. Liang, C. Lin, H. Lin, Y. Ma, T. Pang, Z. Peng, Z. Peng, Q. Qi, S. Qiu, X. Qu, S. Quan, Y. Tan, Z. Wang, C. Wang, H. Wang, Y. Wang, Y. Wang, J. Xu, K. Yang, R. Yuan, Y. Yue, T. Zhan, C. Zhang, J. Zhang, X. Zhang, X. Zhang, Y. Zhang, Y. Zhao, X. Zheng, C. Zhong, Y. Gao, Z. Li, D. Liu, Q. Liu, T. Liu, S. Ni, J. Peng, Y. Qin, W. Su, G. Wang, S. Wang, J. Yang, M. Yang, M. Cao, X. Yue, Z. Zhang, W. Zhou, J. Liu, Q. Lin, W. Huang, G. Zhang, </w:t>
@@ -14704,11 +15468,11 @@
       <w:pPr>
         <w:pStyle w:val="Bibliography"/>
       </w:pPr>
-      <w:bookmarkStart w:id="42" w:name="BIB_5"/>
+      <w:bookmarkStart w:id="43" w:name="BIB_5"/>
       <w:r>
         <w:t>[5]</w:t>
       </w:r>
-      <w:bookmarkEnd w:id="42"/>
+      <w:bookmarkEnd w:id="43"/>
       <w:r>
         <w:tab/>
         <w:t xml:space="preserve">S. Auer, D.A.C. Barone, C. Bartz, E.G. Cortes, M.Y. Jaradeh, O. Karras, M. Koubarakis, D. Mouromtsev, D. Pliukhin, D. Radyush, I. Shilin, M. Stocker, E. Tsalapati, </w:t>
@@ -14739,11 +15503,11 @@
       <w:pPr>
         <w:pStyle w:val="Bibliography"/>
       </w:pPr>
-      <w:bookmarkStart w:id="43" w:name="BIB_6"/>
+      <w:bookmarkStart w:id="44" w:name="BIB_6"/>
       <w:r>
         <w:t>[6]</w:t>
       </w:r>
-      <w:bookmarkEnd w:id="43"/>
+      <w:bookmarkEnd w:id="44"/>
       <w:r>
         <w:tab/>
         <w:t xml:space="preserve">P. Lu, S. Mishra, T. Xia, L. Qiu, K.-W. Chang, S.-C. Zhu, O. Tafjord, P. Clark, A. Kalyan, </w:t>
@@ -14784,11 +15548,11 @@
       <w:pPr>
         <w:pStyle w:val="Bibliography"/>
       </w:pPr>
-      <w:bookmarkStart w:id="44" w:name="BIB_7"/>
+      <w:bookmarkStart w:id="45" w:name="BIB_7"/>
       <w:r>
         <w:t>[7]</w:t>
       </w:r>
-      <w:bookmarkEnd w:id="44"/>
+      <w:bookmarkEnd w:id="45"/>
       <w:r>
         <w:tab/>
         <w:t xml:space="preserve">Y. Wan, Y. Liu, A. Ajith, C. Grazian, B. Hoex, W. Zhang, C. Kit, T. Xie, I. Foster, </w:t>
@@ -14829,11 +15593,11 @@
       <w:pPr>
         <w:pStyle w:val="Bibliography"/>
       </w:pPr>
-      <w:bookmarkStart w:id="45" w:name="BIB_8"/>
+      <w:bookmarkStart w:id="46" w:name="BIB_8"/>
       <w:r>
         <w:t>[8]</w:t>
       </w:r>
-      <w:bookmarkEnd w:id="45"/>
+      <w:bookmarkEnd w:id="46"/>
       <w:r>
         <w:tab/>
         <w:t xml:space="preserve">L. Phan, A. Gatti, Z. Han, N. Li, J. Hu, H. Zhang, C.B.C. Zhang, M. Shaaban, J. Ling, S. Shi, M. Choi, A. Agrawal, A. Chopra, A. Khoja, R. Kim, R. Ren, J. Hausenloy, O. Zhang, M. Mazeika, D. Dodonov, T. Nguyen, J. Lee, D. Anderson, M. Doroshenko, A.C. Stokes, M. Mahmood, O. Pokutnyi, O. Iskra, J.P. Wang, J.-C. Levin, M. Kazakov, F. Feng, S.Y. Feng, H. Zhao, M. Yu, V. Gangal, C. Zou, Z. Wang, S. Popov, R. Gerbicz, G. Galgon, J. Schmitt, W. Yeadon, Y. Lee, S. Sauers, A. Sanchez, F. Giska, M. Roth, S. Riis, S. Utpala, N. Burns, G.M. Goshu, M.M. Naiya, C. Agu, Z. Giboney, A. Cheatom, F. Fournier-Facio, S.-J. Crowson, L. Finke, Z. Cheng, J. Zampese, R.G. Hoerr, M. Nandor, H. Park, T. Gehrunger, J. Cai, B. McCarty, A.C. Garretson, E. Taylor, D. Sileo, Q. Ren, U. Qazi, L. Li, J. Nam, J.B. Wydallis, P. Arkhipov, J.W.L. Shi, A. Bacho, C.G. Willcocks, H. Cao, S. Motwani, E. de O. Santos, J. Veith, E. Vendrow, D. Cojoc, K. Zenitani, J. Robinson, L. Tang, Y. Li, J. Vendrow, N.W. Fraga, V. Kuchkin, A.P. Maksimov, P. Marion, D. Efremov, J. Lynch, K. Liang, A. Mikov, A. Gritsevskiy, J. Guillod, G. Demir, D. Martinez, B. Pageler, K. Zhou, S. Soori, O. Press, H. Tang, P. Rissone, S.R. Green, L. Brüssel, M. Twayana, A. Dieuleveut, J.M. Imperial, A. Prabhu, J. Yang, N. Crispino, A. Rao, D. Zvonkine, G. Loiseau, M. Kalinin, M. Lukas, C. Manolescu, N. Stambaugh, S. Mishra, T. Hogg, C. Bosio, B.P. Coppola, J. Salazar, J. Jin, R. Sayous, S. Ivanov, P. Schwaller, S. Senthilkuma, A.M. Bran, A. Algaba, K.V. den Houte, L.V.D. Sypt, B. Verbeken, D. Noever, A. Kopylov, B. Myklebust, B. Li, L. Schut, E. Zheltonozhskii, Q. Yuan, D. Lim, R. Stanley, T. Yang, J. Maar, J. Wykowski, M. Oller, A. Sahu, C.G. Ardito, Y. Hu, A.G.K. Kamdoum, A. Jin, T.G. Vilchis, Y. Zu, M. Lackner, J. Koppel, G. Sun, D.S. Antonenko, S. Chern, B. Zhao, P. Arsene, J.M. Cavanagh, D. Li, J. Shen, D. Crisostomi, W. Zhang, A. Dehghan, S. Ivanov, D. Perrella, N. Kaparov, A. Zang, I. Sucholutsky, A. Kharlamova, D. Orel, V. Poritski, S. Ben-David, Z. Berger, P. Whitfill, M. Foster, D. Munro, L. Ho, S. Sivarajan, D.B. Hava, A. Kuchkin, D. Holmes, A. Rodriguez-Romero, F. Sommerhage, A. Zhang, R. Moat, K. Schneider, Z. Kazibwe, D. Clarke, D.H. Kim, F.M. Dias, S. Fish, V. Elser, T. Kreiman, V.E.G. Vilchis, I. Klose, U. Anantheswaran, A. Zweiger, K. Rawal, J. Li, J. Nguyen, N. Daans, H. Heidinger, M. Radionov, V. Rozhoň, V. Ginis, C. Stump, N. Cohen, R. Poświata, J. Tkadlec, A. Goldfarb, C. Wang, P. Padlewski, S. Barzowski, K. Montgomery, R. Stendall, J. Tucker-Foltz, J. Stade, T.R. Rogers, T. Goertzen, D. Grabb, A. Shukla, A. Givré, J.A. Ambay, A. Sen, M.F. Aziz, M.H. Inlow, H. He, L. Zhang, Y. Kaddar, I. Ängquist, Y. Chen, H.K. Wang, K. Ramakrishnan, E. Thornley, A. Terpin, H. Schoelkopf, E. Zheng, A. Carmi, E.D.L. Brown, K. Zhu, M. Bartolo, R. Wheeler, M. Stehberger, P. Bradshaw, J.P. Heimonen, K. Sridhar, I. Akov, J. Sandlin, Y. Makarychev, J. Tam, H. Hoang, D.M. Cunningham, V. Goryachev, D. Patramanis, M. Krause, A. Redenti, D. Aldous, J. Lai, S. </w:t>
@@ -14882,11 +15646,11 @@
       <w:pPr>
         <w:pStyle w:val="Bibliography"/>
       </w:pPr>
-      <w:bookmarkStart w:id="46" w:name="BIB_9"/>
+      <w:bookmarkStart w:id="47" w:name="BIB_9"/>
       <w:r>
         <w:t>[9]</w:t>
       </w:r>
-      <w:bookmarkEnd w:id="46"/>
+      <w:bookmarkEnd w:id="47"/>
       <w:r>
         <w:tab/>
         <w:t xml:space="preserve">Z. Wang, Y. Chen, P. Ma, Z. Yu, J. Wang, Y. Liu, X. Ye, T. Sakurai, X. Zeng, </w:t>
@@ -14917,11 +15681,11 @@
       <w:pPr>
         <w:pStyle w:val="Bibliography"/>
       </w:pPr>
-      <w:bookmarkStart w:id="47" w:name="BIB_10"/>
+      <w:bookmarkStart w:id="48" w:name="BIB_10"/>
       <w:r>
         <w:t>[10]</w:t>
       </w:r>
-      <w:bookmarkEnd w:id="47"/>
+      <w:bookmarkEnd w:id="48"/>
       <w:r>
         <w:tab/>
         <w:t xml:space="preserve">C. Nguyen, W. Nguyen, A. Suzuki, D. Oku, H.A. Phan, S. Dinh, Z. Nguyen, A. Ha, S. Raghavan, H. Vo, T. Nguyen, L. Nguyen, Y. Hirayama, </w:t>
@@ -14962,11 +15726,11 @@
       <w:pPr>
         <w:pStyle w:val="Bibliography"/>
       </w:pPr>
-      <w:bookmarkStart w:id="48" w:name="BIB_11"/>
+      <w:bookmarkStart w:id="49" w:name="BIB_11"/>
       <w:r>
         <w:t>[11]</w:t>
       </w:r>
-      <w:bookmarkEnd w:id="48"/>
+      <w:bookmarkEnd w:id="49"/>
       <w:r>
         <w:tab/>
         <w:t xml:space="preserve">J. Halamka, </w:t>
@@ -14986,11 +15750,11 @@
       <w:pPr>
         <w:pStyle w:val="Bibliography"/>
       </w:pPr>
-      <w:bookmarkStart w:id="49" w:name="BIB_12"/>
+      <w:bookmarkStart w:id="50" w:name="BIB_12"/>
       <w:r>
         <w:t>[12]</w:t>
       </w:r>
-      <w:bookmarkEnd w:id="49"/>
+      <w:bookmarkEnd w:id="50"/>
       <w:r>
         <w:tab/>
         <w:t xml:space="preserve">T.A. Buckley, B. Crowe, R.-E.E. Abdulnour, A. Rodman, A.K. Manrai, </w:t>
@@ -15024,11 +15788,11 @@
           <w:lang w:val="pt-BR"/>
         </w:rPr>
       </w:pPr>
-      <w:bookmarkStart w:id="50" w:name="BIB_13"/>
+      <w:bookmarkStart w:id="51" w:name="BIB_13"/>
       <w:r>
         <w:t>[13]</w:t>
       </w:r>
-      <w:bookmarkEnd w:id="50"/>
+      <w:bookmarkEnd w:id="51"/>
       <w:r>
         <w:tab/>
         <w:t xml:space="preserve">T. Plumb, </w:t>
@@ -15053,15 +15817,18 @@
     <w:p>
       <w:pPr>
         <w:pStyle w:val="Bibliography"/>
-      </w:pPr>
-      <w:bookmarkStart w:id="51" w:name="BIB_14"/>
-      <w:r>
         <w:rPr>
           <w:lang w:val="pt-BR"/>
         </w:rPr>
+      </w:pPr>
+      <w:bookmarkStart w:id="52" w:name="BIB_14"/>
+      <w:r>
+        <w:rPr>
+          <w:lang w:val="pt-BR"/>
+        </w:rPr>
         <w:t>[14]</w:t>
       </w:r>
-      <w:bookmarkEnd w:id="51"/>
+      <w:bookmarkEnd w:id="52"/>
       <w:r>
         <w:rPr>
           <w:lang w:val="pt-BR"/>
@@ -15081,20 +15848,21 @@
         <w:rPr>
           <w:lang w:val="pt-BR"/>
         </w:rPr>
-        <w:t xml:space="preserve">, Mayo Clinic Proceedings: Digital Health. </w:t>
-      </w:r>
-      <w:r>
-        <w:t xml:space="preserve">2(4), 665–676 (Dec. 1, 2024). DOI: </w:t>
+        <w:t xml:space="preserve">, Mayo Clinic Proceedings: Digital Health. 2(4), 665–676 (Dec. 1, 2024). DOI: </w:t>
       </w:r>
       <w:hyperlink r:id="rId18" w:history="1">
         <w:r>
           <w:rPr>
             <w:rStyle w:val="Hyperlink"/>
+            <w:lang w:val="pt-BR"/>
           </w:rPr>
           <w:t>10.1016/j.mcpdig.2024.10.004</w:t>
         </w:r>
       </w:hyperlink>
       <w:r>
+        <w:rPr>
+          <w:lang w:val="pt-BR"/>
+        </w:rPr>
         <w:t>.</w:t>
       </w:r>
     </w:p>
@@ -15102,311 +15870,20 @@
       <w:pPr>
         <w:pStyle w:val="Bibliography"/>
       </w:pPr>
-      <w:bookmarkStart w:id="52" w:name="BIB_15"/>
-      <w:r>
+      <w:bookmarkStart w:id="53" w:name="BIB_15"/>
+      <w:r>
+        <w:rPr>
+          <w:lang w:val="pt-BR"/>
+        </w:rPr>
         <w:t>[15]</w:t>
       </w:r>
-      <w:bookmarkEnd w:id="52"/>
-      <w:r>
+      <w:bookmarkEnd w:id="53"/>
+      <w:r>
+        <w:rPr>
+          <w:lang w:val="pt-BR"/>
+        </w:rPr>
         <w:tab/>
         <w:t xml:space="preserve">Q. Xu, X. Liu, X. Jiang, Y. Kim, </w:t>
-      </w:r>
-      <w:r>
-        <w:rPr>
-          <w:i/>
-          <w:iCs/>
-        </w:rPr>
-        <w:t>Simulate Scientific Reasoning with Multiple Large Language Models: An Application to Alzheimer’s Disease Combinatorial Therapy</w:t>
-      </w:r>
-      <w:r>
-        <w:t xml:space="preserve">, </w:t>
-      </w:r>
-      <w:r>
-        <w:rPr>
-          <w:i/>
-          <w:iCs/>
-        </w:rPr>
-        <w:t>medRxiv</w:t>
-      </w:r>
-      <w:r>
-        <w:t xml:space="preserve">, 2024.12.10.24318800, Dec. 2024. </w:t>
-      </w:r>
-      <w:r>
-        <w:t xml:space="preserve">DOI: </w:t>
-      </w:r>
-      <w:hyperlink r:id="rId19" w:history="1">
-        <w:r>
-          <w:rPr>
-            <w:rStyle w:val="Hyperlink"/>
-          </w:rPr>
-          <w:t>10.1101/2024.12.10.24318800</w:t>
-        </w:r>
-      </w:hyperlink>
-      <w:r>
-        <w:t>.</w:t>
-      </w:r>
-    </w:p>
-    <w:p>
-      <w:pPr>
-        <w:pStyle w:val="Bibliography"/>
-      </w:pPr>
-      <w:bookmarkStart w:id="53" w:name="BIB_16"/>
-      <w:r>
-        <w:lastRenderedPageBreak/>
-        <w:t>[16]</w:t>
-      </w:r>
-      <w:bookmarkEnd w:id="53"/>
-      <w:r>
-        <w:tab/>
-        <w:t xml:space="preserve">LM Arena, </w:t>
-      </w:r>
-      <w:r>
-        <w:rPr>
-          <w:i/>
-          <w:iCs/>
-        </w:rPr>
-        <w:t>Chatbot Arena (formerly LMSYS): Free AI Chat to Compare &amp; Test Best AI Chatbots</w:t>
-      </w:r>
-      <w:r>
-        <w:t>, LM Arena. https://lmarena.ai.</w:t>
-      </w:r>
-    </w:p>
-    <w:p>
-      <w:pPr>
-        <w:pStyle w:val="Bibliography"/>
-      </w:pPr>
-      <w:bookmarkStart w:id="54" w:name="BIB_17"/>
-      <w:r>
-        <w:t>[17]</w:t>
-      </w:r>
-      <w:bookmarkEnd w:id="54"/>
-      <w:r>
-        <w:tab/>
-      </w:r>
-      <w:r>
-        <w:rPr>
-          <w:i/>
-          <w:iCs/>
-        </w:rPr>
-        <w:t>SEAL LLM Leaderboards: Expert-Driven Private Evaluations</w:t>
-      </w:r>
-      <w:r>
-        <w:t>, Scale. https://scale.com/leaderboard.</w:t>
-      </w:r>
-    </w:p>
-    <w:p>
-      <w:pPr>
-        <w:pStyle w:val="Bibliography"/>
-      </w:pPr>
-      <w:bookmarkStart w:id="55" w:name="BIB_18"/>
-      <w:r>
-        <w:t>[18]</w:t>
-      </w:r>
-      <w:bookmarkEnd w:id="55"/>
-      <w:r>
-        <w:tab/>
-        <w:t xml:space="preserve">Z. Ke, F. Jiao, Y. Ming, X.-P. Nguyen, A. Xu, D.X. Long, M. Li, C. Qin, P. Wang, S. Savarese, C. Xiong, S. Joty, </w:t>
-      </w:r>
-      <w:r>
-        <w:rPr>
-          <w:i/>
-          <w:iCs/>
-        </w:rPr>
-        <w:t>A Survey of Frontiers in LLM Reasoning: Inference Scaling, Learning to Reason, and Agentic Systems</w:t>
-      </w:r>
-      <w:r>
-        <w:t xml:space="preserve">, </w:t>
-      </w:r>
-      <w:r>
-        <w:rPr>
-          <w:i/>
-          <w:iCs/>
-        </w:rPr>
-        <w:t>arXiv</w:t>
-      </w:r>
-      <w:r>
-        <w:t xml:space="preserve">, arXiv:2504.09037, Apr. 2025. DOI: </w:t>
-      </w:r>
-      <w:hyperlink r:id="rId20" w:history="1">
-        <w:r>
-          <w:rPr>
-            <w:rStyle w:val="Hyperlink"/>
-          </w:rPr>
-          <w:t>10.48550/arXiv.2504.09037</w:t>
-        </w:r>
-      </w:hyperlink>
-      <w:r>
-        <w:t>.</w:t>
-      </w:r>
-    </w:p>
-    <w:p>
-      <w:pPr>
-        <w:pStyle w:val="Bibliography"/>
-      </w:pPr>
-      <w:bookmarkStart w:id="56" w:name="BIB_19"/>
-      <w:r>
-        <w:t>[19]</w:t>
-      </w:r>
-      <w:bookmarkEnd w:id="56"/>
-      <w:r>
-        <w:tab/>
-        <w:t xml:space="preserve">Z.-Z. Li, D. Zhang, M.-L. Zhang, J. Zhang, Z. Liu, Y. Yao, H. Xu, J. Zheng, P.-J. Wang, X. Chen, Y. Zhang, F. Yin, J. Dong, Z. Guo, L. Song, C.-L. Liu, </w:t>
-      </w:r>
-      <w:r>
-        <w:rPr>
-          <w:i/>
-          <w:iCs/>
-        </w:rPr>
-        <w:t>From System 1 to System 2: A Survey of Reasoning Large Language Models</w:t>
-      </w:r>
-      <w:r>
-        <w:t xml:space="preserve">, </w:t>
-      </w:r>
-      <w:r>
-        <w:rPr>
-          <w:i/>
-          <w:iCs/>
-        </w:rPr>
-        <w:t>arXiv</w:t>
-      </w:r>
-      <w:r>
-        <w:t xml:space="preserve">, arXiv:2502.17419, Feb. 2025. DOI: </w:t>
-      </w:r>
-      <w:hyperlink r:id="rId21" w:history="1">
-        <w:r>
-          <w:rPr>
-            <w:rStyle w:val="Hyperlink"/>
-          </w:rPr>
-          <w:t>10.48550/arXiv.2502.17419</w:t>
-        </w:r>
-      </w:hyperlink>
-      <w:r>
-        <w:t>.</w:t>
-      </w:r>
-    </w:p>
-    <w:p>
-      <w:pPr>
-        <w:pStyle w:val="Bibliography"/>
-      </w:pPr>
-      <w:bookmarkStart w:id="57" w:name="BIB_20"/>
-      <w:r>
-        <w:t>[20]</w:t>
-      </w:r>
-      <w:bookmarkEnd w:id="57"/>
-      <w:r>
-        <w:tab/>
-        <w:t xml:space="preserve">W. Sun, H. Xu, X. Yu, P. Chen, S. He, J. Zhao, K. Liu, </w:t>
-      </w:r>
-      <w:r>
-        <w:rPr>
-          <w:i/>
-          <w:iCs/>
-        </w:rPr>
-        <w:t>ItD: Large Language Models Can Teach Themselves Induction through Deduction</w:t>
-      </w:r>
-      <w:r>
-        <w:t xml:space="preserve">, </w:t>
-      </w:r>
-      <w:r>
-        <w:rPr>
-          <w:i/>
-          <w:iCs/>
-        </w:rPr>
-        <w:t>arXiv</w:t>
-      </w:r>
-      <w:r>
-        <w:t xml:space="preserve">, arXiv:2403.05789, Mar. 2024. DOI: </w:t>
-      </w:r>
-      <w:hyperlink r:id="rId22" w:history="1">
-        <w:r>
-          <w:rPr>
-            <w:rStyle w:val="Hyperlink"/>
-          </w:rPr>
-          <w:t>10.48550/arXiv.2403.05789</w:t>
-        </w:r>
-      </w:hyperlink>
-      <w:r>
-        <w:t>.</w:t>
-      </w:r>
-    </w:p>
-    <w:p>
-      <w:pPr>
-        <w:pStyle w:val="Bibliography"/>
-        <w:rPr>
-          <w:lang w:val="pt-BR"/>
-        </w:rPr>
-      </w:pPr>
-      <w:bookmarkStart w:id="58" w:name="BIB_21"/>
-      <w:r>
-        <w:t>[21]</w:t>
-      </w:r>
-      <w:bookmarkEnd w:id="58"/>
-      <w:r>
-        <w:tab/>
-        <w:t xml:space="preserve">F. Xu, Q. Hao, Z. Zong, J. Wang, Y. Zhang, J. Wang, X. Lan, J. Gong, T. Ouyang, F. Meng, C. Shao, Y. Yan, Q. Yang, Y. Song, S. Ren, X. Hu, Y. Li, J. Feng, C. Gao, Y. Li, </w:t>
-      </w:r>
-      <w:r>
-        <w:rPr>
-          <w:i/>
-          <w:iCs/>
-        </w:rPr>
-        <w:t>Towards Large Reasoning Models: A Survey of Reinforced Reasoning with Large Language Models</w:t>
-      </w:r>
-      <w:r>
-        <w:t xml:space="preserve">, </w:t>
-      </w:r>
-      <w:r>
-        <w:rPr>
-          <w:i/>
-          <w:iCs/>
-        </w:rPr>
-        <w:t>arXiv</w:t>
-      </w:r>
-      <w:r>
-        <w:t xml:space="preserve">, arXiv:2501.09686, Jan. 2025. </w:t>
-      </w:r>
-      <w:r>
-        <w:rPr>
-          <w:lang w:val="pt-BR"/>
-        </w:rPr>
-        <w:t xml:space="preserve">DOI: </w:t>
-      </w:r>
-      <w:hyperlink r:id="rId23" w:history="1">
-        <w:r>
-          <w:rPr>
-            <w:rStyle w:val="Hyperlink"/>
-            <w:lang w:val="pt-BR"/>
-          </w:rPr>
-          <w:t>10.48550/arXiv.2501.09686</w:t>
-        </w:r>
-      </w:hyperlink>
-      <w:r>
-        <w:rPr>
-          <w:lang w:val="pt-BR"/>
-        </w:rPr>
-        <w:t>.</w:t>
-      </w:r>
-    </w:p>
-    <w:p>
-      <w:pPr>
-        <w:pStyle w:val="Bibliography"/>
-        <w:rPr>
-          <w:lang w:val="pt-BR"/>
-        </w:rPr>
-      </w:pPr>
-      <w:bookmarkStart w:id="59" w:name="BIB_22"/>
-      <w:r>
-        <w:rPr>
-          <w:lang w:val="pt-BR"/>
-        </w:rPr>
-        <w:t>[22]</w:t>
-      </w:r>
-      <w:bookmarkEnd w:id="59"/>
-      <w:r>
-        <w:rPr>
-          <w:lang w:val="pt-BR"/>
-        </w:rPr>
-        <w:tab/>
       </w:r>
       <w:r>
         <w:rPr>
@@ -15414,36 +15891,13 @@
           <w:iCs/>
           <w:lang w:val="pt-BR"/>
         </w:rPr>
-        <w:t>OpenAI o3 and o4-mini System Card</w:t>
+        <w:t>Simulate Scientific Reasoning with Multiple Large Language Models: An Application to Alzheimer’s Disease Combinatorial Therapy</w:t>
       </w:r>
       <w:r>
         <w:rPr>
           <w:lang w:val="pt-BR"/>
         </w:rPr>
-        <w:t>, OpenAI. (Apr. 16, 2025). https://openai.com/index/o3-o4-mini-system-card/.</w:t>
-      </w:r>
-    </w:p>
-    <w:p>
-      <w:pPr>
-        <w:pStyle w:val="Bibliography"/>
-        <w:rPr>
-          <w:lang w:val="pt-BR"/>
-        </w:rPr>
-      </w:pPr>
-      <w:bookmarkStart w:id="60" w:name="BIB_23"/>
-      <w:r>
-        <w:rPr>
-          <w:lang w:val="pt-BR"/>
-        </w:rPr>
-        <w:t>[23]</w:t>
-      </w:r>
-      <w:bookmarkEnd w:id="60"/>
-      <w:r>
-        <w:rPr>
-          <w:lang w:val="pt-BR"/>
-        </w:rPr>
-        <w:tab/>
-        <w:t xml:space="preserve">K. Kavukcuoglu, </w:t>
+        <w:t xml:space="preserve">, </w:t>
       </w:r>
       <w:r>
         <w:rPr>
@@ -15451,36 +15905,290 @@
           <w:iCs/>
           <w:lang w:val="pt-BR"/>
         </w:rPr>
-        <w:t>Gemini 2.5: Our most intelligent AI model</w:t>
+        <w:t>medRxiv</w:t>
       </w:r>
       <w:r>
         <w:rPr>
           <w:lang w:val="pt-BR"/>
         </w:rPr>
-        <w:t>, Google. (Mar. 25, 2025). https://blog.google/technology/google-deepmind/gemini-model-thinking-updates-march-2025/.</w:t>
+        <w:t xml:space="preserve">, 2024.12.10.24318800, Dec. 2024. </w:t>
+      </w:r>
+      <w:r>
+        <w:t xml:space="preserve">DOI: </w:t>
+      </w:r>
+      <w:hyperlink r:id="rId19" w:history="1">
+        <w:r>
+          <w:rPr>
+            <w:rStyle w:val="Hyperlink"/>
+          </w:rPr>
+          <w:t>10.1101/2024.12.10.24318800</w:t>
+        </w:r>
+      </w:hyperlink>
+      <w:r>
+        <w:t>.</w:t>
       </w:r>
     </w:p>
     <w:p>
       <w:pPr>
         <w:pStyle w:val="Bibliography"/>
+      </w:pPr>
+      <w:bookmarkStart w:id="54" w:name="BIB_16"/>
+      <w:r>
+        <w:lastRenderedPageBreak/>
+        <w:t>[16]</w:t>
+      </w:r>
+      <w:bookmarkEnd w:id="54"/>
+      <w:r>
+        <w:tab/>
+        <w:t xml:space="preserve">LM Arena, </w:t>
+      </w:r>
+      <w:r>
+        <w:rPr>
+          <w:i/>
+          <w:iCs/>
+        </w:rPr>
+        <w:t>Chatbot Arena (formerly LMSYS): Free AI Chat to Compare &amp; Test Best AI Chatbots</w:t>
+      </w:r>
+      <w:r>
+        <w:t>, LM Arena. https://lmarena.ai.</w:t>
+      </w:r>
+    </w:p>
+    <w:p>
+      <w:pPr>
+        <w:pStyle w:val="Bibliography"/>
+      </w:pPr>
+      <w:bookmarkStart w:id="55" w:name="BIB_17"/>
+      <w:r>
+        <w:t>[17]</w:t>
+      </w:r>
+      <w:bookmarkEnd w:id="55"/>
+      <w:r>
+        <w:tab/>
+      </w:r>
+      <w:r>
+        <w:rPr>
+          <w:i/>
+          <w:iCs/>
+        </w:rPr>
+        <w:t>SEAL LLM Leaderboards: Expert-Driven Private Evaluations</w:t>
+      </w:r>
+      <w:r>
+        <w:t>, Scale. https://scale.com/leaderboard.</w:t>
+      </w:r>
+    </w:p>
+    <w:p>
+      <w:pPr>
+        <w:pStyle w:val="Bibliography"/>
+      </w:pPr>
+      <w:bookmarkStart w:id="56" w:name="BIB_18"/>
+      <w:r>
+        <w:t>[18]</w:t>
+      </w:r>
+      <w:bookmarkEnd w:id="56"/>
+      <w:r>
+        <w:tab/>
+        <w:t xml:space="preserve">Z. Ke, F. Jiao, Y. Ming, X.-P. Nguyen, A. Xu, D.X. Long, M. Li, C. Qin, P. Wang, S. Savarese, C. Xiong, S. Joty, </w:t>
+      </w:r>
+      <w:r>
+        <w:rPr>
+          <w:i/>
+          <w:iCs/>
+        </w:rPr>
+        <w:t>A Survey of Frontiers in LLM Reasoning: Inference Scaling, Learning to Reason, and Agentic Systems</w:t>
+      </w:r>
+      <w:r>
+        <w:t xml:space="preserve">, </w:t>
+      </w:r>
+      <w:r>
+        <w:rPr>
+          <w:i/>
+          <w:iCs/>
+        </w:rPr>
+        <w:t>arXiv</w:t>
+      </w:r>
+      <w:r>
+        <w:t xml:space="preserve">, arXiv:2504.09037, Apr. 2025. DOI: </w:t>
+      </w:r>
+      <w:hyperlink r:id="rId20" w:history="1">
+        <w:r>
+          <w:rPr>
+            <w:rStyle w:val="Hyperlink"/>
+          </w:rPr>
+          <w:t>10.48550/arXiv.2504.09037</w:t>
+        </w:r>
+      </w:hyperlink>
+      <w:r>
+        <w:t>.</w:t>
+      </w:r>
+    </w:p>
+    <w:p>
+      <w:pPr>
+        <w:pStyle w:val="Bibliography"/>
+      </w:pPr>
+      <w:bookmarkStart w:id="57" w:name="BIB_19"/>
+      <w:r>
+        <w:t>[19]</w:t>
+      </w:r>
+      <w:bookmarkEnd w:id="57"/>
+      <w:r>
+        <w:tab/>
+        <w:t xml:space="preserve">Z.-Z. Li, D. Zhang, M.-L. Zhang, J. Zhang, Z. Liu, Y. Yao, H. Xu, J. Zheng, P.-J. Wang, X. Chen, Y. Zhang, F. Yin, J. Dong, Z. Guo, L. Song, C.-L. Liu, </w:t>
+      </w:r>
+      <w:r>
+        <w:rPr>
+          <w:i/>
+          <w:iCs/>
+        </w:rPr>
+        <w:t>From System 1 to System 2: A Survey of Reasoning Large Language Models</w:t>
+      </w:r>
+      <w:r>
+        <w:t xml:space="preserve">, </w:t>
+      </w:r>
+      <w:r>
+        <w:rPr>
+          <w:i/>
+          <w:iCs/>
+        </w:rPr>
+        <w:t>arXiv</w:t>
+      </w:r>
+      <w:r>
+        <w:t xml:space="preserve">, arXiv:2502.17419, Feb. 2025. DOI: </w:t>
+      </w:r>
+      <w:hyperlink r:id="rId21" w:history="1">
+        <w:r>
+          <w:rPr>
+            <w:rStyle w:val="Hyperlink"/>
+          </w:rPr>
+          <w:t>10.48550/arXiv.2502.17419</w:t>
+        </w:r>
+      </w:hyperlink>
+      <w:r>
+        <w:t>.</w:t>
+      </w:r>
+    </w:p>
+    <w:p>
+      <w:pPr>
+        <w:pStyle w:val="Bibliography"/>
+      </w:pPr>
+      <w:bookmarkStart w:id="58" w:name="BIB_20"/>
+      <w:r>
+        <w:t>[20]</w:t>
+      </w:r>
+      <w:bookmarkEnd w:id="58"/>
+      <w:r>
+        <w:tab/>
+        <w:t xml:space="preserve">W. Sun, H. Xu, X. Yu, P. Chen, S. He, J. Zhao, K. Liu, </w:t>
+      </w:r>
+      <w:r>
+        <w:rPr>
+          <w:i/>
+          <w:iCs/>
+        </w:rPr>
+        <w:t>ItD: Large Language Models Can Teach Themselves Induction through Deduction</w:t>
+      </w:r>
+      <w:r>
+        <w:t xml:space="preserve">, </w:t>
+      </w:r>
+      <w:r>
+        <w:rPr>
+          <w:i/>
+          <w:iCs/>
+        </w:rPr>
+        <w:t>arXiv</w:t>
+      </w:r>
+      <w:r>
+        <w:t xml:space="preserve">, arXiv:2403.05789, Mar. 2024. DOI: </w:t>
+      </w:r>
+      <w:hyperlink r:id="rId22" w:history="1">
+        <w:r>
+          <w:rPr>
+            <w:rStyle w:val="Hyperlink"/>
+          </w:rPr>
+          <w:t>10.48550/arXiv.2403.05789</w:t>
+        </w:r>
+      </w:hyperlink>
+      <w:r>
+        <w:t>.</w:t>
+      </w:r>
+    </w:p>
+    <w:p>
+      <w:pPr>
+        <w:pStyle w:val="Bibliography"/>
         <w:rPr>
           <w:lang w:val="pt-BR"/>
         </w:rPr>
       </w:pPr>
-      <w:bookmarkStart w:id="61" w:name="BIB_24"/>
+      <w:bookmarkStart w:id="59" w:name="BIB_21"/>
+      <w:r>
+        <w:t>[21]</w:t>
+      </w:r>
+      <w:bookmarkEnd w:id="59"/>
+      <w:r>
+        <w:tab/>
+        <w:t xml:space="preserve">F. Xu, Q. Hao, Z. Zong, J. Wang, Y. Zhang, J. Wang, X. Lan, J. Gong, T. Ouyang, F. Meng, C. Shao, Y. Yan, Q. Yang, Y. Song, S. Ren, X. Hu, Y. Li, J. Feng, C. Gao, Y. Li, </w:t>
+      </w:r>
+      <w:r>
+        <w:rPr>
+          <w:i/>
+          <w:iCs/>
+        </w:rPr>
+        <w:t>Towards Large Reasoning Models: A Survey of Reinforced Reasoning with Large Language Models</w:t>
+      </w:r>
+      <w:r>
+        <w:t xml:space="preserve">, </w:t>
+      </w:r>
+      <w:r>
+        <w:rPr>
+          <w:i/>
+          <w:iCs/>
+        </w:rPr>
+        <w:t>arXiv</w:t>
+      </w:r>
+      <w:r>
+        <w:t xml:space="preserve">, arXiv:2501.09686, Jan. 2025. </w:t>
+      </w:r>
       <w:r>
         <w:rPr>
           <w:lang w:val="pt-BR"/>
         </w:rPr>
-        <w:t>[24]</w:t>
-      </w:r>
-      <w:bookmarkEnd w:id="61"/>
+        <w:t xml:space="preserve">DOI: </w:t>
+      </w:r>
+      <w:hyperlink r:id="rId23" w:history="1">
+        <w:r>
+          <w:rPr>
+            <w:rStyle w:val="Hyperlink"/>
+            <w:lang w:val="pt-BR"/>
+          </w:rPr>
+          <w:t>10.48550/arXiv.2501.09686</w:t>
+        </w:r>
+      </w:hyperlink>
       <w:r>
         <w:rPr>
           <w:lang w:val="pt-BR"/>
         </w:rPr>
+        <w:t>.</w:t>
+      </w:r>
+    </w:p>
+    <w:p>
+      <w:pPr>
+        <w:pStyle w:val="Bibliography"/>
+        <w:rPr>
+          <w:lang w:val="pt-BR"/>
+        </w:rPr>
+      </w:pPr>
+      <w:bookmarkStart w:id="60" w:name="BIB_22"/>
+      <w:r>
+        <w:rPr>
+          <w:lang w:val="pt-BR"/>
+        </w:rPr>
+        <w:t>[22]</w:t>
+      </w:r>
+      <w:bookmarkEnd w:id="60"/>
+      <w:r>
+        <w:rPr>
+          <w:lang w:val="pt-BR"/>
+        </w:rPr>
         <w:tab/>
-        <w:t xml:space="preserve">T.B. Brown, B. Mann, N. Ryder, M. Subbiah, J. Kaplan, P. Dhariwal, A. Neelakantan, P. Shyam, G. Sastry, A. Askell, S. Agarwal, A. Herbert-Voss, G. Krueger, T. Henighan, R. Child, A. Ramesh, D.M. Ziegler, J. Wu, C. Winter, C. Hesse, M. Chen, E. Sigler, M. Litwin, S. Gray, B. Chess, J. Clark, C. Berner, S. McCandlish, A. Radford, I. Sutskever, D. Amodei, </w:t>
       </w:r>
       <w:r>
         <w:rPr>
@@ -15488,13 +16196,36 @@
           <w:iCs/>
           <w:lang w:val="pt-BR"/>
         </w:rPr>
-        <w:t>Language Models are Few-Shot Learners</w:t>
+        <w:t>OpenAI o3 and o4-mini System Card</w:t>
       </w:r>
       <w:r>
         <w:rPr>
           <w:lang w:val="pt-BR"/>
         </w:rPr>
-        <w:t xml:space="preserve">, </w:t>
+        <w:t>, OpenAI. (Apr. 16, 2025). https://openai.com/index/o3-o4-mini-system-card/.</w:t>
+      </w:r>
+    </w:p>
+    <w:p>
+      <w:pPr>
+        <w:pStyle w:val="Bibliography"/>
+        <w:rPr>
+          <w:lang w:val="pt-BR"/>
+        </w:rPr>
+      </w:pPr>
+      <w:bookmarkStart w:id="61" w:name="BIB_23"/>
+      <w:r>
+        <w:rPr>
+          <w:lang w:val="pt-BR"/>
+        </w:rPr>
+        <w:t>[23]</w:t>
+      </w:r>
+      <w:bookmarkEnd w:id="61"/>
+      <w:r>
+        <w:rPr>
+          <w:lang w:val="pt-BR"/>
+        </w:rPr>
+        <w:tab/>
+        <w:t xml:space="preserve">K. Kavukcuoglu, </w:t>
       </w:r>
       <w:r>
         <w:rPr>
@@ -15502,51 +16233,36 @@
           <w:iCs/>
           <w:lang w:val="pt-BR"/>
         </w:rPr>
-        <w:t>arXiv</w:t>
+        <w:t>Gemini 2.5: Our most intelligent AI model</w:t>
       </w:r>
       <w:r>
         <w:rPr>
           <w:lang w:val="pt-BR"/>
         </w:rPr>
-        <w:t xml:space="preserve">, arXiv:2005.14165, Jul. 2020. DOI: </w:t>
-      </w:r>
-      <w:hyperlink r:id="rId24" w:history="1">
-        <w:r>
-          <w:rPr>
-            <w:rStyle w:val="Hyperlink"/>
-            <w:lang w:val="pt-BR"/>
-          </w:rPr>
-          <w:t>10.48550/arXiv.2005.14165</w:t>
-        </w:r>
-      </w:hyperlink>
-      <w:r>
+        <w:t>, Google. (Mar. 25, 2025). https://blog.google/technology/google-deepmind/gemini-model-thinking-updates-march-2025/.</w:t>
+      </w:r>
+    </w:p>
+    <w:p>
+      <w:pPr>
+        <w:pStyle w:val="Bibliography"/>
         <w:rPr>
           <w:lang w:val="pt-BR"/>
         </w:rPr>
-        <w:t>.</w:t>
-      </w:r>
-    </w:p>
-    <w:p>
-      <w:pPr>
-        <w:pStyle w:val="Bibliography"/>
+      </w:pPr>
+      <w:bookmarkStart w:id="62" w:name="BIB_24"/>
+      <w:r>
         <w:rPr>
           <w:lang w:val="pt-BR"/>
         </w:rPr>
-      </w:pPr>
-      <w:bookmarkStart w:id="62" w:name="BIB_25"/>
+        <w:t>[24]</w:t>
+      </w:r>
+      <w:bookmarkEnd w:id="62"/>
       <w:r>
         <w:rPr>
           <w:lang w:val="pt-BR"/>
         </w:rPr>
-        <w:t>[25]</w:t>
-      </w:r>
-      <w:bookmarkEnd w:id="62"/>
-      <w:r>
-        <w:rPr>
-          <w:lang w:val="pt-BR"/>
-        </w:rPr>
         <w:tab/>
-        <w:t xml:space="preserve">Q. Dong, L. Li, D. Dai, C. Zheng, J. Ma, R. Li, H. Xia, J. Xu, Z. Wu, T. Liu, B. Chang, X. Sun, L. Li, Z. Sui, </w:t>
+        <w:t xml:space="preserve">T.B. Brown, B. Mann, N. Ryder, M. Subbiah, J. Kaplan, P. Dhariwal, A. Neelakantan, P. Shyam, G. Sastry, A. Askell, S. Agarwal, A. Herbert-Voss, G. Krueger, T. Henighan, R. Child, A. Ramesh, D.M. Ziegler, J. Wu, C. Winter, C. Hesse, M. Chen, E. Sigler, M. Litwin, S. Gray, B. Chess, J. Clark, C. Berner, S. McCandlish, A. Radford, I. Sutskever, D. Amodei, </w:t>
       </w:r>
       <w:r>
         <w:rPr>
@@ -15554,7 +16270,7 @@
           <w:iCs/>
           <w:lang w:val="pt-BR"/>
         </w:rPr>
-        <w:t>A Survey on In-context Learning</w:t>
+        <w:t>Language Models are Few-Shot Learners</w:t>
       </w:r>
       <w:r>
         <w:rPr>
@@ -15574,15 +16290,15 @@
         <w:rPr>
           <w:lang w:val="pt-BR"/>
         </w:rPr>
-        <w:t xml:space="preserve">, arXiv:2301.00234, Oct. 2024. DOI: </w:t>
-      </w:r>
-      <w:hyperlink r:id="rId25" w:history="1">
+        <w:t xml:space="preserve">, arXiv:2005.14165, Jul. 2020. DOI: </w:t>
+      </w:r>
+      <w:hyperlink r:id="rId24" w:history="1">
         <w:r>
           <w:rPr>
             <w:rStyle w:val="Hyperlink"/>
             <w:lang w:val="pt-BR"/>
           </w:rPr>
-          <w:t>10.48550/arXiv.2301.00234</w:t>
+          <w:t>10.48550/arXiv.2005.14165</w:t>
         </w:r>
       </w:hyperlink>
       <w:r>
@@ -15595,13 +16311,16 @@
     <w:p>
       <w:pPr>
         <w:pStyle w:val="Bibliography"/>
-      </w:pPr>
-      <w:bookmarkStart w:id="63" w:name="BIB_26"/>
-      <w:r>
         <w:rPr>
           <w:lang w:val="pt-BR"/>
         </w:rPr>
-        <w:t>[26]</w:t>
+      </w:pPr>
+      <w:bookmarkStart w:id="63" w:name="BIB_25"/>
+      <w:r>
+        <w:rPr>
+          <w:lang w:val="pt-BR"/>
+        </w:rPr>
+        <w:t>[25]</w:t>
       </w:r>
       <w:bookmarkEnd w:id="63"/>
       <w:r>
@@ -15609,7 +16328,7 @@
           <w:lang w:val="pt-BR"/>
         </w:rPr>
         <w:tab/>
-        <w:t xml:space="preserve">R. Agarwal, A. Singh, L.M. Zhang, B. Bohnet, L. Rosias, S. Chan, B. Zhang, A. Anand, Z. Abbas, A. Nova, J.D. Co-Reyes, E. Chu, F. Behbahani, A. Faust, H. Larochelle, </w:t>
+        <w:t xml:space="preserve">Q. Dong, L. Li, D. Dai, C. Zheng, J. Ma, R. Li, H. Xia, J. Xu, Z. Wu, T. Liu, B. Chang, X. Sun, L. Li, Z. Sui, </w:t>
       </w:r>
       <w:r>
         <w:rPr>
@@ -15617,7 +16336,7 @@
           <w:iCs/>
           <w:lang w:val="pt-BR"/>
         </w:rPr>
-        <w:t>Many-Shot In-Context Learning</w:t>
+        <w:t>A Survey on In-context Learning</w:t>
       </w:r>
       <w:r>
         <w:rPr>
@@ -15637,2432 +16356,45 @@
         <w:rPr>
           <w:lang w:val="pt-BR"/>
         </w:rPr>
-        <w:t xml:space="preserve">, arXiv:2404.11018, Oct. 2024. </w:t>
-      </w:r>
-      <w:r>
-        <w:t xml:space="preserve">DOI: </w:t>
-      </w:r>
-      <w:hyperlink r:id="rId26" w:history="1">
-        <w:r>
-          <w:rPr>
-            <w:rStyle w:val="Hyperlink"/>
-          </w:rPr>
-          <w:t>10.48550/arXiv.2404.11018</w:t>
+        <w:t xml:space="preserve">, arXiv:2301.00234, Oct. 2024. DOI: </w:t>
+      </w:r>
+      <w:hyperlink r:id="rId25" w:history="1">
+        <w:r>
+          <w:rPr>
+            <w:rStyle w:val="Hyperlink"/>
+            <w:lang w:val="pt-BR"/>
+          </w:rPr>
+          <w:t>10.48550/arXiv.2301.00234</w:t>
         </w:r>
       </w:hyperlink>
       <w:r>
+        <w:rPr>
+          <w:lang w:val="pt-BR"/>
+        </w:rPr>
         <w:t>.</w:t>
       </w:r>
     </w:p>
     <w:p>
       <w:pPr>
         <w:pStyle w:val="Bibliography"/>
-      </w:pPr>
-      <w:bookmarkStart w:id="64" w:name="BIB_27"/>
-      <w:r>
-        <w:t>[27]</w:t>
+        <w:rPr>
+          <w:lang w:val="pt-BR"/>
+        </w:rPr>
+      </w:pPr>
+      <w:bookmarkStart w:id="64" w:name="BIB_26"/>
+      <w:r>
+        <w:rPr>
+          <w:lang w:val="pt-BR"/>
+        </w:rPr>
+        <w:t>[26]</w:t>
       </w:r>
       <w:bookmarkEnd w:id="64"/>
       <w:r>
+        <w:rPr>
+          <w:lang w:val="pt-BR"/>
+        </w:rPr>
         <w:tab/>
-        <w:t xml:space="preserve">G. Marvin, N. Hellen, D. Jjingo, J. Nakatumba-Nabende, </w:t>
-      </w:r>
-      <w:r>
-        <w:rPr>
-          <w:i/>
-          <w:iCs/>
-        </w:rPr>
-        <w:t>Prompt Engineering in Large Language Models</w:t>
-      </w:r>
-      <w:r>
-        <w:t xml:space="preserve">, in </w:t>
-      </w:r>
-      <w:r>
-        <w:rPr>
-          <w:i/>
-          <w:iCs/>
-        </w:rPr>
-        <w:t>Data Intelligence and Cognitive Informatics</w:t>
-      </w:r>
-      <w:r>
-        <w:t xml:space="preserve">, pp. 387–402. </w:t>
-      </w:r>
-      <w:r>
-        <w:t xml:space="preserve">DOI: </w:t>
-      </w:r>
-      <w:hyperlink r:id="rId27" w:history="1">
-        <w:r>
-          <w:rPr>
-            <w:rStyle w:val="Hyperlink"/>
-          </w:rPr>
-          <w:t>10.1007/978-981-99-7962-2_30</w:t>
-        </w:r>
-      </w:hyperlink>
-      <w:r>
-        <w:t>.</w:t>
-      </w:r>
-    </w:p>
-    <w:p>
-      <w:pPr>
-        <w:pStyle w:val="Bibliography"/>
-      </w:pPr>
-      <w:bookmarkStart w:id="65" w:name="BIB_28"/>
-      <w:r>
-        <w:t>[28]</w:t>
-      </w:r>
-      <w:bookmarkEnd w:id="65"/>
-      <w:r>
-        <w:tab/>
-        <w:t xml:space="preserve">B. Chen, Z. Zhang, N. Langrené, S. Zhu, </w:t>
-      </w:r>
-      <w:r>
-        <w:rPr>
-          <w:i/>
-          <w:iCs/>
-        </w:rPr>
-        <w:t>Unleashing the potential of prompt engineering in Large Language Models: a comprehensive review</w:t>
-      </w:r>
-      <w:r>
-        <w:t xml:space="preserve">, </w:t>
-      </w:r>
-      <w:r>
-        <w:rPr>
-          <w:i/>
-          <w:iCs/>
-        </w:rPr>
-        <w:t>arXiv</w:t>
-      </w:r>
-      <w:r>
-        <w:t xml:space="preserve">, arXiv:2310.14735, Sep. 2024. DOI: </w:t>
-      </w:r>
-      <w:hyperlink r:id="rId28" w:history="1">
-        <w:r>
-          <w:rPr>
-            <w:rStyle w:val="Hyperlink"/>
-          </w:rPr>
-          <w:t>10.48550/arXiv.2310.14735</w:t>
-        </w:r>
-      </w:hyperlink>
-      <w:r>
-        <w:t>.</w:t>
-      </w:r>
-    </w:p>
-    <w:p>
-      <w:pPr>
-        <w:pStyle w:val="Bibliography"/>
-      </w:pPr>
-      <w:bookmarkStart w:id="66" w:name="BIB_29"/>
-      <w:r>
-        <w:t>[29]</w:t>
-      </w:r>
-      <w:bookmarkEnd w:id="66"/>
-      <w:r>
-        <w:tab/>
-        <w:t xml:space="preserve">P. Sahoo, A.K. Singh, S. Saha, V. Jain, S. Mondal, A. Chadha, </w:t>
-      </w:r>
-      <w:r>
-        <w:rPr>
-          <w:i/>
-          <w:iCs/>
-        </w:rPr>
-        <w:t>A Systematic Survey of Prompt Engineering in Large Language Models: Techniques and Applications</w:t>
-      </w:r>
-      <w:r>
-        <w:t xml:space="preserve">, </w:t>
-      </w:r>
-      <w:r>
-        <w:rPr>
-          <w:i/>
-          <w:iCs/>
-        </w:rPr>
-        <w:t>arXiv</w:t>
-      </w:r>
-      <w:r>
-        <w:t xml:space="preserve">, arXiv:2402.07927, Feb. 2024. DOI: </w:t>
-      </w:r>
-      <w:hyperlink r:id="rId29" w:history="1">
-        <w:r>
-          <w:rPr>
-            <w:rStyle w:val="Hyperlink"/>
-          </w:rPr>
-          <w:t>10.48550/arXiv.2402.07927</w:t>
-        </w:r>
-      </w:hyperlink>
-      <w:r>
-        <w:t>.</w:t>
-      </w:r>
-    </w:p>
-    <w:p>
-      <w:pPr>
-        <w:pStyle w:val="Bibliography"/>
-      </w:pPr>
-      <w:bookmarkStart w:id="67" w:name="BIB_30"/>
-      <w:r>
-        <w:t>[30]</w:t>
-      </w:r>
-      <w:bookmarkEnd w:id="67"/>
-      <w:r>
-        <w:tab/>
-        <w:t xml:space="preserve">S. Schulhoff, M. Ilie, N. Balepur, K. Kahadze, A. Liu, C. Si, Y. Li, A. Gupta, H. Han, S. Schulhoff, P.S. Dulepet, S. Vidyadhara, D. Ki, S. Agrawal, C. Pham, G. Kroiz, F. Li, H. Tao, A. Srivastava, H.D. Costa, S. Gupta, M.L. Rogers, I. Goncearenco, G. Sarli, I. Galynker, D. Peskoff, M. Carpuat, J. White, S. Anadkat, A. Hoyle, P. Resnik, </w:t>
-      </w:r>
-      <w:r>
-        <w:rPr>
-          <w:i/>
-          <w:iCs/>
-        </w:rPr>
-        <w:t>The Prompt Report: A Systematic Survey of Prompt Engineering Techniques</w:t>
-      </w:r>
-      <w:r>
-        <w:t xml:space="preserve">, </w:t>
-      </w:r>
-      <w:r>
-        <w:rPr>
-          <w:i/>
-          <w:iCs/>
-        </w:rPr>
-        <w:t>arXiv</w:t>
-      </w:r>
-      <w:r>
-        <w:t xml:space="preserve">, arXiv:2406.06608, Feb. 2025. DOI: </w:t>
-      </w:r>
-      <w:hyperlink r:id="rId30" w:history="1">
-        <w:r>
-          <w:rPr>
-            <w:rStyle w:val="Hyperlink"/>
-          </w:rPr>
-          <w:t>10.48550/arXiv.2406.06608</w:t>
-        </w:r>
-      </w:hyperlink>
-      <w:r>
-        <w:t>.</w:t>
-      </w:r>
-    </w:p>
-    <w:p>
-      <w:pPr>
-        <w:pStyle w:val="Bibliography"/>
-      </w:pPr>
-      <w:bookmarkStart w:id="68" w:name="BIB_31"/>
-      <w:r>
-        <w:t>[31]</w:t>
-      </w:r>
-      <w:bookmarkEnd w:id="68"/>
-      <w:r>
-        <w:tab/>
-        <w:t xml:space="preserve">A. Singh, A. Ehtesham, G.K. Gupta, N.K. Chatta, S. Kumar, T.T. Khoei, </w:t>
-      </w:r>
-      <w:r>
-        <w:rPr>
-          <w:i/>
-          <w:iCs/>
-        </w:rPr>
-        <w:t>Exploring Prompt Engineering: A Systematic Review with SWOT Analysis</w:t>
-      </w:r>
-      <w:r>
-        <w:t xml:space="preserve">, </w:t>
-      </w:r>
-      <w:r>
-        <w:rPr>
-          <w:i/>
-          <w:iCs/>
-        </w:rPr>
-        <w:t>arXiv</w:t>
-      </w:r>
-      <w:r>
-        <w:t xml:space="preserve">, arXiv:2410.12843, Oct. 2024. DOI: </w:t>
-      </w:r>
-      <w:hyperlink r:id="rId31" w:history="1">
-        <w:r>
-          <w:rPr>
-            <w:rStyle w:val="Hyperlink"/>
-          </w:rPr>
-          <w:t>10.48550/arXiv.2410.12843</w:t>
-        </w:r>
-      </w:hyperlink>
-      <w:r>
-        <w:t>.</w:t>
-      </w:r>
-    </w:p>
-    <w:p>
-      <w:pPr>
-        <w:pStyle w:val="Bibliography"/>
-      </w:pPr>
-      <w:bookmarkStart w:id="69" w:name="BIB_32"/>
-      <w:r>
-        <w:t>[32]</w:t>
-      </w:r>
-      <w:bookmarkEnd w:id="69"/>
-      <w:r>
-        <w:tab/>
-        <w:t xml:space="preserve">D. Kepel, K. Valogianni, </w:t>
-      </w:r>
-      <w:r>
-        <w:rPr>
-          <w:i/>
-          <w:iCs/>
-        </w:rPr>
-        <w:t>Autonomous Prompt Engineering in Large Language Models</w:t>
-      </w:r>
-      <w:r>
-        <w:t xml:space="preserve">, </w:t>
-      </w:r>
-      <w:r>
-        <w:rPr>
-          <w:i/>
-          <w:iCs/>
-        </w:rPr>
-        <w:t>arXiv</w:t>
-      </w:r>
-      <w:r>
-        <w:t xml:space="preserve">, arXiv:2407.11000, Jun. 2024. DOI: </w:t>
-      </w:r>
-      <w:hyperlink r:id="rId32" w:history="1">
-        <w:r>
-          <w:rPr>
-            <w:rStyle w:val="Hyperlink"/>
-          </w:rPr>
-          <w:t>10.48550/arXiv.2407.11000</w:t>
-        </w:r>
-      </w:hyperlink>
-      <w:r>
-        <w:t>.</w:t>
-      </w:r>
-    </w:p>
-    <w:p>
-      <w:pPr>
-        <w:pStyle w:val="Bibliography"/>
-      </w:pPr>
-      <w:bookmarkStart w:id="70" w:name="BIB_33"/>
-      <w:r>
-        <w:t>[33]</w:t>
-      </w:r>
-      <w:bookmarkEnd w:id="70"/>
-      <w:r>
-        <w:tab/>
-        <w:t xml:space="preserve">Y. Zhou, A.I. Muresanu, Z. Han, K. Paster, S. Pitis, H. Chan, J. Ba, </w:t>
-      </w:r>
-      <w:r>
-        <w:rPr>
-          <w:i/>
-          <w:iCs/>
-        </w:rPr>
-        <w:t>Large Language Models Are Human-Level Prompt Engineers</w:t>
-      </w:r>
-      <w:r>
-        <w:t xml:space="preserve">, </w:t>
-      </w:r>
-      <w:r>
-        <w:rPr>
-          <w:i/>
-          <w:iCs/>
-        </w:rPr>
-        <w:t>arXiv</w:t>
-      </w:r>
-      <w:r>
-        <w:t xml:space="preserve">, arXiv:2211.01910, Mar. 2023. DOI: </w:t>
-      </w:r>
-      <w:hyperlink r:id="rId33" w:history="1">
-        <w:r>
-          <w:rPr>
-            <w:rStyle w:val="Hyperlink"/>
-          </w:rPr>
-          <w:t>10.48550/arXiv.2211.01910</w:t>
-        </w:r>
-      </w:hyperlink>
-      <w:r>
-        <w:t>.</w:t>
-      </w:r>
-    </w:p>
-    <w:p>
-      <w:pPr>
-        <w:pStyle w:val="Bibliography"/>
-      </w:pPr>
-      <w:bookmarkStart w:id="71" w:name="BIB_34"/>
-      <w:r>
-        <w:t>[34]</w:t>
-      </w:r>
-      <w:bookmarkEnd w:id="71"/>
-      <w:r>
-        <w:tab/>
-        <w:t xml:space="preserve">A. Kong, S. Zhao, H. Chen, Q. Li, Y. Qin, R. Sun, X. Zhou, J. Zhou, H. Sun, </w:t>
-      </w:r>
-      <w:r>
-        <w:rPr>
-          <w:i/>
-          <w:iCs/>
-        </w:rPr>
-        <w:t>Self-Prompt Tuning: Enable Autonomous Role-Playing in LLMs</w:t>
-      </w:r>
-      <w:r>
-        <w:t xml:space="preserve">, </w:t>
-      </w:r>
-      <w:r>
-        <w:rPr>
-          <w:i/>
-          <w:iCs/>
-        </w:rPr>
-        <w:t>arXiv</w:t>
-      </w:r>
-      <w:r>
-        <w:t xml:space="preserve">, arXiv:2407.08995, Jul. 2024. DOI: </w:t>
-      </w:r>
-      <w:hyperlink r:id="rId34" w:history="1">
-        <w:r>
-          <w:rPr>
-            <w:rStyle w:val="Hyperlink"/>
-          </w:rPr>
-          <w:t>10.48550/arXiv.2407.08995</w:t>
-        </w:r>
-      </w:hyperlink>
-      <w:r>
-        <w:t>.</w:t>
-      </w:r>
-    </w:p>
-    <w:p>
-      <w:pPr>
-        <w:pStyle w:val="Bibliography"/>
-      </w:pPr>
-      <w:bookmarkStart w:id="72" w:name="BIB_35"/>
-      <w:r>
-        <w:lastRenderedPageBreak/>
-        <w:t>[35]</w:t>
-      </w:r>
-      <w:bookmarkEnd w:id="72"/>
-      <w:r>
-        <w:tab/>
-        <w:t xml:space="preserve">R. Battle, T. Gollapudi, </w:t>
-      </w:r>
-      <w:r>
-        <w:rPr>
-          <w:i/>
-          <w:iCs/>
-        </w:rPr>
-        <w:t>The Unreasonable Effectiveness of Eccentric Automatic Prompts</w:t>
-      </w:r>
-      <w:r>
-        <w:t xml:space="preserve">, </w:t>
-      </w:r>
-      <w:r>
-        <w:rPr>
-          <w:i/>
-          <w:iCs/>
-        </w:rPr>
-        <w:t>arXiv</w:t>
-      </w:r>
-      <w:r>
-        <w:t xml:space="preserve">, arXiv:2402.10949, Feb. 2024. DOI: </w:t>
-      </w:r>
-      <w:hyperlink r:id="rId35" w:history="1">
-        <w:r>
-          <w:rPr>
-            <w:rStyle w:val="Hyperlink"/>
-          </w:rPr>
-          <w:t>10.48550/arXiv.2402.10949</w:t>
-        </w:r>
-      </w:hyperlink>
-      <w:r>
-        <w:t>.</w:t>
-      </w:r>
-    </w:p>
-    <w:p>
-      <w:pPr>
-        <w:pStyle w:val="Bibliography"/>
-      </w:pPr>
-      <w:bookmarkStart w:id="73" w:name="BIB_36"/>
-      <w:r>
-        <w:t>[36]</w:t>
-      </w:r>
-      <w:bookmarkEnd w:id="73"/>
-      <w:r>
-        <w:tab/>
-        <w:t xml:space="preserve">M. Khalifa, M. Albadawy, </w:t>
-      </w:r>
-      <w:r>
-        <w:rPr>
-          <w:i/>
-          <w:iCs/>
-        </w:rPr>
-        <w:t>Using artificial intelligence in academic writing and research: An essential productivity tool</w:t>
-      </w:r>
-      <w:r>
-        <w:t xml:space="preserve">, Computer Methods and Programs in Biomedicine Update. 5, 100145 (Jan. 1, 2024). DOI: </w:t>
-      </w:r>
-      <w:hyperlink r:id="rId36" w:history="1">
-        <w:r>
-          <w:rPr>
-            <w:rStyle w:val="Hyperlink"/>
-          </w:rPr>
-          <w:t>10.1016/j.cmpbup.2024.100145</w:t>
-        </w:r>
-      </w:hyperlink>
-      <w:r>
-        <w:t>.</w:t>
-      </w:r>
-    </w:p>
-    <w:p>
-      <w:pPr>
-        <w:pStyle w:val="Bibliography"/>
-      </w:pPr>
-      <w:bookmarkStart w:id="74" w:name="BIB_37"/>
-      <w:r>
-        <w:t>[37]</w:t>
-      </w:r>
-      <w:bookmarkEnd w:id="74"/>
-      <w:r>
-        <w:tab/>
-        <w:t xml:space="preserve">J. van Niekerk, P.M.J. Delport, I. Sutherland, </w:t>
-      </w:r>
-      <w:r>
-        <w:rPr>
-          <w:i/>
-          <w:iCs/>
-        </w:rPr>
-        <w:t>Addressing the use of generative AI in academic writing</w:t>
-      </w:r>
-      <w:r>
-        <w:t xml:space="preserve">, Computers and Education: Artificial Intelligence. 8, 100342 (Jun. 1, 2025). DOI: </w:t>
-      </w:r>
-      <w:hyperlink r:id="rId37" w:history="1">
-        <w:r>
-          <w:rPr>
-            <w:rStyle w:val="Hyperlink"/>
-          </w:rPr>
-          <w:t>10.1016/j.caeai.2024.100342</w:t>
-        </w:r>
-      </w:hyperlink>
-      <w:r>
-        <w:t>.</w:t>
-      </w:r>
-    </w:p>
-    <w:p>
-      <w:pPr>
-        <w:pStyle w:val="Bibliography"/>
-      </w:pPr>
-      <w:bookmarkStart w:id="75" w:name="BIB_38"/>
-      <w:r>
-        <w:t>[38]</w:t>
-      </w:r>
-      <w:bookmarkEnd w:id="75"/>
-      <w:r>
-        <w:tab/>
-        <w:t xml:space="preserve">K. Tyser, B. Segev, G. Longhitano, X.-Y. Zhang, Z. Meeks, J. Lee, U. Garg, N. Belsten, A. Shporer, M. Udell, D. Te’eni, I. Drori, </w:t>
-      </w:r>
-      <w:r>
-        <w:rPr>
-          <w:i/>
-          <w:iCs/>
-        </w:rPr>
-        <w:t>AI-Driven Review Systems: Evaluating LLMs in Scalable and Bias-Aware Academic Reviews</w:t>
-      </w:r>
-      <w:r>
-        <w:t xml:space="preserve">, </w:t>
-      </w:r>
-      <w:r>
-        <w:rPr>
-          <w:i/>
-          <w:iCs/>
-        </w:rPr>
-        <w:t>arXiv</w:t>
-      </w:r>
-      <w:r>
-        <w:t xml:space="preserve">, arXiv:2408.10365, Aug. 2024. DOI: </w:t>
-      </w:r>
-      <w:hyperlink r:id="rId38" w:history="1">
-        <w:r>
-          <w:rPr>
-            <w:rStyle w:val="Hyperlink"/>
-          </w:rPr>
-          <w:t>10.48550/arXiv.2408.10365</w:t>
-        </w:r>
-      </w:hyperlink>
-      <w:r>
-        <w:t>.</w:t>
-      </w:r>
-    </w:p>
-    <w:p>
-      <w:pPr>
-        <w:pStyle w:val="Bibliography"/>
-      </w:pPr>
-      <w:bookmarkStart w:id="76" w:name="BIB_39"/>
-      <w:r>
-        <w:t>[39]</w:t>
-      </w:r>
-      <w:bookmarkEnd w:id="76"/>
-      <w:r>
-        <w:tab/>
-        <w:t xml:space="preserve">R. Ye, X. Pang, J. Chai, J. Chen, Z. Yin, Z. Xiang, X. Dong, J. Shao, S. Chen, </w:t>
-      </w:r>
-      <w:r>
-        <w:rPr>
-          <w:i/>
-          <w:iCs/>
-        </w:rPr>
-        <w:t>Are We There Yet? Revealing the Risks of Utilizing Large Language Models in Scholarly Peer Review</w:t>
-      </w:r>
-      <w:r>
-        <w:t xml:space="preserve">, </w:t>
-      </w:r>
-      <w:r>
-        <w:rPr>
-          <w:i/>
-          <w:iCs/>
-        </w:rPr>
-        <w:t>arXiv</w:t>
-      </w:r>
-      <w:r>
-        <w:t xml:space="preserve">, arXiv:2412.01708, Dec. 2024. DOI: </w:t>
-      </w:r>
-      <w:hyperlink r:id="rId39" w:history="1">
-        <w:r>
-          <w:rPr>
-            <w:rStyle w:val="Hyperlink"/>
-          </w:rPr>
-          <w:t>10.48550/arXiv.2412.01708</w:t>
-        </w:r>
-      </w:hyperlink>
-      <w:r>
-        <w:t>.</w:t>
-      </w:r>
-    </w:p>
-    <w:p>
-      <w:pPr>
-        <w:pStyle w:val="Bibliography"/>
-      </w:pPr>
-      <w:bookmarkStart w:id="77" w:name="BIB_40"/>
-      <w:r>
-        <w:t>[40]</w:t>
-      </w:r>
-      <w:bookmarkEnd w:id="77"/>
-      <w:r>
-        <w:tab/>
-        <w:t xml:space="preserve">H. Shin, J. Tang, Y. Lee, N. Kim, H. Lim, J.Y. Cho, H. Hong, M. Lee, J. Kim, </w:t>
-      </w:r>
-      <w:r>
-        <w:rPr>
-          <w:i/>
-          <w:iCs/>
-        </w:rPr>
-        <w:t>Automatically Evaluating the Paper Reviewing Capability of Large Language Models</w:t>
-      </w:r>
-      <w:r>
-        <w:t xml:space="preserve">, </w:t>
-      </w:r>
-      <w:r>
-        <w:rPr>
-          <w:i/>
-          <w:iCs/>
-        </w:rPr>
-        <w:t>arXiv</w:t>
-      </w:r>
-      <w:r>
-        <w:t xml:space="preserve">, arXiv:2502.17086, Feb. 2025. DOI: </w:t>
-      </w:r>
-      <w:hyperlink r:id="rId40" w:history="1">
-        <w:r>
-          <w:rPr>
-            <w:rStyle w:val="Hyperlink"/>
-          </w:rPr>
-          <w:t>10.48550/arXiv.2502.17086</w:t>
-        </w:r>
-      </w:hyperlink>
-      <w:r>
-        <w:t>.</w:t>
-      </w:r>
-    </w:p>
-    <w:p>
-      <w:pPr>
-        <w:pStyle w:val="Bibliography"/>
-      </w:pPr>
-      <w:bookmarkStart w:id="78" w:name="BIB_41"/>
-      <w:r>
-        <w:t>[41]</w:t>
-      </w:r>
-      <w:bookmarkEnd w:id="78"/>
-      <w:r>
-        <w:tab/>
-        <w:t xml:space="preserve">M. Thelwall, </w:t>
-      </w:r>
-      <w:r>
-        <w:rPr>
-          <w:i/>
-          <w:iCs/>
-        </w:rPr>
-        <w:t>Can ChatGPT evaluate research quality?</w:t>
-      </w:r>
-      <w:r>
-        <w:t xml:space="preserve">, Journal of Data and Information Science. 9(2), 1–21 (Apr. 1, 2024). DOI: </w:t>
-      </w:r>
-      <w:hyperlink r:id="rId41" w:history="1">
-        <w:r>
-          <w:rPr>
-            <w:rStyle w:val="Hyperlink"/>
-          </w:rPr>
-          <w:t>10.2478/jdis-2024-0013</w:t>
-        </w:r>
-      </w:hyperlink>
-      <w:r>
-        <w:t>.</w:t>
-      </w:r>
-    </w:p>
-    <w:p>
-      <w:pPr>
-        <w:pStyle w:val="Bibliography"/>
-      </w:pPr>
-      <w:bookmarkStart w:id="79" w:name="BIB_42"/>
-      <w:r>
-        <w:t>[42]</w:t>
-      </w:r>
-      <w:bookmarkEnd w:id="79"/>
-      <w:r>
-        <w:tab/>
-        <w:t xml:space="preserve">W. Liang, Y. Zhang, H. Cao, B. Wang, D. Ding, X. Yang, K. Vodrahalli, S. He, D. Smith, Y. Yin, D. McFarland, J. Zou, </w:t>
-      </w:r>
-      <w:r>
-        <w:rPr>
-          <w:i/>
-          <w:iCs/>
-        </w:rPr>
-        <w:t>Can large language models provide useful feedback on research papers? A large-scale empirical analysis</w:t>
-      </w:r>
-      <w:r>
-        <w:t xml:space="preserve">, </w:t>
-      </w:r>
-      <w:r>
-        <w:rPr>
-          <w:i/>
-          <w:iCs/>
-        </w:rPr>
-        <w:t>arXiv</w:t>
-      </w:r>
-      <w:r>
-        <w:t xml:space="preserve">, arXiv:2310.01783, Oct. 2023. DOI: </w:t>
-      </w:r>
-      <w:hyperlink r:id="rId42" w:history="1">
-        <w:r>
-          <w:rPr>
-            <w:rStyle w:val="Hyperlink"/>
-          </w:rPr>
-          <w:t>10.48550/arXiv.2310.01783</w:t>
-        </w:r>
-      </w:hyperlink>
-      <w:r>
-        <w:t>.</w:t>
-      </w:r>
-    </w:p>
-    <w:p>
-      <w:pPr>
-        <w:pStyle w:val="Bibliography"/>
-      </w:pPr>
-      <w:bookmarkStart w:id="80" w:name="BIB_43"/>
-      <w:r>
-        <w:t>[43]</w:t>
-      </w:r>
-      <w:bookmarkEnd w:id="80"/>
-      <w:r>
-        <w:tab/>
-        <w:t xml:space="preserve">Y. Weng, M. Zhu, G. Bao, H. Zhang, J. Wang, Y. Zhang, L. Yang, </w:t>
-      </w:r>
-      <w:r>
-        <w:rPr>
-          <w:i/>
-          <w:iCs/>
-        </w:rPr>
-        <w:t>CycleResearcher: Improving Automated Research via Automated Review</w:t>
-      </w:r>
-      <w:r>
-        <w:t xml:space="preserve">, </w:t>
-      </w:r>
-      <w:r>
-        <w:rPr>
-          <w:i/>
-          <w:iCs/>
-        </w:rPr>
-        <w:t>arXiv</w:t>
-      </w:r>
-      <w:r>
-        <w:t xml:space="preserve">, arXiv:2411.00816, Mar. 2025. DOI: </w:t>
-      </w:r>
-      <w:hyperlink r:id="rId43" w:history="1">
-        <w:r>
-          <w:rPr>
-            <w:rStyle w:val="Hyperlink"/>
-          </w:rPr>
-          <w:t>10.48550/arXiv.2411.00816</w:t>
-        </w:r>
-      </w:hyperlink>
-      <w:r>
-        <w:t>.</w:t>
-      </w:r>
-    </w:p>
-    <w:p>
-      <w:pPr>
-        <w:pStyle w:val="Bibliography"/>
-      </w:pPr>
-      <w:bookmarkStart w:id="81" w:name="BIB_44"/>
-      <w:r>
-        <w:t>[44]</w:t>
-      </w:r>
-      <w:bookmarkEnd w:id="81"/>
-      <w:r>
-        <w:tab/>
-        <w:t xml:space="preserve">Z. Zhuang, J. Chen, H. Xu, Y. Jiang, J. Lin, </w:t>
-      </w:r>
-      <w:r>
-        <w:rPr>
-          <w:i/>
-          <w:iCs/>
-        </w:rPr>
-        <w:t>Large language models for automated scholarly paper review: A survey</w:t>
-      </w:r>
-      <w:r>
-        <w:t xml:space="preserve">, </w:t>
-      </w:r>
-      <w:r>
-        <w:rPr>
-          <w:i/>
-          <w:iCs/>
-        </w:rPr>
-        <w:t>arXiv</w:t>
-      </w:r>
-      <w:r>
-        <w:t xml:space="preserve">, arXiv:2501.10326, Jan. 2025. DOI: </w:t>
-      </w:r>
-      <w:hyperlink r:id="rId44" w:history="1">
-        <w:r>
-          <w:rPr>
-            <w:rStyle w:val="Hyperlink"/>
-          </w:rPr>
-          <w:t>10.48550/arXiv.2501.10326</w:t>
-        </w:r>
-      </w:hyperlink>
-      <w:r>
-        <w:t>.</w:t>
-      </w:r>
-    </w:p>
-    <w:p>
-      <w:pPr>
-        <w:pStyle w:val="Bibliography"/>
-      </w:pPr>
-      <w:bookmarkStart w:id="82" w:name="BIB_45"/>
-      <w:r>
-        <w:t>[45]</w:t>
-      </w:r>
-      <w:bookmarkEnd w:id="82"/>
-      <w:r>
-        <w:tab/>
-        <w:t xml:space="preserve">J. Du, Y. Wang, W. Zhao, Z. Deng, S. Liu, R. Lou, H.P. Zou, P.N. Venkit, N. Zhang, M. Srinath, H.R. Zhang, V. Gupta, Y. Li, T. Li, F. Wang, Q. Liu, T. Liu, P. Gao, C. Xia, C. Xing, J. Cheng, Z. Wang, Y. Su, R.S. Shah, R. Guo, J. Gu, H. Li, K. Wei, Z. Wang, L. Cheng, S. Ranathunga, M. Fang, J. Fu, F. Liu, R. Huang, E. Blanco, Y. Cao, R. Zhang, P.S. Yu, W. Yin, </w:t>
-      </w:r>
-      <w:r>
-        <w:rPr>
-          <w:i/>
-          <w:iCs/>
-        </w:rPr>
-        <w:t>LLMs Assist NLP Researchers: Critique Paper (Meta-)Reviewing</w:t>
-      </w:r>
-      <w:r>
-        <w:t xml:space="preserve">, </w:t>
-      </w:r>
-      <w:r>
-        <w:rPr>
-          <w:i/>
-          <w:iCs/>
-        </w:rPr>
-        <w:t>arXiv</w:t>
-      </w:r>
-      <w:r>
-        <w:t xml:space="preserve">, arXiv:2406.16253, Oct. 2024. DOI: </w:t>
-      </w:r>
-      <w:hyperlink r:id="rId45" w:history="1">
-        <w:r>
-          <w:rPr>
-            <w:rStyle w:val="Hyperlink"/>
-          </w:rPr>
-          <w:t>10.48550/arXiv.2406.16253</w:t>
-        </w:r>
-      </w:hyperlink>
-      <w:r>
-        <w:t>.</w:t>
-      </w:r>
-    </w:p>
-    <w:p>
-      <w:pPr>
-        <w:pStyle w:val="Bibliography"/>
-      </w:pPr>
-      <w:bookmarkStart w:id="83" w:name="BIB_46"/>
-      <w:r>
-        <w:t>[46]</w:t>
-      </w:r>
-      <w:bookmarkEnd w:id="83"/>
-      <w:r>
-        <w:tab/>
-        <w:t xml:space="preserve">R. Liu, N.B. Shah, </w:t>
-      </w:r>
-      <w:r>
-        <w:rPr>
-          <w:i/>
-          <w:iCs/>
-        </w:rPr>
-        <w:t>ReviewerGPT? An Exploratory Study on Using Large Language Models for Paper Reviewing</w:t>
-      </w:r>
-      <w:r>
-        <w:t xml:space="preserve">, </w:t>
-      </w:r>
-      <w:r>
-        <w:rPr>
-          <w:i/>
-          <w:iCs/>
-        </w:rPr>
-        <w:t>arXiv</w:t>
-      </w:r>
-      <w:r>
-        <w:t xml:space="preserve">, arXiv:2306.00622, Jun. 2023. DOI: </w:t>
-      </w:r>
-      <w:hyperlink r:id="rId46" w:history="1">
-        <w:r>
-          <w:rPr>
-            <w:rStyle w:val="Hyperlink"/>
-          </w:rPr>
-          <w:t>10.48550/arXiv.2306.00622</w:t>
-        </w:r>
-      </w:hyperlink>
-      <w:r>
-        <w:t>.</w:t>
-      </w:r>
-    </w:p>
-    <w:p>
-      <w:pPr>
-        <w:pStyle w:val="Bibliography"/>
-      </w:pPr>
-      <w:bookmarkStart w:id="84" w:name="BIB_47"/>
-      <w:r>
-        <w:t>[47]</w:t>
-      </w:r>
-      <w:bookmarkEnd w:id="84"/>
-      <w:r>
-        <w:tab/>
-        <w:t xml:space="preserve">N. Bougie, N. Watanabe, </w:t>
-      </w:r>
-      <w:r>
-        <w:rPr>
-          <w:i/>
-          <w:iCs/>
-        </w:rPr>
-        <w:t>Generative Adversarial Reviews: When LLMs Become the Critic</w:t>
-      </w:r>
-      <w:r>
-        <w:t xml:space="preserve">, </w:t>
-      </w:r>
-      <w:r>
-        <w:rPr>
-          <w:i/>
-          <w:iCs/>
-        </w:rPr>
-        <w:t>arXiv</w:t>
-      </w:r>
-      <w:r>
-        <w:t xml:space="preserve">, arXiv:2412.10415, Dec. 2024. DOI: </w:t>
-      </w:r>
-      <w:hyperlink r:id="rId47" w:history="1">
-        <w:r>
-          <w:rPr>
-            <w:rStyle w:val="Hyperlink"/>
-          </w:rPr>
-          <w:t>10.48550/arXiv.2412.10415</w:t>
-        </w:r>
-      </w:hyperlink>
-      <w:r>
-        <w:t>.</w:t>
-      </w:r>
-    </w:p>
-    <w:p>
-      <w:pPr>
-        <w:pStyle w:val="Bibliography"/>
-      </w:pPr>
-      <w:bookmarkStart w:id="85" w:name="BIB_48"/>
-      <w:r>
-        <w:t>[48]</w:t>
-      </w:r>
-      <w:bookmarkEnd w:id="85"/>
-      <w:r>
-        <w:tab/>
-        <w:t xml:space="preserve">E. Chamoun, M. Schlichktrull, A. Vlachos, </w:t>
-      </w:r>
-      <w:r>
-        <w:rPr>
-          <w:i/>
-          <w:iCs/>
-        </w:rPr>
-        <w:t>Automated Focused Feedback Generation for Scientific Writing Assistance</w:t>
-      </w:r>
-      <w:r>
-        <w:t xml:space="preserve">, </w:t>
-      </w:r>
-      <w:r>
-        <w:rPr>
-          <w:i/>
-          <w:iCs/>
-        </w:rPr>
-        <w:t>arXiv</w:t>
-      </w:r>
-      <w:r>
-        <w:t xml:space="preserve">, arXiv:2405.20477, Jun. 2024. DOI: </w:t>
-      </w:r>
-      <w:hyperlink r:id="rId48" w:history="1">
-        <w:r>
-          <w:rPr>
-            <w:rStyle w:val="Hyperlink"/>
-          </w:rPr>
-          <w:t>10.48550/arXiv.2405.20477</w:t>
-        </w:r>
-      </w:hyperlink>
-      <w:r>
-        <w:t>.</w:t>
-      </w:r>
-    </w:p>
-    <w:p>
-      <w:pPr>
-        <w:pStyle w:val="Bibliography"/>
-      </w:pPr>
-      <w:bookmarkStart w:id="86" w:name="BIB_49"/>
-      <w:r>
-        <w:t>[49]</w:t>
-      </w:r>
-      <w:bookmarkEnd w:id="86"/>
-      <w:r>
-        <w:tab/>
-        <w:t xml:space="preserve">C. Tan, D. Lyu, S. Li, Z. Gao, J. Wei, S. Ma, Z. Liu, S.Z. Li, </w:t>
-      </w:r>
-      <w:r>
-        <w:rPr>
-          <w:i/>
-          <w:iCs/>
-        </w:rPr>
-        <w:t>Peer Review as A Multi-Turn and Long-Context Dialogue with Role-Based Interactions</w:t>
-      </w:r>
-      <w:r>
-        <w:t xml:space="preserve">, </w:t>
-      </w:r>
-      <w:r>
-        <w:rPr>
-          <w:i/>
-          <w:iCs/>
-        </w:rPr>
-        <w:t>arXiv</w:t>
-      </w:r>
-      <w:r>
-        <w:t xml:space="preserve">, arXiv:2406.05688, Jun. 2024. DOI: </w:t>
-      </w:r>
-      <w:hyperlink r:id="rId49" w:history="1">
-        <w:r>
-          <w:rPr>
-            <w:rStyle w:val="Hyperlink"/>
-          </w:rPr>
-          <w:t>10.48550/arXiv.2406.05688</w:t>
-        </w:r>
-      </w:hyperlink>
-      <w:r>
-        <w:t>.</w:t>
-      </w:r>
-    </w:p>
-    <w:p>
-      <w:pPr>
-        <w:pStyle w:val="Bibliography"/>
-      </w:pPr>
-      <w:bookmarkStart w:id="87" w:name="BIB_50"/>
-      <w:r>
-        <w:t>[50]</w:t>
-      </w:r>
-      <w:bookmarkEnd w:id="87"/>
-      <w:r>
-        <w:tab/>
-        <w:t xml:space="preserve">M. Zhu, Y. Weng, L. Yang, Y. Zhang, </w:t>
-      </w:r>
-      <w:r>
-        <w:rPr>
-          <w:i/>
-          <w:iCs/>
-        </w:rPr>
-        <w:t>DeepReview: Improving LLM-based Paper Review with Human-like Deep Thinking Process</w:t>
-      </w:r>
-      <w:r>
-        <w:t xml:space="preserve">, </w:t>
-      </w:r>
-      <w:r>
-        <w:rPr>
-          <w:i/>
-          <w:iCs/>
-        </w:rPr>
-        <w:t>arXiv</w:t>
-      </w:r>
-      <w:r>
-        <w:t xml:space="preserve">, arXiv:2503.08569, Mar. 2025. DOI: </w:t>
-      </w:r>
-      <w:hyperlink r:id="rId50" w:history="1">
-        <w:r>
-          <w:rPr>
-            <w:rStyle w:val="Hyperlink"/>
-          </w:rPr>
-          <w:t>10.48550/arXiv.2503.08569</w:t>
-        </w:r>
-      </w:hyperlink>
-      <w:r>
-        <w:t>.</w:t>
-      </w:r>
-    </w:p>
-    <w:p>
-      <w:pPr>
-        <w:pStyle w:val="Bibliography"/>
-      </w:pPr>
-      <w:bookmarkStart w:id="88" w:name="BIB_51"/>
-      <w:r>
-        <w:t>[51]</w:t>
-      </w:r>
-      <w:bookmarkEnd w:id="88"/>
-      <w:r>
-        <w:tab/>
-        <w:t xml:space="preserve">J. Yu, Z. Ding, J. Tan, K. Luo, Z. Weng, C. Gong, L. Zeng, R. Cui, C. Han, Q. Sun, Z. Wu, Y. Lan, X. Li, </w:t>
-      </w:r>
-      <w:r>
-        <w:rPr>
-          <w:i/>
-          <w:iCs/>
-        </w:rPr>
-        <w:t>Automated Peer Reviewing in Paper SEA: Standardization, Evaluation, and Analysis</w:t>
-      </w:r>
-      <w:r>
-        <w:t xml:space="preserve">, </w:t>
-      </w:r>
-      <w:r>
-        <w:rPr>
-          <w:i/>
-          <w:iCs/>
-        </w:rPr>
-        <w:t>arXiv</w:t>
-      </w:r>
-      <w:r>
-        <w:t xml:space="preserve">, arXiv:2407.12857, Oct. 2024. DOI: </w:t>
-      </w:r>
-      <w:hyperlink r:id="rId51" w:history="1">
-        <w:r>
-          <w:rPr>
-            <w:rStyle w:val="Hyperlink"/>
-          </w:rPr>
-          <w:t>10.48550/arXiv.2407.12857</w:t>
-        </w:r>
-      </w:hyperlink>
-      <w:r>
-        <w:t>.</w:t>
-      </w:r>
-    </w:p>
-    <w:p>
-      <w:pPr>
-        <w:pStyle w:val="Bibliography"/>
-      </w:pPr>
-      <w:bookmarkStart w:id="89" w:name="BIB_52"/>
-      <w:r>
-        <w:t>[52]</w:t>
-      </w:r>
-      <w:bookmarkEnd w:id="89"/>
-      <w:r>
-        <w:tab/>
-        <w:t xml:space="preserve">M. D’Arcy, T. Hope, L. Birnbaum, D. Downey, </w:t>
-      </w:r>
-      <w:r>
-        <w:rPr>
-          <w:i/>
-          <w:iCs/>
-        </w:rPr>
-        <w:t>MARG: Multi-Agent Review Generation for Scientific Papers</w:t>
-      </w:r>
-      <w:r>
-        <w:t xml:space="preserve">, </w:t>
-      </w:r>
-      <w:r>
-        <w:rPr>
-          <w:i/>
-          <w:iCs/>
-        </w:rPr>
-        <w:t>arXiv</w:t>
-      </w:r>
-      <w:r>
-        <w:t xml:space="preserve">, arXiv:2401.04259, Jan. 2024. DOI: </w:t>
-      </w:r>
-      <w:hyperlink r:id="rId52" w:history="1">
-        <w:r>
-          <w:rPr>
-            <w:rStyle w:val="Hyperlink"/>
-          </w:rPr>
-          <w:t>10.48550/arXiv.2401.04259</w:t>
-        </w:r>
-      </w:hyperlink>
-      <w:r>
-        <w:t>.</w:t>
-      </w:r>
-    </w:p>
-    <w:p>
-      <w:pPr>
-        <w:pStyle w:val="Bibliography"/>
-      </w:pPr>
-      <w:bookmarkStart w:id="90" w:name="BIB_53"/>
-      <w:r>
-        <w:t>[53]</w:t>
-      </w:r>
-      <w:bookmarkEnd w:id="90"/>
-      <w:r>
-        <w:tab/>
-        <w:t xml:space="preserve">G. Wang, P. Taechoyotin, T. Zeng, B. Sides, D. Acuna, </w:t>
-      </w:r>
-      <w:r>
-        <w:rPr>
-          <w:i/>
-          <w:iCs/>
-        </w:rPr>
-        <w:t>MAMORX: Multi-agent Multi-Modal Scientific Review Generation with External Knowledge</w:t>
-      </w:r>
-      <w:r>
-        <w:t xml:space="preserve">, presented at </w:t>
-      </w:r>
-      <w:r>
-        <w:rPr>
-          <w:i/>
-          <w:iCs/>
-        </w:rPr>
-        <w:t>NeurIPS</w:t>
-      </w:r>
-      <w:r>
-        <w:t>. https://neurips.cc/virtual/2024/105900.</w:t>
-      </w:r>
-    </w:p>
-    <w:p>
-      <w:pPr>
-        <w:pStyle w:val="Bibliography"/>
-      </w:pPr>
-      <w:bookmarkStart w:id="91" w:name="BIB_54"/>
-      <w:r>
-        <w:t>[54]</w:t>
-      </w:r>
-      <w:bookmarkEnd w:id="91"/>
-      <w:r>
-        <w:tab/>
-        <w:t xml:space="preserve">OpenReviewer, </w:t>
-      </w:r>
-      <w:r>
-        <w:rPr>
-          <w:i/>
-          <w:iCs/>
-        </w:rPr>
-        <w:t>Reviewer-Arena</w:t>
-      </w:r>
-      <w:r>
-        <w:t>, Hugging Face. https://huggingface.co/spaces/openreviewer/reviewer-arena.</w:t>
-      </w:r>
-    </w:p>
-    <w:p>
-      <w:pPr>
-        <w:pStyle w:val="Bibliography"/>
-        <w:rPr>
-          <w:lang w:val="pt-BR"/>
-        </w:rPr>
-      </w:pPr>
-      <w:bookmarkStart w:id="92" w:name="BIB_55"/>
-      <w:r>
-        <w:lastRenderedPageBreak/>
-        <w:t>[55]</w:t>
-      </w:r>
-      <w:bookmarkEnd w:id="92"/>
-      <w:r>
-        <w:tab/>
-        <w:t xml:space="preserve">J. Halamka, </w:t>
-      </w:r>
-      <w:r>
-        <w:rPr>
-          <w:i/>
-          <w:iCs/>
-        </w:rPr>
-        <w:t>Can Large Language Models Function as Scientific Reasoning Engines?</w:t>
-      </w:r>
-      <w:r>
-        <w:t xml:space="preserve">, Mayo Clinic Platform. </w:t>
-      </w:r>
-      <w:r>
-        <w:rPr>
-          <w:lang w:val="pt-BR"/>
-        </w:rPr>
-        <w:t>(Apr. 8, 2025). https://www.mayoclinicplatform.org/2025/04/08/can-large-language-models-function-as-scientific-reasoning-engines/.</w:t>
-      </w:r>
-    </w:p>
-    <w:p>
-      <w:pPr>
-        <w:pStyle w:val="Bibliography"/>
-      </w:pPr>
-      <w:bookmarkStart w:id="93" w:name="BIB_56"/>
-      <w:r>
-        <w:t>[56]</w:t>
-      </w:r>
-      <w:bookmarkEnd w:id="93"/>
-      <w:r>
-        <w:tab/>
-      </w:r>
-      <w:r>
-        <w:rPr>
-          <w:i/>
-          <w:iCs/>
-        </w:rPr>
-        <w:t>Tacit knowledge</w:t>
-      </w:r>
-      <w:r>
-        <w:t>, Wikipedia. https://en.wikipedia.org/wiki/Tacit_knowledge.</w:t>
-      </w:r>
-    </w:p>
-    <w:p>
-      <w:pPr>
-        <w:pStyle w:val="Bibliography"/>
-      </w:pPr>
-      <w:bookmarkStart w:id="94" w:name="BIB_57"/>
-      <w:r>
-        <w:t>[57]</w:t>
-      </w:r>
-      <w:bookmarkEnd w:id="94"/>
-      <w:r>
-        <w:tab/>
-        <w:t xml:space="preserve">Z. Gao, K. Brantley, T. Joachims, </w:t>
-      </w:r>
-      <w:r>
-        <w:rPr>
-          <w:i/>
-          <w:iCs/>
-        </w:rPr>
-        <w:t>Reviewer2: Optimizing Review Generation Through Prompt Generation</w:t>
-      </w:r>
-      <w:r>
-        <w:t xml:space="preserve">, </w:t>
-      </w:r>
-      <w:r>
-        <w:rPr>
-          <w:i/>
-          <w:iCs/>
-        </w:rPr>
-        <w:t>arXiv</w:t>
-      </w:r>
-      <w:r>
-        <w:t xml:space="preserve">, arXiv:2402.10886, Dec. 2024. DOI: </w:t>
-      </w:r>
-      <w:hyperlink r:id="rId53" w:history="1">
-        <w:r>
-          <w:rPr>
-            <w:rStyle w:val="Hyperlink"/>
-          </w:rPr>
-          <w:t>10.48550/arXiv.2402.10886</w:t>
-        </w:r>
-      </w:hyperlink>
-      <w:r>
-        <w:t>.</w:t>
-      </w:r>
-    </w:p>
-    <w:p>
-      <w:pPr>
-        <w:pStyle w:val="Bibliography"/>
-      </w:pPr>
-      <w:bookmarkStart w:id="95" w:name="BIB_58"/>
-      <w:r>
-        <w:t>[58]</w:t>
-      </w:r>
-      <w:bookmarkEnd w:id="95"/>
-      <w:r>
-        <w:tab/>
-        <w:t xml:space="preserve">D. Kang, W. Ammar, B. Dalvi, M. van Zuylen, S. Kohlmeier, E. Hovy, R. Schwartz, </w:t>
-      </w:r>
-      <w:r>
-        <w:rPr>
-          <w:i/>
-          <w:iCs/>
-        </w:rPr>
-        <w:t>A Dataset of Peer Reviews (PeerRead): Collection, Insights and NLP Applications</w:t>
-      </w:r>
-      <w:r>
-        <w:t xml:space="preserve">, presented at </w:t>
-      </w:r>
-      <w:r>
-        <w:rPr>
-          <w:i/>
-          <w:iCs/>
-        </w:rPr>
-        <w:t>NAACL-HLT 2018</w:t>
-      </w:r>
-      <w:r>
-        <w:t xml:space="preserve">, in </w:t>
-      </w:r>
-      <w:r>
-        <w:rPr>
-          <w:i/>
-          <w:iCs/>
-        </w:rPr>
-        <w:t>Proceedings of the 2018 Conference of the North American Chapter of the Association for Computational Linguistics: Human Language Technologies, Volume 1 (Long Papers)</w:t>
-      </w:r>
-      <w:r>
-        <w:t xml:space="preserve">, pp. 1647–1661. DOI: </w:t>
-      </w:r>
-      <w:hyperlink r:id="rId54" w:history="1">
-        <w:r>
-          <w:rPr>
-            <w:rStyle w:val="Hyperlink"/>
-          </w:rPr>
-          <w:t>10.18653/v1/N18-1149</w:t>
-        </w:r>
-      </w:hyperlink>
-      <w:r>
-        <w:t>.</w:t>
-      </w:r>
-    </w:p>
-    <w:p>
-      <w:pPr>
-        <w:pStyle w:val="Bibliography"/>
-      </w:pPr>
-      <w:bookmarkStart w:id="96" w:name="BIB_59"/>
-      <w:r>
-        <w:t>[59]</w:t>
-      </w:r>
-      <w:bookmarkEnd w:id="96"/>
-      <w:r>
-        <w:tab/>
-        <w:t xml:space="preserve">M. D’Arcy, A. Ross, E. Bransom, B. Kuehl, J. Bragg, T. Hope, D. Downey, </w:t>
-      </w:r>
-      <w:r>
-        <w:rPr>
-          <w:i/>
-          <w:iCs/>
-        </w:rPr>
-        <w:t>ARIES: A Corpus of Scientific Paper Edits Made in Response to Peer Reviews</w:t>
-      </w:r>
-      <w:r>
-        <w:t xml:space="preserve">, </w:t>
-      </w:r>
-      <w:r>
-        <w:rPr>
-          <w:i/>
-          <w:iCs/>
-        </w:rPr>
-        <w:t>arXiv</w:t>
-      </w:r>
-      <w:r>
-        <w:t xml:space="preserve">, arXiv:2306.12587, Aug. 2024. DOI: </w:t>
-      </w:r>
-      <w:hyperlink r:id="rId55" w:history="1">
-        <w:r>
-          <w:rPr>
-            <w:rStyle w:val="Hyperlink"/>
-          </w:rPr>
-          <w:t>10.48550/arXiv.2306.12587</w:t>
-        </w:r>
-      </w:hyperlink>
-      <w:r>
-        <w:t>.</w:t>
-      </w:r>
-    </w:p>
-    <w:p>
-      <w:pPr>
-        <w:pStyle w:val="Bibliography"/>
-      </w:pPr>
-      <w:bookmarkStart w:id="97" w:name="BIB_60"/>
-      <w:r>
-        <w:t>[60]</w:t>
-      </w:r>
-      <w:bookmarkEnd w:id="97"/>
-      <w:r>
-        <w:tab/>
-        <w:t xml:space="preserve">W. Yuan, P. Liu, G. Neubig, </w:t>
-      </w:r>
-      <w:r>
-        <w:rPr>
-          <w:i/>
-          <w:iCs/>
-        </w:rPr>
-        <w:t>Can We Automate Scientific Reviewing?</w:t>
-      </w:r>
-      <w:r>
-        <w:t xml:space="preserve">, Journal of Artificial Intelligence Research. 75, 171–212 (Sep. 29, 2022). DOI: </w:t>
-      </w:r>
-      <w:hyperlink r:id="rId56" w:history="1">
-        <w:r>
-          <w:rPr>
-            <w:rStyle w:val="Hyperlink"/>
-          </w:rPr>
-          <w:t>10.1613/jair.1.12862</w:t>
-        </w:r>
-      </w:hyperlink>
-      <w:r>
-        <w:t>.</w:t>
-      </w:r>
-    </w:p>
-    <w:p>
-      <w:pPr>
-        <w:pStyle w:val="Bibliography"/>
-      </w:pPr>
-      <w:bookmarkStart w:id="98" w:name="BIB_61"/>
-      <w:r>
-        <w:t>[61]</w:t>
-      </w:r>
-      <w:bookmarkEnd w:id="98"/>
-      <w:r>
-        <w:tab/>
-        <w:t xml:space="preserve">J. Lin, J. Song, Z. Zhou, Y. Chen, X. Shi, </w:t>
-      </w:r>
-      <w:r>
-        <w:rPr>
-          <w:i/>
-          <w:iCs/>
-        </w:rPr>
-        <w:t>MOPRD: A multidisciplinary open peer review dataset</w:t>
-      </w:r>
-      <w:r>
-        <w:t xml:space="preserve">, Neural Comput &amp; Applic. 35(34), 24191–24206 (Dec. 1, 2023). DOI: </w:t>
-      </w:r>
-      <w:hyperlink r:id="rId57" w:history="1">
-        <w:r>
-          <w:rPr>
-            <w:rStyle w:val="Hyperlink"/>
-          </w:rPr>
-          <w:t>10.1007/s00521-023-08891-5</w:t>
-        </w:r>
-      </w:hyperlink>
-      <w:r>
-        <w:t>.</w:t>
-      </w:r>
-    </w:p>
-    <w:p>
-      <w:pPr>
-        <w:pStyle w:val="Bibliography"/>
-      </w:pPr>
-      <w:bookmarkStart w:id="99" w:name="BIB_62"/>
-      <w:r>
-        <w:t>[62]</w:t>
-      </w:r>
-      <w:bookmarkEnd w:id="99"/>
-      <w:r>
-        <w:tab/>
-        <w:t xml:space="preserve">N. Dycke, I. Kuznetsov, I. Gurevych, </w:t>
-      </w:r>
-      <w:r>
-        <w:rPr>
-          <w:i/>
-          <w:iCs/>
-        </w:rPr>
-        <w:t>NLPeer: A Unified Resource for the Computational Study of Peer Review</w:t>
-      </w:r>
-      <w:r>
-        <w:t xml:space="preserve">, presented at </w:t>
-      </w:r>
-      <w:r>
-        <w:rPr>
-          <w:i/>
-          <w:iCs/>
-        </w:rPr>
-        <w:t>ACL 2023</w:t>
-      </w:r>
-      <w:r>
-        <w:t xml:space="preserve">, in </w:t>
-      </w:r>
-      <w:r>
-        <w:rPr>
-          <w:i/>
-          <w:iCs/>
-        </w:rPr>
-        <w:t>Proceedings of the 61st Annual Meeting of the Association for Computational Linguistics (Volume 1: Long Papers)</w:t>
-      </w:r>
-      <w:r>
-        <w:t xml:space="preserve">, pp. 5049–5073. DOI: </w:t>
-      </w:r>
-      <w:hyperlink r:id="rId58" w:history="1">
-        <w:r>
-          <w:rPr>
-            <w:rStyle w:val="Hyperlink"/>
-          </w:rPr>
-          <w:t>10.18653/v1/2023.acl-long.277</w:t>
-        </w:r>
-      </w:hyperlink>
-      <w:r>
-        <w:t>.</w:t>
-      </w:r>
-    </w:p>
-    <w:p>
-      <w:pPr>
-        <w:pStyle w:val="Bibliography"/>
-      </w:pPr>
-      <w:bookmarkStart w:id="100" w:name="BIB_63"/>
-      <w:r>
-        <w:t>[63]</w:t>
-      </w:r>
-      <w:bookmarkEnd w:id="100"/>
-      <w:r>
-        <w:tab/>
-        <w:t xml:space="preserve">Q. Wang, Q. Zeng, L. Huang, K. Knight, H. Ji, N.F. Rajani, </w:t>
-      </w:r>
-      <w:r>
-        <w:rPr>
-          <w:i/>
-          <w:iCs/>
-        </w:rPr>
-        <w:t>ReviewRobot: Explainable Paper Review Generation based on Knowledge Synthesis</w:t>
-      </w:r>
-      <w:r>
-        <w:t xml:space="preserve">, presented at </w:t>
-      </w:r>
-      <w:r>
-        <w:rPr>
-          <w:i/>
-          <w:iCs/>
-        </w:rPr>
-        <w:t>INLG 2020</w:t>
-      </w:r>
-      <w:r>
-        <w:t xml:space="preserve">, in </w:t>
-      </w:r>
-      <w:r>
-        <w:rPr>
-          <w:i/>
-          <w:iCs/>
-        </w:rPr>
-        <w:t>Proceedings of the 13th International Conference on Natural Language Generation</w:t>
-      </w:r>
-      <w:r>
-        <w:t xml:space="preserve">, pp. 384–397. DOI: </w:t>
-      </w:r>
-      <w:hyperlink r:id="rId59" w:history="1">
-        <w:r>
-          <w:rPr>
-            <w:rStyle w:val="Hyperlink"/>
-          </w:rPr>
-          <w:t>10.18653/v1/2020.inlg-1.44</w:t>
-        </w:r>
-      </w:hyperlink>
-      <w:r>
-        <w:t>.</w:t>
-      </w:r>
-    </w:p>
-    <w:p>
-      <w:pPr>
-        <w:pStyle w:val="Bibliography"/>
-      </w:pPr>
-      <w:bookmarkStart w:id="101" w:name="BIB_64"/>
-      <w:r>
-        <w:t>[64]</w:t>
-      </w:r>
-      <w:bookmarkEnd w:id="101"/>
-      <w:r>
-        <w:tab/>
-        <w:t xml:space="preserve">I. Kuznetsov, J. Buchmann, M. Eichler, I. Gurevych, </w:t>
-      </w:r>
-      <w:r>
-        <w:rPr>
-          <w:i/>
-          <w:iCs/>
-        </w:rPr>
-        <w:t>Revise and Resubmit: An Intertextual Model of Text-based Collaboration in Peer Review</w:t>
-      </w:r>
-      <w:r>
-        <w:t xml:space="preserve">, </w:t>
-      </w:r>
-      <w:r>
-        <w:rPr>
-          <w:i/>
-          <w:iCs/>
-        </w:rPr>
-        <w:t>arXiv</w:t>
-      </w:r>
-      <w:r>
-        <w:t xml:space="preserve">, arXiv:2204.10805, May 2022. DOI: </w:t>
-      </w:r>
-      <w:hyperlink r:id="rId60" w:history="1">
-        <w:r>
-          <w:rPr>
-            <w:rStyle w:val="Hyperlink"/>
-          </w:rPr>
-          <w:t>10.48550/arXiv.2204.10805</w:t>
-        </w:r>
-      </w:hyperlink>
-      <w:r>
-        <w:t>.</w:t>
-      </w:r>
-    </w:p>
-    <w:p>
-      <w:pPr>
-        <w:pStyle w:val="Bibliography"/>
-      </w:pPr>
-      <w:bookmarkStart w:id="102" w:name="BIB_65"/>
-      <w:r>
-        <w:t>[65]</w:t>
-      </w:r>
-      <w:bookmarkEnd w:id="102"/>
-      <w:r>
-        <w:tab/>
-      </w:r>
-      <w:r>
-        <w:rPr>
-          <w:i/>
-          <w:iCs/>
-        </w:rPr>
-        <w:t>ACS Reviewer Toolkit</w:t>
-      </w:r>
-      <w:r>
-        <w:t>, ACS Reviewer Toolkit. https://reviewertoolkit.acs.org/reviewertoolkit/story.html.</w:t>
-      </w:r>
-    </w:p>
-    <w:p>
-      <w:pPr>
-        <w:pStyle w:val="Bibliography"/>
-      </w:pPr>
-      <w:bookmarkStart w:id="103" w:name="BIB_66"/>
-      <w:r>
-        <w:t>[66]</w:t>
-      </w:r>
-      <w:bookmarkEnd w:id="103"/>
-      <w:r>
-        <w:tab/>
-        <w:t xml:space="preserve">Z. Zhang, A. Zhang, M. Li, A. Smola, </w:t>
-      </w:r>
-      <w:r>
-        <w:rPr>
-          <w:i/>
-          <w:iCs/>
-        </w:rPr>
-        <w:t>Automatic Chain of Thought Prompting in Large Language Models</w:t>
-      </w:r>
-      <w:r>
-        <w:t xml:space="preserve">, </w:t>
-      </w:r>
-      <w:r>
-        <w:rPr>
-          <w:i/>
-          <w:iCs/>
-        </w:rPr>
-        <w:t>arXiv</w:t>
-      </w:r>
-      <w:r>
-        <w:t xml:space="preserve">, arXiv:2210.03493, Oct. 2022. DOI: </w:t>
-      </w:r>
-      <w:hyperlink r:id="rId61" w:history="1">
-        <w:r>
-          <w:rPr>
-            <w:rStyle w:val="Hyperlink"/>
-          </w:rPr>
-          <w:t>10.48550/arXiv.2210.03493</w:t>
-        </w:r>
-      </w:hyperlink>
-      <w:r>
-        <w:t>.</w:t>
-      </w:r>
-    </w:p>
-    <w:p>
-      <w:pPr>
-        <w:pStyle w:val="Bibliography"/>
-      </w:pPr>
-      <w:bookmarkStart w:id="104" w:name="BIB_67"/>
-      <w:r>
-        <w:t>[67]</w:t>
-      </w:r>
-      <w:bookmarkEnd w:id="104"/>
-      <w:r>
-        <w:tab/>
-        <w:t xml:space="preserve">J. Wei, X. Wang, D. Schuurmans, M. Bosma, B. Ichter, F. Xia, E. Chi, Q. Le, D. Zhou, </w:t>
-      </w:r>
-      <w:r>
-        <w:rPr>
-          <w:i/>
-          <w:iCs/>
-        </w:rPr>
-        <w:t>Chain-of-Thought Prompting Elicits Reasoning in Large Language Models</w:t>
-      </w:r>
-      <w:r>
-        <w:t xml:space="preserve">, </w:t>
-      </w:r>
-      <w:r>
-        <w:rPr>
-          <w:i/>
-          <w:iCs/>
-        </w:rPr>
-        <w:t>arXiv</w:t>
-      </w:r>
-      <w:r>
-        <w:t xml:space="preserve">, arXiv:2201.11903, Jan. 2023. DOI: </w:t>
-      </w:r>
-      <w:hyperlink r:id="rId62" w:history="1">
-        <w:r>
-          <w:rPr>
-            <w:rStyle w:val="Hyperlink"/>
-          </w:rPr>
-          <w:t>10.48550/arXiv.2201.11903</w:t>
-        </w:r>
-      </w:hyperlink>
-      <w:r>
-        <w:t>.</w:t>
-      </w:r>
-    </w:p>
-    <w:p>
-      <w:pPr>
-        <w:pStyle w:val="Bibliography"/>
-      </w:pPr>
-      <w:bookmarkStart w:id="105" w:name="BIB_68"/>
-      <w:r>
-        <w:t>[68]</w:t>
-      </w:r>
-      <w:bookmarkEnd w:id="105"/>
-      <w:r>
-        <w:tab/>
-        <w:t xml:space="preserve">T. Kojima, S.S. Gu, M. Reid, Y. Matsuo, Y. Iwasawa, </w:t>
-      </w:r>
-      <w:r>
-        <w:rPr>
-          <w:i/>
-          <w:iCs/>
-        </w:rPr>
-        <w:t>Large Language Models are Zero-Shot Reasoners</w:t>
-      </w:r>
-      <w:r>
-        <w:t xml:space="preserve">, </w:t>
-      </w:r>
-      <w:r>
-        <w:rPr>
-          <w:i/>
-          <w:iCs/>
-        </w:rPr>
-        <w:t>arXiv</w:t>
-      </w:r>
-      <w:r>
-        <w:t xml:space="preserve">, arXiv:2205.11916, Jan. 2023. DOI: </w:t>
-      </w:r>
-      <w:hyperlink r:id="rId63" w:history="1">
-        <w:r>
-          <w:rPr>
-            <w:rStyle w:val="Hyperlink"/>
-          </w:rPr>
-          <w:t>10.48550/arXiv.2205.11916</w:t>
-        </w:r>
-      </w:hyperlink>
-      <w:r>
-        <w:t>.</w:t>
-      </w:r>
-    </w:p>
-    <w:p>
-      <w:pPr>
-        <w:pStyle w:val="Bibliography"/>
-      </w:pPr>
-      <w:bookmarkStart w:id="106" w:name="BIB_69"/>
-      <w:r>
-        <w:t>[69]</w:t>
-      </w:r>
-      <w:bookmarkEnd w:id="106"/>
-      <w:r>
-        <w:tab/>
-        <w:t xml:space="preserve">D. Zhou, N. Schärli, L. Hou, J. Wei, N. Scales, X. Wang, D. Schuurmans, C. Cui, O. Bousquet, Q. Le, E. Chi, </w:t>
-      </w:r>
-      <w:r>
-        <w:rPr>
-          <w:i/>
-          <w:iCs/>
-        </w:rPr>
-        <w:t>Least-to-Most Prompting Enables Complex Reasoning in Large Language Models</w:t>
-      </w:r>
-      <w:r>
-        <w:t xml:space="preserve">, </w:t>
-      </w:r>
-      <w:r>
-        <w:rPr>
-          <w:i/>
-          <w:iCs/>
-        </w:rPr>
-        <w:t>arXiv</w:t>
-      </w:r>
-      <w:r>
-        <w:t xml:space="preserve">, arXiv:2205.10625, Apr. 2023. DOI: </w:t>
-      </w:r>
-      <w:hyperlink r:id="rId64" w:history="1">
-        <w:r>
-          <w:rPr>
-            <w:rStyle w:val="Hyperlink"/>
-          </w:rPr>
-          <w:t>10.48550/arXiv.2205.10625</w:t>
-        </w:r>
-      </w:hyperlink>
-      <w:r>
-        <w:t>.</w:t>
-      </w:r>
-    </w:p>
-    <w:p>
-      <w:pPr>
-        <w:pStyle w:val="Bibliography"/>
-      </w:pPr>
-      <w:bookmarkStart w:id="107" w:name="BIB_70"/>
-      <w:r>
-        <w:t>[70]</w:t>
-      </w:r>
-      <w:bookmarkEnd w:id="107"/>
-      <w:r>
-        <w:tab/>
-        <w:t xml:space="preserve">S. Hernández-Gutiérrez, M. Alakuijala, A.V. Nikitin, P. Marttinen, </w:t>
-      </w:r>
-      <w:r>
-        <w:rPr>
-          <w:i/>
-          <w:iCs/>
-        </w:rPr>
-        <w:t>Recursive Decomposition with Dependencies for Generic Divide-and-Conquer Reasoning</w:t>
-      </w:r>
-      <w:r>
-        <w:t xml:space="preserve">, presented at </w:t>
-      </w:r>
-      <w:r>
-        <w:rPr>
-          <w:i/>
-          <w:iCs/>
-        </w:rPr>
-        <w:t>The First Workshop on System-2 Reasoning at Scale, NeurIPS’24</w:t>
-      </w:r>
-      <w:r>
-        <w:t>. https://openreview.net/forum?id=MZG5VzXBm9.</w:t>
-      </w:r>
-    </w:p>
-    <w:p>
-      <w:pPr>
-        <w:pStyle w:val="Bibliography"/>
-      </w:pPr>
-      <w:bookmarkStart w:id="108" w:name="BIB_71"/>
-      <w:r>
-        <w:t>[71]</w:t>
-      </w:r>
-      <w:bookmarkEnd w:id="108"/>
-      <w:r>
-        <w:tab/>
-        <w:t xml:space="preserve">L. Wang, W. Xu, Y. Lan, Z. Hu, Y. Lan, R.K.-W. Lee, E.-P. Lim, </w:t>
-      </w:r>
-      <w:r>
-        <w:rPr>
-          <w:i/>
-          <w:iCs/>
-        </w:rPr>
-        <w:t>Plan-and-Solve Prompting: Improving Zero-Shot Chain-of-Thought Reasoning by Large Language Models</w:t>
-      </w:r>
-      <w:r>
-        <w:t xml:space="preserve">, </w:t>
-      </w:r>
-      <w:r>
-        <w:rPr>
-          <w:i/>
-          <w:iCs/>
-        </w:rPr>
-        <w:t>arXiv</w:t>
-      </w:r>
-      <w:r>
-        <w:t xml:space="preserve">, arXiv:2305.04091, May 2023. DOI: </w:t>
-      </w:r>
-      <w:hyperlink r:id="rId65" w:history="1">
-        <w:r>
-          <w:rPr>
-            <w:rStyle w:val="Hyperlink"/>
-          </w:rPr>
-          <w:t>10.48550/arXiv.2305.04091</w:t>
-        </w:r>
-      </w:hyperlink>
-      <w:r>
-        <w:t>.</w:t>
-      </w:r>
-    </w:p>
-    <w:p>
-      <w:pPr>
-        <w:pStyle w:val="Bibliography"/>
-      </w:pPr>
-      <w:bookmarkStart w:id="109" w:name="BIB_72"/>
-      <w:r>
-        <w:t>[72]</w:t>
-      </w:r>
-      <w:bookmarkEnd w:id="109"/>
-      <w:r>
-        <w:tab/>
-        <w:t xml:space="preserve">A. Kong, S. Zhao, H. Chen, Q. Li, Y. Qin, R. Sun, X. Zhou, E. Wang, X. Dong, </w:t>
-      </w:r>
-      <w:r>
-        <w:rPr>
-          <w:i/>
-          <w:iCs/>
-        </w:rPr>
-        <w:t>Better Zero-Shot Reasoning with Role-Play Prompting</w:t>
-      </w:r>
-      <w:r>
-        <w:t xml:space="preserve">, </w:t>
-      </w:r>
-      <w:r>
-        <w:rPr>
-          <w:i/>
-          <w:iCs/>
-        </w:rPr>
-        <w:t>arXiv</w:t>
-      </w:r>
-      <w:r>
-        <w:t xml:space="preserve">, arXiv:2308.07702, Mar. 2024. DOI: </w:t>
-      </w:r>
-      <w:hyperlink r:id="rId66" w:history="1">
-        <w:r>
-          <w:rPr>
-            <w:rStyle w:val="Hyperlink"/>
-          </w:rPr>
-          <w:t>10.48550/arXiv.2308.07702</w:t>
-        </w:r>
-      </w:hyperlink>
-      <w:r>
-        <w:t>.</w:t>
-      </w:r>
-    </w:p>
-    <w:p>
-      <w:pPr>
-        <w:pStyle w:val="Bibliography"/>
-      </w:pPr>
-      <w:bookmarkStart w:id="110" w:name="BIB_73"/>
-      <w:r>
-        <w:t>[73]</w:t>
-      </w:r>
-      <w:bookmarkEnd w:id="110"/>
-      <w:r>
-        <w:tab/>
-        <w:t xml:space="preserve">L. Salewski, S. Alaniz, I. Rio-Torto, E. Schulz, Z. Akata, </w:t>
-      </w:r>
-      <w:r>
-        <w:rPr>
-          <w:i/>
-          <w:iCs/>
-        </w:rPr>
-        <w:t>In-Context Impersonation Reveals Large Language Models’ Strengths and Biases</w:t>
-      </w:r>
-      <w:r>
-        <w:t xml:space="preserve">, </w:t>
-      </w:r>
-      <w:r>
-        <w:rPr>
-          <w:i/>
-          <w:iCs/>
-        </w:rPr>
-        <w:t>arXiv</w:t>
-      </w:r>
-      <w:r>
-        <w:t xml:space="preserve">, arXiv:2305.14930, Nov. 2023. DOI: </w:t>
-      </w:r>
-      <w:hyperlink r:id="rId67" w:history="1">
-        <w:r>
-          <w:rPr>
-            <w:rStyle w:val="Hyperlink"/>
-          </w:rPr>
-          <w:t>10.48550/arXiv.2305.14930</w:t>
-        </w:r>
-      </w:hyperlink>
-      <w:r>
-        <w:t>.</w:t>
-      </w:r>
-    </w:p>
-    <w:p>
-      <w:pPr>
-        <w:pStyle w:val="Bibliography"/>
-      </w:pPr>
-      <w:bookmarkStart w:id="111" w:name="BIB_74"/>
-      <w:r>
-        <w:t>[74]</w:t>
-      </w:r>
-      <w:bookmarkEnd w:id="111"/>
-      <w:r>
-        <w:tab/>
-        <w:t xml:space="preserve">E. Sgouritsa, V. Aglietti, Y.W. Teh, A. Doucet, A. Gretton, S. Chiappa, </w:t>
-      </w:r>
-      <w:r>
-        <w:rPr>
-          <w:i/>
-          <w:iCs/>
-        </w:rPr>
-        <w:t>Prompting Strategies for Enabling Large Language Models to Infer Causation from Correlation</w:t>
-      </w:r>
-      <w:r>
-        <w:t xml:space="preserve">, </w:t>
-      </w:r>
-      <w:r>
-        <w:rPr>
-          <w:i/>
-          <w:iCs/>
-        </w:rPr>
-        <w:t>arXiv</w:t>
-      </w:r>
-      <w:r>
-        <w:t xml:space="preserve">, arXiv:2412.13952, Dec. 2024. DOI: </w:t>
-      </w:r>
-      <w:hyperlink r:id="rId68" w:history="1">
-        <w:r>
-          <w:rPr>
-            <w:rStyle w:val="Hyperlink"/>
-          </w:rPr>
-          <w:t>10.48550/arXiv.2412.13952</w:t>
-        </w:r>
-      </w:hyperlink>
-      <w:r>
-        <w:t>.</w:t>
-      </w:r>
-    </w:p>
-    <w:p>
-      <w:pPr>
-        <w:pStyle w:val="Bibliography"/>
-      </w:pPr>
-      <w:bookmarkStart w:id="112" w:name="BIB_75"/>
-      <w:r>
-        <w:t>[75]</w:t>
-      </w:r>
-      <w:bookmarkEnd w:id="112"/>
-      <w:r>
-        <w:tab/>
-        <w:t xml:space="preserve">OpenAI, A. Jaech, A. Kalai, A. Lerer, A. Richardson, A. El-Kishky, A. Low, A. Helyar, A. Madry, A. Beutel, A. Carney, A. Iftimie, A. Karpenko, A.T. Passos, A. Neitz, A. Prokofiev, A. Wei, A. Tam, A. Bennett, A. Kumar, A. </w:t>
-      </w:r>
-      <w:r>
-        <w:lastRenderedPageBreak/>
-        <w:t xml:space="preserve">Saraiva, A. Vallone, A. Duberstein, A. Kondrich, A. Mishchenko, A. Applebaum, A. Jiang, A. Nair, B. Zoph, B. Ghorbani, B. Rossen, B. Sokolowsky, B. Barak, B. McGrew, B. Minaiev, B. Hao, B. Baker, B. Houghton, B. McKinzie, B. Eastman, C. Lugaresi, C. Bassin, C. Hudson, C.M. Li, C. de Bourcy, C. Voss, C. Shen, C. Zhang, C. Koch, C. Orsinger, C. Hesse, C. Fischer, C. Chan, D. Roberts, D. Kappler, D. Levy, D. Selsam, D. Dohan, D. Farhi, D. Mely, D. Robinson, D. Tsipras, D. Li, D. Oprica, E. Freeman, E. Zhang, E. Wong, E. Proehl, E. Cheung, E. Mitchell, E. Wallace, E. Ritter, E. Mays, F. Wang, F.P. Such, F. Raso, F. Leoni, F. Tsimpourlas, F. Song, F. von Lohmann, F. Sulit, G. Salmon, G. Parascandolo, G. Chabot, G. Zhao, G. Brockman, G. Leclerc, H. Salman, H. Bao, H. Sheng, H. Andrin, H. Bagherinezhad, H. Ren, H. Lightman, H.W. Chung, I. Kivlichan, I. O’Connell, I. Osband, I.C. Gilaberte, I. Akkaya, I. Kostrikov, I. Sutskever, I. Kofman, J. Pachocki, J. Lennon, J. Wei, J. Harb, J. Twore, J. Feng, J. Yu, J. Weng, J. Tang, J. Yu, J.Q. Candela, J. Palermo, J. Parish, J. Heidecke, J. Hallman, J. Rizzo, J. Gordon, J. Uesato, J. Ward, J. Huizinga, J. Wang, K. Chen, K. Xiao, K. Singhal, K. Nguyen, K. Cobbe, K. Shi, K. Wood, K. Rimbach, K. Gu-Lemberg, K. Liu, K. Lu, K. Stone, K. Yu, L. Ahmad, L. Yang, L. Liu, L. Maksin, L. Ho, L. Fedus, L. Weng, L. Li, L. McCallum, L. Held, L. Kuhn, L. Kondraciuk, L. Kaiser, L. Metz, M. Boyd, M. Trebacz, M. Joglekar, M. Chen, M. Tintor, M. Meyer, M. Jones, M. Kaufer, M. Schwarzer, M. Shah, M. Yatbaz, M.Y. Guan, M. Xu, M. Yan, M. Glaese, M. Chen, M. Lampe, M. Malek, M. Wang, M. Fradin, M. McClay, M. Pavlov, M. Wang, M. Wang, M. Murati, M. Bavarian, M. Rohaninejad, N. McAleese, N. Chowdhury, N. Chowdhury, N. Ryder, N. Tezak, N. Brown, O. Nachum, O. Boiko, O. Murk, O. Watkins, P. Chao, P. Ashbourne, P. Izmailov, P. Zhokhov, R. Dias, R. Arora, R. Lin, R.G. Lopes, R. Gaon, R. Miyara, R. Leike, R. Hwang, R. Garg, R. Brown, R. James, R. Shu, R. Cheu, R. Greene, S. Jain, S. Altman, S. Toizer, S. Toyer, S. Miserendino, S. Agarwal, S. Hernandez, S. Baker, S. McKinney, S. Yan, S. Zhao, S. Hu, S. Santurkar, S.R. Chaudhuri, S. Zhang, S. Fu, S. Papay, S. Lin, S. Balaji, S. Sanjeev, S. Sidor, T. Broda, A. Clark, T. Wang, T. Gordon, T. Sanders, T. Patwardhan, T. Sottiaux, T. Degry, T. Dimson, T. Zheng, T. Garipov, T. Stasi, T. Bansal, T. Creech, T. Peterson, T. Eloundou, V. Qi, V. Kosaraju, V. Monaco, V. Pong, V. Fomenko, W. Zheng, W. Zhou, W. McCabe, W. Zaremba, Y. Dubois, Y. Lu, Y. Chen, Y. Cha, Y. Bai, Y. He, Y. Zhang, Y. Wang, Z. Shao, Z. Li, </w:t>
-      </w:r>
-      <w:r>
-        <w:rPr>
-          <w:i/>
-          <w:iCs/>
-        </w:rPr>
-        <w:t>OpenAI o1 System Card</w:t>
-      </w:r>
-      <w:r>
-        <w:t xml:space="preserve">, </w:t>
-      </w:r>
-      <w:r>
-        <w:rPr>
-          <w:i/>
-          <w:iCs/>
-        </w:rPr>
-        <w:t>arXiv</w:t>
-      </w:r>
-      <w:r>
-        <w:t xml:space="preserve">, arXiv:2412.16720, Dec. 2024. DOI: </w:t>
-      </w:r>
-      <w:hyperlink r:id="rId69" w:history="1">
-        <w:r>
-          <w:rPr>
-            <w:rStyle w:val="Hyperlink"/>
-          </w:rPr>
-          <w:t>10.48550/arXiv.2412.16720</w:t>
-        </w:r>
-      </w:hyperlink>
-      <w:r>
-        <w:t>.</w:t>
-      </w:r>
-    </w:p>
-    <w:p>
-      <w:pPr>
-        <w:pStyle w:val="Bibliography"/>
-      </w:pPr>
-      <w:bookmarkStart w:id="113" w:name="BIB_76"/>
-      <w:r>
-        <w:t>[76]</w:t>
-      </w:r>
-      <w:bookmarkEnd w:id="113"/>
-      <w:r>
-        <w:tab/>
-        <w:t xml:space="preserve">N.F. Liu, K. Lin, J. Hewitt, A. Paranjape, M. Bevilacqua, F. Petroni, P. Liang, </w:t>
-      </w:r>
-      <w:r>
-        <w:rPr>
-          <w:i/>
-          <w:iCs/>
-        </w:rPr>
-        <w:t>Lost in the Middle: How Language Models Use Long Contexts</w:t>
-      </w:r>
-      <w:r>
-        <w:t xml:space="preserve">, </w:t>
-      </w:r>
-      <w:r>
-        <w:rPr>
-          <w:i/>
-          <w:iCs/>
-        </w:rPr>
-        <w:t>arXiv</w:t>
-      </w:r>
-      <w:r>
-        <w:t xml:space="preserve">, arXiv:2307.03172, Nov. 2023. DOI: </w:t>
-      </w:r>
-      <w:hyperlink r:id="rId70" w:history="1">
-        <w:r>
-          <w:rPr>
-            <w:rStyle w:val="Hyperlink"/>
-          </w:rPr>
-          <w:t>10.48550/arXiv.2307.03172</w:t>
-        </w:r>
-      </w:hyperlink>
-      <w:r>
-        <w:t>.</w:t>
-      </w:r>
-    </w:p>
-    <w:p>
-      <w:pPr>
-        <w:pStyle w:val="Bibliography"/>
-      </w:pPr>
-      <w:bookmarkStart w:id="114" w:name="BIB_77"/>
-      <w:r>
-        <w:t>[77]</w:t>
-      </w:r>
-      <w:bookmarkEnd w:id="114"/>
-      <w:r>
-        <w:tab/>
-        <w:t xml:space="preserve">D. Machlab, R. Battle, </w:t>
-      </w:r>
-      <w:r>
-        <w:rPr>
-          <w:i/>
-          <w:iCs/>
-        </w:rPr>
-        <w:t>LLM In-Context Recall is Prompt Dependent</w:t>
-      </w:r>
-      <w:r>
-        <w:t xml:space="preserve">, </w:t>
-      </w:r>
-      <w:r>
-        <w:rPr>
-          <w:i/>
-          <w:iCs/>
-        </w:rPr>
-        <w:t>arXiv</w:t>
-      </w:r>
-      <w:r>
-        <w:t xml:space="preserve">, arXiv:2404.08865, Apr. 2024. DOI: </w:t>
-      </w:r>
-      <w:hyperlink r:id="rId71" w:history="1">
-        <w:r>
-          <w:rPr>
-            <w:rStyle w:val="Hyperlink"/>
-          </w:rPr>
-          <w:t>10.48550/arXiv.2404.08865</w:t>
-        </w:r>
-      </w:hyperlink>
-      <w:r>
-        <w:t>.</w:t>
-      </w:r>
-    </w:p>
-    <w:p>
-      <w:pPr>
-        <w:pStyle w:val="Bibliography"/>
-      </w:pPr>
-      <w:bookmarkStart w:id="115" w:name="BIB_78"/>
-      <w:r>
-        <w:t>[78]</w:t>
-      </w:r>
-      <w:bookmarkEnd w:id="115"/>
-      <w:r>
-        <w:tab/>
-        <w:t xml:space="preserve">M. Suzgun, A.T. Kalai, </w:t>
-      </w:r>
-      <w:r>
-        <w:rPr>
-          <w:i/>
-          <w:iCs/>
-        </w:rPr>
-        <w:t>Meta-Prompting: Enhancing Language Models with Task-Agnostic Scaffolding</w:t>
-      </w:r>
-      <w:r>
-        <w:t xml:space="preserve">, </w:t>
-      </w:r>
-      <w:r>
-        <w:rPr>
-          <w:i/>
-          <w:iCs/>
-        </w:rPr>
-        <w:t>arXiv</w:t>
-      </w:r>
-      <w:r>
-        <w:t xml:space="preserve">, arXiv:2401.12954, Jan. 2024. DOI: </w:t>
-      </w:r>
-      <w:hyperlink r:id="rId72" w:history="1">
-        <w:r>
-          <w:rPr>
-            <w:rStyle w:val="Hyperlink"/>
-          </w:rPr>
-          <w:t>10.48550/arXiv.2401.12954</w:t>
-        </w:r>
-      </w:hyperlink>
-      <w:r>
-        <w:t>.</w:t>
-      </w:r>
-    </w:p>
-    <w:p>
-      <w:pPr>
-        <w:pStyle w:val="Bibliography"/>
-      </w:pPr>
-      <w:bookmarkStart w:id="116" w:name="BIB_79"/>
-      <w:r>
-        <w:t>[79]</w:t>
-      </w:r>
-      <w:bookmarkEnd w:id="116"/>
-      <w:r>
-        <w:tab/>
-        <w:t xml:space="preserve">Y. Zhang, Y. Yuan, A.C.-C. Yao, </w:t>
-      </w:r>
-      <w:r>
-        <w:rPr>
-          <w:i/>
-          <w:iCs/>
-        </w:rPr>
-        <w:t>Meta Prompting for AI Systems</w:t>
-      </w:r>
-      <w:r>
-        <w:t xml:space="preserve">, </w:t>
-      </w:r>
-      <w:r>
-        <w:rPr>
-          <w:i/>
-          <w:iCs/>
-        </w:rPr>
-        <w:t>arXiv</w:t>
-      </w:r>
-      <w:r>
-        <w:t xml:space="preserve">, arXiv:2311.11482, Feb. 2025. DOI: </w:t>
-      </w:r>
-      <w:hyperlink r:id="rId73" w:history="1">
-        <w:r>
-          <w:rPr>
-            <w:rStyle w:val="Hyperlink"/>
-          </w:rPr>
-          <w:t>10.48550/arXiv.2311.11482</w:t>
-        </w:r>
-      </w:hyperlink>
-      <w:r>
-        <w:t>.</w:t>
-      </w:r>
-    </w:p>
-    <w:p>
-      <w:pPr>
-        <w:pStyle w:val="Bibliography"/>
-      </w:pPr>
-      <w:bookmarkStart w:id="117" w:name="BIB_80"/>
-      <w:r>
-        <w:t>[80]</w:t>
-      </w:r>
-      <w:bookmarkEnd w:id="117"/>
-      <w:r>
-        <w:tab/>
-      </w:r>
-      <w:r>
-        <w:rPr>
-          <w:i/>
-          <w:iCs/>
-        </w:rPr>
-        <w:t>Generate better prompts in the developer console</w:t>
-      </w:r>
-      <w:r>
-        <w:t>, Anthropic. https://anthropic.com/news/prompt-generator.</w:t>
-      </w:r>
-    </w:p>
-    <w:p>
-      <w:pPr>
-        <w:pStyle w:val="Bibliography"/>
-      </w:pPr>
-      <w:bookmarkStart w:id="118" w:name="BIB_81"/>
-      <w:r>
-        <w:t>[81]</w:t>
-      </w:r>
-      <w:bookmarkEnd w:id="118"/>
-      <w:r>
-        <w:tab/>
-      </w:r>
-      <w:r>
-        <w:rPr>
-          <w:i/>
-          <w:iCs/>
-        </w:rPr>
-        <w:t>Writing Style Guidelines for Technical and Business Texts - ChatGPTExploratoryPrompting</w:t>
-      </w:r>
-      <w:r>
-        <w:t>, GitHub. https://github.com/pchemguy/ChatGPTExploratoryPrompting/blob/main/Writing/WritingStyleGuidelines.md.</w:t>
-      </w:r>
-    </w:p>
-    <w:p>
-      <w:pPr>
-        <w:pStyle w:val="Bibliography"/>
-        <w:rPr>
-          <w:lang w:val="fr-FR"/>
-        </w:rPr>
-      </w:pPr>
-      <w:bookmarkStart w:id="119" w:name="BIB_82"/>
-      <w:r>
-        <w:t>[82]</w:t>
-      </w:r>
-      <w:bookmarkEnd w:id="119"/>
-      <w:r>
-        <w:tab/>
-      </w:r>
-      <w:r>
-        <w:rPr>
-          <w:i/>
-          <w:iCs/>
-        </w:rPr>
-        <w:t>VBA-Based Navigation Markup Workflow in MS Word</w:t>
-      </w:r>
-      <w:r>
-        <w:t xml:space="preserve">, Gemini Advanced 2.5 Pro. </w:t>
-      </w:r>
-      <w:r>
-        <w:rPr>
-          <w:lang w:val="fr-FR"/>
-        </w:rPr>
-        <w:t>(Apr. 20, 2025). https://g.co/gemini/share/50e01f6b36be.</w:t>
-      </w:r>
-    </w:p>
-    <w:p>
-      <w:pPr>
-        <w:pStyle w:val="Bibliography"/>
-        <w:rPr>
-          <w:lang w:val="fr-FR"/>
-        </w:rPr>
-      </w:pPr>
-      <w:bookmarkStart w:id="120" w:name="BIB_83"/>
-      <w:r>
-        <w:rPr>
-          <w:lang w:val="fr-FR"/>
-        </w:rPr>
-        <w:t>[83]</w:t>
-      </w:r>
-      <w:bookmarkEnd w:id="120"/>
-      <w:r>
-        <w:rPr>
-          <w:lang w:val="fr-FR"/>
-        </w:rPr>
-        <w:tab/>
-      </w:r>
-      <w:r>
-        <w:rPr>
-          <w:i/>
-          <w:iCs/>
-          <w:lang w:val="fr-FR"/>
-        </w:rPr>
-        <w:t>Meta-Meta-Prompting - Improving ChatGPT Prompt</w:t>
-      </w:r>
-      <w:r>
-        <w:rPr>
-          <w:lang w:val="fr-FR"/>
-        </w:rPr>
-        <w:t>, ChatGPT Plus O1. https://chatgpt.com/share/6807b100-df34-8004-b687-395d1d7b394d.</w:t>
-      </w:r>
-    </w:p>
-    <w:p>
-      <w:pPr>
-        <w:pStyle w:val="Bibliography"/>
-        <w:rPr>
-          <w:lang w:val="pt-BR"/>
-        </w:rPr>
-      </w:pPr>
-      <w:bookmarkStart w:id="121" w:name="BIB_84"/>
-      <w:r>
-        <w:rPr>
-          <w:lang w:val="pt-BR"/>
-        </w:rPr>
-        <w:t>[84]</w:t>
-      </w:r>
-      <w:bookmarkEnd w:id="121"/>
-      <w:r>
-        <w:rPr>
-          <w:lang w:val="pt-BR"/>
-        </w:rPr>
-        <w:tab/>
+        <w:t xml:space="preserve">R. Agarwal, A. Singh, L.M. Zhang, B. Bohnet, L. Rosias, S. Chan, B. Zhang, A. Anand, Z. Abbas, A. Nova, J.D. Co-Reyes, E. Chu, F. Behbahani, A. Faust, H. Larochelle, </w:t>
       </w:r>
       <w:r>
         <w:rPr>
@@ -18070,498 +16402,13 @@
           <w:iCs/>
           <w:lang w:val="pt-BR"/>
         </w:rPr>
-        <w:t>GenAIandVBA</w:t>
+        <w:t>Many-Shot In-Context Learning</w:t>
       </w:r>
       <w:r>
         <w:rPr>
           <w:lang w:val="pt-BR"/>
         </w:rPr>
-        <w:t>, . https://github.com/pchemguy/GenAIandVBA.</w:t>
-      </w:r>
-    </w:p>
-    <w:p>
-      <w:pPr>
-        <w:pStyle w:val="Bibliography"/>
-        <w:rPr>
-          <w:lang w:val="pt-BR"/>
-        </w:rPr>
-      </w:pPr>
-      <w:bookmarkStart w:id="122" w:name="BIB_85"/>
-      <w:r>
-        <w:t>[85]</w:t>
-      </w:r>
-      <w:bookmarkEnd w:id="122"/>
-      <w:r>
-        <w:tab/>
-      </w:r>
-      <w:r>
-        <w:rPr>
-          <w:i/>
-          <w:iCs/>
-        </w:rPr>
-        <w:t>‎Meta-Prompting (Mid) with ICL and Refinement - BMK - Generated VBA Code Debugging</w:t>
-      </w:r>
-      <w:r>
-        <w:t xml:space="preserve">, Gemini Advanced 2.5 Pro. </w:t>
-      </w:r>
-      <w:r>
-        <w:rPr>
-          <w:lang w:val="pt-BR"/>
-        </w:rPr>
-        <w:t>(Apr. 20, 2025). https://gemini.google.com/share/57062c5d202c#:~:text=use%20previous%20prompts%20as%20a%20reference.</w:t>
-      </w:r>
-    </w:p>
-    <w:p>
-      <w:pPr>
-        <w:pStyle w:val="Bibliography"/>
-      </w:pPr>
-      <w:bookmarkStart w:id="123" w:name="BIB_86"/>
-      <w:r>
-        <w:t>[86]</w:t>
-      </w:r>
-      <w:bookmarkEnd w:id="123"/>
-      <w:r>
-        <w:tab/>
-      </w:r>
-      <w:r>
-        <w:rPr>
-          <w:i/>
-          <w:iCs/>
-        </w:rPr>
-        <w:t>‎Improving Manuscript Analysis Instructions</w:t>
-      </w:r>
-      <w:r>
-        <w:t>, Gemini Advanced 2.5 Pro. (Apr. 6, 2025). https://g.co/gemini/share/180701f02cf4.</w:t>
-      </w:r>
-    </w:p>
-    <w:p>
-      <w:pPr>
-        <w:pStyle w:val="Bibliography"/>
-      </w:pPr>
-      <w:bookmarkStart w:id="124" w:name="BIB_87"/>
-      <w:r>
-        <w:t>[87]</w:t>
-      </w:r>
-      <w:bookmarkEnd w:id="124"/>
-      <w:r>
-        <w:tab/>
-      </w:r>
-      <w:r>
-        <w:rPr>
-          <w:i/>
-          <w:iCs/>
-        </w:rPr>
-        <w:t>Prompt Refinement for Chemistry Analysis</w:t>
-      </w:r>
-      <w:r>
-        <w:t>, Gemini Advanced 2.5 Pro. (Apr. 3, 2025). https://g.co/gemini/share/060d4c405f1c.</w:t>
-      </w:r>
-    </w:p>
-    <w:p>
-      <w:pPr>
-        <w:pStyle w:val="Bibliography"/>
-      </w:pPr>
-      <w:bookmarkStart w:id="125" w:name="BIB_88"/>
-      <w:r>
-        <w:lastRenderedPageBreak/>
-        <w:t>[88]</w:t>
-      </w:r>
-      <w:bookmarkEnd w:id="125"/>
-      <w:r>
-        <w:tab/>
-      </w:r>
-      <w:r>
-        <w:rPr>
-          <w:i/>
-          <w:iCs/>
-        </w:rPr>
-        <w:t>Chemistry Paper Review - Interactive Manuscript Analysis</w:t>
-      </w:r>
-      <w:r>
-        <w:t>, ChatGPT Plus O1. https://chatgpt.com/share/6805f075-8640-8004-9e62-92263a4bf8d9.</w:t>
-      </w:r>
-    </w:p>
-    <w:p>
-      <w:pPr>
-        <w:pStyle w:val="Bibliography"/>
-      </w:pPr>
-      <w:bookmarkStart w:id="126" w:name="BIB_89"/>
-      <w:r>
-        <w:t>[89]</w:t>
-      </w:r>
-      <w:bookmarkEnd w:id="126"/>
-      <w:r>
-        <w:tab/>
-      </w:r>
-      <w:r>
-        <w:rPr>
-          <w:i/>
-          <w:iCs/>
-        </w:rPr>
-        <w:t>‎Deep Research Meta-Prompting - Microplastics and Fertilization Research</w:t>
-      </w:r>
-      <w:r>
-        <w:t>, Gemini Advanced 2.5 Pro. (Apr. 29, 2025). https://g.co/gemini/share/23a5d2a93610.</w:t>
-      </w:r>
-    </w:p>
-    <w:p>
-      <w:pPr>
-        <w:pStyle w:val="Bibliography"/>
-        <w:rPr>
-          <w:lang w:val="pt-BR"/>
-        </w:rPr>
-      </w:pPr>
-      <w:bookmarkStart w:id="127" w:name="BIB_90"/>
-      <w:r>
-        <w:t>[90]</w:t>
-      </w:r>
-      <w:bookmarkEnd w:id="127"/>
-      <w:r>
-        <w:tab/>
-      </w:r>
-      <w:r>
-        <w:rPr>
-          <w:i/>
-          <w:iCs/>
-        </w:rPr>
-        <w:t>Prompt Engineering Collaborator</w:t>
-      </w:r>
-      <w:r>
-        <w:t xml:space="preserve">, Gemini Advanced 2.5 Pro. </w:t>
-      </w:r>
-      <w:r>
-        <w:rPr>
-          <w:lang w:val="pt-BR"/>
-        </w:rPr>
-        <w:t>(Apr. 24, 2025). https://g.co/gemini/share/871dfc744bc0.</w:t>
-      </w:r>
-    </w:p>
-    <w:p>
-      <w:pPr>
-        <w:pStyle w:val="Bibliography"/>
-      </w:pPr>
-      <w:bookmarkStart w:id="128" w:name="BIB_91"/>
-      <w:r>
-        <w:t>[91]</w:t>
-      </w:r>
-      <w:bookmarkEnd w:id="128"/>
-      <w:r>
-        <w:tab/>
-        <w:t xml:space="preserve">B. Prasad, A.R. Lewis, E. Plettner, </w:t>
-      </w:r>
-      <w:r>
-        <w:rPr>
-          <w:i/>
-          <w:iCs/>
-        </w:rPr>
-        <w:t>Enrichment of H217O from Tap Water, Characterization of the Enriched Water, and Properties of Several 17O-Labeled Compounds</w:t>
-      </w:r>
-      <w:r>
-        <w:t xml:space="preserve">, Anal. Chem. 83(1), 231–239 (Jan. 1, 2011). DOI: </w:t>
-      </w:r>
-      <w:hyperlink r:id="rId74" w:history="1">
-        <w:r>
-          <w:rPr>
-            <w:rStyle w:val="Hyperlink"/>
-          </w:rPr>
-          <w:t>10.1021/ac1022887</w:t>
-        </w:r>
-      </w:hyperlink>
-      <w:r>
-        <w:t>.</w:t>
-      </w:r>
-    </w:p>
-    <w:p>
-      <w:pPr>
-        <w:pStyle w:val="Bibliography"/>
-        <w:rPr>
-          <w:lang w:val="pt-BR"/>
-        </w:rPr>
-      </w:pPr>
-      <w:bookmarkStart w:id="129" w:name="BIB_92"/>
-      <w:r>
-        <w:t>[92]</w:t>
-      </w:r>
-      <w:bookmarkEnd w:id="129"/>
-      <w:r>
-        <w:tab/>
-      </w:r>
-      <w:r>
-        <w:rPr>
-          <w:i/>
-          <w:iCs/>
-        </w:rPr>
-        <w:t>Critical Chemistry Manuscript Review</w:t>
-      </w:r>
-      <w:r>
-        <w:t xml:space="preserve">, ChatGPT Plus O1. </w:t>
-      </w:r>
-      <w:r>
-        <w:rPr>
-          <w:lang w:val="pt-BR"/>
-        </w:rPr>
-        <w:t>(Apr. 6, 2025). https://chatgpt.com/share/67f2cad6-0068-8004-818e-da96c4e4544d.</w:t>
-      </w:r>
-    </w:p>
-    <w:p>
-      <w:pPr>
-        <w:pStyle w:val="Bibliography"/>
-      </w:pPr>
-      <w:bookmarkStart w:id="130" w:name="BIB_93"/>
-      <w:r>
-        <w:t>[93]</w:t>
-      </w:r>
-      <w:bookmarkEnd w:id="130"/>
-      <w:r>
-        <w:tab/>
-      </w:r>
-      <w:r>
-        <w:rPr>
-          <w:i/>
-          <w:iCs/>
-        </w:rPr>
-        <w:t>Critical Analysis Framework for Experimental Chemistry Manuscripts</w:t>
-      </w:r>
-      <w:r>
-        <w:t>, SuperGrok Grok 3. https://grok.com/share/bGVnYWN5_0cca0b8b-1298-49ad-a1b2-8e6af6a686e8.</w:t>
-      </w:r>
-    </w:p>
-    <w:p>
-      <w:pPr>
-        <w:pStyle w:val="Bibliography"/>
-      </w:pPr>
-      <w:bookmarkStart w:id="131" w:name="BIB_94"/>
-      <w:r>
-        <w:t>[94]</w:t>
-      </w:r>
-      <w:bookmarkEnd w:id="131"/>
-      <w:r>
-        <w:tab/>
-      </w:r>
-      <w:r>
-        <w:rPr>
-          <w:i/>
-          <w:iCs/>
-        </w:rPr>
-        <w:t>Introducing OpenAI o3 and o4-mini</w:t>
-      </w:r>
-      <w:r>
-        <w:t>, OpenAI. https://openai.com/index/introducing-o3-and-o4-mini/.</w:t>
-      </w:r>
-    </w:p>
-    <w:p>
-      <w:pPr>
-        <w:pStyle w:val="Bibliography"/>
-      </w:pPr>
-      <w:bookmarkStart w:id="132" w:name="BIB_95"/>
-      <w:r>
-        <w:t>[95]</w:t>
-      </w:r>
-      <w:bookmarkEnd w:id="132"/>
-      <w:r>
-        <w:tab/>
-        <w:t xml:space="preserve">D.A. Palmer, R.J. Fernández-Prini, A.H. Harvey, International Association for the Properties of Water and Steam, eds., </w:t>
-      </w:r>
-      <w:r>
-        <w:rPr>
-          <w:i/>
-          <w:iCs/>
-        </w:rPr>
-        <w:t>Aqueous systems at elevated temperatures and pressures: physical chemistry in water, steam and hydrothermal solutions</w:t>
-      </w:r>
-      <w:r>
-        <w:t xml:space="preserve">, 1st ed., Elsevier Academic Press, Amsterdam, Boston, 2004. DOI: </w:t>
-      </w:r>
-      <w:hyperlink r:id="rId75" w:history="1">
-        <w:r>
-          <w:rPr>
-            <w:rStyle w:val="Hyperlink"/>
-          </w:rPr>
-          <w:t>10.1016/B978-0-12-544461-3.X5000-5</w:t>
-        </w:r>
-      </w:hyperlink>
-      <w:r>
-        <w:t>.</w:t>
-      </w:r>
-    </w:p>
-    <w:p>
-      <w:pPr>
-        <w:pStyle w:val="Bibliography"/>
-      </w:pPr>
-      <w:bookmarkStart w:id="133" w:name="BIB_96"/>
-      <w:r>
-        <w:t>[96]</w:t>
-      </w:r>
-      <w:bookmarkEnd w:id="133"/>
-      <w:r>
-        <w:tab/>
-        <w:t xml:space="preserve">K.R. Chinander, M.E. Schweitzer, </w:t>
-      </w:r>
-      <w:r>
-        <w:rPr>
-          <w:i/>
-          <w:iCs/>
-        </w:rPr>
-        <w:t>The input bias: The misuse of input information in judgments of outcomes</w:t>
-      </w:r>
-      <w:r>
-        <w:t xml:space="preserve">, Organizational Behavior and Human Decision Processes. 91(2), 243–253 (Jul. 1, 2003). DOI: </w:t>
-      </w:r>
-      <w:hyperlink r:id="rId76" w:history="1">
-        <w:r>
-          <w:rPr>
-            <w:rStyle w:val="Hyperlink"/>
-          </w:rPr>
-          <w:t>10.1016/S0749-5978(03)00025-6</w:t>
-        </w:r>
-      </w:hyperlink>
-      <w:r>
-        <w:t>.</w:t>
-      </w:r>
-    </w:p>
-    <w:p>
-      <w:pPr>
-        <w:pStyle w:val="Bibliography"/>
-      </w:pPr>
-      <w:bookmarkStart w:id="134" w:name="BIB_97"/>
-      <w:r>
-        <w:t>[97]</w:t>
-      </w:r>
-      <w:bookmarkEnd w:id="134"/>
-      <w:r>
-        <w:tab/>
-        <w:t xml:space="preserve">B. Jiang, Y. Xie, Z. Hao, X. Wang, T. Mallick, W.J. Su, C.J. Taylor, D. Roth, </w:t>
-      </w:r>
-      <w:r>
-        <w:rPr>
-          <w:i/>
-          <w:iCs/>
-        </w:rPr>
-        <w:t>A Peek into Token Bias: Large Language Models Are Not Yet Genuine Reasoners</w:t>
-      </w:r>
-      <w:r>
         <w:t xml:space="preserve">, </w:t>
-      </w:r>
-      <w:r>
-        <w:rPr>
-          <w:i/>
-          <w:iCs/>
-        </w:rPr>
-        <w:t>arXiv</w:t>
-      </w:r>
-      <w:r>
-        <w:t xml:space="preserve">, arXiv:2406.11050, Oct. 2024. DOI: </w:t>
-      </w:r>
-      <w:hyperlink r:id="rId77" w:history="1">
-        <w:r>
-          <w:rPr>
-            <w:rStyle w:val="Hyperlink"/>
-          </w:rPr>
-          <w:t>10.48550/arXiv.2406.11050</w:t>
-        </w:r>
-      </w:hyperlink>
-      <w:r>
-        <w:t>.</w:t>
-      </w:r>
-    </w:p>
-    <w:p>
-      <w:pPr>
-        <w:pStyle w:val="Bibliography"/>
-      </w:pPr>
-      <w:bookmarkStart w:id="135" w:name="BIB_98"/>
-      <w:r>
-        <w:t>[98]</w:t>
-      </w:r>
-      <w:bookmarkEnd w:id="135"/>
-      <w:r>
-        <w:tab/>
-      </w:r>
-      <w:r>
-        <w:rPr>
-          <w:i/>
-          <w:iCs/>
-        </w:rPr>
-        <w:t>Revising PWP Manuscript for arXiv</w:t>
-      </w:r>
-      <w:r>
-        <w:t>, Gemini Advanced 2.5 Pro. https://g.co/gemini/share/a008fd0b856a.</w:t>
-      </w:r>
-    </w:p>
-    <w:p>
-      <w:pPr>
-        <w:pStyle w:val="Bibliography"/>
-      </w:pPr>
-      <w:bookmarkStart w:id="136" w:name="BIB_99"/>
-      <w:r>
-        <w:t>[99]</w:t>
-      </w:r>
-      <w:bookmarkEnd w:id="136"/>
-      <w:r>
-        <w:tab/>
-      </w:r>
-      <w:r>
-        <w:rPr>
-          <w:i/>
-          <w:iCs/>
-        </w:rPr>
-        <w:t>Critical Analysis of the Experimental Protocol for H2_17O Enrichment</w:t>
-      </w:r>
-      <w:r>
-        <w:t>, Gemini Advanced 2.5 Pro. (Apr. 21, 2025). https://g.co/gemini/share/2f228c0ab7a2.</w:t>
-      </w:r>
-    </w:p>
-    <w:p>
-      <w:pPr>
-        <w:pStyle w:val="Bibliography"/>
-        <w:rPr>
-          <w:lang w:val="pt-BR"/>
-        </w:rPr>
-      </w:pPr>
-      <w:bookmarkStart w:id="137" w:name="BIB_100"/>
-      <w:r>
-        <w:t>[100]</w:t>
-      </w:r>
-      <w:bookmarkEnd w:id="137"/>
-      <w:r>
-        <w:tab/>
-      </w:r>
-      <w:r>
-        <w:rPr>
-          <w:i/>
-          <w:iCs/>
-        </w:rPr>
-        <w:t>Experimental Chemistry Review</w:t>
-      </w:r>
-      <w:r>
-        <w:t xml:space="preserve">, ChatGPT Plus O3. </w:t>
-      </w:r>
-      <w:r>
-        <w:rPr>
-          <w:lang w:val="pt-BR"/>
-        </w:rPr>
-        <w:t>(Apr. 21, 2025). https://chatgpt.com/share/6805e481-4800-8004-b56f-56ddb12e0e56.</w:t>
-      </w:r>
-    </w:p>
-    <w:p>
-      <w:pPr>
-        <w:pStyle w:val="Bibliography"/>
-        <w:rPr>
-          <w:lang w:val="pt-BR"/>
-        </w:rPr>
-      </w:pPr>
-      <w:bookmarkStart w:id="138" w:name="BIB_101"/>
-      <w:r>
-        <w:rPr>
-          <w:lang w:val="pt-BR"/>
-        </w:rPr>
-        <w:t>[101]</w:t>
-      </w:r>
-      <w:bookmarkEnd w:id="138"/>
-      <w:r>
-        <w:rPr>
-          <w:lang w:val="pt-BR"/>
-        </w:rPr>
-        <w:tab/>
       </w:r>
       <w:r>
         <w:rPr>
@@ -18569,32 +16416,48 @@
           <w:iCs/>
           <w:lang w:val="pt-BR"/>
         </w:rPr>
-        <w:t>17O Water Enrichment Protocol Analysis</w:t>
+        <w:t>arXiv</w:t>
       </w:r>
       <w:r>
         <w:rPr>
           <w:lang w:val="pt-BR"/>
         </w:rPr>
-        <w:t>, ChatGPT Plus O3. (Apr. 21, 2025). https://chatgpt.com/canvas/shared/6805e6b7ced08191a720924c2ffef738.</w:t>
+        <w:t xml:space="preserve">, arXiv:2404.11018, Oct. 2024. DOI: </w:t>
+      </w:r>
+      <w:hyperlink r:id="rId26" w:history="1">
+        <w:r>
+          <w:rPr>
+            <w:rStyle w:val="Hyperlink"/>
+            <w:lang w:val="pt-BR"/>
+          </w:rPr>
+          <w:t>10.48550/arXiv.2404.11018</w:t>
+        </w:r>
+      </w:hyperlink>
+      <w:r>
+        <w:rPr>
+          <w:lang w:val="pt-BR"/>
+        </w:rPr>
+        <w:t>.</w:t>
       </w:r>
     </w:p>
     <w:p>
       <w:pPr>
         <w:pStyle w:val="Bibliography"/>
       </w:pPr>
-      <w:bookmarkStart w:id="139" w:name="BIB_102"/>
+      <w:bookmarkStart w:id="65" w:name="BIB_27"/>
       <w:r>
         <w:rPr>
           <w:lang w:val="pt-BR"/>
         </w:rPr>
-        <w:t>[102]</w:t>
-      </w:r>
-      <w:bookmarkEnd w:id="139"/>
+        <w:t>[27]</w:t>
+      </w:r>
+      <w:bookmarkEnd w:id="65"/>
       <w:r>
         <w:rPr>
           <w:lang w:val="pt-BR"/>
         </w:rPr>
         <w:tab/>
+        <w:t xml:space="preserve">G. Marvin, N. Hellen, D. Jjingo, J. Nakatumba-Nabende, </w:t>
       </w:r>
       <w:r>
         <w:rPr>
@@ -18602,16 +16465,2847 @@
           <w:iCs/>
           <w:lang w:val="pt-BR"/>
         </w:rPr>
+        <w:t>Prompt Engineering in Large Language Models</w:t>
+      </w:r>
+      <w:r>
+        <w:rPr>
+          <w:lang w:val="pt-BR"/>
+        </w:rPr>
+        <w:t xml:space="preserve">, in </w:t>
+      </w:r>
+      <w:r>
+        <w:rPr>
+          <w:i/>
+          <w:iCs/>
+          <w:lang w:val="pt-BR"/>
+        </w:rPr>
+        <w:t>Data Intelligence and Cognitive Informatics</w:t>
+      </w:r>
+      <w:r>
+        <w:rPr>
+          <w:lang w:val="pt-BR"/>
+        </w:rPr>
+        <w:t xml:space="preserve">, pp. 387–402. </w:t>
+      </w:r>
+      <w:r>
+        <w:t xml:space="preserve">DOI: </w:t>
+      </w:r>
+      <w:hyperlink r:id="rId27" w:history="1">
+        <w:r>
+          <w:rPr>
+            <w:rStyle w:val="Hyperlink"/>
+          </w:rPr>
+          <w:t>10.1007/978-981-99-7962-2_30</w:t>
+        </w:r>
+      </w:hyperlink>
+      <w:r>
+        <w:t>.</w:t>
+      </w:r>
+    </w:p>
+    <w:p>
+      <w:pPr>
+        <w:pStyle w:val="Bibliography"/>
+      </w:pPr>
+      <w:bookmarkStart w:id="66" w:name="BIB_28"/>
+      <w:r>
+        <w:t>[28]</w:t>
+      </w:r>
+      <w:bookmarkEnd w:id="66"/>
+      <w:r>
+        <w:tab/>
+        <w:t xml:space="preserve">B. Chen, Z. Zhang, N. Langrené, S. Zhu, </w:t>
+      </w:r>
+      <w:r>
+        <w:rPr>
+          <w:i/>
+          <w:iCs/>
+        </w:rPr>
+        <w:t>Unleashing the potential of prompt engineering in Large Language Models: a comprehensive review</w:t>
+      </w:r>
+      <w:r>
+        <w:t xml:space="preserve">, </w:t>
+      </w:r>
+      <w:r>
+        <w:rPr>
+          <w:i/>
+          <w:iCs/>
+        </w:rPr>
+        <w:t>arXiv</w:t>
+      </w:r>
+      <w:r>
+        <w:t xml:space="preserve">, arXiv:2310.14735, Sep. 2024. DOI: </w:t>
+      </w:r>
+      <w:hyperlink r:id="rId28" w:history="1">
+        <w:r>
+          <w:rPr>
+            <w:rStyle w:val="Hyperlink"/>
+          </w:rPr>
+          <w:t>10.48550/arXiv.2310.14735</w:t>
+        </w:r>
+      </w:hyperlink>
+      <w:r>
+        <w:t>.</w:t>
+      </w:r>
+    </w:p>
+    <w:p>
+      <w:pPr>
+        <w:pStyle w:val="Bibliography"/>
+      </w:pPr>
+      <w:bookmarkStart w:id="67" w:name="BIB_29"/>
+      <w:r>
+        <w:t>[29]</w:t>
+      </w:r>
+      <w:bookmarkEnd w:id="67"/>
+      <w:r>
+        <w:tab/>
+        <w:t xml:space="preserve">P. Sahoo, A.K. Singh, S. Saha, V. Jain, S. Mondal, A. Chadha, </w:t>
+      </w:r>
+      <w:r>
+        <w:rPr>
+          <w:i/>
+          <w:iCs/>
+        </w:rPr>
+        <w:t>A Systematic Survey of Prompt Engineering in Large Language Models: Techniques and Applications</w:t>
+      </w:r>
+      <w:r>
+        <w:t xml:space="preserve">, </w:t>
+      </w:r>
+      <w:r>
+        <w:rPr>
+          <w:i/>
+          <w:iCs/>
+        </w:rPr>
+        <w:t>arXiv</w:t>
+      </w:r>
+      <w:r>
+        <w:t xml:space="preserve">, arXiv:2402.07927, Feb. 2024. DOI: </w:t>
+      </w:r>
+      <w:hyperlink r:id="rId29" w:history="1">
+        <w:r>
+          <w:rPr>
+            <w:rStyle w:val="Hyperlink"/>
+          </w:rPr>
+          <w:t>10.48550/arXiv.2402.07927</w:t>
+        </w:r>
+      </w:hyperlink>
+      <w:r>
+        <w:t>.</w:t>
+      </w:r>
+    </w:p>
+    <w:p>
+      <w:pPr>
+        <w:pStyle w:val="Bibliography"/>
+      </w:pPr>
+      <w:bookmarkStart w:id="68" w:name="BIB_30"/>
+      <w:r>
+        <w:t>[30]</w:t>
+      </w:r>
+      <w:bookmarkEnd w:id="68"/>
+      <w:r>
+        <w:tab/>
+        <w:t xml:space="preserve">S. Schulhoff, M. Ilie, N. Balepur, K. Kahadze, A. Liu, C. Si, Y. Li, A. Gupta, H. Han, S. Schulhoff, P.S. Dulepet, S. Vidyadhara, D. Ki, S. Agrawal, C. Pham, G. Kroiz, F. Li, H. Tao, A. Srivastava, H.D. Costa, S. Gupta, M.L. Rogers, I. Goncearenco, G. Sarli, I. Galynker, D. Peskoff, M. Carpuat, J. White, S. Anadkat, A. Hoyle, P. Resnik, </w:t>
+      </w:r>
+      <w:r>
+        <w:rPr>
+          <w:i/>
+          <w:iCs/>
+        </w:rPr>
+        <w:t>The Prompt Report: A Systematic Survey of Prompt Engineering Techniques</w:t>
+      </w:r>
+      <w:r>
+        <w:t xml:space="preserve">, </w:t>
+      </w:r>
+      <w:r>
+        <w:rPr>
+          <w:i/>
+          <w:iCs/>
+        </w:rPr>
+        <w:t>arXiv</w:t>
+      </w:r>
+      <w:r>
+        <w:t xml:space="preserve">, arXiv:2406.06608, Feb. 2025. DOI: </w:t>
+      </w:r>
+      <w:hyperlink r:id="rId30" w:history="1">
+        <w:r>
+          <w:rPr>
+            <w:rStyle w:val="Hyperlink"/>
+          </w:rPr>
+          <w:t>10.48550/arXiv.2406.06608</w:t>
+        </w:r>
+      </w:hyperlink>
+      <w:r>
+        <w:t>.</w:t>
+      </w:r>
+    </w:p>
+    <w:p>
+      <w:pPr>
+        <w:pStyle w:val="Bibliography"/>
+      </w:pPr>
+      <w:bookmarkStart w:id="69" w:name="BIB_31"/>
+      <w:r>
+        <w:t>[31]</w:t>
+      </w:r>
+      <w:bookmarkEnd w:id="69"/>
+      <w:r>
+        <w:tab/>
+        <w:t xml:space="preserve">A. Singh, A. Ehtesham, G.K. Gupta, N.K. Chatta, S. Kumar, T.T. Khoei, </w:t>
+      </w:r>
+      <w:r>
+        <w:rPr>
+          <w:i/>
+          <w:iCs/>
+        </w:rPr>
+        <w:t>Exploring Prompt Engineering: A Systematic Review with SWOT Analysis</w:t>
+      </w:r>
+      <w:r>
+        <w:t xml:space="preserve">, </w:t>
+      </w:r>
+      <w:r>
+        <w:rPr>
+          <w:i/>
+          <w:iCs/>
+        </w:rPr>
+        <w:t>arXiv</w:t>
+      </w:r>
+      <w:r>
+        <w:t xml:space="preserve">, arXiv:2410.12843, Oct. 2024. DOI: </w:t>
+      </w:r>
+      <w:hyperlink r:id="rId31" w:history="1">
+        <w:r>
+          <w:rPr>
+            <w:rStyle w:val="Hyperlink"/>
+          </w:rPr>
+          <w:t>10.48550/arXiv.2410.12843</w:t>
+        </w:r>
+      </w:hyperlink>
+      <w:r>
+        <w:t>.</w:t>
+      </w:r>
+    </w:p>
+    <w:p>
+      <w:pPr>
+        <w:pStyle w:val="Bibliography"/>
+      </w:pPr>
+      <w:bookmarkStart w:id="70" w:name="BIB_32"/>
+      <w:r>
+        <w:t>[32]</w:t>
+      </w:r>
+      <w:bookmarkEnd w:id="70"/>
+      <w:r>
+        <w:tab/>
+        <w:t xml:space="preserve">D. Kepel, K. Valogianni, </w:t>
+      </w:r>
+      <w:r>
+        <w:rPr>
+          <w:i/>
+          <w:iCs/>
+        </w:rPr>
+        <w:t>Autonomous Prompt Engineering in Large Language Models</w:t>
+      </w:r>
+      <w:r>
+        <w:t xml:space="preserve">, </w:t>
+      </w:r>
+      <w:r>
+        <w:rPr>
+          <w:i/>
+          <w:iCs/>
+        </w:rPr>
+        <w:t>arXiv</w:t>
+      </w:r>
+      <w:r>
+        <w:t xml:space="preserve">, arXiv:2407.11000, Jun. 2024. DOI: </w:t>
+      </w:r>
+      <w:hyperlink r:id="rId32" w:history="1">
+        <w:r>
+          <w:rPr>
+            <w:rStyle w:val="Hyperlink"/>
+          </w:rPr>
+          <w:t>10.48550/arXiv.2407.11000</w:t>
+        </w:r>
+      </w:hyperlink>
+      <w:r>
+        <w:t>.</w:t>
+      </w:r>
+    </w:p>
+    <w:p>
+      <w:pPr>
+        <w:pStyle w:val="Bibliography"/>
+      </w:pPr>
+      <w:bookmarkStart w:id="71" w:name="BIB_33"/>
+      <w:r>
+        <w:t>[33]</w:t>
+      </w:r>
+      <w:bookmarkEnd w:id="71"/>
+      <w:r>
+        <w:tab/>
+        <w:t xml:space="preserve">Y. Zhou, A.I. Muresanu, Z. Han, K. Paster, S. Pitis, H. Chan, J. Ba, </w:t>
+      </w:r>
+      <w:r>
+        <w:rPr>
+          <w:i/>
+          <w:iCs/>
+        </w:rPr>
+        <w:t>Large Language Models Are Human-Level Prompt Engineers</w:t>
+      </w:r>
+      <w:r>
+        <w:t xml:space="preserve">, </w:t>
+      </w:r>
+      <w:r>
+        <w:rPr>
+          <w:i/>
+          <w:iCs/>
+        </w:rPr>
+        <w:t>arXiv</w:t>
+      </w:r>
+      <w:r>
+        <w:t xml:space="preserve">, arXiv:2211.01910, Mar. 2023. DOI: </w:t>
+      </w:r>
+      <w:hyperlink r:id="rId33" w:history="1">
+        <w:r>
+          <w:rPr>
+            <w:rStyle w:val="Hyperlink"/>
+          </w:rPr>
+          <w:t>10.48550/arXiv.2211.01910</w:t>
+        </w:r>
+      </w:hyperlink>
+      <w:r>
+        <w:t>.</w:t>
+      </w:r>
+    </w:p>
+    <w:p>
+      <w:pPr>
+        <w:pStyle w:val="Bibliography"/>
+      </w:pPr>
+      <w:bookmarkStart w:id="72" w:name="BIB_34"/>
+      <w:r>
+        <w:t>[34]</w:t>
+      </w:r>
+      <w:bookmarkEnd w:id="72"/>
+      <w:r>
+        <w:tab/>
+        <w:t xml:space="preserve">A. Kong, S. Zhao, H. Chen, Q. Li, Y. Qin, R. Sun, X. Zhou, J. Zhou, H. Sun, </w:t>
+      </w:r>
+      <w:r>
+        <w:rPr>
+          <w:i/>
+          <w:iCs/>
+        </w:rPr>
+        <w:t>Self-Prompt Tuning: Enable Autonomous Role-Playing in LLMs</w:t>
+      </w:r>
+      <w:r>
+        <w:t xml:space="preserve">, </w:t>
+      </w:r>
+      <w:r>
+        <w:rPr>
+          <w:i/>
+          <w:iCs/>
+        </w:rPr>
+        <w:t>arXiv</w:t>
+      </w:r>
+      <w:r>
+        <w:t xml:space="preserve">, arXiv:2407.08995, Jul. 2024. DOI: </w:t>
+      </w:r>
+      <w:hyperlink r:id="rId34" w:history="1">
+        <w:r>
+          <w:rPr>
+            <w:rStyle w:val="Hyperlink"/>
+          </w:rPr>
+          <w:t>10.48550/arXiv.2407.08995</w:t>
+        </w:r>
+      </w:hyperlink>
+      <w:r>
+        <w:t>.</w:t>
+      </w:r>
+    </w:p>
+    <w:p>
+      <w:pPr>
+        <w:pStyle w:val="Bibliography"/>
+      </w:pPr>
+      <w:bookmarkStart w:id="73" w:name="BIB_35"/>
+      <w:r>
+        <w:lastRenderedPageBreak/>
+        <w:t>[35]</w:t>
+      </w:r>
+      <w:bookmarkEnd w:id="73"/>
+      <w:r>
+        <w:tab/>
+        <w:t xml:space="preserve">R. Battle, T. Gollapudi, </w:t>
+      </w:r>
+      <w:r>
+        <w:rPr>
+          <w:i/>
+          <w:iCs/>
+        </w:rPr>
+        <w:t>The Unreasonable Effectiveness of Eccentric Automatic Prompts</w:t>
+      </w:r>
+      <w:r>
+        <w:t xml:space="preserve">, </w:t>
+      </w:r>
+      <w:r>
+        <w:rPr>
+          <w:i/>
+          <w:iCs/>
+        </w:rPr>
+        <w:t>arXiv</w:t>
+      </w:r>
+      <w:r>
+        <w:t xml:space="preserve">, arXiv:2402.10949, Feb. 2024. DOI: </w:t>
+      </w:r>
+      <w:hyperlink r:id="rId35" w:history="1">
+        <w:r>
+          <w:rPr>
+            <w:rStyle w:val="Hyperlink"/>
+          </w:rPr>
+          <w:t>10.48550/arXiv.2402.10949</w:t>
+        </w:r>
+      </w:hyperlink>
+      <w:r>
+        <w:t>.</w:t>
+      </w:r>
+    </w:p>
+    <w:p>
+      <w:pPr>
+        <w:pStyle w:val="Bibliography"/>
+      </w:pPr>
+      <w:bookmarkStart w:id="74" w:name="BIB_36"/>
+      <w:r>
+        <w:t>[36]</w:t>
+      </w:r>
+      <w:bookmarkEnd w:id="74"/>
+      <w:r>
+        <w:tab/>
+        <w:t xml:space="preserve">M. Khalifa, M. Albadawy, </w:t>
+      </w:r>
+      <w:r>
+        <w:rPr>
+          <w:i/>
+          <w:iCs/>
+        </w:rPr>
+        <w:t>Using artificial intelligence in academic writing and research: An essential productivity tool</w:t>
+      </w:r>
+      <w:r>
+        <w:t xml:space="preserve">, Computer Methods and Programs in Biomedicine Update. 5, 100145 (Jan. 1, 2024). DOI: </w:t>
+      </w:r>
+      <w:hyperlink r:id="rId36" w:history="1">
+        <w:r>
+          <w:rPr>
+            <w:rStyle w:val="Hyperlink"/>
+          </w:rPr>
+          <w:t>10.1016/j.cmpbup.2024.100145</w:t>
+        </w:r>
+      </w:hyperlink>
+      <w:r>
+        <w:t>.</w:t>
+      </w:r>
+    </w:p>
+    <w:p>
+      <w:pPr>
+        <w:pStyle w:val="Bibliography"/>
+      </w:pPr>
+      <w:bookmarkStart w:id="75" w:name="BIB_37"/>
+      <w:r>
+        <w:t>[37]</w:t>
+      </w:r>
+      <w:bookmarkEnd w:id="75"/>
+      <w:r>
+        <w:tab/>
+        <w:t xml:space="preserve">J. van Niekerk, P.M.J. Delport, I. Sutherland, </w:t>
+      </w:r>
+      <w:r>
+        <w:rPr>
+          <w:i/>
+          <w:iCs/>
+        </w:rPr>
+        <w:t>Addressing the use of generative AI in academic writing</w:t>
+      </w:r>
+      <w:r>
+        <w:t xml:space="preserve">, Computers and Education: Artificial Intelligence. 8, 100342 (Jun. 1, 2025). DOI: </w:t>
+      </w:r>
+      <w:hyperlink r:id="rId37" w:history="1">
+        <w:r>
+          <w:rPr>
+            <w:rStyle w:val="Hyperlink"/>
+          </w:rPr>
+          <w:t>10.1016/j.caeai.2024.100342</w:t>
+        </w:r>
+      </w:hyperlink>
+      <w:r>
+        <w:t>.</w:t>
+      </w:r>
+    </w:p>
+    <w:p>
+      <w:pPr>
+        <w:pStyle w:val="Bibliography"/>
+      </w:pPr>
+      <w:bookmarkStart w:id="76" w:name="BIB_38"/>
+      <w:r>
+        <w:t>[38]</w:t>
+      </w:r>
+      <w:bookmarkEnd w:id="76"/>
+      <w:r>
+        <w:tab/>
+        <w:t xml:space="preserve">K. Tyser, B. Segev, G. Longhitano, X.-Y. Zhang, Z. Meeks, J. Lee, U. Garg, N. Belsten, A. Shporer, M. Udell, D. Te’eni, I. Drori, </w:t>
+      </w:r>
+      <w:r>
+        <w:rPr>
+          <w:i/>
+          <w:iCs/>
+        </w:rPr>
+        <w:t>AI-Driven Review Systems: Evaluating LLMs in Scalable and Bias-Aware Academic Reviews</w:t>
+      </w:r>
+      <w:r>
+        <w:t xml:space="preserve">, </w:t>
+      </w:r>
+      <w:r>
+        <w:rPr>
+          <w:i/>
+          <w:iCs/>
+        </w:rPr>
+        <w:t>arXiv</w:t>
+      </w:r>
+      <w:r>
+        <w:t xml:space="preserve">, arXiv:2408.10365, Aug. 2024. DOI: </w:t>
+      </w:r>
+      <w:hyperlink r:id="rId38" w:history="1">
+        <w:r>
+          <w:rPr>
+            <w:rStyle w:val="Hyperlink"/>
+          </w:rPr>
+          <w:t>10.48550/arXiv.2408.10365</w:t>
+        </w:r>
+      </w:hyperlink>
+      <w:r>
+        <w:t>.</w:t>
+      </w:r>
+    </w:p>
+    <w:p>
+      <w:pPr>
+        <w:pStyle w:val="Bibliography"/>
+      </w:pPr>
+      <w:bookmarkStart w:id="77" w:name="BIB_39"/>
+      <w:r>
+        <w:t>[39]</w:t>
+      </w:r>
+      <w:bookmarkEnd w:id="77"/>
+      <w:r>
+        <w:tab/>
+        <w:t xml:space="preserve">R. Ye, X. Pang, J. Chai, J. Chen, Z. Yin, Z. Xiang, X. Dong, J. Shao, S. Chen, </w:t>
+      </w:r>
+      <w:r>
+        <w:rPr>
+          <w:i/>
+          <w:iCs/>
+        </w:rPr>
+        <w:t>Are We There Yet? Revealing the Risks of Utilizing Large Language Models in Scholarly Peer Review</w:t>
+      </w:r>
+      <w:r>
+        <w:t xml:space="preserve">, </w:t>
+      </w:r>
+      <w:r>
+        <w:rPr>
+          <w:i/>
+          <w:iCs/>
+        </w:rPr>
+        <w:t>arXiv</w:t>
+      </w:r>
+      <w:r>
+        <w:t xml:space="preserve">, arXiv:2412.01708, Dec. 2024. DOI: </w:t>
+      </w:r>
+      <w:hyperlink r:id="rId39" w:history="1">
+        <w:r>
+          <w:rPr>
+            <w:rStyle w:val="Hyperlink"/>
+          </w:rPr>
+          <w:t>10.48550/arXiv.2412.01708</w:t>
+        </w:r>
+      </w:hyperlink>
+      <w:r>
+        <w:t>.</w:t>
+      </w:r>
+    </w:p>
+    <w:p>
+      <w:pPr>
+        <w:pStyle w:val="Bibliography"/>
+      </w:pPr>
+      <w:bookmarkStart w:id="78" w:name="BIB_40"/>
+      <w:r>
+        <w:t>[40]</w:t>
+      </w:r>
+      <w:bookmarkEnd w:id="78"/>
+      <w:r>
+        <w:tab/>
+        <w:t xml:space="preserve">H. Shin, J. Tang, Y. Lee, N. Kim, H. Lim, J.Y. Cho, H. Hong, M. Lee, J. Kim, </w:t>
+      </w:r>
+      <w:r>
+        <w:rPr>
+          <w:i/>
+          <w:iCs/>
+        </w:rPr>
+        <w:t>Automatically Evaluating the Paper Reviewing Capability of Large Language Models</w:t>
+      </w:r>
+      <w:r>
+        <w:t xml:space="preserve">, </w:t>
+      </w:r>
+      <w:r>
+        <w:rPr>
+          <w:i/>
+          <w:iCs/>
+        </w:rPr>
+        <w:t>arXiv</w:t>
+      </w:r>
+      <w:r>
+        <w:t xml:space="preserve">, arXiv:2502.17086, Feb. 2025. DOI: </w:t>
+      </w:r>
+      <w:hyperlink r:id="rId40" w:history="1">
+        <w:r>
+          <w:rPr>
+            <w:rStyle w:val="Hyperlink"/>
+          </w:rPr>
+          <w:t>10.48550/arXiv.2502.17086</w:t>
+        </w:r>
+      </w:hyperlink>
+      <w:r>
+        <w:t>.</w:t>
+      </w:r>
+    </w:p>
+    <w:p>
+      <w:pPr>
+        <w:pStyle w:val="Bibliography"/>
+      </w:pPr>
+      <w:bookmarkStart w:id="79" w:name="BIB_41"/>
+      <w:r>
+        <w:t>[41]</w:t>
+      </w:r>
+      <w:bookmarkEnd w:id="79"/>
+      <w:r>
+        <w:tab/>
+        <w:t xml:space="preserve">M. Thelwall, </w:t>
+      </w:r>
+      <w:r>
+        <w:rPr>
+          <w:i/>
+          <w:iCs/>
+        </w:rPr>
+        <w:t>Can ChatGPT evaluate research quality?</w:t>
+      </w:r>
+      <w:r>
+        <w:t xml:space="preserve">, Journal of Data and Information Science. 9(2), 1–21 (Apr. 1, 2024). DOI: </w:t>
+      </w:r>
+      <w:hyperlink r:id="rId41" w:history="1">
+        <w:r>
+          <w:rPr>
+            <w:rStyle w:val="Hyperlink"/>
+          </w:rPr>
+          <w:t>10.2478/jdis-2024-0013</w:t>
+        </w:r>
+      </w:hyperlink>
+      <w:r>
+        <w:t>.</w:t>
+      </w:r>
+    </w:p>
+    <w:p>
+      <w:pPr>
+        <w:pStyle w:val="Bibliography"/>
+      </w:pPr>
+      <w:bookmarkStart w:id="80" w:name="BIB_42"/>
+      <w:r>
+        <w:t>[42]</w:t>
+      </w:r>
+      <w:bookmarkEnd w:id="80"/>
+      <w:r>
+        <w:tab/>
+        <w:t xml:space="preserve">W. Liang, Y. Zhang, H. Cao, B. Wang, D. Ding, X. Yang, K. Vodrahalli, S. He, D. Smith, Y. Yin, D. McFarland, J. Zou, </w:t>
+      </w:r>
+      <w:r>
+        <w:rPr>
+          <w:i/>
+          <w:iCs/>
+        </w:rPr>
+        <w:t>Can large language models provide useful feedback on research papers? A large-scale empirical analysis</w:t>
+      </w:r>
+      <w:r>
+        <w:t xml:space="preserve">, </w:t>
+      </w:r>
+      <w:r>
+        <w:rPr>
+          <w:i/>
+          <w:iCs/>
+        </w:rPr>
+        <w:t>arXiv</w:t>
+      </w:r>
+      <w:r>
+        <w:t xml:space="preserve">, arXiv:2310.01783, Oct. 2023. DOI: </w:t>
+      </w:r>
+      <w:hyperlink r:id="rId42" w:history="1">
+        <w:r>
+          <w:rPr>
+            <w:rStyle w:val="Hyperlink"/>
+          </w:rPr>
+          <w:t>10.48550/arXiv.2310.01783</w:t>
+        </w:r>
+      </w:hyperlink>
+      <w:r>
+        <w:t>.</w:t>
+      </w:r>
+    </w:p>
+    <w:p>
+      <w:pPr>
+        <w:pStyle w:val="Bibliography"/>
+      </w:pPr>
+      <w:bookmarkStart w:id="81" w:name="BIB_43"/>
+      <w:r>
+        <w:t>[43]</w:t>
+      </w:r>
+      <w:bookmarkEnd w:id="81"/>
+      <w:r>
+        <w:tab/>
+        <w:t xml:space="preserve">Y. Weng, M. Zhu, G. Bao, H. Zhang, J. Wang, Y. Zhang, L. Yang, </w:t>
+      </w:r>
+      <w:r>
+        <w:rPr>
+          <w:i/>
+          <w:iCs/>
+        </w:rPr>
+        <w:t>CycleResearcher: Improving Automated Research via Automated Review</w:t>
+      </w:r>
+      <w:r>
+        <w:t xml:space="preserve">, </w:t>
+      </w:r>
+      <w:r>
+        <w:rPr>
+          <w:i/>
+          <w:iCs/>
+        </w:rPr>
+        <w:t>arXiv</w:t>
+      </w:r>
+      <w:r>
+        <w:t xml:space="preserve">, arXiv:2411.00816, Mar. 2025. DOI: </w:t>
+      </w:r>
+      <w:hyperlink r:id="rId43" w:history="1">
+        <w:r>
+          <w:rPr>
+            <w:rStyle w:val="Hyperlink"/>
+          </w:rPr>
+          <w:t>10.48550/arXiv.2411.00816</w:t>
+        </w:r>
+      </w:hyperlink>
+      <w:r>
+        <w:t>.</w:t>
+      </w:r>
+    </w:p>
+    <w:p>
+      <w:pPr>
+        <w:pStyle w:val="Bibliography"/>
+      </w:pPr>
+      <w:bookmarkStart w:id="82" w:name="BIB_44"/>
+      <w:r>
+        <w:t>[44]</w:t>
+      </w:r>
+      <w:bookmarkEnd w:id="82"/>
+      <w:r>
+        <w:tab/>
+        <w:t xml:space="preserve">Z. Zhuang, J. Chen, H. Xu, Y. Jiang, J. Lin, </w:t>
+      </w:r>
+      <w:r>
+        <w:rPr>
+          <w:i/>
+          <w:iCs/>
+        </w:rPr>
+        <w:t>Large language models for automated scholarly paper review: A survey</w:t>
+      </w:r>
+      <w:r>
+        <w:t xml:space="preserve">, </w:t>
+      </w:r>
+      <w:r>
+        <w:rPr>
+          <w:i/>
+          <w:iCs/>
+        </w:rPr>
+        <w:t>arXiv</w:t>
+      </w:r>
+      <w:r>
+        <w:t xml:space="preserve">, arXiv:2501.10326, Jan. 2025. DOI: </w:t>
+      </w:r>
+      <w:hyperlink r:id="rId44" w:history="1">
+        <w:r>
+          <w:rPr>
+            <w:rStyle w:val="Hyperlink"/>
+          </w:rPr>
+          <w:t>10.48550/arXiv.2501.10326</w:t>
+        </w:r>
+      </w:hyperlink>
+      <w:r>
+        <w:t>.</w:t>
+      </w:r>
+    </w:p>
+    <w:p>
+      <w:pPr>
+        <w:pStyle w:val="Bibliography"/>
+      </w:pPr>
+      <w:bookmarkStart w:id="83" w:name="BIB_45"/>
+      <w:r>
+        <w:t>[45]</w:t>
+      </w:r>
+      <w:bookmarkEnd w:id="83"/>
+      <w:r>
+        <w:tab/>
+        <w:t xml:space="preserve">J. Du, Y. Wang, W. Zhao, Z. Deng, S. Liu, R. Lou, H.P. Zou, P.N. Venkit, N. Zhang, M. Srinath, H.R. Zhang, V. Gupta, Y. Li, T. Li, F. Wang, Q. Liu, T. Liu, P. Gao, C. Xia, C. Xing, J. Cheng, Z. Wang, Y. Su, R.S. Shah, R. Guo, J. Gu, H. Li, K. Wei, Z. Wang, L. Cheng, S. Ranathunga, M. Fang, J. Fu, F. Liu, R. Huang, E. Blanco, Y. Cao, R. Zhang, P.S. Yu, W. Yin, </w:t>
+      </w:r>
+      <w:r>
+        <w:rPr>
+          <w:i/>
+          <w:iCs/>
+        </w:rPr>
+        <w:t>LLMs Assist NLP Researchers: Critique Paper (Meta-)Reviewing</w:t>
+      </w:r>
+      <w:r>
+        <w:t xml:space="preserve">, </w:t>
+      </w:r>
+      <w:r>
+        <w:rPr>
+          <w:i/>
+          <w:iCs/>
+        </w:rPr>
+        <w:t>arXiv</w:t>
+      </w:r>
+      <w:r>
+        <w:t xml:space="preserve">, arXiv:2406.16253, Oct. 2024. DOI: </w:t>
+      </w:r>
+      <w:hyperlink r:id="rId45" w:history="1">
+        <w:r>
+          <w:rPr>
+            <w:rStyle w:val="Hyperlink"/>
+          </w:rPr>
+          <w:t>10.48550/arXiv.2406.16253</w:t>
+        </w:r>
+      </w:hyperlink>
+      <w:r>
+        <w:t>.</w:t>
+      </w:r>
+    </w:p>
+    <w:p>
+      <w:pPr>
+        <w:pStyle w:val="Bibliography"/>
+      </w:pPr>
+      <w:bookmarkStart w:id="84" w:name="BIB_46"/>
+      <w:r>
+        <w:t>[46]</w:t>
+      </w:r>
+      <w:bookmarkEnd w:id="84"/>
+      <w:r>
+        <w:tab/>
+        <w:t xml:space="preserve">R. Liu, N.B. Shah, </w:t>
+      </w:r>
+      <w:r>
+        <w:rPr>
+          <w:i/>
+          <w:iCs/>
+        </w:rPr>
+        <w:t>ReviewerGPT? An Exploratory Study on Using Large Language Models for Paper Reviewing</w:t>
+      </w:r>
+      <w:r>
+        <w:t xml:space="preserve">, </w:t>
+      </w:r>
+      <w:r>
+        <w:rPr>
+          <w:i/>
+          <w:iCs/>
+        </w:rPr>
+        <w:t>arXiv</w:t>
+      </w:r>
+      <w:r>
+        <w:t xml:space="preserve">, arXiv:2306.00622, Jun. 2023. DOI: </w:t>
+      </w:r>
+      <w:hyperlink r:id="rId46" w:history="1">
+        <w:r>
+          <w:rPr>
+            <w:rStyle w:val="Hyperlink"/>
+          </w:rPr>
+          <w:t>10.48550/arXiv.2306.00622</w:t>
+        </w:r>
+      </w:hyperlink>
+      <w:r>
+        <w:t>.</w:t>
+      </w:r>
+    </w:p>
+    <w:p>
+      <w:pPr>
+        <w:pStyle w:val="Bibliography"/>
+      </w:pPr>
+      <w:bookmarkStart w:id="85" w:name="BIB_47"/>
+      <w:r>
+        <w:t>[47]</w:t>
+      </w:r>
+      <w:bookmarkEnd w:id="85"/>
+      <w:r>
+        <w:tab/>
+        <w:t xml:space="preserve">N. Bougie, N. Watanabe, </w:t>
+      </w:r>
+      <w:r>
+        <w:rPr>
+          <w:i/>
+          <w:iCs/>
+        </w:rPr>
+        <w:t>Generative Adversarial Reviews: When LLMs Become the Critic</w:t>
+      </w:r>
+      <w:r>
+        <w:t xml:space="preserve">, </w:t>
+      </w:r>
+      <w:r>
+        <w:rPr>
+          <w:i/>
+          <w:iCs/>
+        </w:rPr>
+        <w:t>arXiv</w:t>
+      </w:r>
+      <w:r>
+        <w:t xml:space="preserve">, arXiv:2412.10415, Dec. 2024. DOI: </w:t>
+      </w:r>
+      <w:hyperlink r:id="rId47" w:history="1">
+        <w:r>
+          <w:rPr>
+            <w:rStyle w:val="Hyperlink"/>
+          </w:rPr>
+          <w:t>10.48550/arXiv.2412.10415</w:t>
+        </w:r>
+      </w:hyperlink>
+      <w:r>
+        <w:t>.</w:t>
+      </w:r>
+    </w:p>
+    <w:p>
+      <w:pPr>
+        <w:pStyle w:val="Bibliography"/>
+      </w:pPr>
+      <w:bookmarkStart w:id="86" w:name="BIB_48"/>
+      <w:r>
+        <w:t>[48]</w:t>
+      </w:r>
+      <w:bookmarkEnd w:id="86"/>
+      <w:r>
+        <w:tab/>
+        <w:t xml:space="preserve">E. Chamoun, M. Schlichktrull, A. Vlachos, </w:t>
+      </w:r>
+      <w:r>
+        <w:rPr>
+          <w:i/>
+          <w:iCs/>
+        </w:rPr>
+        <w:t>Automated Focused Feedback Generation for Scientific Writing Assistance</w:t>
+      </w:r>
+      <w:r>
+        <w:t xml:space="preserve">, </w:t>
+      </w:r>
+      <w:r>
+        <w:rPr>
+          <w:i/>
+          <w:iCs/>
+        </w:rPr>
+        <w:t>arXiv</w:t>
+      </w:r>
+      <w:r>
+        <w:t xml:space="preserve">, arXiv:2405.20477, Jun. 2024. DOI: </w:t>
+      </w:r>
+      <w:hyperlink r:id="rId48" w:history="1">
+        <w:r>
+          <w:rPr>
+            <w:rStyle w:val="Hyperlink"/>
+          </w:rPr>
+          <w:t>10.48550/arXiv.2405.20477</w:t>
+        </w:r>
+      </w:hyperlink>
+      <w:r>
+        <w:t>.</w:t>
+      </w:r>
+    </w:p>
+    <w:p>
+      <w:pPr>
+        <w:pStyle w:val="Bibliography"/>
+      </w:pPr>
+      <w:bookmarkStart w:id="87" w:name="BIB_49"/>
+      <w:r>
+        <w:t>[49]</w:t>
+      </w:r>
+      <w:bookmarkEnd w:id="87"/>
+      <w:r>
+        <w:tab/>
+        <w:t xml:space="preserve">C. Tan, D. Lyu, S. Li, Z. Gao, J. Wei, S. Ma, Z. Liu, S.Z. Li, </w:t>
+      </w:r>
+      <w:r>
+        <w:rPr>
+          <w:i/>
+          <w:iCs/>
+        </w:rPr>
+        <w:t>Peer Review as A Multi-Turn and Long-Context Dialogue with Role-Based Interactions</w:t>
+      </w:r>
+      <w:r>
+        <w:t xml:space="preserve">, </w:t>
+      </w:r>
+      <w:r>
+        <w:rPr>
+          <w:i/>
+          <w:iCs/>
+        </w:rPr>
+        <w:t>arXiv</w:t>
+      </w:r>
+      <w:r>
+        <w:t xml:space="preserve">, arXiv:2406.05688, Jun. 2024. DOI: </w:t>
+      </w:r>
+      <w:hyperlink r:id="rId49" w:history="1">
+        <w:r>
+          <w:rPr>
+            <w:rStyle w:val="Hyperlink"/>
+          </w:rPr>
+          <w:t>10.48550/arXiv.2406.05688</w:t>
+        </w:r>
+      </w:hyperlink>
+      <w:r>
+        <w:t>.</w:t>
+      </w:r>
+    </w:p>
+    <w:p>
+      <w:pPr>
+        <w:pStyle w:val="Bibliography"/>
+      </w:pPr>
+      <w:bookmarkStart w:id="88" w:name="BIB_50"/>
+      <w:r>
+        <w:t>[50]</w:t>
+      </w:r>
+      <w:bookmarkEnd w:id="88"/>
+      <w:r>
+        <w:tab/>
+        <w:t xml:space="preserve">M. Zhu, Y. Weng, L. Yang, Y. Zhang, </w:t>
+      </w:r>
+      <w:r>
+        <w:rPr>
+          <w:i/>
+          <w:iCs/>
+        </w:rPr>
+        <w:t>DeepReview: Improving LLM-based Paper Review with Human-like Deep Thinking Process</w:t>
+      </w:r>
+      <w:r>
+        <w:t xml:space="preserve">, </w:t>
+      </w:r>
+      <w:r>
+        <w:rPr>
+          <w:i/>
+          <w:iCs/>
+        </w:rPr>
+        <w:t>arXiv</w:t>
+      </w:r>
+      <w:r>
+        <w:t xml:space="preserve">, arXiv:2503.08569, Mar. 2025. DOI: </w:t>
+      </w:r>
+      <w:hyperlink r:id="rId50" w:history="1">
+        <w:r>
+          <w:rPr>
+            <w:rStyle w:val="Hyperlink"/>
+          </w:rPr>
+          <w:t>10.48550/arXiv.2503.08569</w:t>
+        </w:r>
+      </w:hyperlink>
+      <w:r>
+        <w:t>.</w:t>
+      </w:r>
+    </w:p>
+    <w:p>
+      <w:pPr>
+        <w:pStyle w:val="Bibliography"/>
+      </w:pPr>
+      <w:bookmarkStart w:id="89" w:name="BIB_51"/>
+      <w:r>
+        <w:t>[51]</w:t>
+      </w:r>
+      <w:bookmarkEnd w:id="89"/>
+      <w:r>
+        <w:tab/>
+        <w:t xml:space="preserve">J. Yu, Z. Ding, J. Tan, K. Luo, Z. Weng, C. Gong, L. Zeng, R. Cui, C. Han, Q. Sun, Z. Wu, Y. Lan, X. Li, </w:t>
+      </w:r>
+      <w:r>
+        <w:rPr>
+          <w:i/>
+          <w:iCs/>
+        </w:rPr>
+        <w:t>Automated Peer Reviewing in Paper SEA: Standardization, Evaluation, and Analysis</w:t>
+      </w:r>
+      <w:r>
+        <w:t xml:space="preserve">, </w:t>
+      </w:r>
+      <w:r>
+        <w:rPr>
+          <w:i/>
+          <w:iCs/>
+        </w:rPr>
+        <w:t>arXiv</w:t>
+      </w:r>
+      <w:r>
+        <w:t xml:space="preserve">, arXiv:2407.12857, Oct. 2024. DOI: </w:t>
+      </w:r>
+      <w:hyperlink r:id="rId51" w:history="1">
+        <w:r>
+          <w:rPr>
+            <w:rStyle w:val="Hyperlink"/>
+          </w:rPr>
+          <w:t>10.48550/arXiv.2407.12857</w:t>
+        </w:r>
+      </w:hyperlink>
+      <w:r>
+        <w:t>.</w:t>
+      </w:r>
+    </w:p>
+    <w:p>
+      <w:pPr>
+        <w:pStyle w:val="Bibliography"/>
+      </w:pPr>
+      <w:bookmarkStart w:id="90" w:name="BIB_52"/>
+      <w:r>
+        <w:t>[52]</w:t>
+      </w:r>
+      <w:bookmarkEnd w:id="90"/>
+      <w:r>
+        <w:tab/>
+        <w:t xml:space="preserve">M. D’Arcy, T. Hope, L. Birnbaum, D. Downey, </w:t>
+      </w:r>
+      <w:r>
+        <w:rPr>
+          <w:i/>
+          <w:iCs/>
+        </w:rPr>
+        <w:t>MARG: Multi-Agent Review Generation for Scientific Papers</w:t>
+      </w:r>
+      <w:r>
+        <w:t xml:space="preserve">, </w:t>
+      </w:r>
+      <w:r>
+        <w:rPr>
+          <w:i/>
+          <w:iCs/>
+        </w:rPr>
+        <w:t>arXiv</w:t>
+      </w:r>
+      <w:r>
+        <w:t xml:space="preserve">, arXiv:2401.04259, Jan. 2024. DOI: </w:t>
+      </w:r>
+      <w:hyperlink r:id="rId52" w:history="1">
+        <w:r>
+          <w:rPr>
+            <w:rStyle w:val="Hyperlink"/>
+          </w:rPr>
+          <w:t>10.48550/arXiv.2401.04259</w:t>
+        </w:r>
+      </w:hyperlink>
+      <w:r>
+        <w:t>.</w:t>
+      </w:r>
+    </w:p>
+    <w:p>
+      <w:pPr>
+        <w:pStyle w:val="Bibliography"/>
+      </w:pPr>
+      <w:bookmarkStart w:id="91" w:name="BIB_53"/>
+      <w:r>
+        <w:t>[53]</w:t>
+      </w:r>
+      <w:bookmarkEnd w:id="91"/>
+      <w:r>
+        <w:tab/>
+        <w:t xml:space="preserve">G. Wang, P. Taechoyotin, T. Zeng, B. Sides, D. Acuna, </w:t>
+      </w:r>
+      <w:r>
+        <w:rPr>
+          <w:i/>
+          <w:iCs/>
+        </w:rPr>
+        <w:t>MAMORX: Multi-agent Multi-Modal Scientific Review Generation with External Knowledge</w:t>
+      </w:r>
+      <w:r>
+        <w:t xml:space="preserve">, presented at </w:t>
+      </w:r>
+      <w:r>
+        <w:rPr>
+          <w:i/>
+          <w:iCs/>
+        </w:rPr>
+        <w:t>NeurIPS</w:t>
+      </w:r>
+      <w:r>
+        <w:t>. https://neurips.cc/virtual/2024/105900.</w:t>
+      </w:r>
+    </w:p>
+    <w:p>
+      <w:pPr>
+        <w:pStyle w:val="Bibliography"/>
+      </w:pPr>
+      <w:bookmarkStart w:id="92" w:name="BIB_54"/>
+      <w:r>
+        <w:t>[54]</w:t>
+      </w:r>
+      <w:bookmarkEnd w:id="92"/>
+      <w:r>
+        <w:tab/>
+        <w:t xml:space="preserve">OpenReviewer, </w:t>
+      </w:r>
+      <w:r>
+        <w:rPr>
+          <w:i/>
+          <w:iCs/>
+        </w:rPr>
+        <w:t>Reviewer-Arena</w:t>
+      </w:r>
+      <w:r>
+        <w:t>, Hugging Face. https://huggingface.co/spaces/openreviewer/reviewer-arena.</w:t>
+      </w:r>
+    </w:p>
+    <w:p>
+      <w:pPr>
+        <w:pStyle w:val="Bibliography"/>
+      </w:pPr>
+      <w:bookmarkStart w:id="93" w:name="BIB_55"/>
+      <w:r>
+        <w:lastRenderedPageBreak/>
+        <w:t>[55]</w:t>
+      </w:r>
+      <w:bookmarkEnd w:id="93"/>
+      <w:r>
+        <w:tab/>
+        <w:t xml:space="preserve">J. Halamka, </w:t>
+      </w:r>
+      <w:r>
+        <w:rPr>
+          <w:i/>
+          <w:iCs/>
+        </w:rPr>
+        <w:t>Can Large Language Models Function as Scientific Reasoning Engines?</w:t>
+      </w:r>
+      <w:r>
+        <w:t>, Mayo Clinic Platform. (Apr. 8, 2025). https://www.mayoclinicplatform.org/2025/04/08/can-large-language-models-function-as-scientific-reasoning-engines/.</w:t>
+      </w:r>
+    </w:p>
+    <w:p>
+      <w:pPr>
+        <w:pStyle w:val="Bibliography"/>
+      </w:pPr>
+      <w:bookmarkStart w:id="94" w:name="BIB_56"/>
+      <w:r>
+        <w:t>[56]</w:t>
+      </w:r>
+      <w:bookmarkEnd w:id="94"/>
+      <w:r>
+        <w:tab/>
+      </w:r>
+      <w:r>
+        <w:rPr>
+          <w:i/>
+          <w:iCs/>
+        </w:rPr>
+        <w:t>Tacit knowledge</w:t>
+      </w:r>
+      <w:r>
+        <w:t>, Wikipedia. https://en.wikipedia.org/wiki/Tacit_knowledge.</w:t>
+      </w:r>
+    </w:p>
+    <w:p>
+      <w:pPr>
+        <w:pStyle w:val="Bibliography"/>
+      </w:pPr>
+      <w:bookmarkStart w:id="95" w:name="BIB_57"/>
+      <w:r>
+        <w:t>[57]</w:t>
+      </w:r>
+      <w:bookmarkEnd w:id="95"/>
+      <w:r>
+        <w:tab/>
+        <w:t xml:space="preserve">Z. Gao, K. Brantley, T. Joachims, </w:t>
+      </w:r>
+      <w:r>
+        <w:rPr>
+          <w:i/>
+          <w:iCs/>
+        </w:rPr>
+        <w:t>Reviewer2: Optimizing Review Generation Through Prompt Generation</w:t>
+      </w:r>
+      <w:r>
+        <w:t xml:space="preserve">, </w:t>
+      </w:r>
+      <w:r>
+        <w:rPr>
+          <w:i/>
+          <w:iCs/>
+        </w:rPr>
+        <w:t>arXiv</w:t>
+      </w:r>
+      <w:r>
+        <w:t xml:space="preserve">, arXiv:2402.10886, Dec. 2024. DOI: </w:t>
+      </w:r>
+      <w:hyperlink r:id="rId53" w:history="1">
+        <w:r>
+          <w:rPr>
+            <w:rStyle w:val="Hyperlink"/>
+          </w:rPr>
+          <w:t>10.48550/arXiv.2402.10886</w:t>
+        </w:r>
+      </w:hyperlink>
+      <w:r>
+        <w:t>.</w:t>
+      </w:r>
+    </w:p>
+    <w:p>
+      <w:pPr>
+        <w:pStyle w:val="Bibliography"/>
+      </w:pPr>
+      <w:bookmarkStart w:id="96" w:name="BIB_58"/>
+      <w:r>
+        <w:t>[58]</w:t>
+      </w:r>
+      <w:bookmarkEnd w:id="96"/>
+      <w:r>
+        <w:tab/>
+        <w:t xml:space="preserve">D. Kang, W. Ammar, B. Dalvi, M. van Zuylen, S. Kohlmeier, E. Hovy, R. Schwartz, </w:t>
+      </w:r>
+      <w:r>
+        <w:rPr>
+          <w:i/>
+          <w:iCs/>
+        </w:rPr>
+        <w:t>A Dataset of Peer Reviews (PeerRead): Collection, Insights and NLP Applications</w:t>
+      </w:r>
+      <w:r>
+        <w:t xml:space="preserve">, presented at </w:t>
+      </w:r>
+      <w:r>
+        <w:rPr>
+          <w:i/>
+          <w:iCs/>
+        </w:rPr>
+        <w:t>NAACL-HLT 2018</w:t>
+      </w:r>
+      <w:r>
+        <w:t xml:space="preserve">, in </w:t>
+      </w:r>
+      <w:r>
+        <w:rPr>
+          <w:i/>
+          <w:iCs/>
+        </w:rPr>
+        <w:t>Proceedings of the 2018 Conference of the North American Chapter of the Association for Computational Linguistics: Human Language Technologies, Volume 1 (Long Papers)</w:t>
+      </w:r>
+      <w:r>
+        <w:t xml:space="preserve">, pp. 1647–1661. DOI: </w:t>
+      </w:r>
+      <w:hyperlink r:id="rId54" w:history="1">
+        <w:r>
+          <w:rPr>
+            <w:rStyle w:val="Hyperlink"/>
+          </w:rPr>
+          <w:t>10.18653/v1/N18-1149</w:t>
+        </w:r>
+      </w:hyperlink>
+      <w:r>
+        <w:t>.</w:t>
+      </w:r>
+    </w:p>
+    <w:p>
+      <w:pPr>
+        <w:pStyle w:val="Bibliography"/>
+      </w:pPr>
+      <w:bookmarkStart w:id="97" w:name="BIB_59"/>
+      <w:r>
+        <w:t>[59]</w:t>
+      </w:r>
+      <w:bookmarkEnd w:id="97"/>
+      <w:r>
+        <w:tab/>
+        <w:t xml:space="preserve">M. D’Arcy, A. Ross, E. Bransom, B. Kuehl, J. Bragg, T. Hope, D. Downey, </w:t>
+      </w:r>
+      <w:r>
+        <w:rPr>
+          <w:i/>
+          <w:iCs/>
+        </w:rPr>
+        <w:t>ARIES: A Corpus of Scientific Paper Edits Made in Response to Peer Reviews</w:t>
+      </w:r>
+      <w:r>
+        <w:t xml:space="preserve">, </w:t>
+      </w:r>
+      <w:r>
+        <w:rPr>
+          <w:i/>
+          <w:iCs/>
+        </w:rPr>
+        <w:t>arXiv</w:t>
+      </w:r>
+      <w:r>
+        <w:t xml:space="preserve">, arXiv:2306.12587, Aug. 2024. DOI: </w:t>
+      </w:r>
+      <w:hyperlink r:id="rId55" w:history="1">
+        <w:r>
+          <w:rPr>
+            <w:rStyle w:val="Hyperlink"/>
+          </w:rPr>
+          <w:t>10.48550/arXiv.2306.12587</w:t>
+        </w:r>
+      </w:hyperlink>
+      <w:r>
+        <w:t>.</w:t>
+      </w:r>
+    </w:p>
+    <w:p>
+      <w:pPr>
+        <w:pStyle w:val="Bibliography"/>
+      </w:pPr>
+      <w:bookmarkStart w:id="98" w:name="BIB_60"/>
+      <w:r>
+        <w:t>[60]</w:t>
+      </w:r>
+      <w:bookmarkEnd w:id="98"/>
+      <w:r>
+        <w:tab/>
+        <w:t xml:space="preserve">W. Yuan, P. Liu, G. Neubig, </w:t>
+      </w:r>
+      <w:r>
+        <w:rPr>
+          <w:i/>
+          <w:iCs/>
+        </w:rPr>
+        <w:t>Can We Automate Scientific Reviewing?</w:t>
+      </w:r>
+      <w:r>
+        <w:t xml:space="preserve">, Journal of Artificial Intelligence Research. 75, 171–212 (Sep. 29, 2022). DOI: </w:t>
+      </w:r>
+      <w:hyperlink r:id="rId56" w:history="1">
+        <w:r>
+          <w:rPr>
+            <w:rStyle w:val="Hyperlink"/>
+          </w:rPr>
+          <w:t>10.1613/jair.1.12862</w:t>
+        </w:r>
+      </w:hyperlink>
+      <w:r>
+        <w:t>.</w:t>
+      </w:r>
+    </w:p>
+    <w:p>
+      <w:pPr>
+        <w:pStyle w:val="Bibliography"/>
+      </w:pPr>
+      <w:bookmarkStart w:id="99" w:name="BIB_61"/>
+      <w:r>
+        <w:t>[61]</w:t>
+      </w:r>
+      <w:bookmarkEnd w:id="99"/>
+      <w:r>
+        <w:tab/>
+        <w:t xml:space="preserve">J. Lin, J. Song, Z. Zhou, Y. Chen, X. Shi, </w:t>
+      </w:r>
+      <w:r>
+        <w:rPr>
+          <w:i/>
+          <w:iCs/>
+        </w:rPr>
+        <w:t>MOPRD: A multidisciplinary open peer review dataset</w:t>
+      </w:r>
+      <w:r>
+        <w:t xml:space="preserve">, Neural Comput &amp; Applic. 35(34), 24191–24206 (Dec. 1, 2023). DOI: </w:t>
+      </w:r>
+      <w:hyperlink r:id="rId57" w:history="1">
+        <w:r>
+          <w:rPr>
+            <w:rStyle w:val="Hyperlink"/>
+          </w:rPr>
+          <w:t>10.1007/s00521-023-08891-5</w:t>
+        </w:r>
+      </w:hyperlink>
+      <w:r>
+        <w:t>.</w:t>
+      </w:r>
+    </w:p>
+    <w:p>
+      <w:pPr>
+        <w:pStyle w:val="Bibliography"/>
+      </w:pPr>
+      <w:bookmarkStart w:id="100" w:name="BIB_62"/>
+      <w:r>
+        <w:t>[62]</w:t>
+      </w:r>
+      <w:bookmarkEnd w:id="100"/>
+      <w:r>
+        <w:tab/>
+        <w:t xml:space="preserve">N. Dycke, I. Kuznetsov, I. Gurevych, </w:t>
+      </w:r>
+      <w:r>
+        <w:rPr>
+          <w:i/>
+          <w:iCs/>
+        </w:rPr>
+        <w:t>NLPeer: A Unified Resource for the Computational Study of Peer Review</w:t>
+      </w:r>
+      <w:r>
+        <w:t xml:space="preserve">, presented at </w:t>
+      </w:r>
+      <w:r>
+        <w:rPr>
+          <w:i/>
+          <w:iCs/>
+        </w:rPr>
+        <w:t>ACL 2023</w:t>
+      </w:r>
+      <w:r>
+        <w:t xml:space="preserve">, in </w:t>
+      </w:r>
+      <w:r>
+        <w:rPr>
+          <w:i/>
+          <w:iCs/>
+        </w:rPr>
+        <w:t>Proceedings of the 61st Annual Meeting of the Association for Computational Linguistics (Volume 1: Long Papers)</w:t>
+      </w:r>
+      <w:r>
+        <w:t xml:space="preserve">, pp. 5049–5073. DOI: </w:t>
+      </w:r>
+      <w:hyperlink r:id="rId58" w:history="1">
+        <w:r>
+          <w:rPr>
+            <w:rStyle w:val="Hyperlink"/>
+          </w:rPr>
+          <w:t>10.18653/v1/2023.acl-long.277</w:t>
+        </w:r>
+      </w:hyperlink>
+      <w:r>
+        <w:t>.</w:t>
+      </w:r>
+    </w:p>
+    <w:p>
+      <w:pPr>
+        <w:pStyle w:val="Bibliography"/>
+      </w:pPr>
+      <w:bookmarkStart w:id="101" w:name="BIB_63"/>
+      <w:r>
+        <w:t>[63]</w:t>
+      </w:r>
+      <w:bookmarkEnd w:id="101"/>
+      <w:r>
+        <w:tab/>
+        <w:t xml:space="preserve">Q. Wang, Q. Zeng, L. Huang, K. Knight, H. Ji, N.F. Rajani, </w:t>
+      </w:r>
+      <w:r>
+        <w:rPr>
+          <w:i/>
+          <w:iCs/>
+        </w:rPr>
+        <w:t>ReviewRobot: Explainable Paper Review Generation based on Knowledge Synthesis</w:t>
+      </w:r>
+      <w:r>
+        <w:t xml:space="preserve">, presented at </w:t>
+      </w:r>
+      <w:r>
+        <w:rPr>
+          <w:i/>
+          <w:iCs/>
+        </w:rPr>
+        <w:t>INLG 2020</w:t>
+      </w:r>
+      <w:r>
+        <w:t xml:space="preserve">, in </w:t>
+      </w:r>
+      <w:r>
+        <w:rPr>
+          <w:i/>
+          <w:iCs/>
+        </w:rPr>
+        <w:t>Proceedings of the 13th International Conference on Natural Language Generation</w:t>
+      </w:r>
+      <w:r>
+        <w:t xml:space="preserve">, pp. 384–397. DOI: </w:t>
+      </w:r>
+      <w:hyperlink r:id="rId59" w:history="1">
+        <w:r>
+          <w:rPr>
+            <w:rStyle w:val="Hyperlink"/>
+          </w:rPr>
+          <w:t>10.18653/v1/2020.inlg-1.44</w:t>
+        </w:r>
+      </w:hyperlink>
+      <w:r>
+        <w:t>.</w:t>
+      </w:r>
+    </w:p>
+    <w:p>
+      <w:pPr>
+        <w:pStyle w:val="Bibliography"/>
+      </w:pPr>
+      <w:bookmarkStart w:id="102" w:name="BIB_64"/>
+      <w:r>
+        <w:t>[64]</w:t>
+      </w:r>
+      <w:bookmarkEnd w:id="102"/>
+      <w:r>
+        <w:tab/>
+        <w:t xml:space="preserve">I. Kuznetsov, J. Buchmann, M. Eichler, I. Gurevych, </w:t>
+      </w:r>
+      <w:r>
+        <w:rPr>
+          <w:i/>
+          <w:iCs/>
+        </w:rPr>
+        <w:t>Revise and Resubmit: An Intertextual Model of Text-based Collaboration in Peer Review</w:t>
+      </w:r>
+      <w:r>
+        <w:t xml:space="preserve">, </w:t>
+      </w:r>
+      <w:r>
+        <w:rPr>
+          <w:i/>
+          <w:iCs/>
+        </w:rPr>
+        <w:t>arXiv</w:t>
+      </w:r>
+      <w:r>
+        <w:t xml:space="preserve">, arXiv:2204.10805, May 2022. DOI: </w:t>
+      </w:r>
+      <w:hyperlink r:id="rId60" w:history="1">
+        <w:r>
+          <w:rPr>
+            <w:rStyle w:val="Hyperlink"/>
+          </w:rPr>
+          <w:t>10.48550/arXiv.2204.10805</w:t>
+        </w:r>
+      </w:hyperlink>
+      <w:r>
+        <w:t>.</w:t>
+      </w:r>
+    </w:p>
+    <w:p>
+      <w:pPr>
+        <w:pStyle w:val="Bibliography"/>
+      </w:pPr>
+      <w:bookmarkStart w:id="103" w:name="BIB_65"/>
+      <w:r>
+        <w:t>[65]</w:t>
+      </w:r>
+      <w:bookmarkEnd w:id="103"/>
+      <w:r>
+        <w:tab/>
+      </w:r>
+      <w:r>
+        <w:rPr>
+          <w:i/>
+          <w:iCs/>
+        </w:rPr>
+        <w:t>ACS Reviewer Toolkit</w:t>
+      </w:r>
+      <w:r>
+        <w:t>, ACS Reviewer Toolkit. https://reviewertoolkit.acs.org/reviewertoolkit/story.html.</w:t>
+      </w:r>
+    </w:p>
+    <w:p>
+      <w:pPr>
+        <w:pStyle w:val="Bibliography"/>
+      </w:pPr>
+      <w:bookmarkStart w:id="104" w:name="BIB_66"/>
+      <w:r>
+        <w:t>[66]</w:t>
+      </w:r>
+      <w:bookmarkEnd w:id="104"/>
+      <w:r>
+        <w:tab/>
+        <w:t xml:space="preserve">Z. Zhang, A. Zhang, M. Li, A. Smola, </w:t>
+      </w:r>
+      <w:r>
+        <w:rPr>
+          <w:i/>
+          <w:iCs/>
+        </w:rPr>
+        <w:t>Automatic Chain of Thought Prompting in Large Language Models</w:t>
+      </w:r>
+      <w:r>
+        <w:t xml:space="preserve">, </w:t>
+      </w:r>
+      <w:r>
+        <w:rPr>
+          <w:i/>
+          <w:iCs/>
+        </w:rPr>
+        <w:t>arXiv</w:t>
+      </w:r>
+      <w:r>
+        <w:t xml:space="preserve">, arXiv:2210.03493, Oct. 2022. DOI: </w:t>
+      </w:r>
+      <w:hyperlink r:id="rId61" w:history="1">
+        <w:r>
+          <w:rPr>
+            <w:rStyle w:val="Hyperlink"/>
+          </w:rPr>
+          <w:t>10.48550/arXiv.2210.03493</w:t>
+        </w:r>
+      </w:hyperlink>
+      <w:r>
+        <w:t>.</w:t>
+      </w:r>
+    </w:p>
+    <w:p>
+      <w:pPr>
+        <w:pStyle w:val="Bibliography"/>
+      </w:pPr>
+      <w:bookmarkStart w:id="105" w:name="BIB_67"/>
+      <w:r>
+        <w:t>[67]</w:t>
+      </w:r>
+      <w:bookmarkEnd w:id="105"/>
+      <w:r>
+        <w:tab/>
+        <w:t xml:space="preserve">J. Wei, X. Wang, D. Schuurmans, M. Bosma, B. Ichter, F. Xia, E. Chi, Q. Le, D. Zhou, </w:t>
+      </w:r>
+      <w:r>
+        <w:rPr>
+          <w:i/>
+          <w:iCs/>
+        </w:rPr>
+        <w:t>Chain-of-Thought Prompting Elicits Reasoning in Large Language Models</w:t>
+      </w:r>
+      <w:r>
+        <w:t xml:space="preserve">, </w:t>
+      </w:r>
+      <w:r>
+        <w:rPr>
+          <w:i/>
+          <w:iCs/>
+        </w:rPr>
+        <w:t>arXiv</w:t>
+      </w:r>
+      <w:r>
+        <w:t xml:space="preserve">, arXiv:2201.11903, Jan. 2023. DOI: </w:t>
+      </w:r>
+      <w:hyperlink r:id="rId62" w:history="1">
+        <w:r>
+          <w:rPr>
+            <w:rStyle w:val="Hyperlink"/>
+          </w:rPr>
+          <w:t>10.48550/arXiv.2201.11903</w:t>
+        </w:r>
+      </w:hyperlink>
+      <w:r>
+        <w:t>.</w:t>
+      </w:r>
+    </w:p>
+    <w:p>
+      <w:pPr>
+        <w:pStyle w:val="Bibliography"/>
+      </w:pPr>
+      <w:bookmarkStart w:id="106" w:name="BIB_68"/>
+      <w:r>
+        <w:t>[68]</w:t>
+      </w:r>
+      <w:bookmarkEnd w:id="106"/>
+      <w:r>
+        <w:tab/>
+        <w:t xml:space="preserve">T. Kojima, S.S. Gu, M. Reid, Y. Matsuo, Y. Iwasawa, </w:t>
+      </w:r>
+      <w:r>
+        <w:rPr>
+          <w:i/>
+          <w:iCs/>
+        </w:rPr>
+        <w:t>Large Language Models are Zero-Shot Reasoners</w:t>
+      </w:r>
+      <w:r>
+        <w:t xml:space="preserve">, </w:t>
+      </w:r>
+      <w:r>
+        <w:rPr>
+          <w:i/>
+          <w:iCs/>
+        </w:rPr>
+        <w:t>arXiv</w:t>
+      </w:r>
+      <w:r>
+        <w:t xml:space="preserve">, arXiv:2205.11916, Jan. 2023. DOI: </w:t>
+      </w:r>
+      <w:hyperlink r:id="rId63" w:history="1">
+        <w:r>
+          <w:rPr>
+            <w:rStyle w:val="Hyperlink"/>
+          </w:rPr>
+          <w:t>10.48550/arXiv.2205.11916</w:t>
+        </w:r>
+      </w:hyperlink>
+      <w:r>
+        <w:t>.</w:t>
+      </w:r>
+    </w:p>
+    <w:p>
+      <w:pPr>
+        <w:pStyle w:val="Bibliography"/>
+      </w:pPr>
+      <w:bookmarkStart w:id="107" w:name="BIB_69"/>
+      <w:r>
+        <w:t>[69]</w:t>
+      </w:r>
+      <w:bookmarkEnd w:id="107"/>
+      <w:r>
+        <w:tab/>
+        <w:t xml:space="preserve">D. Zhou, N. Schärli, L. Hou, J. Wei, N. Scales, X. Wang, D. Schuurmans, C. Cui, O. Bousquet, Q. Le, E. Chi, </w:t>
+      </w:r>
+      <w:r>
+        <w:rPr>
+          <w:i/>
+          <w:iCs/>
+        </w:rPr>
+        <w:t>Least-to-Most Prompting Enables Complex Reasoning in Large Language Models</w:t>
+      </w:r>
+      <w:r>
+        <w:t xml:space="preserve">, </w:t>
+      </w:r>
+      <w:r>
+        <w:rPr>
+          <w:i/>
+          <w:iCs/>
+        </w:rPr>
+        <w:t>arXiv</w:t>
+      </w:r>
+      <w:r>
+        <w:t xml:space="preserve">, arXiv:2205.10625, Apr. 2023. DOI: </w:t>
+      </w:r>
+      <w:hyperlink r:id="rId64" w:history="1">
+        <w:r>
+          <w:rPr>
+            <w:rStyle w:val="Hyperlink"/>
+          </w:rPr>
+          <w:t>10.48550/arXiv.2205.10625</w:t>
+        </w:r>
+      </w:hyperlink>
+      <w:r>
+        <w:t>.</w:t>
+      </w:r>
+    </w:p>
+    <w:p>
+      <w:pPr>
+        <w:pStyle w:val="Bibliography"/>
+      </w:pPr>
+      <w:bookmarkStart w:id="108" w:name="BIB_70"/>
+      <w:r>
+        <w:t>[70]</w:t>
+      </w:r>
+      <w:bookmarkEnd w:id="108"/>
+      <w:r>
+        <w:tab/>
+        <w:t xml:space="preserve">S. Hernández-Gutiérrez, M. Alakuijala, A.V. Nikitin, P. Marttinen, </w:t>
+      </w:r>
+      <w:r>
+        <w:rPr>
+          <w:i/>
+          <w:iCs/>
+        </w:rPr>
+        <w:t>Recursive Decomposition with Dependencies for Generic Divide-and-Conquer Reasoning</w:t>
+      </w:r>
+      <w:r>
+        <w:t xml:space="preserve">, presented at </w:t>
+      </w:r>
+      <w:r>
+        <w:rPr>
+          <w:i/>
+          <w:iCs/>
+        </w:rPr>
+        <w:t>The First Workshop on System-2 Reasoning at Scale, NeurIPS’24</w:t>
+      </w:r>
+      <w:r>
+        <w:t>. https://openreview.net/forum?id=MZG5VzXBm9.</w:t>
+      </w:r>
+    </w:p>
+    <w:p>
+      <w:pPr>
+        <w:pStyle w:val="Bibliography"/>
+      </w:pPr>
+      <w:bookmarkStart w:id="109" w:name="BIB_71"/>
+      <w:r>
+        <w:t>[71]</w:t>
+      </w:r>
+      <w:bookmarkEnd w:id="109"/>
+      <w:r>
+        <w:tab/>
+        <w:t xml:space="preserve">L. Wang, W. Xu, Y. Lan, Z. Hu, Y. Lan, R.K.-W. Lee, E.-P. Lim, </w:t>
+      </w:r>
+      <w:r>
+        <w:rPr>
+          <w:i/>
+          <w:iCs/>
+        </w:rPr>
+        <w:t>Plan-and-Solve Prompting: Improving Zero-Shot Chain-of-Thought Reasoning by Large Language Models</w:t>
+      </w:r>
+      <w:r>
+        <w:t xml:space="preserve">, </w:t>
+      </w:r>
+      <w:r>
+        <w:rPr>
+          <w:i/>
+          <w:iCs/>
+        </w:rPr>
+        <w:t>arXiv</w:t>
+      </w:r>
+      <w:r>
+        <w:t xml:space="preserve">, arXiv:2305.04091, May 2023. DOI: </w:t>
+      </w:r>
+      <w:hyperlink r:id="rId65" w:history="1">
+        <w:r>
+          <w:rPr>
+            <w:rStyle w:val="Hyperlink"/>
+          </w:rPr>
+          <w:t>10.48550/arXiv.2305.04091</w:t>
+        </w:r>
+      </w:hyperlink>
+      <w:r>
+        <w:t>.</w:t>
+      </w:r>
+    </w:p>
+    <w:p>
+      <w:pPr>
+        <w:pStyle w:val="Bibliography"/>
+      </w:pPr>
+      <w:bookmarkStart w:id="110" w:name="BIB_72"/>
+      <w:r>
+        <w:t>[72]</w:t>
+      </w:r>
+      <w:bookmarkEnd w:id="110"/>
+      <w:r>
+        <w:tab/>
+        <w:t xml:space="preserve">A. Kong, S. Zhao, H. Chen, Q. Li, Y. Qin, R. Sun, X. Zhou, E. Wang, X. Dong, </w:t>
+      </w:r>
+      <w:r>
+        <w:rPr>
+          <w:i/>
+          <w:iCs/>
+        </w:rPr>
+        <w:t>Better Zero-Shot Reasoning with Role-Play Prompting</w:t>
+      </w:r>
+      <w:r>
+        <w:t xml:space="preserve">, </w:t>
+      </w:r>
+      <w:r>
+        <w:rPr>
+          <w:i/>
+          <w:iCs/>
+        </w:rPr>
+        <w:t>arXiv</w:t>
+      </w:r>
+      <w:r>
+        <w:t xml:space="preserve">, arXiv:2308.07702, Mar. 2024. DOI: </w:t>
+      </w:r>
+      <w:hyperlink r:id="rId66" w:history="1">
+        <w:r>
+          <w:rPr>
+            <w:rStyle w:val="Hyperlink"/>
+          </w:rPr>
+          <w:t>10.48550/arXiv.2308.07702</w:t>
+        </w:r>
+      </w:hyperlink>
+      <w:r>
+        <w:t>.</w:t>
+      </w:r>
+    </w:p>
+    <w:p>
+      <w:pPr>
+        <w:pStyle w:val="Bibliography"/>
+      </w:pPr>
+      <w:bookmarkStart w:id="111" w:name="BIB_73"/>
+      <w:r>
+        <w:t>[73]</w:t>
+      </w:r>
+      <w:bookmarkEnd w:id="111"/>
+      <w:r>
+        <w:tab/>
+        <w:t xml:space="preserve">L. Salewski, S. Alaniz, I. Rio-Torto, E. Schulz, Z. Akata, </w:t>
+      </w:r>
+      <w:r>
+        <w:rPr>
+          <w:i/>
+          <w:iCs/>
+        </w:rPr>
+        <w:t>In-Context Impersonation Reveals Large Language Models’ Strengths and Biases</w:t>
+      </w:r>
+      <w:r>
+        <w:t xml:space="preserve">, </w:t>
+      </w:r>
+      <w:r>
+        <w:rPr>
+          <w:i/>
+          <w:iCs/>
+        </w:rPr>
+        <w:t>arXiv</w:t>
+      </w:r>
+      <w:r>
+        <w:t xml:space="preserve">, arXiv:2305.14930, Nov. 2023. DOI: </w:t>
+      </w:r>
+      <w:hyperlink r:id="rId67" w:history="1">
+        <w:r>
+          <w:rPr>
+            <w:rStyle w:val="Hyperlink"/>
+          </w:rPr>
+          <w:t>10.48550/arXiv.2305.14930</w:t>
+        </w:r>
+      </w:hyperlink>
+      <w:r>
+        <w:t>.</w:t>
+      </w:r>
+    </w:p>
+    <w:p>
+      <w:pPr>
+        <w:pStyle w:val="Bibliography"/>
+      </w:pPr>
+      <w:bookmarkStart w:id="112" w:name="BIB_74"/>
+      <w:r>
+        <w:t>[74]</w:t>
+      </w:r>
+      <w:bookmarkEnd w:id="112"/>
+      <w:r>
+        <w:tab/>
+        <w:t xml:space="preserve">E. Sgouritsa, V. Aglietti, Y.W. Teh, A. Doucet, A. Gretton, S. Chiappa, </w:t>
+      </w:r>
+      <w:r>
+        <w:rPr>
+          <w:i/>
+          <w:iCs/>
+        </w:rPr>
+        <w:t>Prompting Strategies for Enabling Large Language Models to Infer Causation from Correlation</w:t>
+      </w:r>
+      <w:r>
+        <w:t xml:space="preserve">, </w:t>
+      </w:r>
+      <w:r>
+        <w:rPr>
+          <w:i/>
+          <w:iCs/>
+        </w:rPr>
+        <w:t>arXiv</w:t>
+      </w:r>
+      <w:r>
+        <w:t xml:space="preserve">, arXiv:2412.13952, Dec. 2024. DOI: </w:t>
+      </w:r>
+      <w:hyperlink r:id="rId68" w:history="1">
+        <w:r>
+          <w:rPr>
+            <w:rStyle w:val="Hyperlink"/>
+          </w:rPr>
+          <w:t>10.48550/arXiv.2412.13952</w:t>
+        </w:r>
+      </w:hyperlink>
+      <w:r>
+        <w:t>.</w:t>
+      </w:r>
+    </w:p>
+    <w:p>
+      <w:pPr>
+        <w:pStyle w:val="Bibliography"/>
+      </w:pPr>
+      <w:bookmarkStart w:id="113" w:name="BIB_75"/>
+      <w:r>
+        <w:t>[75]</w:t>
+      </w:r>
+      <w:bookmarkEnd w:id="113"/>
+      <w:r>
+        <w:tab/>
+        <w:t xml:space="preserve">OpenAI, A. Jaech, A. Kalai, A. Lerer, A. Richardson, A. El-Kishky, A. Low, A. Helyar, A. Madry, A. Beutel, A. Carney, A. Iftimie, A. Karpenko, A.T. Passos, A. Neitz, A. Prokofiev, A. Wei, A. Tam, A. Bennett, A. Kumar, A. </w:t>
+      </w:r>
+      <w:r>
+        <w:lastRenderedPageBreak/>
+        <w:t xml:space="preserve">Saraiva, A. Vallone, A. Duberstein, A. Kondrich, A. Mishchenko, A. Applebaum, A. Jiang, A. Nair, B. Zoph, B. Ghorbani, B. Rossen, B. Sokolowsky, B. Barak, B. McGrew, B. Minaiev, B. Hao, B. Baker, B. Houghton, B. McKinzie, B. Eastman, C. Lugaresi, C. Bassin, C. Hudson, C.M. Li, C. de Bourcy, C. Voss, C. Shen, C. Zhang, C. Koch, C. Orsinger, C. Hesse, C. Fischer, C. Chan, D. Roberts, D. Kappler, D. Levy, D. Selsam, D. Dohan, D. Farhi, D. Mely, D. Robinson, D. Tsipras, D. Li, D. Oprica, E. Freeman, E. Zhang, E. Wong, E. Proehl, E. Cheung, E. Mitchell, E. Wallace, E. Ritter, E. Mays, F. Wang, F.P. Such, F. Raso, F. Leoni, F. Tsimpourlas, F. Song, F. von Lohmann, F. Sulit, G. Salmon, G. Parascandolo, G. Chabot, G. Zhao, G. Brockman, G. Leclerc, H. Salman, H. Bao, H. Sheng, H. Andrin, H. Bagherinezhad, H. Ren, H. Lightman, H.W. Chung, I. Kivlichan, I. O’Connell, I. Osband, I.C. Gilaberte, I. Akkaya, I. Kostrikov, I. Sutskever, I. Kofman, J. Pachocki, J. Lennon, J. Wei, J. Harb, J. Twore, J. Feng, J. Yu, J. Weng, J. Tang, J. Yu, J.Q. Candela, J. Palermo, J. Parish, J. Heidecke, J. Hallman, J. Rizzo, J. Gordon, J. Uesato, J. Ward, J. Huizinga, J. Wang, K. Chen, K. Xiao, K. Singhal, K. Nguyen, K. Cobbe, K. Shi, K. Wood, K. Rimbach, K. Gu-Lemberg, K. Liu, K. Lu, K. Stone, K. Yu, L. Ahmad, L. Yang, L. Liu, L. Maksin, L. Ho, L. Fedus, L. Weng, L. Li, L. McCallum, L. Held, L. Kuhn, L. Kondraciuk, L. Kaiser, L. Metz, M. Boyd, M. Trebacz, M. Joglekar, M. Chen, M. Tintor, M. Meyer, M. Jones, M. Kaufer, M. Schwarzer, M. Shah, M. Yatbaz, M.Y. Guan, M. Xu, M. Yan, M. Glaese, M. Chen, M. Lampe, M. Malek, M. Wang, M. Fradin, M. McClay, M. Pavlov, M. Wang, M. Wang, M. Murati, M. Bavarian, M. Rohaninejad, N. McAleese, N. Chowdhury, N. Chowdhury, N. Ryder, N. Tezak, N. Brown, O. Nachum, O. Boiko, O. Murk, O. Watkins, P. Chao, P. Ashbourne, P. Izmailov, P. Zhokhov, R. Dias, R. Arora, R. Lin, R.G. Lopes, R. Gaon, R. Miyara, R. Leike, R. Hwang, R. Garg, R. Brown, R. James, R. Shu, R. Cheu, R. Greene, S. Jain, S. Altman, S. Toizer, S. Toyer, S. Miserendino, S. Agarwal, S. Hernandez, S. Baker, S. McKinney, S. Yan, S. Zhao, S. Hu, S. Santurkar, S.R. Chaudhuri, S. Zhang, S. Fu, S. Papay, S. Lin, S. Balaji, S. Sanjeev, S. Sidor, T. Broda, A. Clark, T. Wang, T. Gordon, T. Sanders, T. Patwardhan, T. Sottiaux, T. Degry, T. Dimson, T. Zheng, T. Garipov, T. Stasi, T. Bansal, T. Creech, T. Peterson, T. Eloundou, V. Qi, V. Kosaraju, V. Monaco, V. Pong, V. Fomenko, W. Zheng, W. Zhou, W. McCabe, W. Zaremba, Y. Dubois, Y. Lu, Y. Chen, Y. Cha, Y. Bai, Y. He, Y. Zhang, Y. Wang, Z. Shao, Z. Li, </w:t>
+      </w:r>
+      <w:r>
+        <w:rPr>
+          <w:i/>
+          <w:iCs/>
+        </w:rPr>
+        <w:t>OpenAI o1 System Card</w:t>
+      </w:r>
+      <w:r>
+        <w:t xml:space="preserve">, </w:t>
+      </w:r>
+      <w:r>
+        <w:rPr>
+          <w:i/>
+          <w:iCs/>
+        </w:rPr>
+        <w:t>arXiv</w:t>
+      </w:r>
+      <w:r>
+        <w:t xml:space="preserve">, arXiv:2412.16720, Dec. 2024. DOI: </w:t>
+      </w:r>
+      <w:hyperlink r:id="rId69" w:history="1">
+        <w:r>
+          <w:rPr>
+            <w:rStyle w:val="Hyperlink"/>
+          </w:rPr>
+          <w:t>10.48550/arXiv.2412.16720</w:t>
+        </w:r>
+      </w:hyperlink>
+      <w:r>
+        <w:t>.</w:t>
+      </w:r>
+    </w:p>
+    <w:p>
+      <w:pPr>
+        <w:pStyle w:val="Bibliography"/>
+      </w:pPr>
+      <w:bookmarkStart w:id="114" w:name="BIB_76"/>
+      <w:r>
+        <w:t>[76]</w:t>
+      </w:r>
+      <w:bookmarkEnd w:id="114"/>
+      <w:r>
+        <w:tab/>
+        <w:t xml:space="preserve">N.F. Liu, K. Lin, J. Hewitt, A. Paranjape, M. Bevilacqua, F. Petroni, P. Liang, </w:t>
+      </w:r>
+      <w:r>
+        <w:rPr>
+          <w:i/>
+          <w:iCs/>
+        </w:rPr>
+        <w:t>Lost in the Middle: How Language Models Use Long Contexts</w:t>
+      </w:r>
+      <w:r>
+        <w:t xml:space="preserve">, </w:t>
+      </w:r>
+      <w:r>
+        <w:rPr>
+          <w:i/>
+          <w:iCs/>
+        </w:rPr>
+        <w:t>arXiv</w:t>
+      </w:r>
+      <w:r>
+        <w:t xml:space="preserve">, arXiv:2307.03172, Nov. 2023. DOI: </w:t>
+      </w:r>
+      <w:hyperlink r:id="rId70" w:history="1">
+        <w:r>
+          <w:rPr>
+            <w:rStyle w:val="Hyperlink"/>
+          </w:rPr>
+          <w:t>10.48550/arXiv.2307.03172</w:t>
+        </w:r>
+      </w:hyperlink>
+      <w:r>
+        <w:t>.</w:t>
+      </w:r>
+    </w:p>
+    <w:p>
+      <w:pPr>
+        <w:pStyle w:val="Bibliography"/>
+      </w:pPr>
+      <w:bookmarkStart w:id="115" w:name="BIB_77"/>
+      <w:r>
+        <w:t>[77]</w:t>
+      </w:r>
+      <w:bookmarkEnd w:id="115"/>
+      <w:r>
+        <w:tab/>
+        <w:t xml:space="preserve">D. Machlab, R. Battle, </w:t>
+      </w:r>
+      <w:r>
+        <w:rPr>
+          <w:i/>
+          <w:iCs/>
+        </w:rPr>
+        <w:t>LLM In-Context Recall is Prompt Dependent</w:t>
+      </w:r>
+      <w:r>
+        <w:t xml:space="preserve">, </w:t>
+      </w:r>
+      <w:r>
+        <w:rPr>
+          <w:i/>
+          <w:iCs/>
+        </w:rPr>
+        <w:t>arXiv</w:t>
+      </w:r>
+      <w:r>
+        <w:t xml:space="preserve">, arXiv:2404.08865, Apr. 2024. DOI: </w:t>
+      </w:r>
+      <w:hyperlink r:id="rId71" w:history="1">
+        <w:r>
+          <w:rPr>
+            <w:rStyle w:val="Hyperlink"/>
+          </w:rPr>
+          <w:t>10.48550/arXiv.2404.08865</w:t>
+        </w:r>
+      </w:hyperlink>
+      <w:r>
+        <w:t>.</w:t>
+      </w:r>
+    </w:p>
+    <w:p>
+      <w:pPr>
+        <w:pStyle w:val="Bibliography"/>
+      </w:pPr>
+      <w:bookmarkStart w:id="116" w:name="BIB_78"/>
+      <w:r>
+        <w:t>[78]</w:t>
+      </w:r>
+      <w:bookmarkEnd w:id="116"/>
+      <w:r>
+        <w:tab/>
+        <w:t xml:space="preserve">M. Suzgun, A.T. Kalai, </w:t>
+      </w:r>
+      <w:r>
+        <w:rPr>
+          <w:i/>
+          <w:iCs/>
+        </w:rPr>
+        <w:t>Meta-Prompting: Enhancing Language Models with Task-Agnostic Scaffolding</w:t>
+      </w:r>
+      <w:r>
+        <w:t xml:space="preserve">, </w:t>
+      </w:r>
+      <w:r>
+        <w:rPr>
+          <w:i/>
+          <w:iCs/>
+        </w:rPr>
+        <w:t>arXiv</w:t>
+      </w:r>
+      <w:r>
+        <w:t xml:space="preserve">, arXiv:2401.12954, Jan. 2024. DOI: </w:t>
+      </w:r>
+      <w:hyperlink r:id="rId72" w:history="1">
+        <w:r>
+          <w:rPr>
+            <w:rStyle w:val="Hyperlink"/>
+          </w:rPr>
+          <w:t>10.48550/arXiv.2401.12954</w:t>
+        </w:r>
+      </w:hyperlink>
+      <w:r>
+        <w:t>.</w:t>
+      </w:r>
+    </w:p>
+    <w:p>
+      <w:pPr>
+        <w:pStyle w:val="Bibliography"/>
+      </w:pPr>
+      <w:bookmarkStart w:id="117" w:name="BIB_79"/>
+      <w:r>
+        <w:t>[79]</w:t>
+      </w:r>
+      <w:bookmarkEnd w:id="117"/>
+      <w:r>
+        <w:tab/>
+        <w:t xml:space="preserve">Y. Zhang, Y. Yuan, A.C.-C. Yao, </w:t>
+      </w:r>
+      <w:r>
+        <w:rPr>
+          <w:i/>
+          <w:iCs/>
+        </w:rPr>
+        <w:t>Meta Prompting for AI Systems</w:t>
+      </w:r>
+      <w:r>
+        <w:t xml:space="preserve">, </w:t>
+      </w:r>
+      <w:r>
+        <w:rPr>
+          <w:i/>
+          <w:iCs/>
+        </w:rPr>
+        <w:t>arXiv</w:t>
+      </w:r>
+      <w:r>
+        <w:t xml:space="preserve">, arXiv:2311.11482, Feb. 2025. DOI: </w:t>
+      </w:r>
+      <w:hyperlink r:id="rId73" w:history="1">
+        <w:r>
+          <w:rPr>
+            <w:rStyle w:val="Hyperlink"/>
+          </w:rPr>
+          <w:t>10.48550/arXiv.2311.11482</w:t>
+        </w:r>
+      </w:hyperlink>
+      <w:r>
+        <w:t>.</w:t>
+      </w:r>
+    </w:p>
+    <w:p>
+      <w:pPr>
+        <w:pStyle w:val="Bibliography"/>
+      </w:pPr>
+      <w:bookmarkStart w:id="118" w:name="BIB_80"/>
+      <w:r>
+        <w:t>[80]</w:t>
+      </w:r>
+      <w:bookmarkEnd w:id="118"/>
+      <w:r>
+        <w:tab/>
+      </w:r>
+      <w:r>
+        <w:rPr>
+          <w:i/>
+          <w:iCs/>
+        </w:rPr>
+        <w:t>Generate better prompts in the developer console</w:t>
+      </w:r>
+      <w:r>
+        <w:t>, Anthropic. https://anthropic.com/news/prompt-generator.</w:t>
+      </w:r>
+    </w:p>
+    <w:p>
+      <w:pPr>
+        <w:pStyle w:val="Bibliography"/>
+      </w:pPr>
+      <w:bookmarkStart w:id="119" w:name="BIB_81"/>
+      <w:r>
+        <w:t>[81]</w:t>
+      </w:r>
+      <w:bookmarkEnd w:id="119"/>
+      <w:r>
+        <w:tab/>
+      </w:r>
+      <w:r>
+        <w:rPr>
+          <w:i/>
+          <w:iCs/>
+        </w:rPr>
+        <w:t>Writing Style Guidelines for Technical and Business Texts - ChatGPTExploratoryPrompting</w:t>
+      </w:r>
+      <w:r>
+        <w:t>, GitHub. https://github.com/pchemguy/ChatGPTExploratoryPrompting/blob/main/Writing/WritingStyleGuidelines.md.</w:t>
+      </w:r>
+    </w:p>
+    <w:p>
+      <w:pPr>
+        <w:pStyle w:val="Bibliography"/>
+      </w:pPr>
+      <w:bookmarkStart w:id="120" w:name="BIB_82"/>
+      <w:r>
+        <w:t>[82]</w:t>
+      </w:r>
+      <w:bookmarkEnd w:id="120"/>
+      <w:r>
+        <w:tab/>
+      </w:r>
+      <w:r>
+        <w:rPr>
+          <w:i/>
+          <w:iCs/>
+        </w:rPr>
+        <w:t>VBA-Based Navigation Markup Workflow in MS Word</w:t>
+      </w:r>
+      <w:r>
+        <w:t>, Gemini Advanced 2.5 Pro. (Apr. 20, 2025). https://g.co/gemini/share/50e01f6b36be.</w:t>
+      </w:r>
+    </w:p>
+    <w:p>
+      <w:pPr>
+        <w:pStyle w:val="Bibliography"/>
+      </w:pPr>
+      <w:bookmarkStart w:id="121" w:name="BIB_83"/>
+      <w:r>
+        <w:t>[83]</w:t>
+      </w:r>
+      <w:bookmarkEnd w:id="121"/>
+      <w:r>
+        <w:tab/>
+      </w:r>
+      <w:r>
+        <w:rPr>
+          <w:i/>
+          <w:iCs/>
+        </w:rPr>
+        <w:t>Meta-Meta-Prompting - Improving ChatGPT Prompt</w:t>
+      </w:r>
+      <w:r>
+        <w:t>, ChatGPT Plus O1. https://chatgpt.com/share/6807b100-df34-8004-b687-395d1d7b394d.</w:t>
+      </w:r>
+    </w:p>
+    <w:p>
+      <w:pPr>
+        <w:pStyle w:val="Bibliography"/>
+      </w:pPr>
+      <w:bookmarkStart w:id="122" w:name="BIB_84"/>
+      <w:r>
+        <w:t>[84]</w:t>
+      </w:r>
+      <w:bookmarkEnd w:id="122"/>
+      <w:r>
+        <w:tab/>
+      </w:r>
+      <w:r>
+        <w:rPr>
+          <w:i/>
+          <w:iCs/>
+        </w:rPr>
+        <w:t>GenAIandVBA</w:t>
+      </w:r>
+      <w:r>
+        <w:t>, . https://github.com/pchemguy/GenAIandVBA.</w:t>
+      </w:r>
+    </w:p>
+    <w:p>
+      <w:pPr>
+        <w:pStyle w:val="Bibliography"/>
+      </w:pPr>
+      <w:bookmarkStart w:id="123" w:name="BIB_85"/>
+      <w:r>
+        <w:t>[85]</w:t>
+      </w:r>
+      <w:bookmarkEnd w:id="123"/>
+      <w:r>
+        <w:tab/>
+      </w:r>
+      <w:r>
+        <w:rPr>
+          <w:i/>
+          <w:iCs/>
+        </w:rPr>
+        <w:t>‎Meta-Prompting (Mid) with ICL and Refinement - BMK - Generated VBA Code Debugging</w:t>
+      </w:r>
+      <w:r>
+        <w:t>, Gemini Advanced 2.5 Pro. (Apr. 20, 2025). https://gemini.google.com/share/57062c5d202c#:~:text=use%20previous%20prompts%20as%20a%20reference.</w:t>
+      </w:r>
+    </w:p>
+    <w:p>
+      <w:pPr>
+        <w:pStyle w:val="Bibliography"/>
+      </w:pPr>
+      <w:bookmarkStart w:id="124" w:name="BIB_86"/>
+      <w:r>
+        <w:t>[86]</w:t>
+      </w:r>
+      <w:bookmarkEnd w:id="124"/>
+      <w:r>
+        <w:tab/>
+      </w:r>
+      <w:r>
+        <w:rPr>
+          <w:i/>
+          <w:iCs/>
+        </w:rPr>
+        <w:t>‎Improving Manuscript Analysis Instructions</w:t>
+      </w:r>
+      <w:r>
+        <w:t>, Gemini Advanced 2.5 Pro. (Apr. 6, 2025). https://g.co/gemini/share/180701f02cf4.</w:t>
+      </w:r>
+    </w:p>
+    <w:p>
+      <w:pPr>
+        <w:pStyle w:val="Bibliography"/>
+      </w:pPr>
+      <w:bookmarkStart w:id="125" w:name="BIB_87"/>
+      <w:r>
+        <w:t>[87]</w:t>
+      </w:r>
+      <w:bookmarkEnd w:id="125"/>
+      <w:r>
+        <w:tab/>
+      </w:r>
+      <w:r>
+        <w:rPr>
+          <w:i/>
+          <w:iCs/>
+        </w:rPr>
+        <w:t>Prompt Refinement for Chemistry Analysis</w:t>
+      </w:r>
+      <w:r>
+        <w:t>, Gemini Advanced 2.5 Pro. (Apr. 3, 2025). https://g.co/gemini/share/060d4c405f1c.</w:t>
+      </w:r>
+    </w:p>
+    <w:p>
+      <w:pPr>
+        <w:pStyle w:val="Bibliography"/>
+      </w:pPr>
+      <w:bookmarkStart w:id="126" w:name="BIB_88"/>
+      <w:r>
+        <w:lastRenderedPageBreak/>
+        <w:t>[88]</w:t>
+      </w:r>
+      <w:bookmarkEnd w:id="126"/>
+      <w:r>
+        <w:tab/>
+      </w:r>
+      <w:r>
+        <w:rPr>
+          <w:i/>
+          <w:iCs/>
+        </w:rPr>
+        <w:t>Chemistry Paper Review - Interactive Manuscript Analysis</w:t>
+      </w:r>
+      <w:r>
+        <w:t>, ChatGPT Plus O1. https://chatgpt.com/share/6805f075-8640-8004-9e62-92263a4bf8d9.</w:t>
+      </w:r>
+    </w:p>
+    <w:p>
+      <w:pPr>
+        <w:pStyle w:val="Bibliography"/>
+      </w:pPr>
+      <w:bookmarkStart w:id="127" w:name="BIB_89"/>
+      <w:r>
+        <w:t>[89]</w:t>
+      </w:r>
+      <w:bookmarkEnd w:id="127"/>
+      <w:r>
+        <w:tab/>
+      </w:r>
+      <w:r>
+        <w:rPr>
+          <w:i/>
+          <w:iCs/>
+        </w:rPr>
+        <w:t>‎Deep Research Meta-Prompting - Microplastics and Fertilization Research</w:t>
+      </w:r>
+      <w:r>
+        <w:t>, Gemini Advanced 2.5 Pro. (Apr. 29, 2025). https://g.co/gemini/share/23a5d2a93610.</w:t>
+      </w:r>
+    </w:p>
+    <w:p>
+      <w:pPr>
+        <w:pStyle w:val="Bibliography"/>
+      </w:pPr>
+      <w:bookmarkStart w:id="128" w:name="BIB_90"/>
+      <w:r>
+        <w:t>[90]</w:t>
+      </w:r>
+      <w:bookmarkEnd w:id="128"/>
+      <w:r>
+        <w:tab/>
+      </w:r>
+      <w:r>
+        <w:rPr>
+          <w:i/>
+          <w:iCs/>
+        </w:rPr>
+        <w:t>Prompt Engineering Collaborator</w:t>
+      </w:r>
+      <w:r>
+        <w:t>, Gemini Advanced 2.5 Pro. (Apr. 24, 2025). https://g.co/gemini/share/871dfc744bc0.</w:t>
+      </w:r>
+    </w:p>
+    <w:p>
+      <w:pPr>
+        <w:pStyle w:val="Bibliography"/>
+      </w:pPr>
+      <w:bookmarkStart w:id="129" w:name="BIB_91"/>
+      <w:r>
+        <w:t>[91]</w:t>
+      </w:r>
+      <w:bookmarkEnd w:id="129"/>
+      <w:r>
+        <w:tab/>
+        <w:t xml:space="preserve">B. Prasad, A.R. Lewis, E. Plettner, </w:t>
+      </w:r>
+      <w:r>
+        <w:rPr>
+          <w:i/>
+          <w:iCs/>
+        </w:rPr>
+        <w:t>Enrichment of H217O from Tap Water, Characterization of the Enriched Water, and Properties of Several 17O-Labeled Compounds</w:t>
+      </w:r>
+      <w:r>
+        <w:t xml:space="preserve">, Anal. Chem. 83(1), 231–239 (Jan. 1, 2011). DOI: </w:t>
+      </w:r>
+      <w:hyperlink r:id="rId74" w:history="1">
+        <w:r>
+          <w:rPr>
+            <w:rStyle w:val="Hyperlink"/>
+          </w:rPr>
+          <w:t>10.1021/ac1022887</w:t>
+        </w:r>
+      </w:hyperlink>
+      <w:r>
+        <w:t>.</w:t>
+      </w:r>
+    </w:p>
+    <w:p>
+      <w:pPr>
+        <w:pStyle w:val="Bibliography"/>
+      </w:pPr>
+      <w:bookmarkStart w:id="130" w:name="BIB_92"/>
+      <w:r>
+        <w:t>[92]</w:t>
+      </w:r>
+      <w:bookmarkEnd w:id="130"/>
+      <w:r>
+        <w:tab/>
+      </w:r>
+      <w:r>
+        <w:rPr>
+          <w:i/>
+          <w:iCs/>
+        </w:rPr>
+        <w:t>Critical Chemistry Manuscript Review</w:t>
+      </w:r>
+      <w:r>
+        <w:t>, ChatGPT Plus O1. (Apr. 6, 2025). https://chatgpt.com/share/67f2cad6-0068-8004-818e-da96c4e4544d.</w:t>
+      </w:r>
+    </w:p>
+    <w:p>
+      <w:pPr>
+        <w:pStyle w:val="Bibliography"/>
+      </w:pPr>
+      <w:bookmarkStart w:id="131" w:name="BIB_93"/>
+      <w:r>
+        <w:t>[93]</w:t>
+      </w:r>
+      <w:bookmarkEnd w:id="131"/>
+      <w:r>
+        <w:tab/>
+      </w:r>
+      <w:r>
+        <w:rPr>
+          <w:i/>
+          <w:iCs/>
+        </w:rPr>
+        <w:t>Critical Analysis Framework for Experimental Chemistry Manuscripts</w:t>
+      </w:r>
+      <w:r>
+        <w:t>, SuperGrok Grok 3. https://grok.com/share/bGVnYWN5_0cca0b8b-1298-49ad-a1b2-8e6af6a686e8.</w:t>
+      </w:r>
+    </w:p>
+    <w:p>
+      <w:pPr>
+        <w:pStyle w:val="Bibliography"/>
+      </w:pPr>
+      <w:bookmarkStart w:id="132" w:name="BIB_94"/>
+      <w:r>
+        <w:t>[94]</w:t>
+      </w:r>
+      <w:bookmarkEnd w:id="132"/>
+      <w:r>
+        <w:tab/>
+      </w:r>
+      <w:r>
+        <w:rPr>
+          <w:i/>
+          <w:iCs/>
+        </w:rPr>
+        <w:t>Introducing OpenAI o3 and o4-mini</w:t>
+      </w:r>
+      <w:r>
+        <w:t>, OpenAI. https://openai.com/index/introducing-o3-and-o4-mini/.</w:t>
+      </w:r>
+    </w:p>
+    <w:p>
+      <w:pPr>
+        <w:pStyle w:val="Bibliography"/>
+      </w:pPr>
+      <w:bookmarkStart w:id="133" w:name="BIB_95"/>
+      <w:r>
+        <w:t>[95]</w:t>
+      </w:r>
+      <w:bookmarkEnd w:id="133"/>
+      <w:r>
+        <w:tab/>
+        <w:t xml:space="preserve">D.A. Palmer, R.J. Fernández-Prini, A.H. Harvey, International Association for the Properties of Water and Steam, eds., </w:t>
+      </w:r>
+      <w:r>
+        <w:rPr>
+          <w:i/>
+          <w:iCs/>
+        </w:rPr>
+        <w:t>Aqueous systems at elevated temperatures and pressures: physical chemistry in water, steam and hydrothermal solutions</w:t>
+      </w:r>
+      <w:r>
+        <w:t xml:space="preserve">, 1st ed., Elsevier Academic Press, Amsterdam, Boston, 2004. DOI: </w:t>
+      </w:r>
+      <w:hyperlink r:id="rId75" w:history="1">
+        <w:r>
+          <w:rPr>
+            <w:rStyle w:val="Hyperlink"/>
+          </w:rPr>
+          <w:t>10.1016/B978-0-12-544461-3.X5000-5</w:t>
+        </w:r>
+      </w:hyperlink>
+      <w:r>
+        <w:t>.</w:t>
+      </w:r>
+    </w:p>
+    <w:p>
+      <w:pPr>
+        <w:pStyle w:val="Bibliography"/>
+      </w:pPr>
+      <w:bookmarkStart w:id="134" w:name="BIB_96"/>
+      <w:r>
+        <w:t>[96]</w:t>
+      </w:r>
+      <w:bookmarkEnd w:id="134"/>
+      <w:r>
+        <w:tab/>
+        <w:t xml:space="preserve">K.R. Chinander, M.E. Schweitzer, </w:t>
+      </w:r>
+      <w:r>
+        <w:rPr>
+          <w:i/>
+          <w:iCs/>
+        </w:rPr>
+        <w:t>The input bias: The misuse of input information in judgments of outcomes</w:t>
+      </w:r>
+      <w:r>
+        <w:t xml:space="preserve">, Organizational Behavior and Human Decision Processes. 91(2), 243–253 (Jul. 1, 2003). DOI: </w:t>
+      </w:r>
+      <w:hyperlink r:id="rId76" w:history="1">
+        <w:r>
+          <w:rPr>
+            <w:rStyle w:val="Hyperlink"/>
+          </w:rPr>
+          <w:t>10.1016/S0749-5978(03)00025-6</w:t>
+        </w:r>
+      </w:hyperlink>
+      <w:r>
+        <w:t>.</w:t>
+      </w:r>
+    </w:p>
+    <w:p>
+      <w:pPr>
+        <w:pStyle w:val="Bibliography"/>
+      </w:pPr>
+      <w:bookmarkStart w:id="135" w:name="BIB_97"/>
+      <w:r>
+        <w:t>[97]</w:t>
+      </w:r>
+      <w:bookmarkEnd w:id="135"/>
+      <w:r>
+        <w:tab/>
+        <w:t xml:space="preserve">B. Jiang, Y. Xie, Z. Hao, X. Wang, T. Mallick, W.J. Su, C.J. Taylor, D. Roth, </w:t>
+      </w:r>
+      <w:r>
+        <w:rPr>
+          <w:i/>
+          <w:iCs/>
+        </w:rPr>
+        <w:t>A Peek into Token Bias: Large Language Models Are Not Yet Genuine Reasoners</w:t>
+      </w:r>
+      <w:r>
+        <w:t xml:space="preserve">, </w:t>
+      </w:r>
+      <w:r>
+        <w:rPr>
+          <w:i/>
+          <w:iCs/>
+        </w:rPr>
+        <w:t>arXiv</w:t>
+      </w:r>
+      <w:r>
+        <w:t xml:space="preserve">, arXiv:2406.11050, Oct. 2024. DOI: </w:t>
+      </w:r>
+      <w:hyperlink r:id="rId77" w:history="1">
+        <w:r>
+          <w:rPr>
+            <w:rStyle w:val="Hyperlink"/>
+          </w:rPr>
+          <w:t>10.48550/arXiv.2406.11050</w:t>
+        </w:r>
+      </w:hyperlink>
+      <w:r>
+        <w:t>.</w:t>
+      </w:r>
+    </w:p>
+    <w:p>
+      <w:pPr>
+        <w:pStyle w:val="Bibliography"/>
+      </w:pPr>
+      <w:bookmarkStart w:id="136" w:name="BIB_98"/>
+      <w:r>
+        <w:t>[98]</w:t>
+      </w:r>
+      <w:bookmarkEnd w:id="136"/>
+      <w:r>
+        <w:tab/>
+      </w:r>
+      <w:r>
+        <w:rPr>
+          <w:i/>
+          <w:iCs/>
+        </w:rPr>
+        <w:t>Revising PWP Manuscript for arXiv</w:t>
+      </w:r>
+      <w:r>
+        <w:t>, Gemini Advanced 2.5 Pro. https://g.co/gemini/share/851449a48d0f.</w:t>
+      </w:r>
+    </w:p>
+    <w:p>
+      <w:pPr>
+        <w:pStyle w:val="Bibliography"/>
+      </w:pPr>
+      <w:bookmarkStart w:id="137" w:name="BIB_99"/>
+      <w:r>
+        <w:t>[99]</w:t>
+      </w:r>
+      <w:bookmarkEnd w:id="137"/>
+      <w:r>
+        <w:tab/>
+      </w:r>
+      <w:r>
+        <w:rPr>
+          <w:i/>
+          <w:iCs/>
+        </w:rPr>
+        <w:t>Critical Analysis of the Experimental Protocol for H2_17O Enrichment</w:t>
+      </w:r>
+      <w:r>
+        <w:t>, Gemini Advanced 2.5 Pro. (Apr. 21, 2025). https://g.co/gemini/share/2f228c0ab7a2.</w:t>
+      </w:r>
+    </w:p>
+    <w:p>
+      <w:pPr>
+        <w:pStyle w:val="Bibliography"/>
+      </w:pPr>
+      <w:bookmarkStart w:id="138" w:name="BIB_100"/>
+      <w:r>
+        <w:t>[100]</w:t>
+      </w:r>
+      <w:bookmarkEnd w:id="138"/>
+      <w:r>
+        <w:tab/>
+      </w:r>
+      <w:r>
+        <w:rPr>
+          <w:i/>
+          <w:iCs/>
+        </w:rPr>
+        <w:t>Experimental Chemistry Review</w:t>
+      </w:r>
+      <w:r>
+        <w:t>, ChatGPT Plus O3. (Apr. 21, 2025). https://chatgpt.com/share/6805e481-4800-8004-b56f-56ddb12e0e56.</w:t>
+      </w:r>
+    </w:p>
+    <w:p>
+      <w:pPr>
+        <w:pStyle w:val="Bibliography"/>
+      </w:pPr>
+      <w:bookmarkStart w:id="139" w:name="BIB_101"/>
+      <w:r>
+        <w:t>[101]</w:t>
+      </w:r>
+      <w:bookmarkEnd w:id="139"/>
+      <w:r>
+        <w:tab/>
+      </w:r>
+      <w:r>
+        <w:rPr>
+          <w:i/>
+          <w:iCs/>
+        </w:rPr>
+        <w:t>17O Water Enrichment Protocol Analysis</w:t>
+      </w:r>
+      <w:r>
+        <w:t>, ChatGPT Plus O3. (Apr. 21, 2025). https://chatgpt.com/canvas/shared/6805e6b7ced08191a720924c2ffef738.</w:t>
+      </w:r>
+    </w:p>
+    <w:p>
+      <w:pPr>
+        <w:pStyle w:val="Bibliography"/>
+      </w:pPr>
+      <w:bookmarkStart w:id="140" w:name="BIB_102"/>
+      <w:r>
+        <w:t>[102]</w:t>
+      </w:r>
+      <w:bookmarkEnd w:id="140"/>
+      <w:r>
+        <w:tab/>
+      </w:r>
+      <w:r>
+        <w:rPr>
+          <w:i/>
+          <w:iCs/>
+        </w:rPr>
         <w:t>Meta-Prompting (Top) with ICL and Refinement - BMK - Generated VBA Code Debugging</w:t>
       </w:r>
       <w:r>
-        <w:rPr>
-          <w:lang w:val="pt-BR"/>
-        </w:rPr>
-        <w:t xml:space="preserve">, Gemini Advanced 2.5 Pro. </w:t>
-      </w:r>
-      <w:r>
-        <w:t>(Apr. 20, 2025). https://g.co/gemini/share/57062c5d202c.</w:t>
+        <w:t>, Gemini Advanced 2.5 Pro. (Apr. 20, 2025). https://g.co/gemini/share/57062c5d202c.</w:t>
       </w:r>
     </w:p>
     <w:p>
@@ -18803,7 +19497,7 @@
         <w:pStyle w:val="Heading2-A"/>
         <w:pageBreakBefore/>
       </w:pPr>
-      <w:bookmarkStart w:id="140" w:name="PeerReviewPrompt"/>
+      <w:bookmarkStart w:id="141" w:name="PeerReviewPrompt"/>
       <w:r>
         <w:rPr>
           <w:vanish/>
@@ -18823,7 +19517,7 @@
         </w:rPr>
         <w:t>}}{{BMK: #PeerReviewPrompt}}</w:t>
       </w:r>
-      <w:bookmarkEnd w:id="140"/>
+      <w:bookmarkEnd w:id="141"/>
     </w:p>
     <w:p>
       <w:pPr>
@@ -19040,7 +19734,7 @@
       <w:pPr>
         <w:pStyle w:val="Heading3-I"/>
       </w:pPr>
-      <w:bookmarkStart w:id="141" w:name="I_Core_Objective"/>
+      <w:bookmarkStart w:id="142" w:name="I_Core_Objective"/>
       <w:r>
         <w:rPr>
           <w:vanish/>
@@ -19068,7 +19762,7 @@
         </w:rPr>
         <w:t>: #I_Core_Objective}}</w:t>
       </w:r>
-      <w:bookmarkEnd w:id="141"/>
+      <w:bookmarkEnd w:id="142"/>
     </w:p>
     <w:p>
       <w:pPr>
@@ -19082,7 +19776,7 @@
       <w:pPr>
         <w:pStyle w:val="Heading3-I"/>
       </w:pPr>
-      <w:bookmarkStart w:id="142" w:name="II_Persona_Expert_Critical_Reviewer"/>
+      <w:bookmarkStart w:id="143" w:name="II_Persona_Expert_Critical_Reviewer"/>
       <w:r>
         <w:rPr>
           <w:vanish/>
@@ -19098,7 +19792,7 @@
         </w:rPr>
         <w:t>}}{{BMK: #II_Persona_Expert_Critical_Reviewer}}</w:t>
       </w:r>
-      <w:bookmarkEnd w:id="142"/>
+      <w:bookmarkEnd w:id="143"/>
     </w:p>
     <w:p>
       <w:pPr>
@@ -19384,7 +20078,7 @@
       <w:pPr>
         <w:pStyle w:val="Heading3-I"/>
       </w:pPr>
-      <w:bookmarkStart w:id="143" w:name="III_Contex"/>
+      <w:bookmarkStart w:id="144" w:name="III_Contex"/>
       <w:r>
         <w:rPr>
           <w:vanish/>
@@ -19400,7 +20094,7 @@
         </w:rPr>
         <w:t>}}{{BMK: #III_Contex}}</w:t>
       </w:r>
-      <w:bookmarkEnd w:id="143"/>
+      <w:bookmarkEnd w:id="144"/>
     </w:p>
     <w:p>
       <w:pPr>
@@ -19696,7 +20390,7 @@
       <w:pPr>
         <w:pStyle w:val="Heading3-I"/>
       </w:pPr>
-      <w:bookmarkStart w:id="144" w:name="IV_Specific_Analysis_Instructions"/>
+      <w:bookmarkStart w:id="145" w:name="IV_Specific_Analysis_Instructions"/>
       <w:r>
         <w:rPr>
           <w:vanish/>
@@ -19712,7 +20406,7 @@
         </w:rPr>
         <w:t>}}{{BMK: #IV_Specific_Analysis_Instructions}}</w:t>
       </w:r>
-      <w:bookmarkEnd w:id="144"/>
+      <w:bookmarkEnd w:id="145"/>
     </w:p>
     <w:p>
       <w:pPr>
@@ -19730,7 +20424,7 @@
       <w:pPr>
         <w:pStyle w:val="Heading4-A"/>
       </w:pPr>
-      <w:bookmarkStart w:id="145" w:name="IV_A_Foundational_Principles"/>
+      <w:bookmarkStart w:id="146" w:name="IV_A_Foundational_Principles"/>
       <w:r>
         <w:rPr>
           <w:vanish/>
@@ -19758,7 +20452,7 @@
         </w:rPr>
         <w:t>A_Foundational_Principles}}</w:t>
       </w:r>
-      <w:bookmarkEnd w:id="145"/>
+      <w:bookmarkEnd w:id="146"/>
     </w:p>
     <w:p>
       <w:pPr>
@@ -19999,7 +20693,7 @@
           <w:rStyle w:val="Numbered1Char"/>
         </w:rPr>
       </w:pPr>
-      <w:bookmarkStart w:id="146" w:name="IV_A_3_Specific_Analysis_Modules"/>
+      <w:bookmarkStart w:id="147" w:name="IV_A_3_Specific_Analysis_Modules"/>
       <w:r>
         <w:rPr>
           <w:b/>
@@ -20023,7 +20717,7 @@
         </w:rPr>
         <w:t>}}{{BMK: #IV_A_3_Specific_Analysis_Modules}}</w:t>
       </w:r>
-      <w:bookmarkEnd w:id="146"/>
+      <w:bookmarkEnd w:id="147"/>
       <w:r>
         <w:rPr>
           <w:b/>
@@ -20279,7 +20973,7 @@
       <w:pPr>
         <w:pStyle w:val="Heading4-A"/>
       </w:pPr>
-      <w:bookmarkStart w:id="147" w:name="IV_B_Identifying_Claimed_Results"/>
+      <w:bookmarkStart w:id="148" w:name="IV_B_Identifying_Claimed_Results"/>
       <w:r>
         <w:rPr>
           <w:vanish/>
@@ -20307,7 +21001,7 @@
         </w:rPr>
         <w:t>B_Identifying_Claimed_Results}}</w:t>
       </w:r>
-      <w:bookmarkEnd w:id="147"/>
+      <w:bookmarkEnd w:id="148"/>
     </w:p>
     <w:p>
       <w:pPr>
@@ -20349,7 +21043,7 @@
           <w:rStyle w:val="Numbered1Char"/>
         </w:rPr>
       </w:pPr>
-      <w:bookmarkStart w:id="148" w:name="IV_B_1_Main_Claimed_Result"/>
+      <w:bookmarkStart w:id="149" w:name="IV_B_1_Main_Claimed_Result"/>
       <w:r>
         <w:rPr>
           <w:b/>
@@ -20373,7 +21067,7 @@
         </w:rPr>
         <w:t>}}{{BMK: #IV_B_1_Main_Claimed_Result}}</w:t>
       </w:r>
-      <w:bookmarkEnd w:id="148"/>
+      <w:bookmarkEnd w:id="149"/>
       <w:r>
         <w:rPr>
           <w:b/>
@@ -20462,7 +21156,7 @@
         <w:pStyle w:val="Compact"/>
         <w:ind w:left="900"/>
       </w:pPr>
-      <w:bookmarkStart w:id="149" w:name="IV_B_1_Result_Classification"/>
+      <w:bookmarkStart w:id="150" w:name="IV_B_1_Result_Classification"/>
       <w:r>
         <w:rPr>
           <w:b/>
@@ -20486,7 +21180,7 @@
         </w:rPr>
         <w:t>}}{{BMK: #IV_B_1_Result_Classification}}</w:t>
       </w:r>
-      <w:bookmarkEnd w:id="149"/>
+      <w:bookmarkEnd w:id="150"/>
       <w:r>
         <w:rPr>
           <w:b/>
@@ -20859,7 +21553,7 @@
       <w:pPr>
         <w:pStyle w:val="Heading4-A"/>
       </w:pPr>
-      <w:bookmarkStart w:id="150" w:name="IV_C_Analyzing_Figures"/>
+      <w:bookmarkStart w:id="151" w:name="IV_C_Analyzing_Figures"/>
       <w:r>
         <w:rPr>
           <w:vanish/>
@@ -20887,7 +21581,7 @@
         </w:rPr>
         <w:t>C_Analyzing_Figures}}</w:t>
       </w:r>
-      <w:bookmarkEnd w:id="150"/>
+      <w:bookmarkEnd w:id="151"/>
     </w:p>
     <w:p>
       <w:pPr>
@@ -21193,7 +21887,7 @@
       <w:pPr>
         <w:pStyle w:val="Heading4-A"/>
       </w:pPr>
-      <w:bookmarkStart w:id="151" w:name="IV_D_Analyzing_the_Experimental_Protocol"/>
+      <w:bookmarkStart w:id="152" w:name="IV_D_Analyzing_the_Experimental_Protocol"/>
       <w:r>
         <w:rPr>
           <w:vanish/>
@@ -21221,7 +21915,7 @@
         </w:rPr>
         <w:t>D_Analyzing_the_Experimental_Protocol}}</w:t>
       </w:r>
-      <w:bookmarkEnd w:id="151"/>
+      <w:bookmarkEnd w:id="152"/>
     </w:p>
     <w:p>
       <w:pPr>
@@ -21253,7 +21947,7 @@
       <w:pPr>
         <w:pStyle w:val="Heading5"/>
       </w:pPr>
-      <w:bookmarkStart w:id="152" w:name="IV_D1_General_Protocol_Overview"/>
+      <w:bookmarkStart w:id="153" w:name="IV_D1_General_Protocol_Overview"/>
       <w:r>
         <w:rPr>
           <w:vanish/>
@@ -21281,7 +21975,7 @@
         </w:rPr>
         <w:t>D1_General_Protocol_Overview}}</w:t>
       </w:r>
-      <w:bookmarkEnd w:id="152"/>
+      <w:bookmarkEnd w:id="153"/>
     </w:p>
     <w:p>
       <w:pPr>
@@ -21387,7 +22081,7 @@
           <w:rStyle w:val="Numbered1Char"/>
         </w:rPr>
       </w:pPr>
-      <w:bookmarkStart w:id="153" w:name="Contextual_Appropriateness"/>
+      <w:bookmarkStart w:id="154" w:name="Contextual_Appropriateness"/>
       <w:r>
         <w:rPr>
           <w:vanish/>
@@ -21403,7 +22097,7 @@
         </w:rPr>
         <w:t>}}{{BMK: #Contextual_Appropriateness}}</w:t>
       </w:r>
-      <w:bookmarkEnd w:id="153"/>
+      <w:bookmarkEnd w:id="154"/>
       <w:r>
         <w:t>:</w:t>
       </w:r>
@@ -21456,7 +22150,7 @@
           <w:rStyle w:val="Numbered1Char"/>
         </w:rPr>
       </w:pPr>
-      <w:bookmarkStart w:id="154" w:name="Red_Flags"/>
+      <w:bookmarkStart w:id="155" w:name="Red_Flags"/>
       <w:r>
         <w:rPr>
           <w:vanish/>
@@ -21472,7 +22166,7 @@
         </w:rPr>
         <w:t>}}{{BMK: #Red_Flags}}</w:t>
       </w:r>
-      <w:bookmarkEnd w:id="154"/>
+      <w:bookmarkEnd w:id="155"/>
       <w:r>
         <w:t>:</w:t>
       </w:r>
@@ -21669,7 +22363,7 @@
       <w:pPr>
         <w:pStyle w:val="Heading5"/>
       </w:pPr>
-      <w:bookmarkStart w:id="155" w:name="IV_D2_Core_Experimental_Protocol"/>
+      <w:bookmarkStart w:id="156" w:name="IV_D2_Core_Experimental_Protocol"/>
       <w:r>
         <w:rPr>
           <w:vanish/>
@@ -21721,7 +22415,7 @@
         </w:rPr>
         <w:t>}}</w:t>
       </w:r>
-      <w:bookmarkEnd w:id="155"/>
+      <w:bookmarkEnd w:id="156"/>
     </w:p>
     <w:p>
       <w:pPr>
@@ -21785,7 +22479,7 @@
         </w:tabs>
         <w:ind w:hanging="180"/>
       </w:pPr>
-      <w:bookmarkStart w:id="156" w:name="IV_D2_1_Stated_Main_Result"/>
+      <w:bookmarkStart w:id="157" w:name="IV_D2_1_Stated_Main_Result"/>
       <w:r>
         <w:rPr>
           <w:vanish/>
@@ -21813,7 +22507,7 @@
         </w:rPr>
         <w:t>D2_1_Stated_Main_Result}}</w:t>
       </w:r>
-      <w:bookmarkEnd w:id="156"/>
+      <w:bookmarkEnd w:id="157"/>
       <w:r>
         <w:t>:</w:t>
       </w:r>
@@ -21864,7 +22558,7 @@
         </w:tabs>
         <w:ind w:hanging="180"/>
       </w:pPr>
-      <w:bookmarkStart w:id="157" w:name="IV_D2_2_Listing_of_Core_Stages"/>
+      <w:bookmarkStart w:id="158" w:name="IV_D2_2_Listing_of_Core_Stages"/>
       <w:r>
         <w:rPr>
           <w:vanish/>
@@ -21892,7 +22586,7 @@
         </w:rPr>
         <w:t>D2_2_Listing_of_Core_Stages}}</w:t>
       </w:r>
-      <w:bookmarkEnd w:id="157"/>
+      <w:bookmarkEnd w:id="158"/>
       <w:r>
         <w:t>:</w:t>
       </w:r>
@@ -21957,7 +22651,7 @@
         </w:tabs>
         <w:ind w:hanging="180"/>
       </w:pPr>
-      <w:bookmarkStart w:id="158" w:name="IV_D2_3_Analysis_of_Core_Stages"/>
+      <w:bookmarkStart w:id="159" w:name="IV_D2_3_Analysis_of_Core_Stages"/>
       <w:r>
         <w:rPr>
           <w:vanish/>
@@ -21991,7 +22685,7 @@
         </w:rPr>
         <w:t>}}</w:t>
       </w:r>
-      <w:bookmarkEnd w:id="158"/>
+      <w:bookmarkEnd w:id="159"/>
       <w:r>
         <w:t>:</w:t>
       </w:r>
@@ -22020,7 +22714,7 @@
       <w:pPr>
         <w:pStyle w:val="Heading7--"/>
       </w:pPr>
-      <w:bookmarkStart w:id="159" w:name="IV_D2_3_A_Stage_Description_Procedure"/>
+      <w:bookmarkStart w:id="160" w:name="IV_D2_3_A_Stage_Description_Procedure"/>
       <w:r>
         <w:rPr>
           <w:vanish/>
@@ -22048,7 +22742,7 @@
         </w:rPr>
         <w:t>D2_3_A_Stage_Description_Procedure}}</w:t>
       </w:r>
-      <w:bookmarkEnd w:id="159"/>
+      <w:bookmarkEnd w:id="160"/>
       <w:r>
         <w:t>:</w:t>
       </w:r>
@@ -22065,7 +22759,7 @@
       <w:pPr>
         <w:pStyle w:val="Heading7--"/>
       </w:pPr>
-      <w:bookmarkStart w:id="160" w:name="IV_D2_3_B_Reported_Metrics"/>
+      <w:bookmarkStart w:id="161" w:name="IV_D2_3_B_Reported_Metrics"/>
       <w:r>
         <w:rPr>
           <w:vanish/>
@@ -22094,7 +22788,7 @@
         </w:rPr>
         <w:t>D2_3_B_Reported_Metrics}}</w:t>
       </w:r>
-      <w:bookmarkEnd w:id="160"/>
+      <w:bookmarkEnd w:id="161"/>
       <w:r>
         <w:t>:</w:t>
       </w:r>
@@ -22181,7 +22875,7 @@
       <w:pPr>
         <w:pStyle w:val="Heading7--"/>
       </w:pPr>
-      <w:bookmarkStart w:id="161" w:name="IV_D2_3_C_Associated_Figure_Analysis"/>
+      <w:bookmarkStart w:id="162" w:name="IV_D2_3_C_Associated_Figure_Analysis"/>
       <w:r>
         <w:rPr>
           <w:vanish/>
@@ -22209,7 +22903,7 @@
         </w:rPr>
         <w:t>D2_3_C_Associated_Figure_Analysis}}</w:t>
       </w:r>
-      <w:bookmarkEnd w:id="161"/>
+      <w:bookmarkEnd w:id="162"/>
       <w:r>
         <w:t>:</w:t>
       </w:r>
@@ -22244,7 +22938,7 @@
       <w:pPr>
         <w:pStyle w:val="Heading7--"/>
       </w:pPr>
-      <w:bookmarkStart w:id="162" w:name="IV_D2_3_D_Equipment_Process"/>
+      <w:bookmarkStart w:id="163" w:name="IV_D2_3_D_Equipment_Process"/>
       <w:r>
         <w:rPr>
           <w:vanish/>
@@ -22272,7 +22966,7 @@
         </w:rPr>
         <w:t>D2_3_D_Equipment_Process}}</w:t>
       </w:r>
-      <w:bookmarkEnd w:id="162"/>
+      <w:bookmarkEnd w:id="163"/>
       <w:r>
         <w:t>:</w:t>
       </w:r>
@@ -22508,7 +23202,7 @@
       <w:pPr>
         <w:pStyle w:val="Heading7--"/>
       </w:pPr>
-      <w:bookmarkStart w:id="163" w:name="IV_D2_3_E_A_Priori_Feasibility_Assess"/>
+      <w:bookmarkStart w:id="164" w:name="IV_D2_3_E_A_Priori_Feasibility_Assess"/>
       <w:r>
         <w:rPr>
           <w:vanish/>
@@ -22536,7 +23230,7 @@
         </w:rPr>
         <w:t>D2_3_E_A_Priori_Feasibility_Assess}}</w:t>
       </w:r>
-      <w:bookmarkEnd w:id="163"/>
+      <w:bookmarkEnd w:id="164"/>
       <w:r>
         <w:t>:</w:t>
       </w:r>
@@ -22595,7 +23289,7 @@
       <w:pPr>
         <w:pStyle w:val="Heading7--"/>
       </w:pPr>
-      <w:bookmarkStart w:id="164" w:name="IV_D2_3_F_Idealized_Model_Performance"/>
+      <w:bookmarkStart w:id="165" w:name="IV_D2_3_F_Idealized_Model_Performance"/>
       <w:r>
         <w:rPr>
           <w:vanish/>
@@ -22623,7 +23317,7 @@
         </w:rPr>
         <w:t>D2_3_F_Idealized_Model_Performance}}</w:t>
       </w:r>
-      <w:bookmarkEnd w:id="164"/>
+      <w:bookmarkEnd w:id="165"/>
       <w:r>
         <w:t>:</w:t>
       </w:r>
@@ -22809,7 +23503,7 @@
         </w:tabs>
         <w:ind w:hanging="180"/>
       </w:pPr>
-      <w:bookmarkStart w:id="165" w:name="IV_D2_4_Overall_A_Priori_Feasibility"/>
+      <w:bookmarkStart w:id="166" w:name="IV_D2_4_Overall_A_Priori_Feasibility"/>
       <w:r>
         <w:rPr>
           <w:vanish/>
@@ -22846,7 +23540,7 @@
         </w:rPr>
         <w:t>D2_4_Overall_A_Priori_Feasibility}}</w:t>
       </w:r>
-      <w:bookmarkEnd w:id="165"/>
+      <w:bookmarkEnd w:id="166"/>
       <w:r>
         <w:t>:</w:t>
       </w:r>
@@ -22959,7 +23653,7 @@
         </w:tabs>
         <w:ind w:hanging="180"/>
       </w:pPr>
-      <w:bookmarkStart w:id="166" w:name="IV_D2_5_A_Priori_Plausibility_Check"/>
+      <w:bookmarkStart w:id="167" w:name="IV_D2_5_A_Priori_Plausibility_Check"/>
       <w:r>
         <w:rPr>
           <w:i/>
@@ -22994,7 +23688,7 @@
         </w:rPr>
         <w:t>D2_5_A_Priori_Plausibility_Check}}</w:t>
       </w:r>
-      <w:bookmarkEnd w:id="166"/>
+      <w:bookmarkEnd w:id="167"/>
       <w:r>
         <w:t>:</w:t>
       </w:r>
@@ -23477,7 +24171,7 @@
       <w:pPr>
         <w:pStyle w:val="Heading3-I"/>
       </w:pPr>
-      <w:bookmarkStart w:id="167" w:name="V_Final_Instructions_for_Interaction"/>
+      <w:bookmarkStart w:id="168" w:name="V_Final_Instructions_for_Interaction"/>
       <w:r>
         <w:rPr>
           <w:vanish/>
@@ -23493,7 +24187,7 @@
         </w:rPr>
         <w:t>}}{{BMK: #V_Final_Instructions_for_Interaction}}</w:t>
       </w:r>
-      <w:bookmarkEnd w:id="167"/>
+      <w:bookmarkEnd w:id="168"/>
     </w:p>
     <w:p>
       <w:pPr>
@@ -23655,7 +24349,7 @@
       <w:pPr>
         <w:pStyle w:val="Heading1-A"/>
       </w:pPr>
-      <w:bookmarkStart w:id="168" w:name="Adaptive_Prompt_Engineering"/>
+      <w:bookmarkStart w:id="169" w:name="Adaptive_Prompt_Engineering"/>
       <w:r>
         <w:rPr>
           <w:vanish/>
@@ -23708,7 +24402,7 @@
         </w:rPr>
         <w:t>Engineering}}</w:t>
       </w:r>
-      <w:bookmarkEnd w:id="168"/>
+      <w:bookmarkEnd w:id="169"/>
     </w:p>
     <w:p>
       <w:pPr>
@@ -24632,7 +25326,7 @@
       <w:pPr>
         <w:pStyle w:val="Heading1-A"/>
       </w:pPr>
-      <w:bookmarkStart w:id="169" w:name="Deep_Research_Prompt"/>
+      <w:bookmarkStart w:id="170" w:name="Deep_Research_Prompt"/>
       <w:r>
         <w:rPr>
           <w:vanish/>
@@ -24652,7 +25346,7 @@
         </w:rPr>
         <w:t>}}{{BMK: #Deep_Research_Prompt}}</w:t>
       </w:r>
-      <w:bookmarkEnd w:id="169"/>
+      <w:bookmarkEnd w:id="170"/>
     </w:p>
     <w:p>
       <w:pPr>
@@ -25899,7 +26593,7 @@
       <w:pPr>
         <w:pStyle w:val="Heading1-A"/>
       </w:pPr>
-      <w:bookmarkStart w:id="170" w:name="Baseline_Analysis"/>
+      <w:bookmarkStart w:id="171" w:name="Baseline_Analysis"/>
       <w:r>
         <w:rPr>
           <w:vanish/>
@@ -25916,7 +26610,7 @@
         </w:rPr>
         <w:t>}}{{BMK: #Baseline_Analysis}}</w:t>
       </w:r>
-      <w:bookmarkEnd w:id="170"/>
+      <w:bookmarkEnd w:id="171"/>
     </w:p>
     <w:p>
       <w:pPr>
@@ -26609,7 +27303,7 @@
       <w:pPr>
         <w:pStyle w:val="Heading1-A"/>
       </w:pPr>
-      <w:bookmarkStart w:id="171" w:name="Gemini_Analysis"/>
+      <w:bookmarkStart w:id="172" w:name="Gemini_Analysis"/>
       <w:r>
         <w:rPr>
           <w:vanish/>
@@ -26650,7 +27344,7 @@
         </w:rPr>
         <w:t>}}{{BMK: #Gemini_Analysis}}</w:t>
       </w:r>
-      <w:bookmarkEnd w:id="171"/>
+      <w:bookmarkEnd w:id="172"/>
     </w:p>
     <w:p>
       <w:pPr>
@@ -28316,6 +29010,7 @@
         </w:rPr>
       </w:pPr>
       <w:r>
+        <w:lastRenderedPageBreak/>
         <w:t>Listing of Core Stages:</w:t>
       </w:r>
     </w:p>
@@ -29312,6 +30007,7 @@
           <w:szCs w:val="20"/>
           <w:lang w:val="en-US"/>
         </w:rPr>
+        <w:lastRenderedPageBreak/>
         <w:t>Parameter Identification:</w:t>
       </w:r>
       <w:r>
@@ -29888,6 +30584,7 @@
         </w:rPr>
       </w:pPr>
       <w:r>
+        <w:lastRenderedPageBreak/>
         <w:t>D. Equipment/Process - Critical Performance Analysis:</w:t>
       </w:r>
     </w:p>
@@ -30863,6 +31560,7 @@
           <w:szCs w:val="20"/>
           <w:lang w:val="en-US"/>
         </w:rPr>
+        <w:lastRenderedPageBreak/>
         <w:t>N_min + 1 = log</w:t>
       </w:r>
       <w:r>
@@ -31781,12 +32479,13 @@
           <w:lang w:val="pt-BR"/>
         </w:rPr>
       </w:pPr>
-      <w:bookmarkStart w:id="172" w:name="ChatGPT_o3_Analysis"/>
+      <w:bookmarkStart w:id="173" w:name="ChatGPT_o3_Analysis"/>
       <w:r>
         <w:rPr>
           <w:vanish/>
           <w:lang w:val="pt-BR"/>
         </w:rPr>
+        <w:lastRenderedPageBreak/>
         <w:t>{{</w:t>
       </w:r>
       <w:r>
@@ -31822,7 +32521,7 @@
         </w:rPr>
         <w:t>}}{{BMK: #ChatGPT_o3_Analysis}}</w:t>
       </w:r>
-      <w:bookmarkEnd w:id="172"/>
+      <w:bookmarkEnd w:id="173"/>
     </w:p>
     <w:p>
       <w:pPr>
@@ -33383,6 +34082,7 @@
           <w:color w:val="434343"/>
           <w:sz w:val="20"/>
         </w:rPr>
+        <w:lastRenderedPageBreak/>
         <w:t>D.1.4  Critique &amp; Alternatives (Selected High</w:t>
       </w:r>
       <w:r>
@@ -34992,6 +35692,7 @@
           <w:szCs w:val="20"/>
           <w:lang w:val="en-US"/>
         </w:rPr>
+        <w:lastRenderedPageBreak/>
         <w:t>Estimation:</w:t>
       </w:r>
       <w:r>
@@ -36918,6 +37619,7 @@
           <w:sz w:val="20"/>
           <w:szCs w:val="20"/>
         </w:rPr>
+        <w:lastRenderedPageBreak/>
         <w:t>F. Idealized Model Performance Estimation</w:t>
       </w:r>
     </w:p>
@@ -37509,11 +38211,12 @@
       <w:pPr>
         <w:pStyle w:val="Heading1-A"/>
       </w:pPr>
-      <w:bookmarkStart w:id="173" w:name="Fair_Use_Statement"/>
+      <w:bookmarkStart w:id="174" w:name="Fair_Use_Statement"/>
       <w:r>
         <w:rPr>
           <w:vanish/>
         </w:rPr>
+        <w:lastRenderedPageBreak/>
         <w:t>{{</w:t>
       </w:r>
       <w:r>
@@ -37531,7 +38234,7 @@
         </w:rPr>
         <w:t>}}{{BMK: #Fair_Use_Statement}}</w:t>
       </w:r>
-      <w:bookmarkEnd w:id="173"/>
+      <w:bookmarkEnd w:id="174"/>
     </w:p>
     <w:p>
       <w:pPr>
@@ -37844,6 +38547,7 @@
         <w:pStyle w:val="Heading2-"/>
       </w:pPr>
       <w:r>
+        <w:lastRenderedPageBreak/>
         <w:t>Effect of the Use upon the Potential Market for or Value of the Copyrighted Work (Factor 4):</w:t>
       </w:r>
     </w:p>
@@ -38026,7 +38730,7 @@
       <w:rPr>
         <w:noProof/>
       </w:rPr>
-      <w:t>47</w:t>
+      <w:t>59</w:t>
     </w:r>
     <w:r>
       <w:fldChar w:fldCharType="end"/>
@@ -38119,7 +38823,7 @@
         <w:sz w:val="18"/>
         <w:szCs w:val="18"/>
       </w:rPr>
-      <w:t>Gemini - Critical Analysis of the Experimental Protocol for H217O Enrichment</w:t>
+      <w:t>Fair Use Statement - Sharing Test Paper</w:t>
     </w:r>
     <w:r>
       <w:rPr>
@@ -38177,7 +38881,7 @@
   <w:abstractNum w:abstractNumId="2" w15:restartNumberingAfterBreak="0">
     <w:nsid w:val="FFFFFF89"/>
     <w:multiLevelType w:val="singleLevel"/>
-    <w:tmpl w:val="BDD08362"/>
+    <w:tmpl w:val="65A257B8"/>
     <w:lvl w:ilvl="0">
       <w:start w:val="1"/>
       <w:numFmt w:val="bullet"/>
@@ -44152,7 +44856,7 @@
   <w:abstractNum w:abstractNumId="46" w15:restartNumberingAfterBreak="0">
     <w:nsid w:val="48C26C7C"/>
     <w:multiLevelType w:val="hybridMultilevel"/>
-    <w:tmpl w:val="67F0DB92"/>
+    <w:tmpl w:val="9CB441E4"/>
     <w:lvl w:ilvl="0" w:tplc="4F1EACCC">
       <w:start w:val="1"/>
       <w:numFmt w:val="decimal"/>
@@ -47673,7 +48377,13 @@
       <w:startOverride w:val="1"/>
     </w:lvlOverride>
   </w:num>
-  <w:numIdMacAtCleanup w:val="88"/>
+  <w:num w:numId="89">
+    <w:abstractNumId w:val="46"/>
+    <w:lvlOverride w:ilvl="0">
+      <w:startOverride w:val="1"/>
+    </w:lvlOverride>
+  </w:num>
+  <w:numIdMacAtCleanup w:val="89"/>
 </w:numbering>
 </file>
 

--- a/Science/LLM Methodology/In-Context Learning/Paper Review/arXiv.docx
+++ b/Science/LLM Methodology/In-Context Learning/Paper Review/arXiv.docx
@@ -36,7 +36,7 @@
     </w:p>
     <w:p>
       <w:pPr>
-        <w:spacing w:after="360"/>
+        <w:spacing w:after="120"/>
       </w:pPr>
     </w:p>
     <w:p>
@@ -79,7 +79,7 @@
     </w:p>
     <w:p>
       <w:pPr>
-        <w:spacing w:after="360"/>
+        <w:spacing w:after="120"/>
       </w:pPr>
     </w:p>
     <w:p>
@@ -156,6 +156,44 @@
       </w:r>
       <w:r>
         <w:t>prompts, detailed demonstration analyses, and logs of interactive chats as supplementary resources. Beyond the specific application, this work offers insights into the meta-development process itself, highlighting the potential of PWP, informed by detailed workflow formalization, to enable sophisticated analysis using readily available LLMs for complex scientific tasks.</w:t>
+      </w:r>
+    </w:p>
+    <w:p>
+      <w:pPr>
+        <w:pStyle w:val="AbstractBody"/>
+      </w:pPr>
+      <w:r>
+        <w:rPr>
+          <w:b/>
+        </w:rPr>
+        <w:t xml:space="preserve">Keywords: </w:t>
+      </w:r>
+      <w:r>
+        <w:t>AI-</w:t>
+      </w:r>
+      <w:r>
+        <w:t>assisted</w:t>
+      </w:r>
+      <w:r>
+        <w:t>, AI-</w:t>
+      </w:r>
+      <w:r>
+        <w:t>powered</w:t>
+      </w:r>
+      <w:r>
+        <w:t>, AI-</w:t>
+      </w:r>
+      <w:r>
+        <w:t xml:space="preserve">enhanced, automated, </w:t>
+      </w:r>
+      <w:r>
+        <w:t>knowledge engineering</w:t>
+      </w:r>
+      <w:r>
+        <w:t>, machine learning</w:t>
+      </w:r>
+      <w:r>
+        <w:t>.</w:t>
       </w:r>
     </w:p>
     <w:p>
@@ -2414,6 +2452,7 @@
         <w:rPr>
           <w:rStyle w:val="ListNumberBoldCharChar"/>
         </w:rPr>
+        <w:lastRenderedPageBreak/>
         <w:t>Empirical Demonstration:</w:t>
       </w:r>
       <w:r>
@@ -2507,7 +2546,6 @@
         <w:pStyle w:val="BodyText"/>
       </w:pPr>
       <w:r>
-        <w:lastRenderedPageBreak/>
         <w:t>The remainder of this</w:t>
       </w:r>
       <w:r>
@@ -3604,6 +3642,7 @@
           <w:b/>
           <w:vanish/>
         </w:rPr>
+        <w:lastRenderedPageBreak/>
         <w:t>{{</w:t>
       </w:r>
       <w:r>
@@ -3791,11 +3830,7 @@
         </w:r>
       </w:hyperlink>
       <w:r>
-        <w:t xml:space="preserve">). Managing the complexity inherent in such advanced prompts necessitates careful structuring of the prompt text (using Markdown consistently in this study, edited primarily using Obsidian.md), benefiting both the human developer and the LLM's interpretation and facilitating the creation of hierarchical, modular </w:t>
-      </w:r>
-      <w:r>
-        <w:lastRenderedPageBreak/>
-        <w:t>prompts. The following subsections detail several specific meta-prompting techniques, illustrating these different approaches.</w:t>
+        <w:t>). Managing the complexity inherent in such advanced prompts necessitates careful structuring of the prompt text (using Markdown consistently in this study, edited primarily using Obsidian.md), benefiting both the human developer and the LLM's interpretation and facilitating the creation of hierarchical, modular prompts. The following subsections detail several specific meta-prompting techniques, illustrating these different approaches.</w:t>
       </w:r>
     </w:p>
     <w:p>
@@ -4603,6 +4638,7 @@
         <w:rPr>
           <w:vanish/>
         </w:rPr>
+        <w:lastRenderedPageBreak/>
         <w:t>{{</w:t>
       </w:r>
       <w:r>
@@ -4756,7 +4792,6 @@
         <w:pStyle w:val="BodyText"/>
       </w:pPr>
       <w:r>
-        <w:lastRenderedPageBreak/>
         <w:t>This technique leverages the LLM's ability to decompose complex tasks. Including such an explicit workflow often yields better PUD performance compared to relying solely on a high-level task description, even if the LLM could potentially infer the steps. The LLM-suggested workflow can then be reviewed and refined either manually or using iterative meta-prompting (</w:t>
       </w:r>
       <w:hyperlink w:anchor="M2_Basic_Iterative_Refinement" w:history="1">
@@ -5157,6 +5192,7 @@
         <w:ind w:left="540"/>
       </w:pPr>
       <w:r>
+        <w:lastRenderedPageBreak/>
         <w:t>Guided Workflow Generation</w:t>
       </w:r>
     </w:p>
@@ -5421,7 +5457,6 @@
         <w:rPr>
           <w:b/>
         </w:rPr>
-        <w:lastRenderedPageBreak/>
         <w:t>Structure Optimization:</w:t>
       </w:r>
       <w:r>
@@ -5580,7 +5615,16 @@
             <w:b/>
             <w:vanish/>
           </w:rPr>
-          <w:t>}}{{LNK: #IV_D2_3_F_Idealized_Model_Performance}}</w:t>
+          <w:t xml:space="preserve">}}{{LNK: </w:t>
+        </w:r>
+        <w:r>
+          <w:rPr>
+            <w:rStyle w:val="Hyperlink"/>
+            <w:b/>
+            <w:vanish/>
+          </w:rPr>
+          <w:lastRenderedPageBreak/>
+          <w:t>#IV_D2_3_F_Idealized_Model_Performance}}</w:t>
         </w:r>
       </w:hyperlink>
       <w:r>
@@ -5629,7 +5673,7 @@
         <w:fldChar w:fldCharType="begin"/>
       </w:r>
       <w:r>
-        <w:instrText xml:space="preserve"> ADDIN ZOTERO_ITEM CSL_CITATION {"citationID":"R9ENqR9A","properties":{"formattedCitation":"[88]","plainCitation":"[88]","noteIndex":0},"citationItems":[{"id":12534,"uris":["http://zotero.org/users/6260775/items/8HYZACZ3"],"itemData":{"id":12534,"type":"webpage","abstract":"Shared via ChatGPT","container-title":"ChatGPT Plus o1","language":"en-US","note":"https://chatgpt.com/c/674ef0cb-665c-8004-b7d0-fb28e7a9af12","title":"Chemistry Paper Review - Interactive Manuscript Analysis","URL":"https://chatgpt.com/share/6805f075-8640-8004-9e62-92263a4bf8d9","accessed":{"date-parts":[["2025",4,21]]},"citation-key":"_ChemistryPaperReview__"}}],"schema":"https://github.com/citation-style-language/schema/raw/master/csl-citation.json"} </w:instrText>
+        <w:instrText xml:space="preserve"> ADDIN ZOTERO_ITEM CSL_CITATION {"citationID":"R9ENqR9A","properties":{"formattedCitation":"[88]","plainCitation":"[88]","noteIndex":0},"citationItems":[{"id":12534,"uris":["http://zotero.org/users/6260775/items/8HYZACZ3"],"itemData":{"id":12534,"type":"webpage","abstract":"Shared via ChatGPT","container-title":"ChatGPT Plus o1","language":"en-US","note":"https://chatgpt.com/c/674ef0cb-665c-8004-b7d0-fb28e7a9af12","title":"Chemistry Paper Review - Interactive Manuscript Analysis","URL":"https://chatgpt.com/share/6805f075-8640-8004-9e62-92263a4bf8d9","accessed":{"date-parts":[["2025",4,21]]},"issued":{"date-parts":[["2025",4,7]]},"citation-key":"_ChemistryPaperReview_2025_"}}],"schema":"https://github.com/citation-style-language/schema/raw/master/csl-citation.json"} </w:instrText>
       </w:r>
       <w:r>
         <w:fldChar w:fldCharType="separate"/>
@@ -5772,11 +5816,7 @@
         <w:fldChar w:fldCharType="end"/>
       </w:r>
       <w:r>
-        <w:t xml:space="preserve"> </w:t>
-      </w:r>
-      <w:r>
-        <w:lastRenderedPageBreak/>
-        <w:t>demonstrates the entire workflow, including the process of iterative refinement and diagnosing and correcting course when issues arise due to imperfect intermediate prompts or unexpected LLM responses.</w:t>
+        <w:t xml:space="preserve"> demonstrates the entire workflow, including the process of iterative refinement and diagnosing and correcting course when issues arise due to imperfect intermediate prompts or unexpected LLM responses.</w:t>
       </w:r>
       <w:r>
         <w:t xml:space="preserve"> The final prompt is also included as a</w:t>
@@ -5925,6 +5965,7 @@
         <w:rPr>
           <w:b/>
         </w:rPr>
+        <w:lastRenderedPageBreak/>
         <w:t>Interactive Topic Development:</w:t>
       </w:r>
       <w:r>
@@ -6023,11 +6064,7 @@
         <w:pStyle w:val="BodyText"/>
       </w:pPr>
       <w:r>
-        <w:t xml:space="preserve">This second example shifts the focus from using meta-prompting merely as a means to an end (developing a research prompt for another topic) to exploring AI-driven prompt engineering methodology itself as the subject. Here, the objective was to use a reflective, exploratory conversation with the LLM to surface prompt engineering </w:t>
-      </w:r>
-      <w:r>
-        <w:lastRenderedPageBreak/>
-        <w:t>capabilities implicitly available within the foundational model and then explicitly frame these capabilities within a sophisticated meta-prompt artifact.</w:t>
+        <w:t>This second example shifts the focus from using meta-prompting merely as a means to an end (developing a research prompt for another topic) to exploring AI-driven prompt engineering methodology itself as the subject. Here, the objective was to use a reflective, exploratory conversation with the LLM to surface prompt engineering capabilities implicitly available within the foundational model and then explicitly frame these capabilities within a sophisticated meta-prompt artifact.</w:t>
       </w:r>
       <w:r>
         <w:t xml:space="preserve"> The full conversational log demonstrating the development of this meta-prompt is available via this shared AI chat </w:t>
@@ -6341,7 +6378,11 @@
         <w:fldChar w:fldCharType="end"/>
       </w:r>
       <w:r>
-        <w:t xml:space="preserve"> focusing on isotopic enrichment, known to contain significant and demonstrable methodological flaws, was chosen for this purpose. Its known issues made it a particularly informative test case for developing a prompt aimed at critical evaluation rather than simple summarization. The use of a single publication for development is a limitation of this initial proof-of-concept work, necessitated by resource constraints; testing on a broader range of manuscripts remains future work.</w:t>
+        <w:t xml:space="preserve"> focusing on isotopic </w:t>
+      </w:r>
+      <w:r>
+        <w:lastRenderedPageBreak/>
+        <w:t>enrichment, known to contain significant and demonstrable methodological flaws, was chosen for this purpose. Its known issues made it a particularly informative test case for developing a prompt aimed at critical evaluation rather than simple summarization. The use of a single publication for development is a limitation of this initial proof-of-concept work, necessitated by resource constraints; testing on a broader range of manuscripts remains future work.</w:t>
       </w:r>
     </w:p>
     <w:p>
@@ -7163,6 +7204,7 @@
         <w:rPr>
           <w:vanish/>
         </w:rPr>
+        <w:lastRenderedPageBreak/>
         <w:t>{{</w:t>
       </w:r>
       <w:r>
@@ -7457,7 +7499,6 @@
         <w:pStyle w:val="ListBullet"/>
       </w:pPr>
       <w:r>
-        <w:lastRenderedPageBreak/>
         <w:t xml:space="preserve">specific </w:t>
       </w:r>
       <w:r>
@@ -7751,6 +7792,7 @@
         <w:rPr>
           <w:vanish/>
         </w:rPr>
+        <w:lastRenderedPageBreak/>
         <w:t>{{</w:t>
       </w:r>
       <w:r>
@@ -8121,7 +8163,75 @@
         <w:pStyle w:val="BodyText"/>
       </w:pPr>
       <w:r>
-        <w:lastRenderedPageBreak/>
+        <w:t xml:space="preserve">The development of such advanced prompts for domain-specific expert-level analysis, exemplified by the experimental chemistry focus of this work's proof-of-concept (PoC), inevitably intersects </w:t>
+      </w:r>
+      <w:r>
+        <w:t xml:space="preserve">with </w:t>
+      </w:r>
+      <w:r>
+        <w:t xml:space="preserve">specialized knowledge and research practices inherent to any given field. While a deep dive into the specifics of, for instance, chemical knowledge </w:t>
+      </w:r>
+      <w:r>
+        <w:t>formalization for</w:t>
+      </w:r>
+      <w:r>
+        <w:t xml:space="preserve"> AI applications in chemistry</w:t>
+      </w:r>
+      <w:r>
+        <w:t xml:space="preserve"> - </w:t>
+      </w:r>
+      <w:r>
+        <w:t xml:space="preserve">areas covered by comprehensive reviews </w:t>
+      </w:r>
+      <w:r>
+        <w:fldChar w:fldCharType="begin"/>
+      </w:r>
+      <w:r>
+        <w:instrText xml:space="preserve"> ADDIN ZOTERO_ITEM CSL_CITATION {"citationID":"6m8s35vN","properties":{"formattedCitation":"[92, 93]","plainCitation":"[92, 93]","noteIndex":0},"citationItems":[{"id":12732,"uris":["http://zotero.org/users/6260775/items/VCME45GZ"],"itemData":{"id":12732,"type":"article-journal","abstract":"Artificial intelligence (AI) offers transformative potential for chemical research through its ability to optimize reactions and processes, enhance energy efficiency, and reduce waste. AI-assisted chemical research (AI + chem) has become a global hotspot. To better understand the current research status of “AI + chem”, this study conducted a scientific bibliometric investigation using CiteSpace. The web of science core collection was utilized to retrieve original articles related to “AI + chem” published from 2000 to 2024. The obtained data allowed for the visualization of the knowledge background, current research status, and latest knowledge structure of “AI + chem”. The “AI + chem” has entered a stage of explosive growth, and the number of papers will maintain long-term high-speed growth. This article systematically analyzes the latest progress in “AI + chem” and objectively predicts future trends, including molecular design, reaction prediction, materials design, drug design, and quantum chemistry. The outcomes of this study will provide readers with a comprehensive understanding of the overall landscape of “AI + chem”.","container-title":"Chemical Communications","DOI":"10.1039/D4CC01892C","ISSN":"1364-548X","issue":"55","journalAbbreviation":"Chem. Commun.","language":"en","note":"publisher: The Royal Society of Chemistry","page":"6977-6987","source":"pubs.rsc.org","title":"AI-assisted chemistry research: a comprehensive analysis of evolutionary paths and hotspots through knowledge graphs","URL":"https://pubs.rsc.org/en/content/articlelanding/2024/cc/d4cc01892c","volume":"60","author":[{"family":"Yang","given":"Lin"},{"family":"Guo","given":"Qingle"},{"family":"Zhang","given":"Lijing"}],"accessed":{"date-parts":[["2025",5,17]]},"issued":{"date-parts":[["2024",7,4]]},"citation-key":"yang_AIassistedChemistryResearch_2024_10.1039/D4CC01892C"},"label":"page"},{"id":12729,"uris":["http://zotero.org/users/6260775/items/MWDKHDNW"],"itemData":{"id":12729,"type":"article-journal","abstract":"ConspectusPassing knowledge from human to human is a natural process that has continued since the beginning of humankind. Over the past few decades, we have witnessed that knowledge is no longer passed only between humans but also from humans to machines. The latter form of knowledge transfer represents a cornerstone in artificial intelligence (AI) and lays the foundation for knowledge engineering (KE). In order to pass knowledge to machines, humans need to structure, formalize, and make knowledge machine-readable. Subsequently, humans also need to develop software that emulates their decision-making process. In order to engineer chemical knowledge, chemists are often required to challenge their understanding of chemistry and thinking processes, which may help improve the structure of chemical knowledge.Knowledge engineering in chemistry dates from the development of expert systems that emulated the thinking process of analytical and organic chemists. Since then, many different expert systems employing rather limited knowledge bases have been developed, solving problems in retrosynthesis, analytical chemistry, chemical risk assessment, etc. However, toward the end of the 20th century, the AI winters slowed down the development of expert systems for chemistry. At the same time, the increasing complexity of chemical research, alongside the limitations of the available computing tools, made it difficult for many chemistry expert systems to keep pace.In the past two decades, the semantic web, the popularization of object-oriented programming, and the increase in computational power have revitalized knowledge engineering. Knowledge formalization through ontologies has become commonplace, triggering the subsequent development of knowledge graphs and cognitive software agents. These tools enable the possibility of interoperability, enabling the representation of more complex systems, inference capabilities, and the synthesis of new knowledge.This Account introduces the history, the core principles of KE, and its applications within the broad realm of chemical research and engineering. In this regard, we first discuss how chemical knowledge is formalized and how a chemist’s cognition can be emulated with the help of reasoning algorithms. Following this, we discuss various applications of knowledge graph and agent technology used to solve problems in chemistry related to molecular engineering, chemical mechanisms, multiscale modeling, automation of calculations and experiments, and chemist–machine interactions. These developments are discussed in the context of a universal and dynamic knowledge ecosystem, referred to as The World Avatar (TWA).","container-title":"Accounts of Chemical Research","DOI":"10.1021/acs.accounts.2c00617","ISSN":"0001-4842","issue":"2","journalAbbreviation":"Acc. Chem. Res.","note":"publisher: American Chemical Society","page":"128-139","source":"ACS Publications","title":"Knowledge Engineering in Chemistry: From Expert Systems to Agents of Creation","URL":"https://doi.org/10.1021/acs.accounts.2c00617","volume":"56","author":[{"family":"Kondinski","given":"Aleksandar"},{"family":"Bai","given":"Jiaru"},{"family":"Mosbach","given":"Sebastian"},{"family":"Akroyd","given":"Jethro"},{"family":"Kraft","given":"Markus"}],"accessed":{"date-parts":[["2025",5,17]]},"issued":{"date-parts":[["2023",1,17]]},"citation-key":"kondinski_KnowledgeEngineeringChemistry_2023_10.1021/acs.accounts.2c00617"},"label":"page"}],"schema":"https://github.com/citation-style-language/schema/raw/master/csl-citation.json"} </w:instrText>
+      </w:r>
+      <w:r>
+        <w:fldChar w:fldCharType="separate"/>
+      </w:r>
+      <w:r>
+        <w:t>[</w:t>
+      </w:r>
+      <w:hyperlink w:anchor="BIB_92" w:history="1">
+        <w:r>
+          <w:rPr>
+            <w:rStyle w:val="Hyperlink"/>
+          </w:rPr>
+          <w:t>92</w:t>
+        </w:r>
+      </w:hyperlink>
+      <w:r>
+        <w:t xml:space="preserve">, </w:t>
+      </w:r>
+      <w:hyperlink w:anchor="BIB_93" w:history="1">
+        <w:r>
+          <w:rPr>
+            <w:rStyle w:val="Hyperlink"/>
+          </w:rPr>
+          <w:t>93</w:t>
+        </w:r>
+      </w:hyperlink>
+      <w:r>
+        <w:t>]</w:t>
+      </w:r>
+      <w:r>
+        <w:fldChar w:fldCharType="end"/>
+      </w:r>
+      <w:r>
+        <w:t xml:space="preserve"> - </w:t>
+      </w:r>
+      <w:r>
+        <w:t>is beyond the immediate scope of this methodology-oriented paper, such literature offers valuable context for domain-specific adaptations. Instead, our present work generally focuses on the more abstract framework development of PWP, which is an essential first step.</w:t>
+      </w:r>
+    </w:p>
+    <w:p>
+      <w:pPr>
+        <w:pStyle w:val="BodyText"/>
+      </w:pPr>
+      <w:r>
         <w:t xml:space="preserve">Therefore, creating the </w:t>
       </w:r>
       <w:hyperlink w:anchor="PeerReviewPrompt" w:history="1">
@@ -8152,7 +8262,16 @@
         </w:r>
       </w:hyperlink>
       <w:r>
-        <w:t xml:space="preserve"> necessitated a deliberate process of formalizing the intellectual workflow of critical review in experimental chemistry, aiming to make the implicit explicit and codify expert reasoning into a structured, actionable protocol. The subsequent sections detail this formalization process, including reflections on the meta-reasoning involved.</w:t>
+        <w:t xml:space="preserve">, focused on the </w:t>
+      </w:r>
+      <w:r>
+        <w:t xml:space="preserve">experimental chemistry </w:t>
+      </w:r>
+      <w:r>
+        <w:t xml:space="preserve">domain, </w:t>
+      </w:r>
+      <w:r>
+        <w:t>necessitated a deliberate process of formalizing the intellectual workflow of critical review, aiming to make the implicit explicit and codify expert reasoning into a structured, actionable protocol. The subsequent sections detail this formalization process, including reflections on the meta-reasoning involved.</w:t>
       </w:r>
     </w:p>
     <w:p>
@@ -8164,6 +8283,7 @@
         <w:rPr>
           <w:vanish/>
         </w:rPr>
+        <w:lastRenderedPageBreak/>
         <w:t>{{</w:t>
       </w:r>
       <w:r>
@@ -8998,7 +9118,11 @@
         </w:r>
       </w:hyperlink>
       <w:r>
-        <w:t xml:space="preserve"> sets the stage by directing the model to extract preliminary stage-specific information and identify important components for further targeted extraction. Adding this structured information to the LLM's context aids subsequent workflow steps. The wording aims for generality across experimental chemistry while eliciting case-specific detail.</w:t>
+        <w:t xml:space="preserve"> sets the stage by directing the model to extract preliminary stage-specific information and identify important components for further targeted extraction. </w:t>
+      </w:r>
+      <w:r>
+        <w:lastRenderedPageBreak/>
+        <w:t>Adding this structured information to the LLM's context aids subsequent workflow steps. The wording aims for generality across experimental chemistry while eliciting case-specific detail.</w:t>
       </w:r>
     </w:p>
     <w:p>
@@ -9030,11 +9154,7 @@
         </w:r>
       </w:hyperlink>
       <w:r>
-        <w:t xml:space="preserve"> subsequently directs the LLM to identify and extract stage-related numeric quantities needed for theoretical modeling, while also incorporating instructions for initial identification of missing key information. </w:t>
-      </w:r>
-      <w:r>
-        <w:lastRenderedPageBreak/>
-        <w:t>Identifying missing information is crucial both for handling subsequent theoretical analysis (</w:t>
+        <w:t xml:space="preserve"> subsequently directs the LLM to identify and extract stage-related numeric quantities needed for theoretical modeling, while also incorporating instructions for initial identification of missing key information. Identifying missing information is crucial both for handling subsequent theoretical analysis (</w:t>
       </w:r>
       <w:hyperlink w:anchor="IV_D2_3_F_Idealized_Model_Performance" w:history="1">
         <w:r>
@@ -9767,6 +9887,7 @@
         <w:rPr>
           <w:b/>
         </w:rPr>
+        <w:lastRenderedPageBreak/>
         <w:t>Conventional Methodology:</w:t>
       </w:r>
       <w:r>
@@ -9835,7 +9956,6 @@
         <w:pStyle w:val="BodyText"/>
       </w:pPr>
       <w:r>
-        <w:lastRenderedPageBreak/>
         <w:t xml:space="preserve">These factors were then translated into a structured set of questions and checks within </w:t>
       </w:r>
       <w:r>
@@ -10349,6 +10469,7 @@
         <w:rPr>
           <w:b/>
         </w:rPr>
+        <w:lastRenderedPageBreak/>
         <w:t>Generalize Specific Analyses:</w:t>
       </w:r>
       <w:r>
@@ -10544,7 +10665,6 @@
         <w:pStyle w:val="Heading3-"/>
       </w:pPr>
       <w:r>
-        <w:lastRenderedPageBreak/>
         <w:t>Linking Formalized Procedures to PWP Architecture</w:t>
       </w:r>
     </w:p>
@@ -11094,7 +11214,7 @@
         <w:fldChar w:fldCharType="begin"/>
       </w:r>
       <w:r>
-        <w:instrText xml:space="preserve"> ADDIN ZOTERO_ITEM CSL_CITATION {"citationID":"92Ulc2nr","properties":{"formattedCitation":"[92]","plainCitation":"[92]","noteIndex":0},"citationItems":[{"id":12491,"uris":["http://zotero.org/users/6260775/items/YPH2THNC"],"itemData":{"id":12491,"type":"webpage","abstract":"Shared via ChatGPT","container-title":"ChatGPT Plus o1","language":"en-US","note":"https://chatgpt.com/c/67f2c452-1858-8004-8daa-465e760d76ed","title":"Critical Chemistry Manuscript Review","URL":"https://chatgpt.com/share/67f2cad6-0068-8004-818e-da96c4e4544d","accessed":{"date-parts":[["2025",4,17]]},"issued":{"date-parts":[["2025",4,6]]},"citation-key":"_CriticalChemistryManuscript_2025_"}}],"schema":"https://github.com/citation-style-language/schema/raw/master/csl-citation.json"} </w:instrText>
+        <w:instrText xml:space="preserve"> ADDIN ZOTERO_ITEM CSL_CITATION {"citationID":"92Ulc2nr","properties":{"formattedCitation":"[94]","plainCitation":"[94]","noteIndex":0},"citationItems":[{"id":12491,"uris":["http://zotero.org/users/6260775/items/YPH2THNC"],"itemData":{"id":12491,"type":"webpage","abstract":"Shared via ChatGPT","container-title":"ChatGPT Plus o1","language":"en-US","note":"https://chatgpt.com/c/67f2c452-1858-8004-8daa-465e760d76ed","title":"Critical Chemistry Manuscript Review","URL":"https://chatgpt.com/share/67f2cad6-0068-8004-818e-da96c4e4544d","accessed":{"date-parts":[["2025",4,17]]},"issued":{"date-parts":[["2025",4,6]]},"citation-key":"_CriticalChemistryManuscript_2025_"}}],"schema":"https://github.com/citation-style-language/schema/raw/master/csl-citation.json"} </w:instrText>
       </w:r>
       <w:r>
         <w:fldChar w:fldCharType="separate"/>
@@ -11102,12 +11222,12 @@
       <w:r>
         <w:t>[</w:t>
       </w:r>
-      <w:hyperlink w:anchor="BIB_92" w:history="1">
-        <w:r>
-          <w:rPr>
-            <w:rStyle w:val="Hyperlink"/>
-          </w:rPr>
-          <w:t>92</w:t>
+      <w:hyperlink w:anchor="BIB_94" w:history="1">
+        <w:r>
+          <w:rPr>
+            <w:rStyle w:val="Hyperlink"/>
+          </w:rPr>
+          <w:t>94</w:t>
         </w:r>
       </w:hyperlink>
       <w:r>
@@ -11126,7 +11246,7 @@
         <w:fldChar w:fldCharType="begin"/>
       </w:r>
       <w:r>
-        <w:instrText xml:space="preserve"> ADDIN ZOTERO_ITEM CSL_CITATION {"citationID":"g3h4TtF7","properties":{"formattedCitation":"[93]","plainCitation":"[93]","noteIndex":0},"citationItems":[{"id":12492,"uris":["http://zotero.org/users/6260775/items/VW9KGY7L"],"itemData":{"id":12492,"type":"webpage","abstract":"Analyze the core experimental protocol","container-title":"SuperGrok Grok 3","language":"en","title":"Critical Analysis Framework for Experimental Chemistry Manuscripts","URL":"https://grok.com/share/bGVnYWN5_0cca0b8b-1298-49ad-a1b2-8e6af6a686e8","accessed":{"date-parts":[["2025",4,17]]},"citation-key":"_CriticalAnalysisFramework__"}}],"schema":"https://github.com/citation-style-language/schema/raw/master/csl-citation.json"} </w:instrText>
+        <w:instrText xml:space="preserve"> ADDIN ZOTERO_ITEM CSL_CITATION {"citationID":"g3h4TtF7","properties":{"formattedCitation":"[95]","plainCitation":"[95]","noteIndex":0},"citationItems":[{"id":12492,"uris":["http://zotero.org/users/6260775/items/VW9KGY7L"],"itemData":{"id":12492,"type":"webpage","abstract":"Analyze the core experimental protocol","container-title":"SuperGrok Grok 3","language":"en","title":"Critical Analysis Framework for Experimental Chemistry Manuscripts","URL":"https://grok.com/share/bGVnYWN5_0cca0b8b-1298-49ad-a1b2-8e6af6a686e8","accessed":{"date-parts":[["2025",4,17]]},"issued":{"date-parts":[["2025",4,7]]},"citation-key":"_CriticalAnalysisFramework_2025_"}}],"schema":"https://github.com/citation-style-language/schema/raw/master/csl-citation.json"} </w:instrText>
       </w:r>
       <w:r>
         <w:fldChar w:fldCharType="separate"/>
@@ -11134,12 +11254,12 @@
       <w:r>
         <w:t>[</w:t>
       </w:r>
-      <w:hyperlink w:anchor="BIB_93" w:history="1">
-        <w:r>
-          <w:rPr>
-            <w:rStyle w:val="Hyperlink"/>
-          </w:rPr>
-          <w:t>93</w:t>
+      <w:hyperlink w:anchor="BIB_95" w:history="1">
+        <w:r>
+          <w:rPr>
+            <w:rStyle w:val="Hyperlink"/>
+          </w:rPr>
+          <w:t>95</w:t>
         </w:r>
       </w:hyperlink>
       <w:r>
@@ -11239,7 +11359,11 @@
         <w:fldChar w:fldCharType="end"/>
       </w:r>
       <w:r>
-        <w:t xml:space="preserve"> and converged on the conclusion that its central claim (regarding isotopic enrichment) was highly dubious or unsupported by the described methods. This consistency across different architectures suggests the structured workflow provided by PWP effectively directs LLM reasoning towards critical evaluation points.</w:t>
+        <w:t xml:space="preserve"> and converged on the conclusion that its central claim (regarding isotopic enrichment) was highly dubious or unsupported by the described methods. This consistency </w:t>
+      </w:r>
+      <w:r>
+        <w:lastRenderedPageBreak/>
+        <w:t>across different architectures suggests the structured workflow provided by PWP effectively directs LLM reasoning towards critical evaluation points.</w:t>
       </w:r>
     </w:p>
     <w:p>
@@ -11340,7 +11464,7 @@
         <w:fldChar w:fldCharType="begin"/>
       </w:r>
       <w:r>
-        <w:instrText xml:space="preserve"> ADDIN ZOTERO_ITEM CSL_CITATION {"citationID":"DVbo7xor","properties":{"formattedCitation":"[22, 94]","plainCitation":"[22, 94]","noteIndex":0},"citationItems":[{"id":12623,"uris":["http://zotero.org/users/6260775/items/PFKPJLWE"],"itemData":{"id":12623,"type":"post-weblog","abstract":"OpenAI o3 and OpenAI o4-mini combine state-of-the-art reasoning with full tool capabilities—web browsing, Python, image and file analysis, image generation, canvas, automations, file search, and memory.","container-title":"OpenAI","language":"en-US","title":"OpenAI o3 and o4-mini System Card","URL":"https://openai.com/index/o3-o4-mini-system-card/","accessed":{"date-parts":[["2025",5,3]]},"issued":{"date-parts":[["2025",4,16]]},"citation-key":"_OpenAIO3O4mini_2025_"},"label":"page"},{"id":12622,"uris":["http://zotero.org/users/6260775/items/57JRLHIH"],"itemData":{"id":12622,"type":"webpage","abstract":"Our smartest and most capable models to date with full tool access","container-title":"OpenAI","language":"en-US","title":"Introducing OpenAI o3 and o4-mini","URL":"https://openai.com/index/introducing-o3-and-o4-mini/","accessed":{"date-parts":[["2025",5,3]]},"citation-key":"_IntroducingOpenAIO3__"},"label":"page"}],"schema":"https://github.com/citation-style-language/schema/raw/master/csl-citation.json"} </w:instrText>
+        <w:instrText xml:space="preserve"> ADDIN ZOTERO_ITEM CSL_CITATION {"citationID":"DVbo7xor","properties":{"formattedCitation":"[22, 96]","plainCitation":"[22, 96]","noteIndex":0},"citationItems":[{"id":12623,"uris":["http://zotero.org/users/6260775/items/PFKPJLWE"],"itemData":{"id":12623,"type":"post-weblog","abstract":"OpenAI o3 and OpenAI o4-mini combine state-of-the-art reasoning with full tool capabilities—web browsing, Python, image and file analysis, image generation, canvas, automations, file search, and memory.","container-title":"OpenAI","language":"en-US","title":"OpenAI o3 and o4-mini System Card","URL":"https://openai.com/index/o3-o4-mini-system-card/","accessed":{"date-parts":[["2025",5,3]]},"issued":{"date-parts":[["2025",4,16]]},"citation-key":"_OpenAIO3O4mini_2025_"},"label":"page"},{"id":12622,"uris":["http://zotero.org/users/6260775/items/57JRLHIH"],"itemData":{"id":12622,"type":"webpage","abstract":"Our smartest and most capable models to date with full tool access","container-title":"OpenAI","language":"en-US","title":"Introducing OpenAI o3 and o4-mini","URL":"https://openai.com/index/introducing-o3-and-o4-mini/","accessed":{"date-parts":[["2025",5,3]]},"citation-key":"_IntroducingOpenAIO3__"},"label":"page"}],"schema":"https://github.com/citation-style-language/schema/raw/master/csl-citation.json"} </w:instrText>
       </w:r>
       <w:r>
         <w:fldChar w:fldCharType="separate"/>
@@ -11359,12 +11483,12 @@
       <w:r>
         <w:t xml:space="preserve">, </w:t>
       </w:r>
-      <w:hyperlink w:anchor="BIB_94" w:history="1">
-        <w:r>
-          <w:rPr>
-            <w:rStyle w:val="Hyperlink"/>
-          </w:rPr>
-          <w:t>94</w:t>
+      <w:hyperlink w:anchor="BIB_96" w:history="1">
+        <w:r>
+          <w:rPr>
+            <w:rStyle w:val="Hyperlink"/>
+          </w:rPr>
+          <w:t>96</w:t>
         </w:r>
       </w:hyperlink>
       <w:r>
@@ -11480,7 +11604,7 @@
         <w:fldChar w:fldCharType="begin"/>
       </w:r>
       <w:r>
-        <w:instrText xml:space="preserve"> ADDIN ZOTERO_ITEM CSL_CITATION {"citationID":"t1WZkmmA","properties":{"formattedCitation":"[95]","plainCitation":"[95]","noteIndex":0},"citationItems":[{"id":12602,"uris":["http://zotero.org/users/6260775/items/RYJ88HPX"],"itemData":{"id":12602,"type":"book","call-number":"TJ268 .A68 2004","edition":"1","event-place":"Amsterdam, Boston","ISBN":"978-0-12-544461-3","note":"OCLC: ocm54677723\nDOI: 10.1016/B978-0-12-544461-3.X5000-5","number-of-pages":"753","publisher":"Elsevier Academic Press","publisher-place":"Amsterdam, Boston","source":"Library of Congress ISBN","title":"Aqueous systems at elevated temperatures and pressures: physical chemistry in water, steam and hydrothermal solutions","URL":"https://sciencedirect.com/book/9780125444613","editor":[{"family":"Palmer","given":"D. A."},{"family":"Fernández-Prini","given":"Roberto J."},{"family":"Harvey","given":"Allan H."},{"literal":"International Association for the Properties of Water and Steam"}],"issued":{"date-parts":[["2004"]]},"citation-key":"palmer_AqueousSystemsElevated_2004_10.1016/B978-0-12-544461-3.X5000-5"}}],"schema":"https://github.com/citation-style-language/schema/raw/master/csl-citation.json"} </w:instrText>
+        <w:instrText xml:space="preserve"> ADDIN ZOTERO_ITEM CSL_CITATION {"citationID":"t1WZkmmA","properties":{"formattedCitation":"[97]","plainCitation":"[97]","noteIndex":0},"citationItems":[{"id":12602,"uris":["http://zotero.org/users/6260775/items/RYJ88HPX"],"itemData":{"id":12602,"type":"book","call-number":"TJ268 .A68 2004","edition":"1","event-place":"Amsterdam, Boston","ISBN":"978-0-12-544461-3","note":"OCLC: ocm54677723\nDOI: 10.1016/B978-0-12-544461-3.X5000-5","number-of-pages":"753","publisher":"Elsevier Academic Press","publisher-place":"Amsterdam, Boston","source":"Library of Congress ISBN","title":"Aqueous systems at elevated temperatures and pressures: physical chemistry in water, steam and hydrothermal solutions","URL":"https://sciencedirect.com/book/9780125444613","editor":[{"family":"Palmer","given":"D. A."},{"family":"Fernández-Prini","given":"Roberto J."},{"family":"Harvey","given":"Allan H."},{"literal":"International Association for the Properties of Water and Steam"}],"issued":{"date-parts":[["2004"]]},"citation-key":"palmer_AqueousSystemsElevated_2004_10.1016/B978-0-12-544461-3.X5000-5"}}],"schema":"https://github.com/citation-style-language/schema/raw/master/csl-citation.json"} </w:instrText>
       </w:r>
       <w:r>
         <w:fldChar w:fldCharType="separate"/>
@@ -11488,12 +11612,12 @@
       <w:r>
         <w:t>[</w:t>
       </w:r>
-      <w:hyperlink w:anchor="BIB_95" w:history="1">
-        <w:r>
-          <w:rPr>
-            <w:rStyle w:val="Hyperlink"/>
-          </w:rPr>
-          <w:t>95</w:t>
+      <w:hyperlink w:anchor="BIB_97" w:history="1">
+        <w:r>
+          <w:rPr>
+            <w:rStyle w:val="Hyperlink"/>
+          </w:rPr>
+          <w:t>97</w:t>
         </w:r>
       </w:hyperlink>
       <w:r>
@@ -11503,11 +11627,7 @@
         <w:fldChar w:fldCharType="end"/>
       </w:r>
       <w:r>
-        <w:t xml:space="preserve">, Table 9.1). This observation, combined with the authors' failure to monitor or report ambient pressure despite claiming a significant (10-15 times higher </w:t>
-      </w:r>
-      <w:r>
-        <w:lastRenderedPageBreak/>
-        <w:t>than the b.p. span of separated components) altitude-based b.p. depression for tap water, raises further critical questions regarding the meaning of the reported data and the entire study. This particular issue was initially missed by human review but surfaced by several PWP-guided LLM analysis runs.</w:t>
+        <w:t>, Table 9.1). This observation, combined with the authors' failure to monitor or report ambient pressure despite claiming a significant (10-15 times higher than the b.p. span of separated components) altitude-based b.p. depression for tap water, raises further critical questions regarding the meaning of the reported data and the entire study. This particular issue was initially missed by human review but surfaced by several PWP-guided LLM analysis runs.</w:t>
       </w:r>
     </w:p>
     <w:p>
@@ -11646,7 +11766,7 @@
         <w:fldChar w:fldCharType="begin"/>
       </w:r>
       <w:r>
-        <w:instrText xml:space="preserve"> ADDIN ZOTERO_ITEM CSL_CITATION {"citationID":"v0LeSX28","properties":{"formattedCitation":"[96]","plainCitation":"[96]","noteIndex":0},"citationItems":[{"id":12628,"uris":["http://zotero.org/users/6260775/items/VNRLZ58Z"],"itemData":{"id":12628,"type":"article-journal","abstract":"In this paper we identify an input bias, the systematic misuse of input information in judgments of outcome quality. In many settings irrelevant input measures, such as the amount of time an employee spends in the office, influence outcome assessments, such as performance reviews. Across four studies we find that input values subtly, but significantly distort judgments of outcome quality. Irrelevant input information predictably influences outcome assessments even when people recognize that input measures should not matter and believe that input information did not matter. We examine the mechanics of the input bias, and suggest that because input measures are often easy to manipulate or misrepresent, the input bias is likely to have broad implications for managerial judgment and decision making.","container-title":"Organizational Behavior and Human Decision Processes","DOI":"10.1016/S0749-5978(03)00025-6","ISSN":"0749-5978","issue":"2","journalAbbreviation":"Organizational Behavior and Human Decision Processes","page":"243-253","source":"ScienceDirect","title":"The input bias: The misuse of input information in judgments of outcomes","URL":"https://www.sciencedirect.com/science/article/pii/S0749597803000256","volume":"91","author":[{"family":"Chinander","given":"Karen R"},{"family":"Schweitzer","given":"Maurice E"}],"accessed":{"date-parts":[["2025",5,5]]},"issued":{"date-parts":[["2003",7,1]]},"citation-key":"chinander_InputBiasMisuse_2003_10.1016/S0749-59780300025-6"}}],"schema":"https://github.com/citation-style-language/schema/raw/master/csl-citation.json"} </w:instrText>
+        <w:instrText xml:space="preserve"> ADDIN ZOTERO_ITEM CSL_CITATION {"citationID":"v0LeSX28","properties":{"formattedCitation":"[98]","plainCitation":"[98]","noteIndex":0},"citationItems":[{"id":12628,"uris":["http://zotero.org/users/6260775/items/VNRLZ58Z"],"itemData":{"id":12628,"type":"article-journal","abstract":"In this paper we identify an input bias, the systematic misuse of input information in judgments of outcome quality. In many settings irrelevant input measures, such as the amount of time an employee spends in the office, influence outcome assessments, such as performance reviews. Across four studies we find that input values subtly, but significantly distort judgments of outcome quality. Irrelevant input information predictably influences outcome assessments even when people recognize that input measures should not matter and believe that input information did not matter. We examine the mechanics of the input bias, and suggest that because input measures are often easy to manipulate or misrepresent, the input bias is likely to have broad implications for managerial judgment and decision making.","container-title":"Organizational Behavior and Human Decision Processes","DOI":"10.1016/S0749-5978(03)00025-6","ISSN":"0749-5978","issue":"2","journalAbbreviation":"Organizational Behavior and Human Decision Processes","page":"243-253","source":"ScienceDirect","title":"The input bias: The misuse of input information in judgments of outcomes","URL":"https://www.sciencedirect.com/science/article/pii/S0749597803000256","volume":"91","author":[{"family":"Chinander","given":"Karen R"},{"family":"Schweitzer","given":"Maurice E"}],"accessed":{"date-parts":[["2025",5,5]]},"issued":{"date-parts":[["2003",7,1]]},"citation-key":"chinander_InputBiasMisuse_2003_10.1016/S0749-59780300025-6"}}],"schema":"https://github.com/citation-style-language/schema/raw/master/csl-citation.json"} </w:instrText>
       </w:r>
       <w:r>
         <w:fldChar w:fldCharType="separate"/>
@@ -11654,12 +11774,12 @@
       <w:r>
         <w:t>[</w:t>
       </w:r>
-      <w:hyperlink w:anchor="BIB_96" w:history="1">
-        <w:r>
-          <w:rPr>
-            <w:rStyle w:val="Hyperlink"/>
-          </w:rPr>
-          <w:t>96</w:t>
+      <w:hyperlink w:anchor="BIB_98" w:history="1">
+        <w:r>
+          <w:rPr>
+            <w:rStyle w:val="Hyperlink"/>
+          </w:rPr>
+          <w:t>98</w:t>
         </w:r>
       </w:hyperlink>
       <w:r>
@@ -11675,7 +11795,7 @@
         <w:fldChar w:fldCharType="begin"/>
       </w:r>
       <w:r>
-        <w:instrText xml:space="preserve"> ADDIN ZOTERO_ITEM CSL_CITATION {"citationID":"GYD5Gsti","properties":{"formattedCitation":"[97]","plainCitation":"[97]","noteIndex":0},"citationItems":[{"id":12635,"uris":["http://zotero.org/users/6260775/items/GF6RQ6WY"],"itemData":{"id":12635,"type":"article","abstract":"This study introduces a hypothesis-testing framework to assess whether large language models (LLMs) possess genuine reasoning abilities or primarily depend on token bias. We go beyond evaluating LLMs on accuracy; rather, we aim to investigate their token bias in solving logical reasoning tasks. Specifically, we develop carefully controlled synthetic datasets, featuring conjunction fallacy and syllogistic problems. Our framework outlines a list of hypotheses where token biases are readily identifiable, with all null hypotheses assuming genuine reasoning capabilities of LLMs. The findings in this study suggest, with statistical guarantee, that most LLMs still struggle with logical reasoning. While they may perform well on classic problems, their success largely depends on recognizing superficial patterns with strong token bias, thereby raising concerns about their actual reasoning and generalization abilities. Codes and data are open-sourced at https://github.com/bowen-upenn/llm_token_bias.","DOI":"10.48550/arXiv.2406.11050","note":"arXiv:2406.11050 [cs]","number":"arXiv:2406.11050","publisher":"arXiv","source":"arXiv.org","title":"A Peek into Token Bias: Large Language Models Are Not Yet Genuine Reasoners","URL":"https://arxiv.org/abs/2406.11050","author":[{"family":"Jiang","given":"Bowen"},{"family":"Xie","given":"Yangxinyu"},{"family":"Hao","given":"Zhuoqun"},{"family":"Wang","given":"Xiaomeng"},{"family":"Mallick","given":"Tanwi"},{"family":"Su","given":"Weijie J."},{"family":"Taylor","given":"Camillo J."},{"family":"Roth","given":"Dan"}],"accessed":{"date-parts":[["2025",5,5]]},"issued":{"date-parts":[["2024",10,4]]},"citation-key":"jiang_PeekTokenBias_2024_10.48550/arXiv.2406.11050"}}],"schema":"https://github.com/citation-style-language/schema/raw/master/csl-citation.json"} </w:instrText>
+        <w:instrText xml:space="preserve"> ADDIN ZOTERO_ITEM CSL_CITATION {"citationID":"GYD5Gsti","properties":{"formattedCitation":"[99]","plainCitation":"[99]","noteIndex":0},"citationItems":[{"id":12635,"uris":["http://zotero.org/users/6260775/items/GF6RQ6WY"],"itemData":{"id":12635,"type":"article","abstract":"This study introduces a hypothesis-testing framework to assess whether large language models (LLMs) possess genuine reasoning abilities or primarily depend on token bias. We go beyond evaluating LLMs on accuracy; rather, we aim to investigate their token bias in solving logical reasoning tasks. Specifically, we develop carefully controlled synthetic datasets, featuring conjunction fallacy and syllogistic problems. Our framework outlines a list of hypotheses where token biases are readily identifiable, with all null hypotheses assuming genuine reasoning capabilities of LLMs. The findings in this study suggest, with statistical guarantee, that most LLMs still struggle with logical reasoning. While they may perform well on classic problems, their success largely depends on recognizing superficial patterns with strong token bias, thereby raising concerns about their actual reasoning and generalization abilities. Codes and data are open-sourced at https://github.com/bowen-upenn/llm_token_bias.","DOI":"10.48550/arXiv.2406.11050","note":"arXiv:2406.11050 [cs]","number":"arXiv:2406.11050","publisher":"arXiv","source":"arXiv.org","title":"A Peek into Token Bias: Large Language Models Are Not Yet Genuine Reasoners","URL":"https://arxiv.org/abs/2406.11050","author":[{"family":"Jiang","given":"Bowen"},{"family":"Xie","given":"Yangxinyu"},{"family":"Hao","given":"Zhuoqun"},{"family":"Wang","given":"Xiaomeng"},{"family":"Mallick","given":"Tanwi"},{"family":"Su","given":"Weijie J."},{"family":"Taylor","given":"Camillo J."},{"family":"Roth","given":"Dan"}],"accessed":{"date-parts":[["2025",5,5]]},"issued":{"date-parts":[["2024",10,4]]},"citation-key":"jiang_PeekTokenBias_2024_10.48550/arXiv.2406.11050"}}],"schema":"https://github.com/citation-style-language/schema/raw/master/csl-citation.json"} </w:instrText>
       </w:r>
       <w:r>
         <w:fldChar w:fldCharType="separate"/>
@@ -11683,12 +11803,12 @@
       <w:r>
         <w:t>[</w:t>
       </w:r>
-      <w:hyperlink w:anchor="BIB_97" w:history="1">
-        <w:r>
-          <w:rPr>
-            <w:rStyle w:val="Hyperlink"/>
-          </w:rPr>
-          <w:t>97</w:t>
+      <w:hyperlink w:anchor="BIB_99" w:history="1">
+        <w:r>
+          <w:rPr>
+            <w:rStyle w:val="Hyperlink"/>
+          </w:rPr>
+          <w:t>99</w:t>
         </w:r>
       </w:hyperlink>
       <w:r>
@@ -11780,7 +11900,11 @@
         <w:t>from</w:t>
       </w:r>
       <w:r>
-        <w:t xml:space="preserve"> the input presents a fundamental tension: to learn effectively, the model must, to some extent, accept the provided material. This makes simultaneous critical evaluation</w:t>
+        <w:t xml:space="preserve"> the input presents a </w:t>
+      </w:r>
+      <w:r>
+        <w:lastRenderedPageBreak/>
+        <w:t>fundamental tension: to learn effectively, the model must, to some extent, accept the provided material. This makes simultaneous critical evaluation</w:t>
       </w:r>
       <w:r>
         <w:t xml:space="preserve"> - </w:t>
@@ -12111,11 +12235,7 @@
         </w:r>
       </w:hyperlink>
       <w:r>
-        <w:t xml:space="preserve">). One plausible mechanism behind flagging such issues relates to the LLM's fundamental nature as a predictive model trained on vast datasets. LLMs excel at learning statistical regularities and predicting text based on these patterns. Common and well-established scientific </w:t>
-      </w:r>
-      <w:r>
-        <w:lastRenderedPageBreak/>
-        <w:t>techniques, such as fractional distillation, are likely described extensively and relatively consistently within the LLM's training corpus, reflecting established scientific practices.</w:t>
+        <w:t>). One plausible mechanism behind flagging such issues relates to the LLM's fundamental nature as a predictive model trained on vast datasets. LLMs excel at learning statistical regularities and predicting text based on these patterns. Common and well-established scientific techniques, such as fractional distillation, are likely described extensively and relatively consistently within the LLM's training corpus, reflecting established scientific practices.</w:t>
       </w:r>
     </w:p>
     <w:p>
@@ -12305,7 +12425,11 @@
         <w:t xml:space="preserve"> purpose of critical evaluation</w:t>
       </w:r>
       <w:r>
-        <w:t xml:space="preserve">. This structured approach, combined with the conditioning to mitigate input bias (discussed in </w:t>
+        <w:t xml:space="preserve">. This structured approach, combined with the conditioning to </w:t>
+      </w:r>
+      <w:r>
+        <w:lastRenderedPageBreak/>
+        <w:t xml:space="preserve">mitigate input bias (discussed in </w:t>
       </w:r>
       <w:hyperlink w:anchor="D3_Input_Bias" w:history="1">
         <w:r>
@@ -12574,7 +12698,6 @@
         <w:rPr>
           <w:b/>
         </w:rPr>
-        <w:lastRenderedPageBreak/>
         <w:t>Uncharacterized LLM Reliability:</w:t>
       </w:r>
       <w:r>
@@ -12808,7 +12931,11 @@
         <w:t>17</w:t>
       </w:r>
       <w:r>
-        <w:t>O enrichment via slow evaporation and fractional distillation). Significant expansion is necessary to apply similarly rigorous, workflow-guided analysis to other critical components typical of experimental papers, including aspects present in the test case itself that are not yet deeply scrutinized by the prompt. Key areas for scope expansion include developing workflows to evaluate:</w:t>
+        <w:t xml:space="preserve">O enrichment via slow evaporation and fractional distillation). Significant expansion is necessary to apply similarly rigorous, workflow-guided analysis to other critical components typical of experimental papers, </w:t>
+      </w:r>
+      <w:r>
+        <w:lastRenderedPageBreak/>
+        <w:t>including aspects present in the test case itself that are not yet deeply scrutinized by the prompt. Key areas for scope expansion include developing workflows to evaluate:</w:t>
       </w:r>
     </w:p>
     <w:p>
@@ -13336,7 +13463,6 @@
         <w:rPr>
           <w:i/>
         </w:rPr>
-        <w:lastRenderedPageBreak/>
         <w:t>Consolidating Related Checks:</w:t>
       </w:r>
       <w:r>
@@ -13597,7 +13723,11 @@
         <w:t>that</w:t>
       </w:r>
       <w:r>
-        <w:t xml:space="preserve"> should involve comparing the outputs generated using PWP across different models and against baseline prompting techniques (e.g., zero-shot, simple role prompts) and, ideally, against actual human expert reviews, using both qualitative and quantitative metrics.</w:t>
+        <w:t xml:space="preserve"> should involve comparing the outputs generated using PWP across different models and against baseline prompting </w:t>
+      </w:r>
+      <w:r>
+        <w:lastRenderedPageBreak/>
+        <w:t>techniques (e.g., zero-shot, simple role prompts) and, ideally, against actual human expert reviews, using both qualitative and quantitative metrics.</w:t>
       </w:r>
     </w:p>
     <w:p>
@@ -13808,7 +13938,6 @@
         <w:rPr>
           <w:b/>
         </w:rPr>
-        <w:lastRenderedPageBreak/>
         <w:t>Refining Meta-Development Processes:</w:t>
       </w:r>
       <w:r>
@@ -13973,6 +14102,7 @@
         <w:pStyle w:val="BodyText"/>
       </w:pPr>
       <w:r>
+        <w:lastRenderedPageBreak/>
         <w:t xml:space="preserve">The proof-of-concept </w:t>
       </w:r>
       <w:hyperlink w:anchor="PeerReviewPrompt" w:history="1">
@@ -14036,7 +14166,7 @@
         <w:fldChar w:fldCharType="begin"/>
       </w:r>
       <w:r>
-        <w:instrText xml:space="preserve"> ADDIN ZOTERO_ITEM CSL_CITATION {"citationID":"IaiYBaFZ","properties":{"formattedCitation":"[98]","plainCitation":"[98]","noteIndex":0},"citationItems":[{"id":12606,"uris":["http://zotero.org/users/6260775/items/BTL77UBT"],"itemData":{"id":12606,"type":"webpage","container-title":"Gemini Advanced 2.5 Pro","language":"en","note":"https://gemini.google.com/app/0a2f0f284aa4982f","title":"Revising PWP Manuscript for arXiv","URL":"https://g.co/gemini/share/851449a48d0f","accessed":{"date-parts":[["2025",4,27]]},"citation-key":"_RevisingPWPManuscript__"}}],"schema":"https://github.com/citation-style-language/schema/raw/master/csl-citation.json"} </w:instrText>
+        <w:instrText xml:space="preserve"> ADDIN ZOTERO_ITEM CSL_CITATION {"citationID":"IaiYBaFZ","properties":{"formattedCitation":"[100]","plainCitation":"[100]","noteIndex":0},"citationItems":[{"id":12606,"uris":["http://zotero.org/users/6260775/items/BTL77UBT"],"itemData":{"id":12606,"type":"webpage","container-title":"Gemini Advanced 2.5 Pro","language":"en","note":"https://gemini.google.com/app/0a2f0f284aa4982f","title":"Revising PWP Manuscript for arXiv","URL":"https://g.co/gemini/share/851449a48d0f","accessed":{"date-parts":[["2025",4,27]]},"citation-key":"_RevisingPWPManuscript__"}}],"schema":"https://github.com/citation-style-language/schema/raw/master/csl-citation.json"} </w:instrText>
       </w:r>
       <w:r>
         <w:fldChar w:fldCharType="separate"/>
@@ -14044,12 +14174,12 @@
       <w:r>
         <w:t>[</w:t>
       </w:r>
-      <w:hyperlink w:anchor="BIB_98" w:history="1">
-        <w:r>
-          <w:rPr>
-            <w:rStyle w:val="Hyperlink"/>
-          </w:rPr>
-          <w:t>98</w:t>
+      <w:hyperlink w:anchor="BIB_100" w:history="1">
+        <w:r>
+          <w:rPr>
+            <w:rStyle w:val="Hyperlink"/>
+          </w:rPr>
+          <w:t>100</w:t>
         </w:r>
       </w:hyperlink>
       <w:r>
@@ -14671,7 +14801,7 @@
         <w:fldChar w:fldCharType="begin"/>
       </w:r>
       <w:r>
-        <w:instrText xml:space="preserve"> ADDIN ZOTERO_ITEM CSL_CITATION {"citationID":"2v5aINGc","properties":{"formattedCitation":"[99]","plainCitation":"[99]","noteIndex":0},"citationItems":[{"id":12489,"uris":["http://zotero.org/users/6260775/items/Q6PYFE8S"],"itemData":{"id":12489,"type":"webpage","container-title":"Gemini Advanced 2.5 Pro","note":"https://gemini.google.com/app/4a11fdf378a06365","title":"Critical Analysis of the Experimental Protocol for H2_17O Enrichment","URL":"https://g.co/gemini/share/2f228c0ab7a2","issued":{"date-parts":[["2025",4,21]]},"citation-key":"_CriticalAnalysisExperimental_2025_"}}],"schema":"https://github.com/citation-style-language/schema/raw/master/csl-citation.json"} </w:instrText>
+        <w:instrText xml:space="preserve"> ADDIN ZOTERO_ITEM CSL_CITATION {"citationID":"2v5aINGc","properties":{"formattedCitation":"[101]","plainCitation":"[101]","noteIndex":0},"citationItems":[{"id":12489,"uris":["http://zotero.org/users/6260775/items/Q6PYFE8S"],"itemData":{"id":12489,"type":"webpage","container-title":"Gemini Advanced 2.5 Pro","note":"https://gemini.google.com/app/4a11fdf378a06365","title":"Critical Analysis of the Experimental Protocol for H2_17O Enrichment","URL":"https://g.co/gemini/share/2f228c0ab7a2","issued":{"date-parts":[["2025",4,21]]},"citation-key":"_CriticalAnalysisExperimental_2025_"}}],"schema":"https://github.com/citation-style-language/schema/raw/master/csl-citation.json"} </w:instrText>
       </w:r>
       <w:r>
         <w:fldChar w:fldCharType="separate"/>
@@ -14679,30 +14809,14 @@
       <w:r>
         <w:t>[</w:t>
       </w:r>
-      <w:r>
-        <w:fldChar w:fldCharType="begin"/>
-      </w:r>
-      <w:r>
-        <w:instrText xml:space="preserve"> HYPERLINK  \l "BIB_99" </w:instrText>
-      </w:r>
-      <w:r>
-        <w:fldChar w:fldCharType="separate"/>
-      </w:r>
-      <w:r>
-        <w:rPr>
-          <w:rStyle w:val="Hyperlink"/>
-        </w:rPr>
-        <w:t>9</w:t>
-      </w:r>
-      <w:r>
-        <w:rPr>
-          <w:rStyle w:val="Hyperlink"/>
-        </w:rPr>
-        <w:t>9</w:t>
-      </w:r>
-      <w:r>
-        <w:fldChar w:fldCharType="end"/>
-      </w:r>
+      <w:hyperlink w:anchor="BIB_101" w:history="1">
+        <w:r>
+          <w:rPr>
+            <w:rStyle w:val="Hyperlink"/>
+          </w:rPr>
+          <w:t>101</w:t>
+        </w:r>
+      </w:hyperlink>
       <w:r>
         <w:t>]</w:t>
       </w:r>
@@ -14768,7 +14882,7 @@
         <w:fldChar w:fldCharType="begin"/>
       </w:r>
       <w:r>
-        <w:instrText xml:space="preserve"> ADDIN ZOTERO_ITEM CSL_CITATION {"citationID":"s3FpyyD6","properties":{"unsorted":true,"formattedCitation":"[100, 101]","plainCitation":"[100, 101]","noteIndex":0},"citationItems":[{"id":12528,"uris":["http://zotero.org/users/6260775/items/JNN929V9"],"itemData":{"id":12528,"type":"webpage","abstract":"Shared via ChatGPT","container-title":"ChatGPT Plus o3","language":"en-US","note":"https://chatgpt.com/c/6805e343-a5d0-8004-95c0-c60638b0a03a","title":"Experimental Chemistry Review","URL":"https://chatgpt.com/share/6805e481-4800-8004-b56f-56ddb12e0e56","accessed":{"date-parts":[["2025",4,21]]},"issued":{"date-parts":[["2025",4,21]]},"citation-key":"_ExperimentalChemistryReview_2025_"},"label":"page"},{"id":12529,"uris":["http://zotero.org/users/6260775/items/AVS57PKM"],"itemData":{"id":12529,"type":"webpage","container-title":"ChatGPT Plus o3","language":"en-US","note":"https://chatgpt.com/c/6805e343-a5d0-8004-95c0-c60638b0a03a","title":"17O Water Enrichment Protocol Analysis","URL":"https://chatgpt.com/canvas/shared/6805e6b7ced08191a720924c2ffef738","accessed":{"date-parts":[["2025",4,21]]},"issued":{"date-parts":[["2025",4,21]]},"citation-key":"_17OWaterEnrichment_2025_"},"label":"page"}],"schema":"https://github.com/citation-style-language/schema/raw/master/csl-citation.json"} </w:instrText>
+        <w:instrText xml:space="preserve"> ADDIN ZOTERO_ITEM CSL_CITATION {"citationID":"s3FpyyD6","properties":{"unsorted":true,"formattedCitation":"[102, 103]","plainCitation":"[102, 103]","noteIndex":0},"citationItems":[{"id":12528,"uris":["http://zotero.org/users/6260775/items/JNN929V9"],"itemData":{"id":12528,"type":"webpage","abstract":"Shared via ChatGPT","container-title":"ChatGPT Plus o3","language":"en-US","note":"https://chatgpt.com/c/6805e343-a5d0-8004-95c0-c60638b0a03a","title":"Experimental Chemistry Review","URL":"https://chatgpt.com/share/6805e481-4800-8004-b56f-56ddb12e0e56","accessed":{"date-parts":[["2025",4,21]]},"issued":{"date-parts":[["2025",4,21]]},"citation-key":"_ExperimentalChemistryReview_2025_"},"label":"page"},{"id":12529,"uris":["http://zotero.org/users/6260775/items/AVS57PKM"],"itemData":{"id":12529,"type":"webpage","container-title":"ChatGPT Plus o3","language":"en-US","note":"https://chatgpt.com/c/6805e343-a5d0-8004-95c0-c60638b0a03a","title":"17O Water Enrichment Protocol Analysis","URL":"https://chatgpt.com/canvas/shared/6805e6b7ced08191a720924c2ffef738","accessed":{"date-parts":[["2025",4,21]]},"issued":{"date-parts":[["2025",4,21]]},"citation-key":"_17OWaterEnrichment_2025_"},"label":"page"}],"schema":"https://github.com/citation-style-language/schema/raw/master/csl-citation.json"} </w:instrText>
       </w:r>
       <w:r>
         <w:fldChar w:fldCharType="separate"/>
@@ -14776,134 +14890,102 @@
       <w:r>
         <w:t>[</w:t>
       </w:r>
+      <w:hyperlink w:anchor="BIB_102" w:history="1">
+        <w:r>
+          <w:rPr>
+            <w:rStyle w:val="Hyperlink"/>
+          </w:rPr>
+          <w:t>102</w:t>
+        </w:r>
+      </w:hyperlink>
+      <w:r>
+        <w:t xml:space="preserve">, </w:t>
+      </w:r>
+      <w:hyperlink w:anchor="BIB_103" w:history="1">
+        <w:r>
+          <w:rPr>
+            <w:rStyle w:val="Hyperlink"/>
+          </w:rPr>
+          <w:t>103</w:t>
+        </w:r>
+      </w:hyperlink>
+      <w:r>
+        <w:t>]</w:t>
+      </w:r>
+      <w:r>
+        <w:fldChar w:fldCharType="end"/>
+      </w:r>
+      <w:r>
+        <w:t>.</w:t>
+      </w:r>
+    </w:p>
+    <w:p>
+      <w:pPr>
+        <w:pStyle w:val="BodyText"/>
+      </w:pPr>
+      <w:r>
+        <w:t>Full shared AI chats only:</w:t>
+      </w:r>
+    </w:p>
+    <w:p>
+      <w:pPr>
+        <w:pStyle w:val="ListBullet"/>
+      </w:pPr>
+      <w:r>
+        <w:t xml:space="preserve">ChatGPT Plus o1 </w:t>
+      </w:r>
       <w:r>
         <w:fldChar w:fldCharType="begin"/>
       </w:r>
       <w:r>
-        <w:instrText xml:space="preserve"> HYPERLINK  \l "BIB_100" </w:instrText>
+        <w:instrText xml:space="preserve"> ADDIN ZOTERO_ITEM CSL_CITATION {"citationID":"HoBe5Z0U","properties":{"formattedCitation":"[94]","plainCitation":"[94]","noteIndex":0},"citationItems":[{"id":12491,"uris":["http://zotero.org/users/6260775/items/YPH2THNC"],"itemData":{"id":12491,"type":"webpage","abstract":"Shared via ChatGPT","container-title":"ChatGPT Plus o1","language":"en-US","note":"https://chatgpt.com/c/67f2c452-1858-8004-8daa-465e760d76ed","title":"Critical Chemistry Manuscript Review","URL":"https://chatgpt.com/share/67f2cad6-0068-8004-818e-da96c4e4544d","accessed":{"date-parts":[["2025",4,17]]},"issued":{"date-parts":[["2025",4,6]]},"citation-key":"_CriticalChemistryManuscript_2025_"}}],"schema":"https://github.com/citation-style-language/schema/raw/master/csl-citation.json"} </w:instrText>
       </w:r>
       <w:r>
         <w:fldChar w:fldCharType="separate"/>
       </w:r>
       <w:r>
-        <w:rPr>
-          <w:rStyle w:val="Hyperlink"/>
-        </w:rPr>
-        <w:t>10</w:t>
-      </w:r>
-      <w:r>
-        <w:rPr>
-          <w:rStyle w:val="Hyperlink"/>
-        </w:rPr>
-        <w:t>0</w:t>
+        <w:t>[</w:t>
+      </w:r>
+      <w:hyperlink w:anchor="BIB_94" w:history="1">
+        <w:r>
+          <w:rPr>
+            <w:rStyle w:val="Hyperlink"/>
+          </w:rPr>
+          <w:t>94</w:t>
+        </w:r>
+      </w:hyperlink>
+      <w:r>
+        <w:t>]</w:t>
       </w:r>
       <w:r>
         <w:fldChar w:fldCharType="end"/>
       </w:r>
-      <w:r>
-        <w:t xml:space="preserve">, </w:t>
+    </w:p>
+    <w:p>
+      <w:pPr>
+        <w:pStyle w:val="ListBullet"/>
+      </w:pPr>
+      <w:r>
+        <w:t xml:space="preserve">SuperGrok Grok 3 Think </w:t>
       </w:r>
       <w:r>
         <w:fldChar w:fldCharType="begin"/>
       </w:r>
       <w:r>
-        <w:instrText xml:space="preserve"> HYPERLINK  \l "BIB_101" </w:instrText>
+        <w:instrText xml:space="preserve"> ADDIN ZOTERO_ITEM CSL_CITATION {"citationID":"Oip0wt6t","properties":{"formattedCitation":"[95]","plainCitation":"[95]","noteIndex":0},"citationItems":[{"id":12492,"uris":["http://zotero.org/users/6260775/items/VW9KGY7L"],"itemData":{"id":12492,"type":"webpage","abstract":"Analyze the core experimental protocol","container-title":"SuperGrok Grok 3","language":"en","title":"Critical Analysis Framework for Experimental Chemistry Manuscripts","URL":"https://grok.com/share/bGVnYWN5_0cca0b8b-1298-49ad-a1b2-8e6af6a686e8","accessed":{"date-parts":[["2025",4,17]]},"issued":{"date-parts":[["2025",4,7]]},"citation-key":"_CriticalAnalysisFramework_2025_"}}],"schema":"https://github.com/citation-style-language/schema/raw/master/csl-citation.json"} </w:instrText>
       </w:r>
       <w:r>
         <w:fldChar w:fldCharType="separate"/>
       </w:r>
       <w:r>
-        <w:rPr>
-          <w:rStyle w:val="Hyperlink"/>
-        </w:rPr>
-        <w:t>10</w:t>
-      </w:r>
-      <w:r>
-        <w:rPr>
-          <w:rStyle w:val="Hyperlink"/>
-        </w:rPr>
-        <w:t>1</w:t>
-      </w:r>
-      <w:r>
-        <w:fldChar w:fldCharType="end"/>
-      </w:r>
-      <w:r>
-        <w:t>]</w:t>
-      </w:r>
-      <w:r>
-        <w:fldChar w:fldCharType="end"/>
-      </w:r>
-      <w:r>
-        <w:t>.</w:t>
-      </w:r>
-    </w:p>
-    <w:p>
-      <w:pPr>
-        <w:pStyle w:val="BodyText"/>
-      </w:pPr>
-      <w:r>
-        <w:t>Full shared AI chats only:</w:t>
-      </w:r>
-    </w:p>
-    <w:p>
-      <w:pPr>
-        <w:pStyle w:val="ListBullet"/>
-      </w:pPr>
-      <w:r>
-        <w:t xml:space="preserve">ChatGPT Plus o1 </w:t>
-      </w:r>
-      <w:r>
-        <w:fldChar w:fldCharType="begin"/>
-      </w:r>
-      <w:r>
-        <w:instrText xml:space="preserve"> ADDIN ZOTERO_ITEM CSL_CITATION {"citationID":"HoBe5Z0U","properties":{"formattedCitation":"[92]","plainCitation":"[92]","noteIndex":0},"citationItems":[{"id":12491,"uris":["http://zotero.org/users/6260775/items/YPH2THNC"],"itemData":{"id":12491,"type":"webpage","abstract":"Shared via ChatGPT","container-title":"ChatGPT Plus o1","language":"en-US","note":"https://chatgpt.com/c/67f2c452-1858-8004-8daa-465e760d76ed","title":"Critical Chemistry Manuscript Review","URL":"https://chatgpt.com/share/67f2cad6-0068-8004-818e-da96c4e4544d","accessed":{"date-parts":[["2025",4,17]]},"issued":{"date-parts":[["2025",4,6]]},"citation-key":"_CriticalChemistryManuscript_2025_"}}],"schema":"https://github.com/citation-style-language/schema/raw/master/csl-citation.json"} </w:instrText>
-      </w:r>
-      <w:r>
-        <w:fldChar w:fldCharType="separate"/>
-      </w:r>
-      <w:r>
         <w:t>[</w:t>
       </w:r>
-      <w:hyperlink w:anchor="BIB_92" w:history="1">
-        <w:r>
-          <w:rPr>
-            <w:rStyle w:val="Hyperlink"/>
-          </w:rPr>
-          <w:t>92</w:t>
-        </w:r>
-      </w:hyperlink>
-      <w:r>
-        <w:t>]</w:t>
-      </w:r>
-      <w:r>
-        <w:fldChar w:fldCharType="end"/>
-      </w:r>
-    </w:p>
-    <w:p>
-      <w:pPr>
-        <w:pStyle w:val="ListBullet"/>
-      </w:pPr>
-      <w:r>
-        <w:t xml:space="preserve">SuperGrok Grok 3 Think </w:t>
-      </w:r>
-      <w:r>
-        <w:fldChar w:fldCharType="begin"/>
-      </w:r>
-      <w:r>
-        <w:instrText xml:space="preserve"> ADDIN ZOTERO_ITEM CSL_CITATION {"citationID":"Oip0wt6t","properties":{"formattedCitation":"[93]","plainCitation":"[93]","noteIndex":0},"citationItems":[{"id":12492,"uris":["http://zotero.org/users/6260775/items/VW9KGY7L"],"itemData":{"id":12492,"type":"webpage","abstract":"Analyze the core experimental protocol","container-title":"SuperGrok Grok 3","language":"en","title":"Critical Analysis Framework for Experimental Chemistry Manuscripts","URL":"https://grok.com/share/bGVnYWN5_0cca0b8b-1298-49ad-a1b2-8e6af6a686e8","accessed":{"date-parts":[["2025",4,17]]},"citation-key":"_CriticalAnalysisFramework__"}}],"schema":"https://github.com/citation-style-language/schema/raw/master/csl-citation.json"} </w:instrText>
-      </w:r>
-      <w:r>
-        <w:fldChar w:fldCharType="separate"/>
-      </w:r>
-      <w:r>
-        <w:t>[</w:t>
-      </w:r>
-      <w:hyperlink w:anchor="BIB_93" w:history="1">
-        <w:r>
-          <w:rPr>
-            <w:rStyle w:val="Hyperlink"/>
-          </w:rPr>
-          <w:t>93</w:t>
+      <w:hyperlink w:anchor="BIB_95" w:history="1">
+        <w:r>
+          <w:rPr>
+            <w:rStyle w:val="Hyperlink"/>
+          </w:rPr>
+          <w:t>95</w:t>
         </w:r>
       </w:hyperlink>
       <w:r>
@@ -15045,7 +15127,7 @@
         <w:fldChar w:fldCharType="begin"/>
       </w:r>
       <w:r>
-        <w:instrText xml:space="preserve"> ADDIN ZOTERO_ITEM CSL_CITATION {"citationID":"gbIttcHC","properties":{"formattedCitation":"[84, 102]","plainCitation":"[84, 102]","noteIndex":0},"citationItems":[{"id":12520,"uris":["http://zotero.org/users/6260775/items/7CZA7WU3"],"itemData":{"id":12520,"type":"software","abstract":"Prompt-driven development of VBA macros for management of navigation and field information in Word/Zotero/AI manuscript authoring workflow","genre":"VBA","source":"GitHub","title":"GenAIandVBA","URL":"https://github.com/pchemguy/GenAIandVBA","accessed":{"date-parts":[["2025",4,21]]},"citation-key":"_GenAIandVBA__"},"label":"page"},{"id":12517,"uris":["http://zotero.org/users/6260775/items/JZ7DNNVW"],"itemData":{"id":12517,"type":"webpage","abstract":"Created with Gemini Advanced","container-title":"Gemini Advanced 2.5 Pro","language":"en","note":"https://gemini.google.com/app/59e84d4879cebb1c","title":"Meta-Prompting (Top) with ICL and Refinement - BMK - Generated VBA Code Debugging","URL":"https://g.co/gemini/share/57062c5d202c","accessed":{"date-parts":[["2025",4,20]]},"issued":{"date-parts":[["2025",4,20]]},"citation-key":"_MetaPromptingTopICL_2025_"},"label":"page"}],"schema":"https://github.com/citation-style-language/schema/raw/master/csl-citation.json"} </w:instrText>
+        <w:instrText xml:space="preserve"> ADDIN ZOTERO_ITEM CSL_CITATION {"citationID":"gbIttcHC","properties":{"formattedCitation":"[84, 104]","plainCitation":"[84, 104]","noteIndex":0},"citationItems":[{"id":12520,"uris":["http://zotero.org/users/6260775/items/7CZA7WU3"],"itemData":{"id":12520,"type":"software","abstract":"Prompt-driven development of VBA macros for management of navigation and field information in Word/Zotero/AI manuscript authoring workflow","genre":"VBA","source":"GitHub","title":"GenAIandVBA","URL":"https://github.com/pchemguy/GenAIandVBA","accessed":{"date-parts":[["2025",4,21]]},"citation-key":"_GenAIandVBA__"},"label":"page"},{"id":12517,"uris":["http://zotero.org/users/6260775/items/JZ7DNNVW"],"itemData":{"id":12517,"type":"webpage","abstract":"Created with Gemini Advanced","container-title":"Gemini Advanced 2.5 Pro","language":"en","note":"https://gemini.google.com/app/59e84d4879cebb1c","title":"Meta-Prompting (Top) with ICL and Refinement - BMK - Generated VBA Code Debugging","URL":"https://g.co/gemini/share/57062c5d202c","accessed":{"date-parts":[["2025",4,20]]},"issued":{"date-parts":[["2025",4,20]]},"citation-key":"_MetaPromptingTopICL_2025_"},"label":"page"}],"schema":"https://github.com/citation-style-language/schema/raw/master/csl-citation.json"} </w:instrText>
       </w:r>
       <w:r>
         <w:fldChar w:fldCharType="separate"/>
@@ -15064,12 +15146,12 @@
       <w:r>
         <w:t xml:space="preserve">, </w:t>
       </w:r>
-      <w:hyperlink w:anchor="BIB_102" w:history="1">
-        <w:r>
-          <w:rPr>
-            <w:rStyle w:val="Hyperlink"/>
-          </w:rPr>
-          <w:t>102</w:t>
+      <w:hyperlink w:anchor="BIB_104" w:history="1">
+        <w:r>
+          <w:rPr>
+            <w:rStyle w:val="Hyperlink"/>
+          </w:rPr>
+          <w:t>104</w:t>
         </w:r>
       </w:hyperlink>
       <w:r>
@@ -15361,7 +15443,7 @@
         <w:fldChar w:fldCharType="begin"/>
       </w:r>
       <w:r>
-        <w:instrText xml:space="preserve"> ADDIN ZOTERO_ITEM CSL_CITATION {"citationID":"Hpm9MgJg","properties":{"formattedCitation":"[98]","plainCitation":"[98]","noteIndex":0},"citationItems":[{"id":12606,"uris":["http://zotero.org/users/6260775/items/BTL77UBT"],"itemData":{"id":12606,"type":"webpage","container-title":"Gemini Advanced 2.5 Pro","language":"en","note":"https://gemini.google.com/app/0a2f0f284aa4982f","title":"Revising PWP Manuscript for arXiv","URL":"https://g.co/gemini/share/851449a48d0f","accessed":{"date-parts":[["2025",4,27]]},"citation-key":"_RevisingPWPManuscript__"}}],"schema":"https://github.com/citation-style-language/schema/raw/master/csl-citation.json"} </w:instrText>
+        <w:instrText xml:space="preserve"> ADDIN ZOTERO_ITEM CSL_CITATION {"citationID":"Hpm9MgJg","properties":{"formattedCitation":"[100]","plainCitation":"[100]","noteIndex":0},"citationItems":[{"id":12606,"uris":["http://zotero.org/users/6260775/items/BTL77UBT"],"itemData":{"id":12606,"type":"webpage","container-title":"Gemini Advanced 2.5 Pro","language":"en","note":"https://gemini.google.com/app/0a2f0f284aa4982f","title":"Revising PWP Manuscript for arXiv","URL":"https://g.co/gemini/share/851449a48d0f","accessed":{"date-parts":[["2025",4,27]]},"citation-key":"_RevisingPWPManuscript__"}}],"schema":"https://github.com/citation-style-language/schema/raw/master/csl-citation.json"} </w:instrText>
       </w:r>
       <w:r>
         <w:fldChar w:fldCharType="separate"/>
@@ -15369,18 +15451,12 @@
       <w:r>
         <w:t>[</w:t>
       </w:r>
-      <w:hyperlink w:anchor="BIB_98" w:history="1">
-        <w:r>
-          <w:rPr>
-            <w:rStyle w:val="Hyperlink"/>
-          </w:rPr>
-          <w:t>9</w:t>
-        </w:r>
-        <w:r>
-          <w:rPr>
-            <w:rStyle w:val="Hyperlink"/>
-          </w:rPr>
-          <w:t>8</w:t>
+      <w:hyperlink w:anchor="BIB_100" w:history="1">
+        <w:r>
+          <w:rPr>
+            <w:rStyle w:val="Hyperlink"/>
+          </w:rPr>
+          <w:t>100</w:t>
         </w:r>
       </w:hyperlink>
       <w:r>
@@ -15928,6 +16004,9 @@
     <w:p>
       <w:pPr>
         <w:pStyle w:val="Bibliography"/>
+        <w:rPr>
+          <w:lang w:val="pt-BR"/>
+        </w:rPr>
       </w:pPr>
       <w:bookmarkStart w:id="52" w:name="BIB_14"/>
       <w:r>
@@ -15956,20 +16035,21 @@
         <w:rPr>
           <w:lang w:val="pt-BR"/>
         </w:rPr>
-        <w:t xml:space="preserve">, Mayo Clinic Proceedings: Digital Health. </w:t>
-      </w:r>
-      <w:r>
-        <w:t xml:space="preserve">2(4), 665–676 (Dec. 1, 2024). DOI: </w:t>
+        <w:t xml:space="preserve">, Mayo Clinic Proceedings: Digital Health. 2(4), 665–676 (Dec. 1, 2024). DOI: </w:t>
       </w:r>
       <w:hyperlink r:id="rId21" w:history="1">
         <w:r>
           <w:rPr>
             <w:rStyle w:val="Hyperlink"/>
+            <w:lang w:val="pt-BR"/>
           </w:rPr>
           <w:t>10.1016/j.mcpdig.2024.10.004</w:t>
         </w:r>
       </w:hyperlink>
       <w:r>
+        <w:rPr>
+          <w:lang w:val="pt-BR"/>
+        </w:rPr>
         <w:t>.</w:t>
       </w:r>
     </w:p>
@@ -15979,309 +16059,18 @@
       </w:pPr>
       <w:bookmarkStart w:id="53" w:name="BIB_15"/>
       <w:r>
+        <w:rPr>
+          <w:lang w:val="pt-BR"/>
+        </w:rPr>
         <w:t>[15]</w:t>
       </w:r>
       <w:bookmarkEnd w:id="53"/>
       <w:r>
+        <w:rPr>
+          <w:lang w:val="pt-BR"/>
+        </w:rPr>
         <w:tab/>
         <w:t xml:space="preserve">Q. Xu, X. Liu, X. Jiang, Y. Kim, </w:t>
-      </w:r>
-      <w:r>
-        <w:rPr>
-          <w:i/>
-          <w:iCs/>
-        </w:rPr>
-        <w:t>Simulate Scientific Reasoning with Multiple Large Language Models: An Application to Alzheimer’s Disease Combinatorial Therapy</w:t>
-      </w:r>
-      <w:r>
-        <w:t xml:space="preserve">, </w:t>
-      </w:r>
-      <w:r>
-        <w:rPr>
-          <w:i/>
-          <w:iCs/>
-        </w:rPr>
-        <w:t>medRxiv</w:t>
-      </w:r>
-      <w:r>
-        <w:t xml:space="preserve">, 2024.12.10.24318800, Dec. 2024. </w:t>
-      </w:r>
-      <w:r>
-        <w:t xml:space="preserve">DOI: </w:t>
-      </w:r>
-      <w:hyperlink r:id="rId22" w:history="1">
-        <w:r>
-          <w:rPr>
-            <w:rStyle w:val="Hyperlink"/>
-          </w:rPr>
-          <w:t>10.1101/2024.12.10.24318800</w:t>
-        </w:r>
-      </w:hyperlink>
-      <w:r>
-        <w:t>.</w:t>
-      </w:r>
-    </w:p>
-    <w:p>
-      <w:pPr>
-        <w:pStyle w:val="Bibliography"/>
-      </w:pPr>
-      <w:bookmarkStart w:id="54" w:name="BIB_16"/>
-      <w:r>
-        <w:t>[16]</w:t>
-      </w:r>
-      <w:bookmarkEnd w:id="54"/>
-      <w:r>
-        <w:tab/>
-        <w:t xml:space="preserve">LM Arena, </w:t>
-      </w:r>
-      <w:r>
-        <w:rPr>
-          <w:i/>
-          <w:iCs/>
-        </w:rPr>
-        <w:t>Chatbot Arena (formerly LMSYS): Free AI Chat to Compare &amp; Test Best AI Chatbots</w:t>
-      </w:r>
-      <w:r>
-        <w:t>, LM Arena. https://lmarena.ai.</w:t>
-      </w:r>
-    </w:p>
-    <w:p>
-      <w:pPr>
-        <w:pStyle w:val="Bibliography"/>
-      </w:pPr>
-      <w:bookmarkStart w:id="55" w:name="BIB_17"/>
-      <w:r>
-        <w:lastRenderedPageBreak/>
-        <w:t>[17]</w:t>
-      </w:r>
-      <w:bookmarkEnd w:id="55"/>
-      <w:r>
-        <w:tab/>
-      </w:r>
-      <w:r>
-        <w:rPr>
-          <w:i/>
-          <w:iCs/>
-        </w:rPr>
-        <w:t>SEAL LLM Leaderboards: Expert-Driven Private Evaluations</w:t>
-      </w:r>
-      <w:r>
-        <w:t>, Scale. https://scale.com/leaderboard.</w:t>
-      </w:r>
-    </w:p>
-    <w:p>
-      <w:pPr>
-        <w:pStyle w:val="Bibliography"/>
-      </w:pPr>
-      <w:bookmarkStart w:id="56" w:name="BIB_18"/>
-      <w:r>
-        <w:t>[18]</w:t>
-      </w:r>
-      <w:bookmarkEnd w:id="56"/>
-      <w:r>
-        <w:tab/>
-        <w:t xml:space="preserve">Z. Ke, F. Jiao, Y. Ming, X.-P. Nguyen, A. Xu, D.X. Long, M. Li, C. Qin, P. Wang, S. Savarese, C. Xiong, S. Joty, </w:t>
-      </w:r>
-      <w:r>
-        <w:rPr>
-          <w:i/>
-          <w:iCs/>
-        </w:rPr>
-        <w:t>A Survey of Frontiers in LLM Reasoning: Inference Scaling, Learning to Reason, and Agentic Systems</w:t>
-      </w:r>
-      <w:r>
-        <w:t xml:space="preserve">, </w:t>
-      </w:r>
-      <w:r>
-        <w:rPr>
-          <w:i/>
-          <w:iCs/>
-        </w:rPr>
-        <w:t>arXiv</w:t>
-      </w:r>
-      <w:r>
-        <w:t xml:space="preserve">, arXiv:2504.09037, Apr. 2025. DOI: </w:t>
-      </w:r>
-      <w:hyperlink r:id="rId23" w:history="1">
-        <w:r>
-          <w:rPr>
-            <w:rStyle w:val="Hyperlink"/>
-          </w:rPr>
-          <w:t>10.48550/arXiv.2504.09037</w:t>
-        </w:r>
-      </w:hyperlink>
-      <w:r>
-        <w:t>.</w:t>
-      </w:r>
-    </w:p>
-    <w:p>
-      <w:pPr>
-        <w:pStyle w:val="Bibliography"/>
-      </w:pPr>
-      <w:bookmarkStart w:id="57" w:name="BIB_19"/>
-      <w:r>
-        <w:t>[19]</w:t>
-      </w:r>
-      <w:bookmarkEnd w:id="57"/>
-      <w:r>
-        <w:tab/>
-        <w:t xml:space="preserve">Z.-Z. Li, D. Zhang, M.-L. Zhang, J. Zhang, Z. Liu, Y. Yao, H. Xu, J. Zheng, P.-J. Wang, X. Chen, Y. Zhang, F. Yin, J. Dong, Z. Guo, L. Song, C.-L. Liu, </w:t>
-      </w:r>
-      <w:r>
-        <w:rPr>
-          <w:i/>
-          <w:iCs/>
-        </w:rPr>
-        <w:t>From System 1 to System 2: A Survey of Reasoning Large Language Models</w:t>
-      </w:r>
-      <w:r>
-        <w:t xml:space="preserve">, </w:t>
-      </w:r>
-      <w:r>
-        <w:rPr>
-          <w:i/>
-          <w:iCs/>
-        </w:rPr>
-        <w:t>arXiv</w:t>
-      </w:r>
-      <w:r>
-        <w:t xml:space="preserve">, arXiv:2502.17419, Feb. 2025. DOI: </w:t>
-      </w:r>
-      <w:hyperlink r:id="rId24" w:history="1">
-        <w:r>
-          <w:rPr>
-            <w:rStyle w:val="Hyperlink"/>
-          </w:rPr>
-          <w:t>10.48550/arXiv.2502.17419</w:t>
-        </w:r>
-      </w:hyperlink>
-      <w:r>
-        <w:t>.</w:t>
-      </w:r>
-    </w:p>
-    <w:p>
-      <w:pPr>
-        <w:pStyle w:val="Bibliography"/>
-      </w:pPr>
-      <w:bookmarkStart w:id="58" w:name="BIB_20"/>
-      <w:r>
-        <w:t>[20]</w:t>
-      </w:r>
-      <w:bookmarkEnd w:id="58"/>
-      <w:r>
-        <w:tab/>
-        <w:t xml:space="preserve">W. Sun, H. Xu, X. Yu, P. Chen, S. He, J. Zhao, K. Liu, </w:t>
-      </w:r>
-      <w:r>
-        <w:rPr>
-          <w:i/>
-          <w:iCs/>
-        </w:rPr>
-        <w:t>ItD: Large Language Models Can Teach Themselves Induction through Deduction</w:t>
-      </w:r>
-      <w:r>
-        <w:t xml:space="preserve">, </w:t>
-      </w:r>
-      <w:r>
-        <w:rPr>
-          <w:i/>
-          <w:iCs/>
-        </w:rPr>
-        <w:t>arXiv</w:t>
-      </w:r>
-      <w:r>
-        <w:t xml:space="preserve">, arXiv:2403.05789, Mar. 2024. DOI: </w:t>
-      </w:r>
-      <w:hyperlink r:id="rId25" w:history="1">
-        <w:r>
-          <w:rPr>
-            <w:rStyle w:val="Hyperlink"/>
-          </w:rPr>
-          <w:t>10.48550/arXiv.2403.05789</w:t>
-        </w:r>
-      </w:hyperlink>
-      <w:r>
-        <w:t>.</w:t>
-      </w:r>
-    </w:p>
-    <w:p>
-      <w:pPr>
-        <w:pStyle w:val="Bibliography"/>
-        <w:rPr>
-          <w:lang w:val="pt-BR"/>
-        </w:rPr>
-      </w:pPr>
-      <w:bookmarkStart w:id="59" w:name="BIB_21"/>
-      <w:r>
-        <w:t>[21]</w:t>
-      </w:r>
-      <w:bookmarkEnd w:id="59"/>
-      <w:r>
-        <w:tab/>
-        <w:t xml:space="preserve">F. Xu, Q. Hao, Z. Zong, J. Wang, Y. Zhang, J. Wang, X. Lan, J. Gong, T. Ouyang, F. Meng, C. Shao, Y. Yan, Q. Yang, Y. Song, S. Ren, X. Hu, Y. Li, J. Feng, C. Gao, Y. Li, </w:t>
-      </w:r>
-      <w:r>
-        <w:rPr>
-          <w:i/>
-          <w:iCs/>
-        </w:rPr>
-        <w:t>Towards Large Reasoning Models: A Survey of Reinforced Reasoning with Large Language Models</w:t>
-      </w:r>
-      <w:r>
-        <w:t xml:space="preserve">, </w:t>
-      </w:r>
-      <w:r>
-        <w:rPr>
-          <w:i/>
-          <w:iCs/>
-        </w:rPr>
-        <w:t>arXiv</w:t>
-      </w:r>
-      <w:r>
-        <w:t xml:space="preserve">, arXiv:2501.09686, Jan. 2025. </w:t>
-      </w:r>
-      <w:r>
-        <w:rPr>
-          <w:lang w:val="pt-BR"/>
-        </w:rPr>
-        <w:t xml:space="preserve">DOI: </w:t>
-      </w:r>
-      <w:hyperlink r:id="rId26" w:history="1">
-        <w:r>
-          <w:rPr>
-            <w:rStyle w:val="Hyperlink"/>
-            <w:lang w:val="pt-BR"/>
-          </w:rPr>
-          <w:t>10.48550/arXiv.2501.09686</w:t>
-        </w:r>
-      </w:hyperlink>
-      <w:r>
-        <w:rPr>
-          <w:lang w:val="pt-BR"/>
-        </w:rPr>
-        <w:t>.</w:t>
-      </w:r>
-    </w:p>
-    <w:p>
-      <w:pPr>
-        <w:pStyle w:val="Bibliography"/>
-        <w:rPr>
-          <w:lang w:val="pt-BR"/>
-        </w:rPr>
-      </w:pPr>
-      <w:bookmarkStart w:id="60" w:name="BIB_22"/>
-      <w:r>
-        <w:rPr>
-          <w:lang w:val="pt-BR"/>
-        </w:rPr>
-        <w:t>[22]</w:t>
-      </w:r>
-      <w:bookmarkEnd w:id="60"/>
-      <w:r>
-        <w:rPr>
-          <w:lang w:val="pt-BR"/>
-        </w:rPr>
-        <w:tab/>
       </w:r>
       <w:r>
         <w:rPr>
@@ -16289,36 +16078,13 @@
           <w:iCs/>
           <w:lang w:val="pt-BR"/>
         </w:rPr>
-        <w:t>OpenAI o3 and o4-mini System Card</w:t>
+        <w:t>Simulate Scientific Reasoning with Multiple Large Language Models: An Application to Alzheimer’s Disease Combinatorial Therapy</w:t>
       </w:r>
       <w:r>
         <w:rPr>
           <w:lang w:val="pt-BR"/>
         </w:rPr>
-        <w:t>, OpenAI. (Apr. 16, 2025). https://openai.com/index/o3-o4-mini-system-card/.</w:t>
-      </w:r>
-    </w:p>
-    <w:p>
-      <w:pPr>
-        <w:pStyle w:val="Bibliography"/>
-        <w:rPr>
-          <w:lang w:val="pt-BR"/>
-        </w:rPr>
-      </w:pPr>
-      <w:bookmarkStart w:id="61" w:name="BIB_23"/>
-      <w:r>
-        <w:rPr>
-          <w:lang w:val="pt-BR"/>
-        </w:rPr>
-        <w:t>[23]</w:t>
-      </w:r>
-      <w:bookmarkEnd w:id="61"/>
-      <w:r>
-        <w:rPr>
-          <w:lang w:val="pt-BR"/>
-        </w:rPr>
-        <w:tab/>
-        <w:t xml:space="preserve">K. Kavukcuoglu, </w:t>
+        <w:t xml:space="preserve">, </w:t>
       </w:r>
       <w:r>
         <w:rPr>
@@ -16326,36 +16092,290 @@
           <w:iCs/>
           <w:lang w:val="pt-BR"/>
         </w:rPr>
-        <w:t>Gemini 2.5: Our most intelligent AI model</w:t>
+        <w:t>medRxiv</w:t>
       </w:r>
       <w:r>
         <w:rPr>
           <w:lang w:val="pt-BR"/>
         </w:rPr>
-        <w:t>, Google. (Mar. 25, 2025). https://blog.google/technology/google-deepmind/gemini-model-thinking-updates-march-2025/.</w:t>
+        <w:t xml:space="preserve">, 2024.12.10.24318800, Dec. 2024. </w:t>
+      </w:r>
+      <w:r>
+        <w:t xml:space="preserve">DOI: </w:t>
+      </w:r>
+      <w:hyperlink r:id="rId22" w:history="1">
+        <w:r>
+          <w:rPr>
+            <w:rStyle w:val="Hyperlink"/>
+          </w:rPr>
+          <w:t>10.1101/2024.12.10.24318800</w:t>
+        </w:r>
+      </w:hyperlink>
+      <w:r>
+        <w:t>.</w:t>
       </w:r>
     </w:p>
     <w:p>
       <w:pPr>
         <w:pStyle w:val="Bibliography"/>
+      </w:pPr>
+      <w:bookmarkStart w:id="54" w:name="BIB_16"/>
+      <w:r>
+        <w:t>[16]</w:t>
+      </w:r>
+      <w:bookmarkEnd w:id="54"/>
+      <w:r>
+        <w:tab/>
+        <w:t xml:space="preserve">LM Arena, </w:t>
+      </w:r>
+      <w:r>
+        <w:rPr>
+          <w:i/>
+          <w:iCs/>
+        </w:rPr>
+        <w:t>Chatbot Arena (formerly LMSYS): Free AI Chat to Compare &amp; Test Best AI Chatbots</w:t>
+      </w:r>
+      <w:r>
+        <w:t>, LM Arena. https://lmarena.ai.</w:t>
+      </w:r>
+    </w:p>
+    <w:p>
+      <w:pPr>
+        <w:pStyle w:val="Bibliography"/>
+      </w:pPr>
+      <w:bookmarkStart w:id="55" w:name="BIB_17"/>
+      <w:r>
+        <w:lastRenderedPageBreak/>
+        <w:t>[17]</w:t>
+      </w:r>
+      <w:bookmarkEnd w:id="55"/>
+      <w:r>
+        <w:tab/>
+      </w:r>
+      <w:r>
+        <w:rPr>
+          <w:i/>
+          <w:iCs/>
+        </w:rPr>
+        <w:t>SEAL LLM Leaderboards: Expert-Driven Private Evaluations</w:t>
+      </w:r>
+      <w:r>
+        <w:t>, Scale. https://scale.com/leaderboard.</w:t>
+      </w:r>
+    </w:p>
+    <w:p>
+      <w:pPr>
+        <w:pStyle w:val="Bibliography"/>
+      </w:pPr>
+      <w:bookmarkStart w:id="56" w:name="BIB_18"/>
+      <w:r>
+        <w:t>[18]</w:t>
+      </w:r>
+      <w:bookmarkEnd w:id="56"/>
+      <w:r>
+        <w:tab/>
+        <w:t xml:space="preserve">Z. Ke, F. Jiao, Y. Ming, X.-P. Nguyen, A. Xu, D.X. Long, M. Li, C. Qin, P. Wang, S. Savarese, C. Xiong, S. Joty, </w:t>
+      </w:r>
+      <w:r>
+        <w:rPr>
+          <w:i/>
+          <w:iCs/>
+        </w:rPr>
+        <w:t>A Survey of Frontiers in LLM Reasoning: Inference Scaling, Learning to Reason, and Agentic Systems</w:t>
+      </w:r>
+      <w:r>
+        <w:t xml:space="preserve">, </w:t>
+      </w:r>
+      <w:r>
+        <w:rPr>
+          <w:i/>
+          <w:iCs/>
+        </w:rPr>
+        <w:t>arXiv</w:t>
+      </w:r>
+      <w:r>
+        <w:t xml:space="preserve">, arXiv:2504.09037, Apr. 2025. DOI: </w:t>
+      </w:r>
+      <w:hyperlink r:id="rId23" w:history="1">
+        <w:r>
+          <w:rPr>
+            <w:rStyle w:val="Hyperlink"/>
+          </w:rPr>
+          <w:t>10.48550/arXiv.2504.09037</w:t>
+        </w:r>
+      </w:hyperlink>
+      <w:r>
+        <w:t>.</w:t>
+      </w:r>
+    </w:p>
+    <w:p>
+      <w:pPr>
+        <w:pStyle w:val="Bibliography"/>
+      </w:pPr>
+      <w:bookmarkStart w:id="57" w:name="BIB_19"/>
+      <w:r>
+        <w:t>[19]</w:t>
+      </w:r>
+      <w:bookmarkEnd w:id="57"/>
+      <w:r>
+        <w:tab/>
+        <w:t xml:space="preserve">Z.-Z. Li, D. Zhang, M.-L. Zhang, J. Zhang, Z. Liu, Y. Yao, H. Xu, J. Zheng, P.-J. Wang, X. Chen, Y. Zhang, F. Yin, J. Dong, Z. Guo, L. Song, C.-L. Liu, </w:t>
+      </w:r>
+      <w:r>
+        <w:rPr>
+          <w:i/>
+          <w:iCs/>
+        </w:rPr>
+        <w:t>From System 1 to System 2: A Survey of Reasoning Large Language Models</w:t>
+      </w:r>
+      <w:r>
+        <w:t xml:space="preserve">, </w:t>
+      </w:r>
+      <w:r>
+        <w:rPr>
+          <w:i/>
+          <w:iCs/>
+        </w:rPr>
+        <w:t>arXiv</w:t>
+      </w:r>
+      <w:r>
+        <w:t xml:space="preserve">, arXiv:2502.17419, Feb. 2025. DOI: </w:t>
+      </w:r>
+      <w:hyperlink r:id="rId24" w:history="1">
+        <w:r>
+          <w:rPr>
+            <w:rStyle w:val="Hyperlink"/>
+          </w:rPr>
+          <w:t>10.48550/arXiv.2502.17419</w:t>
+        </w:r>
+      </w:hyperlink>
+      <w:r>
+        <w:t>.</w:t>
+      </w:r>
+    </w:p>
+    <w:p>
+      <w:pPr>
+        <w:pStyle w:val="Bibliography"/>
+      </w:pPr>
+      <w:bookmarkStart w:id="58" w:name="BIB_20"/>
+      <w:r>
+        <w:t>[20]</w:t>
+      </w:r>
+      <w:bookmarkEnd w:id="58"/>
+      <w:r>
+        <w:tab/>
+        <w:t xml:space="preserve">W. Sun, H. Xu, X. Yu, P. Chen, S. He, J. Zhao, K. Liu, </w:t>
+      </w:r>
+      <w:r>
+        <w:rPr>
+          <w:i/>
+          <w:iCs/>
+        </w:rPr>
+        <w:t>ItD: Large Language Models Can Teach Themselves Induction through Deduction</w:t>
+      </w:r>
+      <w:r>
+        <w:t xml:space="preserve">, </w:t>
+      </w:r>
+      <w:r>
+        <w:rPr>
+          <w:i/>
+          <w:iCs/>
+        </w:rPr>
+        <w:t>arXiv</w:t>
+      </w:r>
+      <w:r>
+        <w:t xml:space="preserve">, arXiv:2403.05789, Mar. 2024. DOI: </w:t>
+      </w:r>
+      <w:hyperlink r:id="rId25" w:history="1">
+        <w:r>
+          <w:rPr>
+            <w:rStyle w:val="Hyperlink"/>
+          </w:rPr>
+          <w:t>10.48550/arXiv.2403.05789</w:t>
+        </w:r>
+      </w:hyperlink>
+      <w:r>
+        <w:t>.</w:t>
+      </w:r>
+    </w:p>
+    <w:p>
+      <w:pPr>
+        <w:pStyle w:val="Bibliography"/>
         <w:rPr>
           <w:lang w:val="pt-BR"/>
         </w:rPr>
       </w:pPr>
-      <w:bookmarkStart w:id="62" w:name="BIB_24"/>
+      <w:bookmarkStart w:id="59" w:name="BIB_21"/>
+      <w:r>
+        <w:t>[21]</w:t>
+      </w:r>
+      <w:bookmarkEnd w:id="59"/>
+      <w:r>
+        <w:tab/>
+        <w:t xml:space="preserve">F. Xu, Q. Hao, Z. Zong, J. Wang, Y. Zhang, J. Wang, X. Lan, J. Gong, T. Ouyang, F. Meng, C. Shao, Y. Yan, Q. Yang, Y. Song, S. Ren, X. Hu, Y. Li, J. Feng, C. Gao, Y. Li, </w:t>
+      </w:r>
+      <w:r>
+        <w:rPr>
+          <w:i/>
+          <w:iCs/>
+        </w:rPr>
+        <w:t>Towards Large Reasoning Models: A Survey of Reinforced Reasoning with Large Language Models</w:t>
+      </w:r>
+      <w:r>
+        <w:t xml:space="preserve">, </w:t>
+      </w:r>
+      <w:r>
+        <w:rPr>
+          <w:i/>
+          <w:iCs/>
+        </w:rPr>
+        <w:t>arXiv</w:t>
+      </w:r>
+      <w:r>
+        <w:t xml:space="preserve">, arXiv:2501.09686, Jan. 2025. </w:t>
+      </w:r>
       <w:r>
         <w:rPr>
           <w:lang w:val="pt-BR"/>
         </w:rPr>
-        <w:t>[24]</w:t>
-      </w:r>
-      <w:bookmarkEnd w:id="62"/>
+        <w:t xml:space="preserve">DOI: </w:t>
+      </w:r>
+      <w:hyperlink r:id="rId26" w:history="1">
+        <w:r>
+          <w:rPr>
+            <w:rStyle w:val="Hyperlink"/>
+            <w:lang w:val="pt-BR"/>
+          </w:rPr>
+          <w:t>10.48550/arXiv.2501.09686</w:t>
+        </w:r>
+      </w:hyperlink>
       <w:r>
         <w:rPr>
           <w:lang w:val="pt-BR"/>
         </w:rPr>
+        <w:t>.</w:t>
+      </w:r>
+    </w:p>
+    <w:p>
+      <w:pPr>
+        <w:pStyle w:val="Bibliography"/>
+        <w:rPr>
+          <w:lang w:val="pt-BR"/>
+        </w:rPr>
+      </w:pPr>
+      <w:bookmarkStart w:id="60" w:name="BIB_22"/>
+      <w:r>
+        <w:rPr>
+          <w:lang w:val="pt-BR"/>
+        </w:rPr>
+        <w:t>[22]</w:t>
+      </w:r>
+      <w:bookmarkEnd w:id="60"/>
+      <w:r>
+        <w:rPr>
+          <w:lang w:val="pt-BR"/>
+        </w:rPr>
         <w:tab/>
-        <w:t xml:space="preserve">T.B. Brown, B. Mann, N. Ryder, M. Subbiah, J. Kaplan, P. Dhariwal, A. Neelakantan, P. Shyam, G. Sastry, A. Askell, S. Agarwal, A. Herbert-Voss, G. Krueger, T. Henighan, R. Child, A. Ramesh, D.M. Ziegler, J. Wu, C. Winter, C. Hesse, M. Chen, E. Sigler, M. Litwin, S. Gray, B. Chess, J. Clark, C. Berner, S. McCandlish, A. Radford, I. Sutskever, D. Amodei, </w:t>
       </w:r>
       <w:r>
         <w:rPr>
@@ -16363,13 +16383,36 @@
           <w:iCs/>
           <w:lang w:val="pt-BR"/>
         </w:rPr>
-        <w:t>Language Models are Few-Shot Learners</w:t>
+        <w:t>OpenAI o3 and o4-mini System Card</w:t>
       </w:r>
       <w:r>
         <w:rPr>
           <w:lang w:val="pt-BR"/>
         </w:rPr>
-        <w:t xml:space="preserve">, </w:t>
+        <w:t>, OpenAI. (Apr. 16, 2025). https://openai.com/index/o3-o4-mini-system-card/.</w:t>
+      </w:r>
+    </w:p>
+    <w:p>
+      <w:pPr>
+        <w:pStyle w:val="Bibliography"/>
+        <w:rPr>
+          <w:lang w:val="pt-BR"/>
+        </w:rPr>
+      </w:pPr>
+      <w:bookmarkStart w:id="61" w:name="BIB_23"/>
+      <w:r>
+        <w:rPr>
+          <w:lang w:val="pt-BR"/>
+        </w:rPr>
+        <w:t>[23]</w:t>
+      </w:r>
+      <w:bookmarkEnd w:id="61"/>
+      <w:r>
+        <w:rPr>
+          <w:lang w:val="pt-BR"/>
+        </w:rPr>
+        <w:tab/>
+        <w:t xml:space="preserve">K. Kavukcuoglu, </w:t>
       </w:r>
       <w:r>
         <w:rPr>
@@ -16377,51 +16420,36 @@
           <w:iCs/>
           <w:lang w:val="pt-BR"/>
         </w:rPr>
-        <w:t>arXiv</w:t>
+        <w:t>Gemini 2.5: Our most intelligent AI model</w:t>
       </w:r>
       <w:r>
         <w:rPr>
           <w:lang w:val="pt-BR"/>
         </w:rPr>
-        <w:t xml:space="preserve">, arXiv:2005.14165, Jul. 2020. DOI: </w:t>
-      </w:r>
-      <w:hyperlink r:id="rId27" w:history="1">
-        <w:r>
-          <w:rPr>
-            <w:rStyle w:val="Hyperlink"/>
-            <w:lang w:val="pt-BR"/>
-          </w:rPr>
-          <w:t>10.48550/arXiv.2005.14165</w:t>
-        </w:r>
-      </w:hyperlink>
-      <w:r>
+        <w:t>, Google. (Mar. 25, 2025). https://blog.google/technology/google-deepmind/gemini-model-thinking-updates-march-2025/.</w:t>
+      </w:r>
+    </w:p>
+    <w:p>
+      <w:pPr>
+        <w:pStyle w:val="Bibliography"/>
         <w:rPr>
           <w:lang w:val="pt-BR"/>
         </w:rPr>
-        <w:t>.</w:t>
-      </w:r>
-    </w:p>
-    <w:p>
-      <w:pPr>
-        <w:pStyle w:val="Bibliography"/>
+      </w:pPr>
+      <w:bookmarkStart w:id="62" w:name="BIB_24"/>
+      <w:r>
         <w:rPr>
           <w:lang w:val="pt-BR"/>
         </w:rPr>
-      </w:pPr>
-      <w:bookmarkStart w:id="63" w:name="BIB_25"/>
+        <w:t>[24]</w:t>
+      </w:r>
+      <w:bookmarkEnd w:id="62"/>
       <w:r>
         <w:rPr>
           <w:lang w:val="pt-BR"/>
         </w:rPr>
-        <w:t>[25]</w:t>
-      </w:r>
-      <w:bookmarkEnd w:id="63"/>
-      <w:r>
-        <w:rPr>
-          <w:lang w:val="pt-BR"/>
-        </w:rPr>
         <w:tab/>
-        <w:t xml:space="preserve">Q. Dong, L. Li, D. Dai, C. Zheng, J. Ma, R. Li, H. Xia, J. Xu, Z. Wu, T. Liu, B. Chang, X. Sun, L. Li, Z. Sui, </w:t>
+        <w:t xml:space="preserve">T.B. Brown, B. Mann, N. Ryder, M. Subbiah, J. Kaplan, P. Dhariwal, A. Neelakantan, P. Shyam, G. Sastry, A. Askell, S. Agarwal, A. Herbert-Voss, G. Krueger, T. Henighan, R. Child, A. Ramesh, D.M. Ziegler, J. Wu, C. Winter, C. Hesse, M. Chen, E. Sigler, M. Litwin, S. Gray, B. Chess, J. Clark, C. Berner, S. McCandlish, A. Radford, I. Sutskever, D. Amodei, </w:t>
       </w:r>
       <w:r>
         <w:rPr>
@@ -16429,7 +16457,7 @@
           <w:iCs/>
           <w:lang w:val="pt-BR"/>
         </w:rPr>
-        <w:t>A Survey on In-context Learning</w:t>
+        <w:t>Language Models are Few-Shot Learners</w:t>
       </w:r>
       <w:r>
         <w:rPr>
@@ -16449,15 +16477,15 @@
         <w:rPr>
           <w:lang w:val="pt-BR"/>
         </w:rPr>
-        <w:t xml:space="preserve">, arXiv:2301.00234, Oct. 2024. DOI: </w:t>
-      </w:r>
-      <w:hyperlink r:id="rId28" w:history="1">
+        <w:t xml:space="preserve">, arXiv:2005.14165, Jul. 2020. DOI: </w:t>
+      </w:r>
+      <w:hyperlink r:id="rId27" w:history="1">
         <w:r>
           <w:rPr>
             <w:rStyle w:val="Hyperlink"/>
             <w:lang w:val="pt-BR"/>
           </w:rPr>
-          <w:t>10.48550/arXiv.2301.00234</w:t>
+          <w:t>10.48550/arXiv.2005.14165</w:t>
         </w:r>
       </w:hyperlink>
       <w:r>
@@ -16470,21 +16498,24 @@
     <w:p>
       <w:pPr>
         <w:pStyle w:val="Bibliography"/>
-      </w:pPr>
-      <w:bookmarkStart w:id="64" w:name="BIB_26"/>
-      <w:r>
         <w:rPr>
           <w:lang w:val="pt-BR"/>
         </w:rPr>
-        <w:t>[26]</w:t>
-      </w:r>
-      <w:bookmarkEnd w:id="64"/>
+      </w:pPr>
+      <w:bookmarkStart w:id="63" w:name="BIB_25"/>
       <w:r>
         <w:rPr>
           <w:lang w:val="pt-BR"/>
         </w:rPr>
+        <w:t>[25]</w:t>
+      </w:r>
+      <w:bookmarkEnd w:id="63"/>
+      <w:r>
+        <w:rPr>
+          <w:lang w:val="pt-BR"/>
+        </w:rPr>
         <w:tab/>
-        <w:t xml:space="preserve">R. Agarwal, A. Singh, L.M. Zhang, B. Bohnet, L. Rosias, S. Chan, B. Zhang, A. Anand, Z. Abbas, A. Nova, J.D. Co-Reyes, E. Chu, F. Behbahani, A. Faust, H. Larochelle, </w:t>
+        <w:t xml:space="preserve">Q. Dong, L. Li, D. Dai, C. Zheng, J. Ma, R. Li, H. Xia, J. Xu, Z. Wu, T. Liu, B. Chang, X. Sun, L. Li, Z. Sui, </w:t>
       </w:r>
       <w:r>
         <w:rPr>
@@ -16492,7 +16523,7 @@
           <w:iCs/>
           <w:lang w:val="pt-BR"/>
         </w:rPr>
-        <w:t>Many-Shot In-Context Learning</w:t>
+        <w:t>A Survey on In-context Learning</w:t>
       </w:r>
       <w:r>
         <w:rPr>
@@ -16512,20 +16543,87 @@
         <w:rPr>
           <w:lang w:val="pt-BR"/>
         </w:rPr>
-        <w:t xml:space="preserve">, arXiv:2404.11018, Oct. 2024. </w:t>
-      </w:r>
-      <w:r>
-        <w:t xml:space="preserve">DOI: </w:t>
+        <w:t xml:space="preserve">, arXiv:2301.00234, Oct. 2024. DOI: </w:t>
+      </w:r>
+      <w:hyperlink r:id="rId28" w:history="1">
+        <w:r>
+          <w:rPr>
+            <w:rStyle w:val="Hyperlink"/>
+            <w:lang w:val="pt-BR"/>
+          </w:rPr>
+          <w:t>10.48550/arXiv.2301.00234</w:t>
+        </w:r>
+      </w:hyperlink>
+      <w:r>
+        <w:rPr>
+          <w:lang w:val="pt-BR"/>
+        </w:rPr>
+        <w:t>.</w:t>
+      </w:r>
+    </w:p>
+    <w:p>
+      <w:pPr>
+        <w:pStyle w:val="Bibliography"/>
+        <w:rPr>
+          <w:lang w:val="pt-BR"/>
+        </w:rPr>
+      </w:pPr>
+      <w:bookmarkStart w:id="64" w:name="BIB_26"/>
+      <w:r>
+        <w:rPr>
+          <w:lang w:val="pt-BR"/>
+        </w:rPr>
+        <w:t>[26]</w:t>
+      </w:r>
+      <w:bookmarkEnd w:id="64"/>
+      <w:r>
+        <w:rPr>
+          <w:lang w:val="pt-BR"/>
+        </w:rPr>
+        <w:tab/>
+        <w:t xml:space="preserve">R. Agarwal, A. Singh, L.M. Zhang, B. Bohnet, L. Rosias, S. Chan, B. Zhang, A. Anand, Z. Abbas, A. Nova, J.D. Co-Reyes, E. Chu, F. Behbahani, A. Faust, H. Larochelle, </w:t>
+      </w:r>
+      <w:r>
+        <w:rPr>
+          <w:i/>
+          <w:iCs/>
+          <w:lang w:val="pt-BR"/>
+        </w:rPr>
+        <w:t>Many-Shot In-Context Learning</w:t>
+      </w:r>
+      <w:r>
+        <w:rPr>
+          <w:lang w:val="pt-BR"/>
+        </w:rPr>
+        <w:t xml:space="preserve">, </w:t>
+      </w:r>
+      <w:r>
+        <w:rPr>
+          <w:i/>
+          <w:iCs/>
+          <w:lang w:val="pt-BR"/>
+        </w:rPr>
+        <w:t>arXiv</w:t>
+      </w:r>
+      <w:r>
+        <w:rPr>
+          <w:lang w:val="pt-BR"/>
+        </w:rPr>
+        <w:t xml:space="preserve">, arXiv:2404.11018, Oct. 2024. DOI: </w:t>
       </w:r>
       <w:hyperlink r:id="rId29" w:history="1">
         <w:r>
           <w:rPr>
             <w:rStyle w:val="Hyperlink"/>
+            <w:lang w:val="pt-BR"/>
           </w:rPr>
           <w:t>10.48550/arXiv.2404.11018</w:t>
         </w:r>
       </w:hyperlink>
       <w:r>
+        <w:rPr>
+          <w:lang w:val="pt-BR"/>
+        </w:rPr>
         <w:t>.</w:t>
       </w:r>
     </w:p>
@@ -16535,10 +16633,16 @@
       </w:pPr>
       <w:bookmarkStart w:id="65" w:name="BIB_27"/>
       <w:r>
+        <w:rPr>
+          <w:lang w:val="pt-BR"/>
+        </w:rPr>
         <w:t>[27]</w:t>
       </w:r>
       <w:bookmarkEnd w:id="65"/>
       <w:r>
+        <w:rPr>
+          <w:lang w:val="pt-BR"/>
+        </w:rPr>
         <w:tab/>
         <w:t xml:space="preserve">G. Marvin, N. Hellen, D. Jjingo, J. Nakatumba-Nabende, </w:t>
       </w:r>
@@ -16546,20 +16650,28 @@
         <w:rPr>
           <w:i/>
           <w:iCs/>
+          <w:lang w:val="pt-BR"/>
         </w:rPr>
         <w:t>Prompt Engineering in Large Language Models</w:t>
       </w:r>
       <w:r>
+        <w:rPr>
+          <w:lang w:val="pt-BR"/>
+        </w:rPr>
         <w:t xml:space="preserve">, in </w:t>
       </w:r>
       <w:r>
         <w:rPr>
           <w:i/>
           <w:iCs/>
+          <w:lang w:val="pt-BR"/>
         </w:rPr>
         <w:t>Data Intelligence and Cognitive Informatics</w:t>
       </w:r>
       <w:r>
+        <w:rPr>
+          <w:lang w:val="pt-BR"/>
+        </w:rPr>
         <w:t xml:space="preserve">, pp. 387–402. </w:t>
       </w:r>
       <w:r>
@@ -19052,7 +19164,7 @@
         <w:t>Chemistry Paper Review - Interactive Manuscript Analysis</w:t>
       </w:r>
       <w:r>
-        <w:t>, ChatGPT Plus O1. https://chatgpt.com/share/6805f075-8640-8004-9e62-92263a4bf8d9.</w:t>
+        <w:t>, ChatGPT Plus O1. (Apr. 7, 2025). https://chatgpt.com/share/6805f075-8640-8004-9e62-92263a4bf8d9.</w:t>
       </w:r>
     </w:p>
     <w:p>
@@ -19149,9 +19261,6 @@
     <w:p>
       <w:pPr>
         <w:pStyle w:val="Bibliography"/>
-        <w:rPr>
-          <w:lang w:val="pt-BR"/>
-        </w:rPr>
       </w:pPr>
       <w:bookmarkStart w:id="130" w:name="BIB_92"/>
       <w:r>
@@ -19160,22 +19269,28 @@
       <w:bookmarkEnd w:id="130"/>
       <w:r>
         <w:tab/>
+        <w:t xml:space="preserve">L. Yang, Q. Guo, L. Zhang, </w:t>
       </w:r>
       <w:r>
         <w:rPr>
           <w:i/>
           <w:iCs/>
         </w:rPr>
-        <w:t>Critical Chemistry Manuscript Review</w:t>
-      </w:r>
-      <w:r>
-        <w:t xml:space="preserve">, ChatGPT Plus O1. </w:t>
-      </w:r>
-      <w:r>
-        <w:rPr>
-          <w:lang w:val="pt-BR"/>
-        </w:rPr>
-        <w:t>(Apr. 6, 2025). https://chatgpt.com/share/67f2cad6-0068-8004-818e-da96c4e4544d.</w:t>
+        <w:t>AI-assisted chemistry research: a comprehensive analysis of evolutionary paths and hotspots through knowledge graphs</w:t>
+      </w:r>
+      <w:r>
+        <w:t xml:space="preserve">, Chem. Commun. 60(55), 6977–6987 (Jul. 4, 2024). DOI: </w:t>
+      </w:r>
+      <w:hyperlink r:id="rId78" w:history="1">
+        <w:r>
+          <w:rPr>
+            <w:rStyle w:val="Hyperlink"/>
+          </w:rPr>
+          <w:t>10.1039/D4CC01892C</w:t>
+        </w:r>
+      </w:hyperlink>
+      <w:r>
+        <w:t>.</w:t>
       </w:r>
     </w:p>
     <w:p>
@@ -19189,21 +19304,36 @@
       <w:bookmarkEnd w:id="131"/>
       <w:r>
         <w:tab/>
+        <w:t xml:space="preserve">A. Kondinski, J. Bai, S. Mosbach, J. Akroyd, M. Kraft, </w:t>
       </w:r>
       <w:r>
         <w:rPr>
           <w:i/>
           <w:iCs/>
         </w:rPr>
-        <w:t>Critical Analysis Framework for Experimental Chemistry Manuscripts</w:t>
-      </w:r>
-      <w:r>
-        <w:t>, SuperGrok Grok 3. https://grok.com/share/bGVnYWN5_0cca0b8b-1298-49ad-a1b2-8e6af6a686e8.</w:t>
+        <w:t>Knowledge Engineering in Chemistry: From Expert Systems to Agents of Creation</w:t>
+      </w:r>
+      <w:r>
+        <w:t xml:space="preserve">, Acc. Chem. Res. 56(2), 128–139 (Jan. 17, 2023). DOI: </w:t>
+      </w:r>
+      <w:hyperlink r:id="rId79" w:history="1">
+        <w:r>
+          <w:rPr>
+            <w:rStyle w:val="Hyperlink"/>
+          </w:rPr>
+          <w:t>10.1021/acs.accounts.2c00617</w:t>
+        </w:r>
+      </w:hyperlink>
+      <w:r>
+        <w:t>.</w:t>
       </w:r>
     </w:p>
     <w:p>
       <w:pPr>
         <w:pStyle w:val="Bibliography"/>
+        <w:rPr>
+          <w:lang w:val="pt-BR"/>
+        </w:rPr>
       </w:pPr>
       <w:bookmarkStart w:id="132" w:name="BIB_94"/>
       <w:r>
@@ -19218,6 +19348,67 @@
           <w:i/>
           <w:iCs/>
         </w:rPr>
+        <w:t>Critical Chemistry Manuscript Review</w:t>
+      </w:r>
+      <w:r>
+        <w:t xml:space="preserve">, ChatGPT Plus O1. </w:t>
+      </w:r>
+      <w:r>
+        <w:rPr>
+          <w:lang w:val="pt-BR"/>
+        </w:rPr>
+        <w:t>(Apr. 6, 2025). https://chatgpt.com/share/67f2cad6-0068-8004-818e-da96c4e4544d.</w:t>
+      </w:r>
+    </w:p>
+    <w:p>
+      <w:pPr>
+        <w:pStyle w:val="Bibliography"/>
+        <w:rPr>
+          <w:lang w:val="pt-BR"/>
+        </w:rPr>
+      </w:pPr>
+      <w:bookmarkStart w:id="133" w:name="BIB_95"/>
+      <w:r>
+        <w:t>[95]</w:t>
+      </w:r>
+      <w:bookmarkEnd w:id="133"/>
+      <w:r>
+        <w:tab/>
+      </w:r>
+      <w:r>
+        <w:rPr>
+          <w:i/>
+          <w:iCs/>
+        </w:rPr>
+        <w:t>Critical Analysis Framework for Experimental Chemistry Manuscripts</w:t>
+      </w:r>
+      <w:r>
+        <w:t xml:space="preserve">, SuperGrok Grok 3. </w:t>
+      </w:r>
+      <w:r>
+        <w:rPr>
+          <w:lang w:val="pt-BR"/>
+        </w:rPr>
+        <w:t>(Apr. 7, 2025). https://grok.com/share/bGVnYWN5_0cca0b8b-1298-49ad-a1b2-8e6af6a686e8.</w:t>
+      </w:r>
+    </w:p>
+    <w:p>
+      <w:pPr>
+        <w:pStyle w:val="Bibliography"/>
+      </w:pPr>
+      <w:bookmarkStart w:id="134" w:name="BIB_96"/>
+      <w:r>
+        <w:t>[96]</w:t>
+      </w:r>
+      <w:bookmarkEnd w:id="134"/>
+      <w:r>
+        <w:tab/>
+      </w:r>
+      <w:r>
+        <w:rPr>
+          <w:i/>
+          <w:iCs/>
+        </w:rPr>
         <w:t>Introducing OpenAI o3 and o4-mini</w:t>
       </w:r>
       <w:r>
@@ -19228,11 +19419,11 @@
       <w:pPr>
         <w:pStyle w:val="Bibliography"/>
       </w:pPr>
-      <w:bookmarkStart w:id="133" w:name="BIB_95"/>
-      <w:r>
-        <w:t>[95]</w:t>
-      </w:r>
-      <w:bookmarkEnd w:id="133"/>
+      <w:bookmarkStart w:id="135" w:name="BIB_97"/>
+      <w:r>
+        <w:t>[97]</w:t>
+      </w:r>
+      <w:bookmarkEnd w:id="135"/>
       <w:r>
         <w:tab/>
         <w:t xml:space="preserve">D.A. Palmer, R.J. Fernández-Prini, A.H. Harvey, International Association for the Properties of Water and Steam, eds., </w:t>
@@ -19247,7 +19438,7 @@
       <w:r>
         <w:t xml:space="preserve">, 1st ed., Elsevier Academic Press, Amsterdam, Boston, 2004. DOI: </w:t>
       </w:r>
-      <w:hyperlink r:id="rId78" w:history="1">
+      <w:hyperlink r:id="rId80" w:history="1">
         <w:r>
           <w:rPr>
             <w:rStyle w:val="Hyperlink"/>
@@ -19263,11 +19454,11 @@
       <w:pPr>
         <w:pStyle w:val="Bibliography"/>
       </w:pPr>
-      <w:bookmarkStart w:id="134" w:name="BIB_96"/>
-      <w:r>
-        <w:t>[96]</w:t>
-      </w:r>
-      <w:bookmarkEnd w:id="134"/>
+      <w:bookmarkStart w:id="136" w:name="BIB_98"/>
+      <w:r>
+        <w:t>[98]</w:t>
+      </w:r>
+      <w:bookmarkEnd w:id="136"/>
       <w:r>
         <w:tab/>
         <w:t xml:space="preserve">K.R. Chinander, M.E. Schweitzer, </w:t>
@@ -19282,7 +19473,7 @@
       <w:r>
         <w:t xml:space="preserve">, Organizational Behavior and Human Decision Processes. 91(2), 243–253 (Jul. 1, 2003). DOI: </w:t>
       </w:r>
-      <w:hyperlink r:id="rId79" w:history="1">
+      <w:hyperlink r:id="rId81" w:history="1">
         <w:r>
           <w:rPr>
             <w:rStyle w:val="Hyperlink"/>
@@ -19298,11 +19489,11 @@
       <w:pPr>
         <w:pStyle w:val="Bibliography"/>
       </w:pPr>
-      <w:bookmarkStart w:id="135" w:name="BIB_97"/>
-      <w:r>
-        <w:t>[97]</w:t>
-      </w:r>
-      <w:bookmarkEnd w:id="135"/>
+      <w:bookmarkStart w:id="137" w:name="BIB_99"/>
+      <w:r>
+        <w:t>[99]</w:t>
+      </w:r>
+      <w:bookmarkEnd w:id="137"/>
       <w:r>
         <w:tab/>
         <w:t xml:space="preserve">B. Jiang, Y. Xie, Z. Hao, X. Wang, T. Mallick, W.J. Su, C.J. Taylor, D. Roth, </w:t>
@@ -19327,7 +19518,7 @@
       <w:r>
         <w:t xml:space="preserve">, arXiv:2406.11050, Oct. 2024. DOI: </w:t>
       </w:r>
-      <w:hyperlink r:id="rId80" w:history="1">
+      <w:hyperlink r:id="rId82" w:history="1">
         <w:r>
           <w:rPr>
             <w:rStyle w:val="Hyperlink"/>
@@ -19343,11 +19534,11 @@
       <w:pPr>
         <w:pStyle w:val="Bibliography"/>
       </w:pPr>
-      <w:bookmarkStart w:id="136" w:name="BIB_98"/>
-      <w:r>
-        <w:t>[98]</w:t>
-      </w:r>
-      <w:bookmarkEnd w:id="136"/>
+      <w:bookmarkStart w:id="138" w:name="BIB_100"/>
+      <w:r>
+        <w:t>[100]</w:t>
+      </w:r>
+      <w:bookmarkEnd w:id="138"/>
       <w:r>
         <w:tab/>
       </w:r>
@@ -19366,11 +19557,11 @@
       <w:pPr>
         <w:pStyle w:val="Bibliography"/>
       </w:pPr>
-      <w:bookmarkStart w:id="137" w:name="BIB_99"/>
-      <w:r>
-        <w:t>[99]</w:t>
-      </w:r>
-      <w:bookmarkEnd w:id="137"/>
+      <w:bookmarkStart w:id="139" w:name="BIB_101"/>
+      <w:r>
+        <w:t>[101]</w:t>
+      </w:r>
+      <w:bookmarkEnd w:id="139"/>
       <w:r>
         <w:tab/>
       </w:r>
@@ -19382,13 +19573,7 @@
         <w:t>Critical Analysis of the Experimental Protocol for H2_17O Enrichment</w:t>
       </w:r>
       <w:r>
-        <w:t xml:space="preserve">, Gemini Advanced 2.5 Pro. (Apr. 21, 2025). </w:t>
-      </w:r>
-      <w:r>
-        <w:t>https://g.co/gemini/share/2f228c0ab7a2</w:t>
-      </w:r>
-      <w:r>
-        <w:t>.</w:t>
+        <w:t>, Gemini Advanced 2.5 Pro. (Apr. 21, 2025). https://g.co/gemini/share/2f228c0ab7a2.</w:t>
       </w:r>
     </w:p>
     <w:p>
@@ -19398,11 +19583,11 @@
           <w:lang w:val="pt-BR"/>
         </w:rPr>
       </w:pPr>
-      <w:bookmarkStart w:id="138" w:name="BIB_100"/>
-      <w:r>
-        <w:t>[100]</w:t>
-      </w:r>
-      <w:bookmarkEnd w:id="138"/>
+      <w:bookmarkStart w:id="140" w:name="BIB_102"/>
+      <w:r>
+        <w:t>[102]</w:t>
+      </w:r>
+      <w:bookmarkEnd w:id="140"/>
       <w:r>
         <w:tab/>
       </w:r>
@@ -19420,36 +19605,24 @@
         <w:rPr>
           <w:lang w:val="pt-BR"/>
         </w:rPr>
-        <w:t xml:space="preserve">(Apr. 21, 2025). </w:t>
-      </w:r>
-      <w:r>
+        <w:t>(Apr. 21, 2025). https://chatgpt.com/share/6805e481-4800-8004-b56f-56ddb12e0e56.</w:t>
+      </w:r>
+    </w:p>
+    <w:p>
+      <w:pPr>
+        <w:pStyle w:val="Bibliography"/>
         <w:rPr>
           <w:lang w:val="pt-BR"/>
         </w:rPr>
-        <w:t>https://chatgpt.com/share/6805e481-4800-8004-b56f-56ddb12e0e56</w:t>
-      </w:r>
+      </w:pPr>
+      <w:bookmarkStart w:id="141" w:name="BIB_103"/>
       <w:r>
         <w:rPr>
           <w:lang w:val="pt-BR"/>
         </w:rPr>
-        <w:t>.</w:t>
-      </w:r>
-    </w:p>
-    <w:p>
-      <w:pPr>
-        <w:pStyle w:val="Bibliography"/>
-        <w:rPr>
-          <w:lang w:val="pt-BR"/>
-        </w:rPr>
-      </w:pPr>
-      <w:bookmarkStart w:id="139" w:name="BIB_101"/>
-      <w:r>
-        <w:rPr>
-          <w:lang w:val="pt-BR"/>
-        </w:rPr>
-        <w:t>[101]</w:t>
-      </w:r>
-      <w:bookmarkEnd w:id="139"/>
+        <w:t>[103]</w:t>
+      </w:r>
+      <w:bookmarkEnd w:id="141"/>
       <w:r>
         <w:rPr>
           <w:lang w:val="pt-BR"/>
@@ -19475,14 +19648,14 @@
       <w:pPr>
         <w:pStyle w:val="Bibliography"/>
       </w:pPr>
-      <w:bookmarkStart w:id="140" w:name="BIB_102"/>
+      <w:bookmarkStart w:id="142" w:name="BIB_104"/>
       <w:r>
         <w:rPr>
           <w:lang w:val="pt-BR"/>
         </w:rPr>
-        <w:t>[102]</w:t>
-      </w:r>
-      <w:bookmarkEnd w:id="140"/>
+        <w:t>[104]</w:t>
+      </w:r>
+      <w:bookmarkEnd w:id="142"/>
       <w:r>
         <w:rPr>
           <w:lang w:val="pt-BR"/>
@@ -19512,12 +19685,12 @@
         <w:pStyle w:val="Bibliography"/>
         <w:outlineLvl w:val="7"/>
         <w:sectPr>
-          <w:headerReference w:type="even" r:id="rId81"/>
-          <w:headerReference w:type="default" r:id="rId82"/>
-          <w:footerReference w:type="even" r:id="rId83"/>
-          <w:footerReference w:type="default" r:id="rId84"/>
-          <w:headerReference w:type="first" r:id="rId85"/>
-          <w:footerReference w:type="first" r:id="rId86"/>
+          <w:headerReference w:type="even" r:id="rId83"/>
+          <w:headerReference w:type="default" r:id="rId84"/>
+          <w:footerReference w:type="even" r:id="rId85"/>
+          <w:footerReference w:type="default" r:id="rId86"/>
+          <w:headerReference w:type="first" r:id="rId87"/>
+          <w:footerReference w:type="first" r:id="rId88"/>
           <w:pgSz w:w="12240" w:h="15840"/>
           <w:pgMar w:top="1008" w:right="1440" w:bottom="1008" w:left="1440" w:header="720" w:footer="720" w:gutter="0"/>
           <w:cols w:space="720"/>
@@ -19666,7 +19839,7 @@
         <w:pStyle w:val="Heading2-A"/>
         <w:pageBreakBefore/>
       </w:pPr>
-      <w:bookmarkStart w:id="141" w:name="PeerReviewPrompt"/>
+      <w:bookmarkStart w:id="143" w:name="PeerReviewPrompt"/>
       <w:r>
         <w:rPr>
           <w:vanish/>
@@ -19686,7 +19859,7 @@
         </w:rPr>
         <w:t>}}{{BMK: #PeerReviewPrompt}}</w:t>
       </w:r>
-      <w:bookmarkEnd w:id="141"/>
+      <w:bookmarkEnd w:id="143"/>
     </w:p>
     <w:p>
       <w:pPr>
@@ -19909,7 +20082,7 @@
       <w:pPr>
         <w:pStyle w:val="Heading3-I"/>
       </w:pPr>
-      <w:bookmarkStart w:id="142" w:name="I_Core_Objective"/>
+      <w:bookmarkStart w:id="144" w:name="I_Core_Objective"/>
       <w:r>
         <w:rPr>
           <w:vanish/>
@@ -19937,7 +20110,7 @@
         </w:rPr>
         <w:t>: #I_Core_Objective}}</w:t>
       </w:r>
-      <w:bookmarkEnd w:id="142"/>
+      <w:bookmarkEnd w:id="144"/>
     </w:p>
     <w:p>
       <w:pPr>
@@ -19951,7 +20124,7 @@
       <w:pPr>
         <w:pStyle w:val="Heading3-I"/>
       </w:pPr>
-      <w:bookmarkStart w:id="143" w:name="II_Persona_Expert_Critical_Reviewer"/>
+      <w:bookmarkStart w:id="145" w:name="II_Persona_Expert_Critical_Reviewer"/>
       <w:r>
         <w:rPr>
           <w:vanish/>
@@ -19967,7 +20140,7 @@
         </w:rPr>
         <w:t>}}{{BMK: #II_Persona_Expert_Critical_Reviewer}}</w:t>
       </w:r>
-      <w:bookmarkEnd w:id="143"/>
+      <w:bookmarkEnd w:id="145"/>
     </w:p>
     <w:p>
       <w:pPr>
@@ -20253,7 +20426,7 @@
       <w:pPr>
         <w:pStyle w:val="Heading3-I"/>
       </w:pPr>
-      <w:bookmarkStart w:id="144" w:name="III_Contex"/>
+      <w:bookmarkStart w:id="146" w:name="III_Contex"/>
       <w:r>
         <w:rPr>
           <w:vanish/>
@@ -20269,7 +20442,7 @@
         </w:rPr>
         <w:t>}}{{BMK: #III_Contex}}</w:t>
       </w:r>
-      <w:bookmarkEnd w:id="144"/>
+      <w:bookmarkEnd w:id="146"/>
     </w:p>
     <w:p>
       <w:pPr>
@@ -20304,6 +20477,7 @@
         <w:pStyle w:val="BodyText"/>
       </w:pPr>
       <w:r>
+        <w:lastRenderedPageBreak/>
         <w:t xml:space="preserve">The </w:t>
       </w:r>
       <w:r>
@@ -20340,7 +20514,6 @@
           <w:b/>
           <w:bCs/>
         </w:rPr>
-        <w:lastRenderedPageBreak/>
         <w:t>How to Use This Framework:</w:t>
       </w:r>
     </w:p>
@@ -20565,7 +20738,7 @@
       <w:pPr>
         <w:pStyle w:val="Heading3-I"/>
       </w:pPr>
-      <w:bookmarkStart w:id="145" w:name="IV_Specific_Analysis_Instructions"/>
+      <w:bookmarkStart w:id="147" w:name="IV_Specific_Analysis_Instructions"/>
       <w:r>
         <w:rPr>
           <w:vanish/>
@@ -20581,7 +20754,7 @@
         </w:rPr>
         <w:t>}}{{BMK: #IV_Specific_Analysis_Instructions}}</w:t>
       </w:r>
-      <w:bookmarkEnd w:id="145"/>
+      <w:bookmarkEnd w:id="147"/>
     </w:p>
     <w:p>
       <w:pPr>
@@ -20599,7 +20772,7 @@
       <w:pPr>
         <w:pStyle w:val="Heading4-A"/>
       </w:pPr>
-      <w:bookmarkStart w:id="146" w:name="IV_A_Foundational_Principles"/>
+      <w:bookmarkStart w:id="148" w:name="IV_A_Foundational_Principles"/>
       <w:r>
         <w:rPr>
           <w:vanish/>
@@ -20627,7 +20800,7 @@
         </w:rPr>
         <w:t>A_Foundational_Principles}}</w:t>
       </w:r>
-      <w:bookmarkEnd w:id="146"/>
+      <w:bookmarkEnd w:id="148"/>
     </w:p>
     <w:p>
       <w:pPr>
@@ -20868,7 +21041,7 @@
           <w:rStyle w:val="Numbered1Char"/>
         </w:rPr>
       </w:pPr>
-      <w:bookmarkStart w:id="147" w:name="IV_A_3_Specific_Analysis_Modules"/>
+      <w:bookmarkStart w:id="149" w:name="IV_A_3_Specific_Analysis_Modules"/>
       <w:r>
         <w:rPr>
           <w:b/>
@@ -20892,7 +21065,7 @@
         </w:rPr>
         <w:t>}}{{BMK: #IV_A_3_Specific_Analysis_Modules}}</w:t>
       </w:r>
-      <w:bookmarkEnd w:id="147"/>
+      <w:bookmarkEnd w:id="149"/>
       <w:r>
         <w:rPr>
           <w:b/>
@@ -21031,6 +21204,7 @@
           <w:b/>
           <w:bCs/>
         </w:rPr>
+        <w:lastRenderedPageBreak/>
         <w:t>Figure Analysis (Section C):</w:t>
       </w:r>
       <w:r>
@@ -21116,7 +21290,6 @@
         <w:pStyle w:val="Dotted3"/>
       </w:pPr>
       <w:r>
-        <w:lastRenderedPageBreak/>
         <w:t>Established laboratory techniques and best practices (e.g., from standard textbooks and authoritative guides).</w:t>
       </w:r>
     </w:p>
@@ -21148,7 +21321,7 @@
       <w:pPr>
         <w:pStyle w:val="Heading4-A"/>
       </w:pPr>
-      <w:bookmarkStart w:id="148" w:name="IV_B_Identifying_Claimed_Results"/>
+      <w:bookmarkStart w:id="150" w:name="IV_B_Identifying_Claimed_Results"/>
       <w:r>
         <w:rPr>
           <w:vanish/>
@@ -21176,7 +21349,7 @@
         </w:rPr>
         <w:t>B_Identifying_Claimed_Results}}</w:t>
       </w:r>
-      <w:bookmarkEnd w:id="148"/>
+      <w:bookmarkEnd w:id="150"/>
     </w:p>
     <w:p>
       <w:pPr>
@@ -21218,7 +21391,7 @@
           <w:rStyle w:val="Numbered1Char"/>
         </w:rPr>
       </w:pPr>
-      <w:bookmarkStart w:id="149" w:name="IV_B_1_Main_Claimed_Result"/>
+      <w:bookmarkStart w:id="151" w:name="IV_B_1_Main_Claimed_Result"/>
       <w:r>
         <w:rPr>
           <w:b/>
@@ -21242,7 +21415,7 @@
         </w:rPr>
         <w:t>}}{{BMK: #IV_B_1_Main_Claimed_Result}}</w:t>
       </w:r>
-      <w:bookmarkEnd w:id="149"/>
+      <w:bookmarkEnd w:id="151"/>
       <w:r>
         <w:rPr>
           <w:b/>
@@ -21331,7 +21504,7 @@
         <w:pStyle w:val="Compact"/>
         <w:ind w:left="900"/>
       </w:pPr>
-      <w:bookmarkStart w:id="150" w:name="IV_B_1_Result_Classification"/>
+      <w:bookmarkStart w:id="152" w:name="IV_B_1_Result_Classification"/>
       <w:r>
         <w:rPr>
           <w:b/>
@@ -21355,7 +21528,7 @@
         </w:rPr>
         <w:t>}}{{BMK: #IV_B_1_Result_Classification}}</w:t>
       </w:r>
-      <w:bookmarkEnd w:id="150"/>
+      <w:bookmarkEnd w:id="152"/>
       <w:r>
         <w:rPr>
           <w:b/>
@@ -21648,6 +21821,7 @@
           <w:b/>
           <w:bCs/>
         </w:rPr>
+        <w:lastRenderedPageBreak/>
         <w:t>Application &amp; Function:</w:t>
       </w:r>
       <w:r>
@@ -21728,7 +21902,7 @@
       <w:pPr>
         <w:pStyle w:val="Heading4-A"/>
       </w:pPr>
-      <w:bookmarkStart w:id="151" w:name="IV_C_Analyzing_Figures"/>
+      <w:bookmarkStart w:id="153" w:name="IV_C_Analyzing_Figures"/>
       <w:r>
         <w:rPr>
           <w:vanish/>
@@ -21756,7 +21930,7 @@
         </w:rPr>
         <w:t>C_Analyzing_Figures}}</w:t>
       </w:r>
-      <w:bookmarkEnd w:id="151"/>
+      <w:bookmarkEnd w:id="153"/>
     </w:p>
     <w:p>
       <w:pPr>
@@ -21789,7 +21963,6 @@
           <w:b/>
           <w:bCs/>
         </w:rPr>
-        <w:lastRenderedPageBreak/>
         <w:t>Overall:</w:t>
       </w:r>
       <w:r>
@@ -22062,7 +22235,7 @@
       <w:pPr>
         <w:pStyle w:val="Heading4-A"/>
       </w:pPr>
-      <w:bookmarkStart w:id="152" w:name="IV_D_Analyzing_the_Experimental_Protocol"/>
+      <w:bookmarkStart w:id="154" w:name="IV_D_Analyzing_the_Experimental_Protocol"/>
       <w:r>
         <w:rPr>
           <w:vanish/>
@@ -22090,7 +22263,7 @@
         </w:rPr>
         <w:t>D_Analyzing_the_Experimental_Protocol}}</w:t>
       </w:r>
-      <w:bookmarkEnd w:id="152"/>
+      <w:bookmarkEnd w:id="154"/>
     </w:p>
     <w:p>
       <w:pPr>
@@ -22122,7 +22295,7 @@
       <w:pPr>
         <w:pStyle w:val="Heading5"/>
       </w:pPr>
-      <w:bookmarkStart w:id="153" w:name="IV_D1_General_Protocol_Overview"/>
+      <w:bookmarkStart w:id="155" w:name="IV_D1_General_Protocol_Overview"/>
       <w:r>
         <w:rPr>
           <w:vanish/>
@@ -22150,7 +22323,7 @@
         </w:rPr>
         <w:t>D1_General_Protocol_Overview}}</w:t>
       </w:r>
-      <w:bookmarkEnd w:id="153"/>
+      <w:bookmarkEnd w:id="155"/>
     </w:p>
     <w:p>
       <w:pPr>
@@ -22242,6 +22415,7 @@
         <w:pStyle w:val="Dashed2"/>
       </w:pPr>
       <w:r>
+        <w:lastRenderedPageBreak/>
         <w:t>Evaluate completeness: Is enough procedural detail provided (e.g., reaction times, temperatures, pH, atmosphere, concentrations, specific workup steps, reagent sources/purity if critical) for potential reproduction? Identify significant omissions. Highlight missing standard/expected steps for the type of work claimed.</w:t>
       </w:r>
     </w:p>
@@ -22256,7 +22430,7 @@
           <w:rStyle w:val="Numbered1Char"/>
         </w:rPr>
       </w:pPr>
-      <w:bookmarkStart w:id="154" w:name="Contextual_Appropriateness"/>
+      <w:bookmarkStart w:id="156" w:name="Contextual_Appropriateness"/>
       <w:r>
         <w:rPr>
           <w:vanish/>
@@ -22272,7 +22446,7 @@
         </w:rPr>
         <w:t>}}{{BMK: #Contextual_Appropriateness}}</w:t>
       </w:r>
-      <w:bookmarkEnd w:id="154"/>
+      <w:bookmarkEnd w:id="156"/>
       <w:r>
         <w:t>:</w:t>
       </w:r>
@@ -22310,7 +22484,6 @@
         <w:pStyle w:val="Dashed2"/>
       </w:pPr>
       <w:r>
-        <w:lastRenderedPageBreak/>
         <w:t>For studies claiming advanced results, assess if reproducibility considerations, error analysis details, and scalability aspects are adequately addressed in the protocol description.</w:t>
       </w:r>
     </w:p>
@@ -22325,7 +22498,7 @@
           <w:rStyle w:val="Numbered1Char"/>
         </w:rPr>
       </w:pPr>
-      <w:bookmarkStart w:id="155" w:name="Red_Flags"/>
+      <w:bookmarkStart w:id="157" w:name="Red_Flags"/>
       <w:r>
         <w:rPr>
           <w:vanish/>
@@ -22341,7 +22514,7 @@
         </w:rPr>
         <w:t>}}{{BMK: #Red_Flags}}</w:t>
       </w:r>
-      <w:bookmarkEnd w:id="155"/>
+      <w:bookmarkEnd w:id="157"/>
       <w:r>
         <w:t>:</w:t>
       </w:r>
@@ -22538,7 +22711,7 @@
       <w:pPr>
         <w:pStyle w:val="Heading5"/>
       </w:pPr>
-      <w:bookmarkStart w:id="156" w:name="IV_D2_Core_Experimental_Protocol"/>
+      <w:bookmarkStart w:id="158" w:name="IV_D2_Core_Experimental_Protocol"/>
       <w:r>
         <w:rPr>
           <w:vanish/>
@@ -22590,7 +22763,7 @@
         </w:rPr>
         <w:t>}}</w:t>
       </w:r>
-      <w:bookmarkEnd w:id="156"/>
+      <w:bookmarkEnd w:id="158"/>
     </w:p>
     <w:p>
       <w:pPr>
@@ -22654,7 +22827,7 @@
         </w:tabs>
         <w:ind w:hanging="180"/>
       </w:pPr>
-      <w:bookmarkStart w:id="157" w:name="IV_D2_1_Stated_Main_Result"/>
+      <w:bookmarkStart w:id="159" w:name="IV_D2_1_Stated_Main_Result"/>
       <w:r>
         <w:rPr>
           <w:vanish/>
@@ -22682,7 +22855,7 @@
         </w:rPr>
         <w:t>D2_1_Stated_Main_Result}}</w:t>
       </w:r>
-      <w:bookmarkEnd w:id="157"/>
+      <w:bookmarkEnd w:id="159"/>
       <w:r>
         <w:t>:</w:t>
       </w:r>
@@ -22733,7 +22906,7 @@
         </w:tabs>
         <w:ind w:hanging="180"/>
       </w:pPr>
-      <w:bookmarkStart w:id="158" w:name="IV_D2_2_Listing_of_Core_Stages"/>
+      <w:bookmarkStart w:id="160" w:name="IV_D2_2_Listing_of_Core_Stages"/>
       <w:r>
         <w:rPr>
           <w:vanish/>
@@ -22761,7 +22934,7 @@
         </w:rPr>
         <w:t>D2_2_Listing_of_Core_Stages}}</w:t>
       </w:r>
-      <w:bookmarkEnd w:id="158"/>
+      <w:bookmarkEnd w:id="160"/>
       <w:r>
         <w:t>:</w:t>
       </w:r>
@@ -22787,6 +22960,7 @@
         <w:pStyle w:val="Dotted3"/>
       </w:pPr>
       <w:r>
+        <w:lastRenderedPageBreak/>
         <w:t xml:space="preserve">Assign a clear identifier (A, B, C...) to each stage (e.g., </w:t>
       </w:r>
       <w:r>
@@ -22826,7 +23000,7 @@
         </w:tabs>
         <w:ind w:hanging="180"/>
       </w:pPr>
-      <w:bookmarkStart w:id="159" w:name="IV_D2_3_Analysis_of_Core_Stages"/>
+      <w:bookmarkStart w:id="161" w:name="IV_D2_3_Analysis_of_Core_Stages"/>
       <w:r>
         <w:rPr>
           <w:vanish/>
@@ -22860,7 +23034,7 @@
         </w:rPr>
         <w:t>}}</w:t>
       </w:r>
-      <w:bookmarkEnd w:id="159"/>
+      <w:bookmarkEnd w:id="161"/>
       <w:r>
         <w:t>:</w:t>
       </w:r>
@@ -22889,7 +23063,7 @@
       <w:pPr>
         <w:pStyle w:val="Heading7--"/>
       </w:pPr>
-      <w:bookmarkStart w:id="160" w:name="IV_D2_3_A_Stage_Description_Procedure"/>
+      <w:bookmarkStart w:id="162" w:name="IV_D2_3_A_Stage_Description_Procedure"/>
       <w:r>
         <w:rPr>
           <w:vanish/>
@@ -22917,7 +23091,7 @@
         </w:rPr>
         <w:t>D2_3_A_Stage_Description_Procedure}}</w:t>
       </w:r>
-      <w:bookmarkEnd w:id="160"/>
+      <w:bookmarkEnd w:id="162"/>
       <w:r>
         <w:t>:</w:t>
       </w:r>
@@ -22934,12 +23108,11 @@
       <w:pPr>
         <w:pStyle w:val="Heading7--"/>
       </w:pPr>
-      <w:bookmarkStart w:id="161" w:name="IV_D2_3_B_Reported_Metrics"/>
+      <w:bookmarkStart w:id="163" w:name="IV_D2_3_B_Reported_Metrics"/>
       <w:r>
         <w:rPr>
           <w:vanish/>
         </w:rPr>
-        <w:lastRenderedPageBreak/>
         <w:t>{{</w:t>
       </w:r>
       <w:r>
@@ -22963,7 +23136,7 @@
         </w:rPr>
         <w:t>D2_3_B_Reported_Metrics}}</w:t>
       </w:r>
-      <w:bookmarkEnd w:id="161"/>
+      <w:bookmarkEnd w:id="163"/>
       <w:r>
         <w:t>:</w:t>
       </w:r>
@@ -23050,7 +23223,7 @@
       <w:pPr>
         <w:pStyle w:val="Heading7--"/>
       </w:pPr>
-      <w:bookmarkStart w:id="162" w:name="IV_D2_3_C_Associated_Figure_Analysis"/>
+      <w:bookmarkStart w:id="164" w:name="IV_D2_3_C_Associated_Figure_Analysis"/>
       <w:r>
         <w:rPr>
           <w:vanish/>
@@ -23078,7 +23251,7 @@
         </w:rPr>
         <w:t>D2_3_C_Associated_Figure_Analysis}}</w:t>
       </w:r>
-      <w:bookmarkEnd w:id="162"/>
+      <w:bookmarkEnd w:id="164"/>
       <w:r>
         <w:t>:</w:t>
       </w:r>
@@ -23113,7 +23286,7 @@
       <w:pPr>
         <w:pStyle w:val="Heading7--"/>
       </w:pPr>
-      <w:bookmarkStart w:id="163" w:name="IV_D2_3_D_Equipment_Process"/>
+      <w:bookmarkStart w:id="165" w:name="IV_D2_3_D_Equipment_Process"/>
       <w:r>
         <w:rPr>
           <w:vanish/>
@@ -23141,7 +23314,7 @@
         </w:rPr>
         <w:t>D2_3_D_Equipment_Process}}</w:t>
       </w:r>
-      <w:bookmarkEnd w:id="163"/>
+      <w:bookmarkEnd w:id="165"/>
       <w:r>
         <w:t>:</w:t>
       </w:r>
@@ -23377,7 +23550,7 @@
       <w:pPr>
         <w:pStyle w:val="Heading7--"/>
       </w:pPr>
-      <w:bookmarkStart w:id="164" w:name="IV_D2_3_E_A_Priori_Feasibility_Assess"/>
+      <w:bookmarkStart w:id="166" w:name="IV_D2_3_E_A_Priori_Feasibility_Assess"/>
       <w:r>
         <w:rPr>
           <w:vanish/>
@@ -23405,7 +23578,7 @@
         </w:rPr>
         <w:t>D2_3_E_A_Priori_Feasibility_Assess}}</w:t>
       </w:r>
-      <w:bookmarkEnd w:id="164"/>
+      <w:bookmarkEnd w:id="166"/>
       <w:r>
         <w:t>:</w:t>
       </w:r>
@@ -23445,7 +23618,11 @@
         <w:t>a priori</w:t>
       </w:r>
       <w:r>
-        <w:t xml:space="preserve"> feasibility. Is the described procedure and equipment capable, in principle, of performing its intended function within the overall protocol effectively and reliably? Note any immediate red flags or limitations specific to this stage identified in D</w:t>
+        <w:t xml:space="preserve"> feasibility. Is the described procedure and equipment </w:t>
+      </w:r>
+      <w:r>
+        <w:lastRenderedPageBreak/>
+        <w:t>capable, in principle, of performing its intended function within the overall protocol effectively and reliably? Note any immediate red flags or limitations specific to this stage identified in D</w:t>
       </w:r>
       <w:r>
         <w:t>.2</w:t>
@@ -23464,7 +23641,7 @@
       <w:pPr>
         <w:pStyle w:val="Heading7--"/>
       </w:pPr>
-      <w:bookmarkStart w:id="165" w:name="IV_D2_3_F_Idealized_Model_Performance"/>
+      <w:bookmarkStart w:id="167" w:name="IV_D2_3_F_Idealized_Model_Performance"/>
       <w:r>
         <w:rPr>
           <w:vanish/>
@@ -23492,7 +23669,7 @@
         </w:rPr>
         <w:t>D2_3_F_Idealized_Model_Performance}}</w:t>
       </w:r>
-      <w:bookmarkEnd w:id="165"/>
+      <w:bookmarkEnd w:id="167"/>
       <w:r>
         <w:t>:</w:t>
       </w:r>
@@ -23527,7 +23704,6 @@
           <w:b/>
           <w:bCs/>
         </w:rPr>
-        <w:lastRenderedPageBreak/>
         <w:t>Parameter Identification:</w:t>
       </w:r>
       <w:r>
@@ -23678,7 +23854,7 @@
         </w:tabs>
         <w:ind w:hanging="180"/>
       </w:pPr>
-      <w:bookmarkStart w:id="166" w:name="IV_D2_4_Overall_A_Priori_Feasibility"/>
+      <w:bookmarkStart w:id="168" w:name="IV_D2_4_Overall_A_Priori_Feasibility"/>
       <w:r>
         <w:rPr>
           <w:vanish/>
@@ -23715,7 +23891,7 @@
         </w:rPr>
         <w:t>D2_4_Overall_A_Priori_Feasibility}}</w:t>
       </w:r>
-      <w:bookmarkEnd w:id="166"/>
+      <w:bookmarkEnd w:id="168"/>
       <w:r>
         <w:t>:</w:t>
       </w:r>
@@ -23828,7 +24004,7 @@
         </w:tabs>
         <w:ind w:hanging="180"/>
       </w:pPr>
-      <w:bookmarkStart w:id="167" w:name="IV_D2_5_A_Priori_Plausibility_Check"/>
+      <w:bookmarkStart w:id="169" w:name="IV_D2_5_A_Priori_Plausibility_Check"/>
       <w:r>
         <w:rPr>
           <w:i/>
@@ -23863,7 +24039,7 @@
         </w:rPr>
         <w:t>D2_5_A_Priori_Plausibility_Check}}</w:t>
       </w:r>
-      <w:bookmarkEnd w:id="167"/>
+      <w:bookmarkEnd w:id="169"/>
       <w:r>
         <w:t>:</w:t>
       </w:r>
@@ -23956,6 +24132,7 @@
           <w:b/>
           <w:bCs/>
         </w:rPr>
+        <w:lastRenderedPageBreak/>
         <w:t>Apply the following assessment points:</w:t>
       </w:r>
     </w:p>
@@ -24112,7 +24289,6 @@
         <w:pStyle w:val="Numbered2"/>
       </w:pPr>
       <w:r>
-        <w:lastRenderedPageBreak/>
         <w:t>Evaluate Claimed Novelty/Insight (Reference manuscript text &amp; D.</w:t>
       </w:r>
       <w:r>
@@ -24346,7 +24522,7 @@
       <w:pPr>
         <w:pStyle w:val="Heading3-I"/>
       </w:pPr>
-      <w:bookmarkStart w:id="168" w:name="V_Final_Instructions_for_Interaction"/>
+      <w:bookmarkStart w:id="170" w:name="V_Final_Instructions_for_Interaction"/>
       <w:r>
         <w:rPr>
           <w:vanish/>
@@ -24362,7 +24538,7 @@
         </w:rPr>
         <w:t>}}{{BMK: #V_Final_Instructions_for_Interaction}}</w:t>
       </w:r>
-      <w:bookmarkEnd w:id="168"/>
+      <w:bookmarkEnd w:id="170"/>
     </w:p>
     <w:p>
       <w:pPr>
@@ -24524,7 +24700,7 @@
       <w:pPr>
         <w:pStyle w:val="Heading1-A"/>
       </w:pPr>
-      <w:bookmarkStart w:id="169" w:name="Adaptive_Prompt_Engineering"/>
+      <w:bookmarkStart w:id="171" w:name="Adaptive_Prompt_Engineering"/>
       <w:r>
         <w:rPr>
           <w:vanish/>
@@ -24577,7 +24753,7 @@
         </w:rPr>
         <w:t>Engineering}}</w:t>
       </w:r>
-      <w:bookmarkEnd w:id="169"/>
+      <w:bookmarkEnd w:id="171"/>
     </w:p>
     <w:p>
       <w:pPr>
@@ -24594,7 +24770,7 @@
         <w:fldChar w:fldCharType="begin"/>
       </w:r>
       <w:r>
-        <w:instrText xml:space="preserve"> ADDIN ZOTERO_ITEM CSL_CITATION {"citationID":"iOgk4DzE","properties":{"formattedCitation":"[90]","plainCitation":"[90]","noteIndex":0},"citationItems":[{"id":12605,"uris":["http://zotero.org/users/6260775/items/7E3TH5QD"],"itemData":{"id":12605,"type":"webpage","container-title":"Gemini Advanced 2.5 Pro","language":"en","note":"https://gemini.google.com/app/ed25791260b89f22","title":"Prompt Engineering Collaborator","URL":"https://g.co/gemini/share/871dfc744bc0","accessed":{"date-parts":[["2025",4,27]]},"issued":{"date-parts":[["2025",4,24]]},"citation-key":"_PromptEngineeringCollaborator_2025_"}}],"schema":"https://github.com/citation-style-language/schema/raw/master/csl-citation.json"} </w:instrText>
+        <w:instrText xml:space="preserve"> ADDIN ZOTERO_ITEM CSL_CITATION {"citationID":"7HZHe9q4","properties":{"formattedCitation":"[90]","plainCitation":"[90]","noteIndex":0},"citationItems":[{"id":12605,"uris":["http://zotero.org/users/6260775/items/7E3TH5QD"],"itemData":{"id":12605,"type":"webpage","container-title":"Gemini Advanced 2.5 Pro","language":"en","note":"https://gemini.google.com/app/ed25791260b89f22","title":"Prompt Engineering Collaborator","URL":"https://g.co/gemini/share/871dfc744bc0","accessed":{"date-parts":[["2025",4,27]]},"issued":{"date-parts":[["2025",4,24]]},"citation-key":"_PromptEngineeringCollaborator_2025_"}}],"schema":"https://github.com/citation-style-language/schema/raw/master/csl-citation.json"} </w:instrText>
       </w:r>
       <w:r>
         <w:fldChar w:fldCharType="separate"/>
@@ -25188,6 +25364,7 @@
         <w:rPr>
           <w:b/>
         </w:rPr>
+        <w:lastRenderedPageBreak/>
         <w:t>For Novices / Learners (Tutor Mode):</w:t>
       </w:r>
     </w:p>
@@ -25223,7 +25400,6 @@
         <w:rPr>
           <w:b/>
         </w:rPr>
-        <w:lastRenderedPageBreak/>
         <w:t>Step-by-Step Guidance:</w:t>
       </w:r>
       <w:r>
@@ -25548,7 +25724,7 @@
       <w:pPr>
         <w:pStyle w:val="Heading1-A"/>
       </w:pPr>
-      <w:bookmarkStart w:id="170" w:name="Deep_Research_Prompt"/>
+      <w:bookmarkStart w:id="172" w:name="Deep_Research_Prompt"/>
       <w:r>
         <w:rPr>
           <w:vanish/>
@@ -25571,7 +25747,7 @@
         </w:rPr>
         <w:t>}}{{BMK: #Deep_Research_Prompt}}</w:t>
       </w:r>
-      <w:bookmarkEnd w:id="170"/>
+      <w:bookmarkEnd w:id="172"/>
     </w:p>
     <w:p>
       <w:pPr>
@@ -25588,7 +25764,7 @@
         <w:fldChar w:fldCharType="begin"/>
       </w:r>
       <w:r>
-        <w:instrText xml:space="preserve"> ADDIN ZOTERO_ITEM CSL_CITATION {"citationID":"db1HFF3N","properties":{"formattedCitation":"[89]","plainCitation":"[89]","noteIndex":0},"citationItems":[{"id":12610,"uris":["http://zotero.org/users/6260775/items/G3YK2NRW"],"itemData":{"id":12610,"type":"webpage","abstract":"Created with Gemini Advanced","container-title":"Gemini Advanced 2.5 Pro","language":"en","note":"https://gemini.google.com/app/869846691a8c0dad","title":"‎Deep Research Meta-Prompting - Microplastics and Fertilization Research","URL":"https://g.co/gemini/share/23a5d2a93610","accessed":{"date-parts":[["2025",4,29]]},"issued":{"date-parts":[["2025",4,29]]},"citation-key":"_DeepResearchMetaPrompting_2025_"}}],"schema":"https://github.com/citation-style-language/schema/raw/master/csl-citation.json"} </w:instrText>
+        <w:instrText xml:space="preserve"> ADDIN ZOTERO_ITEM CSL_CITATION {"citationID":"66MS2u7a","properties":{"formattedCitation":"[89]","plainCitation":"[89]","noteIndex":0},"citationItems":[{"id":12610,"uris":["http://zotero.org/users/6260775/items/G3YK2NRW"],"itemData":{"id":12610,"type":"webpage","abstract":"Created with Gemini Advanced","container-title":"Gemini Advanced 2.5 Pro","language":"en","note":"https://gemini.google.com/app/869846691a8c0dad","title":"‎Deep Research Meta-Prompting - Microplastics and Fertilization Research","URL":"https://g.co/gemini/share/23a5d2a93610","accessed":{"date-parts":[["2025",4,29]]},"issued":{"date-parts":[["2025",4,29]]},"citation-key":"_DeepResearchMetaPrompting_2025_"}}],"schema":"https://github.com/citation-style-language/schema/raw/master/csl-citation.json"} </w:instrText>
       </w:r>
       <w:r>
         <w:fldChar w:fldCharType="separate"/>
@@ -25980,6 +26156,7 @@
         <w:ind w:left="540"/>
       </w:pPr>
       <w:r>
+        <w:lastRenderedPageBreak/>
         <w:t>Are there differential effects observed between conventional IVF and ICSI procedures related to these particle characteristics?</w:t>
       </w:r>
     </w:p>
@@ -26007,7 +26184,6 @@
         <w:ind w:left="540"/>
       </w:pPr>
       <w:r>
-        <w:lastRenderedPageBreak/>
         <w:t>Following fertilization in the presence of MPs/NPs (via gametes or environment), what are the impacts on early embryonic development, including cleavage kinetics, blastomere symmetry, fragmentation, blastocyst formation rates, morphology, and cell allocation? Can these impacts be linked to underlying disruptions in DNA replication fidelity or cell cycle control caused by particle interference?</w:t>
       </w:r>
     </w:p>
@@ -26376,11 +26552,11 @@
         <w:t>Core Concepts List:</w:t>
       </w:r>
       <w:r>
-        <w:t xml:space="preserve"> Microplastics, Nanoplastics, Submicron Plastics, Plastic Particles, Fertilization, Fertilisation, Syngamy, Gamete, Sperm, Spermatozoa, Oocyte, Egg, Zygote, Embryo, Embryonic Development, Cleavage, Blastocyst, Pre-implantation, Post-implantation, IVF, ICSI, Assisted Reproduction, ART, DNA Integrity, DNA Replication, DNA Repair, DNA Damage, DNA Structure, Polymerase, Replisome, Helicase, Molecular Machinery, Genotoxicity, Mutagenicity, Mutation, Indel, Substitution, Chromosome Aberration, Aneuploidy, Toxicity, Development, Neurulation, CNS, Central Nervous System, Neural Tube, Neurodevelopment, Neurotoxicity, Follicular Fluid, Oviductal Fluid, Uterine Fluid, Reproductive Tract, Blood, Circulation, Transfer, </w:t>
+        <w:t xml:space="preserve"> Microplastics, Nanoplastics, Submicron Plastics, Plastic Particles, Fertilization, Fertilisation, Syngamy, Gamete, Sperm, Spermatozoa, Oocyte, Egg, Zygote, Embryo, Embryonic Development, Cleavage, Blastocyst, Pre-implantation, Post-implantation, IVF, ICSI, Assisted Reproduction, ART, DNA Integrity, DNA Replication, DNA Repair, DNA Damage, DNA Structure, Polymerase, Replisome, Helicase, Molecular </w:t>
       </w:r>
       <w:r>
         <w:lastRenderedPageBreak/>
-        <w:t>Transport, Uptake, Internalization, Permeation, Barrier Crossing, Zona Pellucida, Surface Chemistry, Functionalization, Surface Charge, Interaction Energy, Binding, Adsorption, Intercalation, Concentration, Dose-Response, Size-dependent, Mechanism, Mode of Action.</w:t>
+        <w:t>Machinery, Genotoxicity, Mutagenicity, Mutation, Indel, Substitution, Chromosome Aberration, Aneuploidy, Toxicity, Development, Neurulation, CNS, Central Nervous System, Neural Tube, Neurodevelopment, Neurotoxicity, Follicular Fluid, Oviductal Fluid, Uterine Fluid, Reproductive Tract, Blood, Circulation, Transfer, Transport, Uptake, Internalization, Permeation, Barrier Crossing, Zona Pellucida, Surface Chemistry, Functionalization, Surface Charge, Interaction Energy, Binding, Adsorption, Intercalation, Concentration, Dose-Response, Size-dependent, Mechanism, Mode of Action.</w:t>
       </w:r>
     </w:p>
     <w:p>
@@ -26707,6 +26883,7 @@
         <w:rPr>
           <w:i/>
         </w:rPr>
+        <w:lastRenderedPageBreak/>
         <w:t>D.4. Impacts on Post-Fertilization Development (Cleavage, CNS)</w:t>
       </w:r>
     </w:p>
@@ -26745,7 +26922,6 @@
         <w:rPr>
           <w:i/>
         </w:rPr>
-        <w:lastRenderedPageBreak/>
         <w:t>D.6. Molecular Interactions &amp; Genotoxicity (Direct particle-biomolecule interactions, evidence for specific mechanisms, mutation/damage data)</w:t>
       </w:r>
     </w:p>
@@ -26877,7 +27053,7 @@
       <w:pPr>
         <w:pStyle w:val="Heading1-A"/>
       </w:pPr>
-      <w:bookmarkStart w:id="171" w:name="Baseline_Analysis"/>
+      <w:bookmarkStart w:id="173" w:name="Baseline_Analysis"/>
       <w:r>
         <w:rPr>
           <w:vanish/>
@@ -26894,7 +27070,7 @@
         </w:rPr>
         <w:t>}}{{BMK: #Baseline_Analysis}}</w:t>
       </w:r>
-      <w:bookmarkEnd w:id="171"/>
+      <w:bookmarkEnd w:id="173"/>
     </w:p>
     <w:p>
       <w:pPr>
@@ -27587,7 +27763,7 @@
       <w:pPr>
         <w:pStyle w:val="Heading1-A"/>
       </w:pPr>
-      <w:bookmarkStart w:id="172" w:name="Gemini_Analysis"/>
+      <w:bookmarkStart w:id="174" w:name="Gemini_Analysis"/>
       <w:r>
         <w:rPr>
           <w:vanish/>
@@ -27628,7 +27804,7 @@
         </w:rPr>
         <w:t>}}{{BMK: #Gemini_Analysis}}</w:t>
       </w:r>
-      <w:bookmarkEnd w:id="172"/>
+      <w:bookmarkEnd w:id="174"/>
     </w:p>
     <w:p>
       <w:pPr>
@@ -27641,7 +27817,7 @@
         </w:rPr>
         <w:t xml:space="preserve">Shared AI chat: </w:t>
       </w:r>
-      <w:hyperlink r:id="rId87" w:history="1">
+      <w:hyperlink r:id="rId89" w:history="1">
         <w:r>
           <w:rPr>
             <w:rStyle w:val="Hyperlink"/>
@@ -28361,7 +28537,7 @@
           <w:szCs w:val="20"/>
           <w:lang w:val="en-US"/>
         </w:rPr>
-        <w:t xml:space="preserve"> The use of a simple condenser packed with glass wool as a fractionating column is highly unconventional and expected to provide very poor separation efficiency (very high Height Equivalent to a Theoretical Plate - HETP). Standard fractionating columns (e.g., Vigreux, </w:t>
+        <w:t xml:space="preserve"> The use of a simple condenser packed with glass wool as a fractionating column is highly unconventional and expected to provide very poor separation efficiency (very high </w:t>
       </w:r>
       <w:r>
         <w:rPr>
@@ -28372,7 +28548,7 @@
           <w:lang w:val="en-US"/>
         </w:rPr>
         <w:lastRenderedPageBreak/>
-        <w:t>spinning band) are designed for much higher efficiency. Lack of insulation and precise heat/reflux control further limits potential separation. The thermometer placement appears standard, but its accuracy and the system's pressure stability are unknown.</w:t>
+        <w:t>Height Equivalent to a Theoretical Plate - HETP). Standard fractionating columns (e.g., Vigreux, spinning band) are designed for much higher efficiency. Lack of insulation and precise heat/reflux control further limits potential separation. The thermometer placement appears standard, but its accuracy and the system's pressure stability are unknown.</w:t>
       </w:r>
     </w:p>
     <w:p>
@@ -29258,6 +29434,7 @@
           <w:szCs w:val="20"/>
           <w:lang w:val="en-US"/>
         </w:rPr>
+        <w:lastRenderedPageBreak/>
         <w:t>Classification (B.1):</w:t>
       </w:r>
       <w:r>
@@ -29300,7 +29477,6 @@
         </w:rPr>
       </w:pPr>
       <w:r>
-        <w:lastRenderedPageBreak/>
         <w:t>Listing of Core Stages:</w:t>
       </w:r>
     </w:p>
@@ -30243,7 +30419,18 @@
           <w:szCs w:val="20"/>
           <w:lang w:val="en-US"/>
         </w:rPr>
-        <w:t>) = (α - 1) * ln(f), where R is the isotope ratio (¹⁷O/¹⁶O), R</w:t>
+        <w:t xml:space="preserve">) = (α - 1) * ln(f), </w:t>
+      </w:r>
+      <w:r>
+        <w:rPr>
+          <w:rFonts w:ascii="Calibri" w:hAnsi="Calibri" w:cs="Calibri"/>
+          <w:color w:val="1B1C1D"/>
+          <w:sz w:val="20"/>
+          <w:szCs w:val="20"/>
+          <w:lang w:val="en-US"/>
+        </w:rPr>
+        <w:lastRenderedPageBreak/>
+        <w:t>where R is the isotope ratio (¹⁷O/¹⁶O), R</w:t>
       </w:r>
       <w:r>
         <w:rPr>
@@ -30297,7 +30484,6 @@
           <w:szCs w:val="20"/>
           <w:lang w:val="en-US"/>
         </w:rPr>
-        <w:lastRenderedPageBreak/>
         <w:t>Parameter Identification:</w:t>
       </w:r>
       <w:r>
@@ -30858,7 +31044,18 @@
           <w:szCs w:val="20"/>
           <w:lang w:val="en-US"/>
         </w:rPr>
-        <w:t xml:space="preserve"> The photo confirms the use of a simple condenser packed with glass wool as the column and reveals foil insulation (positive, but efficacy unknown). The setup is rudimentary. Glass wool provides very poor, unpredictable packing efficiency (high HETP, channeling likely). Achieving high separation efficiency (many theoretical plates) needed for isotopes with small BP differences seems highly improbable with this column. The foil insulation is better than none but likely insufficient compared to a vacuum jacket or proper insulation. Heating control is coarse.</w:t>
+        <w:t xml:space="preserve"> The photo confirms the use of a simple condenser packed with glass wool as the column and reveals foil insulation (positive, but efficacy unknown). The setup is rudimentary. Glass wool provides very poor, unpredictable packing efficiency (high HETP, channeling likely). Achieving high separation efficiency (many theoretical plates) needed for isotopes with small BP differences seems highly improbable </w:t>
+      </w:r>
+      <w:r>
+        <w:rPr>
+          <w:rFonts w:ascii="Calibri" w:hAnsi="Calibri" w:cs="Calibri"/>
+          <w:color w:val="1B1C1D"/>
+          <w:sz w:val="20"/>
+          <w:szCs w:val="20"/>
+          <w:lang w:val="en-US"/>
+        </w:rPr>
+        <w:lastRenderedPageBreak/>
+        <w:t>with this column. The foil insulation is better than none but likely insufficient compared to a vacuum jacket or proper insulation. Heating control is coarse.</w:t>
       </w:r>
     </w:p>
     <w:p>
@@ -31809,6 +32006,7 @@
           <w:szCs w:val="20"/>
           <w:lang w:val="en-US"/>
         </w:rPr>
+        <w:lastRenderedPageBreak/>
         <w:t>N_min + 1 = log[(0.90/0.10) / (0.0148/0.9852)] / log(1.004)</w:t>
       </w:r>
       <w:r>
@@ -32735,7 +32933,18 @@
           <w:szCs w:val="20"/>
           <w:lang w:val="en-US"/>
         </w:rPr>
-        <w:t xml:space="preserve"> for the claimed enrichment levels in the subsequent analysis of results and characterization data. The </w:t>
+        <w:t xml:space="preserve"> for the claimed enrichment </w:t>
+      </w:r>
+      <w:r>
+        <w:rPr>
+          <w:rFonts w:ascii="Calibri" w:hAnsi="Calibri" w:cs="Calibri"/>
+          <w:color w:val="1B1C1D"/>
+          <w:sz w:val="20"/>
+          <w:szCs w:val="20"/>
+          <w:lang w:val="en-US"/>
+        </w:rPr>
+        <w:lastRenderedPageBreak/>
+        <w:t xml:space="preserve">levels in the subsequent analysis of results and characterization data. The </w:t>
       </w:r>
       <w:r>
         <w:rPr>
@@ -32767,12 +32976,13 @@
           <w:lang w:val="pt-BR"/>
         </w:rPr>
       </w:pPr>
-      <w:bookmarkStart w:id="173" w:name="ChatGPT_o3_Analysis"/>
+      <w:bookmarkStart w:id="175" w:name="ChatGPT_o3_Analysis"/>
       <w:r>
         <w:rPr>
           <w:vanish/>
           <w:lang w:val="pt-BR"/>
         </w:rPr>
+        <w:lastRenderedPageBreak/>
         <w:t>{{</w:t>
       </w:r>
       <w:r>
@@ -32808,7 +33018,7 @@
         </w:rPr>
         <w:t>}}{{BMK: #ChatGPT_o3_Analysis}}</w:t>
       </w:r>
-      <w:bookmarkEnd w:id="173"/>
+      <w:bookmarkEnd w:id="175"/>
     </w:p>
     <w:p>
       <w:pPr>
@@ -32821,7 +33031,7 @@
         </w:rPr>
         <w:t xml:space="preserve">Shared AI chat: </w:t>
       </w:r>
-      <w:hyperlink r:id="rId88" w:history="1">
+      <w:hyperlink r:id="rId90" w:history="1">
         <w:r>
           <w:rPr>
             <w:rStyle w:val="Hyperlink"/>
@@ -32832,7 +33042,7 @@
       <w:r>
         <w:t xml:space="preserve"> and </w:t>
       </w:r>
-      <w:hyperlink r:id="rId89" w:history="1">
+      <w:hyperlink r:id="rId91" w:history="1">
         <w:r>
           <w:rPr>
             <w:rStyle w:val="Hyperlink"/>
@@ -34372,6 +34582,7 @@
           <w:color w:val="434343"/>
           <w:sz w:val="20"/>
         </w:rPr>
+        <w:lastRenderedPageBreak/>
         <w:t>D.1.4  Critique &amp; Alternatives (Selected High</w:t>
       </w:r>
       <w:r>
@@ -35981,6 +36192,7 @@
           <w:szCs w:val="20"/>
           <w:lang w:val="en-US"/>
         </w:rPr>
+        <w:lastRenderedPageBreak/>
         <w:t>Estimation:</w:t>
       </w:r>
       <w:r>
@@ -37907,6 +38119,7 @@
           <w:sz w:val="20"/>
           <w:szCs w:val="20"/>
         </w:rPr>
+        <w:lastRenderedPageBreak/>
         <w:t>F. Idealized Model Performance Estimation</w:t>
       </w:r>
     </w:p>
@@ -38498,7 +38711,7 @@
       <w:pPr>
         <w:pStyle w:val="Heading1-A"/>
       </w:pPr>
-      <w:bookmarkStart w:id="174" w:name="Fair_Use_Statement"/>
+      <w:bookmarkStart w:id="176" w:name="Fair_Use_Statement"/>
       <w:r>
         <w:rPr>
           <w:vanish/>
@@ -38520,7 +38733,7 @@
         </w:rPr>
         <w:t>}}{{BMK: #Fair_Use_Statement}}</w:t>
       </w:r>
-      <w:bookmarkEnd w:id="174"/>
+      <w:bookmarkEnd w:id="176"/>
     </w:p>
     <w:p>
       <w:pPr>
@@ -38938,7 +39151,7 @@
       </w:pPr>
     </w:p>
     <w:sectPr>
-      <w:headerReference w:type="default" r:id="rId90"/>
+      <w:headerReference w:type="default" r:id="rId92"/>
       <w:type w:val="continuous"/>
       <w:pgSz w:w="12240" w:h="15840"/>
       <w:pgMar w:top="1080" w:right="1440" w:bottom="1080" w:left="1440" w:header="720" w:footer="720" w:gutter="0"/>
@@ -39015,7 +39228,7 @@
       <w:rPr>
         <w:noProof/>
       </w:rPr>
-      <w:t>49</w:t>
+      <w:t>58</w:t>
     </w:r>
     <w:r>
       <w:fldChar w:fldCharType="end"/>
@@ -39182,7 +39395,7 @@
               <w:sz w:val="18"/>
               <w:szCs w:val="18"/>
             </w:rPr>
-            <w:t>Gemini - Critical Analysis of the Experimental Protocol for H217O Enrichment</w:t>
+            <w:t>ChatGPT o3 - Core Experimental Protocol Analysis – Enrichment of H217O</w:t>
           </w:r>
           <w:r>
             <w:rPr>

--- a/Science/LLM Methodology/In-Context Learning/Paper Review/arXiv.docx
+++ b/Science/LLM Methodology/In-Context Learning/Paper Review/arXiv.docx
@@ -9,7 +9,6 @@
         </w:pBdr>
       </w:pPr>
       <w:bookmarkStart w:id="0" w:name="_GoBack"/>
-      <w:bookmarkEnd w:id="0"/>
     </w:p>
     <w:p>
       <w:pPr>
@@ -1378,11 +1377,11 @@
         <w:fldChar w:fldCharType="end"/>
       </w:r>
       <w:r>
-        <w:t xml:space="preserve">). Furthermore, existing approaches often face limitations. Training data consisting of high-level reviewer comments </w:t>
+        <w:t xml:space="preserve">). </w:t>
       </w:r>
       <w:r>
         <w:lastRenderedPageBreak/>
-        <w:t xml:space="preserve">may not effectively teach models the detailed, step-by-step reasoning required for rigorous manuscript evaluation. Similarly, prompts based solely on common reviewer guideline questions (e.g., </w:t>
+        <w:t xml:space="preserve">Furthermore, existing approaches often face limitations. Training data consisting of high-level reviewer comments may not effectively teach models the detailed, step-by-step reasoning required for rigorous manuscript evaluation. Similarly, prompts based solely on common reviewer guideline questions (e.g., </w:t>
       </w:r>
       <w:r>
         <w:fldChar w:fldCharType="begin"/>
@@ -2364,6 +2363,7 @@
         <w:rPr>
           <w:rStyle w:val="ListNumberBoldCharChar"/>
         </w:rPr>
+        <w:lastRenderedPageBreak/>
         <w:t>Meta-Development Insights:</w:t>
       </w:r>
       <w:r>
@@ -2452,7 +2452,6 @@
         <w:rPr>
           <w:rStyle w:val="ListNumberBoldCharChar"/>
         </w:rPr>
-        <w:lastRenderedPageBreak/>
         <w:t>Empirical Demonstration:</w:t>
       </w:r>
       <w:r>
@@ -3594,33 +3593,42 @@
             <w:b/>
             <w:vanish/>
           </w:rPr>
-          <w:t>}}{{LNK: #M2_Language_Focused_Refinement}}</w:t>
-        </w:r>
-      </w:hyperlink>
-      <w:r>
-        <w:t xml:space="preserve"> and </w:t>
-      </w:r>
-      <w:hyperlink w:anchor="M2_Basic_Iterative_Refinement" w:history="1">
+          <w:t xml:space="preserve">}}{{LNK: </w:t>
+        </w:r>
         <w:r>
           <w:rPr>
             <w:rStyle w:val="Hyperlink"/>
             <w:b/>
             <w:vanish/>
           </w:rPr>
-          <w:t>{{</w:t>
-        </w:r>
-        <w:r>
-          <w:rPr>
-            <w:rStyle w:val="Hyperlink"/>
-          </w:rPr>
-          <w:t>2.1.2</w:t>
-        </w:r>
+          <w:lastRenderedPageBreak/>
+          <w:t>#M2_Language_Focused_Refinement}}</w:t>
+        </w:r>
+      </w:hyperlink>
+      <w:r>
+        <w:t xml:space="preserve"> and </w:t>
+      </w:r>
+      <w:hyperlink w:anchor="M2_Basic_Iterative_Refinement" w:history="1">
         <w:r>
           <w:rPr>
             <w:rStyle w:val="Hyperlink"/>
             <w:b/>
             <w:vanish/>
           </w:rPr>
+          <w:t>{{</w:t>
+        </w:r>
+        <w:r>
+          <w:rPr>
+            <w:rStyle w:val="Hyperlink"/>
+          </w:rPr>
+          <w:t>2.1.2</w:t>
+        </w:r>
+        <w:r>
+          <w:rPr>
+            <w:rStyle w:val="Hyperlink"/>
+            <w:b/>
+            <w:vanish/>
+          </w:rPr>
           <w:t>}}{{LNK: #M2_Basic_Iterative_Refinement}}</w:t>
         </w:r>
       </w:hyperlink>
@@ -3642,7 +3650,6 @@
           <w:b/>
           <w:vanish/>
         </w:rPr>
-        <w:lastRenderedPageBreak/>
         <w:t>{{</w:t>
       </w:r>
       <w:r>
@@ -4094,6 +4101,7 @@
         <w:pStyle w:val="BodyText"/>
       </w:pPr>
       <w:r>
+        <w:lastRenderedPageBreak/>
         <w:t>The meta-prompt provides only the answers or clarifications, assuming the LLM retains the full PUD context from the previous turn:</w:t>
       </w:r>
     </w:p>
@@ -4638,7 +4646,6 @@
         <w:rPr>
           <w:vanish/>
         </w:rPr>
-        <w:lastRenderedPageBreak/>
         <w:t>{{</w:t>
       </w:r>
       <w:r>
@@ -5123,7 +5130,11 @@
         <w:t xml:space="preserve"> </w:t>
       </w:r>
       <w:r>
-        <w:t>in iterative refinement, it is also possible to rely on the LLM's conversational context by simply asking it to use a specific prompt from earlier in the chat history as a reference, without explicitly resubmitting its text. This implicit approach is more concise but depends entirely on the model's ability to recall the relevant prior context</w:t>
+        <w:t xml:space="preserve">in iterative refinement, it is also possible to </w:t>
+      </w:r>
+      <w:r>
+        <w:lastRenderedPageBreak/>
+        <w:t>rely on the LLM's conversational context by simply asking it to use a specific prompt from earlier in the chat history as a reference, without explicitly resubmitting its text. This implicit approach is more concise but depends entirely on the model's ability to recall the relevant prior context</w:t>
       </w:r>
       <w:r>
         <w:t xml:space="preserve"> accurately</w:t>
@@ -5192,7 +5203,6 @@
         <w:ind w:left="540"/>
       </w:pPr>
       <w:r>
-        <w:lastRenderedPageBreak/>
         <w:t>Guided Workflow Generation</w:t>
       </w:r>
     </w:p>
@@ -5545,6 +5555,7 @@
         <w:ind w:left="360"/>
       </w:pPr>
       <w:r>
+        <w:lastRenderedPageBreak/>
         <w:t>Help me define section "5. A Priori Plausibility Assessment" from the following text notes, formatting it as a bulleted list where each question/assessment becomes its own bullet and all conditionals are dropped:</w:t>
       </w:r>
     </w:p>
@@ -5615,16 +5626,7 @@
             <w:b/>
             <w:vanish/>
           </w:rPr>
-          <w:t xml:space="preserve">}}{{LNK: </w:t>
-        </w:r>
-        <w:r>
-          <w:rPr>
-            <w:rStyle w:val="Hyperlink"/>
-            <w:b/>
-            <w:vanish/>
-          </w:rPr>
-          <w:lastRenderedPageBreak/>
-          <w:t>#IV_D2_3_F_Idealized_Model_Performance}}</w:t>
+          <w:t>}}{{LNK: #IV_D2_3_F_Idealized_Model_Performance}}</w:t>
         </w:r>
       </w:hyperlink>
       <w:r>
@@ -5929,7 +5931,11 @@
         <w:ind w:left="360"/>
       </w:pPr>
       <w:r>
-        <w:t>2) When there are no detectable plastic particles inside the egg, but there are such particles in sperm, what are the chances of particles getting inside the egg under semi natural and artificial fertilization? What are the chances of subsequent distribution [sic] of the first child DNA formation by plastic particles?</w:t>
+        <w:t xml:space="preserve">2) When there are no detectable plastic particles inside the egg, but there are such particles in sperm, what are the chances of particles getting inside the egg </w:t>
+      </w:r>
+      <w:r>
+        <w:lastRenderedPageBreak/>
+        <w:t>under semi natural and artificial fertilization? What are the chances of subsequent distribution [sic] of the first child DNA formation by plastic particles?</w:t>
       </w:r>
     </w:p>
     <w:p>
@@ -5965,7 +5971,6 @@
         <w:rPr>
           <w:b/>
         </w:rPr>
-        <w:lastRenderedPageBreak/>
         <w:t>Interactive Topic Development:</w:t>
       </w:r>
       <w:r>
@@ -6238,7 +6243,11 @@
         <w:t>2</w:t>
       </w:r>
       <w:r>
-        <w:t>-prompt (or mmPUD) can be used subsequently to constrain or guide the LLM's capabilities when developing other, more specific prompts or meta-pr</w:t>
+        <w:t xml:space="preserve">-prompt (or mmPUD) can be used subsequently to constrain or guide the LLM's </w:t>
+      </w:r>
+      <w:r>
+        <w:lastRenderedPageBreak/>
+        <w:t>capabilities when developing other, more specific prompts or meta-pr</w:t>
       </w:r>
       <w:r>
         <w:t>ompts. The core purpose of the "</w:t>
@@ -6378,11 +6387,7 @@
         <w:fldChar w:fldCharType="end"/>
       </w:r>
       <w:r>
-        <w:t xml:space="preserve"> focusing on isotopic </w:t>
-      </w:r>
-      <w:r>
-        <w:lastRenderedPageBreak/>
-        <w:t>enrichment, known to contain significant and demonstrable methodological flaws, was chosen for this purpose. Its known issues made it a particularly informative test case for developing a prompt aimed at critical evaluation rather than simple summarization. The use of a single publication for development is a limitation of this initial proof-of-concept work, necessitated by resource constraints; testing on a broader range of manuscripts remains future work.</w:t>
+        <w:t xml:space="preserve"> focusing on isotopic enrichment, known to contain significant and demonstrable methodological flaws, was chosen for this purpose. Its known issues made it a particularly informative test case for developing a prompt aimed at critical evaluation rather than simple summarization. The use of a single publication for development is a limitation of this initial proof-of-concept work, necessitated by resource constraints; testing on a broader range of manuscripts remains future work.</w:t>
       </w:r>
     </w:p>
     <w:p>
@@ -6936,6 +6941,7 @@
         <w:pStyle w:val="ListBullet"/>
       </w:pPr>
       <w:r>
+        <w:lastRenderedPageBreak/>
         <w:t>A combined request like "</w:t>
       </w:r>
       <w:r>
@@ -7204,7 +7210,6 @@
         <w:rPr>
           <w:vanish/>
         </w:rPr>
-        <w:lastRenderedPageBreak/>
         <w:t>{{</w:t>
       </w:r>
       <w:r>
@@ -7488,6 +7493,7 @@
         <w:pStyle w:val="ListBullet"/>
       </w:pPr>
       <w:r>
+        <w:lastRenderedPageBreak/>
         <w:t>p</w:t>
       </w:r>
       <w:r>
@@ -7792,7 +7798,6 @@
         <w:rPr>
           <w:vanish/>
         </w:rPr>
-        <w:lastRenderedPageBreak/>
         <w:t>{{</w:t>
       </w:r>
       <w:r>
@@ -8116,7 +8121,11 @@
         <w:pStyle w:val="BodyText"/>
       </w:pPr>
       <w:r>
-        <w:t>This limitation stems partly from the nature of generative pre-trained models. By default, LLMs often process input text by integrating it with their existing knowledge base, excelling at tasks like summarization where the input is largely taken at face value. Critical analysis, however, requires a different stance - one of abstraction and skepticism, where the input manuscript is evaluated against external principles and knowledge without being automatically accepted as truth. This critical stance, treating the manuscript as an object of scrutiny rather than incorporated fact, is generally not the default behavior and requires specific guidance. While frontier LLMs can perform complex abstract operations, eliciting in-depth critical analysis necessitates either specialized training or, as explored in this work, advanced prompting techniques designed to guide the model through a rigorous, structured evaluation process</w:t>
+        <w:t xml:space="preserve">This limitation stems partly from the nature of generative pre-trained models. By default, LLMs often process input text by integrating it with their existing knowledge base, excelling at tasks like summarization where the input is </w:t>
+      </w:r>
+      <w:r>
+        <w:lastRenderedPageBreak/>
+        <w:t>largely taken at face value. Critical analysis, however, requires a different stance - one of abstraction and skepticism, where the input manuscript is evaluated against external principles and knowledge without being automatically accepted as truth. This critical stance, treating the manuscript as an object of scrutiny rather than incorporated fact, is generally not the default behavior and requires specific guidance. While frontier LLMs can perform complex abstract operations, eliciting in-depth critical analysis necessitates either specialized training or, as explored in this work, advanced prompting techniques designed to guide the model through a rigorous, structured evaluation process</w:t>
       </w:r>
       <w:r>
         <w:t xml:space="preserve"> </w:t>
@@ -8283,7 +8292,6 @@
         <w:rPr>
           <w:vanish/>
         </w:rPr>
-        <w:lastRenderedPageBreak/>
         <w:t>{{</w:t>
       </w:r>
       <w:r>
@@ -8784,7 +8792,11 @@
         <w:fldChar w:fldCharType="end"/>
       </w:r>
       <w:r>
-        <w:t xml:space="preserve">). This assessment often requires comparing the reported outcomes against theoretical expectations derived from established scientific principles. This deeper analysis is guided by the workflows in the second part of the methodology section, </w:t>
+        <w:t xml:space="preserve">). This assessment often requires comparing the reported outcomes against theoretical expectations derived from established scientific principles. This deeper analysis is guided by the workflows in the second part of the </w:t>
+      </w:r>
+      <w:r>
+        <w:lastRenderedPageBreak/>
+        <w:t xml:space="preserve">methodology section, </w:t>
       </w:r>
       <w:hyperlink w:anchor="IV_D2_Core_Experimental_Protocol" w:history="1">
         <w:r>
@@ -9118,11 +9130,7 @@
         </w:r>
       </w:hyperlink>
       <w:r>
-        <w:t xml:space="preserve"> sets the stage by directing the model to extract preliminary stage-specific information and identify important components for further targeted extraction. </w:t>
-      </w:r>
-      <w:r>
-        <w:lastRenderedPageBreak/>
-        <w:t>Adding this structured information to the LLM's context aids subsequent workflow steps. The wording aims for generality across experimental chemistry while eliciting case-specific detail.</w:t>
+        <w:t xml:space="preserve"> sets the stage by directing the model to extract preliminary stage-specific information and identify important components for further targeted extraction. Adding this structured information to the LLM's context aids subsequent workflow steps. The wording aims for generality across experimental chemistry while eliciting case-specific detail.</w:t>
       </w:r>
     </w:p>
     <w:p>
@@ -9574,6 +9582,7 @@
         <w:rPr>
           <w:i/>
         </w:rPr>
+        <w:lastRenderedPageBreak/>
         <w:t>Inferring from Visual Data (Multimodal Analysis):</w:t>
       </w:r>
       <w:r>
@@ -9887,7 +9896,6 @@
         <w:rPr>
           <w:b/>
         </w:rPr>
-        <w:lastRenderedPageBreak/>
         <w:t>Conventional Methodology:</w:t>
       </w:r>
       <w:r>
@@ -10189,6 +10197,7 @@
         <w:pStyle w:val="BodyText"/>
       </w:pPr>
       <w:r>
+        <w:lastRenderedPageBreak/>
         <w:t>Several principles or strategies emerged from this meta-meta-reasoning process:</w:t>
       </w:r>
     </w:p>
@@ -10469,7 +10478,6 @@
         <w:rPr>
           <w:b/>
         </w:rPr>
-        <w:lastRenderedPageBreak/>
         <w:t>Generalize Specific Analyses:</w:t>
       </w:r>
       <w:r>
@@ -10879,7 +10887,11 @@
         </w:r>
       </w:hyperlink>
       <w:r>
-        <w:t>) provided the mechanism to organize and store these complex, formalized procedures persistently within the LLM's context. Subsequent user queries then trigger these specific, pre-defined workflows, effectively guiding the LLM through the formalized expert reasoning process for tasks like analyzing the main result (</w:t>
+        <w:t xml:space="preserve">) provided the mechanism to organize and store these complex, formalized procedures persistently within the LLM's context. </w:t>
+      </w:r>
+      <w:r>
+        <w:lastRenderedPageBreak/>
+        <w:t>Subsequent user queries then trigger these specific, pre-defined workflows, effectively guiding the LLM through the formalized expert reasoning process for tasks like analyzing the main result (</w:t>
       </w:r>
       <w:hyperlink w:anchor="IV_B_Identifying_Claimed_Results" w:history="1">
         <w:r>
@@ -11359,282 +11371,279 @@
         <w:fldChar w:fldCharType="end"/>
       </w:r>
       <w:r>
-        <w:t xml:space="preserve"> and converged on the conclusion that its central claim (regarding isotopic enrichment) was highly dubious or unsupported by the described methods. This consistency </w:t>
-      </w:r>
+        <w:t xml:space="preserve"> and converged on the conclusion that its central claim (regarding isotopic enrichment) was highly dubious or unsupported by the described methods. This consistency across different architectures suggests the structured workflow provided by PWP effectively directs LLM reasoning towards critical evaluation points.</w:t>
+      </w:r>
+    </w:p>
+    <w:p>
+      <w:pPr>
+        <w:pStyle w:val="Heading2-0"/>
+        <w:rPr>
+          <w:szCs w:val="24"/>
+        </w:rPr>
+      </w:pPr>
+      <w:bookmarkStart w:id="26" w:name="D3_Demonstration_Analyses"/>
+      <w:r>
+        <w:rPr>
+          <w:vanish/>
+        </w:rPr>
+        <w:t>{{</w:t>
+      </w:r>
+      <w:r>
+        <w:t>Highlights from Demonstration Analyses</w:t>
+      </w:r>
+      <w:r>
+        <w:rPr>
+          <w:vanish/>
+        </w:rPr>
+        <w:t>}}{{BMK: #</w:t>
+      </w:r>
+      <w:r>
+        <w:rPr>
+          <w:vanish/>
+        </w:rPr>
+        <w:t>D3_Demonstration_Analyses</w:t>
+      </w:r>
+      <w:r>
+        <w:rPr>
+          <w:vanish/>
+        </w:rPr>
+        <w:t>}}</w:t>
+      </w:r>
+      <w:bookmarkEnd w:id="26"/>
+    </w:p>
+    <w:p>
+      <w:pPr>
+        <w:pStyle w:val="BodyText"/>
+      </w:pPr>
+      <w:r>
+        <w:t xml:space="preserve">A noteworthy aspect highlighted by the demonstrations relates to multimodal analysis capabilities. For example, Google Gemini Advanced 2.5 Pro (the subscription-based version) repeatedly demonstrated ability to analyze image content (specifically, photograph in SI Figure 1 of the </w:t>
+      </w:r>
+      <w:r>
+        <w:rPr>
+          <w:i/>
+        </w:rPr>
+        <w:t>test paper</w:t>
+      </w:r>
+      <w:r>
+        <w:t xml:space="preserve"> </w:t>
+      </w:r>
+      <w:r>
+        <w:fldChar w:fldCharType="begin"/>
+      </w:r>
+      <w:r>
+        <w:instrText xml:space="preserve"> ADDIN ZOTERO_ITEM CSL_CITATION {"citationID":"joeKrl4s","properties":{"formattedCitation":"[91]","plainCitation":"[91]","noteIndex":0},"citationItems":[{"id":12331,"uris":["http://zotero.org/users/6260775/items/BJKGN88W"],"itemData":{"id":12331,"type":"article-journal","abstract":"A low-abundance form of water, H217O, was enriched from 0.04% to </w:instrText>
+      </w:r>
+      <w:r>
+        <w:rPr>
+          <w:rFonts w:ascii="MS Gothic" w:eastAsia="MS Gothic" w:hAnsi="MS Gothic" w:cs="MS Gothic" w:hint="eastAsia"/>
+        </w:rPr>
+        <w:instrText>∼</w:instrText>
+      </w:r>
+      <w:r>
+        <w:instrText xml:space="preserve">90% by slow evaporation and fractional distillation of tap water. The density and refractive index for H217O are reported. Gas chromatography−mass spectrometry (GC-MS) of 16O- and 17O-1-hexanols and their trimethyl silyl ethers and of 16O- and 17O-hexamethyl disiloxanes was used to determine the percentage of 17O enrichment in the H217O. Furthermore, the chemical shifts of labeled and nonlabeled water dissolved in CDCl3 differed sufficiently that we could verify the enrichment of H217O. 17O hexanol was synthesized by the reaction of iodohexane with Na17OH. 17O-Labeled trimethylsilanol and 17O-labeled hexamethyldisiloxane were prepared by the reaction of H217O with bis(trimethylsilyl)trifluoroacetamide (BSTFA). To generate standards for 17O NMR, H217O2, and 17O camphor were prepared. H217O was electrolyzed to form 17O-labeled hydrogen peroxide which was quantified using two colorimetric assays. 17O-Labeled camphor was prepared by exchanging the ketone oxygen of camphor using H217O. The 17O-labeled compounds were characterized using 17O, 1H, and 13C NMR and GC-MS. While we were characterizing the labeled camphor, we also detected an unexpected oxygen exchange reaction of primary alcohols, catalyzed by electrophilic ketones such as camphor. The reaction is a displacement of the alcohol OH group by water. This is an example of the usefulness of 17O NMR in the study of a reaction mechanism that has not been noticed previously.","container-title":"Analytical Chemistry","DOI":"10.1021/ac1022887","ISSN":"0003-2700","issue":"1","journalAbbreviation":"Anal. Chem.","note":"publisher: American Chemical Society\nhttps://osf.io/nq68y/?view_only=fe29ffe96a8340329f3ebd660faedd43","page":"231-239","source":"ACS Publications","title":"Enrichment of H217O from Tap Water, Characterization of the Enriched Water, and Properties of Several 17O-Labeled Compounds","URL":"https://doi.org/10.1021/ac1022887","volume":"83","author":[{"family":"Prasad","given":"Brinda"},{"family":"Lewis","given":"Andrew R."},{"family":"Plettner","given":"Erika"}],"accessed":{"date-parts":[["2025",4,13]]},"issued":{"date-parts":[["2011",1,1]]},"citation-key":"prasad_EnrichmentH217OTap_2011_10.1021/ac1022887"}}],"schema":"https://github.com/citation-style-language/schema/raw/master/csl-citation.json"} </w:instrText>
+      </w:r>
+      <w:r>
+        <w:fldChar w:fldCharType="separate"/>
+      </w:r>
+      <w:r>
+        <w:t>[</w:t>
+      </w:r>
+      <w:hyperlink w:anchor="BIB_91" w:history="1">
+        <w:r>
+          <w:rPr>
+            <w:rStyle w:val="Hyperlink"/>
+          </w:rPr>
+          <w:t>91</w:t>
+        </w:r>
+      </w:hyperlink>
+      <w:r>
+        <w:t>]</w:t>
+      </w:r>
+      <w:r>
+        <w:fldChar w:fldCharType="end"/>
+      </w:r>
+      <w:r>
+        <w:t>) and integrate information extracted from visuals with the textual context, as guided by the PeerReviewPrompt. For instance, it consistently identified the presence of aluminum foil insulation around the fractionation column depicted - a detail absent from the main text. Furthermore, following prompt instructions, it successfully inferred approximate scale information from main text and applied this inferred data to subsequent steps involving the analysis of physical processes. While OpenAI has also indicated multimodal capabilities for its recent o3 reasoning model</w:t>
+      </w:r>
+      <w:r>
+        <w:t xml:space="preserve"> </w:t>
+      </w:r>
+      <w:r>
+        <w:fldChar w:fldCharType="begin"/>
+      </w:r>
+      <w:r>
+        <w:instrText xml:space="preserve"> ADDIN ZOTERO_ITEM CSL_CITATION {"citationID":"DVbo7xor","properties":{"formattedCitation":"[22, 96]","plainCitation":"[22, 96]","noteIndex":0},"citationItems":[{"id":12623,"uris":["http://zotero.org/users/6260775/items/PFKPJLWE"],"itemData":{"id":12623,"type":"post-weblog","abstract":"OpenAI o3 and OpenAI o4-mini combine state-of-the-art reasoning with full tool capabilities—web browsing, Python, image and file analysis, image generation, canvas, automations, file search, and memory.","container-title":"OpenAI","language":"en-US","title":"OpenAI o3 and o4-mini System Card","URL":"https://openai.com/index/o3-o4-mini-system-card/","accessed":{"date-parts":[["2025",5,3]]},"issued":{"date-parts":[["2025",4,16]]},"citation-key":"_OpenAIO3O4mini_2025_"},"label":"page"},{"id":12622,"uris":["http://zotero.org/users/6260775/items/57JRLHIH"],"itemData":{"id":12622,"type":"webpage","abstract":"Our smartest and most capable models to date with full tool access","container-title":"OpenAI","language":"en-US","title":"Introducing OpenAI o3 and o4-mini","URL":"https://openai.com/index/introducing-o3-and-o4-mini/","accessed":{"date-parts":[["2025",5,3]]},"citation-key":"_IntroducingOpenAIO3__"},"label":"page"}],"schema":"https://github.com/citation-style-language/schema/raw/master/csl-citation.json"} </w:instrText>
+      </w:r>
+      <w:r>
+        <w:fldChar w:fldCharType="separate"/>
+      </w:r>
+      <w:r>
+        <w:t>[</w:t>
+      </w:r>
+      <w:hyperlink w:anchor="BIB_22" w:history="1">
+        <w:r>
+          <w:rPr>
+            <w:rStyle w:val="Hyperlink"/>
+          </w:rPr>
+          <w:t>22</w:t>
+        </w:r>
+      </w:hyperlink>
+      <w:r>
+        <w:t xml:space="preserve">, </w:t>
+      </w:r>
+      <w:hyperlink w:anchor="BIB_96" w:history="1">
+        <w:r>
+          <w:rPr>
+            <w:rStyle w:val="Hyperlink"/>
+          </w:rPr>
+          <w:t>96</w:t>
+        </w:r>
+      </w:hyperlink>
+      <w:r>
+        <w:t>]</w:t>
+      </w:r>
+      <w:r>
+        <w:fldChar w:fldCharType="end"/>
+      </w:r>
+      <w:r>
+        <w:t>, the limited testing performed during this work did not yield convincing evidence of integrated visual-textual analysis for this specific task. Furthermore, verifying the extent of such capabilities in ChatGPT models can be challenging due to the lack of transparency regarding their internal reasoning or step-by-step thought processes compared to models like Gemini Advanced.</w:t>
+      </w:r>
+    </w:p>
+    <w:p>
+      <w:pPr>
+        <w:pStyle w:val="BodyText"/>
+      </w:pPr>
+      <w:r>
+        <w:t xml:space="preserve">Intriguingly, the LLM analyses highlighted at least two potentially significant issues not initially noted by the author during manual review. Firstly, multiple models consistently identified the use of a glass-wool-packed condenser as an improvised fractionating column as a poor methodological choice likely insufficient for the claimed separation. The models also usually suggested conventional accessible alternatives with potentially significantly higher and well-characterized performance. While evaluating this specific detail falls outside the author's direct expertise, the consensus across models and preliminary external checks suggest this criticism is likely valid. Secondly, several runs flagged inconsistencies related to the boiling points (b.p.) reported for different fractions (Table 1 in </w:t>
+      </w:r>
+      <w:r>
+        <w:fldChar w:fldCharType="begin"/>
+      </w:r>
+      <w:r>
+        <w:instrText xml:space="preserve"> ADDIN ZOTERO_ITEM CSL_CITATION {"citationID":"HbZ2tkA2","properties":{"formattedCitation":"[91]","plainCitation":"[91]","noteIndex":0},"citationItems":[{"id":12331,"uris":["http://zotero.org/users/6260775/items/BJKGN88W"],"itemData":{"id":12331,"type":"article-journal","abstract":"A low-abundance form of water, H217O, was enriched from 0.04% to </w:instrText>
+      </w:r>
+      <w:r>
+        <w:rPr>
+          <w:rFonts w:ascii="MS Gothic" w:eastAsia="MS Gothic" w:hAnsi="MS Gothic" w:cs="MS Gothic" w:hint="eastAsia"/>
+        </w:rPr>
+        <w:instrText>∼</w:instrText>
+      </w:r>
+      <w:r>
+        <w:instrText xml:space="preserve">90% by slow evaporation and fractional distillation of tap water. The density and refractive index for H217O are reported. Gas chromatography−mass spectrometry (GC-MS) of 16O- and 17O-1-hexanols and their trimethyl silyl ethers and of 16O- and 17O-hexamethyl disiloxanes was used to determine the percentage of 17O enrichment in the H217O. Furthermore, the chemical shifts of labeled and nonlabeled water dissolved in CDCl3 differed sufficiently that we could verify the enrichment of H217O. 17O hexanol was synthesized by the reaction of iodohexane with Na17OH. 17O-Labeled trimethylsilanol and 17O-labeled hexamethyldisiloxane were prepared by the reaction of H217O with bis(trimethylsilyl)trifluoroacetamide (BSTFA). To generate standards for 17O NMR, H217O2, and 17O camphor were prepared. H217O was electrolyzed to form 17O-labeled hydrogen peroxide which was quantified using two colorimetric assays. 17O-Labeled camphor was prepared by exchanging the ketone oxygen of camphor using H217O. The 17O-labeled compounds were characterized using 17O, 1H, and 13C NMR and GC-MS. While we were characterizing the labeled camphor, we also detected an unexpected oxygen exchange reaction of primary alcohols, catalyzed by electrophilic ketones such as camphor. The reaction is a displacement of the alcohol OH group by water. This is an example of the usefulness of 17O NMR in the study of a reaction mechanism that has not been noticed previously.","container-title":"Analytical Chemistry","DOI":"10.1021/ac1022887","ISSN":"0003-2700","issue":"1","journalAbbreviation":"Anal. Chem.","note":"publisher: American Chemical Society\nhttps://osf.io/nq68y/?view_only=fe29ffe96a8340329f3ebd660faedd43","page":"231-239","source":"ACS Publications","title":"Enrichment of H217O from Tap Water, Characterization of the Enriched Water, and Properties of Several 17O-Labeled Compounds","URL":"https://doi.org/10.1021/ac1022887","volume":"83","author":[{"family":"Prasad","given":"Brinda"},{"family":"Lewis","given":"Andrew R."},{"family":"Plettner","given":"Erika"}],"accessed":{"date-parts":[["2025",4,13]]},"issued":{"date-parts":[["2011",1,1]]},"citation-key":"prasad_EnrichmentH217OTap_2011_10.1021/ac1022887"}}],"schema":"https://github.com/citation-style-language/schema/raw/master/csl-citation.json"} </w:instrText>
+      </w:r>
+      <w:r>
+        <w:fldChar w:fldCharType="separate"/>
+      </w:r>
+      <w:r>
+        <w:t>[</w:t>
+      </w:r>
+      <w:hyperlink w:anchor="BIB_91" w:history="1">
+        <w:r>
+          <w:rPr>
+            <w:rStyle w:val="Hyperlink"/>
+          </w:rPr>
+          <w:t>91</w:t>
+        </w:r>
+      </w:hyperlink>
+      <w:r>
+        <w:t>]</w:t>
+      </w:r>
+      <w:r>
+        <w:fldChar w:fldCharType="end"/>
+      </w:r>
+      <w:r>
+        <w:t>). Although the prompt did not specifically target b.p. analysis (potentially explaining why this issue was not consistently flagged), the observation prompted closer scrutiny. Comparing the differences in reported uncorrected b.p. values between fractions reveals discrepancies when contrasted with known literature values for H</w:t>
+      </w:r>
+      <w:r>
+        <w:rPr>
+          <w:vertAlign w:val="subscript"/>
+        </w:rPr>
+        <w:t>2</w:t>
+      </w:r>
+      <w:r>
+        <w:rPr>
+          <w:vertAlign w:val="superscript"/>
+        </w:rPr>
+        <w:t>16</w:t>
+      </w:r>
+      <w:r>
+        <w:t>O, H</w:t>
+      </w:r>
+      <w:r>
+        <w:rPr>
+          <w:vertAlign w:val="subscript"/>
+        </w:rPr>
+        <w:t>2</w:t>
+      </w:r>
+      <w:r>
+        <w:rPr>
+          <w:vertAlign w:val="superscript"/>
+        </w:rPr>
+        <w:t>17</w:t>
+      </w:r>
+      <w:r>
+        <w:t>O, and H</w:t>
+      </w:r>
+      <w:r>
+        <w:rPr>
+          <w:vertAlign w:val="subscript"/>
+        </w:rPr>
+        <w:t>2</w:t>
+      </w:r>
+      <w:r>
+        <w:rPr>
+          <w:vertAlign w:val="superscript"/>
+        </w:rPr>
+        <w:t>18</w:t>
+      </w:r>
+      <w:r>
+        <w:t>O (which span only ~0.2</w:t>
+      </w:r>
+      <w:r>
+        <w:rPr>
+          <w:rFonts w:ascii="Arial" w:hAnsi="Arial" w:cs="Arial"/>
+        </w:rPr>
+        <w:t>°</w:t>
+      </w:r>
+      <w:r>
+        <w:t xml:space="preserve">C at 1 atm according to </w:t>
+      </w:r>
+      <w:r>
+        <w:fldChar w:fldCharType="begin"/>
+      </w:r>
+      <w:r>
+        <w:instrText xml:space="preserve"> ADDIN ZOTERO_ITEM CSL_CITATION {"citationID":"t1WZkmmA","properties":{"formattedCitation":"[97]","plainCitation":"[97]","noteIndex":0},"citationItems":[{"id":12602,"uris":["http://zotero.org/users/6260775/items/RYJ88HPX"],"itemData":{"id":12602,"type":"book","call-number":"TJ268 .A68 2004","edition":"1","event-place":"Amsterdam, Boston","ISBN":"978-0-12-544461-3","note":"OCLC: ocm54677723\nDOI: 10.1016/B978-0-12-544461-3.X5000-5","number-of-pages":"753","publisher":"Elsevier Academic Press","publisher-place":"Amsterdam, Boston","source":"Library of Congress ISBN","title":"Aqueous systems at elevated temperatures and pressures: physical chemistry in water, steam and hydrothermal solutions","URL":"https://sciencedirect.com/book/9780125444613","editor":[{"family":"Palmer","given":"D. A."},{"family":"Fernández-Prini","given":"Roberto J."},{"family":"Harvey","given":"Allan H."},{"literal":"International Association for the Properties of Water and Steam"}],"issued":{"date-parts":[["2004"]]},"citation-key":"palmer_AqueousSystemsElevated_2004_10.1016/B978-0-12-544461-3.X5000-5"}}],"schema":"https://github.com/citation-style-language/schema/raw/master/csl-citation.json"} </w:instrText>
+      </w:r>
+      <w:r>
+        <w:fldChar w:fldCharType="separate"/>
+      </w:r>
+      <w:r>
+        <w:t>[</w:t>
+      </w:r>
+      <w:hyperlink w:anchor="BIB_97" w:history="1">
+        <w:r>
+          <w:rPr>
+            <w:rStyle w:val="Hyperlink"/>
+          </w:rPr>
+          <w:t>97</w:t>
+        </w:r>
+      </w:hyperlink>
+      <w:r>
+        <w:t>]</w:t>
+      </w:r>
+      <w:r>
+        <w:fldChar w:fldCharType="end"/>
+      </w:r>
+      <w:r>
+        <w:t>, Table 9.1). This observation, combined with the authors' failure to monitor or report ambient pressure despite claiming a significant (10-15 times higher than the b.p. span of separated components) altitude-based b.p. depression for tap water, raises further critical questions regarding the meaning of the reported data and the entire study. This particular issue was initially missed by human review but surfaced by several PWP-guided LLM analysis runs.</w:t>
+      </w:r>
+    </w:p>
+    <w:p>
+      <w:pPr>
+        <w:pStyle w:val="BodyText"/>
+      </w:pPr>
       <w:r>
         <w:lastRenderedPageBreak/>
-        <w:t>across different architectures suggests the structured workflow provided by PWP effectively directs LLM reasoning towards critical evaluation points.</w:t>
-      </w:r>
-    </w:p>
-    <w:p>
-      <w:pPr>
-        <w:pStyle w:val="Heading2-0"/>
-        <w:rPr>
-          <w:szCs w:val="24"/>
-        </w:rPr>
-      </w:pPr>
-      <w:bookmarkStart w:id="26" w:name="D3_Demonstration_Analyses"/>
-      <w:r>
-        <w:rPr>
-          <w:vanish/>
-        </w:rPr>
-        <w:t>{{</w:t>
-      </w:r>
-      <w:r>
-        <w:t>Highlights from Demonstration Analyses</w:t>
-      </w:r>
-      <w:r>
-        <w:rPr>
-          <w:vanish/>
-        </w:rPr>
-        <w:t>}}{{BMK: #</w:t>
-      </w:r>
-      <w:r>
-        <w:rPr>
-          <w:vanish/>
-        </w:rPr>
-        <w:t>D3_Demonstration_Analyses</w:t>
-      </w:r>
-      <w:r>
-        <w:rPr>
-          <w:vanish/>
-        </w:rPr>
-        <w:t>}}</w:t>
-      </w:r>
-      <w:bookmarkEnd w:id="26"/>
-    </w:p>
-    <w:p>
-      <w:pPr>
-        <w:pStyle w:val="BodyText"/>
-      </w:pPr>
-      <w:r>
-        <w:t xml:space="preserve">A noteworthy aspect highlighted by the demonstrations relates to multimodal analysis capabilities. For example, Google Gemini Advanced 2.5 Pro (the subscription-based version) repeatedly demonstrated ability to analyze image content (specifically, photograph in SI Figure 1 of the </w:t>
-      </w:r>
-      <w:r>
-        <w:rPr>
-          <w:i/>
-        </w:rPr>
-        <w:t>test paper</w:t>
-      </w:r>
-      <w:r>
-        <w:t xml:space="preserve"> </w:t>
-      </w:r>
-      <w:r>
-        <w:fldChar w:fldCharType="begin"/>
-      </w:r>
-      <w:r>
-        <w:instrText xml:space="preserve"> ADDIN ZOTERO_ITEM CSL_CITATION {"citationID":"joeKrl4s","properties":{"formattedCitation":"[91]","plainCitation":"[91]","noteIndex":0},"citationItems":[{"id":12331,"uris":["http://zotero.org/users/6260775/items/BJKGN88W"],"itemData":{"id":12331,"type":"article-journal","abstract":"A low-abundance form of water, H217O, was enriched from 0.04% to </w:instrText>
-      </w:r>
-      <w:r>
-        <w:rPr>
-          <w:rFonts w:ascii="MS Gothic" w:eastAsia="MS Gothic" w:hAnsi="MS Gothic" w:cs="MS Gothic" w:hint="eastAsia"/>
-        </w:rPr>
-        <w:instrText>∼</w:instrText>
-      </w:r>
-      <w:r>
-        <w:instrText xml:space="preserve">90% by slow evaporation and fractional distillation of tap water. The density and refractive index for H217O are reported. Gas chromatography−mass spectrometry (GC-MS) of 16O- and 17O-1-hexanols and their trimethyl silyl ethers and of 16O- and 17O-hexamethyl disiloxanes was used to determine the percentage of 17O enrichment in the H217O. Furthermore, the chemical shifts of labeled and nonlabeled water dissolved in CDCl3 differed sufficiently that we could verify the enrichment of H217O. 17O hexanol was synthesized by the reaction of iodohexane with Na17OH. 17O-Labeled trimethylsilanol and 17O-labeled hexamethyldisiloxane were prepared by the reaction of H217O with bis(trimethylsilyl)trifluoroacetamide (BSTFA). To generate standards for 17O NMR, H217O2, and 17O camphor were prepared. H217O was electrolyzed to form 17O-labeled hydrogen peroxide which was quantified using two colorimetric assays. 17O-Labeled camphor was prepared by exchanging the ketone oxygen of camphor using H217O. The 17O-labeled compounds were characterized using 17O, 1H, and 13C NMR and GC-MS. While we were characterizing the labeled camphor, we also detected an unexpected oxygen exchange reaction of primary alcohols, catalyzed by electrophilic ketones such as camphor. The reaction is a displacement of the alcohol OH group by water. This is an example of the usefulness of 17O NMR in the study of a reaction mechanism that has not been noticed previously.","container-title":"Analytical Chemistry","DOI":"10.1021/ac1022887","ISSN":"0003-2700","issue":"1","journalAbbreviation":"Anal. Chem.","note":"publisher: American Chemical Society\nhttps://osf.io/nq68y/?view_only=fe29ffe96a8340329f3ebd660faedd43","page":"231-239","source":"ACS Publications","title":"Enrichment of H217O from Tap Water, Characterization of the Enriched Water, and Properties of Several 17O-Labeled Compounds","URL":"https://doi.org/10.1021/ac1022887","volume":"83","author":[{"family":"Prasad","given":"Brinda"},{"family":"Lewis","given":"Andrew R."},{"family":"Plettner","given":"Erika"}],"accessed":{"date-parts":[["2025",4,13]]},"issued":{"date-parts":[["2011",1,1]]},"citation-key":"prasad_EnrichmentH217OTap_2011_10.1021/ac1022887"}}],"schema":"https://github.com/citation-style-language/schema/raw/master/csl-citation.json"} </w:instrText>
-      </w:r>
-      <w:r>
-        <w:fldChar w:fldCharType="separate"/>
-      </w:r>
-      <w:r>
-        <w:t>[</w:t>
-      </w:r>
-      <w:hyperlink w:anchor="BIB_91" w:history="1">
-        <w:r>
-          <w:rPr>
-            <w:rStyle w:val="Hyperlink"/>
-          </w:rPr>
-          <w:t>91</w:t>
-        </w:r>
-      </w:hyperlink>
-      <w:r>
-        <w:t>]</w:t>
-      </w:r>
-      <w:r>
-        <w:fldChar w:fldCharType="end"/>
-      </w:r>
-      <w:r>
-        <w:t>) and integrate information extracted from visuals with the textual context, as guided by the PeerReviewPrompt. For instance, it consistently identified the presence of aluminum foil insulation around the fractionation column depicted - a detail absent from the main text. Furthermore, following prompt instructions, it successfully inferred approximate scale information from main text and applied this inferred data to subsequent steps involving the analysis of physical processes. While OpenAI has also indicated multimodal capabilities for its recent o3 reasoning model</w:t>
-      </w:r>
-      <w:r>
-        <w:t xml:space="preserve"> </w:t>
-      </w:r>
-      <w:r>
-        <w:fldChar w:fldCharType="begin"/>
-      </w:r>
-      <w:r>
-        <w:instrText xml:space="preserve"> ADDIN ZOTERO_ITEM CSL_CITATION {"citationID":"DVbo7xor","properties":{"formattedCitation":"[22, 96]","plainCitation":"[22, 96]","noteIndex":0},"citationItems":[{"id":12623,"uris":["http://zotero.org/users/6260775/items/PFKPJLWE"],"itemData":{"id":12623,"type":"post-weblog","abstract":"OpenAI o3 and OpenAI o4-mini combine state-of-the-art reasoning with full tool capabilities—web browsing, Python, image and file analysis, image generation, canvas, automations, file search, and memory.","container-title":"OpenAI","language":"en-US","title":"OpenAI o3 and o4-mini System Card","URL":"https://openai.com/index/o3-o4-mini-system-card/","accessed":{"date-parts":[["2025",5,3]]},"issued":{"date-parts":[["2025",4,16]]},"citation-key":"_OpenAIO3O4mini_2025_"},"label":"page"},{"id":12622,"uris":["http://zotero.org/users/6260775/items/57JRLHIH"],"itemData":{"id":12622,"type":"webpage","abstract":"Our smartest and most capable models to date with full tool access","container-title":"OpenAI","language":"en-US","title":"Introducing OpenAI o3 and o4-mini","URL":"https://openai.com/index/introducing-o3-and-o4-mini/","accessed":{"date-parts":[["2025",5,3]]},"citation-key":"_IntroducingOpenAIO3__"},"label":"page"}],"schema":"https://github.com/citation-style-language/schema/raw/master/csl-citation.json"} </w:instrText>
-      </w:r>
-      <w:r>
-        <w:fldChar w:fldCharType="separate"/>
-      </w:r>
-      <w:r>
-        <w:t>[</w:t>
-      </w:r>
-      <w:hyperlink w:anchor="BIB_22" w:history="1">
-        <w:r>
-          <w:rPr>
-            <w:rStyle w:val="Hyperlink"/>
-          </w:rPr>
-          <w:t>22</w:t>
-        </w:r>
-      </w:hyperlink>
-      <w:r>
-        <w:t xml:space="preserve">, </w:t>
-      </w:r>
-      <w:hyperlink w:anchor="BIB_96" w:history="1">
-        <w:r>
-          <w:rPr>
-            <w:rStyle w:val="Hyperlink"/>
-          </w:rPr>
-          <w:t>96</w:t>
-        </w:r>
-      </w:hyperlink>
-      <w:r>
-        <w:t>]</w:t>
-      </w:r>
-      <w:r>
-        <w:fldChar w:fldCharType="end"/>
-      </w:r>
-      <w:r>
-        <w:t>, the limited testing performed during this work did not yield convincing evidence of integrated visual-textual analysis for this specific task. Furthermore, verifying the extent of such capabilities in ChatGPT models can be challenging due to the lack of transparency regarding their internal reasoning or step-by-step thought processes compared to models like Gemini Advanced.</w:t>
-      </w:r>
-    </w:p>
-    <w:p>
-      <w:pPr>
-        <w:pStyle w:val="BodyText"/>
-      </w:pPr>
-      <w:r>
-        <w:t xml:space="preserve">Intriguingly, the LLM analyses highlighted at least two potentially significant issues not initially noted by the author during manual review. Firstly, multiple models consistently identified the use of a glass-wool-packed condenser as an improvised fractionating column as a poor methodological choice likely insufficient for the claimed separation. The models also usually suggested conventional accessible alternatives with potentially significantly higher and well-characterized performance. While evaluating this specific detail falls outside the author's direct expertise, the consensus across models and preliminary external checks suggest this criticism is likely valid. Secondly, several runs flagged inconsistencies related to the boiling points (b.p.) reported for different fractions (Table 1 in </w:t>
-      </w:r>
-      <w:r>
-        <w:fldChar w:fldCharType="begin"/>
-      </w:r>
-      <w:r>
-        <w:instrText xml:space="preserve"> ADDIN ZOTERO_ITEM CSL_CITATION {"citationID":"HbZ2tkA2","properties":{"formattedCitation":"[91]","plainCitation":"[91]","noteIndex":0},"citationItems":[{"id":12331,"uris":["http://zotero.org/users/6260775/items/BJKGN88W"],"itemData":{"id":12331,"type":"article-journal","abstract":"A low-abundance form of water, H217O, was enriched from 0.04% to </w:instrText>
-      </w:r>
-      <w:r>
-        <w:rPr>
-          <w:rFonts w:ascii="MS Gothic" w:eastAsia="MS Gothic" w:hAnsi="MS Gothic" w:cs="MS Gothic" w:hint="eastAsia"/>
-        </w:rPr>
-        <w:instrText>∼</w:instrText>
-      </w:r>
-      <w:r>
-        <w:instrText xml:space="preserve">90% by slow evaporation and fractional distillation of tap water. The density and refractive index for H217O are reported. Gas chromatography−mass spectrometry (GC-MS) of 16O- and 17O-1-hexanols and their trimethyl silyl ethers and of 16O- and 17O-hexamethyl disiloxanes was used to determine the percentage of 17O enrichment in the H217O. Furthermore, the chemical shifts of labeled and nonlabeled water dissolved in CDCl3 differed sufficiently that we could verify the enrichment of H217O. 17O hexanol was synthesized by the reaction of iodohexane with Na17OH. 17O-Labeled trimethylsilanol and 17O-labeled hexamethyldisiloxane were prepared by the reaction of H217O with bis(trimethylsilyl)trifluoroacetamide (BSTFA). To generate standards for 17O NMR, H217O2, and 17O camphor were prepared. H217O was electrolyzed to form 17O-labeled hydrogen peroxide which was quantified using two colorimetric assays. 17O-Labeled camphor was prepared by exchanging the ketone oxygen of camphor using H217O. The 17O-labeled compounds were characterized using 17O, 1H, and 13C NMR and GC-MS. While we were characterizing the labeled camphor, we also detected an unexpected oxygen exchange reaction of primary alcohols, catalyzed by electrophilic ketones such as camphor. The reaction is a displacement of the alcohol OH group by water. This is an example of the usefulness of 17O NMR in the study of a reaction mechanism that has not been noticed previously.","container-title":"Analytical Chemistry","DOI":"10.1021/ac1022887","ISSN":"0003-2700","issue":"1","journalAbbreviation":"Anal. Chem.","note":"publisher: American Chemical Society\nhttps://osf.io/nq68y/?view_only=fe29ffe96a8340329f3ebd660faedd43","page":"231-239","source":"ACS Publications","title":"Enrichment of H217O from Tap Water, Characterization of the Enriched Water, and Properties of Several 17O-Labeled Compounds","URL":"https://doi.org/10.1021/ac1022887","volume":"83","author":[{"family":"Prasad","given":"Brinda"},{"family":"Lewis","given":"Andrew R."},{"family":"Plettner","given":"Erika"}],"accessed":{"date-parts":[["2025",4,13]]},"issued":{"date-parts":[["2011",1,1]]},"citation-key":"prasad_EnrichmentH217OTap_2011_10.1021/ac1022887"}}],"schema":"https://github.com/citation-style-language/schema/raw/master/csl-citation.json"} </w:instrText>
-      </w:r>
-      <w:r>
-        <w:fldChar w:fldCharType="separate"/>
-      </w:r>
-      <w:r>
-        <w:t>[</w:t>
-      </w:r>
-      <w:hyperlink w:anchor="BIB_91" w:history="1">
-        <w:r>
-          <w:rPr>
-            <w:rStyle w:val="Hyperlink"/>
-          </w:rPr>
-          <w:t>91</w:t>
-        </w:r>
-      </w:hyperlink>
-      <w:r>
-        <w:t>]</w:t>
-      </w:r>
-      <w:r>
-        <w:fldChar w:fldCharType="end"/>
-      </w:r>
-      <w:r>
-        <w:t>). Although the prompt did not specifically target b.p. analysis (potentially explaining why this issue was not consistently flagged), the observation prompted closer scrutiny. Comparing the differences in reported uncorrected b.p. values between fractions reveals discrepancies when contrasted with known literature values for H</w:t>
-      </w:r>
-      <w:r>
-        <w:rPr>
-          <w:vertAlign w:val="subscript"/>
-        </w:rPr>
-        <w:t>2</w:t>
-      </w:r>
-      <w:r>
-        <w:rPr>
-          <w:vertAlign w:val="superscript"/>
-        </w:rPr>
-        <w:t>16</w:t>
-      </w:r>
-      <w:r>
-        <w:t>O, H</w:t>
-      </w:r>
-      <w:r>
-        <w:rPr>
-          <w:vertAlign w:val="subscript"/>
-        </w:rPr>
-        <w:t>2</w:t>
-      </w:r>
-      <w:r>
-        <w:rPr>
-          <w:vertAlign w:val="superscript"/>
-        </w:rPr>
-        <w:t>17</w:t>
-      </w:r>
-      <w:r>
-        <w:t>O, and H</w:t>
-      </w:r>
-      <w:r>
-        <w:rPr>
-          <w:vertAlign w:val="subscript"/>
-        </w:rPr>
-        <w:t>2</w:t>
-      </w:r>
-      <w:r>
-        <w:rPr>
-          <w:vertAlign w:val="superscript"/>
-        </w:rPr>
-        <w:t>18</w:t>
-      </w:r>
-      <w:r>
-        <w:t>O (which span only ~0.2</w:t>
-      </w:r>
-      <w:r>
-        <w:rPr>
-          <w:rFonts w:ascii="Arial" w:hAnsi="Arial" w:cs="Arial"/>
-        </w:rPr>
-        <w:t>°</w:t>
-      </w:r>
-      <w:r>
-        <w:t xml:space="preserve">C at 1 atm according to </w:t>
-      </w:r>
-      <w:r>
-        <w:fldChar w:fldCharType="begin"/>
-      </w:r>
-      <w:r>
-        <w:instrText xml:space="preserve"> ADDIN ZOTERO_ITEM CSL_CITATION {"citationID":"t1WZkmmA","properties":{"formattedCitation":"[97]","plainCitation":"[97]","noteIndex":0},"citationItems":[{"id":12602,"uris":["http://zotero.org/users/6260775/items/RYJ88HPX"],"itemData":{"id":12602,"type":"book","call-number":"TJ268 .A68 2004","edition":"1","event-place":"Amsterdam, Boston","ISBN":"978-0-12-544461-3","note":"OCLC: ocm54677723\nDOI: 10.1016/B978-0-12-544461-3.X5000-5","number-of-pages":"753","publisher":"Elsevier Academic Press","publisher-place":"Amsterdam, Boston","source":"Library of Congress ISBN","title":"Aqueous systems at elevated temperatures and pressures: physical chemistry in water, steam and hydrothermal solutions","URL":"https://sciencedirect.com/book/9780125444613","editor":[{"family":"Palmer","given":"D. A."},{"family":"Fernández-Prini","given":"Roberto J."},{"family":"Harvey","given":"Allan H."},{"literal":"International Association for the Properties of Water and Steam"}],"issued":{"date-parts":[["2004"]]},"citation-key":"palmer_AqueousSystemsElevated_2004_10.1016/B978-0-12-544461-3.X5000-5"}}],"schema":"https://github.com/citation-style-language/schema/raw/master/csl-citation.json"} </w:instrText>
-      </w:r>
-      <w:r>
-        <w:fldChar w:fldCharType="separate"/>
-      </w:r>
-      <w:r>
-        <w:t>[</w:t>
-      </w:r>
-      <w:hyperlink w:anchor="BIB_97" w:history="1">
-        <w:r>
-          <w:rPr>
-            <w:rStyle w:val="Hyperlink"/>
-          </w:rPr>
-          <w:t>97</w:t>
-        </w:r>
-      </w:hyperlink>
-      <w:r>
-        <w:t>]</w:t>
-      </w:r>
-      <w:r>
-        <w:fldChar w:fldCharType="end"/>
-      </w:r>
-      <w:r>
-        <w:t>, Table 9.1). This observation, combined with the authors' failure to monitor or report ambient pressure despite claiming a significant (10-15 times higher than the b.p. span of separated components) altitude-based b.p. depression for tap water, raises further critical questions regarding the meaning of the reported data and the entire study. This particular issue was initially missed by human review but surfaced by several PWP-guided LLM analysis runs.</w:t>
-      </w:r>
-    </w:p>
-    <w:p>
-      <w:pPr>
-        <w:pStyle w:val="BodyText"/>
-      </w:pPr>
-      <w:r>
         <w:t>These observations suggest the potential for PWP-guided LLMs not only to structure analysis but also to augment human review by identifying flaws that might be overlooked due to differing expertise or attention patterns. However, these findings are preliminary. A systematic comparison of analyses across models and multiple runs, potentially using quantitative metrics alongside qualitative assessment, is required for a rigorous evaluation of the prompt's performance, reliability, and limitations. Such a detailed comparative analysis was beyond the scope of this initial proof-of-concept study.</w:t>
       </w:r>
     </w:p>
@@ -11900,11 +11909,7 @@
         <w:t>from</w:t>
       </w:r>
       <w:r>
-        <w:t xml:space="preserve"> the input presents a </w:t>
-      </w:r>
-      <w:r>
-        <w:lastRenderedPageBreak/>
-        <w:t>fundamental tension: to learn effectively, the model must, to some extent, accept the provided material. This makes simultaneous critical evaluation</w:t>
+        <w:t xml:space="preserve"> the input presents a fundamental tension: to learn effectively, the model must, to some extent, accept the provided material. This makes simultaneous critical evaluation</w:t>
       </w:r>
       <w:r>
         <w:t xml:space="preserve"> - </w:t>
@@ -12235,7 +12240,11 @@
         </w:r>
       </w:hyperlink>
       <w:r>
-        <w:t>). One plausible mechanism behind flagging such issues relates to the LLM's fundamental nature as a predictive model trained on vast datasets. LLMs excel at learning statistical regularities and predicting text based on these patterns. Common and well-established scientific techniques, such as fractional distillation, are likely described extensively and relatively consistently within the LLM's training corpus, reflecting established scientific practices.</w:t>
+        <w:t xml:space="preserve">). One plausible mechanism behind flagging such issues relates to the LLM's fundamental nature as a predictive model trained on vast datasets. LLMs excel at learning statistical regularities and predicting text based on these </w:t>
+      </w:r>
+      <w:r>
+        <w:lastRenderedPageBreak/>
+        <w:t>patterns. Common and well-established scientific techniques, such as fractional distillation, are likely described extensively and relatively consistently within the LLM's training corpus, reflecting established scientific practices.</w:t>
       </w:r>
     </w:p>
     <w:p>
@@ -12425,11 +12434,7 @@
         <w:t xml:space="preserve"> purpose of critical evaluation</w:t>
       </w:r>
       <w:r>
-        <w:t xml:space="preserve">. This structured approach, combined with the conditioning to </w:t>
-      </w:r>
-      <w:r>
-        <w:lastRenderedPageBreak/>
-        <w:t xml:space="preserve">mitigate input bias (discussed in </w:t>
+        <w:t xml:space="preserve">. This structured approach, combined with the conditioning to mitigate input bias (discussed in </w:t>
       </w:r>
       <w:hyperlink w:anchor="D3_Input_Bias" w:history="1">
         <w:r>
@@ -12673,7 +12678,11 @@
         <w:t>PeerReviewPrompt</w:t>
       </w:r>
       <w:r>
-        <w:t xml:space="preserve"> exceeds 30 kB of text). While this complexity enables sophisticated guidance, the resulting size can exceed the input limits imposed by some widely available LLM chat interfaces. For instance, the official Qwen chat interface rejected the </w:t>
+        <w:t xml:space="preserve"> exceeds 30 kB of text). While this complexity enables sophisticated guidance, the resulting size can exceed the input limits imposed by some widely available LLM </w:t>
+      </w:r>
+      <w:r>
+        <w:lastRenderedPageBreak/>
+        <w:t xml:space="preserve">chat interfaces. For instance, the official Qwen chat interface rejected the </w:t>
       </w:r>
       <w:r>
         <w:rPr>
@@ -12931,11 +12940,7 @@
         <w:t>17</w:t>
       </w:r>
       <w:r>
-        <w:t xml:space="preserve">O enrichment via slow evaporation and fractional distillation). Significant expansion is necessary to apply similarly rigorous, workflow-guided analysis to other critical components typical of experimental papers, </w:t>
-      </w:r>
-      <w:r>
-        <w:lastRenderedPageBreak/>
-        <w:t>including aspects present in the test case itself that are not yet deeply scrutinized by the prompt. Key areas for scope expansion include developing workflows to evaluate:</w:t>
+        <w:t>O enrichment via slow evaporation and fractional distillation). Significant expansion is necessary to apply similarly rigorous, workflow-guided analysis to other critical components typical of experimental papers, including aspects present in the test case itself that are not yet deeply scrutinized by the prompt. Key areas for scope expansion include developing workflows to evaluate:</w:t>
       </w:r>
     </w:p>
     <w:p>
@@ -13360,6 +13365,7 @@
         <w:rPr>
           <w:i/>
         </w:rPr>
+        <w:lastRenderedPageBreak/>
         <w:t>Adding New Checks:</w:t>
       </w:r>
       <w:r>
@@ -13723,11 +13729,7 @@
         <w:t>that</w:t>
       </w:r>
       <w:r>
-        <w:t xml:space="preserve"> should involve comparing the outputs generated using PWP across different models and against baseline prompting </w:t>
-      </w:r>
-      <w:r>
-        <w:lastRenderedPageBreak/>
-        <w:t>techniques (e.g., zero-shot, simple role prompts) and, ideally, against actual human expert reviews, using both qualitative and quantitative metrics.</w:t>
+        <w:t xml:space="preserve"> should involve comparing the outputs generated using PWP across different models and against baseline prompting techniques (e.g., zero-shot, simple role prompts) and, ideally, against actual human expert reviews, using both qualitative and quantitative metrics.</w:t>
       </w:r>
     </w:p>
     <w:p>
@@ -13854,7 +13856,17 @@
             <w:bCs/>
             <w:vanish/>
           </w:rPr>
-          <w:t>}}{{LNK: #IV_B_1_Main_Claimed_Result}}</w:t>
+          <w:t xml:space="preserve">}}{{LNK: </w:t>
+        </w:r>
+        <w:r>
+          <w:rPr>
+            <w:rStyle w:val="Hyperlink"/>
+            <w:b/>
+            <w:bCs/>
+            <w:vanish/>
+          </w:rPr>
+          <w:lastRenderedPageBreak/>
+          <w:t>#IV_B_1_Main_Claimed_Result}}</w:t>
         </w:r>
       </w:hyperlink>
       <w:r>
@@ -14102,7 +14114,6 @@
         <w:pStyle w:val="BodyText"/>
       </w:pPr>
       <w:r>
-        <w:lastRenderedPageBreak/>
         <w:t xml:space="preserve">The proof-of-concept </w:t>
       </w:r>
       <w:hyperlink w:anchor="PeerReviewPrompt" w:history="1">
@@ -14189,7 +14200,11 @@
         <w:fldChar w:fldCharType="end"/>
       </w:r>
       <w:r>
-        <w:t xml:space="preserve"> documents the use of the Large Language Model Gemini (Google) to assist in the iterative revision and refinement of this manuscript. It serves as a demonstration of actively using AI as a peer collaborator during manuscript development. The documented interaction began with a draft manuscript that already included substantial preliminary revisions by the author and partial prior AI-driven revision.</w:t>
+        <w:t xml:space="preserve"> documents the use of the Large Language Model Gemini (Google) to assist in the iterative revision and refinement of this manuscript. It serves as a demonstration of actively using AI as a peer collaborator during manuscript </w:t>
+      </w:r>
+      <w:r>
+        <w:lastRenderedPageBreak/>
+        <w:t>development. The documented interaction began with a draft manuscript that already included substantial preliminary revisions by the author and partial prior AI-driven revision.</w:t>
       </w:r>
     </w:p>
     <w:p>
@@ -15787,15 +15802,15 @@
       <w:bookmarkEnd w:id="46"/>
       <w:r>
         <w:tab/>
-        <w:t xml:space="preserve">L. Phan, A. Gatti, Z. Han, N. Li, J. Hu, H. Zhang, C.B.C. Zhang, M. Shaaban, J. Ling, S. Shi, M. Choi, A. Agrawal, A. Chopra, A. Khoja, R. Kim, R. Ren, J. Hausenloy, O. Zhang, M. Mazeika, D. Dodonov, T. Nguyen, J. Lee, D. Anderson, M. Doroshenko, A.C. Stokes, M. Mahmood, O. Pokutnyi, O. Iskra, J.P. Wang, J.-C. Levin, M. Kazakov, F. Feng, S.Y. Feng, H. Zhao, M. Yu, V. Gangal, C. Zou, Z. Wang, S. Popov, R. Gerbicz, G. Galgon, J. Schmitt, W. Yeadon, Y. Lee, S. Sauers, A. Sanchez, F. Giska, M. Roth, S. Riis, S. Utpala, N. Burns, G.M. Goshu, M.M. Naiya, C. Agu, Z. Giboney, A. Cheatom, F. Fournier-Facio, S.-J. Crowson, L. Finke, Z. Cheng, J. Zampese, R.G. Hoerr, M. Nandor, H. Park, T. Gehrunger, J. Cai, B. McCarty, A.C. Garretson, E. Taylor, D. Sileo, Q. Ren, U. Qazi, L. Li, J. Nam, J.B. Wydallis, P. Arkhipov, J.W.L. Shi, A. Bacho, C.G. Willcocks, H. Cao, S. Motwani, E. de O. Santos, J. Veith, E. Vendrow, D. Cojoc, K. Zenitani, J. Robinson, L. Tang, Y. Li, J. Vendrow, N.W. Fraga, V. Kuchkin, A.P. Maksimov, P. Marion, D. Efremov, J. Lynch, K. Liang, A. Mikov, A. Gritsevskiy, J. Guillod, G. Demir, D. Martinez, B. Pageler, K. Zhou, S. Soori, O. Press, H. Tang, P. Rissone, S.R. Green, L. Brüssel, M. Twayana, A. Dieuleveut, J.M. Imperial, A. Prabhu, J. Yang, N. Crispino, A. Rao, D. Zvonkine, G. Loiseau, M. Kalinin, M. Lukas, C. Manolescu, N. Stambaugh, S. Mishra, T. Hogg, C. Bosio, B.P. Coppola, J. Salazar, J. Jin, R. Sayous, S. Ivanov, P. Schwaller, S. Senthilkuma, A.M. Bran, A. Algaba, K.V. den Houte, L.V.D. Sypt, B. Verbeken, D. Noever, A. Kopylov, B. Myklebust, B. Li, L. Schut, E. Zheltonozhskii, Q. Yuan, D. Lim, R. Stanley, T. Yang, J. Maar, J. Wykowski, M. Oller, A. Sahu, C.G. Ardito, Y. Hu, A.G.K. Kamdoum, A. Jin, T.G. Vilchis, Y. Zu, M. Lackner, J. Koppel, G. Sun, D.S. Antonenko, S. Chern, B. Zhao, P. Arsene, J.M. Cavanagh, D. Li, J. Shen, D. Crisostomi, W. Zhang, A. Dehghan, S. Ivanov, D. Perrella, N. Kaparov, A. Zang, I. Sucholutsky, A. Kharlamova, D. Orel, V. Poritski, S. Ben-David, Z. Berger, P. Whitfill, M. Foster, D. Munro, L. Ho, S. Sivarajan, D.B. Hava, A. Kuchkin, D. Holmes, A. Rodriguez-Romero, F. Sommerhage, A. Zhang, R. Moat, K. Schneider, Z. Kazibwe, D. Clarke, D.H. Kim, F.M. Dias, S. Fish, V. Elser, T. Kreiman, V.E.G. Vilchis, I. Klose, U. Anantheswaran, A. Zweiger, K. Rawal, J. Li, J. Nguyen, N. Daans, H. Heidinger, M. Radionov, V. Rozhoň, V. Ginis, C. Stump, N. Cohen, R. Poświata, J. Tkadlec, A. Goldfarb, C. Wang, P. Padlewski, S. Barzowski, K. Montgomery, R. Stendall, J. Tucker-Foltz, J. Stade, T.R. Rogers, T. Goertzen, D. Grabb, A. Shukla, A. Givré, J.A. Ambay, A. Sen, M.F. Aziz, M.H. Inlow, H. He, L. Zhang, Y. Kaddar, I. Ängquist, Y. Chen, H.K. Wang, K. Ramakrishnan, E. Thornley, A. Terpin, H. Schoelkopf, E. Zheng, A. Carmi, E.D.L. Brown, K. Zhu, M. Bartolo, R. Wheeler, M. Stehberger, P. Bradshaw, J.P. Heimonen, K. Sridhar, I. Akov, J. Sandlin, Y. Makarychev, J. Tam, H. Hoang, D.M. Cunningham, V. Goryachev, D. Patramanis, M. Krause, A. Redenti, D. Aldous, J. Lai, S. Coleman, J. Xu, S. Lee, I. Magoulas, S. Zhao, N. Tang, M.K. Cohen, O. Paradise, J.H. Kirchner, M. Ovchynnikov, </w:t>
+        <w:t xml:space="preserve">L. Phan, A. Gatti, Z. Han, N. Li, J. Hu, H. Zhang, C.B.C. Zhang, M. Shaaban, J. Ling, S. Shi, M. Choi, A. Agrawal, A. Chopra, A. Khoja, R. Kim, R. Ren, J. Hausenloy, O. Zhang, M. Mazeika, D. Dodonov, T. Nguyen, J. Lee, D. Anderson, M. Doroshenko, A.C. Stokes, M. Mahmood, O. Pokutnyi, O. Iskra, J.P. Wang, J.-C. Levin, M. Kazakov, F. Feng, S.Y. Feng, H. Zhao, M. Yu, V. Gangal, C. Zou, Z. Wang, S. Popov, R. Gerbicz, G. Galgon, J. Schmitt, W. Yeadon, Y. Lee, S. Sauers, A. Sanchez, F. Giska, M. Roth, S. Riis, S. Utpala, N. Burns, G.M. Goshu, M.M. Naiya, C. Agu, Z. Giboney, A. Cheatom, F. Fournier-Facio, S.-J. Crowson, L. Finke, Z. Cheng, J. Zampese, R.G. Hoerr, M. Nandor, H. Park, T. Gehrunger, J. Cai, B. McCarty, A.C. Garretson, E. Taylor, D. Sileo, Q. Ren, U. Qazi, L. Li, J. Nam, J.B. Wydallis, P. Arkhipov, J.W.L. Shi, A. Bacho, C.G. Willcocks, H. Cao, S. Motwani, E. de O. Santos, J. Veith, E. Vendrow, D. Cojoc, K. Zenitani, J. Robinson, L. Tang, Y. Li, J. Vendrow, N.W. Fraga, V. Kuchkin, A.P. Maksimov, P. Marion, D. Efremov, J. Lynch, K. Liang, A. Mikov, A. Gritsevskiy, J. Guillod, G. Demir, D. Martinez, B. Pageler, K. Zhou, S. Soori, O. Press, H. Tang, P. Rissone, S.R. Green, L. Brüssel, M. Twayana, A. Dieuleveut, J.M. Imperial, A. Prabhu, J. Yang, N. Crispino, A. Rao, D. Zvonkine, G. Loiseau, M. Kalinin, M. Lukas, C. Manolescu, N. Stambaugh, S. Mishra, T. Hogg, C. Bosio, B.P. Coppola, J. Salazar, J. Jin, R. Sayous, S. Ivanov, P. Schwaller, S. Senthilkuma, A.M. Bran, A. Algaba, K.V. den Houte, L.V.D. Sypt, B. Verbeken, D. Noever, A. Kopylov, B. Myklebust, B. Li, L. Schut, E. Zheltonozhskii, Q. Yuan, D. Lim, R. Stanley, T. Yang, J. Maar, J. Wykowski, M. Oller, A. Sahu, C.G. Ardito, Y. Hu, A.G.K. Kamdoum, A. Jin, T.G. Vilchis, Y. Zu, M. Lackner, J. Koppel, G. Sun, D.S. Antonenko, S. Chern, B. Zhao, P. Arsene, J.M. Cavanagh, D. Li, J. Shen, D. Crisostomi, W. Zhang, A. Dehghan, S. Ivanov, D. Perrella, N. Kaparov, A. Zang, I. Sucholutsky, A. Kharlamova, D. Orel, V. Poritski, S. Ben-David, Z. Berger, P. Whitfill, M. Foster, D. Munro, L. Ho, S. Sivarajan, D.B. Hava, A. Kuchkin, D. Holmes, A. Rodriguez-Romero, F. Sommerhage, A. Zhang, R. Moat, K. Schneider, Z. Kazibwe, D. Clarke, D.H. Kim, F.M. Dias, S. Fish, V. Elser, T. Kreiman, V.E.G. Vilchis, I. Klose, U. Anantheswaran, A. Zweiger, K. Rawal, J. Li, J. Nguyen, N. Daans, H. Heidinger, M. Radionov, V. Rozhoň, V. Ginis, C. Stump, N. Cohen, R. Poświata, J. Tkadlec, A. Goldfarb, C. Wang, P. Padlewski, S. Barzowski, K. Montgomery, R. Stendall, J. Tucker-Foltz, J. Stade, T.R. Rogers, T. Goertzen, D. Grabb, A. Shukla, A. Givré, J.A. Ambay, A. Sen, M.F. Aziz, M.H. Inlow, H. He, L. Zhang, Y. Kaddar, I. Ängquist, Y. Chen, H.K. Wang, K. Ramakrishnan, E. Thornley, A. Terpin, H. Schoelkopf, E. Zheng, A. Carmi, E.D.L. Brown, K. Zhu, M. Bartolo, R. Wheeler, M. Stehberger, P. Bradshaw, J.P. Heimonen, K. Sridhar, I. Akov, J. Sandlin, Y. Makarychev, J. Tam, </w:t>
       </w:r>
       <w:r>
         <w:lastRenderedPageBreak/>
-        <w:t xml:space="preserve">J.O. Matos, A. Shenoy, M. Wang, Y. Nie, A. Sztyber-Betley, P. Faraboschi, R. Riblet, J. Crozier, S. Halasyamani, S. Verma, P. Joshi, E. Meril, Z. Ma, J. Andréoletti, R. Singhal, J. Platnick, V. Nevirkovets, L. Basler, A. Ivanov, S. Khoury, N. Gustafsson, M. Piccardo, H. Mostaghimi, Q. Chen, V. Singh, T.Q. Khánh, P. Rosu, H. Szlyk, Z. Brown, H. Narayan, A. Menezes, J. Roberts, W. Alley, K. Sun, A. Patel, M. Lamparth, A. Reuel, L. Xin, H. Xu, J. Loader, F. Martin, Z. Wang, A. Achilleos, T. Preu, T. Korbak, I. Bosio, F. Kazemi, Z. Chen, B. Bálint, E.J.Y. Lo, J. Wang, M.I.S. Nunes, J. Milbauer, M.S. Bari, Z. Wang, B. Ansarinejad, Y. Sun, S. Durand, H. Elgnainy, G. Douville, D. Tordera, G. Balabanian, H. Wolff, L. Kvistad, H. Milliron, A. Sakor, M. Eron, A.F.D. O, S. Shah, X. Zhou, F. Kamalov, S. Abdoli, T. Santens, S. Barkan, A. Tee, R. Zhang, A. Tomasiello, G.B.D. Luca, S.-Z. Looi, V.-K. Le, N. Kolt, J. Pan, E. Rodman, J. Drori, C.J. Fossum, N. Muennighoff, M. Jagota, R. Pradeep, H. Fan, J. Eicher, M. Chen, K. Thaman, W. Merrill, M. Firsching, C. Harris, S. Ciobâcă, J. Gross, R. Pandey, I. Gusev, A. Jones, S. Agnihotri, P. Zhelnov, M. Mofayezi, A. Piperski, D.K. Zhang, K. Dobarskyi, R. Leventov, I. Soroko, J. Duersch, V. Taamazyan, A. Ho, W. Ma, W. Held, R. Xian, A.R. Zebaze, M. Mohamed, J.N. Leser, M.X. Yuan, L. Yacar, J. Lengler, K. Olszewska, C.D. Fratta, E. Oliveira, J.W. Jackson, A. Zou, M. Chidambaram, T. Manik, H. Haffenden, D. Stander, A. Dasouqi, A. Shen, B. Golshani, D. Stap, E. Kretov, M. Uzhou, A.B. Zhidkovskaya, N. Winter, M.O. Rodriguez, R. Lauff, D. Wehr, C. Tang, Z. Hossain, S. Phillips, F. Samuele, F. Ekström, A. Hammon, O. Patel, F. Farhidi, G. Medley, F. Mohammadzadeh, M. Peñaflor, H. Kassahun, A. Friedrich, R.H. Perez, D. Pyda, T. Sakal, O. Dhamane, A.K. Mirabadi, E. Hallman, K. Okutsu, M. Battaglia, M. Maghsoudimehrabani, A. Amit, D. Hulbert, R. Pereira, S. Weber, Handoko, A. Peristyy, S. Malina, M. Mehkary, R. Aly, F. Reidegeld, A.-K. Dick, C. Friday, M. Singh, H. Shapourian, W. Kim, M. Costa, H. Gurdogan, H. Kumar, C. Ceconello, C. Zhuang, H. Park, M. Carroll, A.R. Tawfeek, S. Steinerberger, D. Aggarwal, M. Kirchhof, L. Dai, E. Kim, J. Ferret, J. Shah, Y. Wang, M. Yan, K. Burdzy, L. Zhang, A. Franca, D.T. Pham, K.Y. Loh, J. Robinson, A. Jackson, P. Giordano, P. Petersen, A. Cosma, J. Colino, C. White, J. Votava, V. Vinnikov, E. Delaney, P. Spelda, V. Stritecky, S.M. Shahid, J.-C. Mourrat, L. Vetoshkin, K. Sponselee, R. Bacho, Z.-X. Yong, F. de la Rosa, N. Cho, X. Li, G. Malod, O. Weller, G. Albani, L. Lang, J. Laurendeau, D. Kazakov, F. Adesanya, J. Portier, L. Hollom, V. Souza, Y.A. Zhou, J. Degorre, Y. Yalın, G.D. Obikoya, Rai, F. Bigi, M.C. Boscá, O. Shumar, K. Bacho, G. Recchia, M. Popescu, N. Shulga, N.M. Tanwie, T.C.H. Lux, B. Rank, C. Ni, M. Brooks, A. Yakimchyk, Huanxu, Liu, S. Cavalleri, O. Häggström, E. Verkama, J. Newbould, H. Gundlach, L. Brito-Santana, B. Amaro, V. Vajipey, R. Grover, T. Wang, Y. Kratish, W.-D. Li, S. Gopi, A. Caciolai, C.S. de Witt, P. Hernández-Cámara, E. Rodolà, J. Robins, D. Williamson, V. Cheng, B. Raynor, H. Qi, B. Segev, J. Fan, S. Martinson, E.Y. Wang, K. Hausknecht, M.P. Brenner, M. Mao, C. Demian, P. Kassani, X. Zhang, D. Avagian, E.J. Scipio, A. Ragoler, J. Tan, B. Sims, R. Plecnik, A. Kirtland, O.F. Bodur, D.P. Shinde, Y.C.L. Labrador, Z. Adoul, M. Zekry, A. Karakoc, T.C.B. Santos, S. Shamseldeen, L. Karim, A. Liakhovitskaia, N. Resman, N. Farina, J.C. Gonzalez, G. Maayan, E. Anderson, R.D.O. Pena, E. Kelley, H. Mariji, R. Pouriamanesh, W. Wu, R. Finocchio, I. Alarab, J. Cole, D. Ferreira, B. Johnson, M. Safdari, L. Dai, S. Arthornthurasuk, I.C. McAlister, A.J. Moyano, A. Pronin, J. Fan, A. Ramirez-Trinidad, Y. Malysheva, D. Pottmaier, O. Taheri, S. Stepanic, S. Perry, L. Askew, R.A.H. Rodríguez, A.M.R. Minissi, R. Lorena, K. Iyer, A.A. Fasiludeen, R. Clark, J. Ducey, M. Piza, M. Somrak, E. Vergo, J. Qin, B. Borbás, E. Chu, J. Lindsey, A. Jallon, I.M.J. McInnis, E. Chen, A. Semler, L. Gloor, T. Shah, M. Carauleanu, P. Lauer, T.Đ. Huy, H. Shahrtash, E. Duc, L. Lewark, A. Brown, S. Albanie, B. Weber, W.S. Vaz, P. Clavier, Y. Fan, G.P.R. e Silva, Long, Lian, M. Abramovitch, X. Jiang, S. Mendoza, M. Islam, J. Gonzalez, V. Mavroudis, J. Xu, P. Kumar, L.P. Goswami, D. Bugas, N. Heydari, F. Jeanplong, T. Jansen, A. Pinto, A. Apronti, A. Galal, N. Ze-An, A. Singh, T. Jiang, J. of A. Xavier, K.P. Agarwal, M. Berkani, G. Zhang, Z. Du, B.A. de O. Junior, D. Malishev, N. Remy, T.D. Hartman, T. Tarver, S. Mensah, G.A. Loume, W. Morak, F. Habibi, S. Hoback, W. Cai, J. Gimenez, R.G. Montecillo, J. Łucki, R. Campbell, A. Sharma, K. Meer, S. Gul, D.E. Gonzalez, X. Alapont, A. Hoover, G. Chhablani, F. Vargus, A. Agarwal, Y. Jiang, D. Patil, D. Outevsky, K.J. Scaria, R. Maheshwari, A. Dendane, P. Shukla, A. Cartwright, S. Bogdanov, N. Mündler, S. Möller, L. Arnaboldi, K. Thaman, M.R. Siddiqi, P. Saxena, H. Gupta, T. Fruhauff, G. Sherman, M. Vincze, S. Usawasutsakorn, D. Ler, A. Radhakrishnan, I. Enyekwe, S.M. Salauddin, J. Muzhen, A. Maksapetyan, V. Rossbach, C. Harjadi, M. Bahaloohoreh, C. Sparrow, J. Sidhu, S. Ali, S. Bian, J. Lai, E. Singer, J.L. Uro, G. Bateman, M. Sayed, A. Menshawy, D. Duclosel, D. Bezzi, Y. Jain, A. Aaron, M. Tiryakioglu, S. Siddh, K. Krenek, I.A. Shah, J. Jin, S. Creighton, D. Peskoff, Z. EL-Wasif, R.P. V, M. Richmond, J. McGowan, T. Patwardhan, H.-Y. Sun, T. Sun, N. Zubić, S. Sala, S. Ebert, J. Kaddour, M. Schottdorf, D. Wang, G. Petruzella, A. Meiburg, T. Medved, A. ElSheikh, S.A. Hebbar, L. Vaquero, X. Yang, J. Poulos, V. Zouhar, S. Bogdanik, M. Zhang, J. Sanz-Ros, D. Anugraha, Y. Dai, A.N. Nhu, X. Wang, A.A. Demircali, Z. Jia, Y. Zhou, J. Wu, M. He, N. Chandok, A. Sinha, G. Luo, L. Le, M. Noyé, I. Pantidis, T. Qi, S.S. Purohit, L. Parcalabescu, T.-H. Nguyen, G.I. Winata, E.M. Ponti, H. Li, K. Dhole, J. Park, D. Abbondanza, Y. Wang, A. Nayak, D.M. Caetano, A.A.W.L. Wong, M. del Rio-Chanona, D. Kondor, P. Francois, E. Chalstrey, J. Zsambok, D. Hoyer, J. Reddish, J. Hauser, F.-J. Rodrigo-Ginés, S. Datta, </w:t>
+        <w:t xml:space="preserve">H. Hoang, D.M. Cunningham, V. Goryachev, D. Patramanis, M. Krause, A. Redenti, D. Aldous, J. Lai, S. Coleman, J. Xu, S. Lee, I. Magoulas, S. Zhao, N. Tang, M.K. Cohen, O. Paradise, J.H. Kirchner, M. Ovchynnikov, J.O. Matos, A. Shenoy, M. Wang, Y. Nie, A. Sztyber-Betley, P. Faraboschi, R. Riblet, J. Crozier, S. Halasyamani, S. Verma, P. Joshi, E. Meril, Z. Ma, J. Andréoletti, R. Singhal, J. Platnick, V. Nevirkovets, L. Basler, A. Ivanov, S. Khoury, N. Gustafsson, M. Piccardo, H. Mostaghimi, Q. Chen, V. Singh, T.Q. Khánh, P. Rosu, H. Szlyk, Z. Brown, H. Narayan, A. Menezes, J. Roberts, W. Alley, K. Sun, A. Patel, M. Lamparth, A. Reuel, L. Xin, H. Xu, J. Loader, F. Martin, Z. Wang, A. Achilleos, T. Preu, T. Korbak, I. Bosio, F. Kazemi, Z. Chen, B. Bálint, E.J.Y. Lo, J. Wang, M.I.S. Nunes, J. Milbauer, M.S. Bari, Z. Wang, B. Ansarinejad, Y. Sun, S. Durand, H. Elgnainy, G. Douville, D. Tordera, G. Balabanian, H. Wolff, L. Kvistad, H. Milliron, A. Sakor, M. Eron, A.F.D. O, S. Shah, X. Zhou, F. Kamalov, S. Abdoli, T. Santens, S. Barkan, A. Tee, R. Zhang, A. Tomasiello, G.B.D. Luca, S.-Z. Looi, V.-K. Le, N. Kolt, J. Pan, E. Rodman, J. Drori, C.J. Fossum, N. Muennighoff, M. Jagota, R. Pradeep, H. Fan, J. Eicher, M. Chen, K. Thaman, W. Merrill, M. Firsching, C. Harris, S. Ciobâcă, J. Gross, R. Pandey, I. Gusev, A. Jones, S. Agnihotri, P. Zhelnov, M. Mofayezi, A. Piperski, D.K. Zhang, K. Dobarskyi, R. Leventov, I. Soroko, J. Duersch, V. Taamazyan, A. Ho, W. Ma, W. Held, R. Xian, A.R. Zebaze, M. Mohamed, J.N. Leser, M.X. Yuan, L. Yacar, J. Lengler, K. Olszewska, C.D. Fratta, E. Oliveira, J.W. Jackson, A. Zou, M. Chidambaram, T. Manik, H. Haffenden, D. Stander, A. Dasouqi, A. Shen, B. Golshani, D. Stap, E. Kretov, M. Uzhou, A.B. Zhidkovskaya, N. Winter, M.O. Rodriguez, R. Lauff, D. Wehr, C. Tang, Z. Hossain, S. Phillips, F. Samuele, F. Ekström, A. Hammon, O. Patel, F. Farhidi, G. Medley, F. Mohammadzadeh, M. Peñaflor, H. Kassahun, A. Friedrich, R.H. Perez, D. Pyda, T. Sakal, O. Dhamane, A.K. Mirabadi, E. Hallman, K. Okutsu, M. Battaglia, M. Maghsoudimehrabani, A. Amit, D. Hulbert, R. Pereira, S. Weber, Handoko, A. Peristyy, S. Malina, M. Mehkary, R. Aly, F. Reidegeld, A.-K. Dick, C. Friday, M. Singh, H. Shapourian, W. Kim, M. Costa, H. Gurdogan, H. Kumar, C. Ceconello, C. Zhuang, H. Park, M. Carroll, A.R. Tawfeek, S. Steinerberger, D. Aggarwal, M. Kirchhof, L. Dai, E. Kim, J. Ferret, J. Shah, Y. Wang, M. Yan, K. Burdzy, L. Zhang, A. Franca, D.T. Pham, K.Y. Loh, J. Robinson, A. Jackson, P. Giordano, P. Petersen, A. Cosma, J. Colino, C. White, J. Votava, V. Vinnikov, E. Delaney, P. Spelda, V. Stritecky, S.M. Shahid, J.-C. Mourrat, L. Vetoshkin, K. Sponselee, R. Bacho, Z.-X. Yong, F. de la Rosa, N. Cho, X. Li, G. Malod, O. Weller, G. Albani, L. Lang, J. Laurendeau, D. Kazakov, F. Adesanya, J. Portier, L. Hollom, V. Souza, Y.A. Zhou, J. Degorre, Y. Yalın, G.D. Obikoya, Rai, F. Bigi, M.C. Boscá, O. Shumar, K. Bacho, G. Recchia, M. Popescu, N. Shulga, N.M. Tanwie, T.C.H. Lux, B. Rank, C. Ni, M. Brooks, A. Yakimchyk, Huanxu, Liu, S. Cavalleri, O. Häggström, E. Verkama, J. Newbould, H. Gundlach, L. Brito-Santana, B. Amaro, V. Vajipey, R. Grover, T. Wang, Y. Kratish, W.-D. Li, S. Gopi, A. Caciolai, C.S. de Witt, P. Hernández-Cámara, E. Rodolà, J. Robins, D. Williamson, V. Cheng, B. Raynor, H. Qi, B. Segev, J. Fan, S. Martinson, E.Y. Wang, K. Hausknecht, M.P. Brenner, M. Mao, C. Demian, P. Kassani, X. Zhang, D. Avagian, E.J. Scipio, A. Ragoler, J. Tan, B. Sims, R. Plecnik, A. Kirtland, O.F. Bodur, D.P. Shinde, Y.C.L. Labrador, Z. Adoul, M. Zekry, A. Karakoc, T.C.B. Santos, S. Shamseldeen, L. Karim, A. Liakhovitskaia, N. Resman, N. Farina, J.C. Gonzalez, G. Maayan, E. Anderson, R.D.O. Pena, E. Kelley, H. Mariji, R. Pouriamanesh, W. Wu, R. Finocchio, I. Alarab, J. Cole, D. Ferreira, B. Johnson, M. Safdari, L. Dai, S. Arthornthurasuk, I.C. McAlister, A.J. Moyano, A. Pronin, J. Fan, A. Ramirez-Trinidad, Y. Malysheva, D. Pottmaier, O. Taheri, S. Stepanic, S. Perry, L. Askew, R.A.H. Rodríguez, A.M.R. Minissi, R. Lorena, K. Iyer, A.A. Fasiludeen, R. Clark, J. Ducey, M. Piza, M. Somrak, E. Vergo, J. Qin, B. Borbás, E. Chu, J. Lindsey, A. Jallon, I.M.J. McInnis, E. Chen, A. Semler, L. Gloor, T. Shah, M. Carauleanu, P. Lauer, T.Đ. Huy, H. Shahrtash, E. Duc, L. Lewark, A. Brown, S. Albanie, B. Weber, W.S. Vaz, P. Clavier, Y. Fan, G.P.R. e Silva, Long, Lian, M. Abramovitch, X. Jiang, S. Mendoza, M. Islam, J. Gonzalez, V. Mavroudis, J. Xu, P. Kumar, L.P. Goswami, D. Bugas, N. Heydari, F. Jeanplong, T. Jansen, A. Pinto, A. Apronti, A. Galal, N. Ze-An, A. Singh, T. Jiang, J. of A. Xavier, K.P. Agarwal, M. Berkani, G. Zhang, Z. Du, B.A. de O. Junior, D. Malishev, N. Remy, T.D. Hartman, T. Tarver, S. Mensah, G.A. Loume, W. Morak, F. Habibi, S. Hoback, W. Cai, J. Gimenez, R.G. Montecillo, J. Łucki, R. Campbell, A. Sharma, K. Meer, S. Gul, D.E. Gonzalez, X. Alapont, A. Hoover, G. Chhablani, F. Vargus, A. Agarwal, Y. Jiang, D. Patil, D. Outevsky, K.J. Scaria, R. Maheshwari, A. Dendane, P. Shukla, A. Cartwright, S. Bogdanov, N. Mündler, S. Möller, L. Arnaboldi, K. Thaman, M.R. Siddiqi, P. Saxena, H. Gupta, T. Fruhauff, G. Sherman, M. Vincze, S. Usawasutsakorn, D. Ler, A. Radhakrishnan, I. Enyekwe, S.M. Salauddin, J. Muzhen, A. Maksapetyan, V. Rossbach, C. Harjadi, M. Bahaloohoreh, C. Sparrow, J. Sidhu, S. Ali, S. Bian, J. Lai, E. Singer, J.L. Uro, G. Bateman, M. Sayed, A. Menshawy, D. Duclosel, D. Bezzi, Y. Jain, A. Aaron, M. Tiryakioglu, S. Siddh, K. Krenek, I.A. Shah, J. Jin, S. Creighton, D. Peskoff, Z. EL-Wasif, R.P. V, M. Richmond, J. McGowan, T. Patwardhan, H.-Y. Sun, T. Sun, N. Zubić, S. Sala, S. Ebert, J. Kaddour, M. Schottdorf, D. Wang, G. Petruzella, A. Meiburg, T. Medved, A. ElSheikh, S.A. Hebbar, L. Vaquero, X. Yang, J. Poulos, V. Zouhar, S. Bogdanik, M. Zhang, J. Sanz-Ros, D. </w:t>
       </w:r>
       <w:r>
         <w:lastRenderedPageBreak/>
-        <w:t xml:space="preserve">M. Shepherd, T. Kamphuis, Q. Zhang, H. Kim, R. Sun, J. Yao, F. Dernoncourt, S. Krishna, S. Rismanchian, B. Pu, F. Pinto, Y. Wang, K. Shridhar, K.J. Overholt, G. Briia, H. Nguyen, David, S. Bartomeu, T.C. Pang, A. Wecker, Y. Xiong, F. Li, L.S. Huber, J. Jaeger, R.D. Maddalena, X.H. Lù, Y. Zhang, C. Beger, P.T.J. Kon, S. Li, V. Sanker, M. Yin, Y. Liang, X. Zhang, A. Agrawal, L.S. Yifei, Z. Zhang, M. Cai, Y. Sonmez, C. Cozianu, C. Li, A. Slen, S. Yu, H.K. Park, G. Sarti, M. Briański, A. Stolfo, T.A. Nguyen, M. Zhang, Y. Perlitz, J. Hernandez-Orallo, R. Li, A. Shabani, F. Juefei-Xu, S. Dhingra, O. Zohar, M.C. Nguyen, A. Pondaven, A. Yilmaz, X. Zhao, C. Jin, M. Jiang, S. Todoran, X. Han, J. Kreuer, B. Rabern, A. Plassart, M. Maggetti, L. Yap, R. Geirhos, J. Kean, D. Wang, S. Mollaei, C. Sun, Y. Yin, S. Wang, R. Li, Y. Chang, A. Wei, A. Bizeul, X. Wang, A.O. Arrais, K. Mukherjee, J. Chamorro-Padial, J. Liu, X. Qu, J. Guan, A. Bouyamourn, S. Wu, M. Plomecka, J. Chen, M. Tang, J. Deng, S. Subramanian, H. Xi, H. Chen, W. Zhang, Y. Ren, H. Tu, S. Kim, Y. Chen, S.V. Marjanović, J. Ha, G. Luczyna, J.J. Ma, Z. Shen, D. Song, C.E. Zhang, Z. Wang, G. Gendron, Y. Xiao, L. Smucker, E. Weng, K.H. Lee, Z. Ye, S. Ermon, I.D. Lopez-Miguel, T. Knights, A. Gitter, N. Park, B. Wei, H. Chen, K. Pai, A. Elkhanany, H. Lin, P.D. Siedler, J. Fang, R. Mishra, K. Zsolnai-Fehér, X. Jiang, S. Khan, J. Yuan, R.K. Jain, X. Lin, M. Peterson, Z. Wang, A. Malusare, M. Tang, I. Gupta, I. Fosin, T. Kang, B. Dworakowska, K. Matsumoto, G. Zheng, G. Sewuster, J.P. Villanueva, I. Rannev, I. Chernyavsky, J. Chen, D. Banik, B. Racz, W. Dong, J. Wang, L. Bashmal, D.V. Gonçalves, W. Hu, K. Bar, O. Bohdal, A.S. Patlan, S. Dhuliawala, C. Geirhos, J. Wist, Y. Kansal, B. Chen, K. Tire, A.T. Yücel, B. Christof, V. Singla, Z. Song, S. Chen, J. Ge, K. Ponkshe, I. Park, T. Shi, M.Q. Ma, J. Mak, S. Lai, A. Moulin, Z. Cheng, Z. Zhu, Z. Zhang, V. Patil, K. Jha, Q. Men, J. Wu, T. Zhang, B.H. Vieira, A.F. Aji, J.-W. Chung, M. Mahfoud, H.T. Hoang, M. Sperzel, W. Hao, K. Meding, S. Xu, V. Kostakos, D. Manini, Y. Liu, C. Toukmaji, J. Paek, E. Yu, A.E. Demircali, Z. Sun, I. Dewerpe, H. Qin, R. Pflugfelder, J. Bailey, J. Morris, V. Heilala, S. Rosset, Z. Yu, P.E. Chen, W. Yeo, E. Jain, R. Yang, S. Chigurupati, J. Chernyavsky, S.P. Reddy, S. Venugopalan, H. Batra, C.F. Park, H. Tran, G. Maximiano, G. Zhang, Y. Liang, H. Shiyu, R. Xu, R. Pan, S. Suresh, Z. Liu, S. Gulati, S. Zhang, P. Turchin, C.W. Bartlett, C.R. Scotese, P.M. Cao, A. Nattanmai, G. McKellips, A. Cheraku, A. Suhail, E. Luo, M. Deng, J. Luo, A. Zhang, K. Jindel, J. Paek, K. Halevy, A. Baranov, M. Liu, A. Avadhanam, D. Zhang, V. Cheng, B. Ma, E. Fu, L. Do, J. Lass, H. Yang, S. Sunkari, V. Bharath, V. Ai, J. Leung, R. Agrawal, A. Zhou, K. Chen, T. Kalpathi, Z. Xu, G. Wang, T. Xiao, E. Maung, S. Lee, R. Yang, R. Yue, B. Zhao, J. Yoon, S. Sun, A. Singh, E. Luo, C. Peng, T. Osbey, T. Wang, D. Echeazu, H. Yang, T. Wu, S. Patel, V. Kulkarni, V. Sundarapandiyan, A. Zhang, A. Le, Z. Nasim, S. Yalam, R. Kasamsetty, S. Samal, H. Yang, D. Sun, N. Shah, A. Saha, A. Zhang, L. Nguyen, L. Nagumalli, K. Wang, A. Zhou, A. Wu, J. Luo, A. Telluri, S. Yue, A. Wang, D. Hendrycks, </w:t>
+        <w:t xml:space="preserve">Anugraha, Y. Dai, A.N. Nhu, X. Wang, A.A. Demircali, Z. Jia, Y. Zhou, J. Wu, M. He, N. Chandok, A. Sinha, G. Luo, L. Le, M. Noyé, I. Pantidis, T. Qi, S.S. Purohit, L. Parcalabescu, T.-H. Nguyen, G.I. Winata, E.M. Ponti, H. Li, K. Dhole, J. Park, D. Abbondanza, Y. Wang, A. Nayak, D.M. Caetano, A.A.W.L. Wong, M. del Rio-Chanona, D. Kondor, P. Francois, E. Chalstrey, J. Zsambok, D. Hoyer, J. Reddish, J. Hauser, F.-J. Rodrigo-Ginés, S. Datta, M. Shepherd, T. Kamphuis, Q. Zhang, H. Kim, R. Sun, J. Yao, F. Dernoncourt, S. Krishna, S. Rismanchian, B. Pu, F. Pinto, Y. Wang, K. Shridhar, K.J. Overholt, G. Briia, H. Nguyen, David, S. Bartomeu, T.C. Pang, A. Wecker, Y. Xiong, F. Li, L.S. Huber, J. Jaeger, R.D. Maddalena, X.H. Lù, Y. Zhang, C. Beger, P.T.J. Kon, S. Li, V. Sanker, M. Yin, Y. Liang, X. Zhang, A. Agrawal, L.S. Yifei, Z. Zhang, M. Cai, Y. Sonmez, C. Cozianu, C. Li, A. Slen, S. Yu, H.K. Park, G. Sarti, M. Briański, A. Stolfo, T.A. Nguyen, M. Zhang, Y. Perlitz, J. Hernandez-Orallo, R. Li, A. Shabani, F. Juefei-Xu, S. Dhingra, O. Zohar, M.C. Nguyen, A. Pondaven, A. Yilmaz, X. Zhao, C. Jin, M. Jiang, S. Todoran, X. Han, J. Kreuer, B. Rabern, A. Plassart, M. Maggetti, L. Yap, R. Geirhos, J. Kean, D. Wang, S. Mollaei, C. Sun, Y. Yin, S. Wang, R. Li, Y. Chang, A. Wei, A. Bizeul, X. Wang, A.O. Arrais, K. Mukherjee, J. Chamorro-Padial, J. Liu, X. Qu, J. Guan, A. Bouyamourn, S. Wu, M. Plomecka, J. Chen, M. Tang, J. Deng, S. Subramanian, H. Xi, H. Chen, W. Zhang, Y. Ren, H. Tu, S. Kim, Y. Chen, S.V. Marjanović, J. Ha, G. Luczyna, J.J. Ma, Z. Shen, D. Song, C.E. Zhang, Z. Wang, G. Gendron, Y. Xiao, L. Smucker, E. Weng, K.H. Lee, Z. Ye, S. Ermon, I.D. Lopez-Miguel, T. Knights, A. Gitter, N. Park, B. Wei, H. Chen, K. Pai, A. Elkhanany, H. Lin, P.D. Siedler, J. Fang, R. Mishra, K. Zsolnai-Fehér, X. Jiang, S. Khan, J. Yuan, R.K. Jain, X. Lin, M. Peterson, Z. Wang, A. Malusare, M. Tang, I. Gupta, I. Fosin, T. Kang, B. Dworakowska, K. Matsumoto, G. Zheng, G. Sewuster, J.P. Villanueva, I. Rannev, I. Chernyavsky, J. Chen, D. Banik, B. Racz, W. Dong, J. Wang, L. Bashmal, D.V. Gonçalves, W. Hu, K. Bar, O. Bohdal, A.S. Patlan, S. Dhuliawala, C. Geirhos, J. Wist, Y. Kansal, B. Chen, K. Tire, A.T. Yücel, B. Christof, V. Singla, Z. Song, S. Chen, J. Ge, K. Ponkshe, I. Park, T. Shi, M.Q. Ma, J. Mak, S. Lai, A. Moulin, Z. Cheng, Z. Zhu, Z. Zhang, V. Patil, K. Jha, Q. Men, J. Wu, T. Zhang, B.H. Vieira, A.F. Aji, J.-W. Chung, M. Mahfoud, H.T. Hoang, M. Sperzel, W. Hao, K. Meding, S. Xu, V. Kostakos, D. Manini, Y. Liu, C. Toukmaji, J. Paek, E. Yu, A.E. Demircali, Z. Sun, I. Dewerpe, H. Qin, R. Pflugfelder, J. Bailey, J. Morris, V. Heilala, S. Rosset, Z. Yu, P.E. Chen, W. Yeo, E. Jain, R. Yang, S. Chigurupati, J. Chernyavsky, S.P. Reddy, S. Venugopalan, H. Batra, C.F. Park, H. Tran, G. Maximiano, G. Zhang, Y. Liang, H. Shiyu, R. Xu, R. Pan, S. Suresh, Z. Liu, S. Gulati, S. Zhang, P. Turchin, C.W. Bartlett, C.R. Scotese, P.M. Cao, A. Nattanmai, G. McKellips, A. Cheraku, A. Suhail, E. Luo, M. Deng, J. Luo, A. Zhang, K. Jindel, J. Paek, K. Halevy, A. Baranov, M. Liu, A. Avadhanam, D. Zhang, V. Cheng, B. Ma, E. Fu, L. Do, J. Lass, H. Yang, S. Sunkari, V. Bharath, V. Ai, J. Leung, R. Agrawal, A. Zhou, K. Chen, T. Kalpathi, Z. Xu, G. Wang, T. Xiao, E. Maung, S. Lee, R. Yang, R. Yue, B. Zhao, J. Yoon, S. Sun, A. Singh, E. Luo, C. Peng, T. Osbey, T. Wang, D. Echeazu, H. Yang, T. Wu, S. Patel, V. Kulkarni, V. Sundarapandiyan, A. Zhang, A. Le, Z. Nasim, S. Yalam, R. Kasamsetty, S. Samal, H. Yang, D. Sun, N. Shah, A. Saha, A. Zhang, L. Nguyen, L. Nagumalli, K. Wang, A. Zhou, A. Wu, J. Luo, A. Telluri, S. Yue, A. Wang, D. Hendrycks, </w:t>
       </w:r>
       <w:r>
         <w:rPr>
@@ -16062,6 +16077,7 @@
         <w:rPr>
           <w:lang w:val="pt-BR"/>
         </w:rPr>
+        <w:lastRenderedPageBreak/>
         <w:t>[15]</w:t>
       </w:r>
       <w:bookmarkEnd w:id="53"/>
@@ -16145,7 +16161,6 @@
       </w:pPr>
       <w:bookmarkStart w:id="55" w:name="BIB_17"/>
       <w:r>
-        <w:lastRenderedPageBreak/>
         <w:t>[17]</w:t>
       </w:r>
       <w:bookmarkEnd w:id="55"/>
@@ -16920,6 +16935,7 @@
       </w:pPr>
       <w:bookmarkStart w:id="71" w:name="BIB_33"/>
       <w:r>
+        <w:lastRenderedPageBreak/>
         <w:t>[33]</w:t>
       </w:r>
       <w:bookmarkEnd w:id="71"/>
@@ -17055,7 +17071,6 @@
       </w:pPr>
       <w:bookmarkStart w:id="74" w:name="BIB_36"/>
       <w:r>
-        <w:lastRenderedPageBreak/>
         <w:t>[36]</w:t>
       </w:r>
       <w:bookmarkEnd w:id="74"/>
@@ -17791,6 +17806,7 @@
       </w:pPr>
       <w:bookmarkStart w:id="91" w:name="BIB_53"/>
       <w:r>
+        <w:lastRenderedPageBreak/>
         <w:t>[53]</w:t>
       </w:r>
       <w:bookmarkEnd w:id="91"/>
@@ -17882,7 +17898,6 @@
       </w:pPr>
       <w:bookmarkStart w:id="94" w:name="BIB_56"/>
       <w:r>
-        <w:lastRenderedPageBreak/>
         <w:t>[56]</w:t>
       </w:r>
       <w:bookmarkEnd w:id="94"/>
@@ -18648,6 +18663,7 @@
       </w:pPr>
       <w:bookmarkStart w:id="112" w:name="BIB_74"/>
       <w:r>
+        <w:lastRenderedPageBreak/>
         <w:t>[74]</w:t>
       </w:r>
       <w:bookmarkEnd w:id="112"/>
@@ -18698,11 +18714,7 @@
       <w:bookmarkEnd w:id="113"/>
       <w:r>
         <w:tab/>
-        <w:t xml:space="preserve">OpenAI, A. Jaech, A. Kalai, A. Lerer, A. Richardson, A. El-Kishky, A. Low, A. Helyar, A. Madry, A. Beutel, A. Carney, A. Iftimie, A. Karpenko, A.T. Passos, A. Neitz, A. Prokofiev, A. Wei, A. Tam, A. Bennett, A. Kumar, A. Saraiva, A. Vallone, A. Duberstein, A. Kondrich, A. Mishchenko, A. Applebaum, A. Jiang, A. Nair, B. Zoph, B. Ghorbani, B. Rossen, B. Sokolowsky, B. Barak, B. McGrew, B. Minaiev, B. Hao, B. Baker, B. Houghton, B. McKinzie, B. Eastman, C. Lugaresi, C. Bassin, C. Hudson, C.M. Li, C. de Bourcy, C. Voss, C. Shen, C. Zhang, C. </w:t>
-      </w:r>
-      <w:r>
-        <w:lastRenderedPageBreak/>
-        <w:t xml:space="preserve">Koch, C. Orsinger, C. Hesse, C. Fischer, C. Chan, D. Roberts, D. Kappler, D. Levy, D. Selsam, D. Dohan, D. Farhi, D. Mely, D. Robinson, D. Tsipras, D. Li, D. Oprica, E. Freeman, E. Zhang, E. Wong, E. Proehl, E. Cheung, E. Mitchell, E. Wallace, E. Ritter, E. Mays, F. Wang, F.P. Such, F. Raso, F. Leoni, F. Tsimpourlas, F. Song, F. von Lohmann, F. Sulit, G. Salmon, G. Parascandolo, G. Chabot, G. Zhao, G. Brockman, G. Leclerc, H. Salman, H. Bao, H. Sheng, H. Andrin, H. Bagherinezhad, H. Ren, H. Lightman, H.W. Chung, I. Kivlichan, I. O’Connell, I. Osband, I.C. Gilaberte, I. Akkaya, I. Kostrikov, I. Sutskever, I. Kofman, J. Pachocki, J. Lennon, J. Wei, J. Harb, J. Twore, J. Feng, J. Yu, J. Weng, J. Tang, J. Yu, J.Q. Candela, J. Palermo, J. Parish, J. Heidecke, J. Hallman, J. Rizzo, J. Gordon, J. Uesato, J. Ward, J. Huizinga, J. Wang, K. Chen, K. Xiao, K. Singhal, K. Nguyen, K. Cobbe, K. Shi, K. Wood, K. Rimbach, K. Gu-Lemberg, K. Liu, K. Lu, K. Stone, K. Yu, L. Ahmad, L. Yang, L. Liu, L. Maksin, L. Ho, L. Fedus, L. Weng, L. Li, L. McCallum, L. Held, L. Kuhn, L. Kondraciuk, L. Kaiser, L. Metz, M. Boyd, M. Trebacz, M. Joglekar, M. Chen, M. Tintor, M. Meyer, M. Jones, M. Kaufer, M. Schwarzer, M. Shah, M. Yatbaz, M.Y. Guan, M. Xu, M. Yan, M. Glaese, M. Chen, M. Lampe, M. Malek, M. Wang, M. Fradin, M. McClay, M. Pavlov, M. Wang, M. Wang, M. Murati, M. Bavarian, M. Rohaninejad, N. McAleese, N. Chowdhury, N. Chowdhury, N. Ryder, N. Tezak, N. Brown, O. Nachum, O. Boiko, O. Murk, O. Watkins, P. Chao, P. Ashbourne, P. Izmailov, P. Zhokhov, R. Dias, R. Arora, R. Lin, R.G. Lopes, R. Gaon, R. Miyara, R. Leike, R. Hwang, R. Garg, R. Brown, R. James, R. Shu, R. Cheu, R. Greene, S. Jain, S. Altman, S. Toizer, S. Toyer, S. Miserendino, S. Agarwal, S. Hernandez, S. Baker, S. McKinney, S. Yan, S. Zhao, S. Hu, S. Santurkar, S.R. Chaudhuri, S. Zhang, S. Fu, S. Papay, S. Lin, S. Balaji, S. Sanjeev, S. Sidor, T. Broda, A. Clark, T. Wang, T. Gordon, T. Sanders, T. Patwardhan, T. Sottiaux, T. Degry, T. Dimson, T. Zheng, T. Garipov, T. Stasi, T. Bansal, T. Creech, T. Peterson, T. Eloundou, V. Qi, V. Kosaraju, V. Monaco, V. Pong, V. Fomenko, W. Zheng, W. Zhou, W. McCabe, W. Zaremba, Y. Dubois, Y. Lu, Y. Chen, Y. Cha, Y. Bai, Y. He, Y. Zhang, Y. Wang, Z. Shao, Z. Li, </w:t>
+        <w:t xml:space="preserve">OpenAI, A. Jaech, A. Kalai, A. Lerer, A. Richardson, A. El-Kishky, A. Low, A. Helyar, A. Madry, A. Beutel, A. Carney, A. Iftimie, A. Karpenko, A.T. Passos, A. Neitz, A. Prokofiev, A. Wei, A. Tam, A. Bennett, A. Kumar, A. Saraiva, A. Vallone, A. Duberstein, A. Kondrich, A. Mishchenko, A. Applebaum, A. Jiang, A. Nair, B. Zoph, B. Ghorbani, B. Rossen, B. Sokolowsky, B. Barak, B. McGrew, B. Minaiev, B. Hao, B. Baker, B. Houghton, B. McKinzie, B. Eastman, C. Lugaresi, C. Bassin, C. Hudson, C.M. Li, C. de Bourcy, C. Voss, C. Shen, C. Zhang, C. Koch, C. Orsinger, C. Hesse, C. Fischer, C. Chan, D. Roberts, D. Kappler, D. Levy, D. Selsam, D. Dohan, D. Farhi, D. Mely, D. Robinson, D. Tsipras, D. Li, D. Oprica, E. Freeman, E. Zhang, E. Wong, E. Proehl, E. Cheung, E. Mitchell, E. Wallace, E. Ritter, E. Mays, F. Wang, F.P. Such, F. Raso, F. Leoni, F. Tsimpourlas, F. Song, F. von Lohmann, F. Sulit, G. Salmon, G. Parascandolo, G. Chabot, G. Zhao, G. Brockman, G. Leclerc, H. Salman, H. Bao, H. Sheng, H. Andrin, H. Bagherinezhad, H. Ren, H. Lightman, H.W. Chung, I. Kivlichan, I. O’Connell, I. Osband, I.C. Gilaberte, I. Akkaya, I. Kostrikov, I. Sutskever, I. Kofman, J. Pachocki, J. Lennon, J. Wei, J. Harb, J. Twore, J. Feng, J. Yu, J. Weng, J. Tang, J. Yu, J.Q. Candela, J. Palermo, J. Parish, J. Heidecke, J. Hallman, J. Rizzo, J. Gordon, J. Uesato, J. Ward, J. Huizinga, J. Wang, K. Chen, K. Xiao, K. Singhal, K. Nguyen, K. Cobbe, K. Shi, K. Wood, K. Rimbach, K. Gu-Lemberg, K. Liu, K. Lu, K. Stone, K. Yu, L. Ahmad, L. Yang, L. Liu, L. Maksin, L. Ho, L. Fedus, L. Weng, L. Li, L. McCallum, L. Held, L. Kuhn, L. Kondraciuk, L. Kaiser, L. Metz, M. Boyd, M. Trebacz, M. Joglekar, M. Chen, M. Tintor, M. Meyer, M. Jones, M. Kaufer, M. Schwarzer, M. Shah, M. Yatbaz, M.Y. Guan, M. Xu, M. Yan, M. Glaese, M. Chen, M. Lampe, M. Malek, M. Wang, M. Fradin, M. McClay, M. Pavlov, M. Wang, M. Wang, M. Murati, M. Bavarian, M. Rohaninejad, N. McAleese, N. Chowdhury, N. Chowdhury, N. Ryder, N. Tezak, N. Brown, O. Nachum, O. Boiko, O. Murk, O. Watkins, P. Chao, P. Ashbourne, P. Izmailov, P. Zhokhov, R. Dias, R. Arora, R. Lin, R.G. Lopes, R. Gaon, R. Miyara, R. Leike, R. Hwang, R. Garg, R. Brown, R. James, R. Shu, R. Cheu, R. Greene, S. Jain, S. Altman, S. Toizer, S. Toyer, S. Miserendino, S. Agarwal, S. Hernandez, S. Baker, S. McKinney, S. Yan, S. Zhao, S. Hu, S. Santurkar, S.R. Chaudhuri, S. Zhang, S. Fu, S. Papay, S. Lin, S. Balaji, S. Sanjeev, S. Sidor, T. Broda, A. Clark, T. Wang, T. Gordon, T. Sanders, T. Patwardhan, T. Sottiaux, T. Degry, T. Dimson, T. Zheng, T. Garipov, T. Stasi, T. Bansal, T. Creech, T. Peterson, T. Eloundou, V. Qi, V. Kosaraju, V. Monaco, V. Pong, V. Fomenko, W. Zheng, W. Zhou, W. McCabe, W. Zaremba, Y. Dubois, Y. Lu, Y. Chen, Y. Cha, Y. Bai, Y. He, Y. Zhang, Y. Wang, Z. Shao, Z. Li, </w:t>
       </w:r>
       <w:r>
         <w:rPr>
@@ -19104,6 +19116,7 @@
       </w:pPr>
       <w:bookmarkStart w:id="124" w:name="BIB_86"/>
       <w:r>
+        <w:lastRenderedPageBreak/>
         <w:t>[86]</w:t>
       </w:r>
       <w:bookmarkEnd w:id="124"/>
@@ -19199,7 +19212,6 @@
       </w:pPr>
       <w:bookmarkStart w:id="128" w:name="BIB_90"/>
       <w:r>
-        <w:lastRenderedPageBreak/>
         <w:t>[90]</w:t>
       </w:r>
       <w:bookmarkEnd w:id="128"/>
@@ -19685,12 +19697,9 @@
         <w:pStyle w:val="Bibliography"/>
         <w:outlineLvl w:val="7"/>
         <w:sectPr>
-          <w:headerReference w:type="even" r:id="rId83"/>
-          <w:headerReference w:type="default" r:id="rId84"/>
-          <w:footerReference w:type="even" r:id="rId85"/>
-          <w:footerReference w:type="default" r:id="rId86"/>
-          <w:headerReference w:type="first" r:id="rId87"/>
-          <w:footerReference w:type="first" r:id="rId88"/>
+          <w:footerReference w:type="even" r:id="rId83"/>
+          <w:footerReference w:type="default" r:id="rId84"/>
+          <w:footerReference w:type="first" r:id="rId85"/>
           <w:pgSz w:w="12240" w:h="15840"/>
           <w:pgMar w:top="1008" w:right="1440" w:bottom="1008" w:left="1440" w:header="720" w:footer="720" w:gutter="0"/>
           <w:cols w:space="720"/>
@@ -21775,6 +21784,7 @@
           <w:i/>
           <w:iCs/>
         </w:rPr>
+        <w:lastRenderedPageBreak/>
         <w:t>Improved Material Access:</w:t>
       </w:r>
       <w:r>
@@ -21821,7 +21831,6 @@
           <w:b/>
           <w:bCs/>
         </w:rPr>
-        <w:lastRenderedPageBreak/>
         <w:t>Application &amp; Function:</w:t>
       </w:r>
       <w:r>
@@ -22363,6 +22372,7 @@
         </w:rPr>
       </w:pPr>
       <w:r>
+        <w:lastRenderedPageBreak/>
         <w:t>Overall Summary &amp; Logical Flow:</w:t>
       </w:r>
     </w:p>
@@ -22415,7 +22425,6 @@
         <w:pStyle w:val="Dashed2"/>
       </w:pPr>
       <w:r>
-        <w:lastRenderedPageBreak/>
         <w:t>Evaluate completeness: Is enough procedural detail provided (e.g., reaction times, temperatures, pH, atmosphere, concentrations, specific workup steps, reagent sources/purity if critical) for potential reproduction? Identify significant omissions. Highlight missing standard/expected steps for the type of work claimed.</w:t>
       </w:r>
     </w:p>
@@ -22883,6 +22892,7 @@
         <w:pStyle w:val="Dotted3"/>
       </w:pPr>
       <w:r>
+        <w:lastRenderedPageBreak/>
         <w:t>Clearly articulate both target unmet need and the key novelty component.</w:t>
       </w:r>
     </w:p>
@@ -22960,7 +22970,6 @@
         <w:pStyle w:val="Dotted3"/>
       </w:pPr>
       <w:r>
-        <w:lastRenderedPageBreak/>
         <w:t xml:space="preserve">Assign a clear identifier (A, B, C...) to each stage (e.g., </w:t>
       </w:r>
       <w:r>
@@ -23499,6 +23508,7 @@
           <w:b/>
           <w:bCs/>
         </w:rPr>
+        <w:lastRenderedPageBreak/>
         <w:t>Strongly prefer quantitative estimates</w:t>
       </w:r>
       <w:r>
@@ -23618,11 +23628,7 @@
         <w:t>a priori</w:t>
       </w:r>
       <w:r>
-        <w:t xml:space="preserve"> feasibility. Is the described procedure and equipment </w:t>
-      </w:r>
-      <w:r>
-        <w:lastRenderedPageBreak/>
-        <w:t>capable, in principle, of performing its intended function within the overall protocol effectively and reliably? Note any immediate red flags or limitations specific to this stage identified in D</w:t>
+        <w:t xml:space="preserve"> feasibility. Is the described procedure and equipment capable, in principle, of performing its intended function within the overall protocol effectively and reliably? Note any immediate red flags or limitations specific to this stage identified in D</w:t>
       </w:r>
       <w:r>
         <w:t>.2</w:t>
@@ -23973,7 +23979,11 @@
         <w:t>'</w:t>
       </w:r>
       <w:r>
-        <w:t xml:space="preserve">s inherent capabilities and the demands of the claimed achievement. Base this assessment solely on the </w:t>
+        <w:t xml:space="preserve">s inherent capabilities and the demands of the claimed </w:t>
+      </w:r>
+      <w:r>
+        <w:lastRenderedPageBreak/>
+        <w:t xml:space="preserve">achievement. Base this assessment solely on the </w:t>
       </w:r>
       <w:r>
         <w:rPr>
@@ -24132,7 +24142,6 @@
           <w:b/>
           <w:bCs/>
         </w:rPr>
-        <w:lastRenderedPageBreak/>
         <w:t>Apply the following assessment points:</w:t>
       </w:r>
     </w:p>
@@ -24601,6 +24610,7 @@
           <w:b/>
           <w:bCs/>
         </w:rPr>
+        <w:lastRenderedPageBreak/>
         <w:t>Default Task:</w:t>
       </w:r>
       <w:r>
@@ -25342,6 +25352,7 @@
         <w:rPr>
           <w:b/>
         </w:rPr>
+        <w:lastRenderedPageBreak/>
         <w:t>Modulate Interaction Style:</w:t>
       </w:r>
       <w:r>
@@ -25364,7 +25375,6 @@
         <w:rPr>
           <w:b/>
         </w:rPr>
-        <w:lastRenderedPageBreak/>
         <w:t>For Novices / Learners (Tutor Mode):</w:t>
       </w:r>
     </w:p>
@@ -26552,11 +26562,11 @@
         <w:t>Core Concepts List:</w:t>
       </w:r>
       <w:r>
-        <w:t xml:space="preserve"> Microplastics, Nanoplastics, Submicron Plastics, Plastic Particles, Fertilization, Fertilisation, Syngamy, Gamete, Sperm, Spermatozoa, Oocyte, Egg, Zygote, Embryo, Embryonic Development, Cleavage, Blastocyst, Pre-implantation, Post-implantation, IVF, ICSI, Assisted Reproduction, ART, DNA Integrity, DNA Replication, DNA Repair, DNA Damage, DNA Structure, Polymerase, Replisome, Helicase, Molecular </w:t>
+        <w:t xml:space="preserve"> Microplastics, Nanoplastics, Submicron Plastics, Plastic Particles, Fertilization, Fertilisation, Syngamy, Gamete, Sperm, Spermatozoa, Oocyte, Egg, Zygote, Embryo, Embryonic Development, Cleavage, </w:t>
       </w:r>
       <w:r>
         <w:lastRenderedPageBreak/>
-        <w:t>Machinery, Genotoxicity, Mutagenicity, Mutation, Indel, Substitution, Chromosome Aberration, Aneuploidy, Toxicity, Development, Neurulation, CNS, Central Nervous System, Neural Tube, Neurodevelopment, Neurotoxicity, Follicular Fluid, Oviductal Fluid, Uterine Fluid, Reproductive Tract, Blood, Circulation, Transfer, Transport, Uptake, Internalization, Permeation, Barrier Crossing, Zona Pellucida, Surface Chemistry, Functionalization, Surface Charge, Interaction Energy, Binding, Adsorption, Intercalation, Concentration, Dose-Response, Size-dependent, Mechanism, Mode of Action.</w:t>
+        <w:t>Blastocyst, Pre-implantation, Post-implantation, IVF, ICSI, Assisted Reproduction, ART, DNA Integrity, DNA Replication, DNA Repair, DNA Damage, DNA Structure, Polymerase, Replisome, Helicase, Molecular Machinery, Genotoxicity, Mutagenicity, Mutation, Indel, Substitution, Chromosome Aberration, Aneuploidy, Toxicity, Development, Neurulation, CNS, Central Nervous System, Neural Tube, Neurodevelopment, Neurotoxicity, Follicular Fluid, Oviductal Fluid, Uterine Fluid, Reproductive Tract, Blood, Circulation, Transfer, Transport, Uptake, Internalization, Permeation, Barrier Crossing, Zona Pellucida, Surface Chemistry, Functionalization, Surface Charge, Interaction Energy, Binding, Adsorption, Intercalation, Concentration, Dose-Response, Size-dependent, Mechanism, Mode of Action.</w:t>
       </w:r>
     </w:p>
     <w:p>
@@ -26826,6 +26836,7 @@
         <w:rPr>
           <w:i/>
         </w:rPr>
+        <w:lastRenderedPageBreak/>
         <w:t>D.1. MPs/NPs in Gametes &amp; Impact on Fertilization/Syngamy</w:t>
       </w:r>
     </w:p>
@@ -26883,7 +26894,6 @@
         <w:rPr>
           <w:i/>
         </w:rPr>
-        <w:lastRenderedPageBreak/>
         <w:t>D.4. Impacts on Post-Fertilization Development (Cleavage, CNS)</w:t>
       </w:r>
     </w:p>
@@ -27817,7 +27827,7 @@
         </w:rPr>
         <w:t xml:space="preserve">Shared AI chat: </w:t>
       </w:r>
-      <w:hyperlink r:id="rId89" w:history="1">
+      <w:hyperlink r:id="rId86" w:history="1">
         <w:r>
           <w:rPr>
             <w:rStyle w:val="Hyperlink"/>
@@ -28527,6 +28537,7 @@
           <w:szCs w:val="20"/>
           <w:lang w:val="en-US"/>
         </w:rPr>
+        <w:lastRenderedPageBreak/>
         <w:t>Fractional Distillation Setup:</w:t>
       </w:r>
       <w:r>
@@ -28537,18 +28548,7 @@
           <w:szCs w:val="20"/>
           <w:lang w:val="en-US"/>
         </w:rPr>
-        <w:t xml:space="preserve"> The use of a simple condenser packed with glass wool as a fractionating column is highly unconventional and expected to provide very poor separation efficiency (very high </w:t>
-      </w:r>
-      <w:r>
-        <w:rPr>
-          <w:rFonts w:ascii="Calibri" w:hAnsi="Calibri" w:cs="Calibri"/>
-          <w:color w:val="1B1C1D"/>
-          <w:sz w:val="20"/>
-          <w:szCs w:val="20"/>
-          <w:lang w:val="en-US"/>
-        </w:rPr>
-        <w:lastRenderedPageBreak/>
-        <w:t>Height Equivalent to a Theoretical Plate - HETP). Standard fractionating columns (e.g., Vigreux, spinning band) are designed for much higher efficiency. Lack of insulation and precise heat/reflux control further limits potential separation. The thermometer placement appears standard, but its accuracy and the system's pressure stability are unknown.</w:t>
+        <w:t xml:space="preserve"> The use of a simple condenser packed with glass wool as a fractionating column is highly unconventional and expected to provide very poor separation efficiency (very high Height Equivalent to a Theoretical Plate - HETP). Standard fractionating columns (e.g., Vigreux, spinning band) are designed for much higher efficiency. Lack of insulation and precise heat/reflux control further limits potential separation. The thermometer placement appears standard, but its accuracy and the system's pressure stability are unknown.</w:t>
       </w:r>
     </w:p>
     <w:p>
@@ -29373,6 +29373,7 @@
           <w:szCs w:val="20"/>
           <w:lang w:val="en-US"/>
         </w:rPr>
+        <w:lastRenderedPageBreak/>
         <w:t>Unmet Need &amp; Novelty:</w:t>
       </w:r>
       <w:r>
@@ -29434,7 +29435,6 @@
           <w:szCs w:val="20"/>
           <w:lang w:val="en-US"/>
         </w:rPr>
-        <w:lastRenderedPageBreak/>
         <w:t>Classification (B.1):</w:t>
       </w:r>
       <w:r>
@@ -30270,6 +30270,7 @@
         </w:rPr>
       </w:pPr>
       <w:r>
+        <w:lastRenderedPageBreak/>
         <w:t>E. A Priori Feasibility Assessment (Stage-Level):</w:t>
       </w:r>
     </w:p>
@@ -30419,18 +30420,7 @@
           <w:szCs w:val="20"/>
           <w:lang w:val="en-US"/>
         </w:rPr>
-        <w:t xml:space="preserve">) = (α - 1) * ln(f), </w:t>
-      </w:r>
-      <w:r>
-        <w:rPr>
-          <w:rFonts w:ascii="Calibri" w:hAnsi="Calibri" w:cs="Calibri"/>
-          <w:color w:val="1B1C1D"/>
-          <w:sz w:val="20"/>
-          <w:szCs w:val="20"/>
-          <w:lang w:val="en-US"/>
-        </w:rPr>
-        <w:lastRenderedPageBreak/>
-        <w:t>where R is the isotope ratio (¹⁷O/¹⁶O), R</w:t>
+        <w:t>) = (α - 1) * ln(f), where R is the isotope ratio (¹⁷O/¹⁶O), R</w:t>
       </w:r>
       <w:r>
         <w:rPr>
@@ -30993,6 +30983,7 @@
           <w:szCs w:val="20"/>
           <w:lang w:val="en-US"/>
         </w:rPr>
+        <w:lastRenderedPageBreak/>
         <w:t>Estimation and Inference:</w:t>
       </w:r>
       <w:r>
@@ -31044,18 +31035,7 @@
           <w:szCs w:val="20"/>
           <w:lang w:val="en-US"/>
         </w:rPr>
-        <w:t xml:space="preserve"> The photo confirms the use of a simple condenser packed with glass wool as the column and reveals foil insulation (positive, but efficacy unknown). The setup is rudimentary. Glass wool provides very poor, unpredictable packing efficiency (high HETP, channeling likely). Achieving high separation efficiency (many theoretical plates) needed for isotopes with small BP differences seems highly improbable </w:t>
-      </w:r>
-      <w:r>
-        <w:rPr>
-          <w:rFonts w:ascii="Calibri" w:hAnsi="Calibri" w:cs="Calibri"/>
-          <w:color w:val="1B1C1D"/>
-          <w:sz w:val="20"/>
-          <w:szCs w:val="20"/>
-          <w:lang w:val="en-US"/>
-        </w:rPr>
-        <w:lastRenderedPageBreak/>
-        <w:t>with this column. The foil insulation is better than none but likely insufficient compared to a vacuum jacket or proper insulation. Heating control is coarse.</w:t>
+        <w:t xml:space="preserve"> The photo confirms the use of a simple condenser packed with glass wool as the column and reveals foil insulation (positive, but efficacy unknown). The setup is rudimentary. Glass wool provides very poor, unpredictable packing efficiency (high HETP, channeling likely). Achieving high separation efficiency (many theoretical plates) needed for isotopes with small BP differences seems highly improbable with this column. The foil insulation is better than none but likely insufficient compared to a vacuum jacket or proper insulation. Heating control is coarse.</w:t>
       </w:r>
     </w:p>
     <w:p>
@@ -31784,7 +31764,18 @@
           <w:szCs w:val="20"/>
           <w:lang w:val="en-US"/>
         </w:rPr>
-        <w:t xml:space="preserve"> Need α. Literature values for vapor pressure ratios suggest α(¹⁷O/¹⁶O) ≈ 1.003 - 1.005 near 100°C. Let's use α = 1.004. (Source: Van Hook, J. Phys. Chem. 1968; Szapiro &amp; Steckel, Trans. Faraday Soc. 1967). Initial composition (x_F): Unknown after Stage A, but idealized calculation suggested minimal enrichment (~0.0384%). Let's assume, very generously, that Stage A somehow achieved 1% ¹⁷O (x_F = 0.01). Target composition (x_D): 90% (x_D = 0.90). Assume total reflux for minimum plates calculation (Fenske equation).</w:t>
+        <w:t xml:space="preserve"> Need α. Literature values for vapor pressure ratios suggest α(¹⁷O/¹⁶O) ≈ 1.003 - 1.005 near 100°C. Let's use α = 1.004. (Source: Van Hook, J. Phys. Chem. 1968; Szapiro &amp; Steckel, Trans. Faraday Soc. 1967). Initial composition (x_F): Unknown after Stage A, but idealized </w:t>
+      </w:r>
+      <w:r>
+        <w:rPr>
+          <w:rFonts w:ascii="Calibri" w:hAnsi="Calibri" w:cs="Calibri"/>
+          <w:color w:val="1B1C1D"/>
+          <w:sz w:val="20"/>
+          <w:szCs w:val="20"/>
+          <w:lang w:val="en-US"/>
+        </w:rPr>
+        <w:lastRenderedPageBreak/>
+        <w:t>calculation suggested minimal enrichment (~0.0384%). Let's assume, very generously, that Stage A somehow achieved 1% ¹⁷O (x_F = 0.01). Target composition (x_D): 90% (x_D = 0.90). Assume total reflux for minimum plates calculation (Fenske equation).</w:t>
       </w:r>
     </w:p>
     <w:p>
@@ -32006,7 +31997,6 @@
           <w:szCs w:val="20"/>
           <w:lang w:val="en-US"/>
         </w:rPr>
-        <w:lastRenderedPageBreak/>
         <w:t>N_min + 1 = log[(0.90/0.10) / (0.0148/0.9852)] / log(1.004)</w:t>
       </w:r>
       <w:r>
@@ -32707,6 +32697,7 @@
           <w:szCs w:val="20"/>
           <w:lang w:val="en-US"/>
         </w:rPr>
+        <w:lastRenderedPageBreak/>
         <w:t>Comparison:</w:t>
       </w:r>
       <w:r>
@@ -32933,18 +32924,7 @@
           <w:szCs w:val="20"/>
           <w:lang w:val="en-US"/>
         </w:rPr>
-        <w:t xml:space="preserve"> for the claimed enrichment </w:t>
-      </w:r>
-      <w:r>
-        <w:rPr>
-          <w:rFonts w:ascii="Calibri" w:hAnsi="Calibri" w:cs="Calibri"/>
-          <w:color w:val="1B1C1D"/>
-          <w:sz w:val="20"/>
-          <w:szCs w:val="20"/>
-          <w:lang w:val="en-US"/>
-        </w:rPr>
-        <w:lastRenderedPageBreak/>
-        <w:t xml:space="preserve">levels in the subsequent analysis of results and characterization data. The </w:t>
+        <w:t xml:space="preserve"> for the claimed enrichment levels in the subsequent analysis of results and characterization data. The </w:t>
       </w:r>
       <w:r>
         <w:rPr>
@@ -33031,7 +33011,7 @@
         </w:rPr>
         <w:t xml:space="preserve">Shared AI chat: </w:t>
       </w:r>
-      <w:hyperlink r:id="rId90" w:history="1">
+      <w:hyperlink r:id="rId87" w:history="1">
         <w:r>
           <w:rPr>
             <w:rStyle w:val="Hyperlink"/>
@@ -33042,7 +33022,7 @@
       <w:r>
         <w:t xml:space="preserve"> and </w:t>
       </w:r>
-      <w:hyperlink r:id="rId91" w:history="1">
+      <w:hyperlink r:id="rId88" w:history="1">
         <w:r>
           <w:rPr>
             <w:rStyle w:val="Hyperlink"/>
@@ -36122,6 +36102,7 @@
           <w:sz w:val="20"/>
           <w:szCs w:val="20"/>
         </w:rPr>
+        <w:lastRenderedPageBreak/>
         <w:t>D. Equipment/Process – Critical Performance Analysis</w:t>
       </w:r>
     </w:p>
@@ -36192,7 +36173,6 @@
           <w:szCs w:val="20"/>
           <w:lang w:val="en-US"/>
         </w:rPr>
-        <w:lastRenderedPageBreak/>
         <w:t>Estimation:</w:t>
       </w:r>
       <w:r>
@@ -38022,6 +38002,7 @@
           <w:sz w:val="20"/>
           <w:szCs w:val="20"/>
         </w:rPr>
+        <w:lastRenderedPageBreak/>
         <w:t>E. A Priori Feasibility (Stage)</w:t>
       </w:r>
     </w:p>
@@ -38119,7 +38100,6 @@
           <w:sz w:val="20"/>
           <w:szCs w:val="20"/>
         </w:rPr>
-        <w:lastRenderedPageBreak/>
         <w:t>F. Idealized Model Performance Estimation</w:t>
       </w:r>
     </w:p>
@@ -38716,6 +38696,7 @@
         <w:rPr>
           <w:vanish/>
         </w:rPr>
+        <w:lastRenderedPageBreak/>
         <w:t>{{</w:t>
       </w:r>
       <w:r>
@@ -39145,13 +39126,14 @@
         <w:t>This material is intended solely for the recipient(s) for purposes directly related to verifying, understanding, or building upon the presented critique and methodological research. Further distribution is not permitted. Copyright remains with the original holder(s).</w:t>
       </w:r>
     </w:p>
+    <w:bookmarkEnd w:id="0"/>
     <w:p>
       <w:pPr>
         <w:spacing w:after="120"/>
       </w:pPr>
     </w:p>
     <w:sectPr>
-      <w:headerReference w:type="default" r:id="rId92"/>
+      <w:headerReference w:type="default" r:id="rId89"/>
       <w:type w:val="continuous"/>
       <w:pgSz w:w="12240" w:h="15840"/>
       <w:pgMar w:top="1080" w:right="1440" w:bottom="1080" w:left="1440" w:header="720" w:footer="720" w:gutter="0"/>
@@ -39212,27 +39194,106 @@
 <w:ftr xmlns:wpc="http://schemas.microsoft.com/office/word/2010/wordprocessingCanvas" xmlns:cx="http://schemas.microsoft.com/office/drawing/2014/chartex" xmlns:mc="http://schemas.openxmlformats.org/markup-compatibility/2006" xmlns:o="urn:schemas-microsoft-com:office:office" xmlns:r="http://schemas.openxmlformats.org/officeDocument/2006/relationships" xmlns:m="http://schemas.openxmlformats.org/officeDocument/2006/math" xmlns:v="urn:schemas-microsoft-com:vml" xmlns:wp14="http://schemas.microsoft.com/office/word/2010/wordprocessingDrawing" xmlns:wp="http://schemas.openxmlformats.org/drawingml/2006/wordprocessingDrawing" xmlns:w10="urn:schemas-microsoft-com:office:word" xmlns:w="http://schemas.openxmlformats.org/wordprocessingml/2006/main" xmlns:w14="http://schemas.microsoft.com/office/word/2010/wordml" xmlns:w15="http://schemas.microsoft.com/office/word/2012/wordml" xmlns:w16se="http://schemas.microsoft.com/office/word/2015/wordml/symex" xmlns:wpg="http://schemas.microsoft.com/office/word/2010/wordprocessingGroup" xmlns:wpi="http://schemas.microsoft.com/office/word/2010/wordprocessingInk" xmlns:wne="http://schemas.microsoft.com/office/word/2006/wordml" xmlns:wps="http://schemas.microsoft.com/office/word/2010/wordprocessingShape" mc:Ignorable="w14 w15 w16se wp14">
   <w:p>
     <w:pPr>
-      <w:spacing w:before="60"/>
       <w:jc w:val="center"/>
+      <w:rPr>
+        <w:sz w:val="16"/>
+        <w:szCs w:val="16"/>
+      </w:rPr>
     </w:pPr>
-    <w:r>
-      <w:fldChar w:fldCharType="begin"/>
-    </w:r>
-    <w:r>
-      <w:instrText xml:space="preserve"> PAGE   \* MERGEFORMAT </w:instrText>
-    </w:r>
-    <w:r>
-      <w:fldChar w:fldCharType="separate"/>
-    </w:r>
-    <w:r>
+  </w:p>
+  <w:tbl>
+    <w:tblPr>
+      <w:tblStyle w:val="TableGrid"/>
+      <w:tblW w:w="5000" w:type="pct"/>
+      <w:jc w:val="center"/>
+      <w:tblBorders>
+        <w:left w:val="none" w:sz="0" w:space="0" w:color="auto"/>
+        <w:bottom w:val="none" w:sz="0" w:space="0" w:color="auto"/>
+        <w:right w:val="none" w:sz="0" w:space="0" w:color="auto"/>
+        <w:insideH w:val="none" w:sz="0" w:space="0" w:color="auto"/>
+        <w:insideV w:val="none" w:sz="0" w:space="0" w:color="auto"/>
+      </w:tblBorders>
+      <w:tblCellMar>
+        <w:left w:w="0" w:type="dxa"/>
+        <w:right w:w="0" w:type="dxa"/>
+      </w:tblCellMar>
+      <w:tblLook w:val="01E0" w:firstRow="1" w:lastRow="1" w:firstColumn="1" w:lastColumn="1" w:noHBand="0" w:noVBand="0"/>
+    </w:tblPr>
+    <w:tblGrid>
+      <w:gridCol w:w="4680"/>
+      <w:gridCol w:w="4680"/>
+    </w:tblGrid>
+    <w:tr>
+      <w:trPr>
+        <w:jc w:val="center"/>
+      </w:trPr>
+      <w:tc>
+        <w:tcPr>
+          <w:tcW w:w="2500" w:type="pct"/>
+        </w:tcPr>
+        <w:p>
+          <w:pPr>
+            <w:spacing w:before="60"/>
+          </w:pPr>
+          <w:r>
+            <w:fldChar w:fldCharType="begin"/>
+          </w:r>
+          <w:r>
+            <w:instrText xml:space="preserve"> DATE  \@ "MMMM d, yyyy"  \* MERGEFORMAT </w:instrText>
+          </w:r>
+          <w:r>
+            <w:fldChar w:fldCharType="separate"/>
+          </w:r>
+          <w:r>
+            <w:rPr>
+              <w:noProof/>
+            </w:rPr>
+            <w:t>May 18, 2025</w:t>
+          </w:r>
+          <w:r>
+            <w:fldChar w:fldCharType="end"/>
+          </w:r>
+        </w:p>
+      </w:tc>
+      <w:tc>
+        <w:tcPr>
+          <w:tcW w:w="2500" w:type="pct"/>
+        </w:tcPr>
+        <w:p>
+          <w:pPr>
+            <w:spacing w:before="60"/>
+            <w:jc w:val="right"/>
+          </w:pPr>
+          <w:r>
+            <w:fldChar w:fldCharType="begin"/>
+          </w:r>
+          <w:r>
+            <w:instrText xml:space="preserve"> PAGE   \* MERGEFORMAT </w:instrText>
+          </w:r>
+          <w:r>
+            <w:fldChar w:fldCharType="separate"/>
+          </w:r>
+          <w:r>
+            <w:rPr>
+              <w:noProof/>
+            </w:rPr>
+            <w:t>20</w:t>
+          </w:r>
+          <w:r>
+            <w:fldChar w:fldCharType="end"/>
+          </w:r>
+        </w:p>
+      </w:tc>
+    </w:tr>
+  </w:tbl>
+  <w:p>
+    <w:pPr>
+      <w:jc w:val="center"/>
       <w:rPr>
-        <w:noProof/>
+        <w:sz w:val="16"/>
+        <w:szCs w:val="16"/>
       </w:rPr>
-      <w:t>58</w:t>
-    </w:r>
-    <w:r>
-      <w:fldChar w:fldCharType="end"/>
-    </w:r>
+    </w:pPr>
   </w:p>
 </w:ftr>
 </file>
@@ -39241,7 +39302,105 @@
 <w:ftr xmlns:wpc="http://schemas.microsoft.com/office/word/2010/wordprocessingCanvas" xmlns:cx="http://schemas.microsoft.com/office/drawing/2014/chartex" xmlns:mc="http://schemas.openxmlformats.org/markup-compatibility/2006" xmlns:o="urn:schemas-microsoft-com:office:office" xmlns:r="http://schemas.openxmlformats.org/officeDocument/2006/relationships" xmlns:m="http://schemas.openxmlformats.org/officeDocument/2006/math" xmlns:v="urn:schemas-microsoft-com:vml" xmlns:wp14="http://schemas.microsoft.com/office/word/2010/wordprocessingDrawing" xmlns:wp="http://schemas.openxmlformats.org/drawingml/2006/wordprocessingDrawing" xmlns:w10="urn:schemas-microsoft-com:office:word" xmlns:w="http://schemas.openxmlformats.org/wordprocessingml/2006/main" xmlns:w14="http://schemas.microsoft.com/office/word/2010/wordml" xmlns:w15="http://schemas.microsoft.com/office/word/2012/wordml" xmlns:w16se="http://schemas.microsoft.com/office/word/2015/wordml/symex" xmlns:wpg="http://schemas.microsoft.com/office/word/2010/wordprocessingGroup" xmlns:wpi="http://schemas.microsoft.com/office/word/2010/wordprocessingInk" xmlns:wne="http://schemas.microsoft.com/office/word/2006/wordml" xmlns:wps="http://schemas.microsoft.com/office/word/2010/wordprocessingShape" mc:Ignorable="w14 w15 w16se wp14">
   <w:p>
     <w:pPr>
-      <w:pStyle w:val="Footer"/>
+      <w:jc w:val="center"/>
+      <w:rPr>
+        <w:sz w:val="16"/>
+        <w:szCs w:val="16"/>
+      </w:rPr>
+    </w:pPr>
+  </w:p>
+  <w:tbl>
+    <w:tblPr>
+      <w:tblStyle w:val="TableGrid"/>
+      <w:tblW w:w="5000" w:type="pct"/>
+      <w:jc w:val="center"/>
+      <w:tblBorders>
+        <w:left w:val="none" w:sz="0" w:space="0" w:color="auto"/>
+        <w:bottom w:val="none" w:sz="0" w:space="0" w:color="auto"/>
+        <w:right w:val="none" w:sz="0" w:space="0" w:color="auto"/>
+        <w:insideH w:val="none" w:sz="0" w:space="0" w:color="auto"/>
+        <w:insideV w:val="none" w:sz="0" w:space="0" w:color="auto"/>
+      </w:tblBorders>
+      <w:tblCellMar>
+        <w:left w:w="0" w:type="dxa"/>
+        <w:right w:w="0" w:type="dxa"/>
+      </w:tblCellMar>
+      <w:tblLook w:val="01E0" w:firstRow="1" w:lastRow="1" w:firstColumn="1" w:lastColumn="1" w:noHBand="0" w:noVBand="0"/>
+    </w:tblPr>
+    <w:tblGrid>
+      <w:gridCol w:w="4680"/>
+      <w:gridCol w:w="4680"/>
+    </w:tblGrid>
+    <w:tr>
+      <w:trPr>
+        <w:jc w:val="center"/>
+      </w:trPr>
+      <w:tc>
+        <w:tcPr>
+          <w:tcW w:w="2500" w:type="pct"/>
+        </w:tcPr>
+        <w:p>
+          <w:pPr>
+            <w:spacing w:before="60"/>
+          </w:pPr>
+          <w:r>
+            <w:fldChar w:fldCharType="begin"/>
+          </w:r>
+          <w:r>
+            <w:instrText xml:space="preserve"> DATE  \@ "MMMM d, yyyy"  \* MERGEFORMAT </w:instrText>
+          </w:r>
+          <w:r>
+            <w:fldChar w:fldCharType="separate"/>
+          </w:r>
+          <w:r>
+            <w:rPr>
+              <w:noProof/>
+            </w:rPr>
+            <w:t>May 18, 2025</w:t>
+          </w:r>
+          <w:r>
+            <w:fldChar w:fldCharType="end"/>
+          </w:r>
+        </w:p>
+      </w:tc>
+      <w:tc>
+        <w:tcPr>
+          <w:tcW w:w="2500" w:type="pct"/>
+        </w:tcPr>
+        <w:p>
+          <w:pPr>
+            <w:spacing w:before="60"/>
+            <w:jc w:val="right"/>
+          </w:pPr>
+          <w:r>
+            <w:fldChar w:fldCharType="begin"/>
+          </w:r>
+          <w:r>
+            <w:instrText xml:space="preserve"> PAGE   \* MERGEFORMAT </w:instrText>
+          </w:r>
+          <w:r>
+            <w:fldChar w:fldCharType="separate"/>
+          </w:r>
+          <w:r>
+            <w:rPr>
+              <w:noProof/>
+            </w:rPr>
+            <w:t>1</w:t>
+          </w:r>
+          <w:r>
+            <w:fldChar w:fldCharType="end"/>
+          </w:r>
+        </w:p>
+      </w:tc>
+    </w:tr>
+  </w:tbl>
+  <w:p>
+    <w:pPr>
+      <w:jc w:val="center"/>
+      <w:rPr>
+        <w:sz w:val="16"/>
+        <w:szCs w:val="16"/>
+      </w:rPr>
     </w:pPr>
   </w:p>
 </w:ftr>
@@ -39275,36 +39434,6 @@
 </file>
 
 <file path=word/header1.xml><?xml version="1.0" encoding="utf-8"?>
-<w:hdr xmlns:wpc="http://schemas.microsoft.com/office/word/2010/wordprocessingCanvas" xmlns:cx="http://schemas.microsoft.com/office/drawing/2014/chartex" xmlns:mc="http://schemas.openxmlformats.org/markup-compatibility/2006" xmlns:o="urn:schemas-microsoft-com:office:office" xmlns:r="http://schemas.openxmlformats.org/officeDocument/2006/relationships" xmlns:m="http://schemas.openxmlformats.org/officeDocument/2006/math" xmlns:v="urn:schemas-microsoft-com:vml" xmlns:wp14="http://schemas.microsoft.com/office/word/2010/wordprocessingDrawing" xmlns:wp="http://schemas.openxmlformats.org/drawingml/2006/wordprocessingDrawing" xmlns:w10="urn:schemas-microsoft-com:office:word" xmlns:w="http://schemas.openxmlformats.org/wordprocessingml/2006/main" xmlns:w14="http://schemas.microsoft.com/office/word/2010/wordml" xmlns:w15="http://schemas.microsoft.com/office/word/2012/wordml" xmlns:w16se="http://schemas.microsoft.com/office/word/2015/wordml/symex" xmlns:wpg="http://schemas.microsoft.com/office/word/2010/wordprocessingGroup" xmlns:wpi="http://schemas.microsoft.com/office/word/2010/wordprocessingInk" xmlns:wne="http://schemas.microsoft.com/office/word/2006/wordml" xmlns:wps="http://schemas.microsoft.com/office/word/2010/wordprocessingShape" mc:Ignorable="w14 w15 w16se wp14">
-  <w:p>
-    <w:pPr>
-      <w:pStyle w:val="Header"/>
-    </w:pPr>
-  </w:p>
-</w:hdr>
-</file>
-
-<file path=word/header2.xml><?xml version="1.0" encoding="utf-8"?>
-<w:hdr xmlns:wpc="http://schemas.microsoft.com/office/word/2010/wordprocessingCanvas" xmlns:cx="http://schemas.microsoft.com/office/drawing/2014/chartex" xmlns:mc="http://schemas.openxmlformats.org/markup-compatibility/2006" xmlns:o="urn:schemas-microsoft-com:office:office" xmlns:r="http://schemas.openxmlformats.org/officeDocument/2006/relationships" xmlns:m="http://schemas.openxmlformats.org/officeDocument/2006/math" xmlns:v="urn:schemas-microsoft-com:vml" xmlns:wp14="http://schemas.microsoft.com/office/word/2010/wordprocessingDrawing" xmlns:wp="http://schemas.openxmlformats.org/drawingml/2006/wordprocessingDrawing" xmlns:w10="urn:schemas-microsoft-com:office:word" xmlns:w="http://schemas.openxmlformats.org/wordprocessingml/2006/main" xmlns:w14="http://schemas.microsoft.com/office/word/2010/wordml" xmlns:w15="http://schemas.microsoft.com/office/word/2012/wordml" xmlns:w16se="http://schemas.microsoft.com/office/word/2015/wordml/symex" xmlns:wpg="http://schemas.microsoft.com/office/word/2010/wordprocessingGroup" xmlns:wpi="http://schemas.microsoft.com/office/word/2010/wordprocessingInk" xmlns:wne="http://schemas.microsoft.com/office/word/2006/wordml" xmlns:wps="http://schemas.microsoft.com/office/word/2010/wordprocessingShape" mc:Ignorable="w14 w15 w16se wp14">
-  <w:p>
-    <w:pPr>
-      <w:pStyle w:val="Header"/>
-    </w:pPr>
-  </w:p>
-</w:hdr>
-</file>
-
-<file path=word/header3.xml><?xml version="1.0" encoding="utf-8"?>
-<w:hdr xmlns:wpc="http://schemas.microsoft.com/office/word/2010/wordprocessingCanvas" xmlns:cx="http://schemas.microsoft.com/office/drawing/2014/chartex" xmlns:mc="http://schemas.openxmlformats.org/markup-compatibility/2006" xmlns:o="urn:schemas-microsoft-com:office:office" xmlns:r="http://schemas.openxmlformats.org/officeDocument/2006/relationships" xmlns:m="http://schemas.openxmlformats.org/officeDocument/2006/math" xmlns:v="urn:schemas-microsoft-com:vml" xmlns:wp14="http://schemas.microsoft.com/office/word/2010/wordprocessingDrawing" xmlns:wp="http://schemas.openxmlformats.org/drawingml/2006/wordprocessingDrawing" xmlns:w10="urn:schemas-microsoft-com:office:word" xmlns:w="http://schemas.openxmlformats.org/wordprocessingml/2006/main" xmlns:w14="http://schemas.microsoft.com/office/word/2010/wordml" xmlns:w15="http://schemas.microsoft.com/office/word/2012/wordml" xmlns:w16se="http://schemas.microsoft.com/office/word/2015/wordml/symex" xmlns:wpg="http://schemas.microsoft.com/office/word/2010/wordprocessingGroup" xmlns:wpi="http://schemas.microsoft.com/office/word/2010/wordprocessingInk" xmlns:wne="http://schemas.microsoft.com/office/word/2006/wordml" xmlns:wps="http://schemas.microsoft.com/office/word/2010/wordprocessingShape" mc:Ignorable="w14 w15 w16se wp14">
-  <w:p>
-    <w:pPr>
-      <w:pStyle w:val="Header"/>
-    </w:pPr>
-  </w:p>
-</w:hdr>
-</file>
-
-<file path=word/header4.xml><?xml version="1.0" encoding="utf-8"?>
 <w:hdr xmlns:wpc="http://schemas.microsoft.com/office/word/2010/wordprocessingCanvas" xmlns:cx="http://schemas.microsoft.com/office/drawing/2014/chartex" xmlns:mc="http://schemas.openxmlformats.org/markup-compatibility/2006" xmlns:o="urn:schemas-microsoft-com:office:office" xmlns:r="http://schemas.openxmlformats.org/officeDocument/2006/relationships" xmlns:m="http://schemas.openxmlformats.org/officeDocument/2006/math" xmlns:v="urn:schemas-microsoft-com:vml" xmlns:wp14="http://schemas.microsoft.com/office/word/2010/wordprocessingDrawing" xmlns:wp="http://schemas.openxmlformats.org/drawingml/2006/wordprocessingDrawing" xmlns:w10="urn:schemas-microsoft-com:office:word" xmlns:w="http://schemas.openxmlformats.org/wordprocessingml/2006/main" xmlns:w14="http://schemas.microsoft.com/office/word/2010/wordml" xmlns:w15="http://schemas.microsoft.com/office/word/2012/wordml" xmlns:w16se="http://schemas.microsoft.com/office/word/2015/wordml/symex" xmlns:wpg="http://schemas.microsoft.com/office/word/2010/wordprocessingGroup" xmlns:wpi="http://schemas.microsoft.com/office/word/2010/wordprocessingInk" xmlns:wne="http://schemas.microsoft.com/office/word/2006/wordml" xmlns:wps="http://schemas.microsoft.com/office/word/2010/wordprocessingShape" mc:Ignorable="w14 w15 w16se wp14">
   <w:tbl>
     <w:tblPr>
@@ -39395,7 +39524,7 @@
               <w:sz w:val="18"/>
               <w:szCs w:val="18"/>
             </w:rPr>
-            <w:t>ChatGPT o3 - Core Experimental Protocol Analysis – Enrichment of H217O</w:t>
+            <w:t>Fair Use Statement - Sharing Test Paper</w:t>
           </w:r>
           <w:r>
             <w:rPr>

--- a/Science/LLM Methodology/In-Context Learning/Paper Review/arXiv.docx
+++ b/Science/LLM Methodology/In-Context Learning/Paper Review/arXiv.docx
@@ -9,6 +9,7 @@
         </w:pBdr>
       </w:pPr>
       <w:bookmarkStart w:id="0" w:name="_GoBack"/>
+      <w:bookmarkEnd w:id="0"/>
     </w:p>
     <w:p>
       <w:pPr>
@@ -880,7 +881,7 @@
         <w:fldChar w:fldCharType="begin"/>
       </w:r>
       <w:r>
-        <w:instrText xml:space="preserve"> ADDIN ZOTERO_ITEM CSL_CITATION {"citationID":"EG2WcHmD","properties":{"formattedCitation":"[38\\uc0\\u8211{}46]","plainCitation":"[38–46]","noteIndex":0},"citationItems":[{"id":12231,"uris":["http://zotero.org/users/6260775/items/X6LDSGBD"],"itemData":{"id":12231,"type":"article","abstract":"Automatic reviewing helps handle a large volume of papers, provides early feedback and quality control, reduces bias, and allows the analysis of trends. We evaluate the alignment of automatic paper reviews with human reviews using an arena of human preferences by pairwise comparisons. Gathering human preference may be time-consuming; therefore, we also use an LLM to automatically evaluate reviews to increase sample efficiency while reducing bias. In addition to evaluating human and LLM preferences among LLM reviews, we fine-tune an LLM to predict human preferences, predicting which reviews humans will prefer in a head-to-head battle between LLMs. We artificially introduce errors into papers and analyze the LLM's responses to identify limitations, use adaptive review questions, meta prompting, role-playing, integrate visual and textual analysis, use venue-specific reviewing materials, and predict human preferences, improving upon the limitations of the traditional review processes. We make the reviews of publicly available arXiv and open-access Nature journal papers available online, along with a free service which helps authors review and revise their research papers and improve their quality. This work develops proof-of-concept LLM reviewing systems that quickly deliver consistent, high-quality reviews and evaluate their quality. We mitigate the risks of misuse, inflated review scores, overconfident ratings, and skewed score distributions by augmenting the LLM with multiple documents, including the review form, reviewer guide, code of ethics and conduct, area chair guidelines, and previous year statistics, by finding which errors and shortcomings of the paper may be detected by automated reviews, and evaluating pairwise reviewer preferences. This work identifies and addresses the limitations of using LLMs as reviewers and evaluators and enhances the quality of the reviewing process.","DOI":"10.48550/arXiv.2408.10365","note":"arXiv:2408.10365 [cs]\n[cs.AI]","number":"arXiv:2408.10365","publisher":"arXiv","source":"arXiv.org","title":"AI-Driven Review Systems: Evaluating LLMs in Scalable and Bias-Aware Academic Reviews","URL":"https://arxiv.org/abs/2408.10365","author":[{"family":"Tyser","given":"Keith"},{"family":"Segev","given":"Ben"},{"family":"Longhitano","given":"Gaston"},{"family":"Zhang","given":"Xin-Yu"},{"family":"Meeks","given":"Zachary"},{"family":"Lee","given":"Jason"},{"family":"Garg","given":"Uday"},{"family":"Belsten","given":"Nicholas"},{"family":"Shporer","given":"Avi"},{"family":"Udell","given":"Madeleine"},{"family":"Te'eni","given":"Dov"},{"family":"Drori","given":"Iddo"}],"accessed":{"date-parts":[["2025",4,12]]},"issued":{"date-parts":[["2024",8,19]]},"citation-key":"tyser_AIDrivenReviewSystems_2024_10.48550/arXiv.2408.10365"},"label":"page"},{"id":12419,"uris":["http://zotero.org/users/6260775/items/EKMXMT9C"],"itemData":{"id":12419,"type":"article","abstract":"Scholarly peer review is a cornerstone of scientific advancement, but the system is under strain due to increasing manuscript submissions and the labor-intensive nature of the process. Recent advancements in large language models (LLMs) have led to their integration into peer review, with promising results such as substantial overlaps between LLM- and human-generated reviews. However, the unchecked adoption of LLMs poses significant risks to the integrity of the peer review system. In this study, we comprehensively analyze the vulnerabilities of LLM-generated reviews by focusing on manipulation and inherent flaws. Our experiments show that injecting covert deliberate content into manuscripts allows authors to explicitly manipulate LLM reviews, leading to inflated ratings and reduced alignment with human reviews. In a simulation, we find that manipulating 5% of the reviews could potentially cause 12% of the papers to lose their position in the top 30% rankings. Implicit manipulation, where authors strategically highlight minor limitations in their papers, further demonstrates LLMs' susceptibility compared to human reviewers, with a 4.5 times higher consistency with disclosed limitations. Additionally, LLMs exhibit inherent flaws, such as potentially assigning higher ratings to incomplete papers compared to full papers and favoring well-known authors in single-blind review process. These findings highlight the risks of over-reliance on LLMs in peer review, underscoring that we are not yet ready for widespread adoption and emphasizing the need for robust safeguards.","DOI":"10.48550/arXiv.2412.01708","note":"arXiv:2412.01708 [cs]\n[cs.AI]","number":"arXiv:2412.01708","publisher":"arXiv","source":"arXiv.org","title":"Are We There Yet? Revealing the Risks of Utilizing Large Language Models in Scholarly Peer Review","URL":"https://arxiv.org/abs/2412.01708","author":[{"family":"Ye","given":"Rui"},{"family":"Pang","given":"Xianghe"},{"family":"Chai","given":"Jingyi"},{"family":"Chen","given":"Jiaao"},{"family":"Yin","given":"Zhenfei"},{"family":"Xiang","given":"Zhen"},{"family":"Dong","given":"Xiaowen"},{"family":"Shao","given":"Jing"},{"family":"Chen","given":"Siheng"}],"accessed":{"date-parts":[["2025",4,15]]},"issued":{"date-parts":[["2024",12,2]]},"citation-key":"ye_AreWeThere_2024_10.48550/arXiv.2412.01708"},"label":"page"},{"id":12350,"uris":["http://zotero.org/users/6260775/items/AQ76JLFI"],"itemData":{"id":12350,"type":"article","abstract":"Peer review is essential for scientific progress, but it faces challenges such as reviewer shortages and growing workloads. Although Large Language Models (LLMs) show potential for providing assistance, research has reported significant limitations in the reviews they generate. While the insights are valuable, conducting the analysis is challenging due to the considerable time and effort required, especially given the rapid pace of LLM developments. To address the challenge, we developed an automatic evaluation pipeline to assess the LLMs' paper review capability by comparing them with expert-generated reviews. By constructing a dataset consisting of 676 OpenReview papers, we examined the agreement between LLMs and experts in their strength and weakness identifications. The results showed that LLMs lack balanced perspectives, significantly overlook novelty assessment when criticizing, and produce poor acceptance decisions. Our automated pipeline enables a scalable evaluation of LLMs' paper review capability over time.","DOI":"10.48550/arXiv.2502.17086","note":"arXiv:2502.17086 [cs]","number":"arXiv:2502.17086","publisher":"arXiv","source":"arXiv.org","title":"Automatically Evaluating the Paper Reviewing Capability of Large Language Models","URL":"https://arxiv.org/abs/2502.17086","author":[{"family":"Shin","given":"Hyungyu"},{"family":"Tang","given":"Jingyu"},{"family":"Lee","given":"Yoonjoo"},{"family":"Kim","given":"Nayoung"},{"family":"Lim","given":"Hyunseung"},{"family":"Cho","given":"Ji Yong"},{"family":"Hong","given":"Hwajung"},{"family":"Lee","given":"Moontae"},{"family":"Kim","given":"Juho"}],"accessed":{"date-parts":[["2025",4,14]]},"issued":{"date-parts":[["2025",2,24]]},"citation-key":"shin_AutomaticallyEvaluatingPaper_2025_10.48550/arXiv.2502.17086"},"label":"page"},{"id":12391,"uris":["http://zotero.org/users/6260775/items/E5EFC8VD"],"itemData":{"id":12391,"type":"article-journal","abstract":"Purpose: Assess whether ChatGPT 4.0 is accurate enough to perform research evaluations on journal articles to automate this time-consuming task. Design/methodology/approach: Test the extent to which ChatGPT-4 can assess the quality of journal articles using a case study of the published scoring guidelines of the UK Research Excellence Framework (REF) 2021 to create a research evaluation ChatGPT. This was applied to 51 of my own articles and compared against my own quality judgements. Findings: ChatGPT-4 can produce plausible document summaries and quality evaluation rationales that match the REF criteria. Its overall scores have weak correlations with my self-evaluation scores of the same documents (averaging r=0.281 over 15 iterations, with 8 being statistically significantly different from 0). In contrast, the average scores from the 15 iterations produced a statistically significant positive correlation of 0.509. Thus, averaging scores from multiple ChatGPT-4 rounds seems more effective than individual scores. The positive correlation may be due to ChatGPT being able to extract the author's significance, rigour, and originality claims from inside each paper. If my weakest articles are removed, then the correlation with average scores (r=0.200) falls below statistical significance, suggesting that ChatGPT struggles to make fine-grained evaluations. Research limitations: The data is self-evaluations of a convenience sample of articles from one academic in one field. Practical implications: Overall, ChatGPT does not yet seem to be accurate enough to be trusted for any formal or informal research quality evaluation tasks. Research evaluators, including journal editors, should therefore take steps to control its use. Originality/value: This is the first published attempt at post-publication expert review accuracy testing for ChatGPT.","container-title":"Journal of Data and Information Science","DOI":"10.2478/jdis-2024-0013","ISSN":"2543-683X","issue":"2","note":"arXiv:2402.05519 [cs]","page":"1-21","source":"arXiv.org","title":"Can ChatGPT evaluate research quality?","URL":"https://arxiv.org/abs/2402.05519","volume":"9","author":[{"family":"Thelwall","given":"Mike"}],"accessed":{"date-parts":[["2025",4,15]]},"issued":{"date-parts":[["2024",4,1]]},"citation-key":"thelwall_CanChatGPTEvaluate_2024_10.2478/jdis-2024-0013"},"label":"page"},{"id":12406,"uris":["http://zotero.org/users/6260775/items/RYAUSLKY"],"itemData":{"id":12406,"type":"article","abstract":"Expert feedback lays the foundation of rigorous research. However, the rapid growth of scholarly production and intricate knowledge specialization challenge the conventional scientific feedback mechanisms. High-quality peer reviews are increasingly difficult to obtain. Researchers who are more junior or from under-resourced settings have especially hard times getting timely feedback. With the breakthrough of large language models (LLM) such as GPT-4, there is growing interest in using LLMs to generate scientific feedback on research manuscripts. However, the utility of LLM-generated feedback has not been systematically studied. To address this gap, we created an automated pipeline using GPT-4 to provide comments on the full PDFs of scientific papers. We evaluated the quality of GPT-4's feedback through two large-scale studies. We first quantitatively compared GPT-4's generated feedback with human peer reviewer feedback in 15 Nature family journals (3,096 papers in total) and the ICLR machine learning conference (1,709 papers). The overlap in the points raised by GPT-4 and by human reviewers (average overlap 30.85% for Nature journals, 39.23% for ICLR) is comparable to the overlap between two human reviewers (average overlap 28.58% for Nature journals, 35.25% for ICLR). The overlap between GPT-4 and human reviewers is larger for the weaker papers. We then conducted a prospective user study with 308 researchers from 110 US institutions in the field of AI and computational biology to understand how researchers perceive feedback generated by our GPT-4 system on their own papers. Overall, more than half (57.4%) of the users found GPT-4 generated feedback helpful/very helpful and 82.4% found it more beneficial than feedback from at least some human reviewers. While our findings show that LLM-generated feedback can help researchers, we also identify several limitations.","DOI":"10.48550/arXiv.2310.01783","note":"arXiv:2310.01783 [cs]\n[cs.AI]","number":"arXiv:2310.01783","publisher":"arXiv","source":"arXiv.org","title":"Can large language models provide useful feedback on research papers? A large-scale empirical analysis","URL":"https://arxiv.org/abs/2310.01783","author":[{"family":"Liang","given":"Weixin"},{"family":"Zhang","given":"Yuhui"},{"family":"Cao","given":"Hancheng"},{"family":"Wang","given":"Binglu"},{"family":"Ding","given":"Daisy"},{"family":"Yang","given":"Xinyu"},{"family":"Vodrahalli","given":"Kailas"},{"family":"He","given":"Siyu"},{"family":"Smith","given":"Daniel"},{"family":"Yin","given":"Yian"},{"family":"McFarland","given":"Daniel"},{"family":"Zou","given":"James"}],"accessed":{"date-parts":[["2025",4,15]]},"issued":{"date-parts":[["2023",10,3]]},"citation-key":"liang_CanLargeLanguage_2023_10.48550/arXiv.2310.01783"},"label":"page"},{"id":12357,"uris":["http://zotero.org/users/6260775/items/ULNQM748"],"itemData":{"id":12357,"type":"article","abstract":"The automation of scientific discovery has been a long-standing goal within the research community, driven by the potential to accelerate knowledge creation. While significant progress has been made using commercial large language models (LLMs) as research assistants or idea generators, the possibility of automating the entire research process with open-source LLMs remains largely unexplored. This paper explores the feasibility of using open-source post-trained LLMs as autonomous agents capable of performing the full cycle of automated research and review, from literature review and manuscript preparation to peer review and paper refinement. Our iterative preference training framework consists of CycleResearcher, which conducts research tasks, and CycleReviewer, which simulates the peer review process, providing iterative feedback via reinforcement learning. To train these models, we develop two new datasets, Review-5k and Research-14k, reflecting real-world machine learning research and peer review dynamics. Our results demonstrate that CycleReviewer achieves promising performance with a 26.89\\% reduction in mean absolute error (MAE) compared to individual human reviewers in predicting paper scores, indicating the potential of LLMs to effectively assist expert-level research evaluation. In research, the papers generated by the CycleResearcher model achieved a score of 5.36 in simulated peer reviews, showing some competitiveness in terms of simulated review scores compared to the preprint level of 5.24 from human experts, while still having room for improvement compared to the accepted paper level of 5.69. This work represents a significant step toward fully automated scientific inquiry, providing ethical safeguards and exploring AI-driven research capabilities. The code, dataset and model weight are released at https://wengsyx.github.io/Researcher/.","DOI":"10.48550/arXiv.2411.00816","note":"arXiv:2411.00816 [cs]\n[cs.AI]","number":"arXiv:2411.00816","publisher":"arXiv","source":"arXiv.org","title":"CycleResearcher: Improving Automated Research via Automated Review","URL":"https://arxiv.org/abs/2411.00816","author":[{"family":"Weng","given":"Yixuan"},{"family":"Zhu","given":"Minjun"},{"family":"Bao","given":"Guangsheng"},{"family":"Zhang","given":"Hongbo"},{"family":"Wang","given":"Jindong"},{"family":"Zhang","given":"Yue"},{"family":"Yang","given":"Linyi"}],"accessed":{"date-parts":[["2025",4,14]]},"issued":{"date-parts":[["2025",3,8]]},"citation-key":"weng_CycleResearcherImprovingAutomated_2025_10.48550/arXiv.2411.00816"},"label":"page"},{"id":12367,"uris":["http://zotero.org/users/6260775/items/FGA86UQZ"],"itemData":{"id":12367,"type":"article","abstract":"Large language models (LLMs) have significantly impacted human society, influencing various domains. Among them, academia is not simply a domain affected by LLMs, but it is also the pivotal force in the development of LLMs. In academic publications, this phenomenon is represented during the incorporation of LLMs into the peer review mechanism for reviewing manuscripts. We proposed the concept of automated scholarly paper review (ASPR) in our previous paper. As the incorporation grows, it now enters the coexistence phase of ASPR and peer review, which is described in that paper. LLMs hold transformative potential for the full-scale implementation of ASPR, but they also pose new issues and challenges that need to be addressed. In this survey paper, we aim to provide a holistic view of ASPR in the era of LLMs. We begin with a survey to find out which LLMs are used to conduct ASPR. Then, we review what ASPR-related technological bottlenecks have been solved with the incorporation of LLM technology. After that, we move on to explore new methods, new datasets, new source code, and new online systems that come with LLMs for ASPR. Furthermore, we summarize the performance and issues of LLMs in ASPR, and investigate the attitudes and reactions of publishers and academia to ASPR. Lastly, we discuss the challenges associated with the development of LLMs for ASPR. We hope this survey can serve as an inspirational reference for the researchers and promote the progress of ASPR for its actual implementation.","DOI":"10.48550/arXiv.2501.10326","note":"arXiv:2501.10326 [cs]\n[cs.AI]","number":"arXiv:2501.10326","publisher":"arXiv","source":"arXiv.org","title":"Large language models for automated scholarly paper review: A survey","URL":"https://arxiv.org/abs/2501.10326","author":[{"family":"Zhuang","given":"Zhenzhen"},{"family":"Chen","given":"Jiandong"},{"family":"Xu","given":"Hongfeng"},{"family":"Jiang","given":"Yuwen"},{"family":"Lin","given":"Jialiang"}],"accessed":{"date-parts":[["2025",4,14]]},"issued":{"date-parts":[["2025",1,17]]},"citation-key":"zhuang_LargeLanguageModels_2025_10.48550/arXiv.2501.10326"},"label":"page"},{"id":12401,"uris":["http://zotero.org/users/6260775/items/JMT3KLG7"],"itemData":{"id":12401,"type":"article","abstract":"This work is motivated by two key trends. On one hand, large language models (LLMs) have shown remarkable versatility in various generative tasks such as writing, drawing, and question answering, significantly reducing the time required for many routine tasks. On the other hand, researchers, whose work is not only time-consuming but also highly expertise-demanding, face increasing challenges as they have to spend more time reading, writing, and reviewing papers. This raises the question: how can LLMs potentially assist researchers in alleviating their heavy workload? This study focuses on the topic of LLMs assist NLP Researchers, particularly examining the effectiveness of LLM in assisting paper (meta-)reviewing and its recognizability. To address this, we constructed the ReviewCritique dataset, which includes two types of information: (i) NLP papers (initial submissions rather than camera-ready) with both human-written and LLM-generated reviews, and (ii) each review comes with \"deficiency\" labels and corresponding explanations for individual segments, annotated by experts. Using ReviewCritique, this study explores two threads of research questions: (i) \"LLMs as Reviewers\", how do reviews generated by LLMs compare with those written by humans in terms of quality and distinguishability? (ii) \"LLMs as Metareviewers\", how effectively can LLMs identify potential issues, such as Deficient or unprofessional review segments, within individual paper reviews? To our knowledge, this is the first work to provide such a comprehensive analysis.","DOI":"10.48550/arXiv.2406.16253","note":"arXiv:2406.16253 [cs]","number":"arXiv:2406.16253","publisher":"arXiv","source":"arXiv.org","title":"LLMs Assist NLP Researchers: Critique Paper (Meta-)Reviewing","URL":"https://arxiv.org/abs/2406.16253","author":[{"family":"Du","given":"Jiangshu"},{"family":"Wang","given":"Yibo"},{"family":"Zhao","given":"Wenting"},{"family":"Deng","given":"Zhongfen"},{"family":"Liu","given":"Shuaiqi"},{"family":"Lou","given":"Renze"},{"family":"Zou","given":"Henry Peng"},{"family":"Venkit","given":"Pranav Narayanan"},{"family":"Zhang","given":"Nan"},{"family":"Srinath","given":"Mukund"},{"family":"Zhang","given":"Haoran Ranran"},{"family":"Gupta","given":"Vipul"},{"family":"Li","given":"Yinghui"},{"family":"Li","given":"Tao"},{"family":"Wang","given":"Fei"},{"family":"Liu","given":"Qin"},{"family":"Liu","given":"Tianlin"},{"family":"Gao","given":"Pengzhi"},{"family":"Xia","given":"Congying"},{"family":"Xing","given":"Chen"},{"family":"Cheng","given":"Jiayang"},{"family":"Wang","given":"Zhaowei"},{"family":"Su","given":"Ying"},{"family":"Shah","given":"Raj Sanjay"},{"family":"Guo","given":"Ruohao"},{"family":"Gu","given":"Jing"},{"family":"Li","given":"Haoran"},{"family":"Wei","given":"Kangda"},{"family":"Wang","given":"Zihao"},{"family":"Cheng","given":"Lu"},{"family":"Ranathunga","given":"Surangika"},{"family":"Fang","given":"Meng"},{"family":"Fu","given":"Jie"},{"family":"Liu","given":"Fei"},{"family":"Huang","given":"Ruihong"},{"family":"Blanco","given":"Eduardo"},{"family":"Cao","given":"Yixin"},{"family":"Zhang","given":"Rui"},{"family":"Yu","given":"Philip S."},{"family":"Yin","given":"Wenpeng"}],"accessed":{"date-parts":[["2025",4,15]]},"issued":{"date-parts":[["2024",10,3]]},"citation-key":"du_LLMsAssistNLP_2024_10.48550/arXiv.2406.16253"},"label":"page"},{"id":12404,"uris":["http://zotero.org/users/6260775/items/WNLAJFLT"],"itemData":{"id":12404,"type":"article","abstract":"Given the rapid ascent of large language models (LLMs), we study the question: (How) can large language models help in reviewing of scientific papers or proposals? We first conduct some pilot studies where we find that (i) GPT-4 outperforms other LLMs (Bard, Vicuna, Koala, Alpaca, LLaMa, Dolly, OpenAssistant, StableLM), and (ii) prompting with a specific question (e.g., to identify errors) outperforms prompting to simply write a review. With these insights, we study the use of LLMs (specifically, GPT-4) for three tasks: 1. Identifying errors: We construct 13 short computer science papers each with a deliberately inserted error, and ask the LLM to check for the correctness of these papers. We observe that the LLM finds errors in 7 of them, spanning both mathematical and conceptual errors. 2. Verifying checklists: We task the LLM to verify 16 closed-ended checklist questions in the respective sections of 15 NeurIPS 2022 papers. We find that across 119 {checklist question, paper} pairs, the LLM had an 86.6% accuracy. 3. Choosing the \"better\" paper: We generate 10 pairs of abstracts, deliberately designing each pair in such a way that one abstract was clearly superior than the other. The LLM, however, struggled to discern these relatively straightforward distinctions accurately, committing errors in its evaluations for 6 out of the 10 pairs. Based on these experiments, we think that LLMs have a promising use as reviewing assistants for specific reviewing tasks, but not (yet) for complete evaluations of papers or proposals.","DOI":"10.48550/arXiv.2306.00622","note":"arXiv:2306.00622 [cs]","number":"arXiv:2306.00622","publisher":"arXiv","source":"arXiv.org","title":"ReviewerGPT? An Exploratory Study on Using Large Language Models for Paper Reviewing","URL":"https://arxiv.org/abs/2306.00622","author":[{"family":"Liu","given":"Ryan"},{"family":"Shah","given":"Nihar B."}],"accessed":{"date-parts":[["2025",4,15]]},"issued":{"date-parts":[["2023",6,1]]},"citation-key":"liu_ReviewerGPTExploratoryStudy_2023_10.48550/arXiv.2306.00622"},"label":"page"}],"schema":"https://github.com/citation-style-language/schema/raw/master/csl-citation.json"} </w:instrText>
+        <w:instrText xml:space="preserve"> ADDIN ZOTERO_ITEM CSL_CITATION {"citationID":"4nqIElYW","properties":{"formattedCitation":"[38\\uc0\\u8211{}47]","plainCitation":"[38–47]","noteIndex":0},"citationItems":[{"id":12231,"uris":["http://zotero.org/users/6260775/items/X6LDSGBD"],"itemData":{"id":12231,"type":"article","abstract":"Automatic reviewing helps handle a large volume of papers, provides early feedback and quality control, reduces bias, and allows the analysis of trends. We evaluate the alignment of automatic paper reviews with human reviews using an arena of human preferences by pairwise comparisons. Gathering human preference may be time-consuming; therefore, we also use an LLM to automatically evaluate reviews to increase sample efficiency while reducing bias. In addition to evaluating human and LLM preferences among LLM reviews, we fine-tune an LLM to predict human preferences, predicting which reviews humans will prefer in a head-to-head battle between LLMs. We artificially introduce errors into papers and analyze the LLM's responses to identify limitations, use adaptive review questions, meta prompting, role-playing, integrate visual and textual analysis, use venue-specific reviewing materials, and predict human preferences, improving upon the limitations of the traditional review processes. We make the reviews of publicly available arXiv and open-access Nature journal papers available online, along with a free service which helps authors review and revise their research papers and improve their quality. This work develops proof-of-concept LLM reviewing systems that quickly deliver consistent, high-quality reviews and evaluate their quality. We mitigate the risks of misuse, inflated review scores, overconfident ratings, and skewed score distributions by augmenting the LLM with multiple documents, including the review form, reviewer guide, code of ethics and conduct, area chair guidelines, and previous year statistics, by finding which errors and shortcomings of the paper may be detected by automated reviews, and evaluating pairwise reviewer preferences. This work identifies and addresses the limitations of using LLMs as reviewers and evaluators and enhances the quality of the reviewing process.","DOI":"10.48550/arXiv.2408.10365","note":"arXiv:2408.10365 [cs]\n[cs.AI]","number":"arXiv:2408.10365","publisher":"arXiv","source":"arXiv.org","title":"AI-Driven Review Systems: Evaluating LLMs in Scalable and Bias-Aware Academic Reviews","URL":"https://arxiv.org/abs/2408.10365","author":[{"family":"Tyser","given":"Keith"},{"family":"Segev","given":"Ben"},{"family":"Longhitano","given":"Gaston"},{"family":"Zhang","given":"Xin-Yu"},{"family":"Meeks","given":"Zachary"},{"family":"Lee","given":"Jason"},{"family":"Garg","given":"Uday"},{"family":"Belsten","given":"Nicholas"},{"family":"Shporer","given":"Avi"},{"family":"Udell","given":"Madeleine"},{"family":"Te'eni","given":"Dov"},{"family":"Drori","given":"Iddo"}],"accessed":{"date-parts":[["2025",4,12]]},"issued":{"date-parts":[["2024",8,19]]},"citation-key":"tyser_AIDrivenReviewSystems_2024_10.48550/arXiv.2408.10365"},"label":"page"},{"id":12419,"uris":["http://zotero.org/users/6260775/items/EKMXMT9C"],"itemData":{"id":12419,"type":"article","abstract":"Scholarly peer review is a cornerstone of scientific advancement, but the system is under strain due to increasing manuscript submissions and the labor-intensive nature of the process. Recent advancements in large language models (LLMs) have led to their integration into peer review, with promising results such as substantial overlaps between LLM- and human-generated reviews. However, the unchecked adoption of LLMs poses significant risks to the integrity of the peer review system. In this study, we comprehensively analyze the vulnerabilities of LLM-generated reviews by focusing on manipulation and inherent flaws. Our experiments show that injecting covert deliberate content into manuscripts allows authors to explicitly manipulate LLM reviews, leading to inflated ratings and reduced alignment with human reviews. In a simulation, we find that manipulating 5% of the reviews could potentially cause 12% of the papers to lose their position in the top 30% rankings. Implicit manipulation, where authors strategically highlight minor limitations in their papers, further demonstrates LLMs' susceptibility compared to human reviewers, with a 4.5 times higher consistency with disclosed limitations. Additionally, LLMs exhibit inherent flaws, such as potentially assigning higher ratings to incomplete papers compared to full papers and favoring well-known authors in single-blind review process. These findings highlight the risks of over-reliance on LLMs in peer review, underscoring that we are not yet ready for widespread adoption and emphasizing the need for robust safeguards.","DOI":"10.48550/arXiv.2412.01708","note":"arXiv:2412.01708 [cs]\n[cs.AI]","number":"arXiv:2412.01708","publisher":"arXiv","source":"arXiv.org","title":"Are We There Yet? Revealing the Risks of Utilizing Large Language Models in Scholarly Peer Review","URL":"https://arxiv.org/abs/2412.01708","author":[{"family":"Ye","given":"Rui"},{"family":"Pang","given":"Xianghe"},{"family":"Chai","given":"Jingyi"},{"family":"Chen","given":"Jiaao"},{"family":"Yin","given":"Zhenfei"},{"family":"Xiang","given":"Zhen"},{"family":"Dong","given":"Xiaowen"},{"family":"Shao","given":"Jing"},{"family":"Chen","given":"Siheng"}],"accessed":{"date-parts":[["2025",4,15]]},"issued":{"date-parts":[["2024",12,2]]},"citation-key":"ye_AreWeThere_2024_10.48550/arXiv.2412.01708"},"label":"page"},{"id":12350,"uris":["http://zotero.org/users/6260775/items/AQ76JLFI"],"itemData":{"id":12350,"type":"article","abstract":"Peer review is essential for scientific progress, but it faces challenges such as reviewer shortages and growing workloads. Although Large Language Models (LLMs) show potential for providing assistance, research has reported significant limitations in the reviews they generate. While the insights are valuable, conducting the analysis is challenging due to the considerable time and effort required, especially given the rapid pace of LLM developments. To address the challenge, we developed an automatic evaluation pipeline to assess the LLMs' paper review capability by comparing them with expert-generated reviews. By constructing a dataset consisting of 676 OpenReview papers, we examined the agreement between LLMs and experts in their strength and weakness identifications. The results showed that LLMs lack balanced perspectives, significantly overlook novelty assessment when criticizing, and produce poor acceptance decisions. Our automated pipeline enables a scalable evaluation of LLMs' paper review capability over time.","DOI":"10.48550/arXiv.2502.17086","note":"arXiv:2502.17086 [cs]","number":"arXiv:2502.17086","publisher":"arXiv","source":"arXiv.org","title":"Automatically Evaluating the Paper Reviewing Capability of Large Language Models","URL":"https://arxiv.org/abs/2502.17086","author":[{"family":"Shin","given":"Hyungyu"},{"family":"Tang","given":"Jingyu"},{"family":"Lee","given":"Yoonjoo"},{"family":"Kim","given":"Nayoung"},{"family":"Lim","given":"Hyunseung"},{"family":"Cho","given":"Ji Yong"},{"family":"Hong","given":"Hwajung"},{"family":"Lee","given":"Moontae"},{"family":"Kim","given":"Juho"}],"accessed":{"date-parts":[["2025",4,14]]},"issued":{"date-parts":[["2025",2,24]]},"citation-key":"shin_AutomaticallyEvaluatingPaper_2025_10.48550/arXiv.2502.17086"},"label":"page"},{"id":12391,"uris":["http://zotero.org/users/6260775/items/E5EFC8VD"],"itemData":{"id":12391,"type":"article-journal","abstract":"Purpose: Assess whether ChatGPT 4.0 is accurate enough to perform research evaluations on journal articles to automate this time-consuming task. Design/methodology/approach: Test the extent to which ChatGPT-4 can assess the quality of journal articles using a case study of the published scoring guidelines of the UK Research Excellence Framework (REF) 2021 to create a research evaluation ChatGPT. This was applied to 51 of my own articles and compared against my own quality judgements. Findings: ChatGPT-4 can produce plausible document summaries and quality evaluation rationales that match the REF criteria. Its overall scores have weak correlations with my self-evaluation scores of the same documents (averaging r=0.281 over 15 iterations, with 8 being statistically significantly different from 0). In contrast, the average scores from the 15 iterations produced a statistically significant positive correlation of 0.509. Thus, averaging scores from multiple ChatGPT-4 rounds seems more effective than individual scores. The positive correlation may be due to ChatGPT being able to extract the author's significance, rigour, and originality claims from inside each paper. If my weakest articles are removed, then the correlation with average scores (r=0.200) falls below statistical significance, suggesting that ChatGPT struggles to make fine-grained evaluations. Research limitations: The data is self-evaluations of a convenience sample of articles from one academic in one field. Practical implications: Overall, ChatGPT does not yet seem to be accurate enough to be trusted for any formal or informal research quality evaluation tasks. Research evaluators, including journal editors, should therefore take steps to control its use. Originality/value: This is the first published attempt at post-publication expert review accuracy testing for ChatGPT.","container-title":"Journal of Data and Information Science","DOI":"10.2478/jdis-2024-0013","ISSN":"2543-683X","issue":"2","note":"arXiv:2402.05519 [cs]","page":"1-21","source":"arXiv.org","title":"Can ChatGPT evaluate research quality?","URL":"https://arxiv.org/abs/2402.05519","volume":"9","author":[{"family":"Thelwall","given":"Mike"}],"accessed":{"date-parts":[["2025",4,15]]},"issued":{"date-parts":[["2024",4,1]]},"citation-key":"thelwall_CanChatGPTEvaluate_2024_10.2478/jdis-2024-0013"},"label":"page"},{"id":12406,"uris":["http://zotero.org/users/6260775/items/RYAUSLKY"],"itemData":{"id":12406,"type":"article","abstract":"Expert feedback lays the foundation of rigorous research. However, the rapid growth of scholarly production and intricate knowledge specialization challenge the conventional scientific feedback mechanisms. High-quality peer reviews are increasingly difficult to obtain. Researchers who are more junior or from under-resourced settings have especially hard times getting timely feedback. With the breakthrough of large language models (LLM) such as GPT-4, there is growing interest in using LLMs to generate scientific feedback on research manuscripts. However, the utility of LLM-generated feedback has not been systematically studied. To address this gap, we created an automated pipeline using GPT-4 to provide comments on the full PDFs of scientific papers. We evaluated the quality of GPT-4's feedback through two large-scale studies. We first quantitatively compared GPT-4's generated feedback with human peer reviewer feedback in 15 Nature family journals (3,096 papers in total) and the ICLR machine learning conference (1,709 papers). The overlap in the points raised by GPT-4 and by human reviewers (average overlap 30.85% for Nature journals, 39.23% for ICLR) is comparable to the overlap between two human reviewers (average overlap 28.58% for Nature journals, 35.25% for ICLR). The overlap between GPT-4 and human reviewers is larger for the weaker papers. We then conducted a prospective user study with 308 researchers from 110 US institutions in the field of AI and computational biology to understand how researchers perceive feedback generated by our GPT-4 system on their own papers. Overall, more than half (57.4%) of the users found GPT-4 generated feedback helpful/very helpful and 82.4% found it more beneficial than feedback from at least some human reviewers. While our findings show that LLM-generated feedback can help researchers, we also identify several limitations.","DOI":"10.48550/arXiv.2310.01783","note":"arXiv:2310.01783 [cs]\n[cs.AI]","number":"arXiv:2310.01783","publisher":"arXiv","source":"arXiv.org","title":"Can large language models provide useful feedback on research papers? A large-scale empirical analysis","URL":"https://arxiv.org/abs/2310.01783","author":[{"family":"Liang","given":"Weixin"},{"family":"Zhang","given":"Yuhui"},{"family":"Cao","given":"Hancheng"},{"family":"Wang","given":"Binglu"},{"family":"Ding","given":"Daisy"},{"family":"Yang","given":"Xinyu"},{"family":"Vodrahalli","given":"Kailas"},{"family":"He","given":"Siyu"},{"family":"Smith","given":"Daniel"},{"family":"Yin","given":"Yian"},{"family":"McFarland","given":"Daniel"},{"family":"Zou","given":"James"}],"accessed":{"date-parts":[["2025",4,15]]},"issued":{"date-parts":[["2023",10,3]]},"citation-key":"liang_CanLargeLanguage_2023_10.48550/arXiv.2310.01783"},"label":"page"},{"id":12357,"uris":["http://zotero.org/users/6260775/items/ULNQM748"],"itemData":{"id":12357,"type":"article","abstract":"The automation of scientific discovery has been a long-standing goal within the research community, driven by the potential to accelerate knowledge creation. While significant progress has been made using commercial large language models (LLMs) as research assistants or idea generators, the possibility of automating the entire research process with open-source LLMs remains largely unexplored. This paper explores the feasibility of using open-source post-trained LLMs as autonomous agents capable of performing the full cycle of automated research and review, from literature review and manuscript preparation to peer review and paper refinement. Our iterative preference training framework consists of CycleResearcher, which conducts research tasks, and CycleReviewer, which simulates the peer review process, providing iterative feedback via reinforcement learning. To train these models, we develop two new datasets, Review-5k and Research-14k, reflecting real-world machine learning research and peer review dynamics. Our results demonstrate that CycleReviewer achieves promising performance with a 26.89\\% reduction in mean absolute error (MAE) compared to individual human reviewers in predicting paper scores, indicating the potential of LLMs to effectively assist expert-level research evaluation. In research, the papers generated by the CycleResearcher model achieved a score of 5.36 in simulated peer reviews, showing some competitiveness in terms of simulated review scores compared to the preprint level of 5.24 from human experts, while still having room for improvement compared to the accepted paper level of 5.69. This work represents a significant step toward fully automated scientific inquiry, providing ethical safeguards and exploring AI-driven research capabilities. The code, dataset and model weight are released at https://wengsyx.github.io/Researcher/.","DOI":"10.48550/arXiv.2411.00816","note":"arXiv:2411.00816 [cs]\n[cs.AI]","number":"arXiv:2411.00816","publisher":"arXiv","source":"arXiv.org","title":"CycleResearcher: Improving Automated Research via Automated Review","URL":"https://arxiv.org/abs/2411.00816","author":[{"family":"Weng","given":"Yixuan"},{"family":"Zhu","given":"Minjun"},{"family":"Bao","given":"Guangsheng"},{"family":"Zhang","given":"Hongbo"},{"family":"Wang","given":"Jindong"},{"family":"Zhang","given":"Yue"},{"family":"Yang","given":"Linyi"}],"accessed":{"date-parts":[["2025",4,14]]},"issued":{"date-parts":[["2025",3,8]]},"citation-key":"weng_CycleResearcherImprovingAutomated_2025_10.48550/arXiv.2411.00816"},"label":"page"},{"id":12367,"uris":["http://zotero.org/users/6260775/items/FGA86UQZ"],"itemData":{"id":12367,"type":"article-journal","abstract":"Large language models (LLMs) have significantly impacted human society, influencing various domains. Among them, academia is not simply a domain affected by LLMs, but it is also the pivotal force in the development of LLMs. In academic publications, this phenomenon is represented during the incorporation of LLMs into the peer review mechanism for reviewing manuscripts. We proposed the concept of automated scholarly paper review (ASPR) in our previous paper. As the incorporation grows, it now enters the coexistence phase of ASPR and peer review, which is described in that paper. LLMs hold transformative potential for the full-scale implementation of ASPR, but they also pose new issues and challenges that need to be addressed. In this survey paper, we aim to provide a holistic view of ASPR in the era of LLMs. We begin with a survey to find out which LLMs are used to conduct ASPR. Then, we review what ASPR-related technological bottlenecks have been solved with the incorporation of LLM technology. After that, we move on to explore new methods, new datasets, new source code, and new online systems that come with LLMs for ASPR. Furthermore, we summarize the performance and issues of LLMs in ASPR, and investigate the attitudes and reactions of publishers and academia to ASPR. Lastly, we discuss the challenges associated with the development of LLMs for ASPR. We hope this survey can serve as an inspirational reference for the researchers and promote the progress of ASPR for its actual implementation.","container-title":"Information Fusion","DOI":"10.1016/j.inffus.2025.103332","ISSN":"1566-2535","note":"arXiv:2501.10326 [cs]\n[cs.AI]","page":"103332","source":"arXiv.org","title":"Large language models for automated scholarly paper review: A survey","URL":"https://sciencedirect.com/science/article/abs/pii/S1566253525004051","volume":"124","author":[{"family":"Zhuang","given":"Zhenzhen"},{"family":"Chen","given":"Jiandong"},{"family":"Xu","given":"Hongfeng"},{"family":"Jiang","given":"Yuwen"},{"family":"Lin","given":"Jialiang"}],"accessed":{"date-parts":[["2025",4,14]]},"issued":{"date-parts":[["2025",12]]},"citation-key":"zhuang_LargeLanguageModels_2025_10.1016/j.inffus.2025.103332"},"label":"page"},{"id":12401,"uris":["http://zotero.org/users/6260775/items/JMT3KLG7"],"itemData":{"id":12401,"type":"article","abstract":"This work is motivated by two key trends. On one hand, large language models (LLMs) have shown remarkable versatility in various generative tasks such as writing, drawing, and question answering, significantly reducing the time required for many routine tasks. On the other hand, researchers, whose work is not only time-consuming but also highly expertise-demanding, face increasing challenges as they have to spend more time reading, writing, and reviewing papers. This raises the question: how can LLMs potentially assist researchers in alleviating their heavy workload? This study focuses on the topic of LLMs assist NLP Researchers, particularly examining the effectiveness of LLM in assisting paper (meta-)reviewing and its recognizability. To address this, we constructed the ReviewCritique dataset, which includes two types of information: (i) NLP papers (initial submissions rather than camera-ready) with both human-written and LLM-generated reviews, and (ii) each review comes with \"deficiency\" labels and corresponding explanations for individual segments, annotated by experts. Using ReviewCritique, this study explores two threads of research questions: (i) \"LLMs as Reviewers\", how do reviews generated by LLMs compare with those written by humans in terms of quality and distinguishability? (ii) \"LLMs as Metareviewers\", how effectively can LLMs identify potential issues, such as Deficient or unprofessional review segments, within individual paper reviews? To our knowledge, this is the first work to provide such a comprehensive analysis.","DOI":"10.48550/arXiv.2406.16253","note":"arXiv:2406.16253 [cs]","number":"arXiv:2406.16253","publisher":"arXiv","source":"arXiv.org","title":"LLMs Assist NLP Researchers: Critique Paper (Meta-)Reviewing","URL":"https://arxiv.org/abs/2406.16253","author":[{"family":"Du","given":"Jiangshu"},{"family":"Wang","given":"Yibo"},{"family":"Zhao","given":"Wenting"},{"family":"Deng","given":"Zhongfen"},{"family":"Liu","given":"Shuaiqi"},{"family":"Lou","given":"Renze"},{"family":"Zou","given":"Henry Peng"},{"family":"Venkit","given":"Pranav Narayanan"},{"family":"Zhang","given":"Nan"},{"family":"Srinath","given":"Mukund"},{"family":"Zhang","given":"Haoran Ranran"},{"family":"Gupta","given":"Vipul"},{"family":"Li","given":"Yinghui"},{"family":"Li","given":"Tao"},{"family":"Wang","given":"Fei"},{"family":"Liu","given":"Qin"},{"family":"Liu","given":"Tianlin"},{"family":"Gao","given":"Pengzhi"},{"family":"Xia","given":"Congying"},{"family":"Xing","given":"Chen"},{"family":"Cheng","given":"Jiayang"},{"family":"Wang","given":"Zhaowei"},{"family":"Su","given":"Ying"},{"family":"Shah","given":"Raj Sanjay"},{"family":"Guo","given":"Ruohao"},{"family":"Gu","given":"Jing"},{"family":"Li","given":"Haoran"},{"family":"Wei","given":"Kangda"},{"family":"Wang","given":"Zihao"},{"family":"Cheng","given":"Lu"},{"family":"Ranathunga","given":"Surangika"},{"family":"Fang","given":"Meng"},{"family":"Fu","given":"Jie"},{"family":"Liu","given":"Fei"},{"family":"Huang","given":"Ruihong"},{"family":"Blanco","given":"Eduardo"},{"family":"Cao","given":"Yixin"},{"family":"Zhang","given":"Rui"},{"family":"Yu","given":"Philip S."},{"family":"Yin","given":"Wenpeng"}],"accessed":{"date-parts":[["2025",4,15]]},"issued":{"date-parts":[["2024",10,3]]},"citation-key":"du_LLMsAssistNLP_2024_10.48550/arXiv.2406.16253"},"label":"page"},{"id":12404,"uris":["http://zotero.org/users/6260775/items/WNLAJFLT"],"itemData":{"id":12404,"type":"article","abstract":"Given the rapid ascent of large language models (LLMs), we study the question: (How) can large language models help in reviewing of scientific papers or proposals? We first conduct some pilot studies where we find that (i) GPT-4 outperforms other LLMs (Bard, Vicuna, Koala, Alpaca, LLaMa, Dolly, OpenAssistant, StableLM), and (ii) prompting with a specific question (e.g., to identify errors) outperforms prompting to simply write a review. With these insights, we study the use of LLMs (specifically, GPT-4) for three tasks: 1. Identifying errors: We construct 13 short computer science papers each with a deliberately inserted error, and ask the LLM to check for the correctness of these papers. We observe that the LLM finds errors in 7 of them, spanning both mathematical and conceptual errors. 2. Verifying checklists: We task the LLM to verify 16 closed-ended checklist questions in the respective sections of 15 NeurIPS 2022 papers. We find that across 119 {checklist question, paper} pairs, the LLM had an 86.6% accuracy. 3. Choosing the \"better\" paper: We generate 10 pairs of abstracts, deliberately designing each pair in such a way that one abstract was clearly superior than the other. The LLM, however, struggled to discern these relatively straightforward distinctions accurately, committing errors in its evaluations for 6 out of the 10 pairs. Based on these experiments, we think that LLMs have a promising use as reviewing assistants for specific reviewing tasks, but not (yet) for complete evaluations of papers or proposals.","DOI":"10.48550/arXiv.2306.00622","note":"arXiv:2306.00622 [cs]","number":"arXiv:2306.00622","publisher":"arXiv","source":"arXiv.org","title":"ReviewerGPT? An Exploratory Study on Using Large Language Models for Paper Reviewing","URL":"https://arxiv.org/abs/2306.00622","author":[{"family":"Liu","given":"Ryan"},{"family":"Shah","given":"Nihar B."}],"accessed":{"date-parts":[["2025",4,15]]},"issued":{"date-parts":[["2023",6,1]]},"citation-key":"liu_ReviewerGPTExploratoryStudy_2023_10.48550/arXiv.2306.00622"},"label":"page"},{"id":13157,"uris":["http://zotero.org/users/6260775/items/L6YPWNNC"],"itemData":{"id":13157,"type":"article-journal","abstract":"Peer review is a widely accepted mechanism for research evaluation, playing a pivotal role in academic publishing. However, criticisms have long been leveled at this mechanism, mostly because of its poor efficiency and low reproducibility. Recent years have seen the application of artificial intelligence (AI) in assisting the peer review process. Nonetheless, with the involvement of humans, such limitations remain inevitable. In this paper, we propose the concept and pipeline of automated scholarly paper review (ASPR) and review the relevant literature and technologies of achieving a full-scale computerized review process. On the basis of the review and discussion, we conclude that there is already corresponding research and preliminary implementation at each stage of ASPR. We further look into the challenges in ASPR with the existing technologies. The major difficulties lie in inadequate data, imperfect document parsing and representation, defective human–computer interaction, and flawed deep logical reasoning. Moreover, we point out the future directions and discuss the possible moral and ethical issues of ASPR. In the foreseeable future, ASPR and peer review will coexist in a reinforcing manner before ASPR is able to fully undertake the reviewing workload from humans.","container-title":"Information Fusion","DOI":"10.1016/j.inffus.2023.101830","ISSN":"1566-2535","journalAbbreviation":"Information Fusion","note":"arXiv:2111.07533 [cs.AI]","page":"101830","source":"ScienceDirect","title":"Automated scholarly paper review: Concepts, technologies, and challenges","URL":"https://www.sciencedirect.com/science/article/pii/S156625352300146X","volume":"98","author":[{"family":"Lin","given":"Jialiang"},{"family":"Song","given":"Jiaxin"},{"family":"Zhou","given":"Zhangping"},{"family":"Chen","given":"Yidong"},{"family":"Shi","given":"Xiaodong"}],"accessed":{"date-parts":[["2025",7,8]]},"issued":{"date-parts":[["2023",10,1]]},"citation-key":"lin_AutomatedScholarlyPaper_2023_10.1016/j.inffus.2023.101830"},"label":"page"}],"schema":"https://github.com/citation-style-language/schema/raw/master/csl-citation.json"} </w:instrText>
       </w:r>
       <w:r>
         <w:fldChar w:fldCharType="separate"/>
@@ -893,7 +894,7 @@
           <w:rPr>
             <w:rStyle w:val="Hyperlink"/>
           </w:rPr>
-          <w:t>38–46</w:t>
+          <w:t>38–47</w:t>
         </w:r>
       </w:hyperlink>
       <w:r>
@@ -909,7 +910,7 @@
         <w:fldChar w:fldCharType="begin"/>
       </w:r>
       <w:r>
-        <w:instrText xml:space="preserve"> ADDIN ZOTERO_ITEM CSL_CITATION {"citationID":"ykWuuv4G","properties":{"formattedCitation":"[47]","plainCitation":"[47]","noteIndex":0},"citationItems":[{"id":12365,"uris":["http://zotero.org/users/6260775/items/GMRM2AAV"],"itemData":{"id":12365,"type":"article","abstract":"The peer review process is fundamental to scientific progress, determining which papers meet the quality standards for publication. Yet, the rapid growth of scholarly production and increasing specialization in knowledge areas strain traditional scientific feedback mechanisms. In light of this, we introduce Generative Agent Reviewers (GAR), leveraging LLM-empowered agents to simulate faithful peer reviewers. To enable generative reviewers, we design an architecture that extends a large language model with memory capabilities and equips agents with reviewer personas derived from historical data. Central to this approach is a graph-based representation of manuscripts, condensing content and logically organizing information - linking ideas with evidence and technical details. GAR's review process leverages external knowledge to evaluate paper novelty, followed by detailed assessment using the graph representation and multi-round assessment. Finally, a meta-reviewer aggregates individual reviews to predict the acceptance decision. Our experiments demonstrate that GAR performs comparably to human reviewers in providing detailed feedback and predicting paper outcomes. Beyond mere performance comparison, we conduct insightful experiments, such as evaluating the impact of reviewer expertise and examining fairness in reviews. By offering early expert-level feedback, typically restricted to a limited group of researchers, GAR democratizes access to transparent and in-depth evaluation.","DOI":"10.48550/arXiv.2412.10415","note":"arXiv:2412.10415 [cs]\n[cs.AI]","number":"arXiv:2412.10415","publisher":"arXiv","source":"arXiv.org","title":"Generative Adversarial Reviews: When LLMs Become the Critic","URL":"https://arxiv.org/abs/2412.10415","author":[{"family":"Bougie","given":"Nicolas"},{"family":"Watanabe","given":"Narimasa"}],"accessed":{"date-parts":[["2025",4,14]]},"issued":{"date-parts":[["2024",12,9]]},"citation-key":"bougie_GenerativeAdversarialReviews_2024_10.48550/arXiv.2412.10415"}}],"schema":"https://github.com/citation-style-language/schema/raw/master/csl-citation.json"} </w:instrText>
+        <w:instrText xml:space="preserve"> ADDIN ZOTERO_ITEM CSL_CITATION {"citationID":"ykWuuv4G","properties":{"formattedCitation":"[48]","plainCitation":"[48]","noteIndex":0},"citationItems":[{"id":12365,"uris":["http://zotero.org/users/6260775/items/GMRM2AAV"],"itemData":{"id":12365,"type":"article","abstract":"The peer review process is fundamental to scientific progress, determining which papers meet the quality standards for publication. Yet, the rapid growth of scholarly production and increasing specialization in knowledge areas strain traditional scientific feedback mechanisms. In light of this, we introduce Generative Agent Reviewers (GAR), leveraging LLM-empowered agents to simulate faithful peer reviewers. To enable generative reviewers, we design an architecture that extends a large language model with memory capabilities and equips agents with reviewer personas derived from historical data. Central to this approach is a graph-based representation of manuscripts, condensing content and logically organizing information - linking ideas with evidence and technical details. GAR's review process leverages external knowledge to evaluate paper novelty, followed by detailed assessment using the graph representation and multi-round assessment. Finally, a meta-reviewer aggregates individual reviews to predict the acceptance decision. Our experiments demonstrate that GAR performs comparably to human reviewers in providing detailed feedback and predicting paper outcomes. Beyond mere performance comparison, we conduct insightful experiments, such as evaluating the impact of reviewer expertise and examining fairness in reviews. By offering early expert-level feedback, typically restricted to a limited group of researchers, GAR democratizes access to transparent and in-depth evaluation.","DOI":"10.48550/arXiv.2412.10415","note":"arXiv:2412.10415 [cs]\n[cs.AI]","number":"arXiv:2412.10415","publisher":"arXiv","source":"arXiv.org","title":"Generative Adversarial Reviews: When LLMs Become the Critic","URL":"https://arxiv.org/abs/2412.10415","author":[{"family":"Bougie","given":"Nicolas"},{"family":"Watanabe","given":"Narimasa"}],"accessed":{"date-parts":[["2025",4,14]]},"issued":{"date-parts":[["2024",12,9]]},"citation-key":"bougie_GenerativeAdversarialReviews_2024_10.48550/arXiv.2412.10415"}}],"schema":"https://github.com/citation-style-language/schema/raw/master/csl-citation.json"} </w:instrText>
       </w:r>
       <w:r>
         <w:fldChar w:fldCharType="separate"/>
@@ -917,12 +918,12 @@
       <w:r>
         <w:t>[</w:t>
       </w:r>
-      <w:hyperlink w:anchor="BIB_47" w:history="1">
-        <w:r>
-          <w:rPr>
-            <w:rStyle w:val="Hyperlink"/>
-          </w:rPr>
-          <w:t>47</w:t>
+      <w:hyperlink w:anchor="BIB_48" w:history="1">
+        <w:r>
+          <w:rPr>
+            <w:rStyle w:val="Hyperlink"/>
+          </w:rPr>
+          <w:t>48</w:t>
         </w:r>
       </w:hyperlink>
       <w:r>
@@ -978,7 +979,7 @@
         <w:fldChar w:fldCharType="begin"/>
       </w:r>
       <w:r>
-        <w:instrText xml:space="preserve"> ADDIN ZOTERO_ITEM CSL_CITATION {"citationID":"HEq4iGrQ","properties":{"formattedCitation":"[38, 48, 49]","plainCitation":"[38, 48, 49]","noteIndex":0},"citationItems":[{"id":12231,"uris":["http://zotero.org/users/6260775/items/X6LDSGBD"],"itemData":{"id":12231,"type":"article","abstract":"Automatic reviewing helps handle a large volume of papers, provides early feedback and quality control, reduces bias, and allows the analysis of trends. We evaluate the alignment of automatic paper reviews with human reviews using an arena of human preferences by pairwise comparisons. Gathering human preference may be time-consuming; therefore, we also use an LLM to automatically evaluate reviews to increase sample efficiency while reducing bias. In addition to evaluating human and LLM preferences among LLM reviews, we fine-tune an LLM to predict human preferences, predicting which reviews humans will prefer in a head-to-head battle between LLMs. We artificially introduce errors into papers and analyze the LLM's responses to identify limitations, use adaptive review questions, meta prompting, role-playing, integrate visual and textual analysis, use venue-specific reviewing materials, and predict human preferences, improving upon the limitations of the traditional review processes. We make the reviews of publicly available arXiv and open-access Nature journal papers available online, along with a free service which helps authors review and revise their research papers and improve their quality. This work develops proof-of-concept LLM reviewing systems that quickly deliver consistent, high-quality reviews and evaluate their quality. We mitigate the risks of misuse, inflated review scores, overconfident ratings, and skewed score distributions by augmenting the LLM with multiple documents, including the review form, reviewer guide, code of ethics and conduct, area chair guidelines, and previous year statistics, by finding which errors and shortcomings of the paper may be detected by automated reviews, and evaluating pairwise reviewer preferences. This work identifies and addresses the limitations of using LLMs as reviewers and evaluators and enhances the quality of the reviewing process.","DOI":"10.48550/arXiv.2408.10365","note":"arXiv:2408.10365 [cs]\n[cs.AI]","number":"arXiv:2408.10365","publisher":"arXiv","source":"arXiv.org","title":"AI-Driven Review Systems: Evaluating LLMs in Scalable and Bias-Aware Academic Reviews","URL":"https://arxiv.org/abs/2408.10365","author":[{"family":"Tyser","given":"Keith"},{"family":"Segev","given":"Ben"},{"family":"Longhitano","given":"Gaston"},{"family":"Zhang","given":"Xin-Yu"},{"family":"Meeks","given":"Zachary"},{"family":"Lee","given":"Jason"},{"family":"Garg","given":"Uday"},{"family":"Belsten","given":"Nicholas"},{"family":"Shporer","given":"Avi"},{"family":"Udell","given":"Madeleine"},{"family":"Te'eni","given":"Dov"},{"family":"Drori","given":"Iddo"}],"accessed":{"date-parts":[["2025",4,12]]},"issued":{"date-parts":[["2024",8,19]]},"citation-key":"tyser_AIDrivenReviewSystems_2024_10.48550/arXiv.2408.10365"},"label":"page"},{"id":12411,"uris":["http://zotero.org/users/6260775/items/WNXT4AUQ"],"itemData":{"id":12411,"type":"article","abstract":"Scientific writing is a challenging task, particularly for novice researchers who often rely on feedback from experienced peers. Recent work has primarily focused on improving surface form and style rather than manuscript content. In this paper, we propose a novel task: automated focused feedback generation for scientific writing assistance. We present SWIF$^{2}$T: a Scientific WrIting Focused Feedback Tool. It is designed to generate specific, actionable and coherent comments, which identify weaknesses in a scientific paper and/or propose revisions to it. Our approach consists of four components - planner, investigator, reviewer and controller - leveraging multiple Large Language Models (LLMs) to implement them. We compile a dataset of 300 peer reviews citing weaknesses in scientific papers and conduct human evaluation. The results demonstrate the superiority in specificity, reading comprehension, and overall helpfulness of SWIF$^{2}$T's feedback compared to other approaches. In our analysis, we also identified cases where automatically generated reviews were judged better than human ones, suggesting opportunities for integration of AI-generated feedback in scientific writing.","DOI":"10.48550/arXiv.2405.20477","note":"arXiv:2405.20477 [cs]","number":"arXiv:2405.20477","publisher":"arXiv","source":"arXiv.org","title":"Automated Focused Feedback Generation for Scientific Writing Assistance","URL":"https://arxiv.org/abs/2405.20477","author":[{"family":"Chamoun","given":"Eric"},{"family":"Schlichktrull","given":"Michael"},{"family":"Vlachos","given":"Andreas"}],"accessed":{"date-parts":[["2025",4,15]]},"issued":{"date-parts":[["2024",6,4]]},"citation-key":"chamoun_AutomatedFocusedFeedback_2024_10.48550/arXiv.2405.20477"},"label":"page"},{"id":12408,"uris":["http://zotero.org/users/6260775/items/U7Z4Y94N"],"itemData":{"id":12408,"type":"article","abstract":"Large Language Models (LLMs) have demonstrated wide-ranging applications across various fields and have shown significant potential in the academic peer-review process. However, existing applications are primarily limited to static review generation based on submitted papers, which fail to capture the dynamic and iterative nature of real-world peer reviews. In this paper, we reformulate the peer-review process as a multi-turn, long-context dialogue, incorporating distinct roles for authors, reviewers, and decision makers. We construct a comprehensive dataset containing over 26,841 papers with 92,017 reviews collected from multiple sources, including the top-tier conference and prestigious journal. This dataset is meticulously designed to facilitate the applications of LLMs for multi-turn dialogues, effectively simulating the complete peer-review process. Furthermore, we propose a series of metrics to evaluate the performance of LLMs for each role under this reformulated peer-review setting, ensuring fair and comprehensive evaluations. We believe this work provides a promising perspective on enhancing the LLM-driven peer-review process by incorporating dynamic, role-based interactions. It aligns closely with the iterative and interactive nature of real-world academic peer review, offering a robust foundation for future research and development in this area. We open-source the dataset at https://github.com/chengtan9907/ReviewMT.","DOI":"10.48550/arXiv.2406.05688","note":"arXiv:2406.05688 [cs]\n[cs.AI]","number":"arXiv:2406.05688","publisher":"arXiv","source":"arXiv.org","title":"Peer Review as A Multi-Turn and Long-Context Dialogue with Role-Based Interactions","URL":"https://arxiv.org/abs/2406.05688","author":[{"family":"Tan","given":"Cheng"},{"family":"Lyu","given":"Dongxin"},{"family":"Li","given":"Siyuan"},{"family":"Gao","given":"Zhangyang"},{"family":"Wei","given":"Jingxuan"},{"family":"Ma","given":"Siqi"},{"family":"Liu","given":"Zicheng"},{"family":"Li","given":"Stan Z."}],"accessed":{"date-parts":[["2025",4,15]]},"issued":{"date-parts":[["2024",6,9]]},"citation-key":"tan_PeerReviewMultiTurn_2024_10.48550/arXiv.2406.05688"},"label":"page"}],"schema":"https://github.com/citation-style-language/schema/raw/master/csl-citation.json"} </w:instrText>
+        <w:instrText xml:space="preserve"> ADDIN ZOTERO_ITEM CSL_CITATION {"citationID":"HEq4iGrQ","properties":{"formattedCitation":"[38, 49, 50]","plainCitation":"[38, 49, 50]","noteIndex":0},"citationItems":[{"id":12231,"uris":["http://zotero.org/users/6260775/items/X6LDSGBD"],"itemData":{"id":12231,"type":"article","abstract":"Automatic reviewing helps handle a large volume of papers, provides early feedback and quality control, reduces bias, and allows the analysis of trends. We evaluate the alignment of automatic paper reviews with human reviews using an arena of human preferences by pairwise comparisons. Gathering human preference may be time-consuming; therefore, we also use an LLM to automatically evaluate reviews to increase sample efficiency while reducing bias. In addition to evaluating human and LLM preferences among LLM reviews, we fine-tune an LLM to predict human preferences, predicting which reviews humans will prefer in a head-to-head battle between LLMs. We artificially introduce errors into papers and analyze the LLM's responses to identify limitations, use adaptive review questions, meta prompting, role-playing, integrate visual and textual analysis, use venue-specific reviewing materials, and predict human preferences, improving upon the limitations of the traditional review processes. We make the reviews of publicly available arXiv and open-access Nature journal papers available online, along with a free service which helps authors review and revise their research papers and improve their quality. This work develops proof-of-concept LLM reviewing systems that quickly deliver consistent, high-quality reviews and evaluate their quality. We mitigate the risks of misuse, inflated review scores, overconfident ratings, and skewed score distributions by augmenting the LLM with multiple documents, including the review form, reviewer guide, code of ethics and conduct, area chair guidelines, and previous year statistics, by finding which errors and shortcomings of the paper may be detected by automated reviews, and evaluating pairwise reviewer preferences. This work identifies and addresses the limitations of using LLMs as reviewers and evaluators and enhances the quality of the reviewing process.","DOI":"10.48550/arXiv.2408.10365","note":"arXiv:2408.10365 [cs]\n[cs.AI]","number":"arXiv:2408.10365","publisher":"arXiv","source":"arXiv.org","title":"AI-Driven Review Systems: Evaluating LLMs in Scalable and Bias-Aware Academic Reviews","URL":"https://arxiv.org/abs/2408.10365","author":[{"family":"Tyser","given":"Keith"},{"family":"Segev","given":"Ben"},{"family":"Longhitano","given":"Gaston"},{"family":"Zhang","given":"Xin-Yu"},{"family":"Meeks","given":"Zachary"},{"family":"Lee","given":"Jason"},{"family":"Garg","given":"Uday"},{"family":"Belsten","given":"Nicholas"},{"family":"Shporer","given":"Avi"},{"family":"Udell","given":"Madeleine"},{"family":"Te'eni","given":"Dov"},{"family":"Drori","given":"Iddo"}],"accessed":{"date-parts":[["2025",4,12]]},"issued":{"date-parts":[["2024",8,19]]},"citation-key":"tyser_AIDrivenReviewSystems_2024_10.48550/arXiv.2408.10365"},"label":"page"},{"id":12411,"uris":["http://zotero.org/users/6260775/items/WNXT4AUQ"],"itemData":{"id":12411,"type":"article","abstract":"Scientific writing is a challenging task, particularly for novice researchers who often rely on feedback from experienced peers. Recent work has primarily focused on improving surface form and style rather than manuscript content. In this paper, we propose a novel task: automated focused feedback generation for scientific writing assistance. We present SWIF$^{2}$T: a Scientific WrIting Focused Feedback Tool. It is designed to generate specific, actionable and coherent comments, which identify weaknesses in a scientific paper and/or propose revisions to it. Our approach consists of four components - planner, investigator, reviewer and controller - leveraging multiple Large Language Models (LLMs) to implement them. We compile a dataset of 300 peer reviews citing weaknesses in scientific papers and conduct human evaluation. The results demonstrate the superiority in specificity, reading comprehension, and overall helpfulness of SWIF$^{2}$T's feedback compared to other approaches. In our analysis, we also identified cases where automatically generated reviews were judged better than human ones, suggesting opportunities for integration of AI-generated feedback in scientific writing.","DOI":"10.48550/arXiv.2405.20477","note":"arXiv:2405.20477 [cs]","number":"arXiv:2405.20477","publisher":"arXiv","source":"arXiv.org","title":"Automated Focused Feedback Generation for Scientific Writing Assistance","URL":"https://arxiv.org/abs/2405.20477","author":[{"family":"Chamoun","given":"Eric"},{"family":"Schlichktrull","given":"Michael"},{"family":"Vlachos","given":"Andreas"}],"accessed":{"date-parts":[["2025",4,15]]},"issued":{"date-parts":[["2024",6,4]]},"citation-key":"chamoun_AutomatedFocusedFeedback_2024_10.48550/arXiv.2405.20477"},"label":"page"},{"id":12408,"uris":["http://zotero.org/users/6260775/items/U7Z4Y94N"],"itemData":{"id":12408,"type":"article","abstract":"Large Language Models (LLMs) have demonstrated wide-ranging applications across various fields and have shown significant potential in the academic peer-review process. However, existing applications are primarily limited to static review generation based on submitted papers, which fail to capture the dynamic and iterative nature of real-world peer reviews. In this paper, we reformulate the peer-review process as a multi-turn, long-context dialogue, incorporating distinct roles for authors, reviewers, and decision makers. We construct a comprehensive dataset containing over 26,841 papers with 92,017 reviews collected from multiple sources, including the top-tier conference and prestigious journal. This dataset is meticulously designed to facilitate the applications of LLMs for multi-turn dialogues, effectively simulating the complete peer-review process. Furthermore, we propose a series of metrics to evaluate the performance of LLMs for each role under this reformulated peer-review setting, ensuring fair and comprehensive evaluations. We believe this work provides a promising perspective on enhancing the LLM-driven peer-review process by incorporating dynamic, role-based interactions. It aligns closely with the iterative and interactive nature of real-world academic peer review, offering a robust foundation for future research and development in this area. We open-source the dataset at https://github.com/chengtan9907/ReviewMT.","DOI":"10.48550/arXiv.2406.05688","note":"arXiv:2406.05688 [cs]\n[cs.AI]","number":"arXiv:2406.05688","publisher":"arXiv","source":"arXiv.org","title":"Peer Review as A Multi-Turn and Long-Context Dialogue with Role-Based Interactions","URL":"https://arxiv.org/abs/2406.05688","author":[{"family":"Tan","given":"Cheng"},{"family":"Lyu","given":"Dongxin"},{"family":"Li","given":"Siyuan"},{"family":"Gao","given":"Zhangyang"},{"family":"Wei","given":"Jingxuan"},{"family":"Ma","given":"Siqi"},{"family":"Liu","given":"Zicheng"},{"family":"Li","given":"Stan Z."}],"accessed":{"date-parts":[["2025",4,15]]},"issued":{"date-parts":[["2024",6,9]]},"citation-key":"tan_PeerReviewMultiTurn_2024_10.48550/arXiv.2406.05688"},"label":"page"}],"schema":"https://github.com/citation-style-language/schema/raw/master/csl-citation.json"} </w:instrText>
       </w:r>
       <w:r>
         <w:fldChar w:fldCharType="separate"/>
@@ -997,39 +998,170 @@
       <w:r>
         <w:t xml:space="preserve">, </w:t>
       </w:r>
+      <w:hyperlink w:anchor="BIB_49" w:history="1">
+        <w:r>
+          <w:rPr>
+            <w:rStyle w:val="Hyperlink"/>
+          </w:rPr>
+          <w:t>49</w:t>
+        </w:r>
+      </w:hyperlink>
+      <w:r>
+        <w:t xml:space="preserve">, </w:t>
+      </w:r>
+      <w:hyperlink w:anchor="BIB_50" w:history="1">
+        <w:r>
+          <w:rPr>
+            <w:rStyle w:val="Hyperlink"/>
+          </w:rPr>
+          <w:t>50</w:t>
+        </w:r>
+      </w:hyperlink>
+      <w:r>
+        <w:t>]</w:t>
+      </w:r>
+      <w:r>
+        <w:fldChar w:fldCharType="end"/>
+      </w:r>
+      <w:r>
+        <w:t xml:space="preserve">, investigations with reasoning models </w:t>
+      </w:r>
+      <w:r>
+        <w:fldChar w:fldCharType="begin"/>
+      </w:r>
+      <w:r>
+        <w:instrText xml:space="preserve"> ADDIN ZOTERO_ITEM CSL_CITATION {"citationID":"OSlmP0ZK","properties":{"formattedCitation":"[40, 51]","plainCitation":"[40, 51]","noteIndex":0},"citationItems":[{"id":12350,"uris":["http://zotero.org/users/6260775/items/AQ76JLFI"],"itemData":{"id":12350,"type":"article","abstract":"Peer review is essential for scientific progress, but it faces challenges such as reviewer shortages and growing workloads. Although Large Language Models (LLMs) show potential for providing assistance, research has reported significant limitations in the reviews they generate. While the insights are valuable, conducting the analysis is challenging due to the considerable time and effort required, especially given the rapid pace of LLM developments. To address the challenge, we developed an automatic evaluation pipeline to assess the LLMs' paper review capability by comparing them with expert-generated reviews. By constructing a dataset consisting of 676 OpenReview papers, we examined the agreement between LLMs and experts in their strength and weakness identifications. The results showed that LLMs lack balanced perspectives, significantly overlook novelty assessment when criticizing, and produce poor acceptance decisions. Our automated pipeline enables a scalable evaluation of LLMs' paper review capability over time.","DOI":"10.48550/arXiv.2502.17086","note":"arXiv:2502.17086 [cs]","number":"arXiv:2502.17086","publisher":"arXiv","source":"arXiv.org","title":"Automatically Evaluating the Paper Reviewing Capability of Large Language Models","URL":"https://arxiv.org/abs/2502.17086","author":[{"family":"Shin","given":"Hyungyu"},{"family":"Tang","given":"Jingyu"},{"family":"Lee","given":"Yoonjoo"},{"family":"Kim","given":"Nayoung"},{"family":"Lim","given":"Hyunseung"},{"family":"Cho","given":"Ji Yong"},{"family":"Hong","given":"Hwajung"},{"family":"Lee","given":"Moontae"},{"family":"Kim","given":"Juho"}],"accessed":{"date-parts":[["2025",4,14]]},"issued":{"date-parts":[["2025",2,24]]},"citation-key":"shin_AutomaticallyEvaluatingPaper_2025_10.48550/arXiv.2502.17086"},"label":"page"},{"id":12360,"uris":["http://zotero.org/users/6260775/items/EU422GBF"],"itemData":{"id":12360,"type":"article","abstract":"Large Language Models (LLMs) are increasingly utilized in scientific research assessment, particularly in automated paper review. However, existing LLM-based review systems face significant challenges, including limited domain expertise, hallucinated reasoning, and a lack of structured evaluation. To address these limitations, we introduce DeepReview, a multi-stage framework designed to emulate expert reviewers by incorporating structured analysis, literature retrieval, and evidence-based argumentation. Using DeepReview-13K, a curated dataset with structured annotations, we train DeepReviewer-14B, which outperforms CycleReviewer-70B with fewer tokens. In its best mode, DeepReviewer-14B achieves win rates of 88.21\\% and 80.20\\% against GPT-o1 and DeepSeek-R1 in evaluations. Our work sets a new benchmark for LLM-based paper review, with all resources publicly available. The code, model, dataset and demo have be released in http://ai-researcher.net.","DOI":"10.48550/arXiv.2503.08569","note":"arXiv:2503.08569 [cs]","number":"arXiv:2503.08569","publisher":"arXiv","source":"arXiv.org","title":"DeepReview: Improving LLM-based Paper Review with Human-like Deep Thinking Process","URL":"https://arxiv.org/abs/2503.08569","author":[{"family":"Zhu","given":"Minjun"},{"family":"Weng","given":"Yixuan"},{"family":"Yang","given":"Linyi"},{"family":"Zhang","given":"Yue"}],"accessed":{"date-parts":[["2025",4,14]]},"issued":{"date-parts":[["2025",3,11]]},"citation-key":"zhu_DeepReviewImprovingLLMbased_2025_10.48550/arXiv.2503.08569"},"label":"page"}],"schema":"https://github.com/citation-style-language/schema/raw/master/csl-citation.json"} </w:instrText>
+      </w:r>
+      <w:r>
+        <w:fldChar w:fldCharType="separate"/>
+      </w:r>
+      <w:r>
+        <w:t>[</w:t>
+      </w:r>
+      <w:hyperlink w:anchor="BIB_40" w:history="1">
+        <w:r>
+          <w:rPr>
+            <w:rStyle w:val="Hyperlink"/>
+          </w:rPr>
+          <w:t>40</w:t>
+        </w:r>
+      </w:hyperlink>
+      <w:r>
+        <w:t xml:space="preserve">, </w:t>
+      </w:r>
+      <w:hyperlink w:anchor="BIB_51" w:history="1">
+        <w:r>
+          <w:rPr>
+            <w:rStyle w:val="Hyperlink"/>
+          </w:rPr>
+          <w:t>51</w:t>
+        </w:r>
+      </w:hyperlink>
+      <w:r>
+        <w:t>]</w:t>
+      </w:r>
+      <w:r>
+        <w:fldChar w:fldCharType="end"/>
+      </w:r>
+      <w:r>
+        <w:t xml:space="preserve">, training custom models </w:t>
+      </w:r>
+      <w:r>
+        <w:fldChar w:fldCharType="begin"/>
+      </w:r>
+      <w:r>
+        <w:instrText xml:space="preserve"> ADDIN ZOTERO_ITEM CSL_CITATION {"citationID":"rm9NyKVt","properties":{"formattedCitation":"[50\\uc0\\u8211{}52]","plainCitation":"[50–52]","noteIndex":0},"citationItems":[{"id":12408,"uris":["http://zotero.org/users/6260775/items/U7Z4Y94N"],"itemData":{"id":12408,"type":"article","abstract":"Large Language Models (LLMs) have demonstrated wide-ranging applications across various fields and have shown significant potential in the academic peer-review process. However, existing applications are primarily limited to static review generation based on submitted papers, which fail to capture the dynamic and iterative nature of real-world peer reviews. In this paper, we reformulate the peer-review process as a multi-turn, long-context dialogue, incorporating distinct roles for authors, reviewers, and decision makers. We construct a comprehensive dataset containing over 26,841 papers with 92,017 reviews collected from multiple sources, including the top-tier conference and prestigious journal. This dataset is meticulously designed to facilitate the applications of LLMs for multi-turn dialogues, effectively simulating the complete peer-review process. Furthermore, we propose a series of metrics to evaluate the performance of LLMs for each role under this reformulated peer-review setting, ensuring fair and comprehensive evaluations. We believe this work provides a promising perspective on enhancing the LLM-driven peer-review process by incorporating dynamic, role-based interactions. It aligns closely with the iterative and interactive nature of real-world academic peer review, offering a robust foundation for future research and development in this area. We open-source the dataset at https://github.com/chengtan9907/ReviewMT.","DOI":"10.48550/arXiv.2406.05688","note":"arXiv:2406.05688 [cs]\n[cs.AI]","number":"arXiv:2406.05688","publisher":"arXiv","source":"arXiv.org","title":"Peer Review as A Multi-Turn and Long-Context Dialogue with Role-Based Interactions","URL":"https://arxiv.org/abs/2406.05688","author":[{"family":"Tan","given":"Cheng"},{"family":"Lyu","given":"Dongxin"},{"family":"Li","given":"Siyuan"},{"family":"Gao","given":"Zhangyang"},{"family":"Wei","given":"Jingxuan"},{"family":"Ma","given":"Siqi"},{"family":"Liu","given":"Zicheng"},{"family":"Li","given":"Stan Z."}],"accessed":{"date-parts":[["2025",4,15]]},"issued":{"date-parts":[["2024",6,9]]},"citation-key":"tan_PeerReviewMultiTurn_2024_10.48550/arXiv.2406.05688"},"label":"page"},{"id":12360,"uris":["http://zotero.org/users/6260775/items/EU422GBF"],"itemData":{"id":12360,"type":"article","abstract":"Large Language Models (LLMs) are increasingly utilized in scientific research assessment, particularly in automated paper review. However, existing LLM-based review systems face significant challenges, including limited domain expertise, hallucinated reasoning, and a lack of structured evaluation. To address these limitations, we introduce DeepReview, a multi-stage framework designed to emulate expert reviewers by incorporating structured analysis, literature retrieval, and evidence-based argumentation. Using DeepReview-13K, a curated dataset with structured annotations, we train DeepReviewer-14B, which outperforms CycleReviewer-70B with fewer tokens. In its best mode, DeepReviewer-14B achieves win rates of 88.21\\% and 80.20\\% against GPT-o1 and DeepSeek-R1 in evaluations. Our work sets a new benchmark for LLM-based paper review, with all resources publicly available. The code, model, dataset and demo have be released in http://ai-researcher.net.","DOI":"10.48550/arXiv.2503.08569","note":"arXiv:2503.08569 [cs]","number":"arXiv:2503.08569","publisher":"arXiv","source":"arXiv.org","title":"DeepReview: Improving LLM-based Paper Review with Human-like Deep Thinking Process","URL":"https://arxiv.org/abs/2503.08569","author":[{"family":"Zhu","given":"Minjun"},{"family":"Weng","given":"Yixuan"},{"family":"Yang","given":"Linyi"},{"family":"Zhang","given":"Yue"}],"accessed":{"date-parts":[["2025",4,14]]},"issued":{"date-parts":[["2025",3,11]]},"citation-key":"zhu_DeepReviewImprovingLLMbased_2025_10.48550/arXiv.2503.08569"},"label":"page"},{"id":12370,"uris":["http://zotero.org/users/6260775/items/4A5BV7AL"],"itemData":{"id":12370,"type":"article","abstract":"In recent years, the rapid increase in scientific papers has overwhelmed traditional review mechanisms, resulting in varying quality of publications. Although existing methods have explored the capabilities of Large Language Models (LLMs) for automated scientific reviewing, their generated contents are often generic or partial. To address the issues above, we introduce an automated paper reviewing framework SEA. It comprises of three modules: Standardization, Evaluation, and Analysis, which are represented by models SEA-S, SEA-E, and SEA-A, respectively. Initially, SEA-S distills data standardization capabilities of GPT-4 for integrating multiple reviews for a paper. Then, SEA-E utilizes standardized data for fine-tuning, enabling it to generate constructive reviews. Finally, SEA-A introduces a new evaluation metric called mismatch score to assess the consistency between paper contents and reviews. Moreover, we design a self-correction strategy to enhance the consistency. Extensive experimental results on datasets collected from eight venues show that SEA can generate valuable insights for authors to improve their papers.","DOI":"10.48550/arXiv.2407.12857","note":"arXiv:2407.12857 [cs]","number":"arXiv:2407.12857","publisher":"arXiv","source":"arXiv.org","title":"Automated Peer Reviewing in Paper SEA: Standardization, Evaluation, and Analysis","URL":"https://arxiv.org/abs/2407.12857","author":[{"family":"Yu","given":"Jianxiang"},{"family":"Ding","given":"Zichen"},{"family":"Tan","given":"Jiaqi"},{"family":"Luo","given":"Kangyang"},{"family":"Weng","given":"Zhenmin"},{"family":"Gong","given":"Chenghua"},{"family":"Zeng","given":"Long"},{"family":"Cui","given":"Renjing"},{"family":"Han","given":"Chengcheng"},{"family":"Sun","given":"Qiushi"},{"family":"Wu","given":"Zhiyong"},{"family":"Lan","given":"Yunshi"},{"family":"Li","given":"Xiang"}],"accessed":{"date-parts":[["2025",4,15]]},"issued":{"date-parts":[["2024",10,1]]},"citation-key":"yu_AutomatedPeerReviewing_2024_10.48550/arXiv.2407.12857"},"label":"page"}],"schema":"https://github.com/citation-style-language/schema/raw/master/csl-citation.json"} </w:instrText>
+      </w:r>
+      <w:r>
+        <w:fldChar w:fldCharType="separate"/>
+      </w:r>
+      <w:r>
+        <w:t>[</w:t>
+      </w:r>
+      <w:hyperlink w:anchor="BIB_50" w:history="1">
+        <w:r>
+          <w:rPr>
+            <w:rStyle w:val="Hyperlink"/>
+          </w:rPr>
+          <w:t>50–52</w:t>
+        </w:r>
+      </w:hyperlink>
+      <w:r>
+        <w:t>]</w:t>
+      </w:r>
+      <w:r>
+        <w:fldChar w:fldCharType="end"/>
+      </w:r>
+      <w:r>
+        <w:t xml:space="preserve">, developing multi-model/agentic systems </w:t>
+      </w:r>
+      <w:r>
+        <w:fldChar w:fldCharType="begin"/>
+      </w:r>
+      <w:r>
+        <w:instrText xml:space="preserve"> ADDIN ZOTERO_ITEM CSL_CITATION {"citationID":"gXTyaaT7","properties":{"formattedCitation":"[38, 48\\uc0\\u8211{}50, 53, 54]","plainCitation":"[38, 48–50, 53, 54]","noteIndex":0},"citationItems":[{"id":12231,"uris":["http://zotero.org/users/6260775/items/X6LDSGBD"],"itemData":{"id":12231,"type":"article","abstract":"Automatic reviewing helps handle a large volume of papers, provides early feedback and quality control, reduces bias, and allows the analysis of trends. We evaluate the alignment of automatic paper reviews with human reviews using an arena of human preferences by pairwise comparisons. Gathering human preference may be time-consuming; therefore, we also use an LLM to automatically evaluate reviews to increase sample efficiency while reducing bias. In addition to evaluating human and LLM preferences among LLM reviews, we fine-tune an LLM to predict human preferences, predicting which reviews humans will prefer in a head-to-head battle between LLMs. We artificially introduce errors into papers and analyze the LLM's responses to identify limitations, use adaptive review questions, meta prompting, role-playing, integrate visual and textual analysis, use venue-specific reviewing materials, and predict human preferences, improving upon the limitations of the traditional review processes. We make the reviews of publicly available arXiv and open-access Nature journal papers available online, along with a free service which helps authors review and revise their research papers and improve their quality. This work develops proof-of-concept LLM reviewing systems that quickly deliver consistent, high-quality reviews and evaluate their quality. We mitigate the risks of misuse, inflated review scores, overconfident ratings, and skewed score distributions by augmenting the LLM with multiple documents, including the review form, reviewer guide, code of ethics and conduct, area chair guidelines, and previous year statistics, by finding which errors and shortcomings of the paper may be detected by automated reviews, and evaluating pairwise reviewer preferences. This work identifies and addresses the limitations of using LLMs as reviewers and evaluators and enhances the quality of the reviewing process.","DOI":"10.48550/arXiv.2408.10365","note":"arXiv:2408.10365 [cs]\n[cs.AI]","number":"arXiv:2408.10365","publisher":"arXiv","source":"arXiv.org","title":"AI-Driven Review Systems: Evaluating LLMs in Scalable and Bias-Aware Academic Reviews","URL":"https://arxiv.org/abs/2408.10365","author":[{"family":"Tyser","given":"Keith"},{"family":"Segev","given":"Ben"},{"family":"Longhitano","given":"Gaston"},{"family":"Zhang","given":"Xin-Yu"},{"family":"Meeks","given":"Zachary"},{"family":"Lee","given":"Jason"},{"family":"Garg","given":"Uday"},{"family":"Belsten","given":"Nicholas"},{"family":"Shporer","given":"Avi"},{"family":"Udell","given":"Madeleine"},{"family":"Te'eni","given":"Dov"},{"family":"Drori","given":"Iddo"}],"accessed":{"date-parts":[["2025",4,12]]},"issued":{"date-parts":[["2024",8,19]]},"citation-key":"tyser_AIDrivenReviewSystems_2024_10.48550/arXiv.2408.10365"},"label":"page"},{"id":12365,"uris":["http://zotero.org/users/6260775/items/GMRM2AAV"],"itemData":{"id":12365,"type":"article","abstract":"The peer review process is fundamental to scientific progress, determining which papers meet the quality standards for publication. Yet, the rapid growth of scholarly production and increasing specialization in knowledge areas strain traditional scientific feedback mechanisms. In light of this, we introduce Generative Agent Reviewers (GAR), leveraging LLM-empowered agents to simulate faithful peer reviewers. To enable generative reviewers, we design an architecture that extends a large language model with memory capabilities and equips agents with reviewer personas derived from historical data. Central to this approach is a graph-based representation of manuscripts, condensing content and logically organizing information - linking ideas with evidence and technical details. GAR's review process leverages external knowledge to evaluate paper novelty, followed by detailed assessment using the graph representation and multi-round assessment. Finally, a meta-reviewer aggregates individual reviews to predict the acceptance decision. Our experiments demonstrate that GAR performs comparably to human reviewers in providing detailed feedback and predicting paper outcomes. Beyond mere performance comparison, we conduct insightful experiments, such as evaluating the impact of reviewer expertise and examining fairness in reviews. By offering early expert-level feedback, typically restricted to a limited group of researchers, GAR democratizes access to transparent and in-depth evaluation.","DOI":"10.48550/arXiv.2412.10415","note":"arXiv:2412.10415 [cs]\n[cs.AI]","number":"arXiv:2412.10415","publisher":"arXiv","source":"arXiv.org","title":"Generative Adversarial Reviews: When LLMs Become the Critic","URL":"https://arxiv.org/abs/2412.10415","author":[{"family":"Bougie","given":"Nicolas"},{"family":"Watanabe","given":"Narimasa"}],"accessed":{"date-parts":[["2025",4,14]]},"issued":{"date-parts":[["2024",12,9]]},"citation-key":"bougie_GenerativeAdversarialReviews_2024_10.48550/arXiv.2412.10415"},"label":"page"},{"id":12411,"uris":["http://zotero.org/users/6260775/items/WNXT4AUQ"],"itemData":{"id":12411,"type":"article","abstract":"Scientific writing is a challenging task, particularly for novice researchers who often rely on feedback from experienced peers. Recent work has primarily focused on improving surface form and style rather than manuscript content. In this paper, we propose a novel task: automated focused feedback generation for scientific writing assistance. We present SWIF$^{2}$T: a Scientific WrIting Focused Feedback Tool. It is designed to generate specific, actionable and coherent comments, which identify weaknesses in a scientific paper and/or propose revisions to it. Our approach consists of four components - planner, investigator, reviewer and controller - leveraging multiple Large Language Models (LLMs) to implement them. We compile a dataset of 300 peer reviews citing weaknesses in scientific papers and conduct human evaluation. The results demonstrate the superiority in specificity, reading comprehension, and overall helpfulness of SWIF$^{2}$T's feedback compared to other approaches. In our analysis, we also identified cases where automatically generated reviews were judged better than human ones, suggesting opportunities for integration of AI-generated feedback in scientific writing.","DOI":"10.48550/arXiv.2405.20477","note":"arXiv:2405.20477 [cs]","number":"arXiv:2405.20477","publisher":"arXiv","source":"arXiv.org","title":"Automated Focused Feedback Generation for Scientific Writing Assistance","URL":"https://arxiv.org/abs/2405.20477","author":[{"family":"Chamoun","given":"Eric"},{"family":"Schlichktrull","given":"Michael"},{"family":"Vlachos","given":"Andreas"}],"accessed":{"date-parts":[["2025",4,15]]},"issued":{"date-parts":[["2024",6,4]]},"citation-key":"chamoun_AutomatedFocusedFeedback_2024_10.48550/arXiv.2405.20477"},"label":"page"},{"id":12414,"uris":["http://zotero.org/users/6260775/items/H696XXHH"],"itemData":{"id":12414,"type":"article","abstract":"We study the ability of LLMs to generate feedback for scientific papers and develop MARG, a feedback generation approach using multiple LLM instances that engage in internal discussion. By distributing paper text across agents, MARG can consume the full text of papers beyond the input length limitations of the base LLM, and by specializing agents and incorporating sub-tasks tailored to different comment types (experiments, clarity, impact) it improves the helpfulness and specificity of feedback. In a user study, baseline methods using GPT-4 were rated as producing generic or very generic comments more than half the time, and only 1.7 comments per paper were rated as good overall in the best baseline. Our system substantially improves the ability of GPT-4 to generate specific and helpful feedback, reducing the rate of generic comments from 60% to 29% and generating 3.7 good comments per paper (a 2.2x improvement).","DOI":"10.48550/arXiv.2401.04259","note":"arXiv:2401.04259 [cs]","number":"arXiv:2401.04259","publisher":"arXiv","source":"arXiv.org","title":"MARG: Multi-Agent Review Generation for Scientific Papers","URL":"https://arxiv.org/abs/2401.04259","author":[{"family":"D'Arcy","given":"Mike"},{"family":"Hope","given":"Tom"},{"family":"Birnbaum","given":"Larry"},{"family":"Downey","given":"Doug"}],"accessed":{"date-parts":[["2025",4,15]]},"issued":{"date-parts":[["2024",1,8]]},"citation-key":"darcy_MARGMultiAgentReview_2024_10.48550/arXiv.2401.04259"},"label":"page"},{"id":12386,"uris":["http://zotero.org/users/6260775/items/99UXCGWL"],"itemData":{"id":12386,"type":"paper-conference","abstract":"The deluge of scientific papers has made it challenging for researchers to thoroughly engage with the expanding literature. We propose MAMORX, a new automated scientific review generation system that relies on multi-modal foundation models to address this challenge. MAMORX replicates key aspects of human review by integrating attention to text, figures, and citations, along with access to external knowledge sources. Compared to previous work, it takes advantage of large context windows to significantly reduce the number of agents and the processing time needed. The system relies on structured outputs and function calling to process figures, evaluate novelty, and build general and domain-specific knowledge bases from external scholarly search. To test our system, we conducted an arena-style competition between several baselines and human reviews on diverse papers from general machine learning and NLP fields, calculating an Elo rating for each model based on human preferences. MAMORX has an estimated win rate of 93% against human reviews and outperforms the next-best model, a multi-agent baseline system, losing only 12% of the time and never losing against other prominent models. We share our system (https://anonymous.4open.science/r/MAMORX-BD44), and discuss further applications of foundation models, especially multi-modal ones, for scientific evaluation.","event-title":"NeurIPS","title":"MAMORX: Multi-agent Multi-Modal Scientific Review Generation with External Knowledge","URL":"https://neurips.cc/virtual/2024/105900","author":[{"family":"Wang","given":"Guanchao"},{"family":"Taechoyotin","given":"Pawin"},{"family":"Zeng","given":"Tong"},{"family":"Sides","given":"Bradley"},{"family":"Acuna","given":"Daniel"}],"accessed":{"date-parts":[["2025",4,15]]},"issued":{"date-parts":[["2024"]]},"citation-key":"wang_MAMORXMultiagentMultiModal_2024_"},"label":"page"},{"id":12408,"uris":["http://zotero.org/users/6260775/items/U7Z4Y94N"],"itemData":{"id":12408,"type":"article","abstract":"Large Language Models (LLMs) have demonstrated wide-ranging applications across various fields and have shown significant potential in the academic peer-review process. However, existing applications are primarily limited to static review generation based on submitted papers, which fail to capture the dynamic and iterative nature of real-world peer reviews. In this paper, we reformulate the peer-review process as a multi-turn, long-context dialogue, incorporating distinct roles for authors, reviewers, and decision makers. We construct a comprehensive dataset containing over 26,841 papers with 92,017 reviews collected from multiple sources, including the top-tier conference and prestigious journal. This dataset is meticulously designed to facilitate the applications of LLMs for multi-turn dialogues, effectively simulating the complete peer-review process. Furthermore, we propose a series of metrics to evaluate the performance of LLMs for each role under this reformulated peer-review setting, ensuring fair and comprehensive evaluations. We believe this work provides a promising perspective on enhancing the LLM-driven peer-review process by incorporating dynamic, role-based interactions. It aligns closely with the iterative and interactive nature of real-world academic peer review, offering a robust foundation for future research and development in this area. We open-source the dataset at https://github.com/chengtan9907/ReviewMT.","DOI":"10.48550/arXiv.2406.05688","note":"arXiv:2406.05688 [cs]\n[cs.AI]","number":"arXiv:2406.05688","publisher":"arXiv","source":"arXiv.org","title":"Peer Review as A Multi-Turn and Long-Context Dialogue with Role-Based Interactions","URL":"https://arxiv.org/abs/2406.05688","author":[{"family":"Tan","given":"Cheng"},{"family":"Lyu","given":"Dongxin"},{"family":"Li","given":"Siyuan"},{"family":"Gao","given":"Zhangyang"},{"family":"Wei","given":"Jingxuan"},{"family":"Ma","given":"Siqi"},{"family":"Liu","given":"Zicheng"},{"family":"Li","given":"Stan Z."}],"accessed":{"date-parts":[["2025",4,15]]},"issued":{"date-parts":[["2024",6,9]]},"citation-key":"tan_PeerReviewMultiTurn_2024_10.48550/arXiv.2406.05688"},"label":"page"}],"schema":"https://github.com/citation-style-language/schema/raw/master/csl-citation.json"} </w:instrText>
+      </w:r>
+      <w:r>
+        <w:fldChar w:fldCharType="separate"/>
+      </w:r>
+      <w:r>
+        <w:t>[</w:t>
+      </w:r>
+      <w:hyperlink w:anchor="BIB_38" w:history="1">
+        <w:r>
+          <w:rPr>
+            <w:rStyle w:val="Hyperlink"/>
+          </w:rPr>
+          <w:t>38</w:t>
+        </w:r>
+      </w:hyperlink>
+      <w:r>
+        <w:t xml:space="preserve">, </w:t>
+      </w:r>
       <w:hyperlink w:anchor="BIB_48" w:history="1">
         <w:r>
           <w:rPr>
             <w:rStyle w:val="Hyperlink"/>
           </w:rPr>
-          <w:t>48</w:t>
+          <w:t>48–50</w:t>
         </w:r>
       </w:hyperlink>
       <w:r>
         <w:t xml:space="preserve">, </w:t>
       </w:r>
-      <w:hyperlink w:anchor="BIB_49" w:history="1">
-        <w:r>
-          <w:rPr>
-            <w:rStyle w:val="Hyperlink"/>
-          </w:rPr>
-          <w:t>49</w:t>
+      <w:hyperlink w:anchor="BIB_53" w:history="1">
+        <w:r>
+          <w:rPr>
+            <w:rStyle w:val="Hyperlink"/>
+          </w:rPr>
+          <w:t>53</w:t>
         </w:r>
       </w:hyperlink>
       <w:r>
+        <w:t xml:space="preserve">, </w:t>
+      </w:r>
+      <w:hyperlink w:anchor="BIB_54" w:history="1">
+        <w:r>
+          <w:rPr>
+            <w:rStyle w:val="Hyperlink"/>
+          </w:rPr>
+          <w:t>54</w:t>
+        </w:r>
+      </w:hyperlink>
+      <w:r>
         <w:t>]</w:t>
       </w:r>
       <w:r>
         <w:fldChar w:fldCharType="end"/>
       </w:r>
       <w:r>
-        <w:t xml:space="preserve">, investigations with reasoning models </w:t>
+        <w:t xml:space="preserve">, and launching publicly accessible services </w:t>
       </w:r>
       <w:r>
         <w:fldChar w:fldCharType="begin"/>
       </w:r>
       <w:r>
-        <w:instrText xml:space="preserve"> ADDIN ZOTERO_ITEM CSL_CITATION {"citationID":"OSlmP0ZK","properties":{"formattedCitation":"[40, 50]","plainCitation":"[40, 50]","noteIndex":0},"citationItems":[{"id":12350,"uris":["http://zotero.org/users/6260775/items/AQ76JLFI"],"itemData":{"id":12350,"type":"article","abstract":"Peer review is essential for scientific progress, but it faces challenges such as reviewer shortages and growing workloads. Although Large Language Models (LLMs) show potential for providing assistance, research has reported significant limitations in the reviews they generate. While the insights are valuable, conducting the analysis is challenging due to the considerable time and effort required, especially given the rapid pace of LLM developments. To address the challenge, we developed an automatic evaluation pipeline to assess the LLMs' paper review capability by comparing them with expert-generated reviews. By constructing a dataset consisting of 676 OpenReview papers, we examined the agreement between LLMs and experts in their strength and weakness identifications. The results showed that LLMs lack balanced perspectives, significantly overlook novelty assessment when criticizing, and produce poor acceptance decisions. Our automated pipeline enables a scalable evaluation of LLMs' paper review capability over time.","DOI":"10.48550/arXiv.2502.17086","note":"arXiv:2502.17086 [cs]","number":"arXiv:2502.17086","publisher":"arXiv","source":"arXiv.org","title":"Automatically Evaluating the Paper Reviewing Capability of Large Language Models","URL":"https://arxiv.org/abs/2502.17086","author":[{"family":"Shin","given":"Hyungyu"},{"family":"Tang","given":"Jingyu"},{"family":"Lee","given":"Yoonjoo"},{"family":"Kim","given":"Nayoung"},{"family":"Lim","given":"Hyunseung"},{"family":"Cho","given":"Ji Yong"},{"family":"Hong","given":"Hwajung"},{"family":"Lee","given":"Moontae"},{"family":"Kim","given":"Juho"}],"accessed":{"date-parts":[["2025",4,14]]},"issued":{"date-parts":[["2025",2,24]]},"citation-key":"shin_AutomaticallyEvaluatingPaper_2025_10.48550/arXiv.2502.17086"},"label":"page"},{"id":12360,"uris":["http://zotero.org/users/6260775/items/EU422GBF"],"itemData":{"id":12360,"type":"article","abstract":"Large Language Models (LLMs) are increasingly utilized in scientific research assessment, particularly in automated paper review. However, existing LLM-based review systems face significant challenges, including limited domain expertise, hallucinated reasoning, and a lack of structured evaluation. To address these limitations, we introduce DeepReview, a multi-stage framework designed to emulate expert reviewers by incorporating structured analysis, literature retrieval, and evidence-based argumentation. Using DeepReview-13K, a curated dataset with structured annotations, we train DeepReviewer-14B, which outperforms CycleReviewer-70B with fewer tokens. In its best mode, DeepReviewer-14B achieves win rates of 88.21\\% and 80.20\\% against GPT-o1 and DeepSeek-R1 in evaluations. Our work sets a new benchmark for LLM-based paper review, with all resources publicly available. The code, model, dataset and demo have be released in http://ai-researcher.net.","DOI":"10.48550/arXiv.2503.08569","note":"arXiv:2503.08569 [cs]","number":"arXiv:2503.08569","publisher":"arXiv","source":"arXiv.org","title":"DeepReview: Improving LLM-based Paper Review with Human-like Deep Thinking Process","URL":"https://arxiv.org/abs/2503.08569","author":[{"family":"Zhu","given":"Minjun"},{"family":"Weng","given":"Yixuan"},{"family":"Yang","given":"Linyi"},{"family":"Zhang","given":"Yue"}],"accessed":{"date-parts":[["2025",4,14]]},"issued":{"date-parts":[["2025",3,11]]},"citation-key":"zhu_DeepReviewImprovingLLMbased_2025_10.48550/arXiv.2503.08569"},"label":"page"}],"schema":"https://github.com/citation-style-language/schema/raw/master/csl-citation.json"} </w:instrText>
+        <w:instrText xml:space="preserve"> ADDIN ZOTERO_ITEM CSL_CITATION {"citationID":"CrjTKdU1","properties":{"formattedCitation":"[38, 43, 51, 55]","plainCitation":"[38, 43, 51, 55]","noteIndex":0},"citationItems":[{"id":12231,"uris":["http://zotero.org/users/6260775/items/X6LDSGBD"],"itemData":{"id":12231,"type":"article","abstract":"Automatic reviewing helps handle a large volume of papers, provides early feedback and quality control, reduces bias, and allows the analysis of trends. We evaluate the alignment of automatic paper reviews with human reviews using an arena of human preferences by pairwise comparisons. Gathering human preference may be time-consuming; therefore, we also use an LLM to automatically evaluate reviews to increase sample efficiency while reducing bias. In addition to evaluating human and LLM preferences among LLM reviews, we fine-tune an LLM to predict human preferences, predicting which reviews humans will prefer in a head-to-head battle between LLMs. We artificially introduce errors into papers and analyze the LLM's responses to identify limitations, use adaptive review questions, meta prompting, role-playing, integrate visual and textual analysis, use venue-specific reviewing materials, and predict human preferences, improving upon the limitations of the traditional review processes. We make the reviews of publicly available arXiv and open-access Nature journal papers available online, along with a free service which helps authors review and revise their research papers and improve their quality. This work develops proof-of-concept LLM reviewing systems that quickly deliver consistent, high-quality reviews and evaluate their quality. We mitigate the risks of misuse, inflated review scores, overconfident ratings, and skewed score distributions by augmenting the LLM with multiple documents, including the review form, reviewer guide, code of ethics and conduct, area chair guidelines, and previous year statistics, by finding which errors and shortcomings of the paper may be detected by automated reviews, and evaluating pairwise reviewer preferences. This work identifies and addresses the limitations of using LLMs as reviewers and evaluators and enhances the quality of the reviewing process.","DOI":"10.48550/arXiv.2408.10365","note":"arXiv:2408.10365 [cs]\n[cs.AI]","number":"arXiv:2408.10365","publisher":"arXiv","source":"arXiv.org","title":"AI-Driven Review Systems: Evaluating LLMs in Scalable and Bias-Aware Academic Reviews","URL":"https://arxiv.org/abs/2408.10365","author":[{"family":"Tyser","given":"Keith"},{"family":"Segev","given":"Ben"},{"family":"Longhitano","given":"Gaston"},{"family":"Zhang","given":"Xin-Yu"},{"family":"Meeks","given":"Zachary"},{"family":"Lee","given":"Jason"},{"family":"Garg","given":"Uday"},{"family":"Belsten","given":"Nicholas"},{"family":"Shporer","given":"Avi"},{"family":"Udell","given":"Madeleine"},{"family":"Te'eni","given":"Dov"},{"family":"Drori","given":"Iddo"}],"accessed":{"date-parts":[["2025",4,12]]},"issued":{"date-parts":[["2024",8,19]]},"citation-key":"tyser_AIDrivenReviewSystems_2024_10.48550/arXiv.2408.10365"},"label":"page"},{"id":12357,"uris":["http://zotero.org/users/6260775/items/ULNQM748"],"itemData":{"id":12357,"type":"article","abstract":"The automation of scientific discovery has been a long-standing goal within the research community, driven by the potential to accelerate knowledge creation. While significant progress has been made using commercial large language models (LLMs) as research assistants or idea generators, the possibility of automating the entire research process with open-source LLMs remains largely unexplored. This paper explores the feasibility of using open-source post-trained LLMs as autonomous agents capable of performing the full cycle of automated research and review, from literature review and manuscript preparation to peer review and paper refinement. Our iterative preference training framework consists of CycleResearcher, which conducts research tasks, and CycleReviewer, which simulates the peer review process, providing iterative feedback via reinforcement learning. To train these models, we develop two new datasets, Review-5k and Research-14k, reflecting real-world machine learning research and peer review dynamics. Our results demonstrate that CycleReviewer achieves promising performance with a 26.89\\% reduction in mean absolute error (MAE) compared to individual human reviewers in predicting paper scores, indicating the potential of LLMs to effectively assist expert-level research evaluation. In research, the papers generated by the CycleResearcher model achieved a score of 5.36 in simulated peer reviews, showing some competitiveness in terms of simulated review scores compared to the preprint level of 5.24 from human experts, while still having room for improvement compared to the accepted paper level of 5.69. This work represents a significant step toward fully automated scientific inquiry, providing ethical safeguards and exploring AI-driven research capabilities. The code, dataset and model weight are released at https://wengsyx.github.io/Researcher/.","DOI":"10.48550/arXiv.2411.00816","note":"arXiv:2411.00816 [cs]\n[cs.AI]","number":"arXiv:2411.00816","publisher":"arXiv","source":"arXiv.org","title":"CycleResearcher: Improving Automated Research via Automated Review","URL":"https://arxiv.org/abs/2411.00816","author":[{"family":"Weng","given":"Yixuan"},{"family":"Zhu","given":"Minjun"},{"family":"Bao","given":"Guangsheng"},{"family":"Zhang","given":"Hongbo"},{"family":"Wang","given":"Jindong"},{"family":"Zhang","given":"Yue"},{"family":"Yang","given":"Linyi"}],"accessed":{"date-parts":[["2025",4,14]]},"issued":{"date-parts":[["2025",3,8]]},"citation-key":"weng_CycleResearcherImprovingAutomated_2025_10.48550/arXiv.2411.00816"},"label":"page"},{"id":12360,"uris":["http://zotero.org/users/6260775/items/EU422GBF"],"itemData":{"id":12360,"type":"article","abstract":"Large Language Models (LLMs) are increasingly utilized in scientific research assessment, particularly in automated paper review. However, existing LLM-based review systems face significant challenges, including limited domain expertise, hallucinated reasoning, and a lack of structured evaluation. To address these limitations, we introduce DeepReview, a multi-stage framework designed to emulate expert reviewers by incorporating structured analysis, literature retrieval, and evidence-based argumentation. Using DeepReview-13K, a curated dataset with structured annotations, we train DeepReviewer-14B, which outperforms CycleReviewer-70B with fewer tokens. In its best mode, DeepReviewer-14B achieves win rates of 88.21\\% and 80.20\\% against GPT-o1 and DeepSeek-R1 in evaluations. Our work sets a new benchmark for LLM-based paper review, with all resources publicly available. The code, model, dataset and demo have be released in http://ai-researcher.net.","DOI":"10.48550/arXiv.2503.08569","note":"arXiv:2503.08569 [cs]","number":"arXiv:2503.08569","publisher":"arXiv","source":"arXiv.org","title":"DeepReview: Improving LLM-based Paper Review with Human-like Deep Thinking Process","URL":"https://arxiv.org/abs/2503.08569","author":[{"family":"Zhu","given":"Minjun"},{"family":"Weng","given":"Yixuan"},{"family":"Yang","given":"Linyi"},{"family":"Zhang","given":"Yue"}],"accessed":{"date-parts":[["2025",4,14]]},"issued":{"date-parts":[["2025",3,11]]},"citation-key":"zhu_DeepReviewImprovingLLMbased_2025_10.48550/arXiv.2503.08569"},"label":"page"},{"id":12382,"uris":["http://zotero.org/users/6260775/items/53F4NGLI"],"itemData":{"id":12382,"type":"webpage","abstract":"Discover amazing ML apps made by the community","container-title":"Hugging Face","title":"Reviewer-Arena","URL":"https://huggingface.co/spaces/openreviewer/reviewer-arena","author":[{"literal":"OpenReviewer"}],"accessed":{"date-parts":[["2025",4,15]]},"citation-key":"openreviewer_ReviewerArena__"},"label":"page"}],"schema":"https://github.com/citation-style-language/schema/raw/master/csl-citation.json"} </w:instrText>
       </w:r>
       <w:r>
         <w:fldChar w:fldCharType="separate"/>
@@ -1037,39 +1169,69 @@
       <w:r>
         <w:t>[</w:t>
       </w:r>
-      <w:hyperlink w:anchor="BIB_40" w:history="1">
-        <w:r>
-          <w:rPr>
-            <w:rStyle w:val="Hyperlink"/>
-          </w:rPr>
-          <w:t>40</w:t>
+      <w:hyperlink w:anchor="BIB_38" w:history="1">
+        <w:r>
+          <w:rPr>
+            <w:rStyle w:val="Hyperlink"/>
+          </w:rPr>
+          <w:t>38</w:t>
         </w:r>
       </w:hyperlink>
       <w:r>
         <w:t xml:space="preserve">, </w:t>
       </w:r>
-      <w:hyperlink w:anchor="BIB_50" w:history="1">
-        <w:r>
-          <w:rPr>
-            <w:rStyle w:val="Hyperlink"/>
-          </w:rPr>
-          <w:t>50</w:t>
+      <w:hyperlink w:anchor="BIB_43" w:history="1">
+        <w:r>
+          <w:rPr>
+            <w:rStyle w:val="Hyperlink"/>
+          </w:rPr>
+          <w:t>43</w:t>
         </w:r>
       </w:hyperlink>
       <w:r>
+        <w:t xml:space="preserve">, </w:t>
+      </w:r>
+      <w:hyperlink w:anchor="BIB_51" w:history="1">
+        <w:r>
+          <w:rPr>
+            <w:rStyle w:val="Hyperlink"/>
+          </w:rPr>
+          <w:t>51</w:t>
+        </w:r>
+      </w:hyperlink>
+      <w:r>
+        <w:t xml:space="preserve">, </w:t>
+      </w:r>
+      <w:hyperlink w:anchor="BIB_55" w:history="1">
+        <w:r>
+          <w:rPr>
+            <w:rStyle w:val="Hyperlink"/>
+          </w:rPr>
+          <w:t>55</w:t>
+        </w:r>
+      </w:hyperlink>
+      <w:r>
         <w:t>]</w:t>
       </w:r>
       <w:r>
         <w:fldChar w:fldCharType="end"/>
       </w:r>
       <w:r>
-        <w:t xml:space="preserve">, training custom models </w:t>
+        <w:t>. Due to its intellectually demanding nature, using AI for peer-review-like feedback also serves as a valuable method for evaluating and pushing the boundaries of advanced models.</w:t>
+      </w:r>
+    </w:p>
+    <w:p>
+      <w:pPr>
+        <w:pStyle w:val="BodyText"/>
+      </w:pPr>
+      <w:r>
+        <w:t xml:space="preserve">Despite this progress, automating peer review remains a significant challenge for modern AI </w:t>
       </w:r>
       <w:r>
         <w:fldChar w:fldCharType="begin"/>
       </w:r>
       <w:r>
-        <w:instrText xml:space="preserve"> ADDIN ZOTERO_ITEM CSL_CITATION {"citationID":"rm9NyKVt","properties":{"formattedCitation":"[49\\uc0\\u8211{}51]","plainCitation":"[49–51]","noteIndex":0},"citationItems":[{"id":12408,"uris":["http://zotero.org/users/6260775/items/U7Z4Y94N"],"itemData":{"id":12408,"type":"article","abstract":"Large Language Models (LLMs) have demonstrated wide-ranging applications across various fields and have shown significant potential in the academic peer-review process. However, existing applications are primarily limited to static review generation based on submitted papers, which fail to capture the dynamic and iterative nature of real-world peer reviews. In this paper, we reformulate the peer-review process as a multi-turn, long-context dialogue, incorporating distinct roles for authors, reviewers, and decision makers. We construct a comprehensive dataset containing over 26,841 papers with 92,017 reviews collected from multiple sources, including the top-tier conference and prestigious journal. This dataset is meticulously designed to facilitate the applications of LLMs for multi-turn dialogues, effectively simulating the complete peer-review process. Furthermore, we propose a series of metrics to evaluate the performance of LLMs for each role under this reformulated peer-review setting, ensuring fair and comprehensive evaluations. We believe this work provides a promising perspective on enhancing the LLM-driven peer-review process by incorporating dynamic, role-based interactions. It aligns closely with the iterative and interactive nature of real-world academic peer review, offering a robust foundation for future research and development in this area. We open-source the dataset at https://github.com/chengtan9907/ReviewMT.","DOI":"10.48550/arXiv.2406.05688","note":"arXiv:2406.05688 [cs]\n[cs.AI]","number":"arXiv:2406.05688","publisher":"arXiv","source":"arXiv.org","title":"Peer Review as A Multi-Turn and Long-Context Dialogue with Role-Based Interactions","URL":"https://arxiv.org/abs/2406.05688","author":[{"family":"Tan","given":"Cheng"},{"family":"Lyu","given":"Dongxin"},{"family":"Li","given":"Siyuan"},{"family":"Gao","given":"Zhangyang"},{"family":"Wei","given":"Jingxuan"},{"family":"Ma","given":"Siqi"},{"family":"Liu","given":"Zicheng"},{"family":"Li","given":"Stan Z."}],"accessed":{"date-parts":[["2025",4,15]]},"issued":{"date-parts":[["2024",6,9]]},"citation-key":"tan_PeerReviewMultiTurn_2024_10.48550/arXiv.2406.05688"},"label":"page"},{"id":12360,"uris":["http://zotero.org/users/6260775/items/EU422GBF"],"itemData":{"id":12360,"type":"article","abstract":"Large Language Models (LLMs) are increasingly utilized in scientific research assessment, particularly in automated paper review. However, existing LLM-based review systems face significant challenges, including limited domain expertise, hallucinated reasoning, and a lack of structured evaluation. To address these limitations, we introduce DeepReview, a multi-stage framework designed to emulate expert reviewers by incorporating structured analysis, literature retrieval, and evidence-based argumentation. Using DeepReview-13K, a curated dataset with structured annotations, we train DeepReviewer-14B, which outperforms CycleReviewer-70B with fewer tokens. In its best mode, DeepReviewer-14B achieves win rates of 88.21\\% and 80.20\\% against GPT-o1 and DeepSeek-R1 in evaluations. Our work sets a new benchmark for LLM-based paper review, with all resources publicly available. The code, model, dataset and demo have be released in http://ai-researcher.net.","DOI":"10.48550/arXiv.2503.08569","note":"arXiv:2503.08569 [cs]","number":"arXiv:2503.08569","publisher":"arXiv","source":"arXiv.org","title":"DeepReview: Improving LLM-based Paper Review with Human-like Deep Thinking Process","URL":"https://arxiv.org/abs/2503.08569","author":[{"family":"Zhu","given":"Minjun"},{"family":"Weng","given":"Yixuan"},{"family":"Yang","given":"Linyi"},{"family":"Zhang","given":"Yue"}],"accessed":{"date-parts":[["2025",4,14]]},"issued":{"date-parts":[["2025",3,11]]},"citation-key":"zhu_DeepReviewImprovingLLMbased_2025_10.48550/arXiv.2503.08569"},"label":"page"},{"id":12370,"uris":["http://zotero.org/users/6260775/items/4A5BV7AL"],"itemData":{"id":12370,"type":"article","abstract":"In recent years, the rapid increase in scientific papers has overwhelmed traditional review mechanisms, resulting in varying quality of publications. Although existing methods have explored the capabilities of Large Language Models (LLMs) for automated scientific reviewing, their generated contents are often generic or partial. To address the issues above, we introduce an automated paper reviewing framework SEA. It comprises of three modules: Standardization, Evaluation, and Analysis, which are represented by models SEA-S, SEA-E, and SEA-A, respectively. Initially, SEA-S distills data standardization capabilities of GPT-4 for integrating multiple reviews for a paper. Then, SEA-E utilizes standardized data for fine-tuning, enabling it to generate constructive reviews. Finally, SEA-A introduces a new evaluation metric called mismatch score to assess the consistency between paper contents and reviews. Moreover, we design a self-correction strategy to enhance the consistency. Extensive experimental results on datasets collected from eight venues show that SEA can generate valuable insights for authors to improve their papers.","DOI":"10.48550/arXiv.2407.12857","note":"arXiv:2407.12857 [cs]","number":"arXiv:2407.12857","publisher":"arXiv","source":"arXiv.org","title":"Automated Peer Reviewing in Paper SEA: Standardization, Evaluation, and Analysis","URL":"https://arxiv.org/abs/2407.12857","author":[{"family":"Yu","given":"Jianxiang"},{"family":"Ding","given":"Zichen"},{"family":"Tan","given":"Jiaqi"},{"family":"Luo","given":"Kangyang"},{"family":"Weng","given":"Zhenmin"},{"family":"Gong","given":"Chenghua"},{"family":"Zeng","given":"Long"},{"family":"Cui","given":"Renjing"},{"family":"Han","given":"Chengcheng"},{"family":"Sun","given":"Qiushi"},{"family":"Wu","given":"Zhiyong"},{"family":"Lan","given":"Yunshi"},{"family":"Li","given":"Xiang"}],"accessed":{"date-parts":[["2025",4,15]]},"issued":{"date-parts":[["2024",10,1]]},"citation-key":"yu_AutomatedPeerReviewing_2024_10.48550/arXiv.2407.12857"},"label":"page"}],"schema":"https://github.com/citation-style-language/schema/raw/master/csl-citation.json"} </w:instrText>
+        <w:instrText xml:space="preserve"> ADDIN ZOTERO_ITEM CSL_CITATION {"citationID":"AFD1bSxq","properties":{"formattedCitation":"[39\\uc0\\u8211{}41, 56]","plainCitation":"[39–41, 56]","noteIndex":0},"citationItems":[{"id":12419,"uris":["http://zotero.org/users/6260775/items/EKMXMT9C"],"itemData":{"id":12419,"type":"article","abstract":"Scholarly peer review is a cornerstone of scientific advancement, but the system is under strain due to increasing manuscript submissions and the labor-intensive nature of the process. Recent advancements in large language models (LLMs) have led to their integration into peer review, with promising results such as substantial overlaps between LLM- and human-generated reviews. However, the unchecked adoption of LLMs poses significant risks to the integrity of the peer review system. In this study, we comprehensively analyze the vulnerabilities of LLM-generated reviews by focusing on manipulation and inherent flaws. Our experiments show that injecting covert deliberate content into manuscripts allows authors to explicitly manipulate LLM reviews, leading to inflated ratings and reduced alignment with human reviews. In a simulation, we find that manipulating 5% of the reviews could potentially cause 12% of the papers to lose their position in the top 30% rankings. Implicit manipulation, where authors strategically highlight minor limitations in their papers, further demonstrates LLMs' susceptibility compared to human reviewers, with a 4.5 times higher consistency with disclosed limitations. Additionally, LLMs exhibit inherent flaws, such as potentially assigning higher ratings to incomplete papers compared to full papers and favoring well-known authors in single-blind review process. These findings highlight the risks of over-reliance on LLMs in peer review, underscoring that we are not yet ready for widespread adoption and emphasizing the need for robust safeguards.","DOI":"10.48550/arXiv.2412.01708","note":"arXiv:2412.01708 [cs]\n[cs.AI]","number":"arXiv:2412.01708","publisher":"arXiv","source":"arXiv.org","title":"Are We There Yet? Revealing the Risks of Utilizing Large Language Models in Scholarly Peer Review","URL":"https://arxiv.org/abs/2412.01708","author":[{"family":"Ye","given":"Rui"},{"family":"Pang","given":"Xianghe"},{"family":"Chai","given":"Jingyi"},{"family":"Chen","given":"Jiaao"},{"family":"Yin","given":"Zhenfei"},{"family":"Xiang","given":"Zhen"},{"family":"Dong","given":"Xiaowen"},{"family":"Shao","given":"Jing"},{"family":"Chen","given":"Siheng"}],"accessed":{"date-parts":[["2025",4,15]]},"issued":{"date-parts":[["2024",12,2]]},"citation-key":"ye_AreWeThere_2024_10.48550/arXiv.2412.01708"},"label":"page"},{"id":12350,"uris":["http://zotero.org/users/6260775/items/AQ76JLFI"],"itemData":{"id":12350,"type":"article","abstract":"Peer review is essential for scientific progress, but it faces challenges such as reviewer shortages and growing workloads. Although Large Language Models (LLMs) show potential for providing assistance, research has reported significant limitations in the reviews they generate. While the insights are valuable, conducting the analysis is challenging due to the considerable time and effort required, especially given the rapid pace of LLM developments. To address the challenge, we developed an automatic evaluation pipeline to assess the LLMs' paper review capability by comparing them with expert-generated reviews. By constructing a dataset consisting of 676 OpenReview papers, we examined the agreement between LLMs and experts in their strength and weakness identifications. The results showed that LLMs lack balanced perspectives, significantly overlook novelty assessment when criticizing, and produce poor acceptance decisions. Our automated pipeline enables a scalable evaluation of LLMs' paper review capability over time.","DOI":"10.48550/arXiv.2502.17086","note":"arXiv:2502.17086 [cs]","number":"arXiv:2502.17086","publisher":"arXiv","source":"arXiv.org","title":"Automatically Evaluating the Paper Reviewing Capability of Large Language Models","URL":"https://arxiv.org/abs/2502.17086","author":[{"family":"Shin","given":"Hyungyu"},{"family":"Tang","given":"Jingyu"},{"family":"Lee","given":"Yoonjoo"},{"family":"Kim","given":"Nayoung"},{"family":"Lim","given":"Hyunseung"},{"family":"Cho","given":"Ji Yong"},{"family":"Hong","given":"Hwajung"},{"family":"Lee","given":"Moontae"},{"family":"Kim","given":"Juho"}],"accessed":{"date-parts":[["2025",4,14]]},"issued":{"date-parts":[["2025",2,24]]},"citation-key":"shin_AutomaticallyEvaluatingPaper_2025_10.48550/arXiv.2502.17086"},"label":"page"},{"id":12391,"uris":["http://zotero.org/users/6260775/items/E5EFC8VD"],"itemData":{"id":12391,"type":"article-journal","abstract":"Purpose: Assess whether ChatGPT 4.0 is accurate enough to perform research evaluations on journal articles to automate this time-consuming task. Design/methodology/approach: Test the extent to which ChatGPT-4 can assess the quality of journal articles using a case study of the published scoring guidelines of the UK Research Excellence Framework (REF) 2021 to create a research evaluation ChatGPT. This was applied to 51 of my own articles and compared against my own quality judgements. Findings: ChatGPT-4 can produce plausible document summaries and quality evaluation rationales that match the REF criteria. Its overall scores have weak correlations with my self-evaluation scores of the same documents (averaging r=0.281 over 15 iterations, with 8 being statistically significantly different from 0). In contrast, the average scores from the 15 iterations produced a statistically significant positive correlation of 0.509. Thus, averaging scores from multiple ChatGPT-4 rounds seems more effective than individual scores. The positive correlation may be due to ChatGPT being able to extract the author's significance, rigour, and originality claims from inside each paper. If my weakest articles are removed, then the correlation with average scores (r=0.200) falls below statistical significance, suggesting that ChatGPT struggles to make fine-grained evaluations. Research limitations: The data is self-evaluations of a convenience sample of articles from one academic in one field. Practical implications: Overall, ChatGPT does not yet seem to be accurate enough to be trusted for any formal or informal research quality evaluation tasks. Research evaluators, including journal editors, should therefore take steps to control its use. Originality/value: This is the first published attempt at post-publication expert review accuracy testing for ChatGPT.","container-title":"Journal of Data and Information Science","DOI":"10.2478/jdis-2024-0013","ISSN":"2543-683X","issue":"2","note":"arXiv:2402.05519 [cs]","page":"1-21","source":"arXiv.org","title":"Can ChatGPT evaluate research quality?","URL":"https://arxiv.org/abs/2402.05519","volume":"9","author":[{"family":"Thelwall","given":"Mike"}],"accessed":{"date-parts":[["2025",4,15]]},"issued":{"date-parts":[["2024",4,1]]},"citation-key":"thelwall_CanChatGPTEvaluate_2024_10.2478/jdis-2024-0013"},"label":"page"},{"id":12450,"uris":["http://zotero.org/users/6260775/items/79CQUZ5X"],"itemData":{"id":12450,"type":"post-weblog","abstract":"By John Halamka and Paul Cerrato — The capabilities of generative AI continue to grow.  Using them wisely will likely improve clinical decision making.","container-title":"Mayo Clinic Platform","language":"en-US","title":"Can Large Language Models Function as Scientific Reasoning Engines?","URL":"https://www.mayoclinicplatform.org/2025/04/08/can-large-language-models-function-as-scientific-reasoning-engines/","author":[{"family":"Halamka","given":"John"}],"accessed":{"date-parts":[["2025",4,16]]},"issued":{"date-parts":[["2025",4,8]]},"citation-key":"halamka_CanLargeLanguage_2025_"},"label":"page"}],"schema":"https://github.com/citation-style-language/schema/raw/master/csl-citation.json"} </w:instrText>
       </w:r>
       <w:r>
         <w:fldChar w:fldCharType="separate"/>
@@ -1077,184 +1239,23 @@
       <w:r>
         <w:t>[</w:t>
       </w:r>
-      <w:hyperlink w:anchor="BIB_49" w:history="1">
-        <w:r>
-          <w:rPr>
-            <w:rStyle w:val="Hyperlink"/>
-          </w:rPr>
-          <w:t>49–51</w:t>
+      <w:hyperlink w:anchor="BIB_39" w:history="1">
+        <w:r>
+          <w:rPr>
+            <w:rStyle w:val="Hyperlink"/>
+          </w:rPr>
+          <w:t>39–41</w:t>
         </w:r>
       </w:hyperlink>
       <w:r>
-        <w:t>]</w:t>
-      </w:r>
-      <w:r>
-        <w:fldChar w:fldCharType="end"/>
-      </w:r>
-      <w:r>
-        <w:t xml:space="preserve">, developing multi-model/agentic systems </w:t>
-      </w:r>
-      <w:r>
-        <w:fldChar w:fldCharType="begin"/>
-      </w:r>
-      <w:r>
-        <w:instrText xml:space="preserve"> ADDIN ZOTERO_ITEM CSL_CITATION {"citationID":"gXTyaaT7","properties":{"formattedCitation":"[38, 47\\uc0\\u8211{}49, 52, 53]","plainCitation":"[38, 47–49, 52, 53]","noteIndex":0},"citationItems":[{"id":12231,"uris":["http://zotero.org/users/6260775/items/X6LDSGBD"],"itemData":{"id":12231,"type":"article","abstract":"Automatic reviewing helps handle a large volume of papers, provides early feedback and quality control, reduces bias, and allows the analysis of trends. We evaluate the alignment of automatic paper reviews with human reviews using an arena of human preferences by pairwise comparisons. Gathering human preference may be time-consuming; therefore, we also use an LLM to automatically evaluate reviews to increase sample efficiency while reducing bias. In addition to evaluating human and LLM preferences among LLM reviews, we fine-tune an LLM to predict human preferences, predicting which reviews humans will prefer in a head-to-head battle between LLMs. We artificially introduce errors into papers and analyze the LLM's responses to identify limitations, use adaptive review questions, meta prompting, role-playing, integrate visual and textual analysis, use venue-specific reviewing materials, and predict human preferences, improving upon the limitations of the traditional review processes. We make the reviews of publicly available arXiv and open-access Nature journal papers available online, along with a free service which helps authors review and revise their research papers and improve their quality. This work develops proof-of-concept LLM reviewing systems that quickly deliver consistent, high-quality reviews and evaluate their quality. We mitigate the risks of misuse, inflated review scores, overconfident ratings, and skewed score distributions by augmenting the LLM with multiple documents, including the review form, reviewer guide, code of ethics and conduct, area chair guidelines, and previous year statistics, by finding which errors and shortcomings of the paper may be detected by automated reviews, and evaluating pairwise reviewer preferences. This work identifies and addresses the limitations of using LLMs as reviewers and evaluators and enhances the quality of the reviewing process.","DOI":"10.48550/arXiv.2408.10365","note":"arXiv:2408.10365 [cs]\n[cs.AI]","number":"arXiv:2408.10365","publisher":"arXiv","source":"arXiv.org","title":"AI-Driven Review Systems: Evaluating LLMs in Scalable and Bias-Aware Academic Reviews","URL":"https://arxiv.org/abs/2408.10365","author":[{"family":"Tyser","given":"Keith"},{"family":"Segev","given":"Ben"},{"family":"Longhitano","given":"Gaston"},{"family":"Zhang","given":"Xin-Yu"},{"family":"Meeks","given":"Zachary"},{"family":"Lee","given":"Jason"},{"family":"Garg","given":"Uday"},{"family":"Belsten","given":"Nicholas"},{"family":"Shporer","given":"Avi"},{"family":"Udell","given":"Madeleine"},{"family":"Te'eni","given":"Dov"},{"family":"Drori","given":"Iddo"}],"accessed":{"date-parts":[["2025",4,12]]},"issued":{"date-parts":[["2024",8,19]]},"citation-key":"tyser_AIDrivenReviewSystems_2024_10.48550/arXiv.2408.10365"},"label":"page"},{"id":12365,"uris":["http://zotero.org/users/6260775/items/GMRM2AAV"],"itemData":{"id":12365,"type":"article","abstract":"The peer review process is fundamental to scientific progress, determining which papers meet the quality standards for publication. Yet, the rapid growth of scholarly production and increasing specialization in knowledge areas strain traditional scientific feedback mechanisms. In light of this, we introduce Generative Agent Reviewers (GAR), leveraging LLM-empowered agents to simulate faithful peer reviewers. To enable generative reviewers, we design an architecture that extends a large language model with memory capabilities and equips agents with reviewer personas derived from historical data. Central to this approach is a graph-based representation of manuscripts, condensing content and logically organizing information - linking ideas with evidence and technical details. GAR's review process leverages external knowledge to evaluate paper novelty, followed by detailed assessment using the graph representation and multi-round assessment. Finally, a meta-reviewer aggregates individual reviews to predict the acceptance decision. Our experiments demonstrate that GAR performs comparably to human reviewers in providing detailed feedback and predicting paper outcomes. Beyond mere performance comparison, we conduct insightful experiments, such as evaluating the impact of reviewer expertise and examining fairness in reviews. By offering early expert-level feedback, typically restricted to a limited group of researchers, GAR democratizes access to transparent and in-depth evaluation.","DOI":"10.48550/arXiv.2412.10415","note":"arXiv:2412.10415 [cs]\n[cs.AI]","number":"arXiv:2412.10415","publisher":"arXiv","source":"arXiv.org","title":"Generative Adversarial Reviews: When LLMs Become the Critic","URL":"https://arxiv.org/abs/2412.10415","author":[{"family":"Bougie","given":"Nicolas"},{"family":"Watanabe","given":"Narimasa"}],"accessed":{"date-parts":[["2025",4,14]]},"issued":{"date-parts":[["2024",12,9]]},"citation-key":"bougie_GenerativeAdversarialReviews_2024_10.48550/arXiv.2412.10415"},"label":"page"},{"id":12411,"uris":["http://zotero.org/users/6260775/items/WNXT4AUQ"],"itemData":{"id":12411,"type":"article","abstract":"Scientific writing is a challenging task, particularly for novice researchers who often rely on feedback from experienced peers. Recent work has primarily focused on improving surface form and style rather than manuscript content. In this paper, we propose a novel task: automated focused feedback generation for scientific writing assistance. We present SWIF$^{2}$T: a Scientific WrIting Focused Feedback Tool. It is designed to generate specific, actionable and coherent comments, which identify weaknesses in a scientific paper and/or propose revisions to it. Our approach consists of four components - planner, investigator, reviewer and controller - leveraging multiple Large Language Models (LLMs) to implement them. We compile a dataset of 300 peer reviews citing weaknesses in scientific papers and conduct human evaluation. The results demonstrate the superiority in specificity, reading comprehension, and overall helpfulness of SWIF$^{2}$T's feedback compared to other approaches. In our analysis, we also identified cases where automatically generated reviews were judged better than human ones, suggesting opportunities for integration of AI-generated feedback in scientific writing.","DOI":"10.48550/arXiv.2405.20477","note":"arXiv:2405.20477 [cs]","number":"arXiv:2405.20477","publisher":"arXiv","source":"arXiv.org","title":"Automated Focused Feedback Generation for Scientific Writing Assistance","URL":"https://arxiv.org/abs/2405.20477","author":[{"family":"Chamoun","given":"Eric"},{"family":"Schlichktrull","given":"Michael"},{"family":"Vlachos","given":"Andreas"}],"accessed":{"date-parts":[["2025",4,15]]},"issued":{"date-parts":[["2024",6,4]]},"citation-key":"chamoun_AutomatedFocusedFeedback_2024_10.48550/arXiv.2405.20477"},"label":"page"},{"id":12414,"uris":["http://zotero.org/users/6260775/items/H696XXHH"],"itemData":{"id":12414,"type":"article","abstract":"We study the ability of LLMs to generate feedback for scientific papers and develop MARG, a feedback generation approach using multiple LLM instances that engage in internal discussion. By distributing paper text across agents, MARG can consume the full text of papers beyond the input length limitations of the base LLM, and by specializing agents and incorporating sub-tasks tailored to different comment types (experiments, clarity, impact) it improves the helpfulness and specificity of feedback. In a user study, baseline methods using GPT-4 were rated as producing generic or very generic comments more than half the time, and only 1.7 comments per paper were rated as good overall in the best baseline. Our system substantially improves the ability of GPT-4 to generate specific and helpful feedback, reducing the rate of generic comments from 60% to 29% and generating 3.7 good comments per paper (a 2.2x improvement).","DOI":"10.48550/arXiv.2401.04259","note":"arXiv:2401.04259 [cs]","number":"arXiv:2401.04259","publisher":"arXiv","source":"arXiv.org","title":"MARG: Multi-Agent Review Generation for Scientific Papers","URL":"https://arxiv.org/abs/2401.04259","author":[{"family":"D'Arcy","given":"Mike"},{"family":"Hope","given":"Tom"},{"family":"Birnbaum","given":"Larry"},{"family":"Downey","given":"Doug"}],"accessed":{"date-parts":[["2025",4,15]]},"issued":{"date-parts":[["2024",1,8]]},"citation-key":"darcy_MARGMultiAgentReview_2024_10.48550/arXiv.2401.04259"},"label":"page"},{"id":12386,"uris":["http://zotero.org/users/6260775/items/99UXCGWL"],"itemData":{"id":12386,"type":"paper-conference","abstract":"The deluge of scientific papers has made it challenging for researchers to thoroughly engage with the expanding literature. We propose MAMORX, a new automated scientific review generation system that relies on multi-modal foundation models to address this challenge. MAMORX replicates key aspects of human review by integrating attention to text, figures, and citations, along with access to external knowledge sources. Compared to previous work, it takes advantage of large context windows to significantly reduce the number of agents and the processing time needed. The system relies on structured outputs and function calling to process figures, evaluate novelty, and build general and domain-specific knowledge bases from external scholarly search. To test our system, we conducted an arena-style competition between several baselines and human reviews on diverse papers from general machine learning and NLP fields, calculating an Elo rating for each model based on human preferences. MAMORX has an estimated win rate of 93% against human reviews and outperforms the next-best model, a multi-agent baseline system, losing only 12% of the time and never losing against other prominent models. We share our system (https://anonymous.4open.science/r/MAMORX-BD44), and discuss further applications of foundation models, especially multi-modal ones, for scientific evaluation.","event-title":"NeurIPS","title":"MAMORX: Multi-agent Multi-Modal Scientific Review Generation with External Knowledge","URL":"https://neurips.cc/virtual/2024/105900","author":[{"family":"Wang","given":"Guanchao"},{"family":"Taechoyotin","given":"Pawin"},{"family":"Zeng","given":"Tong"},{"family":"Sides","given":"Bradley"},{"family":"Acuna","given":"Daniel"}],"accessed":{"date-parts":[["2025",4,15]]},"issued":{"date-parts":[["2024"]]},"citation-key":"wang_MAMORXMultiagentMultiModal_2024_"},"label":"page"},{"id":12408,"uris":["http://zotero.org/users/6260775/items/U7Z4Y94N"],"itemData":{"id":12408,"type":"article","abstract":"Large Language Models (LLMs) have demonstrated wide-ranging applications across various fields and have shown significant potential in the academic peer-review process. However, existing applications are primarily limited to static review generation based on submitted papers, which fail to capture the dynamic and iterative nature of real-world peer reviews. In this paper, we reformulate the peer-review process as a multi-turn, long-context dialogue, incorporating distinct roles for authors, reviewers, and decision makers. We construct a comprehensive dataset containing over 26,841 papers with 92,017 reviews collected from multiple sources, including the top-tier conference and prestigious journal. This dataset is meticulously designed to facilitate the applications of LLMs for multi-turn dialogues, effectively simulating the complete peer-review process. Furthermore, we propose a series of metrics to evaluate the performance of LLMs for each role under this reformulated peer-review setting, ensuring fair and comprehensive evaluations. We believe this work provides a promising perspective on enhancing the LLM-driven peer-review process by incorporating dynamic, role-based interactions. It aligns closely with the iterative and interactive nature of real-world academic peer review, offering a robust foundation for future research and development in this area. We open-source the dataset at https://github.com/chengtan9907/ReviewMT.","DOI":"10.48550/arXiv.2406.05688","note":"arXiv:2406.05688 [cs]\n[cs.AI]","number":"arXiv:2406.05688","publisher":"arXiv","source":"arXiv.org","title":"Peer Review as A Multi-Turn and Long-Context Dialogue with Role-Based Interactions","URL":"https://arxiv.org/abs/2406.05688","author":[{"family":"Tan","given":"Cheng"},{"family":"Lyu","given":"Dongxin"},{"family":"Li","given":"Siyuan"},{"family":"Gao","given":"Zhangyang"},{"family":"Wei","given":"Jingxuan"},{"family":"Ma","given":"Siqi"},{"family":"Liu","given":"Zicheng"},{"family":"Li","given":"Stan Z."}],"accessed":{"date-parts":[["2025",4,15]]},"issued":{"date-parts":[["2024",6,9]]},"citation-key":"tan_PeerReviewMultiTurn_2024_10.48550/arXiv.2406.05688"},"label":"page"}],"schema":"https://github.com/citation-style-language/schema/raw/master/csl-citation.json"} </w:instrText>
-      </w:r>
-      <w:r>
-        <w:fldChar w:fldCharType="separate"/>
-      </w:r>
-      <w:r>
-        <w:t>[</w:t>
-      </w:r>
-      <w:hyperlink w:anchor="BIB_38" w:history="1">
-        <w:r>
-          <w:rPr>
-            <w:rStyle w:val="Hyperlink"/>
-          </w:rPr>
-          <w:t>38</w:t>
-        </w:r>
-      </w:hyperlink>
-      <w:r>
         <w:t xml:space="preserve">, </w:t>
       </w:r>
-      <w:hyperlink w:anchor="BIB_47" w:history="1">
-        <w:r>
-          <w:rPr>
-            <w:rStyle w:val="Hyperlink"/>
-          </w:rPr>
-          <w:t>47–49</w:t>
-        </w:r>
-      </w:hyperlink>
-      <w:r>
-        <w:t xml:space="preserve">, </w:t>
-      </w:r>
-      <w:hyperlink w:anchor="BIB_52" w:history="1">
-        <w:r>
-          <w:rPr>
-            <w:rStyle w:val="Hyperlink"/>
-          </w:rPr>
-          <w:t>52</w:t>
-        </w:r>
-      </w:hyperlink>
-      <w:r>
-        <w:t xml:space="preserve">, </w:t>
-      </w:r>
-      <w:hyperlink w:anchor="BIB_53" w:history="1">
-        <w:r>
-          <w:rPr>
-            <w:rStyle w:val="Hyperlink"/>
-          </w:rPr>
-          <w:t>53</w:t>
-        </w:r>
-      </w:hyperlink>
-      <w:r>
-        <w:t>]</w:t>
-      </w:r>
-      <w:r>
-        <w:fldChar w:fldCharType="end"/>
-      </w:r>
-      <w:r>
-        <w:t xml:space="preserve">, and launching publicly accessible services </w:t>
-      </w:r>
-      <w:r>
-        <w:fldChar w:fldCharType="begin"/>
-      </w:r>
-      <w:r>
-        <w:instrText xml:space="preserve"> ADDIN ZOTERO_ITEM CSL_CITATION {"citationID":"CrjTKdU1","properties":{"formattedCitation":"[38, 43, 50, 54]","plainCitation":"[38, 43, 50, 54]","noteIndex":0},"citationItems":[{"id":12231,"uris":["http://zotero.org/users/6260775/items/X6LDSGBD"],"itemData":{"id":12231,"type":"article","abstract":"Automatic reviewing helps handle a large volume of papers, provides early feedback and quality control, reduces bias, and allows the analysis of trends. We evaluate the alignment of automatic paper reviews with human reviews using an arena of human preferences by pairwise comparisons. Gathering human preference may be time-consuming; therefore, we also use an LLM to automatically evaluate reviews to increase sample efficiency while reducing bias. In addition to evaluating human and LLM preferences among LLM reviews, we fine-tune an LLM to predict human preferences, predicting which reviews humans will prefer in a head-to-head battle between LLMs. We artificially introduce errors into papers and analyze the LLM's responses to identify limitations, use adaptive review questions, meta prompting, role-playing, integrate visual and textual analysis, use venue-specific reviewing materials, and predict human preferences, improving upon the limitations of the traditional review processes. We make the reviews of publicly available arXiv and open-access Nature journal papers available online, along with a free service which helps authors review and revise their research papers and improve their quality. This work develops proof-of-concept LLM reviewing systems that quickly deliver consistent, high-quality reviews and evaluate their quality. We mitigate the risks of misuse, inflated review scores, overconfident ratings, and skewed score distributions by augmenting the LLM with multiple documents, including the review form, reviewer guide, code of ethics and conduct, area chair guidelines, and previous year statistics, by finding which errors and shortcomings of the paper may be detected by automated reviews, and evaluating pairwise reviewer preferences. This work identifies and addresses the limitations of using LLMs as reviewers and evaluators and enhances the quality of the reviewing process.","DOI":"10.48550/arXiv.2408.10365","note":"arXiv:2408.10365 [cs]\n[cs.AI]","number":"arXiv:2408.10365","publisher":"arXiv","source":"arXiv.org","title":"AI-Driven Review Systems: Evaluating LLMs in Scalable and Bias-Aware Academic Reviews","URL":"https://arxiv.org/abs/2408.10365","author":[{"family":"Tyser","given":"Keith"},{"family":"Segev","given":"Ben"},{"family":"Longhitano","given":"Gaston"},{"family":"Zhang","given":"Xin-Yu"},{"family":"Meeks","given":"Zachary"},{"family":"Lee","given":"Jason"},{"family":"Garg","given":"Uday"},{"family":"Belsten","given":"Nicholas"},{"family":"Shporer","given":"Avi"},{"family":"Udell","given":"Madeleine"},{"family":"Te'eni","given":"Dov"},{"family":"Drori","given":"Iddo"}],"accessed":{"date-parts":[["2025",4,12]]},"issued":{"date-parts":[["2024",8,19]]},"citation-key":"tyser_AIDrivenReviewSystems_2024_10.48550/arXiv.2408.10365"},"label":"page"},{"id":12357,"uris":["http://zotero.org/users/6260775/items/ULNQM748"],"itemData":{"id":12357,"type":"article","abstract":"The automation of scientific discovery has been a long-standing goal within the research community, driven by the potential to accelerate knowledge creation. While significant progress has been made using commercial large language models (LLMs) as research assistants or idea generators, the possibility of automating the entire research process with open-source LLMs remains largely unexplored. This paper explores the feasibility of using open-source post-trained LLMs as autonomous agents capable of performing the full cycle of automated research and review, from literature review and manuscript preparation to peer review and paper refinement. Our iterative preference training framework consists of CycleResearcher, which conducts research tasks, and CycleReviewer, which simulates the peer review process, providing iterative feedback via reinforcement learning. To train these models, we develop two new datasets, Review-5k and Research-14k, reflecting real-world machine learning research and peer review dynamics. Our results demonstrate that CycleReviewer achieves promising performance with a 26.89\\% reduction in mean absolute error (MAE) compared to individual human reviewers in predicting paper scores, indicating the potential of LLMs to effectively assist expert-level research evaluation. In research, the papers generated by the CycleResearcher model achieved a score of 5.36 in simulated peer reviews, showing some competitiveness in terms of simulated review scores compared to the preprint level of 5.24 from human experts, while still having room for improvement compared to the accepted paper level of 5.69. This work represents a significant step toward fully automated scientific inquiry, providing ethical safeguards and exploring AI-driven research capabilities. The code, dataset and model weight are released at https://wengsyx.github.io/Researcher/.","DOI":"10.48550/arXiv.2411.00816","note":"arXiv:2411.00816 [cs]\n[cs.AI]","number":"arXiv:2411.00816","publisher":"arXiv","source":"arXiv.org","title":"CycleResearcher: Improving Automated Research via Automated Review","URL":"https://arxiv.org/abs/2411.00816","author":[{"family":"Weng","given":"Yixuan"},{"family":"Zhu","given":"Minjun"},{"family":"Bao","given":"Guangsheng"},{"family":"Zhang","given":"Hongbo"},{"family":"Wang","given":"Jindong"},{"family":"Zhang","given":"Yue"},{"family":"Yang","given":"Linyi"}],"accessed":{"date-parts":[["2025",4,14]]},"issued":{"date-parts":[["2025",3,8]]},"citation-key":"weng_CycleResearcherImprovingAutomated_2025_10.48550/arXiv.2411.00816"},"label":"page"},{"id":12360,"uris":["http://zotero.org/users/6260775/items/EU422GBF"],"itemData":{"id":12360,"type":"article","abstract":"Large Language Models (LLMs) are increasingly utilized in scientific research assessment, particularly in automated paper review. However, existing LLM-based review systems face significant challenges, including limited domain expertise, hallucinated reasoning, and a lack of structured evaluation. To address these limitations, we introduce DeepReview, a multi-stage framework designed to emulate expert reviewers by incorporating structured analysis, literature retrieval, and evidence-based argumentation. Using DeepReview-13K, a curated dataset with structured annotations, we train DeepReviewer-14B, which outperforms CycleReviewer-70B with fewer tokens. In its best mode, DeepReviewer-14B achieves win rates of 88.21\\% and 80.20\\% against GPT-o1 and DeepSeek-R1 in evaluations. Our work sets a new benchmark for LLM-based paper review, with all resources publicly available. The code, model, dataset and demo have be released in http://ai-researcher.net.","DOI":"10.48550/arXiv.2503.08569","note":"arXiv:2503.08569 [cs]","number":"arXiv:2503.08569","publisher":"arXiv","source":"arXiv.org","title":"DeepReview: Improving LLM-based Paper Review with Human-like Deep Thinking Process","URL":"https://arxiv.org/abs/2503.08569","author":[{"family":"Zhu","given":"Minjun"},{"family":"Weng","given":"Yixuan"},{"family":"Yang","given":"Linyi"},{"family":"Zhang","given":"Yue"}],"accessed":{"date-parts":[["2025",4,14]]},"issued":{"date-parts":[["2025",3,11]]},"citation-key":"zhu_DeepReviewImprovingLLMbased_2025_10.48550/arXiv.2503.08569"},"label":"page"},{"id":12382,"uris":["http://zotero.org/users/6260775/items/53F4NGLI"],"itemData":{"id":12382,"type":"webpage","abstract":"Discover amazing ML apps made by the community","container-title":"Hugging Face","title":"Reviewer-Arena","URL":"https://huggingface.co/spaces/openreviewer/reviewer-arena","author":[{"literal":"OpenReviewer"}],"accessed":{"date-parts":[["2025",4,15]]},"citation-key":"openreviewer_ReviewerArena__"},"label":"page"}],"schema":"https://github.com/citation-style-language/schema/raw/master/csl-citation.json"} </w:instrText>
-      </w:r>
-      <w:r>
-        <w:fldChar w:fldCharType="separate"/>
-      </w:r>
-      <w:r>
-        <w:t>[</w:t>
-      </w:r>
-      <w:hyperlink w:anchor="BIB_38" w:history="1">
-        <w:r>
-          <w:rPr>
-            <w:rStyle w:val="Hyperlink"/>
-          </w:rPr>
-          <w:t>38</w:t>
-        </w:r>
-      </w:hyperlink>
-      <w:r>
-        <w:t xml:space="preserve">, </w:t>
-      </w:r>
-      <w:hyperlink w:anchor="BIB_43" w:history="1">
-        <w:r>
-          <w:rPr>
-            <w:rStyle w:val="Hyperlink"/>
-          </w:rPr>
-          <w:t>43</w:t>
-        </w:r>
-      </w:hyperlink>
-      <w:r>
-        <w:t xml:space="preserve">, </w:t>
-      </w:r>
-      <w:hyperlink w:anchor="BIB_50" w:history="1">
-        <w:r>
-          <w:rPr>
-            <w:rStyle w:val="Hyperlink"/>
-          </w:rPr>
-          <w:t>50</w:t>
-        </w:r>
-      </w:hyperlink>
-      <w:r>
-        <w:t xml:space="preserve">, </w:t>
-      </w:r>
-      <w:hyperlink w:anchor="BIB_54" w:history="1">
-        <w:r>
-          <w:rPr>
-            <w:rStyle w:val="Hyperlink"/>
-          </w:rPr>
-          <w:t>54</w:t>
-        </w:r>
-      </w:hyperlink>
-      <w:r>
-        <w:t>]</w:t>
-      </w:r>
-      <w:r>
-        <w:fldChar w:fldCharType="end"/>
-      </w:r>
-      <w:r>
-        <w:t>. Due to its intellectually demanding nature, using AI for peer-review-like feedback also serves as a valuable method for evaluating and pushing the boundaries of advanced models.</w:t>
-      </w:r>
-    </w:p>
-    <w:p>
-      <w:pPr>
-        <w:pStyle w:val="BodyText"/>
-      </w:pPr>
-      <w:r>
-        <w:t xml:space="preserve">Despite this progress, automating peer review remains a significant challenge for modern AI </w:t>
-      </w:r>
-      <w:r>
-        <w:fldChar w:fldCharType="begin"/>
-      </w:r>
-      <w:r>
-        <w:instrText xml:space="preserve"> ADDIN ZOTERO_ITEM CSL_CITATION {"citationID":"AFD1bSxq","properties":{"formattedCitation":"[39\\uc0\\u8211{}41, 55]","plainCitation":"[39–41, 55]","noteIndex":0},"citationItems":[{"id":12419,"uris":["http://zotero.org/users/6260775/items/EKMXMT9C"],"itemData":{"id":12419,"type":"article","abstract":"Scholarly peer review is a cornerstone of scientific advancement, but the system is under strain due to increasing manuscript submissions and the labor-intensive nature of the process. Recent advancements in large language models (LLMs) have led to their integration into peer review, with promising results such as substantial overlaps between LLM- and human-generated reviews. However, the unchecked adoption of LLMs poses significant risks to the integrity of the peer review system. In this study, we comprehensively analyze the vulnerabilities of LLM-generated reviews by focusing on manipulation and inherent flaws. Our experiments show that injecting covert deliberate content into manuscripts allows authors to explicitly manipulate LLM reviews, leading to inflated ratings and reduced alignment with human reviews. In a simulation, we find that manipulating 5% of the reviews could potentially cause 12% of the papers to lose their position in the top 30% rankings. Implicit manipulation, where authors strategically highlight minor limitations in their papers, further demonstrates LLMs' susceptibility compared to human reviewers, with a 4.5 times higher consistency with disclosed limitations. Additionally, LLMs exhibit inherent flaws, such as potentially assigning higher ratings to incomplete papers compared to full papers and favoring well-known authors in single-blind review process. These findings highlight the risks of over-reliance on LLMs in peer review, underscoring that we are not yet ready for widespread adoption and emphasizing the need for robust safeguards.","DOI":"10.48550/arXiv.2412.01708","note":"arXiv:2412.01708 [cs]\n[cs.AI]","number":"arXiv:2412.01708","publisher":"arXiv","source":"arXiv.org","title":"Are We There Yet? Revealing the Risks of Utilizing Large Language Models in Scholarly Peer Review","URL":"https://arxiv.org/abs/2412.01708","author":[{"family":"Ye","given":"Rui"},{"family":"Pang","given":"Xianghe"},{"family":"Chai","given":"Jingyi"},{"family":"Chen","given":"Jiaao"},{"family":"Yin","given":"Zhenfei"},{"family":"Xiang","given":"Zhen"},{"family":"Dong","given":"Xiaowen"},{"family":"Shao","given":"Jing"},{"family":"Chen","given":"Siheng"}],"accessed":{"date-parts":[["2025",4,15]]},"issued":{"date-parts":[["2024",12,2]]},"citation-key":"ye_AreWeThere_2024_10.48550/arXiv.2412.01708"},"label":"page"},{"id":12350,"uris":["http://zotero.org/users/6260775/items/AQ76JLFI"],"itemData":{"id":12350,"type":"article","abstract":"Peer review is essential for scientific progress, but it faces challenges such as reviewer shortages and growing workloads. Although Large Language Models (LLMs) show potential for providing assistance, research has reported significant limitations in the reviews they generate. While the insights are valuable, conducting the analysis is challenging due to the considerable time and effort required, especially given the rapid pace of LLM developments. To address the challenge, we developed an automatic evaluation pipeline to assess the LLMs' paper review capability by comparing them with expert-generated reviews. By constructing a dataset consisting of 676 OpenReview papers, we examined the agreement between LLMs and experts in their strength and weakness identifications. The results showed that LLMs lack balanced perspectives, significantly overlook novelty assessment when criticizing, and produce poor acceptance decisions. Our automated pipeline enables a scalable evaluation of LLMs' paper review capability over time.","DOI":"10.48550/arXiv.2502.17086","note":"arXiv:2502.17086 [cs]","number":"arXiv:2502.17086","publisher":"arXiv","source":"arXiv.org","title":"Automatically Evaluating the Paper Reviewing Capability of Large Language Models","URL":"https://arxiv.org/abs/2502.17086","author":[{"family":"Shin","given":"Hyungyu"},{"family":"Tang","given":"Jingyu"},{"family":"Lee","given":"Yoonjoo"},{"family":"Kim","given":"Nayoung"},{"family":"Lim","given":"Hyunseung"},{"family":"Cho","given":"Ji Yong"},{"family":"Hong","given":"Hwajung"},{"family":"Lee","given":"Moontae"},{"family":"Kim","given":"Juho"}],"accessed":{"date-parts":[["2025",4,14]]},"issued":{"date-parts":[["2025",2,24]]},"citation-key":"shin_AutomaticallyEvaluatingPaper_2025_10.48550/arXiv.2502.17086"},"label":"page"},{"id":12391,"uris":["http://zotero.org/users/6260775/items/E5EFC8VD"],"itemData":{"id":12391,"type":"article-journal","abstract":"Purpose: Assess whether ChatGPT 4.0 is accurate enough to perform research evaluations on journal articles to automate this time-consuming task. Design/methodology/approach: Test the extent to which ChatGPT-4 can assess the quality of journal articles using a case study of the published scoring guidelines of the UK Research Excellence Framework (REF) 2021 to create a research evaluation ChatGPT. This was applied to 51 of my own articles and compared against my own quality judgements. Findings: ChatGPT-4 can produce plausible document summaries and quality evaluation rationales that match the REF criteria. Its overall scores have weak correlations with my self-evaluation scores of the same documents (averaging r=0.281 over 15 iterations, with 8 being statistically significantly different from 0). In contrast, the average scores from the 15 iterations produced a statistically significant positive correlation of 0.509. Thus, averaging scores from multiple ChatGPT-4 rounds seems more effective than individual scores. The positive correlation may be due to ChatGPT being able to extract the author's significance, rigour, and originality claims from inside each paper. If my weakest articles are removed, then the correlation with average scores (r=0.200) falls below statistical significance, suggesting that ChatGPT struggles to make fine-grained evaluations. Research limitations: The data is self-evaluations of a convenience sample of articles from one academic in one field. Practical implications: Overall, ChatGPT does not yet seem to be accurate enough to be trusted for any formal or informal research quality evaluation tasks. Research evaluators, including journal editors, should therefore take steps to control its use. Originality/value: This is the first published attempt at post-publication expert review accuracy testing for ChatGPT.","container-title":"Journal of Data and Information Science","DOI":"10.2478/jdis-2024-0013","ISSN":"2543-683X","issue":"2","note":"arXiv:2402.05519 [cs]","page":"1-21","source":"arXiv.org","title":"Can ChatGPT evaluate research quality?","URL":"https://arxiv.org/abs/2402.05519","volume":"9","author":[{"family":"Thelwall","given":"Mike"}],"accessed":{"date-parts":[["2025",4,15]]},"issued":{"date-parts":[["2024",4,1]]},"citation-key":"thelwall_CanChatGPTEvaluate_2024_10.2478/jdis-2024-0013"},"label":"page"},{"id":12450,"uris":["http://zotero.org/users/6260775/items/79CQUZ5X"],"itemData":{"id":12450,"type":"post-weblog","abstract":"By John Halamka and Paul Cerrato — The capabilities of generative AI continue to grow.  Using them wisely will likely improve clinical decision making.","container-title":"Mayo Clinic Platform","language":"en-US","title":"Can Large Language Models Function as Scientific Reasoning Engines?","URL":"https://www.mayoclinicplatform.org/2025/04/08/can-large-language-models-function-as-scientific-reasoning-engines/","author":[{"family":"Halamka","given":"John"}],"accessed":{"date-parts":[["2025",4,16]]},"issued":{"date-parts":[["2025",4,8]]},"citation-key":"halamka_CanLargeLanguage_2025_"},"label":"page"}],"schema":"https://github.com/citation-style-language/schema/raw/master/csl-citation.json"} </w:instrText>
-      </w:r>
-      <w:r>
-        <w:fldChar w:fldCharType="separate"/>
-      </w:r>
-      <w:r>
-        <w:t>[</w:t>
-      </w:r>
-      <w:hyperlink w:anchor="BIB_39" w:history="1">
-        <w:r>
-          <w:rPr>
-            <w:rStyle w:val="Hyperlink"/>
-          </w:rPr>
-          <w:t>39–41</w:t>
-        </w:r>
-      </w:hyperlink>
-      <w:r>
-        <w:t xml:space="preserve">, </w:t>
-      </w:r>
-      <w:hyperlink w:anchor="BIB_55" w:history="1">
-        <w:r>
-          <w:rPr>
-            <w:rStyle w:val="Hyperlink"/>
-          </w:rPr>
-          <w:t>55</w:t>
+      <w:hyperlink w:anchor="BIB_56" w:history="1">
+        <w:r>
+          <w:rPr>
+            <w:rStyle w:val="Hyperlink"/>
+          </w:rPr>
+          <w:t>56</w:t>
         </w:r>
       </w:hyperlink>
       <w:r>
@@ -1292,7 +1293,7 @@
         <w:fldChar w:fldCharType="begin"/>
       </w:r>
       <w:r>
-        <w:instrText xml:space="preserve"> ADDIN ZOTERO_ITEM CSL_CITATION {"citationID":"b1oFTNl0","properties":{"formattedCitation":"[56]","plainCitation":"[56]","noteIndex":0},"citationItems":[{"id":6903,"uris":["http://zotero.org/users/6260775/items/BRVTWMV8"],"itemData":{"id":6903,"type":"entry-encyclopedia","abstract":"Tacit knowledge or implicit knowledge—as opposed to formalized, codified or explicit knowledge—is knowledge that is difficult to express or extract; therefore it is more difficult to transfer to others by means of writing it down or verbalizing it. This can include motor skills, personal wisdom, experience, insight, and intuition.\nFor example, knowing that London is in the United Kingdom is a piece of explicit knowledge; it can be written down, transmitted, and understood by a recipient. In contrast, the ability to speak a language, ride a bicycle, knead dough, play a musical instrument, or design and use complex equipment requires all sorts of knowledge which is not always known explicitly, even by expert practitioners, and which is difficult or impossible to explicitly transfer to other people.","container-title":"Wikipedia","language":"en","license":"Creative Commons Attribution-ShareAlike License","source":"Wikipedia","title":"Tacit knowledge","URL":"https://en.wikipedia.org/wiki/Tacit_knowledge","accessed":{"date-parts":[["2024",4,30]]},"citation-key":"_TacitKnowledge__"}}],"schema":"https://github.com/citation-style-language/schema/raw/master/csl-citation.json"} </w:instrText>
+        <w:instrText xml:space="preserve"> ADDIN ZOTERO_ITEM CSL_CITATION {"citationID":"b1oFTNl0","properties":{"formattedCitation":"[57]","plainCitation":"[57]","noteIndex":0},"citationItems":[{"id":6903,"uris":["http://zotero.org/users/6260775/items/BRVTWMV8"],"itemData":{"id":6903,"type":"entry-encyclopedia","abstract":"Tacit knowledge or implicit knowledge—as opposed to formalized, codified or explicit knowledge—is knowledge that is difficult to express or extract; therefore it is more difficult to transfer to others by means of writing it down or verbalizing it. This can include motor skills, personal wisdom, experience, insight, and intuition.\nFor example, knowing that London is in the United Kingdom is a piece of explicit knowledge; it can be written down, transmitted, and understood by a recipient. In contrast, the ability to speak a language, ride a bicycle, knead dough, play a musical instrument, or design and use complex equipment requires all sorts of knowledge which is not always known explicitly, even by expert practitioners, and which is difficult or impossible to explicitly transfer to other people.","container-title":"Wikipedia","language":"en","license":"Creative Commons Attribution-ShareAlike License","source":"Wikipedia","title":"Tacit knowledge","URL":"https://en.wikipedia.org/wiki/Tacit_knowledge","accessed":{"date-parts":[["2024",4,30]]},"citation-key":"_TacitKnowledge__"}}],"schema":"https://github.com/citation-style-language/schema/raw/master/csl-citation.json"} </w:instrText>
       </w:r>
       <w:r>
         <w:fldChar w:fldCharType="separate"/>
@@ -1300,12 +1301,12 @@
       <w:r>
         <w:t>[</w:t>
       </w:r>
-      <w:hyperlink w:anchor="BIB_56" w:history="1">
-        <w:r>
-          <w:rPr>
-            <w:rStyle w:val="Hyperlink"/>
-          </w:rPr>
-          <w:t>56</w:t>
+      <w:hyperlink w:anchor="BIB_57" w:history="1">
+        <w:r>
+          <w:rPr>
+            <w:rStyle w:val="Hyperlink"/>
+          </w:rPr>
+          <w:t>57</w:t>
         </w:r>
       </w:hyperlink>
       <w:r>
@@ -1321,7 +1322,7 @@
         <w:fldChar w:fldCharType="begin"/>
       </w:r>
       <w:r>
-        <w:instrText xml:space="preserve"> ADDIN ZOTERO_ITEM CSL_CITATION {"citationID":"vAJ1asm0","properties":{"formattedCitation":"[43, 45, 48\\uc0\\u8211{}50, 57\\uc0\\u8211{}64]","plainCitation":"[43, 45, 48–50, 57–64]","noteIndex":0},"citationItems":[{"id":12357,"uris":["http://zotero.org/users/6260775/items/ULNQM748"],"itemData":{"id":12357,"type":"article","abstract":"The automation of scientific discovery has been a long-standing goal within the research community, driven by the potential to accelerate knowledge creation. While significant progress has been made using commercial large language models (LLMs) as research assistants or idea generators, the possibility of automating the entire research process with open-source LLMs remains largely unexplored. This paper explores the feasibility of using open-source post-trained LLMs as autonomous agents capable of performing the full cycle of automated research and review, from literature review and manuscript preparation to peer review and paper refinement. Our iterative preference training framework consists of CycleResearcher, which conducts research tasks, and CycleReviewer, which simulates the peer review process, providing iterative feedback via reinforcement learning. To train these models, we develop two new datasets, Review-5k and Research-14k, reflecting real-world machine learning research and peer review dynamics. Our results demonstrate that CycleReviewer achieves promising performance with a 26.89\\% reduction in mean absolute error (MAE) compared to individual human reviewers in predicting paper scores, indicating the potential of LLMs to effectively assist expert-level research evaluation. In research, the papers generated by the CycleResearcher model achieved a score of 5.36 in simulated peer reviews, showing some competitiveness in terms of simulated review scores compared to the preprint level of 5.24 from human experts, while still having room for improvement compared to the accepted paper level of 5.69. This work represents a significant step toward fully automated scientific inquiry, providing ethical safeguards and exploring AI-driven research capabilities. The code, dataset and model weight are released at https://wengsyx.github.io/Researcher/.","DOI":"10.48550/arXiv.2411.00816","note":"arXiv:2411.00816 [cs]\n[cs.AI]","number":"arXiv:2411.00816","publisher":"arXiv","source":"arXiv.org","title":"CycleResearcher: Improving Automated Research via Automated Review","URL":"https://arxiv.org/abs/2411.00816","author":[{"family":"Weng","given":"Yixuan"},{"family":"Zhu","given":"Minjun"},{"family":"Bao","given":"Guangsheng"},{"family":"Zhang","given":"Hongbo"},{"family":"Wang","given":"Jindong"},{"family":"Zhang","given":"Yue"},{"family":"Yang","given":"Linyi"}],"accessed":{"date-parts":[["2025",4,14]]},"issued":{"date-parts":[["2025",3,8]]},"citation-key":"weng_CycleResearcherImprovingAutomated_2025_10.48550/arXiv.2411.00816"},"label":"page"},{"id":12401,"uris":["http://zotero.org/users/6260775/items/JMT3KLG7"],"itemData":{"id":12401,"type":"article","abstract":"This work is motivated by two key trends. On one hand, large language models (LLMs) have shown remarkable versatility in various generative tasks such as writing, drawing, and question answering, significantly reducing the time required for many routine tasks. On the other hand, researchers, whose work is not only time-consuming but also highly expertise-demanding, face increasing challenges as they have to spend more time reading, writing, and reviewing papers. This raises the question: how can LLMs potentially assist researchers in alleviating their heavy workload? This study focuses on the topic of LLMs assist NLP Researchers, particularly examining the effectiveness of LLM in assisting paper (meta-)reviewing and its recognizability. To address this, we constructed the ReviewCritique dataset, which includes two types of information: (i) NLP papers (initial submissions rather than camera-ready) with both human-written and LLM-generated reviews, and (ii) each review comes with \"deficiency\" labels and corresponding explanations for individual segments, annotated by experts. Using ReviewCritique, this study explores two threads of research questions: (i) \"LLMs as Reviewers\", how do reviews generated by LLMs compare with those written by humans in terms of quality and distinguishability? (ii) \"LLMs as Metareviewers\", how effectively can LLMs identify potential issues, such as Deficient or unprofessional review segments, within individual paper reviews? To our knowledge, this is the first work to provide such a comprehensive analysis.","DOI":"10.48550/arXiv.2406.16253","note":"arXiv:2406.16253 [cs]","number":"arXiv:2406.16253","publisher":"arXiv","source":"arXiv.org","title":"LLMs Assist NLP Researchers: Critique Paper (Meta-)Reviewing","URL":"https://arxiv.org/abs/2406.16253","author":[{"family":"Du","given":"Jiangshu"},{"family":"Wang","given":"Yibo"},{"family":"Zhao","given":"Wenting"},{"family":"Deng","given":"Zhongfen"},{"family":"Liu","given":"Shuaiqi"},{"family":"Lou","given":"Renze"},{"family":"Zou","given":"Henry Peng"},{"family":"Venkit","given":"Pranav Narayanan"},{"family":"Zhang","given":"Nan"},{"family":"Srinath","given":"Mukund"},{"family":"Zhang","given":"Haoran Ranran"},{"family":"Gupta","given":"Vipul"},{"family":"Li","given":"Yinghui"},{"family":"Li","given":"Tao"},{"family":"Wang","given":"Fei"},{"family":"Liu","given":"Qin"},{"family":"Liu","given":"Tianlin"},{"family":"Gao","given":"Pengzhi"},{"family":"Xia","given":"Congying"},{"family":"Xing","given":"Chen"},{"family":"Cheng","given":"Jiayang"},{"family":"Wang","given":"Zhaowei"},{"family":"Su","given":"Ying"},{"family":"Shah","given":"Raj Sanjay"},{"family":"Guo","given":"Ruohao"},{"family":"Gu","given":"Jing"},{"family":"Li","given":"Haoran"},{"family":"Wei","given":"Kangda"},{"family":"Wang","given":"Zihao"},{"family":"Cheng","given":"Lu"},{"family":"Ranathunga","given":"Surangika"},{"family":"Fang","given":"Meng"},{"family":"Fu","given":"Jie"},{"family":"Liu","given":"Fei"},{"family":"Huang","given":"Ruihong"},{"family":"Blanco","given":"Eduardo"},{"family":"Cao","given":"Yixin"},{"family":"Zhang","given":"Rui"},{"family":"Yu","given":"Philip S."},{"family":"Yin","given":"Wenpeng"}],"accessed":{"date-parts":[["2025",4,15]]},"issued":{"date-parts":[["2024",10,3]]},"citation-key":"du_LLMsAssistNLP_2024_10.48550/arXiv.2406.16253"},"label":"page"},{"id":12411,"uris":["http://zotero.org/users/6260775/items/WNXT4AUQ"],"itemData":{"id":12411,"type":"article","abstract":"Scientific writing is a challenging task, particularly for novice researchers who often rely on feedback from experienced peers. Recent work has primarily focused on improving surface form and style rather than manuscript content. In this paper, we propose a novel task: automated focused feedback generation for scientific writing assistance. We present SWIF$^{2}$T: a Scientific WrIting Focused Feedback Tool. It is designed to generate specific, actionable and coherent comments, which identify weaknesses in a scientific paper and/or propose revisions to it. Our approach consists of four components - planner, investigator, reviewer and controller - leveraging multiple Large Language Models (LLMs) to implement them. We compile a dataset of 300 peer reviews citing weaknesses in scientific papers and conduct human evaluation. The results demonstrate the superiority in specificity, reading comprehension, and overall helpfulness of SWIF$^{2}$T's feedback compared to other approaches. In our analysis, we also identified cases where automatically generated reviews were judged better than human ones, suggesting opportunities for integration of AI-generated feedback in scientific writing.","DOI":"10.48550/arXiv.2405.20477","note":"arXiv:2405.20477 [cs]","number":"arXiv:2405.20477","publisher":"arXiv","source":"arXiv.org","title":"Automated Focused Feedback Generation for Scientific Writing Assistance","URL":"https://arxiv.org/abs/2405.20477","author":[{"family":"Chamoun","given":"Eric"},{"family":"Schlichktrull","given":"Michael"},{"family":"Vlachos","given":"Andreas"}],"accessed":{"date-parts":[["2025",4,15]]},"issued":{"date-parts":[["2024",6,4]]},"citation-key":"chamoun_AutomatedFocusedFeedback_2024_10.48550/arXiv.2405.20477"},"label":"page"},{"id":12408,"uris":["http://zotero.org/users/6260775/items/U7Z4Y94N"],"itemData":{"id":12408,"type":"article","abstract":"Large Language Models (LLMs) have demonstrated wide-ranging applications across various fields and have shown significant potential in the academic peer-review process. However, existing applications are primarily limited to static review generation based on submitted papers, which fail to capture the dynamic and iterative nature of real-world peer reviews. In this paper, we reformulate the peer-review process as a multi-turn, long-context dialogue, incorporating distinct roles for authors, reviewers, and decision makers. We construct a comprehensive dataset containing over 26,841 papers with 92,017 reviews collected from multiple sources, including the top-tier conference and prestigious journal. This dataset is meticulously designed to facilitate the applications of LLMs for multi-turn dialogues, effectively simulating the complete peer-review process. Furthermore, we propose a series of metrics to evaluate the performance of LLMs for each role under this reformulated peer-review setting, ensuring fair and comprehensive evaluations. We believe this work provides a promising perspective on enhancing the LLM-driven peer-review process by incorporating dynamic, role-based interactions. It aligns closely with the iterative and interactive nature of real-world academic peer review, offering a robust foundation for future research and development in this area. We open-source the dataset at https://github.com/chengtan9907/ReviewMT.","DOI":"10.48550/arXiv.2406.05688","note":"arXiv:2406.05688 [cs]\n[cs.AI]","number":"arXiv:2406.05688","publisher":"arXiv","source":"arXiv.org","title":"Peer Review as A Multi-Turn and Long-Context Dialogue with Role-Based Interactions","URL":"https://arxiv.org/abs/2406.05688","author":[{"family":"Tan","given":"Cheng"},{"family":"Lyu","given":"Dongxin"},{"family":"Li","given":"Siyuan"},{"family":"Gao","given":"Zhangyang"},{"family":"Wei","given":"Jingxuan"},{"family":"Ma","given":"Siqi"},{"family":"Liu","given":"Zicheng"},{"family":"Li","given":"Stan Z."}],"accessed":{"date-parts":[["2025",4,15]]},"issued":{"date-parts":[["2024",6,9]]},"citation-key":"tan_PeerReviewMultiTurn_2024_10.48550/arXiv.2406.05688"},"label":"page"},{"id":12360,"uris":["http://zotero.org/users/6260775/items/EU422GBF"],"itemData":{"id":12360,"type":"article","abstract":"Large Language Models (LLMs) are increasingly utilized in scientific research assessment, particularly in automated paper review. However, existing LLM-based review systems face significant challenges, including limited domain expertise, hallucinated reasoning, and a lack of structured evaluation. To address these limitations, we introduce DeepReview, a multi-stage framework designed to emulate expert reviewers by incorporating structured analysis, literature retrieval, and evidence-based argumentation. Using DeepReview-13K, a curated dataset with structured annotations, we train DeepReviewer-14B, which outperforms CycleReviewer-70B with fewer tokens. In its best mode, DeepReviewer-14B achieves win rates of 88.21\\% and 80.20\\% against GPT-o1 and DeepSeek-R1 in evaluations. Our work sets a new benchmark for LLM-based paper review, with all resources publicly available. The code, model, dataset and demo have be released in http://ai-researcher.net.","DOI":"10.48550/arXiv.2503.08569","note":"arXiv:2503.08569 [cs]","number":"arXiv:2503.08569","publisher":"arXiv","source":"arXiv.org","title":"DeepReview: Improving LLM-based Paper Review with Human-like Deep Thinking Process","URL":"https://arxiv.org/abs/2503.08569","author":[{"family":"Zhu","given":"Minjun"},{"family":"Weng","given":"Yixuan"},{"family":"Yang","given":"Linyi"},{"family":"Zhang","given":"Yue"}],"accessed":{"date-parts":[["2025",4,14]]},"issued":{"date-parts":[["2025",3,11]]},"citation-key":"zhu_DeepReviewImprovingLLMbased_2025_10.48550/arXiv.2503.08569"},"label":"page"},{"id":12428,"uris":["http://zotero.org/users/6260775/items/PXKM7R47"],"itemData":{"id":12428,"type":"article","abstract":"Recent developments in LLMs offer new opportunities for assisting authors in improving their work. In this paper, we envision a use case where authors can receive LLM-generated reviews that uncover weak points in the current draft. While initial methods for automated review generation already exist, these methods tend to produce reviews that lack detail, and they do not cover the range of opinions that human reviewers produce. To address this shortcoming, we propose an efficient two-stage review generation framework called Reviewer2. Unlike prior work, this approach explicitly models the distribution of possible aspects that the review may address. We show that this leads to more detailed reviews that better cover the range of aspects that human reviewers identify in the draft. As part of the research, we generate a large-scale review dataset of 27k papers and 99k reviews that we annotate with aspect prompts, which we make available as a resource for future research.","DOI":"10.48550/arXiv.2402.10886","note":"arXiv:2402.10886 [cs]","number":"arXiv:2402.10886","publisher":"arXiv","source":"arXiv.org","title":"Reviewer2: Optimizing Review Generation Through Prompt Generation","URL":"https://arxiv.org/abs/2402.10886","author":[{"family":"Gao","given":"Zhaolin"},{"family":"Brantley","given":"Kianté"},{"family":"Joachims","given":"Thorsten"}],"accessed":{"date-parts":[["2025",4,15]]},"issued":{"date-parts":[["2024",12,2]]},"citation-key":"gao_Reviewer2OptimizingReview_2024_10.48550/arXiv.2402.10886"},"label":"page"},{"id":12479,"uris":["http://zotero.org/users/6260775/items/8Y5V62YY"],"itemData":{"id":12479,"type":"paper-conference","abstract":"Peer reviewing is a central component in the scientific publishing process. We present the first public dataset of scientific peer reviews available for research purposes (PeerRead v1),1 providing an opportunity to study this important artifact. The dataset consists of 14.7K paper drafts and the corresponding accept/reject decisions in top-tier venues including ACL, NIPS and ICLR. The dataset also includes 10.7K textual peer reviews written by experts for a subset of the papers. We describe the data collection process and report interesting observed phenomena in the peer reviews. We also propose two novel NLP tasks based on this dataset and provide simple baseline models. In the first task, we show that simple models can predict whether a paper is accepted with up to 21% error reduction compared to the majority baseline. In the second task, we predict the numerical scores of review aspects and show that simple models can outperform the mean baseline for aspects with high variance such as ‘originality' and ‘impact'.","container-title":"Proceedings of the 2018 Conference of the North American Chapter of the Association for Computational Linguistics: Human Language Technologies, Volume 1 (Long Papers)","DOI":"10.18653/v1/N18-1149","event-place":"New Orleans, Louisiana","event-title":"NAACL-HLT 2018","page":"1647–1661","publisher":"Association for Computational Linguistics","publisher-place":"New Orleans, Louisiana","source":"ACLWeb","title":"A Dataset of Peer Reviews (PeerRead): Collection, Insights and NLP Applications","URL":"https://aclanthology.org/N18-1149/","author":[{"family":"Kang","given":"Dongyeop"},{"family":"Ammar","given":"Waleed"},{"family":"Dalvi","given":"Bhavana"},{"family":"Zuylen","given":"Madeleine","non-dropping-particle":"van"},{"family":"Kohlmeier","given":"Sebastian"},{"family":"Hovy","given":"Eduard"},{"family":"Schwartz","given":"Roy"}],"editor":[{"family":"Walker","given":"Marilyn"},{"family":"Ji","given":"Heng"},{"family":"Stent","given":"Amanda"}],"accessed":{"date-parts":[["2025",4,17]]},"issued":{"date-parts":[["2018",6]]},"citation-key":"kang_DatasetPeerReviews_2018_10.18653/v1/N18-1149"}},{"id":12486,"uris":["http://zotero.org/users/6260775/items/PMJYHPNG"],"itemData":{"id":12486,"type":"article","abstract":"We introduce the task of automatically revising scientific papers based on peer feedback and release ARIES, a dataset of review comments and their corresponding paper edits. The data is drawn from real reviewer-author interactions from computer science, and we provide labels linking each reviewer comment to the specific paper edits made by the author in response. We automatically create a high-precision silver training set, as well as an expert-labeled test set that shows high inter-annotator agreement. In experiments with 10 models covering the state of the art, we find that they struggle even to identify which edits correspond to a comment -- especially when the relationship between the edit and the comment is indirect and requires reasoning to uncover. We also extensively analyze GPT-4's ability to generate edits given a comment and the original paper. We find that it often succeeds on a superficial level, but tends to rigidly follow the wording of the feedback rather than the underlying intent, and lacks technical details compared to human-written edits.","DOI":"10.48550/arXiv.2306.12587","note":"arXiv:2306.12587 [cs]","number":"arXiv:2306.12587","publisher":"arXiv","source":"arXiv.org","title":"ARIES: A Corpus of Scientific Paper Edits Made in Response to Peer Reviews","URL":"https://arxiv.org/abs/2306.12587","author":[{"family":"D'Arcy","given":"Mike"},{"family":"Ross","given":"Alexis"},{"family":"Bransom","given":"Erin"},{"family":"Kuehl","given":"Bailey"},{"family":"Bragg","given":"Jonathan"},{"family":"Hope","given":"Tom"},{"family":"Downey","given":"Doug"}],"accessed":{"date-parts":[["2025",4,17]]},"issued":{"date-parts":[["2024",8,6]]},"citation-key":"darcy_ARIESCorpusScientific_2024_10.48550/arXiv.2306.12587"}},{"id":12484,"uris":["http://zotero.org/users/6260775/items/SMXYRB8B"],"itemData":{"id":12484,"type":"article-journal","abstract":"The rapid development of science and technology has been accompanied by an exponential growth in peer-reviewed scientific publications. At the same time, the review of each paper is a laborious process that must be carried out by subject matter experts. Thus, providing high-quality reviews of this growing number of papers is a significant challenge. In this work, we ask the question “can we automate scientific reviewing? ”, discussing the possibility of using natural language processing (NLP) models to generate peer reviews for scientific papers. Because it is non-trivial to define what a “good” review is in the first place, we first discuss possible evaluation metrics that could be used to judge success in this task. We then focus on the machine learning domain and collect a dataset of papers in the domain, annotate them with different aspects of content covered in each review, and train targeted summarization models that take in papers as input and generate reviews as output. Comprehensive experimental results on the test set show that while system-generated reviews are comprehensive, touching upon more aspects of the paper than human-written reviews, the generated texts are less constructive and less factual than human-written reviews for all aspects except the explanation of the core ideas of the papers, which are largely factually correct. Given these results, we pose eight challenges in the pursuit of a good review generation system together with potential solutions, which, hopefully, will inspire more future research in this direction.\nWe make relevant resource publicly available for use by future research: https://github. com/neulab/ReviewAdvisor. In addition, while our conclusion is that the technology is not yet ready for use in high-stakes review settings we provide a system demo, ReviewAdvisor (http://review.nlpedia.ai/), showing the current capabilities and failings of state-of-the-art NLP models at this task (see demo screenshot in A.2). A review of this paper written by the system proposed in this paper can be found in A.1.","container-title":"Journal of Artificial Intelligence Research","DOI":"10.1613/jair.1.12862","ISSN":"1076-9757","language":"en","license":"Copyright (c) 2022 Journal of Artificial Intelligence Research","page":"171-212","source":"jair.org","title":"Can We Automate Scientific Reviewing?","URL":"https://jair.org/index.php/jair/article/view/12862","volume":"75","author":[{"family":"Yuan","given":"Weizhe"},{"family":"Liu","given":"Pengfei"},{"family":"Neubig","given":"Graham"}],"accessed":{"date-parts":[["2025",4,17]]},"issued":{"date-parts":[["2022",9,29]]},"citation-key":"yuan_CanWeAutomate_2022_10.1613/jair.1.12862"}},{"id":12481,"uris":["http://zotero.org/users/6260775/items/JKLW3GXS"],"itemData":{"id":12481,"type":"article-journal","abstract":"Open peer review is a growing trend in academic publications. Public access to peer review data can benefit both the academic and publishing communities. It also serves as a great support to studies on review comment generation and further to the realization of automated scholarly paper review. However, most of the existing peer review datasets do not provide data that cover the whole peer review process. Apart from this, their data are not diversified enough as the data are mainly collected from the field of computer science. These two drawbacks of the currently available peer review datasets need to be addressed to unlock more opportunities for related studies. In response, we construct MOPRD, a multidisciplinary open peer review dataset. This dataset consists of paper metadata, multiple version manuscripts, review comments, meta-reviews, author’s rebuttal letters, and editorial decisions. Moreover, we propose a modular guided review comment generation method based on MOPRD. Experiments show that our method delivers better performance as indicated by both automatic metrics and human evaluation. We also explore other potential applications of MOPRD, including meta-review generation, editorial decision prediction, author rebuttal generation, and scientometric analysis. MOPRD is a strong endorsement for further studies in peer review-related research and other applications.","container-title":"Neural Computing and Applications","DOI":"10.1007/s00521-023-08891-5","ISSN":"1433-3058","issue":"34","journalAbbreviation":"Neural Comput &amp; Applic","language":"en","page":"24191-24206","source":"Springer Link","title":"MOPRD: A multidisciplinary open peer review dataset","URL":"https://doi.org/10.1007/s00521-023-08891-5","volume":"35","author":[{"family":"Lin","given":"Jialiang"},{"family":"Song","given":"Jiaxin"},{"family":"Zhou","given":"Zhangping"},{"family":"Chen","given":"Yidong"},{"family":"Shi","given":"Xiaodong"}],"accessed":{"date-parts":[["2025",4,17]]},"issued":{"date-parts":[["2023",12,1]]},"citation-key":"lin_MOPRDMultidisciplinaryOpen_2023_10.1007/s00521-023-08891-5"}},{"id":12475,"uris":["http://zotero.org/users/6260775/items/CUQFV28W"],"itemData":{"id":12475,"type":"paper-conference","abstract":"Peer review constitutes a core component of scholarly publishing; yet it demands substantial expertise and training, and is susceptible to errors and biases. Various applications of NLP for peer reviewing assistance aim to support reviewers in this complex process, but the lack of clearly licensed datasets and multi-domain corpora prevent the systematic study of NLP for peer review. To remedy this, we introduce NLPeer– the first ethically sourced multidomain corpus of more than 5k papers and 11k review reports from five different venues. In addition to the new datasets of paper drafts, camera-ready versions and peer reviews from the NLP community, we establish a unified data representation and augment previous peer review datasets to include parsed and structured paper representations, rich metadata and versioning information. We complement our resource with implementations and analysis of three reviewing assistance tasks, including a novel guided skimming task. Our work paves the path towards systematic, multi-faceted, evidence-based study of peer review in NLP and beyond. The data and code are publicly available.","container-title":"Proceedings of the 61st Annual Meeting of the Association for Computational Linguistics (Volume 1: Long Papers)","DOI":"10.18653/v1/2023.acl-long.277","event-place":"Toronto, Canada","event-title":"ACL 2023","page":"5049–5073","publisher":"Association for Computational Linguistics","publisher-place":"Toronto, Canada","source":"ACLWeb","title":"NLPeer: A Unified Resource for the Computational Study of Peer Review","URL":"https://aclanthology.org/2023.acl-long.277/","author":[{"family":"Dycke","given":"Nils"},{"family":"Kuznetsov","given":"Ilia"},{"family":"Gurevych","given":"Iryna"}],"editor":[{"family":"Rogers","given":"Anna"},{"family":"Boyd-Graber","given":"Jordan"},{"family":"Okazaki","given":"Naoaki"}],"accessed":{"date-parts":[["2025",4,17]]},"issued":{"date-parts":[["2023",7]]},"citation-key":"dycke_NLPeerUnifiedResource_2023_10.18653/v1/2023.acl-long.277"}},{"id":12482,"uris":["http://zotero.org/users/6260775/items/KAA79A2W"],"itemData":{"id":12482,"type":"paper-conference","abstract":"To assist human review process, we build a novel ReviewRobot to automatically assign a review score and write comments for multiple categories such as novelty and meaningful comparison. A good review needs to be knowledgeable, namely that the comments should be constructive and informative to help improve the paper; and explainable by providing detailed evidence. ReviewRobot achieves these goals via three steps: (1) We perform domain-specific Information Extraction to construct a knowledge graph (KG) from the target paper under review, a related work KG from the papers cited by the target paper, and a background KG from a large collection of previous papers in the domain. (2) By comparing these three KGs, we predict a review score and detailed structured knowledge as evidence for each review category. (3) We carefully select and generalize human review sentences into templates, and apply these templates to transform the review scores and evidence into natural language comments. Experimental results show that our review score predictor reaches 71.4%-100% accuracy. Human assessment by domain experts shows that 41.7%-70.5% of the comments generated by ReviewRobot are valid and constructive, and better than human-written ones for 20% of the time. Thus, ReviewRobot can serve as an assistant for paper reviewers, program chairs and authors.","container-title":"Proceedings of the 13th International Conference on Natural Language Generation","DOI":"10.18653/v1/2020.inlg-1.44","event-place":"Dublin, Ireland","event-title":"INLG 2020","page":"384–397","publisher":"Association for Computational Linguistics","publisher-place":"Dublin, Ireland","source":"ACLWeb","title":"ReviewRobot: Explainable Paper Review Generation based on Knowledge Synthesis","URL":"https://aclanthology.org/2020.inlg-1.44/","author":[{"family":"Wang","given":"Qingyun"},{"family":"Zeng","given":"Qi"},{"family":"Huang","given":"Lifu"},{"family":"Knight","given":"Kevin"},{"family":"Ji","given":"Heng"},{"family":"Rajani","given":"Nazneen Fatema"}],"editor":[{"family":"Davis","given":"Brian"},{"family":"Graham","given":"Yvette"},{"family":"Kelleher","given":"John"},{"family":"Sripada","given":"Yaji"}],"accessed":{"date-parts":[["2025",4,17]]},"issued":{"date-parts":[["2020",12]]},"citation-key":"wang_ReviewRobotExplainablePaper_2020_10.18653/v1/2020.inlg-1.44"}},{"id":12477,"uris":["http://zotero.org/users/6260775/items/F4JLRBRL"],"itemData":{"id":12477,"type":"article","abstract":"Peer review is a key component of the publishing process in most fields of science. The increasing submission rates put a strain on reviewing quality and efficiency, motivating the development of applications to support the reviewing and editorial work. While existing NLP studies focus on the analysis of individual texts, editorial assistance often requires modeling interactions between pairs of texts -- yet general frameworks and datasets to support this scenario are missing. Relationships between texts are the core object of the intertextuality theory -- a family of approaches in literary studies not yet operationalized in NLP. Inspired by prior theoretical work, we propose the first intertextual model of text-based collaboration, which encompasses three major phenomena that make up a full iteration of the review-revise-and-resubmit cycle: pragmatic tagging, linking and long-document version alignment. While peer review is used across the fields of science and publication formats, existing datasets solely focus on conference-style review in computer science. Addressing this, we instantiate our proposed model in the first annotated multi-domain corpus in journal-style post-publication open peer review, and provide detailed insights into the practical aspects of intertextual annotation. Our resource is a major step towards multi-domain, fine-grained applications of NLP in editorial support for peer review, and our intertextual framework paves the path for general-purpose modeling of text-based collaboration. Our corpus and accompanying code are publicly available.","DOI":"10.48550/arXiv.2204.10805","note":"arXiv:2204.10805 [cs]","number":"arXiv:2204.10805","publisher":"arXiv","source":"arXiv.org","title":"Revise and Resubmit: An Intertextual Model of Text-based Collaboration in Peer Review","URL":"https://arxiv.org/abs/2204.10805","author":[{"family":"Kuznetsov","given":"Ilia"},{"family":"Buchmann","given":"Jan"},{"family":"Eichler","given":"Max"},{"family":"Gurevych","given":"Iryna"}],"accessed":{"date-parts":[["2025",4,17]]},"issued":{"date-parts":[["2022",5,31]]},"citation-key":"kuznetsov_ReviseResubmitIntertextual_2022_10.48550/arXiv.2204.10805"},"label":"page"}],"schema":"https://github.com/citation-style-language/schema/raw/master/csl-citation.json"} </w:instrText>
+        <w:instrText xml:space="preserve"> ADDIN ZOTERO_ITEM CSL_CITATION {"citationID":"vAJ1asm0","properties":{"formattedCitation":"[43, 45, 49\\uc0\\u8211{}51, 58\\uc0\\u8211{}65]","plainCitation":"[43, 45, 49–51, 58–65]","noteIndex":0},"citationItems":[{"id":12357,"uris":["http://zotero.org/users/6260775/items/ULNQM748"],"itemData":{"id":12357,"type":"article","abstract":"The automation of scientific discovery has been a long-standing goal within the research community, driven by the potential to accelerate knowledge creation. While significant progress has been made using commercial large language models (LLMs) as research assistants or idea generators, the possibility of automating the entire research process with open-source LLMs remains largely unexplored. This paper explores the feasibility of using open-source post-trained LLMs as autonomous agents capable of performing the full cycle of automated research and review, from literature review and manuscript preparation to peer review and paper refinement. Our iterative preference training framework consists of CycleResearcher, which conducts research tasks, and CycleReviewer, which simulates the peer review process, providing iterative feedback via reinforcement learning. To train these models, we develop two new datasets, Review-5k and Research-14k, reflecting real-world machine learning research and peer review dynamics. Our results demonstrate that CycleReviewer achieves promising performance with a 26.89\\% reduction in mean absolute error (MAE) compared to individual human reviewers in predicting paper scores, indicating the potential of LLMs to effectively assist expert-level research evaluation. In research, the papers generated by the CycleResearcher model achieved a score of 5.36 in simulated peer reviews, showing some competitiveness in terms of simulated review scores compared to the preprint level of 5.24 from human experts, while still having room for improvement compared to the accepted paper level of 5.69. This work represents a significant step toward fully automated scientific inquiry, providing ethical safeguards and exploring AI-driven research capabilities. The code, dataset and model weight are released at https://wengsyx.github.io/Researcher/.","DOI":"10.48550/arXiv.2411.00816","note":"arXiv:2411.00816 [cs]\n[cs.AI]","number":"arXiv:2411.00816","publisher":"arXiv","source":"arXiv.org","title":"CycleResearcher: Improving Automated Research via Automated Review","URL":"https://arxiv.org/abs/2411.00816","author":[{"family":"Weng","given":"Yixuan"},{"family":"Zhu","given":"Minjun"},{"family":"Bao","given":"Guangsheng"},{"family":"Zhang","given":"Hongbo"},{"family":"Wang","given":"Jindong"},{"family":"Zhang","given":"Yue"},{"family":"Yang","given":"Linyi"}],"accessed":{"date-parts":[["2025",4,14]]},"issued":{"date-parts":[["2025",3,8]]},"citation-key":"weng_CycleResearcherImprovingAutomated_2025_10.48550/arXiv.2411.00816"},"label":"page"},{"id":12401,"uris":["http://zotero.org/users/6260775/items/JMT3KLG7"],"itemData":{"id":12401,"type":"article","abstract":"This work is motivated by two key trends. On one hand, large language models (LLMs) have shown remarkable versatility in various generative tasks such as writing, drawing, and question answering, significantly reducing the time required for many routine tasks. On the other hand, researchers, whose work is not only time-consuming but also highly expertise-demanding, face increasing challenges as they have to spend more time reading, writing, and reviewing papers. This raises the question: how can LLMs potentially assist researchers in alleviating their heavy workload? This study focuses on the topic of LLMs assist NLP Researchers, particularly examining the effectiveness of LLM in assisting paper (meta-)reviewing and its recognizability. To address this, we constructed the ReviewCritique dataset, which includes two types of information: (i) NLP papers (initial submissions rather than camera-ready) with both human-written and LLM-generated reviews, and (ii) each review comes with \"deficiency\" labels and corresponding explanations for individual segments, annotated by experts. Using ReviewCritique, this study explores two threads of research questions: (i) \"LLMs as Reviewers\", how do reviews generated by LLMs compare with those written by humans in terms of quality and distinguishability? (ii) \"LLMs as Metareviewers\", how effectively can LLMs identify potential issues, such as Deficient or unprofessional review segments, within individual paper reviews? To our knowledge, this is the first work to provide such a comprehensive analysis.","DOI":"10.48550/arXiv.2406.16253","note":"arXiv:2406.16253 [cs]","number":"arXiv:2406.16253","publisher":"arXiv","source":"arXiv.org","title":"LLMs Assist NLP Researchers: Critique Paper (Meta-)Reviewing","URL":"https://arxiv.org/abs/2406.16253","author":[{"family":"Du","given":"Jiangshu"},{"family":"Wang","given":"Yibo"},{"family":"Zhao","given":"Wenting"},{"family":"Deng","given":"Zhongfen"},{"family":"Liu","given":"Shuaiqi"},{"family":"Lou","given":"Renze"},{"family":"Zou","given":"Henry Peng"},{"family":"Venkit","given":"Pranav Narayanan"},{"family":"Zhang","given":"Nan"},{"family":"Srinath","given":"Mukund"},{"family":"Zhang","given":"Haoran Ranran"},{"family":"Gupta","given":"Vipul"},{"family":"Li","given":"Yinghui"},{"family":"Li","given":"Tao"},{"family":"Wang","given":"Fei"},{"family":"Liu","given":"Qin"},{"family":"Liu","given":"Tianlin"},{"family":"Gao","given":"Pengzhi"},{"family":"Xia","given":"Congying"},{"family":"Xing","given":"Chen"},{"family":"Cheng","given":"Jiayang"},{"family":"Wang","given":"Zhaowei"},{"family":"Su","given":"Ying"},{"family":"Shah","given":"Raj Sanjay"},{"family":"Guo","given":"Ruohao"},{"family":"Gu","given":"Jing"},{"family":"Li","given":"Haoran"},{"family":"Wei","given":"Kangda"},{"family":"Wang","given":"Zihao"},{"family":"Cheng","given":"Lu"},{"family":"Ranathunga","given":"Surangika"},{"family":"Fang","given":"Meng"},{"family":"Fu","given":"Jie"},{"family":"Liu","given":"Fei"},{"family":"Huang","given":"Ruihong"},{"family":"Blanco","given":"Eduardo"},{"family":"Cao","given":"Yixin"},{"family":"Zhang","given":"Rui"},{"family":"Yu","given":"Philip S."},{"family":"Yin","given":"Wenpeng"}],"accessed":{"date-parts":[["2025",4,15]]},"issued":{"date-parts":[["2024",10,3]]},"citation-key":"du_LLMsAssistNLP_2024_10.48550/arXiv.2406.16253"},"label":"page"},{"id":12411,"uris":["http://zotero.org/users/6260775/items/WNXT4AUQ"],"itemData":{"id":12411,"type":"article","abstract":"Scientific writing is a challenging task, particularly for novice researchers who often rely on feedback from experienced peers. Recent work has primarily focused on improving surface form and style rather than manuscript content. In this paper, we propose a novel task: automated focused feedback generation for scientific writing assistance. We present SWIF$^{2}$T: a Scientific WrIting Focused Feedback Tool. It is designed to generate specific, actionable and coherent comments, which identify weaknesses in a scientific paper and/or propose revisions to it. Our approach consists of four components - planner, investigator, reviewer and controller - leveraging multiple Large Language Models (LLMs) to implement them. We compile a dataset of 300 peer reviews citing weaknesses in scientific papers and conduct human evaluation. The results demonstrate the superiority in specificity, reading comprehension, and overall helpfulness of SWIF$^{2}$T's feedback compared to other approaches. In our analysis, we also identified cases where automatically generated reviews were judged better than human ones, suggesting opportunities for integration of AI-generated feedback in scientific writing.","DOI":"10.48550/arXiv.2405.20477","note":"arXiv:2405.20477 [cs]","number":"arXiv:2405.20477","publisher":"arXiv","source":"arXiv.org","title":"Automated Focused Feedback Generation for Scientific Writing Assistance","URL":"https://arxiv.org/abs/2405.20477","author":[{"family":"Chamoun","given":"Eric"},{"family":"Schlichktrull","given":"Michael"},{"family":"Vlachos","given":"Andreas"}],"accessed":{"date-parts":[["2025",4,15]]},"issued":{"date-parts":[["2024",6,4]]},"citation-key":"chamoun_AutomatedFocusedFeedback_2024_10.48550/arXiv.2405.20477"},"label":"page"},{"id":12408,"uris":["http://zotero.org/users/6260775/items/U7Z4Y94N"],"itemData":{"id":12408,"type":"article","abstract":"Large Language Models (LLMs) have demonstrated wide-ranging applications across various fields and have shown significant potential in the academic peer-review process. However, existing applications are primarily limited to static review generation based on submitted papers, which fail to capture the dynamic and iterative nature of real-world peer reviews. In this paper, we reformulate the peer-review process as a multi-turn, long-context dialogue, incorporating distinct roles for authors, reviewers, and decision makers. We construct a comprehensive dataset containing over 26,841 papers with 92,017 reviews collected from multiple sources, including the top-tier conference and prestigious journal. This dataset is meticulously designed to facilitate the applications of LLMs for multi-turn dialogues, effectively simulating the complete peer-review process. Furthermore, we propose a series of metrics to evaluate the performance of LLMs for each role under this reformulated peer-review setting, ensuring fair and comprehensive evaluations. We believe this work provides a promising perspective on enhancing the LLM-driven peer-review process by incorporating dynamic, role-based interactions. It aligns closely with the iterative and interactive nature of real-world academic peer review, offering a robust foundation for future research and development in this area. We open-source the dataset at https://github.com/chengtan9907/ReviewMT.","DOI":"10.48550/arXiv.2406.05688","note":"arXiv:2406.05688 [cs]\n[cs.AI]","number":"arXiv:2406.05688","publisher":"arXiv","source":"arXiv.org","title":"Peer Review as A Multi-Turn and Long-Context Dialogue with Role-Based Interactions","URL":"https://arxiv.org/abs/2406.05688","author":[{"family":"Tan","given":"Cheng"},{"family":"Lyu","given":"Dongxin"},{"family":"Li","given":"Siyuan"},{"family":"Gao","given":"Zhangyang"},{"family":"Wei","given":"Jingxuan"},{"family":"Ma","given":"Siqi"},{"family":"Liu","given":"Zicheng"},{"family":"Li","given":"Stan Z."}],"accessed":{"date-parts":[["2025",4,15]]},"issued":{"date-parts":[["2024",6,9]]},"citation-key":"tan_PeerReviewMultiTurn_2024_10.48550/arXiv.2406.05688"},"label":"page"},{"id":12360,"uris":["http://zotero.org/users/6260775/items/EU422GBF"],"itemData":{"id":12360,"type":"article","abstract":"Large Language Models (LLMs) are increasingly utilized in scientific research assessment, particularly in automated paper review. However, existing LLM-based review systems face significant challenges, including limited domain expertise, hallucinated reasoning, and a lack of structured evaluation. To address these limitations, we introduce DeepReview, a multi-stage framework designed to emulate expert reviewers by incorporating structured analysis, literature retrieval, and evidence-based argumentation. Using DeepReview-13K, a curated dataset with structured annotations, we train DeepReviewer-14B, which outperforms CycleReviewer-70B with fewer tokens. In its best mode, DeepReviewer-14B achieves win rates of 88.21\\% and 80.20\\% against GPT-o1 and DeepSeek-R1 in evaluations. Our work sets a new benchmark for LLM-based paper review, with all resources publicly available. The code, model, dataset and demo have be released in http://ai-researcher.net.","DOI":"10.48550/arXiv.2503.08569","note":"arXiv:2503.08569 [cs]","number":"arXiv:2503.08569","publisher":"arXiv","source":"arXiv.org","title":"DeepReview: Improving LLM-based Paper Review with Human-like Deep Thinking Process","URL":"https://arxiv.org/abs/2503.08569","author":[{"family":"Zhu","given":"Minjun"},{"family":"Weng","given":"Yixuan"},{"family":"Yang","given":"Linyi"},{"family":"Zhang","given":"Yue"}],"accessed":{"date-parts":[["2025",4,14]]},"issued":{"date-parts":[["2025",3,11]]},"citation-key":"zhu_DeepReviewImprovingLLMbased_2025_10.48550/arXiv.2503.08569"},"label":"page"},{"id":12428,"uris":["http://zotero.org/users/6260775/items/PXKM7R47"],"itemData":{"id":12428,"type":"article","abstract":"Recent developments in LLMs offer new opportunities for assisting authors in improving their work. In this paper, we envision a use case where authors can receive LLM-generated reviews that uncover weak points in the current draft. While initial methods for automated review generation already exist, these methods tend to produce reviews that lack detail, and they do not cover the range of opinions that human reviewers produce. To address this shortcoming, we propose an efficient two-stage review generation framework called Reviewer2. Unlike prior work, this approach explicitly models the distribution of possible aspects that the review may address. We show that this leads to more detailed reviews that better cover the range of aspects that human reviewers identify in the draft. As part of the research, we generate a large-scale review dataset of 27k papers and 99k reviews that we annotate with aspect prompts, which we make available as a resource for future research.","DOI":"10.48550/arXiv.2402.10886","note":"arXiv:2402.10886 [cs]","number":"arXiv:2402.10886","publisher":"arXiv","source":"arXiv.org","title":"Reviewer2: Optimizing Review Generation Through Prompt Generation","URL":"https://arxiv.org/abs/2402.10886","author":[{"family":"Gao","given":"Zhaolin"},{"family":"Brantley","given":"Kianté"},{"family":"Joachims","given":"Thorsten"}],"accessed":{"date-parts":[["2025",4,15]]},"issued":{"date-parts":[["2024",12,2]]},"citation-key":"gao_Reviewer2OptimizingReview_2024_10.48550/arXiv.2402.10886"},"label":"page"},{"id":12479,"uris":["http://zotero.org/users/6260775/items/8Y5V62YY"],"itemData":{"id":12479,"type":"paper-conference","abstract":"Peer reviewing is a central component in the scientific publishing process. We present the first public dataset of scientific peer reviews available for research purposes (PeerRead v1),1 providing an opportunity to study this important artifact. The dataset consists of 14.7K paper drafts and the corresponding accept/reject decisions in top-tier venues including ACL, NIPS and ICLR. The dataset also includes 10.7K textual peer reviews written by experts for a subset of the papers. We describe the data collection process and report interesting observed phenomena in the peer reviews. We also propose two novel NLP tasks based on this dataset and provide simple baseline models. In the first task, we show that simple models can predict whether a paper is accepted with up to 21% error reduction compared to the majority baseline. In the second task, we predict the numerical scores of review aspects and show that simple models can outperform the mean baseline for aspects with high variance such as ‘originality' and ‘impact'.","container-title":"Proceedings of the 2018 Conference of the North American Chapter of the Association for Computational Linguistics: Human Language Technologies, Volume 1 (Long Papers)","DOI":"10.18653/v1/N18-1149","event-place":"New Orleans, Louisiana","event-title":"NAACL-HLT 2018","page":"1647–1661","publisher":"Association for Computational Linguistics","publisher-place":"New Orleans, Louisiana","source":"ACLWeb","title":"A Dataset of Peer Reviews (PeerRead): Collection, Insights and NLP Applications","URL":"https://aclanthology.org/N18-1149/","author":[{"family":"Kang","given":"Dongyeop"},{"family":"Ammar","given":"Waleed"},{"family":"Dalvi","given":"Bhavana"},{"family":"Zuylen","given":"Madeleine","non-dropping-particle":"van"},{"family":"Kohlmeier","given":"Sebastian"},{"family":"Hovy","given":"Eduard"},{"family":"Schwartz","given":"Roy"}],"editor":[{"family":"Walker","given":"Marilyn"},{"family":"Ji","given":"Heng"},{"family":"Stent","given":"Amanda"}],"accessed":{"date-parts":[["2025",4,17]]},"issued":{"date-parts":[["2018",6]]},"citation-key":"kang_DatasetPeerReviews_2018_10.18653/v1/N18-1149"}},{"id":12486,"uris":["http://zotero.org/users/6260775/items/PMJYHPNG"],"itemData":{"id":12486,"type":"article","abstract":"We introduce the task of automatically revising scientific papers based on peer feedback and release ARIES, a dataset of review comments and their corresponding paper edits. The data is drawn from real reviewer-author interactions from computer science, and we provide labels linking each reviewer comment to the specific paper edits made by the author in response. We automatically create a high-precision silver training set, as well as an expert-labeled test set that shows high inter-annotator agreement. In experiments with 10 models covering the state of the art, we find that they struggle even to identify which edits correspond to a comment -- especially when the relationship between the edit and the comment is indirect and requires reasoning to uncover. We also extensively analyze GPT-4's ability to generate edits given a comment and the original paper. We find that it often succeeds on a superficial level, but tends to rigidly follow the wording of the feedback rather than the underlying intent, and lacks technical details compared to human-written edits.","DOI":"10.48550/arXiv.2306.12587","note":"arXiv:2306.12587 [cs]","number":"arXiv:2306.12587","publisher":"arXiv","source":"arXiv.org","title":"ARIES: A Corpus of Scientific Paper Edits Made in Response to Peer Reviews","URL":"https://arxiv.org/abs/2306.12587","author":[{"family":"D'Arcy","given":"Mike"},{"family":"Ross","given":"Alexis"},{"family":"Bransom","given":"Erin"},{"family":"Kuehl","given":"Bailey"},{"family":"Bragg","given":"Jonathan"},{"family":"Hope","given":"Tom"},{"family":"Downey","given":"Doug"}],"accessed":{"date-parts":[["2025",4,17]]},"issued":{"date-parts":[["2024",8,6]]},"citation-key":"darcy_ARIESCorpusScientific_2024_10.48550/arXiv.2306.12587"}},{"id":12484,"uris":["http://zotero.org/users/6260775/items/SMXYRB8B"],"itemData":{"id":12484,"type":"article-journal","abstract":"The rapid development of science and technology has been accompanied by an exponential growth in peer-reviewed scientific publications. At the same time, the review of each paper is a laborious process that must be carried out by subject matter experts. Thus, providing high-quality reviews of this growing number of papers is a significant challenge. In this work, we ask the question “can we automate scientific reviewing? ”, discussing the possibility of using natural language processing (NLP) models to generate peer reviews for scientific papers. Because it is non-trivial to define what a “good” review is in the first place, we first discuss possible evaluation metrics that could be used to judge success in this task. We then focus on the machine learning domain and collect a dataset of papers in the domain, annotate them with different aspects of content covered in each review, and train targeted summarization models that take in papers as input and generate reviews as output. Comprehensive experimental results on the test set show that while system-generated reviews are comprehensive, touching upon more aspects of the paper than human-written reviews, the generated texts are less constructive and less factual than human-written reviews for all aspects except the explanation of the core ideas of the papers, which are largely factually correct. Given these results, we pose eight challenges in the pursuit of a good review generation system together with potential solutions, which, hopefully, will inspire more future research in this direction.\nWe make relevant resource publicly available for use by future research: https://github. com/neulab/ReviewAdvisor. In addition, while our conclusion is that the technology is not yet ready for use in high-stakes review settings we provide a system demo, ReviewAdvisor (http://review.nlpedia.ai/), showing the current capabilities and failings of state-of-the-art NLP models at this task (see demo screenshot in A.2). A review of this paper written by the system proposed in this paper can be found in A.1.","container-title":"Journal of Artificial Intelligence Research","DOI":"10.1613/jair.1.12862","ISSN":"1076-9757","language":"en","license":"Copyright (c) 2022 Journal of Artificial Intelligence Research","page":"171-212","source":"jair.org","title":"Can We Automate Scientific Reviewing?","URL":"https://jair.org/index.php/jair/article/view/12862","volume":"75","author":[{"family":"Yuan","given":"Weizhe"},{"family":"Liu","given":"Pengfei"},{"family":"Neubig","given":"Graham"}],"accessed":{"date-parts":[["2025",4,17]]},"issued":{"date-parts":[["2022",9,29]]},"citation-key":"yuan_CanWeAutomate_2022_10.1613/jair.1.12862"}},{"id":12481,"uris":["http://zotero.org/users/6260775/items/JKLW3GXS"],"itemData":{"id":12481,"type":"article-journal","abstract":"Open peer review is a growing trend in academic publications. Public access to peer review data can benefit both the academic and publishing communities. It also serves as a great support to studies on review comment generation and further to the realization of automated scholarly paper review. However, most of the existing peer review datasets do not provide data that cover the whole peer review process. Apart from this, their data are not diversified enough as the data are mainly collected from the field of computer science. These two drawbacks of the currently available peer review datasets need to be addressed to unlock more opportunities for related studies. In response, we construct MOPRD, a multidisciplinary open peer review dataset. This dataset consists of paper metadata, multiple version manuscripts, review comments, meta-reviews, author’s rebuttal letters, and editorial decisions. Moreover, we propose a modular guided review comment generation method based on MOPRD. Experiments show that our method delivers better performance as indicated by both automatic metrics and human evaluation. We also explore other potential applications of MOPRD, including meta-review generation, editorial decision prediction, author rebuttal generation, and scientometric analysis. MOPRD is a strong endorsement for further studies in peer review-related research and other applications.","container-title":"Neural Computing and Applications","DOI":"10.1007/s00521-023-08891-5","ISSN":"1433-3058","issue":"34","journalAbbreviation":"Neural Comput &amp; Applic","language":"en","page":"24191-24206","source":"Springer Link","title":"MOPRD: A multidisciplinary open peer review dataset","URL":"https://doi.org/10.1007/s00521-023-08891-5","volume":"35","author":[{"family":"Lin","given":"Jialiang"},{"family":"Song","given":"Jiaxin"},{"family":"Zhou","given":"Zhangping"},{"family":"Chen","given":"Yidong"},{"family":"Shi","given":"Xiaodong"}],"accessed":{"date-parts":[["2025",4,17]]},"issued":{"date-parts":[["2023",12,1]]},"citation-key":"lin_MOPRDMultidisciplinaryOpen_2023_10.1007/s00521-023-08891-5"}},{"id":12475,"uris":["http://zotero.org/users/6260775/items/CUQFV28W"],"itemData":{"id":12475,"type":"paper-conference","abstract":"Peer review constitutes a core component of scholarly publishing; yet it demands substantial expertise and training, and is susceptible to errors and biases. Various applications of NLP for peer reviewing assistance aim to support reviewers in this complex process, but the lack of clearly licensed datasets and multi-domain corpora prevent the systematic study of NLP for peer review. To remedy this, we introduce NLPeer– the first ethically sourced multidomain corpus of more than 5k papers and 11k review reports from five different venues. In addition to the new datasets of paper drafts, camera-ready versions and peer reviews from the NLP community, we establish a unified data representation and augment previous peer review datasets to include parsed and structured paper representations, rich metadata and versioning information. We complement our resource with implementations and analysis of three reviewing assistance tasks, including a novel guided skimming task. Our work paves the path towards systematic, multi-faceted, evidence-based study of peer review in NLP and beyond. The data and code are publicly available.","container-title":"Proceedings of the 61st Annual Meeting of the Association for Computational Linguistics (Volume 1: Long Papers)","DOI":"10.18653/v1/2023.acl-long.277","event-place":"Toronto, Canada","event-title":"ACL 2023","page":"5049–5073","publisher":"Association for Computational Linguistics","publisher-place":"Toronto, Canada","source":"ACLWeb","title":"NLPeer: A Unified Resource for the Computational Study of Peer Review","URL":"https://aclanthology.org/2023.acl-long.277/","author":[{"family":"Dycke","given":"Nils"},{"family":"Kuznetsov","given":"Ilia"},{"family":"Gurevych","given":"Iryna"}],"editor":[{"family":"Rogers","given":"Anna"},{"family":"Boyd-Graber","given":"Jordan"},{"family":"Okazaki","given":"Naoaki"}],"accessed":{"date-parts":[["2025",4,17]]},"issued":{"date-parts":[["2023",7]]},"citation-key":"dycke_NLPeerUnifiedResource_2023_10.18653/v1/2023.acl-long.277"}},{"id":12482,"uris":["http://zotero.org/users/6260775/items/KAA79A2W"],"itemData":{"id":12482,"type":"paper-conference","abstract":"To assist human review process, we build a novel ReviewRobot to automatically assign a review score and write comments for multiple categories such as novelty and meaningful comparison. A good review needs to be knowledgeable, namely that the comments should be constructive and informative to help improve the paper; and explainable by providing detailed evidence. ReviewRobot achieves these goals via three steps: (1) We perform domain-specific Information Extraction to construct a knowledge graph (KG) from the target paper under review, a related work KG from the papers cited by the target paper, and a background KG from a large collection of previous papers in the domain. (2) By comparing these three KGs, we predict a review score and detailed structured knowledge as evidence for each review category. (3) We carefully select and generalize human review sentences into templates, and apply these templates to transform the review scores and evidence into natural language comments. Experimental results show that our review score predictor reaches 71.4%-100% accuracy. Human assessment by domain experts shows that 41.7%-70.5% of the comments generated by ReviewRobot are valid and constructive, and better than human-written ones for 20% of the time. Thus, ReviewRobot can serve as an assistant for paper reviewers, program chairs and authors.","container-title":"Proceedings of the 13th International Conference on Natural Language Generation","DOI":"10.18653/v1/2020.inlg-1.44","event-place":"Dublin, Ireland","event-title":"INLG 2020","page":"384–397","publisher":"Association for Computational Linguistics","publisher-place":"Dublin, Ireland","source":"ACLWeb","title":"ReviewRobot: Explainable Paper Review Generation based on Knowledge Synthesis","URL":"https://aclanthology.org/2020.inlg-1.44/","author":[{"family":"Wang","given":"Qingyun"},{"family":"Zeng","given":"Qi"},{"family":"Huang","given":"Lifu"},{"family":"Knight","given":"Kevin"},{"family":"Ji","given":"Heng"},{"family":"Rajani","given":"Nazneen Fatema"}],"editor":[{"family":"Davis","given":"Brian"},{"family":"Graham","given":"Yvette"},{"family":"Kelleher","given":"John"},{"family":"Sripada","given":"Yaji"}],"accessed":{"date-parts":[["2025",4,17]]},"issued":{"date-parts":[["2020",12]]},"citation-key":"wang_ReviewRobotExplainablePaper_2020_10.18653/v1/2020.inlg-1.44"}},{"id":12477,"uris":["http://zotero.org/users/6260775/items/F4JLRBRL"],"itemData":{"id":12477,"type":"article","abstract":"Peer review is a key component of the publishing process in most fields of science. The increasing submission rates put a strain on reviewing quality and efficiency, motivating the development of applications to support the reviewing and editorial work. While existing NLP studies focus on the analysis of individual texts, editorial assistance often requires modeling interactions between pairs of texts -- yet general frameworks and datasets to support this scenario are missing. Relationships between texts are the core object of the intertextuality theory -- a family of approaches in literary studies not yet operationalized in NLP. Inspired by prior theoretical work, we propose the first intertextual model of text-based collaboration, which encompasses three major phenomena that make up a full iteration of the review-revise-and-resubmit cycle: pragmatic tagging, linking and long-document version alignment. While peer review is used across the fields of science and publication formats, existing datasets solely focus on conference-style review in computer science. Addressing this, we instantiate our proposed model in the first annotated multi-domain corpus in journal-style post-publication open peer review, and provide detailed insights into the practical aspects of intertextual annotation. Our resource is a major step towards multi-domain, fine-grained applications of NLP in editorial support for peer review, and our intertextual framework paves the path for general-purpose modeling of text-based collaboration. Our corpus and accompanying code are publicly available.","DOI":"10.48550/arXiv.2204.10805","note":"arXiv:2204.10805 [cs]","number":"arXiv:2204.10805","publisher":"arXiv","source":"arXiv.org","title":"Revise and Resubmit: An Intertextual Model of Text-based Collaboration in Peer Review","URL":"https://arxiv.org/abs/2204.10805","author":[{"family":"Kuznetsov","given":"Ilia"},{"family":"Buchmann","given":"Jan"},{"family":"Eichler","given":"Max"},{"family":"Gurevych","given":"Iryna"}],"accessed":{"date-parts":[["2025",4,17]]},"issued":{"date-parts":[["2022",5,31]]},"citation-key":"kuznetsov_ReviseResubmitIntertextual_2022_10.48550/arXiv.2204.10805"},"label":"page"}],"schema":"https://github.com/citation-style-language/schema/raw/master/csl-citation.json"} </w:instrText>
       </w:r>
       <w:r>
         <w:fldChar w:fldCharType="separate"/>
@@ -1351,23 +1352,23 @@
       <w:r>
         <w:t xml:space="preserve">, </w:t>
       </w:r>
-      <w:hyperlink w:anchor="BIB_48" w:history="1">
-        <w:r>
-          <w:rPr>
-            <w:rStyle w:val="Hyperlink"/>
-          </w:rPr>
-          <w:t>48–50</w:t>
+      <w:hyperlink w:anchor="BIB_49" w:history="1">
+        <w:r>
+          <w:rPr>
+            <w:rStyle w:val="Hyperlink"/>
+          </w:rPr>
+          <w:t>49–51</w:t>
         </w:r>
       </w:hyperlink>
       <w:r>
         <w:t xml:space="preserve">, </w:t>
       </w:r>
-      <w:hyperlink w:anchor="BIB_57" w:history="1">
-        <w:r>
-          <w:rPr>
-            <w:rStyle w:val="Hyperlink"/>
-          </w:rPr>
-          <w:t>57–64</w:t>
+      <w:hyperlink w:anchor="BIB_58" w:history="1">
+        <w:r>
+          <w:rPr>
+            <w:rStyle w:val="Hyperlink"/>
+          </w:rPr>
+          <w:t>58–65</w:t>
         </w:r>
       </w:hyperlink>
       <w:r>
@@ -1387,7 +1388,7 @@
         <w:fldChar w:fldCharType="begin"/>
       </w:r>
       <w:r>
-        <w:instrText xml:space="preserve"> ADDIN ZOTERO_ITEM CSL_CITATION {"citationID":"GjooBGZX","properties":{"formattedCitation":"[65]","plainCitation":"[65]","noteIndex":0},"citationItems":[{"id":12462,"uris":["http://zotero.org/users/6260775/items/HRMDWJ8S"],"itemData":{"id":12462,"type":"webpage","container-title":"ACS Reviewer Toolkit","title":"ACS Reviewer Toolkit","URL":"https://reviewertoolkit.acs.org/reviewertoolkit/story.html","accessed":{"date-parts":[["2025",4,17]]},"citation-key":"_ACSReviewerToolkit__"}}],"schema":"https://github.com/citation-style-language/schema/raw/master/csl-citation.json"} </w:instrText>
+        <w:instrText xml:space="preserve"> ADDIN ZOTERO_ITEM CSL_CITATION {"citationID":"GjooBGZX","properties":{"formattedCitation":"[66]","plainCitation":"[66]","noteIndex":0},"citationItems":[{"id":12462,"uris":["http://zotero.org/users/6260775/items/HRMDWJ8S"],"itemData":{"id":12462,"type":"webpage","container-title":"ACS Reviewer Toolkit","title":"ACS Reviewer Toolkit","URL":"https://reviewertoolkit.acs.org/reviewertoolkit/story.html","accessed":{"date-parts":[["2025",4,17]]},"citation-key":"_ACSReviewerToolkit__"}}],"schema":"https://github.com/citation-style-language/schema/raw/master/csl-citation.json"} </w:instrText>
       </w:r>
       <w:r>
         <w:fldChar w:fldCharType="separate"/>
@@ -1395,12 +1396,12 @@
       <w:r>
         <w:t>[</w:t>
       </w:r>
-      <w:hyperlink w:anchor="BIB_65" w:history="1">
-        <w:r>
-          <w:rPr>
-            <w:rStyle w:val="Hyperlink"/>
-          </w:rPr>
-          <w:t>65</w:t>
+      <w:hyperlink w:anchor="BIB_66" w:history="1">
+        <w:r>
+          <w:rPr>
+            <w:rStyle w:val="Hyperlink"/>
+          </w:rPr>
+          <w:t>66</w:t>
         </w:r>
       </w:hyperlink>
       <w:r>
@@ -1416,7 +1417,7 @@
         <w:fldChar w:fldCharType="begin"/>
       </w:r>
       <w:r>
-        <w:instrText xml:space="preserve"> ADDIN ZOTERO_ITEM CSL_CITATION {"citationID":"GwTCms6a","properties":{"formattedCitation":"[66\\uc0\\u8211{}68]","plainCitation":"[66–68]","noteIndex":0},"citationItems":[{"id":12443,"uris":["http://zotero.org/users/6260775/items/YTMQDV4P"],"itemData":{"id":12443,"type":"article","abstract":"Large language models (LLMs) can perform complex reasoning by generating intermediate reasoning steps. Providing these steps for prompting demonstrations is called chain-of-thought (CoT) prompting. CoT prompting has two major paradigms. One leverages a simple prompt like \"Let's think step by step\" to facilitate step-by-step thinking before answering a question. The other uses a few manual demonstrations one by one, each composed of a question and a reasoning chain that leads to an answer. The superior performance of the second paradigm hinges on the hand-crafting of task-specific demonstrations one by one. We show that such manual efforts may be eliminated by leveraging LLMs with the \"Let's think step by step\" prompt to generate reasoning chains for demonstrations one by one, i.e., let's think not just step by step, but also one by one. However, these generated chains often come with mistakes. To mitigate the effect of such mistakes, we find that diversity matters for automatically constructing demonstrations. We propose an automatic CoT prompting method: Auto-CoT. It samples questions with diversity and generates reasoning chains to construct demonstrations. On ten public benchmark reasoning tasks with GPT-3, Auto-CoT consistently matches or exceeds the performance of the CoT paradigm that requires manual designs of demonstrations. Code is available at https://github.com/amazon-research/auto-cot","DOI":"10.48550/arXiv.2210.03493","note":"arXiv:2210.03493 [cs]\n[cs.AI]","number":"arXiv:2210.03493","publisher":"arXiv","source":"arXiv.org","title":"Automatic Chain of Thought Prompting in Large Language Models","URL":"https://arxiv.org/abs/2210.03493","author":[{"family":"Zhang","given":"Zhuosheng"},{"family":"Zhang","given":"Aston"},{"family":"Li","given":"Mu"},{"family":"Smola","given":"Alex"}],"accessed":{"date-parts":[["2025",4,16]]},"issued":{"date-parts":[["2022",10,7]]},"citation-key":"zhang_AutomaticChainThought_2022_10.48550/arXiv.2210.03493"},"label":"page"},{"id":11954,"uris":["http://zotero.org/users/6260775/items/FLWAUQSD"],"itemData":{"id":11954,"type":"article","abstract":"We explore how generating a chain of thought -- a series of intermediate reasoning steps -- significantly improves the ability of large language models to perform complex reasoning. In particular, we show how such reasoning abilities emerge naturally in sufficiently large language models via a simple method called chain of thought prompting, where a few chain of thought demonstrations are provided as exemplars in prompting. Experiments on three large language models show that chain of thought prompting improves performance on a range of arithmetic, commonsense, and symbolic reasoning tasks. The empirical gains can be striking. For instance, prompting a 540B-parameter language model with just eight chain of thought exemplars achieves state of the art accuracy on the GSM8K benchmark of math word problems, surpassing even finetuned GPT-3 with a verifier.","DOI":"10.48550/arXiv.2201.11903","note":"arXiv:2201.11903 [cs]\n[cs.AI]","number":"arXiv:2201.11903","publisher":"arXiv","source":"arXiv.org","title":"Chain-of-Thought Prompting Elicits Reasoning in Large Language Models","URL":"https://arxiv.org/abs/2201.11903","author":[{"family":"Wei","given":"Jason"},{"family":"Wang","given":"Xuezhi"},{"family":"Schuurmans","given":"Dale"},{"family":"Bosma","given":"Maarten"},{"family":"Ichter","given":"Brian"},{"family":"Xia","given":"Fei"},{"family":"Chi","given":"Ed"},{"family":"Le","given":"Quoc"},{"family":"Zhou","given":"Denny"}],"accessed":{"date-parts":[["2025",3,15]]},"issued":{"date-parts":[["2023",1,10]]},"citation-key":"wei_ChainofThoughtPromptingElicits_2023_10.48550/arXiv.2201.11903"}},{"id":12215,"uris":["http://zotero.org/users/6260775/items/KHI86L5Y"],"itemData":{"id":12215,"type":"article","abstract":"Pretrained large language models (LLMs) are widely used in many sub-fields of natural language processing (NLP) and generally known as excellent few-shot learners with task-specific exemplars. Notably, chain of thought (CoT) prompting, a recent technique for eliciting complex multi-step reasoning through step-by-step answer examples, achieved the state-of-the-art performances in arithmetics and symbolic reasoning, difficult system-2 tasks that do not follow the standard scaling laws for LLMs. While these successes are often attributed to LLMs' ability for few-shot learning, we show that LLMs are decent zero-shot reasoners by simply adding \"Let's think step by step\" before each answer. Experimental results demonstrate that our Zero-shot-CoT, using the same single prompt template, significantly outperforms zero-shot LLM performances on diverse benchmark reasoning tasks including arithmetics (MultiArith, GSM8K, AQUA-RAT, SVAMP), symbolic reasoning (Last Letter, Coin Flip), and other logical reasoning tasks (Date Understanding, Tracking Shuffled Objects), without any hand-crafted few-shot examples, e.g. increasing the accuracy on MultiArith from 17.7% to 78.7% and GSM8K from 10.4% to 40.7% with large InstructGPT model (text-davinci-002), as well as similar magnitudes of improvements with another off-the-shelf large model, 540B parameter PaLM. The versatility of this single prompt across very diverse reasoning tasks hints at untapped and understudied fundamental zero-shot capabilities of LLMs, suggesting high-level, multi-task broad cognitive capabilities may be extracted by simple prompting. We hope our work not only serves as the minimal strongest zero-shot baseline for the challenging reasoning benchmarks, but also highlights the importance of carefully exploring and analyzing the enormous zero-shot knowledge hidden inside LLMs before crafting finetuning datasets or few-shot exemplars.","DOI":"10.48550/arXiv.2205.11916","note":"arXiv:2205.11916 [cs]\n[cs.AI]","number":"arXiv:2205.11916","publisher":"arXiv","source":"arXiv.org","title":"Large Language Models are Zero-Shot Reasoners","URL":"https://arxiv.org/abs/2205.11916","author":[{"family":"Kojima","given":"Takeshi"},{"family":"Gu","given":"Shixiang Shane"},{"family":"Reid","given":"Machel"},{"family":"Matsuo","given":"Yutaka"},{"family":"Iwasawa","given":"Yusuke"}],"accessed":{"date-parts":[["2025",4,12]]},"issued":{"date-parts":[["2023",1,29]]},"citation-key":"kojima_LargeLanguageModels_2023_10.48550/arXiv.2205.11916"},"label":"page"}],"schema":"https://github.com/citation-style-language/schema/raw/master/csl-citation.json"} </w:instrText>
+        <w:instrText xml:space="preserve"> ADDIN ZOTERO_ITEM CSL_CITATION {"citationID":"GwTCms6a","properties":{"formattedCitation":"[67\\uc0\\u8211{}69]","plainCitation":"[67–69]","noteIndex":0},"citationItems":[{"id":12443,"uris":["http://zotero.org/users/6260775/items/YTMQDV4P"],"itemData":{"id":12443,"type":"article","abstract":"Large language models (LLMs) can perform complex reasoning by generating intermediate reasoning steps. Providing these steps for prompting demonstrations is called chain-of-thought (CoT) prompting. CoT prompting has two major paradigms. One leverages a simple prompt like \"Let's think step by step\" to facilitate step-by-step thinking before answering a question. The other uses a few manual demonstrations one by one, each composed of a question and a reasoning chain that leads to an answer. The superior performance of the second paradigm hinges on the hand-crafting of task-specific demonstrations one by one. We show that such manual efforts may be eliminated by leveraging LLMs with the \"Let's think step by step\" prompt to generate reasoning chains for demonstrations one by one, i.e., let's think not just step by step, but also one by one. However, these generated chains often come with mistakes. To mitigate the effect of such mistakes, we find that diversity matters for automatically constructing demonstrations. We propose an automatic CoT prompting method: Auto-CoT. It samples questions with diversity and generates reasoning chains to construct demonstrations. On ten public benchmark reasoning tasks with GPT-3, Auto-CoT consistently matches or exceeds the performance of the CoT paradigm that requires manual designs of demonstrations. Code is available at https://github.com/amazon-research/auto-cot","DOI":"10.48550/arXiv.2210.03493","note":"arXiv:2210.03493 [cs]\n[cs.AI]","number":"arXiv:2210.03493","publisher":"arXiv","source":"arXiv.org","title":"Automatic Chain of Thought Prompting in Large Language Models","URL":"https://arxiv.org/abs/2210.03493","author":[{"family":"Zhang","given":"Zhuosheng"},{"family":"Zhang","given":"Aston"},{"family":"Li","given":"Mu"},{"family":"Smola","given":"Alex"}],"accessed":{"date-parts":[["2025",4,16]]},"issued":{"date-parts":[["2022",10,7]]},"citation-key":"zhang_AutomaticChainThought_2022_10.48550/arXiv.2210.03493"},"label":"page"},{"id":11954,"uris":["http://zotero.org/users/6260775/items/FLWAUQSD"],"itemData":{"id":11954,"type":"article","abstract":"We explore how generating a chain of thought -- a series of intermediate reasoning steps -- significantly improves the ability of large language models to perform complex reasoning. In particular, we show how such reasoning abilities emerge naturally in sufficiently large language models via a simple method called chain of thought prompting, where a few chain of thought demonstrations are provided as exemplars in prompting. Experiments on three large language models show that chain of thought prompting improves performance on a range of arithmetic, commonsense, and symbolic reasoning tasks. The empirical gains can be striking. For instance, prompting a 540B-parameter language model with just eight chain of thought exemplars achieves state of the art accuracy on the GSM8K benchmark of math word problems, surpassing even finetuned GPT-3 with a verifier.","DOI":"10.48550/arXiv.2201.11903","note":"arXiv:2201.11903 [cs]\n[cs.AI]","number":"arXiv:2201.11903","publisher":"arXiv","source":"arXiv.org","title":"Chain-of-Thought Prompting Elicits Reasoning in Large Language Models","URL":"https://arxiv.org/abs/2201.11903","author":[{"family":"Wei","given":"Jason"},{"family":"Wang","given":"Xuezhi"},{"family":"Schuurmans","given":"Dale"},{"family":"Bosma","given":"Maarten"},{"family":"Ichter","given":"Brian"},{"family":"Xia","given":"Fei"},{"family":"Chi","given":"Ed"},{"family":"Le","given":"Quoc"},{"family":"Zhou","given":"Denny"}],"accessed":{"date-parts":[["2025",3,15]]},"issued":{"date-parts":[["2023",1,10]]},"citation-key":"wei_ChainofThoughtPromptingElicits_2023_10.48550/arXiv.2201.11903"}},{"id":12215,"uris":["http://zotero.org/users/6260775/items/KHI86L5Y"],"itemData":{"id":12215,"type":"article","abstract":"Pretrained large language models (LLMs) are widely used in many sub-fields of natural language processing (NLP) and generally known as excellent few-shot learners with task-specific exemplars. Notably, chain of thought (CoT) prompting, a recent technique for eliciting complex multi-step reasoning through step-by-step answer examples, achieved the state-of-the-art performances in arithmetics and symbolic reasoning, difficult system-2 tasks that do not follow the standard scaling laws for LLMs. While these successes are often attributed to LLMs' ability for few-shot learning, we show that LLMs are decent zero-shot reasoners by simply adding \"Let's think step by step\" before each answer. Experimental results demonstrate that our Zero-shot-CoT, using the same single prompt template, significantly outperforms zero-shot LLM performances on diverse benchmark reasoning tasks including arithmetics (MultiArith, GSM8K, AQUA-RAT, SVAMP), symbolic reasoning (Last Letter, Coin Flip), and other logical reasoning tasks (Date Understanding, Tracking Shuffled Objects), without any hand-crafted few-shot examples, e.g. increasing the accuracy on MultiArith from 17.7% to 78.7% and GSM8K from 10.4% to 40.7% with large InstructGPT model (text-davinci-002), as well as similar magnitudes of improvements with another off-the-shelf large model, 540B parameter PaLM. The versatility of this single prompt across very diverse reasoning tasks hints at untapped and understudied fundamental zero-shot capabilities of LLMs, suggesting high-level, multi-task broad cognitive capabilities may be extracted by simple prompting. We hope our work not only serves as the minimal strongest zero-shot baseline for the challenging reasoning benchmarks, but also highlights the importance of carefully exploring and analyzing the enormous zero-shot knowledge hidden inside LLMs before crafting finetuning datasets or few-shot exemplars.","DOI":"10.48550/arXiv.2205.11916","note":"arXiv:2205.11916 [cs]\n[cs.AI]","number":"arXiv:2205.11916","publisher":"arXiv","source":"arXiv.org","title":"Large Language Models are Zero-Shot Reasoners","URL":"https://arxiv.org/abs/2205.11916","author":[{"family":"Kojima","given":"Takeshi"},{"family":"Gu","given":"Shixiang Shane"},{"family":"Reid","given":"Machel"},{"family":"Matsuo","given":"Yutaka"},{"family":"Iwasawa","given":"Yusuke"}],"accessed":{"date-parts":[["2025",4,12]]},"issued":{"date-parts":[["2023",1,29]]},"citation-key":"kojima_LargeLanguageModels_2023_10.48550/arXiv.2205.11916"},"label":"page"}],"schema":"https://github.com/citation-style-language/schema/raw/master/csl-citation.json"} </w:instrText>
       </w:r>
       <w:r>
         <w:fldChar w:fldCharType="separate"/>
@@ -1424,12 +1425,12 @@
       <w:r>
         <w:t>[</w:t>
       </w:r>
-      <w:hyperlink w:anchor="BIB_66" w:history="1">
-        <w:r>
-          <w:rPr>
-            <w:rStyle w:val="Hyperlink"/>
-          </w:rPr>
-          <w:t>66–68</w:t>
+      <w:hyperlink w:anchor="BIB_67" w:history="1">
+        <w:r>
+          <w:rPr>
+            <w:rStyle w:val="Hyperlink"/>
+          </w:rPr>
+          <w:t>67–69</w:t>
         </w:r>
       </w:hyperlink>
       <w:r>
@@ -1544,7 +1545,7 @@
         <w:fldChar w:fldCharType="begin"/>
       </w:r>
       <w:r>
-        <w:instrText xml:space="preserve"> ADDIN ZOTERO_ITEM CSL_CITATION {"citationID":"H37xKJbK","properties":{"formattedCitation":"[69]","plainCitation":"[69]","noteIndex":0},"citationItems":[{"id":12258,"uris":["http://zotero.org/users/6260775/items/P4CURIXD"],"itemData":{"id":12258,"type":"article","abstract":"Chain-of-thought prompting has demonstrated remarkable performance on various natural language reasoning tasks. However, it tends to perform poorly on tasks which requires solving problems harder than the exemplars shown in the prompts. To overcome this challenge of easy-to-hard generalization, we propose a novel prompting strategy, least-to-most prompting. The key idea in this strategy is to break down a complex problem into a series of simpler subproblems and then solve them in sequence. Solving each subproblem is facilitated by the answers to previously solved subproblems. Our experimental results on tasks related to symbolic manipulation, compositional generalization, and math reasoning reveal that least-to-most prompting is capable of generalizing to more difficult problems than those seen in the prompts. A notable finding is that when the GPT-3 code-davinci-002 model is used with least-to-most prompting, it can solve the compositional generalization benchmark SCAN in any split (including length split) with an accuracy of at least 99% using just 14 exemplars, compared to only 16% accuracy with chain-of-thought prompting. This is particularly noteworthy because neural-symbolic models in the literature that specialize in solving SCAN are trained on the entire training set containing over 15,000 examples. We have included prompts for all the tasks in the Appendix.","DOI":"10.48550/arXiv.2205.10625","note":"arXiv:2205.10625 [cs]\n[cs.AI]","number":"arXiv:2205.10625","publisher":"arXiv","source":"arXiv.org","title":"Least-to-Most Prompting Enables Complex Reasoning in Large Language Models","URL":"https://arxiv.org/abs/2205.10625","author":[{"family":"Zhou","given":"Denny"},{"family":"Schärli","given":"Nathanael"},{"family":"Hou","given":"Le"},{"family":"Wei","given":"Jason"},{"family":"Scales","given":"Nathan"},{"family":"Wang","given":"Xuezhi"},{"family":"Schuurmans","given":"Dale"},{"family":"Cui","given":"Claire"},{"family":"Bousquet","given":"Olivier"},{"family":"Le","given":"Quoc"},{"family":"Chi","given":"Ed"}],"accessed":{"date-parts":[["2025",4,12]]},"issued":{"date-parts":[["2023",4,16]]},"citation-key":"zhou_LeasttoMostPromptingEnables_2023_10.48550/arXiv.2205.10625"}}],"schema":"https://github.com/citation-style-language/schema/raw/master/csl-citation.json"} </w:instrText>
+        <w:instrText xml:space="preserve"> ADDIN ZOTERO_ITEM CSL_CITATION {"citationID":"H37xKJbK","properties":{"formattedCitation":"[70]","plainCitation":"[70]","noteIndex":0},"citationItems":[{"id":12258,"uris":["http://zotero.org/users/6260775/items/P4CURIXD"],"itemData":{"id":12258,"type":"article","abstract":"Chain-of-thought prompting has demonstrated remarkable performance on various natural language reasoning tasks. However, it tends to perform poorly on tasks which requires solving problems harder than the exemplars shown in the prompts. To overcome this challenge of easy-to-hard generalization, we propose a novel prompting strategy, least-to-most prompting. The key idea in this strategy is to break down a complex problem into a series of simpler subproblems and then solve them in sequence. Solving each subproblem is facilitated by the answers to previously solved subproblems. Our experimental results on tasks related to symbolic manipulation, compositional generalization, and math reasoning reveal that least-to-most prompting is capable of generalizing to more difficult problems than those seen in the prompts. A notable finding is that when the GPT-3 code-davinci-002 model is used with least-to-most prompting, it can solve the compositional generalization benchmark SCAN in any split (including length split) with an accuracy of at least 99% using just 14 exemplars, compared to only 16% accuracy with chain-of-thought prompting. This is particularly noteworthy because neural-symbolic models in the literature that specialize in solving SCAN are trained on the entire training set containing over 15,000 examples. We have included prompts for all the tasks in the Appendix.","DOI":"10.48550/arXiv.2205.10625","note":"arXiv:2205.10625 [cs]\n[cs.AI]","number":"arXiv:2205.10625","publisher":"arXiv","source":"arXiv.org","title":"Least-to-Most Prompting Enables Complex Reasoning in Large Language Models","URL":"https://arxiv.org/abs/2205.10625","author":[{"family":"Zhou","given":"Denny"},{"family":"Schärli","given":"Nathanael"},{"family":"Hou","given":"Le"},{"family":"Wei","given":"Jason"},{"family":"Scales","given":"Nathan"},{"family":"Wang","given":"Xuezhi"},{"family":"Schuurmans","given":"Dale"},{"family":"Cui","given":"Claire"},{"family":"Bousquet","given":"Olivier"},{"family":"Le","given":"Quoc"},{"family":"Chi","given":"Ed"}],"accessed":{"date-parts":[["2025",4,12]]},"issued":{"date-parts":[["2023",4,16]]},"citation-key":"zhou_LeasttoMostPromptingEnables_2023_10.48550/arXiv.2205.10625"}}],"schema":"https://github.com/citation-style-language/schema/raw/master/csl-citation.json"} </w:instrText>
       </w:r>
       <w:r>
         <w:fldChar w:fldCharType="separate"/>
@@ -1552,12 +1553,12 @@
       <w:r>
         <w:t>[</w:t>
       </w:r>
-      <w:hyperlink w:anchor="BIB_69" w:history="1">
-        <w:r>
-          <w:rPr>
-            <w:rStyle w:val="Hyperlink"/>
-          </w:rPr>
-          <w:t>69</w:t>
+      <w:hyperlink w:anchor="BIB_70" w:history="1">
+        <w:r>
+          <w:rPr>
+            <w:rStyle w:val="Hyperlink"/>
+          </w:rPr>
+          <w:t>70</w:t>
         </w:r>
       </w:hyperlink>
       <w:r>
@@ -1573,7 +1574,7 @@
         <w:fldChar w:fldCharType="begin"/>
       </w:r>
       <w:r>
-        <w:instrText xml:space="preserve"> ADDIN ZOTERO_ITEM CSL_CITATION {"citationID":"0JG8k2BM","properties":{"formattedCitation":"[70]","plainCitation":"[70]","noteIndex":0},"citationItems":[{"id":12501,"uris":["http://zotero.org/users/6260775/items/3MGYTQYR"],"itemData":{"id":12501,"type":"paper-conference","abstract":"Reasoning tasks are crucial in many domains, especially in science and engineering. Although large language models (LLMs) have made progress in reasoning tasks using techniques such as chain-of-thought and least-to-most prompting, these approaches still do not effectively scale to complex problems in either their performance or execution time. Moreover, they often require additional supervision for each new task, such as in-context examples. In this work, we introduce Recursive Decomposition with Dependencies (RDD), a scalable divide-and-conquer method for solving reasoning problems that requires less supervision than prior approaches. Our method can be directly applied to a new problem class even in the absence of any task-specific guidance. Furthermore, RDD supports sub-task dependencies, allowing for ordered execution of sub-tasks, as well as an error recovery mechanism that can correct mistakes made in previous steps. We evaluate our approach on two benchmarks with six difficulty levels each and in two in-context settings: one with task-specific examples and one without. Our results demonstrate that RDD outperforms other methods in a compute-matched setting as task complexity increases, while also being more computationally efficient.","event-title":"The First Workshop on System-2 Reasoning at Scale, NeurIPS'24","language":"en","note":"Poster: https://neurips.cc/virtual/2024/104313","source":"openreview.net","title":"Recursive Decomposition with Dependencies for Generic Divide-and-Conquer Reasoning","URL":"https://openreview.net/forum?id=MZG5VzXBm9","author":[{"family":"Hernández-Gutiérrez","given":"Sergio"},{"family":"Alakuijala","given":"Minttu"},{"family":"Nikitin","given":"Alexander V."},{"family":"Marttinen","given":"Pekka"}],"accessed":{"date-parts":[["2025",4,18]]},"issued":{"date-parts":[["2024",10,10]]},"citation-key":"hernandez-gutierrez_RecursiveDecompositionDependencies_2024_"}}],"schema":"https://github.com/citation-style-language/schema/raw/master/csl-citation.json"} </w:instrText>
+        <w:instrText xml:space="preserve"> ADDIN ZOTERO_ITEM CSL_CITATION {"citationID":"0JG8k2BM","properties":{"formattedCitation":"[71]","plainCitation":"[71]","noteIndex":0},"citationItems":[{"id":12501,"uris":["http://zotero.org/users/6260775/items/3MGYTQYR"],"itemData":{"id":12501,"type":"paper-conference","abstract":"Reasoning tasks are crucial in many domains, especially in science and engineering. Although large language models (LLMs) have made progress in reasoning tasks using techniques such as chain-of-thought and least-to-most prompting, these approaches still do not effectively scale to complex problems in either their performance or execution time. Moreover, they often require additional supervision for each new task, such as in-context examples. In this work, we introduce Recursive Decomposition with Dependencies (RDD), a scalable divide-and-conquer method for solving reasoning problems that requires less supervision than prior approaches. Our method can be directly applied to a new problem class even in the absence of any task-specific guidance. Furthermore, RDD supports sub-task dependencies, allowing for ordered execution of sub-tasks, as well as an error recovery mechanism that can correct mistakes made in previous steps. We evaluate our approach on two benchmarks with six difficulty levels each and in two in-context settings: one with task-specific examples and one without. Our results demonstrate that RDD outperforms other methods in a compute-matched setting as task complexity increases, while also being more computationally efficient.","event-title":"The First Workshop on System-2 Reasoning at Scale, NeurIPS'24","language":"en","note":"Poster: https://neurips.cc/virtual/2024/104313","source":"openreview.net","title":"Recursive Decomposition with Dependencies for Generic Divide-and-Conquer Reasoning","URL":"https://openreview.net/forum?id=MZG5VzXBm9","author":[{"family":"Hernández-Gutiérrez","given":"Sergio"},{"family":"Alakuijala","given":"Minttu"},{"family":"Nikitin","given":"Alexander V."},{"family":"Marttinen","given":"Pekka"}],"accessed":{"date-parts":[["2025",4,18]]},"issued":{"date-parts":[["2024",10,10]]},"citation-key":"hernandez-gutierrez_RecursiveDecompositionDependencies_2024_"}}],"schema":"https://github.com/citation-style-language/schema/raw/master/csl-citation.json"} </w:instrText>
       </w:r>
       <w:r>
         <w:fldChar w:fldCharType="separate"/>
@@ -1581,12 +1582,12 @@
       <w:r>
         <w:t>[</w:t>
       </w:r>
-      <w:hyperlink w:anchor="BIB_70" w:history="1">
-        <w:r>
-          <w:rPr>
-            <w:rStyle w:val="Hyperlink"/>
-          </w:rPr>
-          <w:t>70</w:t>
+      <w:hyperlink w:anchor="BIB_71" w:history="1">
+        <w:r>
+          <w:rPr>
+            <w:rStyle w:val="Hyperlink"/>
+          </w:rPr>
+          <w:t>71</w:t>
         </w:r>
       </w:hyperlink>
       <w:r>
@@ -1602,7 +1603,7 @@
         <w:fldChar w:fldCharType="begin"/>
       </w:r>
       <w:r>
-        <w:instrText xml:space="preserve"> ADDIN ZOTERO_ITEM CSL_CITATION {"citationID":"jCdYLKGm","properties":{"formattedCitation":"[71]","plainCitation":"[71]","noteIndex":0},"citationItems":[{"id":12300,"uris":["http://zotero.org/users/6260775/items/FFZG33X4"],"itemData":{"id":12300,"type":"article","abstract":"Large language models (LLMs) have recently been shown to deliver impressive performance in various NLP tasks. To tackle multi-step reasoning tasks, few-shot chain-of-thought (CoT) prompting includes a few manually crafted step-by-step reasoning demonstrations which enable LLMs to explicitly generate reasoning steps and improve their reasoning task accuracy. To eliminate the manual effort, Zero-shot-CoT concatenates the target problem statement with \"Let's think step by step\" as an input prompt to LLMs. Despite the success of Zero-shot-CoT, it still suffers from three pitfalls: calculation errors, missing-step errors, and semantic misunderstanding errors. To address the missing-step errors, we propose Plan-and-Solve (PS) Prompting. It consists of two components: first, devising a plan to divide the entire task into smaller subtasks, and then carrying out the subtasks according to the plan. To address the calculation errors and improve the quality of generated reasoning steps, we extend PS prompting with more detailed instructions and derive PS+ prompting. We evaluate our proposed prompting strategy on ten datasets across three reasoning problems. The experimental results over GPT-3 show that our proposed zero-shot prompting consistently outperforms Zero-shot-CoT across all datasets by a large margin, is comparable to or exceeds Zero-shot-Program-of-Thought Prompting, and has comparable performance with 8-shot CoT prompting on the math reasoning problem. The code can be found at https://github.com/AGI-Edgerunners/Plan-and-Solve-Prompting.","DOI":"10.48550/arXiv.2305.04091","note":"arXiv:2305.04091 [cs]","number":"arXiv:2305.04091","publisher":"arXiv","source":"arXiv.org","title":"Plan-and-Solve Prompting: Improving Zero-Shot Chain-of-Thought Reasoning by Large Language Models","URL":"https://arxiv.org/abs/2305.04091","author":[{"family":"Wang","given":"Lei"},{"family":"Xu","given":"Wanyu"},{"family":"Lan","given":"Yihuai"},{"family":"Hu","given":"Zhiqiang"},{"family":"Lan","given":"Yunshi"},{"family":"Lee","given":"Roy Ka-Wei"},{"family":"Lim","given":"Ee-Peng"}],"accessed":{"date-parts":[["2025",4,12]]},"issued":{"date-parts":[["2023",5,26]]},"citation-key":"wang_PlanandSolvePromptingImproving_2023_10.48550/arXiv.2305.04091"}}],"schema":"https://github.com/citation-style-language/schema/raw/master/csl-citation.json"} </w:instrText>
+        <w:instrText xml:space="preserve"> ADDIN ZOTERO_ITEM CSL_CITATION {"citationID":"jCdYLKGm","properties":{"formattedCitation":"[72]","plainCitation":"[72]","noteIndex":0},"citationItems":[{"id":12300,"uris":["http://zotero.org/users/6260775/items/FFZG33X4"],"itemData":{"id":12300,"type":"article","abstract":"Large language models (LLMs) have recently been shown to deliver impressive performance in various NLP tasks. To tackle multi-step reasoning tasks, few-shot chain-of-thought (CoT) prompting includes a few manually crafted step-by-step reasoning demonstrations which enable LLMs to explicitly generate reasoning steps and improve their reasoning task accuracy. To eliminate the manual effort, Zero-shot-CoT concatenates the target problem statement with \"Let's think step by step\" as an input prompt to LLMs. Despite the success of Zero-shot-CoT, it still suffers from three pitfalls: calculation errors, missing-step errors, and semantic misunderstanding errors. To address the missing-step errors, we propose Plan-and-Solve (PS) Prompting. It consists of two components: first, devising a plan to divide the entire task into smaller subtasks, and then carrying out the subtasks according to the plan. To address the calculation errors and improve the quality of generated reasoning steps, we extend PS prompting with more detailed instructions and derive PS+ prompting. We evaluate our proposed prompting strategy on ten datasets across three reasoning problems. The experimental results over GPT-3 show that our proposed zero-shot prompting consistently outperforms Zero-shot-CoT across all datasets by a large margin, is comparable to or exceeds Zero-shot-Program-of-Thought Prompting, and has comparable performance with 8-shot CoT prompting on the math reasoning problem. The code can be found at https://github.com/AGI-Edgerunners/Plan-and-Solve-Prompting.","DOI":"10.48550/arXiv.2305.04091","note":"arXiv:2305.04091 [cs]","number":"arXiv:2305.04091","publisher":"arXiv","source":"arXiv.org","title":"Plan-and-Solve Prompting: Improving Zero-Shot Chain-of-Thought Reasoning by Large Language Models","URL":"https://arxiv.org/abs/2305.04091","author":[{"family":"Wang","given":"Lei"},{"family":"Xu","given":"Wanyu"},{"family":"Lan","given":"Yihuai"},{"family":"Hu","given":"Zhiqiang"},{"family":"Lan","given":"Yunshi"},{"family":"Lee","given":"Roy Ka-Wei"},{"family":"Lim","given":"Ee-Peng"}],"accessed":{"date-parts":[["2025",4,12]]},"issued":{"date-parts":[["2023",5,26]]},"citation-key":"wang_PlanandSolvePromptingImproving_2023_10.48550/arXiv.2305.04091"}}],"schema":"https://github.com/citation-style-language/schema/raw/master/csl-citation.json"} </w:instrText>
       </w:r>
       <w:r>
         <w:fldChar w:fldCharType="separate"/>
@@ -1610,12 +1611,12 @@
       <w:r>
         <w:t>[</w:t>
       </w:r>
-      <w:hyperlink w:anchor="BIB_71" w:history="1">
-        <w:r>
-          <w:rPr>
-            <w:rStyle w:val="Hyperlink"/>
-          </w:rPr>
-          <w:t>71</w:t>
+      <w:hyperlink w:anchor="BIB_72" w:history="1">
+        <w:r>
+          <w:rPr>
+            <w:rStyle w:val="Hyperlink"/>
+          </w:rPr>
+          <w:t>72</w:t>
         </w:r>
       </w:hyperlink>
       <w:r>
@@ -1631,7 +1632,7 @@
         <w:fldChar w:fldCharType="begin"/>
       </w:r>
       <w:r>
-        <w:instrText xml:space="preserve"> ADDIN ZOTERO_ITEM CSL_CITATION {"citationID":"zcg6PIQU","properties":{"formattedCitation":"[72, 73]","plainCitation":"[72, 73]","noteIndex":0},"citationItems":[{"id":12277,"uris":["http://zotero.org/users/6260775/items/NIZQSF62"],"itemData":{"id":12277,"type":"article","abstract":"Modern large language models (LLMs) exhibit a remarkable capacity for role-playing, enabling them to embody not only human characters but also non-human entities. This versatility allows them to simulate complex human-like interactions and behaviors within various contexts, as well as to emulate specific objects or systems. While these capabilities have enhanced user engagement and introduced novel modes of interaction, the influence of role-playing on LLMs' reasoning abilities remains underexplored. In this study, we introduce a strategically designed role-play prompting methodology and assess its performance under the zero-shot setting across twelve diverse reasoning benchmarks. Our empirical results illustrate that role-play prompting consistently surpasses the standard zero-shot approach across most datasets. Notably, in experiments conducted using ChatGPT, accuracy on AQuA rises from 53.5% to 63.8%, and on Last Letter from 23.8% to 84.2%.Upon further comparison with the Zero-Shot-CoT technique, which prompts the model to \"think step by step\", our study demonstrates that role-play prompting acts as a more effective trigger for the CoT process. This highlights its potential to augment the reasoning capabilities of LLMs. We release our code at https://github.com/NKU-HLT/Role-Play-Prompting.","DOI":"10.48550/arXiv.2308.07702","note":"arXiv:2308.07702 [cs]","number":"arXiv:2308.07702","publisher":"arXiv","source":"arXiv.org","title":"Better Zero-Shot Reasoning with Role-Play Prompting","URL":"https://arxiv.org/abs/2308.07702","author":[{"family":"Kong","given":"Aobo"},{"family":"Zhao","given":"Shiwan"},{"family":"Chen","given":"Hao"},{"family":"Li","given":"Qicheng"},{"family":"Qin","given":"Yong"},{"family":"Sun","given":"Ruiqi"},{"family":"Zhou","given":"Xin"},{"family":"Wang","given":"Enzhi"},{"family":"Dong","given":"Xiaohang"}],"accessed":{"date-parts":[["2025",4,12]]},"issued":{"date-parts":[["2024",3,14]]},"citation-key":"kong_BetterZeroShotReasoning_2024_10.48550/arXiv.2308.07702"},"label":"page"},{"id":12294,"uris":["http://zotero.org/users/6260775/items/3VS6DQ4E"],"itemData":{"id":12294,"type":"article","abstract":"In everyday conversations, humans can take on different roles and adapt their vocabulary to their chosen roles. We explore whether LLMs can take on, that is impersonate, different roles when they generate text in-context. We ask LLMs to assume different personas before solving vision and language tasks. We do this by prefixing the prompt with a persona that is associated either with a social identity or domain expertise. In a multi-armed bandit task, we find that LLMs pretending to be children of different ages recover human-like developmental stages of exploration. In a language-based reasoning task, we find that LLMs impersonating domain experts perform better than LLMs impersonating non-domain experts. Finally, we test whether LLMs' impersonations are complementary to visual information when describing different categories. We find that impersonation can improve performance: an LLM prompted to be a bird expert describes birds better than one prompted to be a car expert. However, impersonation can also uncover LLMs' biases: an LLM prompted to be a man describes cars better than one prompted to be a woman. These findings demonstrate that LLMs are capable of taking on diverse roles and that this in-context impersonation can be used to uncover their hidden strengths and biases.","DOI":"10.48550/arXiv.2305.14930","note":"arXiv:2305.14930 [cs]\n[cs.AI]","number":"arXiv:2305.14930","publisher":"arXiv","source":"arXiv.org","title":"In-Context Impersonation Reveals Large Language Models' Strengths and Biases","URL":"https://arxiv.org/abs/2305.14930","author":[{"family":"Salewski","given":"Leonard"},{"family":"Alaniz","given":"Stephan"},{"family":"Rio-Torto","given":"Isabel"},{"family":"Schulz","given":"Eric"},{"family":"Akata","given":"Zeynep"}],"accessed":{"date-parts":[["2025",4,12]]},"issued":{"date-parts":[["2023",11,26]]},"citation-key":"salewski_InContextImpersonationReveals_2023_10.48550/arXiv.2305.14930"},"label":"page"}],"schema":"https://github.com/citation-style-language/schema/raw/master/csl-citation.json"} </w:instrText>
+        <w:instrText xml:space="preserve"> ADDIN ZOTERO_ITEM CSL_CITATION {"citationID":"zcg6PIQU","properties":{"formattedCitation":"[73, 74]","plainCitation":"[73, 74]","noteIndex":0},"citationItems":[{"id":12277,"uris":["http://zotero.org/users/6260775/items/NIZQSF62"],"itemData":{"id":12277,"type":"article","abstract":"Modern large language models (LLMs) exhibit a remarkable capacity for role-playing, enabling them to embody not only human characters but also non-human entities. This versatility allows them to simulate complex human-like interactions and behaviors within various contexts, as well as to emulate specific objects or systems. While these capabilities have enhanced user engagement and introduced novel modes of interaction, the influence of role-playing on LLMs' reasoning abilities remains underexplored. In this study, we introduce a strategically designed role-play prompting methodology and assess its performance under the zero-shot setting across twelve diverse reasoning benchmarks. Our empirical results illustrate that role-play prompting consistently surpasses the standard zero-shot approach across most datasets. Notably, in experiments conducted using ChatGPT, accuracy on AQuA rises from 53.5% to 63.8%, and on Last Letter from 23.8% to 84.2%.Upon further comparison with the Zero-Shot-CoT technique, which prompts the model to \"think step by step\", our study demonstrates that role-play prompting acts as a more effective trigger for the CoT process. This highlights its potential to augment the reasoning capabilities of LLMs. We release our code at https://github.com/NKU-HLT/Role-Play-Prompting.","DOI":"10.48550/arXiv.2308.07702","note":"arXiv:2308.07702 [cs]","number":"arXiv:2308.07702","publisher":"arXiv","source":"arXiv.org","title":"Better Zero-Shot Reasoning with Role-Play Prompting","URL":"https://arxiv.org/abs/2308.07702","author":[{"family":"Kong","given":"Aobo"},{"family":"Zhao","given":"Shiwan"},{"family":"Chen","given":"Hao"},{"family":"Li","given":"Qicheng"},{"family":"Qin","given":"Yong"},{"family":"Sun","given":"Ruiqi"},{"family":"Zhou","given":"Xin"},{"family":"Wang","given":"Enzhi"},{"family":"Dong","given":"Xiaohang"}],"accessed":{"date-parts":[["2025",4,12]]},"issued":{"date-parts":[["2024",3,14]]},"citation-key":"kong_BetterZeroShotReasoning_2024_10.48550/arXiv.2308.07702"},"label":"page"},{"id":12294,"uris":["http://zotero.org/users/6260775/items/3VS6DQ4E"],"itemData":{"id":12294,"type":"article","abstract":"In everyday conversations, humans can take on different roles and adapt their vocabulary to their chosen roles. We explore whether LLMs can take on, that is impersonate, different roles when they generate text in-context. We ask LLMs to assume different personas before solving vision and language tasks. We do this by prefixing the prompt with a persona that is associated either with a social identity or domain expertise. In a multi-armed bandit task, we find that LLMs pretending to be children of different ages recover human-like developmental stages of exploration. In a language-based reasoning task, we find that LLMs impersonating domain experts perform better than LLMs impersonating non-domain experts. Finally, we test whether LLMs' impersonations are complementary to visual information when describing different categories. We find that impersonation can improve performance: an LLM prompted to be a bird expert describes birds better than one prompted to be a car expert. However, impersonation can also uncover LLMs' biases: an LLM prompted to be a man describes cars better than one prompted to be a woman. These findings demonstrate that LLMs are capable of taking on diverse roles and that this in-context impersonation can be used to uncover their hidden strengths and biases.","DOI":"10.48550/arXiv.2305.14930","note":"arXiv:2305.14930 [cs]\n[cs.AI]","number":"arXiv:2305.14930","publisher":"arXiv","source":"arXiv.org","title":"In-Context Impersonation Reveals Large Language Models' Strengths and Biases","URL":"https://arxiv.org/abs/2305.14930","author":[{"family":"Salewski","given":"Leonard"},{"family":"Alaniz","given":"Stephan"},{"family":"Rio-Torto","given":"Isabel"},{"family":"Schulz","given":"Eric"},{"family":"Akata","given":"Zeynep"}],"accessed":{"date-parts":[["2025",4,12]]},"issued":{"date-parts":[["2023",11,26]]},"citation-key":"salewski_InContextImpersonationReveals_2023_10.48550/arXiv.2305.14930"},"label":"page"}],"schema":"https://github.com/citation-style-language/schema/raw/master/csl-citation.json"} </w:instrText>
       </w:r>
       <w:r>
         <w:fldChar w:fldCharType="separate"/>
@@ -1639,23 +1640,23 @@
       <w:r>
         <w:t>[</w:t>
       </w:r>
-      <w:hyperlink w:anchor="BIB_72" w:history="1">
-        <w:r>
-          <w:rPr>
-            <w:rStyle w:val="Hyperlink"/>
-          </w:rPr>
-          <w:t>72</w:t>
+      <w:hyperlink w:anchor="BIB_73" w:history="1">
+        <w:r>
+          <w:rPr>
+            <w:rStyle w:val="Hyperlink"/>
+          </w:rPr>
+          <w:t>73</w:t>
         </w:r>
       </w:hyperlink>
       <w:r>
         <w:t xml:space="preserve">, </w:t>
       </w:r>
-      <w:hyperlink w:anchor="BIB_73" w:history="1">
-        <w:r>
-          <w:rPr>
-            <w:rStyle w:val="Hyperlink"/>
-          </w:rPr>
-          <w:t>73</w:t>
+      <w:hyperlink w:anchor="BIB_74" w:history="1">
+        <w:r>
+          <w:rPr>
+            <w:rStyle w:val="Hyperlink"/>
+          </w:rPr>
+          <w:t>74</w:t>
         </w:r>
       </w:hyperlink>
       <w:r>
@@ -1677,7 +1678,7 @@
         <w:fldChar w:fldCharType="begin"/>
       </w:r>
       <w:r>
-        <w:instrText xml:space="preserve"> ADDIN ZOTERO_ITEM CSL_CITATION {"citationID":"sZR9KvcS","properties":{"formattedCitation":"[74]","plainCitation":"[74]","noteIndex":0},"citationItems":[{"id":12499,"uris":["http://zotero.org/users/6260775/items/XFGRL7CM"],"itemData":{"id":12499,"type":"article","abstract":"The reasoning abilities of Large Language Models (LLMs) are attracting increasing attention. In this work, we focus on causal reasoning and address the task of establishing causal relationships based on correlation information, a highly challenging problem on which several LLMs have shown poor performance. We introduce a prompting strategy for this problem that breaks the original task into fixed subquestions, with each subquestion corresponding to one step of a formal causal discovery algorithm, the PC algorithm. The proposed prompting strategy, PC-SubQ, guides the LLM to follow these algorithmic steps, by sequentially prompting it with one subquestion at a time, augmenting the next subquestion's prompt with the answer to the previous one(s). We evaluate our approach on an existing causal benchmark, Corr2Cause: our experiments indicate a performance improvement across five LLMs when comparing PC-SubQ to baseline prompting strategies. Results are robust to causal query perturbations, when modifying the variable names or paraphrasing the expressions.","DOI":"10.48550/arXiv.2412.13952","note":"arXiv:2412.13952 [cs]\n[cs.AI]","number":"arXiv:2412.13952","publisher":"arXiv","source":"arXiv.org","title":"Prompting Strategies for Enabling Large Language Models to Infer Causation from Correlation","URL":"https://arxiv.org/abs/2412.13952","author":[{"family":"Sgouritsa","given":"Eleni"},{"family":"Aglietti","given":"Virginia"},{"family":"Teh","given":"Yee Whye"},{"family":"Doucet","given":"Arnaud"},{"family":"Gretton","given":"Arthur"},{"family":"Chiappa","given":"Silvia"}],"accessed":{"date-parts":[["2025",4,18]]},"issued":{"date-parts":[["2024",12,18]]},"citation-key":"sgouritsa_PromptingStrategiesEnabling_2024_10.48550/arXiv.2412.13952"}}],"schema":"https://github.com/citation-style-language/schema/raw/master/csl-citation.json"} </w:instrText>
+        <w:instrText xml:space="preserve"> ADDIN ZOTERO_ITEM CSL_CITATION {"citationID":"sZR9KvcS","properties":{"formattedCitation":"[75]","plainCitation":"[75]","noteIndex":0},"citationItems":[{"id":12499,"uris":["http://zotero.org/users/6260775/items/XFGRL7CM"],"itemData":{"id":12499,"type":"article","abstract":"The reasoning abilities of Large Language Models (LLMs) are attracting increasing attention. In this work, we focus on causal reasoning and address the task of establishing causal relationships based on correlation information, a highly challenging problem on which several LLMs have shown poor performance. We introduce a prompting strategy for this problem that breaks the original task into fixed subquestions, with each subquestion corresponding to one step of a formal causal discovery algorithm, the PC algorithm. The proposed prompting strategy, PC-SubQ, guides the LLM to follow these algorithmic steps, by sequentially prompting it with one subquestion at a time, augmenting the next subquestion's prompt with the answer to the previous one(s). We evaluate our approach on an existing causal benchmark, Corr2Cause: our experiments indicate a performance improvement across five LLMs when comparing PC-SubQ to baseline prompting strategies. Results are robust to causal query perturbations, when modifying the variable names or paraphrasing the expressions.","DOI":"10.48550/arXiv.2412.13952","note":"arXiv:2412.13952 [cs]\n[cs.AI]","number":"arXiv:2412.13952","publisher":"arXiv","source":"arXiv.org","title":"Prompting Strategies for Enabling Large Language Models to Infer Causation from Correlation","URL":"https://arxiv.org/abs/2412.13952","author":[{"family":"Sgouritsa","given":"Eleni"},{"family":"Aglietti","given":"Virginia"},{"family":"Teh","given":"Yee Whye"},{"family":"Doucet","given":"Arnaud"},{"family":"Gretton","given":"Arthur"},{"family":"Chiappa","given":"Silvia"}],"accessed":{"date-parts":[["2025",4,18]]},"issued":{"date-parts":[["2024",12,18]]},"citation-key":"sgouritsa_PromptingStrategiesEnabling_2024_10.48550/arXiv.2412.13952"}}],"schema":"https://github.com/citation-style-language/schema/raw/master/csl-citation.json"} </w:instrText>
       </w:r>
       <w:r>
         <w:fldChar w:fldCharType="separate"/>
@@ -1685,12 +1686,12 @@
       <w:r>
         <w:t>[</w:t>
       </w:r>
-      <w:hyperlink w:anchor="BIB_74" w:history="1">
-        <w:r>
-          <w:rPr>
-            <w:rStyle w:val="Hyperlink"/>
-          </w:rPr>
-          <w:t>74</w:t>
+      <w:hyperlink w:anchor="BIB_75" w:history="1">
+        <w:r>
+          <w:rPr>
+            <w:rStyle w:val="Hyperlink"/>
+          </w:rPr>
+          <w:t>75</w:t>
         </w:r>
       </w:hyperlink>
       <w:r>
@@ -1773,7 +1774,7 @@
         <w:fldChar w:fldCharType="begin"/>
       </w:r>
       <w:r>
-        <w:instrText xml:space="preserve"> ADDIN ZOTERO_ITEM CSL_CITATION {"citationID":"zUL0BBFc","properties":{"formattedCitation":"[56]","plainCitation":"[56]","noteIndex":0},"citationItems":[{"id":6903,"uris":["http://zotero.org/users/6260775/items/BRVTWMV8"],"itemData":{"id":6903,"type":"entry-encyclopedia","abstract":"Tacit knowledge or implicit knowledge—as opposed to formalized, codified or explicit knowledge—is knowledge that is difficult to express or extract; therefore it is more difficult to transfer to others by means of writing it down or verbalizing it. This can include motor skills, personal wisdom, experience, insight, and intuition.\nFor example, knowing that London is in the United Kingdom is a piece of explicit knowledge; it can be written down, transmitted, and understood by a recipient. In contrast, the ability to speak a language, ride a bicycle, knead dough, play a musical instrument, or design and use complex equipment requires all sorts of knowledge which is not always known explicitly, even by expert practitioners, and which is difficult or impossible to explicitly transfer to other people.","container-title":"Wikipedia","language":"en","license":"Creative Commons Attribution-ShareAlike License","source":"Wikipedia","title":"Tacit knowledge","URL":"https://en.wikipedia.org/wiki/Tacit_knowledge","accessed":{"date-parts":[["2024",4,30]]},"citation-key":"_TacitKnowledge__"}}],"schema":"https://github.com/citation-style-language/schema/raw/master/csl-citation.json"} </w:instrText>
+        <w:instrText xml:space="preserve"> ADDIN ZOTERO_ITEM CSL_CITATION {"citationID":"zUL0BBFc","properties":{"formattedCitation":"[57]","plainCitation":"[57]","noteIndex":0},"citationItems":[{"id":6903,"uris":["http://zotero.org/users/6260775/items/BRVTWMV8"],"itemData":{"id":6903,"type":"entry-encyclopedia","abstract":"Tacit knowledge or implicit knowledge—as opposed to formalized, codified or explicit knowledge—is knowledge that is difficult to express or extract; therefore it is more difficult to transfer to others by means of writing it down or verbalizing it. This can include motor skills, personal wisdom, experience, insight, and intuition.\nFor example, knowing that London is in the United Kingdom is a piece of explicit knowledge; it can be written down, transmitted, and understood by a recipient. In contrast, the ability to speak a language, ride a bicycle, knead dough, play a musical instrument, or design and use complex equipment requires all sorts of knowledge which is not always known explicitly, even by expert practitioners, and which is difficult or impossible to explicitly transfer to other people.","container-title":"Wikipedia","language":"en","license":"Creative Commons Attribution-ShareAlike License","source":"Wikipedia","title":"Tacit knowledge","URL":"https://en.wikipedia.org/wiki/Tacit_knowledge","accessed":{"date-parts":[["2024",4,30]]},"citation-key":"_TacitKnowledge__"}}],"schema":"https://github.com/citation-style-language/schema/raw/master/csl-citation.json"} </w:instrText>
       </w:r>
       <w:r>
         <w:fldChar w:fldCharType="separate"/>
@@ -1781,12 +1782,12 @@
       <w:r>
         <w:t>[</w:t>
       </w:r>
-      <w:hyperlink w:anchor="BIB_56" w:history="1">
-        <w:r>
-          <w:rPr>
-            <w:rStyle w:val="Hyperlink"/>
-          </w:rPr>
-          <w:t>56</w:t>
+      <w:hyperlink w:anchor="BIB_57" w:history="1">
+        <w:r>
+          <w:rPr>
+            <w:rStyle w:val="Hyperlink"/>
+          </w:rPr>
+          <w:t>57</w:t>
         </w:r>
       </w:hyperlink>
       <w:r>
@@ -1884,7 +1885,7 @@
         <w:fldChar w:fldCharType="begin"/>
       </w:r>
       <w:r>
-        <w:instrText xml:space="preserve"> ADDIN ZOTERO_ITEM CSL_CITATION {"citationID":"9buZ5bc2","properties":{"formattedCitation":"[75]","plainCitation":"[75]","noteIndex":0},"citationItems":[{"id":12435,"uris":["http://zotero.org/users/6260775/items/6MARZD39"],"itemData":{"id":12435,"type":"article","abstract":"The o1 model series is trained with large-scale reinforcement learning to reason using chain of thought. These advanced reasoning capabilities provide new avenues for improving the safety and robustness of our models. In particular, our models can reason about our safety policies in context when responding to potentially unsafe prompts, through deliberative alignment. This leads to state-of-the-art performance on certain benchmarks for risks such as generating illicit advice, choosing stereotyped responses, and succumbing to known jailbreaks. Training models to incorporate a chain of thought before answering has the potential to unlock substantial benefits, while also increasing potential risks that stem from heightened intelligence. Our results underscore the need for building robust alignment methods, extensively stress-testing their efficacy, and maintaining meticulous risk management protocols. This report outlines the safety work carried out for the OpenAI o1 and OpenAI o1-mini models, including safety evaluations, external red teaming, and Preparedness Framework evaluations.","DOI":"10.48550/arXiv.2412.16720","note":"arXiv:2412.16720 [cs]","number":"arXiv:2412.16720","publisher":"arXiv","source":"arXiv.org","title":"OpenAI o1 System Card","URL":"https://arxiv.org/abs/2412.16720","author":[{"literal":"OpenAI"},{"family":"Jaech","given":"Aaron"},{"family":"Kalai","given":"Adam"},{"family":"Lerer","given":"Adam"},{"family":"Richardson","given":"Adam"},{"family":"El-Kishky","given":"Ahmed"},{"family":"Low","given":"Aiden"},{"family":"Helyar","given":"Alec"},{"family":"Madry","given":"Aleksander"},{"family":"Beutel","given":"Alex"},{"family":"Carney","given":"Alex"},{"family":"Iftimie","given":"Alex"},{"family":"Karpenko","given":"Alex"},{"family":"Passos","given":"Alex Tachard"},{"family":"Neitz","given":"Alexander"},{"family":"Prokofiev","given":"Alexander"},{"family":"Wei","given":"Alexander"},{"family":"Tam","given":"Allison"},{"family":"Bennett","given":"Ally"},{"family":"Kumar","given":"Ananya"},{"family":"Saraiva","given":"Andre"},{"family":"Vallone","given":"Andrea"},{"family":"Duberstein","given":"Andrew"},{"family":"Kondrich","given":"Andrew"},{"family":"Mishchenko","given":"Andrey"},{"family":"Applebaum","given":"Andy"},{"family":"Jiang","given":"Angela"},{"family":"Nair","given":"Ashvin"},{"family":"Zoph","given":"Barret"},{"family":"Ghorbani","given":"Behrooz"},{"family":"Rossen","given":"Ben"},{"family":"Sokolowsky","given":"Benjamin"},{"family":"Barak","given":"Boaz"},{"family":"McGrew","given":"Bob"},{"family":"Minaiev","given":"Borys"},{"family":"Hao","given":"Botao"},{"family":"Baker","given":"Bowen"},{"family":"Houghton","given":"Brandon"},{"family":"McKinzie","given":"Brandon"},{"family":"Eastman","given":"Brydon"},{"family":"Lugaresi","given":"Camillo"},{"family":"Bassin","given":"Cary"},{"family":"Hudson","given":"Cary"},{"family":"Li","given":"Chak Ming"},{"family":"Bourcy","given":"Charles","dropping-particle":"de"},{"family":"Voss","given":"Chelsea"},{"family":"Shen","given":"Chen"},{"family":"Zhang","given":"Chong"},{"family":"Koch","given":"Chris"},{"family":"Orsinger","given":"Chris"},{"family":"Hesse","given":"Christopher"},{"family":"Fischer","given":"Claudia"},{"family":"Chan","given":"Clive"},{"family":"Roberts","given":"Dan"},{"family":"Kappler","given":"Daniel"},{"family":"Levy","given":"Daniel"},{"family":"Selsam","given":"Daniel"},{"family":"Dohan","given":"David"},{"family":"Farhi","given":"David"},{"family":"Mely","given":"David"},{"family":"Robinson","given":"David"},{"family":"Tsipras","given":"Dimitris"},{"family":"Li","given":"Doug"},{"family":"Oprica","given":"Dragos"},{"family":"Freeman","given":"Eben"},{"family":"Zhang","given":"Eddie"},{"family":"Wong","given":"Edmund"},{"family":"Proehl","given":"Elizabeth"},{"family":"Cheung","given":"Enoch"},{"family":"Mitchell","given":"Eric"},{"family":"Wallace","given":"Eric"},{"family":"Ritter","given":"Erik"},{"family":"Mays","given":"Evan"},{"family":"Wang","given":"Fan"},{"family":"Such","given":"Felipe Petroski"},{"family":"Raso","given":"Filippo"},{"family":"Leoni","given":"Florencia"},{"family":"Tsimpourlas","given":"Foivos"},{"family":"Song","given":"Francis"},{"family":"Lohmann","given":"Fred","dropping-particle":"von"},{"family":"Sulit","given":"Freddie"},{"family":"Salmon","given":"Geoff"},{"family":"Parascandolo","given":"Giambattista"},{"family":"Chabot","given":"Gildas"},{"family":"Zhao","given":"Grace"},{"family":"Brockman","given":"Greg"},{"family":"Leclerc","given":"Guillaume"},{"family":"Salman","given":"Hadi"},{"family":"Bao","given":"Haiming"},{"family":"Sheng","given":"Hao"},{"family":"Andrin","given":"Hart"},{"family":"Bagherinezhad","given":"Hessam"},{"family":"Ren","given":"Hongyu"},{"family":"Lightman","given":"Hunter"},{"family":"Chung","given":"Hyung Won"},{"family":"Kivlichan","given":"Ian"},{"family":"O'Connell","given":"Ian"},{"family":"Osband","given":"Ian"},{"family":"Gilaberte","given":"Ignasi Clavera"},{"family":"Akkaya","given":"Ilge"},{"family":"Kostrikov","given":"Ilya"},{"family":"Sutskever","given":"Ilya"},{"family":"Kofman","given":"Irina"},{"family":"Pachocki","given":"Jakub"},{"family":"Lennon","given":"James"},{"family":"Wei","given":"Jason"},{"family":"Harb","given":"Jean"},{"family":"Twore","given":"Jerry"},{"family":"Feng","given":"Jiacheng"},{"family":"Yu","given":"Jiahui"},{"family":"Weng","given":"Jiayi"},{"family":"Tang","given":"Jie"},{"family":"Yu","given":"Jieqi"},{"family":"Candela","given":"Joaquin Quiñonero"},{"family":"Palermo","given":"Joe"},{"family":"Parish","given":"Joel"},{"family":"Heidecke","given":"Johannes"},{"family":"Hallman","given":"John"},{"family":"Rizzo","given":"John"},{"family":"Gordon","given":"Jonathan"},{"family":"Uesato","given":"Jonathan"},{"family":"Ward","given":"Jonathan"},{"family":"Huizinga","given":"Joost"},{"family":"Wang","given":"Julie"},{"family":"Chen","given":"Kai"},{"family":"Xiao","given":"Kai"},{"family":"Singhal","given":"Karan"},{"family":"Nguyen","given":"Karina"},{"family":"Cobbe","given":"Karl"},{"family":"Shi","given":"Katy"},{"family":"Wood","given":"Kayla"},{"family":"Rimbach","given":"Kendra"},{"family":"Gu-Lemberg","given":"Keren"},{"family":"Liu","given":"Kevin"},{"family":"Lu","given":"Kevin"},{"family":"Stone","given":"Kevin"},{"family":"Yu","given":"Kevin"},{"family":"Ahmad","given":"Lama"},{"family":"Yang","given":"Lauren"},{"family":"Liu","given":"Leo"},{"family":"Maksin","given":"Leon"},{"family":"Ho","given":"Leyton"},{"family":"Fedus","given":"Liam"},{"family":"Weng","given":"Lilian"},{"family":"Li","given":"Linden"},{"family":"McCallum","given":"Lindsay"},{"family":"Held","given":"Lindsey"},{"family":"Kuhn","given":"Lorenz"},{"family":"Kondraciuk","given":"Lukas"},{"family":"Kaiser","given":"Lukasz"},{"family":"Metz","given":"Luke"},{"family":"Boyd","given":"Madelaine"},{"family":"Trebacz","given":"Maja"},{"family":"Joglekar","given":"Manas"},{"family":"Chen","given":"Mark"},{"family":"Tintor","given":"Marko"},{"family":"Meyer","given":"Mason"},{"family":"Jones","given":"Matt"},{"family":"Kaufer","given":"Matt"},{"family":"Schwarzer","given":"Max"},{"family":"Shah","given":"Meghan"},{"family":"Yatbaz","given":"Mehmet"},{"family":"Guan","given":"Melody Y."},{"family":"Xu","given":"Mengyuan"},{"family":"Yan","given":"Mengyuan"},{"family":"Glaese","given":"Mia"},{"family":"Chen","given":"Mianna"},{"family":"Lampe","given":"Michael"},{"family":"Malek","given":"Michael"},{"family":"Wang","given":"Michele"},{"family":"Fradin","given":"Michelle"},{"family":"McClay","given":"Mike"},{"family":"Pavlov","given":"Mikhail"},{"family":"Wang","given":"Miles"},{"family":"Wang","given":"Mingxuan"},{"family":"Murati","given":"Mira"},{"family":"Bavarian","given":"Mo"},{"family":"Rohaninejad","given":"Mostafa"},{"family":"McAleese","given":"Nat"},{"family":"Chowdhury","given":"Neil"},{"family":"Chowdhury","given":"Neil"},{"family":"Ryder","given":"Nick"},{"family":"Tezak","given":"Nikolas"},{"family":"Brown","given":"Noam"},{"family":"Nachum","given":"Ofir"},{"family":"Boiko","given":"Oleg"},{"family":"Murk","given":"Oleg"},{"family":"Watkins","given":"Olivia"},{"family":"Chao","given":"Patrick"},{"family":"Ashbourne","given":"Paul"},{"family":"Izmailov","given":"Pavel"},{"family":"Zhokhov","given":"Peter"},{"family":"Dias","given":"Rachel"},{"family":"Arora","given":"Rahul"},{"family":"Lin","given":"Randall"},{"family":"Lopes","given":"Rapha Gontijo"},{"family":"Gaon","given":"Raz"},{"family":"Miyara","given":"Reah"},{"family":"Leike","given":"Reimar"},{"family":"Hwang","given":"Renny"},{"family":"Garg","given":"Rhythm"},{"family":"Brown","given":"Robin"},{"family":"James","given":"Roshan"},{"family":"Shu","given":"Rui"},{"family":"Cheu","given":"Ryan"},{"family":"Greene","given":"Ryan"},{"family":"Jain","given":"Saachi"},{"family":"Altman","given":"Sam"},{"family":"Toizer","given":"Sam"},{"family":"Toyer","given":"Sam"},{"family":"Miserendino","given":"Samuel"},{"family":"Agarwal","given":"Sandhini"},{"family":"Hernandez","given":"Santiago"},{"family":"Baker","given":"Sasha"},{"family":"McKinney","given":"Scott"},{"family":"Yan","given":"Scottie"},{"family":"Zhao","given":"Shengjia"},{"family":"Hu","given":"Shengli"},{"family":"Santurkar","given":"Shibani"},{"family":"Chaudhuri","given":"Shraman Ray"},{"family":"Zhang","given":"Shuyuan"},{"family":"Fu","given":"Siyuan"},{"family":"Papay","given":"Spencer"},{"family":"Lin","given":"Steph"},{"family":"Balaji","given":"Suchir"},{"family":"Sanjeev","given":"Suvansh"},{"family":"Sidor","given":"Szymon"},{"family":"Broda","given":"Tal"},{"family":"Clark","given":"Aidan"},{"family":"Wang","given":"Tao"},{"family":"Gordon","given":"Taylor"},{"family":"Sanders","given":"Ted"},{"family":"Patwardhan","given":"Tejal"},{"family":"Sottiaux","given":"Thibault"},{"family":"Degry","given":"Thomas"},{"family":"Dimson","given":"Thomas"},{"family":"Zheng","given":"Tianhao"},{"family":"Garipov","given":"Timur"},{"family":"Stasi","given":"Tom"},{"family":"Bansal","given":"Trapit"},{"family":"Creech","given":"Trevor"},{"family":"Peterson","given":"Troy"},{"family":"Eloundou","given":"Tyna"},{"family":"Qi","given":"Valerie"},{"family":"Kosaraju","given":"Vineet"},{"family":"Monaco","given":"Vinnie"},{"family":"Pong","given":"Vitchyr"},{"family":"Fomenko","given":"Vlad"},{"family":"Zheng","given":"Weiyi"},{"family":"Zhou","given":"Wenda"},{"family":"McCabe","given":"Wes"},{"family":"Zaremba","given":"Wojciech"},{"family":"Dubois","given":"Yann"},{"family":"Lu","given":"Yinghai"},{"family":"Chen","given":"Yining"},{"family":"Cha","given":"Young"},{"family":"Bai","given":"Yu"},{"family":"He","given":"Yuchen"},{"family":"Zhang","given":"Yuchen"},{"family":"Wang","given":"Yunyun"},{"family":"Shao","given":"Zheng"},{"family":"Li","given":"Zhuohan"}],"accessed":{"date-parts":[["2025",4,15]]},"issued":{"date-parts":[["2024",12,21]]},"citation-key":"openai_OpenAIO1System_2024_10.48550/arXiv.2412.16720"}}],"schema":"https://github.com/citation-style-language/schema/raw/master/csl-citation.json"} </w:instrText>
+        <w:instrText xml:space="preserve"> ADDIN ZOTERO_ITEM CSL_CITATION {"citationID":"9buZ5bc2","properties":{"formattedCitation":"[76]","plainCitation":"[76]","noteIndex":0},"citationItems":[{"id":12435,"uris":["http://zotero.org/users/6260775/items/6MARZD39"],"itemData":{"id":12435,"type":"article","abstract":"The o1 model series is trained with large-scale reinforcement learning to reason using chain of thought. These advanced reasoning capabilities provide new avenues for improving the safety and robustness of our models. In particular, our models can reason about our safety policies in context when responding to potentially unsafe prompts, through deliberative alignment. This leads to state-of-the-art performance on certain benchmarks for risks such as generating illicit advice, choosing stereotyped responses, and succumbing to known jailbreaks. Training models to incorporate a chain of thought before answering has the potential to unlock substantial benefits, while also increasing potential risks that stem from heightened intelligence. Our results underscore the need for building robust alignment methods, extensively stress-testing their efficacy, and maintaining meticulous risk management protocols. This report outlines the safety work carried out for the OpenAI o1 and OpenAI o1-mini models, including safety evaluations, external red teaming, and Preparedness Framework evaluations.","DOI":"10.48550/arXiv.2412.16720","note":"arXiv:2412.16720 [cs]","number":"arXiv:2412.16720","publisher":"arXiv","source":"arXiv.org","title":"OpenAI o1 System Card","URL":"https://arxiv.org/abs/2412.16720","author":[{"literal":"OpenAI"},{"family":"Jaech","given":"Aaron"},{"family":"Kalai","given":"Adam"},{"family":"Lerer","given":"Adam"},{"family":"Richardson","given":"Adam"},{"family":"El-Kishky","given":"Ahmed"},{"family":"Low","given":"Aiden"},{"family":"Helyar","given":"Alec"},{"family":"Madry","given":"Aleksander"},{"family":"Beutel","given":"Alex"},{"family":"Carney","given":"Alex"},{"family":"Iftimie","given":"Alex"},{"family":"Karpenko","given":"Alex"},{"family":"Passos","given":"Alex Tachard"},{"family":"Neitz","given":"Alexander"},{"family":"Prokofiev","given":"Alexander"},{"family":"Wei","given":"Alexander"},{"family":"Tam","given":"Allison"},{"family":"Bennett","given":"Ally"},{"family":"Kumar","given":"Ananya"},{"family":"Saraiva","given":"Andre"},{"family":"Vallone","given":"Andrea"},{"family":"Duberstein","given":"Andrew"},{"family":"Kondrich","given":"Andrew"},{"family":"Mishchenko","given":"Andrey"},{"family":"Applebaum","given":"Andy"},{"family":"Jiang","given":"Angela"},{"family":"Nair","given":"Ashvin"},{"family":"Zoph","given":"Barret"},{"family":"Ghorbani","given":"Behrooz"},{"family":"Rossen","given":"Ben"},{"family":"Sokolowsky","given":"Benjamin"},{"family":"Barak","given":"Boaz"},{"family":"McGrew","given":"Bob"},{"family":"Minaiev","given":"Borys"},{"family":"Hao","given":"Botao"},{"family":"Baker","given":"Bowen"},{"family":"Houghton","given":"Brandon"},{"family":"McKinzie","given":"Brandon"},{"family":"Eastman","given":"Brydon"},{"family":"Lugaresi","given":"Camillo"},{"family":"Bassin","given":"Cary"},{"family":"Hudson","given":"Cary"},{"family":"Li","given":"Chak Ming"},{"family":"Bourcy","given":"Charles","dropping-particle":"de"},{"family":"Voss","given":"Chelsea"},{"family":"Shen","given":"Chen"},{"family":"Zhang","given":"Chong"},{"family":"Koch","given":"Chris"},{"family":"Orsinger","given":"Chris"},{"family":"Hesse","given":"Christopher"},{"family":"Fischer","given":"Claudia"},{"family":"Chan","given":"Clive"},{"family":"Roberts","given":"Dan"},{"family":"Kappler","given":"Daniel"},{"family":"Levy","given":"Daniel"},{"family":"Selsam","given":"Daniel"},{"family":"Dohan","given":"David"},{"family":"Farhi","given":"David"},{"family":"Mely","given":"David"},{"family":"Robinson","given":"David"},{"family":"Tsipras","given":"Dimitris"},{"family":"Li","given":"Doug"},{"family":"Oprica","given":"Dragos"},{"family":"Freeman","given":"Eben"},{"family":"Zhang","given":"Eddie"},{"family":"Wong","given":"Edmund"},{"family":"Proehl","given":"Elizabeth"},{"family":"Cheung","given":"Enoch"},{"family":"Mitchell","given":"Eric"},{"family":"Wallace","given":"Eric"},{"family":"Ritter","given":"Erik"},{"family":"Mays","given":"Evan"},{"family":"Wang","given":"Fan"},{"family":"Such","given":"Felipe Petroski"},{"family":"Raso","given":"Filippo"},{"family":"Leoni","given":"Florencia"},{"family":"Tsimpourlas","given":"Foivos"},{"family":"Song","given":"Francis"},{"family":"Lohmann","given":"Fred","dropping-particle":"von"},{"family":"Sulit","given":"Freddie"},{"family":"Salmon","given":"Geoff"},{"family":"Parascandolo","given":"Giambattista"},{"family":"Chabot","given":"Gildas"},{"family":"Zhao","given":"Grace"},{"family":"Brockman","given":"Greg"},{"family":"Leclerc","given":"Guillaume"},{"family":"Salman","given":"Hadi"},{"family":"Bao","given":"Haiming"},{"family":"Sheng","given":"Hao"},{"family":"Andrin","given":"Hart"},{"family":"Bagherinezhad","given":"Hessam"},{"family":"Ren","given":"Hongyu"},{"family":"Lightman","given":"Hunter"},{"family":"Chung","given":"Hyung Won"},{"family":"Kivlichan","given":"Ian"},{"family":"O'Connell","given":"Ian"},{"family":"Osband","given":"Ian"},{"family":"Gilaberte","given":"Ignasi Clavera"},{"family":"Akkaya","given":"Ilge"},{"family":"Kostrikov","given":"Ilya"},{"family":"Sutskever","given":"Ilya"},{"family":"Kofman","given":"Irina"},{"family":"Pachocki","given":"Jakub"},{"family":"Lennon","given":"James"},{"family":"Wei","given":"Jason"},{"family":"Harb","given":"Jean"},{"family":"Twore","given":"Jerry"},{"family":"Feng","given":"Jiacheng"},{"family":"Yu","given":"Jiahui"},{"family":"Weng","given":"Jiayi"},{"family":"Tang","given":"Jie"},{"family":"Yu","given":"Jieqi"},{"family":"Candela","given":"Joaquin Quiñonero"},{"family":"Palermo","given":"Joe"},{"family":"Parish","given":"Joel"},{"family":"Heidecke","given":"Johannes"},{"family":"Hallman","given":"John"},{"family":"Rizzo","given":"John"},{"family":"Gordon","given":"Jonathan"},{"family":"Uesato","given":"Jonathan"},{"family":"Ward","given":"Jonathan"},{"family":"Huizinga","given":"Joost"},{"family":"Wang","given":"Julie"},{"family":"Chen","given":"Kai"},{"family":"Xiao","given":"Kai"},{"family":"Singhal","given":"Karan"},{"family":"Nguyen","given":"Karina"},{"family":"Cobbe","given":"Karl"},{"family":"Shi","given":"Katy"},{"family":"Wood","given":"Kayla"},{"family":"Rimbach","given":"Kendra"},{"family":"Gu-Lemberg","given":"Keren"},{"family":"Liu","given":"Kevin"},{"family":"Lu","given":"Kevin"},{"family":"Stone","given":"Kevin"},{"family":"Yu","given":"Kevin"},{"family":"Ahmad","given":"Lama"},{"family":"Yang","given":"Lauren"},{"family":"Liu","given":"Leo"},{"family":"Maksin","given":"Leon"},{"family":"Ho","given":"Leyton"},{"family":"Fedus","given":"Liam"},{"family":"Weng","given":"Lilian"},{"family":"Li","given":"Linden"},{"family":"McCallum","given":"Lindsay"},{"family":"Held","given":"Lindsey"},{"family":"Kuhn","given":"Lorenz"},{"family":"Kondraciuk","given":"Lukas"},{"family":"Kaiser","given":"Lukasz"},{"family":"Metz","given":"Luke"},{"family":"Boyd","given":"Madelaine"},{"family":"Trebacz","given":"Maja"},{"family":"Joglekar","given":"Manas"},{"family":"Chen","given":"Mark"},{"family":"Tintor","given":"Marko"},{"family":"Meyer","given":"Mason"},{"family":"Jones","given":"Matt"},{"family":"Kaufer","given":"Matt"},{"family":"Schwarzer","given":"Max"},{"family":"Shah","given":"Meghan"},{"family":"Yatbaz","given":"Mehmet"},{"family":"Guan","given":"Melody Y."},{"family":"Xu","given":"Mengyuan"},{"family":"Yan","given":"Mengyuan"},{"family":"Glaese","given":"Mia"},{"family":"Chen","given":"Mianna"},{"family":"Lampe","given":"Michael"},{"family":"Malek","given":"Michael"},{"family":"Wang","given":"Michele"},{"family":"Fradin","given":"Michelle"},{"family":"McClay","given":"Mike"},{"family":"Pavlov","given":"Mikhail"},{"family":"Wang","given":"Miles"},{"family":"Wang","given":"Mingxuan"},{"family":"Murati","given":"Mira"},{"family":"Bavarian","given":"Mo"},{"family":"Rohaninejad","given":"Mostafa"},{"family":"McAleese","given":"Nat"},{"family":"Chowdhury","given":"Neil"},{"family":"Chowdhury","given":"Neil"},{"family":"Ryder","given":"Nick"},{"family":"Tezak","given":"Nikolas"},{"family":"Brown","given":"Noam"},{"family":"Nachum","given":"Ofir"},{"family":"Boiko","given":"Oleg"},{"family":"Murk","given":"Oleg"},{"family":"Watkins","given":"Olivia"},{"family":"Chao","given":"Patrick"},{"family":"Ashbourne","given":"Paul"},{"family":"Izmailov","given":"Pavel"},{"family":"Zhokhov","given":"Peter"},{"family":"Dias","given":"Rachel"},{"family":"Arora","given":"Rahul"},{"family":"Lin","given":"Randall"},{"family":"Lopes","given":"Rapha Gontijo"},{"family":"Gaon","given":"Raz"},{"family":"Miyara","given":"Reah"},{"family":"Leike","given":"Reimar"},{"family":"Hwang","given":"Renny"},{"family":"Garg","given":"Rhythm"},{"family":"Brown","given":"Robin"},{"family":"James","given":"Roshan"},{"family":"Shu","given":"Rui"},{"family":"Cheu","given":"Ryan"},{"family":"Greene","given":"Ryan"},{"family":"Jain","given":"Saachi"},{"family":"Altman","given":"Sam"},{"family":"Toizer","given":"Sam"},{"family":"Toyer","given":"Sam"},{"family":"Miserendino","given":"Samuel"},{"family":"Agarwal","given":"Sandhini"},{"family":"Hernandez","given":"Santiago"},{"family":"Baker","given":"Sasha"},{"family":"McKinney","given":"Scott"},{"family":"Yan","given":"Scottie"},{"family":"Zhao","given":"Shengjia"},{"family":"Hu","given":"Shengli"},{"family":"Santurkar","given":"Shibani"},{"family":"Chaudhuri","given":"Shraman Ray"},{"family":"Zhang","given":"Shuyuan"},{"family":"Fu","given":"Siyuan"},{"family":"Papay","given":"Spencer"},{"family":"Lin","given":"Steph"},{"family":"Balaji","given":"Suchir"},{"family":"Sanjeev","given":"Suvansh"},{"family":"Sidor","given":"Szymon"},{"family":"Broda","given":"Tal"},{"family":"Clark","given":"Aidan"},{"family":"Wang","given":"Tao"},{"family":"Gordon","given":"Taylor"},{"family":"Sanders","given":"Ted"},{"family":"Patwardhan","given":"Tejal"},{"family":"Sottiaux","given":"Thibault"},{"family":"Degry","given":"Thomas"},{"family":"Dimson","given":"Thomas"},{"family":"Zheng","given":"Tianhao"},{"family":"Garipov","given":"Timur"},{"family":"Stasi","given":"Tom"},{"family":"Bansal","given":"Trapit"},{"family":"Creech","given":"Trevor"},{"family":"Peterson","given":"Troy"},{"family":"Eloundou","given":"Tyna"},{"family":"Qi","given":"Valerie"},{"family":"Kosaraju","given":"Vineet"},{"family":"Monaco","given":"Vinnie"},{"family":"Pong","given":"Vitchyr"},{"family":"Fomenko","given":"Vlad"},{"family":"Zheng","given":"Weiyi"},{"family":"Zhou","given":"Wenda"},{"family":"McCabe","given":"Wes"},{"family":"Zaremba","given":"Wojciech"},{"family":"Dubois","given":"Yann"},{"family":"Lu","given":"Yinghai"},{"family":"Chen","given":"Yining"},{"family":"Cha","given":"Young"},{"family":"Bai","given":"Yu"},{"family":"He","given":"Yuchen"},{"family":"Zhang","given":"Yuchen"},{"family":"Wang","given":"Yunyun"},{"family":"Shao","given":"Zheng"},{"family":"Li","given":"Zhuohan"}],"accessed":{"date-parts":[["2025",4,15]]},"issued":{"date-parts":[["2024",12,21]]},"citation-key":"openai_OpenAIO1System_2024_10.48550/arXiv.2412.16720"}}],"schema":"https://github.com/citation-style-language/schema/raw/master/csl-citation.json"} </w:instrText>
       </w:r>
       <w:r>
         <w:fldChar w:fldCharType="separate"/>
@@ -1892,12 +1893,12 @@
       <w:r>
         <w:t>[</w:t>
       </w:r>
-      <w:hyperlink w:anchor="BIB_75" w:history="1">
-        <w:r>
-          <w:rPr>
-            <w:rStyle w:val="Hyperlink"/>
-          </w:rPr>
-          <w:t>75</w:t>
+      <w:hyperlink w:anchor="BIB_76" w:history="1">
+        <w:r>
+          <w:rPr>
+            <w:rStyle w:val="Hyperlink"/>
+          </w:rPr>
+          <w:t>76</w:t>
         </w:r>
       </w:hyperlink>
       <w:r>
@@ -1913,7 +1914,7 @@
         <w:fldChar w:fldCharType="begin"/>
       </w:r>
       <w:r>
-        <w:instrText xml:space="preserve"> ADDIN ZOTERO_ITEM CSL_CITATION {"citationID":"Jt5qq2cp","properties":{"formattedCitation":"[76, 77]","plainCitation":"[76, 77]","noteIndex":0},"citationItems":[{"id":12470,"uris":["http://zotero.org/users/6260775/items/N6PGG6Q4"],"itemData":{"id":12470,"type":"article","abstract":"While recent language models have the ability to take long contexts as input, relatively little is known about how well they use longer context. We analyze the performance of language models on two tasks that require identifying relevant information in their input contexts: multi-document question answering and key-value retrieval. We find that performance can degrade significantly when changing the position of relevant information, indicating that current language models do not robustly make use of information in long input contexts. In particular, we observe that performance is often highest when relevant information occurs at the beginning or end of the input context, and significantly degrades when models must access relevant information in the middle of long contexts, even for explicitly long-context models. Our analysis provides a better understanding of how language models use their input context and provides new evaluation protocols for future long-context language models.","DOI":"10.48550/arXiv.2307.03172","note":"arXiv:2307.03172 [cs]","number":"arXiv:2307.03172","publisher":"arXiv","source":"arXiv.org","title":"Lost in the Middle: How Language Models Use Long Contexts","URL":"https://arxiv.org/abs/2307.03172","author":[{"family":"Liu","given":"Nelson F."},{"family":"Lin","given":"Kevin"},{"family":"Hewitt","given":"John"},{"family":"Paranjape","given":"Ashwin"},{"family":"Bevilacqua","given":"Michele"},{"family":"Petroni","given":"Fabio"},{"family":"Liang","given":"Percy"}],"accessed":{"date-parts":[["2025",4,17]]},"issued":{"date-parts":[["2023",11,20]]},"citation-key":"liu_LostMiddleHow_2023_10.48550/arXiv.2307.03172"}},{"id":12203,"uris":["http://zotero.org/users/6260775/items/3EHRNJLN"],"itemData":{"id":12203,"type":"article","abstract":"The proliferation of Large Language Models (LLMs) highlights the critical importance of conducting thorough evaluations to discern their comparative advantages, limitations, and optimal use cases. Particularly important is assessing their capacity to accurately retrieve information included in a given prompt. A model's ability to do this significantly influences how effectively it can utilize contextual details, thus impacting its practical efficacy and dependability in real-world applications. Our research analyzes the in-context recall performance of various LLMs using the needle-in-a-haystack method. In this approach, a factoid (the \"needle\") is embedded within a block of filler text (the \"haystack\"), which the model is asked to retrieve. We assess the recall performance of each model across various haystack lengths and with varying needle placements to identify performance patterns. This study demonstrates that an LLM's recall capability is not only contingent upon the prompt's content but also may be compromised by biases in its training data. Conversely, adjustments to model architecture, training strategy, or fine-tuning can improve performance. Our analysis provides insight into LLM behavior, offering direction for the development of more effective applications of LLMs.","DOI":"10.48550/arXiv.2404.08865","note":"arXiv:2404.08865 [cs]","number":"arXiv:2404.08865","publisher":"arXiv","source":"arXiv.org","title":"LLM In-Context Recall is Prompt Dependent","URL":"https://arxiv.org/abs/2404.08865","author":[{"family":"Machlab","given":"Daniel"},{"family":"Battle","given":"Rick"}],"accessed":{"date-parts":[["2025",4,11]]},"issued":{"date-parts":[["2024",4,13]]},"citation-key":"machlab_LLMInContextRecall_2024_10.48550/arXiv.2404.08865"},"label":"page"}],"schema":"https://github.com/citation-style-language/schema/raw/master/csl-citation.json"} </w:instrText>
+        <w:instrText xml:space="preserve"> ADDIN ZOTERO_ITEM CSL_CITATION {"citationID":"Jt5qq2cp","properties":{"formattedCitation":"[77, 78]","plainCitation":"[77, 78]","noteIndex":0},"citationItems":[{"id":12470,"uris":["http://zotero.org/users/6260775/items/N6PGG6Q4"],"itemData":{"id":12470,"type":"article","abstract":"While recent language models have the ability to take long contexts as input, relatively little is known about how well they use longer context. We analyze the performance of language models on two tasks that require identifying relevant information in their input contexts: multi-document question answering and key-value retrieval. We find that performance can degrade significantly when changing the position of relevant information, indicating that current language models do not robustly make use of information in long input contexts. In particular, we observe that performance is often highest when relevant information occurs at the beginning or end of the input context, and significantly degrades when models must access relevant information in the middle of long contexts, even for explicitly long-context models. Our analysis provides a better understanding of how language models use their input context and provides new evaluation protocols for future long-context language models.","DOI":"10.48550/arXiv.2307.03172","note":"arXiv:2307.03172 [cs]","number":"arXiv:2307.03172","publisher":"arXiv","source":"arXiv.org","title":"Lost in the Middle: How Language Models Use Long Contexts","URL":"https://arxiv.org/abs/2307.03172","author":[{"family":"Liu","given":"Nelson F."},{"family":"Lin","given":"Kevin"},{"family":"Hewitt","given":"John"},{"family":"Paranjape","given":"Ashwin"},{"family":"Bevilacqua","given":"Michele"},{"family":"Petroni","given":"Fabio"},{"family":"Liang","given":"Percy"}],"accessed":{"date-parts":[["2025",4,17]]},"issued":{"date-parts":[["2023",11,20]]},"citation-key":"liu_LostMiddleHow_2023_10.48550/arXiv.2307.03172"}},{"id":12203,"uris":["http://zotero.org/users/6260775/items/3EHRNJLN"],"itemData":{"id":12203,"type":"article","abstract":"The proliferation of Large Language Models (LLMs) highlights the critical importance of conducting thorough evaluations to discern their comparative advantages, limitations, and optimal use cases. Particularly important is assessing their capacity to accurately retrieve information included in a given prompt. A model's ability to do this significantly influences how effectively it can utilize contextual details, thus impacting its practical efficacy and dependability in real-world applications. Our research analyzes the in-context recall performance of various LLMs using the needle-in-a-haystack method. In this approach, a factoid (the \"needle\") is embedded within a block of filler text (the \"haystack\"), which the model is asked to retrieve. We assess the recall performance of each model across various haystack lengths and with varying needle placements to identify performance patterns. This study demonstrates that an LLM's recall capability is not only contingent upon the prompt's content but also may be compromised by biases in its training data. Conversely, adjustments to model architecture, training strategy, or fine-tuning can improve performance. Our analysis provides insight into LLM behavior, offering direction for the development of more effective applications of LLMs.","DOI":"10.48550/arXiv.2404.08865","note":"arXiv:2404.08865 [cs]","number":"arXiv:2404.08865","publisher":"arXiv","source":"arXiv.org","title":"LLM In-Context Recall is Prompt Dependent","URL":"https://arxiv.org/abs/2404.08865","author":[{"family":"Machlab","given":"Daniel"},{"family":"Battle","given":"Rick"}],"accessed":{"date-parts":[["2025",4,11]]},"issued":{"date-parts":[["2024",4,13]]},"citation-key":"machlab_LLMInContextRecall_2024_10.48550/arXiv.2404.08865"},"label":"page"}],"schema":"https://github.com/citation-style-language/schema/raw/master/csl-citation.json"} </w:instrText>
       </w:r>
       <w:r>
         <w:fldChar w:fldCharType="separate"/>
@@ -1921,23 +1922,23 @@
       <w:r>
         <w:t>[</w:t>
       </w:r>
-      <w:hyperlink w:anchor="BIB_76" w:history="1">
-        <w:r>
-          <w:rPr>
-            <w:rStyle w:val="Hyperlink"/>
-          </w:rPr>
-          <w:t>76</w:t>
+      <w:hyperlink w:anchor="BIB_77" w:history="1">
+        <w:r>
+          <w:rPr>
+            <w:rStyle w:val="Hyperlink"/>
+          </w:rPr>
+          <w:t>77</w:t>
         </w:r>
       </w:hyperlink>
       <w:r>
         <w:t xml:space="preserve">, </w:t>
       </w:r>
-      <w:hyperlink w:anchor="BIB_77" w:history="1">
-        <w:r>
-          <w:rPr>
-            <w:rStyle w:val="Hyperlink"/>
-          </w:rPr>
-          <w:t>77</w:t>
+      <w:hyperlink w:anchor="BIB_78" w:history="1">
+        <w:r>
+          <w:rPr>
+            <w:rStyle w:val="Hyperlink"/>
+          </w:rPr>
+          <w:t>78</w:t>
         </w:r>
       </w:hyperlink>
       <w:r>
@@ -3399,7 +3400,7 @@
         <w:rPr>
           <w:highlight w:val="yellow"/>
         </w:rPr>
-        <w:instrText xml:space="preserve"> ADDIN ZOTERO_ITEM CSL_CITATION {"citationID":"AyoMp7DM","properties":{"formattedCitation":"[78, 79]","plainCitation":"[78, 79]","noteIndex":0},"citationItems":[{"id":10357,"uris":["http://zotero.org/users/6260775/items/I5UT9RTV"],"itemData":{"id":10357,"type":"article","abstract":"We introduce meta-prompting, an effective scaffolding technique designed to enhance the functionality of language models (LMs). This approach transforms a single LM into a multi-faceted conductor, adept at managing and integrating multiple independent LM queries. By employing high-level instructions, meta-prompting guides the LM to break down complex tasks into smaller, more manageable subtasks. These subtasks are then handled by distinct \"expert\" instances of the same LM, each operating under specific, tailored instructions. Central to this process is the LM itself, in its role as the conductor, which ensures seamless communication and effective integration of the outputs from these expert models. It additionally employs its inherent critical thinking and robust verification processes to refine and authenticate the end result. This collaborative prompting approach empowers a single LM to simultaneously act as a comprehensive orchestrator and a panel of diverse experts, significantly enhancing its performance across a wide array of tasks. The zero-shot, task-agnostic nature of meta-prompting greatly simplifies user interaction by obviating the need for detailed, task-specific instructions. Furthermore, our research demonstrates the seamless integration of external tools, such as a Python interpreter, into the meta-prompting framework, thereby broadening its applicability and utility. Through rigorous experimentation with GPT-4, we establish the superiority of meta-prompting over conventional scaffolding methods: When averaged across all tasks, including the Game of 24, Checkmate-in-One, and Python Programming Puzzles, meta-prompting, augmented with a Python interpreter functionality, surpasses standard prompting by 17.1%, expert (dynamic) prompting by 17.3%, and multipersona prompting by 15.2%.","DOI":"10.48550/arXiv.2401.12954","note":"arXiv:2401.12954 [cs]\n[cs.AI]","number":"arXiv:2401.12954","publisher":"arXiv","source":"arXiv.org","title":"Meta-Prompting: Enhancing Language Models with Task-Agnostic Scaffolding","URL":"https://arxiv.org/abs/2401.12954","author":[{"family":"Suzgun","given":"Mirac"},{"family":"Kalai","given":"Adam Tauman"}],"accessed":{"date-parts":[["2024",12,24]]},"issued":{"date-parts":[["2024",1,23]]},"citation-key":"suzgun_MetaPromptingEnhancingLanguage_2024_10.48550/arXiv.2401.12954"},"label":"page"},{"id":12536,"uris":["http://zotero.org/users/6260775/items/HC6PDIXV"],"itemData":{"id":12536,"type":"article","abstract":"We introduce Meta Prompting (MP), a prompting paradigm designed to enhance the utilization of large language models (LLMs) and AI systems in complex problem-solving and data interaction. Grounded in type theory and category theory, Meta Prompting prioritizes structural and syntactical considerations over traditional content-centric methods. In this work, we formally define Meta Prompting, delineate its distinctions from few-shot prompting, and demonstrate its effectiveness across various AI applications. In particular, we show that Meta Prompting can decompose intricate reasoning tasks into simpler sub-problems, thereby improving token efficiency and enabling fairer comparisons with conventional few-shot techniques. Furthermore, we extend this framework to prompting tasks, allowing LLMs to recursively self-generate refined prompts in a metaprogramming-like manner. Empirical evaluations reveal that a Qwen-72B base language model equipped with Meta Prompting-without additional instruction tuning-achieves a PASS@1 accuracy of 46.3% on MATH problems, surpassing a supervised fine-tuned counterpart, 83.5% accuracy on GSM8K, and a 100% success rate on Game of 24 tasks using GPT-4. The code is available at https://github.com/meta-prompting/meta-prompting.","DOI":"10.48550/arXiv.2311.11482","note":"arXiv:2311.11482 [cs]\n[cs.AI]","number":"arXiv:2311.11482","publisher":"arXiv","source":"arXiv.org","title":"Meta Prompting for AI Systems","URL":"https://arxiv.org/abs/2311.11482","author":[{"family":"Zhang","given":"Yifan"},{"family":"Yuan","given":"Yang"},{"family":"Yao","given":"Andrew Chi-Chih"}],"accessed":{"date-parts":[["2025",4,22]]},"issued":{"date-parts":[["2025",2,26]]},"citation-key":"zhang_MetaPromptingAI_2025_10.48550/arXiv.2311.11482"},"label":"page"}],"schema":"https://github.com/citation-style-language/schema/raw/master/csl-citation.json"} </w:instrText>
+        <w:instrText xml:space="preserve"> ADDIN ZOTERO_ITEM CSL_CITATION {"citationID":"AyoMp7DM","properties":{"formattedCitation":"[79, 80]","plainCitation":"[79, 80]","noteIndex":0},"citationItems":[{"id":10357,"uris":["http://zotero.org/users/6260775/items/I5UT9RTV"],"itemData":{"id":10357,"type":"article","abstract":"We introduce meta-prompting, an effective scaffolding technique designed to enhance the functionality of language models (LMs). This approach transforms a single LM into a multi-faceted conductor, adept at managing and integrating multiple independent LM queries. By employing high-level instructions, meta-prompting guides the LM to break down complex tasks into smaller, more manageable subtasks. These subtasks are then handled by distinct \"expert\" instances of the same LM, each operating under specific, tailored instructions. Central to this process is the LM itself, in its role as the conductor, which ensures seamless communication and effective integration of the outputs from these expert models. It additionally employs its inherent critical thinking and robust verification processes to refine and authenticate the end result. This collaborative prompting approach empowers a single LM to simultaneously act as a comprehensive orchestrator and a panel of diverse experts, significantly enhancing its performance across a wide array of tasks. The zero-shot, task-agnostic nature of meta-prompting greatly simplifies user interaction by obviating the need for detailed, task-specific instructions. Furthermore, our research demonstrates the seamless integration of external tools, such as a Python interpreter, into the meta-prompting framework, thereby broadening its applicability and utility. Through rigorous experimentation with GPT-4, we establish the superiority of meta-prompting over conventional scaffolding methods: When averaged across all tasks, including the Game of 24, Checkmate-in-One, and Python Programming Puzzles, meta-prompting, augmented with a Python interpreter functionality, surpasses standard prompting by 17.1%, expert (dynamic) prompting by 17.3%, and multipersona prompting by 15.2%.","DOI":"10.48550/arXiv.2401.12954","note":"arXiv:2401.12954 [cs]\n[cs.AI]","number":"arXiv:2401.12954","publisher":"arXiv","source":"arXiv.org","title":"Meta-Prompting: Enhancing Language Models with Task-Agnostic Scaffolding","URL":"https://arxiv.org/abs/2401.12954","author":[{"family":"Suzgun","given":"Mirac"},{"family":"Kalai","given":"Adam Tauman"}],"accessed":{"date-parts":[["2024",12,24]]},"issued":{"date-parts":[["2024",1,23]]},"citation-key":"suzgun_MetaPromptingEnhancingLanguage_2024_10.48550/arXiv.2401.12954"},"label":"page"},{"id":12536,"uris":["http://zotero.org/users/6260775/items/HC6PDIXV"],"itemData":{"id":12536,"type":"article","abstract":"We introduce Meta Prompting (MP), a prompting paradigm designed to enhance the utilization of large language models (LLMs) and AI systems in complex problem-solving and data interaction. Grounded in type theory and category theory, Meta Prompting prioritizes structural and syntactical considerations over traditional content-centric methods. In this work, we formally define Meta Prompting, delineate its distinctions from few-shot prompting, and demonstrate its effectiveness across various AI applications. In particular, we show that Meta Prompting can decompose intricate reasoning tasks into simpler sub-problems, thereby improving token efficiency and enabling fairer comparisons with conventional few-shot techniques. Furthermore, we extend this framework to prompting tasks, allowing LLMs to recursively self-generate refined prompts in a metaprogramming-like manner. Empirical evaluations reveal that a Qwen-72B base language model equipped with Meta Prompting-without additional instruction tuning-achieves a PASS@1 accuracy of 46.3% on MATH problems, surpassing a supervised fine-tuned counterpart, 83.5% accuracy on GSM8K, and a 100% success rate on Game of 24 tasks using GPT-4. The code is available at https://github.com/meta-prompting/meta-prompting.","DOI":"10.48550/arXiv.2311.11482","note":"arXiv:2311.11482 [cs]\n[cs.AI]","number":"arXiv:2311.11482","publisher":"arXiv","source":"arXiv.org","title":"Meta Prompting for AI Systems","URL":"https://arxiv.org/abs/2311.11482","author":[{"family":"Zhang","given":"Yifan"},{"family":"Yuan","given":"Yang"},{"family":"Yao","given":"Andrew Chi-Chih"}],"accessed":{"date-parts":[["2025",4,22]]},"issued":{"date-parts":[["2025",2,26]]},"citation-key":"zhang_MetaPromptingAI_2025_10.48550/arXiv.2311.11482"},"label":"page"}],"schema":"https://github.com/citation-style-language/schema/raw/master/csl-citation.json"} </w:instrText>
       </w:r>
       <w:r>
         <w:rPr>
@@ -3410,23 +3411,23 @@
       <w:r>
         <w:t>[</w:t>
       </w:r>
-      <w:hyperlink w:anchor="BIB_78" w:history="1">
-        <w:r>
-          <w:rPr>
-            <w:rStyle w:val="Hyperlink"/>
-          </w:rPr>
-          <w:t>78</w:t>
+      <w:hyperlink w:anchor="BIB_79" w:history="1">
+        <w:r>
+          <w:rPr>
+            <w:rStyle w:val="Hyperlink"/>
+          </w:rPr>
+          <w:t>79</w:t>
         </w:r>
       </w:hyperlink>
       <w:r>
         <w:t xml:space="preserve">, </w:t>
       </w:r>
-      <w:hyperlink w:anchor="BIB_79" w:history="1">
-        <w:r>
-          <w:rPr>
-            <w:rStyle w:val="Hyperlink"/>
-          </w:rPr>
-          <w:t>79</w:t>
+      <w:hyperlink w:anchor="BIB_80" w:history="1">
+        <w:r>
+          <w:rPr>
+            <w:rStyle w:val="Hyperlink"/>
+          </w:rPr>
+          <w:t>80</w:t>
         </w:r>
       </w:hyperlink>
       <w:r>
@@ -3495,7 +3496,7 @@
         <w:fldChar w:fldCharType="begin"/>
       </w:r>
       <w:r>
-        <w:instrText xml:space="preserve"> ADDIN ZOTERO_ITEM CSL_CITATION {"citationID":"NOy3akwL","properties":{"formattedCitation":"[80]","plainCitation":"[80]","noteIndex":0},"citationItems":[{"id":12474,"uris":["http://zotero.org/users/6260775/items/W25VM35G"],"itemData":{"id":12474,"type":"webpage","container-title":"Anthropic","title":"Generate better prompts in the developer console","URL":"https://anthropic.com/news/prompt-generator","accessed":{"date-parts":[["2025",4,17]]},"citation-key":"_GenerateBetterPrompts__"}}],"schema":"https://github.com/citation-style-language/schema/raw/master/csl-citation.json"} </w:instrText>
+        <w:instrText xml:space="preserve"> ADDIN ZOTERO_ITEM CSL_CITATION {"citationID":"NOy3akwL","properties":{"formattedCitation":"[81]","plainCitation":"[81]","noteIndex":0},"citationItems":[{"id":12474,"uris":["http://zotero.org/users/6260775/items/W25VM35G"],"itemData":{"id":12474,"type":"webpage","container-title":"Anthropic","title":"Generate better prompts in the developer console","URL":"https://anthropic.com/news/prompt-generator","accessed":{"date-parts":[["2025",4,17]]},"citation-key":"_GenerateBetterPrompts__"}}],"schema":"https://github.com/citation-style-language/schema/raw/master/csl-citation.json"} </w:instrText>
       </w:r>
       <w:r>
         <w:fldChar w:fldCharType="separate"/>
@@ -3503,12 +3504,12 @@
       <w:r>
         <w:t>[</w:t>
       </w:r>
-      <w:hyperlink w:anchor="BIB_80" w:history="1">
-        <w:r>
-          <w:rPr>
-            <w:rStyle w:val="Hyperlink"/>
-          </w:rPr>
-          <w:t>80</w:t>
+      <w:hyperlink w:anchor="BIB_81" w:history="1">
+        <w:r>
+          <w:rPr>
+            <w:rStyle w:val="Hyperlink"/>
+          </w:rPr>
+          <w:t>81</w:t>
         </w:r>
       </w:hyperlink>
       <w:r>
@@ -3945,7 +3946,7 @@
         <w:fldChar w:fldCharType="begin"/>
       </w:r>
       <w:r>
-        <w:instrText xml:space="preserve"> ADDIN ZOTERO_ITEM CSL_CITATION {"citationID":"5pdAjImH","properties":{"formattedCitation":"[81]","plainCitation":"[81]","noteIndex":0},"citationItems":[{"id":12535,"uris":["http://zotero.org/users/6260775/items/YN6KNFIE"],"itemData":{"id":12535,"type":"webpage","abstract":"Notes and materials related to efficient use of ChatGPT as a writing and coding assistant. - pchemguy/ChatGPTExploratoryPrompting","container-title":"GitHub","language":"en","title":"Writing Style Guidelines for Technical and Business Texts - ChatGPTExploratoryPrompting","URL":"https://github.com/pchemguy/ChatGPTExploratoryPrompting/blob/main/Writing/WritingStyleGuidelines.md","accessed":{"date-parts":[["2025",4,22]]},"citation-key":"_WritingStyleGuidelines__"}}],"schema":"https://github.com/citation-style-language/schema/raw/master/csl-citation.json"} </w:instrText>
+        <w:instrText xml:space="preserve"> ADDIN ZOTERO_ITEM CSL_CITATION {"citationID":"5pdAjImH","properties":{"formattedCitation":"[82]","plainCitation":"[82]","noteIndex":0},"citationItems":[{"id":12535,"uris":["http://zotero.org/users/6260775/items/YN6KNFIE"],"itemData":{"id":12535,"type":"webpage","abstract":"Notes and materials related to efficient use of ChatGPT as a writing and coding assistant. - pchemguy/ChatGPTExploratoryPrompting","container-title":"GitHub","language":"en","title":"Writing Style Guidelines for Technical and Business Texts - ChatGPTExploratoryPrompting","URL":"https://github.com/pchemguy/ChatGPTExploratoryPrompting/blob/main/Writing/WritingStyleGuidelines.md","accessed":{"date-parts":[["2025",4,22]]},"citation-key":"_WritingStyleGuidelines__"}}],"schema":"https://github.com/citation-style-language/schema/raw/master/csl-citation.json"} </w:instrText>
       </w:r>
       <w:r>
         <w:fldChar w:fldCharType="separate"/>
@@ -3953,12 +3954,12 @@
       <w:r>
         <w:t>[</w:t>
       </w:r>
-      <w:hyperlink w:anchor="BIB_81" w:history="1">
-        <w:r>
-          <w:rPr>
-            <w:rStyle w:val="Hyperlink"/>
-          </w:rPr>
-          <w:t>81</w:t>
+      <w:hyperlink w:anchor="BIB_82" w:history="1">
+        <w:r>
+          <w:rPr>
+            <w:rStyle w:val="Hyperlink"/>
+          </w:rPr>
+          <w:t>82</w:t>
         </w:r>
       </w:hyperlink>
       <w:r>
@@ -4360,7 +4361,7 @@
         <w:fldChar w:fldCharType="begin"/>
       </w:r>
       <w:r>
-        <w:instrText xml:space="preserve"> ADDIN ZOTERO_ITEM CSL_CITATION {"citationID":"Ir56n46l","properties":{"formattedCitation":"[80]","plainCitation":"[80]","noteIndex":0},"citationItems":[{"id":12474,"uris":["http://zotero.org/users/6260775/items/W25VM35G"],"itemData":{"id":12474,"type":"webpage","container-title":"Anthropic","title":"Generate better prompts in the developer console","URL":"https://anthropic.com/news/prompt-generator","accessed":{"date-parts":[["2025",4,17]]},"citation-key":"_GenerateBetterPrompts__"}}],"schema":"https://github.com/citation-style-language/schema/raw/master/csl-citation.json"} </w:instrText>
+        <w:instrText xml:space="preserve"> ADDIN ZOTERO_ITEM CSL_CITATION {"citationID":"Ir56n46l","properties":{"formattedCitation":"[81]","plainCitation":"[81]","noteIndex":0},"citationItems":[{"id":12474,"uris":["http://zotero.org/users/6260775/items/W25VM35G"],"itemData":{"id":12474,"type":"webpage","container-title":"Anthropic","title":"Generate better prompts in the developer console","URL":"https://anthropic.com/news/prompt-generator","accessed":{"date-parts":[["2025",4,17]]},"citation-key":"_GenerateBetterPrompts__"}}],"schema":"https://github.com/citation-style-language/schema/raw/master/csl-citation.json"} </w:instrText>
       </w:r>
       <w:r>
         <w:fldChar w:fldCharType="separate"/>
@@ -4368,12 +4369,12 @@
       <w:r>
         <w:t>[</w:t>
       </w:r>
-      <w:hyperlink w:anchor="BIB_80" w:history="1">
-        <w:r>
-          <w:rPr>
-            <w:rStyle w:val="Hyperlink"/>
-          </w:rPr>
-          <w:t>80</w:t>
+      <w:hyperlink w:anchor="BIB_81" w:history="1">
+        <w:r>
+          <w:rPr>
+            <w:rStyle w:val="Hyperlink"/>
+          </w:rPr>
+          <w:t>81</w:t>
         </w:r>
       </w:hyperlink>
       <w:r>
@@ -4398,7 +4399,7 @@
         <w:fldChar w:fldCharType="begin"/>
       </w:r>
       <w:r>
-        <w:instrText xml:space="preserve"> ADDIN ZOTERO_ITEM CSL_CITATION {"citationID":"7n25L5Jt","properties":{"formattedCitation":"[82]","plainCitation":"[82]","noteIndex":0},"citationItems":[{"id":12519,"uris":["http://zotero.org/users/6260775/items/AYGDZNC5"],"itemData":{"id":12519,"type":"webpage","abstract":"Created with Gemini Advanced","container-title":"Gemini Advanced 2.5 Pro","language":"en","note":"https://gemini.google.com/app/1571d7a44e0e6355","title":"VBA-Based Navigation Markup Workflow in MS Word","URL":"https://g.co/gemini/share/50e01f6b36be","accessed":{"date-parts":[["2025",4,20]]},"issued":{"date-parts":[["2025",4,20]]},"citation-key":"_VBABasedNavigationMarkup_2025_"}}],"schema":"https://github.com/citation-style-language/schema/raw/master/csl-citation.json"} </w:instrText>
+        <w:instrText xml:space="preserve"> ADDIN ZOTERO_ITEM CSL_CITATION {"citationID":"7n25L5Jt","properties":{"formattedCitation":"[83]","plainCitation":"[83]","noteIndex":0},"citationItems":[{"id":12519,"uris":["http://zotero.org/users/6260775/items/AYGDZNC5"],"itemData":{"id":12519,"type":"webpage","abstract":"Created with Gemini Advanced","container-title":"Gemini Advanced 2.5 Pro","language":"en","note":"https://gemini.google.com/app/1571d7a44e0e6355","title":"VBA-Based Navigation Markup Workflow in MS Word","URL":"https://g.co/gemini/share/50e01f6b36be","accessed":{"date-parts":[["2025",4,20]]},"issued":{"date-parts":[["2025",4,20]]},"citation-key":"_VBABasedNavigationMarkup_2025_"}}],"schema":"https://github.com/citation-style-language/schema/raw/master/csl-citation.json"} </w:instrText>
       </w:r>
       <w:r>
         <w:fldChar w:fldCharType="separate"/>
@@ -4406,12 +4407,12 @@
       <w:r>
         <w:t>[</w:t>
       </w:r>
-      <w:hyperlink w:anchor="BIB_82" w:history="1">
-        <w:r>
-          <w:rPr>
-            <w:rStyle w:val="Hyperlink"/>
-          </w:rPr>
-          <w:t>82</w:t>
+      <w:hyperlink w:anchor="BIB_83" w:history="1">
+        <w:r>
+          <w:rPr>
+            <w:rStyle w:val="Hyperlink"/>
+          </w:rPr>
+          <w:t>83</w:t>
         </w:r>
       </w:hyperlink>
       <w:r>
@@ -4581,7 +4582,7 @@
         <w:fldChar w:fldCharType="begin"/>
       </w:r>
       <w:r>
-        <w:instrText xml:space="preserve"> ADDIN ZOTERO_ITEM CSL_CITATION {"citationID":"kyYwK2AP","properties":{"formattedCitation":"[83]","plainCitation":"[83]","noteIndex":0},"citationItems":[{"id":12538,"uris":["http://zotero.org/users/6260775/items/NRVNYTVB"],"itemData":{"id":12538,"type":"webpage","abstract":"Shared via ChatGPT","container-title":"ChatGPT Plus o1","language":"en-US","note":"https://chatgpt.com/c/67c857a6-5870-8004-bd3b-36b5fa53e9ab","title":"Meta-Meta-Prompting - Improving ChatGPT Prompt","URL":"https://chatgpt.com/share/6807b100-df34-8004-b687-395d1d7b394d","accessed":{"date-parts":[["2025",4,22]]},"citation-key":"_MetaMetaPromptingImprovingChatGPT__"}}],"schema":"https://github.com/citation-style-language/schema/raw/master/csl-citation.json"} </w:instrText>
+        <w:instrText xml:space="preserve"> ADDIN ZOTERO_ITEM CSL_CITATION {"citationID":"kyYwK2AP","properties":{"formattedCitation":"[84]","plainCitation":"[84]","noteIndex":0},"citationItems":[{"id":12538,"uris":["http://zotero.org/users/6260775/items/NRVNYTVB"],"itemData":{"id":12538,"type":"webpage","abstract":"Shared via ChatGPT","container-title":"ChatGPT Plus o1","language":"en-US","note":"https://chatgpt.com/c/67c857a6-5870-8004-bd3b-36b5fa53e9ab","title":"Meta-Meta-Prompting - Improving ChatGPT Prompt","URL":"https://chatgpt.com/share/6807b100-df34-8004-b687-395d1d7b394d","accessed":{"date-parts":[["2025",4,22]]},"citation-key":"_MetaMetaPromptingImprovingChatGPT__"}}],"schema":"https://github.com/citation-style-language/schema/raw/master/csl-citation.json"} </w:instrText>
       </w:r>
       <w:r>
         <w:fldChar w:fldCharType="separate"/>
@@ -4589,12 +4590,12 @@
       <w:r>
         <w:t>[</w:t>
       </w:r>
-      <w:hyperlink w:anchor="BIB_83" w:history="1">
-        <w:r>
-          <w:rPr>
-            <w:rStyle w:val="Hyperlink"/>
-          </w:rPr>
-          <w:t>83</w:t>
+      <w:hyperlink w:anchor="BIB_84" w:history="1">
+        <w:r>
+          <w:rPr>
+            <w:rStyle w:val="Hyperlink"/>
+          </w:rPr>
+          <w:t>84</w:t>
         </w:r>
       </w:hyperlink>
       <w:r>
@@ -4841,7 +4842,7 @@
         <w:fldChar w:fldCharType="begin"/>
       </w:r>
       <w:r>
-        <w:instrText xml:space="preserve"> ADDIN ZOTERO_ITEM CSL_CITATION {"citationID":"BAAvB8dc","properties":{"formattedCitation":"[84]","plainCitation":"[84]","noteIndex":0},"citationItems":[{"id":12520,"uris":["http://zotero.org/users/6260775/items/7CZA7WU3"],"itemData":{"id":12520,"type":"software","abstract":"Prompt-driven development of VBA macros for management of navigation and field information in Word/Zotero/AI manuscript authoring workflow","genre":"VBA","source":"GitHub","title":"GenAIandVBA","URL":"https://github.com/pchemguy/GenAIandVBA","accessed":{"date-parts":[["2025",4,21]]},"citation-key":"_GenAIandVBA__"}}],"schema":"https://github.com/citation-style-language/schema/raw/master/csl-citation.json"} </w:instrText>
+        <w:instrText xml:space="preserve"> ADDIN ZOTERO_ITEM CSL_CITATION {"citationID":"BAAvB8dc","properties":{"formattedCitation":"[85]","plainCitation":"[85]","noteIndex":0},"citationItems":[{"id":12520,"uris":["http://zotero.org/users/6260775/items/7CZA7WU3"],"itemData":{"id":12520,"type":"software","abstract":"Prompt-driven development of VBA macros for management of navigation and field information in Word/Zotero/AI manuscript authoring workflow","genre":"VBA","source":"GitHub","title":"GenAIandVBA","URL":"https://github.com/pchemguy/GenAIandVBA","accessed":{"date-parts":[["2025",4,21]]},"citation-key":"_GenAIandVBA__"}}],"schema":"https://github.com/citation-style-language/schema/raw/master/csl-citation.json"} </w:instrText>
       </w:r>
       <w:r>
         <w:fldChar w:fldCharType="separate"/>
@@ -4849,12 +4850,12 @@
       <w:r>
         <w:t>[</w:t>
       </w:r>
-      <w:hyperlink w:anchor="BIB_84" w:history="1">
-        <w:r>
-          <w:rPr>
-            <w:rStyle w:val="Hyperlink"/>
-          </w:rPr>
-          <w:t>84</w:t>
+      <w:hyperlink w:anchor="BIB_85" w:history="1">
+        <w:r>
+          <w:rPr>
+            <w:rStyle w:val="Hyperlink"/>
+          </w:rPr>
+          <w:t>85</w:t>
         </w:r>
       </w:hyperlink>
       <w:r>
@@ -5166,7 +5167,7 @@
         <w:fldChar w:fldCharType="begin"/>
       </w:r>
       <w:r>
-        <w:instrText xml:space="preserve"> ADDIN ZOTERO_ITEM CSL_CITATION {"citationID":"xj5AEnyX","properties":{"formattedCitation":"[85]","plainCitation":"[85]","noteIndex":0},"citationItems":[{"id":12581,"uris":["http://zotero.org/users/6260775/items/4XI85AGS"],"itemData":{"id":12581,"type":"webpage","abstract":"Created with Gemini Advanced","container-title":"Gemini Advanced 2.5 Pro","language":"en","note":"https://gemini.google.com/app/59e84d4879cebb1c","title":"‎Meta-Prompting (Mid) with ICL and Refinement - BMK - Generated VBA Code Debugging","URL":"https://gemini.google.com/share/57062c5d202c#:~:text=use%20previous%20prompts%20as%20a%20reference","accessed":{"date-parts":[["2025",4,23]]},"issued":{"date-parts":[["2025",4,20]]},"citation-key":"_MetaPromptingMidICL_2025_"}}],"schema":"https://github.com/citation-style-language/schema/raw/master/csl-citation.json"} </w:instrText>
+        <w:instrText xml:space="preserve"> ADDIN ZOTERO_ITEM CSL_CITATION {"citationID":"xj5AEnyX","properties":{"formattedCitation":"[86]","plainCitation":"[86]","noteIndex":0},"citationItems":[{"id":12581,"uris":["http://zotero.org/users/6260775/items/4XI85AGS"],"itemData":{"id":12581,"type":"webpage","abstract":"Created with Gemini Advanced","container-title":"Gemini Advanced 2.5 Pro","language":"en","note":"https://gemini.google.com/app/59e84d4879cebb1c","title":"‎Meta-Prompting (Mid) with ICL and Refinement - BMK - Generated VBA Code Debugging","URL":"https://gemini.google.com/share/57062c5d202c#:~:text=use%20previous%20prompts%20as%20a%20reference","accessed":{"date-parts":[["2025",4,23]]},"issued":{"date-parts":[["2025",4,20]]},"citation-key":"_MetaPromptingMidICL_2025_"}}],"schema":"https://github.com/citation-style-language/schema/raw/master/csl-citation.json"} </w:instrText>
       </w:r>
       <w:r>
         <w:fldChar w:fldCharType="separate"/>
@@ -5174,12 +5175,12 @@
       <w:r>
         <w:t>[</w:t>
       </w:r>
-      <w:hyperlink w:anchor="BIB_85" w:history="1">
-        <w:r>
-          <w:rPr>
-            <w:rStyle w:val="Hyperlink"/>
-          </w:rPr>
-          <w:t>85</w:t>
+      <w:hyperlink w:anchor="BIB_86" w:history="1">
+        <w:r>
+          <w:rPr>
+            <w:rStyle w:val="Hyperlink"/>
+          </w:rPr>
+          <w:t>86</w:t>
         </w:r>
       </w:hyperlink>
       <w:r>
@@ -5292,7 +5293,7 @@
         <w:fldChar w:fldCharType="begin"/>
       </w:r>
       <w:r>
-        <w:instrText xml:space="preserve"> ADDIN ZOTERO_ITEM CSL_CITATION {"citationID":"986qqIf1","properties":{"formattedCitation":"[82]","plainCitation":"[82]","noteIndex":0},"citationItems":[{"id":12519,"uris":["http://zotero.org/users/6260775/items/AYGDZNC5"],"itemData":{"id":12519,"type":"webpage","abstract":"Created with Gemini Advanced","container-title":"Gemini Advanced 2.5 Pro","language":"en","note":"https://gemini.google.com/app/1571d7a44e0e6355","title":"VBA-Based Navigation Markup Workflow in MS Word","URL":"https://g.co/gemini/share/50e01f6b36be","accessed":{"date-parts":[["2025",4,20]]},"issued":{"date-parts":[["2025",4,20]]},"citation-key":"_VBABasedNavigationMarkup_2025_"}}],"schema":"https://github.com/citation-style-language/schema/raw/master/csl-citation.json"} </w:instrText>
+        <w:instrText xml:space="preserve"> ADDIN ZOTERO_ITEM CSL_CITATION {"citationID":"986qqIf1","properties":{"formattedCitation":"[83]","plainCitation":"[83]","noteIndex":0},"citationItems":[{"id":12519,"uris":["http://zotero.org/users/6260775/items/AYGDZNC5"],"itemData":{"id":12519,"type":"webpage","abstract":"Created with Gemini Advanced","container-title":"Gemini Advanced 2.5 Pro","language":"en","note":"https://gemini.google.com/app/1571d7a44e0e6355","title":"VBA-Based Navigation Markup Workflow in MS Word","URL":"https://g.co/gemini/share/50e01f6b36be","accessed":{"date-parts":[["2025",4,20]]},"issued":{"date-parts":[["2025",4,20]]},"citation-key":"_VBABasedNavigationMarkup_2025_"}}],"schema":"https://github.com/citation-style-language/schema/raw/master/csl-citation.json"} </w:instrText>
       </w:r>
       <w:r>
         <w:fldChar w:fldCharType="separate"/>
@@ -5300,12 +5301,12 @@
       <w:r>
         <w:t>[</w:t>
       </w:r>
-      <w:hyperlink w:anchor="BIB_82" w:history="1">
-        <w:r>
-          <w:rPr>
-            <w:rStyle w:val="Hyperlink"/>
-          </w:rPr>
-          <w:t>82</w:t>
+      <w:hyperlink w:anchor="BIB_83" w:history="1">
+        <w:r>
+          <w:rPr>
+            <w:rStyle w:val="Hyperlink"/>
+          </w:rPr>
+          <w:t>83</w:t>
         </w:r>
       </w:hyperlink>
       <w:r>
@@ -5381,7 +5382,7 @@
         <w:fldChar w:fldCharType="begin"/>
       </w:r>
       <w:r>
-        <w:instrText xml:space="preserve"> ADDIN ZOTERO_ITEM CSL_CITATION {"citationID":"lTWx2fb5","properties":{"formattedCitation":"[86, 87]","plainCitation":"[86, 87]","noteIndex":0},"citationItems":[{"id":12533,"uris":["http://zotero.org/users/6260775/items/57QUPNTM"],"itemData":{"id":12533,"type":"webpage","abstract":"Created with Gemini Advanced","container-title":"Gemini Advanced 2.5 Pro","language":"en","note":"https://gemini.google.com/app/ea9bea57348f2876\n\nInteractive Meta-prompting in Action","title":"‎Improving Manuscript Analysis Instructions","URL":"https://g.co/gemini/share/180701f02cf4","accessed":{"date-parts":[["2025",4,21]]},"issued":{"date-parts":[["2025",4,6]]},"citation-key":"_ImprovingManuscriptAnalysis_2025_"},"label":"page"},{"id":12532,"uris":["http://zotero.org/users/6260775/items/MBUKM6RF"],"itemData":{"id":12532,"type":"webpage","abstract":"Created with Gemini Advanced","container-title":"Gemini Advanced 2.5 Pro","language":"en","note":"https://gemini.google.com/app/df57ae1b7998afd1\n\nInteractive Meta-prompting in Action","title":"Prompt Refinement for Chemistry Analysis","URL":"https://g.co/gemini/share/060d4c405f1c","accessed":{"date-parts":[["2025",4,21]]},"issued":{"date-parts":[["2025",4,3]]},"citation-key":"_PromptRefinementChemistry_2025_"},"label":"page"}],"schema":"https://github.com/citation-style-language/schema/raw/master/csl-citation.json"} </w:instrText>
+        <w:instrText xml:space="preserve"> ADDIN ZOTERO_ITEM CSL_CITATION {"citationID":"lTWx2fb5","properties":{"formattedCitation":"[87, 88]","plainCitation":"[87, 88]","noteIndex":0},"citationItems":[{"id":12533,"uris":["http://zotero.org/users/6260775/items/57QUPNTM"],"itemData":{"id":12533,"type":"webpage","abstract":"Created with Gemini Advanced","container-title":"Gemini Advanced 2.5 Pro","language":"en","note":"https://gemini.google.com/app/ea9bea57348f2876\n\nInteractive Meta-prompting in Action","title":"‎Improving Manuscript Analysis Instructions","URL":"https://g.co/gemini/share/180701f02cf4","accessed":{"date-parts":[["2025",4,21]]},"issued":{"date-parts":[["2025",4,6]]},"citation-key":"_ImprovingManuscriptAnalysis_2025_"},"label":"page"},{"id":12532,"uris":["http://zotero.org/users/6260775/items/MBUKM6RF"],"itemData":{"id":12532,"type":"webpage","abstract":"Created with Gemini Advanced","container-title":"Gemini Advanced 2.5 Pro","language":"en","note":"https://gemini.google.com/app/df57ae1b7998afd1\n\nInteractive Meta-prompting in Action","title":"Prompt Refinement for Chemistry Analysis","URL":"https://g.co/gemini/share/060d4c405f1c","accessed":{"date-parts":[["2025",4,21]]},"issued":{"date-parts":[["2025",4,3]]},"citation-key":"_PromptRefinementChemistry_2025_"},"label":"page"}],"schema":"https://github.com/citation-style-language/schema/raw/master/csl-citation.json"} </w:instrText>
       </w:r>
       <w:r>
         <w:fldChar w:fldCharType="separate"/>
@@ -5389,23 +5390,23 @@
       <w:r>
         <w:t>[</w:t>
       </w:r>
-      <w:hyperlink w:anchor="BIB_86" w:history="1">
-        <w:r>
-          <w:rPr>
-            <w:rStyle w:val="Hyperlink"/>
-          </w:rPr>
-          <w:t>86</w:t>
+      <w:hyperlink w:anchor="BIB_87" w:history="1">
+        <w:r>
+          <w:rPr>
+            <w:rStyle w:val="Hyperlink"/>
+          </w:rPr>
+          <w:t>87</w:t>
         </w:r>
       </w:hyperlink>
       <w:r>
         <w:t xml:space="preserve">, </w:t>
       </w:r>
-      <w:hyperlink w:anchor="BIB_87" w:history="1">
-        <w:r>
-          <w:rPr>
-            <w:rStyle w:val="Hyperlink"/>
-          </w:rPr>
-          <w:t>87</w:t>
+      <w:hyperlink w:anchor="BIB_88" w:history="1">
+        <w:r>
+          <w:rPr>
+            <w:rStyle w:val="Hyperlink"/>
+          </w:rPr>
+          <w:t>88</w:t>
         </w:r>
       </w:hyperlink>
       <w:r>
@@ -5675,7 +5676,7 @@
         <w:fldChar w:fldCharType="begin"/>
       </w:r>
       <w:r>
-        <w:instrText xml:space="preserve"> ADDIN ZOTERO_ITEM CSL_CITATION {"citationID":"R9ENqR9A","properties":{"formattedCitation":"[88]","plainCitation":"[88]","noteIndex":0},"citationItems":[{"id":12534,"uris":["http://zotero.org/users/6260775/items/8HYZACZ3"],"itemData":{"id":12534,"type":"webpage","abstract":"Shared via ChatGPT","container-title":"ChatGPT Plus o1","language":"en-US","note":"https://chatgpt.com/c/674ef0cb-665c-8004-b7d0-fb28e7a9af12","title":"Chemistry Paper Review - Interactive Manuscript Analysis","URL":"https://chatgpt.com/share/6805f075-8640-8004-9e62-92263a4bf8d9","accessed":{"date-parts":[["2025",4,21]]},"issued":{"date-parts":[["2025",4,7]]},"citation-key":"_ChemistryPaperReview_2025_"}}],"schema":"https://github.com/citation-style-language/schema/raw/master/csl-citation.json"} </w:instrText>
+        <w:instrText xml:space="preserve"> ADDIN ZOTERO_ITEM CSL_CITATION {"citationID":"R9ENqR9A","properties":{"formattedCitation":"[89]","plainCitation":"[89]","noteIndex":0},"citationItems":[{"id":12534,"uris":["http://zotero.org/users/6260775/items/8HYZACZ3"],"itemData":{"id":12534,"type":"webpage","abstract":"Shared via ChatGPT","container-title":"ChatGPT Plus o1","language":"en-US","note":"https://chatgpt.com/c/674ef0cb-665c-8004-b7d0-fb28e7a9af12","title":"Chemistry Paper Review - Interactive Manuscript Analysis","URL":"https://chatgpt.com/share/6805f075-8640-8004-9e62-92263a4bf8d9","accessed":{"date-parts":[["2025",4,21]]},"issued":{"date-parts":[["2025",4,7]]},"citation-key":"_ChemistryPaperReview_2025_"}}],"schema":"https://github.com/citation-style-language/schema/raw/master/csl-citation.json"} </w:instrText>
       </w:r>
       <w:r>
         <w:fldChar w:fldCharType="separate"/>
@@ -5683,12 +5684,12 @@
       <w:r>
         <w:t>[</w:t>
       </w:r>
-      <w:hyperlink w:anchor="BIB_88" w:history="1">
-        <w:r>
-          <w:rPr>
-            <w:rStyle w:val="Hyperlink"/>
-          </w:rPr>
-          <w:t>88</w:t>
+      <w:hyperlink w:anchor="BIB_89" w:history="1">
+        <w:r>
+          <w:rPr>
+            <w:rStyle w:val="Hyperlink"/>
+          </w:rPr>
+          <w:t>89</w:t>
         </w:r>
       </w:hyperlink>
       <w:r>
@@ -5795,7 +5796,7 @@
         <w:fldChar w:fldCharType="begin"/>
       </w:r>
       <w:r>
-        <w:instrText xml:space="preserve"> ADDIN ZOTERO_ITEM CSL_CITATION {"citationID":"db1HFF3N","properties":{"formattedCitation":"[89]","plainCitation":"[89]","noteIndex":0},"citationItems":[{"id":12610,"uris":["http://zotero.org/users/6260775/items/G3YK2NRW"],"itemData":{"id":12610,"type":"webpage","abstract":"Created with Gemini Advanced","container-title":"Gemini Advanced 2.5 Pro","language":"en","note":"https://gemini.google.com/app/869846691a8c0dad","title":"‎Deep Research Meta-Prompting - Microplastics and Fertilization Research","URL":"https://g.co/gemini/share/23a5d2a93610","accessed":{"date-parts":[["2025",4,29]]},"issued":{"date-parts":[["2025",4,29]]},"citation-key":"_DeepResearchMetaPrompting_2025_"}}],"schema":"https://github.com/citation-style-language/schema/raw/master/csl-citation.json"} </w:instrText>
+        <w:instrText xml:space="preserve"> ADDIN ZOTERO_ITEM CSL_CITATION {"citationID":"db1HFF3N","properties":{"formattedCitation":"[90]","plainCitation":"[90]","noteIndex":0},"citationItems":[{"id":12610,"uris":["http://zotero.org/users/6260775/items/G3YK2NRW"],"itemData":{"id":12610,"type":"webpage","abstract":"Created with Gemini Advanced","container-title":"Gemini Advanced 2.5 Pro","language":"en","note":"https://gemini.google.com/app/869846691a8c0dad","title":"‎Deep Research Meta-Prompting - Microplastics and Fertilization Research","URL":"https://g.co/gemini/share/23a5d2a93610","accessed":{"date-parts":[["2025",4,29]]},"issued":{"date-parts":[["2025",4,29]]},"citation-key":"_DeepResearchMetaPrompting_2025_"}}],"schema":"https://github.com/citation-style-language/schema/raw/master/csl-citation.json"} </w:instrText>
       </w:r>
       <w:r>
         <w:fldChar w:fldCharType="separate"/>
@@ -5803,12 +5804,12 @@
       <w:r>
         <w:t>[</w:t>
       </w:r>
-      <w:hyperlink w:anchor="BIB_89" w:history="1">
-        <w:r>
-          <w:rPr>
-            <w:rStyle w:val="Hyperlink"/>
-          </w:rPr>
-          <w:t>89</w:t>
+      <w:hyperlink w:anchor="BIB_90" w:history="1">
+        <w:r>
+          <w:rPr>
+            <w:rStyle w:val="Hyperlink"/>
+          </w:rPr>
+          <w:t>90</w:t>
         </w:r>
       </w:hyperlink>
       <w:r>
@@ -6078,7 +6079,7 @@
         <w:fldChar w:fldCharType="begin"/>
       </w:r>
       <w:r>
-        <w:instrText xml:space="preserve"> ADDIN ZOTERO_ITEM CSL_CITATION {"citationID":"iOgk4DzE","properties":{"formattedCitation":"[90]","plainCitation":"[90]","noteIndex":0},"citationItems":[{"id":12605,"uris":["http://zotero.org/users/6260775/items/7E3TH5QD"],"itemData":{"id":12605,"type":"webpage","container-title":"Gemini Advanced 2.5 Pro","language":"en","note":"https://gemini.google.com/app/ed25791260b89f22","title":"Prompt Engineering Collaborator","URL":"https://g.co/gemini/share/871dfc744bc0","accessed":{"date-parts":[["2025",4,27]]},"issued":{"date-parts":[["2025",4,24]]},"citation-key":"_PromptEngineeringCollaborator_2025_"}}],"schema":"https://github.com/citation-style-language/schema/raw/master/csl-citation.json"} </w:instrText>
+        <w:instrText xml:space="preserve"> ADDIN ZOTERO_ITEM CSL_CITATION {"citationID":"iOgk4DzE","properties":{"formattedCitation":"[91]","plainCitation":"[91]","noteIndex":0},"citationItems":[{"id":12605,"uris":["http://zotero.org/users/6260775/items/7E3TH5QD"],"itemData":{"id":12605,"type":"webpage","container-title":"Gemini Advanced 2.5 Pro","language":"en","note":"https://gemini.google.com/app/ed25791260b89f22","title":"Prompt Engineering Collaborator","URL":"https://g.co/gemini/share/871dfc744bc0","accessed":{"date-parts":[["2025",4,27]]},"issued":{"date-parts":[["2025",4,24]]},"citation-key":"_PromptEngineeringCollaborator_2025_"}}],"schema":"https://github.com/citation-style-language/schema/raw/master/csl-citation.json"} </w:instrText>
       </w:r>
       <w:r>
         <w:fldChar w:fldCharType="separate"/>
@@ -6086,12 +6087,12 @@
       <w:r>
         <w:t>[</w:t>
       </w:r>
-      <w:hyperlink w:anchor="BIB_90" w:history="1">
-        <w:r>
-          <w:rPr>
-            <w:rStyle w:val="Hyperlink"/>
-          </w:rPr>
-          <w:t>90</w:t>
+      <w:hyperlink w:anchor="BIB_91" w:history="1">
+        <w:r>
+          <w:rPr>
+            <w:rStyle w:val="Hyperlink"/>
+          </w:rPr>
+          <w:t>91</w:t>
         </w:r>
       </w:hyperlink>
       <w:r>
@@ -6364,7 +6365,7 @@
         <w:fldChar w:fldCharType="begin"/>
       </w:r>
       <w:r>
-        <w:instrText xml:space="preserve"> ADDIN ZOTERO_ITEM CSL_CITATION {"citationID":"quPZoBiZ","properties":{"formattedCitation":"[91]","plainCitation":"[91]","noteIndex":0},"citationItems":[{"id":12331,"uris":["http://zotero.org/users/6260775/items/BJKGN88W"],"itemData":{"id":12331,"type":"article-journal","abstract":"A low-abundance form of water, H217O, was enriched from 0.04% to ∼90% by slow evaporation and fractional distillation of tap water. The density and refractive index for H217O are reported. Gas chromatography−mass spectrometry (GC-MS) of 16O- and 17O-1-hexanols and their trimethyl silyl ethers and of 16O- and 17O-hexamethyl disiloxanes was used to determine the percentage of 17O enrichment in the H217O. Furthermore, the chemical shifts of labeled and nonlabeled water dissolved in CDCl3 differed sufficiently that we could verify the enrichment of H217O. 17O hexanol was synthesized by the reaction of iodohexane with Na17OH. 17O-Labeled trimethylsilanol and 17O-labeled hexamethyldisiloxane were prepared by the reaction of H217O with bis(trimethylsilyl)trifluoroacetamide (BSTFA). To generate standards for 17O NMR, H217O2, and 17O camphor were prepared. H217O was electrolyzed to form 17O-labeled hydrogen peroxide which was quantified using two colorimetric assays. 17O-Labeled camphor was prepared by exchanging the ketone oxygen of camphor using H217O. The 17O-labeled compounds were characterized using 17O, 1H, and 13C NMR and GC-MS. While we were characterizing the labeled camphor, we also detected an unexpected oxygen exchange reaction of primary alcohols, catalyzed by electrophilic ketones such as camphor. The reaction is a displacement of the alcohol OH group by water. This is an example of the usefulness of 17O NMR in the study of a reaction mechanism that has not been noticed previously.","container-title":"Analytical Chemistry","DOI":"10.1021/ac1022887","ISSN":"0003-2700","issue":"1","journalAbbreviation":"Anal. Chem.","note":"publisher: American Chemical Society\nhttps://osf.io/nq68y/?view_only=fe29ffe96a8340329f3ebd660faedd43","page":"231-239","source":"ACS Publications","title":"Enrichment of H217O from Tap Water, Characterization of the Enriched Water, and Properties of Several 17O-Labeled Compounds","URL":"https://doi.org/10.1021/ac1022887","volume":"83","author":[{"family":"Prasad","given":"Brinda"},{"family":"Lewis","given":"Andrew R."},{"family":"Plettner","given":"Erika"}],"accessed":{"date-parts":[["2025",4,13]]},"issued":{"date-parts":[["2011",1,1]]},"citation-key":"prasad_EnrichmentH217OTap_2011_10.1021/ac1022887"}}],"schema":"https://github.com/citation-style-language/schema/raw/master/csl-citation.json"} </w:instrText>
+        <w:instrText xml:space="preserve"> ADDIN ZOTERO_ITEM CSL_CITATION {"citationID":"quPZoBiZ","properties":{"formattedCitation":"[92]","plainCitation":"[92]","noteIndex":0},"citationItems":[{"id":12331,"uris":["http://zotero.org/users/6260775/items/BJKGN88W"],"itemData":{"id":12331,"type":"article-journal","abstract":"A low-abundance form of water, H217O, was enriched from 0.04% to ∼90% by slow evaporation and fractional distillation of tap water. The density and refractive index for H217O are reported. Gas chromatography−mass spectrometry (GC-MS) of 16O- and 17O-1-hexanols and their trimethyl silyl ethers and of 16O- and 17O-hexamethyl disiloxanes was used to determine the percentage of 17O enrichment in the H217O. Furthermore, the chemical shifts of labeled and nonlabeled water dissolved in CDCl3 differed sufficiently that we could verify the enrichment of H217O. 17O hexanol was synthesized by the reaction of iodohexane with Na17OH. 17O-Labeled trimethylsilanol and 17O-labeled hexamethyldisiloxane were prepared by the reaction of H217O with bis(trimethylsilyl)trifluoroacetamide (BSTFA). To generate standards for 17O NMR, H217O2, and 17O camphor were prepared. H217O was electrolyzed to form 17O-labeled hydrogen peroxide which was quantified using two colorimetric assays. 17O-Labeled camphor was prepared by exchanging the ketone oxygen of camphor using H217O. The 17O-labeled compounds were characterized using 17O, 1H, and 13C NMR and GC-MS. While we were characterizing the labeled camphor, we also detected an unexpected oxygen exchange reaction of primary alcohols, catalyzed by electrophilic ketones such as camphor. The reaction is a displacement of the alcohol OH group by water. This is an example of the usefulness of 17O NMR in the study of a reaction mechanism that has not been noticed previously.","container-title":"Analytical Chemistry","DOI":"10.1021/ac1022887","ISSN":"0003-2700","issue":"1","journalAbbreviation":"Anal. Chem.","note":"publisher: American Chemical Society\nhttps://osf.io/nq68y/?view_only=fe29ffe96a8340329f3ebd660faedd43","page":"231-239","source":"ACS Publications","title":"Enrichment of H217O from Tap Water, Characterization of the Enriched Water, and Properties of Several 17O-Labeled Compounds","URL":"https://doi.org/10.1021/ac1022887","volume":"83","author":[{"family":"Prasad","given":"Brinda"},{"family":"Lewis","given":"Andrew R."},{"family":"Plettner","given":"Erika"}],"accessed":{"date-parts":[["2025",4,13]]},"issued":{"date-parts":[["2011",1,1]]},"citation-key":"prasad_EnrichmentH217OTap_2011_10.1021/ac1022887"}}],"schema":"https://github.com/citation-style-language/schema/raw/master/csl-citation.json"} </w:instrText>
       </w:r>
       <w:r>
         <w:fldChar w:fldCharType="separate"/>
@@ -6372,12 +6373,12 @@
       <w:r>
         <w:t>[</w:t>
       </w:r>
-      <w:hyperlink w:anchor="BIB_91" w:history="1">
-        <w:r>
-          <w:rPr>
-            <w:rStyle w:val="Hyperlink"/>
-          </w:rPr>
-          <w:t>91</w:t>
+      <w:hyperlink w:anchor="BIB_92" w:history="1">
+        <w:r>
+          <w:rPr>
+            <w:rStyle w:val="Hyperlink"/>
+          </w:rPr>
+          <w:t>92</w:t>
         </w:r>
       </w:hyperlink>
       <w:r>
@@ -7655,7 +7656,7 @@
         <w:fldChar w:fldCharType="begin"/>
       </w:r>
       <w:r>
-        <w:instrText xml:space="preserve"> ADDIN ZOTERO_ITEM CSL_CITATION {"citationID":"jbKtRoTe","properties":{"formattedCitation":"[91]","plainCitation":"[91]","noteIndex":0},"citationItems":[{"id":12331,"uris":["http://zotero.org/users/6260775/items/BJKGN88W"],"itemData":{"id":12331,"type":"article-journal","abstract":"A low-abundance form of water, H217O, was enriched from 0.04% to ∼90% by slow evaporation and fractional distillation of tap water. The density and refractive index for H217O are reported. Gas chromatography−mass spectrometry (GC-MS) of 16O- and 17O-1-hexanols and their trimethyl silyl ethers and of 16O- and 17O-hexamethyl disiloxanes was used to determine the percentage of 17O enrichment in the H217O. Furthermore, the chemical shifts of labeled and nonlabeled water dissolved in CDCl3 differed sufficiently that we could verify the enrichment of H217O. 17O hexanol was synthesized by the reaction of iodohexane with Na17OH. 17O-Labeled trimethylsilanol and 17O-labeled hexamethyldisiloxane were prepared by the reaction of H217O with bis(trimethylsilyl)trifluoroacetamide (BSTFA). To generate standards for 17O NMR, H217O2, and 17O camphor were prepared. H217O was electrolyzed to form 17O-labeled hydrogen peroxide which was quantified using two colorimetric assays. 17O-Labeled camphor was prepared by exchanging the ketone oxygen of camphor using H217O. The 17O-labeled compounds were characterized using 17O, 1H, and 13C NMR and GC-MS. While we were characterizing the labeled camphor, we also detected an unexpected oxygen exchange reaction of primary alcohols, catalyzed by electrophilic ketones such as camphor. The reaction is a displacement of the alcohol OH group by water. This is an example of the usefulness of 17O NMR in the study of a reaction mechanism that has not been noticed previously.","container-title":"Analytical Chemistry","DOI":"10.1021/ac1022887","ISSN":"0003-2700","issue":"1","journalAbbreviation":"Anal. Chem.","note":"publisher: American Chemical Society\nhttps://osf.io/nq68y/?view_only=fe29ffe96a8340329f3ebd660faedd43","page":"231-239","source":"ACS Publications","title":"Enrichment of H217O from Tap Water, Characterization of the Enriched Water, and Properties of Several 17O-Labeled Compounds","URL":"https://doi.org/10.1021/ac1022887","volume":"83","author":[{"family":"Prasad","given":"Brinda"},{"family":"Lewis","given":"Andrew R."},{"family":"Plettner","given":"Erika"}],"accessed":{"date-parts":[["2025",4,13]]},"issued":{"date-parts":[["2011",1,1]]},"citation-key":"prasad_EnrichmentH217OTap_2011_10.1021/ac1022887"}}],"schema":"https://github.com/citation-style-language/schema/raw/master/csl-citation.json"} </w:instrText>
+        <w:instrText xml:space="preserve"> ADDIN ZOTERO_ITEM CSL_CITATION {"citationID":"jbKtRoTe","properties":{"formattedCitation":"[92]","plainCitation":"[92]","noteIndex":0},"citationItems":[{"id":12331,"uris":["http://zotero.org/users/6260775/items/BJKGN88W"],"itemData":{"id":12331,"type":"article-journal","abstract":"A low-abundance form of water, H217O, was enriched from 0.04% to ∼90% by slow evaporation and fractional distillation of tap water. The density and refractive index for H217O are reported. Gas chromatography−mass spectrometry (GC-MS) of 16O- and 17O-1-hexanols and their trimethyl silyl ethers and of 16O- and 17O-hexamethyl disiloxanes was used to determine the percentage of 17O enrichment in the H217O. Furthermore, the chemical shifts of labeled and nonlabeled water dissolved in CDCl3 differed sufficiently that we could verify the enrichment of H217O. 17O hexanol was synthesized by the reaction of iodohexane with Na17OH. 17O-Labeled trimethylsilanol and 17O-labeled hexamethyldisiloxane were prepared by the reaction of H217O with bis(trimethylsilyl)trifluoroacetamide (BSTFA). To generate standards for 17O NMR, H217O2, and 17O camphor were prepared. H217O was electrolyzed to form 17O-labeled hydrogen peroxide which was quantified using two colorimetric assays. 17O-Labeled camphor was prepared by exchanging the ketone oxygen of camphor using H217O. The 17O-labeled compounds were characterized using 17O, 1H, and 13C NMR and GC-MS. While we were characterizing the labeled camphor, we also detected an unexpected oxygen exchange reaction of primary alcohols, catalyzed by electrophilic ketones such as camphor. The reaction is a displacement of the alcohol OH group by water. This is an example of the usefulness of 17O NMR in the study of a reaction mechanism that has not been noticed previously.","container-title":"Analytical Chemistry","DOI":"10.1021/ac1022887","ISSN":"0003-2700","issue":"1","journalAbbreviation":"Anal. Chem.","note":"publisher: American Chemical Society\nhttps://osf.io/nq68y/?view_only=fe29ffe96a8340329f3ebd660faedd43","page":"231-239","source":"ACS Publications","title":"Enrichment of H217O from Tap Water, Characterization of the Enriched Water, and Properties of Several 17O-Labeled Compounds","URL":"https://doi.org/10.1021/ac1022887","volume":"83","author":[{"family":"Prasad","given":"Brinda"},{"family":"Lewis","given":"Andrew R."},{"family":"Plettner","given":"Erika"}],"accessed":{"date-parts":[["2025",4,13]]},"issued":{"date-parts":[["2011",1,1]]},"citation-key":"prasad_EnrichmentH217OTap_2011_10.1021/ac1022887"}}],"schema":"https://github.com/citation-style-language/schema/raw/master/csl-citation.json"} </w:instrText>
       </w:r>
       <w:r>
         <w:fldChar w:fldCharType="separate"/>
@@ -7663,12 +7664,12 @@
       <w:r>
         <w:t>[</w:t>
       </w:r>
-      <w:hyperlink w:anchor="BIB_91" w:history="1">
-        <w:r>
-          <w:rPr>
-            <w:rStyle w:val="Hyperlink"/>
-          </w:rPr>
-          <w:t>91</w:t>
+      <w:hyperlink w:anchor="BIB_92" w:history="1">
+        <w:r>
+          <w:rPr>
+            <w:rStyle w:val="Hyperlink"/>
+          </w:rPr>
+          <w:t>92</w:t>
         </w:r>
       </w:hyperlink>
       <w:r>
@@ -8090,7 +8091,7 @@
         <w:fldChar w:fldCharType="begin"/>
       </w:r>
       <w:r>
-        <w:instrText xml:space="preserve"> ADDIN ZOTERO_ITEM CSL_CITATION {"citationID":"Ehvl4Eiy","properties":{"formattedCitation":"[56]","plainCitation":"[56]","noteIndex":0},"citationItems":[{"id":6903,"uris":["http://zotero.org/users/6260775/items/BRVTWMV8"],"itemData":{"id":6903,"type":"entry-encyclopedia","abstract":"Tacit knowledge or implicit knowledge—as opposed to formalized, codified or explicit knowledge—is knowledge that is difficult to express or extract; therefore it is more difficult to transfer to others by means of writing it down or verbalizing it. This can include motor skills, personal wisdom, experience, insight, and intuition.\nFor example, knowing that London is in the United Kingdom is a piece of explicit knowledge; it can be written down, transmitted, and understood by a recipient. In contrast, the ability to speak a language, ride a bicycle, knead dough, play a musical instrument, or design and use complex equipment requires all sorts of knowledge which is not always known explicitly, even by expert practitioners, and which is difficult or impossible to explicitly transfer to other people.","container-title":"Wikipedia","language":"en","license":"Creative Commons Attribution-ShareAlike License","source":"Wikipedia","title":"Tacit knowledge","URL":"https://en.wikipedia.org/wiki/Tacit_knowledge","accessed":{"date-parts":[["2024",4,30]]},"citation-key":"_TacitKnowledge__"}}],"schema":"https://github.com/citation-style-language/schema/raw/master/csl-citation.json"} </w:instrText>
+        <w:instrText xml:space="preserve"> ADDIN ZOTERO_ITEM CSL_CITATION {"citationID":"Ehvl4Eiy","properties":{"formattedCitation":"[57]","plainCitation":"[57]","noteIndex":0},"citationItems":[{"id":6903,"uris":["http://zotero.org/users/6260775/items/BRVTWMV8"],"itemData":{"id":6903,"type":"entry-encyclopedia","abstract":"Tacit knowledge or implicit knowledge—as opposed to formalized, codified or explicit knowledge—is knowledge that is difficult to express or extract; therefore it is more difficult to transfer to others by means of writing it down or verbalizing it. This can include motor skills, personal wisdom, experience, insight, and intuition.\nFor example, knowing that London is in the United Kingdom is a piece of explicit knowledge; it can be written down, transmitted, and understood by a recipient. In contrast, the ability to speak a language, ride a bicycle, knead dough, play a musical instrument, or design and use complex equipment requires all sorts of knowledge which is not always known explicitly, even by expert practitioners, and which is difficult or impossible to explicitly transfer to other people.","container-title":"Wikipedia","language":"en","license":"Creative Commons Attribution-ShareAlike License","source":"Wikipedia","title":"Tacit knowledge","URL":"https://en.wikipedia.org/wiki/Tacit_knowledge","accessed":{"date-parts":[["2024",4,30]]},"citation-key":"_TacitKnowledge__"}}],"schema":"https://github.com/citation-style-language/schema/raw/master/csl-citation.json"} </w:instrText>
       </w:r>
       <w:r>
         <w:fldChar w:fldCharType="separate"/>
@@ -8098,12 +8099,12 @@
       <w:r>
         <w:t>[</w:t>
       </w:r>
-      <w:hyperlink w:anchor="BIB_56" w:history="1">
-        <w:r>
-          <w:rPr>
-            <w:rStyle w:val="Hyperlink"/>
-          </w:rPr>
-          <w:t>56</w:t>
+      <w:hyperlink w:anchor="BIB_57" w:history="1">
+        <w:r>
+          <w:rPr>
+            <w:rStyle w:val="Hyperlink"/>
+          </w:rPr>
+          <w:t>57</w:t>
         </w:r>
       </w:hyperlink>
       <w:r>
@@ -8196,7 +8197,7 @@
         <w:fldChar w:fldCharType="begin"/>
       </w:r>
       <w:r>
-        <w:instrText xml:space="preserve"> ADDIN ZOTERO_ITEM CSL_CITATION {"citationID":"6m8s35vN","properties":{"formattedCitation":"[92, 93]","plainCitation":"[92, 93]","noteIndex":0},"citationItems":[{"id":12732,"uris":["http://zotero.org/users/6260775/items/VCME45GZ"],"itemData":{"id":12732,"type":"article-journal","abstract":"Artificial intelligence (AI) offers transformative potential for chemical research through its ability to optimize reactions and processes, enhance energy efficiency, and reduce waste. AI-assisted chemical research (AI + chem) has become a global hotspot. To better understand the current research status of “AI + chem”, this study conducted a scientific bibliometric investigation using CiteSpace. The web of science core collection was utilized to retrieve original articles related to “AI + chem” published from 2000 to 2024. The obtained data allowed for the visualization of the knowledge background, current research status, and latest knowledge structure of “AI + chem”. The “AI + chem” has entered a stage of explosive growth, and the number of papers will maintain long-term high-speed growth. This article systematically analyzes the latest progress in “AI + chem” and objectively predicts future trends, including molecular design, reaction prediction, materials design, drug design, and quantum chemistry. The outcomes of this study will provide readers with a comprehensive understanding of the overall landscape of “AI + chem”.","container-title":"Chemical Communications","DOI":"10.1039/D4CC01892C","ISSN":"1364-548X","issue":"55","journalAbbreviation":"Chem. Commun.","language":"en","note":"publisher: The Royal Society of Chemistry","page":"6977-6987","source":"pubs.rsc.org","title":"AI-assisted chemistry research: a comprehensive analysis of evolutionary paths and hotspots through knowledge graphs","URL":"https://pubs.rsc.org/en/content/articlelanding/2024/cc/d4cc01892c","volume":"60","author":[{"family":"Yang","given":"Lin"},{"family":"Guo","given":"Qingle"},{"family":"Zhang","given":"Lijing"}],"accessed":{"date-parts":[["2025",5,17]]},"issued":{"date-parts":[["2024",7,4]]},"citation-key":"yang_AIassistedChemistryResearch_2024_10.1039/D4CC01892C"},"label":"page"},{"id":12729,"uris":["http://zotero.org/users/6260775/items/MWDKHDNW"],"itemData":{"id":12729,"type":"article-journal","abstract":"ConspectusPassing knowledge from human to human is a natural process that has continued since the beginning of humankind. Over the past few decades, we have witnessed that knowledge is no longer passed only between humans but also from humans to machines. The latter form of knowledge transfer represents a cornerstone in artificial intelligence (AI) and lays the foundation for knowledge engineering (KE). In order to pass knowledge to machines, humans need to structure, formalize, and make knowledge machine-readable. Subsequently, humans also need to develop software that emulates their decision-making process. In order to engineer chemical knowledge, chemists are often required to challenge their understanding of chemistry and thinking processes, which may help improve the structure of chemical knowledge.Knowledge engineering in chemistry dates from the development of expert systems that emulated the thinking process of analytical and organic chemists. Since then, many different expert systems employing rather limited knowledge bases have been developed, solving problems in retrosynthesis, analytical chemistry, chemical risk assessment, etc. However, toward the end of the 20th century, the AI winters slowed down the development of expert systems for chemistry. At the same time, the increasing complexity of chemical research, alongside the limitations of the available computing tools, made it difficult for many chemistry expert systems to keep pace.In the past two decades, the semantic web, the popularization of object-oriented programming, and the increase in computational power have revitalized knowledge engineering. Knowledge formalization through ontologies has become commonplace, triggering the subsequent development of knowledge graphs and cognitive software agents. These tools enable the possibility of interoperability, enabling the representation of more complex systems, inference capabilities, and the synthesis of new knowledge.This Account introduces the history, the core principles of KE, and its applications within the broad realm of chemical research and engineering. In this regard, we first discuss how chemical knowledge is formalized and how a chemist’s cognition can be emulated with the help of reasoning algorithms. Following this, we discuss various applications of knowledge graph and agent technology used to solve problems in chemistry related to molecular engineering, chemical mechanisms, multiscale modeling, automation of calculations and experiments, and chemist–machine interactions. These developments are discussed in the context of a universal and dynamic knowledge ecosystem, referred to as The World Avatar (TWA).","container-title":"Accounts of Chemical Research","DOI":"10.1021/acs.accounts.2c00617","ISSN":"0001-4842","issue":"2","journalAbbreviation":"Acc. Chem. Res.","note":"publisher: American Chemical Society","page":"128-139","source":"ACS Publications","title":"Knowledge Engineering in Chemistry: From Expert Systems to Agents of Creation","URL":"https://doi.org/10.1021/acs.accounts.2c00617","volume":"56","author":[{"family":"Kondinski","given":"Aleksandar"},{"family":"Bai","given":"Jiaru"},{"family":"Mosbach","given":"Sebastian"},{"family":"Akroyd","given":"Jethro"},{"family":"Kraft","given":"Markus"}],"accessed":{"date-parts":[["2025",5,17]]},"issued":{"date-parts":[["2023",1,17]]},"citation-key":"kondinski_KnowledgeEngineeringChemistry_2023_10.1021/acs.accounts.2c00617"},"label":"page"}],"schema":"https://github.com/citation-style-language/schema/raw/master/csl-citation.json"} </w:instrText>
+        <w:instrText xml:space="preserve"> ADDIN ZOTERO_ITEM CSL_CITATION {"citationID":"6m8s35vN","properties":{"formattedCitation":"[93, 94]","plainCitation":"[93, 94]","noteIndex":0},"citationItems":[{"id":12732,"uris":["http://zotero.org/users/6260775/items/VCME45GZ"],"itemData":{"id":12732,"type":"article-journal","abstract":"Artificial intelligence (AI) offers transformative potential for chemical research through its ability to optimize reactions and processes, enhance energy efficiency, and reduce waste. AI-assisted chemical research (AI + chem) has become a global hotspot. To better understand the current research status of “AI + chem”, this study conducted a scientific bibliometric investigation using CiteSpace. The web of science core collection was utilized to retrieve original articles related to “AI + chem” published from 2000 to 2024. The obtained data allowed for the visualization of the knowledge background, current research status, and latest knowledge structure of “AI + chem”. The “AI + chem” has entered a stage of explosive growth, and the number of papers will maintain long-term high-speed growth. This article systematically analyzes the latest progress in “AI + chem” and objectively predicts future trends, including molecular design, reaction prediction, materials design, drug design, and quantum chemistry. The outcomes of this study will provide readers with a comprehensive understanding of the overall landscape of “AI + chem”.","container-title":"Chemical Communications","DOI":"10.1039/D4CC01892C","ISSN":"1364-548X","issue":"55","journalAbbreviation":"Chem. Commun.","language":"en","note":"publisher: The Royal Society of Chemistry","page":"6977-6987","source":"pubs.rsc.org","title":"AI-assisted chemistry research: a comprehensive analysis of evolutionary paths and hotspots through knowledge graphs","URL":"https://pubs.rsc.org/en/content/articlelanding/2024/cc/d4cc01892c","volume":"60","author":[{"family":"Yang","given":"Lin"},{"family":"Guo","given":"Qingle"},{"family":"Zhang","given":"Lijing"}],"accessed":{"date-parts":[["2025",5,17]]},"issued":{"date-parts":[["2024",7,4]]},"citation-key":"yang_AIassistedChemistryResearch_2024_10.1039/D4CC01892C"},"label":"page"},{"id":12729,"uris":["http://zotero.org/users/6260775/items/MWDKHDNW"],"itemData":{"id":12729,"type":"article-journal","abstract":"ConspectusPassing knowledge from human to human is a natural process that has continued since the beginning of humankind. Over the past few decades, we have witnessed that knowledge is no longer passed only between humans but also from humans to machines. The latter form of knowledge transfer represents a cornerstone in artificial intelligence (AI) and lays the foundation for knowledge engineering (KE). In order to pass knowledge to machines, humans need to structure, formalize, and make knowledge machine-readable. Subsequently, humans also need to develop software that emulates their decision-making process. In order to engineer chemical knowledge, chemists are often required to challenge their understanding of chemistry and thinking processes, which may help improve the structure of chemical knowledge.Knowledge engineering in chemistry dates from the development of expert systems that emulated the thinking process of analytical and organic chemists. Since then, many different expert systems employing rather limited knowledge bases have been developed, solving problems in retrosynthesis, analytical chemistry, chemical risk assessment, etc. However, toward the end of the 20th century, the AI winters slowed down the development of expert systems for chemistry. At the same time, the increasing complexity of chemical research, alongside the limitations of the available computing tools, made it difficult for many chemistry expert systems to keep pace.In the past two decades, the semantic web, the popularization of object-oriented programming, and the increase in computational power have revitalized knowledge engineering. Knowledge formalization through ontologies has become commonplace, triggering the subsequent development of knowledge graphs and cognitive software agents. These tools enable the possibility of interoperability, enabling the representation of more complex systems, inference capabilities, and the synthesis of new knowledge.This Account introduces the history, the core principles of KE, and its applications within the broad realm of chemical research and engineering. In this regard, we first discuss how chemical knowledge is formalized and how a chemist’s cognition can be emulated with the help of reasoning algorithms. Following this, we discuss various applications of knowledge graph and agent technology used to solve problems in chemistry related to molecular engineering, chemical mechanisms, multiscale modeling, automation of calculations and experiments, and chemist–machine interactions. These developments are discussed in the context of a universal and dynamic knowledge ecosystem, referred to as The World Avatar (TWA).","container-title":"Accounts of Chemical Research","DOI":"10.1021/acs.accounts.2c00617","ISSN":"0001-4842","issue":"2","journalAbbreviation":"Acc. Chem. Res.","note":"publisher: American Chemical Society","page":"128-139","source":"ACS Publications","title":"Knowledge Engineering in Chemistry: From Expert Systems to Agents of Creation","URL":"https://doi.org/10.1021/acs.accounts.2c00617","volume":"56","author":[{"family":"Kondinski","given":"Aleksandar"},{"family":"Bai","given":"Jiaru"},{"family":"Mosbach","given":"Sebastian"},{"family":"Akroyd","given":"Jethro"},{"family":"Kraft","given":"Markus"}],"accessed":{"date-parts":[["2025",5,17]]},"issued":{"date-parts":[["2023",1,17]]},"citation-key":"kondinski_KnowledgeEngineeringChemistry_2023_10.1021/acs.accounts.2c00617"},"label":"page"}],"schema":"https://github.com/citation-style-language/schema/raw/master/csl-citation.json"} </w:instrText>
       </w:r>
       <w:r>
         <w:fldChar w:fldCharType="separate"/>
@@ -8204,23 +8205,23 @@
       <w:r>
         <w:t>[</w:t>
       </w:r>
-      <w:hyperlink w:anchor="BIB_92" w:history="1">
-        <w:r>
-          <w:rPr>
-            <w:rStyle w:val="Hyperlink"/>
-          </w:rPr>
-          <w:t>92</w:t>
+      <w:hyperlink w:anchor="BIB_93" w:history="1">
+        <w:r>
+          <w:rPr>
+            <w:rStyle w:val="Hyperlink"/>
+          </w:rPr>
+          <w:t>93</w:t>
         </w:r>
       </w:hyperlink>
       <w:r>
         <w:t xml:space="preserve">, </w:t>
       </w:r>
-      <w:hyperlink w:anchor="BIB_93" w:history="1">
-        <w:r>
-          <w:rPr>
-            <w:rStyle w:val="Hyperlink"/>
-          </w:rPr>
-          <w:t>93</w:t>
+      <w:hyperlink w:anchor="BIB_94" w:history="1">
+        <w:r>
+          <w:rPr>
+            <w:rStyle w:val="Hyperlink"/>
+          </w:rPr>
+          <w:t>94</w:t>
         </w:r>
       </w:hyperlink>
       <w:r>
@@ -8387,7 +8388,7 @@
         <w:fldChar w:fldCharType="begin"/>
       </w:r>
       <w:r>
-        <w:instrText xml:space="preserve"> ADDIN ZOTERO_ITEM CSL_CITATION {"citationID":"zbxQKwPK","properties":{"formattedCitation":"[91]","plainCitation":"[91]","noteIndex":0},"citationItems":[{"id":12331,"uris":["http://zotero.org/users/6260775/items/BJKGN88W"],"itemData":{"id":12331,"type":"article-journal","abstract":"A low-abundance form of water, H217O, was enriched from 0.04% to ∼90% by slow evaporation and fractional distillation of tap water. The density and refractive index for H217O are reported. Gas chromatography−mass spectrometry (GC-MS) of 16O- and 17O-1-hexanols and their trimethyl silyl ethers and of 16O- and 17O-hexamethyl disiloxanes was used to determine the percentage of 17O enrichment in the H217O. Furthermore, the chemical shifts of labeled and nonlabeled water dissolved in CDCl3 differed sufficiently that we could verify the enrichment of H217O. 17O hexanol was synthesized by the reaction of iodohexane with Na17OH. 17O-Labeled trimethylsilanol and 17O-labeled hexamethyldisiloxane were prepared by the reaction of H217O with bis(trimethylsilyl)trifluoroacetamide (BSTFA). To generate standards for 17O NMR, H217O2, and 17O camphor were prepared. H217O was electrolyzed to form 17O-labeled hydrogen peroxide which was quantified using two colorimetric assays. 17O-Labeled camphor was prepared by exchanging the ketone oxygen of camphor using H217O. The 17O-labeled compounds were characterized using 17O, 1H, and 13C NMR and GC-MS. While we were characterizing the labeled camphor, we also detected an unexpected oxygen exchange reaction of primary alcohols, catalyzed by electrophilic ketones such as camphor. The reaction is a displacement of the alcohol OH group by water. This is an example of the usefulness of 17O NMR in the study of a reaction mechanism that has not been noticed previously.","container-title":"Analytical Chemistry","DOI":"10.1021/ac1022887","ISSN":"0003-2700","issue":"1","journalAbbreviation":"Anal. Chem.","note":"publisher: American Chemical Society\nhttps://osf.io/nq68y/?view_only=fe29ffe96a8340329f3ebd660faedd43","page":"231-239","source":"ACS Publications","title":"Enrichment of H217O from Tap Water, Characterization of the Enriched Water, and Properties of Several 17O-Labeled Compounds","URL":"https://doi.org/10.1021/ac1022887","volume":"83","author":[{"family":"Prasad","given":"Brinda"},{"family":"Lewis","given":"Andrew R."},{"family":"Plettner","given":"Erika"}],"accessed":{"date-parts":[["2025",4,13]]},"issued":{"date-parts":[["2011",1,1]]},"citation-key":"prasad_EnrichmentH217OTap_2011_10.1021/ac1022887"}}],"schema":"https://github.com/citation-style-language/schema/raw/master/csl-citation.json"} </w:instrText>
+        <w:instrText xml:space="preserve"> ADDIN ZOTERO_ITEM CSL_CITATION {"citationID":"zbxQKwPK","properties":{"formattedCitation":"[92]","plainCitation":"[92]","noteIndex":0},"citationItems":[{"id":12331,"uris":["http://zotero.org/users/6260775/items/BJKGN88W"],"itemData":{"id":12331,"type":"article-journal","abstract":"A low-abundance form of water, H217O, was enriched from 0.04% to ∼90% by slow evaporation and fractional distillation of tap water. The density and refractive index for H217O are reported. Gas chromatography−mass spectrometry (GC-MS) of 16O- and 17O-1-hexanols and their trimethyl silyl ethers and of 16O- and 17O-hexamethyl disiloxanes was used to determine the percentage of 17O enrichment in the H217O. Furthermore, the chemical shifts of labeled and nonlabeled water dissolved in CDCl3 differed sufficiently that we could verify the enrichment of H217O. 17O hexanol was synthesized by the reaction of iodohexane with Na17OH. 17O-Labeled trimethylsilanol and 17O-labeled hexamethyldisiloxane were prepared by the reaction of H217O with bis(trimethylsilyl)trifluoroacetamide (BSTFA). To generate standards for 17O NMR, H217O2, and 17O camphor were prepared. H217O was electrolyzed to form 17O-labeled hydrogen peroxide which was quantified using two colorimetric assays. 17O-Labeled camphor was prepared by exchanging the ketone oxygen of camphor using H217O. The 17O-labeled compounds were characterized using 17O, 1H, and 13C NMR and GC-MS. While we were characterizing the labeled camphor, we also detected an unexpected oxygen exchange reaction of primary alcohols, catalyzed by electrophilic ketones such as camphor. The reaction is a displacement of the alcohol OH group by water. This is an example of the usefulness of 17O NMR in the study of a reaction mechanism that has not been noticed previously.","container-title":"Analytical Chemistry","DOI":"10.1021/ac1022887","ISSN":"0003-2700","issue":"1","journalAbbreviation":"Anal. Chem.","note":"publisher: American Chemical Society\nhttps://osf.io/nq68y/?view_only=fe29ffe96a8340329f3ebd660faedd43","page":"231-239","source":"ACS Publications","title":"Enrichment of H217O from Tap Water, Characterization of the Enriched Water, and Properties of Several 17O-Labeled Compounds","URL":"https://doi.org/10.1021/ac1022887","volume":"83","author":[{"family":"Prasad","given":"Brinda"},{"family":"Lewis","given":"Andrew R."},{"family":"Plettner","given":"Erika"}],"accessed":{"date-parts":[["2025",4,13]]},"issued":{"date-parts":[["2011",1,1]]},"citation-key":"prasad_EnrichmentH217OTap_2011_10.1021/ac1022887"}}],"schema":"https://github.com/citation-style-language/schema/raw/master/csl-citation.json"} </w:instrText>
       </w:r>
       <w:r>
         <w:fldChar w:fldCharType="separate"/>
@@ -8395,12 +8396,12 @@
       <w:r>
         <w:t>[</w:t>
       </w:r>
-      <w:hyperlink w:anchor="BIB_91" w:history="1">
-        <w:r>
-          <w:rPr>
-            <w:rStyle w:val="Hyperlink"/>
-          </w:rPr>
-          <w:t>91</w:t>
+      <w:hyperlink w:anchor="BIB_92" w:history="1">
+        <w:r>
+          <w:rPr>
+            <w:rStyle w:val="Hyperlink"/>
+          </w:rPr>
+          <w:t>92</w:t>
         </w:r>
       </w:hyperlink>
       <w:r>
@@ -8769,7 +8770,7 @@
         <w:fldChar w:fldCharType="begin"/>
       </w:r>
       <w:r>
-        <w:instrText xml:space="preserve"> ADDIN ZOTERO_ITEM CSL_CITATION {"citationID":"EWzvijcb","properties":{"formattedCitation":"[91]","plainCitation":"[91]","noteIndex":0},"citationItems":[{"id":12331,"uris":["http://zotero.org/users/6260775/items/BJKGN88W"],"itemData":{"id":12331,"type":"article-journal","abstract":"A low-abundance form of water, H217O, was enriched from 0.04% to ∼90% by slow evaporation and fractional distillation of tap water. The density and refractive index for H217O are reported. Gas chromatography−mass spectrometry (GC-MS) of 16O- and 17O-1-hexanols and their trimethyl silyl ethers and of 16O- and 17O-hexamethyl disiloxanes was used to determine the percentage of 17O enrichment in the H217O. Furthermore, the chemical shifts of labeled and nonlabeled water dissolved in CDCl3 differed sufficiently that we could verify the enrichment of H217O. 17O hexanol was synthesized by the reaction of iodohexane with Na17OH. 17O-Labeled trimethylsilanol and 17O-labeled hexamethyldisiloxane were prepared by the reaction of H217O with bis(trimethylsilyl)trifluoroacetamide (BSTFA). To generate standards for 17O NMR, H217O2, and 17O camphor were prepared. H217O was electrolyzed to form 17O-labeled hydrogen peroxide which was quantified using two colorimetric assays. 17O-Labeled camphor was prepared by exchanging the ketone oxygen of camphor using H217O. The 17O-labeled compounds were characterized using 17O, 1H, and 13C NMR and GC-MS. While we were characterizing the labeled camphor, we also detected an unexpected oxygen exchange reaction of primary alcohols, catalyzed by electrophilic ketones such as camphor. The reaction is a displacement of the alcohol OH group by water. This is an example of the usefulness of 17O NMR in the study of a reaction mechanism that has not been noticed previously.","container-title":"Analytical Chemistry","DOI":"10.1021/ac1022887","ISSN":"0003-2700","issue":"1","journalAbbreviation":"Anal. Chem.","note":"publisher: American Chemical Society\nhttps://osf.io/nq68y/?view_only=fe29ffe96a8340329f3ebd660faedd43","page":"231-239","source":"ACS Publications","title":"Enrichment of H217O from Tap Water, Characterization of the Enriched Water, and Properties of Several 17O-Labeled Compounds","URL":"https://doi.org/10.1021/ac1022887","volume":"83","author":[{"family":"Prasad","given":"Brinda"},{"family":"Lewis","given":"Andrew R."},{"family":"Plettner","given":"Erika"}],"accessed":{"date-parts":[["2025",4,13]]},"issued":{"date-parts":[["2011",1,1]]},"citation-key":"prasad_EnrichmentH217OTap_2011_10.1021/ac1022887"}}],"schema":"https://github.com/citation-style-language/schema/raw/master/csl-citation.json"} </w:instrText>
+        <w:instrText xml:space="preserve"> ADDIN ZOTERO_ITEM CSL_CITATION {"citationID":"EWzvijcb","properties":{"formattedCitation":"[92]","plainCitation":"[92]","noteIndex":0},"citationItems":[{"id":12331,"uris":["http://zotero.org/users/6260775/items/BJKGN88W"],"itemData":{"id":12331,"type":"article-journal","abstract":"A low-abundance form of water, H217O, was enriched from 0.04% to ∼90% by slow evaporation and fractional distillation of tap water. The density and refractive index for H217O are reported. Gas chromatography−mass spectrometry (GC-MS) of 16O- and 17O-1-hexanols and their trimethyl silyl ethers and of 16O- and 17O-hexamethyl disiloxanes was used to determine the percentage of 17O enrichment in the H217O. Furthermore, the chemical shifts of labeled and nonlabeled water dissolved in CDCl3 differed sufficiently that we could verify the enrichment of H217O. 17O hexanol was synthesized by the reaction of iodohexane with Na17OH. 17O-Labeled trimethylsilanol and 17O-labeled hexamethyldisiloxane were prepared by the reaction of H217O with bis(trimethylsilyl)trifluoroacetamide (BSTFA). To generate standards for 17O NMR, H217O2, and 17O camphor were prepared. H217O was electrolyzed to form 17O-labeled hydrogen peroxide which was quantified using two colorimetric assays. 17O-Labeled camphor was prepared by exchanging the ketone oxygen of camphor using H217O. The 17O-labeled compounds were characterized using 17O, 1H, and 13C NMR and GC-MS. While we were characterizing the labeled camphor, we also detected an unexpected oxygen exchange reaction of primary alcohols, catalyzed by electrophilic ketones such as camphor. The reaction is a displacement of the alcohol OH group by water. This is an example of the usefulness of 17O NMR in the study of a reaction mechanism that has not been noticed previously.","container-title":"Analytical Chemistry","DOI":"10.1021/ac1022887","ISSN":"0003-2700","issue":"1","journalAbbreviation":"Anal. Chem.","note":"publisher: American Chemical Society\nhttps://osf.io/nq68y/?view_only=fe29ffe96a8340329f3ebd660faedd43","page":"231-239","source":"ACS Publications","title":"Enrichment of H217O from Tap Water, Characterization of the Enriched Water, and Properties of Several 17O-Labeled Compounds","URL":"https://doi.org/10.1021/ac1022887","volume":"83","author":[{"family":"Prasad","given":"Brinda"},{"family":"Lewis","given":"Andrew R."},{"family":"Plettner","given":"Erika"}],"accessed":{"date-parts":[["2025",4,13]]},"issued":{"date-parts":[["2011",1,1]]},"citation-key":"prasad_EnrichmentH217OTap_2011_10.1021/ac1022887"}}],"schema":"https://github.com/citation-style-language/schema/raw/master/csl-citation.json"} </w:instrText>
       </w:r>
       <w:r>
         <w:fldChar w:fldCharType="separate"/>
@@ -8777,12 +8778,12 @@
       <w:r>
         <w:t>[</w:t>
       </w:r>
-      <w:hyperlink w:anchor="BIB_91" w:history="1">
-        <w:r>
-          <w:rPr>
-            <w:rStyle w:val="Hyperlink"/>
-          </w:rPr>
-          <w:t>91</w:t>
+      <w:hyperlink w:anchor="BIB_92" w:history="1">
+        <w:r>
+          <w:rPr>
+            <w:rStyle w:val="Hyperlink"/>
+          </w:rPr>
+          <w:t>92</w:t>
         </w:r>
       </w:hyperlink>
       <w:r>
@@ -8864,7 +8865,7 @@
         <w:fldChar w:fldCharType="begin"/>
       </w:r>
       <w:r>
-        <w:instrText xml:space="preserve"> ADDIN ZOTERO_ITEM CSL_CITATION {"citationID":"st8knRSO","properties":{"formattedCitation":"[91]","plainCitation":"[91]","noteIndex":0},"citationItems":[{"id":12331,"uris":["http://zotero.org/users/6260775/items/BJKGN88W"],"itemData":{"id":12331,"type":"article-journal","abstract":"A low-abundance form of water, H217O, was enriched from 0.04% to ∼90% by slow evaporation and fractional distillation of tap water. The density and refractive index for H217O are reported. Gas chromatography−mass spectrometry (GC-MS) of 16O- and 17O-1-hexanols and their trimethyl silyl ethers and of 16O- and 17O-hexamethyl disiloxanes was used to determine the percentage of 17O enrichment in the H217O. Furthermore, the chemical shifts of labeled and nonlabeled water dissolved in CDCl3 differed sufficiently that we could verify the enrichment of H217O. 17O hexanol was synthesized by the reaction of iodohexane with Na17OH. 17O-Labeled trimethylsilanol and 17O-labeled hexamethyldisiloxane were prepared by the reaction of H217O with bis(trimethylsilyl)trifluoroacetamide (BSTFA). To generate standards for 17O NMR, H217O2, and 17O camphor were prepared. H217O was electrolyzed to form 17O-labeled hydrogen peroxide which was quantified using two colorimetric assays. 17O-Labeled camphor was prepared by exchanging the ketone oxygen of camphor using H217O. The 17O-labeled compounds were characterized using 17O, 1H, and 13C NMR and GC-MS. While we were characterizing the labeled camphor, we also detected an unexpected oxygen exchange reaction of primary alcohols, catalyzed by electrophilic ketones such as camphor. The reaction is a displacement of the alcohol OH group by water. This is an example of the usefulness of 17O NMR in the study of a reaction mechanism that has not been noticed previously.","container-title":"Analytical Chemistry","DOI":"10.1021/ac1022887","ISSN":"0003-2700","issue":"1","journalAbbreviation":"Anal. Chem.","note":"publisher: American Chemical Society\nhttps://osf.io/nq68y/?view_only=fe29ffe96a8340329f3ebd660faedd43","page":"231-239","source":"ACS Publications","title":"Enrichment of H217O from Tap Water, Characterization of the Enriched Water, and Properties of Several 17O-Labeled Compounds","URL":"https://doi.org/10.1021/ac1022887","volume":"83","author":[{"family":"Prasad","given":"Brinda"},{"family":"Lewis","given":"Andrew R."},{"family":"Plettner","given":"Erika"}],"accessed":{"date-parts":[["2025",4,13]]},"issued":{"date-parts":[["2011",1,1]]},"citation-key":"prasad_EnrichmentH217OTap_2011_10.1021/ac1022887"}}],"schema":"https://github.com/citation-style-language/schema/raw/master/csl-citation.json"} </w:instrText>
+        <w:instrText xml:space="preserve"> ADDIN ZOTERO_ITEM CSL_CITATION {"citationID":"st8knRSO","properties":{"formattedCitation":"[92]","plainCitation":"[92]","noteIndex":0},"citationItems":[{"id":12331,"uris":["http://zotero.org/users/6260775/items/BJKGN88W"],"itemData":{"id":12331,"type":"article-journal","abstract":"A low-abundance form of water, H217O, was enriched from 0.04% to ∼90% by slow evaporation and fractional distillation of tap water. The density and refractive index for H217O are reported. Gas chromatography−mass spectrometry (GC-MS) of 16O- and 17O-1-hexanols and their trimethyl silyl ethers and of 16O- and 17O-hexamethyl disiloxanes was used to determine the percentage of 17O enrichment in the H217O. Furthermore, the chemical shifts of labeled and nonlabeled water dissolved in CDCl3 differed sufficiently that we could verify the enrichment of H217O. 17O hexanol was synthesized by the reaction of iodohexane with Na17OH. 17O-Labeled trimethylsilanol and 17O-labeled hexamethyldisiloxane were prepared by the reaction of H217O with bis(trimethylsilyl)trifluoroacetamide (BSTFA). To generate standards for 17O NMR, H217O2, and 17O camphor were prepared. H217O was electrolyzed to form 17O-labeled hydrogen peroxide which was quantified using two colorimetric assays. 17O-Labeled camphor was prepared by exchanging the ketone oxygen of camphor using H217O. The 17O-labeled compounds were characterized using 17O, 1H, and 13C NMR and GC-MS. While we were characterizing the labeled camphor, we also detected an unexpected oxygen exchange reaction of primary alcohols, catalyzed by electrophilic ketones such as camphor. The reaction is a displacement of the alcohol OH group by water. This is an example of the usefulness of 17O NMR in the study of a reaction mechanism that has not been noticed previously.","container-title":"Analytical Chemistry","DOI":"10.1021/ac1022887","ISSN":"0003-2700","issue":"1","journalAbbreviation":"Anal. Chem.","note":"publisher: American Chemical Society\nhttps://osf.io/nq68y/?view_only=fe29ffe96a8340329f3ebd660faedd43","page":"231-239","source":"ACS Publications","title":"Enrichment of H217O from Tap Water, Characterization of the Enriched Water, and Properties of Several 17O-Labeled Compounds","URL":"https://doi.org/10.1021/ac1022887","volume":"83","author":[{"family":"Prasad","given":"Brinda"},{"family":"Lewis","given":"Andrew R."},{"family":"Plettner","given":"Erika"}],"accessed":{"date-parts":[["2025",4,13]]},"issued":{"date-parts":[["2011",1,1]]},"citation-key":"prasad_EnrichmentH217OTap_2011_10.1021/ac1022887"}}],"schema":"https://github.com/citation-style-language/schema/raw/master/csl-citation.json"} </w:instrText>
       </w:r>
       <w:r>
         <w:fldChar w:fldCharType="separate"/>
@@ -8872,12 +8873,12 @@
       <w:r>
         <w:t>[</w:t>
       </w:r>
-      <w:hyperlink w:anchor="BIB_91" w:history="1">
-        <w:r>
-          <w:rPr>
-            <w:rStyle w:val="Hyperlink"/>
-          </w:rPr>
-          <w:t>91</w:t>
+      <w:hyperlink w:anchor="BIB_92" w:history="1">
+        <w:r>
+          <w:rPr>
+            <w:rStyle w:val="Hyperlink"/>
+          </w:rPr>
+          <w:t>92</w:t>
         </w:r>
       </w:hyperlink>
       <w:r>
@@ -9796,7 +9797,7 @@
         <w:fldChar w:fldCharType="begin"/>
       </w:r>
       <w:r>
-        <w:instrText xml:space="preserve"> ADDIN ZOTERO_ITEM CSL_CITATION {"citationID":"eZH7lNbn","properties":{"formattedCitation":"[91]","plainCitation":"[91]","noteIndex":0},"citationItems":[{"id":12331,"uris":["http://zotero.org/users/6260775/items/BJKGN88W"],"itemData":{"id":12331,"type":"article-journal","abstract":"A low-abundance form of water, H217O, was enriched from 0.04% to ∼90% by slow evaporation and fractional distillation of tap water. The density and refractive index for H217O are reported. Gas chromatography−mass spectrometry (GC-MS) of 16O- and 17O-1-hexanols and their trimethyl silyl ethers and of 16O- and 17O-hexamethyl disiloxanes was used to determine the percentage of 17O enrichment in the H217O. Furthermore, the chemical shifts of labeled and nonlabeled water dissolved in CDCl3 differed sufficiently that we could verify the enrichment of H217O. 17O hexanol was synthesized by the reaction of iodohexane with Na17OH. 17O-Labeled trimethylsilanol and 17O-labeled hexamethyldisiloxane were prepared by the reaction of H217O with bis(trimethylsilyl)trifluoroacetamide (BSTFA). To generate standards for 17O NMR, H217O2, and 17O camphor were prepared. H217O was electrolyzed to form 17O-labeled hydrogen peroxide which was quantified using two colorimetric assays. 17O-Labeled camphor was prepared by exchanging the ketone oxygen of camphor using H217O. The 17O-labeled compounds were characterized using 17O, 1H, and 13C NMR and GC-MS. While we were characterizing the labeled camphor, we also detected an unexpected oxygen exchange reaction of primary alcohols, catalyzed by electrophilic ketones such as camphor. The reaction is a displacement of the alcohol OH group by water. This is an example of the usefulness of 17O NMR in the study of a reaction mechanism that has not been noticed previously.","container-title":"Analytical Chemistry","DOI":"10.1021/ac1022887","ISSN":"0003-2700","issue":"1","journalAbbreviation":"Anal. Chem.","note":"publisher: American Chemical Society\nhttps://osf.io/nq68y/?view_only=fe29ffe96a8340329f3ebd660faedd43","page":"231-239","source":"ACS Publications","title":"Enrichment of H217O from Tap Water, Characterization of the Enriched Water, and Properties of Several 17O-Labeled Compounds","URL":"https://doi.org/10.1021/ac1022887","volume":"83","author":[{"family":"Prasad","given":"Brinda"},{"family":"Lewis","given":"Andrew R."},{"family":"Plettner","given":"Erika"}],"accessed":{"date-parts":[["2025",4,13]]},"issued":{"date-parts":[["2011",1,1]]},"citation-key":"prasad_EnrichmentH217OTap_2011_10.1021/ac1022887"}}],"schema":"https://github.com/citation-style-language/schema/raw/master/csl-citation.json"} </w:instrText>
+        <w:instrText xml:space="preserve"> ADDIN ZOTERO_ITEM CSL_CITATION {"citationID":"eZH7lNbn","properties":{"formattedCitation":"[92]","plainCitation":"[92]","noteIndex":0},"citationItems":[{"id":12331,"uris":["http://zotero.org/users/6260775/items/BJKGN88W"],"itemData":{"id":12331,"type":"article-journal","abstract":"A low-abundance form of water, H217O, was enriched from 0.04% to ∼90% by slow evaporation and fractional distillation of tap water. The density and refractive index for H217O are reported. Gas chromatography−mass spectrometry (GC-MS) of 16O- and 17O-1-hexanols and their trimethyl silyl ethers and of 16O- and 17O-hexamethyl disiloxanes was used to determine the percentage of 17O enrichment in the H217O. Furthermore, the chemical shifts of labeled and nonlabeled water dissolved in CDCl3 differed sufficiently that we could verify the enrichment of H217O. 17O hexanol was synthesized by the reaction of iodohexane with Na17OH. 17O-Labeled trimethylsilanol and 17O-labeled hexamethyldisiloxane were prepared by the reaction of H217O with bis(trimethylsilyl)trifluoroacetamide (BSTFA). To generate standards for 17O NMR, H217O2, and 17O camphor were prepared. H217O was electrolyzed to form 17O-labeled hydrogen peroxide which was quantified using two colorimetric assays. 17O-Labeled camphor was prepared by exchanging the ketone oxygen of camphor using H217O. The 17O-labeled compounds were characterized using 17O, 1H, and 13C NMR and GC-MS. While we were characterizing the labeled camphor, we also detected an unexpected oxygen exchange reaction of primary alcohols, catalyzed by electrophilic ketones such as camphor. The reaction is a displacement of the alcohol OH group by water. This is an example of the usefulness of 17O NMR in the study of a reaction mechanism that has not been noticed previously.","container-title":"Analytical Chemistry","DOI":"10.1021/ac1022887","ISSN":"0003-2700","issue":"1","journalAbbreviation":"Anal. Chem.","note":"publisher: American Chemical Society\nhttps://osf.io/nq68y/?view_only=fe29ffe96a8340329f3ebd660faedd43","page":"231-239","source":"ACS Publications","title":"Enrichment of H217O from Tap Water, Characterization of the Enriched Water, and Properties of Several 17O-Labeled Compounds","URL":"https://doi.org/10.1021/ac1022887","volume":"83","author":[{"family":"Prasad","given":"Brinda"},{"family":"Lewis","given":"Andrew R."},{"family":"Plettner","given":"Erika"}],"accessed":{"date-parts":[["2025",4,13]]},"issued":{"date-parts":[["2011",1,1]]},"citation-key":"prasad_EnrichmentH217OTap_2011_10.1021/ac1022887"}}],"schema":"https://github.com/citation-style-language/schema/raw/master/csl-citation.json"} </w:instrText>
       </w:r>
       <w:r>
         <w:fldChar w:fldCharType="separate"/>
@@ -9804,12 +9805,12 @@
       <w:r>
         <w:t>[</w:t>
       </w:r>
-      <w:hyperlink w:anchor="BIB_91" w:history="1">
-        <w:r>
-          <w:rPr>
-            <w:rStyle w:val="Hyperlink"/>
-          </w:rPr>
-          <w:t>91</w:t>
+      <w:hyperlink w:anchor="BIB_92" w:history="1">
+        <w:r>
+          <w:rPr>
+            <w:rStyle w:val="Hyperlink"/>
+          </w:rPr>
+          <w:t>92</w:t>
         </w:r>
       </w:hyperlink>
       <w:r>
@@ -10236,7 +10237,7 @@
         <w:fldChar w:fldCharType="begin"/>
       </w:r>
       <w:r>
-        <w:instrText xml:space="preserve"> ADDIN ZOTERO_ITEM CSL_CITATION {"citationID":"jTgZvzn6","properties":{"formattedCitation":"[91]","plainCitation":"[91]","noteIndex":0},"citationItems":[{"id":12331,"uris":["http://zotero.org/users/6260775/items/BJKGN88W"],"itemData":{"id":12331,"type":"article-journal","abstract":"A low-abundance form of water, H217O, was enriched from 0.04% to ∼90% by slow evaporation and fractional distillation of tap water. The density and refractive index for H217O are reported. Gas chromatography−mass spectrometry (GC-MS) of 16O- and 17O-1-hexanols and their trimethyl silyl ethers and of 16O- and 17O-hexamethyl disiloxanes was used to determine the percentage of 17O enrichment in the H217O. Furthermore, the chemical shifts of labeled and nonlabeled water dissolved in CDCl3 differed sufficiently that we could verify the enrichment of H217O. 17O hexanol was synthesized by the reaction of iodohexane with Na17OH. 17O-Labeled trimethylsilanol and 17O-labeled hexamethyldisiloxane were prepared by the reaction of H217O with bis(trimethylsilyl)trifluoroacetamide (BSTFA). To generate standards for 17O NMR, H217O2, and 17O camphor were prepared. H217O was electrolyzed to form 17O-labeled hydrogen peroxide which was quantified using two colorimetric assays. 17O-Labeled camphor was prepared by exchanging the ketone oxygen of camphor using H217O. The 17O-labeled compounds were characterized using 17O, 1H, and 13C NMR and GC-MS. While we were characterizing the labeled camphor, we also detected an unexpected oxygen exchange reaction of primary alcohols, catalyzed by electrophilic ketones such as camphor. The reaction is a displacement of the alcohol OH group by water. This is an example of the usefulness of 17O NMR in the study of a reaction mechanism that has not been noticed previously.","container-title":"Analytical Chemistry","DOI":"10.1021/ac1022887","ISSN":"0003-2700","issue":"1","journalAbbreviation":"Anal. Chem.","note":"publisher: American Chemical Society\nhttps://osf.io/nq68y/?view_only=fe29ffe96a8340329f3ebd660faedd43","page":"231-239","source":"ACS Publications","title":"Enrichment of H217O from Tap Water, Characterization of the Enriched Water, and Properties of Several 17O-Labeled Compounds","URL":"https://doi.org/10.1021/ac1022887","volume":"83","author":[{"family":"Prasad","given":"Brinda"},{"family":"Lewis","given":"Andrew R."},{"family":"Plettner","given":"Erika"}],"accessed":{"date-parts":[["2025",4,13]]},"issued":{"date-parts":[["2011",1,1]]},"citation-key":"prasad_EnrichmentH217OTap_2011_10.1021/ac1022887"}}],"schema":"https://github.com/citation-style-language/schema/raw/master/csl-citation.json"} </w:instrText>
+        <w:instrText xml:space="preserve"> ADDIN ZOTERO_ITEM CSL_CITATION {"citationID":"jTgZvzn6","properties":{"formattedCitation":"[92]","plainCitation":"[92]","noteIndex":0},"citationItems":[{"id":12331,"uris":["http://zotero.org/users/6260775/items/BJKGN88W"],"itemData":{"id":12331,"type":"article-journal","abstract":"A low-abundance form of water, H217O, was enriched from 0.04% to ∼90% by slow evaporation and fractional distillation of tap water. The density and refractive index for H217O are reported. Gas chromatography−mass spectrometry (GC-MS) of 16O- and 17O-1-hexanols and their trimethyl silyl ethers and of 16O- and 17O-hexamethyl disiloxanes was used to determine the percentage of 17O enrichment in the H217O. Furthermore, the chemical shifts of labeled and nonlabeled water dissolved in CDCl3 differed sufficiently that we could verify the enrichment of H217O. 17O hexanol was synthesized by the reaction of iodohexane with Na17OH. 17O-Labeled trimethylsilanol and 17O-labeled hexamethyldisiloxane were prepared by the reaction of H217O with bis(trimethylsilyl)trifluoroacetamide (BSTFA). To generate standards for 17O NMR, H217O2, and 17O camphor were prepared. H217O was electrolyzed to form 17O-labeled hydrogen peroxide which was quantified using two colorimetric assays. 17O-Labeled camphor was prepared by exchanging the ketone oxygen of camphor using H217O. The 17O-labeled compounds were characterized using 17O, 1H, and 13C NMR and GC-MS. While we were characterizing the labeled camphor, we also detected an unexpected oxygen exchange reaction of primary alcohols, catalyzed by electrophilic ketones such as camphor. The reaction is a displacement of the alcohol OH group by water. This is an example of the usefulness of 17O NMR in the study of a reaction mechanism that has not been noticed previously.","container-title":"Analytical Chemistry","DOI":"10.1021/ac1022887","ISSN":"0003-2700","issue":"1","journalAbbreviation":"Anal. Chem.","note":"publisher: American Chemical Society\nhttps://osf.io/nq68y/?view_only=fe29ffe96a8340329f3ebd660faedd43","page":"231-239","source":"ACS Publications","title":"Enrichment of H217O from Tap Water, Characterization of the Enriched Water, and Properties of Several 17O-Labeled Compounds","URL":"https://doi.org/10.1021/ac1022887","volume":"83","author":[{"family":"Prasad","given":"Brinda"},{"family":"Lewis","given":"Andrew R."},{"family":"Plettner","given":"Erika"}],"accessed":{"date-parts":[["2025",4,13]]},"issued":{"date-parts":[["2011",1,1]]},"citation-key":"prasad_EnrichmentH217OTap_2011_10.1021/ac1022887"}}],"schema":"https://github.com/citation-style-language/schema/raw/master/csl-citation.json"} </w:instrText>
       </w:r>
       <w:r>
         <w:fldChar w:fldCharType="separate"/>
@@ -10244,12 +10245,12 @@
       <w:r>
         <w:t>[</w:t>
       </w:r>
-      <w:hyperlink w:anchor="BIB_91" w:history="1">
-        <w:r>
-          <w:rPr>
-            <w:rStyle w:val="Hyperlink"/>
-          </w:rPr>
-          <w:t>91</w:t>
+      <w:hyperlink w:anchor="BIB_92" w:history="1">
+        <w:r>
+          <w:rPr>
+            <w:rStyle w:val="Hyperlink"/>
+          </w:rPr>
+          <w:t>92</w:t>
         </w:r>
       </w:hyperlink>
       <w:r>
@@ -11104,7 +11105,7 @@
         <w:fldChar w:fldCharType="begin"/>
       </w:r>
       <w:r>
-        <w:instrText xml:space="preserve"> ADDIN ZOTERO_ITEM CSL_CITATION {"citationID":"fYrD0GH4","properties":{"formattedCitation":"[91]","plainCitation":"[91]","noteIndex":0},"citationItems":[{"id":12331,"uris":["http://zotero.org/users/6260775/items/BJKGN88W"],"itemData":{"id":12331,"type":"article-journal","abstract":"A low-abundance form of water, H217O, was enriched from 0.04% to ∼90% by slow evaporation and fractional distillation of tap water. The density and refractive index for H217O are reported. Gas chromatography−mass spectrometry (GC-MS) of 16O- and 17O-1-hexanols and their trimethyl silyl ethers and of 16O- and 17O-hexamethyl disiloxanes was used to determine the percentage of 17O enrichment in the H217O. Furthermore, the chemical shifts of labeled and nonlabeled water dissolved in CDCl3 differed sufficiently that we could verify the enrichment of H217O. 17O hexanol was synthesized by the reaction of iodohexane with Na17OH. 17O-Labeled trimethylsilanol and 17O-labeled hexamethyldisiloxane were prepared by the reaction of H217O with bis(trimethylsilyl)trifluoroacetamide (BSTFA). To generate standards for 17O NMR, H217O2, and 17O camphor were prepared. H217O was electrolyzed to form 17O-labeled hydrogen peroxide which was quantified using two colorimetric assays. 17O-Labeled camphor was prepared by exchanging the ketone oxygen of camphor using H217O. The 17O-labeled compounds were characterized using 17O, 1H, and 13C NMR and GC-MS. While we were characterizing the labeled camphor, we also detected an unexpected oxygen exchange reaction of primary alcohols, catalyzed by electrophilic ketones such as camphor. The reaction is a displacement of the alcohol OH group by water. This is an example of the usefulness of 17O NMR in the study of a reaction mechanism that has not been noticed previously.","container-title":"Analytical Chemistry","DOI":"10.1021/ac1022887","ISSN":"0003-2700","issue":"1","journalAbbreviation":"Anal. Chem.","note":"publisher: American Chemical Society\nhttps://osf.io/nq68y/?view_only=fe29ffe96a8340329f3ebd660faedd43","page":"231-239","source":"ACS Publications","title":"Enrichment of H217O from Tap Water, Characterization of the Enriched Water, and Properties of Several 17O-Labeled Compounds","URL":"https://doi.org/10.1021/ac1022887","volume":"83","author":[{"family":"Prasad","given":"Brinda"},{"family":"Lewis","given":"Andrew R."},{"family":"Plettner","given":"Erika"}],"accessed":{"date-parts":[["2025",4,13]]},"issued":{"date-parts":[["2011",1,1]]},"citation-key":"prasad_EnrichmentH217OTap_2011_10.1021/ac1022887"}}],"schema":"https://github.com/citation-style-language/schema/raw/master/csl-citation.json"} </w:instrText>
+        <w:instrText xml:space="preserve"> ADDIN ZOTERO_ITEM CSL_CITATION {"citationID":"fYrD0GH4","properties":{"formattedCitation":"[92]","plainCitation":"[92]","noteIndex":0},"citationItems":[{"id":12331,"uris":["http://zotero.org/users/6260775/items/BJKGN88W"],"itemData":{"id":12331,"type":"article-journal","abstract":"A low-abundance form of water, H217O, was enriched from 0.04% to ∼90% by slow evaporation and fractional distillation of tap water. The density and refractive index for H217O are reported. Gas chromatography−mass spectrometry (GC-MS) of 16O- and 17O-1-hexanols and their trimethyl silyl ethers and of 16O- and 17O-hexamethyl disiloxanes was used to determine the percentage of 17O enrichment in the H217O. Furthermore, the chemical shifts of labeled and nonlabeled water dissolved in CDCl3 differed sufficiently that we could verify the enrichment of H217O. 17O hexanol was synthesized by the reaction of iodohexane with Na17OH. 17O-Labeled trimethylsilanol and 17O-labeled hexamethyldisiloxane were prepared by the reaction of H217O with bis(trimethylsilyl)trifluoroacetamide (BSTFA). To generate standards for 17O NMR, H217O2, and 17O camphor were prepared. H217O was electrolyzed to form 17O-labeled hydrogen peroxide which was quantified using two colorimetric assays. 17O-Labeled camphor was prepared by exchanging the ketone oxygen of camphor using H217O. The 17O-labeled compounds were characterized using 17O, 1H, and 13C NMR and GC-MS. While we were characterizing the labeled camphor, we also detected an unexpected oxygen exchange reaction of primary alcohols, catalyzed by electrophilic ketones such as camphor. The reaction is a displacement of the alcohol OH group by water. This is an example of the usefulness of 17O NMR in the study of a reaction mechanism that has not been noticed previously.","container-title":"Analytical Chemistry","DOI":"10.1021/ac1022887","ISSN":"0003-2700","issue":"1","journalAbbreviation":"Anal. Chem.","note":"publisher: American Chemical Society\nhttps://osf.io/nq68y/?view_only=fe29ffe96a8340329f3ebd660faedd43","page":"231-239","source":"ACS Publications","title":"Enrichment of H217O from Tap Water, Characterization of the Enriched Water, and Properties of Several 17O-Labeled Compounds","URL":"https://doi.org/10.1021/ac1022887","volume":"83","author":[{"family":"Prasad","given":"Brinda"},{"family":"Lewis","given":"Andrew R."},{"family":"Plettner","given":"Erika"}],"accessed":{"date-parts":[["2025",4,13]]},"issued":{"date-parts":[["2011",1,1]]},"citation-key":"prasad_EnrichmentH217OTap_2011_10.1021/ac1022887"}}],"schema":"https://github.com/citation-style-language/schema/raw/master/csl-citation.json"} </w:instrText>
       </w:r>
       <w:r>
         <w:fldChar w:fldCharType="separate"/>
@@ -11112,12 +11113,12 @@
       <w:r>
         <w:t>[</w:t>
       </w:r>
-      <w:hyperlink w:anchor="BIB_91" w:history="1">
-        <w:r>
-          <w:rPr>
-            <w:rStyle w:val="Hyperlink"/>
-          </w:rPr>
-          <w:t>91</w:t>
+      <w:hyperlink w:anchor="BIB_92" w:history="1">
+        <w:r>
+          <w:rPr>
+            <w:rStyle w:val="Hyperlink"/>
+          </w:rPr>
+          <w:t>92</w:t>
         </w:r>
       </w:hyperlink>
       <w:r>
@@ -11226,7 +11227,7 @@
         <w:fldChar w:fldCharType="begin"/>
       </w:r>
       <w:r>
-        <w:instrText xml:space="preserve"> ADDIN ZOTERO_ITEM CSL_CITATION {"citationID":"92Ulc2nr","properties":{"formattedCitation":"[94]","plainCitation":"[94]","noteIndex":0},"citationItems":[{"id":12491,"uris":["http://zotero.org/users/6260775/items/YPH2THNC"],"itemData":{"id":12491,"type":"webpage","abstract":"Shared via ChatGPT","container-title":"ChatGPT Plus o1","language":"en-US","note":"https://chatgpt.com/c/67f2c452-1858-8004-8daa-465e760d76ed","title":"Critical Chemistry Manuscript Review","URL":"https://chatgpt.com/share/67f2cad6-0068-8004-818e-da96c4e4544d","accessed":{"date-parts":[["2025",4,17]]},"issued":{"date-parts":[["2025",4,6]]},"citation-key":"_CriticalChemistryManuscript_2025_"}}],"schema":"https://github.com/citation-style-language/schema/raw/master/csl-citation.json"} </w:instrText>
+        <w:instrText xml:space="preserve"> ADDIN ZOTERO_ITEM CSL_CITATION {"citationID":"92Ulc2nr","properties":{"formattedCitation":"[95]","plainCitation":"[95]","noteIndex":0},"citationItems":[{"id":12491,"uris":["http://zotero.org/users/6260775/items/YPH2THNC"],"itemData":{"id":12491,"type":"webpage","abstract":"Shared via ChatGPT","container-title":"ChatGPT Plus o1","language":"en-US","note":"https://chatgpt.com/c/67f2c452-1858-8004-8daa-465e760d76ed","title":"Critical Chemistry Manuscript Review","URL":"https://chatgpt.com/share/67f2cad6-0068-8004-818e-da96c4e4544d","accessed":{"date-parts":[["2025",4,17]]},"issued":{"date-parts":[["2025",4,6]]},"citation-key":"_CriticalChemistryManuscript_2025_"}}],"schema":"https://github.com/citation-style-language/schema/raw/master/csl-citation.json"} </w:instrText>
       </w:r>
       <w:r>
         <w:fldChar w:fldCharType="separate"/>
@@ -11234,12 +11235,12 @@
       <w:r>
         <w:t>[</w:t>
       </w:r>
-      <w:hyperlink w:anchor="BIB_94" w:history="1">
-        <w:r>
-          <w:rPr>
-            <w:rStyle w:val="Hyperlink"/>
-          </w:rPr>
-          <w:t>94</w:t>
+      <w:hyperlink w:anchor="BIB_95" w:history="1">
+        <w:r>
+          <w:rPr>
+            <w:rStyle w:val="Hyperlink"/>
+          </w:rPr>
+          <w:t>95</w:t>
         </w:r>
       </w:hyperlink>
       <w:r>
@@ -11258,7 +11259,7 @@
         <w:fldChar w:fldCharType="begin"/>
       </w:r>
       <w:r>
-        <w:instrText xml:space="preserve"> ADDIN ZOTERO_ITEM CSL_CITATION {"citationID":"g3h4TtF7","properties":{"formattedCitation":"[95]","plainCitation":"[95]","noteIndex":0},"citationItems":[{"id":12492,"uris":["http://zotero.org/users/6260775/items/VW9KGY7L"],"itemData":{"id":12492,"type":"webpage","abstract":"Analyze the core experimental protocol","container-title":"SuperGrok Grok 3","language":"en","title":"Critical Analysis Framework for Experimental Chemistry Manuscripts","URL":"https://grok.com/share/bGVnYWN5_0cca0b8b-1298-49ad-a1b2-8e6af6a686e8","accessed":{"date-parts":[["2025",4,17]]},"issued":{"date-parts":[["2025",4,7]]},"citation-key":"_CriticalAnalysisFramework_2025_"}}],"schema":"https://github.com/citation-style-language/schema/raw/master/csl-citation.json"} </w:instrText>
+        <w:instrText xml:space="preserve"> ADDIN ZOTERO_ITEM CSL_CITATION {"citationID":"g3h4TtF7","properties":{"formattedCitation":"[96]","plainCitation":"[96]","noteIndex":0},"citationItems":[{"id":12492,"uris":["http://zotero.org/users/6260775/items/VW9KGY7L"],"itemData":{"id":12492,"type":"webpage","abstract":"Analyze the core experimental protocol","container-title":"SuperGrok Grok 3","language":"en","title":"Critical Analysis Framework for Experimental Chemistry Manuscripts","URL":"https://grok.com/share/bGVnYWN5_0cca0b8b-1298-49ad-a1b2-8e6af6a686e8","accessed":{"date-parts":[["2025",4,17]]},"issued":{"date-parts":[["2025",4,7]]},"citation-key":"_CriticalAnalysisFramework_2025_"}}],"schema":"https://github.com/citation-style-language/schema/raw/master/csl-citation.json"} </w:instrText>
       </w:r>
       <w:r>
         <w:fldChar w:fldCharType="separate"/>
@@ -11266,12 +11267,12 @@
       <w:r>
         <w:t>[</w:t>
       </w:r>
-      <w:hyperlink w:anchor="BIB_95" w:history="1">
-        <w:r>
-          <w:rPr>
-            <w:rStyle w:val="Hyperlink"/>
-          </w:rPr>
-          <w:t>95</w:t>
+      <w:hyperlink w:anchor="BIB_96" w:history="1">
+        <w:r>
+          <w:rPr>
+            <w:rStyle w:val="Hyperlink"/>
+          </w:rPr>
+          <w:t>96</w:t>
         </w:r>
       </w:hyperlink>
       <w:r>
@@ -11348,7 +11349,7 @@
         <w:fldChar w:fldCharType="begin"/>
       </w:r>
       <w:r>
-        <w:instrText xml:space="preserve"> ADDIN ZOTERO_ITEM CSL_CITATION {"citationID":"Xw0aQe7E","properties":{"formattedCitation":"[91]","plainCitation":"[91]","noteIndex":0},"citationItems":[{"id":12331,"uris":["http://zotero.org/users/6260775/items/BJKGN88W"],"itemData":{"id":12331,"type":"article-journal","abstract":"A low-abundance form of water, H217O, was enriched from 0.04% to ∼90% by slow evaporation and fractional distillation of tap water. The density and refractive index for H217O are reported. Gas chromatography−mass spectrometry (GC-MS) of 16O- and 17O-1-hexanols and their trimethyl silyl ethers and of 16O- and 17O-hexamethyl disiloxanes was used to determine the percentage of 17O enrichment in the H217O. Furthermore, the chemical shifts of labeled and nonlabeled water dissolved in CDCl3 differed sufficiently that we could verify the enrichment of H217O. 17O hexanol was synthesized by the reaction of iodohexane with Na17OH. 17O-Labeled trimethylsilanol and 17O-labeled hexamethyldisiloxane were prepared by the reaction of H217O with bis(trimethylsilyl)trifluoroacetamide (BSTFA). To generate standards for 17O NMR, H217O2, and 17O camphor were prepared. H217O was electrolyzed to form 17O-labeled hydrogen peroxide which was quantified using two colorimetric assays. 17O-Labeled camphor was prepared by exchanging the ketone oxygen of camphor using H217O. The 17O-labeled compounds were characterized using 17O, 1H, and 13C NMR and GC-MS. While we were characterizing the labeled camphor, we also detected an unexpected oxygen exchange reaction of primary alcohols, catalyzed by electrophilic ketones such as camphor. The reaction is a displacement of the alcohol OH group by water. This is an example of the usefulness of 17O NMR in the study of a reaction mechanism that has not been noticed previously.","container-title":"Analytical Chemistry","DOI":"10.1021/ac1022887","ISSN":"0003-2700","issue":"1","journalAbbreviation":"Anal. Chem.","note":"publisher: American Chemical Society\nhttps://osf.io/nq68y/?view_only=fe29ffe96a8340329f3ebd660faedd43","page":"231-239","source":"ACS Publications","title":"Enrichment of H217O from Tap Water, Characterization of the Enriched Water, and Properties of Several 17O-Labeled Compounds","URL":"https://doi.org/10.1021/ac1022887","volume":"83","author":[{"family":"Prasad","given":"Brinda"},{"family":"Lewis","given":"Andrew R."},{"family":"Plettner","given":"Erika"}],"accessed":{"date-parts":[["2025",4,13]]},"issued":{"date-parts":[["2011",1,1]]},"citation-key":"prasad_EnrichmentH217OTap_2011_10.1021/ac1022887"}}],"schema":"https://github.com/citation-style-language/schema/raw/master/csl-citation.json"} </w:instrText>
+        <w:instrText xml:space="preserve"> ADDIN ZOTERO_ITEM CSL_CITATION {"citationID":"Xw0aQe7E","properties":{"formattedCitation":"[92]","plainCitation":"[92]","noteIndex":0},"citationItems":[{"id":12331,"uris":["http://zotero.org/users/6260775/items/BJKGN88W"],"itemData":{"id":12331,"type":"article-journal","abstract":"A low-abundance form of water, H217O, was enriched from 0.04% to ∼90% by slow evaporation and fractional distillation of tap water. The density and refractive index for H217O are reported. Gas chromatography−mass spectrometry (GC-MS) of 16O- and 17O-1-hexanols and their trimethyl silyl ethers and of 16O- and 17O-hexamethyl disiloxanes was used to determine the percentage of 17O enrichment in the H217O. Furthermore, the chemical shifts of labeled and nonlabeled water dissolved in CDCl3 differed sufficiently that we could verify the enrichment of H217O. 17O hexanol was synthesized by the reaction of iodohexane with Na17OH. 17O-Labeled trimethylsilanol and 17O-labeled hexamethyldisiloxane were prepared by the reaction of H217O with bis(trimethylsilyl)trifluoroacetamide (BSTFA). To generate standards for 17O NMR, H217O2, and 17O camphor were prepared. H217O was electrolyzed to form 17O-labeled hydrogen peroxide which was quantified using two colorimetric assays. 17O-Labeled camphor was prepared by exchanging the ketone oxygen of camphor using H217O. The 17O-labeled compounds were characterized using 17O, 1H, and 13C NMR and GC-MS. While we were characterizing the labeled camphor, we also detected an unexpected oxygen exchange reaction of primary alcohols, catalyzed by electrophilic ketones such as camphor. The reaction is a displacement of the alcohol OH group by water. This is an example of the usefulness of 17O NMR in the study of a reaction mechanism that has not been noticed previously.","container-title":"Analytical Chemistry","DOI":"10.1021/ac1022887","ISSN":"0003-2700","issue":"1","journalAbbreviation":"Anal. Chem.","note":"publisher: American Chemical Society\nhttps://osf.io/nq68y/?view_only=fe29ffe96a8340329f3ebd660faedd43","page":"231-239","source":"ACS Publications","title":"Enrichment of H217O from Tap Water, Characterization of the Enriched Water, and Properties of Several 17O-Labeled Compounds","URL":"https://doi.org/10.1021/ac1022887","volume":"83","author":[{"family":"Prasad","given":"Brinda"},{"family":"Lewis","given":"Andrew R."},{"family":"Plettner","given":"Erika"}],"accessed":{"date-parts":[["2025",4,13]]},"issued":{"date-parts":[["2011",1,1]]},"citation-key":"prasad_EnrichmentH217OTap_2011_10.1021/ac1022887"}}],"schema":"https://github.com/citation-style-language/schema/raw/master/csl-citation.json"} </w:instrText>
       </w:r>
       <w:r>
         <w:fldChar w:fldCharType="separate"/>
@@ -11356,12 +11357,12 @@
       <w:r>
         <w:t>[</w:t>
       </w:r>
-      <w:hyperlink w:anchor="BIB_91" w:history="1">
-        <w:r>
-          <w:rPr>
-            <w:rStyle w:val="Hyperlink"/>
-          </w:rPr>
-          <w:t>91</w:t>
+      <w:hyperlink w:anchor="BIB_92" w:history="1">
+        <w:r>
+          <w:rPr>
+            <w:rStyle w:val="Hyperlink"/>
+          </w:rPr>
+          <w:t>92</w:t>
         </w:r>
       </w:hyperlink>
       <w:r>
@@ -11431,16 +11432,7 @@
         <w:fldChar w:fldCharType="begin"/>
       </w:r>
       <w:r>
-        <w:instrText xml:space="preserve"> ADDIN ZOTERO_ITEM CSL_CITATION {"citationID":"joeKrl4s","properties":{"formattedCitation":"[91]","plainCitation":"[91]","noteIndex":0},"citationItems":[{"id":12331,"uris":["http://zotero.org/users/6260775/items/BJKGN88W"],"itemData":{"id":12331,"type":"article-journal","abstract":"A low-abundance form of water, H217O, was enriched from 0.04% to </w:instrText>
-      </w:r>
-      <w:r>
-        <w:rPr>
-          <w:rFonts w:ascii="MS Gothic" w:eastAsia="MS Gothic" w:hAnsi="MS Gothic" w:cs="MS Gothic" w:hint="eastAsia"/>
-        </w:rPr>
-        <w:instrText>∼</w:instrText>
-      </w:r>
-      <w:r>
-        <w:instrText xml:space="preserve">90% by slow evaporation and fractional distillation of tap water. The density and refractive index for H217O are reported. Gas chromatography−mass spectrometry (GC-MS) of 16O- and 17O-1-hexanols and their trimethyl silyl ethers and of 16O- and 17O-hexamethyl disiloxanes was used to determine the percentage of 17O enrichment in the H217O. Furthermore, the chemical shifts of labeled and nonlabeled water dissolved in CDCl3 differed sufficiently that we could verify the enrichment of H217O. 17O hexanol was synthesized by the reaction of iodohexane with Na17OH. 17O-Labeled trimethylsilanol and 17O-labeled hexamethyldisiloxane were prepared by the reaction of H217O with bis(trimethylsilyl)trifluoroacetamide (BSTFA). To generate standards for 17O NMR, H217O2, and 17O camphor were prepared. H217O was electrolyzed to form 17O-labeled hydrogen peroxide which was quantified using two colorimetric assays. 17O-Labeled camphor was prepared by exchanging the ketone oxygen of camphor using H217O. The 17O-labeled compounds were characterized using 17O, 1H, and 13C NMR and GC-MS. While we were characterizing the labeled camphor, we also detected an unexpected oxygen exchange reaction of primary alcohols, catalyzed by electrophilic ketones such as camphor. The reaction is a displacement of the alcohol OH group by water. This is an example of the usefulness of 17O NMR in the study of a reaction mechanism that has not been noticed previously.","container-title":"Analytical Chemistry","DOI":"10.1021/ac1022887","ISSN":"0003-2700","issue":"1","journalAbbreviation":"Anal. Chem.","note":"publisher: American Chemical Society\nhttps://osf.io/nq68y/?view_only=fe29ffe96a8340329f3ebd660faedd43","page":"231-239","source":"ACS Publications","title":"Enrichment of H217O from Tap Water, Characterization of the Enriched Water, and Properties of Several 17O-Labeled Compounds","URL":"https://doi.org/10.1021/ac1022887","volume":"83","author":[{"family":"Prasad","given":"Brinda"},{"family":"Lewis","given":"Andrew R."},{"family":"Plettner","given":"Erika"}],"accessed":{"date-parts":[["2025",4,13]]},"issued":{"date-parts":[["2011",1,1]]},"citation-key":"prasad_EnrichmentH217OTap_2011_10.1021/ac1022887"}}],"schema":"https://github.com/citation-style-language/schema/raw/master/csl-citation.json"} </w:instrText>
+        <w:instrText xml:space="preserve"> ADDIN ZOTERO_ITEM CSL_CITATION {"citationID":"joeKrl4s","properties":{"formattedCitation":"[92]","plainCitation":"[92]","noteIndex":0},"citationItems":[{"id":12331,"uris":["http://zotero.org/users/6260775/items/BJKGN88W"],"itemData":{"id":12331,"type":"article-journal","abstract":"A low-abundance form of water, H217O, was enriched from 0.04% to ∼90% by slow evaporation and fractional distillation of tap water. The density and refractive index for H217O are reported. Gas chromatography−mass spectrometry (GC-MS) of 16O- and 17O-1-hexanols and their trimethyl silyl ethers and of 16O- and 17O-hexamethyl disiloxanes was used to determine the percentage of 17O enrichment in the H217O. Furthermore, the chemical shifts of labeled and nonlabeled water dissolved in CDCl3 differed sufficiently that we could verify the enrichment of H217O. 17O hexanol was synthesized by the reaction of iodohexane with Na17OH. 17O-Labeled trimethylsilanol and 17O-labeled hexamethyldisiloxane were prepared by the reaction of H217O with bis(trimethylsilyl)trifluoroacetamide (BSTFA). To generate standards for 17O NMR, H217O2, and 17O camphor were prepared. H217O was electrolyzed to form 17O-labeled hydrogen peroxide which was quantified using two colorimetric assays. 17O-Labeled camphor was prepared by exchanging the ketone oxygen of camphor using H217O. The 17O-labeled compounds were characterized using 17O, 1H, and 13C NMR and GC-MS. While we were characterizing the labeled camphor, we also detected an unexpected oxygen exchange reaction of primary alcohols, catalyzed by electrophilic ketones such as camphor. The reaction is a displacement of the alcohol OH group by water. This is an example of the usefulness of 17O NMR in the study of a reaction mechanism that has not been noticed previously.","container-title":"Analytical Chemistry","DOI":"10.1021/ac1022887","ISSN":"0003-2700","issue":"1","journalAbbreviation":"Anal. Chem.","note":"publisher: American Chemical Society\nhttps://osf.io/nq68y/?view_only=fe29ffe96a8340329f3ebd660faedd43","page":"231-239","source":"ACS Publications","title":"Enrichment of H217O from Tap Water, Characterization of the Enriched Water, and Properties of Several 17O-Labeled Compounds","URL":"https://doi.org/10.1021/ac1022887","volume":"83","author":[{"family":"Prasad","given":"Brinda"},{"family":"Lewis","given":"Andrew R."},{"family":"Plettner","given":"Erika"}],"accessed":{"date-parts":[["2025",4,13]]},"issued":{"date-parts":[["2011",1,1]]},"citation-key":"prasad_EnrichmentH217OTap_2011_10.1021/ac1022887"}}],"schema":"https://github.com/citation-style-language/schema/raw/master/csl-citation.json"} </w:instrText>
       </w:r>
       <w:r>
         <w:fldChar w:fldCharType="separate"/>
@@ -11448,12 +11440,12 @@
       <w:r>
         <w:t>[</w:t>
       </w:r>
-      <w:hyperlink w:anchor="BIB_91" w:history="1">
-        <w:r>
-          <w:rPr>
-            <w:rStyle w:val="Hyperlink"/>
-          </w:rPr>
-          <w:t>91</w:t>
+      <w:hyperlink w:anchor="BIB_92" w:history="1">
+        <w:r>
+          <w:rPr>
+            <w:rStyle w:val="Hyperlink"/>
+          </w:rPr>
+          <w:t>92</w:t>
         </w:r>
       </w:hyperlink>
       <w:r>
@@ -11472,7 +11464,7 @@
         <w:fldChar w:fldCharType="begin"/>
       </w:r>
       <w:r>
-        <w:instrText xml:space="preserve"> ADDIN ZOTERO_ITEM CSL_CITATION {"citationID":"DVbo7xor","properties":{"formattedCitation":"[22, 96]","plainCitation":"[22, 96]","noteIndex":0},"citationItems":[{"id":12623,"uris":["http://zotero.org/users/6260775/items/PFKPJLWE"],"itemData":{"id":12623,"type":"post-weblog","abstract":"OpenAI o3 and OpenAI o4-mini combine state-of-the-art reasoning with full tool capabilities—web browsing, Python, image and file analysis, image generation, canvas, automations, file search, and memory.","container-title":"OpenAI","language":"en-US","title":"OpenAI o3 and o4-mini System Card","URL":"https://openai.com/index/o3-o4-mini-system-card/","accessed":{"date-parts":[["2025",5,3]]},"issued":{"date-parts":[["2025",4,16]]},"citation-key":"_OpenAIO3O4mini_2025_"},"label":"page"},{"id":12622,"uris":["http://zotero.org/users/6260775/items/57JRLHIH"],"itemData":{"id":12622,"type":"webpage","abstract":"Our smartest and most capable models to date with full tool access","container-title":"OpenAI","language":"en-US","title":"Introducing OpenAI o3 and o4-mini","URL":"https://openai.com/index/introducing-o3-and-o4-mini/","accessed":{"date-parts":[["2025",5,3]]},"citation-key":"_IntroducingOpenAIO3__"},"label":"page"}],"schema":"https://github.com/citation-style-language/schema/raw/master/csl-citation.json"} </w:instrText>
+        <w:instrText xml:space="preserve"> ADDIN ZOTERO_ITEM CSL_CITATION {"citationID":"DVbo7xor","properties":{"formattedCitation":"[22, 97]","plainCitation":"[22, 97]","noteIndex":0},"citationItems":[{"id":12623,"uris":["http://zotero.org/users/6260775/items/PFKPJLWE"],"itemData":{"id":12623,"type":"post-weblog","abstract":"OpenAI o3 and OpenAI o4-mini combine state-of-the-art reasoning with full tool capabilities—web browsing, Python, image and file analysis, image generation, canvas, automations, file search, and memory.","container-title":"OpenAI","language":"en-US","title":"OpenAI o3 and o4-mini System Card","URL":"https://openai.com/index/o3-o4-mini-system-card/","accessed":{"date-parts":[["2025",5,3]]},"issued":{"date-parts":[["2025",4,16]]},"citation-key":"_OpenAIO3O4mini_2025_"},"label":"page"},{"id":12622,"uris":["http://zotero.org/users/6260775/items/57JRLHIH"],"itemData":{"id":12622,"type":"webpage","abstract":"Our smartest and most capable models to date with full tool access","container-title":"OpenAI","language":"en-US","title":"Introducing OpenAI o3 and o4-mini","URL":"https://openai.com/index/introducing-o3-and-o4-mini/","accessed":{"date-parts":[["2025",5,3]]},"citation-key":"_IntroducingOpenAIO3__"},"label":"page"}],"schema":"https://github.com/citation-style-language/schema/raw/master/csl-citation.json"} </w:instrText>
       </w:r>
       <w:r>
         <w:fldChar w:fldCharType="separate"/>
@@ -11491,12 +11483,12 @@
       <w:r>
         <w:t xml:space="preserve">, </w:t>
       </w:r>
-      <w:hyperlink w:anchor="BIB_96" w:history="1">
-        <w:r>
-          <w:rPr>
-            <w:rStyle w:val="Hyperlink"/>
-          </w:rPr>
-          <w:t>96</w:t>
+      <w:hyperlink w:anchor="BIB_97" w:history="1">
+        <w:r>
+          <w:rPr>
+            <w:rStyle w:val="Hyperlink"/>
+          </w:rPr>
+          <w:t>97</w:t>
         </w:r>
       </w:hyperlink>
       <w:r>
@@ -11520,16 +11512,7 @@
         <w:fldChar w:fldCharType="begin"/>
       </w:r>
       <w:r>
-        <w:instrText xml:space="preserve"> ADDIN ZOTERO_ITEM CSL_CITATION {"citationID":"HbZ2tkA2","properties":{"formattedCitation":"[91]","plainCitation":"[91]","noteIndex":0},"citationItems":[{"id":12331,"uris":["http://zotero.org/users/6260775/items/BJKGN88W"],"itemData":{"id":12331,"type":"article-journal","abstract":"A low-abundance form of water, H217O, was enriched from 0.04% to </w:instrText>
-      </w:r>
-      <w:r>
-        <w:rPr>
-          <w:rFonts w:ascii="MS Gothic" w:eastAsia="MS Gothic" w:hAnsi="MS Gothic" w:cs="MS Gothic" w:hint="eastAsia"/>
-        </w:rPr>
-        <w:instrText>∼</w:instrText>
-      </w:r>
-      <w:r>
-        <w:instrText xml:space="preserve">90% by slow evaporation and fractional distillation of tap water. The density and refractive index for H217O are reported. Gas chromatography−mass spectrometry (GC-MS) of 16O- and 17O-1-hexanols and their trimethyl silyl ethers and of 16O- and 17O-hexamethyl disiloxanes was used to determine the percentage of 17O enrichment in the H217O. Furthermore, the chemical shifts of labeled and nonlabeled water dissolved in CDCl3 differed sufficiently that we could verify the enrichment of H217O. 17O hexanol was synthesized by the reaction of iodohexane with Na17OH. 17O-Labeled trimethylsilanol and 17O-labeled hexamethyldisiloxane were prepared by the reaction of H217O with bis(trimethylsilyl)trifluoroacetamide (BSTFA). To generate standards for 17O NMR, H217O2, and 17O camphor were prepared. H217O was electrolyzed to form 17O-labeled hydrogen peroxide which was quantified using two colorimetric assays. 17O-Labeled camphor was prepared by exchanging the ketone oxygen of camphor using H217O. The 17O-labeled compounds were characterized using 17O, 1H, and 13C NMR and GC-MS. While we were characterizing the labeled camphor, we also detected an unexpected oxygen exchange reaction of primary alcohols, catalyzed by electrophilic ketones such as camphor. The reaction is a displacement of the alcohol OH group by water. This is an example of the usefulness of 17O NMR in the study of a reaction mechanism that has not been noticed previously.","container-title":"Analytical Chemistry","DOI":"10.1021/ac1022887","ISSN":"0003-2700","issue":"1","journalAbbreviation":"Anal. Chem.","note":"publisher: American Chemical Society\nhttps://osf.io/nq68y/?view_only=fe29ffe96a8340329f3ebd660faedd43","page":"231-239","source":"ACS Publications","title":"Enrichment of H217O from Tap Water, Characterization of the Enriched Water, and Properties of Several 17O-Labeled Compounds","URL":"https://doi.org/10.1021/ac1022887","volume":"83","author":[{"family":"Prasad","given":"Brinda"},{"family":"Lewis","given":"Andrew R."},{"family":"Plettner","given":"Erika"}],"accessed":{"date-parts":[["2025",4,13]]},"issued":{"date-parts":[["2011",1,1]]},"citation-key":"prasad_EnrichmentH217OTap_2011_10.1021/ac1022887"}}],"schema":"https://github.com/citation-style-language/schema/raw/master/csl-citation.json"} </w:instrText>
+        <w:instrText xml:space="preserve"> ADDIN ZOTERO_ITEM CSL_CITATION {"citationID":"HbZ2tkA2","properties":{"formattedCitation":"[92]","plainCitation":"[92]","noteIndex":0},"citationItems":[{"id":12331,"uris":["http://zotero.org/users/6260775/items/BJKGN88W"],"itemData":{"id":12331,"type":"article-journal","abstract":"A low-abundance form of water, H217O, was enriched from 0.04% to ∼90% by slow evaporation and fractional distillation of tap water. The density and refractive index for H217O are reported. Gas chromatography−mass spectrometry (GC-MS) of 16O- and 17O-1-hexanols and their trimethyl silyl ethers and of 16O- and 17O-hexamethyl disiloxanes was used to determine the percentage of 17O enrichment in the H217O. Furthermore, the chemical shifts of labeled and nonlabeled water dissolved in CDCl3 differed sufficiently that we could verify the enrichment of H217O. 17O hexanol was synthesized by the reaction of iodohexane with Na17OH. 17O-Labeled trimethylsilanol and 17O-labeled hexamethyldisiloxane were prepared by the reaction of H217O with bis(trimethylsilyl)trifluoroacetamide (BSTFA). To generate standards for 17O NMR, H217O2, and 17O camphor were prepared. H217O was electrolyzed to form 17O-labeled hydrogen peroxide which was quantified using two colorimetric assays. 17O-Labeled camphor was prepared by exchanging the ketone oxygen of camphor using H217O. The 17O-labeled compounds were characterized using 17O, 1H, and 13C NMR and GC-MS. While we were characterizing the labeled camphor, we also detected an unexpected oxygen exchange reaction of primary alcohols, catalyzed by electrophilic ketones such as camphor. The reaction is a displacement of the alcohol OH group by water. This is an example of the usefulness of 17O NMR in the study of a reaction mechanism that has not been noticed previously.","container-title":"Analytical Chemistry","DOI":"10.1021/ac1022887","ISSN":"0003-2700","issue":"1","journalAbbreviation":"Anal. Chem.","note":"publisher: American Chemical Society\nhttps://osf.io/nq68y/?view_only=fe29ffe96a8340329f3ebd660faedd43","page":"231-239","source":"ACS Publications","title":"Enrichment of H217O from Tap Water, Characterization of the Enriched Water, and Properties of Several 17O-Labeled Compounds","URL":"https://doi.org/10.1021/ac1022887","volume":"83","author":[{"family":"Prasad","given":"Brinda"},{"family":"Lewis","given":"Andrew R."},{"family":"Plettner","given":"Erika"}],"accessed":{"date-parts":[["2025",4,13]]},"issued":{"date-parts":[["2011",1,1]]},"citation-key":"prasad_EnrichmentH217OTap_2011_10.1021/ac1022887"}}],"schema":"https://github.com/citation-style-language/schema/raw/master/csl-citation.json"} </w:instrText>
       </w:r>
       <w:r>
         <w:fldChar w:fldCharType="separate"/>
@@ -11537,12 +11520,12 @@
       <w:r>
         <w:t>[</w:t>
       </w:r>
-      <w:hyperlink w:anchor="BIB_91" w:history="1">
-        <w:r>
-          <w:rPr>
-            <w:rStyle w:val="Hyperlink"/>
-          </w:rPr>
-          <w:t>91</w:t>
+      <w:hyperlink w:anchor="BIB_92" w:history="1">
+        <w:r>
+          <w:rPr>
+            <w:rStyle w:val="Hyperlink"/>
+          </w:rPr>
+          <w:t>92</w:t>
         </w:r>
       </w:hyperlink>
       <w:r>
@@ -11612,7 +11595,7 @@
         <w:fldChar w:fldCharType="begin"/>
       </w:r>
       <w:r>
-        <w:instrText xml:space="preserve"> ADDIN ZOTERO_ITEM CSL_CITATION {"citationID":"t1WZkmmA","properties":{"formattedCitation":"[97]","plainCitation":"[97]","noteIndex":0},"citationItems":[{"id":12602,"uris":["http://zotero.org/users/6260775/items/RYJ88HPX"],"itemData":{"id":12602,"type":"book","call-number":"TJ268 .A68 2004","edition":"1","event-place":"Amsterdam, Boston","ISBN":"978-0-12-544461-3","note":"OCLC: ocm54677723\nDOI: 10.1016/B978-0-12-544461-3.X5000-5","number-of-pages":"753","publisher":"Elsevier Academic Press","publisher-place":"Amsterdam, Boston","source":"Library of Congress ISBN","title":"Aqueous systems at elevated temperatures and pressures: physical chemistry in water, steam and hydrothermal solutions","URL":"https://sciencedirect.com/book/9780125444613","editor":[{"family":"Palmer","given":"D. A."},{"family":"Fernández-Prini","given":"Roberto J."},{"family":"Harvey","given":"Allan H."},{"literal":"International Association for the Properties of Water and Steam"}],"issued":{"date-parts":[["2004"]]},"citation-key":"palmer_AqueousSystemsElevated_2004_10.1016/B978-0-12-544461-3.X5000-5"}}],"schema":"https://github.com/citation-style-language/schema/raw/master/csl-citation.json"} </w:instrText>
+        <w:instrText xml:space="preserve"> ADDIN ZOTERO_ITEM CSL_CITATION {"citationID":"t1WZkmmA","properties":{"formattedCitation":"[98]","plainCitation":"[98]","noteIndex":0},"citationItems":[{"id":12602,"uris":["http://zotero.org/users/6260775/items/RYJ88HPX"],"itemData":{"id":12602,"type":"book","call-number":"TJ268 .A68 2004","edition":"1","event-place":"Amsterdam, Boston","ISBN":"978-0-12-544461-3","note":"OCLC: ocm54677723\nDOI: 10.1016/B978-0-12-544461-3.X5000-5","number-of-pages":"753","publisher":"Elsevier Academic Press","publisher-place":"Amsterdam, Boston","source":"Library of Congress ISBN","title":"Aqueous systems at elevated temperatures and pressures: physical chemistry in water, steam and hydrothermal solutions","URL":"https://sciencedirect.com/book/9780125444613","editor":[{"family":"Palmer","given":"D. A."},{"family":"Fernández-Prini","given":"Roberto J."},{"family":"Harvey","given":"Allan H."},{"literal":"International Association for the Properties of Water and Steam"}],"issued":{"date-parts":[["2004"]]},"citation-key":"palmer_AqueousSystemsElevated_2004_10.1016/B978-0-12-544461-3.X5000-5"}}],"schema":"https://github.com/citation-style-language/schema/raw/master/csl-citation.json"} </w:instrText>
       </w:r>
       <w:r>
         <w:fldChar w:fldCharType="separate"/>
@@ -11620,12 +11603,12 @@
       <w:r>
         <w:t>[</w:t>
       </w:r>
-      <w:hyperlink w:anchor="BIB_97" w:history="1">
-        <w:r>
-          <w:rPr>
-            <w:rStyle w:val="Hyperlink"/>
-          </w:rPr>
-          <w:t>97</w:t>
+      <w:hyperlink w:anchor="BIB_98" w:history="1">
+        <w:r>
+          <w:rPr>
+            <w:rStyle w:val="Hyperlink"/>
+          </w:rPr>
+          <w:t>98</w:t>
         </w:r>
       </w:hyperlink>
       <w:r>
@@ -11775,7 +11758,7 @@
         <w:fldChar w:fldCharType="begin"/>
       </w:r>
       <w:r>
-        <w:instrText xml:space="preserve"> ADDIN ZOTERO_ITEM CSL_CITATION {"citationID":"v0LeSX28","properties":{"formattedCitation":"[98]","plainCitation":"[98]","noteIndex":0},"citationItems":[{"id":12628,"uris":["http://zotero.org/users/6260775/items/VNRLZ58Z"],"itemData":{"id":12628,"type":"article-journal","abstract":"In this paper we identify an input bias, the systematic misuse of input information in judgments of outcome quality. In many settings irrelevant input measures, such as the amount of time an employee spends in the office, influence outcome assessments, such as performance reviews. Across four studies we find that input values subtly, but significantly distort judgments of outcome quality. Irrelevant input information predictably influences outcome assessments even when people recognize that input measures should not matter and believe that input information did not matter. We examine the mechanics of the input bias, and suggest that because input measures are often easy to manipulate or misrepresent, the input bias is likely to have broad implications for managerial judgment and decision making.","container-title":"Organizational Behavior and Human Decision Processes","DOI":"10.1016/S0749-5978(03)00025-6","ISSN":"0749-5978","issue":"2","journalAbbreviation":"Organizational Behavior and Human Decision Processes","page":"243-253","source":"ScienceDirect","title":"The input bias: The misuse of input information in judgments of outcomes","URL":"https://www.sciencedirect.com/science/article/pii/S0749597803000256","volume":"91","author":[{"family":"Chinander","given":"Karen R"},{"family":"Schweitzer","given":"Maurice E"}],"accessed":{"date-parts":[["2025",5,5]]},"issued":{"date-parts":[["2003",7,1]]},"citation-key":"chinander_InputBiasMisuse_2003_10.1016/S0749-59780300025-6"}}],"schema":"https://github.com/citation-style-language/schema/raw/master/csl-citation.json"} </w:instrText>
+        <w:instrText xml:space="preserve"> ADDIN ZOTERO_ITEM CSL_CITATION {"citationID":"v0LeSX28","properties":{"formattedCitation":"[99]","plainCitation":"[99]","noteIndex":0},"citationItems":[{"id":12628,"uris":["http://zotero.org/users/6260775/items/VNRLZ58Z"],"itemData":{"id":12628,"type":"article-journal","abstract":"In this paper we identify an input bias, the systematic misuse of input information in judgments of outcome quality. In many settings irrelevant input measures, such as the amount of time an employee spends in the office, influence outcome assessments, such as performance reviews. Across four studies we find that input values subtly, but significantly distort judgments of outcome quality. Irrelevant input information predictably influences outcome assessments even when people recognize that input measures should not matter and believe that input information did not matter. We examine the mechanics of the input bias, and suggest that because input measures are often easy to manipulate or misrepresent, the input bias is likely to have broad implications for managerial judgment and decision making.","container-title":"Organizational Behavior and Human Decision Processes","DOI":"10.1016/S0749-5978(03)00025-6","ISSN":"0749-5978","issue":"2","journalAbbreviation":"Organizational Behavior and Human Decision Processes","page":"243-253","source":"ScienceDirect","title":"The input bias: The misuse of input information in judgments of outcomes","URL":"https://www.sciencedirect.com/science/article/pii/S0749597803000256","volume":"91","author":[{"family":"Chinander","given":"Karen R"},{"family":"Schweitzer","given":"Maurice E"}],"accessed":{"date-parts":[["2025",5,5]]},"issued":{"date-parts":[["2003",7,1]]},"citation-key":"chinander_InputBiasMisuse_2003_10.1016/S0749-59780300025-6"}}],"schema":"https://github.com/citation-style-language/schema/raw/master/csl-citation.json"} </w:instrText>
       </w:r>
       <w:r>
         <w:fldChar w:fldCharType="separate"/>
@@ -11783,12 +11766,12 @@
       <w:r>
         <w:t>[</w:t>
       </w:r>
-      <w:hyperlink w:anchor="BIB_98" w:history="1">
-        <w:r>
-          <w:rPr>
-            <w:rStyle w:val="Hyperlink"/>
-          </w:rPr>
-          <w:t>98</w:t>
+      <w:hyperlink w:anchor="BIB_99" w:history="1">
+        <w:r>
+          <w:rPr>
+            <w:rStyle w:val="Hyperlink"/>
+          </w:rPr>
+          <w:t>99</w:t>
         </w:r>
       </w:hyperlink>
       <w:r>
@@ -11804,7 +11787,7 @@
         <w:fldChar w:fldCharType="begin"/>
       </w:r>
       <w:r>
-        <w:instrText xml:space="preserve"> ADDIN ZOTERO_ITEM CSL_CITATION {"citationID":"GYD5Gsti","properties":{"formattedCitation":"[99]","plainCitation":"[99]","noteIndex":0},"citationItems":[{"id":12635,"uris":["http://zotero.org/users/6260775/items/GF6RQ6WY"],"itemData":{"id":12635,"type":"article","abstract":"This study introduces a hypothesis-testing framework to assess whether large language models (LLMs) possess genuine reasoning abilities or primarily depend on token bias. We go beyond evaluating LLMs on accuracy; rather, we aim to investigate their token bias in solving logical reasoning tasks. Specifically, we develop carefully controlled synthetic datasets, featuring conjunction fallacy and syllogistic problems. Our framework outlines a list of hypotheses where token biases are readily identifiable, with all null hypotheses assuming genuine reasoning capabilities of LLMs. The findings in this study suggest, with statistical guarantee, that most LLMs still struggle with logical reasoning. While they may perform well on classic problems, their success largely depends on recognizing superficial patterns with strong token bias, thereby raising concerns about their actual reasoning and generalization abilities. Codes and data are open-sourced at https://github.com/bowen-upenn/llm_token_bias.","DOI":"10.48550/arXiv.2406.11050","note":"arXiv:2406.11050 [cs]","number":"arXiv:2406.11050","publisher":"arXiv","source":"arXiv.org","title":"A Peek into Token Bias: Large Language Models Are Not Yet Genuine Reasoners","URL":"https://arxiv.org/abs/2406.11050","author":[{"family":"Jiang","given":"Bowen"},{"family":"Xie","given":"Yangxinyu"},{"family":"Hao","given":"Zhuoqun"},{"family":"Wang","given":"Xiaomeng"},{"family":"Mallick","given":"Tanwi"},{"family":"Su","given":"Weijie J."},{"family":"Taylor","given":"Camillo J."},{"family":"Roth","given":"Dan"}],"accessed":{"date-parts":[["2025",5,5]]},"issued":{"date-parts":[["2024",10,4]]},"citation-key":"jiang_PeekTokenBias_2024_10.48550/arXiv.2406.11050"}}],"schema":"https://github.com/citation-style-language/schema/raw/master/csl-citation.json"} </w:instrText>
+        <w:instrText xml:space="preserve"> ADDIN ZOTERO_ITEM CSL_CITATION {"citationID":"GYD5Gsti","properties":{"formattedCitation":"[100]","plainCitation":"[100]","noteIndex":0},"citationItems":[{"id":12635,"uris":["http://zotero.org/users/6260775/items/GF6RQ6WY"],"itemData":{"id":12635,"type":"article","abstract":"This study introduces a hypothesis-testing framework to assess whether large language models (LLMs) possess genuine reasoning abilities or primarily depend on token bias. We go beyond evaluating LLMs on accuracy; rather, we aim to investigate their token bias in solving logical reasoning tasks. Specifically, we develop carefully controlled synthetic datasets, featuring conjunction fallacy and syllogistic problems. Our framework outlines a list of hypotheses where token biases are readily identifiable, with all null hypotheses assuming genuine reasoning capabilities of LLMs. The findings in this study suggest, with statistical guarantee, that most LLMs still struggle with logical reasoning. While they may perform well on classic problems, their success largely depends on recognizing superficial patterns with strong token bias, thereby raising concerns about their actual reasoning and generalization abilities. Codes and data are open-sourced at https://github.com/bowen-upenn/llm_token_bias.","DOI":"10.48550/arXiv.2406.11050","note":"arXiv:2406.11050 [cs]","number":"arXiv:2406.11050","publisher":"arXiv","source":"arXiv.org","title":"A Peek into Token Bias: Large Language Models Are Not Yet Genuine Reasoners","URL":"https://arxiv.org/abs/2406.11050","author":[{"family":"Jiang","given":"Bowen"},{"family":"Xie","given":"Yangxinyu"},{"family":"Hao","given":"Zhuoqun"},{"family":"Wang","given":"Xiaomeng"},{"family":"Mallick","given":"Tanwi"},{"family":"Su","given":"Weijie J."},{"family":"Taylor","given":"Camillo J."},{"family":"Roth","given":"Dan"}],"accessed":{"date-parts":[["2025",5,5]]},"issued":{"date-parts":[["2024",10,4]]},"citation-key":"jiang_PeekTokenBias_2024_10.48550/arXiv.2406.11050"}}],"schema":"https://github.com/citation-style-language/schema/raw/master/csl-citation.json"} </w:instrText>
       </w:r>
       <w:r>
         <w:fldChar w:fldCharType="separate"/>
@@ -11812,12 +11795,12 @@
       <w:r>
         <w:t>[</w:t>
       </w:r>
-      <w:hyperlink w:anchor="BIB_99" w:history="1">
-        <w:r>
-          <w:rPr>
-            <w:rStyle w:val="Hyperlink"/>
-          </w:rPr>
-          <w:t>99</w:t>
+      <w:hyperlink w:anchor="BIB_100" w:history="1">
+        <w:r>
+          <w:rPr>
+            <w:rStyle w:val="Hyperlink"/>
+          </w:rPr>
+          <w:t>100</w:t>
         </w:r>
       </w:hyperlink>
       <w:r>
@@ -12106,7 +12089,7 @@
         <w:fldChar w:fldCharType="begin"/>
       </w:r>
       <w:r>
-        <w:instrText xml:space="preserve"> ADDIN ZOTERO_ITEM CSL_CITATION {"citationID":"0aS1P5uF","properties":{"formattedCitation":"[91]","plainCitation":"[91]","noteIndex":0},"citationItems":[{"id":12331,"uris":["http://zotero.org/users/6260775/items/BJKGN88W"],"itemData":{"id":12331,"type":"article-journal","abstract":"A low-abundance form of water, H217O, was enriched from 0.04% to ∼90% by slow evaporation and fractional distillation of tap water. The density and refractive index for H217O are reported. Gas chromatography−mass spectrometry (GC-MS) of 16O- and 17O-1-hexanols and their trimethyl silyl ethers and of 16O- and 17O-hexamethyl disiloxanes was used to determine the percentage of 17O enrichment in the H217O. Furthermore, the chemical shifts of labeled and nonlabeled water dissolved in CDCl3 differed sufficiently that we could verify the enrichment of H217O. 17O hexanol was synthesized by the reaction of iodohexane with Na17OH. 17O-Labeled trimethylsilanol and 17O-labeled hexamethyldisiloxane were prepared by the reaction of H217O with bis(trimethylsilyl)trifluoroacetamide (BSTFA). To generate standards for 17O NMR, H217O2, and 17O camphor were prepared. H217O was electrolyzed to form 17O-labeled hydrogen peroxide which was quantified using two colorimetric assays. 17O-Labeled camphor was prepared by exchanging the ketone oxygen of camphor using H217O. The 17O-labeled compounds were characterized using 17O, 1H, and 13C NMR and GC-MS. While we were characterizing the labeled camphor, we also detected an unexpected oxygen exchange reaction of primary alcohols, catalyzed by electrophilic ketones such as camphor. The reaction is a displacement of the alcohol OH group by water. This is an example of the usefulness of 17O NMR in the study of a reaction mechanism that has not been noticed previously.","container-title":"Analytical Chemistry","DOI":"10.1021/ac1022887","ISSN":"0003-2700","issue":"1","journalAbbreviation":"Anal. Chem.","note":"publisher: American Chemical Society\nhttps://osf.io/nq68y/?view_only=fe29ffe96a8340329f3ebd660faedd43","page":"231-239","source":"ACS Publications","title":"Enrichment of H217O from Tap Water, Characterization of the Enriched Water, and Properties of Several 17O-Labeled Compounds","URL":"https://doi.org/10.1021/ac1022887","volume":"83","author":[{"family":"Prasad","given":"Brinda"},{"family":"Lewis","given":"Andrew R."},{"family":"Plettner","given":"Erika"}],"accessed":{"date-parts":[["2025",4,13]]},"issued":{"date-parts":[["2011",1,1]]},"citation-key":"prasad_EnrichmentH217OTap_2011_10.1021/ac1022887"}}],"schema":"https://github.com/citation-style-language/schema/raw/master/csl-citation.json"} </w:instrText>
+        <w:instrText xml:space="preserve"> ADDIN ZOTERO_ITEM CSL_CITATION {"citationID":"0aS1P5uF","properties":{"formattedCitation":"[92]","plainCitation":"[92]","noteIndex":0},"citationItems":[{"id":12331,"uris":["http://zotero.org/users/6260775/items/BJKGN88W"],"itemData":{"id":12331,"type":"article-journal","abstract":"A low-abundance form of water, H217O, was enriched from 0.04% to ∼90% by slow evaporation and fractional distillation of tap water. The density and refractive index for H217O are reported. Gas chromatography−mass spectrometry (GC-MS) of 16O- and 17O-1-hexanols and their trimethyl silyl ethers and of 16O- and 17O-hexamethyl disiloxanes was used to determine the percentage of 17O enrichment in the H217O. Furthermore, the chemical shifts of labeled and nonlabeled water dissolved in CDCl3 differed sufficiently that we could verify the enrichment of H217O. 17O hexanol was synthesized by the reaction of iodohexane with Na17OH. 17O-Labeled trimethylsilanol and 17O-labeled hexamethyldisiloxane were prepared by the reaction of H217O with bis(trimethylsilyl)trifluoroacetamide (BSTFA). To generate standards for 17O NMR, H217O2, and 17O camphor were prepared. H217O was electrolyzed to form 17O-labeled hydrogen peroxide which was quantified using two colorimetric assays. 17O-Labeled camphor was prepared by exchanging the ketone oxygen of camphor using H217O. The 17O-labeled compounds were characterized using 17O, 1H, and 13C NMR and GC-MS. While we were characterizing the labeled camphor, we also detected an unexpected oxygen exchange reaction of primary alcohols, catalyzed by electrophilic ketones such as camphor. The reaction is a displacement of the alcohol OH group by water. This is an example of the usefulness of 17O NMR in the study of a reaction mechanism that has not been noticed previously.","container-title":"Analytical Chemistry","DOI":"10.1021/ac1022887","ISSN":"0003-2700","issue":"1","journalAbbreviation":"Anal. Chem.","note":"publisher: American Chemical Society\nhttps://osf.io/nq68y/?view_only=fe29ffe96a8340329f3ebd660faedd43","page":"231-239","source":"ACS Publications","title":"Enrichment of H217O from Tap Water, Characterization of the Enriched Water, and Properties of Several 17O-Labeled Compounds","URL":"https://doi.org/10.1021/ac1022887","volume":"83","author":[{"family":"Prasad","given":"Brinda"},{"family":"Lewis","given":"Andrew R."},{"family":"Plettner","given":"Erika"}],"accessed":{"date-parts":[["2025",4,13]]},"issued":{"date-parts":[["2011",1,1]]},"citation-key":"prasad_EnrichmentH217OTap_2011_10.1021/ac1022887"}}],"schema":"https://github.com/citation-style-language/schema/raw/master/csl-citation.json"} </w:instrText>
       </w:r>
       <w:r>
         <w:fldChar w:fldCharType="separate"/>
@@ -12114,12 +12097,12 @@
       <w:r>
         <w:t>[</w:t>
       </w:r>
-      <w:hyperlink w:anchor="BIB_91" w:history="1">
-        <w:r>
-          <w:rPr>
-            <w:rStyle w:val="Hyperlink"/>
-          </w:rPr>
-          <w:t>91</w:t>
+      <w:hyperlink w:anchor="BIB_92" w:history="1">
+        <w:r>
+          <w:rPr>
+            <w:rStyle w:val="Hyperlink"/>
+          </w:rPr>
+          <w:t>92</w:t>
         </w:r>
       </w:hyperlink>
       <w:r>
@@ -12559,7 +12542,7 @@
         <w:fldChar w:fldCharType="begin"/>
       </w:r>
       <w:r>
-        <w:instrText xml:space="preserve"> ADDIN ZOTERO_ITEM CSL_CITATION {"citationID":"Q3DGm3WF","properties":{"formattedCitation":"[91]","plainCitation":"[91]","noteIndex":0},"citationItems":[{"id":12331,"uris":["http://zotero.org/users/6260775/items/BJKGN88W"],"itemData":{"id":12331,"type":"article-journal","abstract":"A low-abundance form of water, H217O, was enriched from 0.04% to ∼90% by slow evaporation and fractional distillation of tap water. The density and refractive index for H217O are reported. Gas chromatography−mass spectrometry (GC-MS) of 16O- and 17O-1-hexanols and their trimethyl silyl ethers and of 16O- and 17O-hexamethyl disiloxanes was used to determine the percentage of 17O enrichment in the H217O. Furthermore, the chemical shifts of labeled and nonlabeled water dissolved in CDCl3 differed sufficiently that we could verify the enrichment of H217O. 17O hexanol was synthesized by the reaction of iodohexane with Na17OH. 17O-Labeled trimethylsilanol and 17O-labeled hexamethyldisiloxane were prepared by the reaction of H217O with bis(trimethylsilyl)trifluoroacetamide (BSTFA). To generate standards for 17O NMR, H217O2, and 17O camphor were prepared. H217O was electrolyzed to form 17O-labeled hydrogen peroxide which was quantified using two colorimetric assays. 17O-Labeled camphor was prepared by exchanging the ketone oxygen of camphor using H217O. The 17O-labeled compounds were characterized using 17O, 1H, and 13C NMR and GC-MS. While we were characterizing the labeled camphor, we also detected an unexpected oxygen exchange reaction of primary alcohols, catalyzed by electrophilic ketones such as camphor. The reaction is a displacement of the alcohol OH group by water. This is an example of the usefulness of 17O NMR in the study of a reaction mechanism that has not been noticed previously.","container-title":"Analytical Chemistry","DOI":"10.1021/ac1022887","ISSN":"0003-2700","issue":"1","journalAbbreviation":"Anal. Chem.","note":"publisher: American Chemical Society\nhttps://osf.io/nq68y/?view_only=fe29ffe96a8340329f3ebd660faedd43","page":"231-239","source":"ACS Publications","title":"Enrichment of H217O from Tap Water, Characterization of the Enriched Water, and Properties of Several 17O-Labeled Compounds","URL":"https://doi.org/10.1021/ac1022887","volume":"83","author":[{"family":"Prasad","given":"Brinda"},{"family":"Lewis","given":"Andrew R."},{"family":"Plettner","given":"Erika"}],"accessed":{"date-parts":[["2025",4,13]]},"issued":{"date-parts":[["2011",1,1]]},"citation-key":"prasad_EnrichmentH217OTap_2011_10.1021/ac1022887"}}],"schema":"https://github.com/citation-style-language/schema/raw/master/csl-citation.json"} </w:instrText>
+        <w:instrText xml:space="preserve"> ADDIN ZOTERO_ITEM CSL_CITATION {"citationID":"Q3DGm3WF","properties":{"formattedCitation":"[92]","plainCitation":"[92]","noteIndex":0},"citationItems":[{"id":12331,"uris":["http://zotero.org/users/6260775/items/BJKGN88W"],"itemData":{"id":12331,"type":"article-journal","abstract":"A low-abundance form of water, H217O, was enriched from 0.04% to ∼90% by slow evaporation and fractional distillation of tap water. The density and refractive index for H217O are reported. Gas chromatography−mass spectrometry (GC-MS) of 16O- and 17O-1-hexanols and their trimethyl silyl ethers and of 16O- and 17O-hexamethyl disiloxanes was used to determine the percentage of 17O enrichment in the H217O. Furthermore, the chemical shifts of labeled and nonlabeled water dissolved in CDCl3 differed sufficiently that we could verify the enrichment of H217O. 17O hexanol was synthesized by the reaction of iodohexane with Na17OH. 17O-Labeled trimethylsilanol and 17O-labeled hexamethyldisiloxane were prepared by the reaction of H217O with bis(trimethylsilyl)trifluoroacetamide (BSTFA). To generate standards for 17O NMR, H217O2, and 17O camphor were prepared. H217O was electrolyzed to form 17O-labeled hydrogen peroxide which was quantified using two colorimetric assays. 17O-Labeled camphor was prepared by exchanging the ketone oxygen of camphor using H217O. The 17O-labeled compounds were characterized using 17O, 1H, and 13C NMR and GC-MS. While we were characterizing the labeled camphor, we also detected an unexpected oxygen exchange reaction of primary alcohols, catalyzed by electrophilic ketones such as camphor. The reaction is a displacement of the alcohol OH group by water. This is an example of the usefulness of 17O NMR in the study of a reaction mechanism that has not been noticed previously.","container-title":"Analytical Chemistry","DOI":"10.1021/ac1022887","ISSN":"0003-2700","issue":"1","journalAbbreviation":"Anal. Chem.","note":"publisher: American Chemical Society\nhttps://osf.io/nq68y/?view_only=fe29ffe96a8340329f3ebd660faedd43","page":"231-239","source":"ACS Publications","title":"Enrichment of H217O from Tap Water, Characterization of the Enriched Water, and Properties of Several 17O-Labeled Compounds","URL":"https://doi.org/10.1021/ac1022887","volume":"83","author":[{"family":"Prasad","given":"Brinda"},{"family":"Lewis","given":"Andrew R."},{"family":"Plettner","given":"Erika"}],"accessed":{"date-parts":[["2025",4,13]]},"issued":{"date-parts":[["2011",1,1]]},"citation-key":"prasad_EnrichmentH217OTap_2011_10.1021/ac1022887"}}],"schema":"https://github.com/citation-style-language/schema/raw/master/csl-citation.json"} </w:instrText>
       </w:r>
       <w:r>
         <w:fldChar w:fldCharType="separate"/>
@@ -12567,12 +12550,12 @@
       <w:r>
         <w:t>[</w:t>
       </w:r>
-      <w:hyperlink w:anchor="BIB_91" w:history="1">
-        <w:r>
-          <w:rPr>
-            <w:rStyle w:val="Hyperlink"/>
-          </w:rPr>
-          <w:t>91</w:t>
+      <w:hyperlink w:anchor="BIB_92" w:history="1">
+        <w:r>
+          <w:rPr>
+            <w:rStyle w:val="Hyperlink"/>
+          </w:rPr>
+          <w:t>92</w:t>
         </w:r>
       </w:hyperlink>
       <w:r>
@@ -12792,7 +12775,7 @@
         <w:fldChar w:fldCharType="begin"/>
       </w:r>
       <w:r>
-        <w:instrText xml:space="preserve"> ADDIN ZOTERO_ITEM CSL_CITATION {"citationID":"NTTeAP0n","properties":{"formattedCitation":"[91]","plainCitation":"[91]","noteIndex":0},"citationItems":[{"id":12331,"uris":["http://zotero.org/users/6260775/items/BJKGN88W"],"itemData":{"id":12331,"type":"article-journal","abstract":"A low-abundance form of water, H217O, was enriched from 0.04% to ∼90% by slow evaporation and fractional distillation of tap water. The density and refractive index for H217O are reported. Gas chromatography−mass spectrometry (GC-MS) of 16O- and 17O-1-hexanols and their trimethyl silyl ethers and of 16O- and 17O-hexamethyl disiloxanes was used to determine the percentage of 17O enrichment in the H217O. Furthermore, the chemical shifts of labeled and nonlabeled water dissolved in CDCl3 differed sufficiently that we could verify the enrichment of H217O. 17O hexanol was synthesized by the reaction of iodohexane with Na17OH. 17O-Labeled trimethylsilanol and 17O-labeled hexamethyldisiloxane were prepared by the reaction of H217O with bis(trimethylsilyl)trifluoroacetamide (BSTFA). To generate standards for 17O NMR, H217O2, and 17O camphor were prepared. H217O was electrolyzed to form 17O-labeled hydrogen peroxide which was quantified using two colorimetric assays. 17O-Labeled camphor was prepared by exchanging the ketone oxygen of camphor using H217O. The 17O-labeled compounds were characterized using 17O, 1H, and 13C NMR and GC-MS. While we were characterizing the labeled camphor, we also detected an unexpected oxygen exchange reaction of primary alcohols, catalyzed by electrophilic ketones such as camphor. The reaction is a displacement of the alcohol OH group by water. This is an example of the usefulness of 17O NMR in the study of a reaction mechanism that has not been noticed previously.","container-title":"Analytical Chemistry","DOI":"10.1021/ac1022887","ISSN":"0003-2700","issue":"1","journalAbbreviation":"Anal. Chem.","note":"publisher: American Chemical Society\nhttps://osf.io/nq68y/?view_only=fe29ffe96a8340329f3ebd660faedd43","page":"231-239","source":"ACS Publications","title":"Enrichment of H217O from Tap Water, Characterization of the Enriched Water, and Properties of Several 17O-Labeled Compounds","URL":"https://doi.org/10.1021/ac1022887","volume":"83","author":[{"family":"Prasad","given":"Brinda"},{"family":"Lewis","given":"Andrew R."},{"family":"Plettner","given":"Erika"}],"accessed":{"date-parts":[["2025",4,13]]},"issued":{"date-parts":[["2011",1,1]]},"citation-key":"prasad_EnrichmentH217OTap_2011_10.1021/ac1022887"}}],"schema":"https://github.com/citation-style-language/schema/raw/master/csl-citation.json"} </w:instrText>
+        <w:instrText xml:space="preserve"> ADDIN ZOTERO_ITEM CSL_CITATION {"citationID":"NTTeAP0n","properties":{"formattedCitation":"[92]","plainCitation":"[92]","noteIndex":0},"citationItems":[{"id":12331,"uris":["http://zotero.org/users/6260775/items/BJKGN88W"],"itemData":{"id":12331,"type":"article-journal","abstract":"A low-abundance form of water, H217O, was enriched from 0.04% to ∼90% by slow evaporation and fractional distillation of tap water. The density and refractive index for H217O are reported. Gas chromatography−mass spectrometry (GC-MS) of 16O- and 17O-1-hexanols and their trimethyl silyl ethers and of 16O- and 17O-hexamethyl disiloxanes was used to determine the percentage of 17O enrichment in the H217O. Furthermore, the chemical shifts of labeled and nonlabeled water dissolved in CDCl3 differed sufficiently that we could verify the enrichment of H217O. 17O hexanol was synthesized by the reaction of iodohexane with Na17OH. 17O-Labeled trimethylsilanol and 17O-labeled hexamethyldisiloxane were prepared by the reaction of H217O with bis(trimethylsilyl)trifluoroacetamide (BSTFA). To generate standards for 17O NMR, H217O2, and 17O camphor were prepared. H217O was electrolyzed to form 17O-labeled hydrogen peroxide which was quantified using two colorimetric assays. 17O-Labeled camphor was prepared by exchanging the ketone oxygen of camphor using H217O. The 17O-labeled compounds were characterized using 17O, 1H, and 13C NMR and GC-MS. While we were characterizing the labeled camphor, we also detected an unexpected oxygen exchange reaction of primary alcohols, catalyzed by electrophilic ketones such as camphor. The reaction is a displacement of the alcohol OH group by water. This is an example of the usefulness of 17O NMR in the study of a reaction mechanism that has not been noticed previously.","container-title":"Analytical Chemistry","DOI":"10.1021/ac1022887","ISSN":"0003-2700","issue":"1","journalAbbreviation":"Anal. Chem.","note":"publisher: American Chemical Society\nhttps://osf.io/nq68y/?view_only=fe29ffe96a8340329f3ebd660faedd43","page":"231-239","source":"ACS Publications","title":"Enrichment of H217O from Tap Water, Characterization of the Enriched Water, and Properties of Several 17O-Labeled Compounds","URL":"https://doi.org/10.1021/ac1022887","volume":"83","author":[{"family":"Prasad","given":"Brinda"},{"family":"Lewis","given":"Andrew R."},{"family":"Plettner","given":"Erika"}],"accessed":{"date-parts":[["2025",4,13]]},"issued":{"date-parts":[["2011",1,1]]},"citation-key":"prasad_EnrichmentH217OTap_2011_10.1021/ac1022887"}}],"schema":"https://github.com/citation-style-language/schema/raw/master/csl-citation.json"} </w:instrText>
       </w:r>
       <w:r>
         <w:fldChar w:fldCharType="separate"/>
@@ -12800,12 +12783,12 @@
       <w:r>
         <w:t>[</w:t>
       </w:r>
-      <w:hyperlink w:anchor="BIB_91" w:history="1">
-        <w:r>
-          <w:rPr>
-            <w:rStyle w:val="Hyperlink"/>
-          </w:rPr>
-          <w:t>91</w:t>
+      <w:hyperlink w:anchor="BIB_92" w:history="1">
+        <w:r>
+          <w:rPr>
+            <w:rStyle w:val="Hyperlink"/>
+          </w:rPr>
+          <w:t>92</w:t>
         </w:r>
       </w:hyperlink>
       <w:r>
@@ -12902,7 +12885,7 @@
         <w:fldChar w:fldCharType="begin"/>
       </w:r>
       <w:r>
-        <w:instrText xml:space="preserve"> ADDIN ZOTERO_ITEM CSL_CITATION {"citationID":"IqWrVtT4","properties":{"formattedCitation":"[91]","plainCitation":"[91]","noteIndex":0},"citationItems":[{"id":12331,"uris":["http://zotero.org/users/6260775/items/BJKGN88W"],"itemData":{"id":12331,"type":"article-journal","abstract":"A low-abundance form of water, H217O, was enriched from 0.04% to ∼90% by slow evaporation and fractional distillation of tap water. The density and refractive index for H217O are reported. Gas chromatography−mass spectrometry (GC-MS) of 16O- and 17O-1-hexanols and their trimethyl silyl ethers and of 16O- and 17O-hexamethyl disiloxanes was used to determine the percentage of 17O enrichment in the H217O. Furthermore, the chemical shifts of labeled and nonlabeled water dissolved in CDCl3 differed sufficiently that we could verify the enrichment of H217O. 17O hexanol was synthesized by the reaction of iodohexane with Na17OH. 17O-Labeled trimethylsilanol and 17O-labeled hexamethyldisiloxane were prepared by the reaction of H217O with bis(trimethylsilyl)trifluoroacetamide (BSTFA). To generate standards for 17O NMR, H217O2, and 17O camphor were prepared. H217O was electrolyzed to form 17O-labeled hydrogen peroxide which was quantified using two colorimetric assays. 17O-Labeled camphor was prepared by exchanging the ketone oxygen of camphor using H217O. The 17O-labeled compounds were characterized using 17O, 1H, and 13C NMR and GC-MS. While we were characterizing the labeled camphor, we also detected an unexpected oxygen exchange reaction of primary alcohols, catalyzed by electrophilic ketones such as camphor. The reaction is a displacement of the alcohol OH group by water. This is an example of the usefulness of 17O NMR in the study of a reaction mechanism that has not been noticed previously.","container-title":"Analytical Chemistry","DOI":"10.1021/ac1022887","ISSN":"0003-2700","issue":"1","journalAbbreviation":"Anal. Chem.","note":"publisher: American Chemical Society\nhttps://osf.io/nq68y/?view_only=fe29ffe96a8340329f3ebd660faedd43","page":"231-239","source":"ACS Publications","title":"Enrichment of H217O from Tap Water, Characterization of the Enriched Water, and Properties of Several 17O-Labeled Compounds","URL":"https://doi.org/10.1021/ac1022887","volume":"83","author":[{"family":"Prasad","given":"Brinda"},{"family":"Lewis","given":"Andrew R."},{"family":"Plettner","given":"Erika"}],"accessed":{"date-parts":[["2025",4,13]]},"issued":{"date-parts":[["2011",1,1]]},"citation-key":"prasad_EnrichmentH217OTap_2011_10.1021/ac1022887"}}],"schema":"https://github.com/citation-style-language/schema/raw/master/csl-citation.json"} </w:instrText>
+        <w:instrText xml:space="preserve"> ADDIN ZOTERO_ITEM CSL_CITATION {"citationID":"IqWrVtT4","properties":{"formattedCitation":"[92]","plainCitation":"[92]","noteIndex":0},"citationItems":[{"id":12331,"uris":["http://zotero.org/users/6260775/items/BJKGN88W"],"itemData":{"id":12331,"type":"article-journal","abstract":"A low-abundance form of water, H217O, was enriched from 0.04% to ∼90% by slow evaporation and fractional distillation of tap water. The density and refractive index for H217O are reported. Gas chromatography−mass spectrometry (GC-MS) of 16O- and 17O-1-hexanols and their trimethyl silyl ethers and of 16O- and 17O-hexamethyl disiloxanes was used to determine the percentage of 17O enrichment in the H217O. Furthermore, the chemical shifts of labeled and nonlabeled water dissolved in CDCl3 differed sufficiently that we could verify the enrichment of H217O. 17O hexanol was synthesized by the reaction of iodohexane with Na17OH. 17O-Labeled trimethylsilanol and 17O-labeled hexamethyldisiloxane were prepared by the reaction of H217O with bis(trimethylsilyl)trifluoroacetamide (BSTFA). To generate standards for 17O NMR, H217O2, and 17O camphor were prepared. H217O was electrolyzed to form 17O-labeled hydrogen peroxide which was quantified using two colorimetric assays. 17O-Labeled camphor was prepared by exchanging the ketone oxygen of camphor using H217O. The 17O-labeled compounds were characterized using 17O, 1H, and 13C NMR and GC-MS. While we were characterizing the labeled camphor, we also detected an unexpected oxygen exchange reaction of primary alcohols, catalyzed by electrophilic ketones such as camphor. The reaction is a displacement of the alcohol OH group by water. This is an example of the usefulness of 17O NMR in the study of a reaction mechanism that has not been noticed previously.","container-title":"Analytical Chemistry","DOI":"10.1021/ac1022887","ISSN":"0003-2700","issue":"1","journalAbbreviation":"Anal. Chem.","note":"publisher: American Chemical Society\nhttps://osf.io/nq68y/?view_only=fe29ffe96a8340329f3ebd660faedd43","page":"231-239","source":"ACS Publications","title":"Enrichment of H217O from Tap Water, Characterization of the Enriched Water, and Properties of Several 17O-Labeled Compounds","URL":"https://doi.org/10.1021/ac1022887","volume":"83","author":[{"family":"Prasad","given":"Brinda"},{"family":"Lewis","given":"Andrew R."},{"family":"Plettner","given":"Erika"}],"accessed":{"date-parts":[["2025",4,13]]},"issued":{"date-parts":[["2011",1,1]]},"citation-key":"prasad_EnrichmentH217OTap_2011_10.1021/ac1022887"}}],"schema":"https://github.com/citation-style-language/schema/raw/master/csl-citation.json"} </w:instrText>
       </w:r>
       <w:r>
         <w:fldChar w:fldCharType="separate"/>
@@ -12910,12 +12893,12 @@
       <w:r>
         <w:t>[</w:t>
       </w:r>
-      <w:hyperlink w:anchor="BIB_91" w:history="1">
-        <w:r>
-          <w:rPr>
-            <w:rStyle w:val="Hyperlink"/>
-          </w:rPr>
-          <w:t>91</w:t>
+      <w:hyperlink w:anchor="BIB_92" w:history="1">
+        <w:r>
+          <w:rPr>
+            <w:rStyle w:val="Hyperlink"/>
+          </w:rPr>
+          <w:t>92</w:t>
         </w:r>
       </w:hyperlink>
       <w:r>
@@ -12983,7 +12966,7 @@
         <w:fldChar w:fldCharType="begin"/>
       </w:r>
       <w:r>
-        <w:instrText xml:space="preserve"> ADDIN ZOTERO_ITEM CSL_CITATION {"citationID":"WItfpKIm","properties":{"formattedCitation":"[91]","plainCitation":"[91]","noteIndex":0},"citationItems":[{"id":12331,"uris":["http://zotero.org/users/6260775/items/BJKGN88W"],"itemData":{"id":12331,"type":"article-journal","abstract":"A low-abundance form of water, H217O, was enriched from 0.04% to ∼90% by slow evaporation and fractional distillation of tap water. The density and refractive index for H217O are reported. Gas chromatography−mass spectrometry (GC-MS) of 16O- and 17O-1-hexanols and their trimethyl silyl ethers and of 16O- and 17O-hexamethyl disiloxanes was used to determine the percentage of 17O enrichment in the H217O. Furthermore, the chemical shifts of labeled and nonlabeled water dissolved in CDCl3 differed sufficiently that we could verify the enrichment of H217O. 17O hexanol was synthesized by the reaction of iodohexane with Na17OH. 17O-Labeled trimethylsilanol and 17O-labeled hexamethyldisiloxane were prepared by the reaction of H217O with bis(trimethylsilyl)trifluoroacetamide (BSTFA). To generate standards for 17O NMR, H217O2, and 17O camphor were prepared. H217O was electrolyzed to form 17O-labeled hydrogen peroxide which was quantified using two colorimetric assays. 17O-Labeled camphor was prepared by exchanging the ketone oxygen of camphor using H217O. The 17O-labeled compounds were characterized using 17O, 1H, and 13C NMR and GC-MS. While we were characterizing the labeled camphor, we also detected an unexpected oxygen exchange reaction of primary alcohols, catalyzed by electrophilic ketones such as camphor. The reaction is a displacement of the alcohol OH group by water. This is an example of the usefulness of 17O NMR in the study of a reaction mechanism that has not been noticed previously.","container-title":"Analytical Chemistry","DOI":"10.1021/ac1022887","ISSN":"0003-2700","issue":"1","journalAbbreviation":"Anal. Chem.","note":"publisher: American Chemical Society\nhttps://osf.io/nq68y/?view_only=fe29ffe96a8340329f3ebd660faedd43","page":"231-239","source":"ACS Publications","title":"Enrichment of H217O from Tap Water, Characterization of the Enriched Water, and Properties of Several 17O-Labeled Compounds","URL":"https://doi.org/10.1021/ac1022887","volume":"83","author":[{"family":"Prasad","given":"Brinda"},{"family":"Lewis","given":"Andrew R."},{"family":"Plettner","given":"Erika"}],"accessed":{"date-parts":[["2025",4,13]]},"issued":{"date-parts":[["2011",1,1]]},"citation-key":"prasad_EnrichmentH217OTap_2011_10.1021/ac1022887"}}],"schema":"https://github.com/citation-style-language/schema/raw/master/csl-citation.json"} </w:instrText>
+        <w:instrText xml:space="preserve"> ADDIN ZOTERO_ITEM CSL_CITATION {"citationID":"WItfpKIm","properties":{"formattedCitation":"[92]","plainCitation":"[92]","noteIndex":0},"citationItems":[{"id":12331,"uris":["http://zotero.org/users/6260775/items/BJKGN88W"],"itemData":{"id":12331,"type":"article-journal","abstract":"A low-abundance form of water, H217O, was enriched from 0.04% to ∼90% by slow evaporation and fractional distillation of tap water. The density and refractive index for H217O are reported. Gas chromatography−mass spectrometry (GC-MS) of 16O- and 17O-1-hexanols and their trimethyl silyl ethers and of 16O- and 17O-hexamethyl disiloxanes was used to determine the percentage of 17O enrichment in the H217O. Furthermore, the chemical shifts of labeled and nonlabeled water dissolved in CDCl3 differed sufficiently that we could verify the enrichment of H217O. 17O hexanol was synthesized by the reaction of iodohexane with Na17OH. 17O-Labeled trimethylsilanol and 17O-labeled hexamethyldisiloxane were prepared by the reaction of H217O with bis(trimethylsilyl)trifluoroacetamide (BSTFA). To generate standards for 17O NMR, H217O2, and 17O camphor were prepared. H217O was electrolyzed to form 17O-labeled hydrogen peroxide which was quantified using two colorimetric assays. 17O-Labeled camphor was prepared by exchanging the ketone oxygen of camphor using H217O. The 17O-labeled compounds were characterized using 17O, 1H, and 13C NMR and GC-MS. While we were characterizing the labeled camphor, we also detected an unexpected oxygen exchange reaction of primary alcohols, catalyzed by electrophilic ketones such as camphor. The reaction is a displacement of the alcohol OH group by water. This is an example of the usefulness of 17O NMR in the study of a reaction mechanism that has not been noticed previously.","container-title":"Analytical Chemistry","DOI":"10.1021/ac1022887","ISSN":"0003-2700","issue":"1","journalAbbreviation":"Anal. Chem.","note":"publisher: American Chemical Society\nhttps://osf.io/nq68y/?view_only=fe29ffe96a8340329f3ebd660faedd43","page":"231-239","source":"ACS Publications","title":"Enrichment of H217O from Tap Water, Characterization of the Enriched Water, and Properties of Several 17O-Labeled Compounds","URL":"https://doi.org/10.1021/ac1022887","volume":"83","author":[{"family":"Prasad","given":"Brinda"},{"family":"Lewis","given":"Andrew R."},{"family":"Plettner","given":"Erika"}],"accessed":{"date-parts":[["2025",4,13]]},"issued":{"date-parts":[["2011",1,1]]},"citation-key":"prasad_EnrichmentH217OTap_2011_10.1021/ac1022887"}}],"schema":"https://github.com/citation-style-language/schema/raw/master/csl-citation.json"} </w:instrText>
       </w:r>
       <w:r>
         <w:fldChar w:fldCharType="separate"/>
@@ -12991,12 +12974,12 @@
       <w:r>
         <w:t>[</w:t>
       </w:r>
-      <w:hyperlink w:anchor="BIB_91" w:history="1">
-        <w:r>
-          <w:rPr>
-            <w:rStyle w:val="Hyperlink"/>
-          </w:rPr>
-          <w:t>91</w:t>
+      <w:hyperlink w:anchor="BIB_92" w:history="1">
+        <w:r>
+          <w:rPr>
+            <w:rStyle w:val="Hyperlink"/>
+          </w:rPr>
+          <w:t>92</w:t>
         </w:r>
       </w:hyperlink>
       <w:r>
@@ -13049,7 +13032,7 @@
         <w:fldChar w:fldCharType="begin"/>
       </w:r>
       <w:r>
-        <w:instrText xml:space="preserve"> ADDIN ZOTERO_ITEM CSL_CITATION {"citationID":"PlKO2pCz","properties":{"formattedCitation":"[91]","plainCitation":"[91]","noteIndex":0},"citationItems":[{"id":12331,"uris":["http://zotero.org/users/6260775/items/BJKGN88W"],"itemData":{"id":12331,"type":"article-journal","abstract":"A low-abundance form of water, H217O, was enriched from 0.04% to ∼90% by slow evaporation and fractional distillation of tap water. The density and refractive index for H217O are reported. Gas chromatography−mass spectrometry (GC-MS) of 16O- and 17O-1-hexanols and their trimethyl silyl ethers and of 16O- and 17O-hexamethyl disiloxanes was used to determine the percentage of 17O enrichment in the H217O. Furthermore, the chemical shifts of labeled and nonlabeled water dissolved in CDCl3 differed sufficiently that we could verify the enrichment of H217O. 17O hexanol was synthesized by the reaction of iodohexane with Na17OH. 17O-Labeled trimethylsilanol and 17O-labeled hexamethyldisiloxane were prepared by the reaction of H217O with bis(trimethylsilyl)trifluoroacetamide (BSTFA). To generate standards for 17O NMR, H217O2, and 17O camphor were prepared. H217O was electrolyzed to form 17O-labeled hydrogen peroxide which was quantified using two colorimetric assays. 17O-Labeled camphor was prepared by exchanging the ketone oxygen of camphor using H217O. The 17O-labeled compounds were characterized using 17O, 1H, and 13C NMR and GC-MS. While we were characterizing the labeled camphor, we also detected an unexpected oxygen exchange reaction of primary alcohols, catalyzed by electrophilic ketones such as camphor. The reaction is a displacement of the alcohol OH group by water. This is an example of the usefulness of 17O NMR in the study of a reaction mechanism that has not been noticed previously.","container-title":"Analytical Chemistry","DOI":"10.1021/ac1022887","ISSN":"0003-2700","issue":"1","journalAbbreviation":"Anal. Chem.","note":"publisher: American Chemical Society\nhttps://osf.io/nq68y/?view_only=fe29ffe96a8340329f3ebd660faedd43","page":"231-239","source":"ACS Publications","title":"Enrichment of H217O from Tap Water, Characterization of the Enriched Water, and Properties of Several 17O-Labeled Compounds","URL":"https://doi.org/10.1021/ac1022887","volume":"83","author":[{"family":"Prasad","given":"Brinda"},{"family":"Lewis","given":"Andrew R."},{"family":"Plettner","given":"Erika"}],"accessed":{"date-parts":[["2025",4,13]]},"issued":{"date-parts":[["2011",1,1]]},"citation-key":"prasad_EnrichmentH217OTap_2011_10.1021/ac1022887"}}],"schema":"https://github.com/citation-style-language/schema/raw/master/csl-citation.json"} </w:instrText>
+        <w:instrText xml:space="preserve"> ADDIN ZOTERO_ITEM CSL_CITATION {"citationID":"PlKO2pCz","properties":{"formattedCitation":"[92]","plainCitation":"[92]","noteIndex":0},"citationItems":[{"id":12331,"uris":["http://zotero.org/users/6260775/items/BJKGN88W"],"itemData":{"id":12331,"type":"article-journal","abstract":"A low-abundance form of water, H217O, was enriched from 0.04% to ∼90% by slow evaporation and fractional distillation of tap water. The density and refractive index for H217O are reported. Gas chromatography−mass spectrometry (GC-MS) of 16O- and 17O-1-hexanols and their trimethyl silyl ethers and of 16O- and 17O-hexamethyl disiloxanes was used to determine the percentage of 17O enrichment in the H217O. Furthermore, the chemical shifts of labeled and nonlabeled water dissolved in CDCl3 differed sufficiently that we could verify the enrichment of H217O. 17O hexanol was synthesized by the reaction of iodohexane with Na17OH. 17O-Labeled trimethylsilanol and 17O-labeled hexamethyldisiloxane were prepared by the reaction of H217O with bis(trimethylsilyl)trifluoroacetamide (BSTFA). To generate standards for 17O NMR, H217O2, and 17O camphor were prepared. H217O was electrolyzed to form 17O-labeled hydrogen peroxide which was quantified using two colorimetric assays. 17O-Labeled camphor was prepared by exchanging the ketone oxygen of camphor using H217O. The 17O-labeled compounds were characterized using 17O, 1H, and 13C NMR and GC-MS. While we were characterizing the labeled camphor, we also detected an unexpected oxygen exchange reaction of primary alcohols, catalyzed by electrophilic ketones such as camphor. The reaction is a displacement of the alcohol OH group by water. This is an example of the usefulness of 17O NMR in the study of a reaction mechanism that has not been noticed previously.","container-title":"Analytical Chemistry","DOI":"10.1021/ac1022887","ISSN":"0003-2700","issue":"1","journalAbbreviation":"Anal. Chem.","note":"publisher: American Chemical Society\nhttps://osf.io/nq68y/?view_only=fe29ffe96a8340329f3ebd660faedd43","page":"231-239","source":"ACS Publications","title":"Enrichment of H217O from Tap Water, Characterization of the Enriched Water, and Properties of Several 17O-Labeled Compounds","URL":"https://doi.org/10.1021/ac1022887","volume":"83","author":[{"family":"Prasad","given":"Brinda"},{"family":"Lewis","given":"Andrew R."},{"family":"Plettner","given":"Erika"}],"accessed":{"date-parts":[["2025",4,13]]},"issued":{"date-parts":[["2011",1,1]]},"citation-key":"prasad_EnrichmentH217OTap_2011_10.1021/ac1022887"}}],"schema":"https://github.com/citation-style-language/schema/raw/master/csl-citation.json"} </w:instrText>
       </w:r>
       <w:r>
         <w:fldChar w:fldCharType="separate"/>
@@ -13057,12 +13040,12 @@
       <w:r>
         <w:t>[</w:t>
       </w:r>
-      <w:hyperlink w:anchor="BIB_91" w:history="1">
-        <w:r>
-          <w:rPr>
-            <w:rStyle w:val="Hyperlink"/>
-          </w:rPr>
-          <w:t>91</w:t>
+      <w:hyperlink w:anchor="BIB_92" w:history="1">
+        <w:r>
+          <w:rPr>
+            <w:rStyle w:val="Hyperlink"/>
+          </w:rPr>
+          <w:t>92</w:t>
         </w:r>
       </w:hyperlink>
       <w:r>
@@ -13136,7 +13119,7 @@
         <w:fldChar w:fldCharType="begin"/>
       </w:r>
       <w:r>
-        <w:instrText xml:space="preserve"> ADDIN ZOTERO_ITEM CSL_CITATION {"citationID":"KWhJRdAI","properties":{"formattedCitation":"[91]","plainCitation":"[91]","noteIndex":0},"citationItems":[{"id":12331,"uris":["http://zotero.org/users/6260775/items/BJKGN88W"],"itemData":{"id":12331,"type":"article-journal","abstract":"A low-abundance form of water, H217O, was enriched from 0.04% to ∼90% by slow evaporation and fractional distillation of tap water. The density and refractive index for H217O are reported. Gas chromatography−mass spectrometry (GC-MS) of 16O- and 17O-1-hexanols and their trimethyl silyl ethers and of 16O- and 17O-hexamethyl disiloxanes was used to determine the percentage of 17O enrichment in the H217O. Furthermore, the chemical shifts of labeled and nonlabeled water dissolved in CDCl3 differed sufficiently that we could verify the enrichment of H217O. 17O hexanol was synthesized by the reaction of iodohexane with Na17OH. 17O-Labeled trimethylsilanol and 17O-labeled hexamethyldisiloxane were prepared by the reaction of H217O with bis(trimethylsilyl)trifluoroacetamide (BSTFA). To generate standards for 17O NMR, H217O2, and 17O camphor were prepared. H217O was electrolyzed to form 17O-labeled hydrogen peroxide which was quantified using two colorimetric assays. 17O-Labeled camphor was prepared by exchanging the ketone oxygen of camphor using H217O. The 17O-labeled compounds were characterized using 17O, 1H, and 13C NMR and GC-MS. While we were characterizing the labeled camphor, we also detected an unexpected oxygen exchange reaction of primary alcohols, catalyzed by electrophilic ketones such as camphor. The reaction is a displacement of the alcohol OH group by water. This is an example of the usefulness of 17O NMR in the study of a reaction mechanism that has not been noticed previously.","container-title":"Analytical Chemistry","DOI":"10.1021/ac1022887","ISSN":"0003-2700","issue":"1","journalAbbreviation":"Anal. Chem.","note":"publisher: American Chemical Society\nhttps://osf.io/nq68y/?view_only=fe29ffe96a8340329f3ebd660faedd43","page":"231-239","source":"ACS Publications","title":"Enrichment of H217O from Tap Water, Characterization of the Enriched Water, and Properties of Several 17O-Labeled Compounds","URL":"https://doi.org/10.1021/ac1022887","volume":"83","author":[{"family":"Prasad","given":"Brinda"},{"family":"Lewis","given":"Andrew R."},{"family":"Plettner","given":"Erika"}],"accessed":{"date-parts":[["2025",4,13]]},"issued":{"date-parts":[["2011",1,1]]},"citation-key":"prasad_EnrichmentH217OTap_2011_10.1021/ac1022887"}}],"schema":"https://github.com/citation-style-language/schema/raw/master/csl-citation.json"} </w:instrText>
+        <w:instrText xml:space="preserve"> ADDIN ZOTERO_ITEM CSL_CITATION {"citationID":"KWhJRdAI","properties":{"formattedCitation":"[92]","plainCitation":"[92]","noteIndex":0},"citationItems":[{"id":12331,"uris":["http://zotero.org/users/6260775/items/BJKGN88W"],"itemData":{"id":12331,"type":"article-journal","abstract":"A low-abundance form of water, H217O, was enriched from 0.04% to ∼90% by slow evaporation and fractional distillation of tap water. The density and refractive index for H217O are reported. Gas chromatography−mass spectrometry (GC-MS) of 16O- and 17O-1-hexanols and their trimethyl silyl ethers and of 16O- and 17O-hexamethyl disiloxanes was used to determine the percentage of 17O enrichment in the H217O. Furthermore, the chemical shifts of labeled and nonlabeled water dissolved in CDCl3 differed sufficiently that we could verify the enrichment of H217O. 17O hexanol was synthesized by the reaction of iodohexane with Na17OH. 17O-Labeled trimethylsilanol and 17O-labeled hexamethyldisiloxane were prepared by the reaction of H217O with bis(trimethylsilyl)trifluoroacetamide (BSTFA). To generate standards for 17O NMR, H217O2, and 17O camphor were prepared. H217O was electrolyzed to form 17O-labeled hydrogen peroxide which was quantified using two colorimetric assays. 17O-Labeled camphor was prepared by exchanging the ketone oxygen of camphor using H217O. The 17O-labeled compounds were characterized using 17O, 1H, and 13C NMR and GC-MS. While we were characterizing the labeled camphor, we also detected an unexpected oxygen exchange reaction of primary alcohols, catalyzed by electrophilic ketones such as camphor. The reaction is a displacement of the alcohol OH group by water. This is an example of the usefulness of 17O NMR in the study of a reaction mechanism that has not been noticed previously.","container-title":"Analytical Chemistry","DOI":"10.1021/ac1022887","ISSN":"0003-2700","issue":"1","journalAbbreviation":"Anal. Chem.","note":"publisher: American Chemical Society\nhttps://osf.io/nq68y/?view_only=fe29ffe96a8340329f3ebd660faedd43","page":"231-239","source":"ACS Publications","title":"Enrichment of H217O from Tap Water, Characterization of the Enriched Water, and Properties of Several 17O-Labeled Compounds","URL":"https://doi.org/10.1021/ac1022887","volume":"83","author":[{"family":"Prasad","given":"Brinda"},{"family":"Lewis","given":"Andrew R."},{"family":"Plettner","given":"Erika"}],"accessed":{"date-parts":[["2025",4,13]]},"issued":{"date-parts":[["2011",1,1]]},"citation-key":"prasad_EnrichmentH217OTap_2011_10.1021/ac1022887"}}],"schema":"https://github.com/citation-style-language/schema/raw/master/csl-citation.json"} </w:instrText>
       </w:r>
       <w:r>
         <w:fldChar w:fldCharType="separate"/>
@@ -13144,12 +13127,12 @@
       <w:r>
         <w:t>[</w:t>
       </w:r>
-      <w:hyperlink w:anchor="BIB_91" w:history="1">
-        <w:r>
-          <w:rPr>
-            <w:rStyle w:val="Hyperlink"/>
-          </w:rPr>
-          <w:t>91</w:t>
+      <w:hyperlink w:anchor="BIB_92" w:history="1">
+        <w:r>
+          <w:rPr>
+            <w:rStyle w:val="Hyperlink"/>
+          </w:rPr>
+          <w:t>92</w:t>
         </w:r>
       </w:hyperlink>
       <w:r>
@@ -14177,7 +14160,7 @@
         <w:fldChar w:fldCharType="begin"/>
       </w:r>
       <w:r>
-        <w:instrText xml:space="preserve"> ADDIN ZOTERO_ITEM CSL_CITATION {"citationID":"IaiYBaFZ","properties":{"formattedCitation":"[100]","plainCitation":"[100]","noteIndex":0},"citationItems":[{"id":12606,"uris":["http://zotero.org/users/6260775/items/BTL77UBT"],"itemData":{"id":12606,"type":"webpage","container-title":"Gemini Advanced 2.5 Pro","language":"en","note":"https://gemini.google.com/app/0a2f0f284aa4982f","title":"Revising PWP Manuscript for arXiv","URL":"https://g.co/gemini/share/851449a48d0f","accessed":{"date-parts":[["2025",4,27]]},"citation-key":"_RevisingPWPManuscript__"}}],"schema":"https://github.com/citation-style-language/schema/raw/master/csl-citation.json"} </w:instrText>
+        <w:instrText xml:space="preserve"> ADDIN ZOTERO_ITEM CSL_CITATION {"citationID":"IaiYBaFZ","properties":{"formattedCitation":"[101]","plainCitation":"[101]","noteIndex":0},"citationItems":[{"id":12606,"uris":["http://zotero.org/users/6260775/items/BTL77UBT"],"itemData":{"id":12606,"type":"webpage","container-title":"Gemini Advanced 2.5 Pro","language":"en","note":"https://gemini.google.com/app/0a2f0f284aa4982f","title":"Revising PWP Manuscript for arXiv","URL":"https://g.co/gemini/share/851449a48d0f","accessed":{"date-parts":[["2025",4,27]]},"citation-key":"_RevisingPWPManuscript__"}}],"schema":"https://github.com/citation-style-language/schema/raw/master/csl-citation.json"} </w:instrText>
       </w:r>
       <w:r>
         <w:fldChar w:fldCharType="separate"/>
@@ -14185,12 +14168,12 @@
       <w:r>
         <w:t>[</w:t>
       </w:r>
-      <w:hyperlink w:anchor="BIB_100" w:history="1">
-        <w:r>
-          <w:rPr>
-            <w:rStyle w:val="Hyperlink"/>
-          </w:rPr>
-          <w:t>100</w:t>
+      <w:hyperlink w:anchor="BIB_101" w:history="1">
+        <w:r>
+          <w:rPr>
+            <w:rStyle w:val="Hyperlink"/>
+          </w:rPr>
+          <w:t>101</w:t>
         </w:r>
       </w:hyperlink>
       <w:r>
@@ -14372,7 +14355,7 @@
         <w:fldChar w:fldCharType="begin"/>
       </w:r>
       <w:r>
-        <w:instrText xml:space="preserve"> ADDIN ZOTERO_ITEM CSL_CITATION {"citationID":"WVf8Xg56","properties":{"formattedCitation":"[83]","plainCitation":"[83]","noteIndex":0},"citationItems":[{"id":12538,"uris":["http://zotero.org/users/6260775/items/NRVNYTVB"],"itemData":{"id":12538,"type":"webpage","abstract":"Shared via ChatGPT","container-title":"ChatGPT Plus o1","language":"en-US","note":"https://chatgpt.com/c/67c857a6-5870-8004-bd3b-36b5fa53e9ab","title":"Meta-Meta-Prompting - Improving ChatGPT Prompt","URL":"https://chatgpt.com/share/6807b100-df34-8004-b687-395d1d7b394d","accessed":{"date-parts":[["2025",4,22]]},"citation-key":"_MetaMetaPromptingImprovingChatGPT__"}}],"schema":"https://github.com/citation-style-language/schema/raw/master/csl-citation.json"} </w:instrText>
+        <w:instrText xml:space="preserve"> ADDIN ZOTERO_ITEM CSL_CITATION {"citationID":"WVf8Xg56","properties":{"formattedCitation":"[84]","plainCitation":"[84]","noteIndex":0},"citationItems":[{"id":12538,"uris":["http://zotero.org/users/6260775/items/NRVNYTVB"],"itemData":{"id":12538,"type":"webpage","abstract":"Shared via ChatGPT","container-title":"ChatGPT Plus o1","language":"en-US","note":"https://chatgpt.com/c/67c857a6-5870-8004-bd3b-36b5fa53e9ab","title":"Meta-Meta-Prompting - Improving ChatGPT Prompt","URL":"https://chatgpt.com/share/6807b100-df34-8004-b687-395d1d7b394d","accessed":{"date-parts":[["2025",4,22]]},"citation-key":"_MetaMetaPromptingImprovingChatGPT__"}}],"schema":"https://github.com/citation-style-language/schema/raw/master/csl-citation.json"} </w:instrText>
       </w:r>
       <w:r>
         <w:fldChar w:fldCharType="separate"/>
@@ -14380,12 +14363,12 @@
       <w:r>
         <w:t>[</w:t>
       </w:r>
-      <w:hyperlink w:anchor="BIB_83" w:history="1">
-        <w:r>
-          <w:rPr>
-            <w:rStyle w:val="Hyperlink"/>
-          </w:rPr>
-          <w:t>83</w:t>
+      <w:hyperlink w:anchor="BIB_84" w:history="1">
+        <w:r>
+          <w:rPr>
+            <w:rStyle w:val="Hyperlink"/>
+          </w:rPr>
+          <w:t>84</w:t>
         </w:r>
       </w:hyperlink>
       <w:r>
@@ -14443,7 +14426,7 @@
         <w:fldChar w:fldCharType="begin"/>
       </w:r>
       <w:r>
-        <w:instrText xml:space="preserve"> ADDIN ZOTERO_ITEM CSL_CITATION {"citationID":"2wdXAqMK","properties":{"formattedCitation":"[90]","plainCitation":"[90]","noteIndex":0},"citationItems":[{"id":12605,"uris":["http://zotero.org/users/6260775/items/7E3TH5QD"],"itemData":{"id":12605,"type":"webpage","container-title":"Gemini Advanced 2.5 Pro","language":"en","note":"https://gemini.google.com/app/ed25791260b89f22","title":"Prompt Engineering Collaborator","URL":"https://g.co/gemini/share/871dfc744bc0","accessed":{"date-parts":[["2025",4,27]]},"issued":{"date-parts":[["2025",4,24]]},"citation-key":"_PromptEngineeringCollaborator_2025_"}}],"schema":"https://github.com/citation-style-language/schema/raw/master/csl-citation.json"} </w:instrText>
+        <w:instrText xml:space="preserve"> ADDIN ZOTERO_ITEM CSL_CITATION {"citationID":"2wdXAqMK","properties":{"formattedCitation":"[91]","plainCitation":"[91]","noteIndex":0},"citationItems":[{"id":12605,"uris":["http://zotero.org/users/6260775/items/7E3TH5QD"],"itemData":{"id":12605,"type":"webpage","container-title":"Gemini Advanced 2.5 Pro","language":"en","note":"https://gemini.google.com/app/ed25791260b89f22","title":"Prompt Engineering Collaborator","URL":"https://g.co/gemini/share/871dfc744bc0","accessed":{"date-parts":[["2025",4,27]]},"issued":{"date-parts":[["2025",4,24]]},"citation-key":"_PromptEngineeringCollaborator_2025_"}}],"schema":"https://github.com/citation-style-language/schema/raw/master/csl-citation.json"} </w:instrText>
       </w:r>
       <w:r>
         <w:fldChar w:fldCharType="separate"/>
@@ -14451,12 +14434,12 @@
       <w:r>
         <w:t>[</w:t>
       </w:r>
-      <w:hyperlink w:anchor="BIB_90" w:history="1">
-        <w:r>
-          <w:rPr>
-            <w:rStyle w:val="Hyperlink"/>
-          </w:rPr>
-          <w:t>90</w:t>
+      <w:hyperlink w:anchor="BIB_91" w:history="1">
+        <w:r>
+          <w:rPr>
+            <w:rStyle w:val="Hyperlink"/>
+          </w:rPr>
+          <w:t>91</w:t>
         </w:r>
       </w:hyperlink>
       <w:r>
@@ -14527,7 +14510,7 @@
         <w:fldChar w:fldCharType="begin"/>
       </w:r>
       <w:r>
-        <w:instrText xml:space="preserve"> ADDIN ZOTERO_ITEM CSL_CITATION {"citationID":"DvsujFdi","properties":{"formattedCitation":"[91]","plainCitation":"[91]","noteIndex":0},"citationItems":[{"id":12331,"uris":["http://zotero.org/users/6260775/items/BJKGN88W"],"itemData":{"id":12331,"type":"article-journal","abstract":"A low-abundance form of water, H217O, was enriched from 0.04% to ∼90% by slow evaporation and fractional distillation of tap water. The density and refractive index for H217O are reported. Gas chromatography−mass spectrometry (GC-MS) of 16O- and 17O-1-hexanols and their trimethyl silyl ethers and of 16O- and 17O-hexamethyl disiloxanes was used to determine the percentage of 17O enrichment in the H217O. Furthermore, the chemical shifts of labeled and nonlabeled water dissolved in CDCl3 differed sufficiently that we could verify the enrichment of H217O. 17O hexanol was synthesized by the reaction of iodohexane with Na17OH. 17O-Labeled trimethylsilanol and 17O-labeled hexamethyldisiloxane were prepared by the reaction of H217O with bis(trimethylsilyl)trifluoroacetamide (BSTFA). To generate standards for 17O NMR, H217O2, and 17O camphor were prepared. H217O was electrolyzed to form 17O-labeled hydrogen peroxide which was quantified using two colorimetric assays. 17O-Labeled camphor was prepared by exchanging the ketone oxygen of camphor using H217O. The 17O-labeled compounds were characterized using 17O, 1H, and 13C NMR and GC-MS. While we were characterizing the labeled camphor, we also detected an unexpected oxygen exchange reaction of primary alcohols, catalyzed by electrophilic ketones such as camphor. The reaction is a displacement of the alcohol OH group by water. This is an example of the usefulness of 17O NMR in the study of a reaction mechanism that has not been noticed previously.","container-title":"Analytical Chemistry","DOI":"10.1021/ac1022887","ISSN":"0003-2700","issue":"1","journalAbbreviation":"Anal. Chem.","note":"publisher: American Chemical Society\nhttps://osf.io/nq68y/?view_only=fe29ffe96a8340329f3ebd660faedd43","page":"231-239","source":"ACS Publications","title":"Enrichment of H217O from Tap Water, Characterization of the Enriched Water, and Properties of Several 17O-Labeled Compounds","URL":"https://doi.org/10.1021/ac1022887","volume":"83","author":[{"family":"Prasad","given":"Brinda"},{"family":"Lewis","given":"Andrew R."},{"family":"Plettner","given":"Erika"}],"accessed":{"date-parts":[["2025",4,13]]},"issued":{"date-parts":[["2011",1,1]]},"citation-key":"prasad_EnrichmentH217OTap_2011_10.1021/ac1022887"}}],"schema":"https://github.com/citation-style-language/schema/raw/master/csl-citation.json"} </w:instrText>
+        <w:instrText xml:space="preserve"> ADDIN ZOTERO_ITEM CSL_CITATION {"citationID":"DvsujFdi","properties":{"formattedCitation":"[92]","plainCitation":"[92]","noteIndex":0},"citationItems":[{"id":12331,"uris":["http://zotero.org/users/6260775/items/BJKGN88W"],"itemData":{"id":12331,"type":"article-journal","abstract":"A low-abundance form of water, H217O, was enriched from 0.04% to ∼90% by slow evaporation and fractional distillation of tap water. The density and refractive index for H217O are reported. Gas chromatography−mass spectrometry (GC-MS) of 16O- and 17O-1-hexanols and their trimethyl silyl ethers and of 16O- and 17O-hexamethyl disiloxanes was used to determine the percentage of 17O enrichment in the H217O. Furthermore, the chemical shifts of labeled and nonlabeled water dissolved in CDCl3 differed sufficiently that we could verify the enrichment of H217O. 17O hexanol was synthesized by the reaction of iodohexane with Na17OH. 17O-Labeled trimethylsilanol and 17O-labeled hexamethyldisiloxane were prepared by the reaction of H217O with bis(trimethylsilyl)trifluoroacetamide (BSTFA). To generate standards for 17O NMR, H217O2, and 17O camphor were prepared. H217O was electrolyzed to form 17O-labeled hydrogen peroxide which was quantified using two colorimetric assays. 17O-Labeled camphor was prepared by exchanging the ketone oxygen of camphor using H217O. The 17O-labeled compounds were characterized using 17O, 1H, and 13C NMR and GC-MS. While we were characterizing the labeled camphor, we also detected an unexpected oxygen exchange reaction of primary alcohols, catalyzed by electrophilic ketones such as camphor. The reaction is a displacement of the alcohol OH group by water. This is an example of the usefulness of 17O NMR in the study of a reaction mechanism that has not been noticed previously.","container-title":"Analytical Chemistry","DOI":"10.1021/ac1022887","ISSN":"0003-2700","issue":"1","journalAbbreviation":"Anal. Chem.","note":"publisher: American Chemical Society\nhttps://osf.io/nq68y/?view_only=fe29ffe96a8340329f3ebd660faedd43","page":"231-239","source":"ACS Publications","title":"Enrichment of H217O from Tap Water, Characterization of the Enriched Water, and Properties of Several 17O-Labeled Compounds","URL":"https://doi.org/10.1021/ac1022887","volume":"83","author":[{"family":"Prasad","given":"Brinda"},{"family":"Lewis","given":"Andrew R."},{"family":"Plettner","given":"Erika"}],"accessed":{"date-parts":[["2025",4,13]]},"issued":{"date-parts":[["2011",1,1]]},"citation-key":"prasad_EnrichmentH217OTap_2011_10.1021/ac1022887"}}],"schema":"https://github.com/citation-style-language/schema/raw/master/csl-citation.json"} </w:instrText>
       </w:r>
       <w:r>
         <w:fldChar w:fldCharType="separate"/>
@@ -14535,12 +14518,12 @@
       <w:r>
         <w:t>[</w:t>
       </w:r>
-      <w:hyperlink w:anchor="BIB_91" w:history="1">
-        <w:r>
-          <w:rPr>
-            <w:rStyle w:val="Hyperlink"/>
-          </w:rPr>
-          <w:t>91</w:t>
+      <w:hyperlink w:anchor="BIB_92" w:history="1">
+        <w:r>
+          <w:rPr>
+            <w:rStyle w:val="Hyperlink"/>
+          </w:rPr>
+          <w:t>92</w:t>
         </w:r>
       </w:hyperlink>
       <w:r>
@@ -14816,7 +14799,7 @@
         <w:fldChar w:fldCharType="begin"/>
       </w:r>
       <w:r>
-        <w:instrText xml:space="preserve"> ADDIN ZOTERO_ITEM CSL_CITATION {"citationID":"2v5aINGc","properties":{"formattedCitation":"[101]","plainCitation":"[101]","noteIndex":0},"citationItems":[{"id":12489,"uris":["http://zotero.org/users/6260775/items/Q6PYFE8S"],"itemData":{"id":12489,"type":"webpage","container-title":"Gemini Advanced 2.5 Pro","note":"https://gemini.google.com/app/4a11fdf378a06365","title":"Critical Analysis of the Experimental Protocol for H2_17O Enrichment","URL":"https://g.co/gemini/share/2f228c0ab7a2","issued":{"date-parts":[["2025",4,21]]},"citation-key":"_CriticalAnalysisExperimental_2025_"}}],"schema":"https://github.com/citation-style-language/schema/raw/master/csl-citation.json"} </w:instrText>
+        <w:instrText xml:space="preserve"> ADDIN ZOTERO_ITEM CSL_CITATION {"citationID":"2v5aINGc","properties":{"formattedCitation":"[102]","plainCitation":"[102]","noteIndex":0},"citationItems":[{"id":12489,"uris":["http://zotero.org/users/6260775/items/Q6PYFE8S"],"itemData":{"id":12489,"type":"webpage","container-title":"Gemini Advanced 2.5 Pro","note":"https://gemini.google.com/app/4a11fdf378a06365","title":"Critical Analysis of the Experimental Protocol for H2_17O Enrichment","URL":"https://g.co/gemini/share/2f228c0ab7a2","issued":{"date-parts":[["2025",4,21]]},"citation-key":"_CriticalAnalysisExperimental_2025_"}}],"schema":"https://github.com/citation-style-language/schema/raw/master/csl-citation.json"} </w:instrText>
       </w:r>
       <w:r>
         <w:fldChar w:fldCharType="separate"/>
@@ -14824,12 +14807,12 @@
       <w:r>
         <w:t>[</w:t>
       </w:r>
-      <w:hyperlink w:anchor="BIB_101" w:history="1">
-        <w:r>
-          <w:rPr>
-            <w:rStyle w:val="Hyperlink"/>
-          </w:rPr>
-          <w:t>101</w:t>
+      <w:hyperlink w:anchor="BIB_102" w:history="1">
+        <w:r>
+          <w:rPr>
+            <w:rStyle w:val="Hyperlink"/>
+          </w:rPr>
+          <w:t>102</w:t>
         </w:r>
       </w:hyperlink>
       <w:r>
@@ -14897,7 +14880,7 @@
         <w:fldChar w:fldCharType="begin"/>
       </w:r>
       <w:r>
-        <w:instrText xml:space="preserve"> ADDIN ZOTERO_ITEM CSL_CITATION {"citationID":"s3FpyyD6","properties":{"unsorted":true,"formattedCitation":"[102, 103]","plainCitation":"[102, 103]","noteIndex":0},"citationItems":[{"id":12528,"uris":["http://zotero.org/users/6260775/items/JNN929V9"],"itemData":{"id":12528,"type":"webpage","abstract":"Shared via ChatGPT","container-title":"ChatGPT Plus o3","language":"en-US","note":"https://chatgpt.com/c/6805e343-a5d0-8004-95c0-c60638b0a03a","title":"Experimental Chemistry Review","URL":"https://chatgpt.com/share/6805e481-4800-8004-b56f-56ddb12e0e56","accessed":{"date-parts":[["2025",4,21]]},"issued":{"date-parts":[["2025",4,21]]},"citation-key":"_ExperimentalChemistryReview_2025_"},"label":"page"},{"id":12529,"uris":["http://zotero.org/users/6260775/items/AVS57PKM"],"itemData":{"id":12529,"type":"webpage","container-title":"ChatGPT Plus o3","language":"en-US","note":"https://chatgpt.com/c/6805e343-a5d0-8004-95c0-c60638b0a03a","title":"17O Water Enrichment Protocol Analysis","URL":"https://chatgpt.com/canvas/shared/6805e6b7ced08191a720924c2ffef738","accessed":{"date-parts":[["2025",4,21]]},"issued":{"date-parts":[["2025",4,21]]},"citation-key":"_17OWaterEnrichment_2025_"},"label":"page"}],"schema":"https://github.com/citation-style-language/schema/raw/master/csl-citation.json"} </w:instrText>
+        <w:instrText xml:space="preserve"> ADDIN ZOTERO_ITEM CSL_CITATION {"citationID":"s3FpyyD6","properties":{"unsorted":true,"formattedCitation":"[103, 104]","plainCitation":"[103, 104]","noteIndex":0},"citationItems":[{"id":12528,"uris":["http://zotero.org/users/6260775/items/JNN929V9"],"itemData":{"id":12528,"type":"webpage","abstract":"Shared via ChatGPT","container-title":"ChatGPT Plus o3","language":"en-US","note":"https://chatgpt.com/c/6805e343-a5d0-8004-95c0-c60638b0a03a","title":"Experimental Chemistry Review","URL":"https://chatgpt.com/share/6805e481-4800-8004-b56f-56ddb12e0e56","accessed":{"date-parts":[["2025",4,21]]},"issued":{"date-parts":[["2025",4,21]]},"citation-key":"_ExperimentalChemistryReview_2025_"},"label":"page"},{"id":12529,"uris":["http://zotero.org/users/6260775/items/AVS57PKM"],"itemData":{"id":12529,"type":"webpage","container-title":"ChatGPT Plus o3","language":"en-US","note":"https://chatgpt.com/c/6805e343-a5d0-8004-95c0-c60638b0a03a","title":"17O Water Enrichment Protocol Analysis","URL":"https://chatgpt.com/canvas/shared/6805e6b7ced08191a720924c2ffef738","accessed":{"date-parts":[["2025",4,21]]},"issued":{"date-parts":[["2025",4,21]]},"citation-key":"_17OWaterEnrichment_2025_"},"label":"page"}],"schema":"https://github.com/citation-style-language/schema/raw/master/csl-citation.json"} </w:instrText>
       </w:r>
       <w:r>
         <w:fldChar w:fldCharType="separate"/>
@@ -14905,23 +14888,23 @@
       <w:r>
         <w:t>[</w:t>
       </w:r>
-      <w:hyperlink w:anchor="BIB_102" w:history="1">
-        <w:r>
-          <w:rPr>
-            <w:rStyle w:val="Hyperlink"/>
-          </w:rPr>
-          <w:t>102</w:t>
+      <w:hyperlink w:anchor="BIB_103" w:history="1">
+        <w:r>
+          <w:rPr>
+            <w:rStyle w:val="Hyperlink"/>
+          </w:rPr>
+          <w:t>103</w:t>
         </w:r>
       </w:hyperlink>
       <w:r>
         <w:t xml:space="preserve">, </w:t>
       </w:r>
-      <w:hyperlink w:anchor="BIB_103" w:history="1">
-        <w:r>
-          <w:rPr>
-            <w:rStyle w:val="Hyperlink"/>
-          </w:rPr>
-          <w:t>103</w:t>
+      <w:hyperlink w:anchor="BIB_104" w:history="1">
+        <w:r>
+          <w:rPr>
+            <w:rStyle w:val="Hyperlink"/>
+          </w:rPr>
+          <w:t>104</w:t>
         </w:r>
       </w:hyperlink>
       <w:r>
@@ -14953,7 +14936,7 @@
         <w:fldChar w:fldCharType="begin"/>
       </w:r>
       <w:r>
-        <w:instrText xml:space="preserve"> ADDIN ZOTERO_ITEM CSL_CITATION {"citationID":"HoBe5Z0U","properties":{"formattedCitation":"[94]","plainCitation":"[94]","noteIndex":0},"citationItems":[{"id":12491,"uris":["http://zotero.org/users/6260775/items/YPH2THNC"],"itemData":{"id":12491,"type":"webpage","abstract":"Shared via ChatGPT","container-title":"ChatGPT Plus o1","language":"en-US","note":"https://chatgpt.com/c/67f2c452-1858-8004-8daa-465e760d76ed","title":"Critical Chemistry Manuscript Review","URL":"https://chatgpt.com/share/67f2cad6-0068-8004-818e-da96c4e4544d","accessed":{"date-parts":[["2025",4,17]]},"issued":{"date-parts":[["2025",4,6]]},"citation-key":"_CriticalChemistryManuscript_2025_"}}],"schema":"https://github.com/citation-style-language/schema/raw/master/csl-citation.json"} </w:instrText>
+        <w:instrText xml:space="preserve"> ADDIN ZOTERO_ITEM CSL_CITATION {"citationID":"HoBe5Z0U","properties":{"formattedCitation":"[95]","plainCitation":"[95]","noteIndex":0},"citationItems":[{"id":12491,"uris":["http://zotero.org/users/6260775/items/YPH2THNC"],"itemData":{"id":12491,"type":"webpage","abstract":"Shared via ChatGPT","container-title":"ChatGPT Plus o1","language":"en-US","note":"https://chatgpt.com/c/67f2c452-1858-8004-8daa-465e760d76ed","title":"Critical Chemistry Manuscript Review","URL":"https://chatgpt.com/share/67f2cad6-0068-8004-818e-da96c4e4544d","accessed":{"date-parts":[["2025",4,17]]},"issued":{"date-parts":[["2025",4,6]]},"citation-key":"_CriticalChemistryManuscript_2025_"}}],"schema":"https://github.com/citation-style-language/schema/raw/master/csl-citation.json"} </w:instrText>
       </w:r>
       <w:r>
         <w:fldChar w:fldCharType="separate"/>
@@ -14961,12 +14944,12 @@
       <w:r>
         <w:t>[</w:t>
       </w:r>
-      <w:hyperlink w:anchor="BIB_94" w:history="1">
-        <w:r>
-          <w:rPr>
-            <w:rStyle w:val="Hyperlink"/>
-          </w:rPr>
-          <w:t>94</w:t>
+      <w:hyperlink w:anchor="BIB_95" w:history="1">
+        <w:r>
+          <w:rPr>
+            <w:rStyle w:val="Hyperlink"/>
+          </w:rPr>
+          <w:t>95</w:t>
         </w:r>
       </w:hyperlink>
       <w:r>
@@ -14987,7 +14970,7 @@
         <w:fldChar w:fldCharType="begin"/>
       </w:r>
       <w:r>
-        <w:instrText xml:space="preserve"> ADDIN ZOTERO_ITEM CSL_CITATION {"citationID":"Oip0wt6t","properties":{"formattedCitation":"[95]","plainCitation":"[95]","noteIndex":0},"citationItems":[{"id":12492,"uris":["http://zotero.org/users/6260775/items/VW9KGY7L"],"itemData":{"id":12492,"type":"webpage","abstract":"Analyze the core experimental protocol","container-title":"SuperGrok Grok 3","language":"en","title":"Critical Analysis Framework for Experimental Chemistry Manuscripts","URL":"https://grok.com/share/bGVnYWN5_0cca0b8b-1298-49ad-a1b2-8e6af6a686e8","accessed":{"date-parts":[["2025",4,17]]},"issued":{"date-parts":[["2025",4,7]]},"citation-key":"_CriticalAnalysisFramework_2025_"}}],"schema":"https://github.com/citation-style-language/schema/raw/master/csl-citation.json"} </w:instrText>
+        <w:instrText xml:space="preserve"> ADDIN ZOTERO_ITEM CSL_CITATION {"citationID":"Oip0wt6t","properties":{"formattedCitation":"[96]","plainCitation":"[96]","noteIndex":0},"citationItems":[{"id":12492,"uris":["http://zotero.org/users/6260775/items/VW9KGY7L"],"itemData":{"id":12492,"type":"webpage","abstract":"Analyze the core experimental protocol","container-title":"SuperGrok Grok 3","language":"en","title":"Critical Analysis Framework for Experimental Chemistry Manuscripts","URL":"https://grok.com/share/bGVnYWN5_0cca0b8b-1298-49ad-a1b2-8e6af6a686e8","accessed":{"date-parts":[["2025",4,17]]},"issued":{"date-parts":[["2025",4,7]]},"citation-key":"_CriticalAnalysisFramework_2025_"}}],"schema":"https://github.com/citation-style-language/schema/raw/master/csl-citation.json"} </w:instrText>
       </w:r>
       <w:r>
         <w:fldChar w:fldCharType="separate"/>
@@ -14995,12 +14978,12 @@
       <w:r>
         <w:t>[</w:t>
       </w:r>
-      <w:hyperlink w:anchor="BIB_95" w:history="1">
-        <w:r>
-          <w:rPr>
-            <w:rStyle w:val="Hyperlink"/>
-          </w:rPr>
-          <w:t>95</w:t>
+      <w:hyperlink w:anchor="BIB_96" w:history="1">
+        <w:r>
+          <w:rPr>
+            <w:rStyle w:val="Hyperlink"/>
+          </w:rPr>
+          <w:t>96</w:t>
         </w:r>
       </w:hyperlink>
       <w:r>
@@ -15078,7 +15061,7 @@
         <w:fldChar w:fldCharType="begin"/>
       </w:r>
       <w:r>
-        <w:instrText xml:space="preserve"> ADDIN ZOTERO_ITEM CSL_CITATION {"citationID":"lIoXrsnW","properties":{"formattedCitation":"[83]","plainCitation":"[83]","noteIndex":0},"citationItems":[{"id":12538,"uris":["http://zotero.org/users/6260775/items/NRVNYTVB"],"itemData":{"id":12538,"type":"webpage","abstract":"Shared via ChatGPT","container-title":"ChatGPT Plus o1","language":"en-US","note":"https://chatgpt.com/c/67c857a6-5870-8004-bd3b-36b5fa53e9ab","title":"Meta-Meta-Prompting - Improving ChatGPT Prompt","URL":"https://chatgpt.com/share/6807b100-df34-8004-b687-395d1d7b394d","accessed":{"date-parts":[["2025",4,22]]},"citation-key":"_MetaMetaPromptingImprovingChatGPT__"}}],"schema":"https://github.com/citation-style-language/schema/raw/master/csl-citation.json"} </w:instrText>
+        <w:instrText xml:space="preserve"> ADDIN ZOTERO_ITEM CSL_CITATION {"citationID":"lIoXrsnW","properties":{"formattedCitation":"[84]","plainCitation":"[84]","noteIndex":0},"citationItems":[{"id":12538,"uris":["http://zotero.org/users/6260775/items/NRVNYTVB"],"itemData":{"id":12538,"type":"webpage","abstract":"Shared via ChatGPT","container-title":"ChatGPT Plus o1","language":"en-US","note":"https://chatgpt.com/c/67c857a6-5870-8004-bd3b-36b5fa53e9ab","title":"Meta-Meta-Prompting - Improving ChatGPT Prompt","URL":"https://chatgpt.com/share/6807b100-df34-8004-b687-395d1d7b394d","accessed":{"date-parts":[["2025",4,22]]},"citation-key":"_MetaMetaPromptingImprovingChatGPT__"}}],"schema":"https://github.com/citation-style-language/schema/raw/master/csl-citation.json"} </w:instrText>
       </w:r>
       <w:r>
         <w:fldChar w:fldCharType="separate"/>
@@ -15086,12 +15069,12 @@
       <w:r>
         <w:t>[</w:t>
       </w:r>
-      <w:hyperlink w:anchor="BIB_83" w:history="1">
-        <w:r>
-          <w:rPr>
-            <w:rStyle w:val="Hyperlink"/>
-          </w:rPr>
-          <w:t>83</w:t>
+      <w:hyperlink w:anchor="BIB_84" w:history="1">
+        <w:r>
+          <w:rPr>
+            <w:rStyle w:val="Hyperlink"/>
+          </w:rPr>
+          <w:t>84</w:t>
         </w:r>
       </w:hyperlink>
       <w:r>
@@ -15142,7 +15125,7 @@
         <w:fldChar w:fldCharType="begin"/>
       </w:r>
       <w:r>
-        <w:instrText xml:space="preserve"> ADDIN ZOTERO_ITEM CSL_CITATION {"citationID":"gbIttcHC","properties":{"formattedCitation":"[84, 104]","plainCitation":"[84, 104]","noteIndex":0},"citationItems":[{"id":12520,"uris":["http://zotero.org/users/6260775/items/7CZA7WU3"],"itemData":{"id":12520,"type":"software","abstract":"Prompt-driven development of VBA macros for management of navigation and field information in Word/Zotero/AI manuscript authoring workflow","genre":"VBA","source":"GitHub","title":"GenAIandVBA","URL":"https://github.com/pchemguy/GenAIandVBA","accessed":{"date-parts":[["2025",4,21]]},"citation-key":"_GenAIandVBA__"},"label":"page"},{"id":12517,"uris":["http://zotero.org/users/6260775/items/JZ7DNNVW"],"itemData":{"id":12517,"type":"webpage","abstract":"Created with Gemini Advanced","container-title":"Gemini Advanced 2.5 Pro","language":"en","note":"https://gemini.google.com/app/59e84d4879cebb1c","title":"Meta-Prompting (Top) with ICL and Refinement - BMK - Generated VBA Code Debugging","URL":"https://g.co/gemini/share/57062c5d202c","accessed":{"date-parts":[["2025",4,20]]},"issued":{"date-parts":[["2025",4,20]]},"citation-key":"_MetaPromptingTopICL_2025_"},"label":"page"}],"schema":"https://github.com/citation-style-language/schema/raw/master/csl-citation.json"} </w:instrText>
+        <w:instrText xml:space="preserve"> ADDIN ZOTERO_ITEM CSL_CITATION {"citationID":"gbIttcHC","properties":{"formattedCitation":"[85, 105]","plainCitation":"[85, 105]","noteIndex":0},"citationItems":[{"id":12520,"uris":["http://zotero.org/users/6260775/items/7CZA7WU3"],"itemData":{"id":12520,"type":"software","abstract":"Prompt-driven development of VBA macros for management of navigation and field information in Word/Zotero/AI manuscript authoring workflow","genre":"VBA","source":"GitHub","title":"GenAIandVBA","URL":"https://github.com/pchemguy/GenAIandVBA","accessed":{"date-parts":[["2025",4,21]]},"citation-key":"_GenAIandVBA__"},"label":"page"},{"id":12517,"uris":["http://zotero.org/users/6260775/items/JZ7DNNVW"],"itemData":{"id":12517,"type":"webpage","abstract":"Created with Gemini Advanced","container-title":"Gemini Advanced 2.5 Pro","language":"en","note":"https://gemini.google.com/app/59e84d4879cebb1c","title":"Meta-Prompting (Top) with ICL and Refinement - BMK - Generated VBA Code Debugging","URL":"https://g.co/gemini/share/57062c5d202c","accessed":{"date-parts":[["2025",4,20]]},"issued":{"date-parts":[["2025",4,20]]},"citation-key":"_MetaPromptingTopICL_2025_"},"label":"page"}],"schema":"https://github.com/citation-style-language/schema/raw/master/csl-citation.json"} </w:instrText>
       </w:r>
       <w:r>
         <w:fldChar w:fldCharType="separate"/>
@@ -15150,23 +15133,23 @@
       <w:r>
         <w:t>[</w:t>
       </w:r>
-      <w:hyperlink w:anchor="BIB_84" w:history="1">
-        <w:r>
-          <w:rPr>
-            <w:rStyle w:val="Hyperlink"/>
-          </w:rPr>
-          <w:t>84</w:t>
+      <w:hyperlink w:anchor="BIB_85" w:history="1">
+        <w:r>
+          <w:rPr>
+            <w:rStyle w:val="Hyperlink"/>
+          </w:rPr>
+          <w:t>85</w:t>
         </w:r>
       </w:hyperlink>
       <w:r>
         <w:t xml:space="preserve">, </w:t>
       </w:r>
-      <w:hyperlink w:anchor="BIB_104" w:history="1">
-        <w:r>
-          <w:rPr>
-            <w:rStyle w:val="Hyperlink"/>
-          </w:rPr>
-          <w:t>104</w:t>
+      <w:hyperlink w:anchor="BIB_105" w:history="1">
+        <w:r>
+          <w:rPr>
+            <w:rStyle w:val="Hyperlink"/>
+          </w:rPr>
+          <w:t>105</w:t>
         </w:r>
       </w:hyperlink>
       <w:r>
@@ -15217,7 +15200,7 @@
         <w:fldChar w:fldCharType="begin"/>
       </w:r>
       <w:r>
-        <w:instrText xml:space="preserve"> ADDIN ZOTERO_ITEM CSL_CITATION {"citationID":"nXmwnYrX","properties":{"unsorted":true,"formattedCitation":"[84, 82]","plainCitation":"[84, 82]","noteIndex":0},"citationItems":[{"id":12520,"uris":["http://zotero.org/users/6260775/items/7CZA7WU3"],"itemData":{"id":12520,"type":"software","abstract":"Prompt-driven development of VBA macros for management of navigation and field information in Word/Zotero/AI manuscript authoring workflow","genre":"VBA","source":"GitHub","title":"GenAIandVBA","URL":"https://github.com/pchemguy/GenAIandVBA","accessed":{"date-parts":[["2025",4,21]]},"citation-key":"_GenAIandVBA__"},"label":"page"},{"id":12519,"uris":["http://zotero.org/users/6260775/items/AYGDZNC5"],"itemData":{"id":12519,"type":"webpage","abstract":"Created with Gemini Advanced","container-title":"Gemini Advanced 2.5 Pro","language":"en","note":"https://gemini.google.com/app/1571d7a44e0e6355","title":"VBA-Based Navigation Markup Workflow in MS Word","URL":"https://g.co/gemini/share/50e01f6b36be","accessed":{"date-parts":[["2025",4,20]]},"issued":{"date-parts":[["2025",4,20]]},"citation-key":"_VBABasedNavigationMarkup_2025_"},"label":"page"}],"schema":"https://github.com/citation-style-language/schema/raw/master/csl-citation.json"} </w:instrText>
+        <w:instrText xml:space="preserve"> ADDIN ZOTERO_ITEM CSL_CITATION {"citationID":"nXmwnYrX","properties":{"unsorted":true,"formattedCitation":"[85, 83]","plainCitation":"[85, 83]","noteIndex":0},"citationItems":[{"id":12520,"uris":["http://zotero.org/users/6260775/items/7CZA7WU3"],"itemData":{"id":12520,"type":"software","abstract":"Prompt-driven development of VBA macros for management of navigation and field information in Word/Zotero/AI manuscript authoring workflow","genre":"VBA","source":"GitHub","title":"GenAIandVBA","URL":"https://github.com/pchemguy/GenAIandVBA","accessed":{"date-parts":[["2025",4,21]]},"citation-key":"_GenAIandVBA__"},"label":"page"},{"id":12519,"uris":["http://zotero.org/users/6260775/items/AYGDZNC5"],"itemData":{"id":12519,"type":"webpage","abstract":"Created with Gemini Advanced","container-title":"Gemini Advanced 2.5 Pro","language":"en","note":"https://gemini.google.com/app/1571d7a44e0e6355","title":"VBA-Based Navigation Markup Workflow in MS Word","URL":"https://g.co/gemini/share/50e01f6b36be","accessed":{"date-parts":[["2025",4,20]]},"issued":{"date-parts":[["2025",4,20]]},"citation-key":"_VBABasedNavigationMarkup_2025_"},"label":"page"}],"schema":"https://github.com/citation-style-language/schema/raw/master/csl-citation.json"} </w:instrText>
       </w:r>
       <w:r>
         <w:fldChar w:fldCharType="separate"/>
@@ -15225,23 +15208,23 @@
       <w:r>
         <w:t>[</w:t>
       </w:r>
-      <w:hyperlink w:anchor="BIB_84" w:history="1">
-        <w:r>
-          <w:rPr>
-            <w:rStyle w:val="Hyperlink"/>
-          </w:rPr>
-          <w:t>84</w:t>
+      <w:hyperlink w:anchor="BIB_85" w:history="1">
+        <w:r>
+          <w:rPr>
+            <w:rStyle w:val="Hyperlink"/>
+          </w:rPr>
+          <w:t>85</w:t>
         </w:r>
       </w:hyperlink>
       <w:r>
         <w:t xml:space="preserve">, </w:t>
       </w:r>
-      <w:hyperlink w:anchor="BIB_82" w:history="1">
-        <w:r>
-          <w:rPr>
-            <w:rStyle w:val="Hyperlink"/>
-          </w:rPr>
-          <w:t>82</w:t>
+      <w:hyperlink w:anchor="BIB_83" w:history="1">
+        <w:r>
+          <w:rPr>
+            <w:rStyle w:val="Hyperlink"/>
+          </w:rPr>
+          <w:t>83</w:t>
         </w:r>
       </w:hyperlink>
       <w:r>
@@ -15301,7 +15284,7 @@
         <w:fldChar w:fldCharType="begin"/>
       </w:r>
       <w:r>
-        <w:instrText xml:space="preserve"> ADDIN ZOTERO_ITEM CSL_CITATION {"citationID":"V1989GSe","properties":{"formattedCitation":"[86, 87]","plainCitation":"[86, 87]","noteIndex":0},"citationItems":[{"id":12533,"uris":["http://zotero.org/users/6260775/items/57QUPNTM"],"itemData":{"id":12533,"type":"webpage","abstract":"Created with Gemini Advanced","container-title":"Gemini Advanced 2.5 Pro","language":"en","note":"https://gemini.google.com/app/ea9bea57348f2876\n\nInteractive Meta-prompting in Action","title":"‎Improving Manuscript Analysis Instructions","URL":"https://g.co/gemini/share/180701f02cf4","accessed":{"date-parts":[["2025",4,21]]},"issued":{"date-parts":[["2025",4,6]]},"citation-key":"_ImprovingManuscriptAnalysis_2025_"},"label":"page"},{"id":12532,"uris":["http://zotero.org/users/6260775/items/MBUKM6RF"],"itemData":{"id":12532,"type":"webpage","abstract":"Created with Gemini Advanced","container-title":"Gemini Advanced 2.5 Pro","language":"en","note":"https://gemini.google.com/app/df57ae1b7998afd1\n\nInteractive Meta-prompting in Action","title":"Prompt Refinement for Chemistry Analysis","URL":"https://g.co/gemini/share/060d4c405f1c","accessed":{"date-parts":[["2025",4,21]]},"issued":{"date-parts":[["2025",4,3]]},"citation-key":"_PromptRefinementChemistry_2025_"},"label":"page"}],"schema":"https://github.com/citation-style-language/schema/raw/master/csl-citation.json"} </w:instrText>
+        <w:instrText xml:space="preserve"> ADDIN ZOTERO_ITEM CSL_CITATION {"citationID":"V1989GSe","properties":{"formattedCitation":"[87, 88]","plainCitation":"[87, 88]","noteIndex":0},"citationItems":[{"id":12533,"uris":["http://zotero.org/users/6260775/items/57QUPNTM"],"itemData":{"id":12533,"type":"webpage","abstract":"Created with Gemini Advanced","container-title":"Gemini Advanced 2.5 Pro","language":"en","note":"https://gemini.google.com/app/ea9bea57348f2876\n\nInteractive Meta-prompting in Action","title":"‎Improving Manuscript Analysis Instructions","URL":"https://g.co/gemini/share/180701f02cf4","accessed":{"date-parts":[["2025",4,21]]},"issued":{"date-parts":[["2025",4,6]]},"citation-key":"_ImprovingManuscriptAnalysis_2025_"},"label":"page"},{"id":12532,"uris":["http://zotero.org/users/6260775/items/MBUKM6RF"],"itemData":{"id":12532,"type":"webpage","abstract":"Created with Gemini Advanced","container-title":"Gemini Advanced 2.5 Pro","language":"en","note":"https://gemini.google.com/app/df57ae1b7998afd1\n\nInteractive Meta-prompting in Action","title":"Prompt Refinement for Chemistry Analysis","URL":"https://g.co/gemini/share/060d4c405f1c","accessed":{"date-parts":[["2025",4,21]]},"issued":{"date-parts":[["2025",4,3]]},"citation-key":"_PromptRefinementChemistry_2025_"},"label":"page"}],"schema":"https://github.com/citation-style-language/schema/raw/master/csl-citation.json"} </w:instrText>
       </w:r>
       <w:r>
         <w:fldChar w:fldCharType="separate"/>
@@ -15309,23 +15292,23 @@
       <w:r>
         <w:t>[</w:t>
       </w:r>
-      <w:hyperlink w:anchor="BIB_86" w:history="1">
-        <w:r>
-          <w:rPr>
-            <w:rStyle w:val="Hyperlink"/>
-          </w:rPr>
-          <w:t>86</w:t>
+      <w:hyperlink w:anchor="BIB_87" w:history="1">
+        <w:r>
+          <w:rPr>
+            <w:rStyle w:val="Hyperlink"/>
+          </w:rPr>
+          <w:t>87</w:t>
         </w:r>
       </w:hyperlink>
       <w:r>
         <w:t xml:space="preserve">, </w:t>
       </w:r>
-      <w:hyperlink w:anchor="BIB_87" w:history="1">
-        <w:r>
-          <w:rPr>
-            <w:rStyle w:val="Hyperlink"/>
-          </w:rPr>
-          <w:t>87</w:t>
+      <w:hyperlink w:anchor="BIB_88" w:history="1">
+        <w:r>
+          <w:rPr>
+            <w:rStyle w:val="Hyperlink"/>
+          </w:rPr>
+          <w:t>88</w:t>
         </w:r>
       </w:hyperlink>
       <w:r>
@@ -15382,7 +15365,7 @@
         <w:fldChar w:fldCharType="begin"/>
       </w:r>
       <w:r>
-        <w:instrText xml:space="preserve"> ADDIN ZOTERO_ITEM CSL_CITATION {"citationID":"lVlpgNwR","properties":{"formattedCitation":"[89]","plainCitation":"[89]","noteIndex":0},"citationItems":[{"id":12610,"uris":["http://zotero.org/users/6260775/items/G3YK2NRW"],"itemData":{"id":12610,"type":"webpage","abstract":"Created with Gemini Advanced","container-title":"Gemini Advanced 2.5 Pro","language":"en","note":"https://gemini.google.com/app/869846691a8c0dad","title